--- a/doc/Bericht/05_Technischer Bericht/03_Vorstudie/Vorstudie.docx
+++ b/doc/Bericht/05_Technischer Bericht/03_Vorstudie/Vorstudie.docx
@@ -158,10 +158,7 @@
         <w:t>Dadurch Anlockung des Benutzers (Interesse wecken).</w:t>
       </w:r>
     </w:p>
-    <w:p>
-      <w:bookmarkStart w:id="1" w:name="_GoBack"/>
-      <w:bookmarkEnd w:id="1"/>
-    </w:p>
+    <w:p/>
     <w:p>
       <w:pPr>
         <w:pStyle w:val="Heading2"/>
@@ -228,102 +225,6 @@
               <w:t>Wert</w:t>
             </w:r>
           </w:p>
-        </w:tc>
-      </w:tr>
-      <w:tr>
-        <w:tc>
-          <w:tcPr>
-            <w:tcW w:w="4503" w:type="dxa"/>
-          </w:tcPr>
-          <w:p>
-            <w:r>
-              <w:t>Name</w:t>
-            </w:r>
-          </w:p>
-        </w:tc>
-        <w:tc>
-          <w:tcPr>
-            <w:tcW w:w="4709" w:type="dxa"/>
-          </w:tcPr>
-          <w:p/>
-        </w:tc>
-      </w:tr>
-      <w:tr>
-        <w:tc>
-          <w:tcPr>
-            <w:tcW w:w="4503" w:type="dxa"/>
-          </w:tcPr>
-          <w:p>
-            <w:r>
-              <w:t>Wie lange befindest du dich in Gebäude 4?</w:t>
-            </w:r>
-          </w:p>
-        </w:tc>
-        <w:tc>
-          <w:tcPr>
-            <w:tcW w:w="4709" w:type="dxa"/>
-          </w:tcPr>
-          <w:p/>
-        </w:tc>
-      </w:tr>
-      <w:tr>
-        <w:tc>
-          <w:tcPr>
-            <w:tcW w:w="4503" w:type="dxa"/>
-          </w:tcPr>
-          <w:p>
-            <w:r>
-              <w:t>Wieso befindest du dich in Gebäude 4?</w:t>
-            </w:r>
-          </w:p>
-        </w:tc>
-        <w:tc>
-          <w:tcPr>
-            <w:tcW w:w="4709" w:type="dxa"/>
-          </w:tcPr>
-          <w:p/>
-        </w:tc>
-      </w:tr>
-      <w:tr>
-        <w:tc>
-          <w:tcPr>
-            <w:tcW w:w="4503" w:type="dxa"/>
-          </w:tcPr>
-          <w:p>
-            <w:r>
-              <w:t>Wie oft befindest du dich in Gebäude 4?</w:t>
-            </w:r>
-          </w:p>
-        </w:tc>
-        <w:tc>
-          <w:tcPr>
-            <w:tcW w:w="4709" w:type="dxa"/>
-          </w:tcPr>
-          <w:p/>
-        </w:tc>
-      </w:tr>
-      <w:tr>
-        <w:tc>
-          <w:tcPr>
-            <w:tcW w:w="4503" w:type="dxa"/>
-          </w:tcPr>
-          <w:p>
-            <w:r>
-              <w:t xml:space="preserve">Zu welcher Zeit befindest du dich </w:t>
-            </w:r>
-            <w:r>
-              <w:t>am Meisten</w:t>
-            </w:r>
-            <w:r>
-              <w:t xml:space="preserve"> im Gebäude 4?</w:t>
-            </w:r>
-          </w:p>
-        </w:tc>
-        <w:tc>
-          <w:tcPr>
-            <w:tcW w:w="4709" w:type="dxa"/>
-          </w:tcPr>
-          <w:p/>
         </w:tc>
       </w:tr>
       <w:tr>
@@ -541,6 +442,306 @@
       </w:tr>
     </w:tbl>
     <w:p/>
+    <w:p>
+      <w:pPr>
+        <w:pStyle w:val="ListParagraph"/>
+        <w:numPr>
+          <w:ilvl w:val="0"/>
+          <w:numId w:val="8"/>
+        </w:numPr>
+        <w:spacing w:after="0"/>
+        <w:rPr>
+          <w:rFonts w:ascii="Arial" w:eastAsia="Times New Roman" w:hAnsi="Arial" w:cs="Arial"/>
+          <w:color w:val="000000"/>
+          <w:sz w:val="23"/>
+          <w:szCs w:val="23"/>
+          <w:lang w:eastAsia="de-CH"/>
+        </w:rPr>
+      </w:pPr>
+      <w:r>
+        <w:rPr>
+          <w:rFonts w:ascii="Arial" w:eastAsia="Times New Roman" w:hAnsi="Arial" w:cs="Arial"/>
+          <w:color w:val="000000"/>
+          <w:sz w:val="23"/>
+          <w:szCs w:val="23"/>
+          <w:lang w:eastAsia="de-CH"/>
+        </w:rPr>
+        <w:t>Bachelor-Student: wie würdest du gerne deine Arbeit auf so einer Wand präsentieren?</w:t>
+      </w:r>
+    </w:p>
+    <w:p>
+      <w:pPr>
+        <w:pStyle w:val="ListParagraph"/>
+        <w:numPr>
+          <w:ilvl w:val="0"/>
+          <w:numId w:val="8"/>
+        </w:numPr>
+        <w:spacing w:after="0"/>
+        <w:rPr>
+          <w:rFonts w:ascii="Arial" w:eastAsia="Times New Roman" w:hAnsi="Arial" w:cs="Arial"/>
+          <w:color w:val="000000"/>
+          <w:sz w:val="23"/>
+          <w:szCs w:val="23"/>
+          <w:lang w:eastAsia="de-CH"/>
+        </w:rPr>
+      </w:pPr>
+      <w:r>
+        <w:rPr>
+          <w:rFonts w:ascii="Arial" w:eastAsia="Times New Roman" w:hAnsi="Arial" w:cs="Arial"/>
+          <w:color w:val="000000"/>
+          <w:sz w:val="23"/>
+          <w:szCs w:val="23"/>
+          <w:lang w:eastAsia="de-CH"/>
+        </w:rPr>
+        <w:t>Könnest du dir vorstellen, deine Arbeit mit einem Video zu dokumentieren? Anstelle von Poster?</w:t>
+      </w:r>
+    </w:p>
+    <w:p>
+      <w:pPr>
+        <w:pStyle w:val="ListParagraph"/>
+        <w:numPr>
+          <w:ilvl w:val="0"/>
+          <w:numId w:val="8"/>
+        </w:numPr>
+        <w:spacing w:after="0"/>
+        <w:rPr>
+          <w:rFonts w:ascii="Arial" w:eastAsia="Times New Roman" w:hAnsi="Arial" w:cs="Arial"/>
+          <w:color w:val="000000"/>
+          <w:sz w:val="23"/>
+          <w:szCs w:val="23"/>
+          <w:lang w:eastAsia="de-CH"/>
+        </w:rPr>
+      </w:pPr>
+      <w:r>
+        <w:rPr>
+          <w:rFonts w:ascii="Arial" w:eastAsia="Times New Roman" w:hAnsi="Arial" w:cs="Arial"/>
+          <w:color w:val="000000"/>
+          <w:sz w:val="23"/>
+          <w:szCs w:val="23"/>
+          <w:lang w:eastAsia="de-CH"/>
+        </w:rPr>
+        <w:t>Alleine unterwegs, in der Gruppe?</w:t>
+      </w:r>
+    </w:p>
+    <w:p>
+      <w:pPr>
+        <w:pStyle w:val="ListParagraph"/>
+        <w:numPr>
+          <w:ilvl w:val="0"/>
+          <w:numId w:val="8"/>
+        </w:numPr>
+        <w:spacing w:after="0"/>
+        <w:textAlignment w:val="baseline"/>
+        <w:rPr>
+          <w:rFonts w:ascii="Arial" w:eastAsia="Times New Roman" w:hAnsi="Arial" w:cs="Arial"/>
+          <w:color w:val="000000"/>
+          <w:sz w:val="23"/>
+          <w:szCs w:val="23"/>
+          <w:lang w:eastAsia="de-CH"/>
+        </w:rPr>
+      </w:pPr>
+      <w:r>
+        <w:rPr>
+          <w:rFonts w:ascii="Arial" w:eastAsia="Times New Roman" w:hAnsi="Arial" w:cs="Arial"/>
+          <w:color w:val="000000"/>
+          <w:sz w:val="23"/>
+          <w:szCs w:val="23"/>
+          <w:lang w:eastAsia="de-CH"/>
+        </w:rPr>
+        <w:t xml:space="preserve">Hast du Hemmungen, dich selbst in einem Video zu zeigen? Ist es dir peinlich? </w:t>
+      </w:r>
+    </w:p>
+    <w:p>
+      <w:pPr>
+        <w:pStyle w:val="ListParagraph"/>
+        <w:numPr>
+          <w:ilvl w:val="0"/>
+          <w:numId w:val="8"/>
+        </w:numPr>
+        <w:spacing w:after="0"/>
+        <w:textAlignment w:val="baseline"/>
+        <w:rPr>
+          <w:rFonts w:ascii="Arial" w:eastAsia="Times New Roman" w:hAnsi="Arial" w:cs="Arial"/>
+          <w:color w:val="000000"/>
+          <w:sz w:val="23"/>
+          <w:szCs w:val="23"/>
+          <w:lang w:eastAsia="de-CH"/>
+        </w:rPr>
+      </w:pPr>
+      <w:r>
+        <w:rPr>
+          <w:rFonts w:ascii="Arial" w:eastAsia="Times New Roman" w:hAnsi="Arial" w:cs="Arial"/>
+          <w:color w:val="000000"/>
+          <w:sz w:val="23"/>
+          <w:szCs w:val="23"/>
+          <w:lang w:eastAsia="de-CH"/>
+        </w:rPr>
+        <w:t>Wäre es dir peinlich, d</w:t>
+      </w:r>
+      <w:bookmarkStart w:id="1" w:name="_GoBack"/>
+      <w:bookmarkEnd w:id="1"/>
+      <w:r>
+        <w:rPr>
+          <w:rFonts w:ascii="Arial" w:eastAsia="Times New Roman" w:hAnsi="Arial" w:cs="Arial"/>
+          <w:color w:val="000000"/>
+          <w:sz w:val="23"/>
+          <w:szCs w:val="23"/>
+          <w:lang w:eastAsia="de-CH"/>
+        </w:rPr>
+        <w:t xml:space="preserve">as Video auf </w:t>
+      </w:r>
+      <w:proofErr w:type="gramStart"/>
+      <w:r>
+        <w:rPr>
+          <w:rFonts w:ascii="Arial" w:eastAsia="Times New Roman" w:hAnsi="Arial" w:cs="Arial"/>
+          <w:color w:val="000000"/>
+          <w:sz w:val="23"/>
+          <w:szCs w:val="23"/>
+          <w:lang w:eastAsia="de-CH"/>
+        </w:rPr>
+        <w:t>der Wall</w:t>
+      </w:r>
+      <w:proofErr w:type="gramEnd"/>
+      <w:r>
+        <w:rPr>
+          <w:rFonts w:ascii="Arial" w:eastAsia="Times New Roman" w:hAnsi="Arial" w:cs="Arial"/>
+          <w:color w:val="000000"/>
+          <w:sz w:val="23"/>
+          <w:szCs w:val="23"/>
+          <w:lang w:eastAsia="de-CH"/>
+        </w:rPr>
+        <w:t xml:space="preserve"> zu sehen? Oder auf </w:t>
+      </w:r>
+      <w:proofErr w:type="spellStart"/>
+      <w:r>
+        <w:rPr>
+          <w:rFonts w:ascii="Arial" w:eastAsia="Times New Roman" w:hAnsi="Arial" w:cs="Arial"/>
+          <w:color w:val="000000"/>
+          <w:sz w:val="23"/>
+          <w:szCs w:val="23"/>
+          <w:lang w:eastAsia="de-CH"/>
+        </w:rPr>
+        <w:t>Youtube</w:t>
+      </w:r>
+      <w:proofErr w:type="spellEnd"/>
+      <w:r>
+        <w:rPr>
+          <w:rFonts w:ascii="Arial" w:eastAsia="Times New Roman" w:hAnsi="Arial" w:cs="Arial"/>
+          <w:color w:val="000000"/>
+          <w:sz w:val="23"/>
+          <w:szCs w:val="23"/>
+          <w:lang w:eastAsia="de-CH"/>
+        </w:rPr>
+        <w:t>?</w:t>
+      </w:r>
+    </w:p>
+    <w:p>
+      <w:pPr>
+        <w:pStyle w:val="ListParagraph"/>
+        <w:numPr>
+          <w:ilvl w:val="0"/>
+          <w:numId w:val="8"/>
+        </w:numPr>
+        <w:spacing w:after="0"/>
+        <w:textAlignment w:val="baseline"/>
+        <w:rPr>
+          <w:rFonts w:ascii="Arial" w:eastAsia="Times New Roman" w:hAnsi="Arial" w:cs="Arial"/>
+          <w:color w:val="000000"/>
+          <w:sz w:val="23"/>
+          <w:szCs w:val="23"/>
+          <w:lang w:eastAsia="de-CH"/>
+        </w:rPr>
+      </w:pPr>
+      <w:r>
+        <w:rPr>
+          <w:rFonts w:ascii="Arial" w:eastAsia="Times New Roman" w:hAnsi="Arial" w:cs="Arial"/>
+          <w:color w:val="000000"/>
+          <w:sz w:val="23"/>
+          <w:szCs w:val="23"/>
+          <w:lang w:eastAsia="de-CH"/>
+        </w:rPr>
+        <w:t>Werden Poster aktuell gelesen?</w:t>
+      </w:r>
+    </w:p>
+    <w:p>
+      <w:pPr>
+        <w:pStyle w:val="ListParagraph"/>
+        <w:numPr>
+          <w:ilvl w:val="0"/>
+          <w:numId w:val="8"/>
+        </w:numPr>
+        <w:spacing w:after="0"/>
+        <w:textAlignment w:val="baseline"/>
+        <w:rPr>
+          <w:rFonts w:ascii="Arial" w:eastAsia="Times New Roman" w:hAnsi="Arial" w:cs="Arial"/>
+          <w:color w:val="000000"/>
+          <w:sz w:val="23"/>
+          <w:szCs w:val="23"/>
+          <w:lang w:eastAsia="de-CH"/>
+        </w:rPr>
+      </w:pPr>
+      <w:r>
+        <w:rPr>
+          <w:rFonts w:ascii="Arial" w:eastAsia="Times New Roman" w:hAnsi="Arial" w:cs="Arial"/>
+          <w:color w:val="000000"/>
+          <w:sz w:val="23"/>
+          <w:szCs w:val="23"/>
+          <w:lang w:eastAsia="de-CH"/>
+        </w:rPr>
+        <w:t>Würdest du ein Video produzieren?</w:t>
+      </w:r>
+    </w:p>
+    <w:p>
+      <w:pPr>
+        <w:pStyle w:val="ListParagraph"/>
+        <w:numPr>
+          <w:ilvl w:val="0"/>
+          <w:numId w:val="8"/>
+        </w:numPr>
+        <w:spacing w:after="0"/>
+        <w:textAlignment w:val="baseline"/>
+        <w:rPr>
+          <w:rFonts w:ascii="Arial" w:eastAsia="Times New Roman" w:hAnsi="Arial" w:cs="Arial"/>
+          <w:color w:val="000000"/>
+          <w:sz w:val="23"/>
+          <w:szCs w:val="23"/>
+          <w:lang w:eastAsia="de-CH"/>
+        </w:rPr>
+      </w:pPr>
+      <w:r>
+        <w:rPr>
+          <w:rFonts w:ascii="Arial" w:eastAsia="Times New Roman" w:hAnsi="Arial" w:cs="Arial"/>
+          <w:color w:val="000000"/>
+          <w:sz w:val="23"/>
+          <w:szCs w:val="23"/>
+          <w:lang w:eastAsia="de-CH"/>
+        </w:rPr>
+        <w:t xml:space="preserve">Hast du schon einmal eine </w:t>
+      </w:r>
+      <w:proofErr w:type="spellStart"/>
+      <w:r>
+        <w:rPr>
+          <w:rFonts w:ascii="Arial" w:eastAsia="Times New Roman" w:hAnsi="Arial" w:cs="Arial"/>
+          <w:color w:val="000000"/>
+          <w:sz w:val="23"/>
+          <w:szCs w:val="23"/>
+          <w:lang w:eastAsia="de-CH"/>
+        </w:rPr>
+        <w:t>Bachelorbrochure</w:t>
+      </w:r>
+      <w:proofErr w:type="spellEnd"/>
+      <w:r>
+        <w:rPr>
+          <w:rFonts w:ascii="Arial" w:eastAsia="Times New Roman" w:hAnsi="Arial" w:cs="Arial"/>
+          <w:color w:val="000000"/>
+          <w:sz w:val="23"/>
+          <w:szCs w:val="23"/>
+          <w:lang w:eastAsia="de-CH"/>
+        </w:rPr>
+        <w:t xml:space="preserve"> gelesen?</w:t>
+      </w:r>
+    </w:p>
+    <w:p/>
     <w:sectPr>
       <w:headerReference w:type="default" r:id="rId9"/>
       <w:footerReference w:type="default" r:id="rId10"/>
@@ -644,7 +845,7 @@
         <w:noProof/>
         <w:lang w:val="de-DE"/>
       </w:rPr>
-      <w:t>1</w:t>
+      <w:t>2</w:t>
     </w:r>
     <w:r>
       <w:rPr>
@@ -658,31 +859,16 @@
       </w:rPr>
       <w:t xml:space="preserve"> von </w:t>
     </w:r>
-    <w:r>
-      <w:fldChar w:fldCharType="begin"/>
-    </w:r>
-    <w:r>
-      <w:instrText>NUMPAGES  \* Arabic  \* MERGEFORMAT</w:instrText>
-    </w:r>
-    <w:r>
-      <w:fldChar w:fldCharType="separate"/>
-    </w:r>
-    <w:r>
-      <w:rPr>
-        <w:b/>
-        <w:noProof/>
-        <w:lang w:val="de-DE"/>
-      </w:rPr>
-      <w:t>2</w:t>
-    </w:r>
-    <w:r>
-      <w:rPr>
-        <w:b/>
-        <w:noProof/>
-        <w:lang w:val="de-DE"/>
-      </w:rPr>
-      <w:fldChar w:fldCharType="end"/>
-    </w:r>
+    <w:fldSimple w:instr="NUMPAGES  \* Arabic  \* MERGEFORMAT">
+      <w:r>
+        <w:rPr>
+          <w:b/>
+          <w:noProof/>
+          <w:lang w:val="de-DE"/>
+        </w:rPr>
+        <w:t>2</w:t>
+      </w:r>
+    </w:fldSimple>
   </w:p>
 </w:ftr>
 </file>
@@ -731,6 +917,119 @@
 <file path=word/numbering.xml><?xml version="1.0" encoding="utf-8"?>
 <w:numbering xmlns:wpc="http://schemas.microsoft.com/office/word/2010/wordprocessingCanvas" xmlns:mc="http://schemas.openxmlformats.org/markup-compatibility/2006" xmlns:o="urn:schemas-microsoft-com:office:office" xmlns:r="http://schemas.openxmlformats.org/officeDocument/2006/relationships" xmlns:m="http://schemas.openxmlformats.org/officeDocument/2006/math" xmlns:v="urn:schemas-microsoft-com:vml" xmlns:wp14="http://schemas.microsoft.com/office/word/2010/wordprocessingDrawing" xmlns:wp="http://schemas.openxmlformats.org/drawingml/2006/wordprocessingDrawing" xmlns:w10="urn:schemas-microsoft-com:office:word" xmlns:w="http://schemas.openxmlformats.org/wordprocessingml/2006/main" xmlns:w14="http://schemas.microsoft.com/office/word/2010/wordml" xmlns:wpg="http://schemas.microsoft.com/office/word/2010/wordprocessingGroup" xmlns:wpi="http://schemas.microsoft.com/office/word/2010/wordprocessingInk" xmlns:wne="http://schemas.microsoft.com/office/word/2006/wordml" xmlns:wps="http://schemas.microsoft.com/office/word/2010/wordprocessingShape" mc:Ignorable="w14 wp14">
   <w:abstractNum w:abstractNumId="0">
+    <w:nsid w:val="0BC24977"/>
+    <w:multiLevelType w:val="hybridMultilevel"/>
+    <w:tmpl w:val="29B6A5CC"/>
+    <w:lvl w:ilvl="0" w:tplc="08070001">
+      <w:start w:val="1"/>
+      <w:numFmt w:val="bullet"/>
+      <w:lvlText w:val=""/>
+      <w:lvlJc w:val="left"/>
+      <w:pPr>
+        <w:ind w:left="720" w:hanging="360"/>
+      </w:pPr>
+      <w:rPr>
+        <w:rFonts w:ascii="Symbol" w:hAnsi="Symbol" w:hint="default"/>
+      </w:rPr>
+    </w:lvl>
+    <w:lvl w:ilvl="1" w:tplc="08070003" w:tentative="1">
+      <w:start w:val="1"/>
+      <w:numFmt w:val="bullet"/>
+      <w:lvlText w:val="o"/>
+      <w:lvlJc w:val="left"/>
+      <w:pPr>
+        <w:ind w:left="1440" w:hanging="360"/>
+      </w:pPr>
+      <w:rPr>
+        <w:rFonts w:ascii="Courier New" w:hAnsi="Courier New" w:cs="Courier New" w:hint="default"/>
+      </w:rPr>
+    </w:lvl>
+    <w:lvl w:ilvl="2" w:tplc="08070005" w:tentative="1">
+      <w:start w:val="1"/>
+      <w:numFmt w:val="bullet"/>
+      <w:lvlText w:val=""/>
+      <w:lvlJc w:val="left"/>
+      <w:pPr>
+        <w:ind w:left="2160" w:hanging="360"/>
+      </w:pPr>
+      <w:rPr>
+        <w:rFonts w:ascii="Wingdings" w:hAnsi="Wingdings" w:hint="default"/>
+      </w:rPr>
+    </w:lvl>
+    <w:lvl w:ilvl="3" w:tplc="08070001" w:tentative="1">
+      <w:start w:val="1"/>
+      <w:numFmt w:val="bullet"/>
+      <w:lvlText w:val=""/>
+      <w:lvlJc w:val="left"/>
+      <w:pPr>
+        <w:ind w:left="2880" w:hanging="360"/>
+      </w:pPr>
+      <w:rPr>
+        <w:rFonts w:ascii="Symbol" w:hAnsi="Symbol" w:hint="default"/>
+      </w:rPr>
+    </w:lvl>
+    <w:lvl w:ilvl="4" w:tplc="08070003" w:tentative="1">
+      <w:start w:val="1"/>
+      <w:numFmt w:val="bullet"/>
+      <w:lvlText w:val="o"/>
+      <w:lvlJc w:val="left"/>
+      <w:pPr>
+        <w:ind w:left="3600" w:hanging="360"/>
+      </w:pPr>
+      <w:rPr>
+        <w:rFonts w:ascii="Courier New" w:hAnsi="Courier New" w:cs="Courier New" w:hint="default"/>
+      </w:rPr>
+    </w:lvl>
+    <w:lvl w:ilvl="5" w:tplc="08070005" w:tentative="1">
+      <w:start w:val="1"/>
+      <w:numFmt w:val="bullet"/>
+      <w:lvlText w:val=""/>
+      <w:lvlJc w:val="left"/>
+      <w:pPr>
+        <w:ind w:left="4320" w:hanging="360"/>
+      </w:pPr>
+      <w:rPr>
+        <w:rFonts w:ascii="Wingdings" w:hAnsi="Wingdings" w:hint="default"/>
+      </w:rPr>
+    </w:lvl>
+    <w:lvl w:ilvl="6" w:tplc="08070001" w:tentative="1">
+      <w:start w:val="1"/>
+      <w:numFmt w:val="bullet"/>
+      <w:lvlText w:val=""/>
+      <w:lvlJc w:val="left"/>
+      <w:pPr>
+        <w:ind w:left="5040" w:hanging="360"/>
+      </w:pPr>
+      <w:rPr>
+        <w:rFonts w:ascii="Symbol" w:hAnsi="Symbol" w:hint="default"/>
+      </w:rPr>
+    </w:lvl>
+    <w:lvl w:ilvl="7" w:tplc="08070003" w:tentative="1">
+      <w:start w:val="1"/>
+      <w:numFmt w:val="bullet"/>
+      <w:lvlText w:val="o"/>
+      <w:lvlJc w:val="left"/>
+      <w:pPr>
+        <w:ind w:left="5760" w:hanging="360"/>
+      </w:pPr>
+      <w:rPr>
+        <w:rFonts w:ascii="Courier New" w:hAnsi="Courier New" w:cs="Courier New" w:hint="default"/>
+      </w:rPr>
+    </w:lvl>
+    <w:lvl w:ilvl="8" w:tplc="08070005" w:tentative="1">
+      <w:start w:val="1"/>
+      <w:numFmt w:val="bullet"/>
+      <w:lvlText w:val=""/>
+      <w:lvlJc w:val="left"/>
+      <w:pPr>
+        <w:ind w:left="6480" w:hanging="360"/>
+      </w:pPr>
+      <w:rPr>
+        <w:rFonts w:ascii="Wingdings" w:hAnsi="Wingdings" w:hint="default"/>
+      </w:rPr>
+    </w:lvl>
+  </w:abstractNum>
+  <w:abstractNum w:abstractNumId="1">
     <w:nsid w:val="1F8E48AC"/>
     <w:multiLevelType w:val="multilevel"/>
     <w:tmpl w:val="0807001F"/>
@@ -816,7 +1115,7 @@
       </w:pPr>
     </w:lvl>
   </w:abstractNum>
-  <w:abstractNum w:abstractNumId="1">
+  <w:abstractNum w:abstractNumId="2">
     <w:nsid w:val="21AB550D"/>
     <w:multiLevelType w:val="hybridMultilevel"/>
     <w:tmpl w:val="011E213C"/>
@@ -902,7 +1201,7 @@
       </w:pPr>
     </w:lvl>
   </w:abstractNum>
-  <w:abstractNum w:abstractNumId="2">
+  <w:abstractNum w:abstractNumId="3">
     <w:nsid w:val="2AAC34F8"/>
     <w:multiLevelType w:val="hybridMultilevel"/>
     <w:tmpl w:val="87DEF254"/>
@@ -988,7 +1287,7 @@
       </w:pPr>
     </w:lvl>
   </w:abstractNum>
-  <w:abstractNum w:abstractNumId="3">
+  <w:abstractNum w:abstractNumId="4">
     <w:nsid w:val="45C66E52"/>
     <w:multiLevelType w:val="multilevel"/>
     <w:tmpl w:val="76B2FF76"/>
@@ -1086,7 +1385,305 @@
       </w:pPr>
     </w:lvl>
   </w:abstractNum>
-  <w:abstractNum w:abstractNumId="4">
+  <w:abstractNum w:abstractNumId="5">
+    <w:nsid w:val="58534026"/>
+    <w:multiLevelType w:val="multilevel"/>
+    <w:tmpl w:val="85E66DE6"/>
+    <w:lvl w:ilvl="0">
+      <w:start w:val="1"/>
+      <w:numFmt w:val="bullet"/>
+      <w:lvlText w:val=""/>
+      <w:lvlJc w:val="left"/>
+      <w:pPr>
+        <w:tabs>
+          <w:tab w:val="num" w:pos="720"/>
+        </w:tabs>
+        <w:ind w:left="720" w:hanging="360"/>
+      </w:pPr>
+      <w:rPr>
+        <w:rFonts w:ascii="Symbol" w:hAnsi="Symbol" w:hint="default"/>
+        <w:sz w:val="20"/>
+      </w:rPr>
+    </w:lvl>
+    <w:lvl w:ilvl="1" w:tentative="1">
+      <w:start w:val="1"/>
+      <w:numFmt w:val="bullet"/>
+      <w:lvlText w:val="o"/>
+      <w:lvlJc w:val="left"/>
+      <w:pPr>
+        <w:tabs>
+          <w:tab w:val="num" w:pos="1440"/>
+        </w:tabs>
+        <w:ind w:left="1440" w:hanging="360"/>
+      </w:pPr>
+      <w:rPr>
+        <w:rFonts w:ascii="Courier New" w:hAnsi="Courier New" w:hint="default"/>
+        <w:sz w:val="20"/>
+      </w:rPr>
+    </w:lvl>
+    <w:lvl w:ilvl="2" w:tentative="1">
+      <w:start w:val="1"/>
+      <w:numFmt w:val="bullet"/>
+      <w:lvlText w:val=""/>
+      <w:lvlJc w:val="left"/>
+      <w:pPr>
+        <w:tabs>
+          <w:tab w:val="num" w:pos="2160"/>
+        </w:tabs>
+        <w:ind w:left="2160" w:hanging="360"/>
+      </w:pPr>
+      <w:rPr>
+        <w:rFonts w:ascii="Wingdings" w:hAnsi="Wingdings" w:hint="default"/>
+        <w:sz w:val="20"/>
+      </w:rPr>
+    </w:lvl>
+    <w:lvl w:ilvl="3" w:tentative="1">
+      <w:start w:val="1"/>
+      <w:numFmt w:val="bullet"/>
+      <w:lvlText w:val=""/>
+      <w:lvlJc w:val="left"/>
+      <w:pPr>
+        <w:tabs>
+          <w:tab w:val="num" w:pos="2880"/>
+        </w:tabs>
+        <w:ind w:left="2880" w:hanging="360"/>
+      </w:pPr>
+      <w:rPr>
+        <w:rFonts w:ascii="Wingdings" w:hAnsi="Wingdings" w:hint="default"/>
+        <w:sz w:val="20"/>
+      </w:rPr>
+    </w:lvl>
+    <w:lvl w:ilvl="4" w:tentative="1">
+      <w:start w:val="1"/>
+      <w:numFmt w:val="bullet"/>
+      <w:lvlText w:val=""/>
+      <w:lvlJc w:val="left"/>
+      <w:pPr>
+        <w:tabs>
+          <w:tab w:val="num" w:pos="3600"/>
+        </w:tabs>
+        <w:ind w:left="3600" w:hanging="360"/>
+      </w:pPr>
+      <w:rPr>
+        <w:rFonts w:ascii="Wingdings" w:hAnsi="Wingdings" w:hint="default"/>
+        <w:sz w:val="20"/>
+      </w:rPr>
+    </w:lvl>
+    <w:lvl w:ilvl="5" w:tentative="1">
+      <w:start w:val="1"/>
+      <w:numFmt w:val="bullet"/>
+      <w:lvlText w:val=""/>
+      <w:lvlJc w:val="left"/>
+      <w:pPr>
+        <w:tabs>
+          <w:tab w:val="num" w:pos="4320"/>
+        </w:tabs>
+        <w:ind w:left="4320" w:hanging="360"/>
+      </w:pPr>
+      <w:rPr>
+        <w:rFonts w:ascii="Wingdings" w:hAnsi="Wingdings" w:hint="default"/>
+        <w:sz w:val="20"/>
+      </w:rPr>
+    </w:lvl>
+    <w:lvl w:ilvl="6" w:tentative="1">
+      <w:start w:val="1"/>
+      <w:numFmt w:val="bullet"/>
+      <w:lvlText w:val=""/>
+      <w:lvlJc w:val="left"/>
+      <w:pPr>
+        <w:tabs>
+          <w:tab w:val="num" w:pos="5040"/>
+        </w:tabs>
+        <w:ind w:left="5040" w:hanging="360"/>
+      </w:pPr>
+      <w:rPr>
+        <w:rFonts w:ascii="Wingdings" w:hAnsi="Wingdings" w:hint="default"/>
+        <w:sz w:val="20"/>
+      </w:rPr>
+    </w:lvl>
+    <w:lvl w:ilvl="7" w:tentative="1">
+      <w:start w:val="1"/>
+      <w:numFmt w:val="bullet"/>
+      <w:lvlText w:val=""/>
+      <w:lvlJc w:val="left"/>
+      <w:pPr>
+        <w:tabs>
+          <w:tab w:val="num" w:pos="5760"/>
+        </w:tabs>
+        <w:ind w:left="5760" w:hanging="360"/>
+      </w:pPr>
+      <w:rPr>
+        <w:rFonts w:ascii="Wingdings" w:hAnsi="Wingdings" w:hint="default"/>
+        <w:sz w:val="20"/>
+      </w:rPr>
+    </w:lvl>
+    <w:lvl w:ilvl="8" w:tentative="1">
+      <w:start w:val="1"/>
+      <w:numFmt w:val="bullet"/>
+      <w:lvlText w:val=""/>
+      <w:lvlJc w:val="left"/>
+      <w:pPr>
+        <w:tabs>
+          <w:tab w:val="num" w:pos="6480"/>
+        </w:tabs>
+        <w:ind w:left="6480" w:hanging="360"/>
+      </w:pPr>
+      <w:rPr>
+        <w:rFonts w:ascii="Wingdings" w:hAnsi="Wingdings" w:hint="default"/>
+        <w:sz w:val="20"/>
+      </w:rPr>
+    </w:lvl>
+  </w:abstractNum>
+  <w:abstractNum w:abstractNumId="6">
+    <w:nsid w:val="66620F4C"/>
+    <w:multiLevelType w:val="multilevel"/>
+    <w:tmpl w:val="FEBC3BE4"/>
+    <w:lvl w:ilvl="0">
+      <w:start w:val="1"/>
+      <w:numFmt w:val="bullet"/>
+      <w:lvlText w:val=""/>
+      <w:lvlJc w:val="left"/>
+      <w:pPr>
+        <w:tabs>
+          <w:tab w:val="num" w:pos="720"/>
+        </w:tabs>
+        <w:ind w:left="720" w:hanging="360"/>
+      </w:pPr>
+      <w:rPr>
+        <w:rFonts w:ascii="Symbol" w:hAnsi="Symbol" w:hint="default"/>
+        <w:sz w:val="20"/>
+      </w:rPr>
+    </w:lvl>
+    <w:lvl w:ilvl="1">
+      <w:start w:val="1"/>
+      <w:numFmt w:val="bullet"/>
+      <w:lvlText w:val="o"/>
+      <w:lvlJc w:val="left"/>
+      <w:pPr>
+        <w:tabs>
+          <w:tab w:val="num" w:pos="1440"/>
+        </w:tabs>
+        <w:ind w:left="1440" w:hanging="360"/>
+      </w:pPr>
+      <w:rPr>
+        <w:rFonts w:ascii="Courier New" w:hAnsi="Courier New" w:hint="default"/>
+        <w:sz w:val="20"/>
+      </w:rPr>
+    </w:lvl>
+    <w:lvl w:ilvl="2" w:tentative="1">
+      <w:start w:val="1"/>
+      <w:numFmt w:val="bullet"/>
+      <w:lvlText w:val=""/>
+      <w:lvlJc w:val="left"/>
+      <w:pPr>
+        <w:tabs>
+          <w:tab w:val="num" w:pos="2160"/>
+        </w:tabs>
+        <w:ind w:left="2160" w:hanging="360"/>
+      </w:pPr>
+      <w:rPr>
+        <w:rFonts w:ascii="Wingdings" w:hAnsi="Wingdings" w:hint="default"/>
+        <w:sz w:val="20"/>
+      </w:rPr>
+    </w:lvl>
+    <w:lvl w:ilvl="3" w:tentative="1">
+      <w:start w:val="1"/>
+      <w:numFmt w:val="bullet"/>
+      <w:lvlText w:val=""/>
+      <w:lvlJc w:val="left"/>
+      <w:pPr>
+        <w:tabs>
+          <w:tab w:val="num" w:pos="2880"/>
+        </w:tabs>
+        <w:ind w:left="2880" w:hanging="360"/>
+      </w:pPr>
+      <w:rPr>
+        <w:rFonts w:ascii="Wingdings" w:hAnsi="Wingdings" w:hint="default"/>
+        <w:sz w:val="20"/>
+      </w:rPr>
+    </w:lvl>
+    <w:lvl w:ilvl="4" w:tentative="1">
+      <w:start w:val="1"/>
+      <w:numFmt w:val="bullet"/>
+      <w:lvlText w:val=""/>
+      <w:lvlJc w:val="left"/>
+      <w:pPr>
+        <w:tabs>
+          <w:tab w:val="num" w:pos="3600"/>
+        </w:tabs>
+        <w:ind w:left="3600" w:hanging="360"/>
+      </w:pPr>
+      <w:rPr>
+        <w:rFonts w:ascii="Wingdings" w:hAnsi="Wingdings" w:hint="default"/>
+        <w:sz w:val="20"/>
+      </w:rPr>
+    </w:lvl>
+    <w:lvl w:ilvl="5" w:tentative="1">
+      <w:start w:val="1"/>
+      <w:numFmt w:val="bullet"/>
+      <w:lvlText w:val=""/>
+      <w:lvlJc w:val="left"/>
+      <w:pPr>
+        <w:tabs>
+          <w:tab w:val="num" w:pos="4320"/>
+        </w:tabs>
+        <w:ind w:left="4320" w:hanging="360"/>
+      </w:pPr>
+      <w:rPr>
+        <w:rFonts w:ascii="Wingdings" w:hAnsi="Wingdings" w:hint="default"/>
+        <w:sz w:val="20"/>
+      </w:rPr>
+    </w:lvl>
+    <w:lvl w:ilvl="6" w:tentative="1">
+      <w:start w:val="1"/>
+      <w:numFmt w:val="bullet"/>
+      <w:lvlText w:val=""/>
+      <w:lvlJc w:val="left"/>
+      <w:pPr>
+        <w:tabs>
+          <w:tab w:val="num" w:pos="5040"/>
+        </w:tabs>
+        <w:ind w:left="5040" w:hanging="360"/>
+      </w:pPr>
+      <w:rPr>
+        <w:rFonts w:ascii="Wingdings" w:hAnsi="Wingdings" w:hint="default"/>
+        <w:sz w:val="20"/>
+      </w:rPr>
+    </w:lvl>
+    <w:lvl w:ilvl="7" w:tentative="1">
+      <w:start w:val="1"/>
+      <w:numFmt w:val="bullet"/>
+      <w:lvlText w:val=""/>
+      <w:lvlJc w:val="left"/>
+      <w:pPr>
+        <w:tabs>
+          <w:tab w:val="num" w:pos="5760"/>
+        </w:tabs>
+        <w:ind w:left="5760" w:hanging="360"/>
+      </w:pPr>
+      <w:rPr>
+        <w:rFonts w:ascii="Wingdings" w:hAnsi="Wingdings" w:hint="default"/>
+        <w:sz w:val="20"/>
+      </w:rPr>
+    </w:lvl>
+    <w:lvl w:ilvl="8" w:tentative="1">
+      <w:start w:val="1"/>
+      <w:numFmt w:val="bullet"/>
+      <w:lvlText w:val=""/>
+      <w:lvlJc w:val="left"/>
+      <w:pPr>
+        <w:tabs>
+          <w:tab w:val="num" w:pos="6480"/>
+        </w:tabs>
+        <w:ind w:left="6480" w:hanging="360"/>
+      </w:pPr>
+      <w:rPr>
+        <w:rFonts w:ascii="Wingdings" w:hAnsi="Wingdings" w:hint="default"/>
+        <w:sz w:val="20"/>
+      </w:rPr>
+    </w:lvl>
+  </w:abstractNum>
+  <w:abstractNum w:abstractNumId="7">
     <w:nsid w:val="6BC0634B"/>
     <w:multiLevelType w:val="multilevel"/>
     <w:tmpl w:val="0807001F"/>
@@ -1173,19 +1770,28 @@
     </w:lvl>
   </w:abstractNum>
   <w:num w:numId="1">
+    <w:abstractNumId w:val="2"/>
+  </w:num>
+  <w:num w:numId="2">
     <w:abstractNumId w:val="1"/>
   </w:num>
-  <w:num w:numId="2">
-    <w:abstractNumId w:val="0"/>
+  <w:num w:numId="3">
+    <w:abstractNumId w:val="7"/>
   </w:num>
-  <w:num w:numId="3">
+  <w:num w:numId="4">
     <w:abstractNumId w:val="4"/>
   </w:num>
-  <w:num w:numId="4">
+  <w:num w:numId="5">
     <w:abstractNumId w:val="3"/>
   </w:num>
-  <w:num w:numId="5">
-    <w:abstractNumId w:val="2"/>
+  <w:num w:numId="6">
+    <w:abstractNumId w:val="5"/>
+  </w:num>
+  <w:num w:numId="7">
+    <w:abstractNumId w:val="6"/>
+  </w:num>
+  <w:num w:numId="8">
+    <w:abstractNumId w:val="0"/>
   </w:num>
 </w:numbering>
 </file>
@@ -4390,7 +4996,7 @@
 </file>
 
 <file path=customXml/itemProps1.xml><?xml version="1.0" encoding="utf-8"?>
-<ds:datastoreItem xmlns:ds="http://schemas.openxmlformats.org/officeDocument/2006/customXml" ds:itemID="{2B470FB0-A798-4129-8667-028F6CF47654}">
+<ds:datastoreItem xmlns:ds="http://schemas.openxmlformats.org/officeDocument/2006/customXml" ds:itemID="{FC42FEE7-DD81-4B88-B9C1-370C520ADAC7}">
   <ds:schemaRefs>
     <ds:schemaRef ds:uri="http://schemas.openxmlformats.org/officeDocument/2006/bibliography"/>
   </ds:schemaRefs>

--- a/doc/Bericht/05_Technischer Bericht/03_Vorstudie/Vorstudie.docx
+++ b/doc/Bericht/05_Technischer Bericht/03_Vorstudie/Vorstudie.docx
@@ -191,38 +191,387 @@
         <w:t>Fragebogen</w:t>
       </w:r>
     </w:p>
+    <w:p>
+      <w:pPr>
+        <w:tabs>
+          <w:tab w:val="left" w:leader="underscore" w:pos="9072"/>
+        </w:tabs>
+      </w:pPr>
+      <w:r>
+        <w:t xml:space="preserve">Name: </w:t>
+      </w:r>
+      <w:r>
+        <w:tab/>
+      </w:r>
+    </w:p>
+    <w:p>
+      <w:pPr>
+        <w:tabs>
+          <w:tab w:val="left" w:leader="underscore" w:pos="9072"/>
+        </w:tabs>
+      </w:pPr>
+      <w:r>
+        <w:t>Studienrichtung:</w:t>
+      </w:r>
+      <w:r>
+        <w:tab/>
+      </w:r>
+    </w:p>
+    <w:p>
+      <w:pPr>
+        <w:tabs>
+          <w:tab w:val="left" w:leader="underscore" w:pos="9072"/>
+        </w:tabs>
+      </w:pPr>
+      <w:r>
+        <w:t xml:space="preserve">Semester: </w:t>
+      </w:r>
+      <w:r>
+        <w:tab/>
+      </w:r>
+    </w:p>
+    <w:p/>
     <w:tbl>
       <w:tblPr>
-        <w:tblStyle w:val="TableGrid"/>
+        <w:tblStyle w:val="MediumShading1-Accent1"/>
         <w:tblW w:w="0" w:type="auto"/>
-        <w:tblCellMar>
-          <w:top w:w="57" w:type="dxa"/>
-          <w:bottom w:w="57" w:type="dxa"/>
-        </w:tblCellMar>
+        <w:tblLayout w:type="fixed"/>
         <w:tblLook w:val="0420" w:firstRow="1" w:lastRow="0" w:firstColumn="0" w:lastColumn="0" w:noHBand="0" w:noVBand="1"/>
       </w:tblPr>
       <w:tblGrid>
-        <w:gridCol w:w="4503"/>
-        <w:gridCol w:w="4709"/>
+        <w:gridCol w:w="675"/>
+        <w:gridCol w:w="3931"/>
+        <w:gridCol w:w="605"/>
+        <w:gridCol w:w="4001"/>
       </w:tblGrid>
       <w:tr>
+        <w:trPr>
+          <w:cnfStyle w:val="100000000000" w:firstRow="1" w:lastRow="0" w:firstColumn="0" w:lastColumn="0" w:oddVBand="0" w:evenVBand="0" w:oddHBand="0" w:evenHBand="0" w:firstRowFirstColumn="0" w:firstRowLastColumn="0" w:lastRowFirstColumn="0" w:lastRowLastColumn="0"/>
+        </w:trPr>
         <w:tc>
           <w:tcPr>
-            <w:tcW w:w="4503" w:type="dxa"/>
+            <w:tcW w:w="9212" w:type="dxa"/>
+            <w:gridSpan w:val="4"/>
           </w:tcPr>
           <w:p>
             <w:r>
-              <w:t>Attribut</w:t>
+              <w:t>Bezeichnung</w:t>
+            </w:r>
+          </w:p>
+        </w:tc>
+      </w:tr>
+      <w:tr>
+        <w:trPr>
+          <w:cnfStyle w:val="000000100000" w:firstRow="0" w:lastRow="0" w:firstColumn="0" w:lastColumn="0" w:oddVBand="0" w:evenVBand="0" w:oddHBand="1" w:evenHBand="0" w:firstRowFirstColumn="0" w:firstRowLastColumn="0" w:lastRowFirstColumn="0" w:lastRowLastColumn="0"/>
+        </w:trPr>
+        <w:tc>
+          <w:tcPr>
+            <w:tcW w:w="675" w:type="dxa"/>
+          </w:tcPr>
+          <w:p>
+            <w:r>
+              <w:t>++</w:t>
             </w:r>
           </w:p>
         </w:tc>
         <w:tc>
           <w:tcPr>
-            <w:tcW w:w="4709" w:type="dxa"/>
+            <w:tcW w:w="3931" w:type="dxa"/>
           </w:tcPr>
           <w:p>
             <w:r>
-              <w:t>Wert</w:t>
+              <w:t>Trifft in hohem Mass zu</w:t>
+            </w:r>
+          </w:p>
+        </w:tc>
+        <w:tc>
+          <w:tcPr>
+            <w:tcW w:w="605" w:type="dxa"/>
+          </w:tcPr>
+          <w:p>
+            <w:r>
+              <w:t>-</w:t>
+            </w:r>
+          </w:p>
+        </w:tc>
+        <w:tc>
+          <w:tcPr>
+            <w:tcW w:w="4001" w:type="dxa"/>
+          </w:tcPr>
+          <w:p>
+            <w:r>
+              <w:t>Trifft im geringem Mass zu</w:t>
+            </w:r>
+          </w:p>
+        </w:tc>
+      </w:tr>
+      <w:tr>
+        <w:trPr>
+          <w:cnfStyle w:val="000000010000" w:firstRow="0" w:lastRow="0" w:firstColumn="0" w:lastColumn="0" w:oddVBand="0" w:evenVBand="0" w:oddHBand="0" w:evenHBand="1" w:firstRowFirstColumn="0" w:firstRowLastColumn="0" w:lastRowFirstColumn="0" w:lastRowLastColumn="0"/>
+        </w:trPr>
+        <w:tc>
+          <w:tcPr>
+            <w:tcW w:w="675" w:type="dxa"/>
+          </w:tcPr>
+          <w:p>
+            <w:r>
+              <w:t>+</w:t>
+            </w:r>
+          </w:p>
+        </w:tc>
+        <w:tc>
+          <w:tcPr>
+            <w:tcW w:w="3931" w:type="dxa"/>
+          </w:tcPr>
+          <w:p>
+            <w:r>
+              <w:t>Trifft grösstenteils zu</w:t>
+            </w:r>
+          </w:p>
+        </w:tc>
+        <w:tc>
+          <w:tcPr>
+            <w:tcW w:w="605" w:type="dxa"/>
+          </w:tcPr>
+          <w:p>
+            <w:r>
+              <w:t>--</w:t>
+            </w:r>
+          </w:p>
+        </w:tc>
+        <w:tc>
+          <w:tcPr>
+            <w:tcW w:w="4001" w:type="dxa"/>
+          </w:tcPr>
+          <w:p>
+            <w:r>
+              <w:t>Trifft gar nicht zu</w:t>
+            </w:r>
+          </w:p>
+        </w:tc>
+      </w:tr>
+      <w:tr>
+        <w:trPr>
+          <w:cnfStyle w:val="000000100000" w:firstRow="0" w:lastRow="0" w:firstColumn="0" w:lastColumn="0" w:oddVBand="0" w:evenVBand="0" w:oddHBand="1" w:evenHBand="0" w:firstRowFirstColumn="0" w:firstRowLastColumn="0" w:lastRowFirstColumn="0" w:lastRowLastColumn="0"/>
+        </w:trPr>
+        <w:tc>
+          <w:tcPr>
+            <w:tcW w:w="675" w:type="dxa"/>
+          </w:tcPr>
+          <w:p>
+            <w:r>
+              <w:t>=</w:t>
+            </w:r>
+          </w:p>
+        </w:tc>
+        <w:tc>
+          <w:tcPr>
+            <w:tcW w:w="3931" w:type="dxa"/>
+          </w:tcPr>
+          <w:p>
+            <w:r>
+              <w:t>Trifft mehr oder weniger zu</w:t>
+            </w:r>
+          </w:p>
+        </w:tc>
+        <w:tc>
+          <w:tcPr>
+            <w:tcW w:w="605" w:type="dxa"/>
+          </w:tcPr>
+          <w:p/>
+        </w:tc>
+        <w:tc>
+          <w:tcPr>
+            <w:tcW w:w="4001" w:type="dxa"/>
+          </w:tcPr>
+          <w:p/>
+        </w:tc>
+      </w:tr>
+    </w:tbl>
+    <w:p/>
+    <w:p>
+      <w:pPr>
+        <w:pStyle w:val="ListParagraph"/>
+        <w:numPr>
+          <w:ilvl w:val="0"/>
+          <w:numId w:val="11"/>
+        </w:numPr>
+        <w:rPr>
+          <w:b/>
+        </w:rPr>
+      </w:pPr>
+      <w:r>
+        <w:rPr>
+          <w:b/>
+        </w:rPr>
+        <w:t>Weisst du, dass es Bachelor Poster gibt?</w:t>
+      </w:r>
+    </w:p>
+    <w:p>
+      <w:pPr>
+        <w:ind w:left="360" w:firstLine="348"/>
+      </w:pPr>
+      <w:sdt>
+        <w:sdtPr>
+          <w:rPr>
+            <w:rFonts w:ascii="MS Gothic" w:eastAsia="MS Gothic" w:hAnsi="MS Gothic"/>
+          </w:rPr>
+          <w:id w:val="-2128457160"/>
+          <w14:checkbox>
+            <w14:checked w14:val="0"/>
+            <w14:checkedState w14:val="2612" w14:font="MS Gothic"/>
+            <w14:uncheckedState w14:val="2610" w14:font="MS Gothic"/>
+          </w14:checkbox>
+        </w:sdtPr>
+        <w:sdtEndPr/>
+        <w:sdtContent>
+          <w:r>
+            <w:rPr>
+              <w:rFonts w:ascii="MS Gothic" w:eastAsia="MS Gothic" w:hAnsi="MS Gothic" w:hint="eastAsia"/>
+            </w:rPr>
+            <w:t>☐</w:t>
+          </w:r>
+        </w:sdtContent>
+      </w:sdt>
+      <w:r>
+        <w:t xml:space="preserve"> ja</w:t>
+      </w:r>
+      <w:r>
+        <w:tab/>
+      </w:r>
+      <w:r>
+        <w:tab/>
+      </w:r>
+      <w:sdt>
+        <w:sdtPr>
+          <w:rPr>
+            <w:rFonts w:ascii="MS Gothic" w:eastAsia="MS Gothic" w:hAnsi="MS Gothic"/>
+          </w:rPr>
+          <w:id w:val="-472829209"/>
+          <w14:checkbox>
+            <w14:checked w14:val="0"/>
+            <w14:checkedState w14:val="2612" w14:font="MS Gothic"/>
+            <w14:uncheckedState w14:val="2610" w14:font="MS Gothic"/>
+          </w14:checkbox>
+        </w:sdtPr>
+        <w:sdtEndPr/>
+        <w:sdtContent>
+          <w:r>
+            <w:rPr>
+              <w:rFonts w:ascii="MS Gothic" w:eastAsia="MS Gothic" w:hAnsi="MS Gothic" w:hint="eastAsia"/>
+            </w:rPr>
+            <w:t>☐</w:t>
+          </w:r>
+        </w:sdtContent>
+      </w:sdt>
+      <w:r>
+        <w:t xml:space="preserve"> nein</w:t>
+      </w:r>
+    </w:p>
+    <w:p>
+      <w:pPr>
+        <w:ind w:left="360" w:firstLine="348"/>
+      </w:pPr>
+    </w:p>
+    <w:tbl>
+      <w:tblPr>
+        <w:tblStyle w:val="TableGrid"/>
+        <w:tblW w:w="0" w:type="auto"/>
+        <w:tblInd w:w="-34" w:type="dxa"/>
+        <w:tblBorders>
+          <w:top w:val="none" w:sz="0" w:space="0" w:color="auto"/>
+          <w:left w:val="none" w:sz="0" w:space="0" w:color="auto"/>
+          <w:bottom w:val="none" w:sz="0" w:space="0" w:color="auto"/>
+          <w:right w:val="none" w:sz="0" w:space="0" w:color="auto"/>
+          <w:insideH w:val="none" w:sz="0" w:space="0" w:color="auto"/>
+          <w:insideV w:val="none" w:sz="0" w:space="0" w:color="auto"/>
+        </w:tblBorders>
+        <w:tblLook w:val="0420" w:firstRow="1" w:lastRow="0" w:firstColumn="0" w:lastColumn="0" w:noHBand="0" w:noVBand="1"/>
+      </w:tblPr>
+      <w:tblGrid>
+        <w:gridCol w:w="4395"/>
+        <w:gridCol w:w="992"/>
+        <w:gridCol w:w="992"/>
+        <w:gridCol w:w="993"/>
+        <w:gridCol w:w="992"/>
+        <w:gridCol w:w="882"/>
+      </w:tblGrid>
+      <w:tr>
+        <w:tc>
+          <w:tcPr>
+            <w:tcW w:w="4395" w:type="dxa"/>
+          </w:tcPr>
+          <w:p>
+            <w:r>
+              <w:tab/>
+            </w:r>
+            <w:r>
+              <w:t>Wenn „ja“:</w:t>
+            </w:r>
+          </w:p>
+        </w:tc>
+        <w:tc>
+          <w:tcPr>
+            <w:tcW w:w="992" w:type="dxa"/>
+          </w:tcPr>
+          <w:p>
+            <w:pPr>
+              <w:jc w:val="center"/>
+            </w:pPr>
+            <w:r>
+              <w:t>++</w:t>
+            </w:r>
+          </w:p>
+        </w:tc>
+        <w:tc>
+          <w:tcPr>
+            <w:tcW w:w="992" w:type="dxa"/>
+          </w:tcPr>
+          <w:p>
+            <w:pPr>
+              <w:jc w:val="center"/>
+            </w:pPr>
+            <w:r>
+              <w:t>+</w:t>
+            </w:r>
+          </w:p>
+        </w:tc>
+        <w:tc>
+          <w:tcPr>
+            <w:tcW w:w="993" w:type="dxa"/>
+          </w:tcPr>
+          <w:p>
+            <w:pPr>
+              <w:jc w:val="center"/>
+            </w:pPr>
+            <w:r>
+              <w:t>=</w:t>
+            </w:r>
+          </w:p>
+        </w:tc>
+        <w:tc>
+          <w:tcPr>
+            <w:tcW w:w="992" w:type="dxa"/>
+          </w:tcPr>
+          <w:p>
+            <w:pPr>
+              <w:jc w:val="center"/>
+            </w:pPr>
+            <w:r>
+              <w:t>-</w:t>
+            </w:r>
+          </w:p>
+        </w:tc>
+        <w:tc>
+          <w:tcPr>
+            <w:tcW w:w="882" w:type="dxa"/>
+          </w:tcPr>
+          <w:p>
+            <w:pPr>
+              <w:jc w:val="center"/>
+            </w:pPr>
+            <w:r>
+              <w:t>--</w:t>
             </w:r>
           </w:p>
         </w:tc>
@@ -230,215 +579,978 @@
       <w:tr>
         <w:tc>
           <w:tcPr>
-            <w:tcW w:w="4503" w:type="dxa"/>
+            <w:tcW w:w="4395" w:type="dxa"/>
           </w:tcPr>
           <w:p>
             <w:r>
-              <w:t>Was wäre deine Reaktion</w:t>
+              <w:tab/>
             </w:r>
             <w:r>
-              <w:t xml:space="preserve"> wenn ein Bildschirm auf dich reagieren würde?</w:t>
+              <w:t>Liest du die Bachelor Poster?</w:t>
+            </w:r>
+          </w:p>
+        </w:tc>
+        <w:sdt>
+          <w:sdtPr>
+            <w:id w:val="169305510"/>
+            <w14:checkbox>
+              <w14:checked w14:val="0"/>
+              <w14:checkedState w14:val="2612" w14:font="MS Gothic"/>
+              <w14:uncheckedState w14:val="2610" w14:font="MS Gothic"/>
+            </w14:checkbox>
+          </w:sdtPr>
+          <w:sdtEndPr/>
+          <w:sdtContent>
+            <w:tc>
+              <w:tcPr>
+                <w:tcW w:w="992" w:type="dxa"/>
+              </w:tcPr>
+              <w:p>
+                <w:pPr>
+                  <w:jc w:val="center"/>
+                </w:pPr>
+                <w:r>
+                  <w:rPr>
+                    <w:rFonts w:ascii="MS Gothic" w:eastAsia="MS Gothic" w:hAnsi="MS Gothic" w:hint="eastAsia"/>
+                  </w:rPr>
+                  <w:t>☐</w:t>
+                </w:r>
+              </w:p>
+            </w:tc>
+          </w:sdtContent>
+        </w:sdt>
+        <w:sdt>
+          <w:sdtPr>
+            <w:id w:val="-148835482"/>
+            <w14:checkbox>
+              <w14:checked w14:val="0"/>
+              <w14:checkedState w14:val="2612" w14:font="MS Gothic"/>
+              <w14:uncheckedState w14:val="2610" w14:font="MS Gothic"/>
+            </w14:checkbox>
+          </w:sdtPr>
+          <w:sdtEndPr/>
+          <w:sdtContent>
+            <w:tc>
+              <w:tcPr>
+                <w:tcW w:w="992" w:type="dxa"/>
+              </w:tcPr>
+              <w:p>
+                <w:pPr>
+                  <w:jc w:val="center"/>
+                </w:pPr>
+                <w:r>
+                  <w:rPr>
+                    <w:rFonts w:ascii="MS Gothic" w:eastAsia="MS Gothic" w:hAnsi="MS Gothic" w:hint="eastAsia"/>
+                  </w:rPr>
+                  <w:t>☐</w:t>
+                </w:r>
+              </w:p>
+            </w:tc>
+          </w:sdtContent>
+        </w:sdt>
+        <w:sdt>
+          <w:sdtPr>
+            <w:id w:val="-161468025"/>
+            <w14:checkbox>
+              <w14:checked w14:val="0"/>
+              <w14:checkedState w14:val="2612" w14:font="MS Gothic"/>
+              <w14:uncheckedState w14:val="2610" w14:font="MS Gothic"/>
+            </w14:checkbox>
+          </w:sdtPr>
+          <w:sdtEndPr/>
+          <w:sdtContent>
+            <w:tc>
+              <w:tcPr>
+                <w:tcW w:w="993" w:type="dxa"/>
+              </w:tcPr>
+              <w:p>
+                <w:pPr>
+                  <w:jc w:val="center"/>
+                </w:pPr>
+                <w:r>
+                  <w:rPr>
+                    <w:rFonts w:ascii="MS Gothic" w:eastAsia="MS Gothic" w:hAnsi="MS Gothic" w:hint="eastAsia"/>
+                  </w:rPr>
+                  <w:t>☐</w:t>
+                </w:r>
+              </w:p>
+            </w:tc>
+          </w:sdtContent>
+        </w:sdt>
+        <w:sdt>
+          <w:sdtPr>
+            <w:id w:val="1303813818"/>
+            <w14:checkbox>
+              <w14:checked w14:val="0"/>
+              <w14:checkedState w14:val="2612" w14:font="MS Gothic"/>
+              <w14:uncheckedState w14:val="2610" w14:font="MS Gothic"/>
+            </w14:checkbox>
+          </w:sdtPr>
+          <w:sdtEndPr/>
+          <w:sdtContent>
+            <w:tc>
+              <w:tcPr>
+                <w:tcW w:w="992" w:type="dxa"/>
+              </w:tcPr>
+              <w:p>
+                <w:pPr>
+                  <w:jc w:val="center"/>
+                </w:pPr>
+                <w:r>
+                  <w:rPr>
+                    <w:rFonts w:ascii="MS Gothic" w:eastAsia="MS Gothic" w:hAnsi="MS Gothic" w:hint="eastAsia"/>
+                  </w:rPr>
+                  <w:t>☐</w:t>
+                </w:r>
+              </w:p>
+            </w:tc>
+          </w:sdtContent>
+        </w:sdt>
+        <w:sdt>
+          <w:sdtPr>
+            <w:id w:val="-1842619284"/>
+            <w14:checkbox>
+              <w14:checked w14:val="0"/>
+              <w14:checkedState w14:val="2612" w14:font="MS Gothic"/>
+              <w14:uncheckedState w14:val="2610" w14:font="MS Gothic"/>
+            </w14:checkbox>
+          </w:sdtPr>
+          <w:sdtEndPr/>
+          <w:sdtContent>
+            <w:tc>
+              <w:tcPr>
+                <w:tcW w:w="882" w:type="dxa"/>
+              </w:tcPr>
+              <w:p>
+                <w:pPr>
+                  <w:jc w:val="center"/>
+                </w:pPr>
+                <w:r>
+                  <w:rPr>
+                    <w:rFonts w:ascii="MS Gothic" w:eastAsia="MS Gothic" w:hAnsi="MS Gothic" w:hint="eastAsia"/>
+                  </w:rPr>
+                  <w:t>☐</w:t>
+                </w:r>
+              </w:p>
+            </w:tc>
+          </w:sdtContent>
+        </w:sdt>
+      </w:tr>
+    </w:tbl>
+    <w:p/>
+    <w:p>
+      <w:pPr>
+        <w:pStyle w:val="ListParagraph"/>
+        <w:numPr>
+          <w:ilvl w:val="0"/>
+          <w:numId w:val="11"/>
+        </w:numPr>
+        <w:rPr>
+          <w:b/>
+        </w:rPr>
+      </w:pPr>
+      <w:r>
+        <w:rPr>
+          <w:b/>
+        </w:rPr>
+        <w:t>Weisst du, dass es eine Bachelor Broschüre gibt?</w:t>
+      </w:r>
+      <w:r>
+        <w:rPr>
+          <w:b/>
+        </w:rPr>
+        <w:t xml:space="preserve"> </w:t>
+      </w:r>
+    </w:p>
+    <w:p>
+      <w:pPr>
+        <w:tabs>
+          <w:tab w:val="left" w:pos="709"/>
+          <w:tab w:val="left" w:pos="1418"/>
+          <w:tab w:val="left" w:pos="2127"/>
+          <w:tab w:val="left" w:pos="2836"/>
+          <w:tab w:val="left" w:pos="5542"/>
+        </w:tabs>
+        <w:ind w:left="360" w:firstLine="348"/>
+      </w:pPr>
+      <w:sdt>
+        <w:sdtPr>
+          <w:rPr>
+            <w:rFonts w:ascii="MS Gothic" w:eastAsia="MS Gothic" w:hAnsi="MS Gothic"/>
+          </w:rPr>
+          <w:id w:val="-2056223808"/>
+          <w14:checkbox>
+            <w14:checked w14:val="0"/>
+            <w14:checkedState w14:val="2612" w14:font="MS Gothic"/>
+            <w14:uncheckedState w14:val="2610" w14:font="MS Gothic"/>
+          </w14:checkbox>
+        </w:sdtPr>
+        <w:sdtEndPr/>
+        <w:sdtContent>
+          <w:r>
+            <w:rPr>
+              <w:rFonts w:ascii="MS Gothic" w:eastAsia="MS Gothic" w:hAnsi="MS Gothic" w:hint="eastAsia"/>
+            </w:rPr>
+            <w:t>☐</w:t>
+          </w:r>
+        </w:sdtContent>
+      </w:sdt>
+      <w:r>
+        <w:t xml:space="preserve"> ja</w:t>
+      </w:r>
+      <w:r>
+        <w:tab/>
+      </w:r>
+      <w:r>
+        <w:tab/>
+      </w:r>
+      <w:sdt>
+        <w:sdtPr>
+          <w:rPr>
+            <w:rFonts w:ascii="MS Gothic" w:eastAsia="MS Gothic" w:hAnsi="MS Gothic"/>
+          </w:rPr>
+          <w:id w:val="-1255588853"/>
+          <w14:checkbox>
+            <w14:checked w14:val="0"/>
+            <w14:checkedState w14:val="2612" w14:font="MS Gothic"/>
+            <w14:uncheckedState w14:val="2610" w14:font="MS Gothic"/>
+          </w14:checkbox>
+        </w:sdtPr>
+        <w:sdtEndPr/>
+        <w:sdtContent>
+          <w:r>
+            <w:rPr>
+              <w:rFonts w:ascii="MS Gothic" w:eastAsia="MS Gothic" w:hAnsi="MS Gothic" w:hint="eastAsia"/>
+            </w:rPr>
+            <w:t>☐</w:t>
+          </w:r>
+        </w:sdtContent>
+      </w:sdt>
+      <w:r>
+        <w:t xml:space="preserve"> nein</w:t>
+      </w:r>
+      <w:r>
+        <w:tab/>
+      </w:r>
+      <w:r>
+        <w:tab/>
+      </w:r>
+    </w:p>
+    <w:p>
+      <w:pPr>
+        <w:ind w:left="360" w:firstLine="348"/>
+      </w:pPr>
+    </w:p>
+    <w:tbl>
+      <w:tblPr>
+        <w:tblStyle w:val="TableGrid"/>
+        <w:tblW w:w="0" w:type="auto"/>
+        <w:tblInd w:w="-34" w:type="dxa"/>
+        <w:tblBorders>
+          <w:top w:val="none" w:sz="0" w:space="0" w:color="auto"/>
+          <w:left w:val="none" w:sz="0" w:space="0" w:color="auto"/>
+          <w:bottom w:val="none" w:sz="0" w:space="0" w:color="auto"/>
+          <w:right w:val="none" w:sz="0" w:space="0" w:color="auto"/>
+          <w:insideH w:val="none" w:sz="0" w:space="0" w:color="auto"/>
+          <w:insideV w:val="none" w:sz="0" w:space="0" w:color="auto"/>
+        </w:tblBorders>
+        <w:tblLook w:val="0420" w:firstRow="1" w:lastRow="0" w:firstColumn="0" w:lastColumn="0" w:noHBand="0" w:noVBand="1"/>
+      </w:tblPr>
+      <w:tblGrid>
+        <w:gridCol w:w="4395"/>
+        <w:gridCol w:w="992"/>
+        <w:gridCol w:w="992"/>
+        <w:gridCol w:w="993"/>
+        <w:gridCol w:w="992"/>
+        <w:gridCol w:w="882"/>
+      </w:tblGrid>
+      <w:tr>
+        <w:tc>
+          <w:tcPr>
+            <w:tcW w:w="4395" w:type="dxa"/>
+          </w:tcPr>
+          <w:p>
+            <w:r>
+              <w:tab/>
+            </w:r>
+            <w:r>
+              <w:t>Wenn „ja“:</w:t>
             </w:r>
           </w:p>
         </w:tc>
         <w:tc>
           <w:tcPr>
-            <w:tcW w:w="4709" w:type="dxa"/>
+            <w:tcW w:w="992" w:type="dxa"/>
           </w:tcPr>
-          <w:p/>
+          <w:p>
+            <w:pPr>
+              <w:jc w:val="center"/>
+            </w:pPr>
+            <w:r>
+              <w:t>++</w:t>
+            </w:r>
+          </w:p>
+        </w:tc>
+        <w:tc>
+          <w:tcPr>
+            <w:tcW w:w="992" w:type="dxa"/>
+          </w:tcPr>
+          <w:p>
+            <w:pPr>
+              <w:jc w:val="center"/>
+            </w:pPr>
+            <w:r>
+              <w:t>+</w:t>
+            </w:r>
+          </w:p>
+        </w:tc>
+        <w:tc>
+          <w:tcPr>
+            <w:tcW w:w="993" w:type="dxa"/>
+          </w:tcPr>
+          <w:p>
+            <w:pPr>
+              <w:jc w:val="center"/>
+            </w:pPr>
+            <w:r>
+              <w:t>=</w:t>
+            </w:r>
+          </w:p>
+        </w:tc>
+        <w:tc>
+          <w:tcPr>
+            <w:tcW w:w="992" w:type="dxa"/>
+          </w:tcPr>
+          <w:p>
+            <w:pPr>
+              <w:jc w:val="center"/>
+            </w:pPr>
+            <w:r>
+              <w:t>-</w:t>
+            </w:r>
+          </w:p>
+        </w:tc>
+        <w:tc>
+          <w:tcPr>
+            <w:tcW w:w="882" w:type="dxa"/>
+          </w:tcPr>
+          <w:p>
+            <w:pPr>
+              <w:jc w:val="center"/>
+            </w:pPr>
+            <w:r>
+              <w:t>--</w:t>
+            </w:r>
+          </w:p>
         </w:tc>
       </w:tr>
       <w:tr>
         <w:tc>
           <w:tcPr>
-            <w:tcW w:w="4503" w:type="dxa"/>
+            <w:tcW w:w="4395" w:type="dxa"/>
           </w:tcPr>
           <w:p>
             <w:r>
-              <w:t>Würde dies dich eher anziehen oder abschrecken (beobachtet fühlen)?</w:t>
+              <w:tab/>
+            </w:r>
+            <w:r>
+              <w:t>Liest du die Bachelor Broschüre?</w:t>
+            </w:r>
+          </w:p>
+        </w:tc>
+        <w:sdt>
+          <w:sdtPr>
+            <w:id w:val="696129621"/>
+            <w14:checkbox>
+              <w14:checked w14:val="0"/>
+              <w14:checkedState w14:val="2612" w14:font="MS Gothic"/>
+              <w14:uncheckedState w14:val="2610" w14:font="MS Gothic"/>
+            </w14:checkbox>
+          </w:sdtPr>
+          <w:sdtEndPr/>
+          <w:sdtContent>
+            <w:tc>
+              <w:tcPr>
+                <w:tcW w:w="992" w:type="dxa"/>
+              </w:tcPr>
+              <w:p>
+                <w:pPr>
+                  <w:jc w:val="center"/>
+                </w:pPr>
+                <w:r>
+                  <w:rPr>
+                    <w:rFonts w:ascii="MS Gothic" w:eastAsia="MS Gothic" w:hAnsi="MS Gothic" w:hint="eastAsia"/>
+                  </w:rPr>
+                  <w:t>☐</w:t>
+                </w:r>
+              </w:p>
+            </w:tc>
+          </w:sdtContent>
+        </w:sdt>
+        <w:sdt>
+          <w:sdtPr>
+            <w:id w:val="-1350091345"/>
+            <w14:checkbox>
+              <w14:checked w14:val="0"/>
+              <w14:checkedState w14:val="2612" w14:font="MS Gothic"/>
+              <w14:uncheckedState w14:val="2610" w14:font="MS Gothic"/>
+            </w14:checkbox>
+          </w:sdtPr>
+          <w:sdtEndPr/>
+          <w:sdtContent>
+            <w:tc>
+              <w:tcPr>
+                <w:tcW w:w="992" w:type="dxa"/>
+              </w:tcPr>
+              <w:p>
+                <w:pPr>
+                  <w:jc w:val="center"/>
+                </w:pPr>
+                <w:r>
+                  <w:rPr>
+                    <w:rFonts w:ascii="MS Gothic" w:eastAsia="MS Gothic" w:hAnsi="MS Gothic" w:hint="eastAsia"/>
+                  </w:rPr>
+                  <w:t>☐</w:t>
+                </w:r>
+              </w:p>
+            </w:tc>
+          </w:sdtContent>
+        </w:sdt>
+        <w:sdt>
+          <w:sdtPr>
+            <w:id w:val="-1522089672"/>
+            <w14:checkbox>
+              <w14:checked w14:val="0"/>
+              <w14:checkedState w14:val="2612" w14:font="MS Gothic"/>
+              <w14:uncheckedState w14:val="2610" w14:font="MS Gothic"/>
+            </w14:checkbox>
+          </w:sdtPr>
+          <w:sdtEndPr/>
+          <w:sdtContent>
+            <w:tc>
+              <w:tcPr>
+                <w:tcW w:w="993" w:type="dxa"/>
+              </w:tcPr>
+              <w:p>
+                <w:pPr>
+                  <w:jc w:val="center"/>
+                </w:pPr>
+                <w:r>
+                  <w:rPr>
+                    <w:rFonts w:ascii="MS Gothic" w:eastAsia="MS Gothic" w:hAnsi="MS Gothic" w:hint="eastAsia"/>
+                  </w:rPr>
+                  <w:t>☐</w:t>
+                </w:r>
+              </w:p>
+            </w:tc>
+          </w:sdtContent>
+        </w:sdt>
+        <w:sdt>
+          <w:sdtPr>
+            <w:id w:val="-670180290"/>
+            <w14:checkbox>
+              <w14:checked w14:val="0"/>
+              <w14:checkedState w14:val="2612" w14:font="MS Gothic"/>
+              <w14:uncheckedState w14:val="2610" w14:font="MS Gothic"/>
+            </w14:checkbox>
+          </w:sdtPr>
+          <w:sdtEndPr/>
+          <w:sdtContent>
+            <w:tc>
+              <w:tcPr>
+                <w:tcW w:w="992" w:type="dxa"/>
+              </w:tcPr>
+              <w:p>
+                <w:pPr>
+                  <w:jc w:val="center"/>
+                </w:pPr>
+                <w:r>
+                  <w:rPr>
+                    <w:rFonts w:ascii="MS Gothic" w:eastAsia="MS Gothic" w:hAnsi="MS Gothic" w:hint="eastAsia"/>
+                  </w:rPr>
+                  <w:t>☐</w:t>
+                </w:r>
+              </w:p>
+            </w:tc>
+          </w:sdtContent>
+        </w:sdt>
+        <w:sdt>
+          <w:sdtPr>
+            <w:id w:val="-1559011484"/>
+            <w14:checkbox>
+              <w14:checked w14:val="0"/>
+              <w14:checkedState w14:val="2612" w14:font="MS Gothic"/>
+              <w14:uncheckedState w14:val="2610" w14:font="MS Gothic"/>
+            </w14:checkbox>
+          </w:sdtPr>
+          <w:sdtEndPr/>
+          <w:sdtContent>
+            <w:tc>
+              <w:tcPr>
+                <w:tcW w:w="882" w:type="dxa"/>
+              </w:tcPr>
+              <w:p>
+                <w:pPr>
+                  <w:jc w:val="center"/>
+                </w:pPr>
+                <w:r>
+                  <w:rPr>
+                    <w:rFonts w:ascii="MS Gothic" w:eastAsia="MS Gothic" w:hAnsi="MS Gothic" w:hint="eastAsia"/>
+                  </w:rPr>
+                  <w:t>☐</w:t>
+                </w:r>
+              </w:p>
+            </w:tc>
+          </w:sdtContent>
+        </w:sdt>
+      </w:tr>
+    </w:tbl>
+    <w:p/>
+    <w:p>
+      <w:pPr>
+        <w:pStyle w:val="ListParagraph"/>
+        <w:numPr>
+          <w:ilvl w:val="0"/>
+          <w:numId w:val="11"/>
+        </w:numPr>
+        <w:rPr>
+          <w:b/>
+        </w:rPr>
+      </w:pPr>
+      <w:r>
+        <w:rPr>
+          <w:b/>
+        </w:rPr>
+        <w:t>Könntest du dir</w:t>
+      </w:r>
+      <w:r>
+        <w:rPr>
+          <w:b/>
+        </w:rPr>
+        <w:t xml:space="preserve"> vorstellen</w:t>
+      </w:r>
+      <w:r>
+        <w:rPr>
+          <w:b/>
+        </w:rPr>
+        <w:t>, deine Arbeit mit einem Video zu präsentieren anstelle eines Posters?</w:t>
+      </w:r>
+    </w:p>
+    <w:p>
+      <w:pPr>
+        <w:ind w:left="360" w:firstLine="348"/>
+      </w:pPr>
+      <w:sdt>
+        <w:sdtPr>
+          <w:rPr>
+            <w:rFonts w:ascii="MS Gothic" w:eastAsia="MS Gothic" w:hAnsi="MS Gothic"/>
+          </w:rPr>
+          <w:id w:val="-1994793223"/>
+          <w14:checkbox>
+            <w14:checked w14:val="0"/>
+            <w14:checkedState w14:val="2612" w14:font="MS Gothic"/>
+            <w14:uncheckedState w14:val="2610" w14:font="MS Gothic"/>
+          </w14:checkbox>
+        </w:sdtPr>
+        <w:sdtEndPr/>
+        <w:sdtContent>
+          <w:r>
+            <w:rPr>
+              <w:rFonts w:ascii="MS Gothic" w:eastAsia="MS Gothic" w:hAnsi="MS Gothic" w:hint="eastAsia"/>
+            </w:rPr>
+            <w:t>☐</w:t>
+          </w:r>
+        </w:sdtContent>
+      </w:sdt>
+      <w:r>
+        <w:t xml:space="preserve"> ja</w:t>
+      </w:r>
+      <w:r>
+        <w:tab/>
+      </w:r>
+      <w:r>
+        <w:tab/>
+      </w:r>
+      <w:sdt>
+        <w:sdtPr>
+          <w:rPr>
+            <w:rFonts w:ascii="MS Gothic" w:eastAsia="MS Gothic" w:hAnsi="MS Gothic"/>
+          </w:rPr>
+          <w:id w:val="1533914680"/>
+          <w14:checkbox>
+            <w14:checked w14:val="0"/>
+            <w14:checkedState w14:val="2612" w14:font="MS Gothic"/>
+            <w14:uncheckedState w14:val="2610" w14:font="MS Gothic"/>
+          </w14:checkbox>
+        </w:sdtPr>
+        <w:sdtEndPr/>
+        <w:sdtContent>
+          <w:r>
+            <w:rPr>
+              <w:rFonts w:ascii="MS Gothic" w:eastAsia="MS Gothic" w:hAnsi="MS Gothic" w:hint="eastAsia"/>
+            </w:rPr>
+            <w:t>☐</w:t>
+          </w:r>
+        </w:sdtContent>
+      </w:sdt>
+      <w:r>
+        <w:t xml:space="preserve"> nein</w:t>
+      </w:r>
+    </w:p>
+    <w:p/>
+    <w:p>
+      <w:pPr>
+        <w:pStyle w:val="ListParagraph"/>
+        <w:numPr>
+          <w:ilvl w:val="0"/>
+          <w:numId w:val="11"/>
+        </w:numPr>
+        <w:rPr>
+          <w:b/>
+        </w:rPr>
+      </w:pPr>
+      <w:r>
+        <w:rPr>
+          <w:b/>
+        </w:rPr>
+        <w:t>Wäre es dir unangenehm</w:t>
+      </w:r>
+      <w:r>
+        <w:rPr>
+          <w:b/>
+        </w:rPr>
+        <w:t>,</w:t>
+      </w:r>
+      <w:r>
+        <w:rPr>
+          <w:b/>
+        </w:rPr>
+        <w:t xml:space="preserve"> dich selber in einem Video zu zeigen?</w:t>
+      </w:r>
+    </w:p>
+    <w:p>
+      <w:pPr>
+        <w:ind w:left="360" w:firstLine="348"/>
+      </w:pPr>
+      <w:sdt>
+        <w:sdtPr>
+          <w:rPr>
+            <w:rFonts w:ascii="MS Gothic" w:eastAsia="MS Gothic" w:hAnsi="MS Gothic"/>
+          </w:rPr>
+          <w:id w:val="-1927408890"/>
+          <w14:checkbox>
+            <w14:checked w14:val="0"/>
+            <w14:checkedState w14:val="2612" w14:font="MS Gothic"/>
+            <w14:uncheckedState w14:val="2610" w14:font="MS Gothic"/>
+          </w14:checkbox>
+        </w:sdtPr>
+        <w:sdtEndPr/>
+        <w:sdtContent>
+          <w:r>
+            <w:rPr>
+              <w:rFonts w:ascii="MS Gothic" w:eastAsia="MS Gothic" w:hAnsi="MS Gothic" w:hint="eastAsia"/>
+            </w:rPr>
+            <w:t>☐</w:t>
+          </w:r>
+        </w:sdtContent>
+      </w:sdt>
+      <w:r>
+        <w:t xml:space="preserve"> ja</w:t>
+      </w:r>
+      <w:r>
+        <w:tab/>
+      </w:r>
+      <w:r>
+        <w:tab/>
+      </w:r>
+      <w:sdt>
+        <w:sdtPr>
+          <w:rPr>
+            <w:rFonts w:ascii="MS Gothic" w:eastAsia="MS Gothic" w:hAnsi="MS Gothic"/>
+          </w:rPr>
+          <w:id w:val="-1360273048"/>
+          <w14:checkbox>
+            <w14:checked w14:val="0"/>
+            <w14:checkedState w14:val="2612" w14:font="MS Gothic"/>
+            <w14:uncheckedState w14:val="2610" w14:font="MS Gothic"/>
+          </w14:checkbox>
+        </w:sdtPr>
+        <w:sdtEndPr/>
+        <w:sdtContent>
+          <w:r>
+            <w:rPr>
+              <w:rFonts w:ascii="MS Gothic" w:eastAsia="MS Gothic" w:hAnsi="MS Gothic" w:hint="eastAsia"/>
+            </w:rPr>
+            <w:t>☐</w:t>
+          </w:r>
+        </w:sdtContent>
+      </w:sdt>
+      <w:r>
+        <w:t xml:space="preserve"> nein</w:t>
+      </w:r>
+      <w:r>
+        <w:br/>
+      </w:r>
+    </w:p>
+    <w:tbl>
+      <w:tblPr>
+        <w:tblStyle w:val="TableGrid"/>
+        <w:tblW w:w="0" w:type="auto"/>
+        <w:tblBorders>
+          <w:top w:val="none" w:sz="0" w:space="0" w:color="auto"/>
+          <w:left w:val="none" w:sz="0" w:space="0" w:color="auto"/>
+          <w:bottom w:val="none" w:sz="0" w:space="0" w:color="auto"/>
+          <w:right w:val="none" w:sz="0" w:space="0" w:color="auto"/>
+          <w:insideH w:val="none" w:sz="0" w:space="0" w:color="auto"/>
+          <w:insideV w:val="none" w:sz="0" w:space="0" w:color="auto"/>
+        </w:tblBorders>
+        <w:tblLook w:val="0420" w:firstRow="1" w:lastRow="0" w:firstColumn="0" w:lastColumn="0" w:noHBand="0" w:noVBand="1"/>
+      </w:tblPr>
+      <w:tblGrid>
+        <w:gridCol w:w="4395"/>
+        <w:gridCol w:w="992"/>
+        <w:gridCol w:w="992"/>
+        <w:gridCol w:w="993"/>
+        <w:gridCol w:w="992"/>
+        <w:gridCol w:w="882"/>
+      </w:tblGrid>
+      <w:tr>
+        <w:tc>
+          <w:tcPr>
+            <w:tcW w:w="4395" w:type="dxa"/>
+          </w:tcPr>
+          <w:p>
+            <w:r>
+              <w:tab/>
+              <w:t>Wenn „ja“:</w:t>
             </w:r>
           </w:p>
         </w:tc>
         <w:tc>
           <w:tcPr>
-            <w:tcW w:w="4709" w:type="dxa"/>
+            <w:tcW w:w="992" w:type="dxa"/>
           </w:tcPr>
-          <w:p/>
+          <w:p>
+            <w:pPr>
+              <w:jc w:val="center"/>
+            </w:pPr>
+            <w:r>
+              <w:t>++</w:t>
+            </w:r>
+          </w:p>
+        </w:tc>
+        <w:tc>
+          <w:tcPr>
+            <w:tcW w:w="992" w:type="dxa"/>
+          </w:tcPr>
+          <w:p>
+            <w:pPr>
+              <w:jc w:val="center"/>
+            </w:pPr>
+            <w:r>
+              <w:t>+</w:t>
+            </w:r>
+          </w:p>
+        </w:tc>
+        <w:tc>
+          <w:tcPr>
+            <w:tcW w:w="993" w:type="dxa"/>
+          </w:tcPr>
+          <w:p>
+            <w:pPr>
+              <w:jc w:val="center"/>
+            </w:pPr>
+            <w:r>
+              <w:t>=</w:t>
+            </w:r>
+          </w:p>
+        </w:tc>
+        <w:tc>
+          <w:tcPr>
+            <w:tcW w:w="992" w:type="dxa"/>
+          </w:tcPr>
+          <w:p>
+            <w:pPr>
+              <w:jc w:val="center"/>
+            </w:pPr>
+            <w:r>
+              <w:t>-</w:t>
+            </w:r>
+          </w:p>
+        </w:tc>
+        <w:tc>
+          <w:tcPr>
+            <w:tcW w:w="882" w:type="dxa"/>
+          </w:tcPr>
+          <w:p>
+            <w:pPr>
+              <w:jc w:val="center"/>
+            </w:pPr>
+            <w:r>
+              <w:t>--</w:t>
+            </w:r>
+          </w:p>
         </w:tc>
       </w:tr>
       <w:tr>
         <w:tc>
           <w:tcPr>
-            <w:tcW w:w="4503" w:type="dxa"/>
+            <w:tcW w:w="4395" w:type="dxa"/>
           </w:tcPr>
           <w:p>
             <w:r>
-              <w:t>Du kannst mit dem Programm/Bildschirm interagieren was w</w:t>
+              <w:tab/>
             </w:r>
             <w:r>
-              <w:t>ürdest du dabei gerne tun/entdecken? Was würde dich interessieren?</w:t>
+              <w:t>Wie unangenehm?</w:t>
             </w:r>
           </w:p>
         </w:tc>
-        <w:tc>
-          <w:tcPr>
-            <w:tcW w:w="4709" w:type="dxa"/>
-          </w:tcPr>
-          <w:p/>
-        </w:tc>
-      </w:tr>
-      <w:tr>
-        <w:tc>
-          <w:tcPr>
-            <w:tcW w:w="4503" w:type="dxa"/>
-          </w:tcPr>
-          <w:p>
-            <w:r>
-              <w:t>Einmal damit interagiert was würde dich dazu motivieren dies wieder zu tun?</w:t>
-            </w:r>
-          </w:p>
-        </w:tc>
-        <w:tc>
-          <w:tcPr>
-            <w:tcW w:w="4709" w:type="dxa"/>
-          </w:tcPr>
-          <w:p/>
-        </w:tc>
-      </w:tr>
-      <w:tr>
-        <w:tc>
-          <w:tcPr>
-            <w:tcW w:w="4503" w:type="dxa"/>
-          </w:tcPr>
-          <w:p>
-            <w:r>
-              <w:t>Würden dich interaktive, kurze Spiele ansprechen?</w:t>
-            </w:r>
-          </w:p>
-        </w:tc>
-        <w:tc>
-          <w:tcPr>
-            <w:tcW w:w="4709" w:type="dxa"/>
-          </w:tcPr>
-          <w:p/>
-        </w:tc>
-      </w:tr>
-      <w:tr>
-        <w:tc>
-          <w:tcPr>
-            <w:tcW w:w="4503" w:type="dxa"/>
-          </w:tcPr>
-          <w:p>
-            <w:r>
-              <w:t>Wie stark interessieren dich die Bachelor Poster?</w:t>
-            </w:r>
-          </w:p>
-        </w:tc>
-        <w:tc>
-          <w:tcPr>
-            <w:tcW w:w="4709" w:type="dxa"/>
-          </w:tcPr>
-          <w:p/>
-        </w:tc>
-      </w:tr>
-      <w:tr>
-        <w:tc>
-          <w:tcPr>
-            <w:tcW w:w="4503" w:type="dxa"/>
-          </w:tcPr>
-          <w:p>
-            <w:r>
-              <w:t>Würdest du diese über einen interaktiven Bildschirm lesen wollen?</w:t>
-            </w:r>
-          </w:p>
-        </w:tc>
-        <w:tc>
-          <w:tcPr>
-            <w:tcW w:w="4709" w:type="dxa"/>
-          </w:tcPr>
-          <w:p/>
-        </w:tc>
-      </w:tr>
-      <w:tr>
-        <w:tc>
-          <w:tcPr>
-            <w:tcW w:w="4503" w:type="dxa"/>
-          </w:tcPr>
-          <w:p>
-            <w:r>
-              <w:t>Interessieren dich auch die Poster von den Vorjahren?</w:t>
-            </w:r>
-          </w:p>
-        </w:tc>
-        <w:tc>
-          <w:tcPr>
-            <w:tcW w:w="4709" w:type="dxa"/>
-          </w:tcPr>
-          <w:p/>
-        </w:tc>
-      </w:tr>
-      <w:tr>
-        <w:tc>
-          <w:tcPr>
-            <w:tcW w:w="4503" w:type="dxa"/>
-          </w:tcPr>
-          <w:p>
-            <w:r>
-              <w:t>Würden dich Videos zu den B</w:t>
-            </w:r>
-            <w:r>
-              <w:t>achelor Arbeiten interessieren?</w:t>
-            </w:r>
-          </w:p>
-        </w:tc>
-        <w:tc>
-          <w:tcPr>
-            <w:tcW w:w="4709" w:type="dxa"/>
-          </w:tcPr>
-          <w:p/>
-        </w:tc>
-      </w:tr>
-      <w:tr>
-        <w:tc>
-          <w:tcPr>
-            <w:tcW w:w="4503" w:type="dxa"/>
-          </w:tcPr>
-          <w:p>
-            <w:r>
-              <w:t>Würden dich Videos mehr als die Poster interessieren?</w:t>
-            </w:r>
-          </w:p>
-        </w:tc>
-        <w:tc>
-          <w:tcPr>
-            <w:tcW w:w="4709" w:type="dxa"/>
-          </w:tcPr>
-          <w:p/>
-        </w:tc>
-      </w:tr>
-      <w:tr>
-        <w:tc>
-          <w:tcPr>
-            <w:tcW w:w="4503" w:type="dxa"/>
-          </w:tcPr>
-          <w:p>
-            <w:r>
-              <w:t xml:space="preserve">Würden dich auch aktuelle Informationen zu Events </w:t>
-            </w:r>
-            <w:r>
-              <w:t xml:space="preserve">an der HSR </w:t>
-            </w:r>
-            <w:r>
-              <w:t>über den Bildschirm interessieren?</w:t>
-            </w:r>
-          </w:p>
-        </w:tc>
-        <w:tc>
-          <w:tcPr>
-            <w:tcW w:w="4709" w:type="dxa"/>
-          </w:tcPr>
-          <w:p/>
-        </w:tc>
+        <w:sdt>
+          <w:sdtPr>
+            <w:id w:val="-282651483"/>
+            <w14:checkbox>
+              <w14:checked w14:val="0"/>
+              <w14:checkedState w14:val="2612" w14:font="MS Gothic"/>
+              <w14:uncheckedState w14:val="2610" w14:font="MS Gothic"/>
+            </w14:checkbox>
+          </w:sdtPr>
+          <w:sdtEndPr/>
+          <w:sdtContent>
+            <w:tc>
+              <w:tcPr>
+                <w:tcW w:w="992" w:type="dxa"/>
+              </w:tcPr>
+              <w:p>
+                <w:pPr>
+                  <w:jc w:val="center"/>
+                </w:pPr>
+                <w:r>
+                  <w:rPr>
+                    <w:rFonts w:ascii="MS Gothic" w:eastAsia="MS Gothic" w:hAnsi="MS Gothic" w:hint="eastAsia"/>
+                  </w:rPr>
+                  <w:t>☐</w:t>
+                </w:r>
+              </w:p>
+            </w:tc>
+          </w:sdtContent>
+        </w:sdt>
+        <w:sdt>
+          <w:sdtPr>
+            <w:id w:val="1000774702"/>
+            <w14:checkbox>
+              <w14:checked w14:val="0"/>
+              <w14:checkedState w14:val="2612" w14:font="MS Gothic"/>
+              <w14:uncheckedState w14:val="2610" w14:font="MS Gothic"/>
+            </w14:checkbox>
+          </w:sdtPr>
+          <w:sdtEndPr/>
+          <w:sdtContent>
+            <w:tc>
+              <w:tcPr>
+                <w:tcW w:w="992" w:type="dxa"/>
+              </w:tcPr>
+              <w:p>
+                <w:pPr>
+                  <w:jc w:val="center"/>
+                </w:pPr>
+                <w:r>
+                  <w:rPr>
+                    <w:rFonts w:ascii="MS Gothic" w:eastAsia="MS Gothic" w:hAnsi="MS Gothic" w:hint="eastAsia"/>
+                  </w:rPr>
+                  <w:t>☐</w:t>
+                </w:r>
+              </w:p>
+            </w:tc>
+          </w:sdtContent>
+        </w:sdt>
+        <w:sdt>
+          <w:sdtPr>
+            <w:id w:val="-516610323"/>
+            <w14:checkbox>
+              <w14:checked w14:val="0"/>
+              <w14:checkedState w14:val="2612" w14:font="MS Gothic"/>
+              <w14:uncheckedState w14:val="2610" w14:font="MS Gothic"/>
+            </w14:checkbox>
+          </w:sdtPr>
+          <w:sdtEndPr/>
+          <w:sdtContent>
+            <w:tc>
+              <w:tcPr>
+                <w:tcW w:w="993" w:type="dxa"/>
+              </w:tcPr>
+              <w:p>
+                <w:pPr>
+                  <w:jc w:val="center"/>
+                </w:pPr>
+                <w:r>
+                  <w:rPr>
+                    <w:rFonts w:ascii="MS Gothic" w:eastAsia="MS Gothic" w:hAnsi="MS Gothic" w:hint="eastAsia"/>
+                  </w:rPr>
+                  <w:t>☐</w:t>
+                </w:r>
+              </w:p>
+            </w:tc>
+          </w:sdtContent>
+        </w:sdt>
+        <w:sdt>
+          <w:sdtPr>
+            <w:id w:val="-1893879379"/>
+            <w14:checkbox>
+              <w14:checked w14:val="0"/>
+              <w14:checkedState w14:val="2612" w14:font="MS Gothic"/>
+              <w14:uncheckedState w14:val="2610" w14:font="MS Gothic"/>
+            </w14:checkbox>
+          </w:sdtPr>
+          <w:sdtEndPr/>
+          <w:sdtContent>
+            <w:tc>
+              <w:tcPr>
+                <w:tcW w:w="992" w:type="dxa"/>
+              </w:tcPr>
+              <w:p>
+                <w:pPr>
+                  <w:jc w:val="center"/>
+                </w:pPr>
+                <w:r>
+                  <w:rPr>
+                    <w:rFonts w:ascii="MS Gothic" w:eastAsia="MS Gothic" w:hAnsi="MS Gothic" w:hint="eastAsia"/>
+                  </w:rPr>
+                  <w:t>☐</w:t>
+                </w:r>
+              </w:p>
+            </w:tc>
+          </w:sdtContent>
+        </w:sdt>
+        <w:sdt>
+          <w:sdtPr>
+            <w:id w:val="-1739386174"/>
+            <w14:checkbox>
+              <w14:checked w14:val="0"/>
+              <w14:checkedState w14:val="2612" w14:font="MS Gothic"/>
+              <w14:uncheckedState w14:val="2610" w14:font="MS Gothic"/>
+            </w14:checkbox>
+          </w:sdtPr>
+          <w:sdtEndPr/>
+          <w:sdtContent>
+            <w:tc>
+              <w:tcPr>
+                <w:tcW w:w="882" w:type="dxa"/>
+              </w:tcPr>
+              <w:p>
+                <w:pPr>
+                  <w:jc w:val="center"/>
+                </w:pPr>
+                <w:r>
+                  <w:rPr>
+                    <w:rFonts w:ascii="MS Gothic" w:eastAsia="MS Gothic" w:hAnsi="MS Gothic" w:hint="eastAsia"/>
+                  </w:rPr>
+                  <w:t>☐</w:t>
+                </w:r>
+              </w:p>
+            </w:tc>
+          </w:sdtContent>
+        </w:sdt>
       </w:tr>
     </w:tbl>
     <w:p/>
@@ -447,298 +1559,160 @@
         <w:pStyle w:val="ListParagraph"/>
         <w:numPr>
           <w:ilvl w:val="0"/>
-          <w:numId w:val="8"/>
+          <w:numId w:val="11"/>
         </w:numPr>
-        <w:spacing w:after="0"/>
         <w:rPr>
-          <w:rFonts w:ascii="Arial" w:eastAsia="Times New Roman" w:hAnsi="Arial" w:cs="Arial"/>
-          <w:color w:val="000000"/>
-          <w:sz w:val="23"/>
-          <w:szCs w:val="23"/>
-          <w:lang w:eastAsia="de-CH"/>
+          <w:b/>
         </w:rPr>
       </w:pPr>
       <w:r>
         <w:rPr>
-          <w:rFonts w:ascii="Arial" w:eastAsia="Times New Roman" w:hAnsi="Arial" w:cs="Arial"/>
-          <w:color w:val="000000"/>
-          <w:sz w:val="23"/>
-          <w:szCs w:val="23"/>
-          <w:lang w:eastAsia="de-CH"/>
+          <w:b/>
         </w:rPr>
-        <w:t>Bachelor-Student: wie würdest du gerne deine Arbeit auf so einer Wand präsentieren?</w:t>
+        <w:t>Würdest du das Video auf YouTube stellen?</w:t>
       </w:r>
     </w:p>
     <w:p>
       <w:pPr>
+        <w:ind w:left="360" w:firstLine="348"/>
+      </w:pPr>
+      <w:sdt>
+        <w:sdtPr>
+          <w:rPr>
+            <w:rFonts w:ascii="MS Gothic" w:eastAsia="MS Gothic" w:hAnsi="MS Gothic"/>
+          </w:rPr>
+          <w:id w:val="560366932"/>
+          <w14:checkbox>
+            <w14:checked w14:val="0"/>
+            <w14:checkedState w14:val="2612" w14:font="MS Gothic"/>
+            <w14:uncheckedState w14:val="2610" w14:font="MS Gothic"/>
+          </w14:checkbox>
+        </w:sdtPr>
+        <w:sdtContent>
+          <w:r>
+            <w:rPr>
+              <w:rFonts w:ascii="MS Gothic" w:eastAsia="MS Gothic" w:hAnsi="MS Gothic" w:hint="eastAsia"/>
+            </w:rPr>
+            <w:t>☐</w:t>
+          </w:r>
+        </w:sdtContent>
+      </w:sdt>
+      <w:r>
+        <w:t xml:space="preserve"> ja</w:t>
+      </w:r>
+      <w:r>
+        <w:tab/>
+      </w:r>
+      <w:r>
+        <w:tab/>
+      </w:r>
+      <w:sdt>
+        <w:sdtPr>
+          <w:rPr>
+            <w:rFonts w:ascii="MS Gothic" w:eastAsia="MS Gothic" w:hAnsi="MS Gothic"/>
+          </w:rPr>
+          <w:id w:val="1295946834"/>
+          <w14:checkbox>
+            <w14:checked w14:val="0"/>
+            <w14:checkedState w14:val="2612" w14:font="MS Gothic"/>
+            <w14:uncheckedState w14:val="2610" w14:font="MS Gothic"/>
+          </w14:checkbox>
+        </w:sdtPr>
+        <w:sdtContent>
+          <w:r>
+            <w:rPr>
+              <w:rFonts w:ascii="MS Gothic" w:eastAsia="MS Gothic" w:hAnsi="MS Gothic" w:hint="eastAsia"/>
+            </w:rPr>
+            <w:t>☐</w:t>
+          </w:r>
+        </w:sdtContent>
+      </w:sdt>
+      <w:r>
+        <w:t xml:space="preserve"> nein</w:t>
+      </w:r>
+    </w:p>
+    <w:p>
+      <w:pPr>
+        <w:ind w:left="360" w:firstLine="348"/>
+      </w:pPr>
+      <w:bookmarkStart w:id="1" w:name="_GoBack"/>
+      <w:bookmarkEnd w:id="1"/>
+    </w:p>
+    <w:p>
+      <w:pPr>
         <w:pStyle w:val="ListParagraph"/>
         <w:numPr>
           <w:ilvl w:val="0"/>
-          <w:numId w:val="8"/>
+          <w:numId w:val="11"/>
         </w:numPr>
-        <w:spacing w:after="0"/>
         <w:rPr>
-          <w:rFonts w:ascii="Arial" w:eastAsia="Times New Roman" w:hAnsi="Arial" w:cs="Arial"/>
-          <w:color w:val="000000"/>
-          <w:sz w:val="23"/>
-          <w:szCs w:val="23"/>
-          <w:lang w:eastAsia="de-CH"/>
+          <w:b/>
         </w:rPr>
       </w:pPr>
       <w:r>
         <w:rPr>
-          <w:rFonts w:ascii="Arial" w:eastAsia="Times New Roman" w:hAnsi="Arial" w:cs="Arial"/>
-          <w:color w:val="000000"/>
-          <w:sz w:val="23"/>
-          <w:szCs w:val="23"/>
-          <w:lang w:eastAsia="de-CH"/>
+          <w:b/>
         </w:rPr>
-        <w:t>Könnest du dir vorstellen, deine Arbeit mit einem Video zu dokumentieren? Anstelle von Poster?</w:t>
+        <w:t>Würdest du das Video an der HSR präsentieren lassen?</w:t>
       </w:r>
     </w:p>
     <w:p>
       <w:pPr>
-        <w:pStyle w:val="ListParagraph"/>
-        <w:numPr>
-          <w:ilvl w:val="0"/>
-          <w:numId w:val="8"/>
-        </w:numPr>
-        <w:spacing w:after="0"/>
-        <w:rPr>
-          <w:rFonts w:ascii="Arial" w:eastAsia="Times New Roman" w:hAnsi="Arial" w:cs="Arial"/>
-          <w:color w:val="000000"/>
-          <w:sz w:val="23"/>
-          <w:szCs w:val="23"/>
-          <w:lang w:eastAsia="de-CH"/>
-        </w:rPr>
-      </w:pPr>
+        <w:ind w:left="360" w:firstLine="348"/>
+      </w:pPr>
+      <w:sdt>
+        <w:sdtPr>
+          <w:rPr>
+            <w:rFonts w:ascii="MS Gothic" w:eastAsia="MS Gothic" w:hAnsi="MS Gothic"/>
+          </w:rPr>
+          <w:id w:val="341139442"/>
+          <w14:checkbox>
+            <w14:checked w14:val="0"/>
+            <w14:checkedState w14:val="2612" w14:font="MS Gothic"/>
+            <w14:uncheckedState w14:val="2610" w14:font="MS Gothic"/>
+          </w14:checkbox>
+        </w:sdtPr>
+        <w:sdtContent>
+          <w:r>
+            <w:rPr>
+              <w:rFonts w:ascii="MS Gothic" w:eastAsia="MS Gothic" w:hAnsi="MS Gothic" w:hint="eastAsia"/>
+            </w:rPr>
+            <w:t>☐</w:t>
+          </w:r>
+        </w:sdtContent>
+      </w:sdt>
       <w:r>
-        <w:rPr>
-          <w:rFonts w:ascii="Arial" w:eastAsia="Times New Roman" w:hAnsi="Arial" w:cs="Arial"/>
-          <w:color w:val="000000"/>
-          <w:sz w:val="23"/>
-          <w:szCs w:val="23"/>
-          <w:lang w:eastAsia="de-CH"/>
-        </w:rPr>
-        <w:t>Alleine unterwegs, in der Gruppe?</w:t>
+        <w:t xml:space="preserve"> ja</w:t>
       </w:r>
-    </w:p>
-    <w:p>
-      <w:pPr>
-        <w:pStyle w:val="ListParagraph"/>
-        <w:numPr>
-          <w:ilvl w:val="0"/>
-          <w:numId w:val="8"/>
-        </w:numPr>
-        <w:spacing w:after="0"/>
-        <w:textAlignment w:val="baseline"/>
-        <w:rPr>
-          <w:rFonts w:ascii="Arial" w:eastAsia="Times New Roman" w:hAnsi="Arial" w:cs="Arial"/>
-          <w:color w:val="000000"/>
-          <w:sz w:val="23"/>
-          <w:szCs w:val="23"/>
-          <w:lang w:eastAsia="de-CH"/>
-        </w:rPr>
-      </w:pPr>
       <w:r>
-        <w:rPr>
-          <w:rFonts w:ascii="Arial" w:eastAsia="Times New Roman" w:hAnsi="Arial" w:cs="Arial"/>
-          <w:color w:val="000000"/>
-          <w:sz w:val="23"/>
-          <w:szCs w:val="23"/>
-          <w:lang w:eastAsia="de-CH"/>
-        </w:rPr>
-        <w:t xml:space="preserve">Hast du Hemmungen, dich selbst in einem Video zu zeigen? Ist es dir peinlich? </w:t>
+        <w:tab/>
       </w:r>
-    </w:p>
-    <w:p>
-      <w:pPr>
-        <w:pStyle w:val="ListParagraph"/>
-        <w:numPr>
-          <w:ilvl w:val="0"/>
-          <w:numId w:val="8"/>
-        </w:numPr>
-        <w:spacing w:after="0"/>
-        <w:textAlignment w:val="baseline"/>
-        <w:rPr>
-          <w:rFonts w:ascii="Arial" w:eastAsia="Times New Roman" w:hAnsi="Arial" w:cs="Arial"/>
-          <w:color w:val="000000"/>
-          <w:sz w:val="23"/>
-          <w:szCs w:val="23"/>
-          <w:lang w:eastAsia="de-CH"/>
-        </w:rPr>
-      </w:pPr>
       <w:r>
-        <w:rPr>
-          <w:rFonts w:ascii="Arial" w:eastAsia="Times New Roman" w:hAnsi="Arial" w:cs="Arial"/>
-          <w:color w:val="000000"/>
-          <w:sz w:val="23"/>
-          <w:szCs w:val="23"/>
-          <w:lang w:eastAsia="de-CH"/>
-        </w:rPr>
-        <w:t>Wäre es dir peinlich, d</w:t>
+        <w:tab/>
       </w:r>
-      <w:bookmarkStart w:id="1" w:name="_GoBack"/>
-      <w:bookmarkEnd w:id="1"/>
+      <w:sdt>
+        <w:sdtPr>
+          <w:rPr>
+            <w:rFonts w:ascii="MS Gothic" w:eastAsia="MS Gothic" w:hAnsi="MS Gothic"/>
+          </w:rPr>
+          <w:id w:val="390241451"/>
+          <w14:checkbox>
+            <w14:checked w14:val="0"/>
+            <w14:checkedState w14:val="2612" w14:font="MS Gothic"/>
+            <w14:uncheckedState w14:val="2610" w14:font="MS Gothic"/>
+          </w14:checkbox>
+        </w:sdtPr>
+        <w:sdtContent>
+          <w:r>
+            <w:rPr>
+              <w:rFonts w:ascii="MS Gothic" w:eastAsia="MS Gothic" w:hAnsi="MS Gothic" w:hint="eastAsia"/>
+            </w:rPr>
+            <w:t>☐</w:t>
+          </w:r>
+        </w:sdtContent>
+      </w:sdt>
       <w:r>
-        <w:rPr>
-          <w:rFonts w:ascii="Arial" w:eastAsia="Times New Roman" w:hAnsi="Arial" w:cs="Arial"/>
-          <w:color w:val="000000"/>
-          <w:sz w:val="23"/>
-          <w:szCs w:val="23"/>
-          <w:lang w:eastAsia="de-CH"/>
-        </w:rPr>
-        <w:t xml:space="preserve">as Video auf </w:t>
-      </w:r>
-      <w:proofErr w:type="gramStart"/>
-      <w:r>
-        <w:rPr>
-          <w:rFonts w:ascii="Arial" w:eastAsia="Times New Roman" w:hAnsi="Arial" w:cs="Arial"/>
-          <w:color w:val="000000"/>
-          <w:sz w:val="23"/>
-          <w:szCs w:val="23"/>
-          <w:lang w:eastAsia="de-CH"/>
-        </w:rPr>
-        <w:t>der Wall</w:t>
-      </w:r>
-      <w:proofErr w:type="gramEnd"/>
-      <w:r>
-        <w:rPr>
-          <w:rFonts w:ascii="Arial" w:eastAsia="Times New Roman" w:hAnsi="Arial" w:cs="Arial"/>
-          <w:color w:val="000000"/>
-          <w:sz w:val="23"/>
-          <w:szCs w:val="23"/>
-          <w:lang w:eastAsia="de-CH"/>
-        </w:rPr>
-        <w:t xml:space="preserve"> zu sehen? Oder auf </w:t>
-      </w:r>
-      <w:proofErr w:type="spellStart"/>
-      <w:r>
-        <w:rPr>
-          <w:rFonts w:ascii="Arial" w:eastAsia="Times New Roman" w:hAnsi="Arial" w:cs="Arial"/>
-          <w:color w:val="000000"/>
-          <w:sz w:val="23"/>
-          <w:szCs w:val="23"/>
-          <w:lang w:eastAsia="de-CH"/>
-        </w:rPr>
-        <w:t>Youtube</w:t>
-      </w:r>
-      <w:proofErr w:type="spellEnd"/>
-      <w:r>
-        <w:rPr>
-          <w:rFonts w:ascii="Arial" w:eastAsia="Times New Roman" w:hAnsi="Arial" w:cs="Arial"/>
-          <w:color w:val="000000"/>
-          <w:sz w:val="23"/>
-          <w:szCs w:val="23"/>
-          <w:lang w:eastAsia="de-CH"/>
-        </w:rPr>
-        <w:t>?</w:t>
-      </w:r>
-    </w:p>
-    <w:p>
-      <w:pPr>
-        <w:pStyle w:val="ListParagraph"/>
-        <w:numPr>
-          <w:ilvl w:val="0"/>
-          <w:numId w:val="8"/>
-        </w:numPr>
-        <w:spacing w:after="0"/>
-        <w:textAlignment w:val="baseline"/>
-        <w:rPr>
-          <w:rFonts w:ascii="Arial" w:eastAsia="Times New Roman" w:hAnsi="Arial" w:cs="Arial"/>
-          <w:color w:val="000000"/>
-          <w:sz w:val="23"/>
-          <w:szCs w:val="23"/>
-          <w:lang w:eastAsia="de-CH"/>
-        </w:rPr>
-      </w:pPr>
-      <w:r>
-        <w:rPr>
-          <w:rFonts w:ascii="Arial" w:eastAsia="Times New Roman" w:hAnsi="Arial" w:cs="Arial"/>
-          <w:color w:val="000000"/>
-          <w:sz w:val="23"/>
-          <w:szCs w:val="23"/>
-          <w:lang w:eastAsia="de-CH"/>
-        </w:rPr>
-        <w:t>Werden Poster aktuell gelesen?</w:t>
-      </w:r>
-    </w:p>
-    <w:p>
-      <w:pPr>
-        <w:pStyle w:val="ListParagraph"/>
-        <w:numPr>
-          <w:ilvl w:val="0"/>
-          <w:numId w:val="8"/>
-        </w:numPr>
-        <w:spacing w:after="0"/>
-        <w:textAlignment w:val="baseline"/>
-        <w:rPr>
-          <w:rFonts w:ascii="Arial" w:eastAsia="Times New Roman" w:hAnsi="Arial" w:cs="Arial"/>
-          <w:color w:val="000000"/>
-          <w:sz w:val="23"/>
-          <w:szCs w:val="23"/>
-          <w:lang w:eastAsia="de-CH"/>
-        </w:rPr>
-      </w:pPr>
-      <w:r>
-        <w:rPr>
-          <w:rFonts w:ascii="Arial" w:eastAsia="Times New Roman" w:hAnsi="Arial" w:cs="Arial"/>
-          <w:color w:val="000000"/>
-          <w:sz w:val="23"/>
-          <w:szCs w:val="23"/>
-          <w:lang w:eastAsia="de-CH"/>
-        </w:rPr>
-        <w:t>Würdest du ein Video produzieren?</w:t>
-      </w:r>
-    </w:p>
-    <w:p>
-      <w:pPr>
-        <w:pStyle w:val="ListParagraph"/>
-        <w:numPr>
-          <w:ilvl w:val="0"/>
-          <w:numId w:val="8"/>
-        </w:numPr>
-        <w:spacing w:after="0"/>
-        <w:textAlignment w:val="baseline"/>
-        <w:rPr>
-          <w:rFonts w:ascii="Arial" w:eastAsia="Times New Roman" w:hAnsi="Arial" w:cs="Arial"/>
-          <w:color w:val="000000"/>
-          <w:sz w:val="23"/>
-          <w:szCs w:val="23"/>
-          <w:lang w:eastAsia="de-CH"/>
-        </w:rPr>
-      </w:pPr>
-      <w:r>
-        <w:rPr>
-          <w:rFonts w:ascii="Arial" w:eastAsia="Times New Roman" w:hAnsi="Arial" w:cs="Arial"/>
-          <w:color w:val="000000"/>
-          <w:sz w:val="23"/>
-          <w:szCs w:val="23"/>
-          <w:lang w:eastAsia="de-CH"/>
-        </w:rPr>
-        <w:t xml:space="preserve">Hast du schon einmal eine </w:t>
-      </w:r>
-      <w:proofErr w:type="spellStart"/>
-      <w:r>
-        <w:rPr>
-          <w:rFonts w:ascii="Arial" w:eastAsia="Times New Roman" w:hAnsi="Arial" w:cs="Arial"/>
-          <w:color w:val="000000"/>
-          <w:sz w:val="23"/>
-          <w:szCs w:val="23"/>
-          <w:lang w:eastAsia="de-CH"/>
-        </w:rPr>
-        <w:t>Bachelorbrochure</w:t>
-      </w:r>
-      <w:proofErr w:type="spellEnd"/>
-      <w:r>
-        <w:rPr>
-          <w:rFonts w:ascii="Arial" w:eastAsia="Times New Roman" w:hAnsi="Arial" w:cs="Arial"/>
-          <w:color w:val="000000"/>
-          <w:sz w:val="23"/>
-          <w:szCs w:val="23"/>
-          <w:lang w:eastAsia="de-CH"/>
-        </w:rPr>
-        <w:t xml:space="preserve"> gelesen?</w:t>
+        <w:t xml:space="preserve"> nein</w:t>
       </w:r>
     </w:p>
     <w:p/>
@@ -807,7 +1781,7 @@
       <w:rPr>
         <w:noProof/>
       </w:rPr>
-      <w:t>24. Februar 2012</w:t>
+      <w:t>27. Februar 2012</w:t>
     </w:r>
     <w:r>
       <w:fldChar w:fldCharType="end"/>
@@ -1030,6 +2004,181 @@
     </w:lvl>
   </w:abstractNum>
   <w:abstractNum w:abstractNumId="1">
+    <w:nsid w:val="1D6566E8"/>
+    <w:multiLevelType w:val="hybridMultilevel"/>
+    <w:tmpl w:val="DF48530A"/>
+    <w:lvl w:ilvl="0" w:tplc="0807000F">
+      <w:start w:val="1"/>
+      <w:numFmt w:val="decimal"/>
+      <w:lvlText w:val="%1."/>
+      <w:lvlJc w:val="left"/>
+      <w:pPr>
+        <w:ind w:left="720" w:hanging="360"/>
+      </w:pPr>
+      <w:rPr>
+        <w:rFonts w:hint="default"/>
+      </w:rPr>
+    </w:lvl>
+    <w:lvl w:ilvl="1" w:tplc="08070019" w:tentative="1">
+      <w:start w:val="1"/>
+      <w:numFmt w:val="lowerLetter"/>
+      <w:lvlText w:val="%2."/>
+      <w:lvlJc w:val="left"/>
+      <w:pPr>
+        <w:ind w:left="1440" w:hanging="360"/>
+      </w:pPr>
+    </w:lvl>
+    <w:lvl w:ilvl="2" w:tplc="0807001B" w:tentative="1">
+      <w:start w:val="1"/>
+      <w:numFmt w:val="lowerRoman"/>
+      <w:lvlText w:val="%3."/>
+      <w:lvlJc w:val="right"/>
+      <w:pPr>
+        <w:ind w:left="2160" w:hanging="180"/>
+      </w:pPr>
+    </w:lvl>
+    <w:lvl w:ilvl="3" w:tplc="0807000F" w:tentative="1">
+      <w:start w:val="1"/>
+      <w:numFmt w:val="decimal"/>
+      <w:lvlText w:val="%4."/>
+      <w:lvlJc w:val="left"/>
+      <w:pPr>
+        <w:ind w:left="2880" w:hanging="360"/>
+      </w:pPr>
+    </w:lvl>
+    <w:lvl w:ilvl="4" w:tplc="08070019" w:tentative="1">
+      <w:start w:val="1"/>
+      <w:numFmt w:val="lowerLetter"/>
+      <w:lvlText w:val="%5."/>
+      <w:lvlJc w:val="left"/>
+      <w:pPr>
+        <w:ind w:left="3600" w:hanging="360"/>
+      </w:pPr>
+    </w:lvl>
+    <w:lvl w:ilvl="5" w:tplc="0807001B" w:tentative="1">
+      <w:start w:val="1"/>
+      <w:numFmt w:val="lowerRoman"/>
+      <w:lvlText w:val="%6."/>
+      <w:lvlJc w:val="right"/>
+      <w:pPr>
+        <w:ind w:left="4320" w:hanging="180"/>
+      </w:pPr>
+    </w:lvl>
+    <w:lvl w:ilvl="6" w:tplc="0807000F" w:tentative="1">
+      <w:start w:val="1"/>
+      <w:numFmt w:val="decimal"/>
+      <w:lvlText w:val="%7."/>
+      <w:lvlJc w:val="left"/>
+      <w:pPr>
+        <w:ind w:left="5040" w:hanging="360"/>
+      </w:pPr>
+    </w:lvl>
+    <w:lvl w:ilvl="7" w:tplc="08070019" w:tentative="1">
+      <w:start w:val="1"/>
+      <w:numFmt w:val="lowerLetter"/>
+      <w:lvlText w:val="%8."/>
+      <w:lvlJc w:val="left"/>
+      <w:pPr>
+        <w:ind w:left="5760" w:hanging="360"/>
+      </w:pPr>
+    </w:lvl>
+    <w:lvl w:ilvl="8" w:tplc="0807001B" w:tentative="1">
+      <w:start w:val="1"/>
+      <w:numFmt w:val="lowerRoman"/>
+      <w:lvlText w:val="%9."/>
+      <w:lvlJc w:val="right"/>
+      <w:pPr>
+        <w:ind w:left="6480" w:hanging="180"/>
+      </w:pPr>
+    </w:lvl>
+  </w:abstractNum>
+  <w:abstractNum w:abstractNumId="2">
+    <w:nsid w:val="1D823E2B"/>
+    <w:multiLevelType w:val="hybridMultilevel"/>
+    <w:tmpl w:val="6DCA3606"/>
+    <w:lvl w:ilvl="0" w:tplc="0807000F">
+      <w:start w:val="1"/>
+      <w:numFmt w:val="decimal"/>
+      <w:lvlText w:val="%1."/>
+      <w:lvlJc w:val="left"/>
+      <w:pPr>
+        <w:ind w:left="720" w:hanging="360"/>
+      </w:pPr>
+    </w:lvl>
+    <w:lvl w:ilvl="1" w:tplc="08070019" w:tentative="1">
+      <w:start w:val="1"/>
+      <w:numFmt w:val="lowerLetter"/>
+      <w:lvlText w:val="%2."/>
+      <w:lvlJc w:val="left"/>
+      <w:pPr>
+        <w:ind w:left="1440" w:hanging="360"/>
+      </w:pPr>
+    </w:lvl>
+    <w:lvl w:ilvl="2" w:tplc="0807001B" w:tentative="1">
+      <w:start w:val="1"/>
+      <w:numFmt w:val="lowerRoman"/>
+      <w:lvlText w:val="%3."/>
+      <w:lvlJc w:val="right"/>
+      <w:pPr>
+        <w:ind w:left="2160" w:hanging="180"/>
+      </w:pPr>
+    </w:lvl>
+    <w:lvl w:ilvl="3" w:tplc="0807000F" w:tentative="1">
+      <w:start w:val="1"/>
+      <w:numFmt w:val="decimal"/>
+      <w:lvlText w:val="%4."/>
+      <w:lvlJc w:val="left"/>
+      <w:pPr>
+        <w:ind w:left="2880" w:hanging="360"/>
+      </w:pPr>
+    </w:lvl>
+    <w:lvl w:ilvl="4" w:tplc="08070019" w:tentative="1">
+      <w:start w:val="1"/>
+      <w:numFmt w:val="lowerLetter"/>
+      <w:lvlText w:val="%5."/>
+      <w:lvlJc w:val="left"/>
+      <w:pPr>
+        <w:ind w:left="3600" w:hanging="360"/>
+      </w:pPr>
+    </w:lvl>
+    <w:lvl w:ilvl="5" w:tplc="0807001B" w:tentative="1">
+      <w:start w:val="1"/>
+      <w:numFmt w:val="lowerRoman"/>
+      <w:lvlText w:val="%6."/>
+      <w:lvlJc w:val="right"/>
+      <w:pPr>
+        <w:ind w:left="4320" w:hanging="180"/>
+      </w:pPr>
+    </w:lvl>
+    <w:lvl w:ilvl="6" w:tplc="0807000F" w:tentative="1">
+      <w:start w:val="1"/>
+      <w:numFmt w:val="decimal"/>
+      <w:lvlText w:val="%7."/>
+      <w:lvlJc w:val="left"/>
+      <w:pPr>
+        <w:ind w:left="5040" w:hanging="360"/>
+      </w:pPr>
+    </w:lvl>
+    <w:lvl w:ilvl="7" w:tplc="08070019" w:tentative="1">
+      <w:start w:val="1"/>
+      <w:numFmt w:val="lowerLetter"/>
+      <w:lvlText w:val="%8."/>
+      <w:lvlJc w:val="left"/>
+      <w:pPr>
+        <w:ind w:left="5760" w:hanging="360"/>
+      </w:pPr>
+    </w:lvl>
+    <w:lvl w:ilvl="8" w:tplc="0807001B" w:tentative="1">
+      <w:start w:val="1"/>
+      <w:numFmt w:val="lowerRoman"/>
+      <w:lvlText w:val="%9."/>
+      <w:lvlJc w:val="right"/>
+      <w:pPr>
+        <w:ind w:left="6480" w:hanging="180"/>
+      </w:pPr>
+    </w:lvl>
+  </w:abstractNum>
+  <w:abstractNum w:abstractNumId="3">
     <w:nsid w:val="1F8E48AC"/>
     <w:multiLevelType w:val="multilevel"/>
     <w:tmpl w:val="0807001F"/>
@@ -1115,7 +2264,7 @@
       </w:pPr>
     </w:lvl>
   </w:abstractNum>
-  <w:abstractNum w:abstractNumId="2">
+  <w:abstractNum w:abstractNumId="4">
     <w:nsid w:val="21AB550D"/>
     <w:multiLevelType w:val="hybridMultilevel"/>
     <w:tmpl w:val="011E213C"/>
@@ -1201,7 +2350,185 @@
       </w:pPr>
     </w:lvl>
   </w:abstractNum>
-  <w:abstractNum w:abstractNumId="3">
+  <w:abstractNum w:abstractNumId="5">
+    <w:nsid w:val="25C776FD"/>
+    <w:multiLevelType w:val="hybridMultilevel"/>
+    <w:tmpl w:val="119844FA"/>
+    <w:lvl w:ilvl="0" w:tplc="0807000F">
+      <w:start w:val="1"/>
+      <w:numFmt w:val="decimal"/>
+      <w:lvlText w:val="%1."/>
+      <w:lvlJc w:val="left"/>
+      <w:pPr>
+        <w:ind w:left="720" w:hanging="360"/>
+      </w:pPr>
+      <w:rPr>
+        <w:rFonts w:hint="default"/>
+      </w:rPr>
+    </w:lvl>
+    <w:lvl w:ilvl="1" w:tplc="08070019" w:tentative="1">
+      <w:start w:val="1"/>
+      <w:numFmt w:val="lowerLetter"/>
+      <w:lvlText w:val="%2."/>
+      <w:lvlJc w:val="left"/>
+      <w:pPr>
+        <w:ind w:left="1440" w:hanging="360"/>
+      </w:pPr>
+    </w:lvl>
+    <w:lvl w:ilvl="2" w:tplc="0807001B" w:tentative="1">
+      <w:start w:val="1"/>
+      <w:numFmt w:val="lowerRoman"/>
+      <w:lvlText w:val="%3."/>
+      <w:lvlJc w:val="right"/>
+      <w:pPr>
+        <w:ind w:left="2160" w:hanging="180"/>
+      </w:pPr>
+    </w:lvl>
+    <w:lvl w:ilvl="3" w:tplc="0807000F" w:tentative="1">
+      <w:start w:val="1"/>
+      <w:numFmt w:val="decimal"/>
+      <w:lvlText w:val="%4."/>
+      <w:lvlJc w:val="left"/>
+      <w:pPr>
+        <w:ind w:left="2880" w:hanging="360"/>
+      </w:pPr>
+    </w:lvl>
+    <w:lvl w:ilvl="4" w:tplc="08070019" w:tentative="1">
+      <w:start w:val="1"/>
+      <w:numFmt w:val="lowerLetter"/>
+      <w:lvlText w:val="%5."/>
+      <w:lvlJc w:val="left"/>
+      <w:pPr>
+        <w:ind w:left="3600" w:hanging="360"/>
+      </w:pPr>
+    </w:lvl>
+    <w:lvl w:ilvl="5" w:tplc="0807001B" w:tentative="1">
+      <w:start w:val="1"/>
+      <w:numFmt w:val="lowerRoman"/>
+      <w:lvlText w:val="%6."/>
+      <w:lvlJc w:val="right"/>
+      <w:pPr>
+        <w:ind w:left="4320" w:hanging="180"/>
+      </w:pPr>
+    </w:lvl>
+    <w:lvl w:ilvl="6" w:tplc="0807000F" w:tentative="1">
+      <w:start w:val="1"/>
+      <w:numFmt w:val="decimal"/>
+      <w:lvlText w:val="%7."/>
+      <w:lvlJc w:val="left"/>
+      <w:pPr>
+        <w:ind w:left="5040" w:hanging="360"/>
+      </w:pPr>
+    </w:lvl>
+    <w:lvl w:ilvl="7" w:tplc="08070019" w:tentative="1">
+      <w:start w:val="1"/>
+      <w:numFmt w:val="lowerLetter"/>
+      <w:lvlText w:val="%8."/>
+      <w:lvlJc w:val="left"/>
+      <w:pPr>
+        <w:ind w:left="5760" w:hanging="360"/>
+      </w:pPr>
+    </w:lvl>
+    <w:lvl w:ilvl="8" w:tplc="0807001B" w:tentative="1">
+      <w:start w:val="1"/>
+      <w:numFmt w:val="lowerRoman"/>
+      <w:lvlText w:val="%9."/>
+      <w:lvlJc w:val="right"/>
+      <w:pPr>
+        <w:ind w:left="6480" w:hanging="180"/>
+      </w:pPr>
+    </w:lvl>
+  </w:abstractNum>
+  <w:abstractNum w:abstractNumId="6">
+    <w:nsid w:val="2A4B3CDD"/>
+    <w:multiLevelType w:val="hybridMultilevel"/>
+    <w:tmpl w:val="119844FA"/>
+    <w:lvl w:ilvl="0" w:tplc="0807000F">
+      <w:start w:val="1"/>
+      <w:numFmt w:val="decimal"/>
+      <w:lvlText w:val="%1."/>
+      <w:lvlJc w:val="left"/>
+      <w:pPr>
+        <w:ind w:left="720" w:hanging="360"/>
+      </w:pPr>
+      <w:rPr>
+        <w:rFonts w:hint="default"/>
+      </w:rPr>
+    </w:lvl>
+    <w:lvl w:ilvl="1" w:tplc="08070019" w:tentative="1">
+      <w:start w:val="1"/>
+      <w:numFmt w:val="lowerLetter"/>
+      <w:lvlText w:val="%2."/>
+      <w:lvlJc w:val="left"/>
+      <w:pPr>
+        <w:ind w:left="1440" w:hanging="360"/>
+      </w:pPr>
+    </w:lvl>
+    <w:lvl w:ilvl="2" w:tplc="0807001B" w:tentative="1">
+      <w:start w:val="1"/>
+      <w:numFmt w:val="lowerRoman"/>
+      <w:lvlText w:val="%3."/>
+      <w:lvlJc w:val="right"/>
+      <w:pPr>
+        <w:ind w:left="2160" w:hanging="180"/>
+      </w:pPr>
+    </w:lvl>
+    <w:lvl w:ilvl="3" w:tplc="0807000F" w:tentative="1">
+      <w:start w:val="1"/>
+      <w:numFmt w:val="decimal"/>
+      <w:lvlText w:val="%4."/>
+      <w:lvlJc w:val="left"/>
+      <w:pPr>
+        <w:ind w:left="2880" w:hanging="360"/>
+      </w:pPr>
+    </w:lvl>
+    <w:lvl w:ilvl="4" w:tplc="08070019" w:tentative="1">
+      <w:start w:val="1"/>
+      <w:numFmt w:val="lowerLetter"/>
+      <w:lvlText w:val="%5."/>
+      <w:lvlJc w:val="left"/>
+      <w:pPr>
+        <w:ind w:left="3600" w:hanging="360"/>
+      </w:pPr>
+    </w:lvl>
+    <w:lvl w:ilvl="5" w:tplc="0807001B" w:tentative="1">
+      <w:start w:val="1"/>
+      <w:numFmt w:val="lowerRoman"/>
+      <w:lvlText w:val="%6."/>
+      <w:lvlJc w:val="right"/>
+      <w:pPr>
+        <w:ind w:left="4320" w:hanging="180"/>
+      </w:pPr>
+    </w:lvl>
+    <w:lvl w:ilvl="6" w:tplc="0807000F" w:tentative="1">
+      <w:start w:val="1"/>
+      <w:numFmt w:val="decimal"/>
+      <w:lvlText w:val="%7."/>
+      <w:lvlJc w:val="left"/>
+      <w:pPr>
+        <w:ind w:left="5040" w:hanging="360"/>
+      </w:pPr>
+    </w:lvl>
+    <w:lvl w:ilvl="7" w:tplc="08070019" w:tentative="1">
+      <w:start w:val="1"/>
+      <w:numFmt w:val="lowerLetter"/>
+      <w:lvlText w:val="%8."/>
+      <w:lvlJc w:val="left"/>
+      <w:pPr>
+        <w:ind w:left="5760" w:hanging="360"/>
+      </w:pPr>
+    </w:lvl>
+    <w:lvl w:ilvl="8" w:tplc="0807001B" w:tentative="1">
+      <w:start w:val="1"/>
+      <w:numFmt w:val="lowerRoman"/>
+      <w:lvlText w:val="%9."/>
+      <w:lvlJc w:val="right"/>
+      <w:pPr>
+        <w:ind w:left="6480" w:hanging="180"/>
+      </w:pPr>
+    </w:lvl>
+  </w:abstractNum>
+  <w:abstractNum w:abstractNumId="7">
     <w:nsid w:val="2AAC34F8"/>
     <w:multiLevelType w:val="hybridMultilevel"/>
     <w:tmpl w:val="87DEF254"/>
@@ -1287,7 +2614,7 @@
       </w:pPr>
     </w:lvl>
   </w:abstractNum>
-  <w:abstractNum w:abstractNumId="4">
+  <w:abstractNum w:abstractNumId="8">
     <w:nsid w:val="45C66E52"/>
     <w:multiLevelType w:val="multilevel"/>
     <w:tmpl w:val="76B2FF76"/>
@@ -1385,7 +2712,96 @@
       </w:pPr>
     </w:lvl>
   </w:abstractNum>
-  <w:abstractNum w:abstractNumId="5">
+  <w:abstractNum w:abstractNumId="9">
+    <w:nsid w:val="55D6368E"/>
+    <w:multiLevelType w:val="hybridMultilevel"/>
+    <w:tmpl w:val="CE9A7442"/>
+    <w:lvl w:ilvl="0" w:tplc="0807000F">
+      <w:start w:val="1"/>
+      <w:numFmt w:val="decimal"/>
+      <w:lvlText w:val="%1."/>
+      <w:lvlJc w:val="left"/>
+      <w:pPr>
+        <w:ind w:left="360" w:hanging="360"/>
+      </w:pPr>
+      <w:rPr>
+        <w:rFonts w:hint="default"/>
+      </w:rPr>
+    </w:lvl>
+    <w:lvl w:ilvl="1" w:tplc="08070019" w:tentative="1">
+      <w:start w:val="1"/>
+      <w:numFmt w:val="lowerLetter"/>
+      <w:lvlText w:val="%2."/>
+      <w:lvlJc w:val="left"/>
+      <w:pPr>
+        <w:ind w:left="1080" w:hanging="360"/>
+      </w:pPr>
+    </w:lvl>
+    <w:lvl w:ilvl="2" w:tplc="0807001B" w:tentative="1">
+      <w:start w:val="1"/>
+      <w:numFmt w:val="lowerRoman"/>
+      <w:lvlText w:val="%3."/>
+      <w:lvlJc w:val="right"/>
+      <w:pPr>
+        <w:ind w:left="1800" w:hanging="180"/>
+      </w:pPr>
+    </w:lvl>
+    <w:lvl w:ilvl="3" w:tplc="0807000F" w:tentative="1">
+      <w:start w:val="1"/>
+      <w:numFmt w:val="decimal"/>
+      <w:lvlText w:val="%4."/>
+      <w:lvlJc w:val="left"/>
+      <w:pPr>
+        <w:ind w:left="2520" w:hanging="360"/>
+      </w:pPr>
+    </w:lvl>
+    <w:lvl w:ilvl="4" w:tplc="08070019" w:tentative="1">
+      <w:start w:val="1"/>
+      <w:numFmt w:val="lowerLetter"/>
+      <w:lvlText w:val="%5."/>
+      <w:lvlJc w:val="left"/>
+      <w:pPr>
+        <w:ind w:left="3240" w:hanging="360"/>
+      </w:pPr>
+    </w:lvl>
+    <w:lvl w:ilvl="5" w:tplc="0807001B" w:tentative="1">
+      <w:start w:val="1"/>
+      <w:numFmt w:val="lowerRoman"/>
+      <w:lvlText w:val="%6."/>
+      <w:lvlJc w:val="right"/>
+      <w:pPr>
+        <w:ind w:left="3960" w:hanging="180"/>
+      </w:pPr>
+    </w:lvl>
+    <w:lvl w:ilvl="6" w:tplc="0807000F" w:tentative="1">
+      <w:start w:val="1"/>
+      <w:numFmt w:val="decimal"/>
+      <w:lvlText w:val="%7."/>
+      <w:lvlJc w:val="left"/>
+      <w:pPr>
+        <w:ind w:left="4680" w:hanging="360"/>
+      </w:pPr>
+    </w:lvl>
+    <w:lvl w:ilvl="7" w:tplc="08070019" w:tentative="1">
+      <w:start w:val="1"/>
+      <w:numFmt w:val="lowerLetter"/>
+      <w:lvlText w:val="%8."/>
+      <w:lvlJc w:val="left"/>
+      <w:pPr>
+        <w:ind w:left="5400" w:hanging="360"/>
+      </w:pPr>
+    </w:lvl>
+    <w:lvl w:ilvl="8" w:tplc="0807001B" w:tentative="1">
+      <w:start w:val="1"/>
+      <w:numFmt w:val="lowerRoman"/>
+      <w:lvlText w:val="%9."/>
+      <w:lvlJc w:val="right"/>
+      <w:pPr>
+        <w:ind w:left="6120" w:hanging="180"/>
+      </w:pPr>
+    </w:lvl>
+  </w:abstractNum>
+  <w:abstractNum w:abstractNumId="10">
     <w:nsid w:val="58534026"/>
     <w:multiLevelType w:val="multilevel"/>
     <w:tmpl w:val="85E66DE6"/>
@@ -1534,7 +2950,7 @@
       </w:rPr>
     </w:lvl>
   </w:abstractNum>
-  <w:abstractNum w:abstractNumId="6">
+  <w:abstractNum w:abstractNumId="11">
     <w:nsid w:val="66620F4C"/>
     <w:multiLevelType w:val="multilevel"/>
     <w:tmpl w:val="FEBC3BE4"/>
@@ -1683,7 +3099,7 @@
       </w:rPr>
     </w:lvl>
   </w:abstractNum>
-  <w:abstractNum w:abstractNumId="7">
+  <w:abstractNum w:abstractNumId="12">
     <w:nsid w:val="6BC0634B"/>
     <w:multiLevelType w:val="multilevel"/>
     <w:tmpl w:val="0807001F"/>
@@ -1770,28 +3186,43 @@
     </w:lvl>
   </w:abstractNum>
   <w:num w:numId="1">
-    <w:abstractNumId w:val="2"/>
+    <w:abstractNumId w:val="4"/>
   </w:num>
   <w:num w:numId="2">
-    <w:abstractNumId w:val="1"/>
+    <w:abstractNumId w:val="3"/>
   </w:num>
   <w:num w:numId="3">
+    <w:abstractNumId w:val="12"/>
+  </w:num>
+  <w:num w:numId="4">
+    <w:abstractNumId w:val="8"/>
+  </w:num>
+  <w:num w:numId="5">
     <w:abstractNumId w:val="7"/>
   </w:num>
-  <w:num w:numId="4">
-    <w:abstractNumId w:val="4"/>
-  </w:num>
-  <w:num w:numId="5">
-    <w:abstractNumId w:val="3"/>
-  </w:num>
   <w:num w:numId="6">
-    <w:abstractNumId w:val="5"/>
+    <w:abstractNumId w:val="10"/>
   </w:num>
   <w:num w:numId="7">
-    <w:abstractNumId w:val="6"/>
+    <w:abstractNumId w:val="11"/>
   </w:num>
   <w:num w:numId="8">
     <w:abstractNumId w:val="0"/>
+  </w:num>
+  <w:num w:numId="9">
+    <w:abstractNumId w:val="2"/>
+  </w:num>
+  <w:num w:numId="10">
+    <w:abstractNumId w:val="1"/>
+  </w:num>
+  <w:num w:numId="11">
+    <w:abstractNumId w:val="9"/>
+  </w:num>
+  <w:num w:numId="12">
+    <w:abstractNumId w:val="5"/>
+  </w:num>
+  <w:num w:numId="13">
+    <w:abstractNumId w:val="6"/>
   </w:num>
 </w:numbering>
 </file>
@@ -4996,7 +6427,7 @@
 </file>
 
 <file path=customXml/itemProps1.xml><?xml version="1.0" encoding="utf-8"?>
-<ds:datastoreItem xmlns:ds="http://schemas.openxmlformats.org/officeDocument/2006/customXml" ds:itemID="{FC42FEE7-DD81-4B88-B9C1-370C520ADAC7}">
+<ds:datastoreItem xmlns:ds="http://schemas.openxmlformats.org/officeDocument/2006/customXml" ds:itemID="{BDA07F12-4C57-45D7-B95C-F2D5D53FDE0F}">
   <ds:schemaRefs>
     <ds:schemaRef ds:uri="http://schemas.openxmlformats.org/officeDocument/2006/bibliography"/>
   </ds:schemaRefs>

--- a/doc/Bericht/05_Technischer Bericht/03_Vorstudie/Vorstudie.docx
+++ b/doc/Bericht/05_Technischer Bericht/03_Vorstudie/Vorstudie.docx
@@ -129,6 +129,51 @@
           </w:p>
         </w:tc>
       </w:tr>
+      <w:tr>
+        <w:trPr>
+          <w:cnfStyle w:val="000000010000" w:firstRow="0" w:lastRow="0" w:firstColumn="0" w:lastColumn="0" w:oddVBand="0" w:evenVBand="0" w:oddHBand="0" w:evenHBand="1" w:firstRowFirstColumn="0" w:firstRowLastColumn="0" w:lastRowFirstColumn="0" w:lastRowLastColumn="0"/>
+        </w:trPr>
+        <w:tc>
+          <w:tcPr>
+            <w:tcW w:w="1138" w:type="dxa"/>
+          </w:tcPr>
+          <w:p>
+            <w:r>
+              <w:t>28.02.2012</w:t>
+            </w:r>
+          </w:p>
+        </w:tc>
+        <w:tc>
+          <w:tcPr>
+            <w:tcW w:w="993" w:type="dxa"/>
+          </w:tcPr>
+          <w:p>
+            <w:r>
+              <w:t>1.1</w:t>
+            </w:r>
+          </w:p>
+        </w:tc>
+        <w:tc>
+          <w:tcPr>
+            <w:tcW w:w="4674" w:type="dxa"/>
+          </w:tcPr>
+          <w:p>
+            <w:r>
+              <w:t>Fragebogen, Passanten Analyse</w:t>
+            </w:r>
+          </w:p>
+        </w:tc>
+        <w:tc>
+          <w:tcPr>
+            <w:tcW w:w="2303" w:type="dxa"/>
+          </w:tcPr>
+          <w:p>
+            <w:r>
+              <w:t>CH</w:t>
+            </w:r>
+          </w:p>
+        </w:tc>
+      </w:tr>
     </w:tbl>
     <w:p>
       <w:pPr>
@@ -155,94 +200,67 @@
         <w:t xml:space="preserve"> </w:t>
       </w:r>
       <w:r>
-        <w:t>Dadurch Anlockung des Benutzers (Interesse wecken).</w:t>
-      </w:r>
-    </w:p>
-    <w:p/>
-    <w:p>
-      <w:pPr>
-        <w:pStyle w:val="Heading2"/>
-      </w:pPr>
-      <w:r>
-        <w:t>Interviews</w:t>
+        <w:t>Dadurch Anlockung des Benutzers (Interesse wecken)</w:t>
       </w:r>
     </w:p>
     <w:p>
       <w:pPr>
-        <w:rPr>
-          <w:rFonts w:asciiTheme="majorHAnsi" w:hAnsiTheme="majorHAnsi"/>
-          <w:b/>
-          <w:color w:val="00629E"/>
-          <w:spacing w:val="15"/>
-          <w:sz w:val="22"/>
-          <w:szCs w:val="22"/>
-        </w:rPr>
+        <w:pStyle w:val="Heading2"/>
       </w:pPr>
       <w:r>
-        <w:br w:type="page"/>
+        <w:t>Passanten Analyse</w:t>
       </w:r>
     </w:p>
     <w:p>
-      <w:pPr>
-        <w:pStyle w:val="Heading3"/>
-      </w:pPr>
       <w:r>
-        <w:lastRenderedPageBreak/>
-        <w:t>Fragebogen</w:t>
+        <w:t xml:space="preserve">Um festzustellen </w:t>
+      </w:r>
+      <w:r>
+        <w:t xml:space="preserve">mit welchem Abstand zur Wand, an welcher die Video Wall befestigt werden soll, sich die Passanten bewegen, wurde eine Benutzeranalyse durchgeführt. </w:t>
+      </w:r>
+      <w:r>
+        <w:t>Zudem konnten dadurch die verschiedenen Gruppengrössen analysiert werden.</w:t>
+      </w:r>
+      <w:r>
+        <w:t xml:space="preserve"> Um </w:t>
+      </w:r>
+      <w:r>
+        <w:t xml:space="preserve">das Verhalten </w:t>
+      </w:r>
+      <w:r>
+        <w:t>möglichst viele</w:t>
+      </w:r>
+      <w:r>
+        <w:t>r</w:t>
+      </w:r>
+      <w:r>
+        <w:t xml:space="preserve"> Personen erfassen zu können, wurden die zwei H</w:t>
+      </w:r>
+      <w:r>
+        <w:t>auptaktivitätszeiten ausgesucht, dies ist einerseits die Zehn Uhr und die Mittagspause</w:t>
+      </w:r>
+      <w:r>
+        <w:t>.</w:t>
       </w:r>
     </w:p>
     <w:p>
-      <w:pPr>
-        <w:tabs>
-          <w:tab w:val="left" w:leader="underscore" w:pos="9072"/>
-        </w:tabs>
-      </w:pPr>
       <w:r>
-        <w:t xml:space="preserve">Name: </w:t>
+        <w:t>Zu folgenden Zeiten wurden</w:t>
       </w:r>
       <w:r>
-        <w:tab/>
+        <w:t xml:space="preserve"> Beobachtungen durchgeführt:</w:t>
       </w:r>
     </w:p>
-    <w:p>
-      <w:pPr>
-        <w:tabs>
-          <w:tab w:val="left" w:leader="underscore" w:pos="9072"/>
-        </w:tabs>
-      </w:pPr>
-      <w:r>
-        <w:t>Studienrichtung:</w:t>
-      </w:r>
-      <w:r>
-        <w:tab/>
-      </w:r>
-    </w:p>
-    <w:p>
-      <w:pPr>
-        <w:tabs>
-          <w:tab w:val="left" w:leader="underscore" w:pos="9072"/>
-        </w:tabs>
-      </w:pPr>
-      <w:r>
-        <w:t xml:space="preserve">Semester: </w:t>
-      </w:r>
-      <w:r>
-        <w:tab/>
-      </w:r>
-    </w:p>
-    <w:p/>
     <w:tbl>
       <w:tblPr>
         <w:tblStyle w:val="MediumShading1-Accent1"/>
         <w:tblW w:w="0" w:type="auto"/>
-        <w:tblLayout w:type="fixed"/>
         <w:tblLook w:val="0420" w:firstRow="1" w:lastRow="0" w:firstColumn="0" w:lastColumn="0" w:noHBand="0" w:noVBand="1"/>
       </w:tblPr>
       <w:tblGrid>
-        <w:gridCol w:w="675"/>
-        <w:gridCol w:w="3931"/>
-        <w:gridCol w:w="605"/>
-        <w:gridCol w:w="4001"/>
+        <w:gridCol w:w="3070"/>
+        <w:gridCol w:w="3071"/>
+        <w:gridCol w:w="3071"/>
       </w:tblGrid>
       <w:tr>
         <w:trPr>
@@ -250,12 +268,31 @@
         </w:trPr>
         <w:tc>
           <w:tcPr>
-            <w:tcW w:w="9212" w:type="dxa"/>
-            <w:gridSpan w:val="4"/>
+            <w:tcW w:w="3070" w:type="dxa"/>
           </w:tcPr>
           <w:p>
             <w:r>
-              <w:t>Bezeichnung</w:t>
+              <w:t>Datum</w:t>
+            </w:r>
+          </w:p>
+        </w:tc>
+        <w:tc>
+          <w:tcPr>
+            <w:tcW w:w="3071" w:type="dxa"/>
+          </w:tcPr>
+          <w:p>
+            <w:r>
+              <w:t>Beginn</w:t>
+            </w:r>
+          </w:p>
+        </w:tc>
+        <w:tc>
+          <w:tcPr>
+            <w:tcW w:w="3071" w:type="dxa"/>
+          </w:tcPr>
+          <w:p>
+            <w:r>
+              <w:t>Ende</w:t>
             </w:r>
           </w:p>
         </w:tc>
@@ -266,41 +303,31 @@
         </w:trPr>
         <w:tc>
           <w:tcPr>
-            <w:tcW w:w="675" w:type="dxa"/>
+            <w:tcW w:w="3070" w:type="dxa"/>
           </w:tcPr>
           <w:p>
             <w:r>
-              <w:t>++</w:t>
+              <w:t>28.02.2012</w:t>
             </w:r>
           </w:p>
         </w:tc>
         <w:tc>
           <w:tcPr>
-            <w:tcW w:w="3931" w:type="dxa"/>
+            <w:tcW w:w="3071" w:type="dxa"/>
           </w:tcPr>
           <w:p>
             <w:r>
-              <w:t>Trifft in hohem Mass zu</w:t>
+              <w:t>9:28</w:t>
             </w:r>
           </w:p>
         </w:tc>
         <w:tc>
           <w:tcPr>
-            <w:tcW w:w="605" w:type="dxa"/>
+            <w:tcW w:w="3071" w:type="dxa"/>
           </w:tcPr>
           <w:p>
             <w:r>
-              <w:t>-</w:t>
-            </w:r>
-          </w:p>
-        </w:tc>
-        <w:tc>
-          <w:tcPr>
-            <w:tcW w:w="4001" w:type="dxa"/>
-          </w:tcPr>
-          <w:p>
-            <w:r>
-              <w:t>Trifft im geringem Mass zu</w:t>
+              <w:t>10:16</w:t>
             </w:r>
           </w:p>
         </w:tc>
@@ -311,526 +338,93 @@
         </w:trPr>
         <w:tc>
           <w:tcPr>
-            <w:tcW w:w="675" w:type="dxa"/>
+            <w:tcW w:w="3070" w:type="dxa"/>
           </w:tcPr>
           <w:p>
             <w:r>
-              <w:t>+</w:t>
+              <w:t>28.02.2012</w:t>
             </w:r>
           </w:p>
         </w:tc>
         <w:tc>
           <w:tcPr>
-            <w:tcW w:w="3931" w:type="dxa"/>
+            <w:tcW w:w="3071" w:type="dxa"/>
           </w:tcPr>
           <w:p>
             <w:r>
-              <w:t>Trifft grösstenteils zu</w:t>
+              <w:t>11:23</w:t>
             </w:r>
           </w:p>
         </w:tc>
         <w:tc>
           <w:tcPr>
-            <w:tcW w:w="605" w:type="dxa"/>
+            <w:tcW w:w="3071" w:type="dxa"/>
           </w:tcPr>
           <w:p>
             <w:r>
-              <w:t>--</w:t>
-            </w:r>
-          </w:p>
-        </w:tc>
-        <w:tc>
-          <w:tcPr>
-            <w:tcW w:w="4001" w:type="dxa"/>
-          </w:tcPr>
-          <w:p>
-            <w:r>
-              <w:t>Trifft gar nicht zu</w:t>
+              <w:t>13:10</w:t>
             </w:r>
           </w:p>
         </w:tc>
       </w:tr>
-      <w:tr>
-        <w:trPr>
-          <w:cnfStyle w:val="000000100000" w:firstRow="0" w:lastRow="0" w:firstColumn="0" w:lastColumn="0" w:oddVBand="0" w:evenVBand="0" w:oddHBand="1" w:evenHBand="0" w:firstRowFirstColumn="0" w:firstRowLastColumn="0" w:lastRowFirstColumn="0" w:lastRowLastColumn="0"/>
-        </w:trPr>
-        <w:tc>
-          <w:tcPr>
-            <w:tcW w:w="675" w:type="dxa"/>
-          </w:tcPr>
-          <w:p>
-            <w:r>
-              <w:t>=</w:t>
-            </w:r>
-          </w:p>
-        </w:tc>
-        <w:tc>
-          <w:tcPr>
-            <w:tcW w:w="3931" w:type="dxa"/>
-          </w:tcPr>
-          <w:p>
-            <w:r>
-              <w:t>Trifft mehr oder weniger zu</w:t>
-            </w:r>
-          </w:p>
-        </w:tc>
-        <w:tc>
-          <w:tcPr>
-            <w:tcW w:w="605" w:type="dxa"/>
-          </w:tcPr>
-          <w:p/>
-        </w:tc>
-        <w:tc>
-          <w:tcPr>
-            <w:tcW w:w="4001" w:type="dxa"/>
-          </w:tcPr>
-          <w:p/>
-        </w:tc>
-      </w:tr>
     </w:tbl>
-    <w:p/>
     <w:p>
       <w:pPr>
-        <w:pStyle w:val="ListParagraph"/>
-        <w:numPr>
-          <w:ilvl w:val="0"/>
-          <w:numId w:val="11"/>
-        </w:numPr>
-        <w:rPr>
-          <w:b/>
-        </w:rPr>
+        <w:pStyle w:val="Caption"/>
       </w:pPr>
       <w:r>
-        <w:rPr>
-          <w:b/>
-        </w:rPr>
-        <w:t>Weisst du, dass es Bachelor Poster gibt?</w:t>
+        <w:t xml:space="preserve">Tabelle </w:t>
+      </w:r>
+      <w:fldSimple w:instr=" SEQ Tabelle \* ARABIC ">
+        <w:r>
+          <w:rPr>
+            <w:noProof/>
+          </w:rPr>
+          <w:t>1</w:t>
+        </w:r>
+      </w:fldSimple>
+      <w:r>
+        <w:t xml:space="preserve"> - Beobachtungszeitabschnitte</w:t>
       </w:r>
     </w:p>
     <w:p>
-      <w:pPr>
-        <w:ind w:left="360" w:firstLine="348"/>
-      </w:pPr>
-      <w:sdt>
-        <w:sdtPr>
-          <w:rPr>
-            <w:rFonts w:ascii="MS Gothic" w:eastAsia="MS Gothic" w:hAnsi="MS Gothic"/>
-          </w:rPr>
-          <w:id w:val="-2128457160"/>
-          <w14:checkbox>
-            <w14:checked w14:val="0"/>
-            <w14:checkedState w14:val="2612" w14:font="MS Gothic"/>
-            <w14:uncheckedState w14:val="2610" w14:font="MS Gothic"/>
-          </w14:checkbox>
-        </w:sdtPr>
-        <w:sdtEndPr/>
-        <w:sdtContent>
-          <w:r>
-            <w:rPr>
-              <w:rFonts w:ascii="MS Gothic" w:eastAsia="MS Gothic" w:hAnsi="MS Gothic" w:hint="eastAsia"/>
-            </w:rPr>
-            <w:t>☐</w:t>
-          </w:r>
-        </w:sdtContent>
-      </w:sdt>
       <w:r>
-        <w:t xml:space="preserve"> ja</w:t>
+        <w:t>Durch die Beobachtung konnten folgende durchschnittliche Abstandswerte ausgewertet werden.</w:t>
       </w:r>
+    </w:p>
+    <w:p/>
+    <w:p>
+      <w:bookmarkStart w:id="1" w:name="_GoBack"/>
+      <w:bookmarkEnd w:id="1"/>
       <w:r>
-        <w:tab/>
-      </w:r>
-      <w:r>
-        <w:tab/>
-      </w:r>
-      <w:sdt>
-        <w:sdtPr>
-          <w:rPr>
-            <w:rFonts w:ascii="MS Gothic" w:eastAsia="MS Gothic" w:hAnsi="MS Gothic"/>
-          </w:rPr>
-          <w:id w:val="-472829209"/>
-          <w14:checkbox>
-            <w14:checked w14:val="0"/>
-            <w14:checkedState w14:val="2612" w14:font="MS Gothic"/>
-            <w14:uncheckedState w14:val="2610" w14:font="MS Gothic"/>
-          </w14:checkbox>
-        </w:sdtPr>
-        <w:sdtEndPr/>
-        <w:sdtContent>
-          <w:r>
-            <w:rPr>
-              <w:rFonts w:ascii="MS Gothic" w:eastAsia="MS Gothic" w:hAnsi="MS Gothic" w:hint="eastAsia"/>
-            </w:rPr>
-            <w:t>☐</w:t>
-          </w:r>
-        </w:sdtContent>
-      </w:sdt>
-      <w:r>
-        <w:t xml:space="preserve"> nein</w:t>
+        <w:br w:type="page"/>
       </w:r>
     </w:p>
     <w:p>
       <w:pPr>
-        <w:ind w:left="360" w:firstLine="348"/>
-      </w:pPr>
-    </w:p>
-    <w:tbl>
-      <w:tblPr>
-        <w:tblStyle w:val="TableGrid"/>
-        <w:tblW w:w="0" w:type="auto"/>
-        <w:tblInd w:w="-34" w:type="dxa"/>
-        <w:tblBorders>
-          <w:top w:val="none" w:sz="0" w:space="0" w:color="auto"/>
-          <w:left w:val="none" w:sz="0" w:space="0" w:color="auto"/>
-          <w:bottom w:val="none" w:sz="0" w:space="0" w:color="auto"/>
-          <w:right w:val="none" w:sz="0" w:space="0" w:color="auto"/>
-          <w:insideH w:val="none" w:sz="0" w:space="0" w:color="auto"/>
-          <w:insideV w:val="none" w:sz="0" w:space="0" w:color="auto"/>
-        </w:tblBorders>
-        <w:tblLook w:val="0420" w:firstRow="1" w:lastRow="0" w:firstColumn="0" w:lastColumn="0" w:noHBand="0" w:noVBand="1"/>
-      </w:tblPr>
-      <w:tblGrid>
-        <w:gridCol w:w="4395"/>
-        <w:gridCol w:w="992"/>
-        <w:gridCol w:w="992"/>
-        <w:gridCol w:w="993"/>
-        <w:gridCol w:w="992"/>
-        <w:gridCol w:w="882"/>
-      </w:tblGrid>
-      <w:tr>
-        <w:tc>
-          <w:tcPr>
-            <w:tcW w:w="4395" w:type="dxa"/>
-          </w:tcPr>
-          <w:p>
-            <w:r>
-              <w:tab/>
-            </w:r>
-            <w:r>
-              <w:t>Wenn „ja“:</w:t>
-            </w:r>
-          </w:p>
-        </w:tc>
-        <w:tc>
-          <w:tcPr>
-            <w:tcW w:w="992" w:type="dxa"/>
-          </w:tcPr>
-          <w:p>
-            <w:pPr>
-              <w:jc w:val="center"/>
-            </w:pPr>
-            <w:r>
-              <w:t>++</w:t>
-            </w:r>
-          </w:p>
-        </w:tc>
-        <w:tc>
-          <w:tcPr>
-            <w:tcW w:w="992" w:type="dxa"/>
-          </w:tcPr>
-          <w:p>
-            <w:pPr>
-              <w:jc w:val="center"/>
-            </w:pPr>
-            <w:r>
-              <w:t>+</w:t>
-            </w:r>
-          </w:p>
-        </w:tc>
-        <w:tc>
-          <w:tcPr>
-            <w:tcW w:w="993" w:type="dxa"/>
-          </w:tcPr>
-          <w:p>
-            <w:pPr>
-              <w:jc w:val="center"/>
-            </w:pPr>
-            <w:r>
-              <w:t>=</w:t>
-            </w:r>
-          </w:p>
-        </w:tc>
-        <w:tc>
-          <w:tcPr>
-            <w:tcW w:w="992" w:type="dxa"/>
-          </w:tcPr>
-          <w:p>
-            <w:pPr>
-              <w:jc w:val="center"/>
-            </w:pPr>
-            <w:r>
-              <w:t>-</w:t>
-            </w:r>
-          </w:p>
-        </w:tc>
-        <w:tc>
-          <w:tcPr>
-            <w:tcW w:w="882" w:type="dxa"/>
-          </w:tcPr>
-          <w:p>
-            <w:pPr>
-              <w:jc w:val="center"/>
-            </w:pPr>
-            <w:r>
-              <w:t>--</w:t>
-            </w:r>
-          </w:p>
-        </w:tc>
-      </w:tr>
-      <w:tr>
-        <w:tc>
-          <w:tcPr>
-            <w:tcW w:w="4395" w:type="dxa"/>
-          </w:tcPr>
-          <w:p>
-            <w:r>
-              <w:tab/>
-            </w:r>
-            <w:r>
-              <w:t>Liest du die Bachelor Poster?</w:t>
-            </w:r>
-          </w:p>
-        </w:tc>
-        <w:sdt>
-          <w:sdtPr>
-            <w:id w:val="169305510"/>
-            <w14:checkbox>
-              <w14:checked w14:val="0"/>
-              <w14:checkedState w14:val="2612" w14:font="MS Gothic"/>
-              <w14:uncheckedState w14:val="2610" w14:font="MS Gothic"/>
-            </w14:checkbox>
-          </w:sdtPr>
-          <w:sdtEndPr/>
-          <w:sdtContent>
-            <w:tc>
-              <w:tcPr>
-                <w:tcW w:w="992" w:type="dxa"/>
-              </w:tcPr>
-              <w:p>
-                <w:pPr>
-                  <w:jc w:val="center"/>
-                </w:pPr>
-                <w:r>
-                  <w:rPr>
-                    <w:rFonts w:ascii="MS Gothic" w:eastAsia="MS Gothic" w:hAnsi="MS Gothic" w:hint="eastAsia"/>
-                  </w:rPr>
-                  <w:t>☐</w:t>
-                </w:r>
-              </w:p>
-            </w:tc>
-          </w:sdtContent>
-        </w:sdt>
-        <w:sdt>
-          <w:sdtPr>
-            <w:id w:val="-148835482"/>
-            <w14:checkbox>
-              <w14:checked w14:val="0"/>
-              <w14:checkedState w14:val="2612" w14:font="MS Gothic"/>
-              <w14:uncheckedState w14:val="2610" w14:font="MS Gothic"/>
-            </w14:checkbox>
-          </w:sdtPr>
-          <w:sdtEndPr/>
-          <w:sdtContent>
-            <w:tc>
-              <w:tcPr>
-                <w:tcW w:w="992" w:type="dxa"/>
-              </w:tcPr>
-              <w:p>
-                <w:pPr>
-                  <w:jc w:val="center"/>
-                </w:pPr>
-                <w:r>
-                  <w:rPr>
-                    <w:rFonts w:ascii="MS Gothic" w:eastAsia="MS Gothic" w:hAnsi="MS Gothic" w:hint="eastAsia"/>
-                  </w:rPr>
-                  <w:t>☐</w:t>
-                </w:r>
-              </w:p>
-            </w:tc>
-          </w:sdtContent>
-        </w:sdt>
-        <w:sdt>
-          <w:sdtPr>
-            <w:id w:val="-161468025"/>
-            <w14:checkbox>
-              <w14:checked w14:val="0"/>
-              <w14:checkedState w14:val="2612" w14:font="MS Gothic"/>
-              <w14:uncheckedState w14:val="2610" w14:font="MS Gothic"/>
-            </w14:checkbox>
-          </w:sdtPr>
-          <w:sdtEndPr/>
-          <w:sdtContent>
-            <w:tc>
-              <w:tcPr>
-                <w:tcW w:w="993" w:type="dxa"/>
-              </w:tcPr>
-              <w:p>
-                <w:pPr>
-                  <w:jc w:val="center"/>
-                </w:pPr>
-                <w:r>
-                  <w:rPr>
-                    <w:rFonts w:ascii="MS Gothic" w:eastAsia="MS Gothic" w:hAnsi="MS Gothic" w:hint="eastAsia"/>
-                  </w:rPr>
-                  <w:t>☐</w:t>
-                </w:r>
-              </w:p>
-            </w:tc>
-          </w:sdtContent>
-        </w:sdt>
-        <w:sdt>
-          <w:sdtPr>
-            <w:id w:val="1303813818"/>
-            <w14:checkbox>
-              <w14:checked w14:val="0"/>
-              <w14:checkedState w14:val="2612" w14:font="MS Gothic"/>
-              <w14:uncheckedState w14:val="2610" w14:font="MS Gothic"/>
-            </w14:checkbox>
-          </w:sdtPr>
-          <w:sdtEndPr/>
-          <w:sdtContent>
-            <w:tc>
-              <w:tcPr>
-                <w:tcW w:w="992" w:type="dxa"/>
-              </w:tcPr>
-              <w:p>
-                <w:pPr>
-                  <w:jc w:val="center"/>
-                </w:pPr>
-                <w:r>
-                  <w:rPr>
-                    <w:rFonts w:ascii="MS Gothic" w:eastAsia="MS Gothic" w:hAnsi="MS Gothic" w:hint="eastAsia"/>
-                  </w:rPr>
-                  <w:t>☐</w:t>
-                </w:r>
-              </w:p>
-            </w:tc>
-          </w:sdtContent>
-        </w:sdt>
-        <w:sdt>
-          <w:sdtPr>
-            <w:id w:val="-1842619284"/>
-            <w14:checkbox>
-              <w14:checked w14:val="0"/>
-              <w14:checkedState w14:val="2612" w14:font="MS Gothic"/>
-              <w14:uncheckedState w14:val="2610" w14:font="MS Gothic"/>
-            </w14:checkbox>
-          </w:sdtPr>
-          <w:sdtEndPr/>
-          <w:sdtContent>
-            <w:tc>
-              <w:tcPr>
-                <w:tcW w:w="882" w:type="dxa"/>
-              </w:tcPr>
-              <w:p>
-                <w:pPr>
-                  <w:jc w:val="center"/>
-                </w:pPr>
-                <w:r>
-                  <w:rPr>
-                    <w:rFonts w:ascii="MS Gothic" w:eastAsia="MS Gothic" w:hAnsi="MS Gothic" w:hint="eastAsia"/>
-                  </w:rPr>
-                  <w:t>☐</w:t>
-                </w:r>
-              </w:p>
-            </w:tc>
-          </w:sdtContent>
-        </w:sdt>
-      </w:tr>
-    </w:tbl>
-    <w:p/>
-    <w:p>
-      <w:pPr>
-        <w:pStyle w:val="ListParagraph"/>
-        <w:numPr>
-          <w:ilvl w:val="0"/>
-          <w:numId w:val="11"/>
-        </w:numPr>
-        <w:rPr>
-          <w:b/>
-        </w:rPr>
+        <w:pStyle w:val="Heading2"/>
       </w:pPr>
       <w:r>
-        <w:rPr>
-          <w:b/>
-        </w:rPr>
-        <w:t>Weisst du, dass es eine Bachelor Broschüre gibt?</w:t>
-      </w:r>
-      <w:r>
-        <w:rPr>
-          <w:b/>
-        </w:rPr>
-        <w:t xml:space="preserve"> </w:t>
+        <w:lastRenderedPageBreak/>
+        <w:t>Befragung</w:t>
       </w:r>
     </w:p>
     <w:p>
       <w:pPr>
+        <w:pStyle w:val="Heading3"/>
+      </w:pPr>
+      <w:r>
+        <w:t>Fragebogen</w:t>
+      </w:r>
+    </w:p>
+    <w:p>
+      <w:pPr>
         <w:tabs>
-          <w:tab w:val="left" w:pos="709"/>
-          <w:tab w:val="left" w:pos="1418"/>
-          <w:tab w:val="left" w:pos="2127"/>
-          <w:tab w:val="left" w:pos="2836"/>
-          <w:tab w:val="left" w:pos="5542"/>
+          <w:tab w:val="left" w:leader="underscore" w:pos="9072"/>
         </w:tabs>
-        <w:ind w:left="360" w:firstLine="348"/>
-      </w:pPr>
-      <w:sdt>
-        <w:sdtPr>
-          <w:rPr>
-            <w:rFonts w:ascii="MS Gothic" w:eastAsia="MS Gothic" w:hAnsi="MS Gothic"/>
-          </w:rPr>
-          <w:id w:val="-2056223808"/>
-          <w14:checkbox>
-            <w14:checked w14:val="0"/>
-            <w14:checkedState w14:val="2612" w14:font="MS Gothic"/>
-            <w14:uncheckedState w14:val="2610" w14:font="MS Gothic"/>
-          </w14:checkbox>
-        </w:sdtPr>
-        <w:sdtEndPr/>
-        <w:sdtContent>
-          <w:r>
-            <w:rPr>
-              <w:rFonts w:ascii="MS Gothic" w:eastAsia="MS Gothic" w:hAnsi="MS Gothic" w:hint="eastAsia"/>
-            </w:rPr>
-            <w:t>☐</w:t>
-          </w:r>
-        </w:sdtContent>
-      </w:sdt>
+      </w:pPr>
       <w:r>
-        <w:t xml:space="preserve"> ja</w:t>
-      </w:r>
-      <w:r>
-        <w:tab/>
-      </w:r>
-      <w:r>
-        <w:tab/>
-      </w:r>
-      <w:sdt>
-        <w:sdtPr>
-          <w:rPr>
-            <w:rFonts w:ascii="MS Gothic" w:eastAsia="MS Gothic" w:hAnsi="MS Gothic"/>
-          </w:rPr>
-          <w:id w:val="-1255588853"/>
-          <w14:checkbox>
-            <w14:checked w14:val="0"/>
-            <w14:checkedState w14:val="2612" w14:font="MS Gothic"/>
-            <w14:uncheckedState w14:val="2610" w14:font="MS Gothic"/>
-          </w14:checkbox>
-        </w:sdtPr>
-        <w:sdtEndPr/>
-        <w:sdtContent>
-          <w:r>
-            <w:rPr>
-              <w:rFonts w:ascii="MS Gothic" w:eastAsia="MS Gothic" w:hAnsi="MS Gothic" w:hint="eastAsia"/>
-            </w:rPr>
-            <w:t>☐</w:t>
-          </w:r>
-        </w:sdtContent>
-      </w:sdt>
-      <w:r>
-        <w:t xml:space="preserve"> nein</w:t>
-      </w:r>
-      <w:r>
-        <w:tab/>
+        <w:t xml:space="preserve">Name: </w:t>
       </w:r>
       <w:r>
         <w:tab/>
@@ -838,458 +432,89 @@
     </w:p>
     <w:p>
       <w:pPr>
-        <w:ind w:left="360" w:firstLine="348"/>
-      </w:pPr>
-    </w:p>
-    <w:tbl>
-      <w:tblPr>
-        <w:tblStyle w:val="TableGrid"/>
-        <w:tblW w:w="0" w:type="auto"/>
-        <w:tblInd w:w="-34" w:type="dxa"/>
-        <w:tblBorders>
-          <w:top w:val="none" w:sz="0" w:space="0" w:color="auto"/>
-          <w:left w:val="none" w:sz="0" w:space="0" w:color="auto"/>
-          <w:bottom w:val="none" w:sz="0" w:space="0" w:color="auto"/>
-          <w:right w:val="none" w:sz="0" w:space="0" w:color="auto"/>
-          <w:insideH w:val="none" w:sz="0" w:space="0" w:color="auto"/>
-          <w:insideV w:val="none" w:sz="0" w:space="0" w:color="auto"/>
-        </w:tblBorders>
-        <w:tblLook w:val="0420" w:firstRow="1" w:lastRow="0" w:firstColumn="0" w:lastColumn="0" w:noHBand="0" w:noVBand="1"/>
-      </w:tblPr>
-      <w:tblGrid>
-        <w:gridCol w:w="4395"/>
-        <w:gridCol w:w="992"/>
-        <w:gridCol w:w="992"/>
-        <w:gridCol w:w="993"/>
-        <w:gridCol w:w="992"/>
-        <w:gridCol w:w="882"/>
-      </w:tblGrid>
-      <w:tr>
-        <w:tc>
-          <w:tcPr>
-            <w:tcW w:w="4395" w:type="dxa"/>
-          </w:tcPr>
-          <w:p>
-            <w:r>
-              <w:tab/>
-            </w:r>
-            <w:r>
-              <w:t>Wenn „ja“:</w:t>
-            </w:r>
-          </w:p>
-        </w:tc>
-        <w:tc>
-          <w:tcPr>
-            <w:tcW w:w="992" w:type="dxa"/>
-          </w:tcPr>
-          <w:p>
-            <w:pPr>
-              <w:jc w:val="center"/>
-            </w:pPr>
-            <w:r>
-              <w:t>++</w:t>
-            </w:r>
-          </w:p>
-        </w:tc>
-        <w:tc>
-          <w:tcPr>
-            <w:tcW w:w="992" w:type="dxa"/>
-          </w:tcPr>
-          <w:p>
-            <w:pPr>
-              <w:jc w:val="center"/>
-            </w:pPr>
-            <w:r>
-              <w:t>+</w:t>
-            </w:r>
-          </w:p>
-        </w:tc>
-        <w:tc>
-          <w:tcPr>
-            <w:tcW w:w="993" w:type="dxa"/>
-          </w:tcPr>
-          <w:p>
-            <w:pPr>
-              <w:jc w:val="center"/>
-            </w:pPr>
-            <w:r>
-              <w:t>=</w:t>
-            </w:r>
-          </w:p>
-        </w:tc>
-        <w:tc>
-          <w:tcPr>
-            <w:tcW w:w="992" w:type="dxa"/>
-          </w:tcPr>
-          <w:p>
-            <w:pPr>
-              <w:jc w:val="center"/>
-            </w:pPr>
-            <w:r>
-              <w:t>-</w:t>
-            </w:r>
-          </w:p>
-        </w:tc>
-        <w:tc>
-          <w:tcPr>
-            <w:tcW w:w="882" w:type="dxa"/>
-          </w:tcPr>
-          <w:p>
-            <w:pPr>
-              <w:jc w:val="center"/>
-            </w:pPr>
-            <w:r>
-              <w:t>--</w:t>
-            </w:r>
-          </w:p>
-        </w:tc>
-      </w:tr>
-      <w:tr>
-        <w:tc>
-          <w:tcPr>
-            <w:tcW w:w="4395" w:type="dxa"/>
-          </w:tcPr>
-          <w:p>
-            <w:r>
-              <w:tab/>
-            </w:r>
-            <w:r>
-              <w:t>Liest du die Bachelor Broschüre?</w:t>
-            </w:r>
-          </w:p>
-        </w:tc>
-        <w:sdt>
-          <w:sdtPr>
-            <w:id w:val="696129621"/>
-            <w14:checkbox>
-              <w14:checked w14:val="0"/>
-              <w14:checkedState w14:val="2612" w14:font="MS Gothic"/>
-              <w14:uncheckedState w14:val="2610" w14:font="MS Gothic"/>
-            </w14:checkbox>
-          </w:sdtPr>
-          <w:sdtEndPr/>
-          <w:sdtContent>
-            <w:tc>
-              <w:tcPr>
-                <w:tcW w:w="992" w:type="dxa"/>
-              </w:tcPr>
-              <w:p>
-                <w:pPr>
-                  <w:jc w:val="center"/>
-                </w:pPr>
-                <w:r>
-                  <w:rPr>
-                    <w:rFonts w:ascii="MS Gothic" w:eastAsia="MS Gothic" w:hAnsi="MS Gothic" w:hint="eastAsia"/>
-                  </w:rPr>
-                  <w:t>☐</w:t>
-                </w:r>
-              </w:p>
-            </w:tc>
-          </w:sdtContent>
-        </w:sdt>
-        <w:sdt>
-          <w:sdtPr>
-            <w:id w:val="-1350091345"/>
-            <w14:checkbox>
-              <w14:checked w14:val="0"/>
-              <w14:checkedState w14:val="2612" w14:font="MS Gothic"/>
-              <w14:uncheckedState w14:val="2610" w14:font="MS Gothic"/>
-            </w14:checkbox>
-          </w:sdtPr>
-          <w:sdtEndPr/>
-          <w:sdtContent>
-            <w:tc>
-              <w:tcPr>
-                <w:tcW w:w="992" w:type="dxa"/>
-              </w:tcPr>
-              <w:p>
-                <w:pPr>
-                  <w:jc w:val="center"/>
-                </w:pPr>
-                <w:r>
-                  <w:rPr>
-                    <w:rFonts w:ascii="MS Gothic" w:eastAsia="MS Gothic" w:hAnsi="MS Gothic" w:hint="eastAsia"/>
-                  </w:rPr>
-                  <w:t>☐</w:t>
-                </w:r>
-              </w:p>
-            </w:tc>
-          </w:sdtContent>
-        </w:sdt>
-        <w:sdt>
-          <w:sdtPr>
-            <w:id w:val="-1522089672"/>
-            <w14:checkbox>
-              <w14:checked w14:val="0"/>
-              <w14:checkedState w14:val="2612" w14:font="MS Gothic"/>
-              <w14:uncheckedState w14:val="2610" w14:font="MS Gothic"/>
-            </w14:checkbox>
-          </w:sdtPr>
-          <w:sdtEndPr/>
-          <w:sdtContent>
-            <w:tc>
-              <w:tcPr>
-                <w:tcW w:w="993" w:type="dxa"/>
-              </w:tcPr>
-              <w:p>
-                <w:pPr>
-                  <w:jc w:val="center"/>
-                </w:pPr>
-                <w:r>
-                  <w:rPr>
-                    <w:rFonts w:ascii="MS Gothic" w:eastAsia="MS Gothic" w:hAnsi="MS Gothic" w:hint="eastAsia"/>
-                  </w:rPr>
-                  <w:t>☐</w:t>
-                </w:r>
-              </w:p>
-            </w:tc>
-          </w:sdtContent>
-        </w:sdt>
-        <w:sdt>
-          <w:sdtPr>
-            <w:id w:val="-670180290"/>
-            <w14:checkbox>
-              <w14:checked w14:val="0"/>
-              <w14:checkedState w14:val="2612" w14:font="MS Gothic"/>
-              <w14:uncheckedState w14:val="2610" w14:font="MS Gothic"/>
-            </w14:checkbox>
-          </w:sdtPr>
-          <w:sdtEndPr/>
-          <w:sdtContent>
-            <w:tc>
-              <w:tcPr>
-                <w:tcW w:w="992" w:type="dxa"/>
-              </w:tcPr>
-              <w:p>
-                <w:pPr>
-                  <w:jc w:val="center"/>
-                </w:pPr>
-                <w:r>
-                  <w:rPr>
-                    <w:rFonts w:ascii="MS Gothic" w:eastAsia="MS Gothic" w:hAnsi="MS Gothic" w:hint="eastAsia"/>
-                  </w:rPr>
-                  <w:t>☐</w:t>
-                </w:r>
-              </w:p>
-            </w:tc>
-          </w:sdtContent>
-        </w:sdt>
-        <w:sdt>
-          <w:sdtPr>
-            <w:id w:val="-1559011484"/>
-            <w14:checkbox>
-              <w14:checked w14:val="0"/>
-              <w14:checkedState w14:val="2612" w14:font="MS Gothic"/>
-              <w14:uncheckedState w14:val="2610" w14:font="MS Gothic"/>
-            </w14:checkbox>
-          </w:sdtPr>
-          <w:sdtEndPr/>
-          <w:sdtContent>
-            <w:tc>
-              <w:tcPr>
-                <w:tcW w:w="882" w:type="dxa"/>
-              </w:tcPr>
-              <w:p>
-                <w:pPr>
-                  <w:jc w:val="center"/>
-                </w:pPr>
-                <w:r>
-                  <w:rPr>
-                    <w:rFonts w:ascii="MS Gothic" w:eastAsia="MS Gothic" w:hAnsi="MS Gothic" w:hint="eastAsia"/>
-                  </w:rPr>
-                  <w:t>☐</w:t>
-                </w:r>
-              </w:p>
-            </w:tc>
-          </w:sdtContent>
-        </w:sdt>
-      </w:tr>
-    </w:tbl>
-    <w:p/>
-    <w:p>
-      <w:pPr>
-        <w:pStyle w:val="ListParagraph"/>
-        <w:numPr>
-          <w:ilvl w:val="0"/>
-          <w:numId w:val="11"/>
-        </w:numPr>
-        <w:rPr>
-          <w:b/>
-        </w:rPr>
+        <w:tabs>
+          <w:tab w:val="left" w:leader="underscore" w:pos="9072"/>
+        </w:tabs>
       </w:pPr>
       <w:r>
-        <w:rPr>
-          <w:b/>
-        </w:rPr>
-        <w:t>Könntest du dir</w:t>
-      </w:r>
-      <w:r>
-        <w:rPr>
-          <w:b/>
-        </w:rPr>
-        <w:t xml:space="preserve"> vorstellen</w:t>
-      </w:r>
-      <w:r>
-        <w:rPr>
-          <w:b/>
-        </w:rPr>
-        <w:t>, deine Arbeit mit einem Video zu präsentieren anstelle eines Posters?</w:t>
-      </w:r>
-    </w:p>
-    <w:p>
-      <w:pPr>
-        <w:ind w:left="360" w:firstLine="348"/>
-      </w:pPr>
-      <w:sdt>
-        <w:sdtPr>
-          <w:rPr>
-            <w:rFonts w:ascii="MS Gothic" w:eastAsia="MS Gothic" w:hAnsi="MS Gothic"/>
-          </w:rPr>
-          <w:id w:val="-1994793223"/>
-          <w14:checkbox>
-            <w14:checked w14:val="0"/>
-            <w14:checkedState w14:val="2612" w14:font="MS Gothic"/>
-            <w14:uncheckedState w14:val="2610" w14:font="MS Gothic"/>
-          </w14:checkbox>
-        </w:sdtPr>
-        <w:sdtEndPr/>
-        <w:sdtContent>
-          <w:r>
-            <w:rPr>
-              <w:rFonts w:ascii="MS Gothic" w:eastAsia="MS Gothic" w:hAnsi="MS Gothic" w:hint="eastAsia"/>
-            </w:rPr>
-            <w:t>☐</w:t>
-          </w:r>
-        </w:sdtContent>
-      </w:sdt>
-      <w:r>
-        <w:t xml:space="preserve"> ja</w:t>
+        <w:t>Studienrichtung:</w:t>
       </w:r>
       <w:r>
         <w:tab/>
       </w:r>
+    </w:p>
+    <w:p>
+      <w:pPr>
+        <w:tabs>
+          <w:tab w:val="left" w:leader="underscore" w:pos="9072"/>
+        </w:tabs>
+      </w:pPr>
+      <w:r>
+        <w:t xml:space="preserve">Semester: </w:t>
+      </w:r>
       <w:r>
         <w:tab/>
-      </w:r>
-      <w:sdt>
-        <w:sdtPr>
-          <w:rPr>
-            <w:rFonts w:ascii="MS Gothic" w:eastAsia="MS Gothic" w:hAnsi="MS Gothic"/>
-          </w:rPr>
-          <w:id w:val="1533914680"/>
-          <w14:checkbox>
-            <w14:checked w14:val="0"/>
-            <w14:checkedState w14:val="2612" w14:font="MS Gothic"/>
-            <w14:uncheckedState w14:val="2610" w14:font="MS Gothic"/>
-          </w14:checkbox>
-        </w:sdtPr>
-        <w:sdtEndPr/>
-        <w:sdtContent>
-          <w:r>
-            <w:rPr>
-              <w:rFonts w:ascii="MS Gothic" w:eastAsia="MS Gothic" w:hAnsi="MS Gothic" w:hint="eastAsia"/>
-            </w:rPr>
-            <w:t>☐</w:t>
-          </w:r>
-        </w:sdtContent>
-      </w:sdt>
-      <w:r>
-        <w:t xml:space="preserve"> nein</w:t>
       </w:r>
     </w:p>
     <w:p/>
     <w:p>
       <w:pPr>
-        <w:pStyle w:val="ListParagraph"/>
-        <w:numPr>
-          <w:ilvl w:val="0"/>
-          <w:numId w:val="11"/>
-        </w:numPr>
+        <w:spacing w:after="0"/>
         <w:rPr>
-          <w:b/>
+          <w:rFonts w:ascii="Calibri" w:eastAsia="Times New Roman" w:hAnsi="Calibri" w:cs="Calibri"/>
+          <w:color w:val="000000"/>
+          <w:sz w:val="22"/>
+          <w:szCs w:val="22"/>
+          <w:lang w:eastAsia="de-CH"/>
         </w:rPr>
       </w:pPr>
       <w:r>
         <w:rPr>
+          <w:rFonts w:ascii="Calibri" w:eastAsia="Times New Roman" w:hAnsi="Calibri" w:cs="Calibri"/>
           <w:b/>
+          <w:bCs/>
+          <w:color w:val="000000"/>
+          <w:sz w:val="22"/>
+          <w:szCs w:val="22"/>
+          <w:lang w:eastAsia="de-CH"/>
         </w:rPr>
-        <w:t>Wäre es dir unangenehm</w:t>
+        <w:t>Q: Ich sehe mir die Aus</w:t>
       </w:r>
       <w:r>
         <w:rPr>
+          <w:rFonts w:ascii="Calibri" w:eastAsia="Times New Roman" w:hAnsi="Calibri" w:cs="Calibri"/>
           <w:b/>
+          <w:bCs/>
+          <w:color w:val="000000"/>
+          <w:sz w:val="22"/>
+          <w:szCs w:val="22"/>
+          <w:lang w:eastAsia="de-CH"/>
         </w:rPr>
-        <w:t>,</w:t>
+        <w:t>s</w:t>
       </w:r>
       <w:r>
         <w:rPr>
+          <w:rFonts w:ascii="Calibri" w:eastAsia="Times New Roman" w:hAnsi="Calibri" w:cs="Calibri"/>
           <w:b/>
+          <w:bCs/>
+          <w:color w:val="000000"/>
+          <w:sz w:val="22"/>
+          <w:szCs w:val="22"/>
+          <w:lang w:eastAsia="de-CH"/>
         </w:rPr>
-        <w:t xml:space="preserve"> dich selber in einem Video zu zeigen?</w:t>
-      </w:r>
-    </w:p>
-    <w:p>
-      <w:pPr>
-        <w:ind w:left="360" w:firstLine="348"/>
-      </w:pPr>
-      <w:sdt>
-        <w:sdtPr>
-          <w:rPr>
-            <w:rFonts w:ascii="MS Gothic" w:eastAsia="MS Gothic" w:hAnsi="MS Gothic"/>
-          </w:rPr>
-          <w:id w:val="-1927408890"/>
-          <w14:checkbox>
-            <w14:checked w14:val="0"/>
-            <w14:checkedState w14:val="2612" w14:font="MS Gothic"/>
-            <w14:uncheckedState w14:val="2610" w14:font="MS Gothic"/>
-          </w14:checkbox>
-        </w:sdtPr>
-        <w:sdtEndPr/>
-        <w:sdtContent>
-          <w:r>
-            <w:rPr>
-              <w:rFonts w:ascii="MS Gothic" w:eastAsia="MS Gothic" w:hAnsi="MS Gothic" w:hint="eastAsia"/>
-            </w:rPr>
-            <w:t>☐</w:t>
-          </w:r>
-        </w:sdtContent>
-      </w:sdt>
-      <w:r>
-        <w:t xml:space="preserve"> ja</w:t>
+        <w:t>tellung d</w:t>
       </w:r>
       <w:r>
-        <w:tab/>
-      </w:r>
-      <w:r>
-        <w:tab/>
-      </w:r>
-      <w:sdt>
-        <w:sdtPr>
-          <w:rPr>
-            <w:rFonts w:ascii="MS Gothic" w:eastAsia="MS Gothic" w:hAnsi="MS Gothic"/>
-          </w:rPr>
-          <w:id w:val="-1360273048"/>
-          <w14:checkbox>
-            <w14:checked w14:val="0"/>
-            <w14:checkedState w14:val="2612" w14:font="MS Gothic"/>
-            <w14:uncheckedState w14:val="2610" w14:font="MS Gothic"/>
-          </w14:checkbox>
-        </w:sdtPr>
-        <w:sdtEndPr/>
-        <w:sdtContent>
-          <w:r>
-            <w:rPr>
-              <w:rFonts w:ascii="MS Gothic" w:eastAsia="MS Gothic" w:hAnsi="MS Gothic" w:hint="eastAsia"/>
-            </w:rPr>
-            <w:t>☐</w:t>
-          </w:r>
-        </w:sdtContent>
-      </w:sdt>
-      <w:r>
-        <w:t xml:space="preserve"> nein</w:t>
-      </w:r>
-      <w:r>
-        <w:br/>
+        <w:rPr>
+          <w:rFonts w:ascii="Calibri" w:eastAsia="Times New Roman" w:hAnsi="Calibri" w:cs="Calibri"/>
+          <w:b/>
+          <w:bCs/>
+          <w:color w:val="000000"/>
+          <w:sz w:val="22"/>
+          <w:szCs w:val="22"/>
+          <w:lang w:eastAsia="de-CH"/>
+        </w:rPr>
+        <w:t>er Bachelorarbeiten an und lese die Poster aufmerksam durch.</w:t>
       </w:r>
     </w:p>
     <w:tbl>
@@ -1304,130 +529,46 @@
           <w:insideH w:val="none" w:sz="0" w:space="0" w:color="auto"/>
           <w:insideV w:val="none" w:sz="0" w:space="0" w:color="auto"/>
         </w:tblBorders>
-        <w:tblLook w:val="0420" w:firstRow="1" w:lastRow="0" w:firstColumn="0" w:lastColumn="0" w:noHBand="0" w:noVBand="1"/>
+        <w:tblLook w:val="04A0" w:firstRow="1" w:lastRow="0" w:firstColumn="1" w:lastColumn="0" w:noHBand="0" w:noVBand="1"/>
       </w:tblPr>
       <w:tblGrid>
-        <w:gridCol w:w="4395"/>
-        <w:gridCol w:w="992"/>
-        <w:gridCol w:w="992"/>
-        <w:gridCol w:w="993"/>
-        <w:gridCol w:w="992"/>
-        <w:gridCol w:w="882"/>
+        <w:gridCol w:w="454"/>
+        <w:gridCol w:w="1814"/>
+        <w:gridCol w:w="451"/>
+        <w:gridCol w:w="1814"/>
+        <w:gridCol w:w="454"/>
+        <w:gridCol w:w="1814"/>
+        <w:gridCol w:w="454"/>
+        <w:gridCol w:w="1814"/>
       </w:tblGrid>
       <w:tr>
-        <w:tc>
-          <w:tcPr>
-            <w:tcW w:w="4395" w:type="dxa"/>
-          </w:tcPr>
-          <w:p>
-            <w:r>
-              <w:tab/>
-              <w:t>Wenn „ja“:</w:t>
-            </w:r>
-          </w:p>
-        </w:tc>
-        <w:tc>
-          <w:tcPr>
-            <w:tcW w:w="992" w:type="dxa"/>
-          </w:tcPr>
-          <w:p>
-            <w:pPr>
-              <w:jc w:val="center"/>
-            </w:pPr>
-            <w:r>
-              <w:t>++</w:t>
-            </w:r>
-          </w:p>
-        </w:tc>
-        <w:tc>
-          <w:tcPr>
-            <w:tcW w:w="992" w:type="dxa"/>
-          </w:tcPr>
-          <w:p>
-            <w:pPr>
-              <w:jc w:val="center"/>
-            </w:pPr>
-            <w:r>
-              <w:t>+</w:t>
-            </w:r>
-          </w:p>
-        </w:tc>
-        <w:tc>
-          <w:tcPr>
-            <w:tcW w:w="993" w:type="dxa"/>
-          </w:tcPr>
-          <w:p>
-            <w:pPr>
-              <w:jc w:val="center"/>
-            </w:pPr>
-            <w:r>
-              <w:t>=</w:t>
-            </w:r>
-          </w:p>
-        </w:tc>
-        <w:tc>
-          <w:tcPr>
-            <w:tcW w:w="992" w:type="dxa"/>
-          </w:tcPr>
-          <w:p>
-            <w:pPr>
-              <w:jc w:val="center"/>
-            </w:pPr>
-            <w:r>
-              <w:t>-</w:t>
-            </w:r>
-          </w:p>
-        </w:tc>
-        <w:tc>
-          <w:tcPr>
-            <w:tcW w:w="882" w:type="dxa"/>
-          </w:tcPr>
-          <w:p>
-            <w:pPr>
-              <w:jc w:val="center"/>
-            </w:pPr>
-            <w:r>
-              <w:t>--</w:t>
-            </w:r>
-          </w:p>
-        </w:tc>
-      </w:tr>
-      <w:tr>
-        <w:tc>
-          <w:tcPr>
-            <w:tcW w:w="4395" w:type="dxa"/>
-          </w:tcPr>
-          <w:p>
-            <w:r>
-              <w:tab/>
-            </w:r>
-            <w:r>
-              <w:t>Wie unangenehm?</w:t>
-            </w:r>
-          </w:p>
-        </w:tc>
         <w:sdt>
           <w:sdtPr>
-            <w:id w:val="-282651483"/>
+            <w:rPr>
+              <w:rFonts w:cstheme="minorHAnsi"/>
+            </w:rPr>
+            <w:id w:val="-982387795"/>
             <w14:checkbox>
               <w14:checked w14:val="0"/>
               <w14:checkedState w14:val="2612" w14:font="MS Gothic"/>
               <w14:uncheckedState w14:val="2610" w14:font="MS Gothic"/>
             </w14:checkbox>
           </w:sdtPr>
-          <w:sdtEndPr/>
           <w:sdtContent>
             <w:tc>
               <w:tcPr>
-                <w:tcW w:w="992" w:type="dxa"/>
+                <w:tcW w:w="454" w:type="dxa"/>
               </w:tcPr>
               <w:p>
                 <w:pPr>
-                  <w:jc w:val="center"/>
+                  <w:spacing w:before="120"/>
+                  <w:rPr>
+                    <w:rFonts w:cstheme="minorHAnsi"/>
+                  </w:rPr>
                 </w:pPr>
                 <w:r>
                   <w:rPr>
-                    <w:rFonts w:ascii="MS Gothic" w:eastAsia="MS Gothic" w:hAnsi="MS Gothic" w:hint="eastAsia"/>
+                    <w:rFonts w:cstheme="minorHAnsi" w:hint="eastAsia"/>
                   </w:rPr>
                   <w:t>☐</w:t>
                 </w:r>
@@ -1435,28 +576,52 @@
             </w:tc>
           </w:sdtContent>
         </w:sdt>
+        <w:tc>
+          <w:tcPr>
+            <w:tcW w:w="1814" w:type="dxa"/>
+          </w:tcPr>
+          <w:p>
+            <w:pPr>
+              <w:spacing w:before="120"/>
+              <w:rPr>
+                <w:rFonts w:cstheme="minorHAnsi"/>
+              </w:rPr>
+            </w:pPr>
+            <w:r>
+              <w:rPr>
+                <w:rFonts w:cstheme="minorHAnsi"/>
+              </w:rPr>
+              <w:t>trifft zu</w:t>
+            </w:r>
+          </w:p>
+        </w:tc>
         <w:sdt>
           <w:sdtPr>
-            <w:id w:val="1000774702"/>
+            <w:rPr>
+              <w:rFonts w:cstheme="minorHAnsi"/>
+            </w:rPr>
+            <w:id w:val="-1701011410"/>
             <w14:checkbox>
               <w14:checked w14:val="0"/>
               <w14:checkedState w14:val="2612" w14:font="MS Gothic"/>
               <w14:uncheckedState w14:val="2610" w14:font="MS Gothic"/>
             </w14:checkbox>
           </w:sdtPr>
-          <w:sdtEndPr/>
           <w:sdtContent>
             <w:tc>
               <w:tcPr>
-                <w:tcW w:w="992" w:type="dxa"/>
+                <w:tcW w:w="451" w:type="dxa"/>
               </w:tcPr>
               <w:p>
                 <w:pPr>
-                  <w:jc w:val="center"/>
+                  <w:spacing w:before="120"/>
+                  <w:rPr>
+                    <w:rFonts w:cstheme="minorHAnsi"/>
+                  </w:rPr>
                 </w:pPr>
                 <w:r>
                   <w:rPr>
-                    <w:rFonts w:ascii="MS Gothic" w:eastAsia="MS Gothic" w:hAnsi="MS Gothic" w:hint="eastAsia"/>
+                    <w:rFonts w:cstheme="minorHAnsi" w:hint="eastAsia"/>
                   </w:rPr>
                   <w:t>☐</w:t>
                 </w:r>
@@ -1464,28 +629,52 @@
             </w:tc>
           </w:sdtContent>
         </w:sdt>
+        <w:tc>
+          <w:tcPr>
+            <w:tcW w:w="1814" w:type="dxa"/>
+          </w:tcPr>
+          <w:p>
+            <w:pPr>
+              <w:spacing w:before="120"/>
+              <w:rPr>
+                <w:rFonts w:cstheme="minorHAnsi"/>
+              </w:rPr>
+            </w:pPr>
+            <w:r>
+              <w:rPr>
+                <w:rFonts w:cstheme="minorHAnsi"/>
+              </w:rPr>
+              <w:t>trifft eher zu</w:t>
+            </w:r>
+          </w:p>
+        </w:tc>
         <w:sdt>
           <w:sdtPr>
-            <w:id w:val="-516610323"/>
+            <w:rPr>
+              <w:rFonts w:cstheme="minorHAnsi"/>
+            </w:rPr>
+            <w:id w:val="1437325301"/>
             <w14:checkbox>
               <w14:checked w14:val="0"/>
               <w14:checkedState w14:val="2612" w14:font="MS Gothic"/>
               <w14:uncheckedState w14:val="2610" w14:font="MS Gothic"/>
             </w14:checkbox>
           </w:sdtPr>
-          <w:sdtEndPr/>
           <w:sdtContent>
             <w:tc>
               <w:tcPr>
-                <w:tcW w:w="993" w:type="dxa"/>
+                <w:tcW w:w="454" w:type="dxa"/>
               </w:tcPr>
               <w:p>
                 <w:pPr>
-                  <w:jc w:val="center"/>
+                  <w:spacing w:before="120"/>
+                  <w:rPr>
+                    <w:rFonts w:cstheme="minorHAnsi"/>
+                  </w:rPr>
                 </w:pPr>
                 <w:r>
                   <w:rPr>
-                    <w:rFonts w:ascii="MS Gothic" w:eastAsia="MS Gothic" w:hAnsi="MS Gothic" w:hint="eastAsia"/>
+                    <w:rFonts w:cstheme="minorHAnsi" w:hint="eastAsia"/>
                   </w:rPr>
                   <w:t>☐</w:t>
                 </w:r>
@@ -1493,28 +682,52 @@
             </w:tc>
           </w:sdtContent>
         </w:sdt>
+        <w:tc>
+          <w:tcPr>
+            <w:tcW w:w="1814" w:type="dxa"/>
+          </w:tcPr>
+          <w:p>
+            <w:pPr>
+              <w:spacing w:before="120"/>
+              <w:rPr>
+                <w:rFonts w:cstheme="minorHAnsi"/>
+              </w:rPr>
+            </w:pPr>
+            <w:r>
+              <w:rPr>
+                <w:rFonts w:cstheme="minorHAnsi"/>
+              </w:rPr>
+              <w:t>trifft eher nicht zu</w:t>
+            </w:r>
+          </w:p>
+        </w:tc>
         <w:sdt>
           <w:sdtPr>
-            <w:id w:val="-1893879379"/>
+            <w:rPr>
+              <w:rFonts w:cstheme="minorHAnsi"/>
+            </w:rPr>
+            <w:id w:val="1284775608"/>
             <w14:checkbox>
               <w14:checked w14:val="0"/>
               <w14:checkedState w14:val="2612" w14:font="MS Gothic"/>
               <w14:uncheckedState w14:val="2610" w14:font="MS Gothic"/>
             </w14:checkbox>
           </w:sdtPr>
-          <w:sdtEndPr/>
           <w:sdtContent>
             <w:tc>
               <w:tcPr>
-                <w:tcW w:w="992" w:type="dxa"/>
+                <w:tcW w:w="454" w:type="dxa"/>
               </w:tcPr>
               <w:p>
                 <w:pPr>
-                  <w:jc w:val="center"/>
+                  <w:spacing w:before="120"/>
+                  <w:rPr>
+                    <w:rFonts w:cstheme="minorHAnsi"/>
+                  </w:rPr>
                 </w:pPr>
                 <w:r>
                   <w:rPr>
-                    <w:rFonts w:ascii="MS Gothic" w:eastAsia="MS Gothic" w:hAnsi="MS Gothic" w:hint="eastAsia"/>
+                    <w:rFonts w:cstheme="minorHAnsi" w:hint="eastAsia"/>
                   </w:rPr>
                   <w:t>☐</w:t>
                 </w:r>
@@ -1522,28 +735,129 @@
             </w:tc>
           </w:sdtContent>
         </w:sdt>
+        <w:tc>
+          <w:tcPr>
+            <w:tcW w:w="1814" w:type="dxa"/>
+          </w:tcPr>
+          <w:p>
+            <w:pPr>
+              <w:spacing w:before="120"/>
+              <w:rPr>
+                <w:rFonts w:cstheme="minorHAnsi"/>
+              </w:rPr>
+            </w:pPr>
+            <w:r>
+              <w:rPr>
+                <w:rFonts w:cstheme="minorHAnsi"/>
+              </w:rPr>
+              <w:t>trifft nicht zu</w:t>
+            </w:r>
+          </w:p>
+        </w:tc>
+      </w:tr>
+    </w:tbl>
+    <w:p>
+      <w:pPr>
+        <w:spacing w:after="0"/>
+        <w:rPr>
+          <w:rFonts w:ascii="Calibri" w:eastAsia="Times New Roman" w:hAnsi="Calibri" w:cs="Calibri"/>
+          <w:b/>
+          <w:bCs/>
+          <w:color w:val="000000"/>
+          <w:sz w:val="27"/>
+          <w:szCs w:val="27"/>
+          <w:lang w:eastAsia="de-CH"/>
+        </w:rPr>
+      </w:pPr>
+    </w:p>
+    <w:p>
+      <w:pPr>
+        <w:spacing w:after="0"/>
+        <w:rPr>
+          <w:rFonts w:ascii="Calibri" w:eastAsia="Times New Roman" w:hAnsi="Calibri" w:cs="Calibri"/>
+          <w:color w:val="000000"/>
+          <w:sz w:val="22"/>
+          <w:szCs w:val="22"/>
+          <w:lang w:eastAsia="de-CH"/>
+        </w:rPr>
+      </w:pPr>
+      <w:r>
+        <w:rPr>
+          <w:rFonts w:ascii="Calibri" w:eastAsia="Times New Roman" w:hAnsi="Calibri" w:cs="Calibri"/>
+          <w:b/>
+          <w:bCs/>
+          <w:color w:val="000000"/>
+          <w:sz w:val="22"/>
+          <w:szCs w:val="22"/>
+          <w:lang w:eastAsia="de-CH"/>
+        </w:rPr>
+        <w:t>Q: Ich habe mich schon in der Bachelorarbeitsbroschüre über interessa</w:t>
+      </w:r>
+      <w:r>
+        <w:rPr>
+          <w:rFonts w:ascii="Calibri" w:eastAsia="Times New Roman" w:hAnsi="Calibri" w:cs="Calibri"/>
+          <w:b/>
+          <w:bCs/>
+          <w:color w:val="000000"/>
+          <w:sz w:val="22"/>
+          <w:szCs w:val="22"/>
+          <w:lang w:eastAsia="de-CH"/>
+        </w:rPr>
+        <w:t>nte Bachelorarbeiten informiert.</w:t>
+      </w:r>
+    </w:p>
+    <w:tbl>
+      <w:tblPr>
+        <w:tblStyle w:val="TableGrid"/>
+        <w:tblW w:w="0" w:type="auto"/>
+        <w:tblBorders>
+          <w:top w:val="none" w:sz="0" w:space="0" w:color="auto"/>
+          <w:left w:val="none" w:sz="0" w:space="0" w:color="auto"/>
+          <w:bottom w:val="none" w:sz="0" w:space="0" w:color="auto"/>
+          <w:right w:val="none" w:sz="0" w:space="0" w:color="auto"/>
+          <w:insideH w:val="none" w:sz="0" w:space="0" w:color="auto"/>
+          <w:insideV w:val="none" w:sz="0" w:space="0" w:color="auto"/>
+        </w:tblBorders>
+        <w:tblLook w:val="04A0" w:firstRow="1" w:lastRow="0" w:firstColumn="1" w:lastColumn="0" w:noHBand="0" w:noVBand="1"/>
+      </w:tblPr>
+      <w:tblGrid>
+        <w:gridCol w:w="454"/>
+        <w:gridCol w:w="1814"/>
+        <w:gridCol w:w="451"/>
+        <w:gridCol w:w="1814"/>
+        <w:gridCol w:w="454"/>
+        <w:gridCol w:w="1814"/>
+        <w:gridCol w:w="454"/>
+        <w:gridCol w:w="1814"/>
+      </w:tblGrid>
+      <w:tr>
         <w:sdt>
           <w:sdtPr>
-            <w:id w:val="-1739386174"/>
+            <w:rPr>
+              <w:rFonts w:cstheme="minorHAnsi"/>
+            </w:rPr>
+            <w:id w:val="-963581839"/>
             <w14:checkbox>
               <w14:checked w14:val="0"/>
               <w14:checkedState w14:val="2612" w14:font="MS Gothic"/>
               <w14:uncheckedState w14:val="2610" w14:font="MS Gothic"/>
             </w14:checkbox>
           </w:sdtPr>
-          <w:sdtEndPr/>
           <w:sdtContent>
             <w:tc>
               <w:tcPr>
-                <w:tcW w:w="882" w:type="dxa"/>
+                <w:tcW w:w="454" w:type="dxa"/>
               </w:tcPr>
               <w:p>
                 <w:pPr>
-                  <w:jc w:val="center"/>
+                  <w:spacing w:before="120"/>
+                  <w:rPr>
+                    <w:rFonts w:cstheme="minorHAnsi"/>
+                  </w:rPr>
                 </w:pPr>
                 <w:r>
                   <w:rPr>
-                    <w:rFonts w:ascii="MS Gothic" w:eastAsia="MS Gothic" w:hAnsi="MS Gothic" w:hint="eastAsia"/>
+                    <w:rFonts w:cstheme="minorHAnsi" w:hint="eastAsia"/>
                   </w:rPr>
                   <w:t>☐</w:t>
                 </w:r>
@@ -1551,170 +865,2018 @@
             </w:tc>
           </w:sdtContent>
         </w:sdt>
+        <w:tc>
+          <w:tcPr>
+            <w:tcW w:w="1814" w:type="dxa"/>
+          </w:tcPr>
+          <w:p>
+            <w:pPr>
+              <w:spacing w:before="120"/>
+              <w:rPr>
+                <w:rFonts w:cstheme="minorHAnsi"/>
+              </w:rPr>
+            </w:pPr>
+            <w:r>
+              <w:rPr>
+                <w:rFonts w:cstheme="minorHAnsi"/>
+              </w:rPr>
+              <w:t>trifft zu</w:t>
+            </w:r>
+          </w:p>
+        </w:tc>
+        <w:sdt>
+          <w:sdtPr>
+            <w:rPr>
+              <w:rFonts w:cstheme="minorHAnsi"/>
+            </w:rPr>
+            <w:id w:val="-1854104144"/>
+            <w14:checkbox>
+              <w14:checked w14:val="0"/>
+              <w14:checkedState w14:val="2612" w14:font="MS Gothic"/>
+              <w14:uncheckedState w14:val="2610" w14:font="MS Gothic"/>
+            </w14:checkbox>
+          </w:sdtPr>
+          <w:sdtContent>
+            <w:tc>
+              <w:tcPr>
+                <w:tcW w:w="451" w:type="dxa"/>
+              </w:tcPr>
+              <w:p>
+                <w:pPr>
+                  <w:spacing w:before="120"/>
+                  <w:rPr>
+                    <w:rFonts w:cstheme="minorHAnsi"/>
+                  </w:rPr>
+                </w:pPr>
+                <w:r>
+                  <w:rPr>
+                    <w:rFonts w:cstheme="minorHAnsi" w:hint="eastAsia"/>
+                  </w:rPr>
+                  <w:t>☐</w:t>
+                </w:r>
+              </w:p>
+            </w:tc>
+          </w:sdtContent>
+        </w:sdt>
+        <w:tc>
+          <w:tcPr>
+            <w:tcW w:w="1814" w:type="dxa"/>
+          </w:tcPr>
+          <w:p>
+            <w:pPr>
+              <w:spacing w:before="120"/>
+              <w:rPr>
+                <w:rFonts w:cstheme="minorHAnsi"/>
+              </w:rPr>
+            </w:pPr>
+            <w:r>
+              <w:rPr>
+                <w:rFonts w:cstheme="minorHAnsi"/>
+              </w:rPr>
+              <w:t>trifft eher zu</w:t>
+            </w:r>
+          </w:p>
+        </w:tc>
+        <w:sdt>
+          <w:sdtPr>
+            <w:rPr>
+              <w:rFonts w:cstheme="minorHAnsi"/>
+            </w:rPr>
+            <w:id w:val="-1109118680"/>
+            <w14:checkbox>
+              <w14:checked w14:val="0"/>
+              <w14:checkedState w14:val="2612" w14:font="MS Gothic"/>
+              <w14:uncheckedState w14:val="2610" w14:font="MS Gothic"/>
+            </w14:checkbox>
+          </w:sdtPr>
+          <w:sdtContent>
+            <w:tc>
+              <w:tcPr>
+                <w:tcW w:w="454" w:type="dxa"/>
+              </w:tcPr>
+              <w:p>
+                <w:pPr>
+                  <w:spacing w:before="120"/>
+                  <w:rPr>
+                    <w:rFonts w:cstheme="minorHAnsi"/>
+                  </w:rPr>
+                </w:pPr>
+                <w:r>
+                  <w:rPr>
+                    <w:rFonts w:cstheme="minorHAnsi" w:hint="eastAsia"/>
+                  </w:rPr>
+                  <w:t>☐</w:t>
+                </w:r>
+              </w:p>
+            </w:tc>
+          </w:sdtContent>
+        </w:sdt>
+        <w:tc>
+          <w:tcPr>
+            <w:tcW w:w="1814" w:type="dxa"/>
+          </w:tcPr>
+          <w:p>
+            <w:pPr>
+              <w:spacing w:before="120"/>
+              <w:rPr>
+                <w:rFonts w:cstheme="minorHAnsi"/>
+              </w:rPr>
+            </w:pPr>
+            <w:r>
+              <w:rPr>
+                <w:rFonts w:cstheme="minorHAnsi"/>
+              </w:rPr>
+              <w:t>trifft eher nicht zu</w:t>
+            </w:r>
+          </w:p>
+        </w:tc>
+        <w:sdt>
+          <w:sdtPr>
+            <w:rPr>
+              <w:rFonts w:cstheme="minorHAnsi"/>
+            </w:rPr>
+            <w:id w:val="542176691"/>
+            <w14:checkbox>
+              <w14:checked w14:val="0"/>
+              <w14:checkedState w14:val="2612" w14:font="MS Gothic"/>
+              <w14:uncheckedState w14:val="2610" w14:font="MS Gothic"/>
+            </w14:checkbox>
+          </w:sdtPr>
+          <w:sdtContent>
+            <w:tc>
+              <w:tcPr>
+                <w:tcW w:w="454" w:type="dxa"/>
+              </w:tcPr>
+              <w:p>
+                <w:pPr>
+                  <w:spacing w:before="120"/>
+                  <w:rPr>
+                    <w:rFonts w:cstheme="minorHAnsi"/>
+                  </w:rPr>
+                </w:pPr>
+                <w:r>
+                  <w:rPr>
+                    <w:rFonts w:cstheme="minorHAnsi" w:hint="eastAsia"/>
+                  </w:rPr>
+                  <w:t>☐</w:t>
+                </w:r>
+              </w:p>
+            </w:tc>
+          </w:sdtContent>
+        </w:sdt>
+        <w:tc>
+          <w:tcPr>
+            <w:tcW w:w="1814" w:type="dxa"/>
+          </w:tcPr>
+          <w:p>
+            <w:pPr>
+              <w:spacing w:before="120"/>
+              <w:rPr>
+                <w:rFonts w:cstheme="minorHAnsi"/>
+              </w:rPr>
+            </w:pPr>
+            <w:r>
+              <w:rPr>
+                <w:rFonts w:cstheme="minorHAnsi"/>
+              </w:rPr>
+              <w:t>trifft nicht zu</w:t>
+            </w:r>
+          </w:p>
+        </w:tc>
       </w:tr>
     </w:tbl>
-    <w:p/>
     <w:p>
       <w:pPr>
-        <w:pStyle w:val="ListParagraph"/>
-        <w:numPr>
-          <w:ilvl w:val="0"/>
-          <w:numId w:val="11"/>
-        </w:numPr>
+        <w:spacing w:after="0"/>
         <w:rPr>
-          <w:b/>
+          <w:rFonts w:ascii="Calibri" w:eastAsia="Times New Roman" w:hAnsi="Calibri" w:cs="Calibri"/>
+          <w:color w:val="000000"/>
+          <w:sz w:val="27"/>
+          <w:szCs w:val="27"/>
+          <w:lang w:eastAsia="de-CH"/>
+        </w:rPr>
+      </w:pPr>
+    </w:p>
+    <w:p>
+      <w:pPr>
+        <w:spacing w:after="0"/>
+        <w:rPr>
+          <w:rFonts w:ascii="Calibri" w:eastAsia="Times New Roman" w:hAnsi="Calibri" w:cs="Calibri"/>
+          <w:color w:val="000000"/>
+          <w:sz w:val="22"/>
+          <w:szCs w:val="22"/>
+          <w:lang w:eastAsia="de-CH"/>
         </w:rPr>
       </w:pPr>
       <w:r>
         <w:rPr>
+          <w:rFonts w:ascii="Calibri" w:eastAsia="Times New Roman" w:hAnsi="Calibri" w:cs="Calibri"/>
           <w:b/>
+          <w:bCs/>
+          <w:color w:val="000000"/>
+          <w:sz w:val="22"/>
+          <w:szCs w:val="22"/>
+          <w:lang w:eastAsia="de-CH"/>
         </w:rPr>
-        <w:t>Würdest du das Video auf YouTube stellen?</w:t>
+        <w:t>Q: Ich empfinde die Präsentation der Bachelorarbeiten a</w:t>
+      </w:r>
+      <w:r>
+        <w:rPr>
+          <w:rFonts w:ascii="Calibri" w:eastAsia="Times New Roman" w:hAnsi="Calibri" w:cs="Calibri"/>
+          <w:b/>
+          <w:bCs/>
+          <w:color w:val="000000"/>
+          <w:sz w:val="22"/>
+          <w:szCs w:val="22"/>
+          <w:lang w:eastAsia="de-CH"/>
+        </w:rPr>
+        <w:t>ls wertvoll und interessant.</w:t>
       </w:r>
     </w:p>
+    <w:tbl>
+      <w:tblPr>
+        <w:tblStyle w:val="TableGrid"/>
+        <w:tblW w:w="0" w:type="auto"/>
+        <w:tblBorders>
+          <w:top w:val="none" w:sz="0" w:space="0" w:color="auto"/>
+          <w:left w:val="none" w:sz="0" w:space="0" w:color="auto"/>
+          <w:bottom w:val="none" w:sz="0" w:space="0" w:color="auto"/>
+          <w:right w:val="none" w:sz="0" w:space="0" w:color="auto"/>
+          <w:insideH w:val="none" w:sz="0" w:space="0" w:color="auto"/>
+          <w:insideV w:val="none" w:sz="0" w:space="0" w:color="auto"/>
+        </w:tblBorders>
+        <w:tblLook w:val="04A0" w:firstRow="1" w:lastRow="0" w:firstColumn="1" w:lastColumn="0" w:noHBand="0" w:noVBand="1"/>
+      </w:tblPr>
+      <w:tblGrid>
+        <w:gridCol w:w="454"/>
+        <w:gridCol w:w="1814"/>
+        <w:gridCol w:w="451"/>
+        <w:gridCol w:w="1814"/>
+        <w:gridCol w:w="454"/>
+        <w:gridCol w:w="1814"/>
+        <w:gridCol w:w="454"/>
+        <w:gridCol w:w="1814"/>
+      </w:tblGrid>
+      <w:tr>
+        <w:sdt>
+          <w:sdtPr>
+            <w:rPr>
+              <w:rFonts w:cstheme="minorHAnsi"/>
+            </w:rPr>
+            <w:id w:val="1943645898"/>
+            <w14:checkbox>
+              <w14:checked w14:val="0"/>
+              <w14:checkedState w14:val="2612" w14:font="MS Gothic"/>
+              <w14:uncheckedState w14:val="2610" w14:font="MS Gothic"/>
+            </w14:checkbox>
+          </w:sdtPr>
+          <w:sdtContent>
+            <w:tc>
+              <w:tcPr>
+                <w:tcW w:w="454" w:type="dxa"/>
+              </w:tcPr>
+              <w:p>
+                <w:pPr>
+                  <w:spacing w:before="120"/>
+                  <w:rPr>
+                    <w:rFonts w:cstheme="minorHAnsi"/>
+                  </w:rPr>
+                </w:pPr>
+                <w:r>
+                  <w:rPr>
+                    <w:rFonts w:cstheme="minorHAnsi" w:hint="eastAsia"/>
+                  </w:rPr>
+                  <w:t>☐</w:t>
+                </w:r>
+              </w:p>
+            </w:tc>
+          </w:sdtContent>
+        </w:sdt>
+        <w:tc>
+          <w:tcPr>
+            <w:tcW w:w="1814" w:type="dxa"/>
+          </w:tcPr>
+          <w:p>
+            <w:pPr>
+              <w:spacing w:before="120"/>
+              <w:rPr>
+                <w:rFonts w:cstheme="minorHAnsi"/>
+              </w:rPr>
+            </w:pPr>
+            <w:r>
+              <w:rPr>
+                <w:rFonts w:cstheme="minorHAnsi"/>
+              </w:rPr>
+              <w:t>trifft zu</w:t>
+            </w:r>
+          </w:p>
+        </w:tc>
+        <w:sdt>
+          <w:sdtPr>
+            <w:rPr>
+              <w:rFonts w:cstheme="minorHAnsi"/>
+            </w:rPr>
+            <w:id w:val="-237182867"/>
+            <w14:checkbox>
+              <w14:checked w14:val="0"/>
+              <w14:checkedState w14:val="2612" w14:font="MS Gothic"/>
+              <w14:uncheckedState w14:val="2610" w14:font="MS Gothic"/>
+            </w14:checkbox>
+          </w:sdtPr>
+          <w:sdtContent>
+            <w:tc>
+              <w:tcPr>
+                <w:tcW w:w="451" w:type="dxa"/>
+              </w:tcPr>
+              <w:p>
+                <w:pPr>
+                  <w:spacing w:before="120"/>
+                  <w:rPr>
+                    <w:rFonts w:cstheme="minorHAnsi"/>
+                  </w:rPr>
+                </w:pPr>
+                <w:r>
+                  <w:rPr>
+                    <w:rFonts w:cstheme="minorHAnsi" w:hint="eastAsia"/>
+                  </w:rPr>
+                  <w:t>☐</w:t>
+                </w:r>
+              </w:p>
+            </w:tc>
+          </w:sdtContent>
+        </w:sdt>
+        <w:tc>
+          <w:tcPr>
+            <w:tcW w:w="1814" w:type="dxa"/>
+          </w:tcPr>
+          <w:p>
+            <w:pPr>
+              <w:spacing w:before="120"/>
+              <w:rPr>
+                <w:rFonts w:cstheme="minorHAnsi"/>
+              </w:rPr>
+            </w:pPr>
+            <w:r>
+              <w:rPr>
+                <w:rFonts w:cstheme="minorHAnsi"/>
+              </w:rPr>
+              <w:t>trifft eher zu</w:t>
+            </w:r>
+          </w:p>
+        </w:tc>
+        <w:sdt>
+          <w:sdtPr>
+            <w:rPr>
+              <w:rFonts w:cstheme="minorHAnsi"/>
+            </w:rPr>
+            <w:id w:val="714929449"/>
+            <w14:checkbox>
+              <w14:checked w14:val="0"/>
+              <w14:checkedState w14:val="2612" w14:font="MS Gothic"/>
+              <w14:uncheckedState w14:val="2610" w14:font="MS Gothic"/>
+            </w14:checkbox>
+          </w:sdtPr>
+          <w:sdtContent>
+            <w:tc>
+              <w:tcPr>
+                <w:tcW w:w="454" w:type="dxa"/>
+              </w:tcPr>
+              <w:p>
+                <w:pPr>
+                  <w:spacing w:before="120"/>
+                  <w:rPr>
+                    <w:rFonts w:cstheme="minorHAnsi"/>
+                  </w:rPr>
+                </w:pPr>
+                <w:r>
+                  <w:rPr>
+                    <w:rFonts w:cstheme="minorHAnsi" w:hint="eastAsia"/>
+                  </w:rPr>
+                  <w:t>☐</w:t>
+                </w:r>
+              </w:p>
+            </w:tc>
+          </w:sdtContent>
+        </w:sdt>
+        <w:tc>
+          <w:tcPr>
+            <w:tcW w:w="1814" w:type="dxa"/>
+          </w:tcPr>
+          <w:p>
+            <w:pPr>
+              <w:spacing w:before="120"/>
+              <w:rPr>
+                <w:rFonts w:cstheme="minorHAnsi"/>
+              </w:rPr>
+            </w:pPr>
+            <w:r>
+              <w:rPr>
+                <w:rFonts w:cstheme="minorHAnsi"/>
+              </w:rPr>
+              <w:t>trifft eher nicht zu</w:t>
+            </w:r>
+          </w:p>
+        </w:tc>
+        <w:sdt>
+          <w:sdtPr>
+            <w:rPr>
+              <w:rFonts w:cstheme="minorHAnsi"/>
+            </w:rPr>
+            <w:id w:val="-1596699191"/>
+            <w14:checkbox>
+              <w14:checked w14:val="0"/>
+              <w14:checkedState w14:val="2612" w14:font="MS Gothic"/>
+              <w14:uncheckedState w14:val="2610" w14:font="MS Gothic"/>
+            </w14:checkbox>
+          </w:sdtPr>
+          <w:sdtContent>
+            <w:tc>
+              <w:tcPr>
+                <w:tcW w:w="454" w:type="dxa"/>
+              </w:tcPr>
+              <w:p>
+                <w:pPr>
+                  <w:spacing w:before="120"/>
+                  <w:rPr>
+                    <w:rFonts w:cstheme="minorHAnsi"/>
+                  </w:rPr>
+                </w:pPr>
+                <w:r>
+                  <w:rPr>
+                    <w:rFonts w:cstheme="minorHAnsi" w:hint="eastAsia"/>
+                  </w:rPr>
+                  <w:t>☐</w:t>
+                </w:r>
+              </w:p>
+            </w:tc>
+          </w:sdtContent>
+        </w:sdt>
+        <w:tc>
+          <w:tcPr>
+            <w:tcW w:w="1814" w:type="dxa"/>
+          </w:tcPr>
+          <w:p>
+            <w:pPr>
+              <w:spacing w:before="120"/>
+              <w:rPr>
+                <w:rFonts w:cstheme="minorHAnsi"/>
+              </w:rPr>
+            </w:pPr>
+            <w:r>
+              <w:rPr>
+                <w:rFonts w:cstheme="minorHAnsi"/>
+              </w:rPr>
+              <w:t>trifft nicht zu</w:t>
+            </w:r>
+          </w:p>
+        </w:tc>
+      </w:tr>
+    </w:tbl>
     <w:p>
       <w:pPr>
-        <w:ind w:left="360" w:firstLine="348"/>
-      </w:pPr>
-      <w:sdt>
-        <w:sdtPr>
-          <w:rPr>
-            <w:rFonts w:ascii="MS Gothic" w:eastAsia="MS Gothic" w:hAnsi="MS Gothic"/>
-          </w:rPr>
-          <w:id w:val="560366932"/>
-          <w14:checkbox>
-            <w14:checked w14:val="0"/>
-            <w14:checkedState w14:val="2612" w14:font="MS Gothic"/>
-            <w14:uncheckedState w14:val="2610" w14:font="MS Gothic"/>
-          </w14:checkbox>
-        </w:sdtPr>
-        <w:sdtContent>
-          <w:r>
-            <w:rPr>
-              <w:rFonts w:ascii="MS Gothic" w:eastAsia="MS Gothic" w:hAnsi="MS Gothic" w:hint="eastAsia"/>
-            </w:rPr>
-            <w:t>☐</w:t>
-          </w:r>
-        </w:sdtContent>
-      </w:sdt>
+        <w:spacing w:after="0"/>
+        <w:rPr>
+          <w:rFonts w:ascii="Calibri" w:eastAsia="Times New Roman" w:hAnsi="Calibri" w:cs="Calibri"/>
+          <w:color w:val="000000"/>
+          <w:sz w:val="27"/>
+          <w:szCs w:val="27"/>
+          <w:lang w:eastAsia="de-CH"/>
+        </w:rPr>
+      </w:pPr>
+    </w:p>
+    <w:p>
+      <w:pPr>
+        <w:spacing w:after="0"/>
+        <w:rPr>
+          <w:rFonts w:ascii="Calibri" w:eastAsia="Times New Roman" w:hAnsi="Calibri" w:cs="Calibri"/>
+          <w:color w:val="000000"/>
+          <w:sz w:val="22"/>
+          <w:szCs w:val="22"/>
+          <w:lang w:eastAsia="de-CH"/>
+        </w:rPr>
+      </w:pPr>
       <w:r>
-        <w:t xml:space="preserve"> ja</w:t>
+        <w:rPr>
+          <w:rFonts w:ascii="Calibri" w:eastAsia="Times New Roman" w:hAnsi="Calibri" w:cs="Calibri"/>
+          <w:b/>
+          <w:bCs/>
+          <w:color w:val="000000"/>
+          <w:sz w:val="22"/>
+          <w:szCs w:val="22"/>
+          <w:lang w:eastAsia="de-CH"/>
+        </w:rPr>
+        <w:t>Q: Das Lesen der Poster oder</w:t>
       </w:r>
       <w:r>
-        <w:tab/>
+        <w:rPr>
+          <w:rFonts w:ascii="Calibri" w:eastAsia="Times New Roman" w:hAnsi="Calibri" w:cs="Calibri"/>
+          <w:b/>
+          <w:bCs/>
+          <w:color w:val="000000"/>
+          <w:sz w:val="22"/>
+          <w:szCs w:val="22"/>
+          <w:lang w:eastAsia="de-CH"/>
+        </w:rPr>
+        <w:t xml:space="preserve"> der</w:t>
       </w:r>
       <w:r>
-        <w:tab/>
+        <w:rPr>
+          <w:rFonts w:ascii="Calibri" w:eastAsia="Times New Roman" w:hAnsi="Calibri" w:cs="Calibri"/>
+          <w:b/>
+          <w:bCs/>
+          <w:color w:val="000000"/>
+          <w:sz w:val="22"/>
+          <w:szCs w:val="22"/>
+          <w:lang w:eastAsia="de-CH"/>
+        </w:rPr>
+        <w:t xml:space="preserve"> Bro</w:t>
       </w:r>
-      <w:sdt>
-        <w:sdtPr>
-          <w:rPr>
-            <w:rFonts w:ascii="MS Gothic" w:eastAsia="MS Gothic" w:hAnsi="MS Gothic"/>
-          </w:rPr>
-          <w:id w:val="1295946834"/>
-          <w14:checkbox>
-            <w14:checked w14:val="0"/>
-            <w14:checkedState w14:val="2612" w14:font="MS Gothic"/>
-            <w14:uncheckedState w14:val="2610" w14:font="MS Gothic"/>
-          </w14:checkbox>
-        </w:sdtPr>
-        <w:sdtContent>
-          <w:r>
-            <w:rPr>
-              <w:rFonts w:ascii="MS Gothic" w:eastAsia="MS Gothic" w:hAnsi="MS Gothic" w:hint="eastAsia"/>
-            </w:rPr>
-            <w:t>☐</w:t>
-          </w:r>
-        </w:sdtContent>
-      </w:sdt>
       <w:r>
-        <w:t xml:space="preserve"> nein</w:t>
+        <w:rPr>
+          <w:rFonts w:ascii="Calibri" w:eastAsia="Times New Roman" w:hAnsi="Calibri" w:cs="Calibri"/>
+          <w:b/>
+          <w:bCs/>
+          <w:color w:val="000000"/>
+          <w:sz w:val="22"/>
+          <w:szCs w:val="22"/>
+          <w:lang w:eastAsia="de-CH"/>
+        </w:rPr>
+        <w:t>schüre ist mir zu zeitaufwändig.</w:t>
       </w:r>
     </w:p>
+    <w:tbl>
+      <w:tblPr>
+        <w:tblStyle w:val="TableGrid"/>
+        <w:tblW w:w="0" w:type="auto"/>
+        <w:tblBorders>
+          <w:top w:val="none" w:sz="0" w:space="0" w:color="auto"/>
+          <w:left w:val="none" w:sz="0" w:space="0" w:color="auto"/>
+          <w:bottom w:val="none" w:sz="0" w:space="0" w:color="auto"/>
+          <w:right w:val="none" w:sz="0" w:space="0" w:color="auto"/>
+          <w:insideH w:val="none" w:sz="0" w:space="0" w:color="auto"/>
+          <w:insideV w:val="none" w:sz="0" w:space="0" w:color="auto"/>
+        </w:tblBorders>
+        <w:tblLook w:val="04A0" w:firstRow="1" w:lastRow="0" w:firstColumn="1" w:lastColumn="0" w:noHBand="0" w:noVBand="1"/>
+      </w:tblPr>
+      <w:tblGrid>
+        <w:gridCol w:w="454"/>
+        <w:gridCol w:w="1814"/>
+        <w:gridCol w:w="451"/>
+        <w:gridCol w:w="1814"/>
+        <w:gridCol w:w="454"/>
+        <w:gridCol w:w="1814"/>
+        <w:gridCol w:w="454"/>
+        <w:gridCol w:w="1814"/>
+      </w:tblGrid>
+      <w:tr>
+        <w:sdt>
+          <w:sdtPr>
+            <w:rPr>
+              <w:rFonts w:cstheme="minorHAnsi"/>
+            </w:rPr>
+            <w:id w:val="1589881764"/>
+            <w14:checkbox>
+              <w14:checked w14:val="0"/>
+              <w14:checkedState w14:val="2612" w14:font="MS Gothic"/>
+              <w14:uncheckedState w14:val="2610" w14:font="MS Gothic"/>
+            </w14:checkbox>
+          </w:sdtPr>
+          <w:sdtContent>
+            <w:tc>
+              <w:tcPr>
+                <w:tcW w:w="454" w:type="dxa"/>
+              </w:tcPr>
+              <w:p>
+                <w:pPr>
+                  <w:spacing w:before="120"/>
+                  <w:rPr>
+                    <w:rFonts w:cstheme="minorHAnsi"/>
+                  </w:rPr>
+                </w:pPr>
+                <w:r>
+                  <w:rPr>
+                    <w:rFonts w:cstheme="minorHAnsi" w:hint="eastAsia"/>
+                  </w:rPr>
+                  <w:t>☐</w:t>
+                </w:r>
+              </w:p>
+            </w:tc>
+          </w:sdtContent>
+        </w:sdt>
+        <w:tc>
+          <w:tcPr>
+            <w:tcW w:w="1814" w:type="dxa"/>
+          </w:tcPr>
+          <w:p>
+            <w:pPr>
+              <w:spacing w:before="120"/>
+              <w:rPr>
+                <w:rFonts w:cstheme="minorHAnsi"/>
+              </w:rPr>
+            </w:pPr>
+            <w:r>
+              <w:rPr>
+                <w:rFonts w:cstheme="minorHAnsi"/>
+              </w:rPr>
+              <w:t>trifft zu</w:t>
+            </w:r>
+          </w:p>
+        </w:tc>
+        <w:sdt>
+          <w:sdtPr>
+            <w:rPr>
+              <w:rFonts w:cstheme="minorHAnsi"/>
+            </w:rPr>
+            <w:id w:val="68545506"/>
+            <w14:checkbox>
+              <w14:checked w14:val="0"/>
+              <w14:checkedState w14:val="2612" w14:font="MS Gothic"/>
+              <w14:uncheckedState w14:val="2610" w14:font="MS Gothic"/>
+            </w14:checkbox>
+          </w:sdtPr>
+          <w:sdtContent>
+            <w:tc>
+              <w:tcPr>
+                <w:tcW w:w="451" w:type="dxa"/>
+              </w:tcPr>
+              <w:p>
+                <w:pPr>
+                  <w:spacing w:before="120"/>
+                  <w:rPr>
+                    <w:rFonts w:cstheme="minorHAnsi"/>
+                  </w:rPr>
+                </w:pPr>
+                <w:r>
+                  <w:rPr>
+                    <w:rFonts w:cstheme="minorHAnsi" w:hint="eastAsia"/>
+                  </w:rPr>
+                  <w:t>☐</w:t>
+                </w:r>
+              </w:p>
+            </w:tc>
+          </w:sdtContent>
+        </w:sdt>
+        <w:tc>
+          <w:tcPr>
+            <w:tcW w:w="1814" w:type="dxa"/>
+          </w:tcPr>
+          <w:p>
+            <w:pPr>
+              <w:spacing w:before="120"/>
+              <w:rPr>
+                <w:rFonts w:cstheme="minorHAnsi"/>
+              </w:rPr>
+            </w:pPr>
+            <w:r>
+              <w:rPr>
+                <w:rFonts w:cstheme="minorHAnsi"/>
+              </w:rPr>
+              <w:t>trifft eher zu</w:t>
+            </w:r>
+          </w:p>
+        </w:tc>
+        <w:sdt>
+          <w:sdtPr>
+            <w:rPr>
+              <w:rFonts w:cstheme="minorHAnsi"/>
+            </w:rPr>
+            <w:id w:val="-1170404802"/>
+            <w14:checkbox>
+              <w14:checked w14:val="0"/>
+              <w14:checkedState w14:val="2612" w14:font="MS Gothic"/>
+              <w14:uncheckedState w14:val="2610" w14:font="MS Gothic"/>
+            </w14:checkbox>
+          </w:sdtPr>
+          <w:sdtContent>
+            <w:tc>
+              <w:tcPr>
+                <w:tcW w:w="454" w:type="dxa"/>
+              </w:tcPr>
+              <w:p>
+                <w:pPr>
+                  <w:spacing w:before="120"/>
+                  <w:rPr>
+                    <w:rFonts w:cstheme="minorHAnsi"/>
+                  </w:rPr>
+                </w:pPr>
+                <w:r>
+                  <w:rPr>
+                    <w:rFonts w:cstheme="minorHAnsi" w:hint="eastAsia"/>
+                  </w:rPr>
+                  <w:t>☐</w:t>
+                </w:r>
+              </w:p>
+            </w:tc>
+          </w:sdtContent>
+        </w:sdt>
+        <w:tc>
+          <w:tcPr>
+            <w:tcW w:w="1814" w:type="dxa"/>
+          </w:tcPr>
+          <w:p>
+            <w:pPr>
+              <w:spacing w:before="120"/>
+              <w:rPr>
+                <w:rFonts w:cstheme="minorHAnsi"/>
+              </w:rPr>
+            </w:pPr>
+            <w:r>
+              <w:rPr>
+                <w:rFonts w:cstheme="minorHAnsi"/>
+              </w:rPr>
+              <w:t>trifft eher nicht zu</w:t>
+            </w:r>
+          </w:p>
+        </w:tc>
+        <w:sdt>
+          <w:sdtPr>
+            <w:rPr>
+              <w:rFonts w:cstheme="minorHAnsi"/>
+            </w:rPr>
+            <w:id w:val="633986038"/>
+            <w14:checkbox>
+              <w14:checked w14:val="0"/>
+              <w14:checkedState w14:val="2612" w14:font="MS Gothic"/>
+              <w14:uncheckedState w14:val="2610" w14:font="MS Gothic"/>
+            </w14:checkbox>
+          </w:sdtPr>
+          <w:sdtContent>
+            <w:tc>
+              <w:tcPr>
+                <w:tcW w:w="454" w:type="dxa"/>
+              </w:tcPr>
+              <w:p>
+                <w:pPr>
+                  <w:spacing w:before="120"/>
+                  <w:rPr>
+                    <w:rFonts w:cstheme="minorHAnsi"/>
+                  </w:rPr>
+                </w:pPr>
+                <w:r>
+                  <w:rPr>
+                    <w:rFonts w:cstheme="minorHAnsi" w:hint="eastAsia"/>
+                  </w:rPr>
+                  <w:t>☐</w:t>
+                </w:r>
+              </w:p>
+            </w:tc>
+          </w:sdtContent>
+        </w:sdt>
+        <w:tc>
+          <w:tcPr>
+            <w:tcW w:w="1814" w:type="dxa"/>
+          </w:tcPr>
+          <w:p>
+            <w:pPr>
+              <w:spacing w:before="120"/>
+              <w:rPr>
+                <w:rFonts w:cstheme="minorHAnsi"/>
+              </w:rPr>
+            </w:pPr>
+            <w:r>
+              <w:rPr>
+                <w:rFonts w:cstheme="minorHAnsi"/>
+              </w:rPr>
+              <w:t>trifft nicht zu</w:t>
+            </w:r>
+          </w:p>
+        </w:tc>
+      </w:tr>
+    </w:tbl>
     <w:p>
       <w:pPr>
-        <w:ind w:left="360" w:firstLine="348"/>
-      </w:pPr>
-      <w:bookmarkStart w:id="1" w:name="_GoBack"/>
-      <w:bookmarkEnd w:id="1"/>
+        <w:spacing w:after="0"/>
+        <w:rPr>
+          <w:rFonts w:ascii="Calibri" w:eastAsia="Times New Roman" w:hAnsi="Calibri" w:cs="Calibri"/>
+          <w:color w:val="000000"/>
+          <w:sz w:val="27"/>
+          <w:szCs w:val="27"/>
+          <w:lang w:eastAsia="de-CH"/>
+        </w:rPr>
+      </w:pPr>
     </w:p>
     <w:p>
       <w:pPr>
-        <w:pStyle w:val="ListParagraph"/>
-        <w:numPr>
-          <w:ilvl w:val="0"/>
-          <w:numId w:val="11"/>
-        </w:numPr>
+        <w:spacing w:after="0"/>
         <w:rPr>
-          <w:b/>
+          <w:rFonts w:ascii="Calibri" w:eastAsia="Times New Roman" w:hAnsi="Calibri" w:cs="Calibri"/>
+          <w:color w:val="000000"/>
+          <w:sz w:val="22"/>
+          <w:szCs w:val="22"/>
+          <w:lang w:eastAsia="de-CH"/>
         </w:rPr>
       </w:pPr>
       <w:r>
         <w:rPr>
+          <w:rFonts w:ascii="Calibri" w:eastAsia="Times New Roman" w:hAnsi="Calibri" w:cs="Calibri"/>
           <w:b/>
+          <w:bCs/>
+          <w:color w:val="000000"/>
+          <w:sz w:val="22"/>
+          <w:szCs w:val="22"/>
+          <w:lang w:eastAsia="de-CH"/>
         </w:rPr>
-        <w:t>Würdest du das Video an der HSR präsentieren lassen?</w:t>
+        <w:t>Q: Durch d</w:t>
+      </w:r>
+      <w:r>
+        <w:rPr>
+          <w:rFonts w:ascii="Calibri" w:eastAsia="Times New Roman" w:hAnsi="Calibri" w:cs="Calibri"/>
+          <w:b/>
+          <w:bCs/>
+          <w:color w:val="000000"/>
+          <w:sz w:val="22"/>
+          <w:szCs w:val="22"/>
+          <w:lang w:eastAsia="de-CH"/>
+        </w:rPr>
+        <w:t xml:space="preserve">as Lesen der Poster oder </w:t>
+      </w:r>
+      <w:r>
+        <w:rPr>
+          <w:rFonts w:ascii="Calibri" w:eastAsia="Times New Roman" w:hAnsi="Calibri" w:cs="Calibri"/>
+          <w:b/>
+          <w:bCs/>
+          <w:color w:val="000000"/>
+          <w:sz w:val="22"/>
+          <w:szCs w:val="22"/>
+          <w:lang w:eastAsia="de-CH"/>
+        </w:rPr>
+        <w:t xml:space="preserve">der </w:t>
+      </w:r>
+      <w:r>
+        <w:rPr>
+          <w:rFonts w:ascii="Calibri" w:eastAsia="Times New Roman" w:hAnsi="Calibri" w:cs="Calibri"/>
+          <w:b/>
+          <w:bCs/>
+          <w:color w:val="000000"/>
+          <w:sz w:val="22"/>
+          <w:szCs w:val="22"/>
+          <w:lang w:eastAsia="de-CH"/>
+        </w:rPr>
+        <w:t xml:space="preserve">Broschüre </w:t>
+      </w:r>
+      <w:r>
+        <w:rPr>
+          <w:rFonts w:ascii="Calibri" w:eastAsia="Times New Roman" w:hAnsi="Calibri" w:cs="Calibri"/>
+          <w:b/>
+          <w:bCs/>
+          <w:color w:val="000000"/>
+          <w:sz w:val="22"/>
+          <w:szCs w:val="22"/>
+          <w:lang w:eastAsia="de-CH"/>
+        </w:rPr>
+        <w:t>erhalte ich</w:t>
+      </w:r>
+      <w:r>
+        <w:rPr>
+          <w:rFonts w:ascii="Calibri" w:eastAsia="Times New Roman" w:hAnsi="Calibri" w:cs="Calibri"/>
+          <w:b/>
+          <w:bCs/>
+          <w:color w:val="000000"/>
+          <w:sz w:val="22"/>
+          <w:szCs w:val="22"/>
+          <w:lang w:eastAsia="de-CH"/>
+        </w:rPr>
+        <w:t xml:space="preserve"> einen guten Eind</w:t>
+      </w:r>
+      <w:r>
+        <w:rPr>
+          <w:rFonts w:ascii="Calibri" w:eastAsia="Times New Roman" w:hAnsi="Calibri" w:cs="Calibri"/>
+          <w:b/>
+          <w:bCs/>
+          <w:color w:val="000000"/>
+          <w:sz w:val="22"/>
+          <w:szCs w:val="22"/>
+          <w:lang w:eastAsia="de-CH"/>
+        </w:rPr>
+        <w:t>ruck über den Umfang der Arbeiten.</w:t>
       </w:r>
     </w:p>
+    <w:tbl>
+      <w:tblPr>
+        <w:tblStyle w:val="TableGrid"/>
+        <w:tblW w:w="0" w:type="auto"/>
+        <w:tblBorders>
+          <w:top w:val="none" w:sz="0" w:space="0" w:color="auto"/>
+          <w:left w:val="none" w:sz="0" w:space="0" w:color="auto"/>
+          <w:bottom w:val="none" w:sz="0" w:space="0" w:color="auto"/>
+          <w:right w:val="none" w:sz="0" w:space="0" w:color="auto"/>
+          <w:insideH w:val="none" w:sz="0" w:space="0" w:color="auto"/>
+          <w:insideV w:val="none" w:sz="0" w:space="0" w:color="auto"/>
+        </w:tblBorders>
+        <w:tblLook w:val="04A0" w:firstRow="1" w:lastRow="0" w:firstColumn="1" w:lastColumn="0" w:noHBand="0" w:noVBand="1"/>
+      </w:tblPr>
+      <w:tblGrid>
+        <w:gridCol w:w="454"/>
+        <w:gridCol w:w="1814"/>
+        <w:gridCol w:w="451"/>
+        <w:gridCol w:w="1814"/>
+        <w:gridCol w:w="454"/>
+        <w:gridCol w:w="1814"/>
+        <w:gridCol w:w="454"/>
+        <w:gridCol w:w="1814"/>
+      </w:tblGrid>
+      <w:tr>
+        <w:sdt>
+          <w:sdtPr>
+            <w:rPr>
+              <w:rFonts w:cstheme="minorHAnsi"/>
+            </w:rPr>
+            <w:id w:val="-499115560"/>
+            <w14:checkbox>
+              <w14:checked w14:val="0"/>
+              <w14:checkedState w14:val="2612" w14:font="MS Gothic"/>
+              <w14:uncheckedState w14:val="2610" w14:font="MS Gothic"/>
+            </w14:checkbox>
+          </w:sdtPr>
+          <w:sdtContent>
+            <w:tc>
+              <w:tcPr>
+                <w:tcW w:w="454" w:type="dxa"/>
+              </w:tcPr>
+              <w:p>
+                <w:pPr>
+                  <w:spacing w:before="120"/>
+                  <w:rPr>
+                    <w:rFonts w:cstheme="minorHAnsi"/>
+                  </w:rPr>
+                </w:pPr>
+                <w:r>
+                  <w:rPr>
+                    <w:rFonts w:cstheme="minorHAnsi" w:hint="eastAsia"/>
+                  </w:rPr>
+                  <w:t>☐</w:t>
+                </w:r>
+              </w:p>
+            </w:tc>
+          </w:sdtContent>
+        </w:sdt>
+        <w:tc>
+          <w:tcPr>
+            <w:tcW w:w="1814" w:type="dxa"/>
+          </w:tcPr>
+          <w:p>
+            <w:pPr>
+              <w:spacing w:before="120"/>
+              <w:rPr>
+                <w:rFonts w:cstheme="minorHAnsi"/>
+              </w:rPr>
+            </w:pPr>
+            <w:r>
+              <w:rPr>
+                <w:rFonts w:cstheme="minorHAnsi"/>
+              </w:rPr>
+              <w:t>trifft zu</w:t>
+            </w:r>
+          </w:p>
+        </w:tc>
+        <w:sdt>
+          <w:sdtPr>
+            <w:rPr>
+              <w:rFonts w:cstheme="minorHAnsi"/>
+            </w:rPr>
+            <w:id w:val="-1351107858"/>
+            <w14:checkbox>
+              <w14:checked w14:val="0"/>
+              <w14:checkedState w14:val="2612" w14:font="MS Gothic"/>
+              <w14:uncheckedState w14:val="2610" w14:font="MS Gothic"/>
+            </w14:checkbox>
+          </w:sdtPr>
+          <w:sdtContent>
+            <w:tc>
+              <w:tcPr>
+                <w:tcW w:w="451" w:type="dxa"/>
+              </w:tcPr>
+              <w:p>
+                <w:pPr>
+                  <w:spacing w:before="120"/>
+                  <w:rPr>
+                    <w:rFonts w:cstheme="minorHAnsi"/>
+                  </w:rPr>
+                </w:pPr>
+                <w:r>
+                  <w:rPr>
+                    <w:rFonts w:cstheme="minorHAnsi" w:hint="eastAsia"/>
+                  </w:rPr>
+                  <w:t>☐</w:t>
+                </w:r>
+              </w:p>
+            </w:tc>
+          </w:sdtContent>
+        </w:sdt>
+        <w:tc>
+          <w:tcPr>
+            <w:tcW w:w="1814" w:type="dxa"/>
+          </w:tcPr>
+          <w:p>
+            <w:pPr>
+              <w:spacing w:before="120"/>
+              <w:rPr>
+                <w:rFonts w:cstheme="minorHAnsi"/>
+              </w:rPr>
+            </w:pPr>
+            <w:r>
+              <w:rPr>
+                <w:rFonts w:cstheme="minorHAnsi"/>
+              </w:rPr>
+              <w:t>trifft eher zu</w:t>
+            </w:r>
+          </w:p>
+        </w:tc>
+        <w:sdt>
+          <w:sdtPr>
+            <w:rPr>
+              <w:rFonts w:cstheme="minorHAnsi"/>
+            </w:rPr>
+            <w:id w:val="-1464187630"/>
+            <w14:checkbox>
+              <w14:checked w14:val="0"/>
+              <w14:checkedState w14:val="2612" w14:font="MS Gothic"/>
+              <w14:uncheckedState w14:val="2610" w14:font="MS Gothic"/>
+            </w14:checkbox>
+          </w:sdtPr>
+          <w:sdtContent>
+            <w:tc>
+              <w:tcPr>
+                <w:tcW w:w="454" w:type="dxa"/>
+              </w:tcPr>
+              <w:p>
+                <w:pPr>
+                  <w:spacing w:before="120"/>
+                  <w:rPr>
+                    <w:rFonts w:cstheme="minorHAnsi"/>
+                  </w:rPr>
+                </w:pPr>
+                <w:r>
+                  <w:rPr>
+                    <w:rFonts w:cstheme="minorHAnsi" w:hint="eastAsia"/>
+                  </w:rPr>
+                  <w:t>☐</w:t>
+                </w:r>
+              </w:p>
+            </w:tc>
+          </w:sdtContent>
+        </w:sdt>
+        <w:tc>
+          <w:tcPr>
+            <w:tcW w:w="1814" w:type="dxa"/>
+          </w:tcPr>
+          <w:p>
+            <w:pPr>
+              <w:spacing w:before="120"/>
+              <w:rPr>
+                <w:rFonts w:cstheme="minorHAnsi"/>
+              </w:rPr>
+            </w:pPr>
+            <w:r>
+              <w:rPr>
+                <w:rFonts w:cstheme="minorHAnsi"/>
+              </w:rPr>
+              <w:t>trifft eher nicht zu</w:t>
+            </w:r>
+          </w:p>
+        </w:tc>
+        <w:sdt>
+          <w:sdtPr>
+            <w:rPr>
+              <w:rFonts w:cstheme="minorHAnsi"/>
+            </w:rPr>
+            <w:id w:val="87810316"/>
+            <w14:checkbox>
+              <w14:checked w14:val="0"/>
+              <w14:checkedState w14:val="2612" w14:font="MS Gothic"/>
+              <w14:uncheckedState w14:val="2610" w14:font="MS Gothic"/>
+            </w14:checkbox>
+          </w:sdtPr>
+          <w:sdtContent>
+            <w:tc>
+              <w:tcPr>
+                <w:tcW w:w="454" w:type="dxa"/>
+              </w:tcPr>
+              <w:p>
+                <w:pPr>
+                  <w:spacing w:before="120"/>
+                  <w:rPr>
+                    <w:rFonts w:cstheme="minorHAnsi"/>
+                  </w:rPr>
+                </w:pPr>
+                <w:r>
+                  <w:rPr>
+                    <w:rFonts w:cstheme="minorHAnsi" w:hint="eastAsia"/>
+                  </w:rPr>
+                  <w:t>☐</w:t>
+                </w:r>
+              </w:p>
+            </w:tc>
+          </w:sdtContent>
+        </w:sdt>
+        <w:tc>
+          <w:tcPr>
+            <w:tcW w:w="1814" w:type="dxa"/>
+          </w:tcPr>
+          <w:p>
+            <w:pPr>
+              <w:spacing w:before="120"/>
+              <w:rPr>
+                <w:rFonts w:cstheme="minorHAnsi"/>
+              </w:rPr>
+            </w:pPr>
+            <w:r>
+              <w:rPr>
+                <w:rFonts w:cstheme="minorHAnsi"/>
+              </w:rPr>
+              <w:t>trifft nicht zu</w:t>
+            </w:r>
+          </w:p>
+        </w:tc>
+      </w:tr>
+    </w:tbl>
     <w:p>
       <w:pPr>
-        <w:ind w:left="360" w:firstLine="348"/>
-      </w:pPr>
-      <w:sdt>
-        <w:sdtPr>
-          <w:rPr>
-            <w:rFonts w:ascii="MS Gothic" w:eastAsia="MS Gothic" w:hAnsi="MS Gothic"/>
-          </w:rPr>
-          <w:id w:val="341139442"/>
-          <w14:checkbox>
-            <w14:checked w14:val="0"/>
-            <w14:checkedState w14:val="2612" w14:font="MS Gothic"/>
-            <w14:uncheckedState w14:val="2610" w14:font="MS Gothic"/>
-          </w14:checkbox>
-        </w:sdtPr>
-        <w:sdtContent>
-          <w:r>
-            <w:rPr>
-              <w:rFonts w:ascii="MS Gothic" w:eastAsia="MS Gothic" w:hAnsi="MS Gothic" w:hint="eastAsia"/>
-            </w:rPr>
-            <w:t>☐</w:t>
-          </w:r>
-        </w:sdtContent>
-      </w:sdt>
+        <w:spacing w:after="0"/>
+        <w:rPr>
+          <w:rFonts w:ascii="Calibri" w:eastAsia="Times New Roman" w:hAnsi="Calibri" w:cs="Calibri"/>
+          <w:color w:val="000000"/>
+          <w:sz w:val="27"/>
+          <w:szCs w:val="27"/>
+          <w:lang w:eastAsia="de-CH"/>
+        </w:rPr>
+      </w:pPr>
+    </w:p>
+    <w:p>
+      <w:pPr>
+        <w:spacing w:after="0"/>
+        <w:rPr>
+          <w:rFonts w:ascii="Calibri" w:eastAsia="Times New Roman" w:hAnsi="Calibri" w:cs="Calibri"/>
+          <w:color w:val="000000"/>
+          <w:sz w:val="22"/>
+          <w:szCs w:val="22"/>
+          <w:lang w:eastAsia="de-CH"/>
+        </w:rPr>
+      </w:pPr>
       <w:r>
-        <w:t xml:space="preserve"> ja</w:t>
+        <w:rPr>
+          <w:rFonts w:ascii="Calibri" w:eastAsia="Times New Roman" w:hAnsi="Calibri" w:cs="Calibri"/>
+          <w:b/>
+          <w:bCs/>
+          <w:color w:val="000000"/>
+          <w:sz w:val="22"/>
+          <w:szCs w:val="22"/>
+          <w:lang w:eastAsia="de-CH"/>
+        </w:rPr>
+        <w:t>Q: Ein kurzes Video (2 Minuten) würde die gleichen Informationen</w:t>
       </w:r>
       <w:r>
-        <w:tab/>
+        <w:rPr>
+          <w:rFonts w:ascii="Calibri" w:eastAsia="Times New Roman" w:hAnsi="Calibri" w:cs="Calibri"/>
+          <w:b/>
+          <w:bCs/>
+          <w:color w:val="000000"/>
+          <w:sz w:val="22"/>
+          <w:szCs w:val="22"/>
+          <w:lang w:eastAsia="de-CH"/>
+        </w:rPr>
+        <w:t>, welche auf einem Poster vorhanden sein würden,</w:t>
       </w:r>
       <w:r>
-        <w:tab/>
+        <w:rPr>
+          <w:rFonts w:ascii="Calibri" w:eastAsia="Times New Roman" w:hAnsi="Calibri" w:cs="Calibri"/>
+          <w:b/>
+          <w:bCs/>
+          <w:color w:val="000000"/>
+          <w:sz w:val="22"/>
+          <w:szCs w:val="22"/>
+          <w:lang w:eastAsia="de-CH"/>
+        </w:rPr>
+        <w:t xml:space="preserve"> in an</w:t>
       </w:r>
-      <w:sdt>
-        <w:sdtPr>
-          <w:rPr>
-            <w:rFonts w:ascii="MS Gothic" w:eastAsia="MS Gothic" w:hAnsi="MS Gothic"/>
-          </w:rPr>
-          <w:id w:val="390241451"/>
-          <w14:checkbox>
-            <w14:checked w14:val="0"/>
-            <w14:checkedState w14:val="2612" w14:font="MS Gothic"/>
-            <w14:uncheckedState w14:val="2610" w14:font="MS Gothic"/>
-          </w14:checkbox>
-        </w:sdtPr>
-        <w:sdtContent>
-          <w:r>
-            <w:rPr>
-              <w:rFonts w:ascii="MS Gothic" w:eastAsia="MS Gothic" w:hAnsi="MS Gothic" w:hint="eastAsia"/>
-            </w:rPr>
-            <w:t>☐</w:t>
-          </w:r>
-        </w:sdtContent>
-      </w:sdt>
       <w:r>
-        <w:t xml:space="preserve"> nein</w:t>
+        <w:rPr>
+          <w:rFonts w:ascii="Calibri" w:eastAsia="Times New Roman" w:hAnsi="Calibri" w:cs="Calibri"/>
+          <w:b/>
+          <w:bCs/>
+          <w:color w:val="000000"/>
+          <w:sz w:val="22"/>
+          <w:szCs w:val="22"/>
+          <w:lang w:eastAsia="de-CH"/>
+        </w:rPr>
+        <w:t>sprechenderer Weise vermitteln.</w:t>
       </w:r>
     </w:p>
+    <w:tbl>
+      <w:tblPr>
+        <w:tblStyle w:val="TableGrid"/>
+        <w:tblW w:w="0" w:type="auto"/>
+        <w:tblBorders>
+          <w:top w:val="none" w:sz="0" w:space="0" w:color="auto"/>
+          <w:left w:val="none" w:sz="0" w:space="0" w:color="auto"/>
+          <w:bottom w:val="none" w:sz="0" w:space="0" w:color="auto"/>
+          <w:right w:val="none" w:sz="0" w:space="0" w:color="auto"/>
+          <w:insideH w:val="none" w:sz="0" w:space="0" w:color="auto"/>
+          <w:insideV w:val="none" w:sz="0" w:space="0" w:color="auto"/>
+        </w:tblBorders>
+        <w:tblLook w:val="04A0" w:firstRow="1" w:lastRow="0" w:firstColumn="1" w:lastColumn="0" w:noHBand="0" w:noVBand="1"/>
+      </w:tblPr>
+      <w:tblGrid>
+        <w:gridCol w:w="454"/>
+        <w:gridCol w:w="1814"/>
+        <w:gridCol w:w="451"/>
+        <w:gridCol w:w="1814"/>
+        <w:gridCol w:w="454"/>
+        <w:gridCol w:w="1814"/>
+        <w:gridCol w:w="454"/>
+        <w:gridCol w:w="1814"/>
+      </w:tblGrid>
+      <w:tr>
+        <w:sdt>
+          <w:sdtPr>
+            <w:rPr>
+              <w:rFonts w:cstheme="minorHAnsi"/>
+            </w:rPr>
+            <w:id w:val="880749771"/>
+            <w14:checkbox>
+              <w14:checked w14:val="0"/>
+              <w14:checkedState w14:val="2612" w14:font="MS Gothic"/>
+              <w14:uncheckedState w14:val="2610" w14:font="MS Gothic"/>
+            </w14:checkbox>
+          </w:sdtPr>
+          <w:sdtContent>
+            <w:tc>
+              <w:tcPr>
+                <w:tcW w:w="454" w:type="dxa"/>
+              </w:tcPr>
+              <w:p>
+                <w:pPr>
+                  <w:spacing w:before="120"/>
+                  <w:rPr>
+                    <w:rFonts w:cstheme="minorHAnsi"/>
+                  </w:rPr>
+                </w:pPr>
+                <w:r>
+                  <w:rPr>
+                    <w:rFonts w:cstheme="minorHAnsi" w:hint="eastAsia"/>
+                  </w:rPr>
+                  <w:t>☐</w:t>
+                </w:r>
+              </w:p>
+            </w:tc>
+          </w:sdtContent>
+        </w:sdt>
+        <w:tc>
+          <w:tcPr>
+            <w:tcW w:w="1814" w:type="dxa"/>
+          </w:tcPr>
+          <w:p>
+            <w:pPr>
+              <w:spacing w:before="120"/>
+              <w:rPr>
+                <w:rFonts w:cstheme="minorHAnsi"/>
+              </w:rPr>
+            </w:pPr>
+            <w:r>
+              <w:rPr>
+                <w:rFonts w:cstheme="minorHAnsi"/>
+              </w:rPr>
+              <w:t>trifft zu</w:t>
+            </w:r>
+          </w:p>
+        </w:tc>
+        <w:sdt>
+          <w:sdtPr>
+            <w:rPr>
+              <w:rFonts w:cstheme="minorHAnsi"/>
+            </w:rPr>
+            <w:id w:val="-1514297090"/>
+            <w14:checkbox>
+              <w14:checked w14:val="0"/>
+              <w14:checkedState w14:val="2612" w14:font="MS Gothic"/>
+              <w14:uncheckedState w14:val="2610" w14:font="MS Gothic"/>
+            </w14:checkbox>
+          </w:sdtPr>
+          <w:sdtContent>
+            <w:tc>
+              <w:tcPr>
+                <w:tcW w:w="451" w:type="dxa"/>
+              </w:tcPr>
+              <w:p>
+                <w:pPr>
+                  <w:spacing w:before="120"/>
+                  <w:rPr>
+                    <w:rFonts w:cstheme="minorHAnsi"/>
+                  </w:rPr>
+                </w:pPr>
+                <w:r>
+                  <w:rPr>
+                    <w:rFonts w:cstheme="minorHAnsi" w:hint="eastAsia"/>
+                  </w:rPr>
+                  <w:t>☐</w:t>
+                </w:r>
+              </w:p>
+            </w:tc>
+          </w:sdtContent>
+        </w:sdt>
+        <w:tc>
+          <w:tcPr>
+            <w:tcW w:w="1814" w:type="dxa"/>
+          </w:tcPr>
+          <w:p>
+            <w:pPr>
+              <w:spacing w:before="120"/>
+              <w:rPr>
+                <w:rFonts w:cstheme="minorHAnsi"/>
+              </w:rPr>
+            </w:pPr>
+            <w:r>
+              <w:rPr>
+                <w:rFonts w:cstheme="minorHAnsi"/>
+              </w:rPr>
+              <w:t>trifft eher zu</w:t>
+            </w:r>
+          </w:p>
+        </w:tc>
+        <w:sdt>
+          <w:sdtPr>
+            <w:rPr>
+              <w:rFonts w:cstheme="minorHAnsi"/>
+            </w:rPr>
+            <w:id w:val="1855615135"/>
+            <w14:checkbox>
+              <w14:checked w14:val="0"/>
+              <w14:checkedState w14:val="2612" w14:font="MS Gothic"/>
+              <w14:uncheckedState w14:val="2610" w14:font="MS Gothic"/>
+            </w14:checkbox>
+          </w:sdtPr>
+          <w:sdtContent>
+            <w:tc>
+              <w:tcPr>
+                <w:tcW w:w="454" w:type="dxa"/>
+              </w:tcPr>
+              <w:p>
+                <w:pPr>
+                  <w:spacing w:before="120"/>
+                  <w:rPr>
+                    <w:rFonts w:cstheme="minorHAnsi"/>
+                  </w:rPr>
+                </w:pPr>
+                <w:r>
+                  <w:rPr>
+                    <w:rFonts w:cstheme="minorHAnsi" w:hint="eastAsia"/>
+                  </w:rPr>
+                  <w:t>☐</w:t>
+                </w:r>
+              </w:p>
+            </w:tc>
+          </w:sdtContent>
+        </w:sdt>
+        <w:tc>
+          <w:tcPr>
+            <w:tcW w:w="1814" w:type="dxa"/>
+          </w:tcPr>
+          <w:p>
+            <w:pPr>
+              <w:spacing w:before="120"/>
+              <w:rPr>
+                <w:rFonts w:cstheme="minorHAnsi"/>
+              </w:rPr>
+            </w:pPr>
+            <w:r>
+              <w:rPr>
+                <w:rFonts w:cstheme="minorHAnsi"/>
+              </w:rPr>
+              <w:t>trifft eher nicht zu</w:t>
+            </w:r>
+          </w:p>
+        </w:tc>
+        <w:sdt>
+          <w:sdtPr>
+            <w:rPr>
+              <w:rFonts w:cstheme="minorHAnsi"/>
+            </w:rPr>
+            <w:id w:val="-321507039"/>
+            <w14:checkbox>
+              <w14:checked w14:val="0"/>
+              <w14:checkedState w14:val="2612" w14:font="MS Gothic"/>
+              <w14:uncheckedState w14:val="2610" w14:font="MS Gothic"/>
+            </w14:checkbox>
+          </w:sdtPr>
+          <w:sdtContent>
+            <w:tc>
+              <w:tcPr>
+                <w:tcW w:w="454" w:type="dxa"/>
+              </w:tcPr>
+              <w:p>
+                <w:pPr>
+                  <w:spacing w:before="120"/>
+                  <w:rPr>
+                    <w:rFonts w:cstheme="minorHAnsi"/>
+                  </w:rPr>
+                </w:pPr>
+                <w:r>
+                  <w:rPr>
+                    <w:rFonts w:cstheme="minorHAnsi" w:hint="eastAsia"/>
+                  </w:rPr>
+                  <w:t>☐</w:t>
+                </w:r>
+              </w:p>
+            </w:tc>
+          </w:sdtContent>
+        </w:sdt>
+        <w:tc>
+          <w:tcPr>
+            <w:tcW w:w="1814" w:type="dxa"/>
+          </w:tcPr>
+          <w:p>
+            <w:pPr>
+              <w:spacing w:before="120"/>
+              <w:rPr>
+                <w:rFonts w:cstheme="minorHAnsi"/>
+              </w:rPr>
+            </w:pPr>
+            <w:r>
+              <w:rPr>
+                <w:rFonts w:cstheme="minorHAnsi"/>
+              </w:rPr>
+              <w:t>trifft nicht zu</w:t>
+            </w:r>
+          </w:p>
+        </w:tc>
+      </w:tr>
+    </w:tbl>
+    <w:p>
+      <w:pPr>
+        <w:spacing w:after="0"/>
+        <w:rPr>
+          <w:rFonts w:ascii="Calibri" w:eastAsia="Times New Roman" w:hAnsi="Calibri" w:cs="Calibri"/>
+          <w:color w:val="000000"/>
+          <w:sz w:val="27"/>
+          <w:szCs w:val="27"/>
+          <w:lang w:eastAsia="de-CH"/>
+        </w:rPr>
+      </w:pPr>
+    </w:p>
+    <w:p>
+      <w:pPr>
+        <w:spacing w:after="0"/>
+        <w:rPr>
+          <w:rFonts w:ascii="Calibri" w:eastAsia="Times New Roman" w:hAnsi="Calibri" w:cs="Calibri"/>
+          <w:color w:val="000000"/>
+          <w:sz w:val="22"/>
+          <w:szCs w:val="22"/>
+          <w:lang w:eastAsia="de-CH"/>
+        </w:rPr>
+      </w:pPr>
+      <w:r>
+        <w:rPr>
+          <w:rFonts w:ascii="Calibri" w:eastAsia="Times New Roman" w:hAnsi="Calibri" w:cs="Calibri"/>
+          <w:b/>
+          <w:bCs/>
+          <w:color w:val="000000"/>
+          <w:sz w:val="22"/>
+          <w:szCs w:val="22"/>
+          <w:lang w:eastAsia="de-CH"/>
+        </w:rPr>
+        <w:t>Q: Ich würde für meine Bachelorarbeit anstelle eines Posters lieber ein k</w:t>
+      </w:r>
+      <w:r>
+        <w:rPr>
+          <w:rFonts w:ascii="Calibri" w:eastAsia="Times New Roman" w:hAnsi="Calibri" w:cs="Calibri"/>
+          <w:b/>
+          <w:bCs/>
+          <w:color w:val="000000"/>
+          <w:sz w:val="22"/>
+          <w:szCs w:val="22"/>
+          <w:lang w:eastAsia="de-CH"/>
+        </w:rPr>
+        <w:t>urzes Video erstellen (2 Minuten).</w:t>
+      </w:r>
+    </w:p>
+    <w:tbl>
+      <w:tblPr>
+        <w:tblStyle w:val="TableGrid"/>
+        <w:tblW w:w="0" w:type="auto"/>
+        <w:tblBorders>
+          <w:top w:val="none" w:sz="0" w:space="0" w:color="auto"/>
+          <w:left w:val="none" w:sz="0" w:space="0" w:color="auto"/>
+          <w:bottom w:val="none" w:sz="0" w:space="0" w:color="auto"/>
+          <w:right w:val="none" w:sz="0" w:space="0" w:color="auto"/>
+          <w:insideH w:val="none" w:sz="0" w:space="0" w:color="auto"/>
+          <w:insideV w:val="none" w:sz="0" w:space="0" w:color="auto"/>
+        </w:tblBorders>
+        <w:tblLook w:val="04A0" w:firstRow="1" w:lastRow="0" w:firstColumn="1" w:lastColumn="0" w:noHBand="0" w:noVBand="1"/>
+      </w:tblPr>
+      <w:tblGrid>
+        <w:gridCol w:w="454"/>
+        <w:gridCol w:w="1814"/>
+        <w:gridCol w:w="451"/>
+        <w:gridCol w:w="1814"/>
+        <w:gridCol w:w="454"/>
+        <w:gridCol w:w="1814"/>
+        <w:gridCol w:w="454"/>
+        <w:gridCol w:w="1814"/>
+      </w:tblGrid>
+      <w:tr>
+        <w:sdt>
+          <w:sdtPr>
+            <w:rPr>
+              <w:rFonts w:cstheme="minorHAnsi"/>
+            </w:rPr>
+            <w:id w:val="412516895"/>
+            <w14:checkbox>
+              <w14:checked w14:val="0"/>
+              <w14:checkedState w14:val="2612" w14:font="MS Gothic"/>
+              <w14:uncheckedState w14:val="2610" w14:font="MS Gothic"/>
+            </w14:checkbox>
+          </w:sdtPr>
+          <w:sdtContent>
+            <w:tc>
+              <w:tcPr>
+                <w:tcW w:w="454" w:type="dxa"/>
+              </w:tcPr>
+              <w:p>
+                <w:pPr>
+                  <w:spacing w:before="120"/>
+                  <w:rPr>
+                    <w:rFonts w:cstheme="minorHAnsi"/>
+                  </w:rPr>
+                </w:pPr>
+                <w:r>
+                  <w:rPr>
+                    <w:rFonts w:cstheme="minorHAnsi" w:hint="eastAsia"/>
+                  </w:rPr>
+                  <w:t>☐</w:t>
+                </w:r>
+              </w:p>
+            </w:tc>
+          </w:sdtContent>
+        </w:sdt>
+        <w:tc>
+          <w:tcPr>
+            <w:tcW w:w="1814" w:type="dxa"/>
+          </w:tcPr>
+          <w:p>
+            <w:pPr>
+              <w:spacing w:before="120"/>
+              <w:rPr>
+                <w:rFonts w:cstheme="minorHAnsi"/>
+              </w:rPr>
+            </w:pPr>
+            <w:r>
+              <w:rPr>
+                <w:rFonts w:cstheme="minorHAnsi"/>
+              </w:rPr>
+              <w:t>trifft zu</w:t>
+            </w:r>
+          </w:p>
+        </w:tc>
+        <w:sdt>
+          <w:sdtPr>
+            <w:rPr>
+              <w:rFonts w:cstheme="minorHAnsi"/>
+            </w:rPr>
+            <w:id w:val="1296563288"/>
+            <w14:checkbox>
+              <w14:checked w14:val="0"/>
+              <w14:checkedState w14:val="2612" w14:font="MS Gothic"/>
+              <w14:uncheckedState w14:val="2610" w14:font="MS Gothic"/>
+            </w14:checkbox>
+          </w:sdtPr>
+          <w:sdtContent>
+            <w:tc>
+              <w:tcPr>
+                <w:tcW w:w="451" w:type="dxa"/>
+              </w:tcPr>
+              <w:p>
+                <w:pPr>
+                  <w:spacing w:before="120"/>
+                  <w:rPr>
+                    <w:rFonts w:cstheme="minorHAnsi"/>
+                  </w:rPr>
+                </w:pPr>
+                <w:r>
+                  <w:rPr>
+                    <w:rFonts w:cstheme="minorHAnsi" w:hint="eastAsia"/>
+                  </w:rPr>
+                  <w:t>☐</w:t>
+                </w:r>
+              </w:p>
+            </w:tc>
+          </w:sdtContent>
+        </w:sdt>
+        <w:tc>
+          <w:tcPr>
+            <w:tcW w:w="1814" w:type="dxa"/>
+          </w:tcPr>
+          <w:p>
+            <w:pPr>
+              <w:spacing w:before="120"/>
+              <w:rPr>
+                <w:rFonts w:cstheme="minorHAnsi"/>
+              </w:rPr>
+            </w:pPr>
+            <w:r>
+              <w:rPr>
+                <w:rFonts w:cstheme="minorHAnsi"/>
+              </w:rPr>
+              <w:t>trifft eher zu</w:t>
+            </w:r>
+          </w:p>
+        </w:tc>
+        <w:sdt>
+          <w:sdtPr>
+            <w:rPr>
+              <w:rFonts w:cstheme="minorHAnsi"/>
+            </w:rPr>
+            <w:id w:val="708383399"/>
+            <w14:checkbox>
+              <w14:checked w14:val="0"/>
+              <w14:checkedState w14:val="2612" w14:font="MS Gothic"/>
+              <w14:uncheckedState w14:val="2610" w14:font="MS Gothic"/>
+            </w14:checkbox>
+          </w:sdtPr>
+          <w:sdtContent>
+            <w:tc>
+              <w:tcPr>
+                <w:tcW w:w="454" w:type="dxa"/>
+              </w:tcPr>
+              <w:p>
+                <w:pPr>
+                  <w:spacing w:before="120"/>
+                  <w:rPr>
+                    <w:rFonts w:cstheme="minorHAnsi"/>
+                  </w:rPr>
+                </w:pPr>
+                <w:r>
+                  <w:rPr>
+                    <w:rFonts w:cstheme="minorHAnsi" w:hint="eastAsia"/>
+                  </w:rPr>
+                  <w:t>☐</w:t>
+                </w:r>
+              </w:p>
+            </w:tc>
+          </w:sdtContent>
+        </w:sdt>
+        <w:tc>
+          <w:tcPr>
+            <w:tcW w:w="1814" w:type="dxa"/>
+          </w:tcPr>
+          <w:p>
+            <w:pPr>
+              <w:spacing w:before="120"/>
+              <w:rPr>
+                <w:rFonts w:cstheme="minorHAnsi"/>
+              </w:rPr>
+            </w:pPr>
+            <w:r>
+              <w:rPr>
+                <w:rFonts w:cstheme="minorHAnsi"/>
+              </w:rPr>
+              <w:t>trifft eher nicht zu</w:t>
+            </w:r>
+          </w:p>
+        </w:tc>
+        <w:sdt>
+          <w:sdtPr>
+            <w:rPr>
+              <w:rFonts w:cstheme="minorHAnsi"/>
+            </w:rPr>
+            <w:id w:val="-425571728"/>
+            <w14:checkbox>
+              <w14:checked w14:val="0"/>
+              <w14:checkedState w14:val="2612" w14:font="MS Gothic"/>
+              <w14:uncheckedState w14:val="2610" w14:font="MS Gothic"/>
+            </w14:checkbox>
+          </w:sdtPr>
+          <w:sdtContent>
+            <w:tc>
+              <w:tcPr>
+                <w:tcW w:w="454" w:type="dxa"/>
+              </w:tcPr>
+              <w:p>
+                <w:pPr>
+                  <w:spacing w:before="120"/>
+                  <w:rPr>
+                    <w:rFonts w:cstheme="minorHAnsi"/>
+                  </w:rPr>
+                </w:pPr>
+                <w:r>
+                  <w:rPr>
+                    <w:rFonts w:cstheme="minorHAnsi" w:hint="eastAsia"/>
+                  </w:rPr>
+                  <w:t>☐</w:t>
+                </w:r>
+              </w:p>
+            </w:tc>
+          </w:sdtContent>
+        </w:sdt>
+        <w:tc>
+          <w:tcPr>
+            <w:tcW w:w="1814" w:type="dxa"/>
+          </w:tcPr>
+          <w:p>
+            <w:pPr>
+              <w:spacing w:before="120"/>
+              <w:rPr>
+                <w:rFonts w:cstheme="minorHAnsi"/>
+              </w:rPr>
+            </w:pPr>
+            <w:r>
+              <w:rPr>
+                <w:rFonts w:cstheme="minorHAnsi"/>
+              </w:rPr>
+              <w:t>trifft nicht zu</w:t>
+            </w:r>
+          </w:p>
+        </w:tc>
+      </w:tr>
+    </w:tbl>
+    <w:p>
+      <w:pPr>
+        <w:spacing w:after="0"/>
+        <w:rPr>
+          <w:rFonts w:ascii="Calibri" w:eastAsia="Times New Roman" w:hAnsi="Calibri" w:cs="Calibri"/>
+          <w:b/>
+          <w:bCs/>
+          <w:color w:val="000000"/>
+          <w:sz w:val="22"/>
+          <w:szCs w:val="22"/>
+          <w:lang w:eastAsia="de-CH"/>
+        </w:rPr>
+      </w:pPr>
+    </w:p>
+    <w:p>
+      <w:pPr>
+        <w:spacing w:after="0"/>
+        <w:rPr>
+          <w:rFonts w:ascii="Calibri" w:eastAsia="Times New Roman" w:hAnsi="Calibri" w:cs="Calibri"/>
+          <w:color w:val="000000"/>
+          <w:sz w:val="22"/>
+          <w:szCs w:val="22"/>
+          <w:lang w:eastAsia="de-CH"/>
+        </w:rPr>
+      </w:pPr>
+      <w:r>
+        <w:rPr>
+          <w:rFonts w:ascii="Calibri" w:eastAsia="Times New Roman" w:hAnsi="Calibri" w:cs="Calibri"/>
+          <w:b/>
+          <w:bCs/>
+          <w:color w:val="000000"/>
+          <w:sz w:val="22"/>
+          <w:szCs w:val="22"/>
+          <w:lang w:eastAsia="de-CH"/>
+        </w:rPr>
+        <w:t>Q: Wenn das Video auf dem HSR YouTube Channel publiziert w</w:t>
+      </w:r>
+      <w:r>
+        <w:rPr>
+          <w:rFonts w:ascii="Calibri" w:eastAsia="Times New Roman" w:hAnsi="Calibri" w:cs="Calibri"/>
+          <w:b/>
+          <w:bCs/>
+          <w:color w:val="000000"/>
+          <w:sz w:val="22"/>
+          <w:szCs w:val="22"/>
+          <w:lang w:eastAsia="de-CH"/>
+        </w:rPr>
+        <w:t>ürde, macht mir das nichts aus.</w:t>
+      </w:r>
+    </w:p>
+    <w:tbl>
+      <w:tblPr>
+        <w:tblStyle w:val="TableGrid"/>
+        <w:tblW w:w="0" w:type="auto"/>
+        <w:tblBorders>
+          <w:top w:val="none" w:sz="0" w:space="0" w:color="auto"/>
+          <w:left w:val="none" w:sz="0" w:space="0" w:color="auto"/>
+          <w:bottom w:val="none" w:sz="0" w:space="0" w:color="auto"/>
+          <w:right w:val="none" w:sz="0" w:space="0" w:color="auto"/>
+          <w:insideH w:val="none" w:sz="0" w:space="0" w:color="auto"/>
+          <w:insideV w:val="none" w:sz="0" w:space="0" w:color="auto"/>
+        </w:tblBorders>
+        <w:tblLook w:val="04A0" w:firstRow="1" w:lastRow="0" w:firstColumn="1" w:lastColumn="0" w:noHBand="0" w:noVBand="1"/>
+      </w:tblPr>
+      <w:tblGrid>
+        <w:gridCol w:w="454"/>
+        <w:gridCol w:w="1814"/>
+        <w:gridCol w:w="451"/>
+        <w:gridCol w:w="1814"/>
+        <w:gridCol w:w="454"/>
+        <w:gridCol w:w="1814"/>
+        <w:gridCol w:w="454"/>
+        <w:gridCol w:w="1814"/>
+      </w:tblGrid>
+      <w:tr>
+        <w:sdt>
+          <w:sdtPr>
+            <w:rPr>
+              <w:rFonts w:cstheme="minorHAnsi"/>
+            </w:rPr>
+            <w:id w:val="-526796140"/>
+            <w14:checkbox>
+              <w14:checked w14:val="0"/>
+              <w14:checkedState w14:val="2612" w14:font="MS Gothic"/>
+              <w14:uncheckedState w14:val="2610" w14:font="MS Gothic"/>
+            </w14:checkbox>
+          </w:sdtPr>
+          <w:sdtContent>
+            <w:tc>
+              <w:tcPr>
+                <w:tcW w:w="454" w:type="dxa"/>
+              </w:tcPr>
+              <w:p>
+                <w:pPr>
+                  <w:spacing w:before="120"/>
+                  <w:rPr>
+                    <w:rFonts w:cstheme="minorHAnsi"/>
+                  </w:rPr>
+                </w:pPr>
+                <w:r>
+                  <w:rPr>
+                    <w:rFonts w:ascii="MS Mincho" w:eastAsia="MS Mincho" w:hAnsi="MS Mincho" w:cs="MS Mincho" w:hint="eastAsia"/>
+                  </w:rPr>
+                  <w:t>☐</w:t>
+                </w:r>
+              </w:p>
+            </w:tc>
+          </w:sdtContent>
+        </w:sdt>
+        <w:tc>
+          <w:tcPr>
+            <w:tcW w:w="1814" w:type="dxa"/>
+          </w:tcPr>
+          <w:p>
+            <w:pPr>
+              <w:spacing w:before="120"/>
+              <w:rPr>
+                <w:rFonts w:cstheme="minorHAnsi"/>
+              </w:rPr>
+            </w:pPr>
+            <w:r>
+              <w:rPr>
+                <w:rFonts w:cstheme="minorHAnsi"/>
+              </w:rPr>
+              <w:t>trifft zu</w:t>
+            </w:r>
+          </w:p>
+        </w:tc>
+        <w:sdt>
+          <w:sdtPr>
+            <w:rPr>
+              <w:rFonts w:cstheme="minorHAnsi"/>
+            </w:rPr>
+            <w:id w:val="1100991582"/>
+            <w14:checkbox>
+              <w14:checked w14:val="0"/>
+              <w14:checkedState w14:val="2612" w14:font="MS Gothic"/>
+              <w14:uncheckedState w14:val="2610" w14:font="MS Gothic"/>
+            </w14:checkbox>
+          </w:sdtPr>
+          <w:sdtContent>
+            <w:tc>
+              <w:tcPr>
+                <w:tcW w:w="451" w:type="dxa"/>
+              </w:tcPr>
+              <w:p>
+                <w:pPr>
+                  <w:spacing w:before="120"/>
+                  <w:rPr>
+                    <w:rFonts w:cstheme="minorHAnsi"/>
+                  </w:rPr>
+                </w:pPr>
+                <w:r>
+                  <w:rPr>
+                    <w:rFonts w:ascii="MS Mincho" w:eastAsia="MS Mincho" w:hAnsi="MS Mincho" w:cs="MS Mincho" w:hint="eastAsia"/>
+                  </w:rPr>
+                  <w:t>☐</w:t>
+                </w:r>
+              </w:p>
+            </w:tc>
+          </w:sdtContent>
+        </w:sdt>
+        <w:tc>
+          <w:tcPr>
+            <w:tcW w:w="1814" w:type="dxa"/>
+          </w:tcPr>
+          <w:p>
+            <w:pPr>
+              <w:spacing w:before="120"/>
+              <w:rPr>
+                <w:rFonts w:cstheme="minorHAnsi"/>
+              </w:rPr>
+            </w:pPr>
+            <w:r>
+              <w:rPr>
+                <w:rFonts w:cstheme="minorHAnsi"/>
+              </w:rPr>
+              <w:t>trifft eher zu</w:t>
+            </w:r>
+          </w:p>
+        </w:tc>
+        <w:sdt>
+          <w:sdtPr>
+            <w:rPr>
+              <w:rFonts w:cstheme="minorHAnsi"/>
+            </w:rPr>
+            <w:id w:val="963230470"/>
+            <w14:checkbox>
+              <w14:checked w14:val="0"/>
+              <w14:checkedState w14:val="2612" w14:font="MS Gothic"/>
+              <w14:uncheckedState w14:val="2610" w14:font="MS Gothic"/>
+            </w14:checkbox>
+          </w:sdtPr>
+          <w:sdtContent>
+            <w:tc>
+              <w:tcPr>
+                <w:tcW w:w="454" w:type="dxa"/>
+              </w:tcPr>
+              <w:p>
+                <w:pPr>
+                  <w:spacing w:before="120"/>
+                  <w:rPr>
+                    <w:rFonts w:cstheme="minorHAnsi"/>
+                  </w:rPr>
+                </w:pPr>
+                <w:r>
+                  <w:rPr>
+                    <w:rFonts w:ascii="MS Mincho" w:eastAsia="MS Mincho" w:hAnsi="MS Mincho" w:cs="MS Mincho" w:hint="eastAsia"/>
+                  </w:rPr>
+                  <w:t>☐</w:t>
+                </w:r>
+              </w:p>
+            </w:tc>
+          </w:sdtContent>
+        </w:sdt>
+        <w:tc>
+          <w:tcPr>
+            <w:tcW w:w="1814" w:type="dxa"/>
+          </w:tcPr>
+          <w:p>
+            <w:pPr>
+              <w:spacing w:before="120"/>
+              <w:rPr>
+                <w:rFonts w:cstheme="minorHAnsi"/>
+              </w:rPr>
+            </w:pPr>
+            <w:r>
+              <w:rPr>
+                <w:rFonts w:cstheme="minorHAnsi"/>
+              </w:rPr>
+              <w:t>trifft eher nicht zu</w:t>
+            </w:r>
+          </w:p>
+        </w:tc>
+        <w:sdt>
+          <w:sdtPr>
+            <w:rPr>
+              <w:rFonts w:cstheme="minorHAnsi"/>
+            </w:rPr>
+            <w:id w:val="-425275067"/>
+            <w14:checkbox>
+              <w14:checked w14:val="0"/>
+              <w14:checkedState w14:val="2612" w14:font="MS Gothic"/>
+              <w14:uncheckedState w14:val="2610" w14:font="MS Gothic"/>
+            </w14:checkbox>
+          </w:sdtPr>
+          <w:sdtContent>
+            <w:tc>
+              <w:tcPr>
+                <w:tcW w:w="454" w:type="dxa"/>
+              </w:tcPr>
+              <w:p>
+                <w:pPr>
+                  <w:spacing w:before="120"/>
+                  <w:rPr>
+                    <w:rFonts w:cstheme="minorHAnsi"/>
+                  </w:rPr>
+                </w:pPr>
+                <w:r>
+                  <w:rPr>
+                    <w:rFonts w:ascii="MS Mincho" w:eastAsia="MS Mincho" w:hAnsi="MS Mincho" w:cs="MS Mincho" w:hint="eastAsia"/>
+                  </w:rPr>
+                  <w:t>☐</w:t>
+                </w:r>
+              </w:p>
+            </w:tc>
+          </w:sdtContent>
+        </w:sdt>
+        <w:tc>
+          <w:tcPr>
+            <w:tcW w:w="1814" w:type="dxa"/>
+          </w:tcPr>
+          <w:p>
+            <w:pPr>
+              <w:spacing w:before="120"/>
+              <w:rPr>
+                <w:rFonts w:cstheme="minorHAnsi"/>
+              </w:rPr>
+            </w:pPr>
+            <w:r>
+              <w:rPr>
+                <w:rFonts w:cstheme="minorHAnsi"/>
+              </w:rPr>
+              <w:t>trifft nicht zu</w:t>
+            </w:r>
+          </w:p>
+        </w:tc>
+      </w:tr>
+    </w:tbl>
     <w:p/>
     <w:sectPr>
       <w:headerReference w:type="default" r:id="rId9"/>
@@ -1781,7 +2943,7 @@
       <w:rPr>
         <w:noProof/>
       </w:rPr>
-      <w:t>27. Februar 2012</w:t>
+      <w:t>28. Februar 2012</w:t>
     </w:r>
     <w:r>
       <w:fldChar w:fldCharType="end"/>
@@ -1819,7 +2981,7 @@
         <w:noProof/>
         <w:lang w:val="de-DE"/>
       </w:rPr>
-      <w:t>2</w:t>
+      <w:t>1</w:t>
     </w:r>
     <w:r>
       <w:rPr>
@@ -1833,16 +2995,31 @@
       </w:rPr>
       <w:t xml:space="preserve"> von </w:t>
     </w:r>
-    <w:fldSimple w:instr="NUMPAGES  \* Arabic  \* MERGEFORMAT">
-      <w:r>
-        <w:rPr>
-          <w:b/>
-          <w:noProof/>
-          <w:lang w:val="de-DE"/>
-        </w:rPr>
-        <w:t>2</w:t>
-      </w:r>
-    </w:fldSimple>
+    <w:r>
+      <w:fldChar w:fldCharType="begin"/>
+    </w:r>
+    <w:r>
+      <w:instrText>NUMPAGES  \* Arabic  \* MERGEFORMAT</w:instrText>
+    </w:r>
+    <w:r>
+      <w:fldChar w:fldCharType="separate"/>
+    </w:r>
+    <w:r>
+      <w:rPr>
+        <w:b/>
+        <w:noProof/>
+        <w:lang w:val="de-DE"/>
+      </w:rPr>
+      <w:t>2</w:t>
+    </w:r>
+    <w:r>
+      <w:rPr>
+        <w:b/>
+        <w:noProof/>
+        <w:lang w:val="de-DE"/>
+      </w:rPr>
+      <w:fldChar w:fldCharType="end"/>
+    </w:r>
   </w:p>
 </w:ftr>
 </file>
@@ -4264,7 +5441,6 @@
     <w:basedOn w:val="Normal"/>
     <w:next w:val="Normal"/>
     <w:uiPriority w:val="35"/>
-    <w:semiHidden/>
     <w:unhideWhenUsed/>
     <w:qFormat/>
     <w:rsid w:val="003C3BB7"/>
@@ -5719,7 +6895,6 @@
     <w:basedOn w:val="Normal"/>
     <w:next w:val="Normal"/>
     <w:uiPriority w:val="35"/>
-    <w:semiHidden/>
     <w:unhideWhenUsed/>
     <w:qFormat/>
     <w:rsid w:val="003C3BB7"/>
@@ -6427,7 +7602,7 @@
 </file>
 
 <file path=customXml/itemProps1.xml><?xml version="1.0" encoding="utf-8"?>
-<ds:datastoreItem xmlns:ds="http://schemas.openxmlformats.org/officeDocument/2006/customXml" ds:itemID="{BDA07F12-4C57-45D7-B95C-F2D5D53FDE0F}">
+<ds:datastoreItem xmlns:ds="http://schemas.openxmlformats.org/officeDocument/2006/customXml" ds:itemID="{3693D06C-002C-4257-AB55-C182448E9FAB}">
   <ds:schemaRefs>
     <ds:schemaRef ds:uri="http://schemas.openxmlformats.org/officeDocument/2006/bibliography"/>
   </ds:schemaRefs>

--- a/doc/Bericht/05_Technischer Bericht/03_Vorstudie/Vorstudie.docx
+++ b/doc/Bericht/05_Technischer Bericht/03_Vorstudie/Vorstudie.docx
@@ -375,7 +375,94 @@
       <w:r>
         <w:t xml:space="preserve">Tabelle </w:t>
       </w:r>
-      <w:fldSimple w:instr=" SEQ Tabelle \* ARABIC ">
+      <w:r>
+        <w:fldChar w:fldCharType="begin"/>
+      </w:r>
+      <w:r>
+        <w:instrText xml:space="preserve"> SEQ Tabelle \* ARABIC </w:instrText>
+      </w:r>
+      <w:r>
+        <w:fldChar w:fldCharType="separate"/>
+      </w:r>
+      <w:r>
+        <w:rPr>
+          <w:noProof/>
+        </w:rPr>
+        <w:t>1</w:t>
+      </w:r>
+      <w:r>
+        <w:rPr>
+          <w:noProof/>
+        </w:rPr>
+        <w:fldChar w:fldCharType="end"/>
+      </w:r>
+      <w:r>
+        <w:t xml:space="preserve"> </w:t>
+      </w:r>
+      <w:r>
+        <w:t>–</w:t>
+      </w:r>
+      <w:r>
+        <w:t xml:space="preserve"> Beobachtungszeitabschnitte</w:t>
+      </w:r>
+    </w:p>
+    <w:p>
+      <w:r>
+        <w:t>Während diesen Zeiten wurde insgesamt</w:t>
+      </w:r>
+      <w:r>
+        <w:t xml:space="preserve"> das Verhalten von</w:t>
+      </w:r>
+      <w:r>
+        <w:t xml:space="preserve"> 1512 Personen</w:t>
+      </w:r>
+      <w:r>
+        <w:t xml:space="preserve"> </w:t>
+      </w:r>
+      <w:r>
+        <w:t>festgehalten</w:t>
+      </w:r>
+      <w:bookmarkStart w:id="1" w:name="_GoBack"/>
+      <w:bookmarkEnd w:id="1"/>
+      <w:r>
+        <w:t xml:space="preserve">. </w:t>
+      </w:r>
+      <w:r>
+        <w:t>Diese haben sich über die Zeit wie folgt verteilt:</w:t>
+      </w:r>
+    </w:p>
+    <w:p>
+      <w:pPr>
+        <w:ind w:left="709" w:hanging="709"/>
+      </w:pPr>
+      <w:r>
+        <w:rPr>
+          <w:noProof/>
+          <w:lang w:eastAsia="de-CH"/>
+        </w:rPr>
+        <w:drawing>
+          <wp:inline distT="0" distB="0" distL="0" distR="0">
+            <wp:extent cx="5486400" cy="3200400"/>
+            <wp:effectExtent l="0" t="0" r="19050" b="19050"/>
+            <wp:docPr id="3" name="Chart 3"/>
+            <wp:cNvGraphicFramePr/>
+            <a:graphic xmlns:a="http://schemas.openxmlformats.org/drawingml/2006/main">
+              <a:graphicData uri="http://schemas.openxmlformats.org/drawingml/2006/chart">
+                <c:chart xmlns:c="http://schemas.openxmlformats.org/drawingml/2006/chart" xmlns:r="http://schemas.openxmlformats.org/officeDocument/2006/relationships" r:id="rId9"/>
+              </a:graphicData>
+            </a:graphic>
+          </wp:inline>
+        </w:drawing>
+      </w:r>
+    </w:p>
+    <w:p>
+      <w:pPr>
+        <w:pStyle w:val="Caption"/>
+      </w:pPr>
+      <w:r>
+        <w:t xml:space="preserve">Abbildung </w:t>
+      </w:r>
+      <w:fldSimple w:instr=" SEQ Abbildung \* ARABIC ">
         <w:r>
           <w:rPr>
             <w:noProof/>
@@ -384,18 +471,374 @@
         </w:r>
       </w:fldSimple>
       <w:r>
-        <w:t xml:space="preserve"> - Beobachtungszeitabschnitte</w:t>
+        <w:t xml:space="preserve"> - Anzahl Personen über die Zeit</w:t>
       </w:r>
     </w:p>
     <w:p>
-      <w:r>
-        <w:t>Durch die Beobachtung konnten folgende durchschnittliche Abstandswerte ausgewertet werden.</w:t>
+      <w:pPr>
+        <w:pStyle w:val="Heading3"/>
+      </w:pPr>
+      <w:r>
+        <w:lastRenderedPageBreak/>
+        <w:t>Abstandwerte</w:t>
       </w:r>
     </w:p>
-    <w:p/>
     <w:p>
-      <w:bookmarkStart w:id="1" w:name="_GoBack"/>
-      <w:bookmarkEnd w:id="1"/>
+      <w:r>
+        <w:t>Durch die Beobachtung konnte die Auslastung der verschiedenen Abstandszonen ausgewertet werden.</w:t>
+      </w:r>
+    </w:p>
+    <w:p>
+      <w:r>
+        <w:rPr>
+          <w:noProof/>
+          <w:lang w:eastAsia="de-CH"/>
+        </w:rPr>
+        <w:drawing>
+          <wp:inline distT="0" distB="0" distL="0" distR="0">
+            <wp:extent cx="5486400" cy="3200400"/>
+            <wp:effectExtent l="0" t="0" r="19050" b="19050"/>
+            <wp:docPr id="1" name="Chart 1"/>
+            <wp:cNvGraphicFramePr/>
+            <a:graphic xmlns:a="http://schemas.openxmlformats.org/drawingml/2006/main">
+              <a:graphicData uri="http://schemas.openxmlformats.org/drawingml/2006/chart">
+                <c:chart xmlns:c="http://schemas.openxmlformats.org/drawingml/2006/chart" xmlns:r="http://schemas.openxmlformats.org/officeDocument/2006/relationships" r:id="rId10"/>
+              </a:graphicData>
+            </a:graphic>
+          </wp:inline>
+        </w:drawing>
+      </w:r>
+    </w:p>
+    <w:p>
+      <w:pPr>
+        <w:pStyle w:val="Caption"/>
+      </w:pPr>
+      <w:r>
+        <w:t xml:space="preserve">Abbildung </w:t>
+      </w:r>
+      <w:fldSimple w:instr=" SEQ Abbildung \* ARABIC ">
+        <w:r>
+          <w:rPr>
+            <w:noProof/>
+          </w:rPr>
+          <w:t>2</w:t>
+        </w:r>
+      </w:fldSimple>
+      <w:r>
+        <w:t xml:space="preserve"> - Auslastung der Abstandszonen</w:t>
+      </w:r>
+    </w:p>
+    <w:p>
+      <w:r>
+        <w:t>Im Grundriss sind diese Werte auf der folgenden Ansicht noch einmal ersichtlich</w:t>
+      </w:r>
+    </w:p>
+    <w:p>
+      <w:r>
+        <w:rPr>
+          <w:noProof/>
+          <w:lang w:eastAsia="de-CH"/>
+        </w:rPr>
+        <w:lastRenderedPageBreak/>
+        <w:drawing>
+          <wp:inline distT="0" distB="0" distL="0" distR="0" wp14:anchorId="589A5738" wp14:editId="3410F0F0">
+            <wp:extent cx="8640000" cy="5515200"/>
+            <wp:effectExtent l="317" t="0" r="9208" b="9207"/>
+            <wp:docPr id="4" name="Picture 4"/>
+            <wp:cNvGraphicFramePr>
+              <a:graphicFrameLocks xmlns:a="http://schemas.openxmlformats.org/drawingml/2006/main" noChangeAspect="1"/>
+            </wp:cNvGraphicFramePr>
+            <a:graphic xmlns:a="http://schemas.openxmlformats.org/drawingml/2006/main">
+              <a:graphicData uri="http://schemas.openxmlformats.org/drawingml/2006/picture">
+                <pic:pic xmlns:pic="http://schemas.openxmlformats.org/drawingml/2006/picture">
+                  <pic:nvPicPr>
+                    <pic:cNvPr id="0" name="Abstandauswertung.png"/>
+                    <pic:cNvPicPr/>
+                  </pic:nvPicPr>
+                  <pic:blipFill rotWithShape="1">
+                    <a:blip r:embed="rId11" cstate="print">
+                      <a:extLst>
+                        <a:ext uri="{28A0092B-C50C-407E-A947-70E740481C1C}">
+                          <a14:useLocalDpi xmlns:a14="http://schemas.microsoft.com/office/drawing/2010/main" val="0"/>
+                        </a:ext>
+                      </a:extLst>
+                    </a:blip>
+                    <a:srcRect l="3859" t="13518" r="6564" b="5621"/>
+                    <a:stretch/>
+                  </pic:blipFill>
+                  <pic:spPr bwMode="auto">
+                    <a:xfrm rot="5400000">
+                      <a:off x="0" y="0"/>
+                      <a:ext cx="8640000" cy="5515200"/>
+                    </a:xfrm>
+                    <a:prstGeom prst="rect">
+                      <a:avLst/>
+                    </a:prstGeom>
+                    <a:ln>
+                      <a:noFill/>
+                    </a:ln>
+                    <a:extLst>
+                      <a:ext uri="{53640926-AAD7-44D8-BBD7-CCE9431645EC}">
+                        <a14:shadowObscured xmlns:a14="http://schemas.microsoft.com/office/drawing/2010/main"/>
+                      </a:ext>
+                    </a:extLst>
+                  </pic:spPr>
+                </pic:pic>
+              </a:graphicData>
+            </a:graphic>
+          </wp:inline>
+        </w:drawing>
+      </w:r>
+    </w:p>
+    <w:p>
+      <w:pPr>
+        <w:pStyle w:val="Caption"/>
+        <w:rPr>
+          <w:noProof/>
+        </w:rPr>
+      </w:pPr>
+      <w:r>
+        <w:t xml:space="preserve">Abbildung </w:t>
+      </w:r>
+      <w:fldSimple w:instr=" SEQ Abbildung \* ARABIC ">
+        <w:r>
+          <w:rPr>
+            <w:noProof/>
+          </w:rPr>
+          <w:t>3</w:t>
+        </w:r>
+      </w:fldSimple>
+      <w:r>
+        <w:t xml:space="preserve"> - Auslastung der Abstandszonen</w:t>
+      </w:r>
+      <w:r>
+        <w:rPr>
+          <w:noProof/>
+        </w:rPr>
+        <w:t>, Grundriss Gebäude 4</w:t>
+      </w:r>
+    </w:p>
+    <w:p>
+      <w:pPr>
+        <w:pStyle w:val="Heading3"/>
+      </w:pPr>
+      <w:r>
+        <w:lastRenderedPageBreak/>
+        <w:t>Gruppengrössen</w:t>
+      </w:r>
+      <w:r>
+        <w:rPr>
+          <w:noProof/>
+          <w:lang w:eastAsia="de-CH"/>
+        </w:rPr>
+        <w:t xml:space="preserve"> </w:t>
+      </w:r>
+    </w:p>
+    <w:p>
+      <w:r>
+        <w:t>Folgende Gruppengrössen wurden beobachtet und</w:t>
+      </w:r>
+      <w:r>
+        <w:t xml:space="preserve"> im folgenden Diagramm prozentual ausgewertet:</w:t>
+      </w:r>
+    </w:p>
+    <w:p>
+      <w:r>
+        <w:rPr>
+          <w:noProof/>
+          <w:lang w:eastAsia="de-CH"/>
+        </w:rPr>
+        <mc:AlternateContent>
+          <mc:Choice Requires="wps">
+            <w:drawing>
+              <wp:anchor distT="0" distB="0" distL="114300" distR="114300" simplePos="0" relativeHeight="251659264" behindDoc="0" locked="0" layoutInCell="1" allowOverlap="1" wp14:anchorId="1AC8DD1B" wp14:editId="26D7201D">
+                <wp:simplePos x="0" y="0"/>
+                <wp:positionH relativeFrom="column">
+                  <wp:posOffset>4214495</wp:posOffset>
+                </wp:positionH>
+                <wp:positionV relativeFrom="paragraph">
+                  <wp:posOffset>265166</wp:posOffset>
+                </wp:positionV>
+                <wp:extent cx="1153160" cy="1403985"/>
+                <wp:effectExtent l="0" t="0" r="0" b="0"/>
+                <wp:wrapNone/>
+                <wp:docPr id="307" name="Text Box 2"/>
+                <wp:cNvGraphicFramePr>
+                  <a:graphicFrameLocks xmlns:a="http://schemas.openxmlformats.org/drawingml/2006/main"/>
+                </wp:cNvGraphicFramePr>
+                <a:graphic xmlns:a="http://schemas.openxmlformats.org/drawingml/2006/main">
+                  <a:graphicData uri="http://schemas.microsoft.com/office/word/2010/wordprocessingShape">
+                    <wps:wsp>
+                      <wps:cNvSpPr txBox="1">
+                        <a:spLocks noChangeArrowheads="1"/>
+                      </wps:cNvSpPr>
+                      <wps:spPr bwMode="auto">
+                        <a:xfrm>
+                          <a:off x="0" y="0"/>
+                          <a:ext cx="1153160" cy="1403985"/>
+                        </a:xfrm>
+                        <a:prstGeom prst="rect">
+                          <a:avLst/>
+                        </a:prstGeom>
+                        <a:noFill/>
+                        <a:ln w="9525">
+                          <a:noFill/>
+                          <a:miter lim="800000"/>
+                          <a:headEnd/>
+                          <a:tailEnd/>
+                        </a:ln>
+                      </wps:spPr>
+                      <wps:txbx>
+                        <w:txbxContent>
+                          <w:p>
+                            <w:pPr>
+                              <w:jc w:val="right"/>
+                              <w:rPr>
+                                <w:lang w:val="en-US"/>
+                              </w:rPr>
+                            </w:pPr>
+                            <w:r>
+                              <w:t>Anzahl Personen in der Gruppe</w:t>
+                            </w:r>
+                          </w:p>
+                        </w:txbxContent>
+                      </wps:txbx>
+                      <wps:bodyPr rot="0" vert="horz" wrap="square" lIns="91440" tIns="45720" rIns="91440" bIns="45720" anchor="t" anchorCtr="0">
+                        <a:spAutoFit/>
+                      </wps:bodyPr>
+                    </wps:wsp>
+                  </a:graphicData>
+                </a:graphic>
+                <wp14:sizeRelH relativeFrom="margin">
+                  <wp14:pctWidth>0</wp14:pctWidth>
+                </wp14:sizeRelH>
+                <wp14:sizeRelV relativeFrom="margin">
+                  <wp14:pctHeight>20000</wp14:pctHeight>
+                </wp14:sizeRelV>
+              </wp:anchor>
+            </w:drawing>
+          </mc:Choice>
+          <mc:Fallback>
+            <w:pict>
+              <v:shapetype id="_x0000_t202" coordsize="21600,21600" o:spt="202" path="m,l,21600r21600,l21600,xe">
+                <v:stroke joinstyle="miter"/>
+                <v:path gradientshapeok="t" o:connecttype="rect"/>
+              </v:shapetype>
+              <v:shape id="Text Box 2" o:spid="_x0000_s1026" type="#_x0000_t202" style="position:absolute;margin-left:331.85pt;margin-top:20.9pt;width:90.8pt;height:110.55pt;z-index:251659264;visibility:visible;mso-wrap-style:square;mso-width-percent:0;mso-height-percent:200;mso-wrap-distance-left:9pt;mso-wrap-distance-top:0;mso-wrap-distance-right:9pt;mso-wrap-distance-bottom:0;mso-position-horizontal:absolute;mso-position-horizontal-relative:text;mso-position-vertical:absolute;mso-position-vertical-relative:text;mso-width-percent:0;mso-height-percent:200;mso-width-relative:margin;mso-height-relative:margin;v-text-anchor:top" o:gfxdata="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" filled="f" stroked="f">
+                <v:textbox style="mso-fit-shape-to-text:t">
+                  <w:txbxContent>
+                    <w:p>
+                      <w:pPr>
+                        <w:jc w:val="right"/>
+                        <w:rPr>
+                          <w:lang w:val="en-US"/>
+                        </w:rPr>
+                      </w:pPr>
+                      <w:r>
+                        <w:t>Anzahl Personen in der Gruppe</w:t>
+                      </w:r>
+                    </w:p>
+                  </w:txbxContent>
+                </v:textbox>
+              </v:shape>
+            </w:pict>
+          </mc:Fallback>
+        </mc:AlternateContent>
+      </w:r>
+      <w:r>
+        <w:rPr>
+          <w:noProof/>
+          <w:lang w:eastAsia="de-CH"/>
+        </w:rPr>
+        <w:drawing>
+          <wp:inline distT="0" distB="0" distL="0" distR="0">
+            <wp:extent cx="5486400" cy="4353636"/>
+            <wp:effectExtent l="0" t="0" r="19050" b="27940"/>
+            <wp:docPr id="2" name="Chart 2"/>
+            <wp:cNvGraphicFramePr/>
+            <a:graphic xmlns:a="http://schemas.openxmlformats.org/drawingml/2006/main">
+              <a:graphicData uri="http://schemas.openxmlformats.org/drawingml/2006/chart">
+                <c:chart xmlns:c="http://schemas.openxmlformats.org/drawingml/2006/chart" xmlns:r="http://schemas.openxmlformats.org/officeDocument/2006/relationships" r:id="rId12"/>
+              </a:graphicData>
+            </a:graphic>
+          </wp:inline>
+        </w:drawing>
+      </w:r>
+    </w:p>
+    <w:p>
+      <w:pPr>
+        <w:pStyle w:val="Caption"/>
+      </w:pPr>
+      <w:r>
+        <w:t xml:space="preserve">Abbildung </w:t>
+      </w:r>
+      <w:fldSimple w:instr=" SEQ Abbildung \* ARABIC ">
+        <w:r>
+          <w:rPr>
+            <w:noProof/>
+          </w:rPr>
+          <w:t>4</w:t>
+        </w:r>
+      </w:fldSimple>
+      <w:r>
+        <w:t xml:space="preserve"> - Vorkommen der Gruppengrössen</w:t>
+      </w:r>
+    </w:p>
+    <w:p>
+      <w:r>
+        <w:t xml:space="preserve">Wichtig für dieses Projekt ist jedoch vor allem wie viele Personen sich in Gruppen oder einzeln bewegen. </w:t>
+      </w:r>
+      <w:r>
+        <w:t>Dies kann folgendem Diagramm entnommen werden:</w:t>
+      </w:r>
+    </w:p>
+    <w:p>
+      <w:r>
+        <w:rPr>
+          <w:noProof/>
+          <w:lang w:eastAsia="de-CH"/>
+        </w:rPr>
+        <w:drawing>
+          <wp:inline distT="0" distB="0" distL="0" distR="0">
+            <wp:extent cx="5486400" cy="3200400"/>
+            <wp:effectExtent l="0" t="0" r="19050" b="19050"/>
+            <wp:docPr id="5" name="Chart 5"/>
+            <wp:cNvGraphicFramePr/>
+            <a:graphic xmlns:a="http://schemas.openxmlformats.org/drawingml/2006/main">
+              <a:graphicData uri="http://schemas.openxmlformats.org/drawingml/2006/chart">
+                <c:chart xmlns:c="http://schemas.openxmlformats.org/drawingml/2006/chart" xmlns:r="http://schemas.openxmlformats.org/officeDocument/2006/relationships" r:id="rId13"/>
+              </a:graphicData>
+            </a:graphic>
+          </wp:inline>
+        </w:drawing>
+      </w:r>
+    </w:p>
+    <w:p>
+      <w:pPr>
+        <w:pStyle w:val="Caption"/>
+        <w:rPr>
+          <w:rFonts w:asciiTheme="majorHAnsi" w:hAnsiTheme="majorHAnsi"/>
+          <w:b w:val="0"/>
+          <w:color w:val="FFFFFF" w:themeColor="background1"/>
+          <w:spacing w:val="15"/>
+          <w:sz w:val="24"/>
+          <w:szCs w:val="22"/>
+        </w:rPr>
+      </w:pPr>
+      <w:r>
+        <w:t xml:space="preserve">Abbildung </w:t>
+      </w:r>
+      <w:fldSimple w:instr=" SEQ Abbildung \* ARABIC ">
+        <w:r>
+          <w:rPr>
+            <w:noProof/>
+          </w:rPr>
+          <w:t>5</w:t>
+        </w:r>
+      </w:fldSimple>
+      <w:r>
+        <w:t xml:space="preserve"> Aufteilung Einzelpersonen zu Gruppen</w:t>
+      </w:r>
       <w:r>
         <w:br w:type="page"/>
       </w:r>
@@ -554,6 +997,7 @@
               <w14:uncheckedState w14:val="2610" w14:font="MS Gothic"/>
             </w14:checkbox>
           </w:sdtPr>
+          <w:sdtEndPr/>
           <w:sdtContent>
             <w:tc>
               <w:tcPr>
@@ -607,6 +1051,7 @@
               <w14:uncheckedState w14:val="2610" w14:font="MS Gothic"/>
             </w14:checkbox>
           </w:sdtPr>
+          <w:sdtEndPr/>
           <w:sdtContent>
             <w:tc>
               <w:tcPr>
@@ -660,6 +1105,7 @@
               <w14:uncheckedState w14:val="2610" w14:font="MS Gothic"/>
             </w14:checkbox>
           </w:sdtPr>
+          <w:sdtEndPr/>
           <w:sdtContent>
             <w:tc>
               <w:tcPr>
@@ -713,6 +1159,7 @@
               <w14:uncheckedState w14:val="2610" w14:font="MS Gothic"/>
             </w14:checkbox>
           </w:sdtPr>
+          <w:sdtEndPr/>
           <w:sdtContent>
             <w:tc>
               <w:tcPr>
@@ -843,6 +1290,7 @@
               <w14:uncheckedState w14:val="2610" w14:font="MS Gothic"/>
             </w14:checkbox>
           </w:sdtPr>
+          <w:sdtEndPr/>
           <w:sdtContent>
             <w:tc>
               <w:tcPr>
@@ -896,6 +1344,7 @@
               <w14:uncheckedState w14:val="2610" w14:font="MS Gothic"/>
             </w14:checkbox>
           </w:sdtPr>
+          <w:sdtEndPr/>
           <w:sdtContent>
             <w:tc>
               <w:tcPr>
@@ -949,6 +1398,7 @@
               <w14:uncheckedState w14:val="2610" w14:font="MS Gothic"/>
             </w14:checkbox>
           </w:sdtPr>
+          <w:sdtEndPr/>
           <w:sdtContent>
             <w:tc>
               <w:tcPr>
@@ -1002,6 +1452,7 @@
               <w14:uncheckedState w14:val="2610" w14:font="MS Gothic"/>
             </w14:checkbox>
           </w:sdtPr>
+          <w:sdtEndPr/>
           <w:sdtContent>
             <w:tc>
               <w:tcPr>
@@ -1130,6 +1581,7 @@
               <w14:uncheckedState w14:val="2610" w14:font="MS Gothic"/>
             </w14:checkbox>
           </w:sdtPr>
+          <w:sdtEndPr/>
           <w:sdtContent>
             <w:tc>
               <w:tcPr>
@@ -1183,6 +1635,7 @@
               <w14:uncheckedState w14:val="2610" w14:font="MS Gothic"/>
             </w14:checkbox>
           </w:sdtPr>
+          <w:sdtEndPr/>
           <w:sdtContent>
             <w:tc>
               <w:tcPr>
@@ -1236,6 +1689,7 @@
               <w14:uncheckedState w14:val="2610" w14:font="MS Gothic"/>
             </w14:checkbox>
           </w:sdtPr>
+          <w:sdtEndPr/>
           <w:sdtContent>
             <w:tc>
               <w:tcPr>
@@ -1289,6 +1743,7 @@
               <w14:uncheckedState w14:val="2610" w14:font="MS Gothic"/>
             </w14:checkbox>
           </w:sdtPr>
+          <w:sdtEndPr/>
           <w:sdtContent>
             <w:tc>
               <w:tcPr>
@@ -1441,6 +1896,7 @@
               <w14:uncheckedState w14:val="2610" w14:font="MS Gothic"/>
             </w14:checkbox>
           </w:sdtPr>
+          <w:sdtEndPr/>
           <w:sdtContent>
             <w:tc>
               <w:tcPr>
@@ -1494,6 +1950,7 @@
               <w14:uncheckedState w14:val="2610" w14:font="MS Gothic"/>
             </w14:checkbox>
           </w:sdtPr>
+          <w:sdtEndPr/>
           <w:sdtContent>
             <w:tc>
               <w:tcPr>
@@ -1547,6 +2004,7 @@
               <w14:uncheckedState w14:val="2610" w14:font="MS Gothic"/>
             </w14:checkbox>
           </w:sdtPr>
+          <w:sdtEndPr/>
           <w:sdtContent>
             <w:tc>
               <w:tcPr>
@@ -1600,6 +2058,7 @@
               <w14:uncheckedState w14:val="2610" w14:font="MS Gothic"/>
             </w14:checkbox>
           </w:sdtPr>
+          <w:sdtEndPr/>
           <w:sdtContent>
             <w:tc>
               <w:tcPr>
@@ -1788,6 +2247,7 @@
               <w14:uncheckedState w14:val="2610" w14:font="MS Gothic"/>
             </w14:checkbox>
           </w:sdtPr>
+          <w:sdtEndPr/>
           <w:sdtContent>
             <w:tc>
               <w:tcPr>
@@ -1841,6 +2301,7 @@
               <w14:uncheckedState w14:val="2610" w14:font="MS Gothic"/>
             </w14:checkbox>
           </w:sdtPr>
+          <w:sdtEndPr/>
           <w:sdtContent>
             <w:tc>
               <w:tcPr>
@@ -1894,6 +2355,7 @@
               <w14:uncheckedState w14:val="2610" w14:font="MS Gothic"/>
             </w14:checkbox>
           </w:sdtPr>
+          <w:sdtEndPr/>
           <w:sdtContent>
             <w:tc>
               <w:tcPr>
@@ -1947,6 +2409,7 @@
               <w14:uncheckedState w14:val="2610" w14:font="MS Gothic"/>
             </w14:checkbox>
           </w:sdtPr>
+          <w:sdtEndPr/>
           <w:sdtContent>
             <w:tc>
               <w:tcPr>
@@ -2099,6 +2562,7 @@
               <w14:uncheckedState w14:val="2610" w14:font="MS Gothic"/>
             </w14:checkbox>
           </w:sdtPr>
+          <w:sdtEndPr/>
           <w:sdtContent>
             <w:tc>
               <w:tcPr>
@@ -2152,6 +2616,7 @@
               <w14:uncheckedState w14:val="2610" w14:font="MS Gothic"/>
             </w14:checkbox>
           </w:sdtPr>
+          <w:sdtEndPr/>
           <w:sdtContent>
             <w:tc>
               <w:tcPr>
@@ -2205,6 +2670,7 @@
               <w14:uncheckedState w14:val="2610" w14:font="MS Gothic"/>
             </w14:checkbox>
           </w:sdtPr>
+          <w:sdtEndPr/>
           <w:sdtContent>
             <w:tc>
               <w:tcPr>
@@ -2258,6 +2724,7 @@
               <w14:uncheckedState w14:val="2610" w14:font="MS Gothic"/>
             </w14:checkbox>
           </w:sdtPr>
+          <w:sdtEndPr/>
           <w:sdtContent>
             <w:tc>
               <w:tcPr>
@@ -2386,6 +2853,7 @@
               <w14:uncheckedState w14:val="2610" w14:font="MS Gothic"/>
             </w14:checkbox>
           </w:sdtPr>
+          <w:sdtEndPr/>
           <w:sdtContent>
             <w:tc>
               <w:tcPr>
@@ -2439,6 +2907,7 @@
               <w14:uncheckedState w14:val="2610" w14:font="MS Gothic"/>
             </w14:checkbox>
           </w:sdtPr>
+          <w:sdtEndPr/>
           <w:sdtContent>
             <w:tc>
               <w:tcPr>
@@ -2492,6 +2961,7 @@
               <w14:uncheckedState w14:val="2610" w14:font="MS Gothic"/>
             </w14:checkbox>
           </w:sdtPr>
+          <w:sdtEndPr/>
           <w:sdtContent>
             <w:tc>
               <w:tcPr>
@@ -2545,6 +3015,7 @@
               <w14:uncheckedState w14:val="2610" w14:font="MS Gothic"/>
             </w14:checkbox>
           </w:sdtPr>
+          <w:sdtEndPr/>
           <w:sdtContent>
             <w:tc>
               <w:tcPr>
@@ -2675,6 +3146,7 @@
               <w14:uncheckedState w14:val="2610" w14:font="MS Gothic"/>
             </w14:checkbox>
           </w:sdtPr>
+          <w:sdtEndPr/>
           <w:sdtContent>
             <w:tc>
               <w:tcPr>
@@ -2728,6 +3200,7 @@
               <w14:uncheckedState w14:val="2610" w14:font="MS Gothic"/>
             </w14:checkbox>
           </w:sdtPr>
+          <w:sdtEndPr/>
           <w:sdtContent>
             <w:tc>
               <w:tcPr>
@@ -2781,6 +3254,7 @@
               <w14:uncheckedState w14:val="2610" w14:font="MS Gothic"/>
             </w14:checkbox>
           </w:sdtPr>
+          <w:sdtEndPr/>
           <w:sdtContent>
             <w:tc>
               <w:tcPr>
@@ -2834,6 +3308,7 @@
               <w14:uncheckedState w14:val="2610" w14:font="MS Gothic"/>
             </w14:checkbox>
           </w:sdtPr>
+          <w:sdtEndPr/>
           <w:sdtContent>
             <w:tc>
               <w:tcPr>
@@ -2878,9 +3353,23 @@
       </w:tr>
     </w:tbl>
     <w:p/>
+    <w:p>
+      <w:r>
+        <w:br w:type="page"/>
+      </w:r>
+    </w:p>
+    <w:p>
+      <w:pPr>
+        <w:pStyle w:val="Heading3"/>
+      </w:pPr>
+      <w:r>
+        <w:lastRenderedPageBreak/>
+        <w:t>Auswertung</w:t>
+      </w:r>
+    </w:p>
     <w:sectPr>
-      <w:headerReference w:type="default" r:id="rId9"/>
-      <w:footerReference w:type="default" r:id="rId10"/>
+      <w:headerReference w:type="default" r:id="rId14"/>
+      <w:footerReference w:type="default" r:id="rId15"/>
       <w:pgSz w:w="11906" w:h="16838"/>
       <w:pgMar w:top="1417" w:right="1417" w:bottom="1134" w:left="1417" w:header="708" w:footer="708" w:gutter="0"/>
       <w:cols w:space="708"/>
@@ -2943,7 +3432,7 @@
       <w:rPr>
         <w:noProof/>
       </w:rPr>
-      <w:t>28. Februar 2012</w:t>
+      <w:t>2. März 2012</w:t>
     </w:r>
     <w:r>
       <w:fldChar w:fldCharType="end"/>
@@ -2995,31 +3484,16 @@
       </w:rPr>
       <w:t xml:space="preserve"> von </w:t>
     </w:r>
-    <w:r>
-      <w:fldChar w:fldCharType="begin"/>
-    </w:r>
-    <w:r>
-      <w:instrText>NUMPAGES  \* Arabic  \* MERGEFORMAT</w:instrText>
-    </w:r>
-    <w:r>
-      <w:fldChar w:fldCharType="separate"/>
-    </w:r>
-    <w:r>
-      <w:rPr>
-        <w:b/>
-        <w:noProof/>
-        <w:lang w:val="de-DE"/>
-      </w:rPr>
-      <w:t>2</w:t>
-    </w:r>
-    <w:r>
-      <w:rPr>
-        <w:b/>
-        <w:noProof/>
-        <w:lang w:val="de-DE"/>
-      </w:rPr>
-      <w:fldChar w:fldCharType="end"/>
-    </w:r>
+    <w:fldSimple w:instr="NUMPAGES  \* Arabic  \* MERGEFORMAT">
+      <w:r>
+        <w:rPr>
+          <w:b/>
+          <w:noProof/>
+          <w:lang w:val="de-DE"/>
+        </w:rPr>
+        <w:t>6</w:t>
+      </w:r>
+    </w:fldSimple>
   </w:p>
 </w:ftr>
 </file>
@@ -7310,6 +7784,814 @@
     </w:rPr>
   </w:style>
 </w:styles>
+</file>
+
+<file path=word/charts/chart1.xml><?xml version="1.0" encoding="utf-8"?>
+<c:chartSpace xmlns:c="http://schemas.openxmlformats.org/drawingml/2006/chart" xmlns:a="http://schemas.openxmlformats.org/drawingml/2006/main" xmlns:r="http://schemas.openxmlformats.org/officeDocument/2006/relationships">
+  <c:date1904 val="0"/>
+  <c:lang val="de-CH"/>
+  <c:roundedCorners val="0"/>
+  <mc:AlternateContent xmlns:mc="http://schemas.openxmlformats.org/markup-compatibility/2006">
+    <mc:Choice xmlns:c14="http://schemas.microsoft.com/office/drawing/2007/8/2/chart" Requires="c14">
+      <c14:style val="102"/>
+    </mc:Choice>
+    <mc:Fallback>
+      <c:style val="2"/>
+    </mc:Fallback>
+  </mc:AlternateContent>
+  <c:chart>
+    <c:title>
+      <c:tx>
+        <c:rich>
+          <a:bodyPr/>
+          <a:lstStyle/>
+          <a:p>
+            <a:pPr>
+              <a:defRPr/>
+            </a:pPr>
+            <a:r>
+              <a:rPr lang="en-US"/>
+              <a:t>Anzahl Personen über</a:t>
+            </a:r>
+            <a:r>
+              <a:rPr lang="en-US" baseline="0"/>
+              <a:t> die Zeit</a:t>
+            </a:r>
+            <a:endParaRPr lang="en-US"/>
+          </a:p>
+        </c:rich>
+      </c:tx>
+      <c:overlay val="0"/>
+    </c:title>
+    <c:autoTitleDeleted val="0"/>
+    <c:plotArea>
+      <c:layout/>
+      <c:lineChart>
+        <c:grouping val="standard"/>
+        <c:varyColors val="0"/>
+        <c:ser>
+          <c:idx val="0"/>
+          <c:order val="0"/>
+          <c:tx>
+            <c:strRef>
+              <c:f>Sheet1!$B$1</c:f>
+              <c:strCache>
+                <c:ptCount val="1"/>
+                <c:pt idx="0">
+                  <c:v>Anzahl Personen</c:v>
+                </c:pt>
+              </c:strCache>
+            </c:strRef>
+          </c:tx>
+          <c:marker>
+            <c:symbol val="none"/>
+          </c:marker>
+          <c:cat>
+            <c:strRef>
+              <c:f>Sheet1!$A$2:$A$46</c:f>
+              <c:strCache>
+                <c:ptCount val="45"/>
+                <c:pt idx="0">
+                  <c:v>09.25</c:v>
+                </c:pt>
+                <c:pt idx="1">
+                  <c:v>09.30</c:v>
+                </c:pt>
+                <c:pt idx="2">
+                  <c:v>09.35</c:v>
+                </c:pt>
+                <c:pt idx="3">
+                  <c:v>09.40</c:v>
+                </c:pt>
+                <c:pt idx="4">
+                  <c:v>09.45</c:v>
+                </c:pt>
+                <c:pt idx="5">
+                  <c:v>09.50</c:v>
+                </c:pt>
+                <c:pt idx="6">
+                  <c:v>09.55</c:v>
+                </c:pt>
+                <c:pt idx="7">
+                  <c:v>10.00</c:v>
+                </c:pt>
+                <c:pt idx="8">
+                  <c:v>10.05</c:v>
+                </c:pt>
+                <c:pt idx="9">
+                  <c:v>10.10</c:v>
+                </c:pt>
+                <c:pt idx="10">
+                  <c:v>10.15</c:v>
+                </c:pt>
+                <c:pt idx="11">
+                  <c:v>10.20</c:v>
+                </c:pt>
+                <c:pt idx="12">
+                  <c:v>10.25</c:v>
+                </c:pt>
+                <c:pt idx="13">
+                  <c:v>10.30</c:v>
+                </c:pt>
+                <c:pt idx="14">
+                  <c:v>10.35</c:v>
+                </c:pt>
+                <c:pt idx="15">
+                  <c:v>10.40</c:v>
+                </c:pt>
+                <c:pt idx="16">
+                  <c:v>10.45</c:v>
+                </c:pt>
+                <c:pt idx="17">
+                  <c:v>10.50</c:v>
+                </c:pt>
+                <c:pt idx="18">
+                  <c:v>10.55</c:v>
+                </c:pt>
+                <c:pt idx="19">
+                  <c:v>11.00</c:v>
+                </c:pt>
+                <c:pt idx="20">
+                  <c:v>11.05</c:v>
+                </c:pt>
+                <c:pt idx="21">
+                  <c:v>11.10</c:v>
+                </c:pt>
+                <c:pt idx="22">
+                  <c:v>11.15</c:v>
+                </c:pt>
+                <c:pt idx="23">
+                  <c:v>11.20</c:v>
+                </c:pt>
+                <c:pt idx="24">
+                  <c:v>11.25</c:v>
+                </c:pt>
+                <c:pt idx="25">
+                  <c:v>11.30</c:v>
+                </c:pt>
+                <c:pt idx="26">
+                  <c:v>11.35</c:v>
+                </c:pt>
+                <c:pt idx="27">
+                  <c:v>11.40</c:v>
+                </c:pt>
+                <c:pt idx="28">
+                  <c:v>11.45</c:v>
+                </c:pt>
+                <c:pt idx="29">
+                  <c:v>11.50</c:v>
+                </c:pt>
+                <c:pt idx="30">
+                  <c:v>11.55</c:v>
+                </c:pt>
+                <c:pt idx="31">
+                  <c:v>12.00</c:v>
+                </c:pt>
+                <c:pt idx="32">
+                  <c:v>12.05</c:v>
+                </c:pt>
+                <c:pt idx="33">
+                  <c:v>12.10</c:v>
+                </c:pt>
+                <c:pt idx="34">
+                  <c:v>12.15</c:v>
+                </c:pt>
+                <c:pt idx="35">
+                  <c:v>12.20</c:v>
+                </c:pt>
+                <c:pt idx="36">
+                  <c:v>12.25</c:v>
+                </c:pt>
+                <c:pt idx="37">
+                  <c:v>12.30</c:v>
+                </c:pt>
+                <c:pt idx="38">
+                  <c:v>12.35</c:v>
+                </c:pt>
+                <c:pt idx="39">
+                  <c:v>12.40</c:v>
+                </c:pt>
+                <c:pt idx="40">
+                  <c:v>12.45</c:v>
+                </c:pt>
+                <c:pt idx="41">
+                  <c:v>12.50</c:v>
+                </c:pt>
+                <c:pt idx="42">
+                  <c:v>12.55</c:v>
+                </c:pt>
+                <c:pt idx="43">
+                  <c:v>13.00</c:v>
+                </c:pt>
+                <c:pt idx="44">
+                  <c:v>13.05</c:v>
+                </c:pt>
+              </c:strCache>
+            </c:strRef>
+          </c:cat>
+          <c:val>
+            <c:numRef>
+              <c:f>Sheet1!$B$2:$B$46</c:f>
+              <c:numCache>
+                <c:formatCode>General</c:formatCode>
+                <c:ptCount val="45"/>
+                <c:pt idx="0">
+                  <c:v>6</c:v>
+                </c:pt>
+                <c:pt idx="1">
+                  <c:v>15</c:v>
+                </c:pt>
+                <c:pt idx="2">
+                  <c:v>21</c:v>
+                </c:pt>
+                <c:pt idx="3">
+                  <c:v>17</c:v>
+                </c:pt>
+                <c:pt idx="4">
+                  <c:v>22</c:v>
+                </c:pt>
+                <c:pt idx="5">
+                  <c:v>65</c:v>
+                </c:pt>
+                <c:pt idx="6">
+                  <c:v>74</c:v>
+                </c:pt>
+                <c:pt idx="7">
+                  <c:v>40</c:v>
+                </c:pt>
+                <c:pt idx="8">
+                  <c:v>51</c:v>
+                </c:pt>
+                <c:pt idx="9">
+                  <c:v>13</c:v>
+                </c:pt>
+                <c:pt idx="10">
+                  <c:v>7</c:v>
+                </c:pt>
+                <c:pt idx="23">
+                  <c:v>10</c:v>
+                </c:pt>
+                <c:pt idx="24">
+                  <c:v>40</c:v>
+                </c:pt>
+                <c:pt idx="25">
+                  <c:v>40</c:v>
+                </c:pt>
+                <c:pt idx="26">
+                  <c:v>47</c:v>
+                </c:pt>
+                <c:pt idx="27">
+                  <c:v>45</c:v>
+                </c:pt>
+                <c:pt idx="28">
+                  <c:v>39</c:v>
+                </c:pt>
+                <c:pt idx="29">
+                  <c:v>92</c:v>
+                </c:pt>
+                <c:pt idx="30">
+                  <c:v>91</c:v>
+                </c:pt>
+                <c:pt idx="31">
+                  <c:v>62</c:v>
+                </c:pt>
+                <c:pt idx="32">
+                  <c:v>40</c:v>
+                </c:pt>
+                <c:pt idx="33">
+                  <c:v>47</c:v>
+                </c:pt>
+                <c:pt idx="34">
+                  <c:v>49</c:v>
+                </c:pt>
+                <c:pt idx="35">
+                  <c:v>56</c:v>
+                </c:pt>
+                <c:pt idx="36">
+                  <c:v>61</c:v>
+                </c:pt>
+                <c:pt idx="37">
+                  <c:v>62</c:v>
+                </c:pt>
+                <c:pt idx="38">
+                  <c:v>58</c:v>
+                </c:pt>
+                <c:pt idx="39">
+                  <c:v>29</c:v>
+                </c:pt>
+                <c:pt idx="40">
+                  <c:v>86</c:v>
+                </c:pt>
+                <c:pt idx="41">
+                  <c:v>73</c:v>
+                </c:pt>
+                <c:pt idx="42">
+                  <c:v>53</c:v>
+                </c:pt>
+                <c:pt idx="43">
+                  <c:v>60</c:v>
+                </c:pt>
+                <c:pt idx="44">
+                  <c:v>41</c:v>
+                </c:pt>
+              </c:numCache>
+            </c:numRef>
+          </c:val>
+          <c:smooth val="0"/>
+        </c:ser>
+        <c:dLbls>
+          <c:showLegendKey val="0"/>
+          <c:showVal val="0"/>
+          <c:showCatName val="0"/>
+          <c:showSerName val="0"/>
+          <c:showPercent val="0"/>
+          <c:showBubbleSize val="0"/>
+        </c:dLbls>
+        <c:marker val="1"/>
+        <c:smooth val="0"/>
+        <c:axId val="231172352"/>
+        <c:axId val="231179776"/>
+      </c:lineChart>
+      <c:catAx>
+        <c:axId val="231172352"/>
+        <c:scaling>
+          <c:orientation val="minMax"/>
+        </c:scaling>
+        <c:delete val="0"/>
+        <c:axPos val="b"/>
+        <c:majorTickMark val="out"/>
+        <c:minorTickMark val="none"/>
+        <c:tickLblPos val="nextTo"/>
+        <c:crossAx val="231179776"/>
+        <c:crosses val="autoZero"/>
+        <c:auto val="1"/>
+        <c:lblAlgn val="ctr"/>
+        <c:lblOffset val="100"/>
+        <c:noMultiLvlLbl val="0"/>
+      </c:catAx>
+      <c:valAx>
+        <c:axId val="231179776"/>
+        <c:scaling>
+          <c:orientation val="minMax"/>
+        </c:scaling>
+        <c:delete val="0"/>
+        <c:axPos val="l"/>
+        <c:majorGridlines/>
+        <c:numFmt formatCode="General" sourceLinked="1"/>
+        <c:majorTickMark val="out"/>
+        <c:minorTickMark val="none"/>
+        <c:tickLblPos val="nextTo"/>
+        <c:crossAx val="231172352"/>
+        <c:crosses val="autoZero"/>
+        <c:crossBetween val="between"/>
+      </c:valAx>
+    </c:plotArea>
+    <c:plotVisOnly val="1"/>
+    <c:dispBlanksAs val="gap"/>
+    <c:showDLblsOverMax val="0"/>
+  </c:chart>
+  <c:externalData r:id="rId1">
+    <c:autoUpdate val="0"/>
+  </c:externalData>
+</c:chartSpace>
+</file>
+
+<file path=word/charts/chart2.xml><?xml version="1.0" encoding="utf-8"?>
+<c:chartSpace xmlns:c="http://schemas.openxmlformats.org/drawingml/2006/chart" xmlns:a="http://schemas.openxmlformats.org/drawingml/2006/main" xmlns:r="http://schemas.openxmlformats.org/officeDocument/2006/relationships">
+  <c:date1904 val="0"/>
+  <c:lang val="de-CH"/>
+  <c:roundedCorners val="0"/>
+  <mc:AlternateContent xmlns:mc="http://schemas.openxmlformats.org/markup-compatibility/2006">
+    <mc:Choice xmlns:c14="http://schemas.microsoft.com/office/drawing/2007/8/2/chart" Requires="c14">
+      <c14:style val="102"/>
+    </mc:Choice>
+    <mc:Fallback>
+      <c:style val="2"/>
+    </mc:Fallback>
+  </mc:AlternateContent>
+  <c:chart>
+    <c:title>
+      <c:overlay val="0"/>
+    </c:title>
+    <c:autoTitleDeleted val="0"/>
+    <c:plotArea>
+      <c:layout/>
+      <c:pieChart>
+        <c:varyColors val="1"/>
+        <c:ser>
+          <c:idx val="0"/>
+          <c:order val="0"/>
+          <c:tx>
+            <c:strRef>
+              <c:f>Sheet1!$B$1</c:f>
+              <c:strCache>
+                <c:ptCount val="1"/>
+                <c:pt idx="0">
+                  <c:v>Auslastung der Abstandszonen</c:v>
+                </c:pt>
+              </c:strCache>
+            </c:strRef>
+          </c:tx>
+          <c:dLbls>
+            <c:showLegendKey val="0"/>
+            <c:showVal val="0"/>
+            <c:showCatName val="0"/>
+            <c:showSerName val="0"/>
+            <c:showPercent val="1"/>
+            <c:showBubbleSize val="0"/>
+            <c:showLeaderLines val="1"/>
+          </c:dLbls>
+          <c:cat>
+            <c:strRef>
+              <c:f>Sheet1!$A$2:$A$7</c:f>
+              <c:strCache>
+                <c:ptCount val="6"/>
+                <c:pt idx="0">
+                  <c:v>4 - 5 m</c:v>
+                </c:pt>
+                <c:pt idx="1">
+                  <c:v>3 - 4 m</c:v>
+                </c:pt>
+                <c:pt idx="2">
+                  <c:v>5 - 6 m</c:v>
+                </c:pt>
+                <c:pt idx="3">
+                  <c:v>2 - 3 m</c:v>
+                </c:pt>
+                <c:pt idx="4">
+                  <c:v>6 - 7 m</c:v>
+                </c:pt>
+                <c:pt idx="5">
+                  <c:v>Restliche</c:v>
+                </c:pt>
+              </c:strCache>
+            </c:strRef>
+          </c:cat>
+          <c:val>
+            <c:numRef>
+              <c:f>Sheet1!$B$2:$B$7</c:f>
+              <c:numCache>
+                <c:formatCode>General</c:formatCode>
+                <c:ptCount val="6"/>
+                <c:pt idx="0">
+                  <c:v>36</c:v>
+                </c:pt>
+                <c:pt idx="1">
+                  <c:v>27.82</c:v>
+                </c:pt>
+                <c:pt idx="2">
+                  <c:v>15.64</c:v>
+                </c:pt>
+                <c:pt idx="3">
+                  <c:v>10.55</c:v>
+                </c:pt>
+                <c:pt idx="4">
+                  <c:v>6</c:v>
+                </c:pt>
+                <c:pt idx="5">
+                  <c:v>3.99</c:v>
+                </c:pt>
+              </c:numCache>
+            </c:numRef>
+          </c:val>
+        </c:ser>
+        <c:dLbls>
+          <c:showLegendKey val="0"/>
+          <c:showVal val="0"/>
+          <c:showCatName val="0"/>
+          <c:showSerName val="0"/>
+          <c:showPercent val="1"/>
+          <c:showBubbleSize val="0"/>
+          <c:showLeaderLines val="1"/>
+        </c:dLbls>
+        <c:firstSliceAng val="0"/>
+      </c:pieChart>
+    </c:plotArea>
+    <c:legend>
+      <c:legendPos val="r"/>
+      <c:overlay val="0"/>
+    </c:legend>
+    <c:plotVisOnly val="1"/>
+    <c:dispBlanksAs val="gap"/>
+    <c:showDLblsOverMax val="0"/>
+  </c:chart>
+  <c:externalData r:id="rId1">
+    <c:autoUpdate val="0"/>
+  </c:externalData>
+</c:chartSpace>
+</file>
+
+<file path=word/charts/chart3.xml><?xml version="1.0" encoding="utf-8"?>
+<c:chartSpace xmlns:c="http://schemas.openxmlformats.org/drawingml/2006/chart" xmlns:a="http://schemas.openxmlformats.org/drawingml/2006/main" xmlns:r="http://schemas.openxmlformats.org/officeDocument/2006/relationships">
+  <c:date1904 val="0"/>
+  <c:lang val="de-CH"/>
+  <c:roundedCorners val="0"/>
+  <mc:AlternateContent xmlns:mc="http://schemas.openxmlformats.org/markup-compatibility/2006">
+    <mc:Choice xmlns:c14="http://schemas.microsoft.com/office/drawing/2007/8/2/chart" Requires="c14">
+      <c14:style val="102"/>
+    </mc:Choice>
+    <mc:Fallback>
+      <c:style val="2"/>
+    </mc:Fallback>
+  </mc:AlternateContent>
+  <c:chart>
+    <c:title>
+      <c:overlay val="0"/>
+    </c:title>
+    <c:autoTitleDeleted val="0"/>
+    <c:plotArea>
+      <c:layout/>
+      <c:pieChart>
+        <c:varyColors val="1"/>
+        <c:ser>
+          <c:idx val="0"/>
+          <c:order val="0"/>
+          <c:tx>
+            <c:strRef>
+              <c:f>Sheet1!$B$1</c:f>
+              <c:strCache>
+                <c:ptCount val="1"/>
+                <c:pt idx="0">
+                  <c:v>Vorkommen der Gruppengrössen</c:v>
+                </c:pt>
+              </c:strCache>
+            </c:strRef>
+          </c:tx>
+          <c:dLbls>
+            <c:dLblPos val="bestFit"/>
+            <c:showLegendKey val="0"/>
+            <c:showVal val="0"/>
+            <c:showCatName val="0"/>
+            <c:showSerName val="0"/>
+            <c:showPercent val="1"/>
+            <c:showBubbleSize val="0"/>
+            <c:showLeaderLines val="1"/>
+          </c:dLbls>
+          <c:cat>
+            <c:numRef>
+              <c:f>Sheet1!$A$2:$A$16</c:f>
+              <c:numCache>
+                <c:formatCode>General</c:formatCode>
+                <c:ptCount val="15"/>
+                <c:pt idx="0">
+                  <c:v>1</c:v>
+                </c:pt>
+                <c:pt idx="1">
+                  <c:v>2</c:v>
+                </c:pt>
+                <c:pt idx="2">
+                  <c:v>3</c:v>
+                </c:pt>
+                <c:pt idx="3">
+                  <c:v>4</c:v>
+                </c:pt>
+                <c:pt idx="4">
+                  <c:v>5</c:v>
+                </c:pt>
+                <c:pt idx="5">
+                  <c:v>6</c:v>
+                </c:pt>
+                <c:pt idx="6">
+                  <c:v>7</c:v>
+                </c:pt>
+                <c:pt idx="7">
+                  <c:v>8</c:v>
+                </c:pt>
+                <c:pt idx="8">
+                  <c:v>9</c:v>
+                </c:pt>
+                <c:pt idx="9">
+                  <c:v>10</c:v>
+                </c:pt>
+                <c:pt idx="10">
+                  <c:v>11</c:v>
+                </c:pt>
+                <c:pt idx="11">
+                  <c:v>12</c:v>
+                </c:pt>
+                <c:pt idx="12">
+                  <c:v>13</c:v>
+                </c:pt>
+                <c:pt idx="13">
+                  <c:v>14</c:v>
+                </c:pt>
+                <c:pt idx="14">
+                  <c:v>15</c:v>
+                </c:pt>
+              </c:numCache>
+            </c:numRef>
+          </c:cat>
+          <c:val>
+            <c:numRef>
+              <c:f>Sheet1!$B$2:$B$16</c:f>
+              <c:numCache>
+                <c:formatCode>General</c:formatCode>
+                <c:ptCount val="15"/>
+                <c:pt idx="0">
+                  <c:v>228</c:v>
+                </c:pt>
+                <c:pt idx="1">
+                  <c:v>234</c:v>
+                </c:pt>
+                <c:pt idx="2">
+                  <c:v>195</c:v>
+                </c:pt>
+                <c:pt idx="3">
+                  <c:v>220</c:v>
+                </c:pt>
+                <c:pt idx="4">
+                  <c:v>125</c:v>
+                </c:pt>
+                <c:pt idx="5">
+                  <c:v>102</c:v>
+                </c:pt>
+                <c:pt idx="6">
+                  <c:v>77</c:v>
+                </c:pt>
+                <c:pt idx="7">
+                  <c:v>80</c:v>
+                </c:pt>
+                <c:pt idx="8">
+                  <c:v>54</c:v>
+                </c:pt>
+                <c:pt idx="9">
+                  <c:v>50</c:v>
+                </c:pt>
+                <c:pt idx="10">
+                  <c:v>33</c:v>
+                </c:pt>
+                <c:pt idx="11">
+                  <c:v>24</c:v>
+                </c:pt>
+                <c:pt idx="12">
+                  <c:v>13</c:v>
+                </c:pt>
+                <c:pt idx="13">
+                  <c:v>0</c:v>
+                </c:pt>
+                <c:pt idx="14">
+                  <c:v>15</c:v>
+                </c:pt>
+              </c:numCache>
+            </c:numRef>
+          </c:val>
+        </c:ser>
+        <c:dLbls>
+          <c:dLblPos val="bestFit"/>
+          <c:showLegendKey val="0"/>
+          <c:showVal val="0"/>
+          <c:showCatName val="0"/>
+          <c:showSerName val="0"/>
+          <c:showPercent val="1"/>
+          <c:showBubbleSize val="0"/>
+          <c:showLeaderLines val="1"/>
+        </c:dLbls>
+        <c:firstSliceAng val="0"/>
+      </c:pieChart>
+    </c:plotArea>
+    <c:legend>
+      <c:legendPos val="r"/>
+      <c:overlay val="0"/>
+    </c:legend>
+    <c:plotVisOnly val="1"/>
+    <c:dispBlanksAs val="gap"/>
+    <c:showDLblsOverMax val="0"/>
+  </c:chart>
+  <c:externalData r:id="rId1">
+    <c:autoUpdate val="0"/>
+  </c:externalData>
+</c:chartSpace>
+</file>
+
+<file path=word/charts/chart4.xml><?xml version="1.0" encoding="utf-8"?>
+<c:chartSpace xmlns:c="http://schemas.openxmlformats.org/drawingml/2006/chart" xmlns:a="http://schemas.openxmlformats.org/drawingml/2006/main" xmlns:r="http://schemas.openxmlformats.org/officeDocument/2006/relationships">
+  <c:date1904 val="0"/>
+  <c:lang val="de-CH"/>
+  <c:roundedCorners val="0"/>
+  <mc:AlternateContent xmlns:mc="http://schemas.openxmlformats.org/markup-compatibility/2006">
+    <mc:Choice xmlns:c14="http://schemas.microsoft.com/office/drawing/2007/8/2/chart" Requires="c14">
+      <c14:style val="102"/>
+    </mc:Choice>
+    <mc:Fallback>
+      <c:style val="2"/>
+    </mc:Fallback>
+  </mc:AlternateContent>
+  <c:chart>
+    <c:title>
+      <c:overlay val="0"/>
+    </c:title>
+    <c:autoTitleDeleted val="0"/>
+    <c:plotArea>
+      <c:layout/>
+      <c:pieChart>
+        <c:varyColors val="1"/>
+        <c:ser>
+          <c:idx val="0"/>
+          <c:order val="0"/>
+          <c:tx>
+            <c:strRef>
+              <c:f>Sheet1!$B$1</c:f>
+              <c:strCache>
+                <c:ptCount val="1"/>
+                <c:pt idx="0">
+                  <c:v>Aufteilung Einzelpersonen zu Gruppen</c:v>
+                </c:pt>
+              </c:strCache>
+            </c:strRef>
+          </c:tx>
+          <c:dLbls>
+            <c:dLbl>
+              <c:idx val="0"/>
+              <c:layout>
+                <c:manualLayout>
+                  <c:x val="-7.4954797317002039E-2"/>
+                  <c:y val="0.17336832895888013"/>
+                </c:manualLayout>
+              </c:layout>
+              <c:showLegendKey val="0"/>
+              <c:showVal val="0"/>
+              <c:showCatName val="0"/>
+              <c:showSerName val="0"/>
+              <c:showPercent val="1"/>
+              <c:showBubbleSize val="0"/>
+            </c:dLbl>
+            <c:dLbl>
+              <c:idx val="1"/>
+              <c:layout>
+                <c:manualLayout>
+                  <c:x val="7.2962962962962966E-2"/>
+                  <c:y val="-0.21709786276715409"/>
+                </c:manualLayout>
+              </c:layout>
+              <c:showLegendKey val="0"/>
+              <c:showVal val="0"/>
+              <c:showCatName val="0"/>
+              <c:showSerName val="0"/>
+              <c:showPercent val="1"/>
+              <c:showBubbleSize val="0"/>
+            </c:dLbl>
+            <c:showLegendKey val="0"/>
+            <c:showVal val="0"/>
+            <c:showCatName val="0"/>
+            <c:showSerName val="0"/>
+            <c:showPercent val="1"/>
+            <c:showBubbleSize val="0"/>
+            <c:showLeaderLines val="1"/>
+          </c:dLbls>
+          <c:cat>
+            <c:strRef>
+              <c:f>Sheet1!$A$2:$A$3</c:f>
+              <c:strCache>
+                <c:ptCount val="2"/>
+                <c:pt idx="0">
+                  <c:v>Einzelpersonen</c:v>
+                </c:pt>
+                <c:pt idx="1">
+                  <c:v>Personen in Gruppen</c:v>
+                </c:pt>
+              </c:strCache>
+            </c:strRef>
+          </c:cat>
+          <c:val>
+            <c:numRef>
+              <c:f>Sheet1!$B$2:$B$3</c:f>
+              <c:numCache>
+                <c:formatCode>General</c:formatCode>
+                <c:ptCount val="2"/>
+                <c:pt idx="0">
+                  <c:v>228</c:v>
+                </c:pt>
+                <c:pt idx="1">
+                  <c:v>1222</c:v>
+                </c:pt>
+              </c:numCache>
+            </c:numRef>
+          </c:val>
+        </c:ser>
+        <c:dLbls>
+          <c:showLegendKey val="0"/>
+          <c:showVal val="0"/>
+          <c:showCatName val="0"/>
+          <c:showSerName val="0"/>
+          <c:showPercent val="1"/>
+          <c:showBubbleSize val="0"/>
+          <c:showLeaderLines val="1"/>
+        </c:dLbls>
+        <c:firstSliceAng val="0"/>
+      </c:pieChart>
+    </c:plotArea>
+    <c:legend>
+      <c:legendPos val="r"/>
+      <c:overlay val="0"/>
+    </c:legend>
+    <c:plotVisOnly val="1"/>
+    <c:dispBlanksAs val="gap"/>
+    <c:showDLblsOverMax val="0"/>
+  </c:chart>
+  <c:externalData r:id="rId1">
+    <c:autoUpdate val="0"/>
+  </c:externalData>
+</c:chartSpace>
 </file>
 
 <file path=word/theme/theme1.xml><?xml version="1.0" encoding="utf-8"?>
@@ -7602,7 +8884,7 @@
 </file>
 
 <file path=customXml/itemProps1.xml><?xml version="1.0" encoding="utf-8"?>
-<ds:datastoreItem xmlns:ds="http://schemas.openxmlformats.org/officeDocument/2006/customXml" ds:itemID="{3693D06C-002C-4257-AB55-C182448E9FAB}">
+<ds:datastoreItem xmlns:ds="http://schemas.openxmlformats.org/officeDocument/2006/customXml" ds:itemID="{C0B752FD-1C38-492C-A12F-C88616FACCF4}">
   <ds:schemaRefs>
     <ds:schemaRef ds:uri="http://schemas.openxmlformats.org/officeDocument/2006/bibliography"/>
   </ds:schemaRefs>

--- a/doc/Bericht/05_Technischer Bericht/03_Vorstudie/Vorstudie.docx
+++ b/doc/Bericht/05_Technischer Bericht/03_Vorstudie/Vorstudie.docx
@@ -375,27 +375,14 @@
       <w:r>
         <w:t xml:space="preserve">Tabelle </w:t>
       </w:r>
-      <w:r>
-        <w:fldChar w:fldCharType="begin"/>
-      </w:r>
-      <w:r>
-        <w:instrText xml:space="preserve"> SEQ Tabelle \* ARABIC </w:instrText>
-      </w:r>
-      <w:r>
-        <w:fldChar w:fldCharType="separate"/>
-      </w:r>
-      <w:r>
-        <w:rPr>
-          <w:noProof/>
-        </w:rPr>
-        <w:t>1</w:t>
-      </w:r>
-      <w:r>
-        <w:rPr>
-          <w:noProof/>
-        </w:rPr>
-        <w:fldChar w:fldCharType="end"/>
-      </w:r>
+      <w:fldSimple w:instr=" SEQ Tabelle \* ARABIC ">
+        <w:r>
+          <w:rPr>
+            <w:noProof/>
+          </w:rPr>
+          <w:t>1</w:t>
+        </w:r>
+      </w:fldSimple>
       <w:r>
         <w:t xml:space="preserve"> </w:t>
       </w:r>
@@ -422,8 +409,6 @@
       <w:r>
         <w:t>festgehalten</w:t>
       </w:r>
-      <w:bookmarkStart w:id="1" w:name="_GoBack"/>
-      <w:bookmarkEnd w:id="1"/>
       <w:r>
         <w:t xml:space="preserve">. </w:t>
       </w:r>
@@ -462,14 +447,27 @@
       <w:r>
         <w:t xml:space="preserve">Abbildung </w:t>
       </w:r>
-      <w:fldSimple w:instr=" SEQ Abbildung \* ARABIC ">
-        <w:r>
-          <w:rPr>
-            <w:noProof/>
-          </w:rPr>
-          <w:t>1</w:t>
-        </w:r>
-      </w:fldSimple>
+      <w:r>
+        <w:fldChar w:fldCharType="begin"/>
+      </w:r>
+      <w:r>
+        <w:instrText xml:space="preserve"> SEQ Abbildung \* ARABIC </w:instrText>
+      </w:r>
+      <w:r>
+        <w:fldChar w:fldCharType="separate"/>
+      </w:r>
+      <w:r>
+        <w:rPr>
+          <w:noProof/>
+        </w:rPr>
+        <w:t>1</w:t>
+      </w:r>
+      <w:r>
+        <w:rPr>
+          <w:noProof/>
+        </w:rPr>
+        <w:fldChar w:fldCharType="end"/>
+      </w:r>
       <w:r>
         <w:t xml:space="preserve"> - Anzahl Personen über die Zeit</w:t>
       </w:r>
@@ -516,14 +514,27 @@
       <w:r>
         <w:t xml:space="preserve">Abbildung </w:t>
       </w:r>
-      <w:fldSimple w:instr=" SEQ Abbildung \* ARABIC ">
-        <w:r>
-          <w:rPr>
-            <w:noProof/>
-          </w:rPr>
-          <w:t>2</w:t>
-        </w:r>
-      </w:fldSimple>
+      <w:r>
+        <w:fldChar w:fldCharType="begin"/>
+      </w:r>
+      <w:r>
+        <w:instrText xml:space="preserve"> SEQ Abbildung \* ARABIC </w:instrText>
+      </w:r>
+      <w:r>
+        <w:fldChar w:fldCharType="separate"/>
+      </w:r>
+      <w:r>
+        <w:rPr>
+          <w:noProof/>
+        </w:rPr>
+        <w:t>2</w:t>
+      </w:r>
+      <w:r>
+        <w:rPr>
+          <w:noProof/>
+        </w:rPr>
+        <w:fldChar w:fldCharType="end"/>
+      </w:r>
       <w:r>
         <w:t xml:space="preserve"> - Auslastung der Abstandszonen</w:t>
       </w:r>
@@ -542,8 +553,8 @@
         <w:lastRenderedPageBreak/>
         <w:drawing>
           <wp:inline distT="0" distB="0" distL="0" distR="0" wp14:anchorId="589A5738" wp14:editId="3410F0F0">
-            <wp:extent cx="8640000" cy="5515200"/>
-            <wp:effectExtent l="317" t="0" r="9208" b="9207"/>
+            <wp:extent cx="8134276" cy="5528230"/>
+            <wp:effectExtent l="7620" t="0" r="8255" b="8255"/>
             <wp:docPr id="4" name="Picture 4"/>
             <wp:cNvGraphicFramePr>
               <a:graphicFrameLocks xmlns:a="http://schemas.openxmlformats.org/drawingml/2006/main" noChangeAspect="1"/>
@@ -563,13 +574,13 @@
                         </a:ext>
                       </a:extLst>
                     </a:blip>
-                    <a:srcRect l="3859" t="13518" r="6564" b="5621"/>
+                    <a:srcRect l="3299" t="14486" r="7722"/>
                     <a:stretch/>
                   </pic:blipFill>
                   <pic:spPr bwMode="auto">
                     <a:xfrm rot="5400000">
                       <a:off x="0" y="0"/>
-                      <a:ext cx="8640000" cy="5515200"/>
+                      <a:ext cx="8151307" cy="5539804"/>
                     </a:xfrm>
                     <a:prstGeom prst="rect">
                       <a:avLst/>
@@ -589,6 +600,8 @@
           </wp:inline>
         </w:drawing>
       </w:r>
+      <w:bookmarkStart w:id="1" w:name="_GoBack"/>
+      <w:bookmarkEnd w:id="1"/>
     </w:p>
     <w:p>
       <w:pPr>
@@ -600,14 +613,27 @@
       <w:r>
         <w:t xml:space="preserve">Abbildung </w:t>
       </w:r>
-      <w:fldSimple w:instr=" SEQ Abbildung \* ARABIC ">
-        <w:r>
-          <w:rPr>
-            <w:noProof/>
-          </w:rPr>
-          <w:t>3</w:t>
-        </w:r>
-      </w:fldSimple>
+      <w:r>
+        <w:fldChar w:fldCharType="begin"/>
+      </w:r>
+      <w:r>
+        <w:instrText xml:space="preserve"> SEQ Abbildung \* ARABIC </w:instrText>
+      </w:r>
+      <w:r>
+        <w:fldChar w:fldCharType="separate"/>
+      </w:r>
+      <w:r>
+        <w:rPr>
+          <w:noProof/>
+        </w:rPr>
+        <w:t>3</w:t>
+      </w:r>
+      <w:r>
+        <w:rPr>
+          <w:noProof/>
+        </w:rPr>
+        <w:fldChar w:fldCharType="end"/>
+      </w:r>
       <w:r>
         <w:t xml:space="preserve"> - Auslastung der Abstandszonen</w:t>
       </w:r>
@@ -623,7 +649,6 @@
         <w:pStyle w:val="Heading3"/>
       </w:pPr>
       <w:r>
-        <w:lastRenderedPageBreak/>
         <w:t>Gruppengrössen</w:t>
       </w:r>
       <w:r>
@@ -648,6 +673,7 @@
           <w:noProof/>
           <w:lang w:eastAsia="de-CH"/>
         </w:rPr>
+        <w:lastRenderedPageBreak/>
         <mc:AlternateContent>
           <mc:Choice Requires="wps">
             <w:drawing>
@@ -772,14 +798,27 @@
       <w:r>
         <w:t xml:space="preserve">Abbildung </w:t>
       </w:r>
-      <w:fldSimple w:instr=" SEQ Abbildung \* ARABIC ">
-        <w:r>
-          <w:rPr>
-            <w:noProof/>
-          </w:rPr>
-          <w:t>4</w:t>
-        </w:r>
-      </w:fldSimple>
+      <w:r>
+        <w:fldChar w:fldCharType="begin"/>
+      </w:r>
+      <w:r>
+        <w:instrText xml:space="preserve"> SEQ Abbildung \* ARABIC </w:instrText>
+      </w:r>
+      <w:r>
+        <w:fldChar w:fldCharType="separate"/>
+      </w:r>
+      <w:r>
+        <w:rPr>
+          <w:noProof/>
+        </w:rPr>
+        <w:t>4</w:t>
+      </w:r>
+      <w:r>
+        <w:rPr>
+          <w:noProof/>
+        </w:rPr>
+        <w:fldChar w:fldCharType="end"/>
+      </w:r>
       <w:r>
         <w:t xml:space="preserve"> - Vorkommen der Gruppengrössen</w:t>
       </w:r>
@@ -828,14 +867,27 @@
       <w:r>
         <w:t xml:space="preserve">Abbildung </w:t>
       </w:r>
-      <w:fldSimple w:instr=" SEQ Abbildung \* ARABIC ">
-        <w:r>
-          <w:rPr>
-            <w:noProof/>
-          </w:rPr>
-          <w:t>5</w:t>
-        </w:r>
-      </w:fldSimple>
+      <w:r>
+        <w:fldChar w:fldCharType="begin"/>
+      </w:r>
+      <w:r>
+        <w:instrText xml:space="preserve"> SEQ Abbildung \* ARABIC </w:instrText>
+      </w:r>
+      <w:r>
+        <w:fldChar w:fldCharType="separate"/>
+      </w:r>
+      <w:r>
+        <w:rPr>
+          <w:noProof/>
+        </w:rPr>
+        <w:t>5</w:t>
+      </w:r>
+      <w:r>
+        <w:rPr>
+          <w:noProof/>
+        </w:rPr>
+        <w:fldChar w:fldCharType="end"/>
+      </w:r>
       <w:r>
         <w:t xml:space="preserve"> Aufteilung Einzelpersonen zu Gruppen</w:t>
       </w:r>
@@ -3432,7 +3484,7 @@
       <w:rPr>
         <w:noProof/>
       </w:rPr>
-      <w:t>2. März 2012</w:t>
+      <w:t>7. März 2012</w:t>
     </w:r>
     <w:r>
       <w:fldChar w:fldCharType="end"/>
@@ -3470,7 +3522,7 @@
         <w:noProof/>
         <w:lang w:val="de-DE"/>
       </w:rPr>
-      <w:t>1</w:t>
+      <w:t>3</w:t>
     </w:r>
     <w:r>
       <w:rPr>
@@ -3484,16 +3536,31 @@
       </w:rPr>
       <w:t xml:space="preserve"> von </w:t>
     </w:r>
-    <w:fldSimple w:instr="NUMPAGES  \* Arabic  \* MERGEFORMAT">
-      <w:r>
-        <w:rPr>
-          <w:b/>
-          <w:noProof/>
-          <w:lang w:val="de-DE"/>
-        </w:rPr>
-        <w:t>6</w:t>
-      </w:r>
-    </w:fldSimple>
+    <w:r>
+      <w:fldChar w:fldCharType="begin"/>
+    </w:r>
+    <w:r>
+      <w:instrText>NUMPAGES  \* Arabic  \* MERGEFORMAT</w:instrText>
+    </w:r>
+    <w:r>
+      <w:fldChar w:fldCharType="separate"/>
+    </w:r>
+    <w:r>
+      <w:rPr>
+        <w:b/>
+        <w:noProof/>
+        <w:lang w:val="de-DE"/>
+      </w:rPr>
+      <w:t>6</w:t>
+    </w:r>
+    <w:r>
+      <w:rPr>
+        <w:b/>
+        <w:noProof/>
+        <w:lang w:val="de-DE"/>
+      </w:rPr>
+      <w:fldChar w:fldCharType="end"/>
+    </w:r>
   </w:p>
 </w:ftr>
 </file>
@@ -8109,11 +8176,11 @@
         </c:dLbls>
         <c:marker val="1"/>
         <c:smooth val="0"/>
-        <c:axId val="231172352"/>
-        <c:axId val="231179776"/>
+        <c:axId val="132390912"/>
+        <c:axId val="132392448"/>
       </c:lineChart>
       <c:catAx>
-        <c:axId val="231172352"/>
+        <c:axId val="132390912"/>
         <c:scaling>
           <c:orientation val="minMax"/>
         </c:scaling>
@@ -8122,7 +8189,7 @@
         <c:majorTickMark val="out"/>
         <c:minorTickMark val="none"/>
         <c:tickLblPos val="nextTo"/>
-        <c:crossAx val="231179776"/>
+        <c:crossAx val="132392448"/>
         <c:crosses val="autoZero"/>
         <c:auto val="1"/>
         <c:lblAlgn val="ctr"/>
@@ -8130,7 +8197,7 @@
         <c:noMultiLvlLbl val="0"/>
       </c:catAx>
       <c:valAx>
-        <c:axId val="231179776"/>
+        <c:axId val="132392448"/>
         <c:scaling>
           <c:orientation val="minMax"/>
         </c:scaling>
@@ -8141,7 +8208,7 @@
         <c:majorTickMark val="out"/>
         <c:minorTickMark val="none"/>
         <c:tickLblPos val="nextTo"/>
-        <c:crossAx val="231172352"/>
+        <c:crossAx val="132390912"/>
         <c:crosses val="autoZero"/>
         <c:crossBetween val="between"/>
       </c:valAx>
@@ -8884,7 +8951,7 @@
 </file>
 
 <file path=customXml/itemProps1.xml><?xml version="1.0" encoding="utf-8"?>
-<ds:datastoreItem xmlns:ds="http://schemas.openxmlformats.org/officeDocument/2006/customXml" ds:itemID="{C0B752FD-1C38-492C-A12F-C88616FACCF4}">
+<ds:datastoreItem xmlns:ds="http://schemas.openxmlformats.org/officeDocument/2006/customXml" ds:itemID="{88BB87E7-35C8-4237-8500-61ACFD8AD2E8}">
   <ds:schemaRefs>
     <ds:schemaRef ds:uri="http://schemas.openxmlformats.org/officeDocument/2006/bibliography"/>
   </ds:schemaRefs>

--- a/doc/Bericht/05_Technischer Bericht/03_Vorstudie/Vorstudie.docx
+++ b/doc/Bericht/05_Technischer Bericht/03_Vorstudie/Vorstudie.docx
@@ -185,23 +185,22 @@
     </w:p>
     <w:p>
       <w:r>
-        <w:t>Informatik gegen aussen kehren</w:t>
-      </w:r>
-      <w:r>
-        <w:t>. Poster zeigen, andere I</w:t>
-      </w:r>
-      <w:r>
-        <w:t>deen?</w:t>
-      </w:r>
-      <w:r>
-        <w:t xml:space="preserve"> Wall reagiert auf vorübergehende Personen.</w:t>
+        <w:t>Zurzeit studieren rund 1200 Personen an der HSR</w:t>
+      </w:r>
+      <w:r>
+        <w:t xml:space="preserve"> und nochmals etwa 600</w:t>
       </w:r>
       <w:r>
         <w:t xml:space="preserve"> </w:t>
       </w:r>
       <w:r>
-        <w:t>Dadurch Anlockung des Benutzers (Interesse wecken)</w:t>
-      </w:r>
+        <w:t>werden</w:t>
+      </w:r>
+      <w:r>
+        <w:t xml:space="preserve"> von ihr angestellt.</w:t>
+      </w:r>
+      <w:bookmarkStart w:id="1" w:name="_GoBack"/>
+      <w:bookmarkEnd w:id="1"/>
     </w:p>
     <w:p>
       <w:pPr>
@@ -477,12 +476,12 @@
         <w:pStyle w:val="Heading3"/>
       </w:pPr>
       <w:r>
-        <w:lastRenderedPageBreak/>
         <w:t>Abstandwerte</w:t>
       </w:r>
     </w:p>
     <w:p>
       <w:r>
+        <w:lastRenderedPageBreak/>
         <w:t>Durch die Beobachtung konnte die Auslastung der verschiedenen Abstandszonen ausgewertet werden.</w:t>
       </w:r>
     </w:p>
@@ -600,8 +599,6 @@
           </wp:inline>
         </w:drawing>
       </w:r>
-      <w:bookmarkStart w:id="1" w:name="_GoBack"/>
-      <w:bookmarkEnd w:id="1"/>
     </w:p>
     <w:p>
       <w:pPr>
@@ -3419,9 +3416,523 @@
         <w:t>Auswertung</w:t>
       </w:r>
     </w:p>
+    <w:p>
+      <w:pPr>
+        <w:rPr>
+          <w:rFonts w:asciiTheme="majorHAnsi" w:hAnsiTheme="majorHAnsi"/>
+          <w:color w:val="00629E"/>
+          <w:spacing w:val="15"/>
+          <w:sz w:val="22"/>
+          <w:szCs w:val="22"/>
+        </w:rPr>
+      </w:pPr>
+      <w:r>
+        <w:br w:type="page"/>
+      </w:r>
+    </w:p>
+    <w:p>
+      <w:pPr>
+        <w:pStyle w:val="Heading2"/>
+      </w:pPr>
+      <w:r>
+        <w:lastRenderedPageBreak/>
+        <w:t>Hardware Setup</w:t>
+      </w:r>
+    </w:p>
+    <w:p>
+      <w:r>
+        <w:t>Die Video Wall</w:t>
+      </w:r>
+      <w:r>
+        <w:t xml:space="preserve"> ist für die Wand zwischen Rektorat und de</w:t>
+      </w:r>
+      <w:r>
+        <w:t>m Eingang für die Post geplant.</w:t>
+      </w:r>
+      <w:r>
+        <w:t xml:space="preserve"> Die Raumhöhe ist aber im Vergleich zu anderen Räumen eher tief, diese beträgt 2.81 Meter. </w:t>
+      </w:r>
+      <w:r>
+        <w:t xml:space="preserve">Neben den Räumlichkeiten war auch die optimale Bildschirm Anzahl und Anordnung ein wichtiges Thema. </w:t>
+      </w:r>
+      <w:r>
+        <w:t>Folgende 3 Varianten standen zur Diskussion:</w:t>
+      </w:r>
+    </w:p>
+    <w:p>
+      <w:pPr>
+        <w:pStyle w:val="ListParagraph"/>
+        <w:numPr>
+          <w:ilvl w:val="0"/>
+          <w:numId w:val="14"/>
+        </w:numPr>
+      </w:pPr>
+      <w:r>
+        <w:t>1 x 6 55“ Monitore</w:t>
+      </w:r>
+    </w:p>
+    <w:p>
+      <w:pPr>
+        <w:pStyle w:val="ListParagraph"/>
+        <w:numPr>
+          <w:ilvl w:val="0"/>
+          <w:numId w:val="14"/>
+        </w:numPr>
+      </w:pPr>
+      <w:r>
+        <w:t>4 x 4 55“ Monitore</w:t>
+      </w:r>
+    </w:p>
+    <w:p>
+      <w:pPr>
+        <w:pStyle w:val="ListParagraph"/>
+        <w:numPr>
+          <w:ilvl w:val="0"/>
+          <w:numId w:val="14"/>
+        </w:numPr>
+      </w:pPr>
+      <w:r>
+        <w:t>6 x 6 55“ Monitore</w:t>
+      </w:r>
+    </w:p>
+    <w:p>
+      <w:r>
+        <w:t>Für eine realistische Einschätzung wie die Monitor Konstellationen in dem echten Raum wirken, wurden die Seitenverhältnisse der Konstellationen übernommen und auf eine A4 Folie gedruckt. Zusätzlich wurde ein gew</w:t>
+      </w:r>
+      <w:r>
+        <w:t>ünscht</w:t>
+      </w:r>
+      <w:r>
+        <w:t>es Anzeigem</w:t>
+      </w:r>
+      <w:r>
+        <w:t>edium, in diesem Fall</w:t>
+      </w:r>
+      <w:r>
+        <w:t xml:space="preserve"> ein Poster </w:t>
+      </w:r>
+      <w:r>
+        <w:t>ebenfalls</w:t>
+      </w:r>
+      <w:r>
+        <w:t xml:space="preserve"> auf der Folie</w:t>
+      </w:r>
+      <w:r>
+        <w:t xml:space="preserve"> platziert.</w:t>
+      </w:r>
+      <w:r>
+        <w:t xml:space="preserve"> </w:t>
+      </w:r>
+      <w:r>
+        <w:t xml:space="preserve">An der Wand, an welcher die Video Wall installiert werden soll, befindet sich zurzeit noch ein Infostand (USM Elemente mit Broschüren, Pinnwand mit Plakaten und öffentlich zugänglicher PC). Daher wurden die Varianten an die gegenüberliegende Seite </w:t>
+      </w:r>
+      <w:proofErr w:type="spellStart"/>
+      <w:r>
+        <w:t>projeziert</w:t>
+      </w:r>
+      <w:proofErr w:type="spellEnd"/>
+      <w:r>
+        <w:t xml:space="preserve">. </w:t>
+      </w:r>
+      <w:r>
+        <w:t>Der Hellraumprojektor wurde so platziert, dass die Projektion so vergrössert wurde, dass sie den echten Massen der Monitore entspricht.</w:t>
+      </w:r>
+    </w:p>
+    <w:p>
+      <w:pPr>
+        <w:rPr>
+          <w:rFonts w:asciiTheme="majorHAnsi" w:hAnsiTheme="majorHAnsi"/>
+          <w:b/>
+          <w:color w:val="00629E"/>
+          <w:spacing w:val="15"/>
+          <w:sz w:val="22"/>
+          <w:szCs w:val="22"/>
+        </w:rPr>
+      </w:pPr>
+      <w:r>
+        <w:br w:type="page"/>
+      </w:r>
+    </w:p>
+    <w:p>
+      <w:pPr>
+        <w:pStyle w:val="Heading3"/>
+      </w:pPr>
+      <w:r>
+        <w:lastRenderedPageBreak/>
+        <w:t>Variante A: 1 x 6 55“ Monitore</w:t>
+      </w:r>
+    </w:p>
+    <w:p>
+      <w:r>
+        <w:rPr>
+          <w:noProof/>
+          <w:lang w:eastAsia="de-CH"/>
+        </w:rPr>
+        <w:drawing>
+          <wp:inline distT="0" distB="0" distL="0" distR="0">
+            <wp:extent cx="5141344" cy="1932317"/>
+            <wp:effectExtent l="0" t="0" r="2540" b="0"/>
+            <wp:docPr id="6" name="Picture 6"/>
+            <wp:cNvGraphicFramePr>
+              <a:graphicFrameLocks xmlns:a="http://schemas.openxmlformats.org/drawingml/2006/main" noChangeAspect="1"/>
+            </wp:cNvGraphicFramePr>
+            <a:graphic xmlns:a="http://schemas.openxmlformats.org/drawingml/2006/main">
+              <a:graphicData uri="http://schemas.openxmlformats.org/drawingml/2006/picture">
+                <pic:pic xmlns:pic="http://schemas.openxmlformats.org/drawingml/2006/picture">
+                  <pic:nvPicPr>
+                    <pic:cNvPr id="0" name="Ansichten.png"/>
+                    <pic:cNvPicPr/>
+                  </pic:nvPicPr>
+                  <pic:blipFill rotWithShape="1">
+                    <a:blip r:embed="rId14" cstate="print">
+                      <a:extLst>
+                        <a:ext uri="{28A0092B-C50C-407E-A947-70E740481C1C}">
+                          <a14:useLocalDpi xmlns:a14="http://schemas.microsoft.com/office/drawing/2010/main" val="0"/>
+                        </a:ext>
+                      </a:extLst>
+                    </a:blip>
+                    <a:srcRect l="5242" t="5826" r="5483" b="70445"/>
+                    <a:stretch/>
+                  </pic:blipFill>
+                  <pic:spPr bwMode="auto">
+                    <a:xfrm>
+                      <a:off x="0" y="0"/>
+                      <a:ext cx="5142887" cy="1932897"/>
+                    </a:xfrm>
+                    <a:prstGeom prst="rect">
+                      <a:avLst/>
+                    </a:prstGeom>
+                    <a:ln>
+                      <a:noFill/>
+                    </a:ln>
+                    <a:extLst>
+                      <a:ext uri="{53640926-AAD7-44D8-BBD7-CCE9431645EC}">
+                        <a14:shadowObscured xmlns:a14="http://schemas.microsoft.com/office/drawing/2010/main"/>
+                      </a:ext>
+                    </a:extLst>
+                  </pic:spPr>
+                </pic:pic>
+              </a:graphicData>
+            </a:graphic>
+          </wp:inline>
+        </w:drawing>
+      </w:r>
+    </w:p>
+    <w:p>
+      <w:pPr>
+        <w:pStyle w:val="Caption"/>
+      </w:pPr>
+      <w:r>
+        <w:t xml:space="preserve">Abbildung </w:t>
+      </w:r>
+      <w:r>
+        <w:fldChar w:fldCharType="begin"/>
+      </w:r>
+      <w:r>
+        <w:instrText xml:space="preserve"> SEQ Abbildung \* ARABIC </w:instrText>
+      </w:r>
+      <w:r>
+        <w:fldChar w:fldCharType="separate"/>
+      </w:r>
+      <w:r>
+        <w:rPr>
+          <w:noProof/>
+        </w:rPr>
+        <w:t>6</w:t>
+      </w:r>
+      <w:r>
+        <w:rPr>
+          <w:noProof/>
+        </w:rPr>
+        <w:fldChar w:fldCharType="end"/>
+      </w:r>
+      <w:r>
+        <w:t xml:space="preserve"> - Variante A: 1 x 6 55" Monitore, Ansicht</w:t>
+      </w:r>
+    </w:p>
+    <w:p>
+      <w:r>
+        <w:t>Diese Variante fügt sich von den Abmessungen perfekt in den Gang ein.</w:t>
+      </w:r>
+      <w:r>
+        <w:t xml:space="preserve"> Sollen angezeigte Objekte einem Nutzer folgen, sobald dieser an </w:t>
+      </w:r>
+      <w:proofErr w:type="gramStart"/>
+      <w:r>
+        <w:t>der Wall</w:t>
+      </w:r>
+      <w:proofErr w:type="gramEnd"/>
+      <w:r>
+        <w:t xml:space="preserve"> verbeiläuft, ergibt sich mit dieser Konstellation dafür auch ein längerer Zeitraum. Jedoch ist dieses Format für klassische Anwendungen wie Video oder Spiele </w:t>
+      </w:r>
+      <w:r>
+        <w:t>unvorteilhaft</w:t>
+      </w:r>
+      <w:r>
+        <w:t xml:space="preserve">. Es würde zu viel Platz auf den Seiten </w:t>
+      </w:r>
+      <w:r>
+        <w:t xml:space="preserve">der Bildschirmfläche </w:t>
+      </w:r>
+      <w:r>
+        <w:t>ungenutzt bleiben.</w:t>
+      </w:r>
+      <w:r>
+        <w:t xml:space="preserve"> Wie in der </w:t>
+      </w:r>
+      <w:r>
+        <w:fldChar w:fldCharType="begin"/>
+      </w:r>
+      <w:r>
+        <w:instrText xml:space="preserve"> REF _Ref318900849 \h </w:instrText>
+      </w:r>
+      <w:r>
+        <w:fldChar w:fldCharType="separate"/>
+      </w:r>
+      <w:r>
+        <w:t xml:space="preserve">Abbildung </w:t>
+      </w:r>
+      <w:r>
+        <w:rPr>
+          <w:noProof/>
+        </w:rPr>
+        <w:t>7</w:t>
+      </w:r>
+      <w:r>
+        <w:t xml:space="preserve"> - Variante A: 1 x 6 55" Monitore, Hellraumprojektor Test</w:t>
+      </w:r>
+      <w:r>
+        <w:fldChar w:fldCharType="end"/>
+      </w:r>
+      <w:r>
+        <w:t xml:space="preserve"> ersichtlich ist.</w:t>
+      </w:r>
+      <w:r>
+        <w:t xml:space="preserve"> Durch die geringe Höhe dieser Konstellation wirkt sie in Raum verloren.</w:t>
+      </w:r>
+    </w:p>
+    <w:p>
+      <w:r>
+        <w:rPr>
+          <w:noProof/>
+          <w:lang w:eastAsia="de-CH"/>
+        </w:rPr>
+        <w:drawing>
+          <wp:inline distT="0" distB="0" distL="0" distR="0" wp14:anchorId="39F15294" wp14:editId="79F9DDAA">
+            <wp:extent cx="5762445" cy="3312543"/>
+            <wp:effectExtent l="0" t="0" r="0" b="2540"/>
+            <wp:docPr id="9" name="Picture 9"/>
+            <wp:cNvGraphicFramePr>
+              <a:graphicFrameLocks xmlns:a="http://schemas.openxmlformats.org/drawingml/2006/main" noChangeAspect="1"/>
+            </wp:cNvGraphicFramePr>
+            <a:graphic xmlns:a="http://schemas.openxmlformats.org/drawingml/2006/main">
+              <a:graphicData uri="http://schemas.openxmlformats.org/drawingml/2006/picture">
+                <pic:pic xmlns:pic="http://schemas.openxmlformats.org/drawingml/2006/picture">
+                  <pic:nvPicPr>
+                    <pic:cNvPr id="0" name="1x6.jpg"/>
+                    <pic:cNvPicPr/>
+                  </pic:nvPicPr>
+                  <pic:blipFill rotWithShape="1">
+                    <a:blip r:embed="rId15" cstate="print">
+                      <a:extLst>
+                        <a:ext uri="{28A0092B-C50C-407E-A947-70E740481C1C}">
+                          <a14:useLocalDpi xmlns:a14="http://schemas.microsoft.com/office/drawing/2010/main" val="0"/>
+                        </a:ext>
+                      </a:extLst>
+                    </a:blip>
+                    <a:srcRect t="7586" b="15768"/>
+                    <a:stretch/>
+                  </pic:blipFill>
+                  <pic:spPr bwMode="auto">
+                    <a:xfrm>
+                      <a:off x="0" y="0"/>
+                      <a:ext cx="5760720" cy="3311551"/>
+                    </a:xfrm>
+                    <a:prstGeom prst="rect">
+                      <a:avLst/>
+                    </a:prstGeom>
+                    <a:ln>
+                      <a:noFill/>
+                    </a:ln>
+                    <a:extLst>
+                      <a:ext uri="{53640926-AAD7-44D8-BBD7-CCE9431645EC}">
+                        <a14:shadowObscured xmlns:a14="http://schemas.microsoft.com/office/drawing/2010/main"/>
+                      </a:ext>
+                    </a:extLst>
+                  </pic:spPr>
+                </pic:pic>
+              </a:graphicData>
+            </a:graphic>
+          </wp:inline>
+        </w:drawing>
+      </w:r>
+    </w:p>
+    <w:p>
+      <w:pPr>
+        <w:pStyle w:val="Caption"/>
+      </w:pPr>
+      <w:bookmarkStart w:id="2" w:name="_Ref318900849"/>
+      <w:r>
+        <w:t xml:space="preserve">Abbildung </w:t>
+      </w:r>
+      <w:r>
+        <w:fldChar w:fldCharType="begin"/>
+      </w:r>
+      <w:r>
+        <w:instrText xml:space="preserve"> SEQ Abbildung \* ARABIC </w:instrText>
+      </w:r>
+      <w:r>
+        <w:fldChar w:fldCharType="separate"/>
+      </w:r>
+      <w:r>
+        <w:rPr>
+          <w:noProof/>
+        </w:rPr>
+        <w:t>7</w:t>
+      </w:r>
+      <w:r>
+        <w:rPr>
+          <w:noProof/>
+        </w:rPr>
+        <w:fldChar w:fldCharType="end"/>
+      </w:r>
+      <w:r>
+        <w:t xml:space="preserve"> - Variante A: 1 x 6 55" Monitore, Hellraumprojektor Test</w:t>
+      </w:r>
+      <w:bookmarkEnd w:id="2"/>
+    </w:p>
+    <w:p>
+      <w:pPr>
+        <w:pStyle w:val="Heading3"/>
+      </w:pPr>
+      <w:r>
+        <w:t>Variante B: 4 x 4 55“ Monitore</w:t>
+      </w:r>
+    </w:p>
+    <w:p>
+      <w:r>
+        <w:rPr>
+          <w:noProof/>
+          <w:lang w:eastAsia="de-CH"/>
+        </w:rPr>
+        <w:lastRenderedPageBreak/>
+        <w:drawing>
+          <wp:inline distT="0" distB="0" distL="0" distR="0" wp14:anchorId="1504EE96" wp14:editId="7941B50C">
+            <wp:extent cx="5141344" cy="1949570"/>
+            <wp:effectExtent l="0" t="0" r="2540" b="0"/>
+            <wp:docPr id="7" name="Picture 7"/>
+            <wp:cNvGraphicFramePr>
+              <a:graphicFrameLocks xmlns:a="http://schemas.openxmlformats.org/drawingml/2006/main" noChangeAspect="1"/>
+            </wp:cNvGraphicFramePr>
+            <a:graphic xmlns:a="http://schemas.openxmlformats.org/drawingml/2006/main">
+              <a:graphicData uri="http://schemas.openxmlformats.org/drawingml/2006/picture">
+                <pic:pic xmlns:pic="http://schemas.openxmlformats.org/drawingml/2006/picture">
+                  <pic:nvPicPr>
+                    <pic:cNvPr id="0" name="Ansichten.png"/>
+                    <pic:cNvPicPr/>
+                  </pic:nvPicPr>
+                  <pic:blipFill rotWithShape="1">
+                    <a:blip r:embed="rId14" cstate="print">
+                      <a:extLst>
+                        <a:ext uri="{28A0092B-C50C-407E-A947-70E740481C1C}">
+                          <a14:useLocalDpi xmlns:a14="http://schemas.microsoft.com/office/drawing/2010/main" val="0"/>
+                        </a:ext>
+                      </a:extLst>
+                    </a:blip>
+                    <a:srcRect l="5242" t="35911" r="5483" b="40148"/>
+                    <a:stretch/>
+                  </pic:blipFill>
+                  <pic:spPr bwMode="auto">
+                    <a:xfrm>
+                      <a:off x="0" y="0"/>
+                      <a:ext cx="5142887" cy="1950155"/>
+                    </a:xfrm>
+                    <a:prstGeom prst="rect">
+                      <a:avLst/>
+                    </a:prstGeom>
+                    <a:ln>
+                      <a:noFill/>
+                    </a:ln>
+                    <a:extLst>
+                      <a:ext uri="{53640926-AAD7-44D8-BBD7-CCE9431645EC}">
+                        <a14:shadowObscured xmlns:a14="http://schemas.microsoft.com/office/drawing/2010/main"/>
+                      </a:ext>
+                    </a:extLst>
+                  </pic:spPr>
+                </pic:pic>
+              </a:graphicData>
+            </a:graphic>
+          </wp:inline>
+        </w:drawing>
+      </w:r>
+    </w:p>
+    <w:p>
+      <w:pPr>
+        <w:pStyle w:val="Heading3"/>
+      </w:pPr>
+      <w:r>
+        <w:t>Variante C: 6 x 6 55“ Monitore</w:t>
+      </w:r>
+    </w:p>
+    <w:p>
+      <w:r>
+        <w:rPr>
+          <w:noProof/>
+          <w:lang w:eastAsia="de-CH"/>
+        </w:rPr>
+        <w:drawing>
+          <wp:inline distT="0" distB="0" distL="0" distR="0" wp14:anchorId="31EE9DAD" wp14:editId="2A23C44D">
+            <wp:extent cx="5141343" cy="1932317"/>
+            <wp:effectExtent l="0" t="0" r="2540" b="0"/>
+            <wp:docPr id="8" name="Picture 8"/>
+            <wp:cNvGraphicFramePr>
+              <a:graphicFrameLocks xmlns:a="http://schemas.openxmlformats.org/drawingml/2006/main" noChangeAspect="1"/>
+            </wp:cNvGraphicFramePr>
+            <a:graphic xmlns:a="http://schemas.openxmlformats.org/drawingml/2006/main">
+              <a:graphicData uri="http://schemas.openxmlformats.org/drawingml/2006/picture">
+                <pic:pic xmlns:pic="http://schemas.openxmlformats.org/drawingml/2006/picture">
+                  <pic:nvPicPr>
+                    <pic:cNvPr id="0" name="Ansichten.png"/>
+                    <pic:cNvPicPr/>
+                  </pic:nvPicPr>
+                  <pic:blipFill rotWithShape="1">
+                    <a:blip r:embed="rId14" cstate="print">
+                      <a:extLst>
+                        <a:ext uri="{28A0092B-C50C-407E-A947-70E740481C1C}">
+                          <a14:useLocalDpi xmlns:a14="http://schemas.microsoft.com/office/drawing/2010/main" val="0"/>
+                        </a:ext>
+                      </a:extLst>
+                    </a:blip>
+                    <a:srcRect l="5242" t="66208" r="5483" b="10064"/>
+                    <a:stretch/>
+                  </pic:blipFill>
+                  <pic:spPr bwMode="auto">
+                    <a:xfrm>
+                      <a:off x="0" y="0"/>
+                      <a:ext cx="5142887" cy="1932897"/>
+                    </a:xfrm>
+                    <a:prstGeom prst="rect">
+                      <a:avLst/>
+                    </a:prstGeom>
+                    <a:ln>
+                      <a:noFill/>
+                    </a:ln>
+                    <a:extLst>
+                      <a:ext uri="{53640926-AAD7-44D8-BBD7-CCE9431645EC}">
+                        <a14:shadowObscured xmlns:a14="http://schemas.microsoft.com/office/drawing/2010/main"/>
+                      </a:ext>
+                    </a:extLst>
+                  </pic:spPr>
+                </pic:pic>
+              </a:graphicData>
+            </a:graphic>
+          </wp:inline>
+        </w:drawing>
+      </w:r>
+    </w:p>
     <w:sectPr>
-      <w:headerReference w:type="default" r:id="rId14"/>
-      <w:footerReference w:type="default" r:id="rId15"/>
+      <w:headerReference w:type="default" r:id="rId16"/>
+      <w:footerReference w:type="default" r:id="rId17"/>
       <w:pgSz w:w="11906" w:h="16838"/>
       <w:pgMar w:top="1417" w:right="1417" w:bottom="1134" w:left="1417" w:header="708" w:footer="708" w:gutter="0"/>
       <w:cols w:space="708"/>
@@ -3522,7 +4033,7 @@
         <w:noProof/>
         <w:lang w:val="de-DE"/>
       </w:rPr>
-      <w:t>3</w:t>
+      <w:t>1</w:t>
     </w:r>
     <w:r>
       <w:rPr>
@@ -3551,7 +4062,7 @@
         <w:noProof/>
         <w:lang w:val="de-DE"/>
       </w:rPr>
-      <w:t>6</w:t>
+      <w:t>9</w:t>
     </w:r>
     <w:r>
       <w:rPr>
@@ -3897,6 +4408,119 @@
     </w:lvl>
   </w:abstractNum>
   <w:abstractNum w:abstractNumId="3">
+    <w:nsid w:val="1F7C1E13"/>
+    <w:multiLevelType w:val="hybridMultilevel"/>
+    <w:tmpl w:val="D05E1B52"/>
+    <w:lvl w:ilvl="0" w:tplc="08070001">
+      <w:start w:val="1"/>
+      <w:numFmt w:val="bullet"/>
+      <w:lvlText w:val=""/>
+      <w:lvlJc w:val="left"/>
+      <w:pPr>
+        <w:ind w:left="720" w:hanging="360"/>
+      </w:pPr>
+      <w:rPr>
+        <w:rFonts w:ascii="Symbol" w:hAnsi="Symbol" w:hint="default"/>
+      </w:rPr>
+    </w:lvl>
+    <w:lvl w:ilvl="1" w:tplc="08070003" w:tentative="1">
+      <w:start w:val="1"/>
+      <w:numFmt w:val="bullet"/>
+      <w:lvlText w:val="o"/>
+      <w:lvlJc w:val="left"/>
+      <w:pPr>
+        <w:ind w:left="1440" w:hanging="360"/>
+      </w:pPr>
+      <w:rPr>
+        <w:rFonts w:ascii="Courier New" w:hAnsi="Courier New" w:cs="Courier New" w:hint="default"/>
+      </w:rPr>
+    </w:lvl>
+    <w:lvl w:ilvl="2" w:tplc="08070005" w:tentative="1">
+      <w:start w:val="1"/>
+      <w:numFmt w:val="bullet"/>
+      <w:lvlText w:val=""/>
+      <w:lvlJc w:val="left"/>
+      <w:pPr>
+        <w:ind w:left="2160" w:hanging="360"/>
+      </w:pPr>
+      <w:rPr>
+        <w:rFonts w:ascii="Wingdings" w:hAnsi="Wingdings" w:hint="default"/>
+      </w:rPr>
+    </w:lvl>
+    <w:lvl w:ilvl="3" w:tplc="08070001" w:tentative="1">
+      <w:start w:val="1"/>
+      <w:numFmt w:val="bullet"/>
+      <w:lvlText w:val=""/>
+      <w:lvlJc w:val="left"/>
+      <w:pPr>
+        <w:ind w:left="2880" w:hanging="360"/>
+      </w:pPr>
+      <w:rPr>
+        <w:rFonts w:ascii="Symbol" w:hAnsi="Symbol" w:hint="default"/>
+      </w:rPr>
+    </w:lvl>
+    <w:lvl w:ilvl="4" w:tplc="08070003" w:tentative="1">
+      <w:start w:val="1"/>
+      <w:numFmt w:val="bullet"/>
+      <w:lvlText w:val="o"/>
+      <w:lvlJc w:val="left"/>
+      <w:pPr>
+        <w:ind w:left="3600" w:hanging="360"/>
+      </w:pPr>
+      <w:rPr>
+        <w:rFonts w:ascii="Courier New" w:hAnsi="Courier New" w:cs="Courier New" w:hint="default"/>
+      </w:rPr>
+    </w:lvl>
+    <w:lvl w:ilvl="5" w:tplc="08070005" w:tentative="1">
+      <w:start w:val="1"/>
+      <w:numFmt w:val="bullet"/>
+      <w:lvlText w:val=""/>
+      <w:lvlJc w:val="left"/>
+      <w:pPr>
+        <w:ind w:left="4320" w:hanging="360"/>
+      </w:pPr>
+      <w:rPr>
+        <w:rFonts w:ascii="Wingdings" w:hAnsi="Wingdings" w:hint="default"/>
+      </w:rPr>
+    </w:lvl>
+    <w:lvl w:ilvl="6" w:tplc="08070001" w:tentative="1">
+      <w:start w:val="1"/>
+      <w:numFmt w:val="bullet"/>
+      <w:lvlText w:val=""/>
+      <w:lvlJc w:val="left"/>
+      <w:pPr>
+        <w:ind w:left="5040" w:hanging="360"/>
+      </w:pPr>
+      <w:rPr>
+        <w:rFonts w:ascii="Symbol" w:hAnsi="Symbol" w:hint="default"/>
+      </w:rPr>
+    </w:lvl>
+    <w:lvl w:ilvl="7" w:tplc="08070003" w:tentative="1">
+      <w:start w:val="1"/>
+      <w:numFmt w:val="bullet"/>
+      <w:lvlText w:val="o"/>
+      <w:lvlJc w:val="left"/>
+      <w:pPr>
+        <w:ind w:left="5760" w:hanging="360"/>
+      </w:pPr>
+      <w:rPr>
+        <w:rFonts w:ascii="Courier New" w:hAnsi="Courier New" w:cs="Courier New" w:hint="default"/>
+      </w:rPr>
+    </w:lvl>
+    <w:lvl w:ilvl="8" w:tplc="08070005" w:tentative="1">
+      <w:start w:val="1"/>
+      <w:numFmt w:val="bullet"/>
+      <w:lvlText w:val=""/>
+      <w:lvlJc w:val="left"/>
+      <w:pPr>
+        <w:ind w:left="6480" w:hanging="360"/>
+      </w:pPr>
+      <w:rPr>
+        <w:rFonts w:ascii="Wingdings" w:hAnsi="Wingdings" w:hint="default"/>
+      </w:rPr>
+    </w:lvl>
+  </w:abstractNum>
+  <w:abstractNum w:abstractNumId="4">
     <w:nsid w:val="1F8E48AC"/>
     <w:multiLevelType w:val="multilevel"/>
     <w:tmpl w:val="0807001F"/>
@@ -3982,7 +4606,7 @@
       </w:pPr>
     </w:lvl>
   </w:abstractNum>
-  <w:abstractNum w:abstractNumId="4">
+  <w:abstractNum w:abstractNumId="5">
     <w:nsid w:val="21AB550D"/>
     <w:multiLevelType w:val="hybridMultilevel"/>
     <w:tmpl w:val="011E213C"/>
@@ -4068,7 +4692,7 @@
       </w:pPr>
     </w:lvl>
   </w:abstractNum>
-  <w:abstractNum w:abstractNumId="5">
+  <w:abstractNum w:abstractNumId="6">
     <w:nsid w:val="25C776FD"/>
     <w:multiLevelType w:val="hybridMultilevel"/>
     <w:tmpl w:val="119844FA"/>
@@ -4157,7 +4781,7 @@
       </w:pPr>
     </w:lvl>
   </w:abstractNum>
-  <w:abstractNum w:abstractNumId="6">
+  <w:abstractNum w:abstractNumId="7">
     <w:nsid w:val="2A4B3CDD"/>
     <w:multiLevelType w:val="hybridMultilevel"/>
     <w:tmpl w:val="119844FA"/>
@@ -4246,7 +4870,7 @@
       </w:pPr>
     </w:lvl>
   </w:abstractNum>
-  <w:abstractNum w:abstractNumId="7">
+  <w:abstractNum w:abstractNumId="8">
     <w:nsid w:val="2AAC34F8"/>
     <w:multiLevelType w:val="hybridMultilevel"/>
     <w:tmpl w:val="87DEF254"/>
@@ -4332,7 +4956,7 @@
       </w:pPr>
     </w:lvl>
   </w:abstractNum>
-  <w:abstractNum w:abstractNumId="8">
+  <w:abstractNum w:abstractNumId="9">
     <w:nsid w:val="45C66E52"/>
     <w:multiLevelType w:val="multilevel"/>
     <w:tmpl w:val="76B2FF76"/>
@@ -4430,7 +5054,7 @@
       </w:pPr>
     </w:lvl>
   </w:abstractNum>
-  <w:abstractNum w:abstractNumId="9">
+  <w:abstractNum w:abstractNumId="10">
     <w:nsid w:val="55D6368E"/>
     <w:multiLevelType w:val="hybridMultilevel"/>
     <w:tmpl w:val="CE9A7442"/>
@@ -4519,7 +5143,7 @@
       </w:pPr>
     </w:lvl>
   </w:abstractNum>
-  <w:abstractNum w:abstractNumId="10">
+  <w:abstractNum w:abstractNumId="11">
     <w:nsid w:val="58534026"/>
     <w:multiLevelType w:val="multilevel"/>
     <w:tmpl w:val="85E66DE6"/>
@@ -4668,7 +5292,7 @@
       </w:rPr>
     </w:lvl>
   </w:abstractNum>
-  <w:abstractNum w:abstractNumId="11">
+  <w:abstractNum w:abstractNumId="12">
     <w:nsid w:val="66620F4C"/>
     <w:multiLevelType w:val="multilevel"/>
     <w:tmpl w:val="FEBC3BE4"/>
@@ -4817,7 +5441,7 @@
       </w:rPr>
     </w:lvl>
   </w:abstractNum>
-  <w:abstractNum w:abstractNumId="12">
+  <w:abstractNum w:abstractNumId="13">
     <w:nsid w:val="6BC0634B"/>
     <w:multiLevelType w:val="multilevel"/>
     <w:tmpl w:val="0807001F"/>
@@ -4904,25 +5528,25 @@
     </w:lvl>
   </w:abstractNum>
   <w:num w:numId="1">
+    <w:abstractNumId w:val="5"/>
+  </w:num>
+  <w:num w:numId="2">
     <w:abstractNumId w:val="4"/>
   </w:num>
-  <w:num w:numId="2">
-    <w:abstractNumId w:val="3"/>
-  </w:num>
   <w:num w:numId="3">
-    <w:abstractNumId w:val="12"/>
+    <w:abstractNumId w:val="13"/>
   </w:num>
   <w:num w:numId="4">
+    <w:abstractNumId w:val="9"/>
+  </w:num>
+  <w:num w:numId="5">
     <w:abstractNumId w:val="8"/>
   </w:num>
-  <w:num w:numId="5">
-    <w:abstractNumId w:val="7"/>
-  </w:num>
   <w:num w:numId="6">
-    <w:abstractNumId w:val="10"/>
+    <w:abstractNumId w:val="11"/>
   </w:num>
   <w:num w:numId="7">
-    <w:abstractNumId w:val="11"/>
+    <w:abstractNumId w:val="12"/>
   </w:num>
   <w:num w:numId="8">
     <w:abstractNumId w:val="0"/>
@@ -4934,13 +5558,16 @@
     <w:abstractNumId w:val="1"/>
   </w:num>
   <w:num w:numId="11">
-    <w:abstractNumId w:val="9"/>
+    <w:abstractNumId w:val="10"/>
   </w:num>
   <w:num w:numId="12">
-    <w:abstractNumId w:val="5"/>
+    <w:abstractNumId w:val="6"/>
   </w:num>
   <w:num w:numId="13">
-    <w:abstractNumId w:val="6"/>
+    <w:abstractNumId w:val="7"/>
+  </w:num>
+  <w:num w:numId="14">
+    <w:abstractNumId w:val="3"/>
   </w:num>
 </w:numbering>
 </file>
@@ -8176,11 +8803,11 @@
         </c:dLbls>
         <c:marker val="1"/>
         <c:smooth val="0"/>
-        <c:axId val="132390912"/>
-        <c:axId val="132392448"/>
+        <c:axId val="45066112"/>
+        <c:axId val="45805952"/>
       </c:lineChart>
       <c:catAx>
-        <c:axId val="132390912"/>
+        <c:axId val="45066112"/>
         <c:scaling>
           <c:orientation val="minMax"/>
         </c:scaling>
@@ -8189,7 +8816,7 @@
         <c:majorTickMark val="out"/>
         <c:minorTickMark val="none"/>
         <c:tickLblPos val="nextTo"/>
-        <c:crossAx val="132392448"/>
+        <c:crossAx val="45805952"/>
         <c:crosses val="autoZero"/>
         <c:auto val="1"/>
         <c:lblAlgn val="ctr"/>
@@ -8197,7 +8824,7 @@
         <c:noMultiLvlLbl val="0"/>
       </c:catAx>
       <c:valAx>
-        <c:axId val="132392448"/>
+        <c:axId val="45805952"/>
         <c:scaling>
           <c:orientation val="minMax"/>
         </c:scaling>
@@ -8208,7 +8835,7 @@
         <c:majorTickMark val="out"/>
         <c:minorTickMark val="none"/>
         <c:tickLblPos val="nextTo"/>
-        <c:crossAx val="132390912"/>
+        <c:crossAx val="45066112"/>
         <c:crosses val="autoZero"/>
         <c:crossBetween val="between"/>
       </c:valAx>
@@ -8951,7 +9578,7 @@
 </file>
 
 <file path=customXml/itemProps1.xml><?xml version="1.0" encoding="utf-8"?>
-<ds:datastoreItem xmlns:ds="http://schemas.openxmlformats.org/officeDocument/2006/customXml" ds:itemID="{88BB87E7-35C8-4237-8500-61ACFD8AD2E8}">
+<ds:datastoreItem xmlns:ds="http://schemas.openxmlformats.org/officeDocument/2006/customXml" ds:itemID="{21E53D69-32B7-4B6C-86F2-C2A0DB0DA72D}">
   <ds:schemaRefs>
     <ds:schemaRef ds:uri="http://schemas.openxmlformats.org/officeDocument/2006/bibliography"/>
   </ds:schemaRefs>

--- a/doc/Bericht/05_Technischer Bericht/03_Vorstudie/Vorstudie.docx
+++ b/doc/Bericht/05_Technischer Bericht/03_Vorstudie/Vorstudie.docx
@@ -174,6 +174,96 @@
           </w:p>
         </w:tc>
       </w:tr>
+      <w:tr>
+        <w:trPr>
+          <w:cnfStyle w:val="000000100000" w:firstRow="0" w:lastRow="0" w:firstColumn="0" w:lastColumn="0" w:oddVBand="0" w:evenVBand="0" w:oddHBand="1" w:evenHBand="0" w:firstRowFirstColumn="0" w:firstRowLastColumn="0" w:lastRowFirstColumn="0" w:lastRowLastColumn="0"/>
+        </w:trPr>
+        <w:tc>
+          <w:tcPr>
+            <w:tcW w:w="1138" w:type="dxa"/>
+          </w:tcPr>
+          <w:p>
+            <w:r>
+              <w:t>02.03.2012</w:t>
+            </w:r>
+          </w:p>
+        </w:tc>
+        <w:tc>
+          <w:tcPr>
+            <w:tcW w:w="993" w:type="dxa"/>
+          </w:tcPr>
+          <w:p>
+            <w:r>
+              <w:t>1.2</w:t>
+            </w:r>
+          </w:p>
+        </w:tc>
+        <w:tc>
+          <w:tcPr>
+            <w:tcW w:w="4674" w:type="dxa"/>
+          </w:tcPr>
+          <w:p>
+            <w:r>
+              <w:t>Passanten Analyse</w:t>
+            </w:r>
+          </w:p>
+        </w:tc>
+        <w:tc>
+          <w:tcPr>
+            <w:tcW w:w="2303" w:type="dxa"/>
+          </w:tcPr>
+          <w:p>
+            <w:r>
+              <w:t>CH</w:t>
+            </w:r>
+          </w:p>
+        </w:tc>
+      </w:tr>
+      <w:tr>
+        <w:trPr>
+          <w:cnfStyle w:val="000000010000" w:firstRow="0" w:lastRow="0" w:firstColumn="0" w:lastColumn="0" w:oddVBand="0" w:evenVBand="0" w:oddHBand="0" w:evenHBand="1" w:firstRowFirstColumn="0" w:firstRowLastColumn="0" w:lastRowFirstColumn="0" w:lastRowLastColumn="0"/>
+        </w:trPr>
+        <w:tc>
+          <w:tcPr>
+            <w:tcW w:w="1138" w:type="dxa"/>
+          </w:tcPr>
+          <w:p>
+            <w:r>
+              <w:t>08.03.2012</w:t>
+            </w:r>
+          </w:p>
+        </w:tc>
+        <w:tc>
+          <w:tcPr>
+            <w:tcW w:w="993" w:type="dxa"/>
+          </w:tcPr>
+          <w:p>
+            <w:r>
+              <w:t>1.3</w:t>
+            </w:r>
+          </w:p>
+        </w:tc>
+        <w:tc>
+          <w:tcPr>
+            <w:tcW w:w="4674" w:type="dxa"/>
+          </w:tcPr>
+          <w:p>
+            <w:r>
+              <w:t>Vision</w:t>
+            </w:r>
+          </w:p>
+        </w:tc>
+        <w:tc>
+          <w:tcPr>
+            <w:tcW w:w="2303" w:type="dxa"/>
+          </w:tcPr>
+          <w:p>
+            <w:r>
+              <w:t>CH</w:t>
+            </w:r>
+          </w:p>
+        </w:tc>
+      </w:tr>
     </w:tbl>
     <w:p>
       <w:pPr>
@@ -185,22 +275,382 @@
     </w:p>
     <w:p>
       <w:r>
-        <w:t>Zurzeit studieren rund 1200 Personen an der HSR</w:t>
-      </w:r>
-      <w:r>
-        <w:t xml:space="preserve"> und nochmals etwa 600</w:t>
+        <w:t>Zurzeit studieren rund</w:t>
+      </w:r>
+      <w:r>
+        <w:t xml:space="preserve"> 1200 Personen an der Hochschule für Technik Rapperswil (HSR)</w:t>
+      </w:r>
+      <w:r>
+        <w:t>.</w:t>
+      </w:r>
+      <w:r>
+        <w:t xml:space="preserve"> Im letzten </w:t>
+      </w:r>
+      <w:r>
+        <w:t>A</w:t>
+      </w:r>
+      <w:r>
+        <w:t>bschnitt der</w:t>
       </w:r>
       <w:r>
         <w:t xml:space="preserve"> </w:t>
       </w:r>
       <w:r>
-        <w:t>werden</w:t>
-      </w:r>
-      <w:r>
-        <w:t xml:space="preserve"> von ihr angestellt.</w:t>
+        <w:t>Ausbildung</w:t>
+      </w:r>
+      <w:r>
+        <w:t xml:space="preserve"> müssen </w:t>
+      </w:r>
+      <w:r>
+        <w:t>die Studierenden sich</w:t>
+      </w:r>
+      <w:r>
+        <w:t xml:space="preserve"> mit der Bachelor- oder Masterarbeit </w:t>
+      </w:r>
+      <w:r>
+        <w:t>befassen</w:t>
+      </w:r>
+      <w:r>
+        <w:t xml:space="preserve">. Dessen Resultate werden einerseits in einem Bericht und andererseits mit einem Poster festgehalten. </w:t>
+      </w:r>
+      <w:r>
+        <w:t xml:space="preserve">Die Poster werden zu Beginn des neuen Semesters für 3 Wochen (?) ausgestellt. Die Ausstellung verteilt sich über mehrere Gebäude, welche nicht alle gleich oft oder von allen Studiengängen besucht werden. </w:t>
+      </w:r>
+      <w:r>
+        <w:t>So werden beispielsweise die Poster des Studienganges Informatik im Gebäude 6</w:t>
+      </w:r>
+      <w:r>
+        <w:t xml:space="preserve"> (siehe </w:t>
+      </w:r>
+      <w:r>
+        <w:fldChar w:fldCharType="begin"/>
+      </w:r>
+      <w:r>
+        <w:instrText xml:space="preserve"> REF _Ref318973523 \r \h </w:instrText>
+      </w:r>
+      <w:r>
+        <w:fldChar w:fldCharType="separate"/>
+      </w:r>
+      <w:r>
+        <w:t>I.3</w:t>
+      </w:r>
+      <w:r>
+        <w:fldChar w:fldCharType="end"/>
+      </w:r>
+      <w:r>
+        <w:t xml:space="preserve"> </w:t>
+      </w:r>
+      <w:r>
+        <w:fldChar w:fldCharType="begin"/>
+      </w:r>
+      <w:r>
+        <w:instrText xml:space="preserve"> REF _Ref318973523 \h </w:instrText>
+      </w:r>
+      <w:r>
+        <w:fldChar w:fldCharType="separate"/>
+      </w:r>
+      <w:r>
+        <w:t>Gebäude der HSR</w:t>
+      </w:r>
+      <w:r>
+        <w:fldChar w:fldCharType="end"/>
+      </w:r>
+      <w:r>
+        <w:t>)</w:t>
+      </w:r>
+      <w:r>
+        <w:t xml:space="preserve"> ausgestellt, welches aber sehr selten für den Unterricht eines Faches dieses Studienganges genutzt wird. So ist davon auszugehen, dass einige </w:t>
+      </w:r>
+      <w:r>
+        <w:t>Arbeiten</w:t>
+      </w:r>
+      <w:r>
+        <w:t xml:space="preserve"> keine allzu grosse </w:t>
+      </w:r>
+      <w:r>
+        <w:t>Aufmerksamkeit erlangen.</w:t>
+      </w:r>
+    </w:p>
+    <w:p>
+      <w:r>
+        <w:t xml:space="preserve">Zusätzlich stellt sich bei der Informatik das Problem, dass es sich zwar um einen grossen Studiengang handelt, dies von aussen aber nicht </w:t>
+      </w:r>
+      <w:r>
+        <w:t>ersichtlich</w:t>
+      </w:r>
+      <w:r>
+        <w:t xml:space="preserve"> ist. </w:t>
+      </w:r>
+      <w:r>
+        <w:t xml:space="preserve">Während andere Studiengänge regelmässig </w:t>
+      </w:r>
+      <w:r>
+        <w:t xml:space="preserve">auch andere </w:t>
+      </w:r>
+      <w:r>
+        <w:t>Arbeiten ausstellen ist dies bei der Informatik nicht der Fall.</w:t>
+      </w:r>
+    </w:p>
+    <w:p>
+      <w:r>
+        <w:t xml:space="preserve">Es stellt sich </w:t>
+      </w:r>
+      <w:r>
+        <w:t xml:space="preserve">nun </w:t>
+      </w:r>
+      <w:r>
+        <w:t>die Frage w</w:t>
+      </w:r>
+      <w:r>
+        <w:t xml:space="preserve">elche Möglichkeiten </w:t>
+      </w:r>
+      <w:r>
+        <w:t xml:space="preserve">es </w:t>
+      </w:r>
+      <w:r>
+        <w:t>gibt</w:t>
+      </w:r>
+      <w:r>
+        <w:t>,</w:t>
+      </w:r>
+      <w:r>
+        <w:t xml:space="preserve"> eine</w:t>
+      </w:r>
+      <w:r>
+        <w:t>rseits die Arbeiten attraktiver</w:t>
+      </w:r>
+      <w:r>
+        <w:t xml:space="preserve"> zu präsentieren und gleichzeitig die Informatik besser gegen aussen zu repräsentieren</w:t>
+      </w:r>
+      <w:r>
+        <w:t xml:space="preserve">. </w:t>
+      </w:r>
+      <w:r>
+        <w:t>Um diese Aufgabe zu bewältigen hat sich die HSR dazu entschieden eine interaktive Video Wall im Eingangsbereich es Gebäude 4 aufzustellen.</w:t>
       </w:r>
       <w:bookmarkStart w:id="1" w:name="_GoBack"/>
       <w:bookmarkEnd w:id="1"/>
+    </w:p>
+    <w:p>
+      <w:pPr>
+        <w:rPr>
+          <w:rFonts w:asciiTheme="majorHAnsi" w:hAnsiTheme="majorHAnsi"/>
+          <w:b/>
+          <w:color w:val="FFFFFF" w:themeColor="background1"/>
+          <w:spacing w:val="15"/>
+          <w:sz w:val="24"/>
+          <w:szCs w:val="22"/>
+        </w:rPr>
+      </w:pPr>
+      <w:bookmarkStart w:id="2" w:name="_Ref318973523"/>
+      <w:r>
+        <w:br w:type="page"/>
+      </w:r>
+    </w:p>
+    <w:p>
+      <w:pPr>
+        <w:pStyle w:val="Heading2"/>
+      </w:pPr>
+      <w:r>
+        <w:lastRenderedPageBreak/>
+        <w:t>Gebäude der HSR</w:t>
+      </w:r>
+      <w:bookmarkEnd w:id="2"/>
+    </w:p>
+    <w:p>
+      <w:pPr>
+        <w:pStyle w:val="ListParagraph"/>
+        <w:numPr>
+          <w:ilvl w:val="0"/>
+          <w:numId w:val="15"/>
+        </w:numPr>
+        <w:ind w:firstLine="2904"/>
+      </w:pPr>
+      <w:r>
+        <w:rPr>
+          <w:noProof/>
+          <w:lang w:eastAsia="de-CH"/>
+        </w:rPr>
+        <w:drawing>
+          <wp:anchor distT="0" distB="0" distL="114300" distR="114300" simplePos="0" relativeHeight="251660288" behindDoc="1" locked="0" layoutInCell="1" allowOverlap="1" wp14:anchorId="57E9CD31" wp14:editId="3F71C47E">
+            <wp:simplePos x="0" y="0"/>
+            <wp:positionH relativeFrom="column">
+              <wp:posOffset>-3175</wp:posOffset>
+            </wp:positionH>
+            <wp:positionV relativeFrom="paragraph">
+              <wp:posOffset>635</wp:posOffset>
+            </wp:positionV>
+            <wp:extent cx="2397760" cy="2391410"/>
+            <wp:effectExtent l="0" t="0" r="2540" b="8890"/>
+            <wp:wrapNone/>
+            <wp:docPr id="10" name="Picture 10"/>
+            <wp:cNvGraphicFramePr>
+              <a:graphicFrameLocks xmlns:a="http://schemas.openxmlformats.org/drawingml/2006/main" noChangeAspect="1"/>
+            </wp:cNvGraphicFramePr>
+            <a:graphic xmlns:a="http://schemas.openxmlformats.org/drawingml/2006/main">
+              <a:graphicData uri="http://schemas.openxmlformats.org/drawingml/2006/picture">
+                <pic:pic xmlns:pic="http://schemas.openxmlformats.org/drawingml/2006/picture">
+                  <pic:nvPicPr>
+                    <pic:cNvPr id="0" name="Situationsplan_Gebaeude_v1.1.png"/>
+                    <pic:cNvPicPr/>
+                  </pic:nvPicPr>
+                  <pic:blipFill>
+                    <a:blip r:embed="rId9">
+                      <a:extLst>
+                        <a:ext uri="{28A0092B-C50C-407E-A947-70E740481C1C}">
+                          <a14:useLocalDpi xmlns:a14="http://schemas.microsoft.com/office/drawing/2010/main" val="0"/>
+                        </a:ext>
+                      </a:extLst>
+                    </a:blip>
+                    <a:stretch>
+                      <a:fillRect/>
+                    </a:stretch>
+                  </pic:blipFill>
+                  <pic:spPr>
+                    <a:xfrm>
+                      <a:off x="0" y="0"/>
+                      <a:ext cx="2397760" cy="2391410"/>
+                    </a:xfrm>
+                    <a:prstGeom prst="rect">
+                      <a:avLst/>
+                    </a:prstGeom>
+                  </pic:spPr>
+                </pic:pic>
+              </a:graphicData>
+            </a:graphic>
+            <wp14:sizeRelH relativeFrom="page">
+              <wp14:pctWidth>0</wp14:pctWidth>
+            </wp14:sizeRelH>
+            <wp14:sizeRelV relativeFrom="page">
+              <wp14:pctHeight>0</wp14:pctHeight>
+            </wp14:sizeRelV>
+          </wp:anchor>
+        </w:drawing>
+      </w:r>
+      <w:r>
+        <w:t>Schulgebäude Mitte</w:t>
+      </w:r>
+    </w:p>
+    <w:p>
+      <w:pPr>
+        <w:pStyle w:val="ListParagraph"/>
+        <w:numPr>
+          <w:ilvl w:val="0"/>
+          <w:numId w:val="15"/>
+        </w:numPr>
+        <w:ind w:firstLine="2904"/>
+      </w:pPr>
+      <w:r>
+        <w:t>Laborgebäude</w:t>
+      </w:r>
+    </w:p>
+    <w:p>
+      <w:pPr>
+        <w:pStyle w:val="ListParagraph"/>
+        <w:numPr>
+          <w:ilvl w:val="0"/>
+          <w:numId w:val="15"/>
+        </w:numPr>
+        <w:ind w:firstLine="2904"/>
+      </w:pPr>
+      <w:r>
+        <w:t>Hörsaalgebäude</w:t>
+      </w:r>
+    </w:p>
+    <w:p>
+      <w:pPr>
+        <w:pStyle w:val="ListParagraph"/>
+        <w:numPr>
+          <w:ilvl w:val="0"/>
+          <w:numId w:val="15"/>
+        </w:numPr>
+        <w:ind w:firstLine="2904"/>
+      </w:pPr>
+      <w:r>
+        <w:t>Verwaltungsgebäude / Aula /Hochschuldienste</w:t>
+      </w:r>
+    </w:p>
+    <w:p>
+      <w:pPr>
+        <w:pStyle w:val="ListParagraph"/>
+        <w:numPr>
+          <w:ilvl w:val="0"/>
+          <w:numId w:val="15"/>
+        </w:numPr>
+        <w:ind w:firstLine="2904"/>
+      </w:pPr>
+      <w:r>
+        <w:t>Foyergebäude</w:t>
+      </w:r>
+    </w:p>
+    <w:p>
+      <w:pPr>
+        <w:pStyle w:val="ListParagraph"/>
+        <w:numPr>
+          <w:ilvl w:val="0"/>
+          <w:numId w:val="15"/>
+        </w:numPr>
+        <w:ind w:firstLine="2904"/>
+      </w:pPr>
+      <w:r>
+        <w:t>Schulgebäude See</w:t>
+      </w:r>
+    </w:p>
+    <w:p>
+      <w:pPr>
+        <w:pStyle w:val="ListParagraph"/>
+        <w:numPr>
+          <w:ilvl w:val="0"/>
+          <w:numId w:val="15"/>
+        </w:numPr>
+        <w:ind w:firstLine="2904"/>
+      </w:pPr>
+      <w:r>
+        <w:t>Pavillons</w:t>
+      </w:r>
+    </w:p>
+    <w:p/>
+    <w:p/>
+    <w:p/>
+    <w:p/>
+    <w:p/>
+    <w:p/>
+    <w:p>
+      <w:pPr>
+        <w:pStyle w:val="Caption"/>
+      </w:pPr>
+    </w:p>
+    <w:p>
+      <w:pPr>
+        <w:pStyle w:val="Caption"/>
+      </w:pPr>
+      <w:r>
+        <w:t xml:space="preserve">Abbildung </w:t>
+      </w:r>
+      <w:r>
+        <w:fldChar w:fldCharType="begin"/>
+      </w:r>
+      <w:r>
+        <w:instrText xml:space="preserve"> SEQ Abbildung \* ARABIC </w:instrText>
+      </w:r>
+      <w:r>
+        <w:fldChar w:fldCharType="separate"/>
+      </w:r>
+      <w:r>
+        <w:rPr>
+          <w:noProof/>
+        </w:rPr>
+        <w:t>1</w:t>
+      </w:r>
+      <w:r>
+        <w:fldChar w:fldCharType="end"/>
+      </w:r>
+      <w:r>
+        <w:t xml:space="preserve"> - Gebäude der HSR</w:t>
+      </w:r>
+      <w:r>
+        <w:t>, Quelle: www.hsr.ch</w:t>
+      </w:r>
     </w:p>
     <w:p>
       <w:pPr>
@@ -374,14 +824,27 @@
       <w:r>
         <w:t xml:space="preserve">Tabelle </w:t>
       </w:r>
-      <w:fldSimple w:instr=" SEQ Tabelle \* ARABIC ">
-        <w:r>
-          <w:rPr>
-            <w:noProof/>
-          </w:rPr>
-          <w:t>1</w:t>
-        </w:r>
-      </w:fldSimple>
+      <w:r>
+        <w:fldChar w:fldCharType="begin"/>
+      </w:r>
+      <w:r>
+        <w:instrText xml:space="preserve"> SEQ Tabelle \* ARABIC </w:instrText>
+      </w:r>
+      <w:r>
+        <w:fldChar w:fldCharType="separate"/>
+      </w:r>
+      <w:r>
+        <w:rPr>
+          <w:noProof/>
+        </w:rPr>
+        <w:t>1</w:t>
+      </w:r>
+      <w:r>
+        <w:rPr>
+          <w:noProof/>
+        </w:rPr>
+        <w:fldChar w:fldCharType="end"/>
+      </w:r>
       <w:r>
         <w:t xml:space="preserve"> </w:t>
       </w:r>
@@ -432,7 +895,7 @@
             <wp:cNvGraphicFramePr/>
             <a:graphic xmlns:a="http://schemas.openxmlformats.org/drawingml/2006/main">
               <a:graphicData uri="http://schemas.openxmlformats.org/drawingml/2006/chart">
-                <c:chart xmlns:c="http://schemas.openxmlformats.org/drawingml/2006/chart" xmlns:r="http://schemas.openxmlformats.org/officeDocument/2006/relationships" r:id="rId9"/>
+                <c:chart xmlns:c="http://schemas.openxmlformats.org/drawingml/2006/chart" xmlns:r="http://schemas.openxmlformats.org/officeDocument/2006/relationships" r:id="rId10"/>
               </a:graphicData>
             </a:graphic>
           </wp:inline>
@@ -444,6 +907,7 @@
         <w:pStyle w:val="Caption"/>
       </w:pPr>
       <w:r>
+        <w:lastRenderedPageBreak/>
         <w:t xml:space="preserve">Abbildung </w:t>
       </w:r>
       <w:r>
@@ -459,7 +923,7 @@
         <w:rPr>
           <w:noProof/>
         </w:rPr>
-        <w:t>1</w:t>
+        <w:t>2</w:t>
       </w:r>
       <w:r>
         <w:rPr>
@@ -481,7 +945,6 @@
     </w:p>
     <w:p>
       <w:r>
-        <w:lastRenderedPageBreak/>
         <w:t>Durch die Beobachtung konnte die Auslastung der verschiedenen Abstandszonen ausgewertet werden.</w:t>
       </w:r>
     </w:p>
@@ -499,7 +962,7 @@
             <wp:cNvGraphicFramePr/>
             <a:graphic xmlns:a="http://schemas.openxmlformats.org/drawingml/2006/main">
               <a:graphicData uri="http://schemas.openxmlformats.org/drawingml/2006/chart">
-                <c:chart xmlns:c="http://schemas.openxmlformats.org/drawingml/2006/chart" xmlns:r="http://schemas.openxmlformats.org/officeDocument/2006/relationships" r:id="rId10"/>
+                <c:chart xmlns:c="http://schemas.openxmlformats.org/drawingml/2006/chart" xmlns:r="http://schemas.openxmlformats.org/officeDocument/2006/relationships" r:id="rId11"/>
               </a:graphicData>
             </a:graphic>
           </wp:inline>
@@ -526,7 +989,7 @@
         <w:rPr>
           <w:noProof/>
         </w:rPr>
-        <w:t>2</w:t>
+        <w:t>3</w:t>
       </w:r>
       <w:r>
         <w:rPr>
@@ -566,7 +1029,7 @@
                     <pic:cNvPicPr/>
                   </pic:nvPicPr>
                   <pic:blipFill rotWithShape="1">
-                    <a:blip r:embed="rId11" cstate="print">
+                    <a:blip r:embed="rId12" cstate="print">
                       <a:extLst>
                         <a:ext uri="{28A0092B-C50C-407E-A947-70E740481C1C}">
                           <a14:useLocalDpi xmlns:a14="http://schemas.microsoft.com/office/drawing/2010/main" val="0"/>
@@ -623,7 +1086,7 @@
         <w:rPr>
           <w:noProof/>
         </w:rPr>
-        <w:t>3</w:t>
+        <w:t>4</w:t>
       </w:r>
       <w:r>
         <w:rPr>
@@ -781,7 +1244,7 @@
             <wp:cNvGraphicFramePr/>
             <a:graphic xmlns:a="http://schemas.openxmlformats.org/drawingml/2006/main">
               <a:graphicData uri="http://schemas.openxmlformats.org/drawingml/2006/chart">
-                <c:chart xmlns:c="http://schemas.openxmlformats.org/drawingml/2006/chart" xmlns:r="http://schemas.openxmlformats.org/officeDocument/2006/relationships" r:id="rId12"/>
+                <c:chart xmlns:c="http://schemas.openxmlformats.org/drawingml/2006/chart" xmlns:r="http://schemas.openxmlformats.org/officeDocument/2006/relationships" r:id="rId13"/>
               </a:graphicData>
             </a:graphic>
           </wp:inline>
@@ -808,7 +1271,7 @@
         <w:rPr>
           <w:noProof/>
         </w:rPr>
-        <w:t>4</w:t>
+        <w:t>5</w:t>
       </w:r>
       <w:r>
         <w:rPr>
@@ -842,7 +1305,7 @@
             <wp:cNvGraphicFramePr/>
             <a:graphic xmlns:a="http://schemas.openxmlformats.org/drawingml/2006/main">
               <a:graphicData uri="http://schemas.openxmlformats.org/drawingml/2006/chart">
-                <c:chart xmlns:c="http://schemas.openxmlformats.org/drawingml/2006/chart" xmlns:r="http://schemas.openxmlformats.org/officeDocument/2006/relationships" r:id="rId13"/>
+                <c:chart xmlns:c="http://schemas.openxmlformats.org/drawingml/2006/chart" xmlns:r="http://schemas.openxmlformats.org/officeDocument/2006/relationships" r:id="rId14"/>
               </a:graphicData>
             </a:graphic>
           </wp:inline>
@@ -877,7 +1340,7 @@
         <w:rPr>
           <w:noProof/>
         </w:rPr>
-        <w:t>5</w:t>
+        <w:t>6</w:t>
       </w:r>
       <w:r>
         <w:rPr>
@@ -3524,15 +3987,7 @@
         <w:t xml:space="preserve"> </w:t>
       </w:r>
       <w:r>
-        <w:t xml:space="preserve">An der Wand, an welcher die Video Wall installiert werden soll, befindet sich zurzeit noch ein Infostand (USM Elemente mit Broschüren, Pinnwand mit Plakaten und öffentlich zugänglicher PC). Daher wurden die Varianten an die gegenüberliegende Seite </w:t>
-      </w:r>
-      <w:proofErr w:type="spellStart"/>
-      <w:r>
-        <w:t>projeziert</w:t>
-      </w:r>
-      <w:proofErr w:type="spellEnd"/>
-      <w:r>
-        <w:t xml:space="preserve">. </w:t>
+        <w:t xml:space="preserve">An der Wand, an welcher die Video Wall installiert werden soll, befindet sich zurzeit noch ein Infostand (USM Elemente mit Broschüren, Pinnwand mit Plakaten und öffentlich zugänglicher PC). Daher wurden die Varianten an die gegenüberliegende Seite projeziert. </w:t>
       </w:r>
       <w:r>
         <w:t>Der Hellraumprojektor wurde so platziert, dass die Projektion so vergrössert wurde, dass sie den echten Massen der Monitore entspricht.</w:t>
@@ -3584,7 +4039,7 @@
                     <pic:cNvPicPr/>
                   </pic:nvPicPr>
                   <pic:blipFill rotWithShape="1">
-                    <a:blip r:embed="rId14" cstate="print">
+                    <a:blip r:embed="rId15" cstate="print">
                       <a:extLst>
                         <a:ext uri="{28A0092B-C50C-407E-A947-70E740481C1C}">
                           <a14:useLocalDpi xmlns:a14="http://schemas.microsoft.com/office/drawing/2010/main" val="0"/>
@@ -3638,7 +4093,7 @@
         <w:rPr>
           <w:noProof/>
         </w:rPr>
-        <w:t>6</w:t>
+        <w:t>7</w:t>
       </w:r>
       <w:r>
         <w:rPr>
@@ -3655,15 +4110,7 @@
         <w:t>Diese Variante fügt sich von den Abmessungen perfekt in den Gang ein.</w:t>
       </w:r>
       <w:r>
-        <w:t xml:space="preserve"> Sollen angezeigte Objekte einem Nutzer folgen, sobald dieser an </w:t>
-      </w:r>
-      <w:proofErr w:type="gramStart"/>
-      <w:r>
-        <w:t>der Wall</w:t>
-      </w:r>
-      <w:proofErr w:type="gramEnd"/>
-      <w:r>
-        <w:t xml:space="preserve"> verbeiläuft, ergibt sich mit dieser Konstellation dafür auch ein längerer Zeitraum. Jedoch ist dieses Format für klassische Anwendungen wie Video oder Spiele </w:t>
+        <w:t xml:space="preserve"> Sollen angezeigte Objekte einem Nutzer folgen, sobald dieser an der Wall verbeiläuft, ergibt sich mit dieser Konstellation dafür auch ein längerer Zeitraum. Jedoch ist dieses Format für klassische Anwendungen wie Video oder Spiele </w:t>
       </w:r>
       <w:r>
         <w:t>unvorteilhaft</w:t>
@@ -3733,7 +4180,7 @@
                     <pic:cNvPicPr/>
                   </pic:nvPicPr>
                   <pic:blipFill rotWithShape="1">
-                    <a:blip r:embed="rId15" cstate="print">
+                    <a:blip r:embed="rId16" cstate="print">
                       <a:extLst>
                         <a:ext uri="{28A0092B-C50C-407E-A947-70E740481C1C}">
                           <a14:useLocalDpi xmlns:a14="http://schemas.microsoft.com/office/drawing/2010/main" val="0"/>
@@ -3771,7 +4218,7 @@
       <w:pPr>
         <w:pStyle w:val="Caption"/>
       </w:pPr>
-      <w:bookmarkStart w:id="2" w:name="_Ref318900849"/>
+      <w:bookmarkStart w:id="3" w:name="_Ref318900849"/>
       <w:r>
         <w:t xml:space="preserve">Abbildung </w:t>
       </w:r>
@@ -3788,7 +4235,7 @@
         <w:rPr>
           <w:noProof/>
         </w:rPr>
-        <w:t>7</w:t>
+        <w:t>8</w:t>
       </w:r>
       <w:r>
         <w:rPr>
@@ -3799,7 +4246,7 @@
       <w:r>
         <w:t xml:space="preserve"> - Variante A: 1 x 6 55" Monitore, Hellraumprojektor Test</w:t>
       </w:r>
-      <w:bookmarkEnd w:id="2"/>
+      <w:bookmarkEnd w:id="3"/>
     </w:p>
     <w:p>
       <w:pPr>
@@ -3832,7 +4279,7 @@
                     <pic:cNvPicPr/>
                   </pic:nvPicPr>
                   <pic:blipFill rotWithShape="1">
-                    <a:blip r:embed="rId14" cstate="print">
+                    <a:blip r:embed="rId15" cstate="print">
                       <a:extLst>
                         <a:ext uri="{28A0092B-C50C-407E-A947-70E740481C1C}">
                           <a14:useLocalDpi xmlns:a14="http://schemas.microsoft.com/office/drawing/2010/main" val="0"/>
@@ -3896,7 +4343,7 @@
                     <pic:cNvPicPr/>
                   </pic:nvPicPr>
                   <pic:blipFill rotWithShape="1">
-                    <a:blip r:embed="rId14" cstate="print">
+                    <a:blip r:embed="rId15" cstate="print">
                       <a:extLst>
                         <a:ext uri="{28A0092B-C50C-407E-A947-70E740481C1C}">
                           <a14:useLocalDpi xmlns:a14="http://schemas.microsoft.com/office/drawing/2010/main" val="0"/>
@@ -3931,8 +4378,8 @@
       </w:r>
     </w:p>
     <w:sectPr>
-      <w:headerReference w:type="default" r:id="rId16"/>
-      <w:footerReference w:type="default" r:id="rId17"/>
+      <w:headerReference w:type="default" r:id="rId17"/>
+      <w:footerReference w:type="default" r:id="rId18"/>
       <w:pgSz w:w="11906" w:h="16838"/>
       <w:pgMar w:top="1417" w:right="1417" w:bottom="1134" w:left="1417" w:header="708" w:footer="708" w:gutter="0"/>
       <w:cols w:space="708"/>
@@ -3995,7 +4442,7 @@
       <w:rPr>
         <w:noProof/>
       </w:rPr>
-      <w:t>7. März 2012</w:t>
+      <w:t>8. März 2012</w:t>
     </w:r>
     <w:r>
       <w:fldChar w:fldCharType="end"/>
@@ -4047,31 +4494,16 @@
       </w:rPr>
       <w:t xml:space="preserve"> von </w:t>
     </w:r>
-    <w:r>
-      <w:fldChar w:fldCharType="begin"/>
-    </w:r>
-    <w:r>
-      <w:instrText>NUMPAGES  \* Arabic  \* MERGEFORMAT</w:instrText>
-    </w:r>
-    <w:r>
-      <w:fldChar w:fldCharType="separate"/>
-    </w:r>
-    <w:r>
-      <w:rPr>
-        <w:b/>
-        <w:noProof/>
-        <w:lang w:val="de-DE"/>
-      </w:rPr>
-      <w:t>9</w:t>
-    </w:r>
-    <w:r>
-      <w:rPr>
-        <w:b/>
-        <w:noProof/>
-        <w:lang w:val="de-DE"/>
-      </w:rPr>
-      <w:fldChar w:fldCharType="end"/>
-    </w:r>
+    <w:fldSimple w:instr="NUMPAGES  \* Arabic  \* MERGEFORMAT">
+      <w:r>
+        <w:rPr>
+          <w:b/>
+          <w:noProof/>
+          <w:lang w:val="de-DE"/>
+        </w:rPr>
+        <w:t>10</w:t>
+      </w:r>
+    </w:fldSimple>
   </w:p>
 </w:ftr>
 </file>
@@ -4957,6 +5389,95 @@
     </w:lvl>
   </w:abstractNum>
   <w:abstractNum w:abstractNumId="9">
+    <w:nsid w:val="30915656"/>
+    <w:multiLevelType w:val="hybridMultilevel"/>
+    <w:tmpl w:val="70CCAAA8"/>
+    <w:lvl w:ilvl="0" w:tplc="3E26886E">
+      <w:start w:val="1"/>
+      <w:numFmt w:val="decimal"/>
+      <w:lvlText w:val="%1"/>
+      <w:lvlJc w:val="left"/>
+      <w:pPr>
+        <w:ind w:left="1065" w:hanging="705"/>
+      </w:pPr>
+      <w:rPr>
+        <w:rFonts w:hint="default"/>
+      </w:rPr>
+    </w:lvl>
+    <w:lvl w:ilvl="1" w:tplc="08070019" w:tentative="1">
+      <w:start w:val="1"/>
+      <w:numFmt w:val="lowerLetter"/>
+      <w:lvlText w:val="%2."/>
+      <w:lvlJc w:val="left"/>
+      <w:pPr>
+        <w:ind w:left="1440" w:hanging="360"/>
+      </w:pPr>
+    </w:lvl>
+    <w:lvl w:ilvl="2" w:tplc="0807001B" w:tentative="1">
+      <w:start w:val="1"/>
+      <w:numFmt w:val="lowerRoman"/>
+      <w:lvlText w:val="%3."/>
+      <w:lvlJc w:val="right"/>
+      <w:pPr>
+        <w:ind w:left="2160" w:hanging="180"/>
+      </w:pPr>
+    </w:lvl>
+    <w:lvl w:ilvl="3" w:tplc="0807000F" w:tentative="1">
+      <w:start w:val="1"/>
+      <w:numFmt w:val="decimal"/>
+      <w:lvlText w:val="%4."/>
+      <w:lvlJc w:val="left"/>
+      <w:pPr>
+        <w:ind w:left="2880" w:hanging="360"/>
+      </w:pPr>
+    </w:lvl>
+    <w:lvl w:ilvl="4" w:tplc="08070019" w:tentative="1">
+      <w:start w:val="1"/>
+      <w:numFmt w:val="lowerLetter"/>
+      <w:lvlText w:val="%5."/>
+      <w:lvlJc w:val="left"/>
+      <w:pPr>
+        <w:ind w:left="3600" w:hanging="360"/>
+      </w:pPr>
+    </w:lvl>
+    <w:lvl w:ilvl="5" w:tplc="0807001B" w:tentative="1">
+      <w:start w:val="1"/>
+      <w:numFmt w:val="lowerRoman"/>
+      <w:lvlText w:val="%6."/>
+      <w:lvlJc w:val="right"/>
+      <w:pPr>
+        <w:ind w:left="4320" w:hanging="180"/>
+      </w:pPr>
+    </w:lvl>
+    <w:lvl w:ilvl="6" w:tplc="0807000F" w:tentative="1">
+      <w:start w:val="1"/>
+      <w:numFmt w:val="decimal"/>
+      <w:lvlText w:val="%7."/>
+      <w:lvlJc w:val="left"/>
+      <w:pPr>
+        <w:ind w:left="5040" w:hanging="360"/>
+      </w:pPr>
+    </w:lvl>
+    <w:lvl w:ilvl="7" w:tplc="08070019" w:tentative="1">
+      <w:start w:val="1"/>
+      <w:numFmt w:val="lowerLetter"/>
+      <w:lvlText w:val="%8."/>
+      <w:lvlJc w:val="left"/>
+      <w:pPr>
+        <w:ind w:left="5760" w:hanging="360"/>
+      </w:pPr>
+    </w:lvl>
+    <w:lvl w:ilvl="8" w:tplc="0807001B" w:tentative="1">
+      <w:start w:val="1"/>
+      <w:numFmt w:val="lowerRoman"/>
+      <w:lvlText w:val="%9."/>
+      <w:lvlJc w:val="right"/>
+      <w:pPr>
+        <w:ind w:left="6480" w:hanging="180"/>
+      </w:pPr>
+    </w:lvl>
+  </w:abstractNum>
+  <w:abstractNum w:abstractNumId="10">
     <w:nsid w:val="45C66E52"/>
     <w:multiLevelType w:val="multilevel"/>
     <w:tmpl w:val="76B2FF76"/>
@@ -5054,7 +5575,7 @@
       </w:pPr>
     </w:lvl>
   </w:abstractNum>
-  <w:abstractNum w:abstractNumId="10">
+  <w:abstractNum w:abstractNumId="11">
     <w:nsid w:val="55D6368E"/>
     <w:multiLevelType w:val="hybridMultilevel"/>
     <w:tmpl w:val="CE9A7442"/>
@@ -5143,7 +5664,7 @@
       </w:pPr>
     </w:lvl>
   </w:abstractNum>
-  <w:abstractNum w:abstractNumId="11">
+  <w:abstractNum w:abstractNumId="12">
     <w:nsid w:val="58534026"/>
     <w:multiLevelType w:val="multilevel"/>
     <w:tmpl w:val="85E66DE6"/>
@@ -5292,7 +5813,7 @@
       </w:rPr>
     </w:lvl>
   </w:abstractNum>
-  <w:abstractNum w:abstractNumId="12">
+  <w:abstractNum w:abstractNumId="13">
     <w:nsid w:val="66620F4C"/>
     <w:multiLevelType w:val="multilevel"/>
     <w:tmpl w:val="FEBC3BE4"/>
@@ -5441,7 +5962,7 @@
       </w:rPr>
     </w:lvl>
   </w:abstractNum>
-  <w:abstractNum w:abstractNumId="13">
+  <w:abstractNum w:abstractNumId="14">
     <w:nsid w:val="6BC0634B"/>
     <w:multiLevelType w:val="multilevel"/>
     <w:tmpl w:val="0807001F"/>
@@ -5534,19 +6055,19 @@
     <w:abstractNumId w:val="4"/>
   </w:num>
   <w:num w:numId="3">
-    <w:abstractNumId w:val="13"/>
+    <w:abstractNumId w:val="14"/>
   </w:num>
   <w:num w:numId="4">
-    <w:abstractNumId w:val="9"/>
+    <w:abstractNumId w:val="10"/>
   </w:num>
   <w:num w:numId="5">
     <w:abstractNumId w:val="8"/>
   </w:num>
   <w:num w:numId="6">
-    <w:abstractNumId w:val="11"/>
+    <w:abstractNumId w:val="12"/>
   </w:num>
   <w:num w:numId="7">
-    <w:abstractNumId w:val="12"/>
+    <w:abstractNumId w:val="13"/>
   </w:num>
   <w:num w:numId="8">
     <w:abstractNumId w:val="0"/>
@@ -5558,7 +6079,7 @@
     <w:abstractNumId w:val="1"/>
   </w:num>
   <w:num w:numId="11">
-    <w:abstractNumId w:val="10"/>
+    <w:abstractNumId w:val="11"/>
   </w:num>
   <w:num w:numId="12">
     <w:abstractNumId w:val="6"/>
@@ -5568,6 +6089,9 @@
   </w:num>
   <w:num w:numId="14">
     <w:abstractNumId w:val="3"/>
+  </w:num>
+  <w:num w:numId="15">
+    <w:abstractNumId w:val="9"/>
   </w:num>
 </w:numbering>
 </file>
@@ -7023,6 +7547,16 @@
       <w:szCs w:val="20"/>
     </w:rPr>
   </w:style>
+  <w:style w:type="character" w:styleId="PlaceholderText">
+    <w:name w:val="Placeholder Text"/>
+    <w:basedOn w:val="DefaultParagraphFont"/>
+    <w:uiPriority w:val="99"/>
+    <w:semiHidden/>
+    <w:rsid w:val="008A36ED"/>
+    <w:rPr>
+      <w:color w:val="808080"/>
+    </w:rPr>
+  </w:style>
 </w:styles>
 </file>
 
@@ -8477,6 +9011,16 @@
       <w:szCs w:val="20"/>
     </w:rPr>
   </w:style>
+  <w:style w:type="character" w:styleId="PlaceholderText">
+    <w:name w:val="Placeholder Text"/>
+    <w:basedOn w:val="DefaultParagraphFont"/>
+    <w:uiPriority w:val="99"/>
+    <w:semiHidden/>
+    <w:rsid w:val="008A36ED"/>
+    <w:rPr>
+      <w:color w:val="808080"/>
+    </w:rPr>
+  </w:style>
 </w:styles>
 </file>
 
@@ -8803,11 +9347,11 @@
         </c:dLbls>
         <c:marker val="1"/>
         <c:smooth val="0"/>
-        <c:axId val="45066112"/>
-        <c:axId val="45805952"/>
+        <c:axId val="134715648"/>
+        <c:axId val="134730496"/>
       </c:lineChart>
       <c:catAx>
-        <c:axId val="45066112"/>
+        <c:axId val="134715648"/>
         <c:scaling>
           <c:orientation val="minMax"/>
         </c:scaling>
@@ -8816,7 +9360,7 @@
         <c:majorTickMark val="out"/>
         <c:minorTickMark val="none"/>
         <c:tickLblPos val="nextTo"/>
-        <c:crossAx val="45805952"/>
+        <c:crossAx val="134730496"/>
         <c:crosses val="autoZero"/>
         <c:auto val="1"/>
         <c:lblAlgn val="ctr"/>
@@ -8824,7 +9368,7 @@
         <c:noMultiLvlLbl val="0"/>
       </c:catAx>
       <c:valAx>
-        <c:axId val="45805952"/>
+        <c:axId val="134730496"/>
         <c:scaling>
           <c:orientation val="minMax"/>
         </c:scaling>
@@ -8835,7 +9379,7 @@
         <c:majorTickMark val="out"/>
         <c:minorTickMark val="none"/>
         <c:tickLblPos val="nextTo"/>
-        <c:crossAx val="45066112"/>
+        <c:crossAx val="134715648"/>
         <c:crosses val="autoZero"/>
         <c:crossBetween val="between"/>
       </c:valAx>
@@ -9286,6 +9830,517 @@
     <c:autoUpdate val="0"/>
   </c:externalData>
 </c:chartSpace>
+</file>
+
+<file path=word/glossary/document.xml><?xml version="1.0" encoding="utf-8"?>
+<w:glossaryDocument xmlns:wpc="http://schemas.microsoft.com/office/word/2010/wordprocessingCanvas" xmlns:mc="http://schemas.openxmlformats.org/markup-compatibility/2006" xmlns:o="urn:schemas-microsoft-com:office:office" xmlns:r="http://schemas.openxmlformats.org/officeDocument/2006/relationships" xmlns:m="http://schemas.openxmlformats.org/officeDocument/2006/math" xmlns:v="urn:schemas-microsoft-com:vml" xmlns:wp14="http://schemas.microsoft.com/office/word/2010/wordprocessingDrawing" xmlns:wp="http://schemas.openxmlformats.org/drawingml/2006/wordprocessingDrawing" xmlns:w10="urn:schemas-microsoft-com:office:word" xmlns:w="http://schemas.openxmlformats.org/wordprocessingml/2006/main" xmlns:w14="http://schemas.microsoft.com/office/word/2010/wordml" xmlns:wpg="http://schemas.microsoft.com/office/word/2010/wordprocessingGroup" xmlns:wpi="http://schemas.microsoft.com/office/word/2010/wordprocessingInk" xmlns:wne="http://schemas.microsoft.com/office/word/2006/wordml" xmlns:wps="http://schemas.microsoft.com/office/word/2010/wordprocessingShape" mc:Ignorable="w14 wp14"/>
+</file>
+
+<file path=word/glossary/fontTable.xml><?xml version="1.0" encoding="utf-8"?>
+<w:fonts xmlns:mc="http://schemas.openxmlformats.org/markup-compatibility/2006" xmlns:r="http://schemas.openxmlformats.org/officeDocument/2006/relationships" xmlns:w="http://schemas.openxmlformats.org/wordprocessingml/2006/main" xmlns:w14="http://schemas.microsoft.com/office/word/2010/wordml" mc:Ignorable="w14">
+  <w:font w:name="Symbol">
+    <w:panose1 w:val="05050102010706020507"/>
+    <w:charset w:val="02"/>
+    <w:family w:val="roman"/>
+    <w:pitch w:val="variable"/>
+    <w:sig w:usb0="00000000" w:usb1="10000000" w:usb2="00000000" w:usb3="00000000" w:csb0="80000000" w:csb1="00000000"/>
+  </w:font>
+  <w:font w:name="Times New Roman">
+    <w:panose1 w:val="02020603050405020304"/>
+    <w:charset w:val="00"/>
+    <w:family w:val="roman"/>
+    <w:pitch w:val="variable"/>
+    <w:sig w:usb0="E0002AFF" w:usb1="C0007841" w:usb2="00000009" w:usb3="00000000" w:csb0="000001FF" w:csb1="00000000"/>
+  </w:font>
+  <w:font w:name="Courier New">
+    <w:panose1 w:val="02070309020205020404"/>
+    <w:charset w:val="00"/>
+    <w:family w:val="modern"/>
+    <w:pitch w:val="fixed"/>
+    <w:sig w:usb0="E0002AFF" w:usb1="C0007843" w:usb2="00000009" w:usb3="00000000" w:csb0="000001FF" w:csb1="00000000"/>
+  </w:font>
+  <w:font w:name="Wingdings">
+    <w:panose1 w:val="05000000000000000000"/>
+    <w:charset w:val="02"/>
+    <w:family w:val="auto"/>
+    <w:pitch w:val="variable"/>
+    <w:sig w:usb0="00000000" w:usb1="10000000" w:usb2="00000000" w:usb3="00000000" w:csb0="80000000" w:csb1="00000000"/>
+  </w:font>
+  <w:font w:name="Calibri">
+    <w:panose1 w:val="020F0502020204030204"/>
+    <w:charset w:val="00"/>
+    <w:family w:val="swiss"/>
+    <w:pitch w:val="variable"/>
+    <w:sig w:usb0="E10002FF" w:usb1="4000ACFF" w:usb2="00000009" w:usb3="00000000" w:csb0="0000019F" w:csb1="00000000"/>
+  </w:font>
+  <w:font w:name="Cambria">
+    <w:panose1 w:val="02040503050406030204"/>
+    <w:charset w:val="00"/>
+    <w:family w:val="roman"/>
+    <w:pitch w:val="variable"/>
+    <w:sig w:usb0="E00002FF" w:usb1="400004FF" w:usb2="00000000" w:usb3="00000000" w:csb0="0000019F" w:csb1="00000000"/>
+  </w:font>
+  <w:font w:name="Tahoma">
+    <w:panose1 w:val="020B0604030504040204"/>
+    <w:charset w:val="00"/>
+    <w:family w:val="swiss"/>
+    <w:pitch w:val="variable"/>
+    <w:sig w:usb0="E1002EFF" w:usb1="C000605B" w:usb2="00000029" w:usb3="00000000" w:csb0="000101FF" w:csb1="00000000"/>
+  </w:font>
+  <w:font w:name="MS Mincho">
+    <w:altName w:val="ＭＳ 明朝"/>
+    <w:panose1 w:val="02020609040205080304"/>
+    <w:charset w:val="80"/>
+    <w:family w:val="modern"/>
+    <w:pitch w:val="fixed"/>
+    <w:sig w:usb0="E00002FF" w:usb1="6AC7FDFB" w:usb2="00000012" w:usb3="00000000" w:csb0="0002009F" w:csb1="00000000"/>
+  </w:font>
+</w:fonts>
+</file>
+
+<file path=word/glossary/settings.xml><?xml version="1.0" encoding="utf-8"?>
+<w:settings xmlns:mc="http://schemas.openxmlformats.org/markup-compatibility/2006" xmlns:o="urn:schemas-microsoft-com:office:office" xmlns:r="http://schemas.openxmlformats.org/officeDocument/2006/relationships" xmlns:m="http://schemas.openxmlformats.org/officeDocument/2006/math" xmlns:v="urn:schemas-microsoft-com:vml" xmlns:w10="urn:schemas-microsoft-com:office:word" xmlns:w="http://schemas.openxmlformats.org/wordprocessingml/2006/main" xmlns:w14="http://schemas.microsoft.com/office/word/2010/wordml" xmlns:sl="http://schemas.openxmlformats.org/schemaLibrary/2006/main" mc:Ignorable="w14">
+  <w:view w:val="normal"/>
+  <w:defaultTabStop w:val="708"/>
+  <w:hyphenationZone w:val="425"/>
+  <w:characterSpacingControl w:val="doNotCompress"/>
+  <w:compat>
+    <w:useFELayout/>
+    <w:compatSetting w:name="compatibilityMode" w:uri="http://schemas.microsoft.com/office/word" w:val="14"/>
+    <w:compatSetting w:name="overrideTableStyleFontSizeAndJustification" w:uri="http://schemas.microsoft.com/office/word" w:val="1"/>
+    <w:compatSetting w:name="enableOpenTypeFeatures" w:uri="http://schemas.microsoft.com/office/word" w:val="1"/>
+    <w:compatSetting w:name="doNotFlipMirrorIndents" w:uri="http://schemas.microsoft.com/office/word" w:val="1"/>
+  </w:compat>
+  <w:rsids>
+    <w:rsidRoot w:val="005D0CF0"/>
+    <w:rsid w:val="005D0CF0"/>
+    <w:rsid w:val="00F73586"/>
+  </w:rsids>
+  <m:mathPr>
+    <m:mathFont m:val="Cambria Math"/>
+    <m:brkBin m:val="before"/>
+    <m:brkBinSub m:val="--"/>
+    <m:smallFrac m:val="0"/>
+    <m:dispDef/>
+    <m:lMargin m:val="0"/>
+    <m:rMargin m:val="0"/>
+    <m:defJc m:val="centerGroup"/>
+    <m:wrapIndent m:val="1440"/>
+    <m:intLim m:val="subSup"/>
+    <m:naryLim m:val="undOvr"/>
+  </m:mathPr>
+  <w:themeFontLang w:val="de-CH"/>
+  <w:clrSchemeMapping w:bg1="light1" w:t1="dark1" w:bg2="light2" w:t2="dark2" w:accent1="accent1" w:accent2="accent2" w:accent3="accent3" w:accent4="accent4" w:accent5="accent5" w:accent6="accent6" w:hyperlink="hyperlink" w:followedHyperlink="followedHyperlink"/>
+  <w:decimalSymbol w:val="."/>
+  <w:listSeparator w:val=";"/>
+</w:settings>
+</file>
+
+<file path=word/glossary/styles.xml><?xml version="1.0" encoding="utf-8"?>
+<w:styles xmlns:mc="http://schemas.openxmlformats.org/markup-compatibility/2006" xmlns:r="http://schemas.openxmlformats.org/officeDocument/2006/relationships" xmlns:w="http://schemas.openxmlformats.org/wordprocessingml/2006/main" xmlns:w14="http://schemas.microsoft.com/office/word/2010/wordml" mc:Ignorable="w14">
+  <w:docDefaults>
+    <w:rPrDefault>
+      <w:rPr>
+        <w:rFonts w:asciiTheme="minorHAnsi" w:eastAsiaTheme="minorEastAsia" w:hAnsiTheme="minorHAnsi" w:cstheme="minorBidi"/>
+        <w:sz w:val="22"/>
+        <w:szCs w:val="22"/>
+        <w:lang w:val="de-CH" w:eastAsia="de-CH" w:bidi="ar-SA"/>
+      </w:rPr>
+    </w:rPrDefault>
+    <w:pPrDefault>
+      <w:pPr>
+        <w:spacing w:after="200" w:line="276" w:lineRule="auto"/>
+      </w:pPr>
+    </w:pPrDefault>
+  </w:docDefaults>
+  <w:latentStyles w:defLockedState="0" w:defUIPriority="99" w:defSemiHidden="1" w:defUnhideWhenUsed="1" w:defQFormat="0" w:count="267">
+    <w:lsdException w:name="Normal" w:semiHidden="0" w:uiPriority="0" w:unhideWhenUsed="0" w:qFormat="1"/>
+    <w:lsdException w:name="heading 1" w:semiHidden="0" w:uiPriority="9" w:unhideWhenUsed="0" w:qFormat="1"/>
+    <w:lsdException w:name="heading 2" w:uiPriority="9" w:qFormat="1"/>
+    <w:lsdException w:name="heading 3" w:uiPriority="9" w:qFormat="1"/>
+    <w:lsdException w:name="heading 4" w:uiPriority="9" w:qFormat="1"/>
+    <w:lsdException w:name="heading 5" w:uiPriority="9" w:qFormat="1"/>
+    <w:lsdException w:name="heading 6" w:uiPriority="9" w:qFormat="1"/>
+    <w:lsdException w:name="heading 7" w:uiPriority="9" w:qFormat="1"/>
+    <w:lsdException w:name="heading 8" w:uiPriority="9" w:qFormat="1"/>
+    <w:lsdException w:name="heading 9" w:uiPriority="9" w:qFormat="1"/>
+    <w:lsdException w:name="toc 1" w:uiPriority="39"/>
+    <w:lsdException w:name="toc 2" w:uiPriority="39"/>
+    <w:lsdException w:name="toc 3" w:uiPriority="39"/>
+    <w:lsdException w:name="toc 4" w:uiPriority="39"/>
+    <w:lsdException w:name="toc 5" w:uiPriority="39"/>
+    <w:lsdException w:name="toc 6" w:uiPriority="39"/>
+    <w:lsdException w:name="toc 7" w:uiPriority="39"/>
+    <w:lsdException w:name="toc 8" w:uiPriority="39"/>
+    <w:lsdException w:name="toc 9" w:uiPriority="39"/>
+    <w:lsdException w:name="caption" w:uiPriority="35" w:qFormat="1"/>
+    <w:lsdException w:name="Title" w:semiHidden="0" w:uiPriority="10" w:unhideWhenUsed="0" w:qFormat="1"/>
+    <w:lsdException w:name="Default Paragraph Font" w:uiPriority="1"/>
+    <w:lsdException w:name="Subtitle" w:semiHidden="0" w:uiPriority="11" w:unhideWhenUsed="0" w:qFormat="1"/>
+    <w:lsdException w:name="Strong" w:semiHidden="0" w:uiPriority="22" w:unhideWhenUsed="0" w:qFormat="1"/>
+    <w:lsdException w:name="Emphasis" w:semiHidden="0" w:uiPriority="20" w:unhideWhenUsed="0" w:qFormat="1"/>
+    <w:lsdException w:name="Table Grid" w:semiHidden="0" w:uiPriority="59" w:unhideWhenUsed="0"/>
+    <w:lsdException w:name="Placeholder Text" w:unhideWhenUsed="0"/>
+    <w:lsdException w:name="No Spacing" w:semiHidden="0" w:uiPriority="1" w:unhideWhenUsed="0" w:qFormat="1"/>
+    <w:lsdException w:name="Light Shading" w:semiHidden="0" w:uiPriority="60" w:unhideWhenUsed="0"/>
+    <w:lsdException w:name="Light List" w:semiHidden="0" w:uiPriority="61" w:unhideWhenUsed="0"/>
+    <w:lsdException w:name="Light Grid" w:semiHidden="0" w:uiPriority="62" w:unhideWhenUsed="0"/>
+    <w:lsdException w:name="Medium Shading 1" w:semiHidden="0" w:uiPriority="63" w:unhideWhenUsed="0"/>
+    <w:lsdException w:name="Medium Shading 2" w:semiHidden="0" w:uiPriority="64" w:unhideWhenUsed="0"/>
+    <w:lsdException w:name="Medium List 1" w:semiHidden="0" w:uiPriority="65" w:unhideWhenUsed="0"/>
+    <w:lsdException w:name="Medium List 2" w:semiHidden="0" w:uiPriority="66" w:unhideWhenUsed="0"/>
+    <w:lsdException w:name="Medium Grid 1" w:semiHidden="0" w:uiPriority="67" w:unhideWhenUsed="0"/>
+    <w:lsdException w:name="Medium Grid 2" w:semiHidden="0" w:uiPriority="68" w:unhideWhenUsed="0"/>
+    <w:lsdException w:name="Medium Grid 3" w:semiHidden="0" w:uiPriority="69" w:unhideWhenUsed="0"/>
+    <w:lsdException w:name="Dark List" w:semiHidden="0" w:uiPriority="70" w:unhideWhenUsed="0"/>
+    <w:lsdException w:name="Colorful Shading" w:semiHidden="0" w:uiPriority="71" w:unhideWhenUsed="0"/>
+    <w:lsdException w:name="Colorful List" w:semiHidden="0" w:uiPriority="72" w:unhideWhenUsed="0"/>
+    <w:lsdException w:name="Colorful Grid" w:semiHidden="0" w:uiPriority="73" w:unhideWhenUsed="0"/>
+    <w:lsdException w:name="Light Shading Accent 1" w:semiHidden="0" w:uiPriority="60" w:unhideWhenUsed="0"/>
+    <w:lsdException w:name="Light List Accent 1" w:semiHidden="0" w:uiPriority="61" w:unhideWhenUsed="0"/>
+    <w:lsdException w:name="Light Grid Accent 1" w:semiHidden="0" w:uiPriority="62" w:unhideWhenUsed="0"/>
+    <w:lsdException w:name="Medium Shading 1 Accent 1" w:semiHidden="0" w:uiPriority="63" w:unhideWhenUsed="0"/>
+    <w:lsdException w:name="Medium Shading 2 Accent 1" w:semiHidden="0" w:uiPriority="64" w:unhideWhenUsed="0"/>
+    <w:lsdException w:name="Medium List 1 Accent 1" w:semiHidden="0" w:uiPriority="65" w:unhideWhenUsed="0"/>
+    <w:lsdException w:name="Revision" w:unhideWhenUsed="0"/>
+    <w:lsdException w:name="List Paragraph" w:semiHidden="0" w:uiPriority="34" w:unhideWhenUsed="0" w:qFormat="1"/>
+    <w:lsdException w:name="Quote" w:semiHidden="0" w:uiPriority="29" w:unhideWhenUsed="0" w:qFormat="1"/>
+    <w:lsdException w:name="Intense Quote" w:semiHidden="0" w:uiPriority="30" w:unhideWhenUsed="0" w:qFormat="1"/>
+    <w:lsdException w:name="Medium List 2 Accent 1" w:semiHidden="0" w:uiPriority="66" w:unhideWhenUsed="0"/>
+    <w:lsdException w:name="Medium Grid 1 Accent 1" w:semiHidden="0" w:uiPriority="67" w:unhideWhenUsed="0"/>
+    <w:lsdException w:name="Medium Grid 2 Accent 1" w:semiHidden="0" w:uiPriority="68" w:unhideWhenUsed="0"/>
+    <w:lsdException w:name="Medium Grid 3 Accent 1" w:semiHidden="0" w:uiPriority="69" w:unhideWhenUsed="0"/>
+    <w:lsdException w:name="Dark List Accent 1" w:semiHidden="0" w:uiPriority="70" w:unhideWhenUsed="0"/>
+    <w:lsdException w:name="Colorful Shading Accent 1" w:semiHidden="0" w:uiPriority="71" w:unhideWhenUsed="0"/>
+    <w:lsdException w:name="Colorful List Accent 1" w:semiHidden="0" w:uiPriority="72" w:unhideWhenUsed="0"/>
+    <w:lsdException w:name="Colorful Grid Accent 1" w:semiHidden="0" w:uiPriority="73" w:unhideWhenUsed="0"/>
+    <w:lsdException w:name="Light Shading Accent 2" w:semiHidden="0" w:uiPriority="60" w:unhideWhenUsed="0"/>
+    <w:lsdException w:name="Light List Accent 2" w:semiHidden="0" w:uiPriority="61" w:unhideWhenUsed="0"/>
+    <w:lsdException w:name="Light Grid Accent 2" w:semiHidden="0" w:uiPriority="62" w:unhideWhenUsed="0"/>
+    <w:lsdException w:name="Medium Shading 1 Accent 2" w:semiHidden="0" w:uiPriority="63" w:unhideWhenUsed="0"/>
+    <w:lsdException w:name="Medium Shading 2 Accent 2" w:semiHidden="0" w:uiPriority="64" w:unhideWhenUsed="0"/>
+    <w:lsdException w:name="Medium List 1 Accent 2" w:semiHidden="0" w:uiPriority="65" w:unhideWhenUsed="0"/>
+    <w:lsdException w:name="Medium List 2 Accent 2" w:semiHidden="0" w:uiPriority="66" w:unhideWhenUsed="0"/>
+    <w:lsdException w:name="Medium Grid 1 Accent 2" w:semiHidden="0" w:uiPriority="67" w:unhideWhenUsed="0"/>
+    <w:lsdException w:name="Medium Grid 2 Accent 2" w:semiHidden="0" w:uiPriority="68" w:unhideWhenUsed="0"/>
+    <w:lsdException w:name="Medium Grid 3 Accent 2" w:semiHidden="0" w:uiPriority="69" w:unhideWhenUsed="0"/>
+    <w:lsdException w:name="Dark List Accent 2" w:semiHidden="0" w:uiPriority="70" w:unhideWhenUsed="0"/>
+    <w:lsdException w:name="Colorful Shading Accent 2" w:semiHidden="0" w:uiPriority="71" w:unhideWhenUsed="0"/>
+    <w:lsdException w:name="Colorful List Accent 2" w:semiHidden="0" w:uiPriority="72" w:unhideWhenUsed="0"/>
+    <w:lsdException w:name="Colorful Grid Accent 2" w:semiHidden="0" w:uiPriority="73" w:unhideWhenUsed="0"/>
+    <w:lsdException w:name="Light Shading Accent 3" w:semiHidden="0" w:uiPriority="60" w:unhideWhenUsed="0"/>
+    <w:lsdException w:name="Light List Accent 3" w:semiHidden="0" w:uiPriority="61" w:unhideWhenUsed="0"/>
+    <w:lsdException w:name="Light Grid Accent 3" w:semiHidden="0" w:uiPriority="62" w:unhideWhenUsed="0"/>
+    <w:lsdException w:name="Medium Shading 1 Accent 3" w:semiHidden="0" w:uiPriority="63" w:unhideWhenUsed="0"/>
+    <w:lsdException w:name="Medium Shading 2 Accent 3" w:semiHidden="0" w:uiPriority="64" w:unhideWhenUsed="0"/>
+    <w:lsdException w:name="Medium List 1 Accent 3" w:semiHidden="0" w:uiPriority="65" w:unhideWhenUsed="0"/>
+    <w:lsdException w:name="Medium List 2 Accent 3" w:semiHidden="0" w:uiPriority="66" w:unhideWhenUsed="0"/>
+    <w:lsdException w:name="Medium Grid 1 Accent 3" w:semiHidden="0" w:uiPriority="67" w:unhideWhenUsed="0"/>
+    <w:lsdException w:name="Medium Grid 2 Accent 3" w:semiHidden="0" w:uiPriority="68" w:unhideWhenUsed="0"/>
+    <w:lsdException w:name="Medium Grid 3 Accent 3" w:semiHidden="0" w:uiPriority="69" w:unhideWhenUsed="0"/>
+    <w:lsdException w:name="Dark List Accent 3" w:semiHidden="0" w:uiPriority="70" w:unhideWhenUsed="0"/>
+    <w:lsdException w:name="Colorful Shading Accent 3" w:semiHidden="0" w:uiPriority="71" w:unhideWhenUsed="0"/>
+    <w:lsdException w:name="Colorful List Accent 3" w:semiHidden="0" w:uiPriority="72" w:unhideWhenUsed="0"/>
+    <w:lsdException w:name="Colorful Grid Accent 3" w:semiHidden="0" w:uiPriority="73" w:unhideWhenUsed="0"/>
+    <w:lsdException w:name="Light Shading Accent 4" w:semiHidden="0" w:uiPriority="60" w:unhideWhenUsed="0"/>
+    <w:lsdException w:name="Light List Accent 4" w:semiHidden="0" w:uiPriority="61" w:unhideWhenUsed="0"/>
+    <w:lsdException w:name="Light Grid Accent 4" w:semiHidden="0" w:uiPriority="62" w:unhideWhenUsed="0"/>
+    <w:lsdException w:name="Medium Shading 1 Accent 4" w:semiHidden="0" w:uiPriority="63" w:unhideWhenUsed="0"/>
+    <w:lsdException w:name="Medium Shading 2 Accent 4" w:semiHidden="0" w:uiPriority="64" w:unhideWhenUsed="0"/>
+    <w:lsdException w:name="Medium List 1 Accent 4" w:semiHidden="0" w:uiPriority="65" w:unhideWhenUsed="0"/>
+    <w:lsdException w:name="Medium List 2 Accent 4" w:semiHidden="0" w:uiPriority="66" w:unhideWhenUsed="0"/>
+    <w:lsdException w:name="Medium Grid 1 Accent 4" w:semiHidden="0" w:uiPriority="67" w:unhideWhenUsed="0"/>
+    <w:lsdException w:name="Medium Grid 2 Accent 4" w:semiHidden="0" w:uiPriority="68" w:unhideWhenUsed="0"/>
+    <w:lsdException w:name="Medium Grid 3 Accent 4" w:semiHidden="0" w:uiPriority="69" w:unhideWhenUsed="0"/>
+    <w:lsdException w:name="Dark List Accent 4" w:semiHidden="0" w:uiPriority="70" w:unhideWhenUsed="0"/>
+    <w:lsdException w:name="Colorful Shading Accent 4" w:semiHidden="0" w:uiPriority="71" w:unhideWhenUsed="0"/>
+    <w:lsdException w:name="Colorful List Accent 4" w:semiHidden="0" w:uiPriority="72" w:unhideWhenUsed="0"/>
+    <w:lsdException w:name="Colorful Grid Accent 4" w:semiHidden="0" w:uiPriority="73" w:unhideWhenUsed="0"/>
+    <w:lsdException w:name="Light Shading Accent 5" w:semiHidden="0" w:uiPriority="60" w:unhideWhenUsed="0"/>
+    <w:lsdException w:name="Light List Accent 5" w:semiHidden="0" w:uiPriority="61" w:unhideWhenUsed="0"/>
+    <w:lsdException w:name="Light Grid Accent 5" w:semiHidden="0" w:uiPriority="62" w:unhideWhenUsed="0"/>
+    <w:lsdException w:name="Medium Shading 1 Accent 5" w:semiHidden="0" w:uiPriority="63" w:unhideWhenUsed="0"/>
+    <w:lsdException w:name="Medium Shading 2 Accent 5" w:semiHidden="0" w:uiPriority="64" w:unhideWhenUsed="0"/>
+    <w:lsdException w:name="Medium List 1 Accent 5" w:semiHidden="0" w:uiPriority="65" w:unhideWhenUsed="0"/>
+    <w:lsdException w:name="Medium List 2 Accent 5" w:semiHidden="0" w:uiPriority="66" w:unhideWhenUsed="0"/>
+    <w:lsdException w:name="Medium Grid 1 Accent 5" w:semiHidden="0" w:uiPriority="67" w:unhideWhenUsed="0"/>
+    <w:lsdException w:name="Medium Grid 2 Accent 5" w:semiHidden="0" w:uiPriority="68" w:unhideWhenUsed="0"/>
+    <w:lsdException w:name="Medium Grid 3 Accent 5" w:semiHidden="0" w:uiPriority="69" w:unhideWhenUsed="0"/>
+    <w:lsdException w:name="Dark List Accent 5" w:semiHidden="0" w:uiPriority="70" w:unhideWhenUsed="0"/>
+    <w:lsdException w:name="Colorful Shading Accent 5" w:semiHidden="0" w:uiPriority="71" w:unhideWhenUsed="0"/>
+    <w:lsdException w:name="Colorful List Accent 5" w:semiHidden="0" w:uiPriority="72" w:unhideWhenUsed="0"/>
+    <w:lsdException w:name="Colorful Grid Accent 5" w:semiHidden="0" w:uiPriority="73" w:unhideWhenUsed="0"/>
+    <w:lsdException w:name="Light Shading Accent 6" w:semiHidden="0" w:uiPriority="60" w:unhideWhenUsed="0"/>
+    <w:lsdException w:name="Light List Accent 6" w:semiHidden="0" w:uiPriority="61" w:unhideWhenUsed="0"/>
+    <w:lsdException w:name="Light Grid Accent 6" w:semiHidden="0" w:uiPriority="62" w:unhideWhenUsed="0"/>
+    <w:lsdException w:name="Medium Shading 1 Accent 6" w:semiHidden="0" w:uiPriority="63" w:unhideWhenUsed="0"/>
+    <w:lsdException w:name="Medium Shading 2 Accent 6" w:semiHidden="0" w:uiPriority="64" w:unhideWhenUsed="0"/>
+    <w:lsdException w:name="Medium List 1 Accent 6" w:semiHidden="0" w:uiPriority="65" w:unhideWhenUsed="0"/>
+    <w:lsdException w:name="Medium List 2 Accent 6" w:semiHidden="0" w:uiPriority="66" w:unhideWhenUsed="0"/>
+    <w:lsdException w:name="Medium Grid 1 Accent 6" w:semiHidden="0" w:uiPriority="67" w:unhideWhenUsed="0"/>
+    <w:lsdException w:name="Medium Grid 2 Accent 6" w:semiHidden="0" w:uiPriority="68" w:unhideWhenUsed="0"/>
+    <w:lsdException w:name="Medium Grid 3 Accent 6" w:semiHidden="0" w:uiPriority="69" w:unhideWhenUsed="0"/>
+    <w:lsdException w:name="Dark List Accent 6" w:semiHidden="0" w:uiPriority="70" w:unhideWhenUsed="0"/>
+    <w:lsdException w:name="Colorful Shading Accent 6" w:semiHidden="0" w:uiPriority="71" w:unhideWhenUsed="0"/>
+    <w:lsdException w:name="Colorful List Accent 6" w:semiHidden="0" w:uiPriority="72" w:unhideWhenUsed="0"/>
+    <w:lsdException w:name="Colorful Grid Accent 6" w:semiHidden="0" w:uiPriority="73" w:unhideWhenUsed="0"/>
+    <w:lsdException w:name="Subtle Emphasis" w:semiHidden="0" w:uiPriority="19" w:unhideWhenUsed="0" w:qFormat="1"/>
+    <w:lsdException w:name="Intense Emphasis" w:semiHidden="0" w:uiPriority="21" w:unhideWhenUsed="0" w:qFormat="1"/>
+    <w:lsdException w:name="Subtle Reference" w:semiHidden="0" w:uiPriority="31" w:unhideWhenUsed="0" w:qFormat="1"/>
+    <w:lsdException w:name="Intense Reference" w:semiHidden="0" w:uiPriority="32" w:unhideWhenUsed="0" w:qFormat="1"/>
+    <w:lsdException w:name="Book Title" w:semiHidden="0" w:uiPriority="33" w:unhideWhenUsed="0" w:qFormat="1"/>
+    <w:lsdException w:name="Bibliography" w:uiPriority="37"/>
+    <w:lsdException w:name="TOC Heading" w:uiPriority="39" w:qFormat="1"/>
+  </w:latentStyles>
+  <w:style w:type="paragraph" w:default="1" w:styleId="Normal">
+    <w:name w:val="Normal"/>
+    <w:qFormat/>
+  </w:style>
+  <w:style w:type="character" w:default="1" w:styleId="DefaultParagraphFont">
+    <w:name w:val="Default Paragraph Font"/>
+    <w:uiPriority w:val="1"/>
+    <w:semiHidden/>
+    <w:unhideWhenUsed/>
+  </w:style>
+  <w:style w:type="table" w:default="1" w:styleId="TableNormal">
+    <w:name w:val="Normal Table"/>
+    <w:uiPriority w:val="99"/>
+    <w:semiHidden/>
+    <w:unhideWhenUsed/>
+    <w:tblPr>
+      <w:tblInd w:w="0" w:type="dxa"/>
+      <w:tblCellMar>
+        <w:top w:w="0" w:type="dxa"/>
+        <w:left w:w="108" w:type="dxa"/>
+        <w:bottom w:w="0" w:type="dxa"/>
+        <w:right w:w="108" w:type="dxa"/>
+      </w:tblCellMar>
+    </w:tblPr>
+  </w:style>
+  <w:style w:type="numbering" w:default="1" w:styleId="NoList">
+    <w:name w:val="No List"/>
+    <w:uiPriority w:val="99"/>
+    <w:semiHidden/>
+    <w:unhideWhenUsed/>
+  </w:style>
+  <w:style w:type="character" w:styleId="PlaceholderText">
+    <w:name w:val="Placeholder Text"/>
+    <w:basedOn w:val="DefaultParagraphFont"/>
+    <w:uiPriority w:val="99"/>
+    <w:semiHidden/>
+    <w:rsid w:val="005D0CF0"/>
+    <w:rPr>
+      <w:color w:val="808080"/>
+    </w:rPr>
+  </w:style>
+</w:styles>
+</file>
+
+<file path=word/glossary/stylesWithEffects.xml><?xml version="1.0" encoding="utf-8"?>
+<w:styles xmlns:wpc="http://schemas.microsoft.com/office/word/2010/wordprocessingCanvas" xmlns:mc="http://schemas.openxmlformats.org/markup-compatibility/2006" xmlns:o="urn:schemas-microsoft-com:office:office" xmlns:r="http://schemas.openxmlformats.org/officeDocument/2006/relationships" xmlns:m="http://schemas.openxmlformats.org/officeDocument/2006/math" xmlns:v="urn:schemas-microsoft-com:vml" xmlns:wp14="http://schemas.microsoft.com/office/word/2010/wordprocessingDrawing" xmlns:wp="http://schemas.openxmlformats.org/drawingml/2006/wordprocessingDrawing" xmlns:w10="urn:schemas-microsoft-com:office:word" xmlns:w="http://schemas.openxmlformats.org/wordprocessingml/2006/main" xmlns:w14="http://schemas.microsoft.com/office/word/2010/wordml" xmlns:wpg="http://schemas.microsoft.com/office/word/2010/wordprocessingGroup" xmlns:wpi="http://schemas.microsoft.com/office/word/2010/wordprocessingInk" xmlns:wne="http://schemas.microsoft.com/office/word/2006/wordml" xmlns:wps="http://schemas.microsoft.com/office/word/2010/wordprocessingShape" mc:Ignorable="w14 wp14">
+  <w:docDefaults>
+    <w:rPrDefault>
+      <w:rPr>
+        <w:rFonts w:asciiTheme="minorHAnsi" w:eastAsiaTheme="minorEastAsia" w:hAnsiTheme="minorHAnsi" w:cstheme="minorBidi"/>
+        <w:sz w:val="22"/>
+        <w:szCs w:val="22"/>
+        <w:lang w:val="de-CH" w:eastAsia="de-CH" w:bidi="ar-SA"/>
+      </w:rPr>
+    </w:rPrDefault>
+    <w:pPrDefault>
+      <w:pPr>
+        <w:spacing w:after="200" w:line="276" w:lineRule="auto"/>
+      </w:pPr>
+    </w:pPrDefault>
+  </w:docDefaults>
+  <w:latentStyles w:defLockedState="0" w:defUIPriority="99" w:defSemiHidden="1" w:defUnhideWhenUsed="1" w:defQFormat="0" w:count="267">
+    <w:lsdException w:name="Normal" w:semiHidden="0" w:uiPriority="0" w:unhideWhenUsed="0" w:qFormat="1"/>
+    <w:lsdException w:name="heading 1" w:semiHidden="0" w:uiPriority="9" w:unhideWhenUsed="0" w:qFormat="1"/>
+    <w:lsdException w:name="heading 2" w:uiPriority="9" w:qFormat="1"/>
+    <w:lsdException w:name="heading 3" w:uiPriority="9" w:qFormat="1"/>
+    <w:lsdException w:name="heading 4" w:uiPriority="9" w:qFormat="1"/>
+    <w:lsdException w:name="heading 5" w:uiPriority="9" w:qFormat="1"/>
+    <w:lsdException w:name="heading 6" w:uiPriority="9" w:qFormat="1"/>
+    <w:lsdException w:name="heading 7" w:uiPriority="9" w:qFormat="1"/>
+    <w:lsdException w:name="heading 8" w:uiPriority="9" w:qFormat="1"/>
+    <w:lsdException w:name="heading 9" w:uiPriority="9" w:qFormat="1"/>
+    <w:lsdException w:name="toc 1" w:uiPriority="39"/>
+    <w:lsdException w:name="toc 2" w:uiPriority="39"/>
+    <w:lsdException w:name="toc 3" w:uiPriority="39"/>
+    <w:lsdException w:name="toc 4" w:uiPriority="39"/>
+    <w:lsdException w:name="toc 5" w:uiPriority="39"/>
+    <w:lsdException w:name="toc 6" w:uiPriority="39"/>
+    <w:lsdException w:name="toc 7" w:uiPriority="39"/>
+    <w:lsdException w:name="toc 8" w:uiPriority="39"/>
+    <w:lsdException w:name="toc 9" w:uiPriority="39"/>
+    <w:lsdException w:name="caption" w:uiPriority="35" w:qFormat="1"/>
+    <w:lsdException w:name="Title" w:semiHidden="0" w:uiPriority="10" w:unhideWhenUsed="0" w:qFormat="1"/>
+    <w:lsdException w:name="Default Paragraph Font" w:uiPriority="1"/>
+    <w:lsdException w:name="Subtitle" w:semiHidden="0" w:uiPriority="11" w:unhideWhenUsed="0" w:qFormat="1"/>
+    <w:lsdException w:name="Strong" w:semiHidden="0" w:uiPriority="22" w:unhideWhenUsed="0" w:qFormat="1"/>
+    <w:lsdException w:name="Emphasis" w:semiHidden="0" w:uiPriority="20" w:unhideWhenUsed="0" w:qFormat="1"/>
+    <w:lsdException w:name="Table Grid" w:semiHidden="0" w:uiPriority="59" w:unhideWhenUsed="0"/>
+    <w:lsdException w:name="Placeholder Text" w:unhideWhenUsed="0"/>
+    <w:lsdException w:name="No Spacing" w:semiHidden="0" w:uiPriority="1" w:unhideWhenUsed="0" w:qFormat="1"/>
+    <w:lsdException w:name="Light Shading" w:semiHidden="0" w:uiPriority="60" w:unhideWhenUsed="0"/>
+    <w:lsdException w:name="Light List" w:semiHidden="0" w:uiPriority="61" w:unhideWhenUsed="0"/>
+    <w:lsdException w:name="Light Grid" w:semiHidden="0" w:uiPriority="62" w:unhideWhenUsed="0"/>
+    <w:lsdException w:name="Medium Shading 1" w:semiHidden="0" w:uiPriority="63" w:unhideWhenUsed="0"/>
+    <w:lsdException w:name="Medium Shading 2" w:semiHidden="0" w:uiPriority="64" w:unhideWhenUsed="0"/>
+    <w:lsdException w:name="Medium List 1" w:semiHidden="0" w:uiPriority="65" w:unhideWhenUsed="0"/>
+    <w:lsdException w:name="Medium List 2" w:semiHidden="0" w:uiPriority="66" w:unhideWhenUsed="0"/>
+    <w:lsdException w:name="Medium Grid 1" w:semiHidden="0" w:uiPriority="67" w:unhideWhenUsed="0"/>
+    <w:lsdException w:name="Medium Grid 2" w:semiHidden="0" w:uiPriority="68" w:unhideWhenUsed="0"/>
+    <w:lsdException w:name="Medium Grid 3" w:semiHidden="0" w:uiPriority="69" w:unhideWhenUsed="0"/>
+    <w:lsdException w:name="Dark List" w:semiHidden="0" w:uiPriority="70" w:unhideWhenUsed="0"/>
+    <w:lsdException w:name="Colorful Shading" w:semiHidden="0" w:uiPriority="71" w:unhideWhenUsed="0"/>
+    <w:lsdException w:name="Colorful List" w:semiHidden="0" w:uiPriority="72" w:unhideWhenUsed="0"/>
+    <w:lsdException w:name="Colorful Grid" w:semiHidden="0" w:uiPriority="73" w:unhideWhenUsed="0"/>
+    <w:lsdException w:name="Light Shading Accent 1" w:semiHidden="0" w:uiPriority="60" w:unhideWhenUsed="0"/>
+    <w:lsdException w:name="Light List Accent 1" w:semiHidden="0" w:uiPriority="61" w:unhideWhenUsed="0"/>
+    <w:lsdException w:name="Light Grid Accent 1" w:semiHidden="0" w:uiPriority="62" w:unhideWhenUsed="0"/>
+    <w:lsdException w:name="Medium Shading 1 Accent 1" w:semiHidden="0" w:uiPriority="63" w:unhideWhenUsed="0"/>
+    <w:lsdException w:name="Medium Shading 2 Accent 1" w:semiHidden="0" w:uiPriority="64" w:unhideWhenUsed="0"/>
+    <w:lsdException w:name="Medium List 1 Accent 1" w:semiHidden="0" w:uiPriority="65" w:unhideWhenUsed="0"/>
+    <w:lsdException w:name="Revision" w:unhideWhenUsed="0"/>
+    <w:lsdException w:name="List Paragraph" w:semiHidden="0" w:uiPriority="34" w:unhideWhenUsed="0" w:qFormat="1"/>
+    <w:lsdException w:name="Quote" w:semiHidden="0" w:uiPriority="29" w:unhideWhenUsed="0" w:qFormat="1"/>
+    <w:lsdException w:name="Intense Quote" w:semiHidden="0" w:uiPriority="30" w:unhideWhenUsed="0" w:qFormat="1"/>
+    <w:lsdException w:name="Medium List 2 Accent 1" w:semiHidden="0" w:uiPriority="66" w:unhideWhenUsed="0"/>
+    <w:lsdException w:name="Medium Grid 1 Accent 1" w:semiHidden="0" w:uiPriority="67" w:unhideWhenUsed="0"/>
+    <w:lsdException w:name="Medium Grid 2 Accent 1" w:semiHidden="0" w:uiPriority="68" w:unhideWhenUsed="0"/>
+    <w:lsdException w:name="Medium Grid 3 Accent 1" w:semiHidden="0" w:uiPriority="69" w:unhideWhenUsed="0"/>
+    <w:lsdException w:name="Dark List Accent 1" w:semiHidden="0" w:uiPriority="70" w:unhideWhenUsed="0"/>
+    <w:lsdException w:name="Colorful Shading Accent 1" w:semiHidden="0" w:uiPriority="71" w:unhideWhenUsed="0"/>
+    <w:lsdException w:name="Colorful List Accent 1" w:semiHidden="0" w:uiPriority="72" w:unhideWhenUsed="0"/>
+    <w:lsdException w:name="Colorful Grid Accent 1" w:semiHidden="0" w:uiPriority="73" w:unhideWhenUsed="0"/>
+    <w:lsdException w:name="Light Shading Accent 2" w:semiHidden="0" w:uiPriority="60" w:unhideWhenUsed="0"/>
+    <w:lsdException w:name="Light List Accent 2" w:semiHidden="0" w:uiPriority="61" w:unhideWhenUsed="0"/>
+    <w:lsdException w:name="Light Grid Accent 2" w:semiHidden="0" w:uiPriority="62" w:unhideWhenUsed="0"/>
+    <w:lsdException w:name="Medium Shading 1 Accent 2" w:semiHidden="0" w:uiPriority="63" w:unhideWhenUsed="0"/>
+    <w:lsdException w:name="Medium Shading 2 Accent 2" w:semiHidden="0" w:uiPriority="64" w:unhideWhenUsed="0"/>
+    <w:lsdException w:name="Medium List 1 Accent 2" w:semiHidden="0" w:uiPriority="65" w:unhideWhenUsed="0"/>
+    <w:lsdException w:name="Medium List 2 Accent 2" w:semiHidden="0" w:uiPriority="66" w:unhideWhenUsed="0"/>
+    <w:lsdException w:name="Medium Grid 1 Accent 2" w:semiHidden="0" w:uiPriority="67" w:unhideWhenUsed="0"/>
+    <w:lsdException w:name="Medium Grid 2 Accent 2" w:semiHidden="0" w:uiPriority="68" w:unhideWhenUsed="0"/>
+    <w:lsdException w:name="Medium Grid 3 Accent 2" w:semiHidden="0" w:uiPriority="69" w:unhideWhenUsed="0"/>
+    <w:lsdException w:name="Dark List Accent 2" w:semiHidden="0" w:uiPriority="70" w:unhideWhenUsed="0"/>
+    <w:lsdException w:name="Colorful Shading Accent 2" w:semiHidden="0" w:uiPriority="71" w:unhideWhenUsed="0"/>
+    <w:lsdException w:name="Colorful List Accent 2" w:semiHidden="0" w:uiPriority="72" w:unhideWhenUsed="0"/>
+    <w:lsdException w:name="Colorful Grid Accent 2" w:semiHidden="0" w:uiPriority="73" w:unhideWhenUsed="0"/>
+    <w:lsdException w:name="Light Shading Accent 3" w:semiHidden="0" w:uiPriority="60" w:unhideWhenUsed="0"/>
+    <w:lsdException w:name="Light List Accent 3" w:semiHidden="0" w:uiPriority="61" w:unhideWhenUsed="0"/>
+    <w:lsdException w:name="Light Grid Accent 3" w:semiHidden="0" w:uiPriority="62" w:unhideWhenUsed="0"/>
+    <w:lsdException w:name="Medium Shading 1 Accent 3" w:semiHidden="0" w:uiPriority="63" w:unhideWhenUsed="0"/>
+    <w:lsdException w:name="Medium Shading 2 Accent 3" w:semiHidden="0" w:uiPriority="64" w:unhideWhenUsed="0"/>
+    <w:lsdException w:name="Medium List 1 Accent 3" w:semiHidden="0" w:uiPriority="65" w:unhideWhenUsed="0"/>
+    <w:lsdException w:name="Medium List 2 Accent 3" w:semiHidden="0" w:uiPriority="66" w:unhideWhenUsed="0"/>
+    <w:lsdException w:name="Medium Grid 1 Accent 3" w:semiHidden="0" w:uiPriority="67" w:unhideWhenUsed="0"/>
+    <w:lsdException w:name="Medium Grid 2 Accent 3" w:semiHidden="0" w:uiPriority="68" w:unhideWhenUsed="0"/>
+    <w:lsdException w:name="Medium Grid 3 Accent 3" w:semiHidden="0" w:uiPriority="69" w:unhideWhenUsed="0"/>
+    <w:lsdException w:name="Dark List Accent 3" w:semiHidden="0" w:uiPriority="70" w:unhideWhenUsed="0"/>
+    <w:lsdException w:name="Colorful Shading Accent 3" w:semiHidden="0" w:uiPriority="71" w:unhideWhenUsed="0"/>
+    <w:lsdException w:name="Colorful List Accent 3" w:semiHidden="0" w:uiPriority="72" w:unhideWhenUsed="0"/>
+    <w:lsdException w:name="Colorful Grid Accent 3" w:semiHidden="0" w:uiPriority="73" w:unhideWhenUsed="0"/>
+    <w:lsdException w:name="Light Shading Accent 4" w:semiHidden="0" w:uiPriority="60" w:unhideWhenUsed="0"/>
+    <w:lsdException w:name="Light List Accent 4" w:semiHidden="0" w:uiPriority="61" w:unhideWhenUsed="0"/>
+    <w:lsdException w:name="Light Grid Accent 4" w:semiHidden="0" w:uiPriority="62" w:unhideWhenUsed="0"/>
+    <w:lsdException w:name="Medium Shading 1 Accent 4" w:semiHidden="0" w:uiPriority="63" w:unhideWhenUsed="0"/>
+    <w:lsdException w:name="Medium Shading 2 Accent 4" w:semiHidden="0" w:uiPriority="64" w:unhideWhenUsed="0"/>
+    <w:lsdException w:name="Medium List 1 Accent 4" w:semiHidden="0" w:uiPriority="65" w:unhideWhenUsed="0"/>
+    <w:lsdException w:name="Medium List 2 Accent 4" w:semiHidden="0" w:uiPriority="66" w:unhideWhenUsed="0"/>
+    <w:lsdException w:name="Medium Grid 1 Accent 4" w:semiHidden="0" w:uiPriority="67" w:unhideWhenUsed="0"/>
+    <w:lsdException w:name="Medium Grid 2 Accent 4" w:semiHidden="0" w:uiPriority="68" w:unhideWhenUsed="0"/>
+    <w:lsdException w:name="Medium Grid 3 Accent 4" w:semiHidden="0" w:uiPriority="69" w:unhideWhenUsed="0"/>
+    <w:lsdException w:name="Dark List Accent 4" w:semiHidden="0" w:uiPriority="70" w:unhideWhenUsed="0"/>
+    <w:lsdException w:name="Colorful Shading Accent 4" w:semiHidden="0" w:uiPriority="71" w:unhideWhenUsed="0"/>
+    <w:lsdException w:name="Colorful List Accent 4" w:semiHidden="0" w:uiPriority="72" w:unhideWhenUsed="0"/>
+    <w:lsdException w:name="Colorful Grid Accent 4" w:semiHidden="0" w:uiPriority="73" w:unhideWhenUsed="0"/>
+    <w:lsdException w:name="Light Shading Accent 5" w:semiHidden="0" w:uiPriority="60" w:unhideWhenUsed="0"/>
+    <w:lsdException w:name="Light List Accent 5" w:semiHidden="0" w:uiPriority="61" w:unhideWhenUsed="0"/>
+    <w:lsdException w:name="Light Grid Accent 5" w:semiHidden="0" w:uiPriority="62" w:unhideWhenUsed="0"/>
+    <w:lsdException w:name="Medium Shading 1 Accent 5" w:semiHidden="0" w:uiPriority="63" w:unhideWhenUsed="0"/>
+    <w:lsdException w:name="Medium Shading 2 Accent 5" w:semiHidden="0" w:uiPriority="64" w:unhideWhenUsed="0"/>
+    <w:lsdException w:name="Medium List 1 Accent 5" w:semiHidden="0" w:uiPriority="65" w:unhideWhenUsed="0"/>
+    <w:lsdException w:name="Medium List 2 Accent 5" w:semiHidden="0" w:uiPriority="66" w:unhideWhenUsed="0"/>
+    <w:lsdException w:name="Medium Grid 1 Accent 5" w:semiHidden="0" w:uiPriority="67" w:unhideWhenUsed="0"/>
+    <w:lsdException w:name="Medium Grid 2 Accent 5" w:semiHidden="0" w:uiPriority="68" w:unhideWhenUsed="0"/>
+    <w:lsdException w:name="Medium Grid 3 Accent 5" w:semiHidden="0" w:uiPriority="69" w:unhideWhenUsed="0"/>
+    <w:lsdException w:name="Dark List Accent 5" w:semiHidden="0" w:uiPriority="70" w:unhideWhenUsed="0"/>
+    <w:lsdException w:name="Colorful Shading Accent 5" w:semiHidden="0" w:uiPriority="71" w:unhideWhenUsed="0"/>
+    <w:lsdException w:name="Colorful List Accent 5" w:semiHidden="0" w:uiPriority="72" w:unhideWhenUsed="0"/>
+    <w:lsdException w:name="Colorful Grid Accent 5" w:semiHidden="0" w:uiPriority="73" w:unhideWhenUsed="0"/>
+    <w:lsdException w:name="Light Shading Accent 6" w:semiHidden="0" w:uiPriority="60" w:unhideWhenUsed="0"/>
+    <w:lsdException w:name="Light List Accent 6" w:semiHidden="0" w:uiPriority="61" w:unhideWhenUsed="0"/>
+    <w:lsdException w:name="Light Grid Accent 6" w:semiHidden="0" w:uiPriority="62" w:unhideWhenUsed="0"/>
+    <w:lsdException w:name="Medium Shading 1 Accent 6" w:semiHidden="0" w:uiPriority="63" w:unhideWhenUsed="0"/>
+    <w:lsdException w:name="Medium Shading 2 Accent 6" w:semiHidden="0" w:uiPriority="64" w:unhideWhenUsed="0"/>
+    <w:lsdException w:name="Medium List 1 Accent 6" w:semiHidden="0" w:uiPriority="65" w:unhideWhenUsed="0"/>
+    <w:lsdException w:name="Medium List 2 Accent 6" w:semiHidden="0" w:uiPriority="66" w:unhideWhenUsed="0"/>
+    <w:lsdException w:name="Medium Grid 1 Accent 6" w:semiHidden="0" w:uiPriority="67" w:unhideWhenUsed="0"/>
+    <w:lsdException w:name="Medium Grid 2 Accent 6" w:semiHidden="0" w:uiPriority="68" w:unhideWhenUsed="0"/>
+    <w:lsdException w:name="Medium Grid 3 Accent 6" w:semiHidden="0" w:uiPriority="69" w:unhideWhenUsed="0"/>
+    <w:lsdException w:name="Dark List Accent 6" w:semiHidden="0" w:uiPriority="70" w:unhideWhenUsed="0"/>
+    <w:lsdException w:name="Colorful Shading Accent 6" w:semiHidden="0" w:uiPriority="71" w:unhideWhenUsed="0"/>
+    <w:lsdException w:name="Colorful List Accent 6" w:semiHidden="0" w:uiPriority="72" w:unhideWhenUsed="0"/>
+    <w:lsdException w:name="Colorful Grid Accent 6" w:semiHidden="0" w:uiPriority="73" w:unhideWhenUsed="0"/>
+    <w:lsdException w:name="Subtle Emphasis" w:semiHidden="0" w:uiPriority="19" w:unhideWhenUsed="0" w:qFormat="1"/>
+    <w:lsdException w:name="Intense Emphasis" w:semiHidden="0" w:uiPriority="21" w:unhideWhenUsed="0" w:qFormat="1"/>
+    <w:lsdException w:name="Subtle Reference" w:semiHidden="0" w:uiPriority="31" w:unhideWhenUsed="0" w:qFormat="1"/>
+    <w:lsdException w:name="Intense Reference" w:semiHidden="0" w:uiPriority="32" w:unhideWhenUsed="0" w:qFormat="1"/>
+    <w:lsdException w:name="Book Title" w:semiHidden="0" w:uiPriority="33" w:unhideWhenUsed="0" w:qFormat="1"/>
+    <w:lsdException w:name="Bibliography" w:uiPriority="37"/>
+    <w:lsdException w:name="TOC Heading" w:uiPriority="39" w:qFormat="1"/>
+  </w:latentStyles>
+  <w:style w:type="paragraph" w:default="1" w:styleId="Normal">
+    <w:name w:val="Normal"/>
+    <w:qFormat/>
+  </w:style>
+  <w:style w:type="character" w:default="1" w:styleId="DefaultParagraphFont">
+    <w:name w:val="Default Paragraph Font"/>
+    <w:uiPriority w:val="1"/>
+    <w:semiHidden/>
+    <w:unhideWhenUsed/>
+  </w:style>
+  <w:style w:type="table" w:default="1" w:styleId="TableNormal">
+    <w:name w:val="Normal Table"/>
+    <w:uiPriority w:val="99"/>
+    <w:semiHidden/>
+    <w:unhideWhenUsed/>
+    <w:tblPr>
+      <w:tblInd w:w="0" w:type="dxa"/>
+      <w:tblCellMar>
+        <w:top w:w="0" w:type="dxa"/>
+        <w:left w:w="108" w:type="dxa"/>
+        <w:bottom w:w="0" w:type="dxa"/>
+        <w:right w:w="108" w:type="dxa"/>
+      </w:tblCellMar>
+    </w:tblPr>
+  </w:style>
+  <w:style w:type="numbering" w:default="1" w:styleId="NoList">
+    <w:name w:val="No List"/>
+    <w:uiPriority w:val="99"/>
+    <w:semiHidden/>
+    <w:unhideWhenUsed/>
+  </w:style>
+  <w:style w:type="character" w:styleId="PlaceholderText">
+    <w:name w:val="Placeholder Text"/>
+    <w:basedOn w:val="DefaultParagraphFont"/>
+    <w:uiPriority w:val="99"/>
+    <w:semiHidden/>
+    <w:rsid w:val="005D0CF0"/>
+    <w:rPr>
+      <w:color w:val="808080"/>
+    </w:rPr>
+  </w:style>
+</w:styles>
+</file>
+
+<file path=word/glossary/webSettings.xml><?xml version="1.0" encoding="utf-8"?>
+<w:webSettings xmlns:mc="http://schemas.openxmlformats.org/markup-compatibility/2006" xmlns:r="http://schemas.openxmlformats.org/officeDocument/2006/relationships" xmlns:w="http://schemas.openxmlformats.org/wordprocessingml/2006/main" xmlns:w14="http://schemas.microsoft.com/office/word/2010/wordml" mc:Ignorable="w14">
+  <w:optimizeForBrowser/>
+  <w:allowPNG/>
+</w:webSettings>
 </file>
 
 <file path=word/theme/theme1.xml><?xml version="1.0" encoding="utf-8"?>
@@ -9578,7 +10633,7 @@
 </file>
 
 <file path=customXml/itemProps1.xml><?xml version="1.0" encoding="utf-8"?>
-<ds:datastoreItem xmlns:ds="http://schemas.openxmlformats.org/officeDocument/2006/customXml" ds:itemID="{21E53D69-32B7-4B6C-86F2-C2A0DB0DA72D}">
+<ds:datastoreItem xmlns:ds="http://schemas.openxmlformats.org/officeDocument/2006/customXml" ds:itemID="{ECDEA81C-B9DB-4CDB-8E4B-11C8BB626315}">
   <ds:schemaRefs>
     <ds:schemaRef ds:uri="http://schemas.openxmlformats.org/officeDocument/2006/bibliography"/>
   </ds:schemaRefs>

--- a/doc/Bericht/05_Technischer Bericht/03_Vorstudie/Vorstudie.docx
+++ b/doc/Bericht/05_Technischer Bericht/03_Vorstudie/Vorstudie.docx
@@ -393,25 +393,7 @@
     </w:p>
     <w:p>
       <w:r>
-        <w:t xml:space="preserve">Es stellt sich </w:t>
-      </w:r>
-      <w:r>
-        <w:t xml:space="preserve">nun </w:t>
-      </w:r>
-      <w:r>
-        <w:t>die Frage w</w:t>
-      </w:r>
-      <w:r>
-        <w:t xml:space="preserve">elche Möglichkeiten </w:t>
-      </w:r>
-      <w:r>
-        <w:t xml:space="preserve">es </w:t>
-      </w:r>
-      <w:r>
-        <w:t>gibt</w:t>
-      </w:r>
-      <w:r>
-        <w:t>,</w:t>
+        <w:t>Wie können nun</w:t>
       </w:r>
       <w:r>
         <w:t xml:space="preserve"> eine</w:t>
@@ -420,17 +402,92 @@
         <w:t>rseits die Arbeiten attraktiver</w:t>
       </w:r>
       <w:r>
-        <w:t xml:space="preserve"> zu präsentieren und gleichzeitig die Informatik besser gegen aussen zu repräsentieren</w:t>
-      </w:r>
-      <w:r>
-        <w:t xml:space="preserve">. </w:t>
-      </w:r>
-      <w:r>
-        <w:t>Um diese Aufgabe zu bewältigen hat sich die HSR dazu entschieden eine interaktive Video Wall im Eingangsbereich es Gebäude 4 aufzustellen.</w:t>
+        <w:t xml:space="preserve"> präsentier</w:t>
+      </w:r>
+      <w:r>
+        <w:t>t</w:t>
+      </w:r>
+      <w:r>
+        <w:t xml:space="preserve"> und gleichzeitig die Informatik besse</w:t>
+      </w:r>
+      <w:r>
+        <w:t>r gegen aussen repräsentiert werden?</w:t>
+      </w:r>
+    </w:p>
+    <w:p>
+      <w:r>
+        <w:t xml:space="preserve">Um diese Aufgabe zu bewältigen hat sich die HSR dazu entschieden eine interaktive Video Wall im Eingangsbereich </w:t>
+      </w:r>
+      <w:r>
+        <w:t>d</w:t>
+      </w:r>
+      <w:r>
+        <w:t>es Gebäude</w:t>
+      </w:r>
+      <w:r>
+        <w:t>s</w:t>
+      </w:r>
+      <w:r>
+        <w:t xml:space="preserve"> 4</w:t>
+      </w:r>
+      <w:r>
+        <w:t xml:space="preserve"> </w:t>
+      </w:r>
+      <w:r>
+        <w:t xml:space="preserve">(siehe </w:t>
+      </w:r>
+      <w:r>
+        <w:fldChar w:fldCharType="begin"/>
+      </w:r>
+      <w:r>
+        <w:instrText xml:space="preserve"> REF _Ref318973523 \r \h </w:instrText>
+      </w:r>
+      <w:r>
+        <w:fldChar w:fldCharType="separate"/>
+      </w:r>
+      <w:r>
+        <w:t>I.3</w:t>
+      </w:r>
+      <w:r>
+        <w:fldChar w:fldCharType="end"/>
+      </w:r>
+      <w:r>
+        <w:t xml:space="preserve"> </w:t>
+      </w:r>
+      <w:r>
+        <w:fldChar w:fldCharType="begin"/>
+      </w:r>
+      <w:r>
+        <w:instrText xml:space="preserve"> REF _Ref318973523 \h </w:instrText>
+      </w:r>
+      <w:r>
+        <w:fldChar w:fldCharType="separate"/>
+      </w:r>
+      <w:r>
+        <w:t>Gebäude der HSR</w:t>
+      </w:r>
+      <w:r>
+        <w:fldChar w:fldCharType="end"/>
+      </w:r>
+      <w:r>
+        <w:t>)</w:t>
+      </w:r>
+      <w:r>
+        <w:t xml:space="preserve"> aufzustellen.</w:t>
+      </w:r>
+      <w:r>
+        <w:t xml:space="preserve"> Das Gebäude 4 ist ein attraktiver Standort, da sich dort die Kantine, der Empfang und die Aula befinden</w:t>
+      </w:r>
+      <w:r>
+        <w:t xml:space="preserve">. Daher </w:t>
+      </w:r>
+      <w:r>
+        <w:t xml:space="preserve">entsteht dort ein konstanter Fluss an Personen die das Gebäude betreten oder wieder verlassen. In </w:t>
       </w:r>
       <w:bookmarkStart w:id="1" w:name="_GoBack"/>
       <w:bookmarkEnd w:id="1"/>
     </w:p>
+    <w:p/>
     <w:p>
       <w:pPr>
         <w:rPr>
@@ -579,9 +636,11 @@
         </w:numPr>
         <w:ind w:firstLine="2904"/>
       </w:pPr>
+      <w:proofErr w:type="spellStart"/>
       <w:r>
         <w:t>Foyergebäude</w:t>
       </w:r>
+      <w:proofErr w:type="spellEnd"/>
     </w:p>
     <w:p>
       <w:pPr>
@@ -3987,7 +4046,15 @@
         <w:t xml:space="preserve"> </w:t>
       </w:r>
       <w:r>
-        <w:t xml:space="preserve">An der Wand, an welcher die Video Wall installiert werden soll, befindet sich zurzeit noch ein Infostand (USM Elemente mit Broschüren, Pinnwand mit Plakaten und öffentlich zugänglicher PC). Daher wurden die Varianten an die gegenüberliegende Seite projeziert. </w:t>
+        <w:t xml:space="preserve">An der Wand, an welcher die Video Wall installiert werden soll, befindet sich zurzeit noch ein Infostand (USM Elemente mit Broschüren, Pinnwand mit Plakaten und öffentlich zugänglicher PC). Daher wurden die Varianten an die gegenüberliegende Seite </w:t>
+      </w:r>
+      <w:proofErr w:type="spellStart"/>
+      <w:r>
+        <w:t>projeziert</w:t>
+      </w:r>
+      <w:proofErr w:type="spellEnd"/>
+      <w:r>
+        <w:t xml:space="preserve">. </w:t>
       </w:r>
       <w:r>
         <w:t>Der Hellraumprojektor wurde so platziert, dass die Projektion so vergrössert wurde, dass sie den echten Massen der Monitore entspricht.</w:t>
@@ -4110,7 +4177,15 @@
         <w:t>Diese Variante fügt sich von den Abmessungen perfekt in den Gang ein.</w:t>
       </w:r>
       <w:r>
-        <w:t xml:space="preserve"> Sollen angezeigte Objekte einem Nutzer folgen, sobald dieser an der Wall verbeiläuft, ergibt sich mit dieser Konstellation dafür auch ein längerer Zeitraum. Jedoch ist dieses Format für klassische Anwendungen wie Video oder Spiele </w:t>
+        <w:t xml:space="preserve"> Sollen angezeigte Objekte einem Nutzer folgen, sobald dieser an </w:t>
+      </w:r>
+      <w:proofErr w:type="gramStart"/>
+      <w:r>
+        <w:t>der Wall</w:t>
+      </w:r>
+      <w:proofErr w:type="gramEnd"/>
+      <w:r>
+        <w:t xml:space="preserve"> verbeiläuft, ergibt sich mit dieser Konstellation dafür auch ein längerer Zeitraum. Jedoch ist dieses Format für klassische Anwendungen wie Video oder Spiele </w:t>
       </w:r>
       <w:r>
         <w:t>unvorteilhaft</w:t>
@@ -9347,11 +9422,11 @@
         </c:dLbls>
         <c:marker val="1"/>
         <c:smooth val="0"/>
-        <c:axId val="134715648"/>
-        <c:axId val="134730496"/>
+        <c:axId val="102207488"/>
+        <c:axId val="102209408"/>
       </c:lineChart>
       <c:catAx>
-        <c:axId val="134715648"/>
+        <c:axId val="102207488"/>
         <c:scaling>
           <c:orientation val="minMax"/>
         </c:scaling>
@@ -9360,7 +9435,7 @@
         <c:majorTickMark val="out"/>
         <c:minorTickMark val="none"/>
         <c:tickLblPos val="nextTo"/>
-        <c:crossAx val="134730496"/>
+        <c:crossAx val="102209408"/>
         <c:crosses val="autoZero"/>
         <c:auto val="1"/>
         <c:lblAlgn val="ctr"/>
@@ -9368,7 +9443,7 @@
         <c:noMultiLvlLbl val="0"/>
       </c:catAx>
       <c:valAx>
-        <c:axId val="134730496"/>
+        <c:axId val="102209408"/>
         <c:scaling>
           <c:orientation val="minMax"/>
         </c:scaling>
@@ -9379,7 +9454,7 @@
         <c:majorTickMark val="out"/>
         <c:minorTickMark val="none"/>
         <c:tickLblPos val="nextTo"/>
-        <c:crossAx val="134715648"/>
+        <c:crossAx val="102207488"/>
         <c:crosses val="autoZero"/>
         <c:crossBetween val="between"/>
       </c:valAx>
@@ -9914,7 +9989,7 @@
   <w:rsids>
     <w:rsidRoot w:val="005D0CF0"/>
     <w:rsid w:val="005D0CF0"/>
-    <w:rsid w:val="00F73586"/>
+    <w:rsid w:val="008B53E2"/>
   </w:rsids>
   <m:mathPr>
     <m:mathFont m:val="Cambria Math"/>
@@ -10633,7 +10708,7 @@
 </file>
 
 <file path=customXml/itemProps1.xml><?xml version="1.0" encoding="utf-8"?>
-<ds:datastoreItem xmlns:ds="http://schemas.openxmlformats.org/officeDocument/2006/customXml" ds:itemID="{ECDEA81C-B9DB-4CDB-8E4B-11C8BB626315}">
+<ds:datastoreItem xmlns:ds="http://schemas.openxmlformats.org/officeDocument/2006/customXml" ds:itemID="{6EF9FD09-8C43-4242-A08D-08B09857D371}">
   <ds:schemaRefs>
     <ds:schemaRef ds:uri="http://schemas.openxmlformats.org/officeDocument/2006/bibliography"/>
   </ds:schemaRefs>

--- a/doc/Bericht/05_Technischer Bericht/03_Vorstudie/Vorstudie.docx
+++ b/doc/Bericht/05_Technischer Bericht/03_Vorstudie/Vorstudie.docx
@@ -264,6 +264,51 @@
           </w:p>
         </w:tc>
       </w:tr>
+      <w:tr>
+        <w:trPr>
+          <w:cnfStyle w:val="000000100000" w:firstRow="0" w:lastRow="0" w:firstColumn="0" w:lastColumn="0" w:oddVBand="0" w:evenVBand="0" w:oddHBand="1" w:evenHBand="0" w:firstRowFirstColumn="0" w:firstRowLastColumn="0" w:lastRowFirstColumn="0" w:lastRowLastColumn="0"/>
+        </w:trPr>
+        <w:tc>
+          <w:tcPr>
+            <w:tcW w:w="1138" w:type="dxa"/>
+          </w:tcPr>
+          <w:p>
+            <w:r>
+              <w:t>08.03.2012</w:t>
+            </w:r>
+          </w:p>
+        </w:tc>
+        <w:tc>
+          <w:tcPr>
+            <w:tcW w:w="993" w:type="dxa"/>
+          </w:tcPr>
+          <w:p>
+            <w:r>
+              <w:t>1.4</w:t>
+            </w:r>
+          </w:p>
+        </w:tc>
+        <w:tc>
+          <w:tcPr>
+            <w:tcW w:w="4674" w:type="dxa"/>
+          </w:tcPr>
+          <w:p>
+            <w:r>
+              <w:t>Befragung</w:t>
+            </w:r>
+          </w:p>
+        </w:tc>
+        <w:tc>
+          <w:tcPr>
+            <w:tcW w:w="2303" w:type="dxa"/>
+          </w:tcPr>
+          <w:p>
+            <w:r>
+              <w:t>DT</w:t>
+            </w:r>
+          </w:p>
+        </w:tc>
+      </w:tr>
     </w:tbl>
     <w:p>
       <w:pPr>
@@ -290,7 +335,13 @@
         <w:t>A</w:t>
       </w:r>
       <w:r>
-        <w:t>bschnitt der</w:t>
+        <w:t>bschnitt</w:t>
+      </w:r>
+      <w:r>
+        <w:t xml:space="preserve"> (Delia: Semester? Weil weiter unten sonst kein Bezug für „im neuen Semester“) </w:t>
+      </w:r>
+      <w:r>
+        <w:t xml:space="preserve"> der</w:t>
       </w:r>
       <w:r>
         <w:t xml:space="preserve"> </w:t>
@@ -311,7 +362,10 @@
         <w:t>befassen</w:t>
       </w:r>
       <w:r>
-        <w:t xml:space="preserve">. Dessen Resultate werden einerseits in einem Bericht und andererseits mit einem Poster festgehalten. </w:t>
+        <w:t>. Der</w:t>
+      </w:r>
+      <w:r>
+        <w:t xml:space="preserve">en Resultate werden einerseits in einem Bericht und andererseits mit einem Poster festgehalten. </w:t>
       </w:r>
       <w:r>
         <w:t xml:space="preserve">Die Poster werden zu Beginn des neuen Semesters für 3 Wochen (?) ausgestellt. Die Ausstellung verteilt sich über mehrere Gebäude, welche nicht alle gleich oft oder von allen Studiengängen besucht werden. </w:t>
@@ -431,45 +485,42 @@
         <w:t xml:space="preserve"> 4</w:t>
       </w:r>
       <w:r>
+        <w:t xml:space="preserve"> (siehe </w:t>
+      </w:r>
+      <w:r>
+        <w:fldChar w:fldCharType="begin"/>
+      </w:r>
+      <w:r>
+        <w:instrText xml:space="preserve"> REF _Ref318973523 \r \h </w:instrText>
+      </w:r>
+      <w:r>
+        <w:fldChar w:fldCharType="separate"/>
+      </w:r>
+      <w:r>
+        <w:t>I.3</w:t>
+      </w:r>
+      <w:r>
+        <w:fldChar w:fldCharType="end"/>
+      </w:r>
+      <w:r>
         <w:t xml:space="preserve"> </w:t>
       </w:r>
       <w:r>
-        <w:t xml:space="preserve">(siehe </w:t>
-      </w:r>
-      <w:r>
         <w:fldChar w:fldCharType="begin"/>
       </w:r>
       <w:r>
-        <w:instrText xml:space="preserve"> REF _Ref318973523 \r \h </w:instrText>
+        <w:instrText xml:space="preserve"> REF _Ref318973523 \h </w:instrText>
       </w:r>
       <w:r>
         <w:fldChar w:fldCharType="separate"/>
       </w:r>
       <w:r>
-        <w:t>I.3</w:t>
+        <w:t>Gebäude der HSR</w:t>
       </w:r>
       <w:r>
         <w:fldChar w:fldCharType="end"/>
       </w:r>
       <w:r>
-        <w:t xml:space="preserve"> </w:t>
-      </w:r>
-      <w:r>
-        <w:fldChar w:fldCharType="begin"/>
-      </w:r>
-      <w:r>
-        <w:instrText xml:space="preserve"> REF _Ref318973523 \h </w:instrText>
-      </w:r>
-      <w:r>
-        <w:fldChar w:fldCharType="separate"/>
-      </w:r>
-      <w:r>
-        <w:t>Gebäude der HSR</w:t>
-      </w:r>
-      <w:r>
-        <w:fldChar w:fldCharType="end"/>
-      </w:r>
-      <w:r>
         <w:t>)</w:t>
       </w:r>
       <w:r>
@@ -484,8 +535,6 @@
       <w:r>
         <w:t xml:space="preserve">entsteht dort ein konstanter Fluss an Personen die das Gebäude betreten oder wieder verlassen. In </w:t>
       </w:r>
-      <w:bookmarkStart w:id="1" w:name="_GoBack"/>
-      <w:bookmarkEnd w:id="1"/>
     </w:p>
     <w:p/>
     <w:p>
@@ -499,7 +548,7 @@
           <w:szCs w:val="22"/>
         </w:rPr>
       </w:pPr>
-      <w:bookmarkStart w:id="2" w:name="_Ref318973523"/>
+      <w:bookmarkStart w:id="1" w:name="_Ref318973523"/>
       <w:r>
         <w:br w:type="page"/>
       </w:r>
@@ -512,7 +561,7 @@
         <w:lastRenderedPageBreak/>
         <w:t>Gebäude der HSR</w:t>
       </w:r>
-      <w:bookmarkEnd w:id="2"/>
+      <w:bookmarkEnd w:id="1"/>
     </w:p>
     <w:p>
       <w:pPr>
@@ -686,24 +735,14 @@
       <w:r>
         <w:t xml:space="preserve">Abbildung </w:t>
       </w:r>
-      <w:r>
-        <w:fldChar w:fldCharType="begin"/>
-      </w:r>
-      <w:r>
-        <w:instrText xml:space="preserve"> SEQ Abbildung \* ARABIC </w:instrText>
-      </w:r>
-      <w:r>
-        <w:fldChar w:fldCharType="separate"/>
-      </w:r>
-      <w:r>
-        <w:rPr>
-          <w:noProof/>
-        </w:rPr>
-        <w:t>1</w:t>
-      </w:r>
-      <w:r>
-        <w:fldChar w:fldCharType="end"/>
-      </w:r>
+      <w:fldSimple w:instr=" SEQ Abbildung \* ARABIC ">
+        <w:r>
+          <w:rPr>
+            <w:noProof/>
+          </w:rPr>
+          <w:t>1</w:t>
+        </w:r>
+      </w:fldSimple>
       <w:r>
         <w:t xml:space="preserve"> - Gebäude der HSR</w:t>
       </w:r>
@@ -721,13 +760,31 @@
     </w:p>
     <w:p>
       <w:r>
-        <w:t xml:space="preserve">Um festzustellen </w:t>
+        <w:t>Um festzustellen</w:t>
+      </w:r>
+      <w:r>
+        <w:t>,</w:t>
+      </w:r>
+      <w:r>
+        <w:t xml:space="preserve"> </w:t>
       </w:r>
       <w:r>
         <w:t xml:space="preserve">mit welchem Abstand zur Wand, an welcher die Video Wall befestigt werden soll, sich die Passanten bewegen, wurde eine Benutzeranalyse durchgeführt. </w:t>
       </w:r>
       <w:r>
-        <w:t>Zudem konnten dadurch die verschiedenen Gruppengrössen analysiert werden.</w:t>
+        <w:t>Zudem konnten dadurch die verschiedenen Gruppengrössen</w:t>
+      </w:r>
+      <w:r>
+        <w:t>,</w:t>
+      </w:r>
+      <w:r>
+        <w:t xml:space="preserve"> in denen sich die Passanten im Gebäude 4 bewegen</w:t>
+      </w:r>
+      <w:r>
+        <w:t>,</w:t>
+      </w:r>
+      <w:r>
+        <w:t xml:space="preserve"> analysiert werden.</w:t>
       </w:r>
       <w:r>
         <w:t xml:space="preserve"> Um </w:t>
@@ -742,10 +799,13 @@
         <w:t>r</w:t>
       </w:r>
       <w:r>
-        <w:t xml:space="preserve"> Personen erfassen zu können, wurden die zwei H</w:t>
-      </w:r>
-      <w:r>
-        <w:t>auptaktivitätszeiten ausgesucht, dies ist einerseits die Zehn Uhr und die Mittagspause</w:t>
+        <w:t xml:space="preserve"> Personen erfassen zu können, </w:t>
+      </w:r>
+      <w:r>
+        <w:t>wurden f</w:t>
+      </w:r>
+      <w:r>
+        <w:t>ür die Beobachtung die zwei Hauptaktivitätszeiten eines normalen Wochentages ausgesucht. Dies sind die Zehn-Uhr- und die Mittagspause</w:t>
       </w:r>
       <w:r>
         <w:t>.</w:t>
@@ -753,10 +813,13 @@
     </w:p>
     <w:p>
       <w:r>
-        <w:t>Zu folgenden Zeiten wurden</w:t>
-      </w:r>
-      <w:r>
-        <w:t xml:space="preserve"> Beobachtungen durchgeführt:</w:t>
+        <w:t>An folgenden Daten wurden z</w:t>
+      </w:r>
+      <w:r>
+        <w:t xml:space="preserve">u folgenden Zeiten </w:t>
+      </w:r>
+      <w:r>
+        <w:t>Beobachtungen durchgeführt:</w:t>
       </w:r>
     </w:p>
     <w:tbl>
@@ -883,27 +946,14 @@
       <w:r>
         <w:t xml:space="preserve">Tabelle </w:t>
       </w:r>
-      <w:r>
-        <w:fldChar w:fldCharType="begin"/>
-      </w:r>
-      <w:r>
-        <w:instrText xml:space="preserve"> SEQ Tabelle \* ARABIC </w:instrText>
-      </w:r>
-      <w:r>
-        <w:fldChar w:fldCharType="separate"/>
-      </w:r>
-      <w:r>
-        <w:rPr>
-          <w:noProof/>
-        </w:rPr>
-        <w:t>1</w:t>
-      </w:r>
-      <w:r>
-        <w:rPr>
-          <w:noProof/>
-        </w:rPr>
-        <w:fldChar w:fldCharType="end"/>
-      </w:r>
+      <w:fldSimple w:instr=" SEQ Tabelle \* ARABIC ">
+        <w:r>
+          <w:rPr>
+            <w:noProof/>
+          </w:rPr>
+          <w:t>1</w:t>
+        </w:r>
+      </w:fldSimple>
       <w:r>
         <w:t xml:space="preserve"> </w:t>
       </w:r>
@@ -916,10 +966,16 @@
     </w:p>
     <w:p>
       <w:r>
-        <w:t>Während diesen Zeiten wurde insgesamt</w:t>
-      </w:r>
-      <w:r>
-        <w:t xml:space="preserve"> das Verhalten von</w:t>
+        <w:t xml:space="preserve">Während diesen Zeiten wurde </w:t>
+      </w:r>
+      <w:r>
+        <w:t>das Verhalten von</w:t>
+      </w:r>
+      <w:r>
+        <w:t xml:space="preserve"> </w:t>
+      </w:r>
+      <w:r>
+        <w:t>insgesamt</w:t>
       </w:r>
       <w:r>
         <w:t xml:space="preserve"> 1512 Personen</w:t>
@@ -931,7 +987,10 @@
         <w:t>festgehalten</w:t>
       </w:r>
       <w:r>
-        <w:t xml:space="preserve">. </w:t>
+        <w:t>.</w:t>
+      </w:r>
+      <w:r>
+        <w:t xml:space="preserve"> </w:t>
       </w:r>
       <w:r>
         <w:t>Diese haben sich über die Zeit wie folgt verteilt:</w:t>
@@ -969,27 +1028,14 @@
         <w:lastRenderedPageBreak/>
         <w:t xml:space="preserve">Abbildung </w:t>
       </w:r>
-      <w:r>
-        <w:fldChar w:fldCharType="begin"/>
-      </w:r>
-      <w:r>
-        <w:instrText xml:space="preserve"> SEQ Abbildung \* ARABIC </w:instrText>
-      </w:r>
-      <w:r>
-        <w:fldChar w:fldCharType="separate"/>
-      </w:r>
-      <w:r>
-        <w:rPr>
-          <w:noProof/>
-        </w:rPr>
-        <w:t>2</w:t>
-      </w:r>
-      <w:r>
-        <w:rPr>
-          <w:noProof/>
-        </w:rPr>
-        <w:fldChar w:fldCharType="end"/>
-      </w:r>
+      <w:fldSimple w:instr=" SEQ Abbildung \* ARABIC ">
+        <w:r>
+          <w:rPr>
+            <w:noProof/>
+          </w:rPr>
+          <w:t>2</w:t>
+        </w:r>
+      </w:fldSimple>
       <w:r>
         <w:t xml:space="preserve"> - Anzahl Personen über die Zeit</w:t>
       </w:r>
@@ -1035,34 +1081,60 @@
       <w:r>
         <w:t xml:space="preserve">Abbildung </w:t>
       </w:r>
+      <w:fldSimple w:instr=" SEQ Abbildung \* ARABIC ">
+        <w:r>
+          <w:rPr>
+            <w:noProof/>
+          </w:rPr>
+          <w:t>3</w:t>
+        </w:r>
+      </w:fldSimple>
+      <w:r>
+        <w:t xml:space="preserve"> - Auslastung der Abstandszonen</w:t>
+      </w:r>
+    </w:p>
+    <w:p>
+      <w:r>
+        <w:t xml:space="preserve">Im Grundriss sind diese Werte auf der folgenden </w:t>
+      </w:r>
       <w:r>
         <w:fldChar w:fldCharType="begin"/>
       </w:r>
       <w:r>
-        <w:instrText xml:space="preserve"> SEQ Abbildung \* ARABIC </w:instrText>
+        <w:instrText xml:space="preserve"> REF _Ref318987794 \h </w:instrText>
       </w:r>
       <w:r>
         <w:fldChar w:fldCharType="separate"/>
+      </w:r>
+      <w:r>
+        <w:t xml:space="preserve">Abbildung </w:t>
       </w:r>
       <w:r>
         <w:rPr>
           <w:noProof/>
         </w:rPr>
-        <w:t>3</w:t>
+        <w:t>4</w:t>
+      </w:r>
+      <w:r>
+        <w:t xml:space="preserve"> - Auslastung der Abstandszonen</w:t>
       </w:r>
       <w:r>
         <w:rPr>
           <w:noProof/>
         </w:rPr>
+        <w:t>, Grundriss Gebäude 4</w:t>
+      </w:r>
+      <w:r>
         <w:fldChar w:fldCharType="end"/>
       </w:r>
       <w:r>
-        <w:t xml:space="preserve"> - Auslastung der Abstandszonen</w:t>
-      </w:r>
-    </w:p>
-    <w:p>
-      <w:r>
-        <w:t>Im Grundriss sind diese Werte auf der folgenden Ansicht noch einmal ersichtlich</w:t>
+        <w:t xml:space="preserve"> </w:t>
+      </w:r>
+      <w:r>
+        <w:t>ersichtlich</w:t>
+      </w:r>
+      <w:r>
+        <w:t>.</w:t>
       </w:r>
     </w:p>
     <w:p>
@@ -1073,7 +1145,7 @@
         </w:rPr>
         <w:lastRenderedPageBreak/>
         <w:drawing>
-          <wp:inline distT="0" distB="0" distL="0" distR="0" wp14:anchorId="589A5738" wp14:editId="3410F0F0">
+          <wp:inline distT="0" distB="0" distL="0" distR="0" wp14:anchorId="7990FF40" wp14:editId="4A9D3C2D">
             <wp:extent cx="8134276" cy="5528230"/>
             <wp:effectExtent l="7620" t="0" r="8255" b="8255"/>
             <wp:docPr id="4" name="Picture 4"/>
@@ -1129,30 +1201,18 @@
           <w:noProof/>
         </w:rPr>
       </w:pPr>
+      <w:bookmarkStart w:id="2" w:name="_Ref318987794"/>
       <w:r>
         <w:t xml:space="preserve">Abbildung </w:t>
       </w:r>
-      <w:r>
-        <w:fldChar w:fldCharType="begin"/>
-      </w:r>
-      <w:r>
-        <w:instrText xml:space="preserve"> SEQ Abbildung \* ARABIC </w:instrText>
-      </w:r>
-      <w:r>
-        <w:fldChar w:fldCharType="separate"/>
-      </w:r>
-      <w:r>
-        <w:rPr>
-          <w:noProof/>
-        </w:rPr>
-        <w:t>4</w:t>
-      </w:r>
-      <w:r>
-        <w:rPr>
-          <w:noProof/>
-        </w:rPr>
-        <w:fldChar w:fldCharType="end"/>
-      </w:r>
+      <w:fldSimple w:instr=" SEQ Abbildung \* ARABIC ">
+        <w:r>
+          <w:rPr>
+            <w:noProof/>
+          </w:rPr>
+          <w:t>4</w:t>
+        </w:r>
+      </w:fldSimple>
       <w:r>
         <w:t xml:space="preserve"> - Auslastung der Abstandszonen</w:t>
       </w:r>
@@ -1162,6 +1222,7 @@
         </w:rPr>
         <w:t>, Grundriss Gebäude 4</w:t>
       </w:r>
+      <w:bookmarkEnd w:id="2"/>
     </w:p>
     <w:p>
       <w:pPr>
@@ -1317,47 +1378,61 @@
       <w:r>
         <w:t xml:space="preserve">Abbildung </w:t>
       </w:r>
-      <w:r>
-        <w:fldChar w:fldCharType="begin"/>
-      </w:r>
-      <w:r>
-        <w:instrText xml:space="preserve"> SEQ Abbildung \* ARABIC </w:instrText>
-      </w:r>
-      <w:r>
-        <w:fldChar w:fldCharType="separate"/>
-      </w:r>
-      <w:r>
-        <w:rPr>
-          <w:noProof/>
-        </w:rPr>
-        <w:t>5</w:t>
-      </w:r>
-      <w:r>
-        <w:rPr>
-          <w:noProof/>
-        </w:rPr>
-        <w:fldChar w:fldCharType="end"/>
-      </w:r>
+      <w:fldSimple w:instr=" SEQ Abbildung \* ARABIC ">
+        <w:r>
+          <w:rPr>
+            <w:noProof/>
+          </w:rPr>
+          <w:t>5</w:t>
+        </w:r>
+      </w:fldSimple>
       <w:r>
         <w:t xml:space="preserve"> - Vorkommen der Gruppengrössen</w:t>
       </w:r>
     </w:p>
     <w:p>
       <w:r>
-        <w:t xml:space="preserve">Wichtig für dieses Projekt ist jedoch vor allem wie viele Personen sich in Gruppen oder einzeln bewegen. </w:t>
+        <w:t>Wichtig für dieses Projekt ist jedoch vor allem</w:t>
+      </w:r>
+      <w:r>
+        <w:t>,</w:t>
+      </w:r>
+      <w:r>
+        <w:t xml:space="preserve"> wie viele Personen sich </w:t>
+      </w:r>
+      <w:r>
+        <w:t xml:space="preserve">einzeln </w:t>
+      </w:r>
+      <w:r>
+        <w:t>oder</w:t>
+      </w:r>
+      <w:r>
+        <w:t xml:space="preserve"> allgemein </w:t>
+      </w:r>
+      <w:r>
+        <w:t>in Gruppen</w:t>
+      </w:r>
+      <w:r>
+        <w:t xml:space="preserve"> bewegen</w:t>
+      </w:r>
+      <w:r>
+        <w:t xml:space="preserve">. </w:t>
       </w:r>
       <w:r>
         <w:t>Dies kann folgendem Diagramm entnommen werden:</w:t>
       </w:r>
     </w:p>
     <w:p>
+      <w:pPr>
+        <w:keepNext/>
+      </w:pPr>
       <w:r>
         <w:rPr>
           <w:noProof/>
           <w:lang w:eastAsia="de-CH"/>
         </w:rPr>
         <w:drawing>
-          <wp:inline distT="0" distB="0" distL="0" distR="0">
+          <wp:inline distT="0" distB="0" distL="0" distR="0" wp14:anchorId="2F26CF6F" wp14:editId="7EF09995">
             <wp:extent cx="5486400" cy="3200400"/>
             <wp:effectExtent l="0" t="0" r="19050" b="19050"/>
             <wp:docPr id="5" name="Chart 5"/>
@@ -1374,9 +1449,30 @@
     <w:p>
       <w:pPr>
         <w:pStyle w:val="Caption"/>
+      </w:pPr>
+      <w:r>
+        <w:t xml:space="preserve">Abbildung </w:t>
+      </w:r>
+      <w:fldSimple w:instr=" SEQ Abbildung \* ARABIC ">
+        <w:r>
+          <w:rPr>
+            <w:noProof/>
+          </w:rPr>
+          <w:t>6</w:t>
+        </w:r>
+      </w:fldSimple>
+      <w:r>
+        <w:t xml:space="preserve"> -</w:t>
+      </w:r>
+      <w:r>
+        <w:t>Aufteilung Einzelpersonen zu Gruppen</w:t>
+      </w:r>
+    </w:p>
+    <w:p>
+      <w:pPr>
         <w:rPr>
           <w:rFonts w:asciiTheme="majorHAnsi" w:hAnsiTheme="majorHAnsi"/>
-          <w:b w:val="0"/>
+          <w:b/>
           <w:color w:val="FFFFFF" w:themeColor="background1"/>
           <w:spacing w:val="15"/>
           <w:sz w:val="24"/>
@@ -1384,58 +1480,499 @@
         </w:rPr>
       </w:pPr>
       <w:r>
-        <w:t xml:space="preserve">Abbildung </w:t>
+        <w:br w:type="page"/>
+      </w:r>
+    </w:p>
+    <w:p>
+      <w:pPr>
+        <w:pStyle w:val="Heading2"/>
+      </w:pPr>
+      <w:r>
+        <w:lastRenderedPageBreak/>
+        <w:t>Befragung</w:t>
+      </w:r>
+    </w:p>
+    <w:p>
+      <w:r>
+        <w:t xml:space="preserve">Die Aufgabenstellung gibt vor, dass auf </w:t>
+      </w:r>
+      <w:proofErr w:type="gramStart"/>
+      <w:r>
+        <w:t>der</w:t>
+      </w:r>
+      <w:proofErr w:type="gramEnd"/>
+      <w:r>
+        <w:t xml:space="preserve"> Video Wall die Bachelorarbeiten aller Abteilungen ausgestellt werden könnten.</w:t>
+      </w:r>
+    </w:p>
+    <w:p>
+      <w:r>
+        <w:t xml:space="preserve">Im Meeting vom 20.02.2012 wurde die Möglichkeit, zusätzlich zu den Postern interaktive Inhalte wie Videos aufzuschalten, diskutiert. Es stand auch die Frage im Raum, ob in Zukunft nur noch Videos zur Präsentation der Bachelorarbeiten auf </w:t>
+      </w:r>
+      <w:proofErr w:type="gramStart"/>
+      <w:r>
+        <w:t>der</w:t>
+      </w:r>
+      <w:proofErr w:type="gramEnd"/>
+      <w:r>
+        <w:t xml:space="preserve"> Video Wall gezeigt würden. Der Vorteil von Videos besteht darin, dass der Betrachter keine Anstrengungen unternehmen muss, um zu den gewünschten Informationen zu kommen. Ein Video vermittelt dem Zuseher in kurzer Zeit alle relevanten Informationen über die Arbeit, welche er sonst selbst aus dem Poster erfassen müsste. Zudem wird durch den Einsatz von visuellen Effekten schnell die Aufmerksamkeit des Zuschauers erlangt. </w:t>
+      </w:r>
+    </w:p>
+    <w:p>
+      <w:r>
+        <w:t xml:space="preserve">Um herauszufinden, wie intensiv sich die aktuell an der HSR immatrikulierten Studenten bisher allgemein für die über die Bachelorarbeiten veröffentlichten Informationen interessierten und ob sie bereit wären, für ihre Arbeit ein Video zu erstellen, wurde eine Befragung durchgeführt. Der dazu erstellte Fragebogen ist im Unterkapitel </w:t>
       </w:r>
       <w:r>
         <w:fldChar w:fldCharType="begin"/>
       </w:r>
       <w:r>
-        <w:instrText xml:space="preserve"> SEQ Abbildung \* ARABIC </w:instrText>
+        <w:instrText xml:space="preserve"> REF _Ref318901355 \r \h </w:instrText>
       </w:r>
       <w:r>
         <w:fldChar w:fldCharType="separate"/>
+      </w:r>
+      <w:r>
+        <w:t>I.5.1</w:t>
+      </w:r>
+      <w:r>
+        <w:fldChar w:fldCharType="end"/>
+      </w:r>
+      <w:r>
+        <w:t xml:space="preserve"> </w:t>
+      </w:r>
+      <w:r>
+        <w:fldChar w:fldCharType="begin"/>
+      </w:r>
+      <w:r>
+        <w:instrText xml:space="preserve"> REF _Ref318901355 \h </w:instrText>
+      </w:r>
+      <w:r>
+        <w:fldChar w:fldCharType="separate"/>
+      </w:r>
+      <w:r>
+        <w:t>Fragebogen</w:t>
+      </w:r>
+      <w:r>
+        <w:fldChar w:fldCharType="end"/>
+      </w:r>
+      <w:r>
+        <w:t xml:space="preserve"> zu finden.</w:t>
+      </w:r>
+    </w:p>
+    <w:p>
+      <w:r>
+        <w:t xml:space="preserve">Es wurden total 203 Studenten der HSR befragt. Um ein repräsentatives Umfrageergebnis zu erhalten wurde dabei beachtet, dass pro Abteilung ein Minimum von 20 Meinungen eingeholt wird. Weiter wurden pro Studiengang Studenten aus unterschiedlichen Semestern befragt. Die </w:t>
+      </w:r>
+      <w:r>
+        <w:fldChar w:fldCharType="begin"/>
+      </w:r>
+      <w:r>
+        <w:instrText xml:space="preserve"> REF _Ref318971871 \h </w:instrText>
+      </w:r>
+      <w:r>
+        <w:fldChar w:fldCharType="separate"/>
+      </w:r>
+      <w:r>
+        <w:t xml:space="preserve">Tabelle </w:t>
       </w:r>
       <w:r>
         <w:rPr>
           <w:noProof/>
         </w:rPr>
-        <w:t>6</w:t>
+        <w:t>2</w:t>
+      </w:r>
+      <w:r>
+        <w:t xml:space="preserve"> - </w:t>
+      </w:r>
+      <w:r>
+        <w:t>Anzahl Fragebögen pro Abteilung</w:t>
+      </w:r>
+      <w:r>
+        <w:fldChar w:fldCharType="end"/>
+      </w:r>
+      <w:r>
+        <w:t xml:space="preserve"> zeigt, aus welcher Abteilung wie viele Studenten einen Fragebogen ausfüllten.</w:t>
+      </w:r>
+    </w:p>
+    <w:tbl>
+      <w:tblPr>
+        <w:tblStyle w:val="MediumShading1-Accent1"/>
+        <w:tblW w:w="0" w:type="auto"/>
+        <w:tblLook w:val="04A0" w:firstRow="1" w:lastRow="0" w:firstColumn="1" w:lastColumn="0" w:noHBand="0" w:noVBand="1"/>
+      </w:tblPr>
+      <w:tblGrid>
+        <w:gridCol w:w="5920"/>
+        <w:gridCol w:w="3292"/>
+      </w:tblGrid>
+      <w:tr>
+        <w:trPr>
+          <w:cnfStyle w:val="100000000000" w:firstRow="1" w:lastRow="0" w:firstColumn="0" w:lastColumn="0" w:oddVBand="0" w:evenVBand="0" w:oddHBand="0" w:evenHBand="0" w:firstRowFirstColumn="0" w:firstRowLastColumn="0" w:lastRowFirstColumn="0" w:lastRowLastColumn="0"/>
+        </w:trPr>
+        <w:tc>
+          <w:tcPr>
+            <w:cnfStyle w:val="001000000000" w:firstRow="0" w:lastRow="0" w:firstColumn="1" w:lastColumn="0" w:oddVBand="0" w:evenVBand="0" w:oddHBand="0" w:evenHBand="0" w:firstRowFirstColumn="0" w:firstRowLastColumn="0" w:lastRowFirstColumn="0" w:lastRowLastColumn="0"/>
+            <w:tcW w:w="5920" w:type="dxa"/>
+          </w:tcPr>
+          <w:p>
+            <w:r>
+              <w:t>Abteilung</w:t>
+            </w:r>
+          </w:p>
+        </w:tc>
+        <w:tc>
+          <w:tcPr>
+            <w:tcW w:w="3292" w:type="dxa"/>
+          </w:tcPr>
+          <w:p>
+            <w:pPr>
+              <w:cnfStyle w:val="100000000000" w:firstRow="1" w:lastRow="0" w:firstColumn="0" w:lastColumn="0" w:oddVBand="0" w:evenVBand="0" w:oddHBand="0" w:evenHBand="0" w:firstRowFirstColumn="0" w:firstRowLastColumn="0" w:lastRowFirstColumn="0" w:lastRowLastColumn="0"/>
+            </w:pPr>
+            <w:r>
+              <w:t>Anzahl Fragebögen</w:t>
+            </w:r>
+          </w:p>
+        </w:tc>
+      </w:tr>
+      <w:tr>
+        <w:trPr>
+          <w:cnfStyle w:val="000000100000" w:firstRow="0" w:lastRow="0" w:firstColumn="0" w:lastColumn="0" w:oddVBand="0" w:evenVBand="0" w:oddHBand="1" w:evenHBand="0" w:firstRowFirstColumn="0" w:firstRowLastColumn="0" w:lastRowFirstColumn="0" w:lastRowLastColumn="0"/>
+        </w:trPr>
+        <w:tc>
+          <w:tcPr>
+            <w:cnfStyle w:val="001000000000" w:firstRow="0" w:lastRow="0" w:firstColumn="1" w:lastColumn="0" w:oddVBand="0" w:evenVBand="0" w:oddHBand="0" w:evenHBand="0" w:firstRowFirstColumn="0" w:firstRowLastColumn="0" w:lastRowFirstColumn="0" w:lastRowLastColumn="0"/>
+            <w:tcW w:w="5920" w:type="dxa"/>
+          </w:tcPr>
+          <w:p>
+            <w:pPr>
+              <w:rPr>
+                <w:b w:val="0"/>
+              </w:rPr>
+            </w:pPr>
+            <w:r>
+              <w:rPr>
+                <w:rFonts w:ascii="Calibri" w:eastAsia="Times New Roman" w:hAnsi="Calibri" w:cs="Calibri"/>
+                <w:b w:val="0"/>
+                <w:color w:val="000000"/>
+                <w:lang w:eastAsia="de-CH"/>
+              </w:rPr>
+              <w:t>Bauingenieurwesen</w:t>
+            </w:r>
+          </w:p>
+        </w:tc>
+        <w:tc>
+          <w:tcPr>
+            <w:tcW w:w="3292" w:type="dxa"/>
+          </w:tcPr>
+          <w:p>
+            <w:pPr>
+              <w:cnfStyle w:val="000000100000" w:firstRow="0" w:lastRow="0" w:firstColumn="0" w:lastColumn="0" w:oddVBand="0" w:evenVBand="0" w:oddHBand="1" w:evenHBand="0" w:firstRowFirstColumn="0" w:firstRowLastColumn="0" w:lastRowFirstColumn="0" w:lastRowLastColumn="0"/>
+            </w:pPr>
+            <w:r>
+              <w:t>25</w:t>
+            </w:r>
+          </w:p>
+        </w:tc>
+      </w:tr>
+      <w:tr>
+        <w:trPr>
+          <w:cnfStyle w:val="000000010000" w:firstRow="0" w:lastRow="0" w:firstColumn="0" w:lastColumn="0" w:oddVBand="0" w:evenVBand="0" w:oddHBand="0" w:evenHBand="1" w:firstRowFirstColumn="0" w:firstRowLastColumn="0" w:lastRowFirstColumn="0" w:lastRowLastColumn="0"/>
+        </w:trPr>
+        <w:tc>
+          <w:tcPr>
+            <w:cnfStyle w:val="001000000000" w:firstRow="0" w:lastRow="0" w:firstColumn="1" w:lastColumn="0" w:oddVBand="0" w:evenVBand="0" w:oddHBand="0" w:evenHBand="0" w:firstRowFirstColumn="0" w:firstRowLastColumn="0" w:lastRowFirstColumn="0" w:lastRowLastColumn="0"/>
+            <w:tcW w:w="5920" w:type="dxa"/>
+          </w:tcPr>
+          <w:p>
+            <w:pPr>
+              <w:rPr>
+                <w:b w:val="0"/>
+              </w:rPr>
+            </w:pPr>
+            <w:r>
+              <w:rPr>
+                <w:rFonts w:ascii="Calibri" w:eastAsia="Times New Roman" w:hAnsi="Calibri" w:cs="Calibri"/>
+                <w:b w:val="0"/>
+                <w:color w:val="000000"/>
+                <w:lang w:eastAsia="de-CH"/>
+              </w:rPr>
+              <w:t>Landschaftsarchitektur</w:t>
+            </w:r>
+          </w:p>
+        </w:tc>
+        <w:tc>
+          <w:tcPr>
+            <w:tcW w:w="3292" w:type="dxa"/>
+          </w:tcPr>
+          <w:p>
+            <w:pPr>
+              <w:cnfStyle w:val="000000010000" w:firstRow="0" w:lastRow="0" w:firstColumn="0" w:lastColumn="0" w:oddVBand="0" w:evenVBand="0" w:oddHBand="0" w:evenHBand="1" w:firstRowFirstColumn="0" w:firstRowLastColumn="0" w:lastRowFirstColumn="0" w:lastRowLastColumn="0"/>
+            </w:pPr>
+            <w:r>
+              <w:t>23</w:t>
+            </w:r>
+          </w:p>
+        </w:tc>
+      </w:tr>
+      <w:tr>
+        <w:trPr>
+          <w:cnfStyle w:val="000000100000" w:firstRow="0" w:lastRow="0" w:firstColumn="0" w:lastColumn="0" w:oddVBand="0" w:evenVBand="0" w:oddHBand="1" w:evenHBand="0" w:firstRowFirstColumn="0" w:firstRowLastColumn="0" w:lastRowFirstColumn="0" w:lastRowLastColumn="0"/>
+        </w:trPr>
+        <w:tc>
+          <w:tcPr>
+            <w:cnfStyle w:val="001000000000" w:firstRow="0" w:lastRow="0" w:firstColumn="1" w:lastColumn="0" w:oddVBand="0" w:evenVBand="0" w:oddHBand="0" w:evenHBand="0" w:firstRowFirstColumn="0" w:firstRowLastColumn="0" w:lastRowFirstColumn="0" w:lastRowLastColumn="0"/>
+            <w:tcW w:w="5920" w:type="dxa"/>
+          </w:tcPr>
+          <w:p>
+            <w:pPr>
+              <w:rPr>
+                <w:b w:val="0"/>
+              </w:rPr>
+            </w:pPr>
+            <w:r>
+              <w:rPr>
+                <w:rFonts w:ascii="Calibri" w:eastAsia="Times New Roman" w:hAnsi="Calibri" w:cs="Calibri"/>
+                <w:b w:val="0"/>
+                <w:color w:val="000000"/>
+                <w:lang w:eastAsia="de-CH"/>
+              </w:rPr>
+              <w:t>Raumplanung</w:t>
+            </w:r>
+          </w:p>
+        </w:tc>
+        <w:tc>
+          <w:tcPr>
+            <w:tcW w:w="3292" w:type="dxa"/>
+          </w:tcPr>
+          <w:p>
+            <w:pPr>
+              <w:cnfStyle w:val="000000100000" w:firstRow="0" w:lastRow="0" w:firstColumn="0" w:lastColumn="0" w:oddVBand="0" w:evenVBand="0" w:oddHBand="1" w:evenHBand="0" w:firstRowFirstColumn="0" w:firstRowLastColumn="0" w:lastRowFirstColumn="0" w:lastRowLastColumn="0"/>
+            </w:pPr>
+            <w:r>
+              <w:t>21</w:t>
+            </w:r>
+          </w:p>
+        </w:tc>
+      </w:tr>
+      <w:tr>
+        <w:trPr>
+          <w:cnfStyle w:val="000000010000" w:firstRow="0" w:lastRow="0" w:firstColumn="0" w:lastColumn="0" w:oddVBand="0" w:evenVBand="0" w:oddHBand="0" w:evenHBand="1" w:firstRowFirstColumn="0" w:firstRowLastColumn="0" w:lastRowFirstColumn="0" w:lastRowLastColumn="0"/>
+        </w:trPr>
+        <w:tc>
+          <w:tcPr>
+            <w:cnfStyle w:val="001000000000" w:firstRow="0" w:lastRow="0" w:firstColumn="1" w:lastColumn="0" w:oddVBand="0" w:evenVBand="0" w:oddHBand="0" w:evenHBand="0" w:firstRowFirstColumn="0" w:firstRowLastColumn="0" w:lastRowFirstColumn="0" w:lastRowLastColumn="0"/>
+            <w:tcW w:w="5920" w:type="dxa"/>
+          </w:tcPr>
+          <w:p>
+            <w:pPr>
+              <w:rPr>
+                <w:b w:val="0"/>
+              </w:rPr>
+            </w:pPr>
+            <w:r>
+              <w:rPr>
+                <w:rFonts w:ascii="Calibri" w:eastAsia="Times New Roman" w:hAnsi="Calibri" w:cs="Calibri"/>
+                <w:b w:val="0"/>
+                <w:color w:val="000000"/>
+                <w:lang w:eastAsia="de-CH"/>
+              </w:rPr>
+              <w:t>Elektrotechnik</w:t>
+            </w:r>
+          </w:p>
+        </w:tc>
+        <w:tc>
+          <w:tcPr>
+            <w:tcW w:w="3292" w:type="dxa"/>
+          </w:tcPr>
+          <w:p>
+            <w:pPr>
+              <w:cnfStyle w:val="000000010000" w:firstRow="0" w:lastRow="0" w:firstColumn="0" w:lastColumn="0" w:oddVBand="0" w:evenVBand="0" w:oddHBand="0" w:evenHBand="1" w:firstRowFirstColumn="0" w:firstRowLastColumn="0" w:lastRowFirstColumn="0" w:lastRowLastColumn="0"/>
+            </w:pPr>
+            <w:r>
+              <w:t>29</w:t>
+            </w:r>
+          </w:p>
+        </w:tc>
+      </w:tr>
+      <w:tr>
+        <w:trPr>
+          <w:cnfStyle w:val="000000100000" w:firstRow="0" w:lastRow="0" w:firstColumn="0" w:lastColumn="0" w:oddVBand="0" w:evenVBand="0" w:oddHBand="1" w:evenHBand="0" w:firstRowFirstColumn="0" w:firstRowLastColumn="0" w:lastRowFirstColumn="0" w:lastRowLastColumn="0"/>
+        </w:trPr>
+        <w:tc>
+          <w:tcPr>
+            <w:cnfStyle w:val="001000000000" w:firstRow="0" w:lastRow="0" w:firstColumn="1" w:lastColumn="0" w:oddVBand="0" w:evenVBand="0" w:oddHBand="0" w:evenHBand="0" w:firstRowFirstColumn="0" w:firstRowLastColumn="0" w:lastRowFirstColumn="0" w:lastRowLastColumn="0"/>
+            <w:tcW w:w="5920" w:type="dxa"/>
+          </w:tcPr>
+          <w:p>
+            <w:pPr>
+              <w:rPr>
+                <w:rFonts w:ascii="Calibri" w:eastAsia="Times New Roman" w:hAnsi="Calibri" w:cs="Calibri"/>
+                <w:b w:val="0"/>
+                <w:color w:val="000000"/>
+                <w:lang w:eastAsia="de-CH"/>
+              </w:rPr>
+            </w:pPr>
+            <w:r>
+              <w:rPr>
+                <w:rFonts w:ascii="Calibri" w:eastAsia="Times New Roman" w:hAnsi="Calibri" w:cs="Calibri"/>
+                <w:b w:val="0"/>
+                <w:color w:val="000000"/>
+                <w:lang w:eastAsia="de-CH"/>
+              </w:rPr>
+              <w:t>Maschinentechnik</w:t>
+            </w:r>
+          </w:p>
+        </w:tc>
+        <w:tc>
+          <w:tcPr>
+            <w:tcW w:w="3292" w:type="dxa"/>
+          </w:tcPr>
+          <w:p>
+            <w:pPr>
+              <w:cnfStyle w:val="000000100000" w:firstRow="0" w:lastRow="0" w:firstColumn="0" w:lastColumn="0" w:oddVBand="0" w:evenVBand="0" w:oddHBand="1" w:evenHBand="0" w:firstRowFirstColumn="0" w:firstRowLastColumn="0" w:lastRowFirstColumn="0" w:lastRowLastColumn="0"/>
+            </w:pPr>
+            <w:r>
+              <w:t>48</w:t>
+            </w:r>
+          </w:p>
+        </w:tc>
+      </w:tr>
+      <w:tr>
+        <w:trPr>
+          <w:cnfStyle w:val="000000010000" w:firstRow="0" w:lastRow="0" w:firstColumn="0" w:lastColumn="0" w:oddVBand="0" w:evenVBand="0" w:oddHBand="0" w:evenHBand="1" w:firstRowFirstColumn="0" w:firstRowLastColumn="0" w:lastRowFirstColumn="0" w:lastRowLastColumn="0"/>
+        </w:trPr>
+        <w:tc>
+          <w:tcPr>
+            <w:cnfStyle w:val="001000000000" w:firstRow="0" w:lastRow="0" w:firstColumn="1" w:lastColumn="0" w:oddVBand="0" w:evenVBand="0" w:oddHBand="0" w:evenHBand="0" w:firstRowFirstColumn="0" w:firstRowLastColumn="0" w:lastRowFirstColumn="0" w:lastRowLastColumn="0"/>
+            <w:tcW w:w="5920" w:type="dxa"/>
+          </w:tcPr>
+          <w:p>
+            <w:pPr>
+              <w:rPr>
+                <w:rFonts w:ascii="Calibri" w:eastAsia="Times New Roman" w:hAnsi="Calibri" w:cs="Calibri"/>
+                <w:b w:val="0"/>
+                <w:color w:val="000000"/>
+                <w:lang w:eastAsia="de-CH"/>
+              </w:rPr>
+            </w:pPr>
+            <w:r>
+              <w:rPr>
+                <w:rFonts w:ascii="Calibri" w:eastAsia="Times New Roman" w:hAnsi="Calibri" w:cs="Calibri"/>
+                <w:b w:val="0"/>
+                <w:color w:val="000000"/>
+                <w:lang w:eastAsia="de-CH"/>
+              </w:rPr>
+              <w:t>Erneuerbare Energien und Umwelttechnik </w:t>
+            </w:r>
+          </w:p>
+        </w:tc>
+        <w:tc>
+          <w:tcPr>
+            <w:tcW w:w="3292" w:type="dxa"/>
+          </w:tcPr>
+          <w:p>
+            <w:pPr>
+              <w:cnfStyle w:val="000000010000" w:firstRow="0" w:lastRow="0" w:firstColumn="0" w:lastColumn="0" w:oddVBand="0" w:evenVBand="0" w:oddHBand="0" w:evenHBand="1" w:firstRowFirstColumn="0" w:firstRowLastColumn="0" w:lastRowFirstColumn="0" w:lastRowLastColumn="0"/>
+            </w:pPr>
+            <w:r>
+              <w:t>20</w:t>
+            </w:r>
+          </w:p>
+        </w:tc>
+      </w:tr>
+      <w:tr>
+        <w:trPr>
+          <w:cnfStyle w:val="000000100000" w:firstRow="0" w:lastRow="0" w:firstColumn="0" w:lastColumn="0" w:oddVBand="0" w:evenVBand="0" w:oddHBand="1" w:evenHBand="0" w:firstRowFirstColumn="0" w:firstRowLastColumn="0" w:lastRowFirstColumn="0" w:lastRowLastColumn="0"/>
+        </w:trPr>
+        <w:tc>
+          <w:tcPr>
+            <w:cnfStyle w:val="001000000000" w:firstRow="0" w:lastRow="0" w:firstColumn="1" w:lastColumn="0" w:oddVBand="0" w:evenVBand="0" w:oddHBand="0" w:evenHBand="0" w:firstRowFirstColumn="0" w:firstRowLastColumn="0" w:lastRowFirstColumn="0" w:lastRowLastColumn="0"/>
+            <w:tcW w:w="5920" w:type="dxa"/>
+          </w:tcPr>
+          <w:p>
+            <w:pPr>
+              <w:rPr>
+                <w:rFonts w:ascii="Calibri" w:eastAsia="Times New Roman" w:hAnsi="Calibri" w:cs="Calibri"/>
+                <w:b w:val="0"/>
+                <w:color w:val="000000"/>
+                <w:lang w:eastAsia="de-CH"/>
+              </w:rPr>
+            </w:pPr>
+            <w:r>
+              <w:rPr>
+                <w:rFonts w:ascii="Calibri" w:eastAsia="Times New Roman" w:hAnsi="Calibri" w:cs="Calibri"/>
+                <w:b w:val="0"/>
+                <w:color w:val="000000"/>
+                <w:lang w:eastAsia="de-CH"/>
+              </w:rPr>
+              <w:t>Informatik</w:t>
+            </w:r>
+          </w:p>
+        </w:tc>
+        <w:tc>
+          <w:tcPr>
+            <w:tcW w:w="3292" w:type="dxa"/>
+          </w:tcPr>
+          <w:p>
+            <w:pPr>
+              <w:cnfStyle w:val="000000100000" w:firstRow="0" w:lastRow="0" w:firstColumn="0" w:lastColumn="0" w:oddVBand="0" w:evenVBand="0" w:oddHBand="1" w:evenHBand="0" w:firstRowFirstColumn="0" w:firstRowLastColumn="0" w:lastRowFirstColumn="0" w:lastRowLastColumn="0"/>
+            </w:pPr>
+            <w:r>
+              <w:t>37</w:t>
+            </w:r>
+          </w:p>
+        </w:tc>
+      </w:tr>
+    </w:tbl>
+    <w:p>
+      <w:pPr>
+        <w:pStyle w:val="Caption"/>
+      </w:pPr>
+      <w:bookmarkStart w:id="3" w:name="_Ref318971871"/>
+      <w:r>
+        <w:t xml:space="preserve">Tabelle </w:t>
+      </w:r>
+      <w:r>
+        <w:fldChar w:fldCharType="begin"/>
+      </w:r>
+      <w:r>
+        <w:instrText xml:space="preserve"> SEQ Tabelle \* ARABIC </w:instrText>
+      </w:r>
+      <w:r>
+        <w:fldChar w:fldCharType="separate"/>
       </w:r>
       <w:r>
         <w:rPr>
           <w:noProof/>
         </w:rPr>
+        <w:t>2</w:t>
+      </w:r>
+      <w:r>
         <w:fldChar w:fldCharType="end"/>
       </w:r>
       <w:r>
-        <w:t xml:space="preserve"> Aufteilung Einzelpersonen zu Gruppen</w:t>
-      </w:r>
-      <w:r>
-        <w:br w:type="page"/>
-      </w:r>
+        <w:t xml:space="preserve"> - </w:t>
+      </w:r>
+      <w:r>
+        <w:t>Anzahl Fragebögen pro Abteilung</w:t>
+      </w:r>
+      <w:bookmarkEnd w:id="3"/>
     </w:p>
     <w:p>
       <w:pPr>
-        <w:pStyle w:val="Heading2"/>
-      </w:pPr>
-      <w:r>
-        <w:lastRenderedPageBreak/>
-        <w:t>Befragung</w:t>
-      </w:r>
-    </w:p>
-    <w:p>
-      <w:pPr>
         <w:pStyle w:val="Heading3"/>
       </w:pPr>
+      <w:bookmarkStart w:id="4" w:name="_Ref318901355"/>
       <w:r>
         <w:t>Fragebogen</w:t>
       </w:r>
+      <w:bookmarkEnd w:id="4"/>
     </w:p>
     <w:p>
       <w:pPr>
         <w:tabs>
           <w:tab w:val="left" w:leader="underscore" w:pos="9072"/>
         </w:tabs>
+        <w:spacing w:after="240"/>
       </w:pPr>
       <w:r>
         <w:t xml:space="preserve">Name: </w:t>
@@ -1449,6 +1986,7 @@
         <w:tabs>
           <w:tab w:val="left" w:leader="underscore" w:pos="9072"/>
         </w:tabs>
+        <w:spacing w:after="240"/>
       </w:pPr>
       <w:r>
         <w:t>Studienrichtung:</w:t>
@@ -1462,6 +2000,7 @@
         <w:tabs>
           <w:tab w:val="left" w:leader="underscore" w:pos="9072"/>
         </w:tabs>
+        <w:spacing w:after="240"/>
       </w:pPr>
       <w:r>
         <w:t xml:space="preserve">Semester: </w:t>
@@ -1568,7 +2107,6 @@
               <w14:uncheckedState w14:val="2610" w14:font="MS Gothic"/>
             </w14:checkbox>
           </w:sdtPr>
-          <w:sdtEndPr/>
           <w:sdtContent>
             <w:tc>
               <w:tcPr>
@@ -1622,7 +2160,6 @@
               <w14:uncheckedState w14:val="2610" w14:font="MS Gothic"/>
             </w14:checkbox>
           </w:sdtPr>
-          <w:sdtEndPr/>
           <w:sdtContent>
             <w:tc>
               <w:tcPr>
@@ -1676,7 +2213,6 @@
               <w14:uncheckedState w14:val="2610" w14:font="MS Gothic"/>
             </w14:checkbox>
           </w:sdtPr>
-          <w:sdtEndPr/>
           <w:sdtContent>
             <w:tc>
               <w:tcPr>
@@ -1730,7 +2266,6 @@
               <w14:uncheckedState w14:val="2610" w14:font="MS Gothic"/>
             </w14:checkbox>
           </w:sdtPr>
-          <w:sdtEndPr/>
           <w:sdtContent>
             <w:tc>
               <w:tcPr>
@@ -1861,7 +2396,6 @@
               <w14:uncheckedState w14:val="2610" w14:font="MS Gothic"/>
             </w14:checkbox>
           </w:sdtPr>
-          <w:sdtEndPr/>
           <w:sdtContent>
             <w:tc>
               <w:tcPr>
@@ -1915,7 +2449,6 @@
               <w14:uncheckedState w14:val="2610" w14:font="MS Gothic"/>
             </w14:checkbox>
           </w:sdtPr>
-          <w:sdtEndPr/>
           <w:sdtContent>
             <w:tc>
               <w:tcPr>
@@ -1969,7 +2502,6 @@
               <w14:uncheckedState w14:val="2610" w14:font="MS Gothic"/>
             </w14:checkbox>
           </w:sdtPr>
-          <w:sdtEndPr/>
           <w:sdtContent>
             <w:tc>
               <w:tcPr>
@@ -2023,7 +2555,6 @@
               <w14:uncheckedState w14:val="2610" w14:font="MS Gothic"/>
             </w14:checkbox>
           </w:sdtPr>
-          <w:sdtEndPr/>
           <w:sdtContent>
             <w:tc>
               <w:tcPr>
@@ -2152,7 +2683,6 @@
               <w14:uncheckedState w14:val="2610" w14:font="MS Gothic"/>
             </w14:checkbox>
           </w:sdtPr>
-          <w:sdtEndPr/>
           <w:sdtContent>
             <w:tc>
               <w:tcPr>
@@ -2206,7 +2736,6 @@
               <w14:uncheckedState w14:val="2610" w14:font="MS Gothic"/>
             </w14:checkbox>
           </w:sdtPr>
-          <w:sdtEndPr/>
           <w:sdtContent>
             <w:tc>
               <w:tcPr>
@@ -2260,7 +2789,6 @@
               <w14:uncheckedState w14:val="2610" w14:font="MS Gothic"/>
             </w14:checkbox>
           </w:sdtPr>
-          <w:sdtEndPr/>
           <w:sdtContent>
             <w:tc>
               <w:tcPr>
@@ -2314,7 +2842,6 @@
               <w14:uncheckedState w14:val="2610" w14:font="MS Gothic"/>
             </w14:checkbox>
           </w:sdtPr>
-          <w:sdtEndPr/>
           <w:sdtContent>
             <w:tc>
               <w:tcPr>
@@ -2467,7 +2994,6 @@
               <w14:uncheckedState w14:val="2610" w14:font="MS Gothic"/>
             </w14:checkbox>
           </w:sdtPr>
-          <w:sdtEndPr/>
           <w:sdtContent>
             <w:tc>
               <w:tcPr>
@@ -2521,7 +3047,6 @@
               <w14:uncheckedState w14:val="2610" w14:font="MS Gothic"/>
             </w14:checkbox>
           </w:sdtPr>
-          <w:sdtEndPr/>
           <w:sdtContent>
             <w:tc>
               <w:tcPr>
@@ -2575,7 +3100,6 @@
               <w14:uncheckedState w14:val="2610" w14:font="MS Gothic"/>
             </w14:checkbox>
           </w:sdtPr>
-          <w:sdtEndPr/>
           <w:sdtContent>
             <w:tc>
               <w:tcPr>
@@ -2629,7 +3153,6 @@
               <w14:uncheckedState w14:val="2610" w14:font="MS Gothic"/>
             </w14:checkbox>
           </w:sdtPr>
-          <w:sdtEndPr/>
           <w:sdtContent>
             <w:tc>
               <w:tcPr>
@@ -2818,7 +3341,6 @@
               <w14:uncheckedState w14:val="2610" w14:font="MS Gothic"/>
             </w14:checkbox>
           </w:sdtPr>
-          <w:sdtEndPr/>
           <w:sdtContent>
             <w:tc>
               <w:tcPr>
@@ -2872,7 +3394,6 @@
               <w14:uncheckedState w14:val="2610" w14:font="MS Gothic"/>
             </w14:checkbox>
           </w:sdtPr>
-          <w:sdtEndPr/>
           <w:sdtContent>
             <w:tc>
               <w:tcPr>
@@ -2926,7 +3447,6 @@
               <w14:uncheckedState w14:val="2610" w14:font="MS Gothic"/>
             </w14:checkbox>
           </w:sdtPr>
-          <w:sdtEndPr/>
           <w:sdtContent>
             <w:tc>
               <w:tcPr>
@@ -2980,7 +3500,6 @@
               <w14:uncheckedState w14:val="2610" w14:font="MS Gothic"/>
             </w14:checkbox>
           </w:sdtPr>
-          <w:sdtEndPr/>
           <w:sdtContent>
             <w:tc>
               <w:tcPr>
@@ -3133,7 +3652,6 @@
               <w14:uncheckedState w14:val="2610" w14:font="MS Gothic"/>
             </w14:checkbox>
           </w:sdtPr>
-          <w:sdtEndPr/>
           <w:sdtContent>
             <w:tc>
               <w:tcPr>
@@ -3187,7 +3705,6 @@
               <w14:uncheckedState w14:val="2610" w14:font="MS Gothic"/>
             </w14:checkbox>
           </w:sdtPr>
-          <w:sdtEndPr/>
           <w:sdtContent>
             <w:tc>
               <w:tcPr>
@@ -3241,7 +3758,6 @@
               <w14:uncheckedState w14:val="2610" w14:font="MS Gothic"/>
             </w14:checkbox>
           </w:sdtPr>
-          <w:sdtEndPr/>
           <w:sdtContent>
             <w:tc>
               <w:tcPr>
@@ -3295,7 +3811,6 @@
               <w14:uncheckedState w14:val="2610" w14:font="MS Gothic"/>
             </w14:checkbox>
           </w:sdtPr>
-          <w:sdtEndPr/>
           <w:sdtContent>
             <w:tc>
               <w:tcPr>
@@ -3424,7 +3939,6 @@
               <w14:uncheckedState w14:val="2610" w14:font="MS Gothic"/>
             </w14:checkbox>
           </w:sdtPr>
-          <w:sdtEndPr/>
           <w:sdtContent>
             <w:tc>
               <w:tcPr>
@@ -3478,7 +3992,6 @@
               <w14:uncheckedState w14:val="2610" w14:font="MS Gothic"/>
             </w14:checkbox>
           </w:sdtPr>
-          <w:sdtEndPr/>
           <w:sdtContent>
             <w:tc>
               <w:tcPr>
@@ -3532,7 +4045,6 @@
               <w14:uncheckedState w14:val="2610" w14:font="MS Gothic"/>
             </w14:checkbox>
           </w:sdtPr>
-          <w:sdtEndPr/>
           <w:sdtContent>
             <w:tc>
               <w:tcPr>
@@ -3586,7 +4098,6 @@
               <w14:uncheckedState w14:val="2610" w14:font="MS Gothic"/>
             </w14:checkbox>
           </w:sdtPr>
-          <w:sdtEndPr/>
           <w:sdtContent>
             <w:tc>
               <w:tcPr>
@@ -3717,7 +4228,6 @@
               <w14:uncheckedState w14:val="2610" w14:font="MS Gothic"/>
             </w14:checkbox>
           </w:sdtPr>
-          <w:sdtEndPr/>
           <w:sdtContent>
             <w:tc>
               <w:tcPr>
@@ -3771,7 +4281,6 @@
               <w14:uncheckedState w14:val="2610" w14:font="MS Gothic"/>
             </w14:checkbox>
           </w:sdtPr>
-          <w:sdtEndPr/>
           <w:sdtContent>
             <w:tc>
               <w:tcPr>
@@ -3825,7 +4334,6 @@
               <w14:uncheckedState w14:val="2610" w14:font="MS Gothic"/>
             </w14:checkbox>
           </w:sdtPr>
-          <w:sdtEndPr/>
           <w:sdtContent>
             <w:tc>
               <w:tcPr>
@@ -3879,7 +4387,6 @@
               <w14:uncheckedState w14:val="2610" w14:font="MS Gothic"/>
             </w14:checkbox>
           </w:sdtPr>
-          <w:sdtEndPr/>
           <w:sdtContent>
             <w:tc>
               <w:tcPr>
@@ -3923,19 +4430,409 @@
         </w:tc>
       </w:tr>
     </w:tbl>
+    <w:p>
+      <w:pPr>
+        <w:pStyle w:val="Heading3"/>
+      </w:pPr>
+      <w:bookmarkStart w:id="5" w:name="_Ref318985154"/>
+      <w:r>
+        <w:t>Auswertung</w:t>
+      </w:r>
+      <w:bookmarkEnd w:id="5"/>
+    </w:p>
+    <w:p>
+      <w:r>
+        <w:t xml:space="preserve">Die </w:t>
+      </w:r>
+      <w:r>
+        <w:fldChar w:fldCharType="begin"/>
+      </w:r>
+      <w:r>
+        <w:instrText xml:space="preserve"> REF _Ref318972729 \h </w:instrText>
+      </w:r>
+      <w:r>
+        <w:fldChar w:fldCharType="separate"/>
+      </w:r>
+      <w:r>
+        <w:t xml:space="preserve">Abbildung </w:t>
+      </w:r>
+      <w:r>
+        <w:rPr>
+          <w:noProof/>
+        </w:rPr>
+        <w:t>7</w:t>
+      </w:r>
+      <w:r>
+        <w:t xml:space="preserve"> - Total aller Studiengänge</w:t>
+      </w:r>
+      <w:r>
+        <w:fldChar w:fldCharType="end"/>
+      </w:r>
+      <w:r>
+        <w:t xml:space="preserve"> zeigt die Antworten aller 203 befragten HSR-Studenten.</w:t>
+      </w:r>
+    </w:p>
+    <w:p>
+      <w:pPr>
+        <w:keepNext/>
+      </w:pPr>
+      <w:r>
+        <w:rPr>
+          <w:noProof/>
+          <w:lang w:eastAsia="de-CH"/>
+        </w:rPr>
+        <w:drawing>
+          <wp:inline distT="0" distB="0" distL="0" distR="0" wp14:anchorId="23C88FFF" wp14:editId="6048FC81">
+            <wp:extent cx="5743575" cy="3200400"/>
+            <wp:effectExtent l="0" t="0" r="9525" b="19050"/>
+            <wp:docPr id="11" name="Chart 11"/>
+            <wp:cNvGraphicFramePr/>
+            <a:graphic xmlns:a="http://schemas.openxmlformats.org/drawingml/2006/main">
+              <a:graphicData uri="http://schemas.openxmlformats.org/drawingml/2006/chart">
+                <c:chart xmlns:c="http://schemas.openxmlformats.org/drawingml/2006/chart" xmlns:r="http://schemas.openxmlformats.org/officeDocument/2006/relationships" r:id="rId15"/>
+              </a:graphicData>
+            </a:graphic>
+          </wp:inline>
+        </w:drawing>
+      </w:r>
+    </w:p>
+    <w:p>
+      <w:pPr>
+        <w:pStyle w:val="Caption"/>
+      </w:pPr>
+      <w:bookmarkStart w:id="6" w:name="_Ref318972729"/>
+      <w:r>
+        <w:t xml:space="preserve">Abbildung </w:t>
+      </w:r>
+      <w:r>
+        <w:fldChar w:fldCharType="begin"/>
+      </w:r>
+      <w:r>
+        <w:instrText xml:space="preserve"> SEQ Abbildung \* ARABIC </w:instrText>
+      </w:r>
+      <w:r>
+        <w:fldChar w:fldCharType="separate"/>
+      </w:r>
+      <w:r>
+        <w:rPr>
+          <w:noProof/>
+        </w:rPr>
+        <w:t>7</w:t>
+      </w:r>
+      <w:r>
+        <w:fldChar w:fldCharType="end"/>
+      </w:r>
+      <w:r>
+        <w:t xml:space="preserve"> - Total aller Studiengänge</w:t>
+      </w:r>
+      <w:bookmarkEnd w:id="6"/>
+    </w:p>
+    <w:p>
+      <w:r>
+        <w:t>Wie aus der obigen Abbildung ersichtlich ist, zeigt in etwa die Hälfte aller befragten Studenten Interesse an den in der Bachelorausstellung präsentierten Postern und empfinden die darauf enthaltenen Informationen als eher wertvoll. Die Bereitschaft, ein Video anstelle eines Posters vorzulegen, ist gering. Das Konsumieren von Videos erhält hingegen mehr Zuspruch.</w:t>
+      </w:r>
+    </w:p>
+    <w:p>
+      <w:r>
+        <w:t xml:space="preserve">In der nachfolgenden </w:t>
+      </w:r>
+      <w:r>
+        <w:fldChar w:fldCharType="begin"/>
+      </w:r>
+      <w:r>
+        <w:instrText xml:space="preserve"> REF _Ref318974341 \h </w:instrText>
+      </w:r>
+      <w:r>
+        <w:fldChar w:fldCharType="separate"/>
+      </w:r>
+      <w:r>
+        <w:t xml:space="preserve">Abbildung </w:t>
+      </w:r>
+      <w:r>
+        <w:rPr>
+          <w:noProof/>
+        </w:rPr>
+        <w:t>8</w:t>
+      </w:r>
+      <w:r>
+        <w:t xml:space="preserve"> - Vergleich der Studiengänge</w:t>
+      </w:r>
+      <w:r>
+        <w:fldChar w:fldCharType="end"/>
+      </w:r>
+      <w:r>
+        <w:t xml:space="preserve"> zeigt sich, dass die Antworten in den verschiedenen Abteilungen für gewisse Fragen merklich unterschiedlich ausgefallen sind. </w:t>
+      </w:r>
+      <w:r>
+        <w:br/>
+        <w:t xml:space="preserve">Da der Zweck der durchgeführten Befragung war, Antworten zu „Akzeptanz Video produzieren“ zu erhalten, können als Beispiel die Antworten zu dieser Frage ein wenig genauer analysiert werden. Studenten der Abteilungen Informatik und Erneuerbare Energien und Umwelttechnik antworteten am wenigsten abweisend. Dies ist darauf zu schliessen, dass sich ein Video zur Präsentation der in ihrem Studiengang zu erstellenden Arbeiten wohl einigermassen gut eignet. Studierende des Bauingenieurwesens hingegen sind gar nicht </w:t>
+      </w:r>
+      <w:r>
+        <w:lastRenderedPageBreak/>
+        <w:t xml:space="preserve">überzogen vom Vorschlag, das Poster mit einem Video zu ersetzen. </w:t>
+      </w:r>
+      <w:r>
+        <w:br/>
+        <w:t xml:space="preserve">Zu dieser Frage wurden auf den Fragebögen vermehrt Bemerkungen hinterlassen, welche einerseits zum Ausdruck bringen, dass sich ein Video für gewisse Arbeiten nicht eignet. Weiter wird bemerkt, dass die Gestaltung des Posters ein wichtiger Teil der Arbeit sei. Auch wurde festgehalten, dass ein Video als Ergänzung zum Poster wohl eher auf Akzeptanz stossen würde. Andererseits äusserte sich ein Student der Raumplanung </w:t>
+      </w:r>
+      <w:r>
+        <w:t>im Gespräch</w:t>
+      </w:r>
+      <w:r>
+        <w:t xml:space="preserve"> positiv gegenüber der Erstellung eines Videos, da es sich bestens für die Präsentation der 3D-Darstellungen eignen würde.</w:t>
+      </w:r>
+      <w:r>
+        <w:br/>
+        <w:t>Im Dialog mit den Studenten, welche einen Fragebogen ausfüllten, bekundeten einige auch Bedenken über das Produzieren eines Videos, da sie kein Wissen über und keine Erfahrung mit den Erstellungswerkzeugen hätten. Weiter bestehe auch Unsicherheit darüber, ob</w:t>
+      </w:r>
+      <w:r>
+        <w:t xml:space="preserve"> die Quali</w:t>
+      </w:r>
+      <w:r>
+        <w:t>tät des Inhalts des Videos genü</w:t>
+      </w:r>
+      <w:r>
+        <w:t>g</w:t>
+      </w:r>
+      <w:r>
+        <w:t>en würde.</w:t>
+      </w:r>
+    </w:p>
+    <w:p>
+      <w:pPr>
+        <w:keepNext/>
+      </w:pPr>
+      <w:r>
+        <w:rPr>
+          <w:noProof/>
+          <w:lang w:eastAsia="de-CH"/>
+        </w:rPr>
+        <w:drawing>
+          <wp:inline distT="0" distB="0" distL="0" distR="0" wp14:anchorId="6B0BDD04" wp14:editId="412AE1D5">
+            <wp:extent cx="5762625" cy="6391275"/>
+            <wp:effectExtent l="0" t="0" r="9525" b="9525"/>
+            <wp:docPr id="12" name="Chart 12"/>
+            <wp:cNvGraphicFramePr/>
+            <a:graphic xmlns:a="http://schemas.openxmlformats.org/drawingml/2006/main">
+              <a:graphicData uri="http://schemas.openxmlformats.org/drawingml/2006/chart">
+                <c:chart xmlns:c="http://schemas.openxmlformats.org/drawingml/2006/chart" xmlns:r="http://schemas.openxmlformats.org/officeDocument/2006/relationships" r:id="rId16"/>
+              </a:graphicData>
+            </a:graphic>
+          </wp:inline>
+        </w:drawing>
+      </w:r>
+    </w:p>
+    <w:p>
+      <w:pPr>
+        <w:pStyle w:val="Caption"/>
+      </w:pPr>
+      <w:bookmarkStart w:id="7" w:name="_Ref318974341"/>
+      <w:r>
+        <w:t xml:space="preserve">Abbildung </w:t>
+      </w:r>
+      <w:r>
+        <w:fldChar w:fldCharType="begin"/>
+      </w:r>
+      <w:r>
+        <w:instrText xml:space="preserve"> SEQ Abbildung \* ARABIC </w:instrText>
+      </w:r>
+      <w:r>
+        <w:fldChar w:fldCharType="separate"/>
+      </w:r>
+      <w:r>
+        <w:rPr>
+          <w:noProof/>
+        </w:rPr>
+        <w:t>8</w:t>
+      </w:r>
+      <w:r>
+        <w:fldChar w:fldCharType="end"/>
+      </w:r>
+      <w:r>
+        <w:t xml:space="preserve"> - Vergleich der Studiengänge</w:t>
+      </w:r>
+      <w:bookmarkEnd w:id="7"/>
+    </w:p>
+    <w:p>
+      <w:r>
+        <w:t>Alle ausgefüllten Fragebögen sind im Anhang (TODO) zu finden. Im selben Kapitel befindet sich auch die ausführliche Auswertung der Bögen pro Abteilung mit Unterscheidung der Antworten nach Semester.</w:t>
+      </w:r>
+    </w:p>
     <w:p/>
     <w:p>
-      <w:r>
-        <w:br w:type="page"/>
+      <w:pPr>
+        <w:pStyle w:val="Heading3"/>
+      </w:pPr>
+      <w:r>
+        <w:lastRenderedPageBreak/>
+        <w:t>Fazit</w:t>
       </w:r>
     </w:p>
     <w:p>
-      <w:pPr>
-        <w:pStyle w:val="Heading3"/>
-      </w:pPr>
-      <w:r>
-        <w:lastRenderedPageBreak/>
+      <w:r>
+        <w:t xml:space="preserve">Im Meeting vom 02.03.12 wurden die im Unterkapitel </w:t>
+      </w:r>
+      <w:r>
+        <w:fldChar w:fldCharType="begin"/>
+      </w:r>
+      <w:r>
+        <w:instrText xml:space="preserve"> REF _Ref318985154 \r \h </w:instrText>
+      </w:r>
+      <w:r>
+        <w:fldChar w:fldCharType="separate"/>
+      </w:r>
+      <w:r>
+        <w:t>I.5.2</w:t>
+      </w:r>
+      <w:r>
+        <w:fldChar w:fldCharType="end"/>
+      </w:r>
+      <w:r>
+        <w:t xml:space="preserve"> </w:t>
+      </w:r>
+      <w:r>
+        <w:fldChar w:fldCharType="begin"/>
+      </w:r>
+      <w:r>
+        <w:instrText xml:space="preserve"> REF _Ref318985154 \h </w:instrText>
+      </w:r>
+      <w:r>
+        <w:fldChar w:fldCharType="separate"/>
+      </w:r>
+      <w:r>
         <w:t>Auswertung</w:t>
+      </w:r>
+      <w:r>
+        <w:fldChar w:fldCharType="end"/>
+      </w:r>
+      <w:r>
+        <w:t xml:space="preserve"> dokumentierten Ergebnisse diskutiert. Dabei entstanden folgende Ideen:</w:t>
+      </w:r>
+    </w:p>
+    <w:p>
+      <w:r>
+        <w:rPr>
+          <w:b/>
+        </w:rPr>
+        <w:t>Video generieren</w:t>
+      </w:r>
+      <w:r>
+        <w:br/>
+        <w:t xml:space="preserve">Aus einem speziellen </w:t>
+      </w:r>
+      <w:r>
+        <w:t xml:space="preserve">Formular </w:t>
+      </w:r>
+      <w:r>
+        <w:t>kann per Knopfdruck</w:t>
+      </w:r>
+      <w:r>
+        <w:t xml:space="preserve"> ein Video generiert</w:t>
+      </w:r>
+      <w:r>
+        <w:t xml:space="preserve"> werden</w:t>
+      </w:r>
+      <w:r>
+        <w:t xml:space="preserve">. </w:t>
+      </w:r>
+      <w:r>
+        <w:t xml:space="preserve">Dies stellt eine </w:t>
+      </w:r>
+      <w:r>
+        <w:t>Vereinfachung</w:t>
+      </w:r>
+      <w:r>
+        <w:t xml:space="preserve"> der Produktion von Videos</w:t>
+      </w:r>
+      <w:r>
+        <w:t xml:space="preserve"> für alle Studiengänge</w:t>
+      </w:r>
+      <w:r>
+        <w:t xml:space="preserve"> dar</w:t>
+      </w:r>
+      <w:r>
+        <w:t>.</w:t>
+      </w:r>
+    </w:p>
+    <w:p>
+      <w:r>
+        <w:rPr>
+          <w:b/>
+        </w:rPr>
+        <w:t>Videos selber produzieren</w:t>
+      </w:r>
+      <w:r>
+        <w:br/>
+      </w:r>
+      <w:r>
+        <w:t xml:space="preserve">Damit man sich das Endprodukt bereits bis zu einem gewissen Grad vorstellen kann, soll ein </w:t>
+      </w:r>
+      <w:r>
+        <w:t>Beispielvideo</w:t>
+      </w:r>
+      <w:r>
+        <w:t xml:space="preserve"> zur Verfügung gestellt werden. Damit auch Studenten, welche technisch weniger bewandert sind, mit möglichst geringem Aufwand zu einem akzeptablen Ergebnis kommen, soll in einem eigens für die </w:t>
+      </w:r>
+      <w:r>
+        <w:t>Videoerstellung</w:t>
+      </w:r>
+      <w:r>
+        <w:t xml:space="preserve"> reservierten Raum ein Betreuer für Fragen und zur Unterstützung zur Verfügung stehen.</w:t>
+      </w:r>
+    </w:p>
+    <w:p>
+      <w:r>
+        <w:rPr>
+          <w:b/>
+        </w:rPr>
+        <w:t>Poster enthält dynamische Elemente</w:t>
+      </w:r>
+      <w:bookmarkStart w:id="8" w:name="_GoBack"/>
+      <w:bookmarkEnd w:id="8"/>
+      <w:r>
+        <w:br/>
+        <w:t xml:space="preserve">Das </w:t>
+      </w:r>
+      <w:r>
+        <w:t xml:space="preserve">Grundbild bleibt </w:t>
+      </w:r>
+      <w:r>
+        <w:t>das Poster. D</w:t>
+      </w:r>
+      <w:r>
+        <w:t xml:space="preserve">ie Studiengänge, für welche es Sinn macht, </w:t>
+      </w:r>
+      <w:r>
+        <w:t xml:space="preserve">sollen die </w:t>
+      </w:r>
+      <w:r>
+        <w:t>Möglichkeit</w:t>
+      </w:r>
+      <w:r>
+        <w:t xml:space="preserve"> haben, das </w:t>
+      </w:r>
+      <w:r>
+        <w:t xml:space="preserve">Poster </w:t>
+      </w:r>
+      <w:r>
+        <w:t>mit Videos zu erweitern. Das Drücken einer Schaltfläche, welche auf dem Poster positioniert ist, löst dann zum Beispiel die Produktdemo</w:t>
+      </w:r>
+      <w:r>
+        <w:t xml:space="preserve"> </w:t>
+      </w:r>
+      <w:r>
+        <w:t>aus.</w:t>
+      </w:r>
+    </w:p>
+    <w:p>
+      <w:r>
+        <w:t xml:space="preserve">Diese Ideen sollen die </w:t>
+      </w:r>
+      <w:r>
+        <w:t>Akzeptanz des Videos</w:t>
+      </w:r>
+      <w:r>
+        <w:t xml:space="preserve"> steigern.</w:t>
       </w:r>
     </w:p>
     <w:p>
@@ -3945,6 +4842,18 @@
           <w:color w:val="00629E"/>
           <w:spacing w:val="15"/>
           <w:sz w:val="22"/>
+          <w:szCs w:val="22"/>
+        </w:rPr>
+      </w:pPr>
+    </w:p>
+    <w:p>
+      <w:pPr>
+        <w:rPr>
+          <w:rFonts w:asciiTheme="majorHAnsi" w:hAnsiTheme="majorHAnsi"/>
+          <w:b/>
+          <w:color w:val="FFFFFF" w:themeColor="background1"/>
+          <w:spacing w:val="15"/>
+          <w:sz w:val="24"/>
           <w:szCs w:val="22"/>
         </w:rPr>
       </w:pPr>
@@ -4091,7 +5000,7 @@
           <w:lang w:eastAsia="de-CH"/>
         </w:rPr>
         <w:drawing>
-          <wp:inline distT="0" distB="0" distL="0" distR="0">
+          <wp:inline distT="0" distB="0" distL="0" distR="0" wp14:anchorId="25267A21" wp14:editId="5027FDFB">
             <wp:extent cx="5141344" cy="1932317"/>
             <wp:effectExtent l="0" t="0" r="2540" b="0"/>
             <wp:docPr id="6" name="Picture 6"/>
@@ -4106,7 +5015,7 @@
                     <pic:cNvPicPr/>
                   </pic:nvPicPr>
                   <pic:blipFill rotWithShape="1">
-                    <a:blip r:embed="rId15" cstate="print">
+                    <a:blip r:embed="rId17" cstate="print">
                       <a:extLst>
                         <a:ext uri="{28A0092B-C50C-407E-A947-70E740481C1C}">
                           <a14:useLocalDpi xmlns:a14="http://schemas.microsoft.com/office/drawing/2010/main" val="0"/>
@@ -4147,27 +5056,14 @@
       <w:r>
         <w:t xml:space="preserve">Abbildung </w:t>
       </w:r>
-      <w:r>
-        <w:fldChar w:fldCharType="begin"/>
-      </w:r>
-      <w:r>
-        <w:instrText xml:space="preserve"> SEQ Abbildung \* ARABIC </w:instrText>
-      </w:r>
-      <w:r>
-        <w:fldChar w:fldCharType="separate"/>
-      </w:r>
-      <w:r>
-        <w:rPr>
-          <w:noProof/>
-        </w:rPr>
-        <w:t>7</w:t>
-      </w:r>
-      <w:r>
-        <w:rPr>
-          <w:noProof/>
-        </w:rPr>
-        <w:fldChar w:fldCharType="end"/>
-      </w:r>
+      <w:fldSimple w:instr=" SEQ Abbildung \* ARABIC ">
+        <w:r>
+          <w:rPr>
+            <w:noProof/>
+          </w:rPr>
+          <w:t>9</w:t>
+        </w:r>
+      </w:fldSimple>
       <w:r>
         <w:t xml:space="preserve"> - Variante A: 1 x 6 55" Monitore, Ansicht</w:t>
       </w:r>
@@ -4240,7 +5136,7 @@
           <w:lang w:eastAsia="de-CH"/>
         </w:rPr>
         <w:drawing>
-          <wp:inline distT="0" distB="0" distL="0" distR="0" wp14:anchorId="39F15294" wp14:editId="79F9DDAA">
+          <wp:inline distT="0" distB="0" distL="0" distR="0" wp14:anchorId="294776A7" wp14:editId="359FB0CC">
             <wp:extent cx="5762445" cy="3312543"/>
             <wp:effectExtent l="0" t="0" r="0" b="2540"/>
             <wp:docPr id="9" name="Picture 9"/>
@@ -4255,7 +5151,7 @@
                     <pic:cNvPicPr/>
                   </pic:nvPicPr>
                   <pic:blipFill rotWithShape="1">
-                    <a:blip r:embed="rId16" cstate="print">
+                    <a:blip r:embed="rId18" cstate="print">
                       <a:extLst>
                         <a:ext uri="{28A0092B-C50C-407E-A947-70E740481C1C}">
                           <a14:useLocalDpi xmlns:a14="http://schemas.microsoft.com/office/drawing/2010/main" val="0"/>
@@ -4293,35 +5189,22 @@
       <w:pPr>
         <w:pStyle w:val="Caption"/>
       </w:pPr>
-      <w:bookmarkStart w:id="3" w:name="_Ref318900849"/>
+      <w:bookmarkStart w:id="9" w:name="_Ref318900849"/>
       <w:r>
         <w:t xml:space="preserve">Abbildung </w:t>
       </w:r>
-      <w:r>
-        <w:fldChar w:fldCharType="begin"/>
-      </w:r>
-      <w:r>
-        <w:instrText xml:space="preserve"> SEQ Abbildung \* ARABIC </w:instrText>
-      </w:r>
-      <w:r>
-        <w:fldChar w:fldCharType="separate"/>
-      </w:r>
-      <w:r>
-        <w:rPr>
-          <w:noProof/>
-        </w:rPr>
-        <w:t>8</w:t>
-      </w:r>
-      <w:r>
-        <w:rPr>
-          <w:noProof/>
-        </w:rPr>
-        <w:fldChar w:fldCharType="end"/>
-      </w:r>
+      <w:fldSimple w:instr=" SEQ Abbildung \* ARABIC ">
+        <w:r>
+          <w:rPr>
+            <w:noProof/>
+          </w:rPr>
+          <w:t>10</w:t>
+        </w:r>
+      </w:fldSimple>
       <w:r>
         <w:t xml:space="preserve"> - Variante A: 1 x 6 55" Monitore, Hellraumprojektor Test</w:t>
       </w:r>
-      <w:bookmarkEnd w:id="3"/>
+      <w:bookmarkEnd w:id="9"/>
     </w:p>
     <w:p>
       <w:pPr>
@@ -4354,7 +5237,7 @@
                     <pic:cNvPicPr/>
                   </pic:nvPicPr>
                   <pic:blipFill rotWithShape="1">
-                    <a:blip r:embed="rId15" cstate="print">
+                    <a:blip r:embed="rId17" cstate="print">
                       <a:extLst>
                         <a:ext uri="{28A0092B-C50C-407E-A947-70E740481C1C}">
                           <a14:useLocalDpi xmlns:a14="http://schemas.microsoft.com/office/drawing/2010/main" val="0"/>
@@ -4418,7 +5301,7 @@
                     <pic:cNvPicPr/>
                   </pic:nvPicPr>
                   <pic:blipFill rotWithShape="1">
-                    <a:blip r:embed="rId15" cstate="print">
+                    <a:blip r:embed="rId17" cstate="print">
                       <a:extLst>
                         <a:ext uri="{28A0092B-C50C-407E-A947-70E740481C1C}">
                           <a14:useLocalDpi xmlns:a14="http://schemas.microsoft.com/office/drawing/2010/main" val="0"/>
@@ -4453,8 +5336,8 @@
       </w:r>
     </w:p>
     <w:sectPr>
-      <w:headerReference w:type="default" r:id="rId17"/>
-      <w:footerReference w:type="default" r:id="rId18"/>
+      <w:headerReference w:type="default" r:id="rId19"/>
+      <w:footerReference w:type="default" r:id="rId20"/>
       <w:pgSz w:w="11906" w:h="16838"/>
       <w:pgMar w:top="1417" w:right="1417" w:bottom="1134" w:left="1417" w:header="708" w:footer="708" w:gutter="0"/>
       <w:cols w:space="708"/>
@@ -4555,7 +5438,7 @@
         <w:noProof/>
         <w:lang w:val="de-DE"/>
       </w:rPr>
-      <w:t>1</w:t>
+      <w:t>2</w:t>
     </w:r>
     <w:r>
       <w:rPr>
@@ -4569,16 +5452,31 @@
       </w:rPr>
       <w:t xml:space="preserve"> von </w:t>
     </w:r>
-    <w:fldSimple w:instr="NUMPAGES  \* Arabic  \* MERGEFORMAT">
-      <w:r>
-        <w:rPr>
-          <w:b/>
-          <w:noProof/>
-          <w:lang w:val="de-DE"/>
-        </w:rPr>
-        <w:t>10</w:t>
-      </w:r>
-    </w:fldSimple>
+    <w:r>
+      <w:fldChar w:fldCharType="begin"/>
+    </w:r>
+    <w:r>
+      <w:instrText>NUMPAGES  \* Arabic  \* MERGEFORMAT</w:instrText>
+    </w:r>
+    <w:r>
+      <w:fldChar w:fldCharType="separate"/>
+    </w:r>
+    <w:r>
+      <w:rPr>
+        <w:b/>
+        <w:noProof/>
+        <w:lang w:val="de-DE"/>
+      </w:rPr>
+      <w:t>12</w:t>
+    </w:r>
+    <w:r>
+      <w:rPr>
+        <w:b/>
+        <w:noProof/>
+        <w:lang w:val="de-DE"/>
+      </w:rPr>
+      <w:fldChar w:fldCharType="end"/>
+    </w:r>
   </w:p>
 </w:ftr>
 </file>
@@ -9422,11 +10320,11 @@
         </c:dLbls>
         <c:marker val="1"/>
         <c:smooth val="0"/>
-        <c:axId val="102207488"/>
-        <c:axId val="102209408"/>
+        <c:axId val="46593152"/>
+        <c:axId val="46594688"/>
       </c:lineChart>
       <c:catAx>
-        <c:axId val="102207488"/>
+        <c:axId val="46593152"/>
         <c:scaling>
           <c:orientation val="minMax"/>
         </c:scaling>
@@ -9435,7 +10333,7 @@
         <c:majorTickMark val="out"/>
         <c:minorTickMark val="none"/>
         <c:tickLblPos val="nextTo"/>
-        <c:crossAx val="102209408"/>
+        <c:crossAx val="46594688"/>
         <c:crosses val="autoZero"/>
         <c:auto val="1"/>
         <c:lblAlgn val="ctr"/>
@@ -9443,7 +10341,7 @@
         <c:noMultiLvlLbl val="0"/>
       </c:catAx>
       <c:valAx>
-        <c:axId val="102209408"/>
+        <c:axId val="46594688"/>
         <c:scaling>
           <c:orientation val="minMax"/>
         </c:scaling>
@@ -9454,7 +10352,7 @@
         <c:majorTickMark val="out"/>
         <c:minorTickMark val="none"/>
         <c:tickLblPos val="nextTo"/>
-        <c:crossAx val="102207488"/>
+        <c:crossAx val="46593152"/>
         <c:crosses val="autoZero"/>
         <c:crossBetween val="between"/>
       </c:valAx>
@@ -9907,515 +10805,962 @@
 </c:chartSpace>
 </file>
 
-<file path=word/glossary/document.xml><?xml version="1.0" encoding="utf-8"?>
-<w:glossaryDocument xmlns:wpc="http://schemas.microsoft.com/office/word/2010/wordprocessingCanvas" xmlns:mc="http://schemas.openxmlformats.org/markup-compatibility/2006" xmlns:o="urn:schemas-microsoft-com:office:office" xmlns:r="http://schemas.openxmlformats.org/officeDocument/2006/relationships" xmlns:m="http://schemas.openxmlformats.org/officeDocument/2006/math" xmlns:v="urn:schemas-microsoft-com:vml" xmlns:wp14="http://schemas.microsoft.com/office/word/2010/wordprocessingDrawing" xmlns:wp="http://schemas.openxmlformats.org/drawingml/2006/wordprocessingDrawing" xmlns:w10="urn:schemas-microsoft-com:office:word" xmlns:w="http://schemas.openxmlformats.org/wordprocessingml/2006/main" xmlns:w14="http://schemas.microsoft.com/office/word/2010/wordml" xmlns:wpg="http://schemas.microsoft.com/office/word/2010/wordprocessingGroup" xmlns:wpi="http://schemas.microsoft.com/office/word/2010/wordprocessingInk" xmlns:wne="http://schemas.microsoft.com/office/word/2006/wordml" xmlns:wps="http://schemas.microsoft.com/office/word/2010/wordprocessingShape" mc:Ignorable="w14 wp14"/>
+<file path=word/charts/chart5.xml><?xml version="1.0" encoding="utf-8"?>
+<c:chartSpace xmlns:c="http://schemas.openxmlformats.org/drawingml/2006/chart" xmlns:a="http://schemas.openxmlformats.org/drawingml/2006/main" xmlns:r="http://schemas.openxmlformats.org/officeDocument/2006/relationships">
+  <c:date1904 val="0"/>
+  <c:lang val="de-CH"/>
+  <c:roundedCorners val="0"/>
+  <mc:AlternateContent xmlns:mc="http://schemas.openxmlformats.org/markup-compatibility/2006">
+    <mc:Choice xmlns:c14="http://schemas.microsoft.com/office/drawing/2007/8/2/chart" Requires="c14">
+      <c14:style val="102"/>
+    </mc:Choice>
+    <mc:Fallback>
+      <c:style val="2"/>
+    </mc:Fallback>
+  </mc:AlternateContent>
+  <c:chart>
+    <c:title>
+      <c:tx>
+        <c:rich>
+          <a:bodyPr/>
+          <a:lstStyle/>
+          <a:p>
+            <a:pPr marL="0" marR="0" indent="0" algn="ctr" defTabSz="914400" rtl="0" eaLnBrk="1" fontAlgn="auto" latinLnBrk="0" hangingPunct="1">
+              <a:lnSpc>
+                <a:spcPct val="100000"/>
+              </a:lnSpc>
+              <a:spcBef>
+                <a:spcPts val="0"/>
+              </a:spcBef>
+              <a:spcAft>
+                <a:spcPts val="0"/>
+              </a:spcAft>
+              <a:buClrTx/>
+              <a:buSzTx/>
+              <a:buFontTx/>
+              <a:buNone/>
+              <a:tabLst/>
+              <a:defRPr sz="1800" b="1" i="0" u="none" strike="noStrike" kern="1200" baseline="0">
+                <a:solidFill>
+                  <a:sysClr val="windowText" lastClr="000000"/>
+                </a:solidFill>
+                <a:latin typeface="+mn-lt"/>
+                <a:ea typeface="+mn-ea"/>
+                <a:cs typeface="+mn-cs"/>
+              </a:defRPr>
+            </a:pPr>
+            <a:r>
+              <a:rPr lang="de-CH" sz="1800" b="1" i="0" baseline="0">
+                <a:effectLst/>
+              </a:rPr>
+              <a:t>Total aller Studiengänge</a:t>
+            </a:r>
+            <a:endParaRPr lang="de-CH">
+              <a:effectLst/>
+            </a:endParaRPr>
+          </a:p>
+        </c:rich>
+      </c:tx>
+      <c:overlay val="0"/>
+    </c:title>
+    <c:autoTitleDeleted val="0"/>
+    <c:plotArea>
+      <c:layout/>
+      <c:barChart>
+        <c:barDir val="bar"/>
+        <c:grouping val="clustered"/>
+        <c:varyColors val="0"/>
+        <c:ser>
+          <c:idx val="0"/>
+          <c:order val="0"/>
+          <c:tx>
+            <c:strRef>
+              <c:f>Sheet1!$B$1</c:f>
+              <c:strCache>
+                <c:ptCount val="1"/>
+                <c:pt idx="0">
+                  <c:v>Durchschnitt</c:v>
+                </c:pt>
+              </c:strCache>
+            </c:strRef>
+          </c:tx>
+          <c:invertIfNegative val="0"/>
+          <c:cat>
+            <c:strRef>
+              <c:f>Sheet1!$A$2:$A$9</c:f>
+              <c:strCache>
+                <c:ptCount val="8"/>
+                <c:pt idx="0">
+                  <c:v>Sichtbarkeit der Poster</c:v>
+                </c:pt>
+                <c:pt idx="1">
+                  <c:v>Sichtbarkeit der Broschüre</c:v>
+                </c:pt>
+                <c:pt idx="2">
+                  <c:v>Wert der Präsentation</c:v>
+                </c:pt>
+                <c:pt idx="3">
+                  <c:v>Zeitaufwand</c:v>
+                </c:pt>
+                <c:pt idx="4">
+                  <c:v>Qualität der Poster/Broschüre</c:v>
+                </c:pt>
+                <c:pt idx="5">
+                  <c:v>Akzeptanz Video sehen</c:v>
+                </c:pt>
+                <c:pt idx="6">
+                  <c:v>Akzeptanz Video produzieren</c:v>
+                </c:pt>
+                <c:pt idx="7">
+                  <c:v>Akzeptanz Video veröffentlichen</c:v>
+                </c:pt>
+              </c:strCache>
+            </c:strRef>
+          </c:cat>
+          <c:val>
+            <c:numRef>
+              <c:f>Sheet1!$B$2:$B$9</c:f>
+              <c:numCache>
+                <c:formatCode>0.00</c:formatCode>
+                <c:ptCount val="8"/>
+                <c:pt idx="0">
+                  <c:v>2.4285714285714284</c:v>
+                </c:pt>
+                <c:pt idx="1">
+                  <c:v>1.8472906403940887</c:v>
+                </c:pt>
+                <c:pt idx="2">
+                  <c:v>2.9274611398963732</c:v>
+                </c:pt>
+                <c:pt idx="3">
+                  <c:v>2.3955223880597014</c:v>
+                </c:pt>
+                <c:pt idx="4">
+                  <c:v>2.7487437185929648</c:v>
+                </c:pt>
+                <c:pt idx="5">
+                  <c:v>2.6175000000000002</c:v>
+                </c:pt>
+                <c:pt idx="6">
+                  <c:v>1.9303482587064678</c:v>
+                </c:pt>
+                <c:pt idx="7">
+                  <c:v>3.0098522167487687</c:v>
+                </c:pt>
+              </c:numCache>
+            </c:numRef>
+          </c:val>
+        </c:ser>
+        <c:dLbls>
+          <c:showLegendKey val="0"/>
+          <c:showVal val="0"/>
+          <c:showCatName val="0"/>
+          <c:showSerName val="0"/>
+          <c:showPercent val="0"/>
+          <c:showBubbleSize val="0"/>
+        </c:dLbls>
+        <c:gapWidth val="150"/>
+        <c:axId val="122543104"/>
+        <c:axId val="123609856"/>
+      </c:barChart>
+      <c:catAx>
+        <c:axId val="122543104"/>
+        <c:scaling>
+          <c:orientation val="maxMin"/>
+        </c:scaling>
+        <c:delete val="0"/>
+        <c:axPos val="l"/>
+        <c:majorTickMark val="out"/>
+        <c:minorTickMark val="none"/>
+        <c:tickLblPos val="nextTo"/>
+        <c:crossAx val="123609856"/>
+        <c:crosses val="autoZero"/>
+        <c:auto val="1"/>
+        <c:lblAlgn val="ctr"/>
+        <c:lblOffset val="100"/>
+        <c:noMultiLvlLbl val="0"/>
+      </c:catAx>
+      <c:valAx>
+        <c:axId val="123609856"/>
+        <c:scaling>
+          <c:orientation val="minMax"/>
+          <c:max val="4"/>
+          <c:min val="1"/>
+        </c:scaling>
+        <c:delete val="1"/>
+        <c:axPos val="t"/>
+        <c:majorGridlines/>
+        <c:title>
+          <c:tx>
+            <c:rich>
+              <a:bodyPr/>
+              <a:lstStyle/>
+              <a:p>
+                <a:pPr>
+                  <a:defRPr/>
+                </a:pPr>
+                <a:r>
+                  <a:rPr lang="de-CH" sz="1000" b="1" i="0" u="none" strike="noStrike" baseline="0">
+                    <a:effectLst/>
+                  </a:rPr>
+                  <a:t>trifft nicht zu                 trifft eher nicht zu               trifft eher zu                    trifft zu</a:t>
+                </a:r>
+                <a:endParaRPr lang="de-CH"/>
+              </a:p>
+            </c:rich>
+          </c:tx>
+          <c:layout>
+            <c:manualLayout>
+              <c:xMode val="edge"/>
+              <c:yMode val="edge"/>
+              <c:x val="0.25610738956137946"/>
+              <c:y val="0.15069460067491564"/>
+            </c:manualLayout>
+          </c:layout>
+          <c:overlay val="0"/>
+        </c:title>
+        <c:numFmt formatCode="0.00" sourceLinked="1"/>
+        <c:majorTickMark val="out"/>
+        <c:minorTickMark val="none"/>
+        <c:tickLblPos val="nextTo"/>
+        <c:crossAx val="122543104"/>
+        <c:crosses val="autoZero"/>
+        <c:crossBetween val="between"/>
+        <c:majorUnit val="1"/>
+        <c:minorUnit val="1"/>
+      </c:valAx>
+    </c:plotArea>
+    <c:plotVisOnly val="1"/>
+    <c:dispBlanksAs val="gap"/>
+    <c:showDLblsOverMax val="0"/>
+  </c:chart>
+  <c:externalData r:id="rId1">
+    <c:autoUpdate val="0"/>
+  </c:externalData>
+</c:chartSpace>
 </file>
 
-<file path=word/glossary/fontTable.xml><?xml version="1.0" encoding="utf-8"?>
-<w:fonts xmlns:mc="http://schemas.openxmlformats.org/markup-compatibility/2006" xmlns:r="http://schemas.openxmlformats.org/officeDocument/2006/relationships" xmlns:w="http://schemas.openxmlformats.org/wordprocessingml/2006/main" xmlns:w14="http://schemas.microsoft.com/office/word/2010/wordml" mc:Ignorable="w14">
-  <w:font w:name="Symbol">
-    <w:panose1 w:val="05050102010706020507"/>
-    <w:charset w:val="02"/>
-    <w:family w:val="roman"/>
-    <w:pitch w:val="variable"/>
-    <w:sig w:usb0="00000000" w:usb1="10000000" w:usb2="00000000" w:usb3="00000000" w:csb0="80000000" w:csb1="00000000"/>
-  </w:font>
-  <w:font w:name="Times New Roman">
-    <w:panose1 w:val="02020603050405020304"/>
-    <w:charset w:val="00"/>
-    <w:family w:val="roman"/>
-    <w:pitch w:val="variable"/>
-    <w:sig w:usb0="E0002AFF" w:usb1="C0007841" w:usb2="00000009" w:usb3="00000000" w:csb0="000001FF" w:csb1="00000000"/>
-  </w:font>
-  <w:font w:name="Courier New">
-    <w:panose1 w:val="02070309020205020404"/>
-    <w:charset w:val="00"/>
-    <w:family w:val="modern"/>
-    <w:pitch w:val="fixed"/>
-    <w:sig w:usb0="E0002AFF" w:usb1="C0007843" w:usb2="00000009" w:usb3="00000000" w:csb0="000001FF" w:csb1="00000000"/>
-  </w:font>
-  <w:font w:name="Wingdings">
-    <w:panose1 w:val="05000000000000000000"/>
-    <w:charset w:val="02"/>
-    <w:family w:val="auto"/>
-    <w:pitch w:val="variable"/>
-    <w:sig w:usb0="00000000" w:usb1="10000000" w:usb2="00000000" w:usb3="00000000" w:csb0="80000000" w:csb1="00000000"/>
-  </w:font>
-  <w:font w:name="Calibri">
-    <w:panose1 w:val="020F0502020204030204"/>
-    <w:charset w:val="00"/>
-    <w:family w:val="swiss"/>
-    <w:pitch w:val="variable"/>
-    <w:sig w:usb0="E10002FF" w:usb1="4000ACFF" w:usb2="00000009" w:usb3="00000000" w:csb0="0000019F" w:csb1="00000000"/>
-  </w:font>
-  <w:font w:name="Cambria">
-    <w:panose1 w:val="02040503050406030204"/>
-    <w:charset w:val="00"/>
-    <w:family w:val="roman"/>
-    <w:pitch w:val="variable"/>
-    <w:sig w:usb0="E00002FF" w:usb1="400004FF" w:usb2="00000000" w:usb3="00000000" w:csb0="0000019F" w:csb1="00000000"/>
-  </w:font>
-  <w:font w:name="Tahoma">
-    <w:panose1 w:val="020B0604030504040204"/>
-    <w:charset w:val="00"/>
-    <w:family w:val="swiss"/>
-    <w:pitch w:val="variable"/>
-    <w:sig w:usb0="E1002EFF" w:usb1="C000605B" w:usb2="00000029" w:usb3="00000000" w:csb0="000101FF" w:csb1="00000000"/>
-  </w:font>
-  <w:font w:name="MS Mincho">
-    <w:altName w:val="ＭＳ 明朝"/>
-    <w:panose1 w:val="02020609040205080304"/>
-    <w:charset w:val="80"/>
-    <w:family w:val="modern"/>
-    <w:pitch w:val="fixed"/>
-    <w:sig w:usb0="E00002FF" w:usb1="6AC7FDFB" w:usb2="00000012" w:usb3="00000000" w:csb0="0002009F" w:csb1="00000000"/>
-  </w:font>
-</w:fonts>
-</file>
-
-<file path=word/glossary/settings.xml><?xml version="1.0" encoding="utf-8"?>
-<w:settings xmlns:mc="http://schemas.openxmlformats.org/markup-compatibility/2006" xmlns:o="urn:schemas-microsoft-com:office:office" xmlns:r="http://schemas.openxmlformats.org/officeDocument/2006/relationships" xmlns:m="http://schemas.openxmlformats.org/officeDocument/2006/math" xmlns:v="urn:schemas-microsoft-com:vml" xmlns:w10="urn:schemas-microsoft-com:office:word" xmlns:w="http://schemas.openxmlformats.org/wordprocessingml/2006/main" xmlns:w14="http://schemas.microsoft.com/office/word/2010/wordml" xmlns:sl="http://schemas.openxmlformats.org/schemaLibrary/2006/main" mc:Ignorable="w14">
-  <w:view w:val="normal"/>
-  <w:defaultTabStop w:val="708"/>
-  <w:hyphenationZone w:val="425"/>
-  <w:characterSpacingControl w:val="doNotCompress"/>
-  <w:compat>
-    <w:useFELayout/>
-    <w:compatSetting w:name="compatibilityMode" w:uri="http://schemas.microsoft.com/office/word" w:val="14"/>
-    <w:compatSetting w:name="overrideTableStyleFontSizeAndJustification" w:uri="http://schemas.microsoft.com/office/word" w:val="1"/>
-    <w:compatSetting w:name="enableOpenTypeFeatures" w:uri="http://schemas.microsoft.com/office/word" w:val="1"/>
-    <w:compatSetting w:name="doNotFlipMirrorIndents" w:uri="http://schemas.microsoft.com/office/word" w:val="1"/>
-  </w:compat>
-  <w:rsids>
-    <w:rsidRoot w:val="005D0CF0"/>
-    <w:rsid w:val="005D0CF0"/>
-    <w:rsid w:val="008B53E2"/>
-  </w:rsids>
-  <m:mathPr>
-    <m:mathFont m:val="Cambria Math"/>
-    <m:brkBin m:val="before"/>
-    <m:brkBinSub m:val="--"/>
-    <m:smallFrac m:val="0"/>
-    <m:dispDef/>
-    <m:lMargin m:val="0"/>
-    <m:rMargin m:val="0"/>
-    <m:defJc m:val="centerGroup"/>
-    <m:wrapIndent m:val="1440"/>
-    <m:intLim m:val="subSup"/>
-    <m:naryLim m:val="undOvr"/>
-  </m:mathPr>
-  <w:themeFontLang w:val="de-CH"/>
-  <w:clrSchemeMapping w:bg1="light1" w:t1="dark1" w:bg2="light2" w:t2="dark2" w:accent1="accent1" w:accent2="accent2" w:accent3="accent3" w:accent4="accent4" w:accent5="accent5" w:accent6="accent6" w:hyperlink="hyperlink" w:followedHyperlink="followedHyperlink"/>
-  <w:decimalSymbol w:val="."/>
-  <w:listSeparator w:val=";"/>
-</w:settings>
-</file>
-
-<file path=word/glossary/styles.xml><?xml version="1.0" encoding="utf-8"?>
-<w:styles xmlns:mc="http://schemas.openxmlformats.org/markup-compatibility/2006" xmlns:r="http://schemas.openxmlformats.org/officeDocument/2006/relationships" xmlns:w="http://schemas.openxmlformats.org/wordprocessingml/2006/main" xmlns:w14="http://schemas.microsoft.com/office/word/2010/wordml" mc:Ignorable="w14">
-  <w:docDefaults>
-    <w:rPrDefault>
-      <w:rPr>
-        <w:rFonts w:asciiTheme="minorHAnsi" w:eastAsiaTheme="minorEastAsia" w:hAnsiTheme="minorHAnsi" w:cstheme="minorBidi"/>
-        <w:sz w:val="22"/>
-        <w:szCs w:val="22"/>
-        <w:lang w:val="de-CH" w:eastAsia="de-CH" w:bidi="ar-SA"/>
-      </w:rPr>
-    </w:rPrDefault>
-    <w:pPrDefault>
-      <w:pPr>
-        <w:spacing w:after="200" w:line="276" w:lineRule="auto"/>
-      </w:pPr>
-    </w:pPrDefault>
-  </w:docDefaults>
-  <w:latentStyles w:defLockedState="0" w:defUIPriority="99" w:defSemiHidden="1" w:defUnhideWhenUsed="1" w:defQFormat="0" w:count="267">
-    <w:lsdException w:name="Normal" w:semiHidden="0" w:uiPriority="0" w:unhideWhenUsed="0" w:qFormat="1"/>
-    <w:lsdException w:name="heading 1" w:semiHidden="0" w:uiPriority="9" w:unhideWhenUsed="0" w:qFormat="1"/>
-    <w:lsdException w:name="heading 2" w:uiPriority="9" w:qFormat="1"/>
-    <w:lsdException w:name="heading 3" w:uiPriority="9" w:qFormat="1"/>
-    <w:lsdException w:name="heading 4" w:uiPriority="9" w:qFormat="1"/>
-    <w:lsdException w:name="heading 5" w:uiPriority="9" w:qFormat="1"/>
-    <w:lsdException w:name="heading 6" w:uiPriority="9" w:qFormat="1"/>
-    <w:lsdException w:name="heading 7" w:uiPriority="9" w:qFormat="1"/>
-    <w:lsdException w:name="heading 8" w:uiPriority="9" w:qFormat="1"/>
-    <w:lsdException w:name="heading 9" w:uiPriority="9" w:qFormat="1"/>
-    <w:lsdException w:name="toc 1" w:uiPriority="39"/>
-    <w:lsdException w:name="toc 2" w:uiPriority="39"/>
-    <w:lsdException w:name="toc 3" w:uiPriority="39"/>
-    <w:lsdException w:name="toc 4" w:uiPriority="39"/>
-    <w:lsdException w:name="toc 5" w:uiPriority="39"/>
-    <w:lsdException w:name="toc 6" w:uiPriority="39"/>
-    <w:lsdException w:name="toc 7" w:uiPriority="39"/>
-    <w:lsdException w:name="toc 8" w:uiPriority="39"/>
-    <w:lsdException w:name="toc 9" w:uiPriority="39"/>
-    <w:lsdException w:name="caption" w:uiPriority="35" w:qFormat="1"/>
-    <w:lsdException w:name="Title" w:semiHidden="0" w:uiPriority="10" w:unhideWhenUsed="0" w:qFormat="1"/>
-    <w:lsdException w:name="Default Paragraph Font" w:uiPriority="1"/>
-    <w:lsdException w:name="Subtitle" w:semiHidden="0" w:uiPriority="11" w:unhideWhenUsed="0" w:qFormat="1"/>
-    <w:lsdException w:name="Strong" w:semiHidden="0" w:uiPriority="22" w:unhideWhenUsed="0" w:qFormat="1"/>
-    <w:lsdException w:name="Emphasis" w:semiHidden="0" w:uiPriority="20" w:unhideWhenUsed="0" w:qFormat="1"/>
-    <w:lsdException w:name="Table Grid" w:semiHidden="0" w:uiPriority="59" w:unhideWhenUsed="0"/>
-    <w:lsdException w:name="Placeholder Text" w:unhideWhenUsed="0"/>
-    <w:lsdException w:name="No Spacing" w:semiHidden="0" w:uiPriority="1" w:unhideWhenUsed="0" w:qFormat="1"/>
-    <w:lsdException w:name="Light Shading" w:semiHidden="0" w:uiPriority="60" w:unhideWhenUsed="0"/>
-    <w:lsdException w:name="Light List" w:semiHidden="0" w:uiPriority="61" w:unhideWhenUsed="0"/>
-    <w:lsdException w:name="Light Grid" w:semiHidden="0" w:uiPriority="62" w:unhideWhenUsed="0"/>
-    <w:lsdException w:name="Medium Shading 1" w:semiHidden="0" w:uiPriority="63" w:unhideWhenUsed="0"/>
-    <w:lsdException w:name="Medium Shading 2" w:semiHidden="0" w:uiPriority="64" w:unhideWhenUsed="0"/>
-    <w:lsdException w:name="Medium List 1" w:semiHidden="0" w:uiPriority="65" w:unhideWhenUsed="0"/>
-    <w:lsdException w:name="Medium List 2" w:semiHidden="0" w:uiPriority="66" w:unhideWhenUsed="0"/>
-    <w:lsdException w:name="Medium Grid 1" w:semiHidden="0" w:uiPriority="67" w:unhideWhenUsed="0"/>
-    <w:lsdException w:name="Medium Grid 2" w:semiHidden="0" w:uiPriority="68" w:unhideWhenUsed="0"/>
-    <w:lsdException w:name="Medium Grid 3" w:semiHidden="0" w:uiPriority="69" w:unhideWhenUsed="0"/>
-    <w:lsdException w:name="Dark List" w:semiHidden="0" w:uiPriority="70" w:unhideWhenUsed="0"/>
-    <w:lsdException w:name="Colorful Shading" w:semiHidden="0" w:uiPriority="71" w:unhideWhenUsed="0"/>
-    <w:lsdException w:name="Colorful List" w:semiHidden="0" w:uiPriority="72" w:unhideWhenUsed="0"/>
-    <w:lsdException w:name="Colorful Grid" w:semiHidden="0" w:uiPriority="73" w:unhideWhenUsed="0"/>
-    <w:lsdException w:name="Light Shading Accent 1" w:semiHidden="0" w:uiPriority="60" w:unhideWhenUsed="0"/>
-    <w:lsdException w:name="Light List Accent 1" w:semiHidden="0" w:uiPriority="61" w:unhideWhenUsed="0"/>
-    <w:lsdException w:name="Light Grid Accent 1" w:semiHidden="0" w:uiPriority="62" w:unhideWhenUsed="0"/>
-    <w:lsdException w:name="Medium Shading 1 Accent 1" w:semiHidden="0" w:uiPriority="63" w:unhideWhenUsed="0"/>
-    <w:lsdException w:name="Medium Shading 2 Accent 1" w:semiHidden="0" w:uiPriority="64" w:unhideWhenUsed="0"/>
-    <w:lsdException w:name="Medium List 1 Accent 1" w:semiHidden="0" w:uiPriority="65" w:unhideWhenUsed="0"/>
-    <w:lsdException w:name="Revision" w:unhideWhenUsed="0"/>
-    <w:lsdException w:name="List Paragraph" w:semiHidden="0" w:uiPriority="34" w:unhideWhenUsed="0" w:qFormat="1"/>
-    <w:lsdException w:name="Quote" w:semiHidden="0" w:uiPriority="29" w:unhideWhenUsed="0" w:qFormat="1"/>
-    <w:lsdException w:name="Intense Quote" w:semiHidden="0" w:uiPriority="30" w:unhideWhenUsed="0" w:qFormat="1"/>
-    <w:lsdException w:name="Medium List 2 Accent 1" w:semiHidden="0" w:uiPriority="66" w:unhideWhenUsed="0"/>
-    <w:lsdException w:name="Medium Grid 1 Accent 1" w:semiHidden="0" w:uiPriority="67" w:unhideWhenUsed="0"/>
-    <w:lsdException w:name="Medium Grid 2 Accent 1" w:semiHidden="0" w:uiPriority="68" w:unhideWhenUsed="0"/>
-    <w:lsdException w:name="Medium Grid 3 Accent 1" w:semiHidden="0" w:uiPriority="69" w:unhideWhenUsed="0"/>
-    <w:lsdException w:name="Dark List Accent 1" w:semiHidden="0" w:uiPriority="70" w:unhideWhenUsed="0"/>
-    <w:lsdException w:name="Colorful Shading Accent 1" w:semiHidden="0" w:uiPriority="71" w:unhideWhenUsed="0"/>
-    <w:lsdException w:name="Colorful List Accent 1" w:semiHidden="0" w:uiPriority="72" w:unhideWhenUsed="0"/>
-    <w:lsdException w:name="Colorful Grid Accent 1" w:semiHidden="0" w:uiPriority="73" w:unhideWhenUsed="0"/>
-    <w:lsdException w:name="Light Shading Accent 2" w:semiHidden="0" w:uiPriority="60" w:unhideWhenUsed="0"/>
-    <w:lsdException w:name="Light List Accent 2" w:semiHidden="0" w:uiPriority="61" w:unhideWhenUsed="0"/>
-    <w:lsdException w:name="Light Grid Accent 2" w:semiHidden="0" w:uiPriority="62" w:unhideWhenUsed="0"/>
-    <w:lsdException w:name="Medium Shading 1 Accent 2" w:semiHidden="0" w:uiPriority="63" w:unhideWhenUsed="0"/>
-    <w:lsdException w:name="Medium Shading 2 Accent 2" w:semiHidden="0" w:uiPriority="64" w:unhideWhenUsed="0"/>
-    <w:lsdException w:name="Medium List 1 Accent 2" w:semiHidden="0" w:uiPriority="65" w:unhideWhenUsed="0"/>
-    <w:lsdException w:name="Medium List 2 Accent 2" w:semiHidden="0" w:uiPriority="66" w:unhideWhenUsed="0"/>
-    <w:lsdException w:name="Medium Grid 1 Accent 2" w:semiHidden="0" w:uiPriority="67" w:unhideWhenUsed="0"/>
-    <w:lsdException w:name="Medium Grid 2 Accent 2" w:semiHidden="0" w:uiPriority="68" w:unhideWhenUsed="0"/>
-    <w:lsdException w:name="Medium Grid 3 Accent 2" w:semiHidden="0" w:uiPriority="69" w:unhideWhenUsed="0"/>
-    <w:lsdException w:name="Dark List Accent 2" w:semiHidden="0" w:uiPriority="70" w:unhideWhenUsed="0"/>
-    <w:lsdException w:name="Colorful Shading Accent 2" w:semiHidden="0" w:uiPriority="71" w:unhideWhenUsed="0"/>
-    <w:lsdException w:name="Colorful List Accent 2" w:semiHidden="0" w:uiPriority="72" w:unhideWhenUsed="0"/>
-    <w:lsdException w:name="Colorful Grid Accent 2" w:semiHidden="0" w:uiPriority="73" w:unhideWhenUsed="0"/>
-    <w:lsdException w:name="Light Shading Accent 3" w:semiHidden="0" w:uiPriority="60" w:unhideWhenUsed="0"/>
-    <w:lsdException w:name="Light List Accent 3" w:semiHidden="0" w:uiPriority="61" w:unhideWhenUsed="0"/>
-    <w:lsdException w:name="Light Grid Accent 3" w:semiHidden="0" w:uiPriority="62" w:unhideWhenUsed="0"/>
-    <w:lsdException w:name="Medium Shading 1 Accent 3" w:semiHidden="0" w:uiPriority="63" w:unhideWhenUsed="0"/>
-    <w:lsdException w:name="Medium Shading 2 Accent 3" w:semiHidden="0" w:uiPriority="64" w:unhideWhenUsed="0"/>
-    <w:lsdException w:name="Medium List 1 Accent 3" w:semiHidden="0" w:uiPriority="65" w:unhideWhenUsed="0"/>
-    <w:lsdException w:name="Medium List 2 Accent 3" w:semiHidden="0" w:uiPriority="66" w:unhideWhenUsed="0"/>
-    <w:lsdException w:name="Medium Grid 1 Accent 3" w:semiHidden="0" w:uiPriority="67" w:unhideWhenUsed="0"/>
-    <w:lsdException w:name="Medium Grid 2 Accent 3" w:semiHidden="0" w:uiPriority="68" w:unhideWhenUsed="0"/>
-    <w:lsdException w:name="Medium Grid 3 Accent 3" w:semiHidden="0" w:uiPriority="69" w:unhideWhenUsed="0"/>
-    <w:lsdException w:name="Dark List Accent 3" w:semiHidden="0" w:uiPriority="70" w:unhideWhenUsed="0"/>
-    <w:lsdException w:name="Colorful Shading Accent 3" w:semiHidden="0" w:uiPriority="71" w:unhideWhenUsed="0"/>
-    <w:lsdException w:name="Colorful List Accent 3" w:semiHidden="0" w:uiPriority="72" w:unhideWhenUsed="0"/>
-    <w:lsdException w:name="Colorful Grid Accent 3" w:semiHidden="0" w:uiPriority="73" w:unhideWhenUsed="0"/>
-    <w:lsdException w:name="Light Shading Accent 4" w:semiHidden="0" w:uiPriority="60" w:unhideWhenUsed="0"/>
-    <w:lsdException w:name="Light List Accent 4" w:semiHidden="0" w:uiPriority="61" w:unhideWhenUsed="0"/>
-    <w:lsdException w:name="Light Grid Accent 4" w:semiHidden="0" w:uiPriority="62" w:unhideWhenUsed="0"/>
-    <w:lsdException w:name="Medium Shading 1 Accent 4" w:semiHidden="0" w:uiPriority="63" w:unhideWhenUsed="0"/>
-    <w:lsdException w:name="Medium Shading 2 Accent 4" w:semiHidden="0" w:uiPriority="64" w:unhideWhenUsed="0"/>
-    <w:lsdException w:name="Medium List 1 Accent 4" w:semiHidden="0" w:uiPriority="65" w:unhideWhenUsed="0"/>
-    <w:lsdException w:name="Medium List 2 Accent 4" w:semiHidden="0" w:uiPriority="66" w:unhideWhenUsed="0"/>
-    <w:lsdException w:name="Medium Grid 1 Accent 4" w:semiHidden="0" w:uiPriority="67" w:unhideWhenUsed="0"/>
-    <w:lsdException w:name="Medium Grid 2 Accent 4" w:semiHidden="0" w:uiPriority="68" w:unhideWhenUsed="0"/>
-    <w:lsdException w:name="Medium Grid 3 Accent 4" w:semiHidden="0" w:uiPriority="69" w:unhideWhenUsed="0"/>
-    <w:lsdException w:name="Dark List Accent 4" w:semiHidden="0" w:uiPriority="70" w:unhideWhenUsed="0"/>
-    <w:lsdException w:name="Colorful Shading Accent 4" w:semiHidden="0" w:uiPriority="71" w:unhideWhenUsed="0"/>
-    <w:lsdException w:name="Colorful List Accent 4" w:semiHidden="0" w:uiPriority="72" w:unhideWhenUsed="0"/>
-    <w:lsdException w:name="Colorful Grid Accent 4" w:semiHidden="0" w:uiPriority="73" w:unhideWhenUsed="0"/>
-    <w:lsdException w:name="Light Shading Accent 5" w:semiHidden="0" w:uiPriority="60" w:unhideWhenUsed="0"/>
-    <w:lsdException w:name="Light List Accent 5" w:semiHidden="0" w:uiPriority="61" w:unhideWhenUsed="0"/>
-    <w:lsdException w:name="Light Grid Accent 5" w:semiHidden="0" w:uiPriority="62" w:unhideWhenUsed="0"/>
-    <w:lsdException w:name="Medium Shading 1 Accent 5" w:semiHidden="0" w:uiPriority="63" w:unhideWhenUsed="0"/>
-    <w:lsdException w:name="Medium Shading 2 Accent 5" w:semiHidden="0" w:uiPriority="64" w:unhideWhenUsed="0"/>
-    <w:lsdException w:name="Medium List 1 Accent 5" w:semiHidden="0" w:uiPriority="65" w:unhideWhenUsed="0"/>
-    <w:lsdException w:name="Medium List 2 Accent 5" w:semiHidden="0" w:uiPriority="66" w:unhideWhenUsed="0"/>
-    <w:lsdException w:name="Medium Grid 1 Accent 5" w:semiHidden="0" w:uiPriority="67" w:unhideWhenUsed="0"/>
-    <w:lsdException w:name="Medium Grid 2 Accent 5" w:semiHidden="0" w:uiPriority="68" w:unhideWhenUsed="0"/>
-    <w:lsdException w:name="Medium Grid 3 Accent 5" w:semiHidden="0" w:uiPriority="69" w:unhideWhenUsed="0"/>
-    <w:lsdException w:name="Dark List Accent 5" w:semiHidden="0" w:uiPriority="70" w:unhideWhenUsed="0"/>
-    <w:lsdException w:name="Colorful Shading Accent 5" w:semiHidden="0" w:uiPriority="71" w:unhideWhenUsed="0"/>
-    <w:lsdException w:name="Colorful List Accent 5" w:semiHidden="0" w:uiPriority="72" w:unhideWhenUsed="0"/>
-    <w:lsdException w:name="Colorful Grid Accent 5" w:semiHidden="0" w:uiPriority="73" w:unhideWhenUsed="0"/>
-    <w:lsdException w:name="Light Shading Accent 6" w:semiHidden="0" w:uiPriority="60" w:unhideWhenUsed="0"/>
-    <w:lsdException w:name="Light List Accent 6" w:semiHidden="0" w:uiPriority="61" w:unhideWhenUsed="0"/>
-    <w:lsdException w:name="Light Grid Accent 6" w:semiHidden="0" w:uiPriority="62" w:unhideWhenUsed="0"/>
-    <w:lsdException w:name="Medium Shading 1 Accent 6" w:semiHidden="0" w:uiPriority="63" w:unhideWhenUsed="0"/>
-    <w:lsdException w:name="Medium Shading 2 Accent 6" w:semiHidden="0" w:uiPriority="64" w:unhideWhenUsed="0"/>
-    <w:lsdException w:name="Medium List 1 Accent 6" w:semiHidden="0" w:uiPriority="65" w:unhideWhenUsed="0"/>
-    <w:lsdException w:name="Medium List 2 Accent 6" w:semiHidden="0" w:uiPriority="66" w:unhideWhenUsed="0"/>
-    <w:lsdException w:name="Medium Grid 1 Accent 6" w:semiHidden="0" w:uiPriority="67" w:unhideWhenUsed="0"/>
-    <w:lsdException w:name="Medium Grid 2 Accent 6" w:semiHidden="0" w:uiPriority="68" w:unhideWhenUsed="0"/>
-    <w:lsdException w:name="Medium Grid 3 Accent 6" w:semiHidden="0" w:uiPriority="69" w:unhideWhenUsed="0"/>
-    <w:lsdException w:name="Dark List Accent 6" w:semiHidden="0" w:uiPriority="70" w:unhideWhenUsed="0"/>
-    <w:lsdException w:name="Colorful Shading Accent 6" w:semiHidden="0" w:uiPriority="71" w:unhideWhenUsed="0"/>
-    <w:lsdException w:name="Colorful List Accent 6" w:semiHidden="0" w:uiPriority="72" w:unhideWhenUsed="0"/>
-    <w:lsdException w:name="Colorful Grid Accent 6" w:semiHidden="0" w:uiPriority="73" w:unhideWhenUsed="0"/>
-    <w:lsdException w:name="Subtle Emphasis" w:semiHidden="0" w:uiPriority="19" w:unhideWhenUsed="0" w:qFormat="1"/>
-    <w:lsdException w:name="Intense Emphasis" w:semiHidden="0" w:uiPriority="21" w:unhideWhenUsed="0" w:qFormat="1"/>
-    <w:lsdException w:name="Subtle Reference" w:semiHidden="0" w:uiPriority="31" w:unhideWhenUsed="0" w:qFormat="1"/>
-    <w:lsdException w:name="Intense Reference" w:semiHidden="0" w:uiPriority="32" w:unhideWhenUsed="0" w:qFormat="1"/>
-    <w:lsdException w:name="Book Title" w:semiHidden="0" w:uiPriority="33" w:unhideWhenUsed="0" w:qFormat="1"/>
-    <w:lsdException w:name="Bibliography" w:uiPriority="37"/>
-    <w:lsdException w:name="TOC Heading" w:uiPriority="39" w:qFormat="1"/>
-  </w:latentStyles>
-  <w:style w:type="paragraph" w:default="1" w:styleId="Normal">
-    <w:name w:val="Normal"/>
-    <w:qFormat/>
-  </w:style>
-  <w:style w:type="character" w:default="1" w:styleId="DefaultParagraphFont">
-    <w:name w:val="Default Paragraph Font"/>
-    <w:uiPriority w:val="1"/>
-    <w:semiHidden/>
-    <w:unhideWhenUsed/>
-  </w:style>
-  <w:style w:type="table" w:default="1" w:styleId="TableNormal">
-    <w:name w:val="Normal Table"/>
-    <w:uiPriority w:val="99"/>
-    <w:semiHidden/>
-    <w:unhideWhenUsed/>
-    <w:tblPr>
-      <w:tblInd w:w="0" w:type="dxa"/>
-      <w:tblCellMar>
-        <w:top w:w="0" w:type="dxa"/>
-        <w:left w:w="108" w:type="dxa"/>
-        <w:bottom w:w="0" w:type="dxa"/>
-        <w:right w:w="108" w:type="dxa"/>
-      </w:tblCellMar>
-    </w:tblPr>
-  </w:style>
-  <w:style w:type="numbering" w:default="1" w:styleId="NoList">
-    <w:name w:val="No List"/>
-    <w:uiPriority w:val="99"/>
-    <w:semiHidden/>
-    <w:unhideWhenUsed/>
-  </w:style>
-  <w:style w:type="character" w:styleId="PlaceholderText">
-    <w:name w:val="Placeholder Text"/>
-    <w:basedOn w:val="DefaultParagraphFont"/>
-    <w:uiPriority w:val="99"/>
-    <w:semiHidden/>
-    <w:rsid w:val="005D0CF0"/>
-    <w:rPr>
-      <w:color w:val="808080"/>
-    </w:rPr>
-  </w:style>
-</w:styles>
-</file>
-
-<file path=word/glossary/stylesWithEffects.xml><?xml version="1.0" encoding="utf-8"?>
-<w:styles xmlns:wpc="http://schemas.microsoft.com/office/word/2010/wordprocessingCanvas" xmlns:mc="http://schemas.openxmlformats.org/markup-compatibility/2006" xmlns:o="urn:schemas-microsoft-com:office:office" xmlns:r="http://schemas.openxmlformats.org/officeDocument/2006/relationships" xmlns:m="http://schemas.openxmlformats.org/officeDocument/2006/math" xmlns:v="urn:schemas-microsoft-com:vml" xmlns:wp14="http://schemas.microsoft.com/office/word/2010/wordprocessingDrawing" xmlns:wp="http://schemas.openxmlformats.org/drawingml/2006/wordprocessingDrawing" xmlns:w10="urn:schemas-microsoft-com:office:word" xmlns:w="http://schemas.openxmlformats.org/wordprocessingml/2006/main" xmlns:w14="http://schemas.microsoft.com/office/word/2010/wordml" xmlns:wpg="http://schemas.microsoft.com/office/word/2010/wordprocessingGroup" xmlns:wpi="http://schemas.microsoft.com/office/word/2010/wordprocessingInk" xmlns:wne="http://schemas.microsoft.com/office/word/2006/wordml" xmlns:wps="http://schemas.microsoft.com/office/word/2010/wordprocessingShape" mc:Ignorable="w14 wp14">
-  <w:docDefaults>
-    <w:rPrDefault>
-      <w:rPr>
-        <w:rFonts w:asciiTheme="minorHAnsi" w:eastAsiaTheme="minorEastAsia" w:hAnsiTheme="minorHAnsi" w:cstheme="minorBidi"/>
-        <w:sz w:val="22"/>
-        <w:szCs w:val="22"/>
-        <w:lang w:val="de-CH" w:eastAsia="de-CH" w:bidi="ar-SA"/>
-      </w:rPr>
-    </w:rPrDefault>
-    <w:pPrDefault>
-      <w:pPr>
-        <w:spacing w:after="200" w:line="276" w:lineRule="auto"/>
-      </w:pPr>
-    </w:pPrDefault>
-  </w:docDefaults>
-  <w:latentStyles w:defLockedState="0" w:defUIPriority="99" w:defSemiHidden="1" w:defUnhideWhenUsed="1" w:defQFormat="0" w:count="267">
-    <w:lsdException w:name="Normal" w:semiHidden="0" w:uiPriority="0" w:unhideWhenUsed="0" w:qFormat="1"/>
-    <w:lsdException w:name="heading 1" w:semiHidden="0" w:uiPriority="9" w:unhideWhenUsed="0" w:qFormat="1"/>
-    <w:lsdException w:name="heading 2" w:uiPriority="9" w:qFormat="1"/>
-    <w:lsdException w:name="heading 3" w:uiPriority="9" w:qFormat="1"/>
-    <w:lsdException w:name="heading 4" w:uiPriority="9" w:qFormat="1"/>
-    <w:lsdException w:name="heading 5" w:uiPriority="9" w:qFormat="1"/>
-    <w:lsdException w:name="heading 6" w:uiPriority="9" w:qFormat="1"/>
-    <w:lsdException w:name="heading 7" w:uiPriority="9" w:qFormat="1"/>
-    <w:lsdException w:name="heading 8" w:uiPriority="9" w:qFormat="1"/>
-    <w:lsdException w:name="heading 9" w:uiPriority="9" w:qFormat="1"/>
-    <w:lsdException w:name="toc 1" w:uiPriority="39"/>
-    <w:lsdException w:name="toc 2" w:uiPriority="39"/>
-    <w:lsdException w:name="toc 3" w:uiPriority="39"/>
-    <w:lsdException w:name="toc 4" w:uiPriority="39"/>
-    <w:lsdException w:name="toc 5" w:uiPriority="39"/>
-    <w:lsdException w:name="toc 6" w:uiPriority="39"/>
-    <w:lsdException w:name="toc 7" w:uiPriority="39"/>
-    <w:lsdException w:name="toc 8" w:uiPriority="39"/>
-    <w:lsdException w:name="toc 9" w:uiPriority="39"/>
-    <w:lsdException w:name="caption" w:uiPriority="35" w:qFormat="1"/>
-    <w:lsdException w:name="Title" w:semiHidden="0" w:uiPriority="10" w:unhideWhenUsed="0" w:qFormat="1"/>
-    <w:lsdException w:name="Default Paragraph Font" w:uiPriority="1"/>
-    <w:lsdException w:name="Subtitle" w:semiHidden="0" w:uiPriority="11" w:unhideWhenUsed="0" w:qFormat="1"/>
-    <w:lsdException w:name="Strong" w:semiHidden="0" w:uiPriority="22" w:unhideWhenUsed="0" w:qFormat="1"/>
-    <w:lsdException w:name="Emphasis" w:semiHidden="0" w:uiPriority="20" w:unhideWhenUsed="0" w:qFormat="1"/>
-    <w:lsdException w:name="Table Grid" w:semiHidden="0" w:uiPriority="59" w:unhideWhenUsed="0"/>
-    <w:lsdException w:name="Placeholder Text" w:unhideWhenUsed="0"/>
-    <w:lsdException w:name="No Spacing" w:semiHidden="0" w:uiPriority="1" w:unhideWhenUsed="0" w:qFormat="1"/>
-    <w:lsdException w:name="Light Shading" w:semiHidden="0" w:uiPriority="60" w:unhideWhenUsed="0"/>
-    <w:lsdException w:name="Light List" w:semiHidden="0" w:uiPriority="61" w:unhideWhenUsed="0"/>
-    <w:lsdException w:name="Light Grid" w:semiHidden="0" w:uiPriority="62" w:unhideWhenUsed="0"/>
-    <w:lsdException w:name="Medium Shading 1" w:semiHidden="0" w:uiPriority="63" w:unhideWhenUsed="0"/>
-    <w:lsdException w:name="Medium Shading 2" w:semiHidden="0" w:uiPriority="64" w:unhideWhenUsed="0"/>
-    <w:lsdException w:name="Medium List 1" w:semiHidden="0" w:uiPriority="65" w:unhideWhenUsed="0"/>
-    <w:lsdException w:name="Medium List 2" w:semiHidden="0" w:uiPriority="66" w:unhideWhenUsed="0"/>
-    <w:lsdException w:name="Medium Grid 1" w:semiHidden="0" w:uiPriority="67" w:unhideWhenUsed="0"/>
-    <w:lsdException w:name="Medium Grid 2" w:semiHidden="0" w:uiPriority="68" w:unhideWhenUsed="0"/>
-    <w:lsdException w:name="Medium Grid 3" w:semiHidden="0" w:uiPriority="69" w:unhideWhenUsed="0"/>
-    <w:lsdException w:name="Dark List" w:semiHidden="0" w:uiPriority="70" w:unhideWhenUsed="0"/>
-    <w:lsdException w:name="Colorful Shading" w:semiHidden="0" w:uiPriority="71" w:unhideWhenUsed="0"/>
-    <w:lsdException w:name="Colorful List" w:semiHidden="0" w:uiPriority="72" w:unhideWhenUsed="0"/>
-    <w:lsdException w:name="Colorful Grid" w:semiHidden="0" w:uiPriority="73" w:unhideWhenUsed="0"/>
-    <w:lsdException w:name="Light Shading Accent 1" w:semiHidden="0" w:uiPriority="60" w:unhideWhenUsed="0"/>
-    <w:lsdException w:name="Light List Accent 1" w:semiHidden="0" w:uiPriority="61" w:unhideWhenUsed="0"/>
-    <w:lsdException w:name="Light Grid Accent 1" w:semiHidden="0" w:uiPriority="62" w:unhideWhenUsed="0"/>
-    <w:lsdException w:name="Medium Shading 1 Accent 1" w:semiHidden="0" w:uiPriority="63" w:unhideWhenUsed="0"/>
-    <w:lsdException w:name="Medium Shading 2 Accent 1" w:semiHidden="0" w:uiPriority="64" w:unhideWhenUsed="0"/>
-    <w:lsdException w:name="Medium List 1 Accent 1" w:semiHidden="0" w:uiPriority="65" w:unhideWhenUsed="0"/>
-    <w:lsdException w:name="Revision" w:unhideWhenUsed="0"/>
-    <w:lsdException w:name="List Paragraph" w:semiHidden="0" w:uiPriority="34" w:unhideWhenUsed="0" w:qFormat="1"/>
-    <w:lsdException w:name="Quote" w:semiHidden="0" w:uiPriority="29" w:unhideWhenUsed="0" w:qFormat="1"/>
-    <w:lsdException w:name="Intense Quote" w:semiHidden="0" w:uiPriority="30" w:unhideWhenUsed="0" w:qFormat="1"/>
-    <w:lsdException w:name="Medium List 2 Accent 1" w:semiHidden="0" w:uiPriority="66" w:unhideWhenUsed="0"/>
-    <w:lsdException w:name="Medium Grid 1 Accent 1" w:semiHidden="0" w:uiPriority="67" w:unhideWhenUsed="0"/>
-    <w:lsdException w:name="Medium Grid 2 Accent 1" w:semiHidden="0" w:uiPriority="68" w:unhideWhenUsed="0"/>
-    <w:lsdException w:name="Medium Grid 3 Accent 1" w:semiHidden="0" w:uiPriority="69" w:unhideWhenUsed="0"/>
-    <w:lsdException w:name="Dark List Accent 1" w:semiHidden="0" w:uiPriority="70" w:unhideWhenUsed="0"/>
-    <w:lsdException w:name="Colorful Shading Accent 1" w:semiHidden="0" w:uiPriority="71" w:unhideWhenUsed="0"/>
-    <w:lsdException w:name="Colorful List Accent 1" w:semiHidden="0" w:uiPriority="72" w:unhideWhenUsed="0"/>
-    <w:lsdException w:name="Colorful Grid Accent 1" w:semiHidden="0" w:uiPriority="73" w:unhideWhenUsed="0"/>
-    <w:lsdException w:name="Light Shading Accent 2" w:semiHidden="0" w:uiPriority="60" w:unhideWhenUsed="0"/>
-    <w:lsdException w:name="Light List Accent 2" w:semiHidden="0" w:uiPriority="61" w:unhideWhenUsed="0"/>
-    <w:lsdException w:name="Light Grid Accent 2" w:semiHidden="0" w:uiPriority="62" w:unhideWhenUsed="0"/>
-    <w:lsdException w:name="Medium Shading 1 Accent 2" w:semiHidden="0" w:uiPriority="63" w:unhideWhenUsed="0"/>
-    <w:lsdException w:name="Medium Shading 2 Accent 2" w:semiHidden="0" w:uiPriority="64" w:unhideWhenUsed="0"/>
-    <w:lsdException w:name="Medium List 1 Accent 2" w:semiHidden="0" w:uiPriority="65" w:unhideWhenUsed="0"/>
-    <w:lsdException w:name="Medium List 2 Accent 2" w:semiHidden="0" w:uiPriority="66" w:unhideWhenUsed="0"/>
-    <w:lsdException w:name="Medium Grid 1 Accent 2" w:semiHidden="0" w:uiPriority="67" w:unhideWhenUsed="0"/>
-    <w:lsdException w:name="Medium Grid 2 Accent 2" w:semiHidden="0" w:uiPriority="68" w:unhideWhenUsed="0"/>
-    <w:lsdException w:name="Medium Grid 3 Accent 2" w:semiHidden="0" w:uiPriority="69" w:unhideWhenUsed="0"/>
-    <w:lsdException w:name="Dark List Accent 2" w:semiHidden="0" w:uiPriority="70" w:unhideWhenUsed="0"/>
-    <w:lsdException w:name="Colorful Shading Accent 2" w:semiHidden="0" w:uiPriority="71" w:unhideWhenUsed="0"/>
-    <w:lsdException w:name="Colorful List Accent 2" w:semiHidden="0" w:uiPriority="72" w:unhideWhenUsed="0"/>
-    <w:lsdException w:name="Colorful Grid Accent 2" w:semiHidden="0" w:uiPriority="73" w:unhideWhenUsed="0"/>
-    <w:lsdException w:name="Light Shading Accent 3" w:semiHidden="0" w:uiPriority="60" w:unhideWhenUsed="0"/>
-    <w:lsdException w:name="Light List Accent 3" w:semiHidden="0" w:uiPriority="61" w:unhideWhenUsed="0"/>
-    <w:lsdException w:name="Light Grid Accent 3" w:semiHidden="0" w:uiPriority="62" w:unhideWhenUsed="0"/>
-    <w:lsdException w:name="Medium Shading 1 Accent 3" w:semiHidden="0" w:uiPriority="63" w:unhideWhenUsed="0"/>
-    <w:lsdException w:name="Medium Shading 2 Accent 3" w:semiHidden="0" w:uiPriority="64" w:unhideWhenUsed="0"/>
-    <w:lsdException w:name="Medium List 1 Accent 3" w:semiHidden="0" w:uiPriority="65" w:unhideWhenUsed="0"/>
-    <w:lsdException w:name="Medium List 2 Accent 3" w:semiHidden="0" w:uiPriority="66" w:unhideWhenUsed="0"/>
-    <w:lsdException w:name="Medium Grid 1 Accent 3" w:semiHidden="0" w:uiPriority="67" w:unhideWhenUsed="0"/>
-    <w:lsdException w:name="Medium Grid 2 Accent 3" w:semiHidden="0" w:uiPriority="68" w:unhideWhenUsed="0"/>
-    <w:lsdException w:name="Medium Grid 3 Accent 3" w:semiHidden="0" w:uiPriority="69" w:unhideWhenUsed="0"/>
-    <w:lsdException w:name="Dark List Accent 3" w:semiHidden="0" w:uiPriority="70" w:unhideWhenUsed="0"/>
-    <w:lsdException w:name="Colorful Shading Accent 3" w:semiHidden="0" w:uiPriority="71" w:unhideWhenUsed="0"/>
-    <w:lsdException w:name="Colorful List Accent 3" w:semiHidden="0" w:uiPriority="72" w:unhideWhenUsed="0"/>
-    <w:lsdException w:name="Colorful Grid Accent 3" w:semiHidden="0" w:uiPriority="73" w:unhideWhenUsed="0"/>
-    <w:lsdException w:name="Light Shading Accent 4" w:semiHidden="0" w:uiPriority="60" w:unhideWhenUsed="0"/>
-    <w:lsdException w:name="Light List Accent 4" w:semiHidden="0" w:uiPriority="61" w:unhideWhenUsed="0"/>
-    <w:lsdException w:name="Light Grid Accent 4" w:semiHidden="0" w:uiPriority="62" w:unhideWhenUsed="0"/>
-    <w:lsdException w:name="Medium Shading 1 Accent 4" w:semiHidden="0" w:uiPriority="63" w:unhideWhenUsed="0"/>
-    <w:lsdException w:name="Medium Shading 2 Accent 4" w:semiHidden="0" w:uiPriority="64" w:unhideWhenUsed="0"/>
-    <w:lsdException w:name="Medium List 1 Accent 4" w:semiHidden="0" w:uiPriority="65" w:unhideWhenUsed="0"/>
-    <w:lsdException w:name="Medium List 2 Accent 4" w:semiHidden="0" w:uiPriority="66" w:unhideWhenUsed="0"/>
-    <w:lsdException w:name="Medium Grid 1 Accent 4" w:semiHidden="0" w:uiPriority="67" w:unhideWhenUsed="0"/>
-    <w:lsdException w:name="Medium Grid 2 Accent 4" w:semiHidden="0" w:uiPriority="68" w:unhideWhenUsed="0"/>
-    <w:lsdException w:name="Medium Grid 3 Accent 4" w:semiHidden="0" w:uiPriority="69" w:unhideWhenUsed="0"/>
-    <w:lsdException w:name="Dark List Accent 4" w:semiHidden="0" w:uiPriority="70" w:unhideWhenUsed="0"/>
-    <w:lsdException w:name="Colorful Shading Accent 4" w:semiHidden="0" w:uiPriority="71" w:unhideWhenUsed="0"/>
-    <w:lsdException w:name="Colorful List Accent 4" w:semiHidden="0" w:uiPriority="72" w:unhideWhenUsed="0"/>
-    <w:lsdException w:name="Colorful Grid Accent 4" w:semiHidden="0" w:uiPriority="73" w:unhideWhenUsed="0"/>
-    <w:lsdException w:name="Light Shading Accent 5" w:semiHidden="0" w:uiPriority="60" w:unhideWhenUsed="0"/>
-    <w:lsdException w:name="Light List Accent 5" w:semiHidden="0" w:uiPriority="61" w:unhideWhenUsed="0"/>
-    <w:lsdException w:name="Light Grid Accent 5" w:semiHidden="0" w:uiPriority="62" w:unhideWhenUsed="0"/>
-    <w:lsdException w:name="Medium Shading 1 Accent 5" w:semiHidden="0" w:uiPriority="63" w:unhideWhenUsed="0"/>
-    <w:lsdException w:name="Medium Shading 2 Accent 5" w:semiHidden="0" w:uiPriority="64" w:unhideWhenUsed="0"/>
-    <w:lsdException w:name="Medium List 1 Accent 5" w:semiHidden="0" w:uiPriority="65" w:unhideWhenUsed="0"/>
-    <w:lsdException w:name="Medium List 2 Accent 5" w:semiHidden="0" w:uiPriority="66" w:unhideWhenUsed="0"/>
-    <w:lsdException w:name="Medium Grid 1 Accent 5" w:semiHidden="0" w:uiPriority="67" w:unhideWhenUsed="0"/>
-    <w:lsdException w:name="Medium Grid 2 Accent 5" w:semiHidden="0" w:uiPriority="68" w:unhideWhenUsed="0"/>
-    <w:lsdException w:name="Medium Grid 3 Accent 5" w:semiHidden="0" w:uiPriority="69" w:unhideWhenUsed="0"/>
-    <w:lsdException w:name="Dark List Accent 5" w:semiHidden="0" w:uiPriority="70" w:unhideWhenUsed="0"/>
-    <w:lsdException w:name="Colorful Shading Accent 5" w:semiHidden="0" w:uiPriority="71" w:unhideWhenUsed="0"/>
-    <w:lsdException w:name="Colorful List Accent 5" w:semiHidden="0" w:uiPriority="72" w:unhideWhenUsed="0"/>
-    <w:lsdException w:name="Colorful Grid Accent 5" w:semiHidden="0" w:uiPriority="73" w:unhideWhenUsed="0"/>
-    <w:lsdException w:name="Light Shading Accent 6" w:semiHidden="0" w:uiPriority="60" w:unhideWhenUsed="0"/>
-    <w:lsdException w:name="Light List Accent 6" w:semiHidden="0" w:uiPriority="61" w:unhideWhenUsed="0"/>
-    <w:lsdException w:name="Light Grid Accent 6" w:semiHidden="0" w:uiPriority="62" w:unhideWhenUsed="0"/>
-    <w:lsdException w:name="Medium Shading 1 Accent 6" w:semiHidden="0" w:uiPriority="63" w:unhideWhenUsed="0"/>
-    <w:lsdException w:name="Medium Shading 2 Accent 6" w:semiHidden="0" w:uiPriority="64" w:unhideWhenUsed="0"/>
-    <w:lsdException w:name="Medium List 1 Accent 6" w:semiHidden="0" w:uiPriority="65" w:unhideWhenUsed="0"/>
-    <w:lsdException w:name="Medium List 2 Accent 6" w:semiHidden="0" w:uiPriority="66" w:unhideWhenUsed="0"/>
-    <w:lsdException w:name="Medium Grid 1 Accent 6" w:semiHidden="0" w:uiPriority="67" w:unhideWhenUsed="0"/>
-    <w:lsdException w:name="Medium Grid 2 Accent 6" w:semiHidden="0" w:uiPriority="68" w:unhideWhenUsed="0"/>
-    <w:lsdException w:name="Medium Grid 3 Accent 6" w:semiHidden="0" w:uiPriority="69" w:unhideWhenUsed="0"/>
-    <w:lsdException w:name="Dark List Accent 6" w:semiHidden="0" w:uiPriority="70" w:unhideWhenUsed="0"/>
-    <w:lsdException w:name="Colorful Shading Accent 6" w:semiHidden="0" w:uiPriority="71" w:unhideWhenUsed="0"/>
-    <w:lsdException w:name="Colorful List Accent 6" w:semiHidden="0" w:uiPriority="72" w:unhideWhenUsed="0"/>
-    <w:lsdException w:name="Colorful Grid Accent 6" w:semiHidden="0" w:uiPriority="73" w:unhideWhenUsed="0"/>
-    <w:lsdException w:name="Subtle Emphasis" w:semiHidden="0" w:uiPriority="19" w:unhideWhenUsed="0" w:qFormat="1"/>
-    <w:lsdException w:name="Intense Emphasis" w:semiHidden="0" w:uiPriority="21" w:unhideWhenUsed="0" w:qFormat="1"/>
-    <w:lsdException w:name="Subtle Reference" w:semiHidden="0" w:uiPriority="31" w:unhideWhenUsed="0" w:qFormat="1"/>
-    <w:lsdException w:name="Intense Reference" w:semiHidden="0" w:uiPriority="32" w:unhideWhenUsed="0" w:qFormat="1"/>
-    <w:lsdException w:name="Book Title" w:semiHidden="0" w:uiPriority="33" w:unhideWhenUsed="0" w:qFormat="1"/>
-    <w:lsdException w:name="Bibliography" w:uiPriority="37"/>
-    <w:lsdException w:name="TOC Heading" w:uiPriority="39" w:qFormat="1"/>
-  </w:latentStyles>
-  <w:style w:type="paragraph" w:default="1" w:styleId="Normal">
-    <w:name w:val="Normal"/>
-    <w:qFormat/>
-  </w:style>
-  <w:style w:type="character" w:default="1" w:styleId="DefaultParagraphFont">
-    <w:name w:val="Default Paragraph Font"/>
-    <w:uiPriority w:val="1"/>
-    <w:semiHidden/>
-    <w:unhideWhenUsed/>
-  </w:style>
-  <w:style w:type="table" w:default="1" w:styleId="TableNormal">
-    <w:name w:val="Normal Table"/>
-    <w:uiPriority w:val="99"/>
-    <w:semiHidden/>
-    <w:unhideWhenUsed/>
-    <w:tblPr>
-      <w:tblInd w:w="0" w:type="dxa"/>
-      <w:tblCellMar>
-        <w:top w:w="0" w:type="dxa"/>
-        <w:left w:w="108" w:type="dxa"/>
-        <w:bottom w:w="0" w:type="dxa"/>
-        <w:right w:w="108" w:type="dxa"/>
-      </w:tblCellMar>
-    </w:tblPr>
-  </w:style>
-  <w:style w:type="numbering" w:default="1" w:styleId="NoList">
-    <w:name w:val="No List"/>
-    <w:uiPriority w:val="99"/>
-    <w:semiHidden/>
-    <w:unhideWhenUsed/>
-  </w:style>
-  <w:style w:type="character" w:styleId="PlaceholderText">
-    <w:name w:val="Placeholder Text"/>
-    <w:basedOn w:val="DefaultParagraphFont"/>
-    <w:uiPriority w:val="99"/>
-    <w:semiHidden/>
-    <w:rsid w:val="005D0CF0"/>
-    <w:rPr>
-      <w:color w:val="808080"/>
-    </w:rPr>
-  </w:style>
-</w:styles>
-</file>
-
-<file path=word/glossary/webSettings.xml><?xml version="1.0" encoding="utf-8"?>
-<w:webSettings xmlns:mc="http://schemas.openxmlformats.org/markup-compatibility/2006" xmlns:r="http://schemas.openxmlformats.org/officeDocument/2006/relationships" xmlns:w="http://schemas.openxmlformats.org/wordprocessingml/2006/main" xmlns:w14="http://schemas.microsoft.com/office/word/2010/wordml" mc:Ignorable="w14">
-  <w:optimizeForBrowser/>
-  <w:allowPNG/>
-</w:webSettings>
+<file path=word/charts/chart6.xml><?xml version="1.0" encoding="utf-8"?>
+<c:chartSpace xmlns:c="http://schemas.openxmlformats.org/drawingml/2006/chart" xmlns:a="http://schemas.openxmlformats.org/drawingml/2006/main" xmlns:r="http://schemas.openxmlformats.org/officeDocument/2006/relationships">
+  <c:date1904 val="0"/>
+  <c:lang val="de-CH"/>
+  <c:roundedCorners val="0"/>
+  <mc:AlternateContent xmlns:mc="http://schemas.openxmlformats.org/markup-compatibility/2006">
+    <mc:Choice xmlns:c14="http://schemas.microsoft.com/office/drawing/2007/8/2/chart" Requires="c14">
+      <c14:style val="102"/>
+    </mc:Choice>
+    <mc:Fallback>
+      <c:style val="2"/>
+    </mc:Fallback>
+  </mc:AlternateContent>
+  <c:chart>
+    <c:title>
+      <c:tx>
+        <c:rich>
+          <a:bodyPr/>
+          <a:lstStyle/>
+          <a:p>
+            <a:pPr>
+              <a:defRPr/>
+            </a:pPr>
+            <a:r>
+              <a:rPr lang="de-CH"/>
+              <a:t>Vergleich der Studiengänge</a:t>
+            </a:r>
+          </a:p>
+        </c:rich>
+      </c:tx>
+      <c:overlay val="0"/>
+    </c:title>
+    <c:autoTitleDeleted val="0"/>
+    <c:plotArea>
+      <c:layout>
+        <c:manualLayout>
+          <c:layoutTarget val="inner"/>
+          <c:xMode val="edge"/>
+          <c:yMode val="edge"/>
+          <c:x val="0.32586590312574565"/>
+          <c:y val="0.11711229644681512"/>
+          <c:w val="0.64989167263183012"/>
+          <c:h val="0.74961553054750418"/>
+        </c:manualLayout>
+      </c:layout>
+      <c:barChart>
+        <c:barDir val="bar"/>
+        <c:grouping val="clustered"/>
+        <c:varyColors val="0"/>
+        <c:ser>
+          <c:idx val="0"/>
+          <c:order val="0"/>
+          <c:tx>
+            <c:strRef>
+              <c:f>Sheet1!$B$1</c:f>
+              <c:strCache>
+                <c:ptCount val="1"/>
+                <c:pt idx="0">
+                  <c:v>Bauingenieurwesen</c:v>
+                </c:pt>
+              </c:strCache>
+            </c:strRef>
+          </c:tx>
+          <c:invertIfNegative val="0"/>
+          <c:cat>
+            <c:strRef>
+              <c:f>Sheet1!$A$2:$A$9</c:f>
+              <c:strCache>
+                <c:ptCount val="8"/>
+                <c:pt idx="0">
+                  <c:v>Sichtbarkeit der Poster</c:v>
+                </c:pt>
+                <c:pt idx="1">
+                  <c:v>Sichtbarkeit der Broschüre</c:v>
+                </c:pt>
+                <c:pt idx="2">
+                  <c:v>Wert der Präsentation</c:v>
+                </c:pt>
+                <c:pt idx="3">
+                  <c:v>Zeitaufwand</c:v>
+                </c:pt>
+                <c:pt idx="4">
+                  <c:v>Qualität der Poster/Broschüre</c:v>
+                </c:pt>
+                <c:pt idx="5">
+                  <c:v>Akzeptanz Video sehen</c:v>
+                </c:pt>
+                <c:pt idx="6">
+                  <c:v>Akzeptanz Video produzieren</c:v>
+                </c:pt>
+                <c:pt idx="7">
+                  <c:v>Akzeptanz Video veröffentlichen</c:v>
+                </c:pt>
+              </c:strCache>
+            </c:strRef>
+          </c:cat>
+          <c:val>
+            <c:numRef>
+              <c:f>Sheet1!$B$2:$B$9</c:f>
+              <c:numCache>
+                <c:formatCode>0.00</c:formatCode>
+                <c:ptCount val="8"/>
+                <c:pt idx="0">
+                  <c:v>2.76</c:v>
+                </c:pt>
+                <c:pt idx="1">
+                  <c:v>2.52</c:v>
+                </c:pt>
+                <c:pt idx="2">
+                  <c:v>2.6</c:v>
+                </c:pt>
+                <c:pt idx="3">
+                  <c:v>2.2799999999999998</c:v>
+                </c:pt>
+                <c:pt idx="4">
+                  <c:v>2.68</c:v>
+                </c:pt>
+                <c:pt idx="5">
+                  <c:v>2.2400000000000002</c:v>
+                </c:pt>
+                <c:pt idx="6">
+                  <c:v>1.2916666666666667</c:v>
+                </c:pt>
+                <c:pt idx="7">
+                  <c:v>2.52</c:v>
+                </c:pt>
+              </c:numCache>
+            </c:numRef>
+          </c:val>
+        </c:ser>
+        <c:ser>
+          <c:idx val="1"/>
+          <c:order val="1"/>
+          <c:tx>
+            <c:strRef>
+              <c:f>Sheet1!$C$1</c:f>
+              <c:strCache>
+                <c:ptCount val="1"/>
+                <c:pt idx="0">
+                  <c:v>Landschaftsarchitektur</c:v>
+                </c:pt>
+              </c:strCache>
+            </c:strRef>
+          </c:tx>
+          <c:invertIfNegative val="0"/>
+          <c:cat>
+            <c:strRef>
+              <c:f>Sheet1!$A$2:$A$9</c:f>
+              <c:strCache>
+                <c:ptCount val="8"/>
+                <c:pt idx="0">
+                  <c:v>Sichtbarkeit der Poster</c:v>
+                </c:pt>
+                <c:pt idx="1">
+                  <c:v>Sichtbarkeit der Broschüre</c:v>
+                </c:pt>
+                <c:pt idx="2">
+                  <c:v>Wert der Präsentation</c:v>
+                </c:pt>
+                <c:pt idx="3">
+                  <c:v>Zeitaufwand</c:v>
+                </c:pt>
+                <c:pt idx="4">
+                  <c:v>Qualität der Poster/Broschüre</c:v>
+                </c:pt>
+                <c:pt idx="5">
+                  <c:v>Akzeptanz Video sehen</c:v>
+                </c:pt>
+                <c:pt idx="6">
+                  <c:v>Akzeptanz Video produzieren</c:v>
+                </c:pt>
+                <c:pt idx="7">
+                  <c:v>Akzeptanz Video veröffentlichen</c:v>
+                </c:pt>
+              </c:strCache>
+            </c:strRef>
+          </c:cat>
+          <c:val>
+            <c:numRef>
+              <c:f>Sheet1!$C$2:$C$9</c:f>
+              <c:numCache>
+                <c:formatCode>0.00</c:formatCode>
+                <c:ptCount val="8"/>
+                <c:pt idx="0">
+                  <c:v>2.7826086956521738</c:v>
+                </c:pt>
+                <c:pt idx="1">
+                  <c:v>1.7391304347826086</c:v>
+                </c:pt>
+                <c:pt idx="2">
+                  <c:v>3.0952380952380953</c:v>
+                </c:pt>
+                <c:pt idx="3">
+                  <c:v>2.1304347826086958</c:v>
+                </c:pt>
+                <c:pt idx="4">
+                  <c:v>3.0454545454545454</c:v>
+                </c:pt>
+                <c:pt idx="5">
+                  <c:v>2.2272727272727271</c:v>
+                </c:pt>
+                <c:pt idx="6">
+                  <c:v>1.826086956521739</c:v>
+                </c:pt>
+                <c:pt idx="7">
+                  <c:v>2.6086956521739131</c:v>
+                </c:pt>
+              </c:numCache>
+            </c:numRef>
+          </c:val>
+        </c:ser>
+        <c:ser>
+          <c:idx val="2"/>
+          <c:order val="2"/>
+          <c:tx>
+            <c:strRef>
+              <c:f>Sheet1!$D$1</c:f>
+              <c:strCache>
+                <c:ptCount val="1"/>
+                <c:pt idx="0">
+                  <c:v>Raumplanung</c:v>
+                </c:pt>
+              </c:strCache>
+            </c:strRef>
+          </c:tx>
+          <c:invertIfNegative val="0"/>
+          <c:cat>
+            <c:strRef>
+              <c:f>Sheet1!$A$2:$A$9</c:f>
+              <c:strCache>
+                <c:ptCount val="8"/>
+                <c:pt idx="0">
+                  <c:v>Sichtbarkeit der Poster</c:v>
+                </c:pt>
+                <c:pt idx="1">
+                  <c:v>Sichtbarkeit der Broschüre</c:v>
+                </c:pt>
+                <c:pt idx="2">
+                  <c:v>Wert der Präsentation</c:v>
+                </c:pt>
+                <c:pt idx="3">
+                  <c:v>Zeitaufwand</c:v>
+                </c:pt>
+                <c:pt idx="4">
+                  <c:v>Qualität der Poster/Broschüre</c:v>
+                </c:pt>
+                <c:pt idx="5">
+                  <c:v>Akzeptanz Video sehen</c:v>
+                </c:pt>
+                <c:pt idx="6">
+                  <c:v>Akzeptanz Video produzieren</c:v>
+                </c:pt>
+                <c:pt idx="7">
+                  <c:v>Akzeptanz Video veröffentlichen</c:v>
+                </c:pt>
+              </c:strCache>
+            </c:strRef>
+          </c:cat>
+          <c:val>
+            <c:numRef>
+              <c:f>Sheet1!$D$2:$D$9</c:f>
+              <c:numCache>
+                <c:formatCode>0.00</c:formatCode>
+                <c:ptCount val="8"/>
+                <c:pt idx="0">
+                  <c:v>2.0476190476190474</c:v>
+                </c:pt>
+                <c:pt idx="1">
+                  <c:v>1.7142857142857142</c:v>
+                </c:pt>
+                <c:pt idx="2">
+                  <c:v>2.8947368421052633</c:v>
+                </c:pt>
+                <c:pt idx="3">
+                  <c:v>3</c:v>
+                </c:pt>
+                <c:pt idx="4">
+                  <c:v>2.8571428571428572</c:v>
+                </c:pt>
+                <c:pt idx="5">
+                  <c:v>2.6666666666666665</c:v>
+                </c:pt>
+                <c:pt idx="6">
+                  <c:v>1.8095238095238095</c:v>
+                </c:pt>
+                <c:pt idx="7">
+                  <c:v>3.1904761904761907</c:v>
+                </c:pt>
+              </c:numCache>
+            </c:numRef>
+          </c:val>
+        </c:ser>
+        <c:ser>
+          <c:idx val="3"/>
+          <c:order val="3"/>
+          <c:tx>
+            <c:strRef>
+              <c:f>Sheet1!$E$1</c:f>
+              <c:strCache>
+                <c:ptCount val="1"/>
+                <c:pt idx="0">
+                  <c:v>Elektrotechnik</c:v>
+                </c:pt>
+              </c:strCache>
+            </c:strRef>
+          </c:tx>
+          <c:invertIfNegative val="0"/>
+          <c:cat>
+            <c:strRef>
+              <c:f>Sheet1!$A$2:$A$9</c:f>
+              <c:strCache>
+                <c:ptCount val="8"/>
+                <c:pt idx="0">
+                  <c:v>Sichtbarkeit der Poster</c:v>
+                </c:pt>
+                <c:pt idx="1">
+                  <c:v>Sichtbarkeit der Broschüre</c:v>
+                </c:pt>
+                <c:pt idx="2">
+                  <c:v>Wert der Präsentation</c:v>
+                </c:pt>
+                <c:pt idx="3">
+                  <c:v>Zeitaufwand</c:v>
+                </c:pt>
+                <c:pt idx="4">
+                  <c:v>Qualität der Poster/Broschüre</c:v>
+                </c:pt>
+                <c:pt idx="5">
+                  <c:v>Akzeptanz Video sehen</c:v>
+                </c:pt>
+                <c:pt idx="6">
+                  <c:v>Akzeptanz Video produzieren</c:v>
+                </c:pt>
+                <c:pt idx="7">
+                  <c:v>Akzeptanz Video veröffentlichen</c:v>
+                </c:pt>
+              </c:strCache>
+            </c:strRef>
+          </c:cat>
+          <c:val>
+            <c:numRef>
+              <c:f>Sheet1!$E$2:$E$9</c:f>
+              <c:numCache>
+                <c:formatCode>0.00</c:formatCode>
+                <c:ptCount val="8"/>
+                <c:pt idx="0">
+                  <c:v>2.3448275862068964</c:v>
+                </c:pt>
+                <c:pt idx="1">
+                  <c:v>1.5172413793103448</c:v>
+                </c:pt>
+                <c:pt idx="2">
+                  <c:v>2.8214285714285716</c:v>
+                </c:pt>
+                <c:pt idx="3">
+                  <c:v>2.2758620689655173</c:v>
+                </c:pt>
+                <c:pt idx="4">
+                  <c:v>2.7142857142857144</c:v>
+                </c:pt>
+                <c:pt idx="5">
+                  <c:v>2.6428571428571428</c:v>
+                </c:pt>
+                <c:pt idx="6">
+                  <c:v>1.896551724137931</c:v>
+                </c:pt>
+                <c:pt idx="7">
+                  <c:v>3.2413793103448274</c:v>
+                </c:pt>
+              </c:numCache>
+            </c:numRef>
+          </c:val>
+        </c:ser>
+        <c:ser>
+          <c:idx val="4"/>
+          <c:order val="4"/>
+          <c:tx>
+            <c:strRef>
+              <c:f>Sheet1!$F$1</c:f>
+              <c:strCache>
+                <c:ptCount val="1"/>
+                <c:pt idx="0">
+                  <c:v>Maschinentechnik</c:v>
+                </c:pt>
+              </c:strCache>
+            </c:strRef>
+          </c:tx>
+          <c:invertIfNegative val="0"/>
+          <c:cat>
+            <c:strRef>
+              <c:f>Sheet1!$A$2:$A$9</c:f>
+              <c:strCache>
+                <c:ptCount val="8"/>
+                <c:pt idx="0">
+                  <c:v>Sichtbarkeit der Poster</c:v>
+                </c:pt>
+                <c:pt idx="1">
+                  <c:v>Sichtbarkeit der Broschüre</c:v>
+                </c:pt>
+                <c:pt idx="2">
+                  <c:v>Wert der Präsentation</c:v>
+                </c:pt>
+                <c:pt idx="3">
+                  <c:v>Zeitaufwand</c:v>
+                </c:pt>
+                <c:pt idx="4">
+                  <c:v>Qualität der Poster/Broschüre</c:v>
+                </c:pt>
+                <c:pt idx="5">
+                  <c:v>Akzeptanz Video sehen</c:v>
+                </c:pt>
+                <c:pt idx="6">
+                  <c:v>Akzeptanz Video produzieren</c:v>
+                </c:pt>
+                <c:pt idx="7">
+                  <c:v>Akzeptanz Video veröffentlichen</c:v>
+                </c:pt>
+              </c:strCache>
+            </c:strRef>
+          </c:cat>
+          <c:val>
+            <c:numRef>
+              <c:f>Sheet1!$F$2:$F$9</c:f>
+              <c:numCache>
+                <c:formatCode>0.00</c:formatCode>
+                <c:ptCount val="8"/>
+                <c:pt idx="0">
+                  <c:v>2.5208333333333335</c:v>
+                </c:pt>
+                <c:pt idx="1">
+                  <c:v>1.9583333333333333</c:v>
+                </c:pt>
+                <c:pt idx="2">
+                  <c:v>3.021276595744681</c:v>
+                </c:pt>
+                <c:pt idx="3">
+                  <c:v>2.2978723404255321</c:v>
+                </c:pt>
+                <c:pt idx="4">
+                  <c:v>2.7916666666666665</c:v>
+                </c:pt>
+                <c:pt idx="5">
+                  <c:v>2.7291666666666665</c:v>
+                </c:pt>
+                <c:pt idx="6">
+                  <c:v>1.9791666666666667</c:v>
+                </c:pt>
+                <c:pt idx="7">
+                  <c:v>2.8333333333333335</c:v>
+                </c:pt>
+              </c:numCache>
+            </c:numRef>
+          </c:val>
+        </c:ser>
+        <c:ser>
+          <c:idx val="5"/>
+          <c:order val="5"/>
+          <c:tx>
+            <c:strRef>
+              <c:f>Sheet1!$G$1</c:f>
+              <c:strCache>
+                <c:ptCount val="1"/>
+                <c:pt idx="0">
+                  <c:v>Erneuerbare Energien und Umwelttechnik </c:v>
+                </c:pt>
+              </c:strCache>
+            </c:strRef>
+          </c:tx>
+          <c:invertIfNegative val="0"/>
+          <c:cat>
+            <c:strRef>
+              <c:f>Sheet1!$A$2:$A$9</c:f>
+              <c:strCache>
+                <c:ptCount val="8"/>
+                <c:pt idx="0">
+                  <c:v>Sichtbarkeit der Poster</c:v>
+                </c:pt>
+                <c:pt idx="1">
+                  <c:v>Sichtbarkeit der Broschüre</c:v>
+                </c:pt>
+                <c:pt idx="2">
+                  <c:v>Wert der Präsentation</c:v>
+                </c:pt>
+                <c:pt idx="3">
+                  <c:v>Zeitaufwand</c:v>
+                </c:pt>
+                <c:pt idx="4">
+                  <c:v>Qualität der Poster/Broschüre</c:v>
+                </c:pt>
+                <c:pt idx="5">
+                  <c:v>Akzeptanz Video sehen</c:v>
+                </c:pt>
+                <c:pt idx="6">
+                  <c:v>Akzeptanz Video produzieren</c:v>
+                </c:pt>
+                <c:pt idx="7">
+                  <c:v>Akzeptanz Video veröffentlichen</c:v>
+                </c:pt>
+              </c:strCache>
+            </c:strRef>
+          </c:cat>
+          <c:val>
+            <c:numRef>
+              <c:f>Sheet1!$G$2:$G$9</c:f>
+              <c:numCache>
+                <c:formatCode>0.00</c:formatCode>
+                <c:ptCount val="8"/>
+                <c:pt idx="0">
+                  <c:v>2.35</c:v>
+                </c:pt>
+                <c:pt idx="1">
+                  <c:v>1.65</c:v>
+                </c:pt>
+                <c:pt idx="2">
+                  <c:v>3.0588235294117645</c:v>
+                </c:pt>
+                <c:pt idx="3">
+                  <c:v>2.4500000000000002</c:v>
+                </c:pt>
+                <c:pt idx="4">
+                  <c:v>2.6</c:v>
+                </c:pt>
+                <c:pt idx="5">
+                  <c:v>2.625</c:v>
+                </c:pt>
+                <c:pt idx="6">
+                  <c:v>2.2749999999999999</c:v>
+                </c:pt>
+                <c:pt idx="7">
+                  <c:v>3.55</c:v>
+                </c:pt>
+              </c:numCache>
+            </c:numRef>
+          </c:val>
+        </c:ser>
+        <c:ser>
+          <c:idx val="6"/>
+          <c:order val="6"/>
+          <c:tx>
+            <c:strRef>
+              <c:f>Sheet1!$H$1</c:f>
+              <c:strCache>
+                <c:ptCount val="1"/>
+                <c:pt idx="0">
+                  <c:v>Informatik</c:v>
+                </c:pt>
+              </c:strCache>
+            </c:strRef>
+          </c:tx>
+          <c:invertIfNegative val="0"/>
+          <c:cat>
+            <c:strRef>
+              <c:f>Sheet1!$A$2:$A$9</c:f>
+              <c:strCache>
+                <c:ptCount val="8"/>
+                <c:pt idx="0">
+                  <c:v>Sichtbarkeit der Poster</c:v>
+                </c:pt>
+                <c:pt idx="1">
+                  <c:v>Sichtbarkeit der Broschüre</c:v>
+                </c:pt>
+                <c:pt idx="2">
+                  <c:v>Wert der Präsentation</c:v>
+                </c:pt>
+                <c:pt idx="3">
+                  <c:v>Zeitaufwand</c:v>
+                </c:pt>
+                <c:pt idx="4">
+                  <c:v>Qualität der Poster/Broschüre</c:v>
+                </c:pt>
+                <c:pt idx="5">
+                  <c:v>Akzeptanz Video sehen</c:v>
+                </c:pt>
+                <c:pt idx="6">
+                  <c:v>Akzeptanz Video produzieren</c:v>
+                </c:pt>
+                <c:pt idx="7">
+                  <c:v>Akzeptanz Video veröffentlichen</c:v>
+                </c:pt>
+              </c:strCache>
+            </c:strRef>
+          </c:cat>
+          <c:val>
+            <c:numRef>
+              <c:f>Sheet1!$H$2:$H$9</c:f>
+              <c:numCache>
+                <c:formatCode>0.00</c:formatCode>
+                <c:ptCount val="8"/>
+                <c:pt idx="0">
+                  <c:v>2.189189189189189</c:v>
+                </c:pt>
+                <c:pt idx="1">
+                  <c:v>1.7567567567567568</c:v>
+                </c:pt>
+                <c:pt idx="2">
+                  <c:v>2.9722222222222223</c:v>
+                </c:pt>
+                <c:pt idx="3">
+                  <c:v>2.4861111111111112</c:v>
+                </c:pt>
+                <c:pt idx="4">
+                  <c:v>2.6</c:v>
+                </c:pt>
+                <c:pt idx="5">
+                  <c:v>2.9166666666666665</c:v>
+                </c:pt>
+                <c:pt idx="6">
+                  <c:v>2.2638888888888888</c:v>
+                </c:pt>
+                <c:pt idx="7">
+                  <c:v>3.2432432432432434</c:v>
+                </c:pt>
+              </c:numCache>
+            </c:numRef>
+          </c:val>
+        </c:ser>
+        <c:dLbls>
+          <c:showLegendKey val="0"/>
+          <c:showVal val="0"/>
+          <c:showCatName val="0"/>
+          <c:showSerName val="0"/>
+          <c:showPercent val="0"/>
+          <c:showBubbleSize val="0"/>
+        </c:dLbls>
+        <c:gapWidth val="75"/>
+        <c:overlap val="-25"/>
+        <c:axId val="138212864"/>
+        <c:axId val="138214400"/>
+      </c:barChart>
+      <c:catAx>
+        <c:axId val="138212864"/>
+        <c:scaling>
+          <c:orientation val="maxMin"/>
+        </c:scaling>
+        <c:delete val="0"/>
+        <c:axPos val="l"/>
+        <c:majorTickMark val="none"/>
+        <c:minorTickMark val="none"/>
+        <c:tickLblPos val="nextTo"/>
+        <c:crossAx val="138214400"/>
+        <c:crosses val="autoZero"/>
+        <c:auto val="1"/>
+        <c:lblAlgn val="ctr"/>
+        <c:lblOffset val="100"/>
+        <c:tickLblSkip val="1"/>
+        <c:noMultiLvlLbl val="0"/>
+      </c:catAx>
+      <c:valAx>
+        <c:axId val="138214400"/>
+        <c:scaling>
+          <c:orientation val="minMax"/>
+          <c:max val="4"/>
+          <c:min val="1"/>
+        </c:scaling>
+        <c:delete val="1"/>
+        <c:axPos val="t"/>
+        <c:majorGridlines/>
+        <c:title>
+          <c:tx>
+            <c:rich>
+              <a:bodyPr/>
+              <a:lstStyle/>
+              <a:p>
+                <a:pPr>
+                  <a:defRPr/>
+                </a:pPr>
+                <a:r>
+                  <a:rPr lang="de-CH"/>
+                  <a:t>trifft</a:t>
+                </a:r>
+                <a:r>
+                  <a:rPr lang="de-CH" baseline="0"/>
+                  <a:t> nicht zu                 trifft eher nicht zu               trifft eher zu                    trifft zu</a:t>
+                </a:r>
+                <a:endParaRPr lang="de-CH"/>
+              </a:p>
+            </c:rich>
+          </c:tx>
+          <c:layout>
+            <c:manualLayout>
+              <c:xMode val="edge"/>
+              <c:yMode val="edge"/>
+              <c:x val="0.26018732782369147"/>
+              <c:y val="7.5729727332470534E-2"/>
+            </c:manualLayout>
+          </c:layout>
+          <c:overlay val="0"/>
+        </c:title>
+        <c:numFmt formatCode="0.00" sourceLinked="1"/>
+        <c:majorTickMark val="none"/>
+        <c:minorTickMark val="none"/>
+        <c:tickLblPos val="nextTo"/>
+        <c:crossAx val="138212864"/>
+        <c:crosses val="autoZero"/>
+        <c:crossBetween val="between"/>
+        <c:majorUnit val="1"/>
+        <c:minorUnit val="1"/>
+      </c:valAx>
+    </c:plotArea>
+    <c:legend>
+      <c:legendPos val="b"/>
+      <c:layout>
+        <c:manualLayout>
+          <c:xMode val="edge"/>
+          <c:yMode val="edge"/>
+          <c:x val="8.8935164096223498E-2"/>
+          <c:y val="0.87117406151354781"/>
+          <c:w val="0.82653721177414807"/>
+          <c:h val="0.12882593848645224"/>
+        </c:manualLayout>
+      </c:layout>
+      <c:overlay val="0"/>
+    </c:legend>
+    <c:plotVisOnly val="1"/>
+    <c:dispBlanksAs val="gap"/>
+    <c:showDLblsOverMax val="0"/>
+  </c:chart>
+  <c:externalData r:id="rId1">
+    <c:autoUpdate val="0"/>
+  </c:externalData>
+</c:chartSpace>
 </file>
 
 <file path=word/theme/theme1.xml><?xml version="1.0" encoding="utf-8"?>
@@ -10708,7 +12053,7 @@
 </file>
 
 <file path=customXml/itemProps1.xml><?xml version="1.0" encoding="utf-8"?>
-<ds:datastoreItem xmlns:ds="http://schemas.openxmlformats.org/officeDocument/2006/customXml" ds:itemID="{6EF9FD09-8C43-4242-A08D-08B09857D371}">
+<ds:datastoreItem xmlns:ds="http://schemas.openxmlformats.org/officeDocument/2006/customXml" ds:itemID="{2EF8064B-3E4F-4DA1-8B3B-BA3C853D5D42}">
   <ds:schemaRefs>
     <ds:schemaRef ds:uri="http://schemas.openxmlformats.org/officeDocument/2006/bibliography"/>
   </ds:schemaRefs>

--- a/doc/Bericht/05_Technischer Bericht/03_Vorstudie/Vorstudie.docx
+++ b/doc/Bericht/05_Technischer Bericht/03_Vorstudie/Vorstudie.docx
@@ -296,6 +296,17 @@
             <w:r>
               <w:t>Befragung</w:t>
             </w:r>
+            <w:r>
+              <w:t xml:space="preserve">, </w:t>
+            </w:r>
+            <w:r>
+              <w:t xml:space="preserve">Korrektur </w:t>
+            </w:r>
+            <w:bookmarkStart w:id="1" w:name="_GoBack"/>
+            <w:bookmarkEnd w:id="1"/>
+            <w:r>
+              <w:t>Testsetup</w:t>
+            </w:r>
           </w:p>
         </w:tc>
         <w:tc>
@@ -548,7 +559,7 @@
           <w:szCs w:val="22"/>
         </w:rPr>
       </w:pPr>
-      <w:bookmarkStart w:id="1" w:name="_Ref318973523"/>
+      <w:bookmarkStart w:id="2" w:name="_Ref318973523"/>
       <w:r>
         <w:br w:type="page"/>
       </w:r>
@@ -561,7 +572,7 @@
         <w:lastRenderedPageBreak/>
         <w:t>Gebäude der HSR</w:t>
       </w:r>
-      <w:bookmarkEnd w:id="1"/>
+      <w:bookmarkEnd w:id="2"/>
     </w:p>
     <w:p>
       <w:pPr>
@@ -685,11 +696,9 @@
         </w:numPr>
         <w:ind w:firstLine="2904"/>
       </w:pPr>
-      <w:proofErr w:type="spellStart"/>
       <w:r>
         <w:t>Foyergebäude</w:t>
       </w:r>
-      <w:proofErr w:type="spellEnd"/>
     </w:p>
     <w:p>
       <w:pPr>
@@ -775,13 +784,7 @@
         <w:t>Zudem konnten dadurch die verschiedenen Gruppengrössen</w:t>
       </w:r>
       <w:r>
-        <w:t>,</w:t>
-      </w:r>
-      <w:r>
-        <w:t xml:space="preserve"> in denen sich die Passanten im Gebäude 4 bewegen</w:t>
-      </w:r>
-      <w:r>
-        <w:t>,</w:t>
+        <w:t>, in denen sich die Passanten im Gebäude 4 bewegen,</w:t>
       </w:r>
       <w:r>
         <w:t xml:space="preserve"> analysiert werden.</w:t>
@@ -802,13 +805,7 @@
         <w:t xml:space="preserve"> Personen erfassen zu können, </w:t>
       </w:r>
       <w:r>
-        <w:t>wurden f</w:t>
-      </w:r>
-      <w:r>
-        <w:t>ür die Beobachtung die zwei Hauptaktivitätszeiten eines normalen Wochentages ausgesucht. Dies sind die Zehn-Uhr- und die Mittagspause</w:t>
-      </w:r>
-      <w:r>
-        <w:t>.</w:t>
+        <w:t>wurden für die Beobachtung die zwei Hauptaktivitätszeiten eines normalen Wochentages ausgesucht. Dies sind die Zehn-Uhr- und die Mittagspause.</w:t>
       </w:r>
     </w:p>
     <w:p>
@@ -972,10 +969,7 @@
         <w:t>das Verhalten von</w:t>
       </w:r>
       <w:r>
-        <w:t xml:space="preserve"> </w:t>
-      </w:r>
-      <w:r>
-        <w:t>insgesamt</w:t>
+        <w:t xml:space="preserve"> insgesamt</w:t>
       </w:r>
       <w:r>
         <w:t xml:space="preserve"> 1512 Personen</w:t>
@@ -1201,7 +1195,7 @@
           <w:noProof/>
         </w:rPr>
       </w:pPr>
-      <w:bookmarkStart w:id="2" w:name="_Ref318987794"/>
+      <w:bookmarkStart w:id="3" w:name="_Ref318987794"/>
       <w:r>
         <w:t xml:space="preserve">Abbildung </w:t>
       </w:r>
@@ -1222,7 +1216,7 @@
         </w:rPr>
         <w:t>, Grundriss Gebäude 4</w:t>
       </w:r>
-      <w:bookmarkEnd w:id="2"/>
+      <w:bookmarkEnd w:id="3"/>
     </w:p>
     <w:p>
       <w:pPr>
@@ -1407,13 +1401,7 @@
         <w:t>oder</w:t>
       </w:r>
       <w:r>
-        <w:t xml:space="preserve"> allgemein </w:t>
-      </w:r>
-      <w:r>
-        <w:t>in Gruppen</w:t>
-      </w:r>
-      <w:r>
-        <w:t xml:space="preserve"> bewegen</w:t>
+        <w:t xml:space="preserve"> allgemein in Gruppen bewegen</w:t>
       </w:r>
       <w:r>
         <w:t xml:space="preserve">. </w:t>
@@ -1494,28 +1482,12 @@
     </w:p>
     <w:p>
       <w:r>
-        <w:t xml:space="preserve">Die Aufgabenstellung gibt vor, dass auf </w:t>
-      </w:r>
-      <w:proofErr w:type="gramStart"/>
-      <w:r>
-        <w:t>der</w:t>
-      </w:r>
-      <w:proofErr w:type="gramEnd"/>
-      <w:r>
-        <w:t xml:space="preserve"> Video Wall die Bachelorarbeiten aller Abteilungen ausgestellt werden könnten.</w:t>
+        <w:t>Die Aufgabenstellung gibt vor, dass auf der Video Wall die Bachelorarbeiten aller Abteilungen ausgestellt werden könnten.</w:t>
       </w:r>
     </w:p>
     <w:p>
       <w:r>
-        <w:t xml:space="preserve">Im Meeting vom 20.02.2012 wurde die Möglichkeit, zusätzlich zu den Postern interaktive Inhalte wie Videos aufzuschalten, diskutiert. Es stand auch die Frage im Raum, ob in Zukunft nur noch Videos zur Präsentation der Bachelorarbeiten auf </w:t>
-      </w:r>
-      <w:proofErr w:type="gramStart"/>
-      <w:r>
-        <w:t>der</w:t>
-      </w:r>
-      <w:proofErr w:type="gramEnd"/>
-      <w:r>
-        <w:t xml:space="preserve"> Video Wall gezeigt würden. Der Vorteil von Videos besteht darin, dass der Betrachter keine Anstrengungen unternehmen muss, um zu den gewünschten Informationen zu kommen. Ein Video vermittelt dem Zuseher in kurzer Zeit alle relevanten Informationen über die Arbeit, welche er sonst selbst aus dem Poster erfassen müsste. Zudem wird durch den Einsatz von visuellen Effekten schnell die Aufmerksamkeit des Zuschauers erlangt. </w:t>
+        <w:t xml:space="preserve">Im Meeting vom 20.02.2012 wurde die Möglichkeit, zusätzlich zu den Postern interaktive Inhalte wie Videos aufzuschalten, diskutiert. Es stand auch die Frage im Raum, ob in Zukunft nur noch Videos zur Präsentation der Bachelorarbeiten auf der Video Wall gezeigt würden. Der Vorteil von Videos besteht darin, dass der Betrachter keine Anstrengungen unternehmen muss, um zu den gewünschten Informationen zu kommen. Ein Video vermittelt dem Zuseher in kurzer Zeit alle relevanten Informationen über die Arbeit, welche er sonst selbst aus dem Poster erfassen müsste. Zudem wird durch den Einsatz von visuellen Effekten schnell die Aufmerksamkeit des Zuschauers erlangt. </w:t>
       </w:r>
     </w:p>
     <w:p>
@@ -1927,7 +1899,7 @@
       <w:pPr>
         <w:pStyle w:val="Caption"/>
       </w:pPr>
-      <w:bookmarkStart w:id="3" w:name="_Ref318971871"/>
+      <w:bookmarkStart w:id="4" w:name="_Ref318971871"/>
       <w:r>
         <w:t xml:space="preserve">Tabelle </w:t>
       </w:r>
@@ -1947,6 +1919,9 @@
         <w:t>2</w:t>
       </w:r>
       <w:r>
+        <w:rPr>
+          <w:noProof/>
+        </w:rPr>
         <w:fldChar w:fldCharType="end"/>
       </w:r>
       <w:r>
@@ -1955,17 +1930,17 @@
       <w:r>
         <w:t>Anzahl Fragebögen pro Abteilung</w:t>
       </w:r>
-      <w:bookmarkEnd w:id="3"/>
+      <w:bookmarkEnd w:id="4"/>
     </w:p>
     <w:p>
       <w:pPr>
         <w:pStyle w:val="Heading3"/>
       </w:pPr>
-      <w:bookmarkStart w:id="4" w:name="_Ref318901355"/>
+      <w:bookmarkStart w:id="5" w:name="_Ref318901355"/>
       <w:r>
         <w:t>Fragebogen</w:t>
       </w:r>
-      <w:bookmarkEnd w:id="4"/>
+      <w:bookmarkEnd w:id="5"/>
     </w:p>
     <w:p>
       <w:pPr>
@@ -2107,6 +2082,7 @@
               <w14:uncheckedState w14:val="2610" w14:font="MS Gothic"/>
             </w14:checkbox>
           </w:sdtPr>
+          <w:sdtEndPr/>
           <w:sdtContent>
             <w:tc>
               <w:tcPr>
@@ -2160,6 +2136,7 @@
               <w14:uncheckedState w14:val="2610" w14:font="MS Gothic"/>
             </w14:checkbox>
           </w:sdtPr>
+          <w:sdtEndPr/>
           <w:sdtContent>
             <w:tc>
               <w:tcPr>
@@ -2213,6 +2190,7 @@
               <w14:uncheckedState w14:val="2610" w14:font="MS Gothic"/>
             </w14:checkbox>
           </w:sdtPr>
+          <w:sdtEndPr/>
           <w:sdtContent>
             <w:tc>
               <w:tcPr>
@@ -2266,6 +2244,7 @@
               <w14:uncheckedState w14:val="2610" w14:font="MS Gothic"/>
             </w14:checkbox>
           </w:sdtPr>
+          <w:sdtEndPr/>
           <w:sdtContent>
             <w:tc>
               <w:tcPr>
@@ -2396,6 +2375,7 @@
               <w14:uncheckedState w14:val="2610" w14:font="MS Gothic"/>
             </w14:checkbox>
           </w:sdtPr>
+          <w:sdtEndPr/>
           <w:sdtContent>
             <w:tc>
               <w:tcPr>
@@ -2449,6 +2429,7 @@
               <w14:uncheckedState w14:val="2610" w14:font="MS Gothic"/>
             </w14:checkbox>
           </w:sdtPr>
+          <w:sdtEndPr/>
           <w:sdtContent>
             <w:tc>
               <w:tcPr>
@@ -2502,6 +2483,7 @@
               <w14:uncheckedState w14:val="2610" w14:font="MS Gothic"/>
             </w14:checkbox>
           </w:sdtPr>
+          <w:sdtEndPr/>
           <w:sdtContent>
             <w:tc>
               <w:tcPr>
@@ -2555,6 +2537,7 @@
               <w14:uncheckedState w14:val="2610" w14:font="MS Gothic"/>
             </w14:checkbox>
           </w:sdtPr>
+          <w:sdtEndPr/>
           <w:sdtContent>
             <w:tc>
               <w:tcPr>
@@ -2683,6 +2666,7 @@
               <w14:uncheckedState w14:val="2610" w14:font="MS Gothic"/>
             </w14:checkbox>
           </w:sdtPr>
+          <w:sdtEndPr/>
           <w:sdtContent>
             <w:tc>
               <w:tcPr>
@@ -2736,6 +2720,7 @@
               <w14:uncheckedState w14:val="2610" w14:font="MS Gothic"/>
             </w14:checkbox>
           </w:sdtPr>
+          <w:sdtEndPr/>
           <w:sdtContent>
             <w:tc>
               <w:tcPr>
@@ -2789,6 +2774,7 @@
               <w14:uncheckedState w14:val="2610" w14:font="MS Gothic"/>
             </w14:checkbox>
           </w:sdtPr>
+          <w:sdtEndPr/>
           <w:sdtContent>
             <w:tc>
               <w:tcPr>
@@ -2842,6 +2828,7 @@
               <w14:uncheckedState w14:val="2610" w14:font="MS Gothic"/>
             </w14:checkbox>
           </w:sdtPr>
+          <w:sdtEndPr/>
           <w:sdtContent>
             <w:tc>
               <w:tcPr>
@@ -2994,6 +2981,7 @@
               <w14:uncheckedState w14:val="2610" w14:font="MS Gothic"/>
             </w14:checkbox>
           </w:sdtPr>
+          <w:sdtEndPr/>
           <w:sdtContent>
             <w:tc>
               <w:tcPr>
@@ -3047,6 +3035,7 @@
               <w14:uncheckedState w14:val="2610" w14:font="MS Gothic"/>
             </w14:checkbox>
           </w:sdtPr>
+          <w:sdtEndPr/>
           <w:sdtContent>
             <w:tc>
               <w:tcPr>
@@ -3100,6 +3089,7 @@
               <w14:uncheckedState w14:val="2610" w14:font="MS Gothic"/>
             </w14:checkbox>
           </w:sdtPr>
+          <w:sdtEndPr/>
           <w:sdtContent>
             <w:tc>
               <w:tcPr>
@@ -3153,6 +3143,7 @@
               <w14:uncheckedState w14:val="2610" w14:font="MS Gothic"/>
             </w14:checkbox>
           </w:sdtPr>
+          <w:sdtEndPr/>
           <w:sdtContent>
             <w:tc>
               <w:tcPr>
@@ -3341,6 +3332,7 @@
               <w14:uncheckedState w14:val="2610" w14:font="MS Gothic"/>
             </w14:checkbox>
           </w:sdtPr>
+          <w:sdtEndPr/>
           <w:sdtContent>
             <w:tc>
               <w:tcPr>
@@ -3394,6 +3386,7 @@
               <w14:uncheckedState w14:val="2610" w14:font="MS Gothic"/>
             </w14:checkbox>
           </w:sdtPr>
+          <w:sdtEndPr/>
           <w:sdtContent>
             <w:tc>
               <w:tcPr>
@@ -3447,6 +3440,7 @@
               <w14:uncheckedState w14:val="2610" w14:font="MS Gothic"/>
             </w14:checkbox>
           </w:sdtPr>
+          <w:sdtEndPr/>
           <w:sdtContent>
             <w:tc>
               <w:tcPr>
@@ -3500,6 +3494,7 @@
               <w14:uncheckedState w14:val="2610" w14:font="MS Gothic"/>
             </w14:checkbox>
           </w:sdtPr>
+          <w:sdtEndPr/>
           <w:sdtContent>
             <w:tc>
               <w:tcPr>
@@ -3652,6 +3647,7 @@
               <w14:uncheckedState w14:val="2610" w14:font="MS Gothic"/>
             </w14:checkbox>
           </w:sdtPr>
+          <w:sdtEndPr/>
           <w:sdtContent>
             <w:tc>
               <w:tcPr>
@@ -3705,6 +3701,7 @@
               <w14:uncheckedState w14:val="2610" w14:font="MS Gothic"/>
             </w14:checkbox>
           </w:sdtPr>
+          <w:sdtEndPr/>
           <w:sdtContent>
             <w:tc>
               <w:tcPr>
@@ -3758,6 +3755,7 @@
               <w14:uncheckedState w14:val="2610" w14:font="MS Gothic"/>
             </w14:checkbox>
           </w:sdtPr>
+          <w:sdtEndPr/>
           <w:sdtContent>
             <w:tc>
               <w:tcPr>
@@ -3811,6 +3809,7 @@
               <w14:uncheckedState w14:val="2610" w14:font="MS Gothic"/>
             </w14:checkbox>
           </w:sdtPr>
+          <w:sdtEndPr/>
           <w:sdtContent>
             <w:tc>
               <w:tcPr>
@@ -3939,6 +3938,7 @@
               <w14:uncheckedState w14:val="2610" w14:font="MS Gothic"/>
             </w14:checkbox>
           </w:sdtPr>
+          <w:sdtEndPr/>
           <w:sdtContent>
             <w:tc>
               <w:tcPr>
@@ -3992,6 +3992,7 @@
               <w14:uncheckedState w14:val="2610" w14:font="MS Gothic"/>
             </w14:checkbox>
           </w:sdtPr>
+          <w:sdtEndPr/>
           <w:sdtContent>
             <w:tc>
               <w:tcPr>
@@ -4045,6 +4046,7 @@
               <w14:uncheckedState w14:val="2610" w14:font="MS Gothic"/>
             </w14:checkbox>
           </w:sdtPr>
+          <w:sdtEndPr/>
           <w:sdtContent>
             <w:tc>
               <w:tcPr>
@@ -4098,6 +4100,7 @@
               <w14:uncheckedState w14:val="2610" w14:font="MS Gothic"/>
             </w14:checkbox>
           </w:sdtPr>
+          <w:sdtEndPr/>
           <w:sdtContent>
             <w:tc>
               <w:tcPr>
@@ -4228,6 +4231,7 @@
               <w14:uncheckedState w14:val="2610" w14:font="MS Gothic"/>
             </w14:checkbox>
           </w:sdtPr>
+          <w:sdtEndPr/>
           <w:sdtContent>
             <w:tc>
               <w:tcPr>
@@ -4281,6 +4285,7 @@
               <w14:uncheckedState w14:val="2610" w14:font="MS Gothic"/>
             </w14:checkbox>
           </w:sdtPr>
+          <w:sdtEndPr/>
           <w:sdtContent>
             <w:tc>
               <w:tcPr>
@@ -4334,6 +4339,7 @@
               <w14:uncheckedState w14:val="2610" w14:font="MS Gothic"/>
             </w14:checkbox>
           </w:sdtPr>
+          <w:sdtEndPr/>
           <w:sdtContent>
             <w:tc>
               <w:tcPr>
@@ -4387,6 +4393,7 @@
               <w14:uncheckedState w14:val="2610" w14:font="MS Gothic"/>
             </w14:checkbox>
           </w:sdtPr>
+          <w:sdtEndPr/>
           <w:sdtContent>
             <w:tc>
               <w:tcPr>
@@ -4434,11 +4441,11 @@
       <w:pPr>
         <w:pStyle w:val="Heading3"/>
       </w:pPr>
-      <w:bookmarkStart w:id="5" w:name="_Ref318985154"/>
+      <w:bookmarkStart w:id="6" w:name="_Ref318985154"/>
       <w:r>
         <w:t>Auswertung</w:t>
       </w:r>
-      <w:bookmarkEnd w:id="5"/>
+      <w:bookmarkEnd w:id="6"/>
     </w:p>
     <w:p>
       <w:r>
@@ -4500,7 +4507,7 @@
       <w:pPr>
         <w:pStyle w:val="Caption"/>
       </w:pPr>
-      <w:bookmarkStart w:id="6" w:name="_Ref318972729"/>
+      <w:bookmarkStart w:id="7" w:name="_Ref318972729"/>
       <w:r>
         <w:t xml:space="preserve">Abbildung </w:t>
       </w:r>
@@ -4520,12 +4527,15 @@
         <w:t>7</w:t>
       </w:r>
       <w:r>
+        <w:rPr>
+          <w:noProof/>
+        </w:rPr>
         <w:fldChar w:fldCharType="end"/>
       </w:r>
       <w:r>
         <w:t xml:space="preserve"> - Total aller Studiengänge</w:t>
       </w:r>
-      <w:bookmarkEnd w:id="6"/>
+      <w:bookmarkEnd w:id="7"/>
     </w:p>
     <w:p>
       <w:r>
@@ -4626,7 +4636,7 @@
       <w:pPr>
         <w:pStyle w:val="Caption"/>
       </w:pPr>
-      <w:bookmarkStart w:id="7" w:name="_Ref318974341"/>
+      <w:bookmarkStart w:id="8" w:name="_Ref318974341"/>
       <w:r>
         <w:t xml:space="preserve">Abbildung </w:t>
       </w:r>
@@ -4646,12 +4656,15 @@
         <w:t>8</w:t>
       </w:r>
       <w:r>
+        <w:rPr>
+          <w:noProof/>
+        </w:rPr>
         <w:fldChar w:fldCharType="end"/>
       </w:r>
       <w:r>
         <w:t xml:space="preserve"> - Vergleich der Studiengänge</w:t>
       </w:r>
-      <w:bookmarkEnd w:id="7"/>
+      <w:bookmarkEnd w:id="8"/>
     </w:p>
     <w:p>
       <w:r>
@@ -4787,8 +4800,6 @@
         </w:rPr>
         <w:t>Poster enthält dynamische Elemente</w:t>
       </w:r>
-      <w:bookmarkStart w:id="8" w:name="_GoBack"/>
-      <w:bookmarkEnd w:id="8"/>
       <w:r>
         <w:br/>
         <w:t xml:space="preserve">Das </w:t>
@@ -4872,22 +4883,84 @@
     </w:p>
     <w:p>
       <w:r>
-        <w:t>Die Video Wall</w:t>
-      </w:r>
-      <w:r>
-        <w:t xml:space="preserve"> ist für die Wand zwischen Rektorat und de</w:t>
-      </w:r>
-      <w:r>
-        <w:t>m Eingang für die Post geplant.</w:t>
-      </w:r>
-      <w:r>
-        <w:t xml:space="preserve"> Die Raumhöhe ist aber im Vergleich zu anderen Räumen eher tief, diese beträgt 2.81 Meter. </w:t>
-      </w:r>
-      <w:r>
-        <w:t xml:space="preserve">Neben den Räumlichkeiten war auch die optimale Bildschirm Anzahl und Anordnung ein wichtiges Thema. </w:t>
-      </w:r>
-      <w:r>
-        <w:t>Folgende 3 Varianten standen zur Diskussion:</w:t>
+        <w:t>Es ist geplant, d</w:t>
+      </w:r>
+      <w:r>
+        <w:t>ie Video Wall</w:t>
+      </w:r>
+      <w:r>
+        <w:t xml:space="preserve"> im Gebäude 4 an der</w:t>
+      </w:r>
+      <w:r>
+        <w:t xml:space="preserve"> Wand zwischen</w:t>
+      </w:r>
+      <w:r>
+        <w:t xml:space="preserve"> dem</w:t>
+      </w:r>
+      <w:r>
+        <w:t xml:space="preserve"> Rektorat und de</w:t>
+      </w:r>
+      <w:r>
+        <w:t>m Eingang für die Post</w:t>
+      </w:r>
+      <w:r>
+        <w:t xml:space="preserve"> zu montieren.</w:t>
+      </w:r>
+      <w:r>
+        <w:t xml:space="preserve"> Die Raumhöhe</w:t>
+      </w:r>
+      <w:r>
+        <w:t xml:space="preserve"> dieses Gebäudes</w:t>
+      </w:r>
+      <w:r>
+        <w:t xml:space="preserve"> ist aber im Vergleich zu anderen Räumen</w:t>
+      </w:r>
+      <w:r>
+        <w:t xml:space="preserve"> an der HSR</w:t>
+      </w:r>
+      <w:r>
+        <w:t xml:space="preserve"> eher tief, </w:t>
+      </w:r>
+      <w:r>
+        <w:t>sie beträgt 2.81 Meter.</w:t>
+      </w:r>
+      <w:r>
+        <w:t xml:space="preserve"> (Warum trotzdem optimal?)</w:t>
+      </w:r>
+    </w:p>
+    <w:p>
+      <w:r>
+        <w:t xml:space="preserve">Neben </w:t>
+      </w:r>
+      <w:r>
+        <w:t xml:space="preserve">dem </w:t>
+      </w:r>
+      <w:r>
+        <w:t>Finden der passenden</w:t>
+      </w:r>
+      <w:r>
+        <w:t xml:space="preserve"> Räumlichkeiten </w:t>
+      </w:r>
+      <w:r>
+        <w:t>ist auch die optimale Anzahl der Bildschirme</w:t>
+      </w:r>
+      <w:r>
+        <w:t xml:space="preserve"> und </w:t>
+      </w:r>
+      <w:r>
+        <w:t xml:space="preserve">deren </w:t>
+      </w:r>
+      <w:r>
+        <w:t xml:space="preserve">Anordnung ein wichtiges Thema. </w:t>
+      </w:r>
+      <w:r>
+        <w:t xml:space="preserve">Folgende </w:t>
+      </w:r>
+      <w:r>
+        <w:t>drei</w:t>
+      </w:r>
+      <w:r>
+        <w:t xml:space="preserve"> Varianten standen zur Diskussion:</w:t>
       </w:r>
     </w:p>
     <w:p>
@@ -4928,7 +5001,61 @@
     </w:p>
     <w:p>
       <w:r>
-        <w:t>Für eine realistische Einschätzung wie die Monitor Konstellationen in dem echten Raum wirken, wurden die Seitenverhältnisse der Konstellationen übernommen und auf eine A4 Folie gedruckt. Zusätzlich wurde ein gew</w:t>
+        <w:t xml:space="preserve">Um </w:t>
+      </w:r>
+      <w:r>
+        <w:t>eine realistische Einschätzung</w:t>
+      </w:r>
+      <w:r>
+        <w:t xml:space="preserve"> machen zu können,</w:t>
+      </w:r>
+      <w:r>
+        <w:t xml:space="preserve"> wie die</w:t>
+      </w:r>
+      <w:r>
+        <w:t xml:space="preserve"> drei unterschiedlichen</w:t>
+      </w:r>
+      <w:r>
+        <w:t xml:space="preserve"> Monito</w:t>
+      </w:r>
+      <w:r>
+        <w:t xml:space="preserve">rkonstellationen im für die Video Wall vorgesehenen </w:t>
+      </w:r>
+      <w:r>
+        <w:t>Raum wirken, wurde</w:t>
+      </w:r>
+      <w:r>
+        <w:t xml:space="preserve"> eine </w:t>
+      </w:r>
+      <w:r>
+        <w:t>V</w:t>
+      </w:r>
+      <w:r>
+        <w:t>isualisierung</w:t>
+      </w:r>
+      <w:r>
+        <w:t xml:space="preserve"> mith</w:t>
+      </w:r>
+      <w:r>
+        <w:t>ilfe eines Hellraumprojektors durchgeführt. Dazu</w:t>
+      </w:r>
+      <w:r>
+        <w:t xml:space="preserve"> wurden</w:t>
+      </w:r>
+      <w:r>
+        <w:t xml:space="preserve"> die Seitenverhältnisse der </w:t>
+      </w:r>
+      <w:r>
+        <w:t xml:space="preserve">verschiedenen </w:t>
+      </w:r>
+      <w:r>
+        <w:t xml:space="preserve">Konstellationen </w:t>
+      </w:r>
+      <w:r>
+        <w:t>aufgezeichnet</w:t>
+      </w:r>
+      <w:r>
+        <w:t xml:space="preserve"> und auf eine A4 Folie gedruckt. Zusätzlich wurde ein gew</w:t>
       </w:r>
       <w:r>
         <w:t>ünscht</w:t>
@@ -4940,7 +5067,13 @@
         <w:t>edium, in diesem Fall</w:t>
       </w:r>
       <w:r>
-        <w:t xml:space="preserve"> ein Poster </w:t>
+        <w:t xml:space="preserve"> ein Poster</w:t>
+      </w:r>
+      <w:r>
+        <w:t>,</w:t>
+      </w:r>
+      <w:r>
+        <w:t xml:space="preserve"> </w:t>
       </w:r>
       <w:r>
         <w:t>ebenfalls</w:t>
@@ -4955,41 +5088,98 @@
         <w:t xml:space="preserve"> </w:t>
       </w:r>
       <w:r>
-        <w:t xml:space="preserve">An der Wand, an welcher die Video Wall installiert werden soll, befindet sich zurzeit noch ein Infostand (USM Elemente mit Broschüren, Pinnwand mit Plakaten und öffentlich zugänglicher PC). Daher wurden die Varianten an die gegenüberliegende Seite </w:t>
-      </w:r>
-      <w:proofErr w:type="spellStart"/>
-      <w:r>
-        <w:t>projeziert</w:t>
-      </w:r>
-      <w:proofErr w:type="spellEnd"/>
-      <w:r>
-        <w:t xml:space="preserve">. </w:t>
-      </w:r>
-      <w:r>
-        <w:t>Der Hellraumprojektor wurde so platziert, dass die Projektion so vergrössert wurde, dass sie den echten Massen der Monitore entspricht.</w:t>
+        <w:t>Da sich a</w:t>
+      </w:r>
+      <w:r>
+        <w:t>n der Wand, an welcher die Video Wall installiert werden soll, zurzeit noch ein Infostand (</w:t>
+      </w:r>
+      <w:r>
+        <w:t>Möbel-</w:t>
+      </w:r>
+      <w:r>
+        <w:t xml:space="preserve">Elemente mit Broschüren, </w:t>
+      </w:r>
+      <w:r>
+        <w:t xml:space="preserve">eine </w:t>
+      </w:r>
+      <w:r>
+        <w:t>Pinnw</w:t>
+      </w:r>
+      <w:r>
+        <w:t>a</w:t>
+      </w:r>
+      <w:r>
+        <w:t xml:space="preserve">nd mit Plakaten und </w:t>
+      </w:r>
+      <w:r>
+        <w:t xml:space="preserve">ein öffentlich zugänglicher PC) befindet, </w:t>
+      </w:r>
+      <w:r>
+        <w:t>wurde</w:t>
+      </w:r>
+      <w:r>
+        <w:t>n</w:t>
+      </w:r>
+      <w:r>
+        <w:t xml:space="preserve"> die</w:t>
+      </w:r>
+      <w:r>
+        <w:t xml:space="preserve"> drei</w:t>
+      </w:r>
+      <w:r>
+        <w:t xml:space="preserve"> </w:t>
+      </w:r>
+      <w:r>
+        <w:t>Montagev</w:t>
+      </w:r>
+      <w:r>
+        <w:t xml:space="preserve">arianten an die gegenüberliegende </w:t>
+      </w:r>
+      <w:r>
+        <w:t>Wand</w:t>
+      </w:r>
+      <w:r>
+        <w:t xml:space="preserve"> proj</w:t>
+      </w:r>
+      <w:r>
+        <w:t>i</w:t>
+      </w:r>
+      <w:r>
+        <w:t xml:space="preserve">ziert. </w:t>
+      </w:r>
+      <w:r>
+        <w:t xml:space="preserve">Der Hellraumprojektor wurde so </w:t>
+      </w:r>
+      <w:r>
+        <w:t xml:space="preserve">im Raum </w:t>
+      </w:r>
+      <w:r>
+        <w:t xml:space="preserve">platziert, dass die Projektion </w:t>
+      </w:r>
+      <w:r>
+        <w:t xml:space="preserve">jeweils </w:t>
+      </w:r>
+      <w:r>
+        <w:t>so</w:t>
+      </w:r>
+      <w:r>
+        <w:t>weit</w:t>
+      </w:r>
+      <w:r>
+        <w:t xml:space="preserve"> vergrössert wurde, dass sie den ec</w:t>
+      </w:r>
+      <w:r>
+        <w:t>hten Massen der Monitore entsprach</w:t>
+      </w:r>
+      <w:r>
+        <w:t>.</w:t>
       </w:r>
     </w:p>
     <w:p>
       <w:pPr>
-        <w:rPr>
-          <w:rFonts w:asciiTheme="majorHAnsi" w:hAnsiTheme="majorHAnsi"/>
-          <w:b/>
-          <w:color w:val="00629E"/>
-          <w:spacing w:val="15"/>
-          <w:sz w:val="22"/>
-          <w:szCs w:val="22"/>
-        </w:rPr>
-      </w:pPr>
-      <w:r>
-        <w:br w:type="page"/>
-      </w:r>
-    </w:p>
-    <w:p>
-      <w:pPr>
         <w:pStyle w:val="Heading3"/>
       </w:pPr>
       <w:r>
-        <w:lastRenderedPageBreak/>
         <w:t>Variante A: 1 x 6 55“ Monitore</w:t>
       </w:r>
     </w:p>
@@ -5070,33 +5260,106 @@
     </w:p>
     <w:p>
       <w:r>
-        <w:t>Diese Variante fügt sich von den Abmessungen perfekt in den Gang ein.</w:t>
-      </w:r>
-      <w:r>
-        <w:t xml:space="preserve"> Sollen angezeigte Objekte einem Nutzer folgen, sobald dieser an </w:t>
-      </w:r>
-      <w:proofErr w:type="gramStart"/>
-      <w:r>
-        <w:t>der Wall</w:t>
-      </w:r>
-      <w:proofErr w:type="gramEnd"/>
-      <w:r>
-        <w:t xml:space="preserve"> verbeiläuft, ergibt sich mit dieser Konstellation dafür auch ein längerer Zeitraum. Jedoch ist dieses Format für klassische Anwendungen wie Video oder Spiele </w:t>
+        <w:t>Diese Variante fügt sich von den Abmessungen</w:t>
+      </w:r>
+      <w:r>
+        <w:t xml:space="preserve"> her</w:t>
+      </w:r>
+      <w:r>
+        <w:t xml:space="preserve"> perfekt in den Gang</w:t>
+      </w:r>
+      <w:r>
+        <w:t xml:space="preserve"> des Gebäudes</w:t>
+      </w:r>
+      <w:r>
+        <w:t xml:space="preserve"> ein.</w:t>
+      </w:r>
+      <w:r>
+        <w:t xml:space="preserve"> </w:t>
+      </w:r>
+      <w:r>
+        <w:t>Für die Umsetzungsidee, dass</w:t>
+      </w:r>
+      <w:r>
+        <w:t xml:space="preserve"> angezeigte Objekte </w:t>
+      </w:r>
+      <w:r>
+        <w:t>auf der Video Wall dem</w:t>
+      </w:r>
+      <w:r>
+        <w:t xml:space="preserve"> </w:t>
+      </w:r>
+      <w:r>
+        <w:t>Benutzer</w:t>
+      </w:r>
+      <w:r>
+        <w:t xml:space="preserve"> folgen, sobald dieser </w:t>
+      </w:r>
+      <w:r>
+        <w:t>daran vo</w:t>
+      </w:r>
+      <w:r>
+        <w:t>rbei</w:t>
+      </w:r>
+      <w:r>
+        <w:t xml:space="preserve"> </w:t>
+      </w:r>
+      <w:r>
+        <w:t xml:space="preserve">läuft, </w:t>
+      </w:r>
+      <w:r>
+        <w:t>würde sich diese K</w:t>
+      </w:r>
+      <w:r>
+        <w:t>onstellation</w:t>
+      </w:r>
+      <w:r>
+        <w:t xml:space="preserve"> bestens eignen, da für das Folgen des Nutzers ein</w:t>
+      </w:r>
+      <w:r>
+        <w:t xml:space="preserve"> längerer </w:t>
+      </w:r>
+      <w:r>
+        <w:t>Weg zur Verfügung stünde</w:t>
+      </w:r>
+      <w:r>
+        <w:t>. Jedoch ist dieses Format für klassische Anwendungen wie Video</w:t>
+      </w:r>
+      <w:r>
+        <w:t>s</w:t>
+      </w:r>
+      <w:r>
+        <w:t xml:space="preserve"> oder Spiele </w:t>
       </w:r>
       <w:r>
         <w:t>unvorteilhaft</w:t>
       </w:r>
       <w:r>
-        <w:t xml:space="preserve">. Es würde zu viel Platz auf den Seiten </w:t>
+        <w:t xml:space="preserve">. </w:t>
+      </w:r>
+      <w:r>
+        <w:t>A</w:t>
+      </w:r>
+      <w:r>
+        <w:t xml:space="preserve">uf den Seiten </w:t>
       </w:r>
       <w:r>
         <w:t xml:space="preserve">der Bildschirmfläche </w:t>
       </w:r>
       <w:r>
+        <w:t xml:space="preserve">würde zu viel Platz </w:t>
+      </w:r>
+      <w:r>
         <w:t>ungenutzt bleiben.</w:t>
       </w:r>
       <w:r>
-        <w:t xml:space="preserve"> Wie in der </w:t>
+        <w:t xml:space="preserve"> </w:t>
+      </w:r>
+      <w:r>
+        <w:t>I</w:t>
+      </w:r>
+      <w:r>
+        <w:t xml:space="preserve">n der </w:t>
       </w:r>
       <w:r>
         <w:fldChar w:fldCharType="begin"/>
@@ -5114,7 +5377,7 @@
         <w:rPr>
           <w:noProof/>
         </w:rPr>
-        <w:t>7</w:t>
+        <w:t>10</w:t>
       </w:r>
       <w:r>
         <w:t xml:space="preserve"> - Variante A: 1 x 6 55" Monitore, Hellraumprojektor Test</w:t>
@@ -5123,10 +5386,49 @@
         <w:fldChar w:fldCharType="end"/>
       </w:r>
       <w:r>
-        <w:t xml:space="preserve"> ersichtlich ist.</w:t>
-      </w:r>
-      <w:r>
-        <w:t xml:space="preserve"> Durch die geringe Höhe dieser Konstellation wirkt sie in Raum verloren.</w:t>
+        <w:t xml:space="preserve"> </w:t>
+      </w:r>
+      <w:r>
+        <w:t xml:space="preserve">ist gut </w:t>
+      </w:r>
+      <w:r>
+        <w:t>ersichtlich</w:t>
+      </w:r>
+      <w:r>
+        <w:t>, dass das auf der Video Wall angezeigte Poster nur über die mittleren beiden Bildschirme geht.</w:t>
+      </w:r>
+      <w:r>
+        <w:t xml:space="preserve"> </w:t>
+      </w:r>
+      <w:r>
+        <w:t>Ein weiterer negativer Punkt ist, dass d</w:t>
+      </w:r>
+      <w:r>
+        <w:t xml:space="preserve">urch die geringe </w:t>
+      </w:r>
+      <w:r>
+        <w:t>Raumh</w:t>
+      </w:r>
+      <w:r>
+        <w:t xml:space="preserve">öhe </w:t>
+      </w:r>
+      <w:r>
+        <w:t>diese Anordnung der Monitore</w:t>
+      </w:r>
+      <w:r>
+        <w:t xml:space="preserve"> i</w:t>
+      </w:r>
+      <w:r>
+        <w:t>m</w:t>
+      </w:r>
+      <w:r>
+        <w:t xml:space="preserve"> Raum verloren</w:t>
+      </w:r>
+      <w:r>
+        <w:t xml:space="preserve"> wirkt</w:t>
+      </w:r>
+      <w:r>
+        <w:t>.</w:t>
       </w:r>
     </w:p>
     <w:p>
@@ -5135,6 +5437,7 @@
           <w:noProof/>
           <w:lang w:eastAsia="de-CH"/>
         </w:rPr>
+        <w:lastRenderedPageBreak/>
         <w:drawing>
           <wp:inline distT="0" distB="0" distL="0" distR="0" wp14:anchorId="294776A7" wp14:editId="359FB0CC">
             <wp:extent cx="5762445" cy="3312543"/>
@@ -5220,7 +5523,6 @@
           <w:noProof/>
           <w:lang w:eastAsia="de-CH"/>
         </w:rPr>
-        <w:lastRenderedPageBreak/>
         <w:drawing>
           <wp:inline distT="0" distB="0" distL="0" distR="0" wp14:anchorId="1504EE96" wp14:editId="7941B50C">
             <wp:extent cx="5141344" cy="1949570"/>
@@ -5438,7 +5740,7 @@
         <w:noProof/>
         <w:lang w:val="de-DE"/>
       </w:rPr>
-      <w:t>2</w:t>
+      <w:t>1</w:t>
     </w:r>
     <w:r>
       <w:rPr>
@@ -5467,7 +5769,7 @@
         <w:noProof/>
         <w:lang w:val="de-DE"/>
       </w:rPr>
-      <w:t>12</w:t>
+      <w:t>11</w:t>
     </w:r>
     <w:r>
       <w:rPr>
@@ -10320,11 +10622,11 @@
         </c:dLbls>
         <c:marker val="1"/>
         <c:smooth val="0"/>
-        <c:axId val="46593152"/>
-        <c:axId val="46594688"/>
+        <c:axId val="110447616"/>
+        <c:axId val="97448704"/>
       </c:lineChart>
       <c:catAx>
-        <c:axId val="46593152"/>
+        <c:axId val="110447616"/>
         <c:scaling>
           <c:orientation val="minMax"/>
         </c:scaling>
@@ -10333,7 +10635,7 @@
         <c:majorTickMark val="out"/>
         <c:minorTickMark val="none"/>
         <c:tickLblPos val="nextTo"/>
-        <c:crossAx val="46594688"/>
+        <c:crossAx val="97448704"/>
         <c:crosses val="autoZero"/>
         <c:auto val="1"/>
         <c:lblAlgn val="ctr"/>
@@ -10341,7 +10643,7 @@
         <c:noMultiLvlLbl val="0"/>
       </c:catAx>
       <c:valAx>
-        <c:axId val="46594688"/>
+        <c:axId val="97448704"/>
         <c:scaling>
           <c:orientation val="minMax"/>
         </c:scaling>
@@ -10352,7 +10654,7 @@
         <c:majorTickMark val="out"/>
         <c:minorTickMark val="none"/>
         <c:tickLblPos val="nextTo"/>
-        <c:crossAx val="46593152"/>
+        <c:crossAx val="110447616"/>
         <c:crosses val="autoZero"/>
         <c:crossBetween val="between"/>
       </c:valAx>
@@ -10960,11 +11262,11 @@
           <c:showBubbleSize val="0"/>
         </c:dLbls>
         <c:gapWidth val="150"/>
-        <c:axId val="122543104"/>
-        <c:axId val="123609856"/>
+        <c:axId val="36750464"/>
+        <c:axId val="36752000"/>
       </c:barChart>
       <c:catAx>
-        <c:axId val="122543104"/>
+        <c:axId val="36750464"/>
         <c:scaling>
           <c:orientation val="maxMin"/>
         </c:scaling>
@@ -10973,7 +11275,7 @@
         <c:majorTickMark val="out"/>
         <c:minorTickMark val="none"/>
         <c:tickLblPos val="nextTo"/>
-        <c:crossAx val="123609856"/>
+        <c:crossAx val="36752000"/>
         <c:crosses val="autoZero"/>
         <c:auto val="1"/>
         <c:lblAlgn val="ctr"/>
@@ -10981,7 +11283,7 @@
         <c:noMultiLvlLbl val="0"/>
       </c:catAx>
       <c:valAx>
-        <c:axId val="123609856"/>
+        <c:axId val="36752000"/>
         <c:scaling>
           <c:orientation val="minMax"/>
           <c:max val="4"/>
@@ -11023,7 +11325,7 @@
         <c:majorTickMark val="out"/>
         <c:minorTickMark val="none"/>
         <c:tickLblPos val="nextTo"/>
-        <c:crossAx val="122543104"/>
+        <c:crossAx val="36750464"/>
         <c:crosses val="autoZero"/>
         <c:crossBetween val="between"/>
         <c:majorUnit val="1"/>
@@ -11666,11 +11968,11 @@
         </c:dLbls>
         <c:gapWidth val="75"/>
         <c:overlap val="-25"/>
-        <c:axId val="138212864"/>
-        <c:axId val="138214400"/>
+        <c:axId val="110484480"/>
+        <c:axId val="110494464"/>
       </c:barChart>
       <c:catAx>
-        <c:axId val="138212864"/>
+        <c:axId val="110484480"/>
         <c:scaling>
           <c:orientation val="maxMin"/>
         </c:scaling>
@@ -11679,7 +11981,7 @@
         <c:majorTickMark val="none"/>
         <c:minorTickMark val="none"/>
         <c:tickLblPos val="nextTo"/>
-        <c:crossAx val="138214400"/>
+        <c:crossAx val="110494464"/>
         <c:crosses val="autoZero"/>
         <c:auto val="1"/>
         <c:lblAlgn val="ctr"/>
@@ -11688,7 +11990,7 @@
         <c:noMultiLvlLbl val="0"/>
       </c:catAx>
       <c:valAx>
-        <c:axId val="138214400"/>
+        <c:axId val="110494464"/>
         <c:scaling>
           <c:orientation val="minMax"/>
           <c:max val="4"/>
@@ -11732,7 +12034,7 @@
         <c:majorTickMark val="none"/>
         <c:minorTickMark val="none"/>
         <c:tickLblPos val="nextTo"/>
-        <c:crossAx val="138212864"/>
+        <c:crossAx val="110484480"/>
         <c:crosses val="autoZero"/>
         <c:crossBetween val="between"/>
         <c:majorUnit val="1"/>
@@ -12053,7 +12355,7 @@
 </file>
 
 <file path=customXml/itemProps1.xml><?xml version="1.0" encoding="utf-8"?>
-<ds:datastoreItem xmlns:ds="http://schemas.openxmlformats.org/officeDocument/2006/customXml" ds:itemID="{2EF8064B-3E4F-4DA1-8B3B-BA3C853D5D42}">
+<ds:datastoreItem xmlns:ds="http://schemas.openxmlformats.org/officeDocument/2006/customXml" ds:itemID="{C9DA4994-F667-473B-8889-1F06408E76B3}">
   <ds:schemaRefs>
     <ds:schemaRef ds:uri="http://schemas.openxmlformats.org/officeDocument/2006/bibliography"/>
   </ds:schemaRefs>

--- a/doc/Bericht/05_Technischer Bericht/03_Vorstudie/Vorstudie.docx
+++ b/doc/Bericht/05_Technischer Bericht/03_Vorstudie/Vorstudie.docx
@@ -302,8 +302,6 @@
             <w:r>
               <w:t xml:space="preserve">Korrektur </w:t>
             </w:r>
-            <w:bookmarkStart w:id="1" w:name="_GoBack"/>
-            <w:bookmarkEnd w:id="1"/>
             <w:r>
               <w:t>Testsetup</w:t>
             </w:r>
@@ -320,6 +318,53 @@
           </w:p>
         </w:tc>
       </w:tr>
+      <w:tr>
+        <w:trPr>
+          <w:cnfStyle w:val="000000010000" w:firstRow="0" w:lastRow="0" w:firstColumn="0" w:lastColumn="0" w:oddVBand="0" w:evenVBand="0" w:oddHBand="0" w:evenHBand="1" w:firstRowFirstColumn="0" w:firstRowLastColumn="0" w:lastRowFirstColumn="0" w:lastRowLastColumn="0"/>
+        </w:trPr>
+        <w:tc>
+          <w:tcPr>
+            <w:tcW w:w="1138" w:type="dxa"/>
+          </w:tcPr>
+          <w:p>
+            <w:r>
+              <w:t>09.03.2012</w:t>
+            </w:r>
+          </w:p>
+        </w:tc>
+        <w:tc>
+          <w:tcPr>
+            <w:tcW w:w="993" w:type="dxa"/>
+          </w:tcPr>
+          <w:p>
+            <w:r>
+              <w:t>1.5</w:t>
+            </w:r>
+          </w:p>
+        </w:tc>
+        <w:tc>
+          <w:tcPr>
+            <w:tcW w:w="4674" w:type="dxa"/>
+          </w:tcPr>
+          <w:p>
+            <w:r>
+              <w:t>Vision, Hardware-Setup</w:t>
+            </w:r>
+          </w:p>
+        </w:tc>
+        <w:tc>
+          <w:tcPr>
+            <w:tcW w:w="2303" w:type="dxa"/>
+          </w:tcPr>
+          <w:p>
+            <w:r>
+              <w:t>CH</w:t>
+            </w:r>
+            <w:bookmarkStart w:id="1" w:name="_GoBack"/>
+            <w:bookmarkEnd w:id="1"/>
+          </w:p>
+        </w:tc>
+      </w:tr>
     </w:tbl>
     <w:p>
       <w:pPr>
@@ -331,223 +376,96 @@
     </w:p>
     <w:p>
       <w:r>
-        <w:t>Zurzeit studieren rund</w:t>
-      </w:r>
-      <w:r>
-        <w:t xml:space="preserve"> 1200 Personen an der Hochschule für Technik Rapperswil (HSR)</w:t>
-      </w:r>
-      <w:r>
-        <w:t>.</w:t>
-      </w:r>
-      <w:r>
-        <w:t xml:space="preserve"> Im letzten </w:t>
-      </w:r>
-      <w:r>
-        <w:t>A</w:t>
-      </w:r>
-      <w:r>
-        <w:t>bschnitt</w:t>
-      </w:r>
-      <w:r>
-        <w:t xml:space="preserve"> (Delia: Semester? Weil weiter unten sonst kein Bezug für „im neuen Semester“) </w:t>
-      </w:r>
-      <w:r>
-        <w:t xml:space="preserve"> der</w:t>
+        <w:t xml:space="preserve">Zurzeit studieren rund 1200 Personen an der Hochschule für Technik Rapperswil (HSR). Im letzten Semester  der Ausbildung müssen die Studierenden sich mit der Bachelor- oder Masterarbeit befassen. Deren Resultate werden einerseits in einem Bericht und andererseits mit einem Poster festgehalten. Die Poster werden zu Beginn des darauf folgenden Semesters für 3 Wochen (?) ausgestellt. Die Ausstellung verteilt sich über mehrere Gebäude, welche nicht alle gleich oft oder von allen Studiengängen besucht werden. So werden beispielsweise die Poster des Studienganges Informatik im Gebäude 6 (siehe </w:t>
+      </w:r>
+      <w:r>
+        <w:fldChar w:fldCharType="begin"/>
+      </w:r>
+      <w:r>
+        <w:instrText xml:space="preserve"> REF _Ref318973523 \r \h </w:instrText>
+      </w:r>
+      <w:r>
+        <w:fldChar w:fldCharType="separate"/>
+      </w:r>
+      <w:r>
+        <w:t>I.3</w:t>
+      </w:r>
+      <w:r>
+        <w:fldChar w:fldCharType="end"/>
       </w:r>
       <w:r>
         <w:t xml:space="preserve"> </w:t>
       </w:r>
       <w:r>
-        <w:t>Ausbildung</w:t>
-      </w:r>
-      <w:r>
-        <w:t xml:space="preserve"> müssen </w:t>
-      </w:r>
-      <w:r>
-        <w:t>die Studierenden sich</w:t>
-      </w:r>
-      <w:r>
-        <w:t xml:space="preserve"> mit der Bachelor- oder Masterarbeit </w:t>
-      </w:r>
-      <w:r>
-        <w:t>befassen</w:t>
-      </w:r>
-      <w:r>
-        <w:t>. Der</w:t>
-      </w:r>
-      <w:r>
-        <w:t xml:space="preserve">en Resultate werden einerseits in einem Bericht und andererseits mit einem Poster festgehalten. </w:t>
-      </w:r>
-      <w:r>
-        <w:t xml:space="preserve">Die Poster werden zu Beginn des neuen Semesters für 3 Wochen (?) ausgestellt. Die Ausstellung verteilt sich über mehrere Gebäude, welche nicht alle gleich oft oder von allen Studiengängen besucht werden. </w:t>
-      </w:r>
-      <w:r>
-        <w:t>So werden beispielsweise die Poster des Studienganges Informatik im Gebäude 6</w:t>
-      </w:r>
-      <w:r>
-        <w:t xml:space="preserve"> (siehe </w:t>
-      </w:r>
-      <w:r>
         <w:fldChar w:fldCharType="begin"/>
       </w:r>
       <w:r>
-        <w:instrText xml:space="preserve"> REF _Ref318973523 \r \h </w:instrText>
+        <w:instrText xml:space="preserve"> REF _Ref318973523 \h </w:instrText>
       </w:r>
       <w:r>
         <w:fldChar w:fldCharType="separate"/>
       </w:r>
       <w:r>
-        <w:t>I.3</w:t>
+        <w:t>Gebäude der HSR</w:t>
       </w:r>
       <w:r>
         <w:fldChar w:fldCharType="end"/>
       </w:r>
       <w:r>
-        <w:t xml:space="preserve"> </w:t>
-      </w:r>
-      <w:r>
-        <w:fldChar w:fldCharType="begin"/>
-      </w:r>
-      <w:r>
-        <w:instrText xml:space="preserve"> REF _Ref318973523 \h </w:instrText>
-      </w:r>
-      <w:r>
-        <w:fldChar w:fldCharType="separate"/>
-      </w:r>
-      <w:r>
-        <w:t>Gebäude der HSR</w:t>
-      </w:r>
-      <w:r>
-        <w:fldChar w:fldCharType="end"/>
-      </w:r>
-      <w:r>
-        <w:t>)</w:t>
-      </w:r>
-      <w:r>
-        <w:t xml:space="preserve"> ausgestellt, welches aber sehr selten für den Unterricht eines Faches dieses Studienganges genutzt wird. So ist davon auszugehen, dass einige </w:t>
-      </w:r>
-      <w:r>
-        <w:t>Arbeiten</w:t>
-      </w:r>
-      <w:r>
-        <w:t xml:space="preserve"> keine allzu grosse </w:t>
-      </w:r>
-      <w:r>
-        <w:t>Aufmerksamkeit erlangen.</w:t>
+        <w:t>) ausgestellt, welches aber sehr selten für den Unterricht eines Faches dieses Studienganges genutzt wird. So ist davon auszugehen, dass einige Arbeiten keine allzu grosse Aufmerksamkeit erlangen. Zusätzlich stellt sich bei der Informatik das Problem, dass es sich zwar um einen grossen Studiengang handelt, dies von aussen aber nicht ersichtlich ist. Während andere Studiengänge regelmässig auch andere Arbeiten ausstellen ist dies bei der Informatik nicht der Fall. Wie können nun einerseits die Arbeiten attraktiver präsentiert und gleichzeitig die Informatik besser gegen aussen repräsentiert werden?</w:t>
       </w:r>
     </w:p>
     <w:p>
       <w:r>
-        <w:t xml:space="preserve">Zusätzlich stellt sich bei der Informatik das Problem, dass es sich zwar um einen grossen Studiengang handelt, dies von aussen aber nicht </w:t>
-      </w:r>
-      <w:r>
-        <w:t>ersichtlich</w:t>
-      </w:r>
-      <w:r>
-        <w:t xml:space="preserve"> ist. </w:t>
-      </w:r>
-      <w:r>
-        <w:t xml:space="preserve">Während andere Studiengänge regelmässig </w:t>
-      </w:r>
-      <w:r>
-        <w:t xml:space="preserve">auch andere </w:t>
-      </w:r>
-      <w:r>
-        <w:t>Arbeiten ausstellen ist dies bei der Informatik nicht der Fall.</w:t>
+        <w:t xml:space="preserve">Um diese Aufgabe zu bewältigen hat sich die HSR dazu entschieden eine interaktive Video Wall im Eingangsbereich des Gebäudes 4 (siehe </w:t>
+      </w:r>
+      <w:r>
+        <w:fldChar w:fldCharType="begin"/>
+      </w:r>
+      <w:r>
+        <w:instrText xml:space="preserve"> REF _Ref318973523 \r \h </w:instrText>
+      </w:r>
+      <w:r>
+        <w:fldChar w:fldCharType="separate"/>
+      </w:r>
+      <w:r>
+        <w:t>I.3</w:t>
+      </w:r>
+      <w:r>
+        <w:fldChar w:fldCharType="end"/>
+      </w:r>
+      <w:r>
+        <w:t xml:space="preserve"> </w:t>
+      </w:r>
+      <w:r>
+        <w:fldChar w:fldCharType="begin"/>
+      </w:r>
+      <w:r>
+        <w:instrText xml:space="preserve"> REF _Ref318973523 \h </w:instrText>
+      </w:r>
+      <w:r>
+        <w:fldChar w:fldCharType="separate"/>
+      </w:r>
+      <w:r>
+        <w:t>Gebäude der HSR</w:t>
+      </w:r>
+      <w:r>
+        <w:fldChar w:fldCharType="end"/>
+      </w:r>
+      <w:r>
+        <w:t>) aufzustellen. Das Gebäude 4 ist ein attraktiver Standort, da sich dort die Kantine, der Empfang und die Aula befinden. Daher entsteht dort ein konstanter Fluss an Personen die das Gebäude betreten oder wieder verlassen. Um die erwähnten Orte zu erreichen müssen alle Personen den Eingangsbereich, welcher ein länglicher Gang ist, passieren. Dieser Gang stellt daher den idealen Ort dar, um die Video Wall aufzustellen.</w:t>
       </w:r>
     </w:p>
     <w:p>
       <w:r>
-        <w:t>Wie können nun</w:t>
-      </w:r>
-      <w:r>
-        <w:t xml:space="preserve"> eine</w:t>
-      </w:r>
-      <w:r>
-        <w:t>rseits die Arbeiten attraktiver</w:t>
-      </w:r>
-      <w:r>
-        <w:t xml:space="preserve"> präsentier</w:t>
-      </w:r>
-      <w:r>
-        <w:t>t</w:t>
-      </w:r>
-      <w:r>
-        <w:t xml:space="preserve"> und gleichzeitig die Informatik besse</w:t>
-      </w:r>
-      <w:r>
-        <w:t>r gegen aussen repräsentiert werden?</w:t>
+        <w:t>Die imposante Grösse der Video Wall soll diese für die Nutzer unübersehbar machen und Neugier erwecken. Der Nutzer kann über Kinect mit der Video Wall interagieren. Dadurch entfallen Steuerelemente wie Tastatur oder Maus komplett. Über die Wand können die Bachelor- und Masterposter gelesen werden, die damit keiner zeitlich begrenzten Ausstellungsdauer mehr unterliegen. Die Video Wall soll zudem das Lesen der Poster interaktiver und spielerischer gestalten und dadurch das Interesse für die Arbeiten fördern. Wichtig ist hierbei die Nutzer dazu zu motivieren, die Wand nachhaltig benutzen zu wollen. Daher sollen neben den Postern  auch andere, für die Besucher relevante, Informationen angezeigt werden. Diese könnten beispielsweise Informationen zu Veranstaltungen, das Tagesmenu oder die Wetterlage sein. Zusätzlich soll mit einem Spass Element die Attraktivität gesteigert werden, hierbei sind verschiedenste Minispiele denkbar.</w:t>
       </w:r>
     </w:p>
     <w:p>
       <w:r>
-        <w:t xml:space="preserve">Um diese Aufgabe zu bewältigen hat sich die HSR dazu entschieden eine interaktive Video Wall im Eingangsbereich </w:t>
-      </w:r>
-      <w:r>
-        <w:t>d</w:t>
-      </w:r>
-      <w:r>
-        <w:t>es Gebäude</w:t>
-      </w:r>
-      <w:r>
-        <w:t>s</w:t>
-      </w:r>
-      <w:r>
-        <w:t xml:space="preserve"> 4</w:t>
-      </w:r>
-      <w:r>
-        <w:t xml:space="preserve"> (siehe </w:t>
-      </w:r>
-      <w:r>
-        <w:fldChar w:fldCharType="begin"/>
-      </w:r>
-      <w:r>
-        <w:instrText xml:space="preserve"> REF _Ref318973523 \r \h </w:instrText>
-      </w:r>
-      <w:r>
-        <w:fldChar w:fldCharType="separate"/>
-      </w:r>
-      <w:r>
-        <w:t>I.3</w:t>
-      </w:r>
-      <w:r>
-        <w:fldChar w:fldCharType="end"/>
-      </w:r>
-      <w:r>
-        <w:t xml:space="preserve"> </w:t>
-      </w:r>
-      <w:r>
-        <w:fldChar w:fldCharType="begin"/>
-      </w:r>
-      <w:r>
-        <w:instrText xml:space="preserve"> REF _Ref318973523 \h </w:instrText>
-      </w:r>
-      <w:r>
-        <w:fldChar w:fldCharType="separate"/>
-      </w:r>
-      <w:r>
-        <w:t>Gebäude der HSR</w:t>
-      </w:r>
-      <w:r>
-        <w:fldChar w:fldCharType="end"/>
-      </w:r>
-      <w:r>
-        <w:t>)</w:t>
-      </w:r>
-      <w:r>
-        <w:t xml:space="preserve"> aufzustellen.</w:t>
-      </w:r>
-      <w:r>
-        <w:t xml:space="preserve"> Das Gebäude 4 ist ein attraktiver Standort, da sich dort die Kantine, der Empfang und die Aula befinden</w:t>
-      </w:r>
-      <w:r>
-        <w:t xml:space="preserve">. Daher </w:t>
-      </w:r>
-      <w:r>
-        <w:t xml:space="preserve">entsteht dort ein konstanter Fluss an Personen die das Gebäude betreten oder wieder verlassen. In </w:t>
+        <w:t>Eine zusätzliche Anforderung ist, dass jedes Semester die neuen Poster der Applikation verfügbar gemacht werden müssen. Daher ist es wichtig, dass das System gut wartbar und über eine Administrationsoberfläche einfach bedienbar ist.</w:t>
       </w:r>
     </w:p>
-    <w:p/>
     <w:p>
       <w:pPr>
         <w:rPr>
@@ -744,14 +662,27 @@
       <w:r>
         <w:t xml:space="preserve">Abbildung </w:t>
       </w:r>
-      <w:fldSimple w:instr=" SEQ Abbildung \* ARABIC ">
-        <w:r>
-          <w:rPr>
-            <w:noProof/>
-          </w:rPr>
-          <w:t>1</w:t>
-        </w:r>
-      </w:fldSimple>
+      <w:r>
+        <w:fldChar w:fldCharType="begin"/>
+      </w:r>
+      <w:r>
+        <w:instrText xml:space="preserve"> SEQ Abbildung \* ARABIC </w:instrText>
+      </w:r>
+      <w:r>
+        <w:fldChar w:fldCharType="separate"/>
+      </w:r>
+      <w:r>
+        <w:rPr>
+          <w:noProof/>
+        </w:rPr>
+        <w:t>1</w:t>
+      </w:r>
+      <w:r>
+        <w:rPr>
+          <w:noProof/>
+        </w:rPr>
+        <w:fldChar w:fldCharType="end"/>
+      </w:r>
       <w:r>
         <w:t xml:space="preserve"> - Gebäude der HSR</w:t>
       </w:r>
@@ -943,14 +874,27 @@
       <w:r>
         <w:t xml:space="preserve">Tabelle </w:t>
       </w:r>
-      <w:fldSimple w:instr=" SEQ Tabelle \* ARABIC ">
-        <w:r>
-          <w:rPr>
-            <w:noProof/>
-          </w:rPr>
-          <w:t>1</w:t>
-        </w:r>
-      </w:fldSimple>
+      <w:r>
+        <w:fldChar w:fldCharType="begin"/>
+      </w:r>
+      <w:r>
+        <w:instrText xml:space="preserve"> SEQ Tabelle \* ARABIC </w:instrText>
+      </w:r>
+      <w:r>
+        <w:fldChar w:fldCharType="separate"/>
+      </w:r>
+      <w:r>
+        <w:rPr>
+          <w:noProof/>
+        </w:rPr>
+        <w:t>1</w:t>
+      </w:r>
+      <w:r>
+        <w:rPr>
+          <w:noProof/>
+        </w:rPr>
+        <w:fldChar w:fldCharType="end"/>
+      </w:r>
       <w:r>
         <w:t xml:space="preserve"> </w:t>
       </w:r>
@@ -1022,14 +966,27 @@
         <w:lastRenderedPageBreak/>
         <w:t xml:space="preserve">Abbildung </w:t>
       </w:r>
-      <w:fldSimple w:instr=" SEQ Abbildung \* ARABIC ">
-        <w:r>
-          <w:rPr>
-            <w:noProof/>
-          </w:rPr>
-          <w:t>2</w:t>
-        </w:r>
-      </w:fldSimple>
+      <w:r>
+        <w:fldChar w:fldCharType="begin"/>
+      </w:r>
+      <w:r>
+        <w:instrText xml:space="preserve"> SEQ Abbildung \* ARABIC </w:instrText>
+      </w:r>
+      <w:r>
+        <w:fldChar w:fldCharType="separate"/>
+      </w:r>
+      <w:r>
+        <w:rPr>
+          <w:noProof/>
+        </w:rPr>
+        <w:t>2</w:t>
+      </w:r>
+      <w:r>
+        <w:rPr>
+          <w:noProof/>
+        </w:rPr>
+        <w:fldChar w:fldCharType="end"/>
+      </w:r>
       <w:r>
         <w:t xml:space="preserve"> - Anzahl Personen über die Zeit</w:t>
       </w:r>
@@ -1075,14 +1032,27 @@
       <w:r>
         <w:t xml:space="preserve">Abbildung </w:t>
       </w:r>
-      <w:fldSimple w:instr=" SEQ Abbildung \* ARABIC ">
-        <w:r>
-          <w:rPr>
-            <w:noProof/>
-          </w:rPr>
-          <w:t>3</w:t>
-        </w:r>
-      </w:fldSimple>
+      <w:r>
+        <w:fldChar w:fldCharType="begin"/>
+      </w:r>
+      <w:r>
+        <w:instrText xml:space="preserve"> SEQ Abbildung \* ARABIC </w:instrText>
+      </w:r>
+      <w:r>
+        <w:fldChar w:fldCharType="separate"/>
+      </w:r>
+      <w:r>
+        <w:rPr>
+          <w:noProof/>
+        </w:rPr>
+        <w:t>3</w:t>
+      </w:r>
+      <w:r>
+        <w:rPr>
+          <w:noProof/>
+        </w:rPr>
+        <w:fldChar w:fldCharType="end"/>
+      </w:r>
       <w:r>
         <w:t xml:space="preserve"> - Auslastung der Abstandszonen</w:t>
       </w:r>
@@ -1199,14 +1169,27 @@
       <w:r>
         <w:t xml:space="preserve">Abbildung </w:t>
       </w:r>
-      <w:fldSimple w:instr=" SEQ Abbildung \* ARABIC ">
-        <w:r>
-          <w:rPr>
-            <w:noProof/>
-          </w:rPr>
-          <w:t>4</w:t>
-        </w:r>
-      </w:fldSimple>
+      <w:r>
+        <w:fldChar w:fldCharType="begin"/>
+      </w:r>
+      <w:r>
+        <w:instrText xml:space="preserve"> SEQ Abbildung \* ARABIC </w:instrText>
+      </w:r>
+      <w:r>
+        <w:fldChar w:fldCharType="separate"/>
+      </w:r>
+      <w:r>
+        <w:rPr>
+          <w:noProof/>
+        </w:rPr>
+        <w:t>4</w:t>
+      </w:r>
+      <w:r>
+        <w:rPr>
+          <w:noProof/>
+        </w:rPr>
+        <w:fldChar w:fldCharType="end"/>
+      </w:r>
       <w:r>
         <w:t xml:space="preserve"> - Auslastung der Abstandszonen</w:t>
       </w:r>
@@ -1372,14 +1355,27 @@
       <w:r>
         <w:t xml:space="preserve">Abbildung </w:t>
       </w:r>
-      <w:fldSimple w:instr=" SEQ Abbildung \* ARABIC ">
-        <w:r>
-          <w:rPr>
-            <w:noProof/>
-          </w:rPr>
-          <w:t>5</w:t>
-        </w:r>
-      </w:fldSimple>
+      <w:r>
+        <w:fldChar w:fldCharType="begin"/>
+      </w:r>
+      <w:r>
+        <w:instrText xml:space="preserve"> SEQ Abbildung \* ARABIC </w:instrText>
+      </w:r>
+      <w:r>
+        <w:fldChar w:fldCharType="separate"/>
+      </w:r>
+      <w:r>
+        <w:rPr>
+          <w:noProof/>
+        </w:rPr>
+        <w:t>5</w:t>
+      </w:r>
+      <w:r>
+        <w:rPr>
+          <w:noProof/>
+        </w:rPr>
+        <w:fldChar w:fldCharType="end"/>
+      </w:r>
       <w:r>
         <w:t xml:space="preserve"> - Vorkommen der Gruppengrössen</w:t>
       </w:r>
@@ -1441,14 +1437,27 @@
       <w:r>
         <w:t xml:space="preserve">Abbildung </w:t>
       </w:r>
-      <w:fldSimple w:instr=" SEQ Abbildung \* ARABIC ">
-        <w:r>
-          <w:rPr>
-            <w:noProof/>
-          </w:rPr>
-          <w:t>6</w:t>
-        </w:r>
-      </w:fldSimple>
+      <w:r>
+        <w:fldChar w:fldCharType="begin"/>
+      </w:r>
+      <w:r>
+        <w:instrText xml:space="preserve"> SEQ Abbildung \* ARABIC </w:instrText>
+      </w:r>
+      <w:r>
+        <w:fldChar w:fldCharType="separate"/>
+      </w:r>
+      <w:r>
+        <w:rPr>
+          <w:noProof/>
+        </w:rPr>
+        <w:t>6</w:t>
+      </w:r>
+      <w:r>
+        <w:rPr>
+          <w:noProof/>
+        </w:rPr>
+        <w:fldChar w:fldCharType="end"/>
+      </w:r>
       <w:r>
         <w:t xml:space="preserve"> -</w:t>
       </w:r>
@@ -1481,6 +1490,7 @@
       </w:r>
     </w:p>
     <w:p>
+      <w:bookmarkStart w:id="4" w:name="_Ref318901355"/>
       <w:r>
         <w:t>Die Aufgabenstellung gibt vor, dass auf der Video Wall die Bachelorarbeiten aller Abteilungen ausgestellt werden könnten.</w:t>
       </w:r>
@@ -1667,7 +1677,7 @@
                 <w:color w:val="000000"/>
                 <w:lang w:eastAsia="de-CH"/>
               </w:rPr>
-              <w:t>Landschaftsarchitektur</w:t>
+              <w:t>Elektrotechnik</w:t>
             </w:r>
           </w:p>
         </w:tc>
@@ -1680,7 +1690,176 @@
               <w:cnfStyle w:val="000000010000" w:firstRow="0" w:lastRow="0" w:firstColumn="0" w:lastColumn="0" w:oddVBand="0" w:evenVBand="0" w:oddHBand="0" w:evenHBand="1" w:firstRowFirstColumn="0" w:firstRowLastColumn="0" w:lastRowFirstColumn="0" w:lastRowLastColumn="0"/>
             </w:pPr>
             <w:r>
+              <w:t>29</w:t>
+            </w:r>
+          </w:p>
+        </w:tc>
+      </w:tr>
+      <w:tr>
+        <w:trPr>
+          <w:cnfStyle w:val="000000100000" w:firstRow="0" w:lastRow="0" w:firstColumn="0" w:lastColumn="0" w:oddVBand="0" w:evenVBand="0" w:oddHBand="1" w:evenHBand="0" w:firstRowFirstColumn="0" w:firstRowLastColumn="0" w:lastRowFirstColumn="0" w:lastRowLastColumn="0"/>
+        </w:trPr>
+        <w:tc>
+          <w:tcPr>
+            <w:cnfStyle w:val="001000000000" w:firstRow="0" w:lastRow="0" w:firstColumn="1" w:lastColumn="0" w:oddVBand="0" w:evenVBand="0" w:oddHBand="0" w:evenHBand="0" w:firstRowFirstColumn="0" w:firstRowLastColumn="0" w:lastRowFirstColumn="0" w:lastRowLastColumn="0"/>
+            <w:tcW w:w="5920" w:type="dxa"/>
+          </w:tcPr>
+          <w:p>
+            <w:pPr>
+              <w:rPr>
+                <w:rFonts w:ascii="Calibri" w:eastAsia="Times New Roman" w:hAnsi="Calibri" w:cs="Calibri"/>
+                <w:b w:val="0"/>
+                <w:color w:val="000000"/>
+                <w:lang w:eastAsia="de-CH"/>
+              </w:rPr>
+            </w:pPr>
+            <w:r>
+              <w:rPr>
+                <w:rFonts w:ascii="Calibri" w:eastAsia="Times New Roman" w:hAnsi="Calibri" w:cs="Calibri"/>
+                <w:b w:val="0"/>
+                <w:color w:val="000000"/>
+                <w:lang w:eastAsia="de-CH"/>
+              </w:rPr>
+              <w:t>Erneuerbare Energien und Umwelttechnik </w:t>
+            </w:r>
+          </w:p>
+        </w:tc>
+        <w:tc>
+          <w:tcPr>
+            <w:tcW w:w="3292" w:type="dxa"/>
+          </w:tcPr>
+          <w:p>
+            <w:pPr>
+              <w:cnfStyle w:val="000000100000" w:firstRow="0" w:lastRow="0" w:firstColumn="0" w:lastColumn="0" w:oddVBand="0" w:evenVBand="0" w:oddHBand="1" w:evenHBand="0" w:firstRowFirstColumn="0" w:firstRowLastColumn="0" w:lastRowFirstColumn="0" w:lastRowLastColumn="0"/>
+            </w:pPr>
+            <w:r>
+              <w:t>20</w:t>
+            </w:r>
+          </w:p>
+        </w:tc>
+      </w:tr>
+      <w:tr>
+        <w:trPr>
+          <w:cnfStyle w:val="000000010000" w:firstRow="0" w:lastRow="0" w:firstColumn="0" w:lastColumn="0" w:oddVBand="0" w:evenVBand="0" w:oddHBand="0" w:evenHBand="1" w:firstRowFirstColumn="0" w:firstRowLastColumn="0" w:lastRowFirstColumn="0" w:lastRowLastColumn="0"/>
+        </w:trPr>
+        <w:tc>
+          <w:tcPr>
+            <w:cnfStyle w:val="001000000000" w:firstRow="0" w:lastRow="0" w:firstColumn="1" w:lastColumn="0" w:oddVBand="0" w:evenVBand="0" w:oddHBand="0" w:evenHBand="0" w:firstRowFirstColumn="0" w:firstRowLastColumn="0" w:lastRowFirstColumn="0" w:lastRowLastColumn="0"/>
+            <w:tcW w:w="5920" w:type="dxa"/>
+          </w:tcPr>
+          <w:p>
+            <w:pPr>
+              <w:rPr>
+                <w:rFonts w:ascii="Calibri" w:eastAsia="Times New Roman" w:hAnsi="Calibri" w:cs="Calibri"/>
+                <w:b w:val="0"/>
+                <w:color w:val="000000"/>
+                <w:lang w:eastAsia="de-CH"/>
+              </w:rPr>
+            </w:pPr>
+            <w:r>
+              <w:rPr>
+                <w:rFonts w:ascii="Calibri" w:eastAsia="Times New Roman" w:hAnsi="Calibri" w:cs="Calibri"/>
+                <w:b w:val="0"/>
+                <w:color w:val="000000"/>
+                <w:lang w:eastAsia="de-CH"/>
+              </w:rPr>
+              <w:t>Informatik</w:t>
+            </w:r>
+          </w:p>
+        </w:tc>
+        <w:tc>
+          <w:tcPr>
+            <w:tcW w:w="3292" w:type="dxa"/>
+          </w:tcPr>
+          <w:p>
+            <w:pPr>
+              <w:cnfStyle w:val="000000010000" w:firstRow="0" w:lastRow="0" w:firstColumn="0" w:lastColumn="0" w:oddVBand="0" w:evenVBand="0" w:oddHBand="0" w:evenHBand="1" w:firstRowFirstColumn="0" w:firstRowLastColumn="0" w:lastRowFirstColumn="0" w:lastRowLastColumn="0"/>
+            </w:pPr>
+            <w:r>
+              <w:t>37</w:t>
+            </w:r>
+          </w:p>
+        </w:tc>
+      </w:tr>
+      <w:tr>
+        <w:trPr>
+          <w:cnfStyle w:val="000000100000" w:firstRow="0" w:lastRow="0" w:firstColumn="0" w:lastColumn="0" w:oddVBand="0" w:evenVBand="0" w:oddHBand="1" w:evenHBand="0" w:firstRowFirstColumn="0" w:firstRowLastColumn="0" w:lastRowFirstColumn="0" w:lastRowLastColumn="0"/>
+        </w:trPr>
+        <w:tc>
+          <w:tcPr>
+            <w:cnfStyle w:val="001000000000" w:firstRow="0" w:lastRow="0" w:firstColumn="1" w:lastColumn="0" w:oddVBand="0" w:evenVBand="0" w:oddHBand="0" w:evenHBand="0" w:firstRowFirstColumn="0" w:firstRowLastColumn="0" w:lastRowFirstColumn="0" w:lastRowLastColumn="0"/>
+            <w:tcW w:w="5920" w:type="dxa"/>
+          </w:tcPr>
+          <w:p>
+            <w:pPr>
+              <w:rPr>
+                <w:b w:val="0"/>
+              </w:rPr>
+            </w:pPr>
+            <w:r>
+              <w:rPr>
+                <w:rFonts w:ascii="Calibri" w:eastAsia="Times New Roman" w:hAnsi="Calibri" w:cs="Calibri"/>
+                <w:b w:val="0"/>
+                <w:color w:val="000000"/>
+                <w:lang w:eastAsia="de-CH"/>
+              </w:rPr>
+              <w:t>Landschaftsarchitektur</w:t>
+            </w:r>
+          </w:p>
+        </w:tc>
+        <w:tc>
+          <w:tcPr>
+            <w:tcW w:w="3292" w:type="dxa"/>
+          </w:tcPr>
+          <w:p>
+            <w:pPr>
+              <w:cnfStyle w:val="000000100000" w:firstRow="0" w:lastRow="0" w:firstColumn="0" w:lastColumn="0" w:oddVBand="0" w:evenVBand="0" w:oddHBand="1" w:evenHBand="0" w:firstRowFirstColumn="0" w:firstRowLastColumn="0" w:lastRowFirstColumn="0" w:lastRowLastColumn="0"/>
+            </w:pPr>
+            <w:r>
               <w:t>23</w:t>
+            </w:r>
+          </w:p>
+        </w:tc>
+      </w:tr>
+      <w:tr>
+        <w:trPr>
+          <w:cnfStyle w:val="000000010000" w:firstRow="0" w:lastRow="0" w:firstColumn="0" w:lastColumn="0" w:oddVBand="0" w:evenVBand="0" w:oddHBand="0" w:evenHBand="1" w:firstRowFirstColumn="0" w:firstRowLastColumn="0" w:lastRowFirstColumn="0" w:lastRowLastColumn="0"/>
+        </w:trPr>
+        <w:tc>
+          <w:tcPr>
+            <w:cnfStyle w:val="001000000000" w:firstRow="0" w:lastRow="0" w:firstColumn="1" w:lastColumn="0" w:oddVBand="0" w:evenVBand="0" w:oddHBand="0" w:evenHBand="0" w:firstRowFirstColumn="0" w:firstRowLastColumn="0" w:lastRowFirstColumn="0" w:lastRowLastColumn="0"/>
+            <w:tcW w:w="5920" w:type="dxa"/>
+          </w:tcPr>
+          <w:p>
+            <w:pPr>
+              <w:rPr>
+                <w:rFonts w:ascii="Calibri" w:eastAsia="Times New Roman" w:hAnsi="Calibri" w:cs="Calibri"/>
+                <w:b w:val="0"/>
+                <w:color w:val="000000"/>
+                <w:lang w:eastAsia="de-CH"/>
+              </w:rPr>
+            </w:pPr>
+            <w:r>
+              <w:rPr>
+                <w:rFonts w:ascii="Calibri" w:eastAsia="Times New Roman" w:hAnsi="Calibri" w:cs="Calibri"/>
+                <w:b w:val="0"/>
+                <w:color w:val="000000"/>
+                <w:lang w:eastAsia="de-CH"/>
+              </w:rPr>
+              <w:t>Maschinentechnik</w:t>
+            </w:r>
+          </w:p>
+        </w:tc>
+        <w:tc>
+          <w:tcPr>
+            <w:tcW w:w="3292" w:type="dxa"/>
+          </w:tcPr>
+          <w:p>
+            <w:pPr>
+              <w:cnfStyle w:val="000000010000" w:firstRow="0" w:lastRow="0" w:firstColumn="0" w:lastColumn="0" w:oddVBand="0" w:evenVBand="0" w:oddHBand="0" w:evenHBand="1" w:firstRowFirstColumn="0" w:firstRowLastColumn="0" w:lastRowFirstColumn="0" w:lastRowLastColumn="0"/>
+            </w:pPr>
+            <w:r>
+              <w:t>48</w:t>
             </w:r>
           </w:p>
         </w:tc>
@@ -1725,181 +1904,12 @@
           </w:p>
         </w:tc>
       </w:tr>
-      <w:tr>
-        <w:trPr>
-          <w:cnfStyle w:val="000000010000" w:firstRow="0" w:lastRow="0" w:firstColumn="0" w:lastColumn="0" w:oddVBand="0" w:evenVBand="0" w:oddHBand="0" w:evenHBand="1" w:firstRowFirstColumn="0" w:firstRowLastColumn="0" w:lastRowFirstColumn="0" w:lastRowLastColumn="0"/>
-        </w:trPr>
-        <w:tc>
-          <w:tcPr>
-            <w:cnfStyle w:val="001000000000" w:firstRow="0" w:lastRow="0" w:firstColumn="1" w:lastColumn="0" w:oddVBand="0" w:evenVBand="0" w:oddHBand="0" w:evenHBand="0" w:firstRowFirstColumn="0" w:firstRowLastColumn="0" w:lastRowFirstColumn="0" w:lastRowLastColumn="0"/>
-            <w:tcW w:w="5920" w:type="dxa"/>
-          </w:tcPr>
-          <w:p>
-            <w:pPr>
-              <w:rPr>
-                <w:b w:val="0"/>
-              </w:rPr>
-            </w:pPr>
-            <w:r>
-              <w:rPr>
-                <w:rFonts w:ascii="Calibri" w:eastAsia="Times New Roman" w:hAnsi="Calibri" w:cs="Calibri"/>
-                <w:b w:val="0"/>
-                <w:color w:val="000000"/>
-                <w:lang w:eastAsia="de-CH"/>
-              </w:rPr>
-              <w:t>Elektrotechnik</w:t>
-            </w:r>
-          </w:p>
-        </w:tc>
-        <w:tc>
-          <w:tcPr>
-            <w:tcW w:w="3292" w:type="dxa"/>
-          </w:tcPr>
-          <w:p>
-            <w:pPr>
-              <w:cnfStyle w:val="000000010000" w:firstRow="0" w:lastRow="0" w:firstColumn="0" w:lastColumn="0" w:oddVBand="0" w:evenVBand="0" w:oddHBand="0" w:evenHBand="1" w:firstRowFirstColumn="0" w:firstRowLastColumn="0" w:lastRowFirstColumn="0" w:lastRowLastColumn="0"/>
-            </w:pPr>
-            <w:r>
-              <w:t>29</w:t>
-            </w:r>
-          </w:p>
-        </w:tc>
-      </w:tr>
-      <w:tr>
-        <w:trPr>
-          <w:cnfStyle w:val="000000100000" w:firstRow="0" w:lastRow="0" w:firstColumn="0" w:lastColumn="0" w:oddVBand="0" w:evenVBand="0" w:oddHBand="1" w:evenHBand="0" w:firstRowFirstColumn="0" w:firstRowLastColumn="0" w:lastRowFirstColumn="0" w:lastRowLastColumn="0"/>
-        </w:trPr>
-        <w:tc>
-          <w:tcPr>
-            <w:cnfStyle w:val="001000000000" w:firstRow="0" w:lastRow="0" w:firstColumn="1" w:lastColumn="0" w:oddVBand="0" w:evenVBand="0" w:oddHBand="0" w:evenHBand="0" w:firstRowFirstColumn="0" w:firstRowLastColumn="0" w:lastRowFirstColumn="0" w:lastRowLastColumn="0"/>
-            <w:tcW w:w="5920" w:type="dxa"/>
-          </w:tcPr>
-          <w:p>
-            <w:pPr>
-              <w:rPr>
-                <w:rFonts w:ascii="Calibri" w:eastAsia="Times New Roman" w:hAnsi="Calibri" w:cs="Calibri"/>
-                <w:b w:val="0"/>
-                <w:color w:val="000000"/>
-                <w:lang w:eastAsia="de-CH"/>
-              </w:rPr>
-            </w:pPr>
-            <w:r>
-              <w:rPr>
-                <w:rFonts w:ascii="Calibri" w:eastAsia="Times New Roman" w:hAnsi="Calibri" w:cs="Calibri"/>
-                <w:b w:val="0"/>
-                <w:color w:val="000000"/>
-                <w:lang w:eastAsia="de-CH"/>
-              </w:rPr>
-              <w:t>Maschinentechnik</w:t>
-            </w:r>
-          </w:p>
-        </w:tc>
-        <w:tc>
-          <w:tcPr>
-            <w:tcW w:w="3292" w:type="dxa"/>
-          </w:tcPr>
-          <w:p>
-            <w:pPr>
-              <w:cnfStyle w:val="000000100000" w:firstRow="0" w:lastRow="0" w:firstColumn="0" w:lastColumn="0" w:oddVBand="0" w:evenVBand="0" w:oddHBand="1" w:evenHBand="0" w:firstRowFirstColumn="0" w:firstRowLastColumn="0" w:lastRowFirstColumn="0" w:lastRowLastColumn="0"/>
-            </w:pPr>
-            <w:r>
-              <w:t>48</w:t>
-            </w:r>
-          </w:p>
-        </w:tc>
-      </w:tr>
-      <w:tr>
-        <w:trPr>
-          <w:cnfStyle w:val="000000010000" w:firstRow="0" w:lastRow="0" w:firstColumn="0" w:lastColumn="0" w:oddVBand="0" w:evenVBand="0" w:oddHBand="0" w:evenHBand="1" w:firstRowFirstColumn="0" w:firstRowLastColumn="0" w:lastRowFirstColumn="0" w:lastRowLastColumn="0"/>
-        </w:trPr>
-        <w:tc>
-          <w:tcPr>
-            <w:cnfStyle w:val="001000000000" w:firstRow="0" w:lastRow="0" w:firstColumn="1" w:lastColumn="0" w:oddVBand="0" w:evenVBand="0" w:oddHBand="0" w:evenHBand="0" w:firstRowFirstColumn="0" w:firstRowLastColumn="0" w:lastRowFirstColumn="0" w:lastRowLastColumn="0"/>
-            <w:tcW w:w="5920" w:type="dxa"/>
-          </w:tcPr>
-          <w:p>
-            <w:pPr>
-              <w:rPr>
-                <w:rFonts w:ascii="Calibri" w:eastAsia="Times New Roman" w:hAnsi="Calibri" w:cs="Calibri"/>
-                <w:b w:val="0"/>
-                <w:color w:val="000000"/>
-                <w:lang w:eastAsia="de-CH"/>
-              </w:rPr>
-            </w:pPr>
-            <w:r>
-              <w:rPr>
-                <w:rFonts w:ascii="Calibri" w:eastAsia="Times New Roman" w:hAnsi="Calibri" w:cs="Calibri"/>
-                <w:b w:val="0"/>
-                <w:color w:val="000000"/>
-                <w:lang w:eastAsia="de-CH"/>
-              </w:rPr>
-              <w:t>Erneuerbare Energien und Umwelttechnik </w:t>
-            </w:r>
-          </w:p>
-        </w:tc>
-        <w:tc>
-          <w:tcPr>
-            <w:tcW w:w="3292" w:type="dxa"/>
-          </w:tcPr>
-          <w:p>
-            <w:pPr>
-              <w:cnfStyle w:val="000000010000" w:firstRow="0" w:lastRow="0" w:firstColumn="0" w:lastColumn="0" w:oddVBand="0" w:evenVBand="0" w:oddHBand="0" w:evenHBand="1" w:firstRowFirstColumn="0" w:firstRowLastColumn="0" w:lastRowFirstColumn="0" w:lastRowLastColumn="0"/>
-            </w:pPr>
-            <w:r>
-              <w:t>20</w:t>
-            </w:r>
-          </w:p>
-        </w:tc>
-      </w:tr>
-      <w:tr>
-        <w:trPr>
-          <w:cnfStyle w:val="000000100000" w:firstRow="0" w:lastRow="0" w:firstColumn="0" w:lastColumn="0" w:oddVBand="0" w:evenVBand="0" w:oddHBand="1" w:evenHBand="0" w:firstRowFirstColumn="0" w:firstRowLastColumn="0" w:lastRowFirstColumn="0" w:lastRowLastColumn="0"/>
-        </w:trPr>
-        <w:tc>
-          <w:tcPr>
-            <w:cnfStyle w:val="001000000000" w:firstRow="0" w:lastRow="0" w:firstColumn="1" w:lastColumn="0" w:oddVBand="0" w:evenVBand="0" w:oddHBand="0" w:evenHBand="0" w:firstRowFirstColumn="0" w:firstRowLastColumn="0" w:lastRowFirstColumn="0" w:lastRowLastColumn="0"/>
-            <w:tcW w:w="5920" w:type="dxa"/>
-          </w:tcPr>
-          <w:p>
-            <w:pPr>
-              <w:rPr>
-                <w:rFonts w:ascii="Calibri" w:eastAsia="Times New Roman" w:hAnsi="Calibri" w:cs="Calibri"/>
-                <w:b w:val="0"/>
-                <w:color w:val="000000"/>
-                <w:lang w:eastAsia="de-CH"/>
-              </w:rPr>
-            </w:pPr>
-            <w:r>
-              <w:rPr>
-                <w:rFonts w:ascii="Calibri" w:eastAsia="Times New Roman" w:hAnsi="Calibri" w:cs="Calibri"/>
-                <w:b w:val="0"/>
-                <w:color w:val="000000"/>
-                <w:lang w:eastAsia="de-CH"/>
-              </w:rPr>
-              <w:t>Informatik</w:t>
-            </w:r>
-          </w:p>
-        </w:tc>
-        <w:tc>
-          <w:tcPr>
-            <w:tcW w:w="3292" w:type="dxa"/>
-          </w:tcPr>
-          <w:p>
-            <w:pPr>
-              <w:cnfStyle w:val="000000100000" w:firstRow="0" w:lastRow="0" w:firstColumn="0" w:lastColumn="0" w:oddVBand="0" w:evenVBand="0" w:oddHBand="1" w:evenHBand="0" w:firstRowFirstColumn="0" w:firstRowLastColumn="0" w:lastRowFirstColumn="0" w:lastRowLastColumn="0"/>
-            </w:pPr>
-            <w:r>
-              <w:t>37</w:t>
-            </w:r>
-          </w:p>
-        </w:tc>
-      </w:tr>
     </w:tbl>
     <w:p>
       <w:pPr>
         <w:pStyle w:val="Caption"/>
       </w:pPr>
-      <w:bookmarkStart w:id="4" w:name="_Ref318971871"/>
+      <w:bookmarkStart w:id="5" w:name="_Ref318971871"/>
       <w:r>
         <w:t xml:space="preserve">Tabelle </w:t>
       </w:r>
@@ -1930,17 +1940,16 @@
       <w:r>
         <w:t>Anzahl Fragebögen pro Abteilung</w:t>
       </w:r>
-      <w:bookmarkEnd w:id="4"/>
+      <w:bookmarkEnd w:id="5"/>
     </w:p>
     <w:p>
       <w:pPr>
         <w:pStyle w:val="Heading3"/>
       </w:pPr>
-      <w:bookmarkStart w:id="5" w:name="_Ref318901355"/>
       <w:r>
         <w:t>Fragebogen</w:t>
       </w:r>
-      <w:bookmarkEnd w:id="5"/>
+      <w:bookmarkEnd w:id="4"/>
     </w:p>
     <w:p>
       <w:pPr>
@@ -4476,7 +4485,7 @@
         <w:fldChar w:fldCharType="end"/>
       </w:r>
       <w:r>
-        <w:t xml:space="preserve"> zeigt die Antworten aller 203 befragten HSR-Studenten.</w:t>
+        <w:t xml:space="preserve"> zeigt die Auswertung der Antworten aller 203 befragten HSR-Studenten.</w:t>
       </w:r>
     </w:p>
     <w:p>
@@ -4489,7 +4498,7 @@
           <w:lang w:eastAsia="de-CH"/>
         </w:rPr>
         <w:drawing>
-          <wp:inline distT="0" distB="0" distL="0" distR="0" wp14:anchorId="23C88FFF" wp14:editId="6048FC81">
+          <wp:inline distT="0" distB="0" distL="0" distR="0" wp14:anchorId="2E7DC7D7" wp14:editId="2A6842F2">
             <wp:extent cx="5743575" cy="3200400"/>
             <wp:effectExtent l="0" t="0" r="9525" b="19050"/>
             <wp:docPr id="11" name="Chart 11"/>
@@ -4575,11 +4584,11 @@
       </w:r>
       <w:r>
         <w:br/>
-        <w:t xml:space="preserve">Da der Zweck der durchgeführten Befragung war, Antworten zu „Akzeptanz Video produzieren“ zu erhalten, können als Beispiel die Antworten zu dieser Frage ein wenig genauer analysiert werden. Studenten der Abteilungen Informatik und Erneuerbare Energien und Umwelttechnik antworteten am wenigsten abweisend. Dies ist darauf zu schliessen, dass sich ein Video zur Präsentation der in ihrem Studiengang zu erstellenden Arbeiten wohl einigermassen gut eignet. Studierende des Bauingenieurwesens hingegen sind gar nicht </w:t>
+        <w:t xml:space="preserve">Da der Zweck der durchgeführten Befragung war, Antworten zu „Akzeptanz Video produzieren“ zu erhalten, können als Beispiel die Antworten zu dieser Frage ein wenig genauer analysiert werden. Studenten der Abteilungen Informatik und Erneuerbare Energien und Umwelttechnik antworteten am wenigsten abweisend. Daraus ist zu schliessen, dass sich ein Video zur Präsentation der in ihrem Studiengang zu erstellenden Arbeiten </w:t>
       </w:r>
       <w:r>
         <w:lastRenderedPageBreak/>
-        <w:t xml:space="preserve">überzogen vom Vorschlag, das Poster mit einem Video zu ersetzen. </w:t>
+        <w:t xml:space="preserve">wohl besser eignet. Studierende des Bauingenieurwesens hingegen lehnen den Vorschlag, das Poster mit einem Video zu ersetzen, ab. </w:t>
       </w:r>
       <w:r>
         <w:br/>
@@ -4618,7 +4627,7 @@
           <w:lang w:eastAsia="de-CH"/>
         </w:rPr>
         <w:drawing>
-          <wp:inline distT="0" distB="0" distL="0" distR="0" wp14:anchorId="6B0BDD04" wp14:editId="412AE1D5">
+          <wp:inline distT="0" distB="0" distL="0" distR="0" wp14:anchorId="7CDD0E75" wp14:editId="4780A8D2">
             <wp:extent cx="5762625" cy="6391275"/>
             <wp:effectExtent l="0" t="0" r="9525" b="9525"/>
             <wp:docPr id="12" name="Chart 12"/>
@@ -4836,17 +4845,6 @@
       </w:r>
     </w:p>
     <w:p>
-      <w:r>
-        <w:t xml:space="preserve">Diese Ideen sollen die </w:t>
-      </w:r>
-      <w:r>
-        <w:t>Akzeptanz des Videos</w:t>
-      </w:r>
-      <w:r>
-        <w:t xml:space="preserve"> steigern.</w:t>
-      </w:r>
-    </w:p>
-    <w:p>
       <w:pPr>
         <w:rPr>
           <w:rFonts w:asciiTheme="majorHAnsi" w:hAnsiTheme="majorHAnsi"/>
@@ -4856,6 +4854,15 @@
           <w:szCs w:val="22"/>
         </w:rPr>
       </w:pPr>
+      <w:r>
+        <w:t xml:space="preserve">Diese Ideen sollen die </w:t>
+      </w:r>
+      <w:r>
+        <w:t>Akzeptanz des Videos</w:t>
+      </w:r>
+      <w:r>
+        <w:t xml:space="preserve"> steigern.</w:t>
+      </w:r>
     </w:p>
     <w:p>
       <w:pPr>
@@ -5246,14 +5253,27 @@
       <w:r>
         <w:t xml:space="preserve">Abbildung </w:t>
       </w:r>
-      <w:fldSimple w:instr=" SEQ Abbildung \* ARABIC ">
-        <w:r>
-          <w:rPr>
-            <w:noProof/>
-          </w:rPr>
-          <w:t>9</w:t>
-        </w:r>
-      </w:fldSimple>
+      <w:r>
+        <w:fldChar w:fldCharType="begin"/>
+      </w:r>
+      <w:r>
+        <w:instrText xml:space="preserve"> SEQ Abbildung \* ARABIC </w:instrText>
+      </w:r>
+      <w:r>
+        <w:fldChar w:fldCharType="separate"/>
+      </w:r>
+      <w:r>
+        <w:rPr>
+          <w:noProof/>
+        </w:rPr>
+        <w:t>9</w:t>
+      </w:r>
+      <w:r>
+        <w:rPr>
+          <w:noProof/>
+        </w:rPr>
+        <w:fldChar w:fldCharType="end"/>
+      </w:r>
       <w:r>
         <w:t xml:space="preserve"> - Variante A: 1 x 6 55" Monitore, Ansicht</w:t>
       </w:r>
@@ -5496,14 +5516,27 @@
       <w:r>
         <w:t xml:space="preserve">Abbildung </w:t>
       </w:r>
-      <w:fldSimple w:instr=" SEQ Abbildung \* ARABIC ">
-        <w:r>
-          <w:rPr>
-            <w:noProof/>
-          </w:rPr>
-          <w:t>10</w:t>
-        </w:r>
-      </w:fldSimple>
+      <w:r>
+        <w:fldChar w:fldCharType="begin"/>
+      </w:r>
+      <w:r>
+        <w:instrText xml:space="preserve"> SEQ Abbildung \* ARABIC </w:instrText>
+      </w:r>
+      <w:r>
+        <w:fldChar w:fldCharType="separate"/>
+      </w:r>
+      <w:r>
+        <w:rPr>
+          <w:noProof/>
+        </w:rPr>
+        <w:t>10</w:t>
+      </w:r>
+      <w:r>
+        <w:rPr>
+          <w:noProof/>
+        </w:rPr>
+        <w:fldChar w:fldCharType="end"/>
+      </w:r>
       <w:r>
         <w:t xml:space="preserve"> - Variante A: 1 x 6 55" Monitore, Hellraumprojektor Test</w:t>
       </w:r>
@@ -5702,7 +5735,7 @@
       <w:rPr>
         <w:noProof/>
       </w:rPr>
-      <w:t>8. März 2012</w:t>
+      <w:t>9. März 2012</w:t>
     </w:r>
     <w:r>
       <w:fldChar w:fldCharType="end"/>
@@ -5754,31 +5787,16 @@
       </w:rPr>
       <w:t xml:space="preserve"> von </w:t>
     </w:r>
-    <w:r>
-      <w:fldChar w:fldCharType="begin"/>
-    </w:r>
-    <w:r>
-      <w:instrText>NUMPAGES  \* Arabic  \* MERGEFORMAT</w:instrText>
-    </w:r>
-    <w:r>
-      <w:fldChar w:fldCharType="separate"/>
-    </w:r>
-    <w:r>
-      <w:rPr>
-        <w:b/>
-        <w:noProof/>
-        <w:lang w:val="de-DE"/>
-      </w:rPr>
-      <w:t>11</w:t>
-    </w:r>
-    <w:r>
-      <w:rPr>
-        <w:b/>
-        <w:noProof/>
-        <w:lang w:val="de-DE"/>
-      </w:rPr>
-      <w:fldChar w:fldCharType="end"/>
-    </w:r>
+    <w:fldSimple w:instr="NUMPAGES  \* Arabic  \* MERGEFORMAT">
+      <w:r>
+        <w:rPr>
+          <w:b/>
+          <w:noProof/>
+          <w:lang w:val="de-DE"/>
+        </w:rPr>
+        <w:t>11</w:t>
+      </w:r>
+    </w:fldSimple>
   </w:p>
 </w:ftr>
 </file>
@@ -10622,11 +10640,11 @@
         </c:dLbls>
         <c:marker val="1"/>
         <c:smooth val="0"/>
-        <c:axId val="110447616"/>
-        <c:axId val="97448704"/>
+        <c:axId val="60714368"/>
+        <c:axId val="74437760"/>
       </c:lineChart>
       <c:catAx>
-        <c:axId val="110447616"/>
+        <c:axId val="60714368"/>
         <c:scaling>
           <c:orientation val="minMax"/>
         </c:scaling>
@@ -10635,7 +10653,7 @@
         <c:majorTickMark val="out"/>
         <c:minorTickMark val="none"/>
         <c:tickLblPos val="nextTo"/>
-        <c:crossAx val="97448704"/>
+        <c:crossAx val="74437760"/>
         <c:crosses val="autoZero"/>
         <c:auto val="1"/>
         <c:lblAlgn val="ctr"/>
@@ -10643,7 +10661,7 @@
         <c:noMultiLvlLbl val="0"/>
       </c:catAx>
       <c:valAx>
-        <c:axId val="97448704"/>
+        <c:axId val="74437760"/>
         <c:scaling>
           <c:orientation val="minMax"/>
         </c:scaling>
@@ -10654,7 +10672,7 @@
         <c:majorTickMark val="out"/>
         <c:minorTickMark val="none"/>
         <c:tickLblPos val="nextTo"/>
-        <c:crossAx val="110447616"/>
+        <c:crossAx val="60714368"/>
         <c:crosses val="autoZero"/>
         <c:crossBetween val="between"/>
       </c:valAx>
@@ -11262,11 +11280,11 @@
           <c:showBubbleSize val="0"/>
         </c:dLbls>
         <c:gapWidth val="150"/>
-        <c:axId val="36750464"/>
-        <c:axId val="36752000"/>
+        <c:axId val="74587520"/>
+        <c:axId val="74589312"/>
       </c:barChart>
       <c:catAx>
-        <c:axId val="36750464"/>
+        <c:axId val="74587520"/>
         <c:scaling>
           <c:orientation val="maxMin"/>
         </c:scaling>
@@ -11275,7 +11293,7 @@
         <c:majorTickMark val="out"/>
         <c:minorTickMark val="none"/>
         <c:tickLblPos val="nextTo"/>
-        <c:crossAx val="36752000"/>
+        <c:crossAx val="74589312"/>
         <c:crosses val="autoZero"/>
         <c:auto val="1"/>
         <c:lblAlgn val="ctr"/>
@@ -11283,7 +11301,7 @@
         <c:noMultiLvlLbl val="0"/>
       </c:catAx>
       <c:valAx>
-        <c:axId val="36752000"/>
+        <c:axId val="74589312"/>
         <c:scaling>
           <c:orientation val="minMax"/>
           <c:max val="4"/>
@@ -11325,7 +11343,7 @@
         <c:majorTickMark val="out"/>
         <c:minorTickMark val="none"/>
         <c:tickLblPos val="nextTo"/>
-        <c:crossAx val="36750464"/>
+        <c:crossAx val="74587520"/>
         <c:crosses val="autoZero"/>
         <c:crossBetween val="between"/>
         <c:majorUnit val="1"/>
@@ -11481,7 +11499,7 @@
               <c:strCache>
                 <c:ptCount val="1"/>
                 <c:pt idx="0">
-                  <c:v>Landschaftsarchitektur</c:v>
+                  <c:v>Elektrotechnik</c:v>
                 </c:pt>
               </c:strCache>
             </c:strRef>
@@ -11526,28 +11544,28 @@
                 <c:formatCode>0.00</c:formatCode>
                 <c:ptCount val="8"/>
                 <c:pt idx="0">
-                  <c:v>2.7826086956521738</c:v>
+                  <c:v>2.3448275862068964</c:v>
                 </c:pt>
                 <c:pt idx="1">
-                  <c:v>1.7391304347826086</c:v>
+                  <c:v>1.5172413793103448</c:v>
                 </c:pt>
                 <c:pt idx="2">
-                  <c:v>3.0952380952380953</c:v>
+                  <c:v>2.8214285714285716</c:v>
                 </c:pt>
                 <c:pt idx="3">
-                  <c:v>2.1304347826086958</c:v>
+                  <c:v>2.2758620689655173</c:v>
                 </c:pt>
                 <c:pt idx="4">
-                  <c:v>3.0454545454545454</c:v>
+                  <c:v>2.7142857142857144</c:v>
                 </c:pt>
                 <c:pt idx="5">
-                  <c:v>2.2272727272727271</c:v>
+                  <c:v>2.6428571428571428</c:v>
                 </c:pt>
                 <c:pt idx="6">
-                  <c:v>1.826086956521739</c:v>
+                  <c:v>1.896551724137931</c:v>
                 </c:pt>
                 <c:pt idx="7">
-                  <c:v>2.6086956521739131</c:v>
+                  <c:v>3.2413793103448274</c:v>
                 </c:pt>
               </c:numCache>
             </c:numRef>
@@ -11562,7 +11580,7 @@
               <c:strCache>
                 <c:ptCount val="1"/>
                 <c:pt idx="0">
-                  <c:v>Raumplanung</c:v>
+                  <c:v>Erneuerbare Energien und Umwelttechnik </c:v>
                 </c:pt>
               </c:strCache>
             </c:strRef>
@@ -11607,28 +11625,28 @@
                 <c:formatCode>0.00</c:formatCode>
                 <c:ptCount val="8"/>
                 <c:pt idx="0">
-                  <c:v>2.0476190476190474</c:v>
+                  <c:v>2.35</c:v>
                 </c:pt>
                 <c:pt idx="1">
-                  <c:v>1.7142857142857142</c:v>
+                  <c:v>1.65</c:v>
                 </c:pt>
                 <c:pt idx="2">
-                  <c:v>2.8947368421052633</c:v>
+                  <c:v>3.0588235294117645</c:v>
                 </c:pt>
                 <c:pt idx="3">
-                  <c:v>3</c:v>
+                  <c:v>2.4500000000000002</c:v>
                 </c:pt>
                 <c:pt idx="4">
-                  <c:v>2.8571428571428572</c:v>
+                  <c:v>2.6</c:v>
                 </c:pt>
                 <c:pt idx="5">
-                  <c:v>2.6666666666666665</c:v>
+                  <c:v>2.625</c:v>
                 </c:pt>
                 <c:pt idx="6">
-                  <c:v>1.8095238095238095</c:v>
+                  <c:v>2.2749999999999999</c:v>
                 </c:pt>
                 <c:pt idx="7">
-                  <c:v>3.1904761904761907</c:v>
+                  <c:v>3.55</c:v>
                 </c:pt>
               </c:numCache>
             </c:numRef>
@@ -11643,7 +11661,7 @@
               <c:strCache>
                 <c:ptCount val="1"/>
                 <c:pt idx="0">
-                  <c:v>Elektrotechnik</c:v>
+                  <c:v>Informatik</c:v>
                 </c:pt>
               </c:strCache>
             </c:strRef>
@@ -11688,28 +11706,28 @@
                 <c:formatCode>0.00</c:formatCode>
                 <c:ptCount val="8"/>
                 <c:pt idx="0">
-                  <c:v>2.3448275862068964</c:v>
+                  <c:v>2.189189189189189</c:v>
                 </c:pt>
                 <c:pt idx="1">
-                  <c:v>1.5172413793103448</c:v>
+                  <c:v>1.7567567567567568</c:v>
                 </c:pt>
                 <c:pt idx="2">
-                  <c:v>2.8214285714285716</c:v>
+                  <c:v>2.9722222222222223</c:v>
                 </c:pt>
                 <c:pt idx="3">
-                  <c:v>2.2758620689655173</c:v>
+                  <c:v>2.4861111111111112</c:v>
                 </c:pt>
                 <c:pt idx="4">
-                  <c:v>2.7142857142857144</c:v>
+                  <c:v>2.6</c:v>
                 </c:pt>
                 <c:pt idx="5">
-                  <c:v>2.6428571428571428</c:v>
+                  <c:v>2.9166666666666665</c:v>
                 </c:pt>
                 <c:pt idx="6">
-                  <c:v>1.896551724137931</c:v>
+                  <c:v>2.2638888888888888</c:v>
                 </c:pt>
                 <c:pt idx="7">
-                  <c:v>3.2413793103448274</c:v>
+                  <c:v>3.2432432432432434</c:v>
                 </c:pt>
               </c:numCache>
             </c:numRef>
@@ -11724,7 +11742,7 @@
               <c:strCache>
                 <c:ptCount val="1"/>
                 <c:pt idx="0">
-                  <c:v>Maschinentechnik</c:v>
+                  <c:v>Landschaftsarchitektur</c:v>
                 </c:pt>
               </c:strCache>
             </c:strRef>
@@ -11769,28 +11787,28 @@
                 <c:formatCode>0.00</c:formatCode>
                 <c:ptCount val="8"/>
                 <c:pt idx="0">
-                  <c:v>2.5208333333333335</c:v>
+                  <c:v>2.7826086956521738</c:v>
                 </c:pt>
                 <c:pt idx="1">
-                  <c:v>1.9583333333333333</c:v>
+                  <c:v>1.7391304347826086</c:v>
                 </c:pt>
                 <c:pt idx="2">
-                  <c:v>3.021276595744681</c:v>
+                  <c:v>3.0952380952380953</c:v>
                 </c:pt>
                 <c:pt idx="3">
-                  <c:v>2.2978723404255321</c:v>
+                  <c:v>2.1304347826086958</c:v>
                 </c:pt>
                 <c:pt idx="4">
-                  <c:v>2.7916666666666665</c:v>
+                  <c:v>3.0454545454545454</c:v>
                 </c:pt>
                 <c:pt idx="5">
-                  <c:v>2.7291666666666665</c:v>
+                  <c:v>2.2272727272727271</c:v>
                 </c:pt>
                 <c:pt idx="6">
-                  <c:v>1.9791666666666667</c:v>
+                  <c:v>1.826086956521739</c:v>
                 </c:pt>
                 <c:pt idx="7">
-                  <c:v>2.8333333333333335</c:v>
+                  <c:v>2.6086956521739131</c:v>
                 </c:pt>
               </c:numCache>
             </c:numRef>
@@ -11805,7 +11823,7 @@
               <c:strCache>
                 <c:ptCount val="1"/>
                 <c:pt idx="0">
-                  <c:v>Erneuerbare Energien und Umwelttechnik </c:v>
+                  <c:v>Maschinentechnik</c:v>
                 </c:pt>
               </c:strCache>
             </c:strRef>
@@ -11850,28 +11868,28 @@
                 <c:formatCode>0.00</c:formatCode>
                 <c:ptCount val="8"/>
                 <c:pt idx="0">
-                  <c:v>2.35</c:v>
+                  <c:v>2.5208333333333335</c:v>
                 </c:pt>
                 <c:pt idx="1">
-                  <c:v>1.65</c:v>
+                  <c:v>1.9583333333333333</c:v>
                 </c:pt>
                 <c:pt idx="2">
-                  <c:v>3.0588235294117645</c:v>
+                  <c:v>3.021276595744681</c:v>
                 </c:pt>
                 <c:pt idx="3">
-                  <c:v>2.4500000000000002</c:v>
+                  <c:v>2.2978723404255321</c:v>
                 </c:pt>
                 <c:pt idx="4">
-                  <c:v>2.6</c:v>
+                  <c:v>2.7916666666666665</c:v>
                 </c:pt>
                 <c:pt idx="5">
-                  <c:v>2.625</c:v>
+                  <c:v>2.7291666666666665</c:v>
                 </c:pt>
                 <c:pt idx="6">
-                  <c:v>2.2749999999999999</c:v>
+                  <c:v>1.9791666666666667</c:v>
                 </c:pt>
                 <c:pt idx="7">
-                  <c:v>3.55</c:v>
+                  <c:v>2.8333333333333335</c:v>
                 </c:pt>
               </c:numCache>
             </c:numRef>
@@ -11886,7 +11904,7 @@
               <c:strCache>
                 <c:ptCount val="1"/>
                 <c:pt idx="0">
-                  <c:v>Informatik</c:v>
+                  <c:v>Raumplanung</c:v>
                 </c:pt>
               </c:strCache>
             </c:strRef>
@@ -11931,28 +11949,28 @@
                 <c:formatCode>0.00</c:formatCode>
                 <c:ptCount val="8"/>
                 <c:pt idx="0">
-                  <c:v>2.189189189189189</c:v>
+                  <c:v>2.0476190476190474</c:v>
                 </c:pt>
                 <c:pt idx="1">
-                  <c:v>1.7567567567567568</c:v>
+                  <c:v>1.7142857142857142</c:v>
                 </c:pt>
                 <c:pt idx="2">
-                  <c:v>2.9722222222222223</c:v>
+                  <c:v>2.8947368421052633</c:v>
                 </c:pt>
                 <c:pt idx="3">
-                  <c:v>2.4861111111111112</c:v>
+                  <c:v>3</c:v>
                 </c:pt>
                 <c:pt idx="4">
-                  <c:v>2.6</c:v>
+                  <c:v>2.8571428571428572</c:v>
                 </c:pt>
                 <c:pt idx="5">
-                  <c:v>2.9166666666666665</c:v>
+                  <c:v>2.6666666666666665</c:v>
                 </c:pt>
                 <c:pt idx="6">
-                  <c:v>2.2638888888888888</c:v>
+                  <c:v>1.8095238095238095</c:v>
                 </c:pt>
                 <c:pt idx="7">
-                  <c:v>3.2432432432432434</c:v>
+                  <c:v>3.1904761904761907</c:v>
                 </c:pt>
               </c:numCache>
             </c:numRef>
@@ -11968,11 +11986,11 @@
         </c:dLbls>
         <c:gapWidth val="75"/>
         <c:overlap val="-25"/>
-        <c:axId val="110484480"/>
-        <c:axId val="110494464"/>
+        <c:axId val="74393472"/>
+        <c:axId val="74395008"/>
       </c:barChart>
       <c:catAx>
-        <c:axId val="110484480"/>
+        <c:axId val="74393472"/>
         <c:scaling>
           <c:orientation val="maxMin"/>
         </c:scaling>
@@ -11981,7 +11999,7 @@
         <c:majorTickMark val="none"/>
         <c:minorTickMark val="none"/>
         <c:tickLblPos val="nextTo"/>
-        <c:crossAx val="110494464"/>
+        <c:crossAx val="74395008"/>
         <c:crosses val="autoZero"/>
         <c:auto val="1"/>
         <c:lblAlgn val="ctr"/>
@@ -11990,7 +12008,7 @@
         <c:noMultiLvlLbl val="0"/>
       </c:catAx>
       <c:valAx>
-        <c:axId val="110494464"/>
+        <c:axId val="74395008"/>
         <c:scaling>
           <c:orientation val="minMax"/>
           <c:max val="4"/>
@@ -12034,7 +12052,7 @@
         <c:majorTickMark val="none"/>
         <c:minorTickMark val="none"/>
         <c:tickLblPos val="nextTo"/>
-        <c:crossAx val="110484480"/>
+        <c:crossAx val="74393472"/>
         <c:crosses val="autoZero"/>
         <c:crossBetween val="between"/>
         <c:majorUnit val="1"/>
@@ -12049,7 +12067,7 @@
           <c:yMode val="edge"/>
           <c:x val="8.8935164096223498E-2"/>
           <c:y val="0.87117406151354781"/>
-          <c:w val="0.82653721177414807"/>
+          <c:w val="0.81331407127828026"/>
           <c:h val="0.12882593848645224"/>
         </c:manualLayout>
       </c:layout>
@@ -12355,7 +12373,7 @@
 </file>
 
 <file path=customXml/itemProps1.xml><?xml version="1.0" encoding="utf-8"?>
-<ds:datastoreItem xmlns:ds="http://schemas.openxmlformats.org/officeDocument/2006/customXml" ds:itemID="{C9DA4994-F667-473B-8889-1F06408E76B3}">
+<ds:datastoreItem xmlns:ds="http://schemas.openxmlformats.org/officeDocument/2006/customXml" ds:itemID="{79EC2200-1205-45E7-8858-59C74767CEFD}">
   <ds:schemaRefs>
     <ds:schemaRef ds:uri="http://schemas.openxmlformats.org/officeDocument/2006/bibliography"/>
   </ds:schemaRefs>

--- a/doc/Bericht/05_Technischer Bericht/03_Vorstudie/Vorstudie.docx
+++ b/doc/Bericht/05_Technischer Bericht/03_Vorstudie/Vorstudie.docx
@@ -24,11 +24,11 @@
       <w:tblPr>
         <w:tblStyle w:val="MediumShading1-Accent1"/>
         <w:tblW w:w="0" w:type="auto"/>
-        <w:tblInd w:w="108" w:type="dxa"/>
+        <w:tblInd w:w="-34" w:type="dxa"/>
         <w:tblLook w:val="0420" w:firstRow="1" w:lastRow="0" w:firstColumn="0" w:lastColumn="0" w:noHBand="0" w:noVBand="1"/>
       </w:tblPr>
       <w:tblGrid>
-        <w:gridCol w:w="1138"/>
+        <w:gridCol w:w="1280"/>
         <w:gridCol w:w="993"/>
         <w:gridCol w:w="4674"/>
         <w:gridCol w:w="2303"/>
@@ -40,7 +40,7 @@
         </w:trPr>
         <w:tc>
           <w:tcPr>
-            <w:tcW w:w="1138" w:type="dxa"/>
+            <w:tcW w:w="1280" w:type="dxa"/>
           </w:tcPr>
           <w:p>
             <w:r>
@@ -85,7 +85,7 @@
         </w:trPr>
         <w:tc>
           <w:tcPr>
-            <w:tcW w:w="1138" w:type="dxa"/>
+            <w:tcW w:w="1280" w:type="dxa"/>
           </w:tcPr>
           <w:p>
             <w:pPr>
@@ -135,7 +135,7 @@
         </w:trPr>
         <w:tc>
           <w:tcPr>
-            <w:tcW w:w="1138" w:type="dxa"/>
+            <w:tcW w:w="1280" w:type="dxa"/>
           </w:tcPr>
           <w:p>
             <w:r>
@@ -180,7 +180,7 @@
         </w:trPr>
         <w:tc>
           <w:tcPr>
-            <w:tcW w:w="1138" w:type="dxa"/>
+            <w:tcW w:w="1280" w:type="dxa"/>
           </w:tcPr>
           <w:p>
             <w:r>
@@ -225,7 +225,7 @@
         </w:trPr>
         <w:tc>
           <w:tcPr>
-            <w:tcW w:w="1138" w:type="dxa"/>
+            <w:tcW w:w="1280" w:type="dxa"/>
           </w:tcPr>
           <w:p>
             <w:r>
@@ -270,7 +270,7 @@
         </w:trPr>
         <w:tc>
           <w:tcPr>
-            <w:tcW w:w="1138" w:type="dxa"/>
+            <w:tcW w:w="1280" w:type="dxa"/>
           </w:tcPr>
           <w:p>
             <w:r>
@@ -293,18 +293,79 @@
             <w:tcW w:w="4674" w:type="dxa"/>
           </w:tcPr>
           <w:p>
+            <w:pPr>
+              <w:rPr>
+                <w:lang w:val="en-US"/>
+              </w:rPr>
+            </w:pPr>
+            <w:proofErr w:type="spellStart"/>
             <w:r>
+              <w:rPr>
+                <w:lang w:val="en-US"/>
+              </w:rPr>
               <w:t>Befragung</w:t>
             </w:r>
+            <w:proofErr w:type="spellEnd"/>
             <w:r>
+              <w:rPr>
+                <w:lang w:val="en-US"/>
+              </w:rPr>
               <w:t xml:space="preserve">, </w:t>
             </w:r>
             <w:r>
-              <w:t xml:space="preserve">Korrektur </w:t>
+              <w:rPr>
+                <w:lang w:val="en-US"/>
+              </w:rPr>
+              <w:t>Review</w:t>
             </w:r>
             <w:r>
+              <w:rPr>
+                <w:lang w:val="en-US"/>
+              </w:rPr>
+              <w:t xml:space="preserve"> </w:t>
+            </w:r>
+            <w:proofErr w:type="spellStart"/>
+            <w:r>
+              <w:rPr>
+                <w:lang w:val="en-US"/>
+              </w:rPr>
               <w:t>Testsetup</w:t>
             </w:r>
+            <w:proofErr w:type="spellEnd"/>
+            <w:r>
+              <w:rPr>
+                <w:lang w:val="en-US"/>
+              </w:rPr>
+              <w:t xml:space="preserve">, Review </w:t>
+            </w:r>
+            <w:proofErr w:type="spellStart"/>
+            <w:r>
+              <w:rPr>
+                <w:lang w:val="en-US"/>
+              </w:rPr>
+              <w:t>Passanten</w:t>
+            </w:r>
+            <w:proofErr w:type="spellEnd"/>
+            <w:r>
+              <w:rPr>
+                <w:lang w:val="en-US"/>
+              </w:rPr>
+              <w:t xml:space="preserve"> </w:t>
+            </w:r>
+            <w:proofErr w:type="spellStart"/>
+            <w:r>
+              <w:rPr>
+                <w:lang w:val="en-US"/>
+              </w:rPr>
+              <w:t>A</w:t>
+            </w:r>
+            <w:r>
+              <w:rPr>
+                <w:lang w:val="en-US"/>
+              </w:rPr>
+              <w:t>nalyse</w:t>
+            </w:r>
+            <w:proofErr w:type="spellEnd"/>
           </w:p>
         </w:tc>
         <w:tc>
@@ -324,7 +385,7 @@
         </w:trPr>
         <w:tc>
           <w:tcPr>
-            <w:tcW w:w="1138" w:type="dxa"/>
+            <w:tcW w:w="1280" w:type="dxa"/>
           </w:tcPr>
           <w:p>
             <w:r>
@@ -347,9 +408,43 @@
             <w:tcW w:w="4674" w:type="dxa"/>
           </w:tcPr>
           <w:p>
+            <w:pPr>
+              <w:rPr>
+                <w:lang w:val="en-US"/>
+              </w:rPr>
+            </w:pPr>
             <w:r>
-              <w:t>Vision, Hardware-Setup</w:t>
+              <w:rPr>
+                <w:lang w:val="en-US"/>
+              </w:rPr>
+              <w:t>V</w:t>
             </w:r>
+            <w:r>
+              <w:rPr>
+                <w:lang w:val="en-US"/>
+              </w:rPr>
+              <w:t>ision, Hardware-Setup</w:t>
+            </w:r>
+            <w:r>
+              <w:rPr>
+                <w:lang w:val="en-US"/>
+              </w:rPr>
+              <w:t xml:space="preserve">, </w:t>
+            </w:r>
+            <w:r>
+              <w:rPr>
+                <w:lang w:val="en-US"/>
+              </w:rPr>
+              <w:t xml:space="preserve">Review </w:t>
+            </w:r>
+            <w:proofErr w:type="spellStart"/>
+            <w:r>
+              <w:rPr>
+                <w:lang w:val="en-US"/>
+              </w:rPr>
+              <w:t>Befragung</w:t>
+            </w:r>
+            <w:proofErr w:type="spellEnd"/>
           </w:p>
         </w:tc>
         <w:tc>
@@ -360,8 +455,6 @@
             <w:r>
               <w:t>CH</w:t>
             </w:r>
-            <w:bookmarkStart w:id="1" w:name="_GoBack"/>
-            <w:bookmarkEnd w:id="1"/>
           </w:p>
         </w:tc>
       </w:tr>
@@ -376,7 +469,25 @@
     </w:p>
     <w:p>
       <w:r>
-        <w:t xml:space="preserve">Zurzeit studieren rund 1200 Personen an der Hochschule für Technik Rapperswil (HSR). Im letzten Semester  der Ausbildung müssen die Studierenden sich mit der Bachelor- oder Masterarbeit befassen. Deren Resultate werden einerseits in einem Bericht und andererseits mit einem Poster festgehalten. Die Poster werden zu Beginn des darauf folgenden Semesters für 3 Wochen (?) ausgestellt. Die Ausstellung verteilt sich über mehrere Gebäude, welche nicht alle gleich oft oder von allen Studiengängen besucht werden. So werden beispielsweise die Poster des Studienganges Informatik im Gebäude 6 (siehe </w:t>
+        <w:t xml:space="preserve">Zurzeit studieren rund 1200 Personen an der Hochschule für Technik Rapperswil (HSR). Im letzten Semester  der Ausbildung müssen </w:t>
+      </w:r>
+      <w:r>
+        <w:t xml:space="preserve">sich </w:t>
+      </w:r>
+      <w:r>
+        <w:t xml:space="preserve">die Studierenden mit der Bachelor- oder Masterarbeit befassen. </w:t>
+      </w:r>
+      <w:r>
+        <w:t>Die</w:t>
+      </w:r>
+      <w:r>
+        <w:t xml:space="preserve"> Resultate</w:t>
+      </w:r>
+      <w:r>
+        <w:t xml:space="preserve"> dieser Arbeiten</w:t>
+      </w:r>
+      <w:r>
+        <w:t xml:space="preserve"> werden einerseits in einem Bericht und andererseits mit einem Poster festgehalten. Die Poster werden zu Beginn des darauf folgenden Semesters für 3 Wochen (?) ausgestellt. Die Ausstellung verteilt sich über mehrere Gebäude, welche nicht alle gleich oft oder von allen Studiengängen besucht werden. So werden beispielsweise die Poster des Studienganges Informatik im Gebäude 6 (siehe </w:t>
       </w:r>
       <w:r>
         <w:fldChar w:fldCharType="begin"/>
@@ -412,7 +523,12 @@
         <w:fldChar w:fldCharType="end"/>
       </w:r>
       <w:r>
-        <w:t>) ausgestellt, welches aber sehr selten für den Unterricht eines Faches dieses Studienganges genutzt wird. So ist davon auszugehen, dass einige Arbeiten keine allzu grosse Aufmerksamkeit erlangen. Zusätzlich stellt sich bei der Informatik das Problem, dass es sich zwar um einen grossen Studiengang handelt, dies von aussen aber nicht ersichtlich ist. Während andere Studiengänge regelmässig auch andere Arbeiten ausstellen ist dies bei der Informatik nicht der Fall. Wie können nun einerseits die Arbeiten attraktiver präsentiert und gleichzeitig die Informatik besser gegen aussen repräsentiert werden?</w:t>
+        <w:t>) ausgestellt, welches aber sehr selten für den Unterricht eines Faches dieses Studienganges genutzt wird. So ist davon auszugehen, dass einige Arbeiten keine allzu grosse Aufmerksamkeit erlangen. Zusätzlich stellt sich bei der Informatik das Problem, dass es sich zwar um einen grossen Studiengang handelt, dies von aussen aber nicht ersichtlich ist. Während ander</w:t>
+      </w:r>
+      <w:bookmarkStart w:id="1" w:name="_GoBack"/>
+      <w:bookmarkEnd w:id="1"/>
+      <w:r>
+        <w:t>e Studiengänge regelmässig auch andere Arbeiten ausstellen ist dies bei der Informatik nicht der Fall. Wie können nun einerseits die Arbeiten attraktiver präsentiert und gleichzeitig die Informatik besser gegen aussen repräsentiert werden?</w:t>
       </w:r>
     </w:p>
     <w:p>
@@ -458,7 +574,23 @@
     </w:p>
     <w:p>
       <w:r>
-        <w:t>Die imposante Grösse der Video Wall soll diese für die Nutzer unübersehbar machen und Neugier erwecken. Der Nutzer kann über Kinect mit der Video Wall interagieren. Dadurch entfallen Steuerelemente wie Tastatur oder Maus komplett. Über die Wand können die Bachelor- und Masterposter gelesen werden, die damit keiner zeitlich begrenzten Ausstellungsdauer mehr unterliegen. Die Video Wall soll zudem das Lesen der Poster interaktiver und spielerischer gestalten und dadurch das Interesse für die Arbeiten fördern. Wichtig ist hierbei die Nutzer dazu zu motivieren, die Wand nachhaltig benutzen zu wollen. Daher sollen neben den Postern  auch andere, für die Besucher relevante, Informationen angezeigt werden. Diese könnten beispielsweise Informationen zu Veranstaltungen, das Tagesmenu oder die Wetterlage sein. Zusätzlich soll mit einem Spass Element die Attraktivität gesteigert werden, hierbei sind verschiedenste Minispiele denkbar.</w:t>
+        <w:t xml:space="preserve">Die imposante Grösse der Video Wall soll diese für die Nutzer unübersehbar machen und Neugier erwecken. Der Nutzer kann über </w:t>
+      </w:r>
+      <w:proofErr w:type="spellStart"/>
+      <w:r>
+        <w:t>Kinect</w:t>
+      </w:r>
+      <w:proofErr w:type="spellEnd"/>
+      <w:r>
+        <w:t xml:space="preserve"> mit </w:t>
+      </w:r>
+      <w:proofErr w:type="gramStart"/>
+      <w:r>
+        <w:t>der</w:t>
+      </w:r>
+      <w:proofErr w:type="gramEnd"/>
+      <w:r>
+        <w:t xml:space="preserve"> Video Wall interagieren. Dadurch entfallen Steuerelemente wie Tastatur oder Maus komplett. Über die Wand können die Bachelor- und Masterposter gelesen werden, die damit keiner zeitlich begrenzten Ausstellungsdauer mehr unterliegen. Die Video Wall soll zudem das Lesen der Poster interaktiver und spielerischer gestalten und dadurch das Interesse für die Arbeiten fördern. Wichtig ist hierbei die Nutzer dazu zu motivieren, die Wand nachhaltig benutzen zu wollen. Daher sollen neben den Postern  auch andere, für die Besucher relevante, Informationen angezeigt werden. Diese könnten beispielsweise Informationen zu Veranstaltungen, das Tagesmenu oder die Wetterlage sein. Zusätzlich soll mit einem Spass Element die Attraktivität gesteigert werden, hierbei sind verschiedenste Minispiele denkbar.</w:t>
       </w:r>
     </w:p>
     <w:p>
@@ -614,9 +746,11 @@
         </w:numPr>
         <w:ind w:firstLine="2904"/>
       </w:pPr>
+      <w:proofErr w:type="spellStart"/>
       <w:r>
         <w:t>Foyergebäude</w:t>
       </w:r>
+      <w:proofErr w:type="spellEnd"/>
     </w:p>
     <w:p>
       <w:pPr>
@@ -1492,12 +1626,28 @@
     <w:p>
       <w:bookmarkStart w:id="4" w:name="_Ref318901355"/>
       <w:r>
-        <w:t>Die Aufgabenstellung gibt vor, dass auf der Video Wall die Bachelorarbeiten aller Abteilungen ausgestellt werden könnten.</w:t>
+        <w:t xml:space="preserve">Die Aufgabenstellung gibt vor, dass auf </w:t>
+      </w:r>
+      <w:proofErr w:type="gramStart"/>
+      <w:r>
+        <w:t>der</w:t>
+      </w:r>
+      <w:proofErr w:type="gramEnd"/>
+      <w:r>
+        <w:t xml:space="preserve"> Video Wall die Bachelorarbeiten aller Abteilungen ausgestellt werden könnten.</w:t>
       </w:r>
     </w:p>
     <w:p>
       <w:r>
-        <w:t xml:space="preserve">Im Meeting vom 20.02.2012 wurde die Möglichkeit, zusätzlich zu den Postern interaktive Inhalte wie Videos aufzuschalten, diskutiert. Es stand auch die Frage im Raum, ob in Zukunft nur noch Videos zur Präsentation der Bachelorarbeiten auf der Video Wall gezeigt würden. Der Vorteil von Videos besteht darin, dass der Betrachter keine Anstrengungen unternehmen muss, um zu den gewünschten Informationen zu kommen. Ein Video vermittelt dem Zuseher in kurzer Zeit alle relevanten Informationen über die Arbeit, welche er sonst selbst aus dem Poster erfassen müsste. Zudem wird durch den Einsatz von visuellen Effekten schnell die Aufmerksamkeit des Zuschauers erlangt. </w:t>
+        <w:t xml:space="preserve">Im Meeting vom 20.02.2012 wurde die Möglichkeit, zusätzlich zu den Postern interaktive Inhalte wie Videos aufzuschalten, diskutiert. Es stand auch die Frage im Raum, ob in Zukunft nur noch Videos zur Präsentation der Bachelorarbeiten auf </w:t>
+      </w:r>
+      <w:proofErr w:type="gramStart"/>
+      <w:r>
+        <w:t>der</w:t>
+      </w:r>
+      <w:proofErr w:type="gramEnd"/>
+      <w:r>
+        <w:t xml:space="preserve"> Video Wall gezeigt würden. Der Vorteil von Videos besteht darin, dass der Betrachter keine Anstrengungen unternehmen muss, um zu den gewünschten Informationen zu kommen. Ein Video vermittelt dem Zuseher in kurzer Zeit alle relevanten Informationen über die Arbeit, welche er sonst selbst aus dem Poster erfassen müsste. Zudem wird durch den Einsatz von visuellen Effekten schnell die Aufmerksamkeit des Zuschauers erlangt. </w:t>
       </w:r>
     </w:p>
     <w:p>
@@ -4890,84 +5040,101 @@
     </w:p>
     <w:p>
       <w:r>
-        <w:t>Es ist geplant, d</w:t>
-      </w:r>
-      <w:r>
-        <w:t>ie Video Wall</w:t>
-      </w:r>
-      <w:r>
-        <w:t xml:space="preserve"> im Gebäude 4 an der</w:t>
-      </w:r>
-      <w:r>
-        <w:t xml:space="preserve"> Wand zwischen</w:t>
-      </w:r>
-      <w:r>
-        <w:t xml:space="preserve"> dem</w:t>
-      </w:r>
-      <w:r>
-        <w:t xml:space="preserve"> Rektorat und de</w:t>
-      </w:r>
-      <w:r>
-        <w:t>m Eingang für die Post</w:t>
-      </w:r>
-      <w:r>
-        <w:t xml:space="preserve"> zu montieren.</w:t>
-      </w:r>
-      <w:r>
-        <w:t xml:space="preserve"> Die Raumhöhe</w:t>
-      </w:r>
-      <w:r>
-        <w:t xml:space="preserve"> dieses Gebäudes</w:t>
-      </w:r>
-      <w:r>
-        <w:t xml:space="preserve"> ist aber im Vergleich zu anderen Räumen</w:t>
-      </w:r>
-      <w:r>
-        <w:t xml:space="preserve"> an der HSR</w:t>
-      </w:r>
-      <w:r>
-        <w:t xml:space="preserve"> eher tief, </w:t>
-      </w:r>
-      <w:r>
-        <w:t>sie beträgt 2.81 Meter.</w:t>
-      </w:r>
-      <w:r>
-        <w:t xml:space="preserve"> (Warum trotzdem optimal?)</w:t>
+        <w:t>Für die Hardware Evaluierung stellten sich folgende Fragen: Grösse und Anzahl der Monitore so wie benötigten Grafikkarten.</w:t>
       </w:r>
     </w:p>
     <w:p>
       <w:r>
-        <w:t xml:space="preserve">Neben </w:t>
-      </w:r>
-      <w:r>
-        <w:t xml:space="preserve">dem </w:t>
-      </w:r>
-      <w:r>
-        <w:t>Finden der passenden</w:t>
-      </w:r>
-      <w:r>
-        <w:t xml:space="preserve"> Räumlichkeiten </w:t>
-      </w:r>
-      <w:r>
-        <w:t>ist auch die optimale Anzahl der Bildschirme</w:t>
-      </w:r>
-      <w:r>
-        <w:t xml:space="preserve"> und </w:t>
-      </w:r>
-      <w:r>
-        <w:t xml:space="preserve">deren </w:t>
-      </w:r>
-      <w:r>
-        <w:t xml:space="preserve">Anordnung ein wichtiges Thema. </w:t>
-      </w:r>
-      <w:r>
-        <w:t xml:space="preserve">Folgende </w:t>
-      </w:r>
-      <w:r>
-        <w:t>drei</w:t>
-      </w:r>
-      <w:r>
-        <w:t xml:space="preserve"> Varianten standen zur Diskussion:</w:t>
+        <w:t xml:space="preserve">Auf ersteres wird im Unterkapitel </w:t>
+      </w:r>
+      <w:r>
+        <w:fldChar w:fldCharType="begin"/>
+      </w:r>
+      <w:r>
+        <w:instrText xml:space="preserve"> REF _Ref319065031 \r \h </w:instrText>
+      </w:r>
+      <w:r>
+        <w:fldChar w:fldCharType="separate"/>
+      </w:r>
+      <w:r>
+        <w:t>I.6.1</w:t>
+      </w:r>
+      <w:r>
+        <w:fldChar w:fldCharType="end"/>
+      </w:r>
+      <w:r>
+        <w:t xml:space="preserve"> </w:t>
+      </w:r>
+      <w:r>
+        <w:fldChar w:fldCharType="begin"/>
+      </w:r>
+      <w:r>
+        <w:instrText xml:space="preserve"> REF _Ref319065031 \h </w:instrText>
+      </w:r>
+      <w:r>
+        <w:fldChar w:fldCharType="separate"/>
+      </w:r>
+      <w:r>
+        <w:t>Monitore</w:t>
+      </w:r>
+      <w:r>
+        <w:fldChar w:fldCharType="end"/>
+      </w:r>
+      <w:r>
+        <w:t xml:space="preserve"> eingegangen, auf letzteres im Unterkapitel </w:t>
+      </w:r>
+      <w:r>
+        <w:fldChar w:fldCharType="begin"/>
+      </w:r>
+      <w:r>
+        <w:instrText xml:space="preserve"> REF _Ref319065040 \r \h </w:instrText>
+      </w:r>
+      <w:r>
+        <w:fldChar w:fldCharType="separate"/>
+      </w:r>
+      <w:r>
+        <w:t>I.6.2</w:t>
+      </w:r>
+      <w:r>
+        <w:fldChar w:fldCharType="end"/>
+      </w:r>
+      <w:r>
+        <w:t xml:space="preserve"> </w:t>
+      </w:r>
+      <w:r>
+        <w:fldChar w:fldCharType="begin"/>
+      </w:r>
+      <w:r>
+        <w:instrText xml:space="preserve"> REF _Ref319065040 \h </w:instrText>
+      </w:r>
+      <w:r>
+        <w:fldChar w:fldCharType="separate"/>
+      </w:r>
+      <w:r>
+        <w:t>Grafikkarten</w:t>
+      </w:r>
+      <w:r>
+        <w:fldChar w:fldCharType="end"/>
+      </w:r>
+    </w:p>
+    <w:p>
+      <w:pPr>
+        <w:pStyle w:val="Heading3"/>
+      </w:pPr>
+      <w:bookmarkStart w:id="9" w:name="_Ref319065031"/>
+      <w:r>
+        <w:t>Monitore</w:t>
+      </w:r>
+      <w:bookmarkEnd w:id="9"/>
+    </w:p>
+    <w:p>
+      <w:r>
+        <w:t>Es ist geplant, die Video Wall im Gebäude 4 an der Wand zwischen dem Rektorat und dem Eingang für die Post zu montieren. Die Raumhöhe dieses Gebäudes ist aber im Vergleich zu anderen Räumen an der HSR eher tief, sie beträgt 2.81 Meter. Daher war es fraglich ob sich eine grosse Videowand gut in diesen Raum einbringen kann.</w:t>
+      </w:r>
+    </w:p>
+    <w:p>
+      <w:r>
+        <w:t>Neben dem Finden der passenden Räumlichkeiten ist auch die optimale Anzahl der Bildschirme und deren Anordnung ein wichtiges Thema. Folgende drei Varianten standen zur Diskussion:</w:t>
       </w:r>
     </w:p>
     <w:p>
@@ -4979,7 +5146,7 @@
         </w:numPr>
       </w:pPr>
       <w:r>
-        <w:t>1 x 6 55“ Monitore</w:t>
+        <w:t>3 x 3 55“ Monitore</w:t>
       </w:r>
     </w:p>
     <w:p>
@@ -4991,7 +5158,7 @@
         </w:numPr>
       </w:pPr>
       <w:r>
-        <w:t>4 x 4 55“ Monitore</w:t>
+        <w:t>2 x 2 55“ Monitore</w:t>
       </w:r>
     </w:p>
     <w:p>
@@ -5003,192 +5170,23 @@
         </w:numPr>
       </w:pPr>
       <w:r>
-        <w:t>6 x 6 55“ Monitore</w:t>
+        <w:t>1 x 6 55“ Monitore</w:t>
       </w:r>
     </w:p>
     <w:p>
       <w:r>
-        <w:t xml:space="preserve">Um </w:t>
-      </w:r>
-      <w:r>
-        <w:t>eine realistische Einschätzung</w:t>
-      </w:r>
-      <w:r>
-        <w:t xml:space="preserve"> machen zu können,</w:t>
-      </w:r>
-      <w:r>
-        <w:t xml:space="preserve"> wie die</w:t>
-      </w:r>
-      <w:r>
-        <w:t xml:space="preserve"> drei unterschiedlichen</w:t>
-      </w:r>
-      <w:r>
-        <w:t xml:space="preserve"> Monito</w:t>
-      </w:r>
-      <w:r>
-        <w:t xml:space="preserve">rkonstellationen im für die Video Wall vorgesehenen </w:t>
-      </w:r>
-      <w:r>
-        <w:t>Raum wirken, wurde</w:t>
-      </w:r>
-      <w:r>
-        <w:t xml:space="preserve"> eine </w:t>
-      </w:r>
-      <w:r>
-        <w:t>V</w:t>
-      </w:r>
-      <w:r>
-        <w:t>isualisierung</w:t>
-      </w:r>
-      <w:r>
-        <w:t xml:space="preserve"> mith</w:t>
-      </w:r>
-      <w:r>
-        <w:t>ilfe eines Hellraumprojektors durchgeführt. Dazu</w:t>
-      </w:r>
-      <w:r>
-        <w:t xml:space="preserve"> wurden</w:t>
-      </w:r>
-      <w:r>
-        <w:t xml:space="preserve"> die Seitenverhältnisse der </w:t>
-      </w:r>
-      <w:r>
-        <w:t xml:space="preserve">verschiedenen </w:t>
-      </w:r>
-      <w:r>
-        <w:t xml:space="preserve">Konstellationen </w:t>
-      </w:r>
-      <w:r>
-        <w:t>aufgezeichnet</w:t>
-      </w:r>
-      <w:r>
-        <w:t xml:space="preserve"> und auf eine A4 Folie gedruckt. Zusätzlich wurde ein gew</w:t>
-      </w:r>
-      <w:r>
-        <w:t>ünscht</w:t>
-      </w:r>
-      <w:r>
-        <w:t>es Anzeigem</w:t>
-      </w:r>
-      <w:r>
-        <w:t>edium, in diesem Fall</w:t>
-      </w:r>
-      <w:r>
-        <w:t xml:space="preserve"> ein Poster</w:t>
-      </w:r>
-      <w:r>
-        <w:t>,</w:t>
-      </w:r>
-      <w:r>
-        <w:t xml:space="preserve"> </w:t>
-      </w:r>
-      <w:r>
-        <w:t>ebenfalls</w:t>
-      </w:r>
-      <w:r>
-        <w:t xml:space="preserve"> auf der Folie</w:t>
-      </w:r>
-      <w:r>
-        <w:t xml:space="preserve"> platziert.</w:t>
-      </w:r>
-      <w:r>
-        <w:t xml:space="preserve"> </w:t>
-      </w:r>
-      <w:r>
-        <w:t>Da sich a</w:t>
-      </w:r>
-      <w:r>
-        <w:t>n der Wand, an welcher die Video Wall installiert werden soll, zurzeit noch ein Infostand (</w:t>
-      </w:r>
-      <w:r>
-        <w:t>Möbel-</w:t>
-      </w:r>
-      <w:r>
-        <w:t xml:space="preserve">Elemente mit Broschüren, </w:t>
-      </w:r>
-      <w:r>
-        <w:t xml:space="preserve">eine </w:t>
-      </w:r>
-      <w:r>
-        <w:t>Pinnw</w:t>
-      </w:r>
-      <w:r>
-        <w:t>a</w:t>
-      </w:r>
-      <w:r>
-        <w:t xml:space="preserve">nd mit Plakaten und </w:t>
-      </w:r>
-      <w:r>
-        <w:t xml:space="preserve">ein öffentlich zugänglicher PC) befindet, </w:t>
-      </w:r>
-      <w:r>
-        <w:t>wurde</w:t>
-      </w:r>
-      <w:r>
-        <w:t>n</w:t>
-      </w:r>
-      <w:r>
-        <w:t xml:space="preserve"> die</w:t>
-      </w:r>
-      <w:r>
-        <w:t xml:space="preserve"> drei</w:t>
-      </w:r>
-      <w:r>
-        <w:t xml:space="preserve"> </w:t>
-      </w:r>
-      <w:r>
-        <w:t>Montagev</w:t>
-      </w:r>
-      <w:r>
-        <w:t xml:space="preserve">arianten an die gegenüberliegende </w:t>
-      </w:r>
-      <w:r>
-        <w:t>Wand</w:t>
-      </w:r>
-      <w:r>
-        <w:t xml:space="preserve"> proj</w:t>
-      </w:r>
-      <w:r>
-        <w:t>i</w:t>
-      </w:r>
-      <w:r>
-        <w:t xml:space="preserve">ziert. </w:t>
-      </w:r>
-      <w:r>
-        <w:t xml:space="preserve">Der Hellraumprojektor wurde so </w:t>
-      </w:r>
-      <w:r>
-        <w:t xml:space="preserve">im Raum </w:t>
-      </w:r>
-      <w:r>
-        <w:t xml:space="preserve">platziert, dass die Projektion </w:t>
-      </w:r>
-      <w:r>
-        <w:t xml:space="preserve">jeweils </w:t>
-      </w:r>
-      <w:r>
-        <w:t>so</w:t>
-      </w:r>
-      <w:r>
-        <w:t>weit</w:t>
-      </w:r>
-      <w:r>
-        <w:t xml:space="preserve"> vergrössert wurde, dass sie den ec</w:t>
-      </w:r>
-      <w:r>
-        <w:t>hten Massen der Monitore entsprach</w:t>
-      </w:r>
-      <w:r>
-        <w:t>.</w:t>
+        <w:t>Um eine realistische Einschätzung machen zu können, wie die drei unterschiedlichen Monitorkonstellationen im für die Video Wall vorgesehenen Raum wirken, wurde eine Visualisierung mithilfe eines Hellraumprojektors durchgeführt. Dazu wurden die Seitenverhältnisse der verschiedenen Konstellationen aufgezeichnet und auf eine A4 Folie gedruckt. Zusätzlich wurde ein gewünschtes Anzeigemedium, in diesem Fall ein Poster, ebenfalls auf der Folie platziert. Da sich an der Wand, an welcher die Video Wall installiert werden soll, zurzeit noch ein Infostand (Möbel-Elemente mit Broschüren, eine Pinnwand mit Plakaten und ein öffentlich zugänglicher PC) befindet, wurden die drei Montagevarianten an die gegenüberliegende Wand projiziert. Der Hellraumprojektor wurde so im Raum platziert, dass die Projektion jeweils soweit vergrössert wurde, dass sie den echten Massen der Monitore entsprach.</w:t>
       </w:r>
     </w:p>
     <w:p>
       <w:pPr>
-        <w:pStyle w:val="Heading3"/>
-      </w:pPr>
-      <w:r>
-        <w:t>Variante A: 1 x 6 55“ Monitore</w:t>
-      </w:r>
+        <w:pStyle w:val="Heading4"/>
+      </w:pPr>
+      <w:bookmarkStart w:id="10" w:name="_Ref319068091"/>
+      <w:r>
+        <w:t>Variante A: 3 x 3 55“ Monitore</w:t>
+      </w:r>
+      <w:bookmarkEnd w:id="10"/>
     </w:p>
     <w:p>
       <w:r>
@@ -5197,7 +5195,569 @@
           <w:lang w:eastAsia="de-CH"/>
         </w:rPr>
         <w:drawing>
-          <wp:inline distT="0" distB="0" distL="0" distR="0" wp14:anchorId="25267A21" wp14:editId="5027FDFB">
+          <wp:inline distT="0" distB="0" distL="0" distR="0" wp14:anchorId="60A84FB8" wp14:editId="34072EE5">
+            <wp:extent cx="5141343" cy="1932317"/>
+            <wp:effectExtent l="0" t="0" r="2540" b="0"/>
+            <wp:docPr id="8" name="Picture 8"/>
+            <wp:cNvGraphicFramePr>
+              <a:graphicFrameLocks xmlns:a="http://schemas.openxmlformats.org/drawingml/2006/main" noChangeAspect="1"/>
+            </wp:cNvGraphicFramePr>
+            <a:graphic xmlns:a="http://schemas.openxmlformats.org/drawingml/2006/main">
+              <a:graphicData uri="http://schemas.openxmlformats.org/drawingml/2006/picture">
+                <pic:pic xmlns:pic="http://schemas.openxmlformats.org/drawingml/2006/picture">
+                  <pic:nvPicPr>
+                    <pic:cNvPr id="0" name="Ansichten.png"/>
+                    <pic:cNvPicPr/>
+                  </pic:nvPicPr>
+                  <pic:blipFill rotWithShape="1">
+                    <a:blip r:embed="rId17" cstate="print">
+                      <a:extLst>
+                        <a:ext uri="{28A0092B-C50C-407E-A947-70E740481C1C}">
+                          <a14:useLocalDpi xmlns:a14="http://schemas.microsoft.com/office/drawing/2010/main" val="0"/>
+                        </a:ext>
+                      </a:extLst>
+                    </a:blip>
+                    <a:srcRect l="5242" t="66208" r="5483" b="10064"/>
+                    <a:stretch/>
+                  </pic:blipFill>
+                  <pic:spPr bwMode="auto">
+                    <a:xfrm>
+                      <a:off x="0" y="0"/>
+                      <a:ext cx="5142887" cy="1932897"/>
+                    </a:xfrm>
+                    <a:prstGeom prst="rect">
+                      <a:avLst/>
+                    </a:prstGeom>
+                    <a:ln>
+                      <a:noFill/>
+                    </a:ln>
+                    <a:extLst>
+                      <a:ext uri="{53640926-AAD7-44D8-BBD7-CCE9431645EC}">
+                        <a14:shadowObscured xmlns:a14="http://schemas.microsoft.com/office/drawing/2010/main"/>
+                      </a:ext>
+                    </a:extLst>
+                  </pic:spPr>
+                </pic:pic>
+              </a:graphicData>
+            </a:graphic>
+          </wp:inline>
+        </w:drawing>
+      </w:r>
+    </w:p>
+    <w:p>
+      <w:pPr>
+        <w:pStyle w:val="Caption"/>
+      </w:pPr>
+      <w:r>
+        <w:t xml:space="preserve">Abbildung </w:t>
+      </w:r>
+      <w:r>
+        <w:fldChar w:fldCharType="begin"/>
+      </w:r>
+      <w:r>
+        <w:instrText xml:space="preserve"> SEQ Abbildung \* ARABIC </w:instrText>
+      </w:r>
+      <w:r>
+        <w:fldChar w:fldCharType="separate"/>
+      </w:r>
+      <w:r>
+        <w:rPr>
+          <w:noProof/>
+        </w:rPr>
+        <w:t>9</w:t>
+      </w:r>
+      <w:r>
+        <w:fldChar w:fldCharType="end"/>
+      </w:r>
+      <w:r>
+        <w:t xml:space="preserve"> - </w:t>
+      </w:r>
+      <w:r>
+        <w:t xml:space="preserve">Variante A: </w:t>
+      </w:r>
+      <w:r>
+        <w:t>3</w:t>
+      </w:r>
+      <w:r>
+        <w:t xml:space="preserve"> x </w:t>
+      </w:r>
+      <w:r>
+        <w:t>3</w:t>
+      </w:r>
+      <w:r>
+        <w:t xml:space="preserve"> 55" Monitore, Ansicht</w:t>
+      </w:r>
+    </w:p>
+    <w:p>
+      <w:r>
+        <w:t xml:space="preserve">Wie aus der Aufgabenstellung ersichtlich ist (TODO: Aufgabenstellung) wurde eine Monitorwand mit 3 x 3 55“ Monitoren vorgeschlagen. Es wurde jedoch befürchtet, dass diese durch ihre Abmessungen übermässig gross in dem Raum erscheinen würde. Auch wurde erwartet, dass die auf </w:t>
+      </w:r>
+      <w:proofErr w:type="gramStart"/>
+      <w:r>
+        <w:t>der Wall</w:t>
+      </w:r>
+      <w:proofErr w:type="gramEnd"/>
+      <w:r>
+        <w:t xml:space="preserve"> aufgezeigten Elemente nicht auf einen Blick erfasst werden könnten.</w:t>
+      </w:r>
+    </w:p>
+    <w:p/>
+    <w:p>
+      <w:pPr>
+        <w:rPr>
+          <w:noProof/>
+          <w:lang w:eastAsia="de-CH"/>
+        </w:rPr>
+      </w:pPr>
+    </w:p>
+    <w:p>
+      <w:r>
+        <w:rPr>
+          <w:noProof/>
+          <w:lang w:eastAsia="de-CH"/>
+        </w:rPr>
+        <w:lastRenderedPageBreak/>
+        <w:drawing>
+          <wp:inline distT="0" distB="0" distL="0" distR="0" wp14:anchorId="129ED3FF" wp14:editId="72379814">
+            <wp:extent cx="5760720" cy="4320540"/>
+            <wp:effectExtent l="0" t="0" r="0" b="3810"/>
+            <wp:docPr id="14" name="Picture 14"/>
+            <wp:cNvGraphicFramePr>
+              <a:graphicFrameLocks xmlns:a="http://schemas.openxmlformats.org/drawingml/2006/main" noChangeAspect="1"/>
+            </wp:cNvGraphicFramePr>
+            <a:graphic xmlns:a="http://schemas.openxmlformats.org/drawingml/2006/main">
+              <a:graphicData uri="http://schemas.openxmlformats.org/drawingml/2006/picture">
+                <pic:pic xmlns:pic="http://schemas.openxmlformats.org/drawingml/2006/picture">
+                  <pic:nvPicPr>
+                    <pic:cNvPr id="0" name="3x3 mit person.jpg"/>
+                    <pic:cNvPicPr/>
+                  </pic:nvPicPr>
+                  <pic:blipFill>
+                    <a:blip r:embed="rId18" cstate="print">
+                      <a:extLst>
+                        <a:ext uri="{28A0092B-C50C-407E-A947-70E740481C1C}">
+                          <a14:useLocalDpi xmlns:a14="http://schemas.microsoft.com/office/drawing/2010/main" val="0"/>
+                        </a:ext>
+                      </a:extLst>
+                    </a:blip>
+                    <a:stretch>
+                      <a:fillRect/>
+                    </a:stretch>
+                  </pic:blipFill>
+                  <pic:spPr>
+                    <a:xfrm>
+                      <a:off x="0" y="0"/>
+                      <a:ext cx="5760720" cy="4320540"/>
+                    </a:xfrm>
+                    <a:prstGeom prst="rect">
+                      <a:avLst/>
+                    </a:prstGeom>
+                  </pic:spPr>
+                </pic:pic>
+              </a:graphicData>
+            </a:graphic>
+          </wp:inline>
+        </w:drawing>
+      </w:r>
+    </w:p>
+    <w:p>
+      <w:pPr>
+        <w:pStyle w:val="Caption"/>
+      </w:pPr>
+      <w:r>
+        <w:t xml:space="preserve">Abbildung </w:t>
+      </w:r>
+      <w:r>
+        <w:fldChar w:fldCharType="begin"/>
+      </w:r>
+      <w:r>
+        <w:instrText xml:space="preserve"> SEQ Abbildung \* ARABIC </w:instrText>
+      </w:r>
+      <w:r>
+        <w:fldChar w:fldCharType="separate"/>
+      </w:r>
+      <w:r>
+        <w:rPr>
+          <w:noProof/>
+        </w:rPr>
+        <w:t>10</w:t>
+      </w:r>
+      <w:r>
+        <w:fldChar w:fldCharType="end"/>
+      </w:r>
+      <w:r>
+        <w:t xml:space="preserve"> - </w:t>
+      </w:r>
+      <w:r>
+        <w:t xml:space="preserve">Variante </w:t>
+      </w:r>
+      <w:r>
+        <w:t>A</w:t>
+      </w:r>
+      <w:r>
+        <w:t xml:space="preserve">: </w:t>
+      </w:r>
+      <w:r>
+        <w:t>3</w:t>
+      </w:r>
+      <w:r>
+        <w:t xml:space="preserve"> x </w:t>
+      </w:r>
+      <w:r>
+        <w:t>3</w:t>
+      </w:r>
+      <w:r>
+        <w:t xml:space="preserve"> 55" Monitore, Hellraumprojektor Test</w:t>
+      </w:r>
+    </w:p>
+    <w:p>
+      <w:r>
+        <w:t>Durch die Projektion wurde das Team jedoch eines besseren belehrt. Das Poster besitzt so eine angenehme Grösse um die darauf platzierten Texte zu lesen und Bilder zu betrachten. Auch die Wand wirkt nicht zu massiv, dafür jedoch sehr eindrücklich. Das klassische Format eignet sich auch gut für Spiele und die Darstellung von Videos.</w:t>
+      </w:r>
+    </w:p>
+    <w:p>
+      <w:pPr>
+        <w:pStyle w:val="Heading4"/>
+      </w:pPr>
+      <w:bookmarkStart w:id="11" w:name="_Ref319068033"/>
+      <w:r>
+        <w:t>Variante B: 2 x 2 55“ Monitore</w:t>
+      </w:r>
+      <w:bookmarkEnd w:id="11"/>
+    </w:p>
+    <w:p>
+      <w:r>
+        <w:rPr>
+          <w:noProof/>
+          <w:lang w:eastAsia="de-CH"/>
+        </w:rPr>
+        <w:drawing>
+          <wp:inline distT="0" distB="0" distL="0" distR="0" wp14:anchorId="59D22B2E" wp14:editId="6ECF5D8C">
+            <wp:extent cx="5141344" cy="1949570"/>
+            <wp:effectExtent l="0" t="0" r="2540" b="0"/>
+            <wp:docPr id="7" name="Picture 7"/>
+            <wp:cNvGraphicFramePr>
+              <a:graphicFrameLocks xmlns:a="http://schemas.openxmlformats.org/drawingml/2006/main" noChangeAspect="1"/>
+            </wp:cNvGraphicFramePr>
+            <a:graphic xmlns:a="http://schemas.openxmlformats.org/drawingml/2006/main">
+              <a:graphicData uri="http://schemas.openxmlformats.org/drawingml/2006/picture">
+                <pic:pic xmlns:pic="http://schemas.openxmlformats.org/drawingml/2006/picture">
+                  <pic:nvPicPr>
+                    <pic:cNvPr id="0" name="Ansichten.png"/>
+                    <pic:cNvPicPr/>
+                  </pic:nvPicPr>
+                  <pic:blipFill rotWithShape="1">
+                    <a:blip r:embed="rId17" cstate="print">
+                      <a:extLst>
+                        <a:ext uri="{28A0092B-C50C-407E-A947-70E740481C1C}">
+                          <a14:useLocalDpi xmlns:a14="http://schemas.microsoft.com/office/drawing/2010/main" val="0"/>
+                        </a:ext>
+                      </a:extLst>
+                    </a:blip>
+                    <a:srcRect l="5242" t="35911" r="5483" b="40148"/>
+                    <a:stretch/>
+                  </pic:blipFill>
+                  <pic:spPr bwMode="auto">
+                    <a:xfrm>
+                      <a:off x="0" y="0"/>
+                      <a:ext cx="5142887" cy="1950155"/>
+                    </a:xfrm>
+                    <a:prstGeom prst="rect">
+                      <a:avLst/>
+                    </a:prstGeom>
+                    <a:ln>
+                      <a:noFill/>
+                    </a:ln>
+                    <a:extLst>
+                      <a:ext uri="{53640926-AAD7-44D8-BBD7-CCE9431645EC}">
+                        <a14:shadowObscured xmlns:a14="http://schemas.microsoft.com/office/drawing/2010/main"/>
+                      </a:ext>
+                    </a:extLst>
+                  </pic:spPr>
+                </pic:pic>
+              </a:graphicData>
+            </a:graphic>
+          </wp:inline>
+        </w:drawing>
+      </w:r>
+    </w:p>
+    <w:p>
+      <w:pPr>
+        <w:pStyle w:val="Caption"/>
+      </w:pPr>
+      <w:r>
+        <w:t xml:space="preserve">Abbildung </w:t>
+      </w:r>
+      <w:r>
+        <w:fldChar w:fldCharType="begin"/>
+      </w:r>
+      <w:r>
+        <w:instrText xml:space="preserve"> SEQ Abbildung \* ARABIC </w:instrText>
+      </w:r>
+      <w:r>
+        <w:fldChar w:fldCharType="separate"/>
+      </w:r>
+      <w:r>
+        <w:rPr>
+          <w:noProof/>
+        </w:rPr>
+        <w:t>11</w:t>
+      </w:r>
+      <w:r>
+        <w:fldChar w:fldCharType="end"/>
+      </w:r>
+      <w:r>
+        <w:t xml:space="preserve"> - Variante B: 2 x 2 55" Monitore, Ansicht</w:t>
+      </w:r>
+    </w:p>
+    <w:p>
+      <w:r>
+        <w:t xml:space="preserve">Wie in Kapitel </w:t>
+      </w:r>
+      <w:r>
+        <w:fldChar w:fldCharType="begin"/>
+      </w:r>
+      <w:r>
+        <w:instrText xml:space="preserve"> REF _Ref319068091 \r \h </w:instrText>
+      </w:r>
+      <w:r>
+        <w:fldChar w:fldCharType="separate"/>
+      </w:r>
+      <w:r>
+        <w:t>I.6.1.1</w:t>
+      </w:r>
+      <w:r>
+        <w:fldChar w:fldCharType="end"/>
+      </w:r>
+      <w:r>
+        <w:t xml:space="preserve"> </w:t>
+      </w:r>
+      <w:r>
+        <w:fldChar w:fldCharType="begin"/>
+      </w:r>
+      <w:r>
+        <w:instrText xml:space="preserve"> REF _Ref319068091 \h </w:instrText>
+      </w:r>
+      <w:r>
+        <w:fldChar w:fldCharType="separate"/>
+      </w:r>
+      <w:r>
+        <w:t>Variante A: 3 x 3 55“ Monitore</w:t>
+      </w:r>
+      <w:r>
+        <w:fldChar w:fldCharType="end"/>
+      </w:r>
+      <w:r>
+        <w:t xml:space="preserve"> erwähnt, wurde davon ausgegangen, dass die Monitorwand zu gross für den vorhandenen Platz wirken würde. Daher wurde eine kleinere Variante mit 2 x 2 55“ Monitoren ebenfalls getestet.</w:t>
+      </w:r>
+    </w:p>
+    <w:p>
+      <w:r>
+        <w:rPr>
+          <w:noProof/>
+          <w:lang w:eastAsia="de-CH"/>
+        </w:rPr>
+        <w:lastRenderedPageBreak/>
+        <w:drawing>
+          <wp:inline distT="0" distB="0" distL="0" distR="0" wp14:anchorId="2444BBE6" wp14:editId="7BE91994">
+            <wp:extent cx="5760720" cy="4320540"/>
+            <wp:effectExtent l="0" t="0" r="0" b="3810"/>
+            <wp:docPr id="13" name="Picture 13"/>
+            <wp:cNvGraphicFramePr>
+              <a:graphicFrameLocks xmlns:a="http://schemas.openxmlformats.org/drawingml/2006/main" noChangeAspect="1"/>
+            </wp:cNvGraphicFramePr>
+            <a:graphic xmlns:a="http://schemas.openxmlformats.org/drawingml/2006/main">
+              <a:graphicData uri="http://schemas.openxmlformats.org/drawingml/2006/picture">
+                <pic:pic xmlns:pic="http://schemas.openxmlformats.org/drawingml/2006/picture">
+                  <pic:nvPicPr>
+                    <pic:cNvPr id="0" name="2x2 mit person.jpg"/>
+                    <pic:cNvPicPr/>
+                  </pic:nvPicPr>
+                  <pic:blipFill>
+                    <a:blip r:embed="rId19" cstate="print">
+                      <a:extLst>
+                        <a:ext uri="{28A0092B-C50C-407E-A947-70E740481C1C}">
+                          <a14:useLocalDpi xmlns:a14="http://schemas.microsoft.com/office/drawing/2010/main" val="0"/>
+                        </a:ext>
+                      </a:extLst>
+                    </a:blip>
+                    <a:stretch>
+                      <a:fillRect/>
+                    </a:stretch>
+                  </pic:blipFill>
+                  <pic:spPr>
+                    <a:xfrm>
+                      <a:off x="0" y="0"/>
+                      <a:ext cx="5760720" cy="4320540"/>
+                    </a:xfrm>
+                    <a:prstGeom prst="rect">
+                      <a:avLst/>
+                    </a:prstGeom>
+                  </pic:spPr>
+                </pic:pic>
+              </a:graphicData>
+            </a:graphic>
+          </wp:inline>
+        </w:drawing>
+      </w:r>
+    </w:p>
+    <w:p>
+      <w:pPr>
+        <w:pStyle w:val="Caption"/>
+      </w:pPr>
+      <w:bookmarkStart w:id="12" w:name="_Ref319068177"/>
+      <w:r>
+        <w:t xml:space="preserve">Abbildung </w:t>
+      </w:r>
+      <w:r>
+        <w:fldChar w:fldCharType="begin"/>
+      </w:r>
+      <w:r>
+        <w:instrText xml:space="preserve"> SEQ Abbildung \* ARABIC </w:instrText>
+      </w:r>
+      <w:r>
+        <w:fldChar w:fldCharType="separate"/>
+      </w:r>
+      <w:r>
+        <w:rPr>
+          <w:noProof/>
+        </w:rPr>
+        <w:t>12</w:t>
+      </w:r>
+      <w:r>
+        <w:fldChar w:fldCharType="end"/>
+      </w:r>
+      <w:r>
+        <w:t xml:space="preserve"> - </w:t>
+      </w:r>
+      <w:r>
+        <w:t xml:space="preserve">Variante </w:t>
+      </w:r>
+      <w:r>
+        <w:t>B:</w:t>
+      </w:r>
+      <w:r>
+        <w:t xml:space="preserve"> </w:t>
+      </w:r>
+      <w:r>
+        <w:t>2</w:t>
+      </w:r>
+      <w:r>
+        <w:t xml:space="preserve"> x </w:t>
+      </w:r>
+      <w:r>
+        <w:t>2</w:t>
+      </w:r>
+      <w:r>
+        <w:t xml:space="preserve"> 55" Monitore, Hellraumprojektor Test</w:t>
+      </w:r>
+      <w:bookmarkEnd w:id="12"/>
+    </w:p>
+    <w:p>
+      <w:r>
+        <w:t xml:space="preserve">Aus </w:t>
+      </w:r>
+      <w:r>
+        <w:fldChar w:fldCharType="begin"/>
+      </w:r>
+      <w:r>
+        <w:instrText xml:space="preserve"> REF _Ref319068177 \h </w:instrText>
+      </w:r>
+      <w:r>
+        <w:fldChar w:fldCharType="separate"/>
+      </w:r>
+      <w:r>
+        <w:t xml:space="preserve">Abbildung </w:t>
+      </w:r>
+      <w:r>
+        <w:rPr>
+          <w:noProof/>
+        </w:rPr>
+        <w:t>12</w:t>
+      </w:r>
+      <w:r>
+        <w:t xml:space="preserve"> - </w:t>
+      </w:r>
+      <w:r>
+        <w:t xml:space="preserve">Variante </w:t>
+      </w:r>
+      <w:r>
+        <w:t>B:</w:t>
+      </w:r>
+      <w:r>
+        <w:t xml:space="preserve"> </w:t>
+      </w:r>
+      <w:r>
+        <w:t>2</w:t>
+      </w:r>
+      <w:r>
+        <w:t xml:space="preserve"> x </w:t>
+      </w:r>
+      <w:r>
+        <w:t>2</w:t>
+      </w:r>
+      <w:r>
+        <w:t xml:space="preserve"> 55" Monitore, Hellraumprojektor Test</w:t>
+      </w:r>
+      <w:r>
+        <w:fldChar w:fldCharType="end"/>
+      </w:r>
+      <w:r>
+        <w:t xml:space="preserve"> ist jedoch schnell ersichtlich, dass diese Konstellation klein und verloren im Raum wirkt. Die Eindrücklichkeit, welche Variante A (siehe </w:t>
+      </w:r>
+      <w:r>
+        <w:fldChar w:fldCharType="begin"/>
+      </w:r>
+      <w:r>
+        <w:instrText xml:space="preserve"> REF _Ref319068091 \r \h </w:instrText>
+      </w:r>
+      <w:r>
+        <w:fldChar w:fldCharType="separate"/>
+      </w:r>
+      <w:r>
+        <w:t>I.6.1.1</w:t>
+      </w:r>
+      <w:r>
+        <w:fldChar w:fldCharType="end"/>
+      </w:r>
+      <w:r>
+        <w:t xml:space="preserve"> </w:t>
+      </w:r>
+      <w:r>
+        <w:fldChar w:fldCharType="begin"/>
+      </w:r>
+      <w:r>
+        <w:instrText xml:space="preserve"> REF _Ref319068091 \h </w:instrText>
+      </w:r>
+      <w:r>
+        <w:fldChar w:fldCharType="separate"/>
+      </w:r>
+      <w:r>
+        <w:t>Variante A: 3 x 3 55“ Monitore</w:t>
+      </w:r>
+      <w:r>
+        <w:fldChar w:fldCharType="end"/>
+      </w:r>
+      <w:r>
+        <w:t>) vermittelte, entfällt hier.</w:t>
+      </w:r>
+    </w:p>
+    <w:p>
+      <w:pPr>
+        <w:pStyle w:val="Heading4"/>
+      </w:pPr>
+      <w:r>
+        <w:t>Variante C: 1 x 6 55“ Monitore</w:t>
+      </w:r>
+    </w:p>
+    <w:p>
+      <w:r>
+        <w:rPr>
+          <w:noProof/>
+          <w:lang w:eastAsia="de-CH"/>
+        </w:rPr>
+        <w:drawing>
+          <wp:inline distT="0" distB="0" distL="0" distR="0" wp14:anchorId="3887375B" wp14:editId="366369D0">
             <wp:extent cx="5141344" cy="1932317"/>
             <wp:effectExtent l="0" t="0" r="2540" b="0"/>
             <wp:docPr id="6" name="Picture 6"/>
@@ -5266,7 +5826,7 @@
         <w:rPr>
           <w:noProof/>
         </w:rPr>
-        <w:t>9</w:t>
+        <w:t>13</w:t>
       </w:r>
       <w:r>
         <w:rPr>
@@ -5275,194 +5835,35 @@
         <w:fldChar w:fldCharType="end"/>
       </w:r>
       <w:r>
-        <w:t xml:space="preserve"> - Variante A: 1 x 6 55" Monitore, Ansicht</w:t>
+        <w:t xml:space="preserve"> - Variante C: 1 x 6 55" Monitore, Ansicht</w:t>
       </w:r>
     </w:p>
     <w:p>
       <w:r>
-        <w:t>Diese Variante fügt sich von den Abmessungen</w:t>
-      </w:r>
-      <w:r>
-        <w:t xml:space="preserve"> her</w:t>
-      </w:r>
-      <w:r>
-        <w:t xml:space="preserve"> perfekt in den Gang</w:t>
-      </w:r>
-      <w:r>
-        <w:t xml:space="preserve"> des Gebäudes</w:t>
-      </w:r>
-      <w:r>
-        <w:t xml:space="preserve"> ein.</w:t>
-      </w:r>
-      <w:r>
-        <w:t xml:space="preserve"> </w:t>
-      </w:r>
-      <w:r>
-        <w:t>Für die Umsetzungsidee, dass</w:t>
-      </w:r>
-      <w:r>
-        <w:t xml:space="preserve"> angezeigte Objekte </w:t>
-      </w:r>
-      <w:r>
-        <w:t>auf der Video Wall dem</w:t>
-      </w:r>
-      <w:r>
-        <w:t xml:space="preserve"> </w:t>
-      </w:r>
-      <w:r>
-        <w:t>Benutzer</w:t>
-      </w:r>
-      <w:r>
-        <w:t xml:space="preserve"> folgen, sobald dieser </w:t>
-      </w:r>
-      <w:r>
-        <w:t>daran vo</w:t>
-      </w:r>
-      <w:r>
-        <w:t>rbei</w:t>
-      </w:r>
-      <w:r>
-        <w:t xml:space="preserve"> </w:t>
-      </w:r>
-      <w:r>
-        <w:t xml:space="preserve">läuft, </w:t>
-      </w:r>
-      <w:r>
-        <w:t>würde sich diese K</w:t>
-      </w:r>
-      <w:r>
-        <w:t>onstellation</w:t>
-      </w:r>
-      <w:r>
-        <w:t xml:space="preserve"> bestens eignen, da für das Folgen des Nutzers ein</w:t>
-      </w:r>
-      <w:r>
-        <w:t xml:space="preserve"> längerer </w:t>
-      </w:r>
-      <w:r>
-        <w:t>Weg zur Verfügung stünde</w:t>
-      </w:r>
-      <w:r>
-        <w:t>. Jedoch ist dieses Format für klassische Anwendungen wie Video</w:t>
-      </w:r>
-      <w:r>
-        <w:t>s</w:t>
-      </w:r>
-      <w:r>
-        <w:t xml:space="preserve"> oder Spiele </w:t>
-      </w:r>
-      <w:r>
-        <w:t>unvorteilhaft</w:t>
-      </w:r>
-      <w:r>
-        <w:t xml:space="preserve">. </w:t>
-      </w:r>
-      <w:r>
-        <w:t>A</w:t>
-      </w:r>
-      <w:r>
-        <w:t xml:space="preserve">uf den Seiten </w:t>
-      </w:r>
-      <w:r>
-        <w:t xml:space="preserve">der Bildschirmfläche </w:t>
-      </w:r>
-      <w:r>
-        <w:t xml:space="preserve">würde zu viel Platz </w:t>
-      </w:r>
-      <w:r>
-        <w:t>ungenutzt bleiben.</w:t>
-      </w:r>
-      <w:r>
-        <w:t xml:space="preserve"> </w:t>
-      </w:r>
-      <w:r>
-        <w:t>I</w:t>
-      </w:r>
-      <w:r>
-        <w:t xml:space="preserve">n der </w:t>
-      </w:r>
-      <w:r>
-        <w:fldChar w:fldCharType="begin"/>
-      </w:r>
-      <w:r>
-        <w:instrText xml:space="preserve"> REF _Ref318900849 \h </w:instrText>
-      </w:r>
-      <w:r>
-        <w:fldChar w:fldCharType="separate"/>
-      </w:r>
-      <w:r>
-        <w:t xml:space="preserve">Abbildung </w:t>
-      </w:r>
-      <w:r>
-        <w:rPr>
-          <w:noProof/>
-        </w:rPr>
-        <w:t>10</w:t>
-      </w:r>
-      <w:r>
-        <w:t xml:space="preserve"> - Variante A: 1 x 6 55" Monitore, Hellraumprojektor Test</w:t>
-      </w:r>
-      <w:r>
-        <w:fldChar w:fldCharType="end"/>
-      </w:r>
-      <w:r>
-        <w:t xml:space="preserve"> </w:t>
-      </w:r>
-      <w:r>
-        <w:t xml:space="preserve">ist gut </w:t>
-      </w:r>
-      <w:r>
-        <w:t>ersichtlich</w:t>
-      </w:r>
-      <w:r>
-        <w:t>, dass das auf der Video Wall angezeigte Poster nur über die mittleren beiden Bildschirme geht.</w:t>
-      </w:r>
-      <w:r>
-        <w:t xml:space="preserve"> </w:t>
-      </w:r>
-      <w:r>
-        <w:t>Ein weiterer negativer Punkt ist, dass d</w:t>
-      </w:r>
-      <w:r>
-        <w:t xml:space="preserve">urch die geringe </w:t>
-      </w:r>
-      <w:r>
-        <w:t>Raumh</w:t>
-      </w:r>
-      <w:r>
-        <w:t xml:space="preserve">öhe </w:t>
-      </w:r>
-      <w:r>
-        <w:t>diese Anordnung der Monitore</w:t>
-      </w:r>
-      <w:r>
-        <w:t xml:space="preserve"> i</w:t>
-      </w:r>
-      <w:r>
-        <w:t>m</w:t>
-      </w:r>
-      <w:r>
-        <w:t xml:space="preserve"> Raum verloren</w:t>
-      </w:r>
-      <w:r>
-        <w:t xml:space="preserve"> wirkt</w:t>
-      </w:r>
-      <w:r>
-        <w:t>.</w:t>
-      </w:r>
-    </w:p>
-    <w:p>
+        <w:t xml:space="preserve">Diese Variante fügt sich von den Abmessungen her perfekt in den Gang des Gebäudes ein. Auch müssten Passanten so über eine längere Strecke an </w:t>
+      </w:r>
+      <w:proofErr w:type="gramStart"/>
+      <w:r>
+        <w:t>der Wall</w:t>
+      </w:r>
+      <w:proofErr w:type="gramEnd"/>
+      <w:r>
+        <w:t xml:space="preserve"> vorbeigehen. Dadurch ergibt sich eine verlängerte Zeitspanne um die Passanten zu animieren, die Video Wall zu benutzen. Denkbar ist auch, dass die Möbel-Elemente ihren Platz behalten und die Wand darüber montiert wird. Das 1 x 6 Format ist jedoch für klassische Anwendungen wie Videos oder Spiele unvorteilhaft. Auf den Seiten der Bildschirmfläche würde zu viel Platz </w:t>
+      </w:r>
+      <w:r>
+        <w:lastRenderedPageBreak/>
+        <w:t xml:space="preserve">ungenutzt bleiben. </w:t>
+      </w:r>
       <w:r>
         <w:rPr>
           <w:noProof/>
           <w:lang w:eastAsia="de-CH"/>
         </w:rPr>
-        <w:lastRenderedPageBreak/>
         <w:drawing>
-          <wp:inline distT="0" distB="0" distL="0" distR="0" wp14:anchorId="294776A7" wp14:editId="359FB0CC">
-            <wp:extent cx="5762445" cy="3312543"/>
-            <wp:effectExtent l="0" t="0" r="0" b="2540"/>
-            <wp:docPr id="9" name="Picture 9"/>
+          <wp:inline distT="0" distB="0" distL="0" distR="0" wp14:anchorId="1EDF1C8B" wp14:editId="7056BB03">
+            <wp:extent cx="5760720" cy="4320540"/>
+            <wp:effectExtent l="0" t="0" r="0" b="3810"/>
+            <wp:docPr id="16" name="Picture 16"/>
             <wp:cNvGraphicFramePr>
               <a:graphicFrameLocks xmlns:a="http://schemas.openxmlformats.org/drawingml/2006/main" noChangeAspect="1"/>
             </wp:cNvGraphicFramePr>
@@ -5473,21 +5874,249 @@
                     <pic:cNvPr id="0" name="1x6.jpg"/>
                     <pic:cNvPicPr/>
                   </pic:nvPicPr>
-                  <pic:blipFill rotWithShape="1">
-                    <a:blip r:embed="rId18" cstate="print">
+                  <pic:blipFill>
+                    <a:blip r:embed="rId20" cstate="print">
                       <a:extLst>
                         <a:ext uri="{28A0092B-C50C-407E-A947-70E740481C1C}">
                           <a14:useLocalDpi xmlns:a14="http://schemas.microsoft.com/office/drawing/2010/main" val="0"/>
                         </a:ext>
                       </a:extLst>
                     </a:blip>
-                    <a:srcRect t="7586" b="15768"/>
+                    <a:stretch>
+                      <a:fillRect/>
+                    </a:stretch>
+                  </pic:blipFill>
+                  <pic:spPr>
+                    <a:xfrm>
+                      <a:off x="0" y="0"/>
+                      <a:ext cx="5760720" cy="4320540"/>
+                    </a:xfrm>
+                    <a:prstGeom prst="rect">
+                      <a:avLst/>
+                    </a:prstGeom>
+                  </pic:spPr>
+                </pic:pic>
+              </a:graphicData>
+            </a:graphic>
+          </wp:inline>
+        </w:drawing>
+      </w:r>
+    </w:p>
+    <w:p>
+      <w:pPr>
+        <w:pStyle w:val="Caption"/>
+      </w:pPr>
+      <w:bookmarkStart w:id="13" w:name="_Ref318900849"/>
+      <w:r>
+        <w:t xml:space="preserve">Abbildung </w:t>
+      </w:r>
+      <w:r>
+        <w:fldChar w:fldCharType="begin"/>
+      </w:r>
+      <w:r>
+        <w:instrText xml:space="preserve"> SEQ Abbildung \* ARABIC </w:instrText>
+      </w:r>
+      <w:r>
+        <w:fldChar w:fldCharType="separate"/>
+      </w:r>
+      <w:r>
+        <w:rPr>
+          <w:noProof/>
+        </w:rPr>
+        <w:t>14</w:t>
+      </w:r>
+      <w:r>
+        <w:rPr>
+          <w:noProof/>
+        </w:rPr>
+        <w:fldChar w:fldCharType="end"/>
+      </w:r>
+      <w:r>
+        <w:t xml:space="preserve"> - Variante A: 1 x 6 55" Monitore, Hellraumprojektor Test</w:t>
+      </w:r>
+      <w:bookmarkEnd w:id="13"/>
+    </w:p>
+    <w:p>
+      <w:r>
+        <w:t xml:space="preserve">In der </w:t>
+      </w:r>
+      <w:r>
+        <w:fldChar w:fldCharType="begin"/>
+      </w:r>
+      <w:r>
+        <w:instrText xml:space="preserve"> REF _Ref318900849 \h </w:instrText>
+      </w:r>
+      <w:r>
+        <w:fldChar w:fldCharType="separate"/>
+      </w:r>
+      <w:r>
+        <w:t xml:space="preserve">Abbildung </w:t>
+      </w:r>
+      <w:r>
+        <w:rPr>
+          <w:noProof/>
+        </w:rPr>
+        <w:t>10</w:t>
+      </w:r>
+      <w:r>
+        <w:t xml:space="preserve"> - Variante A: 1 x 6 55" Monitore, Hellraumprojektor Test</w:t>
+      </w:r>
+      <w:r>
+        <w:fldChar w:fldCharType="end"/>
+      </w:r>
+      <w:r>
+        <w:t xml:space="preserve"> ist ersichtlich, dass das auf der Video Wall angezeigte Poster nur über die mittleren beiden Bildschirme geht. Ein weiterer negativer Punkt ist, dass durch die geringe Höhe der Konstellation diese im Raum verloren wirkt, obwohl der Raum selbst auch über keine hohe Höhe verfügt. Hauptnachteil ist jedoch, dass für diese Länge mehrere </w:t>
+      </w:r>
+      <w:proofErr w:type="spellStart"/>
+      <w:r>
+        <w:t>Kinects</w:t>
+      </w:r>
+      <w:proofErr w:type="spellEnd"/>
+      <w:r>
+        <w:t xml:space="preserve"> benötigt werden würden um den gesamten Bereich abdecken zu können. Dies würde die Entwicklung verkomplizieren.</w:t>
+      </w:r>
+    </w:p>
+    <w:p>
+      <w:pPr>
+        <w:pStyle w:val="Heading4"/>
+      </w:pPr>
+      <w:r>
+        <w:t>Fazit</w:t>
+      </w:r>
+    </w:p>
+    <w:p>
+      <w:r>
+        <w:t xml:space="preserve">Durch einfache Mittel konnte schnell festgestellt werden, dass die ursprüngliche Variante (siehe </w:t>
+      </w:r>
+      <w:r>
+        <w:fldChar w:fldCharType="begin"/>
+      </w:r>
+      <w:r>
+        <w:instrText xml:space="preserve"> REF _Ref319068091 \r \h </w:instrText>
+      </w:r>
+      <w:r>
+        <w:fldChar w:fldCharType="separate"/>
+      </w:r>
+      <w:r>
+        <w:t>I.6.1.1</w:t>
+      </w:r>
+      <w:r>
+        <w:fldChar w:fldCharType="end"/>
+      </w:r>
+      <w:r>
+        <w:t xml:space="preserve"> </w:t>
+      </w:r>
+      <w:r>
+        <w:fldChar w:fldCharType="begin"/>
+      </w:r>
+      <w:r>
+        <w:instrText xml:space="preserve"> REF _Ref319068091 \h </w:instrText>
+      </w:r>
+      <w:r>
+        <w:fldChar w:fldCharType="separate"/>
+      </w:r>
+      <w:r>
+        <w:t>Variante A: 3 x 3 55“ Monitore</w:t>
+      </w:r>
+      <w:r>
+        <w:fldChar w:fldCharType="end"/>
+      </w:r>
+      <w:r>
+        <w:t>) sich am besten für die vorgesehene Räumlichkeit eignet.</w:t>
+      </w:r>
+    </w:p>
+    <w:p>
+      <w:pPr>
+        <w:rPr>
+          <w:rFonts w:asciiTheme="majorHAnsi" w:hAnsiTheme="majorHAnsi"/>
+          <w:b/>
+          <w:color w:val="00629E"/>
+          <w:spacing w:val="15"/>
+          <w:sz w:val="22"/>
+          <w:szCs w:val="22"/>
+        </w:rPr>
+      </w:pPr>
+      <w:bookmarkStart w:id="14" w:name="_Ref319065040"/>
+      <w:r>
+        <w:br w:type="page"/>
+      </w:r>
+    </w:p>
+    <w:p>
+      <w:pPr>
+        <w:pStyle w:val="Heading3"/>
+      </w:pPr>
+      <w:r>
+        <w:lastRenderedPageBreak/>
+        <w:t>Grafikkarten</w:t>
+      </w:r>
+      <w:bookmarkEnd w:id="14"/>
+    </w:p>
+    <w:p>
+      <w:r>
+        <w:t>Für die gewünschte Monitorkonstellation von 3 x 3 Bildschirmen wurde nach einer Grafikkartenlösung für die Ansteuerung von neun Monitoren gesucht. Daher wurden Kartenhersteller oder Drittanbieter bezüglich einer Offerte angefragt. Die erhaltenen Offerten können im Anhang (TODO) eingesehen werden.</w:t>
+      </w:r>
+    </w:p>
+    <w:p>
+      <w:r>
+        <w:t xml:space="preserve">Die Offerte der Firma </w:t>
+      </w:r>
+      <w:proofErr w:type="spellStart"/>
+      <w:r>
+        <w:t>Matrox</w:t>
+      </w:r>
+      <w:proofErr w:type="spellEnd"/>
+      <w:r>
+        <w:t xml:space="preserve"> konnte eine sehr zufriedenstellende Lösung anbieten. Folgende Karten wurden gewählt:</w:t>
+      </w:r>
+    </w:p>
+    <w:p>
+      <w:pPr>
+        <w:pStyle w:val="ListParagraph"/>
+        <w:numPr>
+          <w:ilvl w:val="0"/>
+          <w:numId w:val="16"/>
+        </w:numPr>
+        <w:ind w:hanging="720"/>
+      </w:pPr>
+      <w:proofErr w:type="spellStart"/>
+      <w:r>
+        <w:t>Matrox</w:t>
+      </w:r>
+      <w:proofErr w:type="spellEnd"/>
+      <w:r>
+        <w:t xml:space="preserve"> M9188 mit 8 Anschlüssen</w:t>
+      </w:r>
+    </w:p>
+    <w:p>
+      <w:r>
+        <w:rPr>
+          <w:noProof/>
+          <w:lang w:eastAsia="de-CH"/>
+        </w:rPr>
+        <w:drawing>
+          <wp:inline distT="0" distB="0" distL="0" distR="0" wp14:anchorId="5E1284C0" wp14:editId="077BB157">
+            <wp:extent cx="2352675" cy="2054671"/>
+            <wp:effectExtent l="0" t="0" r="0" b="3175"/>
+            <wp:docPr id="19" name="Picture 19"/>
+            <wp:cNvGraphicFramePr>
+              <a:graphicFrameLocks xmlns:a="http://schemas.openxmlformats.org/drawingml/2006/main" noChangeAspect="1"/>
+            </wp:cNvGraphicFramePr>
+            <a:graphic xmlns:a="http://schemas.openxmlformats.org/drawingml/2006/main">
+              <a:graphicData uri="http://schemas.openxmlformats.org/drawingml/2006/picture">
+                <pic:pic xmlns:pic="http://schemas.openxmlformats.org/drawingml/2006/picture">
+                  <pic:nvPicPr>
+                    <pic:cNvPr id="0" name=""/>
+                    <pic:cNvPicPr/>
+                  </pic:nvPicPr>
+                  <pic:blipFill rotWithShape="1">
+                    <a:blip r:embed="rId21"/>
+                    <a:srcRect l="11098" r="5725" b="1598"/>
                     <a:stretch/>
                   </pic:blipFill>
                   <pic:spPr bwMode="auto">
                     <a:xfrm>
                       <a:off x="0" y="0"/>
-                      <a:ext cx="5760720" cy="3311551"/>
+                      <a:ext cx="2360945" cy="2061893"/>
                     </a:xfrm>
                     <a:prstGeom prst="rect">
                       <a:avLst/>
@@ -5512,7 +6141,6 @@
       <w:pPr>
         <w:pStyle w:val="Caption"/>
       </w:pPr>
-      <w:bookmarkStart w:id="9" w:name="_Ref318900849"/>
       <w:r>
         <w:t xml:space="preserve">Abbildung </w:t>
       </w:r>
@@ -5529,25 +6157,42 @@
         <w:rPr>
           <w:noProof/>
         </w:rPr>
-        <w:t>10</w:t>
-      </w:r>
-      <w:r>
-        <w:rPr>
-          <w:noProof/>
-        </w:rPr>
+        <w:t>15</w:t>
+      </w:r>
+      <w:r>
         <w:fldChar w:fldCharType="end"/>
       </w:r>
       <w:r>
-        <w:t xml:space="preserve"> - Variante A: 1 x 6 55" Monitore, Hellraumprojektor Test</w:t>
-      </w:r>
-      <w:bookmarkEnd w:id="9"/>
+        <w:t xml:space="preserve"> - </w:t>
+      </w:r>
+      <w:proofErr w:type="spellStart"/>
+      <w:r>
+        <w:t>Matrox</w:t>
+      </w:r>
+      <w:proofErr w:type="spellEnd"/>
+      <w:r>
+        <w:t xml:space="preserve"> M9188</w:t>
+      </w:r>
+      <w:r>
+        <w:br/>
+      </w:r>
     </w:p>
     <w:p>
       <w:pPr>
-        <w:pStyle w:val="Heading3"/>
-      </w:pPr>
-      <w:r>
-        <w:t>Variante B: 4 x 4 55“ Monitore</w:t>
+        <w:pStyle w:val="ListParagraph"/>
+        <w:numPr>
+          <w:ilvl w:val="0"/>
+          <w:numId w:val="16"/>
+        </w:numPr>
+        <w:ind w:hanging="720"/>
+      </w:pPr>
+      <w:proofErr w:type="spellStart"/>
+      <w:r>
+        <w:t>Matrox</w:t>
+      </w:r>
+      <w:proofErr w:type="spellEnd"/>
+      <w:r>
+        <w:t xml:space="preserve"> M9128 mit 2 Anschlüssen</w:t>
       </w:r>
     </w:p>
     <w:p>
@@ -5557,10 +6202,10 @@
           <w:lang w:eastAsia="de-CH"/>
         </w:rPr>
         <w:drawing>
-          <wp:inline distT="0" distB="0" distL="0" distR="0" wp14:anchorId="1504EE96" wp14:editId="7941B50C">
-            <wp:extent cx="5141344" cy="1949570"/>
-            <wp:effectExtent l="0" t="0" r="2540" b="0"/>
-            <wp:docPr id="7" name="Picture 7"/>
+          <wp:inline distT="0" distB="0" distL="0" distR="0" wp14:anchorId="7C3580AA" wp14:editId="2B95FFCE">
+            <wp:extent cx="2495550" cy="1838388"/>
+            <wp:effectExtent l="0" t="0" r="0" b="9525"/>
+            <wp:docPr id="18" name="Picture 18"/>
             <wp:cNvGraphicFramePr>
               <a:graphicFrameLocks xmlns:a="http://schemas.openxmlformats.org/drawingml/2006/main" noChangeAspect="1"/>
             </wp:cNvGraphicFramePr>
@@ -5568,36 +6213,23 @@
               <a:graphicData uri="http://schemas.openxmlformats.org/drawingml/2006/picture">
                 <pic:pic xmlns:pic="http://schemas.openxmlformats.org/drawingml/2006/picture">
                   <pic:nvPicPr>
-                    <pic:cNvPr id="0" name="Ansichten.png"/>
+                    <pic:cNvPr id="0" name=""/>
                     <pic:cNvPicPr/>
                   </pic:nvPicPr>
-                  <pic:blipFill rotWithShape="1">
-                    <a:blip r:embed="rId17" cstate="print">
-                      <a:extLst>
-                        <a:ext uri="{28A0092B-C50C-407E-A947-70E740481C1C}">
-                          <a14:useLocalDpi xmlns:a14="http://schemas.microsoft.com/office/drawing/2010/main" val="0"/>
-                        </a:ext>
-                      </a:extLst>
-                    </a:blip>
-                    <a:srcRect l="5242" t="35911" r="5483" b="40148"/>
-                    <a:stretch/>
+                  <pic:blipFill>
+                    <a:blip r:embed="rId22"/>
+                    <a:stretch>
+                      <a:fillRect/>
+                    </a:stretch>
                   </pic:blipFill>
-                  <pic:spPr bwMode="auto">
+                  <pic:spPr>
                     <a:xfrm>
                       <a:off x="0" y="0"/>
-                      <a:ext cx="5142887" cy="1950155"/>
+                      <a:ext cx="2499564" cy="1841345"/>
                     </a:xfrm>
                     <a:prstGeom prst="rect">
                       <a:avLst/>
                     </a:prstGeom>
-                    <a:ln>
-                      <a:noFill/>
-                    </a:ln>
-                    <a:extLst>
-                      <a:ext uri="{53640926-AAD7-44D8-BBD7-CCE9431645EC}">
-                        <a14:shadowObscured xmlns:a14="http://schemas.microsoft.com/office/drawing/2010/main"/>
-                      </a:ext>
-                    </a:extLst>
                   </pic:spPr>
                 </pic:pic>
               </a:graphicData>
@@ -5608,71 +6240,48 @@
     </w:p>
     <w:p>
       <w:pPr>
-        <w:pStyle w:val="Heading3"/>
-      </w:pPr>
-      <w:r>
-        <w:t>Variante C: 6 x 6 55“ Monitore</w:t>
-      </w:r>
-    </w:p>
-    <w:p>
+        <w:pStyle w:val="Caption"/>
+      </w:pPr>
+      <w:r>
+        <w:t xml:space="preserve">Abbildung </w:t>
+      </w:r>
+      <w:r>
+        <w:fldChar w:fldCharType="begin"/>
+      </w:r>
+      <w:r>
+        <w:instrText xml:space="preserve"> SEQ Abbildung \* ARABIC </w:instrText>
+      </w:r>
+      <w:r>
+        <w:fldChar w:fldCharType="separate"/>
+      </w:r>
       <w:r>
         <w:rPr>
           <w:noProof/>
-          <w:lang w:eastAsia="de-CH"/>
         </w:rPr>
-        <w:drawing>
-          <wp:inline distT="0" distB="0" distL="0" distR="0" wp14:anchorId="31EE9DAD" wp14:editId="2A23C44D">
-            <wp:extent cx="5141343" cy="1932317"/>
-            <wp:effectExtent l="0" t="0" r="2540" b="0"/>
-            <wp:docPr id="8" name="Picture 8"/>
-            <wp:cNvGraphicFramePr>
-              <a:graphicFrameLocks xmlns:a="http://schemas.openxmlformats.org/drawingml/2006/main" noChangeAspect="1"/>
-            </wp:cNvGraphicFramePr>
-            <a:graphic xmlns:a="http://schemas.openxmlformats.org/drawingml/2006/main">
-              <a:graphicData uri="http://schemas.openxmlformats.org/drawingml/2006/picture">
-                <pic:pic xmlns:pic="http://schemas.openxmlformats.org/drawingml/2006/picture">
-                  <pic:nvPicPr>
-                    <pic:cNvPr id="0" name="Ansichten.png"/>
-                    <pic:cNvPicPr/>
-                  </pic:nvPicPr>
-                  <pic:blipFill rotWithShape="1">
-                    <a:blip r:embed="rId17" cstate="print">
-                      <a:extLst>
-                        <a:ext uri="{28A0092B-C50C-407E-A947-70E740481C1C}">
-                          <a14:useLocalDpi xmlns:a14="http://schemas.microsoft.com/office/drawing/2010/main" val="0"/>
-                        </a:ext>
-                      </a:extLst>
-                    </a:blip>
-                    <a:srcRect l="5242" t="66208" r="5483" b="10064"/>
-                    <a:stretch/>
-                  </pic:blipFill>
-                  <pic:spPr bwMode="auto">
-                    <a:xfrm>
-                      <a:off x="0" y="0"/>
-                      <a:ext cx="5142887" cy="1932897"/>
-                    </a:xfrm>
-                    <a:prstGeom prst="rect">
-                      <a:avLst/>
-                    </a:prstGeom>
-                    <a:ln>
-                      <a:noFill/>
-                    </a:ln>
-                    <a:extLst>
-                      <a:ext uri="{53640926-AAD7-44D8-BBD7-CCE9431645EC}">
-                        <a14:shadowObscured xmlns:a14="http://schemas.microsoft.com/office/drawing/2010/main"/>
-                      </a:ext>
-                    </a:extLst>
-                  </pic:spPr>
-                </pic:pic>
-              </a:graphicData>
-            </a:graphic>
-          </wp:inline>
-        </w:drawing>
+        <w:t>16</w:t>
+      </w:r>
+      <w:r>
+        <w:fldChar w:fldCharType="end"/>
+      </w:r>
+      <w:r>
+        <w:t xml:space="preserve"> - </w:t>
+      </w:r>
+      <w:proofErr w:type="spellStart"/>
+      <w:r>
+        <w:t>Matrox</w:t>
+      </w:r>
+      <w:proofErr w:type="spellEnd"/>
+      <w:r>
+        <w:t xml:space="preserve"> </w:t>
+      </w:r>
+      <w:r>
+        <w:t>M9128</w:t>
       </w:r>
     </w:p>
+    <w:p/>
     <w:sectPr>
-      <w:headerReference w:type="default" r:id="rId19"/>
-      <w:footerReference w:type="default" r:id="rId20"/>
+      <w:headerReference w:type="default" r:id="rId23"/>
+      <w:footerReference w:type="default" r:id="rId24"/>
       <w:pgSz w:w="11906" w:h="16838"/>
       <w:pgMar w:top="1417" w:right="1417" w:bottom="1134" w:left="1417" w:header="708" w:footer="708" w:gutter="0"/>
       <w:cols w:space="708"/>
@@ -5773,7 +6382,7 @@
         <w:noProof/>
         <w:lang w:val="de-DE"/>
       </w:rPr>
-      <w:t>1</w:t>
+      <w:t>8</w:t>
     </w:r>
     <w:r>
       <w:rPr>
@@ -5794,7 +6403,7 @@
           <w:noProof/>
           <w:lang w:val="de-DE"/>
         </w:rPr>
-        <w:t>11</w:t>
+        <w:t>14</w:t>
       </w:r>
     </w:fldSimple>
   </w:p>
@@ -7107,6 +7716,95 @@
     </w:lvl>
   </w:abstractNum>
   <w:abstractNum w:abstractNumId="13">
+    <w:nsid w:val="64AD7EAF"/>
+    <w:multiLevelType w:val="hybridMultilevel"/>
+    <w:tmpl w:val="89364166"/>
+    <w:lvl w:ilvl="0" w:tplc="0807000F">
+      <w:start w:val="1"/>
+      <w:numFmt w:val="decimal"/>
+      <w:lvlText w:val="%1."/>
+      <w:lvlJc w:val="left"/>
+      <w:pPr>
+        <w:ind w:left="720" w:hanging="360"/>
+      </w:pPr>
+      <w:rPr>
+        <w:rFonts w:hint="default"/>
+      </w:rPr>
+    </w:lvl>
+    <w:lvl w:ilvl="1" w:tplc="08070019" w:tentative="1">
+      <w:start w:val="1"/>
+      <w:numFmt w:val="lowerLetter"/>
+      <w:lvlText w:val="%2."/>
+      <w:lvlJc w:val="left"/>
+      <w:pPr>
+        <w:ind w:left="1440" w:hanging="360"/>
+      </w:pPr>
+    </w:lvl>
+    <w:lvl w:ilvl="2" w:tplc="0807001B" w:tentative="1">
+      <w:start w:val="1"/>
+      <w:numFmt w:val="lowerRoman"/>
+      <w:lvlText w:val="%3."/>
+      <w:lvlJc w:val="right"/>
+      <w:pPr>
+        <w:ind w:left="2160" w:hanging="180"/>
+      </w:pPr>
+    </w:lvl>
+    <w:lvl w:ilvl="3" w:tplc="0807000F" w:tentative="1">
+      <w:start w:val="1"/>
+      <w:numFmt w:val="decimal"/>
+      <w:lvlText w:val="%4."/>
+      <w:lvlJc w:val="left"/>
+      <w:pPr>
+        <w:ind w:left="2880" w:hanging="360"/>
+      </w:pPr>
+    </w:lvl>
+    <w:lvl w:ilvl="4" w:tplc="08070019" w:tentative="1">
+      <w:start w:val="1"/>
+      <w:numFmt w:val="lowerLetter"/>
+      <w:lvlText w:val="%5."/>
+      <w:lvlJc w:val="left"/>
+      <w:pPr>
+        <w:ind w:left="3600" w:hanging="360"/>
+      </w:pPr>
+    </w:lvl>
+    <w:lvl w:ilvl="5" w:tplc="0807001B" w:tentative="1">
+      <w:start w:val="1"/>
+      <w:numFmt w:val="lowerRoman"/>
+      <w:lvlText w:val="%6."/>
+      <w:lvlJc w:val="right"/>
+      <w:pPr>
+        <w:ind w:left="4320" w:hanging="180"/>
+      </w:pPr>
+    </w:lvl>
+    <w:lvl w:ilvl="6" w:tplc="0807000F" w:tentative="1">
+      <w:start w:val="1"/>
+      <w:numFmt w:val="decimal"/>
+      <w:lvlText w:val="%7."/>
+      <w:lvlJc w:val="left"/>
+      <w:pPr>
+        <w:ind w:left="5040" w:hanging="360"/>
+      </w:pPr>
+    </w:lvl>
+    <w:lvl w:ilvl="7" w:tplc="08070019" w:tentative="1">
+      <w:start w:val="1"/>
+      <w:numFmt w:val="lowerLetter"/>
+      <w:lvlText w:val="%8."/>
+      <w:lvlJc w:val="left"/>
+      <w:pPr>
+        <w:ind w:left="5760" w:hanging="360"/>
+      </w:pPr>
+    </w:lvl>
+    <w:lvl w:ilvl="8" w:tplc="0807001B" w:tentative="1">
+      <w:start w:val="1"/>
+      <w:numFmt w:val="lowerRoman"/>
+      <w:lvlText w:val="%9."/>
+      <w:lvlJc w:val="right"/>
+      <w:pPr>
+        <w:ind w:left="6480" w:hanging="180"/>
+      </w:pPr>
+    </w:lvl>
+  </w:abstractNum>
+  <w:abstractNum w:abstractNumId="14">
     <w:nsid w:val="66620F4C"/>
     <w:multiLevelType w:val="multilevel"/>
     <w:tmpl w:val="FEBC3BE4"/>
@@ -7255,7 +7953,7 @@
       </w:rPr>
     </w:lvl>
   </w:abstractNum>
-  <w:abstractNum w:abstractNumId="14">
+  <w:abstractNum w:abstractNumId="15">
     <w:nsid w:val="6BC0634B"/>
     <w:multiLevelType w:val="multilevel"/>
     <w:tmpl w:val="0807001F"/>
@@ -7348,7 +8046,7 @@
     <w:abstractNumId w:val="4"/>
   </w:num>
   <w:num w:numId="3">
-    <w:abstractNumId w:val="14"/>
+    <w:abstractNumId w:val="15"/>
   </w:num>
   <w:num w:numId="4">
     <w:abstractNumId w:val="10"/>
@@ -7360,7 +8058,7 @@
     <w:abstractNumId w:val="12"/>
   </w:num>
   <w:num w:numId="7">
-    <w:abstractNumId w:val="13"/>
+    <w:abstractNumId w:val="14"/>
   </w:num>
   <w:num w:numId="8">
     <w:abstractNumId w:val="0"/>
@@ -7385,6 +8083,9 @@
   </w:num>
   <w:num w:numId="15">
     <w:abstractNumId w:val="9"/>
+  </w:num>
+  <w:num w:numId="16">
+    <w:abstractNumId w:val="13"/>
   </w:num>
 </w:numbering>
 </file>
@@ -10640,11 +11341,11 @@
         </c:dLbls>
         <c:marker val="1"/>
         <c:smooth val="0"/>
-        <c:axId val="60714368"/>
-        <c:axId val="74437760"/>
+        <c:axId val="85473536"/>
+        <c:axId val="85491712"/>
       </c:lineChart>
       <c:catAx>
-        <c:axId val="60714368"/>
+        <c:axId val="85473536"/>
         <c:scaling>
           <c:orientation val="minMax"/>
         </c:scaling>
@@ -10653,7 +11354,7 @@
         <c:majorTickMark val="out"/>
         <c:minorTickMark val="none"/>
         <c:tickLblPos val="nextTo"/>
-        <c:crossAx val="74437760"/>
+        <c:crossAx val="85491712"/>
         <c:crosses val="autoZero"/>
         <c:auto val="1"/>
         <c:lblAlgn val="ctr"/>
@@ -10661,7 +11362,7 @@
         <c:noMultiLvlLbl val="0"/>
       </c:catAx>
       <c:valAx>
-        <c:axId val="74437760"/>
+        <c:axId val="85491712"/>
         <c:scaling>
           <c:orientation val="minMax"/>
         </c:scaling>
@@ -10672,7 +11373,7 @@
         <c:majorTickMark val="out"/>
         <c:minorTickMark val="none"/>
         <c:tickLblPos val="nextTo"/>
-        <c:crossAx val="60714368"/>
+        <c:crossAx val="85473536"/>
         <c:crosses val="autoZero"/>
         <c:crossBetween val="between"/>
       </c:valAx>
@@ -11280,11 +11981,11 @@
           <c:showBubbleSize val="0"/>
         </c:dLbls>
         <c:gapWidth val="150"/>
-        <c:axId val="74587520"/>
-        <c:axId val="74589312"/>
+        <c:axId val="88134016"/>
+        <c:axId val="88135552"/>
       </c:barChart>
       <c:catAx>
-        <c:axId val="74587520"/>
+        <c:axId val="88134016"/>
         <c:scaling>
           <c:orientation val="maxMin"/>
         </c:scaling>
@@ -11293,7 +11994,7 @@
         <c:majorTickMark val="out"/>
         <c:minorTickMark val="none"/>
         <c:tickLblPos val="nextTo"/>
-        <c:crossAx val="74589312"/>
+        <c:crossAx val="88135552"/>
         <c:crosses val="autoZero"/>
         <c:auto val="1"/>
         <c:lblAlgn val="ctr"/>
@@ -11301,7 +12002,7 @@
         <c:noMultiLvlLbl val="0"/>
       </c:catAx>
       <c:valAx>
-        <c:axId val="74589312"/>
+        <c:axId val="88135552"/>
         <c:scaling>
           <c:orientation val="minMax"/>
           <c:max val="4"/>
@@ -11343,7 +12044,7 @@
         <c:majorTickMark val="out"/>
         <c:minorTickMark val="none"/>
         <c:tickLblPos val="nextTo"/>
-        <c:crossAx val="74587520"/>
+        <c:crossAx val="88134016"/>
         <c:crosses val="autoZero"/>
         <c:crossBetween val="between"/>
         <c:majorUnit val="1"/>
@@ -11986,11 +12687,11 @@
         </c:dLbls>
         <c:gapWidth val="75"/>
         <c:overlap val="-25"/>
-        <c:axId val="74393472"/>
-        <c:axId val="74395008"/>
+        <c:axId val="88160512"/>
+        <c:axId val="88162304"/>
       </c:barChart>
       <c:catAx>
-        <c:axId val="74393472"/>
+        <c:axId val="88160512"/>
         <c:scaling>
           <c:orientation val="maxMin"/>
         </c:scaling>
@@ -11999,7 +12700,7 @@
         <c:majorTickMark val="none"/>
         <c:minorTickMark val="none"/>
         <c:tickLblPos val="nextTo"/>
-        <c:crossAx val="74395008"/>
+        <c:crossAx val="88162304"/>
         <c:crosses val="autoZero"/>
         <c:auto val="1"/>
         <c:lblAlgn val="ctr"/>
@@ -12008,7 +12709,7 @@
         <c:noMultiLvlLbl val="0"/>
       </c:catAx>
       <c:valAx>
-        <c:axId val="74395008"/>
+        <c:axId val="88162304"/>
         <c:scaling>
           <c:orientation val="minMax"/>
           <c:max val="4"/>
@@ -12052,7 +12753,7 @@
         <c:majorTickMark val="none"/>
         <c:minorTickMark val="none"/>
         <c:tickLblPos val="nextTo"/>
-        <c:crossAx val="74393472"/>
+        <c:crossAx val="88160512"/>
         <c:crosses val="autoZero"/>
         <c:crossBetween val="between"/>
         <c:majorUnit val="1"/>
@@ -12373,7 +13074,7 @@
 </file>
 
 <file path=customXml/itemProps1.xml><?xml version="1.0" encoding="utf-8"?>
-<ds:datastoreItem xmlns:ds="http://schemas.openxmlformats.org/officeDocument/2006/customXml" ds:itemID="{79EC2200-1205-45E7-8858-59C74767CEFD}">
+<ds:datastoreItem xmlns:ds="http://schemas.openxmlformats.org/officeDocument/2006/customXml" ds:itemID="{A5F82CE7-CF18-438D-ABF7-697F4FC23829}">
   <ds:schemaRefs>
     <ds:schemaRef ds:uri="http://schemas.openxmlformats.org/officeDocument/2006/bibliography"/>
   </ds:schemaRefs>

--- a/doc/Bericht/05_Technischer Bericht/03_Vorstudie/Vorstudie.docx
+++ b/doc/Bericht/05_Technischer Bericht/03_Vorstudie/Vorstudie.docx
@@ -487,7 +487,45 @@
         <w:t xml:space="preserve"> dieser Arbeiten</w:t>
       </w:r>
       <w:r>
-        <w:t xml:space="preserve"> werden einerseits in einem Bericht und andererseits mit einem Poster festgehalten. Die Poster werden zu Beginn des darauf folgenden Semesters für 3 Wochen (?) ausgestellt. Die Ausstellung verteilt sich über mehrere Gebäude, welche nicht alle gleich oft oder von allen Studiengängen besucht werden. So werden beispielsweise die Poster des Studienganges Informatik im Gebäude 6 (siehe </w:t>
+        <w:t xml:space="preserve"> werden einerseits in einem Bericht und andererseits mit einem Poster festgehalten. Die Poster werden zu Beginn des darauf folgenden Semesters für 3 Wochen (?) ausgestellt. </w:t>
+      </w:r>
+    </w:p>
+    <w:p>
+      <w:r>
+        <w:t>Die Ausstellung verteilt sich über mehrere Gebäude</w:t>
+      </w:r>
+      <w:r>
+        <w:t>. Die Studierenden suchen aber nicht</w:t>
+      </w:r>
+      <w:r>
+        <w:t xml:space="preserve"> alle</w:t>
+      </w:r>
+      <w:r>
+        <w:t xml:space="preserve"> Gebäude gleich häufig auf</w:t>
+      </w:r>
+      <w:r>
+        <w:t>. D</w:t>
+      </w:r>
+      <w:r>
+        <w:t>ie</w:t>
+      </w:r>
+      <w:r>
+        <w:t xml:space="preserve"> Bachelor- und Masterp</w:t>
+      </w:r>
+      <w:r>
+        <w:t>oster des Studienganges Informatik</w:t>
+      </w:r>
+      <w:r>
+        <w:t xml:space="preserve"> </w:t>
+      </w:r>
+      <w:r>
+        <w:t>werden</w:t>
+      </w:r>
+      <w:r>
+        <w:t xml:space="preserve"> beispielsweise </w:t>
+      </w:r>
+      <w:r>
+        <w:t xml:space="preserve">im Gebäude 6 (siehe </w:t>
       </w:r>
       <w:r>
         <w:fldChar w:fldCharType="begin"/>
@@ -523,58 +561,169 @@
         <w:fldChar w:fldCharType="end"/>
       </w:r>
       <w:r>
-        <w:t>) ausgestellt, welches aber sehr selten für den Unterricht eines Faches dieses Studienganges genutzt wird. So ist davon auszugehen, dass einige Arbeiten keine allzu grosse Aufmerksamkeit erlangen. Zusätzlich stellt sich bei der Informatik das Problem, dass es sich zwar um einen grossen Studiengang handelt, dies von aussen aber nicht ersichtlich ist. Während ander</w:t>
+        <w:t>) ausgestellt</w:t>
+      </w:r>
+      <w:r>
+        <w:t>. Dieses Gebäude wird</w:t>
+      </w:r>
+      <w:r>
+        <w:t xml:space="preserve"> aber sehr selten für den Unterricht eines </w:t>
+      </w:r>
+      <w:r>
+        <w:t xml:space="preserve">Informatikmoduls </w:t>
+      </w:r>
+      <w:r>
+        <w:t>genutzt. So ist davon auszugehen, dass einige</w:t>
+      </w:r>
+      <w:r>
+        <w:t>n</w:t>
+      </w:r>
+      <w:r>
+        <w:t xml:space="preserve"> </w:t>
+      </w:r>
+      <w:r>
+        <w:t xml:space="preserve">der ausgestellten </w:t>
+      </w:r>
+      <w:r>
+        <w:t xml:space="preserve">Arbeiten keine allzu grosse Aufmerksamkeit </w:t>
+      </w:r>
+      <w:r>
+        <w:t>geschenkt wird</w:t>
+      </w:r>
+      <w:r>
+        <w:t>. Zusätzlich stellt sich bei der Informatik das Problem, dass es sich zwar um einen grossen Studiengang handelt, dies von aussen aber nicht ersichtlich ist. Während andere Studiengänge regelmässig auch andere Arbeiten ausstellen ist dies bei der Informatik nicht der Fall. Wie können nun einerseits die Arbeiten attraktiver präsentiert und gleichzeitig die Informatik besser gegen aussen repräsentiert werden?</w:t>
+      </w:r>
+    </w:p>
+    <w:p>
+      <w:r>
+        <w:t>Um diese Aufgabe zu bewältigen</w:t>
+      </w:r>
+      <w:r>
+        <w:t>,</w:t>
+      </w:r>
+      <w:r>
+        <w:t xml:space="preserve"> hat sich die HSR dazu entschieden</w:t>
+      </w:r>
+      <w:r>
+        <w:t>,</w:t>
+      </w:r>
+      <w:r>
+        <w:t xml:space="preserve"> eine interaktive Video Wall im Eingangsbereich des Gebäudes 4 (siehe </w:t>
+      </w:r>
+      <w:r>
+        <w:fldChar w:fldCharType="begin"/>
+      </w:r>
+      <w:r>
+        <w:instrText xml:space="preserve"> REF _Ref318973523 \r \h </w:instrText>
+      </w:r>
+      <w:r>
+        <w:fldChar w:fldCharType="separate"/>
+      </w:r>
+      <w:r>
+        <w:t>I.3</w:t>
+      </w:r>
+      <w:r>
+        <w:fldChar w:fldCharType="end"/>
+      </w:r>
+      <w:r>
+        <w:t xml:space="preserve"> </w:t>
+      </w:r>
+      <w:r>
+        <w:fldChar w:fldCharType="begin"/>
+      </w:r>
+      <w:r>
+        <w:instrText xml:space="preserve"> REF _Ref318973523 \h </w:instrText>
+      </w:r>
+      <w:r>
+        <w:fldChar w:fldCharType="separate"/>
+      </w:r>
+      <w:r>
+        <w:t>Gebäude der HSR</w:t>
+      </w:r>
+      <w:r>
+        <w:fldChar w:fldCharType="end"/>
+      </w:r>
+      <w:r>
+        <w:t>) aufzustellen. Dieses Gebäude</w:t>
+      </w:r>
+      <w:r>
+        <w:t xml:space="preserve"> ist ein attraktiver Standort, da sich dort die </w:t>
+      </w:r>
+      <w:r>
+        <w:t>Mensa</w:t>
+      </w:r>
+      <w:r>
+        <w:t xml:space="preserve">, der Empfang und die Aula befinden. </w:t>
+      </w:r>
+      <w:r>
+        <w:t>Daher</w:t>
+      </w:r>
+      <w:r>
+        <w:t xml:space="preserve"> herrscht</w:t>
+      </w:r>
+      <w:r>
+        <w:t xml:space="preserve"> dort ein konstanter Fluss an Personen</w:t>
+      </w:r>
+      <w:r>
+        <w:t>,</w:t>
+      </w:r>
+      <w:r>
+        <w:t xml:space="preserve"> die das Gebäude betreten oder wieder ver</w:t>
+      </w:r>
+      <w:r>
+        <w:t>lassen. Um an</w:t>
+      </w:r>
+      <w:r>
+        <w:t xml:space="preserve"> die erwähnten Orte</w:t>
+      </w:r>
+      <w:r>
+        <w:t xml:space="preserve"> </w:t>
+      </w:r>
+      <w:r>
+        <w:t>zu</w:t>
+      </w:r>
+      <w:r>
+        <w:t xml:space="preserve"> gelangen</w:t>
+      </w:r>
+      <w:r>
+        <w:t>, muss der</w:t>
+      </w:r>
+      <w:r>
+        <w:t xml:space="preserve"> Eingangsbereich, welcher ein länglicher Gang ist, passier</w:t>
+      </w:r>
+      <w:r>
+        <w:t>t werden</w:t>
+      </w:r>
+      <w:r>
+        <w:t xml:space="preserve">. </w:t>
+      </w:r>
+      <w:r>
+        <w:t>Aus diesem Grund ist dieser Bereich</w:t>
+      </w:r>
+      <w:r>
+        <w:t xml:space="preserve"> der ideale</w:t>
+      </w:r>
+      <w:r>
+        <w:t xml:space="preserve"> Ort, um die Video Wall aufzustellen.</w:t>
       </w:r>
       <w:bookmarkStart w:id="1" w:name="_GoBack"/>
       <w:bookmarkEnd w:id="1"/>
-      <w:r>
-        <w:t>e Studiengänge regelmässig auch andere Arbeiten ausstellen ist dies bei der Informatik nicht der Fall. Wie können nun einerseits die Arbeiten attraktiver präsentiert und gleichzeitig die Informatik besser gegen aussen repräsentiert werden?</w:t>
-      </w:r>
     </w:p>
     <w:p>
       <w:r>
-        <w:t xml:space="preserve">Um diese Aufgabe zu bewältigen hat sich die HSR dazu entschieden eine interaktive Video Wall im Eingangsbereich des Gebäudes 4 (siehe </w:t>
-      </w:r>
-      <w:r>
-        <w:fldChar w:fldCharType="begin"/>
-      </w:r>
-      <w:r>
-        <w:instrText xml:space="preserve"> REF _Ref318973523 \r \h </w:instrText>
-      </w:r>
-      <w:r>
-        <w:fldChar w:fldCharType="separate"/>
-      </w:r>
-      <w:r>
-        <w:t>I.3</w:t>
-      </w:r>
-      <w:r>
-        <w:fldChar w:fldCharType="end"/>
-      </w:r>
-      <w:r>
-        <w:t xml:space="preserve"> </w:t>
-      </w:r>
-      <w:r>
-        <w:fldChar w:fldCharType="begin"/>
-      </w:r>
-      <w:r>
-        <w:instrText xml:space="preserve"> REF _Ref318973523 \h </w:instrText>
-      </w:r>
-      <w:r>
-        <w:fldChar w:fldCharType="separate"/>
-      </w:r>
-      <w:r>
-        <w:t>Gebäude der HSR</w:t>
-      </w:r>
-      <w:r>
-        <w:fldChar w:fldCharType="end"/>
-      </w:r>
-      <w:r>
-        <w:t>) aufzustellen. Das Gebäude 4 ist ein attraktiver Standort, da sich dort die Kantine, der Empfang und die Aula befinden. Daher entsteht dort ein konstanter Fluss an Personen die das Gebäude betreten oder wieder verlassen. Um die erwähnten Orte zu erreichen müssen alle Personen den Eingangsbereich, welcher ein länglicher Gang ist, passieren. Dieser Gang stellt daher den idealen Ort dar, um die Video Wall aufzustellen.</w:t>
-      </w:r>
-    </w:p>
-    <w:p>
-      <w:r>
-        <w:t xml:space="preserve">Die imposante Grösse der Video Wall soll diese für die Nutzer unübersehbar machen und Neugier erwecken. Der Nutzer kann über </w:t>
+        <w:t xml:space="preserve">Die imposante Grösse der Video Wall soll diese für die </w:t>
+      </w:r>
+      <w:r>
+        <w:t>Passanten</w:t>
+      </w:r>
+      <w:r>
+        <w:t xml:space="preserve"> unübersehbar machen und</w:t>
+      </w:r>
+      <w:r>
+        <w:t xml:space="preserve"> deren</w:t>
+      </w:r>
+      <w:r>
+        <w:t xml:space="preserve"> Neugier erwecken. Der Nutzer kann über </w:t>
       </w:r>
       <w:proofErr w:type="spellStart"/>
       <w:r>
@@ -590,7 +739,25 @@
       </w:r>
       <w:proofErr w:type="gramEnd"/>
       <w:r>
-        <w:t xml:space="preserve"> Video Wall interagieren. Dadurch entfallen Steuerelemente wie Tastatur oder Maus komplett. Über die Wand können die Bachelor- und Masterposter gelesen werden, die damit keiner zeitlich begrenzten Ausstellungsdauer mehr unterliegen. Die Video Wall soll zudem das Lesen der Poster interaktiver und spielerischer gestalten und dadurch das Interesse für die Arbeiten fördern. Wichtig ist hierbei die Nutzer dazu zu motivieren, die Wand nachhaltig benutzen zu wollen. Daher sollen neben den Postern  auch andere, für die Besucher relevante, Informationen angezeigt werden. Diese könnten beispielsweise Informationen zu Veranstaltungen, das Tagesmenu oder die Wetterlage sein. Zusätzlich soll mit einem Spass Element die Attraktivität gesteigert werden, hierbei sind verschiedenste Minispiele denkbar.</w:t>
+        <w:t xml:space="preserve"> Video Wall interagieren</w:t>
+      </w:r>
+      <w:r>
+        <w:t>, d</w:t>
+      </w:r>
+      <w:r>
+        <w:t xml:space="preserve">adurch entfallen </w:t>
+      </w:r>
+      <w:r>
+        <w:t>Eingabegeräte</w:t>
+      </w:r>
+      <w:r>
+        <w:t xml:space="preserve"> wie </w:t>
+      </w:r>
+      <w:r>
+        <w:t>Tastatur oder Maus komplett. Auf</w:t>
+      </w:r>
+      <w:r>
+        <w:t xml:space="preserve"> die Wand können die Bachelor- und Masterposter gelesen werden, die damit keiner zeitlich begrenzten Ausstellungsdauer mehr unterliegen. Die Video Wall soll zudem das Lesen der Poster interaktiver und spielerischer gestalten und dadurch das Interesse für die Arbeiten fördern. Wichtig ist hierbei die Nutzer dazu zu motivieren, die Wand nachhaltig benutzen zu wollen. Daher sollen neben den Postern  auch andere, für die Besucher relevante, Informationen angezeigt werden. Diese könnten beispielsweise Informationen zu Veranstaltungen, das Tagesmenu oder die Wetterlage sein. Zusätzlich soll mit einem Spass Element die Attraktivität gesteigert werden, hierbei sind verschiedenste Minispiele denkbar.</w:t>
       </w:r>
     </w:p>
     <w:p>
@@ -796,27 +963,14 @@
       <w:r>
         <w:t xml:space="preserve">Abbildung </w:t>
       </w:r>
-      <w:r>
-        <w:fldChar w:fldCharType="begin"/>
-      </w:r>
-      <w:r>
-        <w:instrText xml:space="preserve"> SEQ Abbildung \* ARABIC </w:instrText>
-      </w:r>
-      <w:r>
-        <w:fldChar w:fldCharType="separate"/>
-      </w:r>
-      <w:r>
-        <w:rPr>
-          <w:noProof/>
-        </w:rPr>
-        <w:t>1</w:t>
-      </w:r>
-      <w:r>
-        <w:rPr>
-          <w:noProof/>
-        </w:rPr>
-        <w:fldChar w:fldCharType="end"/>
-      </w:r>
+      <w:fldSimple w:instr=" SEQ Abbildung \* ARABIC ">
+        <w:r>
+          <w:rPr>
+            <w:noProof/>
+          </w:rPr>
+          <w:t>1</w:t>
+        </w:r>
+      </w:fldSimple>
       <w:r>
         <w:t xml:space="preserve"> - Gebäude der HSR</w:t>
       </w:r>
@@ -1008,27 +1162,14 @@
       <w:r>
         <w:t xml:space="preserve">Tabelle </w:t>
       </w:r>
-      <w:r>
-        <w:fldChar w:fldCharType="begin"/>
-      </w:r>
-      <w:r>
-        <w:instrText xml:space="preserve"> SEQ Tabelle \* ARABIC </w:instrText>
-      </w:r>
-      <w:r>
-        <w:fldChar w:fldCharType="separate"/>
-      </w:r>
-      <w:r>
-        <w:rPr>
-          <w:noProof/>
-        </w:rPr>
-        <w:t>1</w:t>
-      </w:r>
-      <w:r>
-        <w:rPr>
-          <w:noProof/>
-        </w:rPr>
-        <w:fldChar w:fldCharType="end"/>
-      </w:r>
+      <w:fldSimple w:instr=" SEQ Tabelle \* ARABIC ">
+        <w:r>
+          <w:rPr>
+            <w:noProof/>
+          </w:rPr>
+          <w:t>1</w:t>
+        </w:r>
+      </w:fldSimple>
       <w:r>
         <w:t xml:space="preserve"> </w:t>
       </w:r>
@@ -1100,27 +1241,14 @@
         <w:lastRenderedPageBreak/>
         <w:t xml:space="preserve">Abbildung </w:t>
       </w:r>
-      <w:r>
-        <w:fldChar w:fldCharType="begin"/>
-      </w:r>
-      <w:r>
-        <w:instrText xml:space="preserve"> SEQ Abbildung \* ARABIC </w:instrText>
-      </w:r>
-      <w:r>
-        <w:fldChar w:fldCharType="separate"/>
-      </w:r>
-      <w:r>
-        <w:rPr>
-          <w:noProof/>
-        </w:rPr>
-        <w:t>2</w:t>
-      </w:r>
-      <w:r>
-        <w:rPr>
-          <w:noProof/>
-        </w:rPr>
-        <w:fldChar w:fldCharType="end"/>
-      </w:r>
+      <w:fldSimple w:instr=" SEQ Abbildung \* ARABIC ">
+        <w:r>
+          <w:rPr>
+            <w:noProof/>
+          </w:rPr>
+          <w:t>2</w:t>
+        </w:r>
+      </w:fldSimple>
       <w:r>
         <w:t xml:space="preserve"> - Anzahl Personen über die Zeit</w:t>
       </w:r>
@@ -1166,27 +1294,14 @@
       <w:r>
         <w:t xml:space="preserve">Abbildung </w:t>
       </w:r>
-      <w:r>
-        <w:fldChar w:fldCharType="begin"/>
-      </w:r>
-      <w:r>
-        <w:instrText xml:space="preserve"> SEQ Abbildung \* ARABIC </w:instrText>
-      </w:r>
-      <w:r>
-        <w:fldChar w:fldCharType="separate"/>
-      </w:r>
-      <w:r>
-        <w:rPr>
-          <w:noProof/>
-        </w:rPr>
-        <w:t>3</w:t>
-      </w:r>
-      <w:r>
-        <w:rPr>
-          <w:noProof/>
-        </w:rPr>
-        <w:fldChar w:fldCharType="end"/>
-      </w:r>
+      <w:fldSimple w:instr=" SEQ Abbildung \* ARABIC ">
+        <w:r>
+          <w:rPr>
+            <w:noProof/>
+          </w:rPr>
+          <w:t>3</w:t>
+        </w:r>
+      </w:fldSimple>
       <w:r>
         <w:t xml:space="preserve"> - Auslastung der Abstandszonen</w:t>
       </w:r>
@@ -1303,27 +1418,14 @@
       <w:r>
         <w:t xml:space="preserve">Abbildung </w:t>
       </w:r>
-      <w:r>
-        <w:fldChar w:fldCharType="begin"/>
-      </w:r>
-      <w:r>
-        <w:instrText xml:space="preserve"> SEQ Abbildung \* ARABIC </w:instrText>
-      </w:r>
-      <w:r>
-        <w:fldChar w:fldCharType="separate"/>
-      </w:r>
-      <w:r>
-        <w:rPr>
-          <w:noProof/>
-        </w:rPr>
-        <w:t>4</w:t>
-      </w:r>
-      <w:r>
-        <w:rPr>
-          <w:noProof/>
-        </w:rPr>
-        <w:fldChar w:fldCharType="end"/>
-      </w:r>
+      <w:fldSimple w:instr=" SEQ Abbildung \* ARABIC ">
+        <w:r>
+          <w:rPr>
+            <w:noProof/>
+          </w:rPr>
+          <w:t>4</w:t>
+        </w:r>
+      </w:fldSimple>
       <w:r>
         <w:t xml:space="preserve"> - Auslastung der Abstandszonen</w:t>
       </w:r>
@@ -1489,27 +1591,14 @@
       <w:r>
         <w:t xml:space="preserve">Abbildung </w:t>
       </w:r>
-      <w:r>
-        <w:fldChar w:fldCharType="begin"/>
-      </w:r>
-      <w:r>
-        <w:instrText xml:space="preserve"> SEQ Abbildung \* ARABIC </w:instrText>
-      </w:r>
-      <w:r>
-        <w:fldChar w:fldCharType="separate"/>
-      </w:r>
-      <w:r>
-        <w:rPr>
-          <w:noProof/>
-        </w:rPr>
-        <w:t>5</w:t>
-      </w:r>
-      <w:r>
-        <w:rPr>
-          <w:noProof/>
-        </w:rPr>
-        <w:fldChar w:fldCharType="end"/>
-      </w:r>
+      <w:fldSimple w:instr=" SEQ Abbildung \* ARABIC ">
+        <w:r>
+          <w:rPr>
+            <w:noProof/>
+          </w:rPr>
+          <w:t>5</w:t>
+        </w:r>
+      </w:fldSimple>
       <w:r>
         <w:t xml:space="preserve"> - Vorkommen der Gruppengrössen</w:t>
       </w:r>
@@ -1571,27 +1660,14 @@
       <w:r>
         <w:t xml:space="preserve">Abbildung </w:t>
       </w:r>
-      <w:r>
-        <w:fldChar w:fldCharType="begin"/>
-      </w:r>
-      <w:r>
-        <w:instrText xml:space="preserve"> SEQ Abbildung \* ARABIC </w:instrText>
-      </w:r>
-      <w:r>
-        <w:fldChar w:fldCharType="separate"/>
-      </w:r>
-      <w:r>
-        <w:rPr>
-          <w:noProof/>
-        </w:rPr>
-        <w:t>6</w:t>
-      </w:r>
-      <w:r>
-        <w:rPr>
-          <w:noProof/>
-        </w:rPr>
-        <w:fldChar w:fldCharType="end"/>
-      </w:r>
+      <w:fldSimple w:instr=" SEQ Abbildung \* ARABIC ">
+        <w:r>
+          <w:rPr>
+            <w:noProof/>
+          </w:rPr>
+          <w:t>6</w:t>
+        </w:r>
+      </w:fldSimple>
       <w:r>
         <w:t xml:space="preserve"> -</w:t>
       </w:r>
@@ -2063,27 +2139,14 @@
       <w:r>
         <w:t xml:space="preserve">Tabelle </w:t>
       </w:r>
-      <w:r>
-        <w:fldChar w:fldCharType="begin"/>
-      </w:r>
-      <w:r>
-        <w:instrText xml:space="preserve"> SEQ Tabelle \* ARABIC </w:instrText>
-      </w:r>
-      <w:r>
-        <w:fldChar w:fldCharType="separate"/>
-      </w:r>
-      <w:r>
-        <w:rPr>
-          <w:noProof/>
-        </w:rPr>
-        <w:t>2</w:t>
-      </w:r>
-      <w:r>
-        <w:rPr>
-          <w:noProof/>
-        </w:rPr>
-        <w:fldChar w:fldCharType="end"/>
-      </w:r>
+      <w:fldSimple w:instr=" SEQ Tabelle \* ARABIC ">
+        <w:r>
+          <w:rPr>
+            <w:noProof/>
+          </w:rPr>
+          <w:t>2</w:t>
+        </w:r>
+      </w:fldSimple>
       <w:r>
         <w:t xml:space="preserve"> - </w:t>
       </w:r>
@@ -4670,27 +4733,14 @@
       <w:r>
         <w:t xml:space="preserve">Abbildung </w:t>
       </w:r>
-      <w:r>
-        <w:fldChar w:fldCharType="begin"/>
-      </w:r>
-      <w:r>
-        <w:instrText xml:space="preserve"> SEQ Abbildung \* ARABIC </w:instrText>
-      </w:r>
-      <w:r>
-        <w:fldChar w:fldCharType="separate"/>
-      </w:r>
-      <w:r>
-        <w:rPr>
-          <w:noProof/>
-        </w:rPr>
-        <w:t>7</w:t>
-      </w:r>
-      <w:r>
-        <w:rPr>
-          <w:noProof/>
-        </w:rPr>
-        <w:fldChar w:fldCharType="end"/>
-      </w:r>
+      <w:fldSimple w:instr=" SEQ Abbildung \* ARABIC ">
+        <w:r>
+          <w:rPr>
+            <w:noProof/>
+          </w:rPr>
+          <w:t>7</w:t>
+        </w:r>
+      </w:fldSimple>
       <w:r>
         <w:t xml:space="preserve"> - Total aller Studiengänge</w:t>
       </w:r>
@@ -4799,27 +4849,14 @@
       <w:r>
         <w:t xml:space="preserve">Abbildung </w:t>
       </w:r>
-      <w:r>
-        <w:fldChar w:fldCharType="begin"/>
-      </w:r>
-      <w:r>
-        <w:instrText xml:space="preserve"> SEQ Abbildung \* ARABIC </w:instrText>
-      </w:r>
-      <w:r>
-        <w:fldChar w:fldCharType="separate"/>
-      </w:r>
-      <w:r>
-        <w:rPr>
-          <w:noProof/>
-        </w:rPr>
-        <w:t>8</w:t>
-      </w:r>
-      <w:r>
-        <w:rPr>
-          <w:noProof/>
-        </w:rPr>
-        <w:fldChar w:fldCharType="end"/>
-      </w:r>
+      <w:fldSimple w:instr=" SEQ Abbildung \* ARABIC ">
+        <w:r>
+          <w:rPr>
+            <w:noProof/>
+          </w:rPr>
+          <w:t>8</w:t>
+        </w:r>
+      </w:fldSimple>
       <w:r>
         <w:t xml:space="preserve"> - Vergleich der Studiengänge</w:t>
       </w:r>
@@ -5251,24 +5288,14 @@
       <w:r>
         <w:t xml:space="preserve">Abbildung </w:t>
       </w:r>
-      <w:r>
-        <w:fldChar w:fldCharType="begin"/>
-      </w:r>
-      <w:r>
-        <w:instrText xml:space="preserve"> SEQ Abbildung \* ARABIC </w:instrText>
-      </w:r>
-      <w:r>
-        <w:fldChar w:fldCharType="separate"/>
-      </w:r>
-      <w:r>
-        <w:rPr>
-          <w:noProof/>
-        </w:rPr>
-        <w:t>9</w:t>
-      </w:r>
-      <w:r>
-        <w:fldChar w:fldCharType="end"/>
-      </w:r>
+      <w:fldSimple w:instr=" SEQ Abbildung \* ARABIC ">
+        <w:r>
+          <w:rPr>
+            <w:noProof/>
+          </w:rPr>
+          <w:t>9</w:t>
+        </w:r>
+      </w:fldSimple>
       <w:r>
         <w:t xml:space="preserve"> - </w:t>
       </w:r>
@@ -5367,24 +5394,14 @@
       <w:r>
         <w:t xml:space="preserve">Abbildung </w:t>
       </w:r>
-      <w:r>
-        <w:fldChar w:fldCharType="begin"/>
-      </w:r>
-      <w:r>
-        <w:instrText xml:space="preserve"> SEQ Abbildung \* ARABIC </w:instrText>
-      </w:r>
-      <w:r>
-        <w:fldChar w:fldCharType="separate"/>
-      </w:r>
-      <w:r>
-        <w:rPr>
-          <w:noProof/>
-        </w:rPr>
-        <w:t>10</w:t>
-      </w:r>
-      <w:r>
-        <w:fldChar w:fldCharType="end"/>
-      </w:r>
+      <w:fldSimple w:instr=" SEQ Abbildung \* ARABIC ">
+        <w:r>
+          <w:rPr>
+            <w:noProof/>
+          </w:rPr>
+          <w:t>10</w:t>
+        </w:r>
+      </w:fldSimple>
       <w:r>
         <w:t xml:space="preserve"> - </w:t>
       </w:r>
@@ -5488,24 +5505,14 @@
       <w:r>
         <w:t xml:space="preserve">Abbildung </w:t>
       </w:r>
-      <w:r>
-        <w:fldChar w:fldCharType="begin"/>
-      </w:r>
-      <w:r>
-        <w:instrText xml:space="preserve"> SEQ Abbildung \* ARABIC </w:instrText>
-      </w:r>
-      <w:r>
-        <w:fldChar w:fldCharType="separate"/>
-      </w:r>
-      <w:r>
-        <w:rPr>
-          <w:noProof/>
-        </w:rPr>
-        <w:t>11</w:t>
-      </w:r>
-      <w:r>
-        <w:fldChar w:fldCharType="end"/>
-      </w:r>
+      <w:fldSimple w:instr=" SEQ Abbildung \* ARABIC ">
+        <w:r>
+          <w:rPr>
+            <w:noProof/>
+          </w:rPr>
+          <w:t>11</w:t>
+        </w:r>
+      </w:fldSimple>
       <w:r>
         <w:t xml:space="preserve"> - Variante B: 2 x 2 55" Monitore, Ansicht</w:t>
       </w:r>
@@ -5609,24 +5616,14 @@
       <w:r>
         <w:t xml:space="preserve">Abbildung </w:t>
       </w:r>
-      <w:r>
-        <w:fldChar w:fldCharType="begin"/>
-      </w:r>
-      <w:r>
-        <w:instrText xml:space="preserve"> SEQ Abbildung \* ARABIC </w:instrText>
-      </w:r>
-      <w:r>
-        <w:fldChar w:fldCharType="separate"/>
-      </w:r>
-      <w:r>
-        <w:rPr>
-          <w:noProof/>
-        </w:rPr>
-        <w:t>12</w:t>
-      </w:r>
-      <w:r>
-        <w:fldChar w:fldCharType="end"/>
-      </w:r>
+      <w:fldSimple w:instr=" SEQ Abbildung \* ARABIC ">
+        <w:r>
+          <w:rPr>
+            <w:noProof/>
+          </w:rPr>
+          <w:t>12</w:t>
+        </w:r>
+      </w:fldSimple>
       <w:r>
         <w:t xml:space="preserve"> - </w:t>
       </w:r>
@@ -5813,27 +5810,14 @@
       <w:r>
         <w:t xml:space="preserve">Abbildung </w:t>
       </w:r>
-      <w:r>
-        <w:fldChar w:fldCharType="begin"/>
-      </w:r>
-      <w:r>
-        <w:instrText xml:space="preserve"> SEQ Abbildung \* ARABIC </w:instrText>
-      </w:r>
-      <w:r>
-        <w:fldChar w:fldCharType="separate"/>
-      </w:r>
-      <w:r>
-        <w:rPr>
-          <w:noProof/>
-        </w:rPr>
-        <w:t>13</w:t>
-      </w:r>
-      <w:r>
-        <w:rPr>
-          <w:noProof/>
-        </w:rPr>
-        <w:fldChar w:fldCharType="end"/>
-      </w:r>
+      <w:fldSimple w:instr=" SEQ Abbildung \* ARABIC ">
+        <w:r>
+          <w:rPr>
+            <w:noProof/>
+          </w:rPr>
+          <w:t>13</w:t>
+        </w:r>
+      </w:fldSimple>
       <w:r>
         <w:t xml:space="preserve"> - Variante C: 1 x 6 55" Monitore, Ansicht</w:t>
       </w:r>
@@ -5910,27 +5894,14 @@
       <w:r>
         <w:t xml:space="preserve">Abbildung </w:t>
       </w:r>
-      <w:r>
-        <w:fldChar w:fldCharType="begin"/>
-      </w:r>
-      <w:r>
-        <w:instrText xml:space="preserve"> SEQ Abbildung \* ARABIC </w:instrText>
-      </w:r>
-      <w:r>
-        <w:fldChar w:fldCharType="separate"/>
-      </w:r>
-      <w:r>
-        <w:rPr>
-          <w:noProof/>
-        </w:rPr>
-        <w:t>14</w:t>
-      </w:r>
-      <w:r>
-        <w:rPr>
-          <w:noProof/>
-        </w:rPr>
-        <w:fldChar w:fldCharType="end"/>
-      </w:r>
+      <w:fldSimple w:instr=" SEQ Abbildung \* ARABIC ">
+        <w:r>
+          <w:rPr>
+            <w:noProof/>
+          </w:rPr>
+          <w:t>14</w:t>
+        </w:r>
+      </w:fldSimple>
       <w:r>
         <w:t xml:space="preserve"> - Variante A: 1 x 6 55" Monitore, Hellraumprojektor Test</w:t>
       </w:r>
@@ -6144,24 +6115,14 @@
       <w:r>
         <w:t xml:space="preserve">Abbildung </w:t>
       </w:r>
-      <w:r>
-        <w:fldChar w:fldCharType="begin"/>
-      </w:r>
-      <w:r>
-        <w:instrText xml:space="preserve"> SEQ Abbildung \* ARABIC </w:instrText>
-      </w:r>
-      <w:r>
-        <w:fldChar w:fldCharType="separate"/>
-      </w:r>
-      <w:r>
-        <w:rPr>
-          <w:noProof/>
-        </w:rPr>
-        <w:t>15</w:t>
-      </w:r>
-      <w:r>
-        <w:fldChar w:fldCharType="end"/>
-      </w:r>
+      <w:fldSimple w:instr=" SEQ Abbildung \* ARABIC ">
+        <w:r>
+          <w:rPr>
+            <w:noProof/>
+          </w:rPr>
+          <w:t>15</w:t>
+        </w:r>
+      </w:fldSimple>
       <w:r>
         <w:t xml:space="preserve"> - </w:t>
       </w:r>
@@ -6245,24 +6206,14 @@
       <w:r>
         <w:t xml:space="preserve">Abbildung </w:t>
       </w:r>
-      <w:r>
-        <w:fldChar w:fldCharType="begin"/>
-      </w:r>
-      <w:r>
-        <w:instrText xml:space="preserve"> SEQ Abbildung \* ARABIC </w:instrText>
-      </w:r>
-      <w:r>
-        <w:fldChar w:fldCharType="separate"/>
-      </w:r>
-      <w:r>
-        <w:rPr>
-          <w:noProof/>
-        </w:rPr>
-        <w:t>16</w:t>
-      </w:r>
-      <w:r>
-        <w:fldChar w:fldCharType="end"/>
-      </w:r>
+      <w:fldSimple w:instr=" SEQ Abbildung \* ARABIC ">
+        <w:r>
+          <w:rPr>
+            <w:noProof/>
+          </w:rPr>
+          <w:t>16</w:t>
+        </w:r>
+      </w:fldSimple>
       <w:r>
         <w:t xml:space="preserve"> - </w:t>
       </w:r>
@@ -6344,7 +6295,7 @@
       <w:rPr>
         <w:noProof/>
       </w:rPr>
-      <w:t>9. März 2012</w:t>
+      <w:t>12. März 2012</w:t>
     </w:r>
     <w:r>
       <w:fldChar w:fldCharType="end"/>
@@ -6382,7 +6333,7 @@
         <w:noProof/>
         <w:lang w:val="de-DE"/>
       </w:rPr>
-      <w:t>8</w:t>
+      <w:t>1</w:t>
     </w:r>
     <w:r>
       <w:rPr>
@@ -6396,16 +6347,31 @@
       </w:rPr>
       <w:t xml:space="preserve"> von </w:t>
     </w:r>
-    <w:fldSimple w:instr="NUMPAGES  \* Arabic  \* MERGEFORMAT">
-      <w:r>
-        <w:rPr>
-          <w:b/>
-          <w:noProof/>
-          <w:lang w:val="de-DE"/>
-        </w:rPr>
-        <w:t>14</w:t>
-      </w:r>
-    </w:fldSimple>
+    <w:r>
+      <w:fldChar w:fldCharType="begin"/>
+    </w:r>
+    <w:r>
+      <w:instrText>NUMPAGES  \* Arabic  \* MERGEFORMAT</w:instrText>
+    </w:r>
+    <w:r>
+      <w:fldChar w:fldCharType="separate"/>
+    </w:r>
+    <w:r>
+      <w:rPr>
+        <w:b/>
+        <w:noProof/>
+        <w:lang w:val="de-DE"/>
+      </w:rPr>
+      <w:t>14</w:t>
+    </w:r>
+    <w:r>
+      <w:rPr>
+        <w:b/>
+        <w:noProof/>
+        <w:lang w:val="de-DE"/>
+      </w:rPr>
+      <w:fldChar w:fldCharType="end"/>
+    </w:r>
   </w:p>
 </w:ftr>
 </file>
@@ -11341,11 +11307,11 @@
         </c:dLbls>
         <c:marker val="1"/>
         <c:smooth val="0"/>
-        <c:axId val="85473536"/>
-        <c:axId val="85491712"/>
+        <c:axId val="82490496"/>
+        <c:axId val="82492032"/>
       </c:lineChart>
       <c:catAx>
-        <c:axId val="85473536"/>
+        <c:axId val="82490496"/>
         <c:scaling>
           <c:orientation val="minMax"/>
         </c:scaling>
@@ -11354,7 +11320,7 @@
         <c:majorTickMark val="out"/>
         <c:minorTickMark val="none"/>
         <c:tickLblPos val="nextTo"/>
-        <c:crossAx val="85491712"/>
+        <c:crossAx val="82492032"/>
         <c:crosses val="autoZero"/>
         <c:auto val="1"/>
         <c:lblAlgn val="ctr"/>
@@ -11362,7 +11328,7 @@
         <c:noMultiLvlLbl val="0"/>
       </c:catAx>
       <c:valAx>
-        <c:axId val="85491712"/>
+        <c:axId val="82492032"/>
         <c:scaling>
           <c:orientation val="minMax"/>
         </c:scaling>
@@ -11373,7 +11339,7 @@
         <c:majorTickMark val="out"/>
         <c:minorTickMark val="none"/>
         <c:tickLblPos val="nextTo"/>
-        <c:crossAx val="85473536"/>
+        <c:crossAx val="82490496"/>
         <c:crosses val="autoZero"/>
         <c:crossBetween val="between"/>
       </c:valAx>
@@ -11981,11 +11947,11 @@
           <c:showBubbleSize val="0"/>
         </c:dLbls>
         <c:gapWidth val="150"/>
-        <c:axId val="88134016"/>
-        <c:axId val="88135552"/>
+        <c:axId val="82967552"/>
+        <c:axId val="83034880"/>
       </c:barChart>
       <c:catAx>
-        <c:axId val="88134016"/>
+        <c:axId val="82967552"/>
         <c:scaling>
           <c:orientation val="maxMin"/>
         </c:scaling>
@@ -11994,7 +11960,7 @@
         <c:majorTickMark val="out"/>
         <c:minorTickMark val="none"/>
         <c:tickLblPos val="nextTo"/>
-        <c:crossAx val="88135552"/>
+        <c:crossAx val="83034880"/>
         <c:crosses val="autoZero"/>
         <c:auto val="1"/>
         <c:lblAlgn val="ctr"/>
@@ -12002,7 +11968,7 @@
         <c:noMultiLvlLbl val="0"/>
       </c:catAx>
       <c:valAx>
-        <c:axId val="88135552"/>
+        <c:axId val="83034880"/>
         <c:scaling>
           <c:orientation val="minMax"/>
           <c:max val="4"/>
@@ -12044,7 +12010,7 @@
         <c:majorTickMark val="out"/>
         <c:minorTickMark val="none"/>
         <c:tickLblPos val="nextTo"/>
-        <c:crossAx val="88134016"/>
+        <c:crossAx val="82967552"/>
         <c:crosses val="autoZero"/>
         <c:crossBetween val="between"/>
         <c:majorUnit val="1"/>
@@ -12687,11 +12653,11 @@
         </c:dLbls>
         <c:gapWidth val="75"/>
         <c:overlap val="-25"/>
-        <c:axId val="88160512"/>
-        <c:axId val="88162304"/>
+        <c:axId val="82912768"/>
+        <c:axId val="82914304"/>
       </c:barChart>
       <c:catAx>
-        <c:axId val="88160512"/>
+        <c:axId val="82912768"/>
         <c:scaling>
           <c:orientation val="maxMin"/>
         </c:scaling>
@@ -12700,7 +12666,7 @@
         <c:majorTickMark val="none"/>
         <c:minorTickMark val="none"/>
         <c:tickLblPos val="nextTo"/>
-        <c:crossAx val="88162304"/>
+        <c:crossAx val="82914304"/>
         <c:crosses val="autoZero"/>
         <c:auto val="1"/>
         <c:lblAlgn val="ctr"/>
@@ -12709,7 +12675,7 @@
         <c:noMultiLvlLbl val="0"/>
       </c:catAx>
       <c:valAx>
-        <c:axId val="88162304"/>
+        <c:axId val="82914304"/>
         <c:scaling>
           <c:orientation val="minMax"/>
           <c:max val="4"/>
@@ -12753,7 +12719,7 @@
         <c:majorTickMark val="none"/>
         <c:minorTickMark val="none"/>
         <c:tickLblPos val="nextTo"/>
-        <c:crossAx val="88160512"/>
+        <c:crossAx val="82912768"/>
         <c:crosses val="autoZero"/>
         <c:crossBetween val="between"/>
         <c:majorUnit val="1"/>
@@ -13074,7 +13040,7 @@
 </file>
 
 <file path=customXml/itemProps1.xml><?xml version="1.0" encoding="utf-8"?>
-<ds:datastoreItem xmlns:ds="http://schemas.openxmlformats.org/officeDocument/2006/customXml" ds:itemID="{A5F82CE7-CF18-438D-ABF7-697F4FC23829}">
+<ds:datastoreItem xmlns:ds="http://schemas.openxmlformats.org/officeDocument/2006/customXml" ds:itemID="{EFF1E912-90A0-4186-B18D-5AF38297C600}">
   <ds:schemaRefs>
     <ds:schemaRef ds:uri="http://schemas.openxmlformats.org/officeDocument/2006/bibliography"/>
   </ds:schemaRefs>

--- a/doc/Bericht/05_Technischer Bericht/03_Vorstudie/Vorstudie.docx
+++ b/doc/Bericht/05_Technischer Bericht/03_Vorstudie/Vorstudie.docx
@@ -458,6 +458,74 @@
           </w:p>
         </w:tc>
       </w:tr>
+      <w:tr>
+        <w:trPr>
+          <w:cnfStyle w:val="000000100000" w:firstRow="0" w:lastRow="0" w:firstColumn="0" w:lastColumn="0" w:oddVBand="0" w:evenVBand="0" w:oddHBand="1" w:evenHBand="0" w:firstRowFirstColumn="0" w:firstRowLastColumn="0" w:lastRowFirstColumn="0" w:lastRowLastColumn="0"/>
+        </w:trPr>
+        <w:tc>
+          <w:tcPr>
+            <w:tcW w:w="1280" w:type="dxa"/>
+          </w:tcPr>
+          <w:p>
+            <w:r>
+              <w:t>13</w:t>
+            </w:r>
+            <w:r>
+              <w:t>.03.2012</w:t>
+            </w:r>
+          </w:p>
+        </w:tc>
+        <w:tc>
+          <w:tcPr>
+            <w:tcW w:w="993" w:type="dxa"/>
+          </w:tcPr>
+          <w:p>
+            <w:r>
+              <w:t>1.6</w:t>
+            </w:r>
+          </w:p>
+        </w:tc>
+        <w:tc>
+          <w:tcPr>
+            <w:tcW w:w="4674" w:type="dxa"/>
+          </w:tcPr>
+          <w:p>
+            <w:pPr>
+              <w:rPr>
+                <w:lang w:val="en-US"/>
+              </w:rPr>
+            </w:pPr>
+            <w:r>
+              <w:rPr>
+                <w:lang w:val="en-US"/>
+              </w:rPr>
+              <w:t xml:space="preserve">Review </w:t>
+            </w:r>
+            <w:r>
+              <w:rPr>
+                <w:lang w:val="en-US"/>
+              </w:rPr>
+              <w:t>V</w:t>
+            </w:r>
+            <w:r>
+              <w:rPr>
+                <w:lang w:val="en-US"/>
+              </w:rPr>
+              <w:t>ision und Hardware-Setup</w:t>
+            </w:r>
+          </w:p>
+        </w:tc>
+        <w:tc>
+          <w:tcPr>
+            <w:tcW w:w="2303" w:type="dxa"/>
+          </w:tcPr>
+          <w:p>
+            <w:r>
+              <w:t>DT</w:t>
+            </w:r>
+          </w:p>
+        </w:tc>
+      </w:tr>
     </w:tbl>
     <w:p>
       <w:pPr>
@@ -492,10 +560,7 @@
     </w:p>
     <w:p>
       <w:r>
-        <w:t>Die Ausstellung verteilt sich über mehrere Gebäude</w:t>
-      </w:r>
-      <w:r>
-        <w:t>. Die Studierenden suchen aber nicht</w:t>
+        <w:t>Die Ausstellung verteilt sich über mehrere Gebäude. Die Studierenden suchen aber nicht</w:t>
       </w:r>
       <w:r>
         <w:t xml:space="preserve"> alle</w:t>
@@ -516,13 +581,7 @@
         <w:t>oster des Studienganges Informatik</w:t>
       </w:r>
       <w:r>
-        <w:t xml:space="preserve"> </w:t>
-      </w:r>
-      <w:r>
-        <w:t>werden</w:t>
-      </w:r>
-      <w:r>
-        <w:t xml:space="preserve"> beispielsweise </w:t>
+        <w:t xml:space="preserve"> werden beispielsweise </w:t>
       </w:r>
       <w:r>
         <w:t xml:space="preserve">im Gebäude 6 (siehe </w:t>
@@ -706,8 +765,6 @@
       <w:r>
         <w:t xml:space="preserve"> Ort, um die Video Wall aufzustellen.</w:t>
       </w:r>
-      <w:bookmarkStart w:id="1" w:name="_GoBack"/>
-      <w:bookmarkEnd w:id="1"/>
     </w:p>
     <w:p>
       <w:r>
@@ -757,12 +814,99 @@
         <w:t>Tastatur oder Maus komplett. Auf</w:t>
       </w:r>
       <w:r>
-        <w:t xml:space="preserve"> die Wand können die Bachelor- und Masterposter gelesen werden, die damit keiner zeitlich begrenzten Ausstellungsdauer mehr unterliegen. Die Video Wall soll zudem das Lesen der Poster interaktiver und spielerischer gestalten und dadurch das Interesse für die Arbeiten fördern. Wichtig ist hierbei die Nutzer dazu zu motivieren, die Wand nachhaltig benutzen zu wollen. Daher sollen neben den Postern  auch andere, für die Besucher relevante, Informationen angezeigt werden. Diese könnten beispielsweise Informationen zu Veranstaltungen, das Tagesmenu oder die Wetterlage sein. Zusätzlich soll mit einem Spass Element die Attraktivität gesteigert werden, hierbei sind verschiedenste Minispiele denkbar.</w:t>
+        <w:t xml:space="preserve"> der</w:t>
+      </w:r>
+      <w:r>
+        <w:t xml:space="preserve"> Wand </w:t>
+      </w:r>
+      <w:r>
+        <w:t xml:space="preserve">werden </w:t>
+      </w:r>
+      <w:r>
+        <w:t xml:space="preserve">die Bachelor- und Masterposter </w:t>
+      </w:r>
+      <w:r>
+        <w:t>präsentiert</w:t>
+      </w:r>
+      <w:r>
+        <w:t xml:space="preserve">, die damit keiner zeitlich begrenzten Ausstellungsdauer mehr unterliegen. Die Video Wall soll das Lesen der Poster interaktiver und spielerischer gestalten </w:t>
+      </w:r>
+      <w:r>
+        <w:t>und dadurch das Interesse an den</w:t>
+      </w:r>
+      <w:r>
+        <w:t xml:space="preserve"> Arbeiten fördern. Wichtig ist </w:t>
+      </w:r>
+      <w:r>
+        <w:t>dabei</w:t>
+      </w:r>
+      <w:r>
+        <w:t xml:space="preserve"> die Nutzer dazu zu motivieren, die Wand nachhaltig </w:t>
+      </w:r>
+      <w:r>
+        <w:t>zu benutzen</w:t>
+      </w:r>
+      <w:r>
+        <w:t>.</w:t>
+      </w:r>
+      <w:r>
+        <w:t xml:space="preserve"> Daher sollen neben den Postern</w:t>
+      </w:r>
+      <w:r>
+        <w:t xml:space="preserve"> auch andere für die Besucher relevante Informationen angezeigt werden. Dies könnten beispielsweise Informationen zu Veranstaltungen, das Tagesmenu</w:t>
+      </w:r>
+      <w:r>
+        <w:t xml:space="preserve"> der Mensa</w:t>
+      </w:r>
+      <w:r>
+        <w:t xml:space="preserve"> oder die Wetterlage sein. Zusätzlich soll mit einem Element</w:t>
+      </w:r>
+      <w:r>
+        <w:t>, dessen Verwendung reines Vergnügen ist,</w:t>
+      </w:r>
+      <w:r>
+        <w:t xml:space="preserve"> die Attraktivität</w:t>
+      </w:r>
+      <w:r>
+        <w:t xml:space="preserve"> der Video Wall</w:t>
+      </w:r>
+      <w:r>
+        <w:t xml:space="preserve"> gesteigert werden</w:t>
+      </w:r>
+      <w:r>
+        <w:t>. H</w:t>
+      </w:r>
+      <w:r>
+        <w:t xml:space="preserve">ierbei </w:t>
+      </w:r>
+      <w:r>
+        <w:t>ist der Einsatz von</w:t>
+      </w:r>
+      <w:r>
+        <w:t xml:space="preserve"> verschiedenste</w:t>
+      </w:r>
+      <w:r>
+        <w:t>n</w:t>
+      </w:r>
+      <w:r>
+        <w:t xml:space="preserve"> Minispiele</w:t>
+      </w:r>
+      <w:r>
+        <w:t>n</w:t>
+      </w:r>
+      <w:r>
+        <w:t xml:space="preserve"> denkbar.</w:t>
       </w:r>
     </w:p>
     <w:p>
       <w:r>
-        <w:t>Eine zusätzliche Anforderung ist, dass jedes Semester die neuen Poster der Applikation verfügbar gemacht werden müssen. Daher ist es wichtig, dass das System gut wartbar und über eine Administrationsoberfläche einfach bedienbar ist.</w:t>
+        <w:t>Eine zusätzliche Anforderung ist, dass jedes Semester die neu</w:t>
+      </w:r>
+      <w:r>
+        <w:t xml:space="preserve"> erstellten</w:t>
+      </w:r>
+      <w:r>
+        <w:t xml:space="preserve"> Poster der Applikation verfügbar gemacht werden müssen. Daher ist es wichtig, dass das System gut wartbar und über eine Administrationsoberfläche einfach bedienbar ist.</w:t>
       </w:r>
     </w:p>
     <w:p>
@@ -776,7 +920,7 @@
           <w:szCs w:val="22"/>
         </w:rPr>
       </w:pPr>
-      <w:bookmarkStart w:id="2" w:name="_Ref318973523"/>
+      <w:bookmarkStart w:id="1" w:name="_Ref318973523"/>
       <w:r>
         <w:br w:type="page"/>
       </w:r>
@@ -789,7 +933,7 @@
         <w:lastRenderedPageBreak/>
         <w:t>Gebäude der HSR</w:t>
       </w:r>
-      <w:bookmarkEnd w:id="2"/>
+      <w:bookmarkEnd w:id="1"/>
     </w:p>
     <w:p>
       <w:pPr>
@@ -963,14 +1107,27 @@
       <w:r>
         <w:t xml:space="preserve">Abbildung </w:t>
       </w:r>
-      <w:fldSimple w:instr=" SEQ Abbildung \* ARABIC ">
-        <w:r>
-          <w:rPr>
-            <w:noProof/>
-          </w:rPr>
-          <w:t>1</w:t>
-        </w:r>
-      </w:fldSimple>
+      <w:r>
+        <w:fldChar w:fldCharType="begin"/>
+      </w:r>
+      <w:r>
+        <w:instrText xml:space="preserve"> SEQ Abbildung \* ARABIC </w:instrText>
+      </w:r>
+      <w:r>
+        <w:fldChar w:fldCharType="separate"/>
+      </w:r>
+      <w:r>
+        <w:rPr>
+          <w:noProof/>
+        </w:rPr>
+        <w:t>1</w:t>
+      </w:r>
+      <w:r>
+        <w:rPr>
+          <w:noProof/>
+        </w:rPr>
+        <w:fldChar w:fldCharType="end"/>
+      </w:r>
       <w:r>
         <w:t xml:space="preserve"> - Gebäude der HSR</w:t>
       </w:r>
@@ -1162,14 +1319,27 @@
       <w:r>
         <w:t xml:space="preserve">Tabelle </w:t>
       </w:r>
-      <w:fldSimple w:instr=" SEQ Tabelle \* ARABIC ">
-        <w:r>
-          <w:rPr>
-            <w:noProof/>
-          </w:rPr>
-          <w:t>1</w:t>
-        </w:r>
-      </w:fldSimple>
+      <w:r>
+        <w:fldChar w:fldCharType="begin"/>
+      </w:r>
+      <w:r>
+        <w:instrText xml:space="preserve"> SEQ Tabelle \* ARABIC </w:instrText>
+      </w:r>
+      <w:r>
+        <w:fldChar w:fldCharType="separate"/>
+      </w:r>
+      <w:r>
+        <w:rPr>
+          <w:noProof/>
+        </w:rPr>
+        <w:t>1</w:t>
+      </w:r>
+      <w:r>
+        <w:rPr>
+          <w:noProof/>
+        </w:rPr>
+        <w:fldChar w:fldCharType="end"/>
+      </w:r>
       <w:r>
         <w:t xml:space="preserve"> </w:t>
       </w:r>
@@ -1241,14 +1411,27 @@
         <w:lastRenderedPageBreak/>
         <w:t xml:space="preserve">Abbildung </w:t>
       </w:r>
-      <w:fldSimple w:instr=" SEQ Abbildung \* ARABIC ">
-        <w:r>
-          <w:rPr>
-            <w:noProof/>
-          </w:rPr>
-          <w:t>2</w:t>
-        </w:r>
-      </w:fldSimple>
+      <w:r>
+        <w:fldChar w:fldCharType="begin"/>
+      </w:r>
+      <w:r>
+        <w:instrText xml:space="preserve"> SEQ Abbildung \* ARABIC </w:instrText>
+      </w:r>
+      <w:r>
+        <w:fldChar w:fldCharType="separate"/>
+      </w:r>
+      <w:r>
+        <w:rPr>
+          <w:noProof/>
+        </w:rPr>
+        <w:t>2</w:t>
+      </w:r>
+      <w:r>
+        <w:rPr>
+          <w:noProof/>
+        </w:rPr>
+        <w:fldChar w:fldCharType="end"/>
+      </w:r>
       <w:r>
         <w:t xml:space="preserve"> - Anzahl Personen über die Zeit</w:t>
       </w:r>
@@ -1294,14 +1477,27 @@
       <w:r>
         <w:t xml:space="preserve">Abbildung </w:t>
       </w:r>
-      <w:fldSimple w:instr=" SEQ Abbildung \* ARABIC ">
-        <w:r>
-          <w:rPr>
-            <w:noProof/>
-          </w:rPr>
-          <w:t>3</w:t>
-        </w:r>
-      </w:fldSimple>
+      <w:r>
+        <w:fldChar w:fldCharType="begin"/>
+      </w:r>
+      <w:r>
+        <w:instrText xml:space="preserve"> SEQ Abbildung \* ARABIC </w:instrText>
+      </w:r>
+      <w:r>
+        <w:fldChar w:fldCharType="separate"/>
+      </w:r>
+      <w:r>
+        <w:rPr>
+          <w:noProof/>
+        </w:rPr>
+        <w:t>3</w:t>
+      </w:r>
+      <w:r>
+        <w:rPr>
+          <w:noProof/>
+        </w:rPr>
+        <w:fldChar w:fldCharType="end"/>
+      </w:r>
       <w:r>
         <w:t xml:space="preserve"> - Auslastung der Abstandszonen</w:t>
       </w:r>
@@ -1414,18 +1610,31 @@
           <w:noProof/>
         </w:rPr>
       </w:pPr>
-      <w:bookmarkStart w:id="3" w:name="_Ref318987794"/>
+      <w:bookmarkStart w:id="2" w:name="_Ref318987794"/>
       <w:r>
         <w:t xml:space="preserve">Abbildung </w:t>
       </w:r>
-      <w:fldSimple w:instr=" SEQ Abbildung \* ARABIC ">
-        <w:r>
-          <w:rPr>
-            <w:noProof/>
-          </w:rPr>
-          <w:t>4</w:t>
-        </w:r>
-      </w:fldSimple>
+      <w:r>
+        <w:fldChar w:fldCharType="begin"/>
+      </w:r>
+      <w:r>
+        <w:instrText xml:space="preserve"> SEQ Abbildung \* ARABIC </w:instrText>
+      </w:r>
+      <w:r>
+        <w:fldChar w:fldCharType="separate"/>
+      </w:r>
+      <w:r>
+        <w:rPr>
+          <w:noProof/>
+        </w:rPr>
+        <w:t>4</w:t>
+      </w:r>
+      <w:r>
+        <w:rPr>
+          <w:noProof/>
+        </w:rPr>
+        <w:fldChar w:fldCharType="end"/>
+      </w:r>
       <w:r>
         <w:t xml:space="preserve"> - Auslastung der Abstandszonen</w:t>
       </w:r>
@@ -1435,7 +1644,7 @@
         </w:rPr>
         <w:t>, Grundriss Gebäude 4</w:t>
       </w:r>
-      <w:bookmarkEnd w:id="3"/>
+      <w:bookmarkEnd w:id="2"/>
     </w:p>
     <w:p>
       <w:pPr>
@@ -1591,14 +1800,27 @@
       <w:r>
         <w:t xml:space="preserve">Abbildung </w:t>
       </w:r>
-      <w:fldSimple w:instr=" SEQ Abbildung \* ARABIC ">
-        <w:r>
-          <w:rPr>
-            <w:noProof/>
-          </w:rPr>
-          <w:t>5</w:t>
-        </w:r>
-      </w:fldSimple>
+      <w:r>
+        <w:fldChar w:fldCharType="begin"/>
+      </w:r>
+      <w:r>
+        <w:instrText xml:space="preserve"> SEQ Abbildung \* ARABIC </w:instrText>
+      </w:r>
+      <w:r>
+        <w:fldChar w:fldCharType="separate"/>
+      </w:r>
+      <w:r>
+        <w:rPr>
+          <w:noProof/>
+        </w:rPr>
+        <w:t>5</w:t>
+      </w:r>
+      <w:r>
+        <w:rPr>
+          <w:noProof/>
+        </w:rPr>
+        <w:fldChar w:fldCharType="end"/>
+      </w:r>
       <w:r>
         <w:t xml:space="preserve"> - Vorkommen der Gruppengrössen</w:t>
       </w:r>
@@ -1660,14 +1882,27 @@
       <w:r>
         <w:t xml:space="preserve">Abbildung </w:t>
       </w:r>
-      <w:fldSimple w:instr=" SEQ Abbildung \* ARABIC ">
-        <w:r>
-          <w:rPr>
-            <w:noProof/>
-          </w:rPr>
-          <w:t>6</w:t>
-        </w:r>
-      </w:fldSimple>
+      <w:r>
+        <w:fldChar w:fldCharType="begin"/>
+      </w:r>
+      <w:r>
+        <w:instrText xml:space="preserve"> SEQ Abbildung \* ARABIC </w:instrText>
+      </w:r>
+      <w:r>
+        <w:fldChar w:fldCharType="separate"/>
+      </w:r>
+      <w:r>
+        <w:rPr>
+          <w:noProof/>
+        </w:rPr>
+        <w:t>6</w:t>
+      </w:r>
+      <w:r>
+        <w:rPr>
+          <w:noProof/>
+        </w:rPr>
+        <w:fldChar w:fldCharType="end"/>
+      </w:r>
       <w:r>
         <w:t xml:space="preserve"> -</w:t>
       </w:r>
@@ -1700,7 +1935,7 @@
       </w:r>
     </w:p>
     <w:p>
-      <w:bookmarkStart w:id="4" w:name="_Ref318901355"/>
+      <w:bookmarkStart w:id="3" w:name="_Ref318901355"/>
       <w:r>
         <w:t xml:space="preserve">Die Aufgabenstellung gibt vor, dass auf </w:t>
       </w:r>
@@ -2135,25 +2370,38 @@
       <w:pPr>
         <w:pStyle w:val="Caption"/>
       </w:pPr>
-      <w:bookmarkStart w:id="5" w:name="_Ref318971871"/>
+      <w:bookmarkStart w:id="4" w:name="_Ref318971871"/>
       <w:r>
         <w:t xml:space="preserve">Tabelle </w:t>
       </w:r>
-      <w:fldSimple w:instr=" SEQ Tabelle \* ARABIC ">
-        <w:r>
-          <w:rPr>
-            <w:noProof/>
-          </w:rPr>
-          <w:t>2</w:t>
-        </w:r>
-      </w:fldSimple>
+      <w:r>
+        <w:fldChar w:fldCharType="begin"/>
+      </w:r>
+      <w:r>
+        <w:instrText xml:space="preserve"> SEQ Tabelle \* ARABIC </w:instrText>
+      </w:r>
+      <w:r>
+        <w:fldChar w:fldCharType="separate"/>
+      </w:r>
+      <w:r>
+        <w:rPr>
+          <w:noProof/>
+        </w:rPr>
+        <w:t>2</w:t>
+      </w:r>
+      <w:r>
+        <w:rPr>
+          <w:noProof/>
+        </w:rPr>
+        <w:fldChar w:fldCharType="end"/>
+      </w:r>
       <w:r>
         <w:t xml:space="preserve"> - </w:t>
       </w:r>
       <w:r>
         <w:t>Anzahl Fragebögen pro Abteilung</w:t>
       </w:r>
-      <w:bookmarkEnd w:id="5"/>
+      <w:bookmarkEnd w:id="4"/>
     </w:p>
     <w:p>
       <w:pPr>
@@ -2162,7 +2410,7 @@
       <w:r>
         <w:t>Fragebogen</w:t>
       </w:r>
-      <w:bookmarkEnd w:id="4"/>
+      <w:bookmarkEnd w:id="3"/>
     </w:p>
     <w:p>
       <w:pPr>
@@ -4663,11 +4911,11 @@
       <w:pPr>
         <w:pStyle w:val="Heading3"/>
       </w:pPr>
-      <w:bookmarkStart w:id="6" w:name="_Ref318985154"/>
+      <w:bookmarkStart w:id="5" w:name="_Ref318985154"/>
       <w:r>
         <w:t>Auswertung</w:t>
       </w:r>
-      <w:bookmarkEnd w:id="6"/>
+      <w:bookmarkEnd w:id="5"/>
     </w:p>
     <w:p>
       <w:r>
@@ -4729,22 +4977,35 @@
       <w:pPr>
         <w:pStyle w:val="Caption"/>
       </w:pPr>
-      <w:bookmarkStart w:id="7" w:name="_Ref318972729"/>
+      <w:bookmarkStart w:id="6" w:name="_Ref318972729"/>
       <w:r>
         <w:t xml:space="preserve">Abbildung </w:t>
       </w:r>
-      <w:fldSimple w:instr=" SEQ Abbildung \* ARABIC ">
-        <w:r>
-          <w:rPr>
-            <w:noProof/>
-          </w:rPr>
-          <w:t>7</w:t>
-        </w:r>
-      </w:fldSimple>
+      <w:r>
+        <w:fldChar w:fldCharType="begin"/>
+      </w:r>
+      <w:r>
+        <w:instrText xml:space="preserve"> SEQ Abbildung \* ARABIC </w:instrText>
+      </w:r>
+      <w:r>
+        <w:fldChar w:fldCharType="separate"/>
+      </w:r>
+      <w:r>
+        <w:rPr>
+          <w:noProof/>
+        </w:rPr>
+        <w:t>7</w:t>
+      </w:r>
+      <w:r>
+        <w:rPr>
+          <w:noProof/>
+        </w:rPr>
+        <w:fldChar w:fldCharType="end"/>
+      </w:r>
       <w:r>
         <w:t xml:space="preserve"> - Total aller Studiengänge</w:t>
       </w:r>
-      <w:bookmarkEnd w:id="7"/>
+      <w:bookmarkEnd w:id="6"/>
     </w:p>
     <w:p>
       <w:r>
@@ -4845,22 +5106,35 @@
       <w:pPr>
         <w:pStyle w:val="Caption"/>
       </w:pPr>
-      <w:bookmarkStart w:id="8" w:name="_Ref318974341"/>
+      <w:bookmarkStart w:id="7" w:name="_Ref318974341"/>
       <w:r>
         <w:t xml:space="preserve">Abbildung </w:t>
       </w:r>
-      <w:fldSimple w:instr=" SEQ Abbildung \* ARABIC ">
-        <w:r>
-          <w:rPr>
-            <w:noProof/>
-          </w:rPr>
-          <w:t>8</w:t>
-        </w:r>
-      </w:fldSimple>
+      <w:r>
+        <w:fldChar w:fldCharType="begin"/>
+      </w:r>
+      <w:r>
+        <w:instrText xml:space="preserve"> SEQ Abbildung \* ARABIC </w:instrText>
+      </w:r>
+      <w:r>
+        <w:fldChar w:fldCharType="separate"/>
+      </w:r>
+      <w:r>
+        <w:rPr>
+          <w:noProof/>
+        </w:rPr>
+        <w:t>8</w:t>
+      </w:r>
+      <w:r>
+        <w:rPr>
+          <w:noProof/>
+        </w:rPr>
+        <w:fldChar w:fldCharType="end"/>
+      </w:r>
       <w:r>
         <w:t xml:space="preserve"> - Vergleich der Studiengänge</w:t>
       </w:r>
-      <w:bookmarkEnd w:id="8"/>
+      <w:bookmarkEnd w:id="7"/>
     </w:p>
     <w:p>
       <w:r>
@@ -5077,96 +5351,142 @@
     </w:p>
     <w:p>
       <w:r>
-        <w:t>Für die Hardware Evaluierung stellten sich folgende Fragen: Grösse und Anzahl der Monitore so wie benötigten Grafikkarten.</w:t>
+        <w:t xml:space="preserve">Für die </w:t>
+      </w:r>
+      <w:r>
+        <w:t xml:space="preserve">Evaluierung </w:t>
+      </w:r>
+      <w:r>
+        <w:t xml:space="preserve"> der </w:t>
+      </w:r>
+      <w:r>
+        <w:t xml:space="preserve">Hardware </w:t>
+      </w:r>
+      <w:r>
+        <w:t>mussten folgende Punkte geklärt werden:</w:t>
+      </w:r>
+      <w:r>
+        <w:t xml:space="preserve"> Grösse und Anzahl der Monitore so wie benötigte Grafikkarten.</w:t>
+      </w:r>
+      <w:r>
+        <w:t xml:space="preserve"> </w:t>
+      </w:r>
+      <w:r>
+        <w:t>E</w:t>
+      </w:r>
+      <w:r>
+        <w:t>rstere</w:t>
+      </w:r>
+      <w:r>
+        <w:t>s</w:t>
+      </w:r>
+      <w:r>
+        <w:t xml:space="preserve"> wird im Unterkapitel </w:t>
+      </w:r>
+      <w:r>
+        <w:fldChar w:fldCharType="begin"/>
+      </w:r>
+      <w:r>
+        <w:instrText xml:space="preserve"> REF _Ref319065031 \r \h </w:instrText>
+      </w:r>
+      <w:r>
+        <w:fldChar w:fldCharType="separate"/>
+      </w:r>
+      <w:r>
+        <w:t>I.6.1</w:t>
+      </w:r>
+      <w:r>
+        <w:fldChar w:fldCharType="end"/>
+      </w:r>
+      <w:r>
+        <w:t xml:space="preserve"> </w:t>
+      </w:r>
+      <w:r>
+        <w:fldChar w:fldCharType="begin"/>
+      </w:r>
+      <w:r>
+        <w:instrText xml:space="preserve"> REF _Ref319065031 \h </w:instrText>
+      </w:r>
+      <w:r>
+        <w:fldChar w:fldCharType="separate"/>
+      </w:r>
+      <w:r>
+        <w:t>Monitore</w:t>
+      </w:r>
+      <w:r>
+        <w:fldChar w:fldCharType="end"/>
+      </w:r>
+      <w:r>
+        <w:t xml:space="preserve"> </w:t>
+      </w:r>
+      <w:r>
+        <w:t xml:space="preserve">behandelt, </w:t>
+      </w:r>
+      <w:r>
+        <w:t xml:space="preserve">auf </w:t>
+      </w:r>
+      <w:r>
+        <w:t xml:space="preserve">den zweiten Punkt wird im </w:t>
+      </w:r>
+      <w:r>
+        <w:t xml:space="preserve">Unterkapitel </w:t>
+      </w:r>
+      <w:r>
+        <w:fldChar w:fldCharType="begin"/>
+      </w:r>
+      <w:r>
+        <w:instrText xml:space="preserve"> REF _Ref319065040 \r \h </w:instrText>
+      </w:r>
+      <w:r>
+        <w:fldChar w:fldCharType="separate"/>
+      </w:r>
+      <w:r>
+        <w:t>I.6.2</w:t>
+      </w:r>
+      <w:r>
+        <w:fldChar w:fldCharType="end"/>
+      </w:r>
+      <w:r>
+        <w:t xml:space="preserve"> </w:t>
+      </w:r>
+      <w:r>
+        <w:fldChar w:fldCharType="begin"/>
+      </w:r>
+      <w:r>
+        <w:instrText xml:space="preserve"> REF _Ref319065040 \h </w:instrText>
+      </w:r>
+      <w:r>
+        <w:fldChar w:fldCharType="separate"/>
+      </w:r>
+      <w:r>
+        <w:t>Grafikkarten</w:t>
+      </w:r>
+      <w:r>
+        <w:fldChar w:fldCharType="end"/>
+      </w:r>
+      <w:r>
+        <w:t xml:space="preserve"> eingegangen.</w:t>
       </w:r>
     </w:p>
     <w:p>
-      <w:r>
-        <w:t xml:space="preserve">Auf ersteres wird im Unterkapitel </w:t>
-      </w:r>
-      <w:r>
-        <w:fldChar w:fldCharType="begin"/>
-      </w:r>
-      <w:r>
-        <w:instrText xml:space="preserve"> REF _Ref319065031 \r \h </w:instrText>
-      </w:r>
-      <w:r>
-        <w:fldChar w:fldCharType="separate"/>
-      </w:r>
-      <w:r>
-        <w:t>I.6.1</w:t>
-      </w:r>
-      <w:r>
-        <w:fldChar w:fldCharType="end"/>
-      </w:r>
-      <w:r>
-        <w:t xml:space="preserve"> </w:t>
-      </w:r>
-      <w:r>
-        <w:fldChar w:fldCharType="begin"/>
-      </w:r>
-      <w:r>
-        <w:instrText xml:space="preserve"> REF _Ref319065031 \h </w:instrText>
-      </w:r>
-      <w:r>
-        <w:fldChar w:fldCharType="separate"/>
-      </w:r>
+      <w:pPr>
+        <w:pStyle w:val="Heading3"/>
+      </w:pPr>
+      <w:bookmarkStart w:id="8" w:name="_Ref319065031"/>
       <w:r>
         <w:t>Monitore</w:t>
       </w:r>
-      <w:r>
-        <w:fldChar w:fldCharType="end"/>
-      </w:r>
-      <w:r>
-        <w:t xml:space="preserve"> eingegangen, auf letzteres im Unterkapitel </w:t>
-      </w:r>
-      <w:r>
-        <w:fldChar w:fldCharType="begin"/>
-      </w:r>
-      <w:r>
-        <w:instrText xml:space="preserve"> REF _Ref319065040 \r \h </w:instrText>
-      </w:r>
-      <w:r>
-        <w:fldChar w:fldCharType="separate"/>
-      </w:r>
-      <w:r>
-        <w:t>I.6.2</w:t>
-      </w:r>
-      <w:r>
-        <w:fldChar w:fldCharType="end"/>
-      </w:r>
-      <w:r>
-        <w:t xml:space="preserve"> </w:t>
-      </w:r>
-      <w:r>
-        <w:fldChar w:fldCharType="begin"/>
-      </w:r>
-      <w:r>
-        <w:instrText xml:space="preserve"> REF _Ref319065040 \h </w:instrText>
-      </w:r>
-      <w:r>
-        <w:fldChar w:fldCharType="separate"/>
-      </w:r>
-      <w:r>
-        <w:t>Grafikkarten</w:t>
-      </w:r>
-      <w:r>
-        <w:fldChar w:fldCharType="end"/>
-      </w:r>
+      <w:bookmarkEnd w:id="8"/>
     </w:p>
     <w:p>
-      <w:pPr>
-        <w:pStyle w:val="Heading3"/>
-      </w:pPr>
-      <w:bookmarkStart w:id="9" w:name="_Ref319065031"/>
-      <w:r>
-        <w:t>Monitore</w:t>
-      </w:r>
-      <w:bookmarkEnd w:id="9"/>
-    </w:p>
-    <w:p>
-      <w:r>
-        <w:t>Es ist geplant, die Video Wall im Gebäude 4 an der Wand zwischen dem Rektorat und dem Eingang für die Post zu montieren. Die Raumhöhe dieses Gebäudes ist aber im Vergleich zu anderen Räumen an der HSR eher tief, sie beträgt 2.81 Meter. Daher war es fraglich ob sich eine grosse Videowand gut in diesen Raum einbringen kann.</w:t>
+      <w:r>
+        <w:t>Es ist geplant, die Video Wall im Gebäude 4 an der Wand zwischen dem Rektorat und dem Eingang für die Post zu montieren. Die Raumhöhe dieses Gebäudes ist aber im Vergleich zu anderen Räumen an der HSR eher tief, sie beträgt 2.81 Meter. Daher war es fraglich</w:t>
+      </w:r>
+      <w:r>
+        <w:t>,</w:t>
+      </w:r>
+      <w:r>
+        <w:t xml:space="preserve"> ob sich eine grosse Videowand gut in diesen Raum einbringen kann.</w:t>
       </w:r>
     </w:p>
     <w:p>
@@ -5219,11 +5539,11 @@
       <w:pPr>
         <w:pStyle w:val="Heading4"/>
       </w:pPr>
-      <w:bookmarkStart w:id="10" w:name="_Ref319068091"/>
+      <w:bookmarkStart w:id="9" w:name="_Ref319068091"/>
       <w:r>
         <w:t>Variante A: 3 x 3 55“ Monitore</w:t>
       </w:r>
-      <w:bookmarkEnd w:id="10"/>
+      <w:bookmarkEnd w:id="9"/>
     </w:p>
     <w:p>
       <w:r>
@@ -5288,14 +5608,27 @@
       <w:r>
         <w:t xml:space="preserve">Abbildung </w:t>
       </w:r>
-      <w:fldSimple w:instr=" SEQ Abbildung \* ARABIC ">
-        <w:r>
-          <w:rPr>
-            <w:noProof/>
-          </w:rPr>
-          <w:t>9</w:t>
-        </w:r>
-      </w:fldSimple>
+      <w:r>
+        <w:fldChar w:fldCharType="begin"/>
+      </w:r>
+      <w:r>
+        <w:instrText xml:space="preserve"> SEQ Abbildung \* ARABIC </w:instrText>
+      </w:r>
+      <w:r>
+        <w:fldChar w:fldCharType="separate"/>
+      </w:r>
+      <w:r>
+        <w:rPr>
+          <w:noProof/>
+        </w:rPr>
+        <w:t>9</w:t>
+      </w:r>
+      <w:r>
+        <w:rPr>
+          <w:noProof/>
+        </w:rPr>
+        <w:fldChar w:fldCharType="end"/>
+      </w:r>
       <w:r>
         <w:t xml:space="preserve"> - </w:t>
       </w:r>
@@ -5317,15 +5650,51 @@
     </w:p>
     <w:p>
       <w:r>
-        <w:t xml:space="preserve">Wie aus der Aufgabenstellung ersichtlich ist (TODO: Aufgabenstellung) wurde eine Monitorwand mit 3 x 3 55“ Monitoren vorgeschlagen. Es wurde jedoch befürchtet, dass diese durch ihre Abmessungen übermässig gross in dem Raum erscheinen würde. Auch wurde erwartet, dass die auf </w:t>
+        <w:t>Wie aus der Aufgabenstellung ersichtlich ist (TODO: Aufgabenstellung)</w:t>
+      </w:r>
+      <w:r>
+        <w:t>,</w:t>
+      </w:r>
+      <w:r>
+        <w:t xml:space="preserve"> wurde eine Monitorwand mit 3 x 3 55“ Monitoren vorgeschlagen. </w:t>
+      </w:r>
+      <w:r>
+        <w:t>Zu Beginn</w:t>
+      </w:r>
+      <w:r>
+        <w:t xml:space="preserve"> wurde befürchtet, dass diese durch ihre Abmessungen übermässig gross in dem Raum erscheinen würde. Auch wurde </w:t>
+      </w:r>
+      <w:r>
+        <w:t>davon ausgegangen</w:t>
+      </w:r>
+      <w:r>
+        <w:t xml:space="preserve">, dass die auf </w:t>
       </w:r>
       <w:proofErr w:type="gramStart"/>
       <w:r>
-        <w:t>der Wall</w:t>
+        <w:t>der</w:t>
       </w:r>
       <w:proofErr w:type="gramEnd"/>
       <w:r>
-        <w:t xml:space="preserve"> aufgezeigten Elemente nicht auf einen Blick erfasst werden könnten.</w:t>
+        <w:t xml:space="preserve"> </w:t>
+      </w:r>
+      <w:r>
+        <w:t xml:space="preserve">Video </w:t>
+      </w:r>
+      <w:r>
+        <w:t xml:space="preserve">Wall </w:t>
+      </w:r>
+      <w:r>
+        <w:t xml:space="preserve">dargestellten </w:t>
+      </w:r>
+      <w:r>
+        <w:t xml:space="preserve">Elemente nicht auf </w:t>
+      </w:r>
+      <w:r>
+        <w:t>einen Blick erfasst werden könn</w:t>
+      </w:r>
+      <w:r>
+        <w:t>en.</w:t>
       </w:r>
     </w:p>
     <w:p/>
@@ -5394,14 +5763,27 @@
       <w:r>
         <w:t xml:space="preserve">Abbildung </w:t>
       </w:r>
-      <w:fldSimple w:instr=" SEQ Abbildung \* ARABIC ">
-        <w:r>
-          <w:rPr>
-            <w:noProof/>
-          </w:rPr>
-          <w:t>10</w:t>
-        </w:r>
-      </w:fldSimple>
+      <w:r>
+        <w:fldChar w:fldCharType="begin"/>
+      </w:r>
+      <w:r>
+        <w:instrText xml:space="preserve"> SEQ Abbildung \* ARABIC </w:instrText>
+      </w:r>
+      <w:r>
+        <w:fldChar w:fldCharType="separate"/>
+      </w:r>
+      <w:r>
+        <w:rPr>
+          <w:noProof/>
+        </w:rPr>
+        <w:t>10</w:t>
+      </w:r>
+      <w:r>
+        <w:rPr>
+          <w:noProof/>
+        </w:rPr>
+        <w:fldChar w:fldCharType="end"/>
+      </w:r>
       <w:r>
         <w:t xml:space="preserve"> - </w:t>
       </w:r>
@@ -5429,18 +5811,77 @@
     </w:p>
     <w:p>
       <w:r>
-        <w:t>Durch die Projektion wurde das Team jedoch eines besseren belehrt. Das Poster besitzt so eine angenehme Grösse um die darauf platzierten Texte zu lesen und Bilder zu betrachten. Auch die Wand wirkt nicht zu massiv, dafür jedoch sehr eindrücklich. Das klassische Format eignet sich auch gut für Spiele und die Darstellung von Videos.</w:t>
+        <w:t xml:space="preserve">Durch die </w:t>
+      </w:r>
+      <w:r>
+        <w:t xml:space="preserve">anschauliche </w:t>
+      </w:r>
+      <w:r>
+        <w:t>Projekti</w:t>
+      </w:r>
+      <w:r>
+        <w:t>on wurde das Team jedoch eines B</w:t>
+      </w:r>
+      <w:r>
+        <w:t xml:space="preserve">esseren belehrt. Das </w:t>
+      </w:r>
+      <w:r>
+        <w:t xml:space="preserve">auf </w:t>
+      </w:r>
+      <w:proofErr w:type="gramStart"/>
+      <w:r>
+        <w:t>der</w:t>
+      </w:r>
+      <w:proofErr w:type="gramEnd"/>
+      <w:r>
+        <w:t xml:space="preserve"> Video Wall dargestellte </w:t>
+      </w:r>
+      <w:r>
+        <w:t xml:space="preserve">Poster besitzt </w:t>
+      </w:r>
+      <w:r>
+        <w:t>in dieser Variante</w:t>
+      </w:r>
+      <w:r>
+        <w:t xml:space="preserve"> eine angenehme Grösse</w:t>
+      </w:r>
+      <w:r>
+        <w:t>,</w:t>
+      </w:r>
+      <w:r>
+        <w:t xml:space="preserve"> um die darauf platzierten Texte zu lesen und </w:t>
+      </w:r>
+      <w:r>
+        <w:t xml:space="preserve">die </w:t>
+      </w:r>
+      <w:r>
+        <w:t>Bilder zu betrachten. Auch die Wa</w:t>
+      </w:r>
+      <w:r>
+        <w:t>nd wirkt nicht zu massiv, dafür</w:t>
+      </w:r>
+      <w:r>
+        <w:t xml:space="preserve"> sehr eindrücklich. Das klassische Format</w:t>
+      </w:r>
+      <w:r>
+        <w:t xml:space="preserve"> mit dem Seitenverhältnis </w:t>
+      </w:r>
+      <w:r>
+        <w:t>16:9</w:t>
+      </w:r>
+      <w:r>
+        <w:t xml:space="preserve"> eignet sich auch gut für Spiele und die Darstellung von Videos.</w:t>
       </w:r>
     </w:p>
     <w:p>
       <w:pPr>
         <w:pStyle w:val="Heading4"/>
       </w:pPr>
-      <w:bookmarkStart w:id="11" w:name="_Ref319068033"/>
+      <w:bookmarkStart w:id="10" w:name="_Ref319068033"/>
       <w:r>
         <w:t>Variante B: 2 x 2 55“ Monitore</w:t>
       </w:r>
-      <w:bookmarkEnd w:id="11"/>
+      <w:bookmarkEnd w:id="10"/>
     </w:p>
     <w:p>
       <w:r>
@@ -5505,21 +5946,37 @@
       <w:r>
         <w:t xml:space="preserve">Abbildung </w:t>
       </w:r>
-      <w:fldSimple w:instr=" SEQ Abbildung \* ARABIC ">
-        <w:r>
-          <w:rPr>
-            <w:noProof/>
-          </w:rPr>
-          <w:t>11</w:t>
-        </w:r>
-      </w:fldSimple>
+      <w:r>
+        <w:fldChar w:fldCharType="begin"/>
+      </w:r>
+      <w:r>
+        <w:instrText xml:space="preserve"> SEQ Abbildung \* ARABIC </w:instrText>
+      </w:r>
+      <w:r>
+        <w:fldChar w:fldCharType="separate"/>
+      </w:r>
+      <w:r>
+        <w:rPr>
+          <w:noProof/>
+        </w:rPr>
+        <w:t>11</w:t>
+      </w:r>
+      <w:r>
+        <w:rPr>
+          <w:noProof/>
+        </w:rPr>
+        <w:fldChar w:fldCharType="end"/>
+      </w:r>
       <w:r>
         <w:t xml:space="preserve"> - Variante B: 2 x 2 55" Monitore, Ansicht</w:t>
       </w:r>
     </w:p>
     <w:p>
       <w:r>
-        <w:t xml:space="preserve">Wie in Kapitel </w:t>
+        <w:t>Wie im Unterk</w:t>
+      </w:r>
+      <w:r>
+        <w:t xml:space="preserve">apitel </w:t>
       </w:r>
       <w:r>
         <w:fldChar w:fldCharType="begin"/>
@@ -5555,7 +6012,19 @@
         <w:fldChar w:fldCharType="end"/>
       </w:r>
       <w:r>
-        <w:t xml:space="preserve"> erwähnt, wurde davon ausgegangen, dass die Monitorwand zu gross für den vorhandenen Platz wirken würde. Daher wurde eine kleinere Variante mit 2 x 2 55“ Monitoren ebenfalls getestet.</w:t>
+        <w:t xml:space="preserve"> erwähnt, wurde </w:t>
+      </w:r>
+      <w:r>
+        <w:t xml:space="preserve">bei der Variante A </w:t>
+      </w:r>
+      <w:r>
+        <w:t xml:space="preserve">davon ausgegangen, dass die Monitorwand </w:t>
+      </w:r>
+      <w:r>
+        <w:t xml:space="preserve">im Gebäude 4 an der vorgesehenen Wand zu gross </w:t>
+      </w:r>
+      <w:r>
+        <w:t>wirken würde. Daher wurde eine kleinere Variante mit 2 x 2 55“ Monitoren ebenfalls getestet.</w:t>
       </w:r>
     </w:p>
     <w:p>
@@ -5612,59 +6081,18 @@
       <w:pPr>
         <w:pStyle w:val="Caption"/>
       </w:pPr>
-      <w:bookmarkStart w:id="12" w:name="_Ref319068177"/>
+      <w:bookmarkStart w:id="11" w:name="_Ref319068177"/>
       <w:r>
         <w:t xml:space="preserve">Abbildung </w:t>
       </w:r>
-      <w:fldSimple w:instr=" SEQ Abbildung \* ARABIC ">
-        <w:r>
-          <w:rPr>
-            <w:noProof/>
-          </w:rPr>
-          <w:t>12</w:t>
-        </w:r>
-      </w:fldSimple>
-      <w:r>
-        <w:t xml:space="preserve"> - </w:t>
-      </w:r>
-      <w:r>
-        <w:t xml:space="preserve">Variante </w:t>
-      </w:r>
-      <w:r>
-        <w:t>B:</w:t>
-      </w:r>
-      <w:r>
-        <w:t xml:space="preserve"> </w:t>
-      </w:r>
-      <w:r>
-        <w:t>2</w:t>
-      </w:r>
-      <w:r>
-        <w:t xml:space="preserve"> x </w:t>
-      </w:r>
-      <w:r>
-        <w:t>2</w:t>
-      </w:r>
-      <w:r>
-        <w:t xml:space="preserve"> 55" Monitore, Hellraumprojektor Test</w:t>
-      </w:r>
-      <w:bookmarkEnd w:id="12"/>
-    </w:p>
-    <w:p>
-      <w:r>
-        <w:t xml:space="preserve">Aus </w:t>
-      </w:r>
       <w:r>
         <w:fldChar w:fldCharType="begin"/>
       </w:r>
       <w:r>
-        <w:instrText xml:space="preserve"> REF _Ref319068177 \h </w:instrText>
+        <w:instrText xml:space="preserve"> SEQ Abbildung \* ARABIC </w:instrText>
       </w:r>
       <w:r>
         <w:fldChar w:fldCharType="separate"/>
-      </w:r>
-      <w:r>
-        <w:t xml:space="preserve">Abbildung </w:t>
       </w:r>
       <w:r>
         <w:rPr>
@@ -5673,6 +6101,12 @@
         <w:t>12</w:t>
       </w:r>
       <w:r>
+        <w:rPr>
+          <w:noProof/>
+        </w:rPr>
+        <w:fldChar w:fldCharType="end"/>
+      </w:r>
+      <w:r>
         <w:t xml:space="preserve"> - </w:t>
       </w:r>
       <w:r>
@@ -5696,11 +6130,68 @@
       <w:r>
         <w:t xml:space="preserve"> 55" Monitore, Hellraumprojektor Test</w:t>
       </w:r>
+      <w:bookmarkEnd w:id="11"/>
+    </w:p>
+    <w:p>
+      <w:r>
+        <w:t xml:space="preserve">Aus </w:t>
+      </w:r>
+      <w:r>
+        <w:fldChar w:fldCharType="begin"/>
+      </w:r>
+      <w:r>
+        <w:instrText xml:space="preserve"> REF _Ref319068177 \h </w:instrText>
+      </w:r>
+      <w:r>
+        <w:fldChar w:fldCharType="separate"/>
+      </w:r>
+      <w:r>
+        <w:t xml:space="preserve">Abbildung </w:t>
+      </w:r>
+      <w:r>
+        <w:rPr>
+          <w:noProof/>
+        </w:rPr>
+        <w:t>12</w:t>
+      </w:r>
+      <w:r>
+        <w:t xml:space="preserve"> - </w:t>
+      </w:r>
+      <w:r>
+        <w:t xml:space="preserve">Variante </w:t>
+      </w:r>
+      <w:r>
+        <w:t>B:</w:t>
+      </w:r>
+      <w:r>
+        <w:t xml:space="preserve"> </w:t>
+      </w:r>
+      <w:r>
+        <w:t>2</w:t>
+      </w:r>
+      <w:r>
+        <w:t xml:space="preserve"> x </w:t>
+      </w:r>
+      <w:r>
+        <w:t>2</w:t>
+      </w:r>
+      <w:r>
+        <w:t xml:space="preserve"> 55" Monitore, Hellraumprojektor Test</w:t>
+      </w:r>
       <w:r>
         <w:fldChar w:fldCharType="end"/>
       </w:r>
       <w:r>
-        <w:t xml:space="preserve"> ist jedoch schnell ersichtlich, dass diese Konstellation klein und verloren im Raum wirkt. Die Eindrücklichkeit, welche Variante A (siehe </w:t>
+        <w:t xml:space="preserve"> ist jedoch schnell ersichtlich, dass diese Konstellation klein und verloren wirkt</w:t>
+      </w:r>
+      <w:r>
+        <w:t xml:space="preserve"> </w:t>
+      </w:r>
+      <w:r>
+        <w:t>im Raum</w:t>
+      </w:r>
+      <w:r>
+        <w:t xml:space="preserve">. Die Eindrücklichkeit, welche Variante A (siehe </w:t>
       </w:r>
       <w:r>
         <w:fldChar w:fldCharType="begin"/>
@@ -5736,7 +6227,10 @@
         <w:fldChar w:fldCharType="end"/>
       </w:r>
       <w:r>
-        <w:t>) vermittelte, entfällt hier.</w:t>
+        <w:t>) vermittelt</w:t>
+      </w:r>
+      <w:r>
+        <w:t>, entfällt hier.</w:t>
       </w:r>
     </w:p>
     <w:p>
@@ -5810,33 +6304,164 @@
       <w:r>
         <w:t xml:space="preserve">Abbildung </w:t>
       </w:r>
-      <w:fldSimple w:instr=" SEQ Abbildung \* ARABIC ">
-        <w:r>
-          <w:rPr>
-            <w:noProof/>
-          </w:rPr>
-          <w:t>13</w:t>
-        </w:r>
-      </w:fldSimple>
+      <w:r>
+        <w:fldChar w:fldCharType="begin"/>
+      </w:r>
+      <w:r>
+        <w:instrText xml:space="preserve"> SEQ Abbildung </w:instrText>
+      </w:r>
+      <w:r>
+        <w:instrText xml:space="preserve">\* ARABIC </w:instrText>
+      </w:r>
+      <w:r>
+        <w:fldChar w:fldCharType="separate"/>
+      </w:r>
+      <w:r>
+        <w:rPr>
+          <w:noProof/>
+        </w:rPr>
+        <w:t>13</w:t>
+      </w:r>
+      <w:r>
+        <w:rPr>
+          <w:noProof/>
+        </w:rPr>
+        <w:fldChar w:fldCharType="end"/>
+      </w:r>
       <w:r>
         <w:t xml:space="preserve"> - Variante C: 1 x 6 55" Monitore, Ansicht</w:t>
       </w:r>
     </w:p>
     <w:p>
       <w:r>
-        <w:t xml:space="preserve">Diese Variante fügt sich von den Abmessungen her perfekt in den Gang des Gebäudes ein. Auch müssten Passanten so über eine längere Strecke an </w:t>
-      </w:r>
-      <w:proofErr w:type="gramStart"/>
-      <w:r>
-        <w:t>der Wall</w:t>
-      </w:r>
-      <w:proofErr w:type="gramEnd"/>
-      <w:r>
-        <w:t xml:space="preserve"> vorbeigehen. Dadurch ergibt sich eine verlängerte Zeitspanne um die Passanten zu animieren, die Video Wall zu benutzen. Denkbar ist auch, dass die Möbel-Elemente ihren Platz behalten und die Wand darüber montiert wird. Das 1 x 6 Format ist jedoch für klassische Anwendungen wie Videos oder Spiele unvorteilhaft. Auf den Seiten der Bildschirmfläche würde zu viel Platz </w:t>
+        <w:t>Diese Variante fügt sich von den Abmessungen her perfekt in den Gang des Gebäudes</w:t>
+      </w:r>
+      <w:r>
+        <w:t xml:space="preserve"> 4</w:t>
+      </w:r>
+      <w:r>
+        <w:t xml:space="preserve"> ein. </w:t>
+      </w:r>
+      <w:r>
+        <w:t xml:space="preserve">Die Personen, die an der Video Wall vorbei gehen, müssen </w:t>
+      </w:r>
+      <w:r>
+        <w:t xml:space="preserve">bei dieser Variante </w:t>
+      </w:r>
+      <w:r>
+        <w:t>eine längere Strecke bewältigen, bis sie das andere Ende der Wand erreichen</w:t>
+      </w:r>
+      <w:r>
+        <w:t>. Daher ist die</w:t>
+      </w:r>
+      <w:r>
+        <w:t xml:space="preserve"> Zeit, </w:t>
+      </w:r>
+      <w:r>
+        <w:t>in der</w:t>
+      </w:r>
+      <w:r>
+        <w:t xml:space="preserve"> sich die Passanten vor der Video Wall bewegen</w:t>
+      </w:r>
+      <w:r>
+        <w:t xml:space="preserve">, </w:t>
+      </w:r>
+      <w:r>
+        <w:t>bei dieser Monitorkonstellation</w:t>
+      </w:r>
+      <w:r>
+        <w:t xml:space="preserve"> grösser</w:t>
+      </w:r>
+      <w:r>
+        <w:t>.</w:t>
+      </w:r>
+      <w:r>
+        <w:t xml:space="preserve"> Die </w:t>
+      </w:r>
+      <w:r>
+        <w:t>längere</w:t>
+      </w:r>
+      <w:r>
+        <w:t xml:space="preserve"> Zeitspanne bietet noch bessere Gelegenheit, die vorbeilaufende Person zu animieren, </w:t>
+      </w:r>
+      <w:r>
+        <w:t>die Video Wall zu benutzen</w:t>
+      </w:r>
+      <w:r>
+        <w:t>.</w:t>
+      </w:r>
+      <w:r>
+        <w:t xml:space="preserve"> </w:t>
+      </w:r>
+      <w:r>
+        <w:t>Denkbar ist auch, dass die Möbel-Elemente</w:t>
+      </w:r>
+      <w:r>
+        <w:t xml:space="preserve"> des Infostandes (siehe Kapitel </w:t>
+      </w:r>
+      <w:r>
+        <w:fldChar w:fldCharType="begin"/>
+      </w:r>
+      <w:r>
+        <w:instrText xml:space="preserve"> REF _Ref319065031 \r \h </w:instrText>
+      </w:r>
+      <w:r>
+        <w:fldChar w:fldCharType="separate"/>
+      </w:r>
+      <w:r>
+        <w:t>I.6.1</w:t>
+      </w:r>
+      <w:r>
+        <w:fldChar w:fldCharType="end"/>
+      </w:r>
+      <w:r>
+        <w:t xml:space="preserve"> </w:t>
+      </w:r>
+      <w:r>
+        <w:fldChar w:fldCharType="begin"/>
+      </w:r>
+      <w:r>
+        <w:instrText xml:space="preserve"> REF _Ref319065031 \h </w:instrText>
+      </w:r>
+      <w:r>
+        <w:fldChar w:fldCharType="separate"/>
+      </w:r>
+      <w:r>
+        <w:t>Monitore</w:t>
+      </w:r>
+      <w:r>
+        <w:fldChar w:fldCharType="end"/>
+      </w:r>
+      <w:r>
+        <w:t>)</w:t>
+      </w:r>
+      <w:r>
+        <w:t xml:space="preserve"> ihren Platz behalten und die </w:t>
+      </w:r>
+      <w:r>
+        <w:t xml:space="preserve">sechs Bildschirme </w:t>
+      </w:r>
+      <w:r>
+        <w:t>darüber montiert we</w:t>
+      </w:r>
+      <w:r>
+        <w:t>rd</w:t>
+      </w:r>
+      <w:r>
+        <w:t>en</w:t>
+      </w:r>
+      <w:r>
+        <w:t xml:space="preserve">. Das 1 x 6 Format ist jedoch für klassische Anwendungen wie Videos oder Spiele unvorteilhaft. Auf </w:t>
+      </w:r>
+      <w:r>
+        <w:t>den</w:t>
+      </w:r>
+      <w:r>
+        <w:t xml:space="preserve"> Seiten der </w:t>
       </w:r>
       <w:r>
         <w:lastRenderedPageBreak/>
-        <w:t xml:space="preserve">ungenutzt bleiben. </w:t>
+        <w:t xml:space="preserve">Bildschirmfläche würde zu viel Platz ungenutzt bleiben. </w:t>
       </w:r>
       <w:r>
         <w:rPr>
@@ -5890,22 +6515,35 @@
       <w:pPr>
         <w:pStyle w:val="Caption"/>
       </w:pPr>
-      <w:bookmarkStart w:id="13" w:name="_Ref318900849"/>
+      <w:bookmarkStart w:id="12" w:name="_Ref318900849"/>
       <w:r>
         <w:t xml:space="preserve">Abbildung </w:t>
       </w:r>
-      <w:fldSimple w:instr=" SEQ Abbildung \* ARABIC ">
-        <w:r>
-          <w:rPr>
-            <w:noProof/>
-          </w:rPr>
-          <w:t>14</w:t>
-        </w:r>
-      </w:fldSimple>
+      <w:r>
+        <w:fldChar w:fldCharType="begin"/>
+      </w:r>
+      <w:r>
+        <w:instrText xml:space="preserve"> SEQ Abbildung \* ARABIC </w:instrText>
+      </w:r>
+      <w:r>
+        <w:fldChar w:fldCharType="separate"/>
+      </w:r>
+      <w:r>
+        <w:rPr>
+          <w:noProof/>
+        </w:rPr>
+        <w:t>14</w:t>
+      </w:r>
+      <w:r>
+        <w:rPr>
+          <w:noProof/>
+        </w:rPr>
+        <w:fldChar w:fldCharType="end"/>
+      </w:r>
       <w:r>
         <w:t xml:space="preserve"> - Variante A: 1 x 6 55" Monitore, Hellraumprojektor Test</w:t>
       </w:r>
-      <w:bookmarkEnd w:id="13"/>
+      <w:bookmarkEnd w:id="12"/>
     </w:p>
     <w:p>
       <w:r>
@@ -5936,7 +6574,61 @@
         <w:fldChar w:fldCharType="end"/>
       </w:r>
       <w:r>
-        <w:t xml:space="preserve"> ist ersichtlich, dass das auf der Video Wall angezeigte Poster nur über die mittleren beiden Bildschirme geht. Ein weiterer negativer Punkt ist, dass durch die geringe Höhe der Konstellation diese im Raum verloren wirkt, obwohl der Raum selbst auch über keine hohe Höhe verfügt. Hauptnachteil ist jedoch, dass für diese Länge mehrere </w:t>
+        <w:t xml:space="preserve"> ist ersichtlich, dass das auf der Video Wall angezeigte Poster nur über die mittleren beiden Bildschirme geht. Ein weiterer negativer Punkt ist, dass </w:t>
+      </w:r>
+      <w:r>
+        <w:t xml:space="preserve">die </w:t>
+      </w:r>
+      <w:r>
+        <w:t>Konstellation</w:t>
+      </w:r>
+      <w:r>
+        <w:t xml:space="preserve"> </w:t>
+      </w:r>
+      <w:r>
+        <w:t>mit ihrer</w:t>
+      </w:r>
+      <w:r>
+        <w:t xml:space="preserve"> geringe</w:t>
+      </w:r>
+      <w:r>
+        <w:t>n</w:t>
+      </w:r>
+      <w:r>
+        <w:t xml:space="preserve"> Höhe </w:t>
+      </w:r>
+      <w:r>
+        <w:t>im</w:t>
+      </w:r>
+      <w:r>
+        <w:t xml:space="preserve"> Raum verloren wirkt, obwohl dieser</w:t>
+      </w:r>
+      <w:r>
+        <w:t xml:space="preserve"> selbst auch über </w:t>
+      </w:r>
+      <w:r>
+        <w:t>k</w:t>
+      </w:r>
+      <w:r>
+        <w:t>eine</w:t>
+      </w:r>
+      <w:r>
+        <w:t xml:space="preserve"> grosse H</w:t>
+      </w:r>
+      <w:r>
+        <w:t xml:space="preserve">öhe verfügt. </w:t>
+      </w:r>
+      <w:r>
+        <w:t xml:space="preserve">Der </w:t>
+      </w:r>
+      <w:r>
+        <w:t xml:space="preserve">Hauptnachteil ist jedoch, dass für diese Länge </w:t>
+      </w:r>
+      <w:r>
+        <w:t xml:space="preserve">der Monitorkonstellation </w:t>
+      </w:r>
+      <w:r>
+        <w:t xml:space="preserve">mehrere </w:t>
       </w:r>
       <w:proofErr w:type="spellStart"/>
       <w:r>
@@ -5944,7 +6636,19 @@
       </w:r>
       <w:proofErr w:type="spellEnd"/>
       <w:r>
-        <w:t xml:space="preserve"> benötigt werden würden um den gesamten Bereich abdecken zu können. Dies würde die Entwicklung verkomplizieren.</w:t>
+        <w:t xml:space="preserve"> benötigt werden würden</w:t>
+      </w:r>
+      <w:r>
+        <w:t>,</w:t>
+      </w:r>
+      <w:r>
+        <w:t xml:space="preserve"> um den gesamten Bereich</w:t>
+      </w:r>
+      <w:r>
+        <w:t xml:space="preserve"> mit Sensoren</w:t>
+      </w:r>
+      <w:r>
+        <w:t xml:space="preserve"> abdecken zu können. Dies würde die Entwicklung verkomplizieren.</w:t>
       </w:r>
     </w:p>
     <w:p>
@@ -5957,7 +6661,10 @@
     </w:p>
     <w:p>
       <w:r>
-        <w:t xml:space="preserve">Durch einfache Mittel konnte schnell festgestellt werden, dass die ursprüngliche Variante (siehe </w:t>
+        <w:t>D</w:t>
+      </w:r>
+      <w:r>
+        <w:t xml:space="preserve">urch einfache Mittel konnte schnell festgestellt werden, dass die ursprünglich vorgeschlagene Variante (siehe </w:t>
       </w:r>
       <w:r>
         <w:fldChar w:fldCharType="begin"/>
@@ -5993,9 +6700,22 @@
         <w:fldChar w:fldCharType="end"/>
       </w:r>
       <w:r>
-        <w:t>) sich am besten für die vorgesehene Räumlichkeit eignet.</w:t>
+        <w:t>) sich am besten für d</w:t>
+      </w:r>
+      <w:r>
+        <w:t>en</w:t>
+      </w:r>
+      <w:r>
+        <w:t xml:space="preserve"> vorgesehene</w:t>
+      </w:r>
+      <w:r>
+        <w:t>n Ra</w:t>
+      </w:r>
+      <w:r>
+        <w:t>um eignet.</w:t>
       </w:r>
     </w:p>
+    <w:p/>
     <w:p>
       <w:pPr>
         <w:rPr>
@@ -6007,7 +6727,7 @@
           <w:szCs w:val="22"/>
         </w:rPr>
       </w:pPr>
-      <w:bookmarkStart w:id="14" w:name="_Ref319065040"/>
+      <w:bookmarkStart w:id="13" w:name="_Ref319065040"/>
       <w:r>
         <w:br w:type="page"/>
       </w:r>
@@ -6020,11 +6740,17 @@
         <w:lastRenderedPageBreak/>
         <w:t>Grafikkarten</w:t>
       </w:r>
-      <w:bookmarkEnd w:id="14"/>
+      <w:bookmarkEnd w:id="13"/>
     </w:p>
     <w:p>
       <w:r>
-        <w:t>Für die gewünschte Monitorkonstellation von 3 x 3 Bildschirmen wurde nach einer Grafikkartenlösung für die Ansteuerung von neun Monitoren gesucht. Daher wurden Kartenhersteller oder Drittanbieter bezüglich einer Offerte angefragt. Die erhaltenen Offerten können im Anhang (TODO) eingesehen werden.</w:t>
+        <w:t xml:space="preserve">Für die gewünschte Monitorkonstellation von 3 x 3 Bildschirmen wurde nach einer Grafikkartenlösung für die Ansteuerung von neun </w:t>
+      </w:r>
+      <w:r>
+        <w:t>Bildschirmen</w:t>
+      </w:r>
+      <w:r>
+        <w:t xml:space="preserve"> gesucht. Daher wurden Kartenhersteller oder Drittanbieter bezüglich einer Offerte angefragt. Die erhaltenen Offerten können im Anhang (TODO) eingesehen werden.</w:t>
       </w:r>
     </w:p>
     <w:p>
@@ -6039,6 +6765,8 @@
       <w:r>
         <w:t xml:space="preserve"> konnte eine sehr zufriedenstellende Lösung anbieten. Folgende Karten wurden gewählt:</w:t>
       </w:r>
+      <w:bookmarkStart w:id="14" w:name="_GoBack"/>
+      <w:bookmarkEnd w:id="14"/>
     </w:p>
     <w:p>
       <w:pPr>
@@ -6115,14 +6843,27 @@
       <w:r>
         <w:t xml:space="preserve">Abbildung </w:t>
       </w:r>
-      <w:fldSimple w:instr=" SEQ Abbildung \* ARABIC ">
-        <w:r>
-          <w:rPr>
-            <w:noProof/>
-          </w:rPr>
-          <w:t>15</w:t>
-        </w:r>
-      </w:fldSimple>
+      <w:r>
+        <w:fldChar w:fldCharType="begin"/>
+      </w:r>
+      <w:r>
+        <w:instrText xml:space="preserve"> SEQ Abbildung \* ARABIC </w:instrText>
+      </w:r>
+      <w:r>
+        <w:fldChar w:fldCharType="separate"/>
+      </w:r>
+      <w:r>
+        <w:rPr>
+          <w:noProof/>
+        </w:rPr>
+        <w:t>15</w:t>
+      </w:r>
+      <w:r>
+        <w:rPr>
+          <w:noProof/>
+        </w:rPr>
+        <w:fldChar w:fldCharType="end"/>
+      </w:r>
       <w:r>
         <w:t xml:space="preserve"> - </w:t>
       </w:r>
@@ -6206,14 +6947,27 @@
       <w:r>
         <w:t xml:space="preserve">Abbildung </w:t>
       </w:r>
-      <w:fldSimple w:instr=" SEQ Abbildung \* ARABIC ">
-        <w:r>
-          <w:rPr>
-            <w:noProof/>
-          </w:rPr>
-          <w:t>16</w:t>
-        </w:r>
-      </w:fldSimple>
+      <w:r>
+        <w:fldChar w:fldCharType="begin"/>
+      </w:r>
+      <w:r>
+        <w:instrText xml:space="preserve"> SEQ Abbildung \* ARABIC </w:instrText>
+      </w:r>
+      <w:r>
+        <w:fldChar w:fldCharType="separate"/>
+      </w:r>
+      <w:r>
+        <w:rPr>
+          <w:noProof/>
+        </w:rPr>
+        <w:t>16</w:t>
+      </w:r>
+      <w:r>
+        <w:rPr>
+          <w:noProof/>
+        </w:rPr>
+        <w:fldChar w:fldCharType="end"/>
+      </w:r>
       <w:r>
         <w:t xml:space="preserve"> - </w:t>
       </w:r>
@@ -6295,7 +7049,7 @@
       <w:rPr>
         <w:noProof/>
       </w:rPr>
-      <w:t>12. März 2012</w:t>
+      <w:t>13. März 2012</w:t>
     </w:r>
     <w:r>
       <w:fldChar w:fldCharType="end"/>
@@ -6333,7 +7087,7 @@
         <w:noProof/>
         <w:lang w:val="de-DE"/>
       </w:rPr>
-      <w:t>1</w:t>
+      <w:t>13</w:t>
     </w:r>
     <w:r>
       <w:rPr>
@@ -6347,31 +7101,16 @@
       </w:rPr>
       <w:t xml:space="preserve"> von </w:t>
     </w:r>
-    <w:r>
-      <w:fldChar w:fldCharType="begin"/>
-    </w:r>
-    <w:r>
-      <w:instrText>NUMPAGES  \* Arabic  \* MERGEFORMAT</w:instrText>
-    </w:r>
-    <w:r>
-      <w:fldChar w:fldCharType="separate"/>
-    </w:r>
-    <w:r>
-      <w:rPr>
-        <w:b/>
-        <w:noProof/>
-        <w:lang w:val="de-DE"/>
-      </w:rPr>
-      <w:t>14</w:t>
-    </w:r>
-    <w:r>
-      <w:rPr>
-        <w:b/>
-        <w:noProof/>
-        <w:lang w:val="de-DE"/>
-      </w:rPr>
-      <w:fldChar w:fldCharType="end"/>
-    </w:r>
+    <w:fldSimple w:instr="NUMPAGES  \* Arabic  \* MERGEFORMAT">
+      <w:r>
+        <w:rPr>
+          <w:b/>
+          <w:noProof/>
+          <w:lang w:val="de-DE"/>
+        </w:rPr>
+        <w:t>14</w:t>
+      </w:r>
+    </w:fldSimple>
   </w:p>
 </w:ftr>
 </file>
@@ -8474,7 +9213,6 @@
   <w:style w:type="character" w:default="1" w:styleId="DefaultParagraphFont">
     <w:name w:val="Default Paragraph Font"/>
     <w:uiPriority w:val="1"/>
-    <w:semiHidden/>
     <w:unhideWhenUsed/>
   </w:style>
   <w:style w:type="table" w:default="1" w:styleId="TableNormal">
@@ -9938,7 +10676,6 @@
   <w:style w:type="character" w:default="1" w:styleId="DefaultParagraphFont">
     <w:name w:val="Default Paragraph Font"/>
     <w:uiPriority w:val="1"/>
-    <w:semiHidden/>
     <w:unhideWhenUsed/>
   </w:style>
   <w:style w:type="table" w:default="1" w:styleId="TableNormal">
@@ -11307,11 +12044,11 @@
         </c:dLbls>
         <c:marker val="1"/>
         <c:smooth val="0"/>
-        <c:axId val="82490496"/>
-        <c:axId val="82492032"/>
+        <c:axId val="121764480"/>
+        <c:axId val="122180352"/>
       </c:lineChart>
       <c:catAx>
-        <c:axId val="82490496"/>
+        <c:axId val="121764480"/>
         <c:scaling>
           <c:orientation val="minMax"/>
         </c:scaling>
@@ -11320,7 +12057,7 @@
         <c:majorTickMark val="out"/>
         <c:minorTickMark val="none"/>
         <c:tickLblPos val="nextTo"/>
-        <c:crossAx val="82492032"/>
+        <c:crossAx val="122180352"/>
         <c:crosses val="autoZero"/>
         <c:auto val="1"/>
         <c:lblAlgn val="ctr"/>
@@ -11328,7 +12065,7 @@
         <c:noMultiLvlLbl val="0"/>
       </c:catAx>
       <c:valAx>
-        <c:axId val="82492032"/>
+        <c:axId val="122180352"/>
         <c:scaling>
           <c:orientation val="minMax"/>
         </c:scaling>
@@ -11339,7 +12076,7 @@
         <c:majorTickMark val="out"/>
         <c:minorTickMark val="none"/>
         <c:tickLblPos val="nextTo"/>
-        <c:crossAx val="82490496"/>
+        <c:crossAx val="121764480"/>
         <c:crosses val="autoZero"/>
         <c:crossBetween val="between"/>
       </c:valAx>
@@ -11947,11 +12684,11 @@
           <c:showBubbleSize val="0"/>
         </c:dLbls>
         <c:gapWidth val="150"/>
-        <c:axId val="82967552"/>
-        <c:axId val="83034880"/>
+        <c:axId val="103556992"/>
+        <c:axId val="103558528"/>
       </c:barChart>
       <c:catAx>
-        <c:axId val="82967552"/>
+        <c:axId val="103556992"/>
         <c:scaling>
           <c:orientation val="maxMin"/>
         </c:scaling>
@@ -11960,7 +12697,7 @@
         <c:majorTickMark val="out"/>
         <c:minorTickMark val="none"/>
         <c:tickLblPos val="nextTo"/>
-        <c:crossAx val="83034880"/>
+        <c:crossAx val="103558528"/>
         <c:crosses val="autoZero"/>
         <c:auto val="1"/>
         <c:lblAlgn val="ctr"/>
@@ -11968,7 +12705,7 @@
         <c:noMultiLvlLbl val="0"/>
       </c:catAx>
       <c:valAx>
-        <c:axId val="83034880"/>
+        <c:axId val="103558528"/>
         <c:scaling>
           <c:orientation val="minMax"/>
           <c:max val="4"/>
@@ -12010,7 +12747,7 @@
         <c:majorTickMark val="out"/>
         <c:minorTickMark val="none"/>
         <c:tickLblPos val="nextTo"/>
-        <c:crossAx val="82967552"/>
+        <c:crossAx val="103556992"/>
         <c:crosses val="autoZero"/>
         <c:crossBetween val="between"/>
         <c:majorUnit val="1"/>
@@ -12653,11 +13390,11 @@
         </c:dLbls>
         <c:gapWidth val="75"/>
         <c:overlap val="-25"/>
-        <c:axId val="82912768"/>
-        <c:axId val="82914304"/>
+        <c:axId val="120570240"/>
+        <c:axId val="120571776"/>
       </c:barChart>
       <c:catAx>
-        <c:axId val="82912768"/>
+        <c:axId val="120570240"/>
         <c:scaling>
           <c:orientation val="maxMin"/>
         </c:scaling>
@@ -12666,7 +13403,7 @@
         <c:majorTickMark val="none"/>
         <c:minorTickMark val="none"/>
         <c:tickLblPos val="nextTo"/>
-        <c:crossAx val="82914304"/>
+        <c:crossAx val="120571776"/>
         <c:crosses val="autoZero"/>
         <c:auto val="1"/>
         <c:lblAlgn val="ctr"/>
@@ -12675,7 +13412,7 @@
         <c:noMultiLvlLbl val="0"/>
       </c:catAx>
       <c:valAx>
-        <c:axId val="82914304"/>
+        <c:axId val="120571776"/>
         <c:scaling>
           <c:orientation val="minMax"/>
           <c:max val="4"/>
@@ -12719,7 +13456,7 @@
         <c:majorTickMark val="none"/>
         <c:minorTickMark val="none"/>
         <c:tickLblPos val="nextTo"/>
-        <c:crossAx val="82912768"/>
+        <c:crossAx val="120570240"/>
         <c:crosses val="autoZero"/>
         <c:crossBetween val="between"/>
         <c:majorUnit val="1"/>
@@ -13040,7 +13777,7 @@
 </file>
 
 <file path=customXml/itemProps1.xml><?xml version="1.0" encoding="utf-8"?>
-<ds:datastoreItem xmlns:ds="http://schemas.openxmlformats.org/officeDocument/2006/customXml" ds:itemID="{EFF1E912-90A0-4186-B18D-5AF38297C600}">
+<ds:datastoreItem xmlns:ds="http://schemas.openxmlformats.org/officeDocument/2006/customXml" ds:itemID="{FEA21A85-04DB-4D17-A2D6-0215239040A9}">
   <ds:schemaRefs>
     <ds:schemaRef ds:uri="http://schemas.openxmlformats.org/officeDocument/2006/bibliography"/>
   </ds:schemaRefs>

--- a/doc/Bericht/05_Technischer Bericht/03_Vorstudie/Vorstudie.docx
+++ b/doc/Bericht/05_Technischer Bericht/03_Vorstudie/Vorstudie.docx
@@ -526,6 +526,141 @@
           </w:p>
         </w:tc>
       </w:tr>
+      <w:tr>
+        <w:trPr>
+          <w:cnfStyle w:val="000000010000" w:firstRow="0" w:lastRow="0" w:firstColumn="0" w:lastColumn="0" w:oddVBand="0" w:evenVBand="0" w:oddHBand="0" w:evenHBand="1" w:firstRowFirstColumn="0" w:firstRowLastColumn="0" w:lastRowFirstColumn="0" w:lastRowLastColumn="0"/>
+        </w:trPr>
+        <w:tc>
+          <w:tcPr>
+            <w:tcW w:w="1280" w:type="dxa"/>
+          </w:tcPr>
+          <w:p>
+            <w:r>
+              <w:t>13.03.2012</w:t>
+            </w:r>
+          </w:p>
+        </w:tc>
+        <w:tc>
+          <w:tcPr>
+            <w:tcW w:w="993" w:type="dxa"/>
+          </w:tcPr>
+          <w:p>
+            <w:r>
+              <w:t>1.7</w:t>
+            </w:r>
+          </w:p>
+        </w:tc>
+        <w:tc>
+          <w:tcPr>
+            <w:tcW w:w="4674" w:type="dxa"/>
+          </w:tcPr>
+          <w:p>
+            <w:proofErr w:type="spellStart"/>
+            <w:r>
+              <w:t>Personas</w:t>
+            </w:r>
+            <w:proofErr w:type="spellEnd"/>
+            <w:r>
+              <w:t xml:space="preserve"> und Szenarien Peter </w:t>
+            </w:r>
+            <w:proofErr w:type="spellStart"/>
+            <w:r>
+              <w:t>Posterleser</w:t>
+            </w:r>
+            <w:proofErr w:type="spellEnd"/>
+            <w:r>
+              <w:t xml:space="preserve"> und Erich Eventbesucher</w:t>
+            </w:r>
+          </w:p>
+        </w:tc>
+        <w:tc>
+          <w:tcPr>
+            <w:tcW w:w="2303" w:type="dxa"/>
+          </w:tcPr>
+          <w:p>
+            <w:r>
+              <w:t>CH</w:t>
+            </w:r>
+          </w:p>
+        </w:tc>
+      </w:tr>
+      <w:tr>
+        <w:trPr>
+          <w:cnfStyle w:val="000000100000" w:firstRow="0" w:lastRow="0" w:firstColumn="0" w:lastColumn="0" w:oddVBand="0" w:evenVBand="0" w:oddHBand="1" w:evenHBand="0" w:firstRowFirstColumn="0" w:firstRowLastColumn="0" w:lastRowFirstColumn="0" w:lastRowLastColumn="0"/>
+        </w:trPr>
+        <w:tc>
+          <w:tcPr>
+            <w:tcW w:w="1280" w:type="dxa"/>
+          </w:tcPr>
+          <w:p>
+            <w:r>
+              <w:t>13.03.2012</w:t>
+            </w:r>
+          </w:p>
+        </w:tc>
+        <w:tc>
+          <w:tcPr>
+            <w:tcW w:w="993" w:type="dxa"/>
+          </w:tcPr>
+          <w:p>
+            <w:r>
+              <w:t>1.8</w:t>
+            </w:r>
+          </w:p>
+        </w:tc>
+        <w:tc>
+          <w:tcPr>
+            <w:tcW w:w="4674" w:type="dxa"/>
+          </w:tcPr>
+          <w:p>
+            <w:r>
+              <w:t xml:space="preserve">Review Persona Noemi Nichtinteressiert, Szenarien </w:t>
+            </w:r>
+            <w:r>
+              <w:t>Noemi Nichtinteressiert</w:t>
+            </w:r>
+          </w:p>
+        </w:tc>
+        <w:tc>
+          <w:tcPr>
+            <w:tcW w:w="2303" w:type="dxa"/>
+          </w:tcPr>
+          <w:p>
+            <w:r>
+              <w:t>DT</w:t>
+            </w:r>
+          </w:p>
+        </w:tc>
+      </w:tr>
+      <w:tr>
+        <w:trPr>
+          <w:cnfStyle w:val="000000010000" w:firstRow="0" w:lastRow="0" w:firstColumn="0" w:lastColumn="0" w:oddVBand="0" w:evenVBand="0" w:oddHBand="0" w:evenHBand="1" w:firstRowFirstColumn="0" w:firstRowLastColumn="0" w:lastRowFirstColumn="0" w:lastRowLastColumn="0"/>
+        </w:trPr>
+        <w:tc>
+          <w:tcPr>
+            <w:tcW w:w="1280" w:type="dxa"/>
+          </w:tcPr>
+          <w:p/>
+        </w:tc>
+        <w:tc>
+          <w:tcPr>
+            <w:tcW w:w="993" w:type="dxa"/>
+          </w:tcPr>
+          <w:p/>
+        </w:tc>
+        <w:tc>
+          <w:tcPr>
+            <w:tcW w:w="4674" w:type="dxa"/>
+          </w:tcPr>
+          <w:p/>
+        </w:tc>
+        <w:tc>
+          <w:tcPr>
+            <w:tcW w:w="2303" w:type="dxa"/>
+          </w:tcPr>
+          <w:p/>
+        </w:tc>
+      </w:tr>
     </w:tbl>
     <w:p>
       <w:pPr>
@@ -900,6 +1035,7 @@
     </w:p>
     <w:p>
       <w:r>
+        <w:lastRenderedPageBreak/>
         <w:t>Eine zusätzliche Anforderung ist, dass jedes Semester die neu</w:t>
       </w:r>
       <w:r>
@@ -5344,6 +5480,1626 @@
       <w:pPr>
         <w:pStyle w:val="Heading2"/>
       </w:pPr>
+      <w:proofErr w:type="spellStart"/>
+      <w:r>
+        <w:lastRenderedPageBreak/>
+        <w:t>Personas</w:t>
+      </w:r>
+      <w:proofErr w:type="spellEnd"/>
+    </w:p>
+    <w:p>
+      <w:r>
+        <w:t xml:space="preserve">Aus den Befragungen (siehe </w:t>
+      </w:r>
+      <w:r>
+        <w:fldChar w:fldCharType="begin"/>
+      </w:r>
+      <w:r>
+        <w:instrText xml:space="preserve"> REF _Ref319322370 \r \h </w:instrText>
+      </w:r>
+      <w:r>
+        <w:fldChar w:fldCharType="separate"/>
+      </w:r>
+      <w:r>
+        <w:t>I.5</w:t>
+      </w:r>
+      <w:r>
+        <w:fldChar w:fldCharType="end"/>
+      </w:r>
+      <w:r>
+        <w:t xml:space="preserve"> </w:t>
+      </w:r>
+      <w:r>
+        <w:fldChar w:fldCharType="begin"/>
+      </w:r>
+      <w:r>
+        <w:instrText xml:space="preserve"> REF _Ref319322370 \h </w:instrText>
+      </w:r>
+      <w:r>
+        <w:fldChar w:fldCharType="separate"/>
+      </w:r>
+      <w:r>
+        <w:t>Befragung</w:t>
+      </w:r>
+      <w:r>
+        <w:fldChar w:fldCharType="end"/>
+      </w:r>
+      <w:r>
+        <w:t>) lassen sich folgende Punkte für die Persona Evaluierung übernehmen:</w:t>
+      </w:r>
+    </w:p>
+    <w:p>
+      <w:pPr>
+        <w:pStyle w:val="ListParagraph"/>
+        <w:numPr>
+          <w:ilvl w:val="0"/>
+          <w:numId w:val="17"/>
+        </w:numPr>
+      </w:pPr>
+      <w:r>
+        <w:t>Sichtbarkeit der Poster, welche in dem Folgenden Unterabschnitt als Interesse an den Postern aufgelistet wird.</w:t>
+      </w:r>
+    </w:p>
+    <w:p>
+      <w:pPr>
+        <w:pStyle w:val="ListParagraph"/>
+        <w:numPr>
+          <w:ilvl w:val="0"/>
+          <w:numId w:val="17"/>
+        </w:numPr>
+      </w:pPr>
+      <w:r>
+        <w:t>Wert der Präsentation</w:t>
+      </w:r>
+    </w:p>
+    <w:p>
+      <w:pPr>
+        <w:pStyle w:val="ListParagraph"/>
+        <w:numPr>
+          <w:ilvl w:val="0"/>
+          <w:numId w:val="17"/>
+        </w:numPr>
+      </w:pPr>
+      <w:r>
+        <w:t>Zeitaufwand</w:t>
+      </w:r>
+    </w:p>
+    <w:p>
+      <w:pPr>
+        <w:pStyle w:val="ListParagraph"/>
+        <w:numPr>
+          <w:ilvl w:val="0"/>
+          <w:numId w:val="17"/>
+        </w:numPr>
+      </w:pPr>
+      <w:r>
+        <w:t>Qualität der Poster/Broschüre</w:t>
+      </w:r>
+    </w:p>
+    <w:p>
+      <w:r>
+        <w:t>Die Verteilung sieht wie folgt aus:</w:t>
+      </w:r>
+    </w:p>
+    <w:p>
+      <w:r>
+        <w:rPr>
+          <w:noProof/>
+          <w:lang w:eastAsia="de-CH"/>
+        </w:rPr>
+        <mc:AlternateContent>
+          <mc:Choice Requires="wps">
+            <w:drawing>
+              <wp:anchor distT="0" distB="0" distL="114300" distR="114300" simplePos="0" relativeHeight="251664384" behindDoc="0" locked="0" layoutInCell="1" allowOverlap="1" wp14:anchorId="4944CF5D" wp14:editId="6FD4102E">
+                <wp:simplePos x="0" y="0"/>
+                <wp:positionH relativeFrom="column">
+                  <wp:posOffset>2005330</wp:posOffset>
+                </wp:positionH>
+                <wp:positionV relativeFrom="paragraph">
+                  <wp:posOffset>121285</wp:posOffset>
+                </wp:positionV>
+                <wp:extent cx="923925" cy="1403985"/>
+                <wp:effectExtent l="0" t="0" r="9525" b="0"/>
+                <wp:wrapNone/>
+                <wp:docPr id="25" name="Text Box 2"/>
+                <wp:cNvGraphicFramePr>
+                  <a:graphicFrameLocks xmlns:a="http://schemas.openxmlformats.org/drawingml/2006/main"/>
+                </wp:cNvGraphicFramePr>
+                <a:graphic xmlns:a="http://schemas.openxmlformats.org/drawingml/2006/main">
+                  <a:graphicData uri="http://schemas.microsoft.com/office/word/2010/wordprocessingShape">
+                    <wps:wsp>
+                      <wps:cNvSpPr txBox="1">
+                        <a:spLocks noChangeArrowheads="1"/>
+                      </wps:cNvSpPr>
+                      <wps:spPr bwMode="auto">
+                        <a:xfrm>
+                          <a:off x="0" y="0"/>
+                          <a:ext cx="923925" cy="1403985"/>
+                        </a:xfrm>
+                        <a:prstGeom prst="rect">
+                          <a:avLst/>
+                        </a:prstGeom>
+                        <a:solidFill>
+                          <a:srgbClr val="FFFFFF"/>
+                        </a:solidFill>
+                        <a:ln w="9525">
+                          <a:noFill/>
+                          <a:miter lim="800000"/>
+                          <a:headEnd/>
+                          <a:tailEnd/>
+                        </a:ln>
+                      </wps:spPr>
+                      <wps:txbx>
+                        <w:txbxContent>
+                          <w:p>
+                            <w:pPr>
+                              <w:jc w:val="center"/>
+                            </w:pPr>
+                            <w:r>
+                              <w:t>Zeitaufwand</w:t>
+                            </w:r>
+                          </w:p>
+                        </w:txbxContent>
+                      </wps:txbx>
+                      <wps:bodyPr rot="0" vert="horz" wrap="square" lIns="91440" tIns="45720" rIns="91440" bIns="45720" anchor="t" anchorCtr="0">
+                        <a:spAutoFit/>
+                      </wps:bodyPr>
+                    </wps:wsp>
+                  </a:graphicData>
+                </a:graphic>
+                <wp14:sizeRelH relativeFrom="margin">
+                  <wp14:pctWidth>0</wp14:pctWidth>
+                </wp14:sizeRelH>
+                <wp14:sizeRelV relativeFrom="margin">
+                  <wp14:pctHeight>20000</wp14:pctHeight>
+                </wp14:sizeRelV>
+              </wp:anchor>
+            </w:drawing>
+          </mc:Choice>
+          <mc:Fallback>
+            <w:pict>
+              <v:shape id="_x0000_s1027" type="#_x0000_t202" style="position:absolute;margin-left:157.9pt;margin-top:9.55pt;width:72.75pt;height:110.55pt;z-index:251664384;visibility:visible;mso-wrap-style:square;mso-width-percent:0;mso-height-percent:200;mso-wrap-distance-left:9pt;mso-wrap-distance-top:0;mso-wrap-distance-right:9pt;mso-wrap-distance-bottom:0;mso-position-horizontal:absolute;mso-position-horizontal-relative:text;mso-position-vertical:absolute;mso-position-vertical-relative:text;mso-width-percent:0;mso-height-percent:200;mso-width-relative:margin;mso-height-relative:margin;v-text-anchor:top" o:gfxdata="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" stroked="f">
+                <v:textbox style="mso-fit-shape-to-text:t">
+                  <w:txbxContent>
+                    <w:p>
+                      <w:pPr>
+                        <w:jc w:val="center"/>
+                      </w:pPr>
+                      <w:r>
+                        <w:t>Zeitaufwand</w:t>
+                      </w:r>
+                    </w:p>
+                  </w:txbxContent>
+                </v:textbox>
+              </v:shape>
+            </w:pict>
+          </mc:Fallback>
+        </mc:AlternateContent>
+      </w:r>
+      <w:r>
+        <w:rPr>
+          <w:noProof/>
+          <w:lang w:eastAsia="de-CH"/>
+        </w:rPr>
+        <mc:AlternateContent>
+          <mc:Choice Requires="wps">
+            <w:drawing>
+              <wp:anchor distT="0" distB="0" distL="114300" distR="114300" simplePos="0" relativeHeight="251665408" behindDoc="0" locked="0" layoutInCell="1" allowOverlap="1" wp14:anchorId="357D960B" wp14:editId="2DF1FC0A">
+                <wp:simplePos x="0" y="0"/>
+                <wp:positionH relativeFrom="column">
+                  <wp:posOffset>2824480</wp:posOffset>
+                </wp:positionH>
+                <wp:positionV relativeFrom="paragraph">
+                  <wp:posOffset>45085</wp:posOffset>
+                </wp:positionV>
+                <wp:extent cx="1152525" cy="1403985"/>
+                <wp:effectExtent l="0" t="0" r="9525" b="0"/>
+                <wp:wrapNone/>
+                <wp:docPr id="26" name="Text Box 2"/>
+                <wp:cNvGraphicFramePr>
+                  <a:graphicFrameLocks xmlns:a="http://schemas.openxmlformats.org/drawingml/2006/main"/>
+                </wp:cNvGraphicFramePr>
+                <a:graphic xmlns:a="http://schemas.openxmlformats.org/drawingml/2006/main">
+                  <a:graphicData uri="http://schemas.microsoft.com/office/word/2010/wordprocessingShape">
+                    <wps:wsp>
+                      <wps:cNvSpPr txBox="1">
+                        <a:spLocks noChangeArrowheads="1"/>
+                      </wps:cNvSpPr>
+                      <wps:spPr bwMode="auto">
+                        <a:xfrm>
+                          <a:off x="0" y="0"/>
+                          <a:ext cx="1152525" cy="1403985"/>
+                        </a:xfrm>
+                        <a:prstGeom prst="rect">
+                          <a:avLst/>
+                        </a:prstGeom>
+                        <a:solidFill>
+                          <a:srgbClr val="FFFFFF"/>
+                        </a:solidFill>
+                        <a:ln w="9525">
+                          <a:noFill/>
+                          <a:miter lim="800000"/>
+                          <a:headEnd/>
+                          <a:tailEnd/>
+                        </a:ln>
+                      </wps:spPr>
+                      <wps:txbx>
+                        <w:txbxContent>
+                          <w:p>
+                            <w:pPr>
+                              <w:jc w:val="center"/>
+                            </w:pPr>
+                            <w:r>
+                              <w:t>Qualität der Poster/Broschüre</w:t>
+                            </w:r>
+                          </w:p>
+                        </w:txbxContent>
+                      </wps:txbx>
+                      <wps:bodyPr rot="0" vert="horz" wrap="square" lIns="91440" tIns="45720" rIns="91440" bIns="45720" anchor="t" anchorCtr="0">
+                        <a:spAutoFit/>
+                      </wps:bodyPr>
+                    </wps:wsp>
+                  </a:graphicData>
+                </a:graphic>
+                <wp14:sizeRelH relativeFrom="margin">
+                  <wp14:pctWidth>0</wp14:pctWidth>
+                </wp14:sizeRelH>
+                <wp14:sizeRelV relativeFrom="margin">
+                  <wp14:pctHeight>20000</wp14:pctHeight>
+                </wp14:sizeRelV>
+              </wp:anchor>
+            </w:drawing>
+          </mc:Choice>
+          <mc:Fallback>
+            <w:pict>
+              <v:shape id="_x0000_s1028" type="#_x0000_t202" style="position:absolute;margin-left:222.4pt;margin-top:3.55pt;width:90.75pt;height:110.55pt;z-index:251665408;visibility:visible;mso-wrap-style:square;mso-width-percent:0;mso-height-percent:200;mso-wrap-distance-left:9pt;mso-wrap-distance-top:0;mso-wrap-distance-right:9pt;mso-wrap-distance-bottom:0;mso-position-horizontal:absolute;mso-position-horizontal-relative:text;mso-position-vertical:absolute;mso-position-vertical-relative:text;mso-width-percent:0;mso-height-percent:200;mso-width-relative:margin;mso-height-relative:margin;v-text-anchor:top" o:gfxdata="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" stroked="f">
+                <v:textbox style="mso-fit-shape-to-text:t">
+                  <w:txbxContent>
+                    <w:p>
+                      <w:pPr>
+                        <w:jc w:val="center"/>
+                      </w:pPr>
+                      <w:r>
+                        <w:t>Qualität der Poster/Broschüre</w:t>
+                      </w:r>
+                    </w:p>
+                  </w:txbxContent>
+                </v:textbox>
+              </v:shape>
+            </w:pict>
+          </mc:Fallback>
+        </mc:AlternateContent>
+      </w:r>
+      <w:r>
+        <w:rPr>
+          <w:noProof/>
+          <w:lang w:eastAsia="de-CH"/>
+        </w:rPr>
+        <mc:AlternateContent>
+          <mc:Choice Requires="wps">
+            <w:drawing>
+              <wp:anchor distT="0" distB="0" distL="114300" distR="114300" simplePos="0" relativeHeight="251663360" behindDoc="0" locked="0" layoutInCell="1" allowOverlap="1" wp14:anchorId="375ECF85" wp14:editId="4B4BEA85">
+                <wp:simplePos x="0" y="0"/>
+                <wp:positionH relativeFrom="column">
+                  <wp:posOffset>1224280</wp:posOffset>
+                </wp:positionH>
+                <wp:positionV relativeFrom="paragraph">
+                  <wp:posOffset>45085</wp:posOffset>
+                </wp:positionV>
+                <wp:extent cx="923925" cy="1403985"/>
+                <wp:effectExtent l="0" t="0" r="9525" b="0"/>
+                <wp:wrapNone/>
+                <wp:docPr id="24" name="Text Box 2"/>
+                <wp:cNvGraphicFramePr>
+                  <a:graphicFrameLocks xmlns:a="http://schemas.openxmlformats.org/drawingml/2006/main"/>
+                </wp:cNvGraphicFramePr>
+                <a:graphic xmlns:a="http://schemas.openxmlformats.org/drawingml/2006/main">
+                  <a:graphicData uri="http://schemas.microsoft.com/office/word/2010/wordprocessingShape">
+                    <wps:wsp>
+                      <wps:cNvSpPr txBox="1">
+                        <a:spLocks noChangeArrowheads="1"/>
+                      </wps:cNvSpPr>
+                      <wps:spPr bwMode="auto">
+                        <a:xfrm>
+                          <a:off x="0" y="0"/>
+                          <a:ext cx="923925" cy="1403985"/>
+                        </a:xfrm>
+                        <a:prstGeom prst="rect">
+                          <a:avLst/>
+                        </a:prstGeom>
+                        <a:solidFill>
+                          <a:srgbClr val="FFFFFF"/>
+                        </a:solidFill>
+                        <a:ln w="9525">
+                          <a:noFill/>
+                          <a:miter lim="800000"/>
+                          <a:headEnd/>
+                          <a:tailEnd/>
+                        </a:ln>
+                      </wps:spPr>
+                      <wps:txbx>
+                        <w:txbxContent>
+                          <w:p>
+                            <w:pPr>
+                              <w:jc w:val="center"/>
+                            </w:pPr>
+                            <w:r>
+                              <w:t>Wert der Präsentation</w:t>
+                            </w:r>
+                          </w:p>
+                        </w:txbxContent>
+                      </wps:txbx>
+                      <wps:bodyPr rot="0" vert="horz" wrap="square" lIns="91440" tIns="45720" rIns="91440" bIns="45720" anchor="t" anchorCtr="0">
+                        <a:spAutoFit/>
+                      </wps:bodyPr>
+                    </wps:wsp>
+                  </a:graphicData>
+                </a:graphic>
+                <wp14:sizeRelH relativeFrom="margin">
+                  <wp14:pctWidth>0</wp14:pctWidth>
+                </wp14:sizeRelH>
+                <wp14:sizeRelV relativeFrom="margin">
+                  <wp14:pctHeight>20000</wp14:pctHeight>
+                </wp14:sizeRelV>
+              </wp:anchor>
+            </w:drawing>
+          </mc:Choice>
+          <mc:Fallback>
+            <w:pict>
+              <v:shape id="_x0000_s1029" type="#_x0000_t202" style="position:absolute;margin-left:96.4pt;margin-top:3.55pt;width:72.75pt;height:110.55pt;z-index:251663360;visibility:visible;mso-wrap-style:square;mso-width-percent:0;mso-height-percent:200;mso-wrap-distance-left:9pt;mso-wrap-distance-top:0;mso-wrap-distance-right:9pt;mso-wrap-distance-bottom:0;mso-position-horizontal:absolute;mso-position-horizontal-relative:text;mso-position-vertical:absolute;mso-position-vertical-relative:text;mso-width-percent:0;mso-height-percent:200;mso-width-relative:margin;mso-height-relative:margin;v-text-anchor:top" o:gfxdata="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" stroked="f">
+                <v:textbox style="mso-fit-shape-to-text:t">
+                  <w:txbxContent>
+                    <w:p>
+                      <w:pPr>
+                        <w:jc w:val="center"/>
+                      </w:pPr>
+                      <w:r>
+                        <w:t>Wert der Präsentation</w:t>
+                      </w:r>
+                    </w:p>
+                  </w:txbxContent>
+                </v:textbox>
+              </v:shape>
+            </w:pict>
+          </mc:Fallback>
+        </mc:AlternateContent>
+      </w:r>
+      <w:r>
+        <w:rPr>
+          <w:noProof/>
+          <w:lang w:eastAsia="de-CH"/>
+        </w:rPr>
+        <mc:AlternateContent>
+          <mc:Choice Requires="wps">
+            <w:drawing>
+              <wp:anchor distT="0" distB="0" distL="114300" distR="114300" simplePos="0" relativeHeight="251662336" behindDoc="0" locked="0" layoutInCell="1" allowOverlap="1" wp14:anchorId="3A70DBEA" wp14:editId="16B1738E">
+                <wp:simplePos x="0" y="0"/>
+                <wp:positionH relativeFrom="column">
+                  <wp:posOffset>405130</wp:posOffset>
+                </wp:positionH>
+                <wp:positionV relativeFrom="paragraph">
+                  <wp:posOffset>48260</wp:posOffset>
+                </wp:positionV>
+                <wp:extent cx="895350" cy="1403985"/>
+                <wp:effectExtent l="0" t="0" r="0" b="0"/>
+                <wp:wrapNone/>
+                <wp:docPr id="23" name="Text Box 2"/>
+                <wp:cNvGraphicFramePr>
+                  <a:graphicFrameLocks xmlns:a="http://schemas.openxmlformats.org/drawingml/2006/main"/>
+                </wp:cNvGraphicFramePr>
+                <a:graphic xmlns:a="http://schemas.openxmlformats.org/drawingml/2006/main">
+                  <a:graphicData uri="http://schemas.microsoft.com/office/word/2010/wordprocessingShape">
+                    <wps:wsp>
+                      <wps:cNvSpPr txBox="1">
+                        <a:spLocks noChangeArrowheads="1"/>
+                      </wps:cNvSpPr>
+                      <wps:spPr bwMode="auto">
+                        <a:xfrm>
+                          <a:off x="0" y="0"/>
+                          <a:ext cx="895350" cy="1403985"/>
+                        </a:xfrm>
+                        <a:prstGeom prst="rect">
+                          <a:avLst/>
+                        </a:prstGeom>
+                        <a:solidFill>
+                          <a:srgbClr val="FFFFFF"/>
+                        </a:solidFill>
+                        <a:ln w="9525">
+                          <a:noFill/>
+                          <a:miter lim="800000"/>
+                          <a:headEnd/>
+                          <a:tailEnd/>
+                        </a:ln>
+                      </wps:spPr>
+                      <wps:txbx>
+                        <w:txbxContent>
+                          <w:p>
+                            <w:pPr>
+                              <w:jc w:val="center"/>
+                            </w:pPr>
+                            <w:r>
+                              <w:t>Interesse an den Postern</w:t>
+                            </w:r>
+                          </w:p>
+                        </w:txbxContent>
+                      </wps:txbx>
+                      <wps:bodyPr rot="0" vert="horz" wrap="square" lIns="91440" tIns="45720" rIns="91440" bIns="45720" anchor="t" anchorCtr="0">
+                        <a:spAutoFit/>
+                      </wps:bodyPr>
+                    </wps:wsp>
+                  </a:graphicData>
+                </a:graphic>
+                <wp14:sizeRelH relativeFrom="margin">
+                  <wp14:pctWidth>0</wp14:pctWidth>
+                </wp14:sizeRelH>
+                <wp14:sizeRelV relativeFrom="margin">
+                  <wp14:pctHeight>20000</wp14:pctHeight>
+                </wp14:sizeRelV>
+              </wp:anchor>
+            </w:drawing>
+          </mc:Choice>
+          <mc:Fallback>
+            <w:pict>
+              <v:shape id="_x0000_s1030" type="#_x0000_t202" style="position:absolute;margin-left:31.9pt;margin-top:3.8pt;width:70.5pt;height:110.55pt;z-index:251662336;visibility:visible;mso-wrap-style:square;mso-width-percent:0;mso-height-percent:200;mso-wrap-distance-left:9pt;mso-wrap-distance-top:0;mso-wrap-distance-right:9pt;mso-wrap-distance-bottom:0;mso-position-horizontal:absolute;mso-position-horizontal-relative:text;mso-position-vertical:absolute;mso-position-vertical-relative:text;mso-width-percent:0;mso-height-percent:200;mso-width-relative:margin;mso-height-relative:margin;v-text-anchor:top" o:gfxdata="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" stroked="f">
+                <v:textbox style="mso-fit-shape-to-text:t">
+                  <w:txbxContent>
+                    <w:p>
+                      <w:pPr>
+                        <w:jc w:val="center"/>
+                      </w:pPr>
+                      <w:r>
+                        <w:t>Interesse an den Postern</w:t>
+                      </w:r>
+                    </w:p>
+                  </w:txbxContent>
+                </v:textbox>
+              </v:shape>
+            </w:pict>
+          </mc:Fallback>
+        </mc:AlternateContent>
+      </w:r>
+      <w:r>
+        <w:rPr>
+          <w:noProof/>
+          <w:lang w:eastAsia="de-CH"/>
+        </w:rPr>
+        <w:drawing>
+          <wp:inline distT="0" distB="0" distL="0" distR="0" wp14:anchorId="30AAD65E" wp14:editId="24EEAE70">
+            <wp:extent cx="5486400" cy="3200400"/>
+            <wp:effectExtent l="0" t="0" r="19050" b="19050"/>
+            <wp:docPr id="22" name="Chart 22"/>
+            <wp:cNvGraphicFramePr/>
+            <a:graphic xmlns:a="http://schemas.openxmlformats.org/drawingml/2006/main">
+              <a:graphicData uri="http://schemas.openxmlformats.org/drawingml/2006/chart">
+                <c:chart xmlns:c="http://schemas.openxmlformats.org/drawingml/2006/chart" xmlns:r="http://schemas.openxmlformats.org/officeDocument/2006/relationships" r:id="rId17"/>
+              </a:graphicData>
+            </a:graphic>
+          </wp:inline>
+        </w:drawing>
+      </w:r>
+    </w:p>
+    <w:p>
+      <w:pPr>
+        <w:pStyle w:val="Caption"/>
+      </w:pPr>
+      <w:bookmarkStart w:id="8" w:name="_Ref319422492"/>
+      <w:r>
+        <w:t xml:space="preserve">Abbildung </w:t>
+      </w:r>
+      <w:r>
+        <w:fldChar w:fldCharType="begin"/>
+      </w:r>
+      <w:r>
+        <w:instrText xml:space="preserve"> SEQ Abbildung \* ARABIC </w:instrText>
+      </w:r>
+      <w:r>
+        <w:fldChar w:fldCharType="separate"/>
+      </w:r>
+      <w:r>
+        <w:rPr>
+          <w:noProof/>
+        </w:rPr>
+        <w:t>9</w:t>
+      </w:r>
+      <w:r>
+        <w:rPr>
+          <w:noProof/>
+        </w:rPr>
+        <w:fldChar w:fldCharType="end"/>
+      </w:r>
+      <w:r>
+        <w:t xml:space="preserve"> – Meinungsverteilung</w:t>
+      </w:r>
+      <w:bookmarkEnd w:id="8"/>
+    </w:p>
+    <w:p>
+      <w:pPr>
+        <w:rPr>
+          <w:rFonts w:asciiTheme="majorHAnsi" w:hAnsiTheme="majorHAnsi"/>
+          <w:b/>
+          <w:color w:val="FFFFFF" w:themeColor="background1"/>
+          <w:spacing w:val="15"/>
+          <w:sz w:val="24"/>
+          <w:szCs w:val="22"/>
+        </w:rPr>
+      </w:pPr>
+      <w:r>
+        <w:t xml:space="preserve">Wie aus der </w:t>
+      </w:r>
+      <w:r>
+        <w:fldChar w:fldCharType="begin"/>
+      </w:r>
+      <w:r>
+        <w:instrText xml:space="preserve"> REF _Ref319422492 \h </w:instrText>
+      </w:r>
+      <w:r>
+        <w:fldChar w:fldCharType="separate"/>
+      </w:r>
+      <w:r>
+        <w:t xml:space="preserve">Abbildung </w:t>
+      </w:r>
+      <w:r>
+        <w:rPr>
+          <w:noProof/>
+        </w:rPr>
+        <w:t>9</w:t>
+      </w:r>
+      <w:r>
+        <w:t xml:space="preserve"> – Meinungsverteilung</w:t>
+      </w:r>
+      <w:r>
+        <w:fldChar w:fldCharType="end"/>
+      </w:r>
+      <w:r>
+        <w:t xml:space="preserve"> ersichtlich ist, bilden sich bei jeder der vier aufgeführten Punkte zwei grosse Gruppen. Eine bei „trifft eher zu“ und eine bi „trifft eher nicht zu“. Daraus lassen sich zwei primäre </w:t>
+      </w:r>
+      <w:proofErr w:type="spellStart"/>
+      <w:r>
+        <w:t>Personas</w:t>
+      </w:r>
+      <w:proofErr w:type="spellEnd"/>
+      <w:r>
+        <w:t xml:space="preserve"> extrahieren. Die eine interessiert sich eher stark für die Bachelorarbeiten und Poster und liest deren Inhalte auch aufmerksam. Die andere kann sich für die vorgestellten Arbeiten nicht besonders begeistern und findet auch den Zeitaufwand um die Poster zu lesen meist zu gross.</w:t>
+      </w:r>
+    </w:p>
+    <w:p>
+      <w:r>
+        <w:t>Neben den Schulunterricht finden an der HSR auch immer wieder Veranstaltungen für externe Personen statt. Diese sind ebenfalls potenzielle Video Wall Nutzer. Bei den Veranstaltungen gibt es immer Pausen, diese Zeit kann genutzt werden um Aussenstehenden die Arbeiten der HSR näher zu bringen und im Idealfall eine Zusammenarbeit zwischen externen Instanzen und der HSR zu fördern.</w:t>
+      </w:r>
+    </w:p>
+    <w:p>
+      <w:pPr>
+        <w:pStyle w:val="Heading3"/>
+      </w:pPr>
+      <w:r>
+        <w:t xml:space="preserve">Persona Peter </w:t>
+      </w:r>
+      <w:proofErr w:type="spellStart"/>
+      <w:r>
+        <w:t>Posterleser</w:t>
+      </w:r>
+      <w:proofErr w:type="spellEnd"/>
+    </w:p>
+    <w:tbl>
+      <w:tblPr>
+        <w:tblStyle w:val="TableGrid"/>
+        <w:tblW w:w="0" w:type="auto"/>
+        <w:tblLook w:val="04A0" w:firstRow="1" w:lastRow="0" w:firstColumn="1" w:lastColumn="0" w:noHBand="0" w:noVBand="1"/>
+      </w:tblPr>
+      <w:tblGrid>
+        <w:gridCol w:w="4606"/>
+        <w:gridCol w:w="4606"/>
+      </w:tblGrid>
+      <w:tr>
+        <w:tc>
+          <w:tcPr>
+            <w:tcW w:w="4606" w:type="dxa"/>
+          </w:tcPr>
+          <w:p>
+            <w:r>
+              <w:t xml:space="preserve">Peter </w:t>
+            </w:r>
+            <w:proofErr w:type="spellStart"/>
+            <w:r>
+              <w:t>Posterleser</w:t>
+            </w:r>
+            <w:proofErr w:type="spellEnd"/>
+          </w:p>
+        </w:tc>
+        <w:tc>
+          <w:tcPr>
+            <w:tcW w:w="4606" w:type="dxa"/>
+          </w:tcPr>
+          <w:p/>
+        </w:tc>
+      </w:tr>
+      <w:tr>
+        <w:tc>
+          <w:tcPr>
+            <w:tcW w:w="4606" w:type="dxa"/>
+          </w:tcPr>
+          <w:p/>
+        </w:tc>
+        <w:tc>
+          <w:tcPr>
+            <w:tcW w:w="4606" w:type="dxa"/>
+          </w:tcPr>
+          <w:p>
+            <w:pPr>
+              <w:rPr>
+                <w:b/>
+              </w:rPr>
+            </w:pPr>
+            <w:r>
+              <w:rPr>
+                <w:b/>
+              </w:rPr>
+              <w:t>Kurzprofil</w:t>
+            </w:r>
+          </w:p>
+          <w:p/>
+          <w:p>
+            <w:r>
+              <w:t>HSR Student im 6. Semester, Studiengang Maschinenbau</w:t>
+            </w:r>
+          </w:p>
+          <w:p>
+            <w:r>
+              <w:t>25 Jahre</w:t>
+            </w:r>
+          </w:p>
+        </w:tc>
+      </w:tr>
+      <w:tr>
+        <w:tc>
+          <w:tcPr>
+            <w:tcW w:w="4606" w:type="dxa"/>
+          </w:tcPr>
+          <w:p>
+            <w:r>
+              <w:t>Arbeitskontext (Lärm, Unterbrüche, Regeln)</w:t>
+            </w:r>
+          </w:p>
+        </w:tc>
+        <w:tc>
+          <w:tcPr>
+            <w:tcW w:w="4606" w:type="dxa"/>
+          </w:tcPr>
+          <w:p>
+            <w:r>
+              <w:t xml:space="preserve">Durch die gewählten Module befindet sich Peter meistens in den Gebäuden 1, 2, 3 und 5. Er ist ein regelmässiger Mensa Besucher und daher auch fast jeden Tag im Gebäude 4. In den Unterrichtspausen oder Zwischenstunden nimmt Peter sich manchmal </w:t>
+            </w:r>
+            <w:r>
+              <w:lastRenderedPageBreak/>
+              <w:t>Zeit um die ausgestellten Bachelor Poster zu lesen.</w:t>
+            </w:r>
+          </w:p>
+        </w:tc>
+      </w:tr>
+      <w:tr>
+        <w:tc>
+          <w:tcPr>
+            <w:tcW w:w="4606" w:type="dxa"/>
+          </w:tcPr>
+          <w:p>
+            <w:r>
+              <w:lastRenderedPageBreak/>
+              <w:t>Persönlichkeit &amp; Vorlieben</w:t>
+            </w:r>
+          </w:p>
+        </w:tc>
+        <w:tc>
+          <w:tcPr>
+            <w:tcW w:w="4606" w:type="dxa"/>
+          </w:tcPr>
+          <w:p>
+            <w:r>
+              <w:t>Peter ist daran interessiert, was andere Personen für Arbeiten geleistet haben, vor allem aus seinem eigenen Studiengang. Die Arbeiten von anderen Studiengängen werden aber auch von ihm gelesen.</w:t>
+            </w:r>
+          </w:p>
+        </w:tc>
+      </w:tr>
+      <w:tr>
+        <w:tc>
+          <w:tcPr>
+            <w:tcW w:w="4606" w:type="dxa"/>
+          </w:tcPr>
+          <w:p>
+            <w:r>
+              <w:t>Vorkenntnisse &amp; Lernen (Computer, Domain)</w:t>
+            </w:r>
+          </w:p>
+        </w:tc>
+        <w:tc>
+          <w:tcPr>
+            <w:tcW w:w="4606" w:type="dxa"/>
+          </w:tcPr>
+          <w:p>
+            <w:r>
+              <w:t xml:space="preserve">Durch sein Studium kennt sich Peter zwar gut mit Computern aus, jedoch nicht mit </w:t>
+            </w:r>
+            <w:proofErr w:type="spellStart"/>
+            <w:r>
+              <w:t>Kinect</w:t>
+            </w:r>
+            <w:proofErr w:type="spellEnd"/>
+            <w:r>
+              <w:t>. Er ist aber neuen Technologien gegenüber offen und würde diese auch gerne ausprobieren.</w:t>
+            </w:r>
+          </w:p>
+        </w:tc>
+      </w:tr>
+      <w:tr>
+        <w:tc>
+          <w:tcPr>
+            <w:tcW w:w="4606" w:type="dxa"/>
+          </w:tcPr>
+          <w:p>
+            <w:r>
+              <w:t>Eigenschaften / Verhaltensvariablen</w:t>
+            </w:r>
+          </w:p>
+        </w:tc>
+        <w:tc>
+          <w:tcPr>
+            <w:tcW w:w="4606" w:type="dxa"/>
+          </w:tcPr>
+          <w:p>
+            <w:pPr>
+              <w:pStyle w:val="ListParagraph"/>
+              <w:numPr>
+                <w:ilvl w:val="0"/>
+                <w:numId w:val="18"/>
+              </w:numPr>
+            </w:pPr>
+            <w:r>
+              <w:t>Interesse an den Postern</w:t>
+            </w:r>
+          </w:p>
+          <w:p>
+            <w:pPr>
+              <w:pStyle w:val="ListParagraph"/>
+              <w:numPr>
+                <w:ilvl w:val="0"/>
+                <w:numId w:val="18"/>
+              </w:numPr>
+            </w:pPr>
+            <w:r>
+              <w:t>Wert der Präsentation</w:t>
+            </w:r>
+          </w:p>
+          <w:p>
+            <w:pPr>
+              <w:pStyle w:val="ListParagraph"/>
+              <w:numPr>
+                <w:ilvl w:val="0"/>
+                <w:numId w:val="18"/>
+              </w:numPr>
+            </w:pPr>
+            <w:r>
+              <w:t>Zeitaufwand</w:t>
+            </w:r>
+          </w:p>
+          <w:p>
+            <w:pPr>
+              <w:pStyle w:val="ListParagraph"/>
+              <w:numPr>
+                <w:ilvl w:val="0"/>
+                <w:numId w:val="18"/>
+              </w:numPr>
+            </w:pPr>
+            <w:r>
+              <w:t>Qualität der Poster/Broschüre</w:t>
+            </w:r>
+          </w:p>
+        </w:tc>
+      </w:tr>
+      <w:tr>
+        <w:tc>
+          <w:tcPr>
+            <w:tcW w:w="4606" w:type="dxa"/>
+          </w:tcPr>
+          <w:p>
+            <w:r>
+              <w:t>Ziele</w:t>
+            </w:r>
+          </w:p>
+        </w:tc>
+        <w:tc>
+          <w:tcPr>
+            <w:tcW w:w="4606" w:type="dxa"/>
+          </w:tcPr>
+          <w:p>
+            <w:pPr>
+              <w:pStyle w:val="ListParagraph"/>
+              <w:numPr>
+                <w:ilvl w:val="0"/>
+                <w:numId w:val="19"/>
+              </w:numPr>
+            </w:pPr>
+            <w:r>
+              <w:t>Sich über andere Arbeiten informieren</w:t>
+            </w:r>
+          </w:p>
+        </w:tc>
+      </w:tr>
+    </w:tbl>
+    <w:p>
+      <w:pPr>
+        <w:pStyle w:val="Heading4"/>
+      </w:pPr>
+      <w:r>
+        <w:t>Ist-Szenario-1</w:t>
+      </w:r>
+    </w:p>
+    <w:p>
+      <w:r>
+        <w:t>Das neue Semester hat gerade erst begonnen und Peter besucht an diesem Tag die Kunststofftechnik Vorlesung. In der Pause geht Peter mit einem Freund in das Gebäude 4 um sich in der Mensa ein Brötchen zu kaufen. Zurück im ursprünglichen Gebäude bleibt Peter immer noch einige Zeit bis zum Ende der Pause. Er bemerkt, dass momentan die Poster seines Studienganges in dieser Räumlichkeit ausgestellt werden. Er nutzt die verbleibende Zeit daher um diese zu betrachten. Er entdeckt dabei ein Poster welches er besonders spannend findet und beginnt dieses genauer zu lesen. Kurz darauf ertönt der Pausengong und Peter geht wieder zurück in die Vorlesung.</w:t>
+      </w:r>
+    </w:p>
+    <w:p>
+      <w:pPr>
+        <w:pStyle w:val="Heading4"/>
+      </w:pPr>
+      <w:r>
+        <w:t>Soll-Szenario-1</w:t>
+      </w:r>
+    </w:p>
+    <w:p>
+      <w:r>
+        <w:t>Das neue Semester hat gerade erst begonnen und Peter besucht an diesem Tag die Kunststofftechnik Vorlesung. In der Pause geht Peter mit einem Freund in das Gebäude 4 um sich in der Mensa ein Brötchen zu kaufen. Dabei fällt den beiden die grosse Monitor Wand auf. Zudem bemerken sie, dass diese auf sie reagiert wenn sie an ihr vorbeilaufen. Interessiert kommen die beiden näher und stellen fest, dass über diese die Poster der Arbeiten angeschaut werden können. Die zwei interagieren mit der Wand und haben bald ein Poster entdeckt, dass sie besonders spannend finden und beginnen dieses zu lesen. Kurz darauf ertönt der Pausengong. Peter würde sich aber gerne noch weiter über das angesehene Poster informieren und fotografiert deshalb mit seinem Smartphone den abgebildeten QR-Code. Danach kehren die beiden schnell in die Vorlesung zurück.</w:t>
+      </w:r>
+    </w:p>
+    <w:p>
+      <w:pPr>
+        <w:pStyle w:val="Heading4"/>
+      </w:pPr>
+      <w:r>
+        <w:t>Ist-Szenario-2</w:t>
+      </w:r>
+    </w:p>
+    <w:p>
+      <w:r>
+        <w:t>Am Dienstag der 3. (?) Woche möchten sich Peter und eine Freundin noch Poster aus anderen Studiengängen ansehen. Sie haben sich für diejenigen der Elektrotechnik entschieden. Sie gehen eigens dafür in das Gebäude 5. Dabei müssen die beiden jedoch feststellen, dass die Arbeiten schon nicht mehr ausgestellt werden. Etwas enttäuscht kehren sie ins Gebäude 1 zurück.</w:t>
+      </w:r>
+    </w:p>
+    <w:p>
+      <w:pPr>
+        <w:pStyle w:val="Heading4"/>
+      </w:pPr>
+      <w:r>
+        <w:t>Soll-Szenario-2</w:t>
+      </w:r>
+    </w:p>
+    <w:p>
+      <w:r>
+        <w:t xml:space="preserve">Am Dienstag der 3. (?) Woche, kurz vor Mittag, möchten sich Peter und eine Freundin noch Poster aus anderen Studiengängen ansehen. Sie haben sich für diejenigen der Elektrotechnik entschieden. Peter erinnert sich an die Video Wall in Gebäude 4 und sie begeben sich gemeinsam dort hin. Die beiden stellen schnell fest, dass man die </w:t>
+      </w:r>
+      <w:proofErr w:type="spellStart"/>
+      <w:r>
+        <w:t>Posterauswahl</w:t>
+      </w:r>
+      <w:proofErr w:type="spellEnd"/>
+      <w:r>
+        <w:t xml:space="preserve"> auf einzelne Studiengänge beschränken kann. Auf diese Art können sie nur in den Postern der Elektrotechnik stöbern. Die zwei stossen nach kurzer Zeit auf einige spannende Projekte, welchen sie mehr Zeit widmen. Nach gut 20 Minuten werden sie von ihren Studienkollegen abgeholt um in der Mensa zu Essen.</w:t>
+      </w:r>
+    </w:p>
+    <w:p>
+      <w:pPr>
+        <w:pStyle w:val="Heading3"/>
+      </w:pPr>
+      <w:r>
+        <w:lastRenderedPageBreak/>
+        <w:t>Persona Noemi Nichtinteressiert</w:t>
+      </w:r>
+    </w:p>
+    <w:tbl>
+      <w:tblPr>
+        <w:tblStyle w:val="TableGrid"/>
+        <w:tblW w:w="0" w:type="auto"/>
+        <w:tblLook w:val="04A0" w:firstRow="1" w:lastRow="0" w:firstColumn="1" w:lastColumn="0" w:noHBand="0" w:noVBand="1"/>
+      </w:tblPr>
+      <w:tblGrid>
+        <w:gridCol w:w="4606"/>
+        <w:gridCol w:w="4606"/>
+      </w:tblGrid>
+      <w:tr>
+        <w:tc>
+          <w:tcPr>
+            <w:tcW w:w="4606" w:type="dxa"/>
+          </w:tcPr>
+          <w:p>
+            <w:r>
+              <w:t>Noemi Nichtinteressiert</w:t>
+            </w:r>
+          </w:p>
+        </w:tc>
+        <w:tc>
+          <w:tcPr>
+            <w:tcW w:w="4606" w:type="dxa"/>
+          </w:tcPr>
+          <w:p/>
+        </w:tc>
+      </w:tr>
+      <w:tr>
+        <w:tc>
+          <w:tcPr>
+            <w:tcW w:w="4606" w:type="dxa"/>
+          </w:tcPr>
+          <w:p/>
+        </w:tc>
+        <w:tc>
+          <w:tcPr>
+            <w:tcW w:w="4606" w:type="dxa"/>
+          </w:tcPr>
+          <w:p>
+            <w:pPr>
+              <w:rPr>
+                <w:b/>
+              </w:rPr>
+            </w:pPr>
+            <w:r>
+              <w:rPr>
+                <w:b/>
+              </w:rPr>
+              <w:t>Kurzprofil</w:t>
+            </w:r>
+          </w:p>
+          <w:p/>
+          <w:p>
+            <w:r>
+              <w:t xml:space="preserve">HSR Studentin im 4. Semester, Studiengang Raumplanung </w:t>
+            </w:r>
+          </w:p>
+          <w:p>
+            <w:r>
+              <w:t>23 Jahre</w:t>
+            </w:r>
+          </w:p>
+        </w:tc>
+      </w:tr>
+      <w:tr>
+        <w:tc>
+          <w:tcPr>
+            <w:tcW w:w="4606" w:type="dxa"/>
+          </w:tcPr>
+          <w:p>
+            <w:r>
+              <w:t>Arbeitskontext (Lärm, Unterbrüche, Regeln)</w:t>
+            </w:r>
+          </w:p>
+        </w:tc>
+        <w:tc>
+          <w:tcPr>
+            <w:tcW w:w="4606" w:type="dxa"/>
+          </w:tcPr>
+          <w:p>
+            <w:r>
+              <w:t xml:space="preserve">Die Vorlesungen von Noemi finden alle im Gebäude 1 statt. Ihr Arbeitsraum für Projektarbeiten befindet sich ebenfalls in diesem Gebäude. Auch die Mittagszeit verbringt sie grösstenteils an diesem Ort, da sie ihr Mittagessen meistens von Zuhause mitnimmt. Nur zwischendurch besucht sie das Gebäude 4 um die Mensa zu nutzen, den </w:t>
+            </w:r>
+            <w:proofErr w:type="spellStart"/>
+            <w:r>
+              <w:t>Badge</w:t>
+            </w:r>
+            <w:proofErr w:type="spellEnd"/>
+            <w:r>
+              <w:t xml:space="preserve"> aufzuladen oder sich am Empfang zu informieren. </w:t>
+            </w:r>
+          </w:p>
+        </w:tc>
+      </w:tr>
+      <w:tr>
+        <w:tc>
+          <w:tcPr>
+            <w:tcW w:w="4606" w:type="dxa"/>
+          </w:tcPr>
+          <w:p>
+            <w:r>
+              <w:t>Persönlichkeit &amp; Vorlieben</w:t>
+            </w:r>
+          </w:p>
+        </w:tc>
+        <w:tc>
+          <w:tcPr>
+            <w:tcW w:w="4606" w:type="dxa"/>
+          </w:tcPr>
+          <w:p>
+            <w:r>
+              <w:t>Noemi ist nicht besonders interessiert an den ausgestellten Bachelor- und Masterarbeiten. Zudem ist ihr auch der Aufwand, um die Poster aufzusuchen und sie zu lesen, zu gross. Da die Poster der Abteilung Raumplanung aber im Gebäude 1 ausgestellt werden, kann sie sich dann zwischendurch aber doch durchringen, ein paar wenige Poster ihres eigenen Studiengangs zu betrachten.</w:t>
+            </w:r>
+          </w:p>
+        </w:tc>
+      </w:tr>
+      <w:tr>
+        <w:tc>
+          <w:tcPr>
+            <w:tcW w:w="4606" w:type="dxa"/>
+          </w:tcPr>
+          <w:p>
+            <w:r>
+              <w:t>Vorkenntnisse &amp; Lernen (Computer, Domain)</w:t>
+            </w:r>
+          </w:p>
+        </w:tc>
+        <w:tc>
+          <w:tcPr>
+            <w:tcW w:w="4606" w:type="dxa"/>
+          </w:tcPr>
+          <w:p>
+            <w:r>
+              <w:t xml:space="preserve">Noemi besitzt grundlegende Computerkenntnisse, hat aber noch nie von </w:t>
+            </w:r>
+            <w:proofErr w:type="spellStart"/>
+            <w:r>
+              <w:t>Kinect</w:t>
+            </w:r>
+            <w:proofErr w:type="spellEnd"/>
+            <w:r>
+              <w:t xml:space="preserve"> gehört.</w:t>
+            </w:r>
+          </w:p>
+        </w:tc>
+      </w:tr>
+      <w:tr>
+        <w:tc>
+          <w:tcPr>
+            <w:tcW w:w="4606" w:type="dxa"/>
+          </w:tcPr>
+          <w:p>
+            <w:r>
+              <w:t>Eigenschaften / Verhaltensvariablen</w:t>
+            </w:r>
+          </w:p>
+        </w:tc>
+        <w:tc>
+          <w:tcPr>
+            <w:tcW w:w="4606" w:type="dxa"/>
+          </w:tcPr>
+          <w:p>
+            <w:pPr>
+              <w:pStyle w:val="ListParagraph"/>
+              <w:numPr>
+                <w:ilvl w:val="0"/>
+                <w:numId w:val="18"/>
+              </w:numPr>
+            </w:pPr>
+            <w:r>
+              <w:t>Interesse an den Arbeiten</w:t>
+            </w:r>
+          </w:p>
+          <w:p>
+            <w:pPr>
+              <w:pStyle w:val="ListParagraph"/>
+              <w:numPr>
+                <w:ilvl w:val="0"/>
+                <w:numId w:val="18"/>
+              </w:numPr>
+            </w:pPr>
+            <w:r>
+              <w:t>Interesse an den Postern</w:t>
+            </w:r>
+          </w:p>
+          <w:p>
+            <w:pPr>
+              <w:pStyle w:val="ListParagraph"/>
+              <w:numPr>
+                <w:ilvl w:val="0"/>
+                <w:numId w:val="18"/>
+              </w:numPr>
+            </w:pPr>
+            <w:r>
+              <w:t>Qualitätseinschätzung</w:t>
+            </w:r>
+          </w:p>
+          <w:p>
+            <w:pPr>
+              <w:pStyle w:val="ListParagraph"/>
+              <w:numPr>
+                <w:ilvl w:val="0"/>
+                <w:numId w:val="18"/>
+              </w:numPr>
+            </w:pPr>
+            <w:r>
+              <w:t>Zeitaufwand für das Lesen</w:t>
+            </w:r>
+          </w:p>
+        </w:tc>
+      </w:tr>
+      <w:tr>
+        <w:tc>
+          <w:tcPr>
+            <w:tcW w:w="4606" w:type="dxa"/>
+          </w:tcPr>
+          <w:p>
+            <w:r>
+              <w:t>Ziele</w:t>
+            </w:r>
+          </w:p>
+        </w:tc>
+        <w:tc>
+          <w:tcPr>
+            <w:tcW w:w="4606" w:type="dxa"/>
+          </w:tcPr>
+          <w:p/>
+        </w:tc>
+      </w:tr>
+    </w:tbl>
+    <w:p>
+      <w:pPr>
+        <w:pStyle w:val="Heading4"/>
+      </w:pPr>
+      <w:r>
+        <w:t>Ist-Szenario 1</w:t>
+      </w:r>
+    </w:p>
+    <w:p>
+      <w:r>
+        <w:t xml:space="preserve">Noemi hält sich bei den Tischen im 1. Stock des Gebäudes 1 auf. Das neue Semester hat erst begonnen und bereits ist eine Übung ausgefallen. Da sie noch kein Projekt hat, an dem sie in den gewonnenen zwei Stunden arbeiten könnte, überlegt sie, wie sie sich die Zeit vertreiben könnten. Ihre </w:t>
+      </w:r>
+      <w:proofErr w:type="gramStart"/>
+      <w:r>
+        <w:t>Studienkollegen</w:t>
+      </w:r>
+      <w:proofErr w:type="gramEnd"/>
+      <w:r>
+        <w:t xml:space="preserve"> beschliessen, in der Mensa eine Kaffeepause zu machen. Auf dem Weg dorthin passieren sie das Foyer, in welchem die Bachelorarbeiten des vergangenen Semesters ausgestellt sind. Zusammen mit zwei Kolleginnen bleibt Noemi zurück und sie schauen sich zusammen mit anderen interessierten Besuchern die Poster an. Entgegen ihrer Begleiterinnen hat Noemi aber keine grosse Lust, sich über eine Arbeit genauer zu informieren und verliert bald das Interesse an der Ausstellung. So schlendert sie in Richtung Mensa und gesellt sich dort zu ihren Studienkollegen.</w:t>
+      </w:r>
+    </w:p>
+    <w:p>
+      <w:pPr>
+        <w:pStyle w:val="Heading4"/>
+      </w:pPr>
+      <w:r>
+        <w:t>Soll-Szenario 1</w:t>
+      </w:r>
+    </w:p>
+    <w:p>
+      <w:r>
+        <w:t xml:space="preserve">Noemi hält sich bei den Tischen im 1. Stock des Gebäudes 1 auf. Das neue Semester hat erst begonnen und bereits ist eine Übung ausgefallen. Da sie noch kein Projekt hat, an dem sie in den gewonnenen zwei Stunden arbeiten könnte, überlegt sie, wie sie sich die Zeit vertreiben könnten. Ihre </w:t>
+      </w:r>
+      <w:proofErr w:type="gramStart"/>
+      <w:r>
+        <w:t>Studienkollegen</w:t>
+      </w:r>
+      <w:proofErr w:type="gramEnd"/>
+      <w:r>
+        <w:t xml:space="preserve"> beschliessen, in der Mensa eine Kaffeepause zu machen. Im Eingang des Gebäudes 4 passieren sie die Video Wall. Zwei Besucher sind gerade fertig mit dem browsen der Bachelorposter auf </w:t>
+      </w:r>
+      <w:proofErr w:type="gramStart"/>
+      <w:r>
+        <w:t>der</w:t>
+      </w:r>
+      <w:proofErr w:type="gramEnd"/>
+      <w:r>
+        <w:t xml:space="preserve"> Video Wall. Zusammen mit zwei Kolleginnen, welche sofort die sofort die Steuerung der Applikation übernehmen, bleibt Noemi zurück. Interessiert liest sie mit.</w:t>
+      </w:r>
+    </w:p>
+    <w:p>
+      <w:pPr>
+        <w:pStyle w:val="Heading4"/>
+      </w:pPr>
+      <w:r>
+        <w:t>Ist-Szenario 2</w:t>
+      </w:r>
+    </w:p>
+    <w:p>
+      <w:r>
+        <w:lastRenderedPageBreak/>
+        <w:t xml:space="preserve">Es ist Mittagszeit. Noemi hat heute kein Essen von Zuhause mitgenommen. Im Eingangsbereich des Gebäudes 4 lädt sie ihren </w:t>
+      </w:r>
+      <w:proofErr w:type="spellStart"/>
+      <w:r>
+        <w:t>Badge</w:t>
+      </w:r>
+      <w:proofErr w:type="spellEnd"/>
+      <w:r>
+        <w:t xml:space="preserve"> auf. Heute ist viel Betrieb und vor allem die rechte Warteschlange vor der Mensa ist besonders lang. Noemi stellt sich daher in die linke Reihe. Als sie bei den Tabletts und dem Besteck angekommen ist, kann sie auf den Menükärtchen lesen, was das Tagesmenü ist. Es spricht sie nicht an und sie quetscht sich daher, nicht gerade zur Freude ihrer Mitstudenten, in die rechte Warteschlange für Schnitzel und Pommes Frites.</w:t>
+      </w:r>
+    </w:p>
+    <w:p>
+      <w:pPr>
+        <w:pStyle w:val="Heading4"/>
+      </w:pPr>
+      <w:r>
+        <w:t>Soll-Szenario 2</w:t>
+      </w:r>
+    </w:p>
+    <w:p>
+      <w:r>
+        <w:t xml:space="preserve">Es ist Mittagszeit. Noemi hat heute kein Essen von Zuhause mitgenommen. Im Eingangsbereich des Gebäudes 4 lädt sie ihren </w:t>
+      </w:r>
+      <w:proofErr w:type="spellStart"/>
+      <w:r>
+        <w:t>Badge</w:t>
+      </w:r>
+      <w:proofErr w:type="spellEnd"/>
+      <w:r>
+        <w:t xml:space="preserve"> auf. Heute ist viel Betrieb und vor allem die rechte Warteschlange vor der Mensa ist besonders lang. Während sie darauf wartet, dass auch ihre </w:t>
+      </w:r>
+      <w:proofErr w:type="gramStart"/>
+      <w:r>
+        <w:t>Studienkollegen</w:t>
+      </w:r>
+      <w:proofErr w:type="gramEnd"/>
+      <w:r>
+        <w:t xml:space="preserve"> ihren </w:t>
+      </w:r>
+      <w:proofErr w:type="spellStart"/>
+      <w:r>
+        <w:t>Badge</w:t>
+      </w:r>
+      <w:proofErr w:type="spellEnd"/>
+      <w:r>
+        <w:t xml:space="preserve"> aufgeladen haben, studiert sie das Menü der Mensa, welches auf der Video Wall angezeigt wird. Das Tagesmenü spricht sie nicht an. Sie stellt sich daher in die rechte Warteschlange für Schnitzel und Pommes Frites. Um sich die Zeit ein wenig zu vertreiben, schaut sie Mitstudierenden zu, wie diese mit </w:t>
+      </w:r>
+      <w:proofErr w:type="gramStart"/>
+      <w:r>
+        <w:t>der</w:t>
+      </w:r>
+      <w:proofErr w:type="gramEnd"/>
+      <w:r>
+        <w:t xml:space="preserve"> Video Wall interagieren. </w:t>
+      </w:r>
+    </w:p>
+    <w:p>
+      <w:pPr>
+        <w:pStyle w:val="Heading3"/>
+      </w:pPr>
+      <w:bookmarkStart w:id="9" w:name="_GoBack"/>
+      <w:bookmarkEnd w:id="9"/>
+      <w:r>
+        <w:t>Persona Erich Eventbesucher</w:t>
+      </w:r>
+    </w:p>
+    <w:tbl>
+      <w:tblPr>
+        <w:tblStyle w:val="TableGrid"/>
+        <w:tblW w:w="0" w:type="auto"/>
+        <w:tblLook w:val="04A0" w:firstRow="1" w:lastRow="0" w:firstColumn="1" w:lastColumn="0" w:noHBand="0" w:noVBand="1"/>
+      </w:tblPr>
+      <w:tblGrid>
+        <w:gridCol w:w="3227"/>
+        <w:gridCol w:w="5985"/>
+      </w:tblGrid>
+      <w:tr>
+        <w:tc>
+          <w:tcPr>
+            <w:tcW w:w="3227" w:type="dxa"/>
+          </w:tcPr>
+          <w:p>
+            <w:r>
+              <w:t>Erich Eventbesucher</w:t>
+            </w:r>
+          </w:p>
+        </w:tc>
+        <w:tc>
+          <w:tcPr>
+            <w:tcW w:w="5985" w:type="dxa"/>
+          </w:tcPr>
+          <w:p/>
+        </w:tc>
+      </w:tr>
+      <w:tr>
+        <w:tc>
+          <w:tcPr>
+            <w:tcW w:w="3227" w:type="dxa"/>
+          </w:tcPr>
+          <w:p>
+            <w:r>
+              <w:rPr>
+                <w:noProof/>
+                <w:lang w:eastAsia="de-CH"/>
+              </w:rPr>
+              <w:drawing>
+                <wp:inline distT="0" distB="0" distL="0" distR="0" wp14:anchorId="0F2FBEC8" wp14:editId="35B6BE92">
+                  <wp:extent cx="1771650" cy="2654344"/>
+                  <wp:effectExtent l="0" t="0" r="0" b="0"/>
+                  <wp:docPr id="9" name="Picture 9"/>
+                  <wp:cNvGraphicFramePr>
+                    <a:graphicFrameLocks xmlns:a="http://schemas.openxmlformats.org/drawingml/2006/main" noChangeAspect="1"/>
+                  </wp:cNvGraphicFramePr>
+                  <a:graphic xmlns:a="http://schemas.openxmlformats.org/drawingml/2006/main">
+                    <a:graphicData uri="http://schemas.openxmlformats.org/drawingml/2006/picture">
+                      <pic:pic xmlns:pic="http://schemas.openxmlformats.org/drawingml/2006/picture">
+                        <pic:nvPicPr>
+                          <pic:cNvPr id="0" name="MP900443194.JPG"/>
+                          <pic:cNvPicPr/>
+                        </pic:nvPicPr>
+                        <pic:blipFill>
+                          <a:blip r:embed="rId18" cstate="print">
+                            <a:extLst>
+                              <a:ext uri="{28A0092B-C50C-407E-A947-70E740481C1C}">
+                                <a14:useLocalDpi xmlns:a14="http://schemas.microsoft.com/office/drawing/2010/main" val="0"/>
+                              </a:ext>
+                            </a:extLst>
+                          </a:blip>
+                          <a:stretch>
+                            <a:fillRect/>
+                          </a:stretch>
+                        </pic:blipFill>
+                        <pic:spPr>
+                          <a:xfrm>
+                            <a:off x="0" y="0"/>
+                            <a:ext cx="1773740" cy="2657475"/>
+                          </a:xfrm>
+                          <a:prstGeom prst="rect">
+                            <a:avLst/>
+                          </a:prstGeom>
+                        </pic:spPr>
+                      </pic:pic>
+                    </a:graphicData>
+                  </a:graphic>
+                </wp:inline>
+              </w:drawing>
+            </w:r>
+          </w:p>
+          <w:p>
+            <w:pPr>
+              <w:pStyle w:val="Caption"/>
+            </w:pPr>
+            <w:r>
+              <w:t xml:space="preserve">Abbildung </w:t>
+            </w:r>
+            <w:r>
+              <w:fldChar w:fldCharType="begin"/>
+            </w:r>
+            <w:r>
+              <w:instrText xml:space="preserve"> SEQ Abbildung \* ARABIC </w:instrText>
+            </w:r>
+            <w:r>
+              <w:fldChar w:fldCharType="separate"/>
+            </w:r>
+            <w:r>
+              <w:rPr>
+                <w:noProof/>
+              </w:rPr>
+              <w:t>10</w:t>
+            </w:r>
+            <w:r>
+              <w:fldChar w:fldCharType="end"/>
+            </w:r>
+            <w:r>
+              <w:t xml:space="preserve"> - Erich Eventbesucher, Bildquelle: www.office.com</w:t>
+            </w:r>
+          </w:p>
+        </w:tc>
+        <w:tc>
+          <w:tcPr>
+            <w:tcW w:w="5985" w:type="dxa"/>
+          </w:tcPr>
+          <w:p>
+            <w:pPr>
+              <w:rPr>
+                <w:b/>
+              </w:rPr>
+            </w:pPr>
+            <w:r>
+              <w:rPr>
+                <w:b/>
+              </w:rPr>
+              <w:t>Kurzprofil</w:t>
+            </w:r>
+          </w:p>
+          <w:p/>
+          <w:p>
+            <w:r>
+              <w:t>Mitarbeiter aus privatem Sektor</w:t>
+            </w:r>
+          </w:p>
+          <w:p>
+            <w:r>
+              <w:t>31 Jahre</w:t>
+            </w:r>
+          </w:p>
+        </w:tc>
+      </w:tr>
+      <w:tr>
+        <w:tc>
+          <w:tcPr>
+            <w:tcW w:w="3227" w:type="dxa"/>
+          </w:tcPr>
+          <w:p>
+            <w:r>
+              <w:t>Arbeitskontext (Lärm, Unterbrüche, Regeln)</w:t>
+            </w:r>
+          </w:p>
+        </w:tc>
+        <w:tc>
+          <w:tcPr>
+            <w:tcW w:w="5985" w:type="dxa"/>
+          </w:tcPr>
+          <w:p>
+            <w:r>
+              <w:t>Für die Veranstaltungen an der HSR wird meist die Aula genutzt, welche sich im Gebäude 4 befindet. Dort wird auch das Mittagessen serviert. Erik befindet sich daher den ganzen Tag im diesem Gebäude.</w:t>
+            </w:r>
+          </w:p>
+        </w:tc>
+      </w:tr>
+      <w:tr>
+        <w:tc>
+          <w:tcPr>
+            <w:tcW w:w="3227" w:type="dxa"/>
+          </w:tcPr>
+          <w:p>
+            <w:r>
+              <w:t>Persönlichkeit &amp; Vorlieben</w:t>
+            </w:r>
+          </w:p>
+        </w:tc>
+        <w:tc>
+          <w:tcPr>
+            <w:tcW w:w="5985" w:type="dxa"/>
+          </w:tcPr>
+          <w:p>
+            <w:r>
+              <w:t xml:space="preserve">Erik ist an neuen Technologien und Entdeckungen grundsätzlich interessiert. </w:t>
+            </w:r>
+          </w:p>
+        </w:tc>
+      </w:tr>
+      <w:tr>
+        <w:tc>
+          <w:tcPr>
+            <w:tcW w:w="3227" w:type="dxa"/>
+          </w:tcPr>
+          <w:p>
+            <w:r>
+              <w:t>Vorkenntnisse &amp; Lernen (Computer, Domain)</w:t>
+            </w:r>
+          </w:p>
+        </w:tc>
+        <w:tc>
+          <w:tcPr>
+            <w:tcW w:w="5985" w:type="dxa"/>
+          </w:tcPr>
+          <w:p>
+            <w:r>
+              <w:t xml:space="preserve">Erich verfügt über gute Computerkenntnisse und hat schon von </w:t>
+            </w:r>
+            <w:proofErr w:type="spellStart"/>
+            <w:r>
+              <w:t>Kinect</w:t>
+            </w:r>
+            <w:proofErr w:type="spellEnd"/>
+            <w:r>
+              <w:t xml:space="preserve"> gehört, dies aber bis jetzt noch nicht ausprobieren können.</w:t>
+            </w:r>
+          </w:p>
+        </w:tc>
+      </w:tr>
+      <w:tr>
+        <w:tc>
+          <w:tcPr>
+            <w:tcW w:w="3227" w:type="dxa"/>
+          </w:tcPr>
+          <w:p>
+            <w:r>
+              <w:t>Eigenschaften / Verhaltensvariablen</w:t>
+            </w:r>
+          </w:p>
+        </w:tc>
+        <w:tc>
+          <w:tcPr>
+            <w:tcW w:w="5985" w:type="dxa"/>
+          </w:tcPr>
+          <w:p>
+            <w:pPr>
+              <w:pStyle w:val="ListParagraph"/>
+              <w:numPr>
+                <w:ilvl w:val="0"/>
+                <w:numId w:val="18"/>
+              </w:numPr>
+            </w:pPr>
+            <w:r>
+              <w:t>Interesse an den Arbeiten</w:t>
+            </w:r>
+          </w:p>
+          <w:p>
+            <w:pPr>
+              <w:pStyle w:val="ListParagraph"/>
+              <w:numPr>
+                <w:ilvl w:val="0"/>
+                <w:numId w:val="18"/>
+              </w:numPr>
+            </w:pPr>
+            <w:r>
+              <w:t>Interesse an den Postern</w:t>
+            </w:r>
+          </w:p>
+          <w:p>
+            <w:pPr>
+              <w:pStyle w:val="ListParagraph"/>
+              <w:numPr>
+                <w:ilvl w:val="0"/>
+                <w:numId w:val="18"/>
+              </w:numPr>
+            </w:pPr>
+            <w:r>
+              <w:t>Qualitätseinschätzung</w:t>
+            </w:r>
+          </w:p>
+          <w:p>
+            <w:pPr>
+              <w:pStyle w:val="ListParagraph"/>
+              <w:numPr>
+                <w:ilvl w:val="0"/>
+                <w:numId w:val="18"/>
+              </w:numPr>
+            </w:pPr>
+            <w:r>
+              <w:t>Zeitaufwand für das Lesen</w:t>
+            </w:r>
+          </w:p>
+        </w:tc>
+      </w:tr>
+      <w:tr>
+        <w:tc>
+          <w:tcPr>
+            <w:tcW w:w="3227" w:type="dxa"/>
+          </w:tcPr>
+          <w:p>
+            <w:r>
+              <w:t>Ziele</w:t>
+            </w:r>
+          </w:p>
+        </w:tc>
+        <w:tc>
+          <w:tcPr>
+            <w:tcW w:w="5985" w:type="dxa"/>
+          </w:tcPr>
+          <w:p>
+            <w:pPr>
+              <w:pStyle w:val="ListParagraph"/>
+              <w:keepNext/>
+              <w:numPr>
+                <w:ilvl w:val="0"/>
+                <w:numId w:val="20"/>
+              </w:numPr>
+            </w:pPr>
+            <w:r>
+              <w:t>Zeit in den Pausen überbrücken</w:t>
+            </w:r>
+          </w:p>
+        </w:tc>
+      </w:tr>
+    </w:tbl>
+    <w:p>
+      <w:pPr>
+        <w:pStyle w:val="Heading4"/>
+      </w:pPr>
+      <w:r>
+        <w:t>Ist-Szenario-1</w:t>
+      </w:r>
+    </w:p>
+    <w:p>
+      <w:r>
+        <w:t xml:space="preserve">Erich besucht zusammen mit seinen Firmenkollegen eine Veranstaltung an der HSR. Diese findet in der Aula statt. Nach einer Einführung erfolgt die erste Pause. Erich und seine Kollegen nutzen diese Zeit um sich in der Mensa einen Kaffee zu holen. Sie haben noch genug Zeit um sich im Gebäude etwas genauer umzusehen und </w:t>
+      </w:r>
+      <w:r>
+        <w:lastRenderedPageBreak/>
+        <w:t>betrachten für kurze Zeit den Informationsstand. Ihr Interesse verfliegt jedoch recht schnell, da es sich dort vor allem um Informationen für zukünftige Studenten oder Angebote für Studierende handelt. Die Gruppe widmet sich danach einem Gespräch bis sie wieder in den Saal gerufen wird.</w:t>
+      </w:r>
+    </w:p>
+    <w:p>
+      <w:pPr>
+        <w:pStyle w:val="Heading4"/>
+      </w:pPr>
+      <w:r>
+        <w:t>Soll-Szenario-1</w:t>
+      </w:r>
+    </w:p>
+    <w:p>
+      <w:r>
+        <w:t>Erich besucht zusammen mit seinen Firmenkollegen eine Veranstaltung an der HSR. Schon beim Hereinkommen fällt ihm die Video Wall an der einen Wand auf. Jedoch hat er keine Zeit sich genauer damit auseinanderzusetzen, da er in die Aula muss. Nach einer Einführung erfolgt die erste Pause. Erich und seine Kollegen nutzen diese Zeit um sich in der Mensa einen Kaffee zu holen. Dabei fällt ihm wieder die Video Wall auf. Interessiert nähert er sich dieser und bemerkt, dass diese auf seine Bewegungen reagiert. Erich stellt bei näherer Betrachtung fest, dass es sich bei den angezeigten Elementen um Poster zu Arbeiten der Hochschule handelt. Erik sieht sich einige der Poster an und möchte eines davon genauer studieren. In diesem Moment werden er und seine Gruppe jedoch wieder in den Saal gerufen. Erich nimmt sich jedoch fest vor die Video Wall am Mittag noch einmal länger zu nutzen.</w:t>
+      </w:r>
+      <w:r>
+        <w:br w:type="page"/>
+      </w:r>
+    </w:p>
+    <w:p>
+      <w:pPr>
+        <w:pStyle w:val="Heading2"/>
+      </w:pPr>
       <w:r>
         <w:lastRenderedPageBreak/>
         <w:t>Hardware Setup</w:t>
@@ -5354,10 +7110,7 @@
         <w:t xml:space="preserve">Für die </w:t>
       </w:r>
       <w:r>
-        <w:t xml:space="preserve">Evaluierung </w:t>
-      </w:r>
-      <w:r>
-        <w:t xml:space="preserve"> der </w:t>
+        <w:t xml:space="preserve">Evaluierung  der </w:t>
       </w:r>
       <w:r>
         <w:t xml:space="preserve">Hardware </w:t>
@@ -5472,11 +7225,11 @@
       <w:pPr>
         <w:pStyle w:val="Heading3"/>
       </w:pPr>
-      <w:bookmarkStart w:id="8" w:name="_Ref319065031"/>
+      <w:bookmarkStart w:id="10" w:name="_Ref319065031"/>
       <w:r>
         <w:t>Monitore</w:t>
       </w:r>
-      <w:bookmarkEnd w:id="8"/>
+      <w:bookmarkEnd w:id="10"/>
     </w:p>
     <w:p>
       <w:r>
@@ -5539,11 +7292,11 @@
       <w:pPr>
         <w:pStyle w:val="Heading4"/>
       </w:pPr>
-      <w:bookmarkStart w:id="9" w:name="_Ref319068091"/>
+      <w:bookmarkStart w:id="11" w:name="_Ref319068091"/>
       <w:r>
         <w:t>Variante A: 3 x 3 55“ Monitore</w:t>
       </w:r>
-      <w:bookmarkEnd w:id="9"/>
+      <w:bookmarkEnd w:id="11"/>
     </w:p>
     <w:p>
       <w:r>
@@ -5567,7 +7320,7 @@
                     <pic:cNvPicPr/>
                   </pic:nvPicPr>
                   <pic:blipFill rotWithShape="1">
-                    <a:blip r:embed="rId17" cstate="print">
+                    <a:blip r:embed="rId19" cstate="print">
                       <a:extLst>
                         <a:ext uri="{28A0092B-C50C-407E-A947-70E740481C1C}">
                           <a14:useLocalDpi xmlns:a14="http://schemas.microsoft.com/office/drawing/2010/main" val="0"/>
@@ -5729,7 +7482,7 @@
                     <pic:cNvPicPr/>
                   </pic:nvPicPr>
                   <pic:blipFill>
-                    <a:blip r:embed="rId18" cstate="print">
+                    <a:blip r:embed="rId20" cstate="print">
                       <a:extLst>
                         <a:ext uri="{28A0092B-C50C-407E-A947-70E740481C1C}">
                           <a14:useLocalDpi xmlns:a14="http://schemas.microsoft.com/office/drawing/2010/main" val="0"/>
@@ -5877,11 +7630,11 @@
       <w:pPr>
         <w:pStyle w:val="Heading4"/>
       </w:pPr>
-      <w:bookmarkStart w:id="10" w:name="_Ref319068033"/>
+      <w:bookmarkStart w:id="12" w:name="_Ref319068033"/>
       <w:r>
         <w:t>Variante B: 2 x 2 55“ Monitore</w:t>
       </w:r>
-      <w:bookmarkEnd w:id="10"/>
+      <w:bookmarkEnd w:id="12"/>
     </w:p>
     <w:p>
       <w:r>
@@ -5905,7 +7658,7 @@
                     <pic:cNvPicPr/>
                   </pic:nvPicPr>
                   <pic:blipFill rotWithShape="1">
-                    <a:blip r:embed="rId17" cstate="print">
+                    <a:blip r:embed="rId19" cstate="print">
                       <a:extLst>
                         <a:ext uri="{28A0092B-C50C-407E-A947-70E740481C1C}">
                           <a14:useLocalDpi xmlns:a14="http://schemas.microsoft.com/office/drawing/2010/main" val="0"/>
@@ -6050,7 +7803,7 @@
                     <pic:cNvPicPr/>
                   </pic:nvPicPr>
                   <pic:blipFill>
-                    <a:blip r:embed="rId19" cstate="print">
+                    <a:blip r:embed="rId21" cstate="print">
                       <a:extLst>
                         <a:ext uri="{28A0092B-C50C-407E-A947-70E740481C1C}">
                           <a14:useLocalDpi xmlns:a14="http://schemas.microsoft.com/office/drawing/2010/main" val="0"/>
@@ -6081,7 +7834,7 @@
       <w:pPr>
         <w:pStyle w:val="Caption"/>
       </w:pPr>
-      <w:bookmarkStart w:id="11" w:name="_Ref319068177"/>
+      <w:bookmarkStart w:id="13" w:name="_Ref319068177"/>
       <w:r>
         <w:t xml:space="preserve">Abbildung </w:t>
       </w:r>
@@ -6130,7 +7883,7 @@
       <w:r>
         <w:t xml:space="preserve"> 55" Monitore, Hellraumprojektor Test</w:t>
       </w:r>
-      <w:bookmarkEnd w:id="11"/>
+      <w:bookmarkEnd w:id="13"/>
     </w:p>
     <w:p>
       <w:r>
@@ -6185,10 +7938,7 @@
         <w:t xml:space="preserve"> ist jedoch schnell ersichtlich, dass diese Konstellation klein und verloren wirkt</w:t>
       </w:r>
       <w:r>
-        <w:t xml:space="preserve"> </w:t>
-      </w:r>
-      <w:r>
-        <w:t>im Raum</w:t>
+        <w:t xml:space="preserve"> im Raum</w:t>
       </w:r>
       <w:r>
         <w:t xml:space="preserve">. Die Eindrücklichkeit, welche Variante A (siehe </w:t>
@@ -6263,7 +8013,7 @@
                     <pic:cNvPicPr/>
                   </pic:nvPicPr>
                   <pic:blipFill rotWithShape="1">
-                    <a:blip r:embed="rId17" cstate="print">
+                    <a:blip r:embed="rId19" cstate="print">
                       <a:extLst>
                         <a:ext uri="{28A0092B-C50C-407E-A947-70E740481C1C}">
                           <a14:useLocalDpi xmlns:a14="http://schemas.microsoft.com/office/drawing/2010/main" val="0"/>
@@ -6308,10 +8058,7 @@
         <w:fldChar w:fldCharType="begin"/>
       </w:r>
       <w:r>
-        <w:instrText xml:space="preserve"> SEQ Abbildung </w:instrText>
-      </w:r>
-      <w:r>
-        <w:instrText xml:space="preserve">\* ARABIC </w:instrText>
+        <w:instrText xml:space="preserve"> SEQ Abbildung \* ARABIC </w:instrText>
       </w:r>
       <w:r>
         <w:fldChar w:fldCharType="separate"/>
@@ -6343,16 +8090,7 @@
         <w:t xml:space="preserve"> ein. </w:t>
       </w:r>
       <w:r>
-        <w:t xml:space="preserve">Die Personen, die an der Video Wall vorbei gehen, müssen </w:t>
-      </w:r>
-      <w:r>
-        <w:t xml:space="preserve">bei dieser Variante </w:t>
-      </w:r>
-      <w:r>
-        <w:t>eine längere Strecke bewältigen, bis sie das andere Ende der Wand erreichen</w:t>
-      </w:r>
-      <w:r>
-        <w:t>. Daher ist die</w:t>
+        <w:t>Die Personen, die an der Video Wall vorbei gehen, müssen bei dieser Variante eine längere Strecke bewältigen, bis sie das andere Ende der Wand erreichen. Daher ist die</w:t>
       </w:r>
       <w:r>
         <w:t xml:space="preserve"> Zeit, </w:t>
@@ -6382,13 +8120,7 @@
         <w:t>längere</w:t>
       </w:r>
       <w:r>
-        <w:t xml:space="preserve"> Zeitspanne bietet noch bessere Gelegenheit, die vorbeilaufende Person zu animieren, </w:t>
-      </w:r>
-      <w:r>
-        <w:t>die Video Wall zu benutzen</w:t>
-      </w:r>
-      <w:r>
-        <w:t>.</w:t>
+        <w:t xml:space="preserve"> Zeitspanne bietet noch bessere Gelegenheit, die vorbeilaufende Person zu animieren, die Video Wall zu benutzen.</w:t>
       </w:r>
       <w:r>
         <w:t xml:space="preserve"> </w:t>
@@ -6484,7 +8216,7 @@
                     <pic:cNvPicPr/>
                   </pic:nvPicPr>
                   <pic:blipFill>
-                    <a:blip r:embed="rId20" cstate="print">
+                    <a:blip r:embed="rId22" cstate="print">
                       <a:extLst>
                         <a:ext uri="{28A0092B-C50C-407E-A947-70E740481C1C}">
                           <a14:useLocalDpi xmlns:a14="http://schemas.microsoft.com/office/drawing/2010/main" val="0"/>
@@ -6515,7 +8247,7 @@
       <w:pPr>
         <w:pStyle w:val="Caption"/>
       </w:pPr>
-      <w:bookmarkStart w:id="12" w:name="_Ref318900849"/>
+      <w:bookmarkStart w:id="14" w:name="_Ref318900849"/>
       <w:r>
         <w:t xml:space="preserve">Abbildung </w:t>
       </w:r>
@@ -6543,7 +8275,7 @@
       <w:r>
         <w:t xml:space="preserve"> - Variante A: 1 x 6 55" Monitore, Hellraumprojektor Test</w:t>
       </w:r>
-      <w:bookmarkEnd w:id="12"/>
+      <w:bookmarkEnd w:id="14"/>
     </w:p>
     <w:p>
       <w:r>
@@ -6586,16 +8318,7 @@
         <w:t xml:space="preserve"> </w:t>
       </w:r>
       <w:r>
-        <w:t>mit ihrer</w:t>
-      </w:r>
-      <w:r>
-        <w:t xml:space="preserve"> geringe</w:t>
-      </w:r>
-      <w:r>
-        <w:t>n</w:t>
-      </w:r>
-      <w:r>
-        <w:t xml:space="preserve"> Höhe </w:t>
+        <w:t xml:space="preserve">mit ihrer geringen Höhe </w:t>
       </w:r>
       <w:r>
         <w:t>im</w:t>
@@ -6661,10 +8384,7 @@
     </w:p>
     <w:p>
       <w:r>
-        <w:t>D</w:t>
-      </w:r>
-      <w:r>
-        <w:t xml:space="preserve">urch einfache Mittel konnte schnell festgestellt werden, dass die ursprünglich vorgeschlagene Variante (siehe </w:t>
+        <w:t xml:space="preserve">Durch einfache Mittel konnte schnell festgestellt werden, dass die ursprünglich vorgeschlagene Variante (siehe </w:t>
       </w:r>
       <w:r>
         <w:fldChar w:fldCharType="begin"/>
@@ -6700,19 +8420,7 @@
         <w:fldChar w:fldCharType="end"/>
       </w:r>
       <w:r>
-        <w:t>) sich am besten für d</w:t>
-      </w:r>
-      <w:r>
-        <w:t>en</w:t>
-      </w:r>
-      <w:r>
-        <w:t xml:space="preserve"> vorgesehene</w:t>
-      </w:r>
-      <w:r>
-        <w:t>n Ra</w:t>
-      </w:r>
-      <w:r>
-        <w:t>um eignet.</w:t>
+        <w:t>) sich am besten für den vorgesehenen Raum eignet.</w:t>
       </w:r>
     </w:p>
     <w:p/>
@@ -6727,7 +8435,7 @@
           <w:szCs w:val="22"/>
         </w:rPr>
       </w:pPr>
-      <w:bookmarkStart w:id="13" w:name="_Ref319065040"/>
+      <w:bookmarkStart w:id="15" w:name="_Ref319065040"/>
       <w:r>
         <w:br w:type="page"/>
       </w:r>
@@ -6740,7 +8448,7 @@
         <w:lastRenderedPageBreak/>
         <w:t>Grafikkarten</w:t>
       </w:r>
-      <w:bookmarkEnd w:id="13"/>
+      <w:bookmarkEnd w:id="15"/>
     </w:p>
     <w:p>
       <w:r>
@@ -6765,8 +8473,6 @@
       <w:r>
         <w:t xml:space="preserve"> konnte eine sehr zufriedenstellende Lösung anbieten. Folgende Karten wurden gewählt:</w:t>
       </w:r>
-      <w:bookmarkStart w:id="14" w:name="_GoBack"/>
-      <w:bookmarkEnd w:id="14"/>
     </w:p>
     <w:p>
       <w:pPr>
@@ -6808,7 +8514,7 @@
                     <pic:cNvPicPr/>
                   </pic:nvPicPr>
                   <pic:blipFill rotWithShape="1">
-                    <a:blip r:embed="rId21"/>
+                    <a:blip r:embed="rId23"/>
                     <a:srcRect l="11098" r="5725" b="1598"/>
                     <a:stretch/>
                   </pic:blipFill>
@@ -6919,7 +8625,7 @@
                     <pic:cNvPicPr/>
                   </pic:nvPicPr>
                   <pic:blipFill>
-                    <a:blip r:embed="rId22"/>
+                    <a:blip r:embed="rId24"/>
                     <a:stretch>
                       <a:fillRect/>
                     </a:stretch>
@@ -6985,8 +8691,8 @@
     </w:p>
     <w:p/>
     <w:sectPr>
-      <w:headerReference w:type="default" r:id="rId23"/>
-      <w:footerReference w:type="default" r:id="rId24"/>
+      <w:headerReference w:type="default" r:id="rId25"/>
+      <w:footerReference w:type="default" r:id="rId26"/>
       <w:pgSz w:w="11906" w:h="16838"/>
       <w:pgMar w:top="1417" w:right="1417" w:bottom="1134" w:left="1417" w:header="708" w:footer="708" w:gutter="0"/>
       <w:cols w:space="708"/>
@@ -7087,7 +8793,7 @@
         <w:noProof/>
         <w:lang w:val="de-DE"/>
       </w:rPr>
-      <w:t>13</w:t>
+      <w:t>15</w:t>
     </w:r>
     <w:r>
       <w:rPr>
@@ -7101,16 +8807,31 @@
       </w:rPr>
       <w:t xml:space="preserve"> von </w:t>
     </w:r>
-    <w:fldSimple w:instr="NUMPAGES  \* Arabic  \* MERGEFORMAT">
-      <w:r>
-        <w:rPr>
-          <w:b/>
-          <w:noProof/>
-          <w:lang w:val="de-DE"/>
-        </w:rPr>
-        <w:t>14</w:t>
-      </w:r>
-    </w:fldSimple>
+    <w:r>
+      <w:fldChar w:fldCharType="begin"/>
+    </w:r>
+    <w:r>
+      <w:instrText>NUMPAGES  \* Arabic  \* MERGEFORMAT</w:instrText>
+    </w:r>
+    <w:r>
+      <w:fldChar w:fldCharType="separate"/>
+    </w:r>
+    <w:r>
+      <w:rPr>
+        <w:b/>
+        <w:noProof/>
+        <w:lang w:val="de-DE"/>
+      </w:rPr>
+      <w:t>20</w:t>
+    </w:r>
+    <w:r>
+      <w:rPr>
+        <w:b/>
+        <w:noProof/>
+        <w:lang w:val="de-DE"/>
+      </w:rPr>
+      <w:fldChar w:fldCharType="end"/>
+    </w:r>
   </w:p>
 </w:ftr>
 </file>
@@ -7159,6 +8880,119 @@
 <file path=word/numbering.xml><?xml version="1.0" encoding="utf-8"?>
 <w:numbering xmlns:wpc="http://schemas.microsoft.com/office/word/2010/wordprocessingCanvas" xmlns:mc="http://schemas.openxmlformats.org/markup-compatibility/2006" xmlns:o="urn:schemas-microsoft-com:office:office" xmlns:r="http://schemas.openxmlformats.org/officeDocument/2006/relationships" xmlns:m="http://schemas.openxmlformats.org/officeDocument/2006/math" xmlns:v="urn:schemas-microsoft-com:vml" xmlns:wp14="http://schemas.microsoft.com/office/word/2010/wordprocessingDrawing" xmlns:wp="http://schemas.openxmlformats.org/drawingml/2006/wordprocessingDrawing" xmlns:w10="urn:schemas-microsoft-com:office:word" xmlns:w="http://schemas.openxmlformats.org/wordprocessingml/2006/main" xmlns:w14="http://schemas.microsoft.com/office/word/2010/wordml" xmlns:wpg="http://schemas.microsoft.com/office/word/2010/wordprocessingGroup" xmlns:wpi="http://schemas.microsoft.com/office/word/2010/wordprocessingInk" xmlns:wne="http://schemas.microsoft.com/office/word/2006/wordml" xmlns:wps="http://schemas.microsoft.com/office/word/2010/wordprocessingShape" mc:Ignorable="w14 wp14">
   <w:abstractNum w:abstractNumId="0">
+    <w:nsid w:val="0B573BCC"/>
+    <w:multiLevelType w:val="hybridMultilevel"/>
+    <w:tmpl w:val="97E6ED46"/>
+    <w:lvl w:ilvl="0" w:tplc="08070001">
+      <w:start w:val="1"/>
+      <w:numFmt w:val="bullet"/>
+      <w:lvlText w:val=""/>
+      <w:lvlJc w:val="left"/>
+      <w:pPr>
+        <w:ind w:left="720" w:hanging="360"/>
+      </w:pPr>
+      <w:rPr>
+        <w:rFonts w:ascii="Symbol" w:hAnsi="Symbol" w:hint="default"/>
+      </w:rPr>
+    </w:lvl>
+    <w:lvl w:ilvl="1" w:tplc="08070003" w:tentative="1">
+      <w:start w:val="1"/>
+      <w:numFmt w:val="bullet"/>
+      <w:lvlText w:val="o"/>
+      <w:lvlJc w:val="left"/>
+      <w:pPr>
+        <w:ind w:left="1440" w:hanging="360"/>
+      </w:pPr>
+      <w:rPr>
+        <w:rFonts w:ascii="Courier New" w:hAnsi="Courier New" w:cs="Courier New" w:hint="default"/>
+      </w:rPr>
+    </w:lvl>
+    <w:lvl w:ilvl="2" w:tplc="08070005" w:tentative="1">
+      <w:start w:val="1"/>
+      <w:numFmt w:val="bullet"/>
+      <w:lvlText w:val=""/>
+      <w:lvlJc w:val="left"/>
+      <w:pPr>
+        <w:ind w:left="2160" w:hanging="360"/>
+      </w:pPr>
+      <w:rPr>
+        <w:rFonts w:ascii="Wingdings" w:hAnsi="Wingdings" w:hint="default"/>
+      </w:rPr>
+    </w:lvl>
+    <w:lvl w:ilvl="3" w:tplc="08070001" w:tentative="1">
+      <w:start w:val="1"/>
+      <w:numFmt w:val="bullet"/>
+      <w:lvlText w:val=""/>
+      <w:lvlJc w:val="left"/>
+      <w:pPr>
+        <w:ind w:left="2880" w:hanging="360"/>
+      </w:pPr>
+      <w:rPr>
+        <w:rFonts w:ascii="Symbol" w:hAnsi="Symbol" w:hint="default"/>
+      </w:rPr>
+    </w:lvl>
+    <w:lvl w:ilvl="4" w:tplc="08070003" w:tentative="1">
+      <w:start w:val="1"/>
+      <w:numFmt w:val="bullet"/>
+      <w:lvlText w:val="o"/>
+      <w:lvlJc w:val="left"/>
+      <w:pPr>
+        <w:ind w:left="3600" w:hanging="360"/>
+      </w:pPr>
+      <w:rPr>
+        <w:rFonts w:ascii="Courier New" w:hAnsi="Courier New" w:cs="Courier New" w:hint="default"/>
+      </w:rPr>
+    </w:lvl>
+    <w:lvl w:ilvl="5" w:tplc="08070005" w:tentative="1">
+      <w:start w:val="1"/>
+      <w:numFmt w:val="bullet"/>
+      <w:lvlText w:val=""/>
+      <w:lvlJc w:val="left"/>
+      <w:pPr>
+        <w:ind w:left="4320" w:hanging="360"/>
+      </w:pPr>
+      <w:rPr>
+        <w:rFonts w:ascii="Wingdings" w:hAnsi="Wingdings" w:hint="default"/>
+      </w:rPr>
+    </w:lvl>
+    <w:lvl w:ilvl="6" w:tplc="08070001" w:tentative="1">
+      <w:start w:val="1"/>
+      <w:numFmt w:val="bullet"/>
+      <w:lvlText w:val=""/>
+      <w:lvlJc w:val="left"/>
+      <w:pPr>
+        <w:ind w:left="5040" w:hanging="360"/>
+      </w:pPr>
+      <w:rPr>
+        <w:rFonts w:ascii="Symbol" w:hAnsi="Symbol" w:hint="default"/>
+      </w:rPr>
+    </w:lvl>
+    <w:lvl w:ilvl="7" w:tplc="08070003" w:tentative="1">
+      <w:start w:val="1"/>
+      <w:numFmt w:val="bullet"/>
+      <w:lvlText w:val="o"/>
+      <w:lvlJc w:val="left"/>
+      <w:pPr>
+        <w:ind w:left="5760" w:hanging="360"/>
+      </w:pPr>
+      <w:rPr>
+        <w:rFonts w:ascii="Courier New" w:hAnsi="Courier New" w:cs="Courier New" w:hint="default"/>
+      </w:rPr>
+    </w:lvl>
+    <w:lvl w:ilvl="8" w:tplc="08070005" w:tentative="1">
+      <w:start w:val="1"/>
+      <w:numFmt w:val="bullet"/>
+      <w:lvlText w:val=""/>
+      <w:lvlJc w:val="left"/>
+      <w:pPr>
+        <w:ind w:left="6480" w:hanging="360"/>
+      </w:pPr>
+      <w:rPr>
+        <w:rFonts w:ascii="Wingdings" w:hAnsi="Wingdings" w:hint="default"/>
+      </w:rPr>
+    </w:lvl>
+  </w:abstractNum>
+  <w:abstractNum w:abstractNumId="1">
     <w:nsid w:val="0BC24977"/>
     <w:multiLevelType w:val="hybridMultilevel"/>
     <w:tmpl w:val="29B6A5CC"/>
@@ -7271,7 +9105,120 @@
       </w:rPr>
     </w:lvl>
   </w:abstractNum>
-  <w:abstractNum w:abstractNumId="1">
+  <w:abstractNum w:abstractNumId="2">
+    <w:nsid w:val="103F7C04"/>
+    <w:multiLevelType w:val="hybridMultilevel"/>
+    <w:tmpl w:val="CC1CD4CE"/>
+    <w:lvl w:ilvl="0" w:tplc="08070001">
+      <w:start w:val="1"/>
+      <w:numFmt w:val="bullet"/>
+      <w:lvlText w:val=""/>
+      <w:lvlJc w:val="left"/>
+      <w:pPr>
+        <w:ind w:left="720" w:hanging="360"/>
+      </w:pPr>
+      <w:rPr>
+        <w:rFonts w:ascii="Symbol" w:hAnsi="Symbol" w:hint="default"/>
+      </w:rPr>
+    </w:lvl>
+    <w:lvl w:ilvl="1" w:tplc="08070003" w:tentative="1">
+      <w:start w:val="1"/>
+      <w:numFmt w:val="bullet"/>
+      <w:lvlText w:val="o"/>
+      <w:lvlJc w:val="left"/>
+      <w:pPr>
+        <w:ind w:left="1440" w:hanging="360"/>
+      </w:pPr>
+      <w:rPr>
+        <w:rFonts w:ascii="Courier New" w:hAnsi="Courier New" w:cs="Courier New" w:hint="default"/>
+      </w:rPr>
+    </w:lvl>
+    <w:lvl w:ilvl="2" w:tplc="08070005" w:tentative="1">
+      <w:start w:val="1"/>
+      <w:numFmt w:val="bullet"/>
+      <w:lvlText w:val=""/>
+      <w:lvlJc w:val="left"/>
+      <w:pPr>
+        <w:ind w:left="2160" w:hanging="360"/>
+      </w:pPr>
+      <w:rPr>
+        <w:rFonts w:ascii="Wingdings" w:hAnsi="Wingdings" w:hint="default"/>
+      </w:rPr>
+    </w:lvl>
+    <w:lvl w:ilvl="3" w:tplc="08070001" w:tentative="1">
+      <w:start w:val="1"/>
+      <w:numFmt w:val="bullet"/>
+      <w:lvlText w:val=""/>
+      <w:lvlJc w:val="left"/>
+      <w:pPr>
+        <w:ind w:left="2880" w:hanging="360"/>
+      </w:pPr>
+      <w:rPr>
+        <w:rFonts w:ascii="Symbol" w:hAnsi="Symbol" w:hint="default"/>
+      </w:rPr>
+    </w:lvl>
+    <w:lvl w:ilvl="4" w:tplc="08070003" w:tentative="1">
+      <w:start w:val="1"/>
+      <w:numFmt w:val="bullet"/>
+      <w:lvlText w:val="o"/>
+      <w:lvlJc w:val="left"/>
+      <w:pPr>
+        <w:ind w:left="3600" w:hanging="360"/>
+      </w:pPr>
+      <w:rPr>
+        <w:rFonts w:ascii="Courier New" w:hAnsi="Courier New" w:cs="Courier New" w:hint="default"/>
+      </w:rPr>
+    </w:lvl>
+    <w:lvl w:ilvl="5" w:tplc="08070005" w:tentative="1">
+      <w:start w:val="1"/>
+      <w:numFmt w:val="bullet"/>
+      <w:lvlText w:val=""/>
+      <w:lvlJc w:val="left"/>
+      <w:pPr>
+        <w:ind w:left="4320" w:hanging="360"/>
+      </w:pPr>
+      <w:rPr>
+        <w:rFonts w:ascii="Wingdings" w:hAnsi="Wingdings" w:hint="default"/>
+      </w:rPr>
+    </w:lvl>
+    <w:lvl w:ilvl="6" w:tplc="08070001" w:tentative="1">
+      <w:start w:val="1"/>
+      <w:numFmt w:val="bullet"/>
+      <w:lvlText w:val=""/>
+      <w:lvlJc w:val="left"/>
+      <w:pPr>
+        <w:ind w:left="5040" w:hanging="360"/>
+      </w:pPr>
+      <w:rPr>
+        <w:rFonts w:ascii="Symbol" w:hAnsi="Symbol" w:hint="default"/>
+      </w:rPr>
+    </w:lvl>
+    <w:lvl w:ilvl="7" w:tplc="08070003" w:tentative="1">
+      <w:start w:val="1"/>
+      <w:numFmt w:val="bullet"/>
+      <w:lvlText w:val="o"/>
+      <w:lvlJc w:val="left"/>
+      <w:pPr>
+        <w:ind w:left="5760" w:hanging="360"/>
+      </w:pPr>
+      <w:rPr>
+        <w:rFonts w:ascii="Courier New" w:hAnsi="Courier New" w:cs="Courier New" w:hint="default"/>
+      </w:rPr>
+    </w:lvl>
+    <w:lvl w:ilvl="8" w:tplc="08070005" w:tentative="1">
+      <w:start w:val="1"/>
+      <w:numFmt w:val="bullet"/>
+      <w:lvlText w:val=""/>
+      <w:lvlJc w:val="left"/>
+      <w:pPr>
+        <w:ind w:left="6480" w:hanging="360"/>
+      </w:pPr>
+      <w:rPr>
+        <w:rFonts w:ascii="Wingdings" w:hAnsi="Wingdings" w:hint="default"/>
+      </w:rPr>
+    </w:lvl>
+  </w:abstractNum>
+  <w:abstractNum w:abstractNumId="3">
     <w:nsid w:val="1D6566E8"/>
     <w:multiLevelType w:val="hybridMultilevel"/>
     <w:tmpl w:val="DF48530A"/>
@@ -7360,7 +9307,7 @@
       </w:pPr>
     </w:lvl>
   </w:abstractNum>
-  <w:abstractNum w:abstractNumId="2">
+  <w:abstractNum w:abstractNumId="4">
     <w:nsid w:val="1D823E2B"/>
     <w:multiLevelType w:val="hybridMultilevel"/>
     <w:tmpl w:val="6DCA3606"/>
@@ -7446,7 +9393,7 @@
       </w:pPr>
     </w:lvl>
   </w:abstractNum>
-  <w:abstractNum w:abstractNumId="3">
+  <w:abstractNum w:abstractNumId="5">
     <w:nsid w:val="1F7C1E13"/>
     <w:multiLevelType w:val="hybridMultilevel"/>
     <w:tmpl w:val="D05E1B52"/>
@@ -7559,7 +9506,7 @@
       </w:rPr>
     </w:lvl>
   </w:abstractNum>
-  <w:abstractNum w:abstractNumId="4">
+  <w:abstractNum w:abstractNumId="6">
     <w:nsid w:val="1F8E48AC"/>
     <w:multiLevelType w:val="multilevel"/>
     <w:tmpl w:val="0807001F"/>
@@ -7645,7 +9592,7 @@
       </w:pPr>
     </w:lvl>
   </w:abstractNum>
-  <w:abstractNum w:abstractNumId="5">
+  <w:abstractNum w:abstractNumId="7">
     <w:nsid w:val="21AB550D"/>
     <w:multiLevelType w:val="hybridMultilevel"/>
     <w:tmpl w:val="011E213C"/>
@@ -7731,7 +9678,7 @@
       </w:pPr>
     </w:lvl>
   </w:abstractNum>
-  <w:abstractNum w:abstractNumId="6">
+  <w:abstractNum w:abstractNumId="8">
     <w:nsid w:val="25C776FD"/>
     <w:multiLevelType w:val="hybridMultilevel"/>
     <w:tmpl w:val="119844FA"/>
@@ -7820,7 +9767,7 @@
       </w:pPr>
     </w:lvl>
   </w:abstractNum>
-  <w:abstractNum w:abstractNumId="7">
+  <w:abstractNum w:abstractNumId="9">
     <w:nsid w:val="2A4B3CDD"/>
     <w:multiLevelType w:val="hybridMultilevel"/>
     <w:tmpl w:val="119844FA"/>
@@ -7909,7 +9856,7 @@
       </w:pPr>
     </w:lvl>
   </w:abstractNum>
-  <w:abstractNum w:abstractNumId="8">
+  <w:abstractNum w:abstractNumId="10">
     <w:nsid w:val="2AAC34F8"/>
     <w:multiLevelType w:val="hybridMultilevel"/>
     <w:tmpl w:val="87DEF254"/>
@@ -7995,7 +9942,7 @@
       </w:pPr>
     </w:lvl>
   </w:abstractNum>
-  <w:abstractNum w:abstractNumId="9">
+  <w:abstractNum w:abstractNumId="11">
     <w:nsid w:val="30915656"/>
     <w:multiLevelType w:val="hybridMultilevel"/>
     <w:tmpl w:val="70CCAAA8"/>
@@ -8084,7 +10031,7 @@
       </w:pPr>
     </w:lvl>
   </w:abstractNum>
-  <w:abstractNum w:abstractNumId="10">
+  <w:abstractNum w:abstractNumId="12">
     <w:nsid w:val="45C66E52"/>
     <w:multiLevelType w:val="multilevel"/>
     <w:tmpl w:val="76B2FF76"/>
@@ -8182,7 +10129,120 @@
       </w:pPr>
     </w:lvl>
   </w:abstractNum>
-  <w:abstractNum w:abstractNumId="11">
+  <w:abstractNum w:abstractNumId="13">
+    <w:nsid w:val="54EB04D0"/>
+    <w:multiLevelType w:val="hybridMultilevel"/>
+    <w:tmpl w:val="D32E0E32"/>
+    <w:lvl w:ilvl="0" w:tplc="08070001">
+      <w:start w:val="1"/>
+      <w:numFmt w:val="bullet"/>
+      <w:lvlText w:val=""/>
+      <w:lvlJc w:val="left"/>
+      <w:pPr>
+        <w:ind w:left="720" w:hanging="360"/>
+      </w:pPr>
+      <w:rPr>
+        <w:rFonts w:ascii="Symbol" w:hAnsi="Symbol" w:hint="default"/>
+      </w:rPr>
+    </w:lvl>
+    <w:lvl w:ilvl="1" w:tplc="08070003" w:tentative="1">
+      <w:start w:val="1"/>
+      <w:numFmt w:val="bullet"/>
+      <w:lvlText w:val="o"/>
+      <w:lvlJc w:val="left"/>
+      <w:pPr>
+        <w:ind w:left="1440" w:hanging="360"/>
+      </w:pPr>
+      <w:rPr>
+        <w:rFonts w:ascii="Courier New" w:hAnsi="Courier New" w:cs="Courier New" w:hint="default"/>
+      </w:rPr>
+    </w:lvl>
+    <w:lvl w:ilvl="2" w:tplc="08070005" w:tentative="1">
+      <w:start w:val="1"/>
+      <w:numFmt w:val="bullet"/>
+      <w:lvlText w:val=""/>
+      <w:lvlJc w:val="left"/>
+      <w:pPr>
+        <w:ind w:left="2160" w:hanging="360"/>
+      </w:pPr>
+      <w:rPr>
+        <w:rFonts w:ascii="Wingdings" w:hAnsi="Wingdings" w:hint="default"/>
+      </w:rPr>
+    </w:lvl>
+    <w:lvl w:ilvl="3" w:tplc="08070001" w:tentative="1">
+      <w:start w:val="1"/>
+      <w:numFmt w:val="bullet"/>
+      <w:lvlText w:val=""/>
+      <w:lvlJc w:val="left"/>
+      <w:pPr>
+        <w:ind w:left="2880" w:hanging="360"/>
+      </w:pPr>
+      <w:rPr>
+        <w:rFonts w:ascii="Symbol" w:hAnsi="Symbol" w:hint="default"/>
+      </w:rPr>
+    </w:lvl>
+    <w:lvl w:ilvl="4" w:tplc="08070003" w:tentative="1">
+      <w:start w:val="1"/>
+      <w:numFmt w:val="bullet"/>
+      <w:lvlText w:val="o"/>
+      <w:lvlJc w:val="left"/>
+      <w:pPr>
+        <w:ind w:left="3600" w:hanging="360"/>
+      </w:pPr>
+      <w:rPr>
+        <w:rFonts w:ascii="Courier New" w:hAnsi="Courier New" w:cs="Courier New" w:hint="default"/>
+      </w:rPr>
+    </w:lvl>
+    <w:lvl w:ilvl="5" w:tplc="08070005" w:tentative="1">
+      <w:start w:val="1"/>
+      <w:numFmt w:val="bullet"/>
+      <w:lvlText w:val=""/>
+      <w:lvlJc w:val="left"/>
+      <w:pPr>
+        <w:ind w:left="4320" w:hanging="360"/>
+      </w:pPr>
+      <w:rPr>
+        <w:rFonts w:ascii="Wingdings" w:hAnsi="Wingdings" w:hint="default"/>
+      </w:rPr>
+    </w:lvl>
+    <w:lvl w:ilvl="6" w:tplc="08070001" w:tentative="1">
+      <w:start w:val="1"/>
+      <w:numFmt w:val="bullet"/>
+      <w:lvlText w:val=""/>
+      <w:lvlJc w:val="left"/>
+      <w:pPr>
+        <w:ind w:left="5040" w:hanging="360"/>
+      </w:pPr>
+      <w:rPr>
+        <w:rFonts w:ascii="Symbol" w:hAnsi="Symbol" w:hint="default"/>
+      </w:rPr>
+    </w:lvl>
+    <w:lvl w:ilvl="7" w:tplc="08070003" w:tentative="1">
+      <w:start w:val="1"/>
+      <w:numFmt w:val="bullet"/>
+      <w:lvlText w:val="o"/>
+      <w:lvlJc w:val="left"/>
+      <w:pPr>
+        <w:ind w:left="5760" w:hanging="360"/>
+      </w:pPr>
+      <w:rPr>
+        <w:rFonts w:ascii="Courier New" w:hAnsi="Courier New" w:cs="Courier New" w:hint="default"/>
+      </w:rPr>
+    </w:lvl>
+    <w:lvl w:ilvl="8" w:tplc="08070005" w:tentative="1">
+      <w:start w:val="1"/>
+      <w:numFmt w:val="bullet"/>
+      <w:lvlText w:val=""/>
+      <w:lvlJc w:val="left"/>
+      <w:pPr>
+        <w:ind w:left="6480" w:hanging="360"/>
+      </w:pPr>
+      <w:rPr>
+        <w:rFonts w:ascii="Wingdings" w:hAnsi="Wingdings" w:hint="default"/>
+      </w:rPr>
+    </w:lvl>
+  </w:abstractNum>
+  <w:abstractNum w:abstractNumId="14">
     <w:nsid w:val="55D6368E"/>
     <w:multiLevelType w:val="hybridMultilevel"/>
     <w:tmpl w:val="CE9A7442"/>
@@ -8271,7 +10331,120 @@
       </w:pPr>
     </w:lvl>
   </w:abstractNum>
-  <w:abstractNum w:abstractNumId="12">
+  <w:abstractNum w:abstractNumId="15">
+    <w:nsid w:val="57BD298F"/>
+    <w:multiLevelType w:val="hybridMultilevel"/>
+    <w:tmpl w:val="0D86155C"/>
+    <w:lvl w:ilvl="0" w:tplc="08070001">
+      <w:start w:val="1"/>
+      <w:numFmt w:val="bullet"/>
+      <w:lvlText w:val=""/>
+      <w:lvlJc w:val="left"/>
+      <w:pPr>
+        <w:ind w:left="720" w:hanging="360"/>
+      </w:pPr>
+      <w:rPr>
+        <w:rFonts w:ascii="Symbol" w:hAnsi="Symbol" w:hint="default"/>
+      </w:rPr>
+    </w:lvl>
+    <w:lvl w:ilvl="1" w:tplc="08070003" w:tentative="1">
+      <w:start w:val="1"/>
+      <w:numFmt w:val="bullet"/>
+      <w:lvlText w:val="o"/>
+      <w:lvlJc w:val="left"/>
+      <w:pPr>
+        <w:ind w:left="1440" w:hanging="360"/>
+      </w:pPr>
+      <w:rPr>
+        <w:rFonts w:ascii="Courier New" w:hAnsi="Courier New" w:cs="Courier New" w:hint="default"/>
+      </w:rPr>
+    </w:lvl>
+    <w:lvl w:ilvl="2" w:tplc="08070005" w:tentative="1">
+      <w:start w:val="1"/>
+      <w:numFmt w:val="bullet"/>
+      <w:lvlText w:val=""/>
+      <w:lvlJc w:val="left"/>
+      <w:pPr>
+        <w:ind w:left="2160" w:hanging="360"/>
+      </w:pPr>
+      <w:rPr>
+        <w:rFonts w:ascii="Wingdings" w:hAnsi="Wingdings" w:hint="default"/>
+      </w:rPr>
+    </w:lvl>
+    <w:lvl w:ilvl="3" w:tplc="08070001" w:tentative="1">
+      <w:start w:val="1"/>
+      <w:numFmt w:val="bullet"/>
+      <w:lvlText w:val=""/>
+      <w:lvlJc w:val="left"/>
+      <w:pPr>
+        <w:ind w:left="2880" w:hanging="360"/>
+      </w:pPr>
+      <w:rPr>
+        <w:rFonts w:ascii="Symbol" w:hAnsi="Symbol" w:hint="default"/>
+      </w:rPr>
+    </w:lvl>
+    <w:lvl w:ilvl="4" w:tplc="08070003" w:tentative="1">
+      <w:start w:val="1"/>
+      <w:numFmt w:val="bullet"/>
+      <w:lvlText w:val="o"/>
+      <w:lvlJc w:val="left"/>
+      <w:pPr>
+        <w:ind w:left="3600" w:hanging="360"/>
+      </w:pPr>
+      <w:rPr>
+        <w:rFonts w:ascii="Courier New" w:hAnsi="Courier New" w:cs="Courier New" w:hint="default"/>
+      </w:rPr>
+    </w:lvl>
+    <w:lvl w:ilvl="5" w:tplc="08070005" w:tentative="1">
+      <w:start w:val="1"/>
+      <w:numFmt w:val="bullet"/>
+      <w:lvlText w:val=""/>
+      <w:lvlJc w:val="left"/>
+      <w:pPr>
+        <w:ind w:left="4320" w:hanging="360"/>
+      </w:pPr>
+      <w:rPr>
+        <w:rFonts w:ascii="Wingdings" w:hAnsi="Wingdings" w:hint="default"/>
+      </w:rPr>
+    </w:lvl>
+    <w:lvl w:ilvl="6" w:tplc="08070001" w:tentative="1">
+      <w:start w:val="1"/>
+      <w:numFmt w:val="bullet"/>
+      <w:lvlText w:val=""/>
+      <w:lvlJc w:val="left"/>
+      <w:pPr>
+        <w:ind w:left="5040" w:hanging="360"/>
+      </w:pPr>
+      <w:rPr>
+        <w:rFonts w:ascii="Symbol" w:hAnsi="Symbol" w:hint="default"/>
+      </w:rPr>
+    </w:lvl>
+    <w:lvl w:ilvl="7" w:tplc="08070003" w:tentative="1">
+      <w:start w:val="1"/>
+      <w:numFmt w:val="bullet"/>
+      <w:lvlText w:val="o"/>
+      <w:lvlJc w:val="left"/>
+      <w:pPr>
+        <w:ind w:left="5760" w:hanging="360"/>
+      </w:pPr>
+      <w:rPr>
+        <w:rFonts w:ascii="Courier New" w:hAnsi="Courier New" w:cs="Courier New" w:hint="default"/>
+      </w:rPr>
+    </w:lvl>
+    <w:lvl w:ilvl="8" w:tplc="08070005" w:tentative="1">
+      <w:start w:val="1"/>
+      <w:numFmt w:val="bullet"/>
+      <w:lvlText w:val=""/>
+      <w:lvlJc w:val="left"/>
+      <w:pPr>
+        <w:ind w:left="6480" w:hanging="360"/>
+      </w:pPr>
+      <w:rPr>
+        <w:rFonts w:ascii="Wingdings" w:hAnsi="Wingdings" w:hint="default"/>
+      </w:rPr>
+    </w:lvl>
+  </w:abstractNum>
+  <w:abstractNum w:abstractNumId="16">
     <w:nsid w:val="58534026"/>
     <w:multiLevelType w:val="multilevel"/>
     <w:tmpl w:val="85E66DE6"/>
@@ -8420,7 +10593,7 @@
       </w:rPr>
     </w:lvl>
   </w:abstractNum>
-  <w:abstractNum w:abstractNumId="13">
+  <w:abstractNum w:abstractNumId="17">
     <w:nsid w:val="64AD7EAF"/>
     <w:multiLevelType w:val="hybridMultilevel"/>
     <w:tmpl w:val="89364166"/>
@@ -8509,7 +10682,7 @@
       </w:pPr>
     </w:lvl>
   </w:abstractNum>
-  <w:abstractNum w:abstractNumId="14">
+  <w:abstractNum w:abstractNumId="18">
     <w:nsid w:val="66620F4C"/>
     <w:multiLevelType w:val="multilevel"/>
     <w:tmpl w:val="FEBC3BE4"/>
@@ -8658,7 +10831,7 @@
       </w:rPr>
     </w:lvl>
   </w:abstractNum>
-  <w:abstractNum w:abstractNumId="15">
+  <w:abstractNum w:abstractNumId="19">
     <w:nsid w:val="6BC0634B"/>
     <w:multiLevelType w:val="multilevel"/>
     <w:tmpl w:val="0807001F"/>
@@ -8745,52 +10918,64 @@
     </w:lvl>
   </w:abstractNum>
   <w:num w:numId="1">
+    <w:abstractNumId w:val="7"/>
+  </w:num>
+  <w:num w:numId="2">
+    <w:abstractNumId w:val="6"/>
+  </w:num>
+  <w:num w:numId="3">
+    <w:abstractNumId w:val="19"/>
+  </w:num>
+  <w:num w:numId="4">
+    <w:abstractNumId w:val="12"/>
+  </w:num>
+  <w:num w:numId="5">
+    <w:abstractNumId w:val="10"/>
+  </w:num>
+  <w:num w:numId="6">
+    <w:abstractNumId w:val="16"/>
+  </w:num>
+  <w:num w:numId="7">
+    <w:abstractNumId w:val="18"/>
+  </w:num>
+  <w:num w:numId="8">
+    <w:abstractNumId w:val="1"/>
+  </w:num>
+  <w:num w:numId="9">
+    <w:abstractNumId w:val="4"/>
+  </w:num>
+  <w:num w:numId="10">
+    <w:abstractNumId w:val="3"/>
+  </w:num>
+  <w:num w:numId="11">
+    <w:abstractNumId w:val="14"/>
+  </w:num>
+  <w:num w:numId="12">
+    <w:abstractNumId w:val="8"/>
+  </w:num>
+  <w:num w:numId="13">
+    <w:abstractNumId w:val="9"/>
+  </w:num>
+  <w:num w:numId="14">
     <w:abstractNumId w:val="5"/>
   </w:num>
-  <w:num w:numId="2">
-    <w:abstractNumId w:val="4"/>
+  <w:num w:numId="15">
+    <w:abstractNumId w:val="11"/>
   </w:num>
-  <w:num w:numId="3">
+  <w:num w:numId="16">
+    <w:abstractNumId w:val="17"/>
+  </w:num>
+  <w:num w:numId="17">
+    <w:abstractNumId w:val="2"/>
+  </w:num>
+  <w:num w:numId="18">
+    <w:abstractNumId w:val="13"/>
+  </w:num>
+  <w:num w:numId="19">
     <w:abstractNumId w:val="15"/>
   </w:num>
-  <w:num w:numId="4">
-    <w:abstractNumId w:val="10"/>
-  </w:num>
-  <w:num w:numId="5">
-    <w:abstractNumId w:val="8"/>
-  </w:num>
-  <w:num w:numId="6">
-    <w:abstractNumId w:val="12"/>
-  </w:num>
-  <w:num w:numId="7">
-    <w:abstractNumId w:val="14"/>
-  </w:num>
-  <w:num w:numId="8">
+  <w:num w:numId="20">
     <w:abstractNumId w:val="0"/>
-  </w:num>
-  <w:num w:numId="9">
-    <w:abstractNumId w:val="2"/>
-  </w:num>
-  <w:num w:numId="10">
-    <w:abstractNumId w:val="1"/>
-  </w:num>
-  <w:num w:numId="11">
-    <w:abstractNumId w:val="11"/>
-  </w:num>
-  <w:num w:numId="12">
-    <w:abstractNumId w:val="6"/>
-  </w:num>
-  <w:num w:numId="13">
-    <w:abstractNumId w:val="7"/>
-  </w:num>
-  <w:num w:numId="14">
-    <w:abstractNumId w:val="3"/>
-  </w:num>
-  <w:num w:numId="15">
-    <w:abstractNumId w:val="9"/>
-  </w:num>
-  <w:num w:numId="16">
-    <w:abstractNumId w:val="13"/>
   </w:num>
 </w:numbering>
 </file>
@@ -9213,6 +11398,7 @@
   <w:style w:type="character" w:default="1" w:styleId="DefaultParagraphFont">
     <w:name w:val="Default Paragraph Font"/>
     <w:uiPriority w:val="1"/>
+    <w:semiHidden/>
     <w:unhideWhenUsed/>
   </w:style>
   <w:style w:type="table" w:default="1" w:styleId="TableNormal">
@@ -10676,6 +12862,7 @@
   <w:style w:type="character" w:default="1" w:styleId="DefaultParagraphFont">
     <w:name w:val="Default Paragraph Font"/>
     <w:uiPriority w:val="1"/>
+    <w:semiHidden/>
     <w:unhideWhenUsed/>
   </w:style>
   <w:style w:type="table" w:default="1" w:styleId="TableNormal">
@@ -12044,11 +14231,11 @@
         </c:dLbls>
         <c:marker val="1"/>
         <c:smooth val="0"/>
-        <c:axId val="121764480"/>
-        <c:axId val="122180352"/>
+        <c:axId val="135790976"/>
+        <c:axId val="135792512"/>
       </c:lineChart>
       <c:catAx>
-        <c:axId val="121764480"/>
+        <c:axId val="135790976"/>
         <c:scaling>
           <c:orientation val="minMax"/>
         </c:scaling>
@@ -12057,7 +14244,7 @@
         <c:majorTickMark val="out"/>
         <c:minorTickMark val="none"/>
         <c:tickLblPos val="nextTo"/>
-        <c:crossAx val="122180352"/>
+        <c:crossAx val="135792512"/>
         <c:crosses val="autoZero"/>
         <c:auto val="1"/>
         <c:lblAlgn val="ctr"/>
@@ -12065,7 +14252,7 @@
         <c:noMultiLvlLbl val="0"/>
       </c:catAx>
       <c:valAx>
-        <c:axId val="122180352"/>
+        <c:axId val="135792512"/>
         <c:scaling>
           <c:orientation val="minMax"/>
         </c:scaling>
@@ -12076,7 +14263,7 @@
         <c:majorTickMark val="out"/>
         <c:minorTickMark val="none"/>
         <c:tickLblPos val="nextTo"/>
-        <c:crossAx val="121764480"/>
+        <c:crossAx val="135790976"/>
         <c:crosses val="autoZero"/>
         <c:crossBetween val="between"/>
       </c:valAx>
@@ -12684,11 +14871,11 @@
           <c:showBubbleSize val="0"/>
         </c:dLbls>
         <c:gapWidth val="150"/>
-        <c:axId val="103556992"/>
-        <c:axId val="103558528"/>
+        <c:axId val="149469440"/>
+        <c:axId val="149471232"/>
       </c:barChart>
       <c:catAx>
-        <c:axId val="103556992"/>
+        <c:axId val="149469440"/>
         <c:scaling>
           <c:orientation val="maxMin"/>
         </c:scaling>
@@ -12697,7 +14884,7 @@
         <c:majorTickMark val="out"/>
         <c:minorTickMark val="none"/>
         <c:tickLblPos val="nextTo"/>
-        <c:crossAx val="103558528"/>
+        <c:crossAx val="149471232"/>
         <c:crosses val="autoZero"/>
         <c:auto val="1"/>
         <c:lblAlgn val="ctr"/>
@@ -12705,7 +14892,7 @@
         <c:noMultiLvlLbl val="0"/>
       </c:catAx>
       <c:valAx>
-        <c:axId val="103558528"/>
+        <c:axId val="149471232"/>
         <c:scaling>
           <c:orientation val="minMax"/>
           <c:max val="4"/>
@@ -12747,7 +14934,7 @@
         <c:majorTickMark val="out"/>
         <c:minorTickMark val="none"/>
         <c:tickLblPos val="nextTo"/>
-        <c:crossAx val="103556992"/>
+        <c:crossAx val="149469440"/>
         <c:crosses val="autoZero"/>
         <c:crossBetween val="between"/>
         <c:majorUnit val="1"/>
@@ -13390,11 +15577,11 @@
         </c:dLbls>
         <c:gapWidth val="75"/>
         <c:overlap val="-25"/>
-        <c:axId val="120570240"/>
-        <c:axId val="120571776"/>
+        <c:axId val="149570304"/>
+        <c:axId val="149571840"/>
       </c:barChart>
       <c:catAx>
-        <c:axId val="120570240"/>
+        <c:axId val="149570304"/>
         <c:scaling>
           <c:orientation val="maxMin"/>
         </c:scaling>
@@ -13403,7 +15590,7 @@
         <c:majorTickMark val="none"/>
         <c:minorTickMark val="none"/>
         <c:tickLblPos val="nextTo"/>
-        <c:crossAx val="120571776"/>
+        <c:crossAx val="149571840"/>
         <c:crosses val="autoZero"/>
         <c:auto val="1"/>
         <c:lblAlgn val="ctr"/>
@@ -13412,7 +15599,7 @@
         <c:noMultiLvlLbl val="0"/>
       </c:catAx>
       <c:valAx>
-        <c:axId val="120571776"/>
+        <c:axId val="149571840"/>
         <c:scaling>
           <c:orientation val="minMax"/>
           <c:max val="4"/>
@@ -13456,7 +15643,7 @@
         <c:majorTickMark val="none"/>
         <c:minorTickMark val="none"/>
         <c:tickLblPos val="nextTo"/>
-        <c:crossAx val="120570240"/>
+        <c:crossAx val="149570304"/>
         <c:crosses val="autoZero"/>
         <c:crossBetween val="between"/>
         <c:majorUnit val="1"/>
@@ -13475,6 +15662,431 @@
           <c:h val="0.12882593848645224"/>
         </c:manualLayout>
       </c:layout>
+      <c:overlay val="0"/>
+    </c:legend>
+    <c:plotVisOnly val="1"/>
+    <c:dispBlanksAs val="gap"/>
+    <c:showDLblsOverMax val="0"/>
+  </c:chart>
+  <c:externalData r:id="rId1">
+    <c:autoUpdate val="0"/>
+  </c:externalData>
+</c:chartSpace>
+</file>
+
+<file path=word/charts/chart7.xml><?xml version="1.0" encoding="utf-8"?>
+<c:chartSpace xmlns:c="http://schemas.openxmlformats.org/drawingml/2006/chart" xmlns:a="http://schemas.openxmlformats.org/drawingml/2006/main" xmlns:r="http://schemas.openxmlformats.org/officeDocument/2006/relationships">
+  <c:date1904 val="0"/>
+  <c:lang val="de-CH"/>
+  <c:roundedCorners val="0"/>
+  <mc:AlternateContent xmlns:mc="http://schemas.openxmlformats.org/markup-compatibility/2006">
+    <mc:Choice xmlns:c14="http://schemas.microsoft.com/office/drawing/2007/8/2/chart" Requires="c14">
+      <c14:style val="102"/>
+    </mc:Choice>
+    <mc:Fallback>
+      <c:style val="2"/>
+    </mc:Fallback>
+  </mc:AlternateContent>
+  <c:chart>
+    <c:autoTitleDeleted val="0"/>
+    <c:plotArea>
+      <c:layout/>
+      <c:bubbleChart>
+        <c:varyColors val="0"/>
+        <c:ser>
+          <c:idx val="0"/>
+          <c:order val="0"/>
+          <c:tx>
+            <c:strRef>
+              <c:f>Sheet1!$B$1</c:f>
+              <c:strCache>
+                <c:ptCount val="1"/>
+                <c:pt idx="0">
+                  <c:v>trifft zu</c:v>
+                </c:pt>
+              </c:strCache>
+            </c:strRef>
+          </c:tx>
+          <c:invertIfNegative val="0"/>
+          <c:xVal>
+            <c:numRef>
+              <c:f>Sheet1!$A$2:$A$5</c:f>
+              <c:numCache>
+                <c:formatCode>General</c:formatCode>
+                <c:ptCount val="4"/>
+                <c:pt idx="0">
+                  <c:v>1</c:v>
+                </c:pt>
+                <c:pt idx="1">
+                  <c:v>2</c:v>
+                </c:pt>
+                <c:pt idx="2">
+                  <c:v>3</c:v>
+                </c:pt>
+                <c:pt idx="3">
+                  <c:v>4</c:v>
+                </c:pt>
+              </c:numCache>
+            </c:numRef>
+          </c:xVal>
+          <c:yVal>
+            <c:numRef>
+              <c:f>Sheet1!$B$2:$B$5</c:f>
+              <c:numCache>
+                <c:formatCode>General</c:formatCode>
+                <c:ptCount val="4"/>
+                <c:pt idx="0">
+                  <c:v>1</c:v>
+                </c:pt>
+                <c:pt idx="1">
+                  <c:v>1</c:v>
+                </c:pt>
+                <c:pt idx="2">
+                  <c:v>1</c:v>
+                </c:pt>
+                <c:pt idx="3">
+                  <c:v>1</c:v>
+                </c:pt>
+              </c:numCache>
+            </c:numRef>
+          </c:yVal>
+          <c:bubbleSize>
+            <c:numRef>
+              <c:f>Sheet1!$C$2:$C$5</c:f>
+              <c:numCache>
+                <c:formatCode>General</c:formatCode>
+                <c:ptCount val="4"/>
+                <c:pt idx="0">
+                  <c:v>15</c:v>
+                </c:pt>
+                <c:pt idx="1">
+                  <c:v>47</c:v>
+                </c:pt>
+                <c:pt idx="2">
+                  <c:v>18</c:v>
+                </c:pt>
+                <c:pt idx="3">
+                  <c:v>33</c:v>
+                </c:pt>
+              </c:numCache>
+            </c:numRef>
+          </c:bubbleSize>
+          <c:bubble3D val="0"/>
+        </c:ser>
+        <c:ser>
+          <c:idx val="1"/>
+          <c:order val="1"/>
+          <c:tx>
+            <c:strRef>
+              <c:f>Sheet1!$D$1</c:f>
+              <c:strCache>
+                <c:ptCount val="1"/>
+                <c:pt idx="0">
+                  <c:v>trifft eher zu</c:v>
+                </c:pt>
+              </c:strCache>
+            </c:strRef>
+          </c:tx>
+          <c:spPr>
+            <a:ln w="25400">
+              <a:noFill/>
+            </a:ln>
+          </c:spPr>
+          <c:invertIfNegative val="0"/>
+          <c:xVal>
+            <c:numRef>
+              <c:f>Sheet1!$A$2:$A$5</c:f>
+              <c:numCache>
+                <c:formatCode>General</c:formatCode>
+                <c:ptCount val="4"/>
+                <c:pt idx="0">
+                  <c:v>1</c:v>
+                </c:pt>
+                <c:pt idx="1">
+                  <c:v>2</c:v>
+                </c:pt>
+                <c:pt idx="2">
+                  <c:v>3</c:v>
+                </c:pt>
+                <c:pt idx="3">
+                  <c:v>4</c:v>
+                </c:pt>
+              </c:numCache>
+            </c:numRef>
+          </c:xVal>
+          <c:yVal>
+            <c:numRef>
+              <c:f>Sheet1!$D$2:$D$5</c:f>
+              <c:numCache>
+                <c:formatCode>General</c:formatCode>
+                <c:ptCount val="4"/>
+                <c:pt idx="0">
+                  <c:v>2</c:v>
+                </c:pt>
+                <c:pt idx="1">
+                  <c:v>2</c:v>
+                </c:pt>
+                <c:pt idx="2">
+                  <c:v>2</c:v>
+                </c:pt>
+                <c:pt idx="3">
+                  <c:v>2</c:v>
+                </c:pt>
+              </c:numCache>
+            </c:numRef>
+          </c:yVal>
+          <c:bubbleSize>
+            <c:numRef>
+              <c:f>Sheet1!$E$2:$E$5</c:f>
+              <c:numCache>
+                <c:formatCode>General</c:formatCode>
+                <c:ptCount val="4"/>
+                <c:pt idx="0">
+                  <c:v>78</c:v>
+                </c:pt>
+                <c:pt idx="1">
+                  <c:v>94</c:v>
+                </c:pt>
+                <c:pt idx="2">
+                  <c:v>71</c:v>
+                </c:pt>
+                <c:pt idx="3">
+                  <c:v>100</c:v>
+                </c:pt>
+              </c:numCache>
+            </c:numRef>
+          </c:bubbleSize>
+          <c:bubble3D val="0"/>
+        </c:ser>
+        <c:ser>
+          <c:idx val="2"/>
+          <c:order val="2"/>
+          <c:tx>
+            <c:strRef>
+              <c:f>Sheet1!$F$1</c:f>
+              <c:strCache>
+                <c:ptCount val="1"/>
+                <c:pt idx="0">
+                  <c:v>trifft eher nicht zu</c:v>
+                </c:pt>
+              </c:strCache>
+            </c:strRef>
+          </c:tx>
+          <c:spPr>
+            <a:ln w="25400">
+              <a:noFill/>
+            </a:ln>
+          </c:spPr>
+          <c:invertIfNegative val="0"/>
+          <c:xVal>
+            <c:numRef>
+              <c:f>Sheet1!$A$2:$A$5</c:f>
+              <c:numCache>
+                <c:formatCode>General</c:formatCode>
+                <c:ptCount val="4"/>
+                <c:pt idx="0">
+                  <c:v>1</c:v>
+                </c:pt>
+                <c:pt idx="1">
+                  <c:v>2</c:v>
+                </c:pt>
+                <c:pt idx="2">
+                  <c:v>3</c:v>
+                </c:pt>
+                <c:pt idx="3">
+                  <c:v>4</c:v>
+                </c:pt>
+              </c:numCache>
+            </c:numRef>
+          </c:xVal>
+          <c:yVal>
+            <c:numRef>
+              <c:f>Sheet1!$F$2:$F$5</c:f>
+              <c:numCache>
+                <c:formatCode>General</c:formatCode>
+                <c:ptCount val="4"/>
+                <c:pt idx="0">
+                  <c:v>3</c:v>
+                </c:pt>
+                <c:pt idx="1">
+                  <c:v>3</c:v>
+                </c:pt>
+                <c:pt idx="2">
+                  <c:v>3</c:v>
+                </c:pt>
+                <c:pt idx="3">
+                  <c:v>3</c:v>
+                </c:pt>
+              </c:numCache>
+            </c:numRef>
+          </c:yVal>
+          <c:bubbleSize>
+            <c:numRef>
+              <c:f>Sheet1!$G$2:$G$5</c:f>
+              <c:numCache>
+                <c:formatCode>General</c:formatCode>
+                <c:ptCount val="4"/>
+                <c:pt idx="0">
+                  <c:v>89</c:v>
+                </c:pt>
+                <c:pt idx="1">
+                  <c:v>43</c:v>
+                </c:pt>
+                <c:pt idx="2">
+                  <c:v>84</c:v>
+                </c:pt>
+                <c:pt idx="3">
+                  <c:v>49</c:v>
+                </c:pt>
+              </c:numCache>
+            </c:numRef>
+          </c:bubbleSize>
+          <c:bubble3D val="0"/>
+        </c:ser>
+        <c:ser>
+          <c:idx val="3"/>
+          <c:order val="3"/>
+          <c:tx>
+            <c:strRef>
+              <c:f>Sheet1!$H$1</c:f>
+              <c:strCache>
+                <c:ptCount val="1"/>
+                <c:pt idx="0">
+                  <c:v>trifft nicht zu</c:v>
+                </c:pt>
+              </c:strCache>
+            </c:strRef>
+          </c:tx>
+          <c:spPr>
+            <a:ln w="25400">
+              <a:noFill/>
+            </a:ln>
+          </c:spPr>
+          <c:invertIfNegative val="0"/>
+          <c:xVal>
+            <c:numRef>
+              <c:f>Sheet1!$A$2:$A$5</c:f>
+              <c:numCache>
+                <c:formatCode>General</c:formatCode>
+                <c:ptCount val="4"/>
+                <c:pt idx="0">
+                  <c:v>1</c:v>
+                </c:pt>
+                <c:pt idx="1">
+                  <c:v>2</c:v>
+                </c:pt>
+                <c:pt idx="2">
+                  <c:v>3</c:v>
+                </c:pt>
+                <c:pt idx="3">
+                  <c:v>4</c:v>
+                </c:pt>
+              </c:numCache>
+            </c:numRef>
+          </c:xVal>
+          <c:yVal>
+            <c:numRef>
+              <c:f>Sheet1!$H$2:$H$5</c:f>
+              <c:numCache>
+                <c:formatCode>General</c:formatCode>
+                <c:ptCount val="4"/>
+                <c:pt idx="0">
+                  <c:v>4</c:v>
+                </c:pt>
+                <c:pt idx="1">
+                  <c:v>4</c:v>
+                </c:pt>
+                <c:pt idx="2">
+                  <c:v>4</c:v>
+                </c:pt>
+                <c:pt idx="3">
+                  <c:v>4</c:v>
+                </c:pt>
+              </c:numCache>
+            </c:numRef>
+          </c:yVal>
+          <c:bubbleSize>
+            <c:numRef>
+              <c:f>Sheet1!$I$2:$I$5</c:f>
+              <c:numCache>
+                <c:formatCode>General</c:formatCode>
+                <c:ptCount val="4"/>
+                <c:pt idx="0">
+                  <c:v>21</c:v>
+                </c:pt>
+                <c:pt idx="1">
+                  <c:v>9</c:v>
+                </c:pt>
+                <c:pt idx="2">
+                  <c:v>27</c:v>
+                </c:pt>
+                <c:pt idx="3">
+                  <c:v>17</c:v>
+                </c:pt>
+              </c:numCache>
+            </c:numRef>
+          </c:bubbleSize>
+          <c:bubble3D val="0"/>
+        </c:ser>
+        <c:dLbls>
+          <c:showLegendKey val="0"/>
+          <c:showVal val="0"/>
+          <c:showCatName val="0"/>
+          <c:showSerName val="0"/>
+          <c:showPercent val="0"/>
+          <c:showBubbleSize val="0"/>
+        </c:dLbls>
+        <c:bubbleScale val="100"/>
+        <c:showNegBubbles val="0"/>
+        <c:axId val="149650432"/>
+        <c:axId val="149668608"/>
+      </c:bubbleChart>
+      <c:valAx>
+        <c:axId val="149650432"/>
+        <c:scaling>
+          <c:orientation val="minMax"/>
+          <c:max val="5"/>
+          <c:min val="0"/>
+        </c:scaling>
+        <c:delete val="1"/>
+        <c:axPos val="t"/>
+        <c:majorGridlines/>
+        <c:numFmt formatCode="General" sourceLinked="1"/>
+        <c:majorTickMark val="out"/>
+        <c:minorTickMark val="none"/>
+        <c:tickLblPos val="nextTo"/>
+        <c:crossAx val="149668608"/>
+        <c:crosses val="autoZero"/>
+        <c:crossBetween val="midCat"/>
+      </c:valAx>
+      <c:valAx>
+        <c:axId val="149668608"/>
+        <c:scaling>
+          <c:orientation val="maxMin"/>
+          <c:max val="4.5"/>
+          <c:min val="0"/>
+        </c:scaling>
+        <c:delete val="1"/>
+        <c:axPos val="l"/>
+        <c:majorGridlines/>
+        <c:numFmt formatCode="General" sourceLinked="1"/>
+        <c:majorTickMark val="out"/>
+        <c:minorTickMark val="none"/>
+        <c:tickLblPos val="nextTo"/>
+        <c:crossAx val="149650432"/>
+        <c:crosses val="autoZero"/>
+        <c:crossBetween val="midCat"/>
+        <c:majorUnit val="1"/>
+        <c:minorUnit val="1"/>
+      </c:valAx>
+      <c:spPr>
+        <a:ln>
+          <a:noFill/>
+        </a:ln>
+      </c:spPr>
+    </c:plotArea>
+    <c:legend>
+      <c:legendPos val="r"/>
       <c:overlay val="0"/>
     </c:legend>
     <c:plotVisOnly val="1"/>
@@ -13777,7 +16389,7 @@
 </file>
 
 <file path=customXml/itemProps1.xml><?xml version="1.0" encoding="utf-8"?>
-<ds:datastoreItem xmlns:ds="http://schemas.openxmlformats.org/officeDocument/2006/customXml" ds:itemID="{FEA21A85-04DB-4D17-A2D6-0215239040A9}">
+<ds:datastoreItem xmlns:ds="http://schemas.openxmlformats.org/officeDocument/2006/customXml" ds:itemID="{1F72FF19-38A5-442A-A5B7-16366D1E47CC}">
   <ds:schemaRefs>
     <ds:schemaRef ds:uri="http://schemas.openxmlformats.org/officeDocument/2006/bibliography"/>
   </ds:schemaRefs>

--- a/doc/Bericht/05_Technischer Bericht/03_Vorstudie/Vorstudie.docx
+++ b/doc/Bericht/05_Technischer Bericht/03_Vorstudie/Vorstudie.docx
@@ -298,14 +298,12 @@
                 <w:lang w:val="en-US"/>
               </w:rPr>
             </w:pPr>
-            <w:proofErr w:type="spellStart"/>
             <w:r>
               <w:rPr>
                 <w:lang w:val="en-US"/>
               </w:rPr>
               <w:t>Befragung</w:t>
             </w:r>
-            <w:proofErr w:type="spellEnd"/>
             <w:r>
               <w:rPr>
                 <w:lang w:val="en-US"/>
@@ -324,40 +322,23 @@
               </w:rPr>
               <w:t xml:space="preserve"> </w:t>
             </w:r>
-            <w:proofErr w:type="spellStart"/>
             <w:r>
               <w:rPr>
                 <w:lang w:val="en-US"/>
               </w:rPr>
               <w:t>Testsetup</w:t>
             </w:r>
-            <w:proofErr w:type="spellEnd"/>
             <w:r>
               <w:rPr>
                 <w:lang w:val="en-US"/>
               </w:rPr>
-              <w:t xml:space="preserve">, Review </w:t>
-            </w:r>
-            <w:proofErr w:type="spellStart"/>
+              <w:t>, Review Passanten</w:t>
+            </w:r>
             <w:r>
               <w:rPr>
                 <w:lang w:val="en-US"/>
               </w:rPr>
-              <w:t>Passanten</w:t>
-            </w:r>
-            <w:proofErr w:type="spellEnd"/>
-            <w:r>
-              <w:rPr>
-                <w:lang w:val="en-US"/>
-              </w:rPr>
-              <w:t xml:space="preserve"> </w:t>
-            </w:r>
-            <w:proofErr w:type="spellStart"/>
-            <w:r>
-              <w:rPr>
-                <w:lang w:val="en-US"/>
-              </w:rPr>
-              <w:t>A</w:t>
+              <w:t xml:space="preserve"> A</w:t>
             </w:r>
             <w:r>
               <w:rPr>
@@ -365,7 +346,6 @@
               </w:rPr>
               <w:t>nalyse</w:t>
             </w:r>
-            <w:proofErr w:type="spellEnd"/>
           </w:p>
         </w:tc>
         <w:tc>
@@ -435,16 +415,8 @@
               <w:rPr>
                 <w:lang w:val="en-US"/>
               </w:rPr>
-              <w:t xml:space="preserve">Review </w:t>
-            </w:r>
-            <w:proofErr w:type="spellStart"/>
-            <w:r>
-              <w:rPr>
-                <w:lang w:val="en-US"/>
-              </w:rPr>
-              <w:t>Befragung</w:t>
-            </w:r>
-            <w:proofErr w:type="spellEnd"/>
+              <w:t>Review Befragung</w:t>
+            </w:r>
           </w:p>
         </w:tc>
         <w:tc>
@@ -555,19 +527,9 @@
             <w:tcW w:w="4674" w:type="dxa"/>
           </w:tcPr>
           <w:p>
-            <w:proofErr w:type="spellStart"/>
-            <w:r>
-              <w:t>Personas</w:t>
-            </w:r>
-            <w:proofErr w:type="spellEnd"/>
-            <w:r>
-              <w:t xml:space="preserve"> und Szenarien Peter </w:t>
-            </w:r>
-            <w:proofErr w:type="spellStart"/>
-            <w:r>
-              <w:t>Posterleser</w:t>
-            </w:r>
-            <w:proofErr w:type="spellEnd"/>
+            <w:r>
+              <w:t>Personas und Szenarien Peter Posterleser</w:t>
+            </w:r>
             <w:r>
               <w:t xml:space="preserve"> und Erich Eventbesucher</w:t>
             </w:r>
@@ -614,10 +576,7 @@
           </w:tcPr>
           <w:p>
             <w:r>
-              <w:t xml:space="preserve">Review Persona Noemi Nichtinteressiert, Szenarien </w:t>
-            </w:r>
-            <w:r>
-              <w:t>Noemi Nichtinteressiert</w:t>
+              <w:t>Review Persona Noemi Nichtinteressiert, Szenarien Noemi Nichtinteressiert</w:t>
             </w:r>
           </w:p>
         </w:tc>
@@ -632,35 +591,6 @@
           </w:p>
         </w:tc>
       </w:tr>
-      <w:tr>
-        <w:trPr>
-          <w:cnfStyle w:val="000000010000" w:firstRow="0" w:lastRow="0" w:firstColumn="0" w:lastColumn="0" w:oddVBand="0" w:evenVBand="0" w:oddHBand="0" w:evenHBand="1" w:firstRowFirstColumn="0" w:firstRowLastColumn="0" w:lastRowFirstColumn="0" w:lastRowLastColumn="0"/>
-        </w:trPr>
-        <w:tc>
-          <w:tcPr>
-            <w:tcW w:w="1280" w:type="dxa"/>
-          </w:tcPr>
-          <w:p/>
-        </w:tc>
-        <w:tc>
-          <w:tcPr>
-            <w:tcW w:w="993" w:type="dxa"/>
-          </w:tcPr>
-          <w:p/>
-        </w:tc>
-        <w:tc>
-          <w:tcPr>
-            <w:tcW w:w="4674" w:type="dxa"/>
-          </w:tcPr>
-          <w:p/>
-        </w:tc>
-        <w:tc>
-          <w:tcPr>
-            <w:tcW w:w="2303" w:type="dxa"/>
-          </w:tcPr>
-          <w:p/>
-        </w:tc>
-      </w:tr>
     </w:tbl>
     <w:p>
       <w:pPr>
@@ -915,23 +845,7 @@
         <w:t xml:space="preserve"> deren</w:t>
       </w:r>
       <w:r>
-        <w:t xml:space="preserve"> Neugier erwecken. Der Nutzer kann über </w:t>
-      </w:r>
-      <w:proofErr w:type="spellStart"/>
-      <w:r>
-        <w:t>Kinect</w:t>
-      </w:r>
-      <w:proofErr w:type="spellEnd"/>
-      <w:r>
-        <w:t xml:space="preserve"> mit </w:t>
-      </w:r>
-      <w:proofErr w:type="gramStart"/>
-      <w:r>
-        <w:t>der</w:t>
-      </w:r>
-      <w:proofErr w:type="gramEnd"/>
-      <w:r>
-        <w:t xml:space="preserve"> Video Wall interagieren</w:t>
+        <w:t xml:space="preserve"> Neugier erwecken. Der Nutzer kann über Kinect mit der Video Wall interagieren</w:t>
       </w:r>
       <w:r>
         <w:t>, d</w:t>
@@ -1193,11 +1107,9 @@
         </w:numPr>
         <w:ind w:firstLine="2904"/>
       </w:pPr>
-      <w:proofErr w:type="spellStart"/>
       <w:r>
         <w:t>Foyergebäude</w:t>
       </w:r>
-      <w:proofErr w:type="spellEnd"/>
     </w:p>
     <w:p>
       <w:pPr>
@@ -1243,27 +1155,14 @@
       <w:r>
         <w:t xml:space="preserve">Abbildung </w:t>
       </w:r>
-      <w:r>
-        <w:fldChar w:fldCharType="begin"/>
-      </w:r>
-      <w:r>
-        <w:instrText xml:space="preserve"> SEQ Abbildung \* ARABIC </w:instrText>
-      </w:r>
-      <w:r>
-        <w:fldChar w:fldCharType="separate"/>
-      </w:r>
-      <w:r>
-        <w:rPr>
-          <w:noProof/>
-        </w:rPr>
-        <w:t>1</w:t>
-      </w:r>
-      <w:r>
-        <w:rPr>
-          <w:noProof/>
-        </w:rPr>
-        <w:fldChar w:fldCharType="end"/>
-      </w:r>
+      <w:fldSimple w:instr=" SEQ Abbildung \* ARABIC ">
+        <w:r>
+          <w:rPr>
+            <w:noProof/>
+          </w:rPr>
+          <w:t>1</w:t>
+        </w:r>
+      </w:fldSimple>
       <w:r>
         <w:t xml:space="preserve"> - Gebäude der HSR</w:t>
       </w:r>
@@ -1290,7 +1189,13 @@
         <w:t xml:space="preserve"> </w:t>
       </w:r>
       <w:r>
-        <w:t xml:space="preserve">mit welchem Abstand zur Wand, an welcher die Video Wall befestigt werden soll, sich die Passanten bewegen, wurde eine Benutzeranalyse durchgeführt. </w:t>
+        <w:t>mit welchem Abstand zu</w:t>
+      </w:r>
+      <w:r>
+        <w:t xml:space="preserve"> de</w:t>
+      </w:r>
+      <w:r>
+        <w:t xml:space="preserve">r Wand, an welcher die Video Wall befestigt werden soll, sich die Passanten bewegen, wurde eine Benutzeranalyse durchgeführt. </w:t>
       </w:r>
       <w:r>
         <w:t>Zudem konnten dadurch die verschiedenen Gruppengrössen</w:t>
@@ -1455,27 +1360,14 @@
       <w:r>
         <w:t xml:space="preserve">Tabelle </w:t>
       </w:r>
-      <w:r>
-        <w:fldChar w:fldCharType="begin"/>
-      </w:r>
-      <w:r>
-        <w:instrText xml:space="preserve"> SEQ Tabelle \* ARABIC </w:instrText>
-      </w:r>
-      <w:r>
-        <w:fldChar w:fldCharType="separate"/>
-      </w:r>
-      <w:r>
-        <w:rPr>
-          <w:noProof/>
-        </w:rPr>
-        <w:t>1</w:t>
-      </w:r>
-      <w:r>
-        <w:rPr>
-          <w:noProof/>
-        </w:rPr>
-        <w:fldChar w:fldCharType="end"/>
-      </w:r>
+      <w:fldSimple w:instr=" SEQ Tabelle \* ARABIC ">
+        <w:r>
+          <w:rPr>
+            <w:noProof/>
+          </w:rPr>
+          <w:t>1</w:t>
+        </w:r>
+      </w:fldSimple>
       <w:r>
         <w:t xml:space="preserve"> </w:t>
       </w:r>
@@ -1547,27 +1439,14 @@
         <w:lastRenderedPageBreak/>
         <w:t xml:space="preserve">Abbildung </w:t>
       </w:r>
-      <w:r>
-        <w:fldChar w:fldCharType="begin"/>
-      </w:r>
-      <w:r>
-        <w:instrText xml:space="preserve"> SEQ Abbildung \* ARABIC </w:instrText>
-      </w:r>
-      <w:r>
-        <w:fldChar w:fldCharType="separate"/>
-      </w:r>
-      <w:r>
-        <w:rPr>
-          <w:noProof/>
-        </w:rPr>
-        <w:t>2</w:t>
-      </w:r>
-      <w:r>
-        <w:rPr>
-          <w:noProof/>
-        </w:rPr>
-        <w:fldChar w:fldCharType="end"/>
-      </w:r>
+      <w:fldSimple w:instr=" SEQ Abbildung \* ARABIC ">
+        <w:r>
+          <w:rPr>
+            <w:noProof/>
+          </w:rPr>
+          <w:t>2</w:t>
+        </w:r>
+      </w:fldSimple>
       <w:r>
         <w:t xml:space="preserve"> - Anzahl Personen über die Zeit</w:t>
       </w:r>
@@ -1613,27 +1492,14 @@
       <w:r>
         <w:t xml:space="preserve">Abbildung </w:t>
       </w:r>
-      <w:r>
-        <w:fldChar w:fldCharType="begin"/>
-      </w:r>
-      <w:r>
-        <w:instrText xml:space="preserve"> SEQ Abbildung \* ARABIC </w:instrText>
-      </w:r>
-      <w:r>
-        <w:fldChar w:fldCharType="separate"/>
-      </w:r>
-      <w:r>
-        <w:rPr>
-          <w:noProof/>
-        </w:rPr>
-        <w:t>3</w:t>
-      </w:r>
-      <w:r>
-        <w:rPr>
-          <w:noProof/>
-        </w:rPr>
-        <w:fldChar w:fldCharType="end"/>
-      </w:r>
+      <w:fldSimple w:instr=" SEQ Abbildung \* ARABIC ">
+        <w:r>
+          <w:rPr>
+            <w:noProof/>
+          </w:rPr>
+          <w:t>3</w:t>
+        </w:r>
+      </w:fldSimple>
       <w:r>
         <w:t xml:space="preserve"> - Auslastung der Abstandszonen</w:t>
       </w:r>
@@ -1750,27 +1616,14 @@
       <w:r>
         <w:t xml:space="preserve">Abbildung </w:t>
       </w:r>
-      <w:r>
-        <w:fldChar w:fldCharType="begin"/>
-      </w:r>
-      <w:r>
-        <w:instrText xml:space="preserve"> SEQ Abbildung \* ARABIC </w:instrText>
-      </w:r>
-      <w:r>
-        <w:fldChar w:fldCharType="separate"/>
-      </w:r>
-      <w:r>
-        <w:rPr>
-          <w:noProof/>
-        </w:rPr>
-        <w:t>4</w:t>
-      </w:r>
-      <w:r>
-        <w:rPr>
-          <w:noProof/>
-        </w:rPr>
-        <w:fldChar w:fldCharType="end"/>
-      </w:r>
+      <w:fldSimple w:instr=" SEQ Abbildung \* ARABIC ">
+        <w:r>
+          <w:rPr>
+            <w:noProof/>
+          </w:rPr>
+          <w:t>4</w:t>
+        </w:r>
+      </w:fldSimple>
       <w:r>
         <w:t xml:space="preserve"> - Auslastung der Abstandszonen</w:t>
       </w:r>
@@ -1936,27 +1789,14 @@
       <w:r>
         <w:t xml:space="preserve">Abbildung </w:t>
       </w:r>
-      <w:r>
-        <w:fldChar w:fldCharType="begin"/>
-      </w:r>
-      <w:r>
-        <w:instrText xml:space="preserve"> SEQ Abbildung \* ARABIC </w:instrText>
-      </w:r>
-      <w:r>
-        <w:fldChar w:fldCharType="separate"/>
-      </w:r>
-      <w:r>
-        <w:rPr>
-          <w:noProof/>
-        </w:rPr>
-        <w:t>5</w:t>
-      </w:r>
-      <w:r>
-        <w:rPr>
-          <w:noProof/>
-        </w:rPr>
-        <w:fldChar w:fldCharType="end"/>
-      </w:r>
+      <w:fldSimple w:instr=" SEQ Abbildung \* ARABIC ">
+        <w:r>
+          <w:rPr>
+            <w:noProof/>
+          </w:rPr>
+          <w:t>5</w:t>
+        </w:r>
+      </w:fldSimple>
       <w:r>
         <w:t xml:space="preserve"> - Vorkommen der Gruppengrössen</w:t>
       </w:r>
@@ -2018,27 +1858,14 @@
       <w:r>
         <w:t xml:space="preserve">Abbildung </w:t>
       </w:r>
-      <w:r>
-        <w:fldChar w:fldCharType="begin"/>
-      </w:r>
-      <w:r>
-        <w:instrText xml:space="preserve"> SEQ Abbildung \* ARABIC </w:instrText>
-      </w:r>
-      <w:r>
-        <w:fldChar w:fldCharType="separate"/>
-      </w:r>
-      <w:r>
-        <w:rPr>
-          <w:noProof/>
-        </w:rPr>
-        <w:t>6</w:t>
-      </w:r>
-      <w:r>
-        <w:rPr>
-          <w:noProof/>
-        </w:rPr>
-        <w:fldChar w:fldCharType="end"/>
-      </w:r>
+      <w:fldSimple w:instr=" SEQ Abbildung \* ARABIC ">
+        <w:r>
+          <w:rPr>
+            <w:noProof/>
+          </w:rPr>
+          <w:t>6</w:t>
+        </w:r>
+      </w:fldSimple>
       <w:r>
         <w:t xml:space="preserve"> -</w:t>
       </w:r>
@@ -2065,36 +1892,22 @@
       <w:pPr>
         <w:pStyle w:val="Heading2"/>
       </w:pPr>
+      <w:bookmarkStart w:id="3" w:name="_Ref319428867"/>
       <w:r>
         <w:lastRenderedPageBreak/>
         <w:t>Befragung</w:t>
       </w:r>
-    </w:p>
-    <w:p>
-      <w:bookmarkStart w:id="3" w:name="_Ref318901355"/>
-      <w:r>
-        <w:t xml:space="preserve">Die Aufgabenstellung gibt vor, dass auf </w:t>
-      </w:r>
-      <w:proofErr w:type="gramStart"/>
-      <w:r>
-        <w:t>der</w:t>
-      </w:r>
-      <w:proofErr w:type="gramEnd"/>
-      <w:r>
-        <w:t xml:space="preserve"> Video Wall die Bachelorarbeiten aller Abteilungen ausgestellt werden könnten.</w:t>
-      </w:r>
-    </w:p>
-    <w:p>
-      <w:r>
-        <w:t xml:space="preserve">Im Meeting vom 20.02.2012 wurde die Möglichkeit, zusätzlich zu den Postern interaktive Inhalte wie Videos aufzuschalten, diskutiert. Es stand auch die Frage im Raum, ob in Zukunft nur noch Videos zur Präsentation der Bachelorarbeiten auf </w:t>
-      </w:r>
-      <w:proofErr w:type="gramStart"/>
-      <w:r>
-        <w:t>der</w:t>
-      </w:r>
-      <w:proofErr w:type="gramEnd"/>
-      <w:r>
-        <w:t xml:space="preserve"> Video Wall gezeigt würden. Der Vorteil von Videos besteht darin, dass der Betrachter keine Anstrengungen unternehmen muss, um zu den gewünschten Informationen zu kommen. Ein Video vermittelt dem Zuseher in kurzer Zeit alle relevanten Informationen über die Arbeit, welche er sonst selbst aus dem Poster erfassen müsste. Zudem wird durch den Einsatz von visuellen Effekten schnell die Aufmerksamkeit des Zuschauers erlangt. </w:t>
+      <w:bookmarkEnd w:id="3"/>
+    </w:p>
+    <w:p>
+      <w:bookmarkStart w:id="4" w:name="_Ref318901355"/>
+      <w:r>
+        <w:t>Die Aufgabenstellung gibt vor, dass auf der Video Wall die Bachelorarbeiten aller Abteilungen ausgestellt werden könnten.</w:t>
+      </w:r>
+    </w:p>
+    <w:p>
+      <w:r>
+        <w:t xml:space="preserve">Im Meeting vom 20.02.2012 wurde die Möglichkeit, zusätzlich zu den Postern interaktive Inhalte wie Videos aufzuschalten, diskutiert. Es stand auch die Frage im Raum, ob in Zukunft nur noch Videos zur Präsentation der Bachelorarbeiten auf der Video Wall gezeigt würden. Der Vorteil von Videos besteht darin, dass der Betrachter keine Anstrengungen unternehmen muss, um zu den gewünschten Informationen zu kommen. Ein Video vermittelt dem Zuseher in kurzer Zeit alle relevanten Informationen über die Arbeit, welche er sonst selbst aus dem Poster erfassen müsste. Zudem wird durch den Einsatz von visuellen Effekten schnell die Aufmerksamkeit des Zuschauers erlangt. </w:t>
       </w:r>
     </w:p>
     <w:p>
@@ -2506,47 +2319,34 @@
       <w:pPr>
         <w:pStyle w:val="Caption"/>
       </w:pPr>
-      <w:bookmarkStart w:id="4" w:name="_Ref318971871"/>
+      <w:bookmarkStart w:id="5" w:name="_Ref318971871"/>
       <w:r>
         <w:t xml:space="preserve">Tabelle </w:t>
       </w:r>
-      <w:r>
-        <w:fldChar w:fldCharType="begin"/>
-      </w:r>
-      <w:r>
-        <w:instrText xml:space="preserve"> SEQ Tabelle \* ARABIC </w:instrText>
-      </w:r>
-      <w:r>
-        <w:fldChar w:fldCharType="separate"/>
-      </w:r>
-      <w:r>
-        <w:rPr>
-          <w:noProof/>
-        </w:rPr>
-        <w:t>2</w:t>
-      </w:r>
-      <w:r>
-        <w:rPr>
-          <w:noProof/>
-        </w:rPr>
-        <w:fldChar w:fldCharType="end"/>
-      </w:r>
+      <w:fldSimple w:instr=" SEQ Tabelle \* ARABIC ">
+        <w:r>
+          <w:rPr>
+            <w:noProof/>
+          </w:rPr>
+          <w:t>2</w:t>
+        </w:r>
+      </w:fldSimple>
       <w:r>
         <w:t xml:space="preserve"> - </w:t>
       </w:r>
       <w:r>
         <w:t>Anzahl Fragebögen pro Abteilung</w:t>
       </w:r>
+      <w:bookmarkEnd w:id="5"/>
+    </w:p>
+    <w:p>
+      <w:pPr>
+        <w:pStyle w:val="Heading3"/>
+      </w:pPr>
+      <w:r>
+        <w:t>Fragebogen</w:t>
+      </w:r>
       <w:bookmarkEnd w:id="4"/>
-    </w:p>
-    <w:p>
-      <w:pPr>
-        <w:pStyle w:val="Heading3"/>
-      </w:pPr>
-      <w:r>
-        <w:t>Fragebogen</w:t>
-      </w:r>
-      <w:bookmarkEnd w:id="3"/>
     </w:p>
     <w:p>
       <w:pPr>
@@ -2688,7 +2488,6 @@
               <w14:uncheckedState w14:val="2610" w14:font="MS Gothic"/>
             </w14:checkbox>
           </w:sdtPr>
-          <w:sdtEndPr/>
           <w:sdtContent>
             <w:tc>
               <w:tcPr>
@@ -2742,7 +2541,6 @@
               <w14:uncheckedState w14:val="2610" w14:font="MS Gothic"/>
             </w14:checkbox>
           </w:sdtPr>
-          <w:sdtEndPr/>
           <w:sdtContent>
             <w:tc>
               <w:tcPr>
@@ -2796,7 +2594,6 @@
               <w14:uncheckedState w14:val="2610" w14:font="MS Gothic"/>
             </w14:checkbox>
           </w:sdtPr>
-          <w:sdtEndPr/>
           <w:sdtContent>
             <w:tc>
               <w:tcPr>
@@ -2850,7 +2647,6 @@
               <w14:uncheckedState w14:val="2610" w14:font="MS Gothic"/>
             </w14:checkbox>
           </w:sdtPr>
-          <w:sdtEndPr/>
           <w:sdtContent>
             <w:tc>
               <w:tcPr>
@@ -2981,7 +2777,6 @@
               <w14:uncheckedState w14:val="2610" w14:font="MS Gothic"/>
             </w14:checkbox>
           </w:sdtPr>
-          <w:sdtEndPr/>
           <w:sdtContent>
             <w:tc>
               <w:tcPr>
@@ -3035,7 +2830,6 @@
               <w14:uncheckedState w14:val="2610" w14:font="MS Gothic"/>
             </w14:checkbox>
           </w:sdtPr>
-          <w:sdtEndPr/>
           <w:sdtContent>
             <w:tc>
               <w:tcPr>
@@ -3089,7 +2883,6 @@
               <w14:uncheckedState w14:val="2610" w14:font="MS Gothic"/>
             </w14:checkbox>
           </w:sdtPr>
-          <w:sdtEndPr/>
           <w:sdtContent>
             <w:tc>
               <w:tcPr>
@@ -3143,7 +2936,6 @@
               <w14:uncheckedState w14:val="2610" w14:font="MS Gothic"/>
             </w14:checkbox>
           </w:sdtPr>
-          <w:sdtEndPr/>
           <w:sdtContent>
             <w:tc>
               <w:tcPr>
@@ -3272,7 +3064,6 @@
               <w14:uncheckedState w14:val="2610" w14:font="MS Gothic"/>
             </w14:checkbox>
           </w:sdtPr>
-          <w:sdtEndPr/>
           <w:sdtContent>
             <w:tc>
               <w:tcPr>
@@ -3326,7 +3117,6 @@
               <w14:uncheckedState w14:val="2610" w14:font="MS Gothic"/>
             </w14:checkbox>
           </w:sdtPr>
-          <w:sdtEndPr/>
           <w:sdtContent>
             <w:tc>
               <w:tcPr>
@@ -3380,7 +3170,6 @@
               <w14:uncheckedState w14:val="2610" w14:font="MS Gothic"/>
             </w14:checkbox>
           </w:sdtPr>
-          <w:sdtEndPr/>
           <w:sdtContent>
             <w:tc>
               <w:tcPr>
@@ -3434,7 +3223,6 @@
               <w14:uncheckedState w14:val="2610" w14:font="MS Gothic"/>
             </w14:checkbox>
           </w:sdtPr>
-          <w:sdtEndPr/>
           <w:sdtContent>
             <w:tc>
               <w:tcPr>
@@ -3587,7 +3375,6 @@
               <w14:uncheckedState w14:val="2610" w14:font="MS Gothic"/>
             </w14:checkbox>
           </w:sdtPr>
-          <w:sdtEndPr/>
           <w:sdtContent>
             <w:tc>
               <w:tcPr>
@@ -3641,7 +3428,6 @@
               <w14:uncheckedState w14:val="2610" w14:font="MS Gothic"/>
             </w14:checkbox>
           </w:sdtPr>
-          <w:sdtEndPr/>
           <w:sdtContent>
             <w:tc>
               <w:tcPr>
@@ -3695,7 +3481,6 @@
               <w14:uncheckedState w14:val="2610" w14:font="MS Gothic"/>
             </w14:checkbox>
           </w:sdtPr>
-          <w:sdtEndPr/>
           <w:sdtContent>
             <w:tc>
               <w:tcPr>
@@ -3749,7 +3534,6 @@
               <w14:uncheckedState w14:val="2610" w14:font="MS Gothic"/>
             </w14:checkbox>
           </w:sdtPr>
-          <w:sdtEndPr/>
           <w:sdtContent>
             <w:tc>
               <w:tcPr>
@@ -3938,7 +3722,6 @@
               <w14:uncheckedState w14:val="2610" w14:font="MS Gothic"/>
             </w14:checkbox>
           </w:sdtPr>
-          <w:sdtEndPr/>
           <w:sdtContent>
             <w:tc>
               <w:tcPr>
@@ -3992,7 +3775,6 @@
               <w14:uncheckedState w14:val="2610" w14:font="MS Gothic"/>
             </w14:checkbox>
           </w:sdtPr>
-          <w:sdtEndPr/>
           <w:sdtContent>
             <w:tc>
               <w:tcPr>
@@ -4046,7 +3828,6 @@
               <w14:uncheckedState w14:val="2610" w14:font="MS Gothic"/>
             </w14:checkbox>
           </w:sdtPr>
-          <w:sdtEndPr/>
           <w:sdtContent>
             <w:tc>
               <w:tcPr>
@@ -4100,7 +3881,6 @@
               <w14:uncheckedState w14:val="2610" w14:font="MS Gothic"/>
             </w14:checkbox>
           </w:sdtPr>
-          <w:sdtEndPr/>
           <w:sdtContent>
             <w:tc>
               <w:tcPr>
@@ -4253,7 +4033,6 @@
               <w14:uncheckedState w14:val="2610" w14:font="MS Gothic"/>
             </w14:checkbox>
           </w:sdtPr>
-          <w:sdtEndPr/>
           <w:sdtContent>
             <w:tc>
               <w:tcPr>
@@ -4307,7 +4086,6 @@
               <w14:uncheckedState w14:val="2610" w14:font="MS Gothic"/>
             </w14:checkbox>
           </w:sdtPr>
-          <w:sdtEndPr/>
           <w:sdtContent>
             <w:tc>
               <w:tcPr>
@@ -4361,7 +4139,6 @@
               <w14:uncheckedState w14:val="2610" w14:font="MS Gothic"/>
             </w14:checkbox>
           </w:sdtPr>
-          <w:sdtEndPr/>
           <w:sdtContent>
             <w:tc>
               <w:tcPr>
@@ -4415,7 +4192,6 @@
               <w14:uncheckedState w14:val="2610" w14:font="MS Gothic"/>
             </w14:checkbox>
           </w:sdtPr>
-          <w:sdtEndPr/>
           <w:sdtContent>
             <w:tc>
               <w:tcPr>
@@ -4544,7 +4320,6 @@
               <w14:uncheckedState w14:val="2610" w14:font="MS Gothic"/>
             </w14:checkbox>
           </w:sdtPr>
-          <w:sdtEndPr/>
           <w:sdtContent>
             <w:tc>
               <w:tcPr>
@@ -4598,7 +4373,6 @@
               <w14:uncheckedState w14:val="2610" w14:font="MS Gothic"/>
             </w14:checkbox>
           </w:sdtPr>
-          <w:sdtEndPr/>
           <w:sdtContent>
             <w:tc>
               <w:tcPr>
@@ -4652,7 +4426,6 @@
               <w14:uncheckedState w14:val="2610" w14:font="MS Gothic"/>
             </w14:checkbox>
           </w:sdtPr>
-          <w:sdtEndPr/>
           <w:sdtContent>
             <w:tc>
               <w:tcPr>
@@ -4706,7 +4479,6 @@
               <w14:uncheckedState w14:val="2610" w14:font="MS Gothic"/>
             </w14:checkbox>
           </w:sdtPr>
-          <w:sdtEndPr/>
           <w:sdtContent>
             <w:tc>
               <w:tcPr>
@@ -4837,7 +4609,6 @@
               <w14:uncheckedState w14:val="2610" w14:font="MS Gothic"/>
             </w14:checkbox>
           </w:sdtPr>
-          <w:sdtEndPr/>
           <w:sdtContent>
             <w:tc>
               <w:tcPr>
@@ -4891,7 +4662,6 @@
               <w14:uncheckedState w14:val="2610" w14:font="MS Gothic"/>
             </w14:checkbox>
           </w:sdtPr>
-          <w:sdtEndPr/>
           <w:sdtContent>
             <w:tc>
               <w:tcPr>
@@ -4945,7 +4715,6 @@
               <w14:uncheckedState w14:val="2610" w14:font="MS Gothic"/>
             </w14:checkbox>
           </w:sdtPr>
-          <w:sdtEndPr/>
           <w:sdtContent>
             <w:tc>
               <w:tcPr>
@@ -4999,7 +4768,6 @@
               <w14:uncheckedState w14:val="2610" w14:font="MS Gothic"/>
             </w14:checkbox>
           </w:sdtPr>
-          <w:sdtEndPr/>
           <w:sdtContent>
             <w:tc>
               <w:tcPr>
@@ -5047,11 +4815,11 @@
       <w:pPr>
         <w:pStyle w:val="Heading3"/>
       </w:pPr>
-      <w:bookmarkStart w:id="5" w:name="_Ref318985154"/>
+      <w:bookmarkStart w:id="6" w:name="_Ref318985154"/>
       <w:r>
         <w:t>Auswertung</w:t>
       </w:r>
-      <w:bookmarkEnd w:id="5"/>
+      <w:bookmarkEnd w:id="6"/>
     </w:p>
     <w:p>
       <w:r>
@@ -5095,7 +4863,7 @@
           <w:lang w:eastAsia="de-CH"/>
         </w:rPr>
         <w:drawing>
-          <wp:inline distT="0" distB="0" distL="0" distR="0" wp14:anchorId="2E7DC7D7" wp14:editId="2A6842F2">
+          <wp:inline distT="0" distB="0" distL="0" distR="0" wp14:anchorId="28A4AF16" wp14:editId="50DDB0E3">
             <wp:extent cx="5743575" cy="3200400"/>
             <wp:effectExtent l="0" t="0" r="9525" b="19050"/>
             <wp:docPr id="11" name="Chart 11"/>
@@ -5113,35 +4881,22 @@
       <w:pPr>
         <w:pStyle w:val="Caption"/>
       </w:pPr>
-      <w:bookmarkStart w:id="6" w:name="_Ref318972729"/>
+      <w:bookmarkStart w:id="7" w:name="_Ref318972729"/>
       <w:r>
         <w:t xml:space="preserve">Abbildung </w:t>
       </w:r>
-      <w:r>
-        <w:fldChar w:fldCharType="begin"/>
-      </w:r>
-      <w:r>
-        <w:instrText xml:space="preserve"> SEQ Abbildung \* ARABIC </w:instrText>
-      </w:r>
-      <w:r>
-        <w:fldChar w:fldCharType="separate"/>
-      </w:r>
-      <w:r>
-        <w:rPr>
-          <w:noProof/>
-        </w:rPr>
-        <w:t>7</w:t>
-      </w:r>
-      <w:r>
-        <w:rPr>
-          <w:noProof/>
-        </w:rPr>
-        <w:fldChar w:fldCharType="end"/>
-      </w:r>
+      <w:fldSimple w:instr=" SEQ Abbildung \* ARABIC ">
+        <w:r>
+          <w:rPr>
+            <w:noProof/>
+          </w:rPr>
+          <w:t>7</w:t>
+        </w:r>
+      </w:fldSimple>
       <w:r>
         <w:t xml:space="preserve"> - Total aller Studiengänge</w:t>
       </w:r>
-      <w:bookmarkEnd w:id="6"/>
+      <w:bookmarkEnd w:id="7"/>
     </w:p>
     <w:p>
       <w:r>
@@ -5224,7 +4979,7 @@
           <w:lang w:eastAsia="de-CH"/>
         </w:rPr>
         <w:drawing>
-          <wp:inline distT="0" distB="0" distL="0" distR="0" wp14:anchorId="7CDD0E75" wp14:editId="4780A8D2">
+          <wp:inline distT="0" distB="0" distL="0" distR="0" wp14:anchorId="63D7E2C2" wp14:editId="6C2314B3">
             <wp:extent cx="5762625" cy="6391275"/>
             <wp:effectExtent l="0" t="0" r="9525" b="9525"/>
             <wp:docPr id="12" name="Chart 12"/>
@@ -5242,35 +4997,22 @@
       <w:pPr>
         <w:pStyle w:val="Caption"/>
       </w:pPr>
-      <w:bookmarkStart w:id="7" w:name="_Ref318974341"/>
+      <w:bookmarkStart w:id="8" w:name="_Ref318974341"/>
       <w:r>
         <w:t xml:space="preserve">Abbildung </w:t>
       </w:r>
-      <w:r>
-        <w:fldChar w:fldCharType="begin"/>
-      </w:r>
-      <w:r>
-        <w:instrText xml:space="preserve"> SEQ Abbildung \* ARABIC </w:instrText>
-      </w:r>
-      <w:r>
-        <w:fldChar w:fldCharType="separate"/>
-      </w:r>
-      <w:r>
-        <w:rPr>
-          <w:noProof/>
-        </w:rPr>
-        <w:t>8</w:t>
-      </w:r>
-      <w:r>
-        <w:rPr>
-          <w:noProof/>
-        </w:rPr>
-        <w:fldChar w:fldCharType="end"/>
-      </w:r>
+      <w:fldSimple w:instr=" SEQ Abbildung \* ARABIC ">
+        <w:r>
+          <w:rPr>
+            <w:noProof/>
+          </w:rPr>
+          <w:t>8</w:t>
+        </w:r>
+      </w:fldSimple>
       <w:r>
         <w:t xml:space="preserve"> - Vergleich der Studiengänge</w:t>
       </w:r>
-      <w:bookmarkEnd w:id="7"/>
+      <w:bookmarkEnd w:id="8"/>
     </w:p>
     <w:p>
       <w:r>
@@ -5480,22 +5222,23 @@
       <w:pPr>
         <w:pStyle w:val="Heading2"/>
       </w:pPr>
-      <w:proofErr w:type="spellStart"/>
       <w:r>
         <w:lastRenderedPageBreak/>
         <w:t>Personas</w:t>
       </w:r>
-      <w:proofErr w:type="spellEnd"/>
-    </w:p>
-    <w:p>
-      <w:r>
-        <w:t xml:space="preserve">Aus den Befragungen (siehe </w:t>
+    </w:p>
+    <w:p>
+      <w:r>
+        <w:t>Aus den Befragungen (siehe</w:t>
+      </w:r>
+      <w:r>
+        <w:t xml:space="preserve"> </w:t>
       </w:r>
       <w:r>
         <w:fldChar w:fldCharType="begin"/>
       </w:r>
       <w:r>
-        <w:instrText xml:space="preserve"> REF _Ref319322370 \r \h </w:instrText>
+        <w:instrText xml:space="preserve"> REF _Ref319428867 \r \h </w:instrText>
       </w:r>
       <w:r>
         <w:fldChar w:fldCharType="separate"/>
@@ -5513,19 +5256,37 @@
         <w:fldChar w:fldCharType="begin"/>
       </w:r>
       <w:r>
-        <w:instrText xml:space="preserve"> REF _Ref319322370 \h </w:instrText>
+        <w:instrText xml:space="preserve"> REF _Ref319428867 \h </w:instrText>
       </w:r>
       <w:r>
         <w:fldChar w:fldCharType="separate"/>
       </w:r>
       <w:r>
-        <w:t>Befragung</w:t>
+        <w:t>Befr</w:t>
+      </w:r>
+      <w:r>
+        <w:t>a</w:t>
+      </w:r>
+      <w:r>
+        <w:t>gung</w:t>
       </w:r>
       <w:r>
         <w:fldChar w:fldCharType="end"/>
       </w:r>
       <w:r>
-        <w:t>) lassen sich folgende Punkte für die Persona Evaluierung übernehmen:</w:t>
+        <w:t xml:space="preserve">) lassen sich </w:t>
+      </w:r>
+      <w:r>
+        <w:t xml:space="preserve">folgende Punkte </w:t>
+      </w:r>
+      <w:r>
+        <w:t xml:space="preserve">als Verhaltensvariablen </w:t>
+      </w:r>
+      <w:r>
+        <w:t>für die Persona-</w:t>
+      </w:r>
+      <w:r>
+        <w:t>Evaluierung übernehmen:</w:t>
       </w:r>
     </w:p>
     <w:p>
@@ -5537,7 +5298,16 @@
         </w:numPr>
       </w:pPr>
       <w:r>
-        <w:t>Sichtbarkeit der Poster, welche in dem Folgenden Unterabschnitt als Interesse an den Postern aufgelistet wird.</w:t>
+        <w:t>Sic</w:t>
+      </w:r>
+      <w:r>
+        <w:t xml:space="preserve">htbarkeit der Poster, welche in diesem Kapitel fortan </w:t>
+      </w:r>
+      <w:r>
+        <w:t xml:space="preserve">als Interesse </w:t>
+      </w:r>
+      <w:r>
+        <w:t>an den Postern aufgelistet wird</w:t>
       </w:r>
     </w:p>
     <w:p>
@@ -5578,7 +5348,16 @@
     </w:p>
     <w:p>
       <w:r>
-        <w:t>Die Verteilung sieht wie folgt aus:</w:t>
+        <w:t xml:space="preserve">Die Verteilung </w:t>
+      </w:r>
+      <w:r>
+        <w:t xml:space="preserve">der Antworten </w:t>
+      </w:r>
+      <w:r>
+        <w:t xml:space="preserve">aus den Befragungen </w:t>
+      </w:r>
+      <w:r>
+        <w:t>sieht wie folgt aus:</w:t>
       </w:r>
     </w:p>
     <w:p>
@@ -5982,35 +5761,22 @@
       <w:pPr>
         <w:pStyle w:val="Caption"/>
       </w:pPr>
-      <w:bookmarkStart w:id="8" w:name="_Ref319422492"/>
+      <w:bookmarkStart w:id="9" w:name="_Ref319422492"/>
       <w:r>
         <w:t xml:space="preserve">Abbildung </w:t>
       </w:r>
-      <w:r>
-        <w:fldChar w:fldCharType="begin"/>
-      </w:r>
-      <w:r>
-        <w:instrText xml:space="preserve"> SEQ Abbildung \* ARABIC </w:instrText>
-      </w:r>
-      <w:r>
-        <w:fldChar w:fldCharType="separate"/>
-      </w:r>
-      <w:r>
-        <w:rPr>
-          <w:noProof/>
-        </w:rPr>
-        <w:t>9</w:t>
-      </w:r>
-      <w:r>
-        <w:rPr>
-          <w:noProof/>
-        </w:rPr>
-        <w:fldChar w:fldCharType="end"/>
-      </w:r>
+      <w:fldSimple w:instr=" SEQ Abbildung \* ARABIC ">
+        <w:r>
+          <w:rPr>
+            <w:noProof/>
+          </w:rPr>
+          <w:t>9</w:t>
+        </w:r>
+      </w:fldSimple>
       <w:r>
         <w:t xml:space="preserve"> – Meinungsverteilung</w:t>
       </w:r>
-      <w:bookmarkEnd w:id="8"/>
+      <w:bookmarkEnd w:id="9"/>
     </w:p>
     <w:p>
       <w:pPr>
@@ -6051,20 +5817,93 @@
         <w:fldChar w:fldCharType="end"/>
       </w:r>
       <w:r>
-        <w:t xml:space="preserve"> ersichtlich ist, bilden sich bei jeder der vier aufgeführten Punkte zwei grosse Gruppen. Eine bei „trifft eher zu“ und eine bi „trifft eher nicht zu“. Daraus lassen sich zwei primäre </w:t>
-      </w:r>
-      <w:proofErr w:type="spellStart"/>
-      <w:r>
-        <w:t>Personas</w:t>
-      </w:r>
-      <w:proofErr w:type="spellEnd"/>
-      <w:r>
-        <w:t xml:space="preserve"> extrahieren. Die eine interessiert sich eher stark für die Bachelorarbeiten und Poster und liest deren Inhalte auch aufmerksam. Die andere kann sich für die vorgestellten Arbeiten nicht besonders begeistern und findet auch den Zeitaufwand um die Poster zu lesen meist zu gross.</w:t>
-      </w:r>
-    </w:p>
-    <w:p>
-      <w:r>
-        <w:t>Neben den Schulunterricht finden an der HSR auch immer wieder Veranstaltungen für externe Personen statt. Diese sind ebenfalls potenzielle Video Wall Nutzer. Bei den Veranstaltungen gibt es immer Pausen, diese Zeit kann genutzt werden um Aussenstehenden die Arbeiten der HSR näher zu bringen und im Idealfall eine Zusammenarbeit zwischen externen Instanzen und der HSR zu fördern.</w:t>
+        <w:t xml:space="preserve"> ersich</w:t>
+      </w:r>
+      <w:r>
+        <w:t>tlich ist, bilden sich bei jedem</w:t>
+      </w:r>
+      <w:r>
+        <w:t xml:space="preserve"> der vier aufgeführten Punkte zwei grosse Gruppen. Eine</w:t>
+      </w:r>
+      <w:r>
+        <w:t xml:space="preserve"> Gruppe</w:t>
+      </w:r>
+      <w:r>
+        <w:t xml:space="preserve"> bei „trifft eher zu“ und eine</w:t>
+      </w:r>
+      <w:r>
+        <w:t xml:space="preserve"> andere</w:t>
+      </w:r>
+      <w:r>
+        <w:t xml:space="preserve"> b</w:t>
+      </w:r>
+      <w:r>
+        <w:t>e</w:t>
+      </w:r>
+      <w:r>
+        <w:t>i „trifft eher nicht zu“. Daraus lassen sich zwei primäre Personas extrahieren. Die eine interessiert sich eher stark für die Bachelorarbeiten und Poster und liest deren Inhalte auch aufmerksam. Die andere</w:t>
+      </w:r>
+      <w:r>
+        <w:t xml:space="preserve"> Persona</w:t>
+      </w:r>
+      <w:r>
+        <w:t xml:space="preserve"> kann sich für die </w:t>
+      </w:r>
+      <w:r>
+        <w:t xml:space="preserve">auf den Postern </w:t>
+      </w:r>
+      <w:r>
+        <w:t xml:space="preserve">vorgestellten Arbeiten nicht besonders begeistern und </w:t>
+      </w:r>
+      <w:r>
+        <w:t>emp</w:t>
+      </w:r>
+      <w:r>
+        <w:t>findet auch den Zeitaufwand</w:t>
+      </w:r>
+      <w:r>
+        <w:t>,</w:t>
+      </w:r>
+      <w:r>
+        <w:t xml:space="preserve"> um die Poster zu lesen</w:t>
+      </w:r>
+      <w:r>
+        <w:t>,</w:t>
+      </w:r>
+      <w:r>
+        <w:t xml:space="preserve"> meist</w:t>
+      </w:r>
+      <w:r>
+        <w:t xml:space="preserve"> als</w:t>
+      </w:r>
+      <w:r>
+        <w:t xml:space="preserve"> zu gross.</w:t>
+      </w:r>
+    </w:p>
+    <w:p>
+      <w:r>
+        <w:t>Neben dem</w:t>
+      </w:r>
+      <w:r>
+        <w:t xml:space="preserve"> Schulunterricht finde</w:t>
+      </w:r>
+      <w:r>
+        <w:t>n</w:t>
+      </w:r>
+      <w:r>
+        <w:t xml:space="preserve"> an der HSR auch immer wieder Veranstaltungen für externe Personen statt. Diese sind ebenfalls potenzielle Video Wall Nutzer. Bei den Veranstaltungen gibt es immer Pausen</w:t>
+      </w:r>
+      <w:r>
+        <w:t>. D</w:t>
+      </w:r>
+      <w:r>
+        <w:t>iese Zeit kann genutzt werden</w:t>
+      </w:r>
+      <w:r>
+        <w:t>,</w:t>
+      </w:r>
+      <w:r>
+        <w:t xml:space="preserve"> um Aussenstehenden die Arbeiten der HSR näher zu bringen und im Idealfall eine Zusammenarbeit zwischen externen Instanzen und der HSR zu fördern.</w:t>
       </w:r>
     </w:p>
     <w:p>
@@ -6072,13 +5911,8 @@
         <w:pStyle w:val="Heading3"/>
       </w:pPr>
       <w:r>
-        <w:t xml:space="preserve">Persona Peter </w:t>
-      </w:r>
-      <w:proofErr w:type="spellStart"/>
-      <w:r>
-        <w:t>Posterleser</w:t>
-      </w:r>
-      <w:proofErr w:type="spellEnd"/>
+        <w:t>Persona Peter Posterleser</w:t>
+      </w:r>
     </w:p>
     <w:tbl>
       <w:tblPr>
@@ -6097,13 +5931,8 @@
           </w:tcPr>
           <w:p>
             <w:r>
-              <w:t xml:space="preserve">Peter </w:t>
-            </w:r>
-            <w:proofErr w:type="spellStart"/>
-            <w:r>
-              <w:t>Posterleser</w:t>
-            </w:r>
-            <w:proofErr w:type="spellEnd"/>
+              <w:t>Peter Posterleser</w:t>
+            </w:r>
           </w:p>
         </w:tc>
         <w:tc>
@@ -6216,15 +6045,7 @@
           </w:tcPr>
           <w:p>
             <w:r>
-              <w:t xml:space="preserve">Durch sein Studium kennt sich Peter zwar gut mit Computern aus, jedoch nicht mit </w:t>
-            </w:r>
-            <w:proofErr w:type="spellStart"/>
-            <w:r>
-              <w:t>Kinect</w:t>
-            </w:r>
-            <w:proofErr w:type="spellEnd"/>
-            <w:r>
-              <w:t>. Er ist aber neuen Technologien gegenüber offen und würde diese auch gerne ausprobieren.</w:t>
+              <w:t>Durch sein Studium kennt sich Peter zwar gut mit Computern aus, jedoch nicht mit Kinect. Er ist aber neuen Technologien gegenüber offen und würde diese auch gerne ausprobieren.</w:t>
             </w:r>
           </w:p>
         </w:tc>
@@ -6334,7 +6155,61 @@
     </w:p>
     <w:p>
       <w:r>
-        <w:t>Das neue Semester hat gerade erst begonnen und Peter besucht an diesem Tag die Kunststofftechnik Vorlesung. In der Pause geht Peter mit einem Freund in das Gebäude 4 um sich in der Mensa ein Brötchen zu kaufen. Zurück im ursprünglichen Gebäude bleibt Peter immer noch einige Zeit bis zum Ende der Pause. Er bemerkt, dass momentan die Poster seines Studienganges in dieser Räumlichkeit ausgestellt werden. Er nutzt die verbleibende Zeit daher um diese zu betrachten. Er entdeckt dabei ein Poster welches er besonders spannend findet und beginnt dieses genauer zu lesen. Kurz darauf ertönt der Pausengong und Peter geht wieder zurück in die Vorlesung.</w:t>
+        <w:t xml:space="preserve">Das neue Semester hat gerade erst begonnen und Peter besucht an diesem Tag die Kunststofftechnik Vorlesung. In der Pause geht </w:t>
+      </w:r>
+      <w:r>
+        <w:t>er</w:t>
+      </w:r>
+      <w:r>
+        <w:t xml:space="preserve"> mit einem Freund in das Gebäude 4</w:t>
+      </w:r>
+      <w:r>
+        <w:t>,</w:t>
+      </w:r>
+      <w:r>
+        <w:t xml:space="preserve"> um sich in der Mensa ein Brötchen zu kaufen. Zurück im ursprünglichen Gebäude bleibt Peter immer noch </w:t>
+      </w:r>
+      <w:r>
+        <w:t>ein wenig</w:t>
+      </w:r>
+      <w:r>
+        <w:t xml:space="preserve"> Zeit bis zum Ende der Pause. Er bemerkt, dass momentan die Poster seines Studienganges in diese</w:t>
+      </w:r>
+      <w:r>
+        <w:t>n</w:t>
+      </w:r>
+      <w:r>
+        <w:t xml:space="preserve"> Räumlichkeit</w:t>
+      </w:r>
+      <w:r>
+        <w:t>en</w:t>
+      </w:r>
+      <w:r>
+        <w:t xml:space="preserve"> ausgestellt </w:t>
+      </w:r>
+      <w:r>
+        <w:t>sind</w:t>
+      </w:r>
+      <w:r>
+        <w:t>. Er nutzt die verbleibende Zeit daher</w:t>
+      </w:r>
+      <w:r>
+        <w:t>,</w:t>
+      </w:r>
+      <w:r>
+        <w:t xml:space="preserve"> um diese zu betrachten. Er entdeckt dabei ein Poster</w:t>
+      </w:r>
+      <w:r>
+        <w:t>,</w:t>
+      </w:r>
+      <w:r>
+        <w:t xml:space="preserve"> welches er besonders spannend findet und beginnt</w:t>
+      </w:r>
+      <w:r>
+        <w:t>,</w:t>
+      </w:r>
+      <w:r>
+        <w:t xml:space="preserve"> dieses genauer zu lesen. Kurz darauf ertönt der Pausengong und Peter geht wieder zurück in die Vorlesung.</w:t>
       </w:r>
     </w:p>
     <w:p>
@@ -6347,7 +6222,49 @@
     </w:p>
     <w:p>
       <w:r>
-        <w:t>Das neue Semester hat gerade erst begonnen und Peter besucht an diesem Tag die Kunststofftechnik Vorlesung. In der Pause geht Peter mit einem Freund in das Gebäude 4 um sich in der Mensa ein Brötchen zu kaufen. Dabei fällt den beiden die grosse Monitor Wand auf. Zudem bemerken sie, dass diese auf sie reagiert wenn sie an ihr vorbeilaufen. Interessiert kommen die beiden näher und stellen fest, dass über diese die Poster der Arbeiten angeschaut werden können. Die zwei interagieren mit der Wand und haben bald ein Poster entdeckt, dass sie besonders spannend finden und beginnen dieses zu lesen. Kurz darauf ertönt der Pausengong. Peter würde sich aber gerne noch weiter über das angesehene Poster informieren und fotografiert deshalb mit seinem Smartphone den abgebildeten QR-Code. Danach kehren die beiden schnell in die Vorlesung zurück.</w:t>
+        <w:t>Das neue Semester hat gerade erst begonnen und Peter besucht an diesem Tag die Kunststofftechnik Vorlesung. In der Pause geht er mit einem Freund in das Gebäude 4, um sich in der Mensa ein Brötchen zu kaufen.</w:t>
+      </w:r>
+      <w:r>
+        <w:t xml:space="preserve"> </w:t>
+      </w:r>
+      <w:r>
+        <w:t>Dabei fällt den beiden die grosse Monitor</w:t>
+      </w:r>
+      <w:r>
+        <w:t>w</w:t>
+      </w:r>
+      <w:r>
+        <w:t>and auf. Zudem bemerken sie, dass diese auf sie reagiert</w:t>
+      </w:r>
+      <w:r>
+        <w:t>,</w:t>
+      </w:r>
+      <w:r>
+        <w:t xml:space="preserve"> wenn sie an ihr vorbeilaufen. Interessiert kommen die beiden näher und stellen fest, dass über diese</w:t>
+      </w:r>
+      <w:r>
+        <w:t xml:space="preserve"> Monitorwand</w:t>
+      </w:r>
+      <w:r>
+        <w:t xml:space="preserve"> die Poster der Arbeiten</w:t>
+      </w:r>
+      <w:r>
+        <w:t xml:space="preserve"> der HSR</w:t>
+      </w:r>
+      <w:r>
+        <w:t xml:space="preserve"> angeschaut werden können. Die zwei interagieren mit der Wand und haben bald ein Poster entdeckt, </w:t>
+      </w:r>
+      <w:r>
+        <w:t>welches</w:t>
+      </w:r>
+      <w:r>
+        <w:t xml:space="preserve"> sie besonders spannend finden und beginnen</w:t>
+      </w:r>
+      <w:r>
+        <w:t>,</w:t>
+      </w:r>
+      <w:r>
+        <w:t xml:space="preserve"> dieses zu lesen. Kurz darauf ertönt der Pausengong. Peter würde sich aber gerne noch weiter über das angesehene Poster informieren und fotografiert deshalb mit seinem Smartphone den abgebildeten QR-Code. Danach kehren die beiden schnell in die Vorlesung zurück.</w:t>
       </w:r>
     </w:p>
     <w:p>
@@ -6360,7 +6277,27 @@
     </w:p>
     <w:p>
       <w:r>
-        <w:t>Am Dienstag der 3. (?) Woche möchten sich Peter und eine Freundin noch Poster aus anderen Studiengängen ansehen. Sie haben sich für diejenigen der Elektrotechnik entschieden. Sie gehen eigens dafür in das Gebäude 5. Dabei müssen die beiden jedoch feststellen, dass die Arbeiten schon nicht mehr ausgestellt werden. Etwas enttäuscht kehren sie ins Gebäude 1 zurück.</w:t>
+        <w:t xml:space="preserve">Am Dienstag der </w:t>
+      </w:r>
+      <w:r>
+        <w:t>dritten</w:t>
+      </w:r>
+      <w:r>
+        <w:t xml:space="preserve"> (?)</w:t>
+      </w:r>
+      <w:r>
+        <w:t xml:space="preserve"> </w:t>
+      </w:r>
+      <w:bookmarkStart w:id="10" w:name="_GoBack"/>
+      <w:bookmarkEnd w:id="10"/>
+      <w:r>
+        <w:t>Semesterwoche</w:t>
+      </w:r>
+      <w:r>
+        <w:t xml:space="preserve"> </w:t>
+      </w:r>
+      <w:r>
+        <w:t>möchten sich Peter und eine Freundin noch Poster aus anderen Studiengängen ansehen. Sie haben sich für diejenigen der Elektrotechnik entschieden. Sie gehen eigens dafür in das Gebäude 5. Dabei müssen die beiden jedoch feststellen, dass die Arbeiten schon nicht mehr ausgestellt werden. Etwas enttäuscht kehren sie ins Gebäude 1 zurück.</w:t>
       </w:r>
     </w:p>
     <w:p>
@@ -6373,15 +6310,19 @@
     </w:p>
     <w:p>
       <w:r>
-        <w:t xml:space="preserve">Am Dienstag der 3. (?) Woche, kurz vor Mittag, möchten sich Peter und eine Freundin noch Poster aus anderen Studiengängen ansehen. Sie haben sich für diejenigen der Elektrotechnik entschieden. Peter erinnert sich an die Video Wall in Gebäude 4 und sie begeben sich gemeinsam dort hin. Die beiden stellen schnell fest, dass man die </w:t>
-      </w:r>
-      <w:proofErr w:type="spellStart"/>
-      <w:r>
-        <w:t>Posterauswahl</w:t>
-      </w:r>
-      <w:proofErr w:type="spellEnd"/>
-      <w:r>
-        <w:t xml:space="preserve"> auf einzelne Studiengänge beschränken kann. Auf diese Art können sie nur in den Postern der Elektrotechnik stöbern. Die zwei stossen nach kurzer Zeit auf einige spannende Projekte, welchen sie mehr Zeit widmen. Nach gut 20 Minuten werden sie von ihren Studienkollegen abgeholt um in der Mensa zu Essen.</w:t>
+        <w:t xml:space="preserve">Am Dienstag der </w:t>
+      </w:r>
+      <w:r>
+        <w:t>dritten</w:t>
+      </w:r>
+      <w:r>
+        <w:t xml:space="preserve"> (?) </w:t>
+      </w:r>
+      <w:r>
+        <w:t>Semesterw</w:t>
+      </w:r>
+      <w:r>
+        <w:t>oche, kurz vor Mittag, möchten sich Peter und eine Freundin noch Poster aus anderen Studiengängen ansehen. Sie haben sich für diejenigen der Elektrotechnik entschieden. Peter erinnert sich an die Video Wall in Gebäude 4 und sie begeben sich gemeinsam dort hin. Die beiden stellen schnell fest, dass man die Posterauswahl auf einzelne Studiengänge beschränken kann. Auf diese Art können sie nur in den Postern der Elektrotechnik stöbern. Die zwei stossen nach kurzer Zeit auf einige spannende Projekte, welchen sie mehr Zeit widmen. Nach gut 20 Minuten werden sie von ihren Studienkollegen abgeholt um in der Mensa zu Essen.</w:t>
       </w:r>
     </w:p>
     <w:p>
@@ -6475,15 +6416,7 @@
           </w:tcPr>
           <w:p>
             <w:r>
-              <w:t xml:space="preserve">Die Vorlesungen von Noemi finden alle im Gebäude 1 statt. Ihr Arbeitsraum für Projektarbeiten befindet sich ebenfalls in diesem Gebäude. Auch die Mittagszeit verbringt sie grösstenteils an diesem Ort, da sie ihr Mittagessen meistens von Zuhause mitnimmt. Nur zwischendurch besucht sie das Gebäude 4 um die Mensa zu nutzen, den </w:t>
-            </w:r>
-            <w:proofErr w:type="spellStart"/>
-            <w:r>
-              <w:t>Badge</w:t>
-            </w:r>
-            <w:proofErr w:type="spellEnd"/>
-            <w:r>
-              <w:t xml:space="preserve"> aufzuladen oder sich am Empfang zu informieren. </w:t>
+              <w:t xml:space="preserve">Die Vorlesungen von Noemi finden alle im Gebäude 1 statt. Ihr Arbeitsraum für Projektarbeiten befindet sich ebenfalls in diesem Gebäude. Auch die Mittagszeit verbringt sie grösstenteils an diesem Ort, da sie ihr Mittagessen meistens von Zuhause mitnimmt. Nur zwischendurch besucht sie das Gebäude 4 um die Mensa zu nutzen, den Badge aufzuladen oder sich am Empfang zu informieren. </w:t>
             </w:r>
           </w:p>
         </w:tc>
@@ -6527,15 +6460,7 @@
           </w:tcPr>
           <w:p>
             <w:r>
-              <w:t xml:space="preserve">Noemi besitzt grundlegende Computerkenntnisse, hat aber noch nie von </w:t>
-            </w:r>
-            <w:proofErr w:type="spellStart"/>
-            <w:r>
-              <w:t>Kinect</w:t>
-            </w:r>
-            <w:proofErr w:type="spellEnd"/>
-            <w:r>
-              <w:t xml:space="preserve"> gehört.</w:t>
+              <w:t>Noemi besitzt grundlegende Computerkenntnisse, hat aber noch nie von Kinect gehört.</w:t>
             </w:r>
           </w:p>
         </w:tc>
@@ -6634,15 +6559,7 @@
     </w:p>
     <w:p>
       <w:r>
-        <w:t xml:space="preserve">Noemi hält sich bei den Tischen im 1. Stock des Gebäudes 1 auf. Das neue Semester hat erst begonnen und bereits ist eine Übung ausgefallen. Da sie noch kein Projekt hat, an dem sie in den gewonnenen zwei Stunden arbeiten könnte, überlegt sie, wie sie sich die Zeit vertreiben könnten. Ihre </w:t>
-      </w:r>
-      <w:proofErr w:type="gramStart"/>
-      <w:r>
-        <w:t>Studienkollegen</w:t>
-      </w:r>
-      <w:proofErr w:type="gramEnd"/>
-      <w:r>
-        <w:t xml:space="preserve"> beschliessen, in der Mensa eine Kaffeepause zu machen. Auf dem Weg dorthin passieren sie das Foyer, in welchem die Bachelorarbeiten des vergangenen Semesters ausgestellt sind. Zusammen mit zwei Kolleginnen bleibt Noemi zurück und sie schauen sich zusammen mit anderen interessierten Besuchern die Poster an. Entgegen ihrer Begleiterinnen hat Noemi aber keine grosse Lust, sich über eine Arbeit genauer zu informieren und verliert bald das Interesse an der Ausstellung. So schlendert sie in Richtung Mensa und gesellt sich dort zu ihren Studienkollegen.</w:t>
+        <w:t>Noemi hält sich bei den Tischen im 1. Stock des Gebäudes 1 auf. Das neue Semester hat erst begonnen und bereits ist eine Übung ausgefallen. Da sie noch kein Projekt hat, an dem sie in den gewonnenen zwei Stunden arbeiten könnte, überlegt sie, wie sie sich die Zeit vertreiben könnten. Ihre Studienkollegen beschliessen, in der Mensa eine Kaffeepause zu machen. Auf dem Weg dorthin passieren sie das Foyer, in welchem die Bachelorarbeiten des vergangenen Semesters ausgestellt sind. Zusammen mit zwei Kolleginnen bleibt Noemi zurück und sie schauen sich zusammen mit anderen interessierten Besuchern die Poster an. Entgegen ihrer Begleiterinnen hat Noemi aber keine grosse Lust, sich über eine Arbeit genauer zu informieren und verliert bald das Interesse an der Ausstellung. So schlendert sie in Richtung Mensa und gesellt sich dort zu ihren Studienkollegen.</w:t>
       </w:r>
     </w:p>
     <w:p>
@@ -6655,23 +6572,7 @@
     </w:p>
     <w:p>
       <w:r>
-        <w:t xml:space="preserve">Noemi hält sich bei den Tischen im 1. Stock des Gebäudes 1 auf. Das neue Semester hat erst begonnen und bereits ist eine Übung ausgefallen. Da sie noch kein Projekt hat, an dem sie in den gewonnenen zwei Stunden arbeiten könnte, überlegt sie, wie sie sich die Zeit vertreiben könnten. Ihre </w:t>
-      </w:r>
-      <w:proofErr w:type="gramStart"/>
-      <w:r>
-        <w:t>Studienkollegen</w:t>
-      </w:r>
-      <w:proofErr w:type="gramEnd"/>
-      <w:r>
-        <w:t xml:space="preserve"> beschliessen, in der Mensa eine Kaffeepause zu machen. Im Eingang des Gebäudes 4 passieren sie die Video Wall. Zwei Besucher sind gerade fertig mit dem browsen der Bachelorposter auf </w:t>
-      </w:r>
-      <w:proofErr w:type="gramStart"/>
-      <w:r>
-        <w:t>der</w:t>
-      </w:r>
-      <w:proofErr w:type="gramEnd"/>
-      <w:r>
-        <w:t xml:space="preserve"> Video Wall. Zusammen mit zwei Kolleginnen, welche sofort die sofort die Steuerung der Applikation übernehmen, bleibt Noemi zurück. Interessiert liest sie mit.</w:t>
+        <w:t>Noemi hält sich bei den Tischen im 1. Stock des Gebäudes 1 auf. Das neue Semester hat erst begonnen und bereits ist eine Übung ausgefallen. Da sie noch kein Projekt hat, an dem sie in den gewonnenen zwei Stunden arbeiten könnte, überlegt sie, wie sie sich die Zeit vertreiben könnten. Ihre Studienkollegen beschliessen, in der Mensa eine Kaffeepause zu machen. Im Eingang des Gebäudes 4 passieren sie die Video Wall. Zwei Besucher sind gerade fertig mit dem browsen der Bachelorposter auf der Video Wall. Zusammen mit zwei Kolleginnen, welche sofort die sofort die Steuerung der Applikation übernehmen, bleibt Noemi zurück. Interessiert liest sie mit.</w:t>
       </w:r>
     </w:p>
     <w:p>
@@ -6685,15 +6586,7 @@
     <w:p>
       <w:r>
         <w:lastRenderedPageBreak/>
-        <w:t xml:space="preserve">Es ist Mittagszeit. Noemi hat heute kein Essen von Zuhause mitgenommen. Im Eingangsbereich des Gebäudes 4 lädt sie ihren </w:t>
-      </w:r>
-      <w:proofErr w:type="spellStart"/>
-      <w:r>
-        <w:t>Badge</w:t>
-      </w:r>
-      <w:proofErr w:type="spellEnd"/>
-      <w:r>
-        <w:t xml:space="preserve"> auf. Heute ist viel Betrieb und vor allem die rechte Warteschlange vor der Mensa ist besonders lang. Noemi stellt sich daher in die linke Reihe. Als sie bei den Tabletts und dem Besteck angekommen ist, kann sie auf den Menükärtchen lesen, was das Tagesmenü ist. Es spricht sie nicht an und sie quetscht sich daher, nicht gerade zur Freude ihrer Mitstudenten, in die rechte Warteschlange für Schnitzel und Pommes Frites.</w:t>
+        <w:t>Es ist Mittagszeit. Noemi hat heute kein Essen von Zuhause mitgenommen. Im Eingangsbereich des Gebäudes 4 lädt sie ihren Badge auf. Heute ist viel Betrieb und vor allem die rechte Warteschlange vor der Mensa ist besonders lang. Noemi stellt sich daher in die linke Reihe. Als sie bei den Tabletts und dem Besteck angekommen ist, kann sie auf den Menükärtchen lesen, was das Tagesmenü ist. Es spricht sie nicht an und sie quetscht sich daher, nicht gerade zur Freude ihrer Mitstudenten, in die rechte Warteschlange für Schnitzel und Pommes Frites.</w:t>
       </w:r>
     </w:p>
     <w:p>
@@ -6706,47 +6599,13 @@
     </w:p>
     <w:p>
       <w:r>
-        <w:t xml:space="preserve">Es ist Mittagszeit. Noemi hat heute kein Essen von Zuhause mitgenommen. Im Eingangsbereich des Gebäudes 4 lädt sie ihren </w:t>
-      </w:r>
-      <w:proofErr w:type="spellStart"/>
-      <w:r>
-        <w:t>Badge</w:t>
-      </w:r>
-      <w:proofErr w:type="spellEnd"/>
-      <w:r>
-        <w:t xml:space="preserve"> auf. Heute ist viel Betrieb und vor allem die rechte Warteschlange vor der Mensa ist besonders lang. Während sie darauf wartet, dass auch ihre </w:t>
-      </w:r>
-      <w:proofErr w:type="gramStart"/>
-      <w:r>
-        <w:t>Studienkollegen</w:t>
-      </w:r>
-      <w:proofErr w:type="gramEnd"/>
-      <w:r>
-        <w:t xml:space="preserve"> ihren </w:t>
-      </w:r>
-      <w:proofErr w:type="spellStart"/>
-      <w:r>
-        <w:t>Badge</w:t>
-      </w:r>
-      <w:proofErr w:type="spellEnd"/>
-      <w:r>
-        <w:t xml:space="preserve"> aufgeladen haben, studiert sie das Menü der Mensa, welches auf der Video Wall angezeigt wird. Das Tagesmenü spricht sie nicht an. Sie stellt sich daher in die rechte Warteschlange für Schnitzel und Pommes Frites. Um sich die Zeit ein wenig zu vertreiben, schaut sie Mitstudierenden zu, wie diese mit </w:t>
-      </w:r>
-      <w:proofErr w:type="gramStart"/>
-      <w:r>
-        <w:t>der</w:t>
-      </w:r>
-      <w:proofErr w:type="gramEnd"/>
-      <w:r>
-        <w:t xml:space="preserve"> Video Wall interagieren. </w:t>
+        <w:t xml:space="preserve">Es ist Mittagszeit. Noemi hat heute kein Essen von Zuhause mitgenommen. Im Eingangsbereich des Gebäudes 4 lädt sie ihren Badge auf. Heute ist viel Betrieb und vor allem die rechte Warteschlange vor der Mensa ist besonders lang. Während sie darauf wartet, dass auch ihre Studienkollegen ihren Badge aufgeladen haben, studiert sie das Menü der Mensa, welches auf der Video Wall angezeigt wird. Das Tagesmenü spricht sie nicht an. Sie stellt sich daher in die rechte Warteschlange für Schnitzel und Pommes Frites. Um sich die Zeit ein wenig zu vertreiben, schaut sie Mitstudierenden zu, wie diese mit der Video Wall interagieren. </w:t>
       </w:r>
     </w:p>
     <w:p>
       <w:pPr>
         <w:pStyle w:val="Heading3"/>
       </w:pPr>
-      <w:bookmarkStart w:id="9" w:name="_GoBack"/>
-      <w:bookmarkEnd w:id="9"/>
       <w:r>
         <w:t>Persona Erich Eventbesucher</w:t>
       </w:r>
@@ -6840,24 +6699,14 @@
             <w:r>
               <w:t xml:space="preserve">Abbildung </w:t>
             </w:r>
-            <w:r>
-              <w:fldChar w:fldCharType="begin"/>
-            </w:r>
-            <w:r>
-              <w:instrText xml:space="preserve"> SEQ Abbildung \* ARABIC </w:instrText>
-            </w:r>
-            <w:r>
-              <w:fldChar w:fldCharType="separate"/>
-            </w:r>
-            <w:r>
-              <w:rPr>
-                <w:noProof/>
-              </w:rPr>
-              <w:t>10</w:t>
-            </w:r>
-            <w:r>
-              <w:fldChar w:fldCharType="end"/>
-            </w:r>
+            <w:fldSimple w:instr=" SEQ Abbildung \* ARABIC ">
+              <w:r>
+                <w:rPr>
+                  <w:noProof/>
+                </w:rPr>
+                <w:t>10</w:t>
+              </w:r>
+            </w:fldSimple>
             <w:r>
               <w:t xml:space="preserve"> - Erich Eventbesucher, Bildquelle: www.office.com</w:t>
             </w:r>
@@ -6954,15 +6803,7 @@
           </w:tcPr>
           <w:p>
             <w:r>
-              <w:t xml:space="preserve">Erich verfügt über gute Computerkenntnisse und hat schon von </w:t>
-            </w:r>
-            <w:proofErr w:type="spellStart"/>
-            <w:r>
-              <w:t>Kinect</w:t>
-            </w:r>
-            <w:proofErr w:type="spellEnd"/>
-            <w:r>
-              <w:t xml:space="preserve"> gehört, dies aber bis jetzt noch nicht ausprobieren können.</w:t>
+              <w:t>Erich verfügt über gute Computerkenntnisse und hat schon von Kinect gehört, dies aber bis jetzt noch nicht ausprobieren können.</w:t>
             </w:r>
           </w:p>
         </w:tc>
@@ -7225,11 +7066,11 @@
       <w:pPr>
         <w:pStyle w:val="Heading3"/>
       </w:pPr>
-      <w:bookmarkStart w:id="10" w:name="_Ref319065031"/>
+      <w:bookmarkStart w:id="11" w:name="_Ref319065031"/>
       <w:r>
         <w:t>Monitore</w:t>
       </w:r>
-      <w:bookmarkEnd w:id="10"/>
+      <w:bookmarkEnd w:id="11"/>
     </w:p>
     <w:p>
       <w:r>
@@ -7292,11 +7133,11 @@
       <w:pPr>
         <w:pStyle w:val="Heading4"/>
       </w:pPr>
-      <w:bookmarkStart w:id="11" w:name="_Ref319068091"/>
+      <w:bookmarkStart w:id="12" w:name="_Ref319068091"/>
       <w:r>
         <w:t>Variante A: 3 x 3 55“ Monitore</w:t>
       </w:r>
-      <w:bookmarkEnd w:id="11"/>
+      <w:bookmarkEnd w:id="12"/>
     </w:p>
     <w:p>
       <w:r>
@@ -7361,27 +7202,14 @@
       <w:r>
         <w:t xml:space="preserve">Abbildung </w:t>
       </w:r>
-      <w:r>
-        <w:fldChar w:fldCharType="begin"/>
-      </w:r>
-      <w:r>
-        <w:instrText xml:space="preserve"> SEQ Abbildung \* ARABIC </w:instrText>
-      </w:r>
-      <w:r>
-        <w:fldChar w:fldCharType="separate"/>
-      </w:r>
-      <w:r>
-        <w:rPr>
-          <w:noProof/>
-        </w:rPr>
-        <w:t>9</w:t>
-      </w:r>
-      <w:r>
-        <w:rPr>
-          <w:noProof/>
-        </w:rPr>
-        <w:fldChar w:fldCharType="end"/>
-      </w:r>
+      <w:fldSimple w:instr=" SEQ Abbildung \* ARABIC ">
+        <w:r>
+          <w:rPr>
+            <w:noProof/>
+          </w:rPr>
+          <w:t>9</w:t>
+        </w:r>
+      </w:fldSimple>
       <w:r>
         <w:t xml:space="preserve"> - </w:t>
       </w:r>
@@ -7421,15 +7249,7 @@
         <w:t>davon ausgegangen</w:t>
       </w:r>
       <w:r>
-        <w:t xml:space="preserve">, dass die auf </w:t>
-      </w:r>
-      <w:proofErr w:type="gramStart"/>
-      <w:r>
-        <w:t>der</w:t>
-      </w:r>
-      <w:proofErr w:type="gramEnd"/>
-      <w:r>
-        <w:t xml:space="preserve"> </w:t>
+        <w:t xml:space="preserve">, dass die auf der </w:t>
       </w:r>
       <w:r>
         <w:t xml:space="preserve">Video </w:t>
@@ -7516,27 +7336,14 @@
       <w:r>
         <w:t xml:space="preserve">Abbildung </w:t>
       </w:r>
-      <w:r>
-        <w:fldChar w:fldCharType="begin"/>
-      </w:r>
-      <w:r>
-        <w:instrText xml:space="preserve"> SEQ Abbildung \* ARABIC </w:instrText>
-      </w:r>
-      <w:r>
-        <w:fldChar w:fldCharType="separate"/>
-      </w:r>
-      <w:r>
-        <w:rPr>
-          <w:noProof/>
-        </w:rPr>
-        <w:t>10</w:t>
-      </w:r>
-      <w:r>
-        <w:rPr>
-          <w:noProof/>
-        </w:rPr>
-        <w:fldChar w:fldCharType="end"/>
-      </w:r>
+      <w:fldSimple w:instr=" SEQ Abbildung \* ARABIC ">
+        <w:r>
+          <w:rPr>
+            <w:noProof/>
+          </w:rPr>
+          <w:t>10</w:t>
+        </w:r>
+      </w:fldSimple>
       <w:r>
         <w:t xml:space="preserve"> - </w:t>
       </w:r>
@@ -7579,15 +7386,7 @@
         <w:t xml:space="preserve">esseren belehrt. Das </w:t>
       </w:r>
       <w:r>
-        <w:t xml:space="preserve">auf </w:t>
-      </w:r>
-      <w:proofErr w:type="gramStart"/>
-      <w:r>
-        <w:t>der</w:t>
-      </w:r>
-      <w:proofErr w:type="gramEnd"/>
-      <w:r>
-        <w:t xml:space="preserve"> Video Wall dargestellte </w:t>
+        <w:t xml:space="preserve">auf der Video Wall dargestellte </w:t>
       </w:r>
       <w:r>
         <w:t xml:space="preserve">Poster besitzt </w:t>
@@ -7630,11 +7429,11 @@
       <w:pPr>
         <w:pStyle w:val="Heading4"/>
       </w:pPr>
-      <w:bookmarkStart w:id="12" w:name="_Ref319068033"/>
+      <w:bookmarkStart w:id="13" w:name="_Ref319068033"/>
       <w:r>
         <w:t>Variante B: 2 x 2 55“ Monitore</w:t>
       </w:r>
-      <w:bookmarkEnd w:id="12"/>
+      <w:bookmarkEnd w:id="13"/>
     </w:p>
     <w:p>
       <w:r>
@@ -7699,27 +7498,14 @@
       <w:r>
         <w:t xml:space="preserve">Abbildung </w:t>
       </w:r>
-      <w:r>
-        <w:fldChar w:fldCharType="begin"/>
-      </w:r>
-      <w:r>
-        <w:instrText xml:space="preserve"> SEQ Abbildung \* ARABIC </w:instrText>
-      </w:r>
-      <w:r>
-        <w:fldChar w:fldCharType="separate"/>
-      </w:r>
-      <w:r>
-        <w:rPr>
-          <w:noProof/>
-        </w:rPr>
-        <w:t>11</w:t>
-      </w:r>
-      <w:r>
-        <w:rPr>
-          <w:noProof/>
-        </w:rPr>
-        <w:fldChar w:fldCharType="end"/>
-      </w:r>
+      <w:fldSimple w:instr=" SEQ Abbildung \* ARABIC ">
+        <w:r>
+          <w:rPr>
+            <w:noProof/>
+          </w:rPr>
+          <w:t>11</w:t>
+        </w:r>
+      </w:fldSimple>
       <w:r>
         <w:t xml:space="preserve"> - Variante B: 2 x 2 55" Monitore, Ansicht</w:t>
       </w:r>
@@ -7834,31 +7620,18 @@
       <w:pPr>
         <w:pStyle w:val="Caption"/>
       </w:pPr>
-      <w:bookmarkStart w:id="13" w:name="_Ref319068177"/>
+      <w:bookmarkStart w:id="14" w:name="_Ref319068177"/>
       <w:r>
         <w:t xml:space="preserve">Abbildung </w:t>
       </w:r>
-      <w:r>
-        <w:fldChar w:fldCharType="begin"/>
-      </w:r>
-      <w:r>
-        <w:instrText xml:space="preserve"> SEQ Abbildung \* ARABIC </w:instrText>
-      </w:r>
-      <w:r>
-        <w:fldChar w:fldCharType="separate"/>
-      </w:r>
-      <w:r>
-        <w:rPr>
-          <w:noProof/>
-        </w:rPr>
-        <w:t>12</w:t>
-      </w:r>
-      <w:r>
-        <w:rPr>
-          <w:noProof/>
-        </w:rPr>
-        <w:fldChar w:fldCharType="end"/>
-      </w:r>
+      <w:fldSimple w:instr=" SEQ Abbildung \* ARABIC ">
+        <w:r>
+          <w:rPr>
+            <w:noProof/>
+          </w:rPr>
+          <w:t>12</w:t>
+        </w:r>
+      </w:fldSimple>
       <w:r>
         <w:t xml:space="preserve"> - </w:t>
       </w:r>
@@ -7883,7 +7656,7 @@
       <w:r>
         <w:t xml:space="preserve"> 55" Monitore, Hellraumprojektor Test</w:t>
       </w:r>
-      <w:bookmarkEnd w:id="13"/>
+      <w:bookmarkEnd w:id="14"/>
     </w:p>
     <w:p>
       <w:r>
@@ -8054,27 +7827,14 @@
       <w:r>
         <w:t xml:space="preserve">Abbildung </w:t>
       </w:r>
-      <w:r>
-        <w:fldChar w:fldCharType="begin"/>
-      </w:r>
-      <w:r>
-        <w:instrText xml:space="preserve"> SEQ Abbildung \* ARABIC </w:instrText>
-      </w:r>
-      <w:r>
-        <w:fldChar w:fldCharType="separate"/>
-      </w:r>
-      <w:r>
-        <w:rPr>
-          <w:noProof/>
-        </w:rPr>
-        <w:t>13</w:t>
-      </w:r>
-      <w:r>
-        <w:rPr>
-          <w:noProof/>
-        </w:rPr>
-        <w:fldChar w:fldCharType="end"/>
-      </w:r>
+      <w:fldSimple w:instr=" SEQ Abbildung \* ARABIC ">
+        <w:r>
+          <w:rPr>
+            <w:noProof/>
+          </w:rPr>
+          <w:t>13</w:t>
+        </w:r>
+      </w:fldSimple>
       <w:r>
         <w:t xml:space="preserve"> - Variante C: 1 x 6 55" Monitore, Ansicht</w:t>
       </w:r>
@@ -8247,35 +8007,22 @@
       <w:pPr>
         <w:pStyle w:val="Caption"/>
       </w:pPr>
-      <w:bookmarkStart w:id="14" w:name="_Ref318900849"/>
+      <w:bookmarkStart w:id="15" w:name="_Ref318900849"/>
       <w:r>
         <w:t xml:space="preserve">Abbildung </w:t>
       </w:r>
-      <w:r>
-        <w:fldChar w:fldCharType="begin"/>
-      </w:r>
-      <w:r>
-        <w:instrText xml:space="preserve"> SEQ Abbildung \* ARABIC </w:instrText>
-      </w:r>
-      <w:r>
-        <w:fldChar w:fldCharType="separate"/>
-      </w:r>
-      <w:r>
-        <w:rPr>
-          <w:noProof/>
-        </w:rPr>
-        <w:t>14</w:t>
-      </w:r>
-      <w:r>
-        <w:rPr>
-          <w:noProof/>
-        </w:rPr>
-        <w:fldChar w:fldCharType="end"/>
-      </w:r>
+      <w:fldSimple w:instr=" SEQ Abbildung \* ARABIC ">
+        <w:r>
+          <w:rPr>
+            <w:noProof/>
+          </w:rPr>
+          <w:t>14</w:t>
+        </w:r>
+      </w:fldSimple>
       <w:r>
         <w:t xml:space="preserve"> - Variante A: 1 x 6 55" Monitore, Hellraumprojektor Test</w:t>
       </w:r>
-      <w:bookmarkEnd w:id="14"/>
+      <w:bookmarkEnd w:id="15"/>
     </w:p>
     <w:p>
       <w:r>
@@ -8351,15 +8098,7 @@
         <w:t xml:space="preserve">der Monitorkonstellation </w:t>
       </w:r>
       <w:r>
-        <w:t xml:space="preserve">mehrere </w:t>
-      </w:r>
-      <w:proofErr w:type="spellStart"/>
-      <w:r>
-        <w:t>Kinects</w:t>
-      </w:r>
-      <w:proofErr w:type="spellEnd"/>
-      <w:r>
-        <w:t xml:space="preserve"> benötigt werden würden</w:t>
+        <w:t>mehrere Kinects benötigt werden würden</w:t>
       </w:r>
       <w:r>
         <w:t>,</w:t>
@@ -8435,7 +8174,7 @@
           <w:szCs w:val="22"/>
         </w:rPr>
       </w:pPr>
-      <w:bookmarkStart w:id="15" w:name="_Ref319065040"/>
+      <w:bookmarkStart w:id="16" w:name="_Ref319065040"/>
       <w:r>
         <w:br w:type="page"/>
       </w:r>
@@ -8448,7 +8187,7 @@
         <w:lastRenderedPageBreak/>
         <w:t>Grafikkarten</w:t>
       </w:r>
-      <w:bookmarkEnd w:id="15"/>
+      <w:bookmarkEnd w:id="16"/>
     </w:p>
     <w:p>
       <w:r>
@@ -8463,15 +8202,7 @@
     </w:p>
     <w:p>
       <w:r>
-        <w:t xml:space="preserve">Die Offerte der Firma </w:t>
-      </w:r>
-      <w:proofErr w:type="spellStart"/>
-      <w:r>
-        <w:t>Matrox</w:t>
-      </w:r>
-      <w:proofErr w:type="spellEnd"/>
-      <w:r>
-        <w:t xml:space="preserve"> konnte eine sehr zufriedenstellende Lösung anbieten. Folgende Karten wurden gewählt:</w:t>
+        <w:t>Die Offerte der Firma Matrox konnte eine sehr zufriedenstellende Lösung anbieten. Folgende Karten wurden gewählt:</w:t>
       </w:r>
     </w:p>
     <w:p>
@@ -8483,13 +8214,8 @@
         </w:numPr>
         <w:ind w:hanging="720"/>
       </w:pPr>
-      <w:proofErr w:type="spellStart"/>
-      <w:r>
-        <w:t>Matrox</w:t>
-      </w:r>
-      <w:proofErr w:type="spellEnd"/>
-      <w:r>
-        <w:t xml:space="preserve"> M9188 mit 8 Anschlüssen</w:t>
+      <w:r>
+        <w:t>Matrox M9188 mit 8 Anschlüssen</w:t>
       </w:r>
     </w:p>
     <w:p>
@@ -8549,37 +8275,16 @@
       <w:r>
         <w:t xml:space="preserve">Abbildung </w:t>
       </w:r>
-      <w:r>
-        <w:fldChar w:fldCharType="begin"/>
-      </w:r>
-      <w:r>
-        <w:instrText xml:space="preserve"> SEQ Abbildung \* ARABIC </w:instrText>
-      </w:r>
-      <w:r>
-        <w:fldChar w:fldCharType="separate"/>
-      </w:r>
-      <w:r>
-        <w:rPr>
-          <w:noProof/>
-        </w:rPr>
-        <w:t>15</w:t>
-      </w:r>
-      <w:r>
-        <w:rPr>
-          <w:noProof/>
-        </w:rPr>
-        <w:fldChar w:fldCharType="end"/>
-      </w:r>
-      <w:r>
-        <w:t xml:space="preserve"> - </w:t>
-      </w:r>
-      <w:proofErr w:type="spellStart"/>
-      <w:r>
-        <w:t>Matrox</w:t>
-      </w:r>
-      <w:proofErr w:type="spellEnd"/>
-      <w:r>
-        <w:t xml:space="preserve"> M9188</w:t>
+      <w:fldSimple w:instr=" SEQ Abbildung \* ARABIC ">
+        <w:r>
+          <w:rPr>
+            <w:noProof/>
+          </w:rPr>
+          <w:t>15</w:t>
+        </w:r>
+      </w:fldSimple>
+      <w:r>
+        <w:t xml:space="preserve"> - Matrox M9188</w:t>
       </w:r>
       <w:r>
         <w:br/>
@@ -8594,13 +8299,8 @@
         </w:numPr>
         <w:ind w:hanging="720"/>
       </w:pPr>
-      <w:proofErr w:type="spellStart"/>
-      <w:r>
-        <w:t>Matrox</w:t>
-      </w:r>
-      <w:proofErr w:type="spellEnd"/>
-      <w:r>
-        <w:t xml:space="preserve"> M9128 mit 2 Anschlüssen</w:t>
+      <w:r>
+        <w:t>Matrox M9128 mit 2 Anschlüssen</w:t>
       </w:r>
     </w:p>
     <w:p>
@@ -8653,37 +8353,16 @@
       <w:r>
         <w:t xml:space="preserve">Abbildung </w:t>
       </w:r>
-      <w:r>
-        <w:fldChar w:fldCharType="begin"/>
-      </w:r>
-      <w:r>
-        <w:instrText xml:space="preserve"> SEQ Abbildung \* ARABIC </w:instrText>
-      </w:r>
-      <w:r>
-        <w:fldChar w:fldCharType="separate"/>
-      </w:r>
-      <w:r>
-        <w:rPr>
-          <w:noProof/>
-        </w:rPr>
-        <w:t>16</w:t>
-      </w:r>
-      <w:r>
-        <w:rPr>
-          <w:noProof/>
-        </w:rPr>
-        <w:fldChar w:fldCharType="end"/>
-      </w:r>
-      <w:r>
-        <w:t xml:space="preserve"> - </w:t>
-      </w:r>
-      <w:proofErr w:type="spellStart"/>
-      <w:r>
-        <w:t>Matrox</w:t>
-      </w:r>
-      <w:proofErr w:type="spellEnd"/>
-      <w:r>
-        <w:t xml:space="preserve"> </w:t>
+      <w:fldSimple w:instr=" SEQ Abbildung \* ARABIC ">
+        <w:r>
+          <w:rPr>
+            <w:noProof/>
+          </w:rPr>
+          <w:t>16</w:t>
+        </w:r>
+      </w:fldSimple>
+      <w:r>
+        <w:t xml:space="preserve"> - Matrox </w:t>
       </w:r>
       <w:r>
         <w:t>M9128</w:t>
@@ -8734,10 +8413,7 @@
       <w:pStyle w:val="Footer"/>
     </w:pPr>
     <w:r>
-      <w:t>Video Wall</w:t>
-    </w:r>
-    <w:r>
-      <w:t xml:space="preserve"> - Vorstudie</w:t>
+      <w:t>Video Wall - Vorstudie</w:t>
     </w:r>
     <w:r>
       <w:tab/>
@@ -8793,7 +8469,7 @@
         <w:noProof/>
         <w:lang w:val="de-DE"/>
       </w:rPr>
-      <w:t>15</w:t>
+      <w:t>12</w:t>
     </w:r>
     <w:r>
       <w:rPr>
@@ -8807,31 +8483,16 @@
       </w:rPr>
       <w:t xml:space="preserve"> von </w:t>
     </w:r>
-    <w:r>
-      <w:fldChar w:fldCharType="begin"/>
-    </w:r>
-    <w:r>
-      <w:instrText>NUMPAGES  \* Arabic  \* MERGEFORMAT</w:instrText>
-    </w:r>
-    <w:r>
-      <w:fldChar w:fldCharType="separate"/>
-    </w:r>
-    <w:r>
-      <w:rPr>
-        <w:b/>
-        <w:noProof/>
-        <w:lang w:val="de-DE"/>
-      </w:rPr>
-      <w:t>20</w:t>
-    </w:r>
-    <w:r>
-      <w:rPr>
-        <w:b/>
-        <w:noProof/>
-        <w:lang w:val="de-DE"/>
-      </w:rPr>
-      <w:fldChar w:fldCharType="end"/>
-    </w:r>
+    <w:fldSimple w:instr="NUMPAGES  \* Arabic  \* MERGEFORMAT">
+      <w:r>
+        <w:rPr>
+          <w:b/>
+          <w:noProof/>
+          <w:lang w:val="de-DE"/>
+        </w:rPr>
+        <w:t>20</w:t>
+      </w:r>
+    </w:fldSimple>
   </w:p>
 </w:ftr>
 </file>
@@ -14231,11 +13892,11 @@
         </c:dLbls>
         <c:marker val="1"/>
         <c:smooth val="0"/>
-        <c:axId val="135790976"/>
-        <c:axId val="135792512"/>
+        <c:axId val="72309760"/>
+        <c:axId val="80844288"/>
       </c:lineChart>
       <c:catAx>
-        <c:axId val="135790976"/>
+        <c:axId val="72309760"/>
         <c:scaling>
           <c:orientation val="minMax"/>
         </c:scaling>
@@ -14244,7 +13905,7 @@
         <c:majorTickMark val="out"/>
         <c:minorTickMark val="none"/>
         <c:tickLblPos val="nextTo"/>
-        <c:crossAx val="135792512"/>
+        <c:crossAx val="80844288"/>
         <c:crosses val="autoZero"/>
         <c:auto val="1"/>
         <c:lblAlgn val="ctr"/>
@@ -14252,7 +13913,7 @@
         <c:noMultiLvlLbl val="0"/>
       </c:catAx>
       <c:valAx>
-        <c:axId val="135792512"/>
+        <c:axId val="80844288"/>
         <c:scaling>
           <c:orientation val="minMax"/>
         </c:scaling>
@@ -14263,7 +13924,7 @@
         <c:majorTickMark val="out"/>
         <c:minorTickMark val="none"/>
         <c:tickLblPos val="nextTo"/>
-        <c:crossAx val="135790976"/>
+        <c:crossAx val="72309760"/>
         <c:crosses val="autoZero"/>
         <c:crossBetween val="between"/>
       </c:valAx>
@@ -14871,11 +14532,11 @@
           <c:showBubbleSize val="0"/>
         </c:dLbls>
         <c:gapWidth val="150"/>
-        <c:axId val="149469440"/>
-        <c:axId val="149471232"/>
+        <c:axId val="126923904"/>
+        <c:axId val="126925440"/>
       </c:barChart>
       <c:catAx>
-        <c:axId val="149469440"/>
+        <c:axId val="126923904"/>
         <c:scaling>
           <c:orientation val="maxMin"/>
         </c:scaling>
@@ -14884,7 +14545,7 @@
         <c:majorTickMark val="out"/>
         <c:minorTickMark val="none"/>
         <c:tickLblPos val="nextTo"/>
-        <c:crossAx val="149471232"/>
+        <c:crossAx val="126925440"/>
         <c:crosses val="autoZero"/>
         <c:auto val="1"/>
         <c:lblAlgn val="ctr"/>
@@ -14892,7 +14553,7 @@
         <c:noMultiLvlLbl val="0"/>
       </c:catAx>
       <c:valAx>
-        <c:axId val="149471232"/>
+        <c:axId val="126925440"/>
         <c:scaling>
           <c:orientation val="minMax"/>
           <c:max val="4"/>
@@ -14934,7 +14595,7 @@
         <c:majorTickMark val="out"/>
         <c:minorTickMark val="none"/>
         <c:tickLblPos val="nextTo"/>
-        <c:crossAx val="149469440"/>
+        <c:crossAx val="126923904"/>
         <c:crosses val="autoZero"/>
         <c:crossBetween val="between"/>
         <c:majorUnit val="1"/>
@@ -15577,11 +15238,11 @@
         </c:dLbls>
         <c:gapWidth val="75"/>
         <c:overlap val="-25"/>
-        <c:axId val="149570304"/>
-        <c:axId val="149571840"/>
+        <c:axId val="72393472"/>
+        <c:axId val="72395008"/>
       </c:barChart>
       <c:catAx>
-        <c:axId val="149570304"/>
+        <c:axId val="72393472"/>
         <c:scaling>
           <c:orientation val="maxMin"/>
         </c:scaling>
@@ -15590,7 +15251,7 @@
         <c:majorTickMark val="none"/>
         <c:minorTickMark val="none"/>
         <c:tickLblPos val="nextTo"/>
-        <c:crossAx val="149571840"/>
+        <c:crossAx val="72395008"/>
         <c:crosses val="autoZero"/>
         <c:auto val="1"/>
         <c:lblAlgn val="ctr"/>
@@ -15599,7 +15260,7 @@
         <c:noMultiLvlLbl val="0"/>
       </c:catAx>
       <c:valAx>
-        <c:axId val="149571840"/>
+        <c:axId val="72395008"/>
         <c:scaling>
           <c:orientation val="minMax"/>
           <c:max val="4"/>
@@ -15643,7 +15304,7 @@
         <c:majorTickMark val="none"/>
         <c:minorTickMark val="none"/>
         <c:tickLblPos val="nextTo"/>
-        <c:crossAx val="149570304"/>
+        <c:crossAx val="72393472"/>
         <c:crosses val="autoZero"/>
         <c:crossBetween val="between"/>
         <c:majorUnit val="1"/>
@@ -16038,11 +15699,11 @@
         </c:dLbls>
         <c:bubbleScale val="100"/>
         <c:showNegBubbles val="0"/>
-        <c:axId val="149650432"/>
-        <c:axId val="149668608"/>
+        <c:axId val="39844864"/>
+        <c:axId val="47309568"/>
       </c:bubbleChart>
       <c:valAx>
-        <c:axId val="149650432"/>
+        <c:axId val="39844864"/>
         <c:scaling>
           <c:orientation val="minMax"/>
           <c:max val="5"/>
@@ -16055,12 +15716,12 @@
         <c:majorTickMark val="out"/>
         <c:minorTickMark val="none"/>
         <c:tickLblPos val="nextTo"/>
-        <c:crossAx val="149668608"/>
+        <c:crossAx val="47309568"/>
         <c:crosses val="autoZero"/>
         <c:crossBetween val="midCat"/>
       </c:valAx>
       <c:valAx>
-        <c:axId val="149668608"/>
+        <c:axId val="47309568"/>
         <c:scaling>
           <c:orientation val="maxMin"/>
           <c:max val="4.5"/>
@@ -16073,7 +15734,7 @@
         <c:majorTickMark val="out"/>
         <c:minorTickMark val="none"/>
         <c:tickLblPos val="nextTo"/>
-        <c:crossAx val="149650432"/>
+        <c:crossAx val="39844864"/>
         <c:crosses val="autoZero"/>
         <c:crossBetween val="midCat"/>
         <c:majorUnit val="1"/>
@@ -16389,7 +16050,7 @@
 </file>
 
 <file path=customXml/itemProps1.xml><?xml version="1.0" encoding="utf-8"?>
-<ds:datastoreItem xmlns:ds="http://schemas.openxmlformats.org/officeDocument/2006/customXml" ds:itemID="{1F72FF19-38A5-442A-A5B7-16366D1E47CC}">
+<ds:datastoreItem xmlns:ds="http://schemas.openxmlformats.org/officeDocument/2006/customXml" ds:itemID="{42C89701-6D96-4DC0-B9CA-3CCA4BB5FC1B}">
   <ds:schemaRefs>
     <ds:schemaRef ds:uri="http://schemas.openxmlformats.org/officeDocument/2006/bibliography"/>
   </ds:schemaRefs>

--- a/doc/Bericht/05_Technischer Bericht/03_Vorstudie/Vorstudie.docx
+++ b/doc/Bericht/05_Technischer Bericht/03_Vorstudie/Vorstudie.docx
@@ -576,7 +576,7 @@
           </w:tcPr>
           <w:p>
             <w:r>
-              <w:t>Review Persona Noemi Nichtinteressiert, Szenarien Noemi Nichtinteressiert</w:t>
+              <w:t>Persona Noemi Nichtinteressiert, Szenarien Noemi Nichtinteressiert</w:t>
             </w:r>
           </w:p>
         </w:tc>
@@ -591,148 +591,127 @@
           </w:p>
         </w:tc>
       </w:tr>
+      <w:tr>
+        <w:trPr>
+          <w:cnfStyle w:val="000000010000" w:firstRow="0" w:lastRow="0" w:firstColumn="0" w:lastColumn="0" w:oddVBand="0" w:evenVBand="0" w:oddHBand="0" w:evenHBand="1" w:firstRowFirstColumn="0" w:firstRowLastColumn="0" w:lastRowFirstColumn="0" w:lastRowLastColumn="0"/>
+        </w:trPr>
+        <w:tc>
+          <w:tcPr>
+            <w:tcW w:w="1280" w:type="dxa"/>
+          </w:tcPr>
+          <w:p>
+            <w:r>
+              <w:t>14.03.2012</w:t>
+            </w:r>
+          </w:p>
+        </w:tc>
+        <w:tc>
+          <w:tcPr>
+            <w:tcW w:w="993" w:type="dxa"/>
+          </w:tcPr>
+          <w:p>
+            <w:r>
+              <w:t>1.9</w:t>
+            </w:r>
+          </w:p>
+        </w:tc>
+        <w:tc>
+          <w:tcPr>
+            <w:tcW w:w="4674" w:type="dxa"/>
+          </w:tcPr>
+          <w:p>
+            <w:r>
+              <w:t>Review</w:t>
+            </w:r>
+          </w:p>
+        </w:tc>
+        <w:tc>
+          <w:tcPr>
+            <w:tcW w:w="2303" w:type="dxa"/>
+          </w:tcPr>
+          <w:p>
+            <w:r>
+              <w:t>CH</w:t>
+            </w:r>
+          </w:p>
+        </w:tc>
+      </w:tr>
     </w:tbl>
+    <w:p/>
     <w:p>
       <w:pPr>
-        <w:pStyle w:val="Heading2"/>
-      </w:pPr>
-      <w:r>
-        <w:t>Vision</w:t>
+        <w:rPr>
+          <w:rFonts w:asciiTheme="majorHAnsi" w:hAnsiTheme="majorHAnsi"/>
+          <w:b/>
+          <w:color w:val="FFFFFF" w:themeColor="background1"/>
+          <w:spacing w:val="15"/>
+          <w:sz w:val="24"/>
+          <w:szCs w:val="22"/>
+        </w:rPr>
+      </w:pPr>
+      <w:r>
+        <w:br w:type="page"/>
       </w:r>
     </w:p>
     <w:p>
-      <w:r>
-        <w:t xml:space="preserve">Zurzeit studieren rund 1200 Personen an der Hochschule für Technik Rapperswil (HSR). Im letzten Semester  der Ausbildung müssen </w:t>
-      </w:r>
-      <w:r>
-        <w:t xml:space="preserve">sich </w:t>
-      </w:r>
-      <w:r>
-        <w:t xml:space="preserve">die Studierenden mit der Bachelor- oder Masterarbeit befassen. </w:t>
-      </w:r>
-      <w:r>
-        <w:t>Die</w:t>
-      </w:r>
-      <w:r>
-        <w:t xml:space="preserve"> Resultate</w:t>
-      </w:r>
-      <w:r>
-        <w:t xml:space="preserve"> dieser Arbeiten</w:t>
-      </w:r>
-      <w:r>
-        <w:t xml:space="preserve"> werden einerseits in einem Bericht und andererseits mit einem Poster festgehalten. Die Poster werden zu Beginn des darauf folgenden Semesters für 3 Wochen (?) ausgestellt. </w:t>
+      <w:pPr>
+        <w:pStyle w:val="Heading2"/>
+      </w:pPr>
+      <w:r>
+        <w:lastRenderedPageBreak/>
+        <w:t>Vision</w:t>
       </w:r>
     </w:p>
     <w:p>
       <w:r>
-        <w:t>Die Ausstellung verteilt sich über mehrere Gebäude. Die Studierenden suchen aber nicht</w:t>
-      </w:r>
-      <w:r>
-        <w:t xml:space="preserve"> alle</w:t>
-      </w:r>
-      <w:r>
-        <w:t xml:space="preserve"> Gebäude gleich häufig auf</w:t>
-      </w:r>
-      <w:r>
-        <w:t>. D</w:t>
-      </w:r>
-      <w:r>
-        <w:t>ie</w:t>
-      </w:r>
-      <w:r>
-        <w:t xml:space="preserve"> Bachelor- und Masterp</w:t>
-      </w:r>
-      <w:r>
-        <w:t>oster des Studienganges Informatik</w:t>
-      </w:r>
-      <w:r>
-        <w:t xml:space="preserve"> werden beispielsweise </w:t>
-      </w:r>
-      <w:r>
-        <w:t xml:space="preserve">im Gebäude 6 (siehe </w:t>
-      </w:r>
-      <w:r>
-        <w:fldChar w:fldCharType="begin"/>
-      </w:r>
-      <w:r>
-        <w:instrText xml:space="preserve"> REF _Ref318973523 \r \h </w:instrText>
-      </w:r>
-      <w:r>
-        <w:fldChar w:fldCharType="separate"/>
-      </w:r>
-      <w:r>
-        <w:t>I.3</w:t>
-      </w:r>
-      <w:r>
-        <w:fldChar w:fldCharType="end"/>
-      </w:r>
-      <w:r>
-        <w:t xml:space="preserve"> </w:t>
-      </w:r>
-      <w:r>
-        <w:fldChar w:fldCharType="begin"/>
-      </w:r>
-      <w:r>
-        <w:instrText xml:space="preserve"> REF _Ref318973523 \h </w:instrText>
-      </w:r>
-      <w:r>
-        <w:fldChar w:fldCharType="separate"/>
-      </w:r>
-      <w:r>
-        <w:t>Gebäude der HSR</w:t>
-      </w:r>
-      <w:r>
-        <w:fldChar w:fldCharType="end"/>
-      </w:r>
-      <w:r>
-        <w:t>) ausgestellt</w:t>
-      </w:r>
-      <w:r>
-        <w:t>. Dieses Gebäude wird</w:t>
-      </w:r>
-      <w:r>
-        <w:t xml:space="preserve"> aber sehr selten für den Unterricht eines </w:t>
-      </w:r>
-      <w:r>
-        <w:t xml:space="preserve">Informatikmoduls </w:t>
-      </w:r>
-      <w:r>
-        <w:t>genutzt. So ist davon auszugehen, dass einige</w:t>
-      </w:r>
-      <w:r>
-        <w:t>n</w:t>
-      </w:r>
-      <w:r>
-        <w:t xml:space="preserve"> </w:t>
-      </w:r>
-      <w:r>
-        <w:t xml:space="preserve">der ausgestellten </w:t>
-      </w:r>
-      <w:r>
-        <w:t xml:space="preserve">Arbeiten keine allzu grosse Aufmerksamkeit </w:t>
-      </w:r>
-      <w:r>
-        <w:t>geschenkt wird</w:t>
-      </w:r>
-      <w:r>
-        <w:t>. Zusätzlich stellt sich bei der Informatik das Problem, dass es sich zwar um einen grossen Studiengang handelt, dies von aussen aber nicht ersichtlich ist. Während andere Studiengänge regelmässig auch andere Arbeiten ausstellen ist dies bei der Informatik nicht der Fall. Wie können nun einerseits die Arbeiten attraktiver präsentiert und gleichzeitig die Informatik besser gegen aussen repräsentiert werden?</w:t>
+        <w:t xml:space="preserve">Zurzeit studieren rund 1200 Personen an der Hochschule für Technik Rapperswil (HSR). Im letzten Semester  der Ausbildung müssen </w:t>
+      </w:r>
+      <w:r>
+        <w:t xml:space="preserve">sich </w:t>
+      </w:r>
+      <w:r>
+        <w:t xml:space="preserve">die Studierenden mit der Bachelor- oder Masterarbeit befassen. </w:t>
+      </w:r>
+      <w:r>
+        <w:t>Die</w:t>
+      </w:r>
+      <w:r>
+        <w:t xml:space="preserve"> Resultate</w:t>
+      </w:r>
+      <w:r>
+        <w:t xml:space="preserve"> dieser Arbeiten</w:t>
+      </w:r>
+      <w:r>
+        <w:t xml:space="preserve"> werden einerseits in einem Bericht und andererseits mit einem Poster festgehalten. Die Poster werden zu Beginn des darauf folgenden Semesters für 3 Wochen (?) ausgestellt. </w:t>
       </w:r>
     </w:p>
     <w:p>
       <w:r>
-        <w:t>Um diese Aufgabe zu bewältigen</w:t>
-      </w:r>
-      <w:r>
-        <w:t>,</w:t>
-      </w:r>
-      <w:r>
-        <w:t xml:space="preserve"> hat sich die HSR dazu entschieden</w:t>
-      </w:r>
-      <w:r>
-        <w:t>,</w:t>
-      </w:r>
-      <w:r>
-        <w:t xml:space="preserve"> eine interaktive Video Wall im Eingangsbereich des Gebäudes 4 (siehe </w:t>
+        <w:t>Die Ausstellung verteilt sich über mehrere Gebäude. Die Studierenden suchen aber nicht</w:t>
+      </w:r>
+      <w:r>
+        <w:t xml:space="preserve"> alle</w:t>
+      </w:r>
+      <w:r>
+        <w:t xml:space="preserve"> Gebäude gleich häufig auf</w:t>
+      </w:r>
+      <w:r>
+        <w:t>. D</w:t>
+      </w:r>
+      <w:r>
+        <w:t>ie</w:t>
+      </w:r>
+      <w:r>
+        <w:t xml:space="preserve"> Bachelor- und Masterp</w:t>
+      </w:r>
+      <w:r>
+        <w:t>oster des Studienganges Informatik</w:t>
+      </w:r>
+      <w:r>
+        <w:t xml:space="preserve"> werden beispielsweise </w:t>
+      </w:r>
+      <w:r>
+        <w:t xml:space="preserve">im Gebäude 6 (siehe </w:t>
       </w:r>
       <w:r>
         <w:fldChar w:fldCharType="begin"/>
@@ -768,188 +747,270 @@
         <w:fldChar w:fldCharType="end"/>
       </w:r>
       <w:r>
-        <w:t>) aufzustellen. Dieses Gebäude</w:t>
-      </w:r>
-      <w:r>
-        <w:t xml:space="preserve"> ist ein attraktiver Standort, da sich dort die </w:t>
-      </w:r>
-      <w:r>
-        <w:t>Mensa</w:t>
-      </w:r>
-      <w:r>
-        <w:t xml:space="preserve">, der Empfang und die Aula befinden. </w:t>
-      </w:r>
-      <w:r>
-        <w:t>Daher</w:t>
-      </w:r>
-      <w:r>
-        <w:t xml:space="preserve"> herrscht</w:t>
-      </w:r>
-      <w:r>
-        <w:t xml:space="preserve"> dort ein konstanter Fluss an Personen</w:t>
-      </w:r>
-      <w:r>
-        <w:t>,</w:t>
-      </w:r>
-      <w:r>
-        <w:t xml:space="preserve"> die das Gebäude betreten oder wieder ver</w:t>
-      </w:r>
-      <w:r>
-        <w:t>lassen. Um an</w:t>
-      </w:r>
-      <w:r>
-        <w:t xml:space="preserve"> die erwähnten Orte</w:t>
+        <w:t>) ausgestellt</w:t>
+      </w:r>
+      <w:r>
+        <w:t>. Dieses Gebäude wird</w:t>
+      </w:r>
+      <w:r>
+        <w:t xml:space="preserve"> aber sehr selten für den Unterricht eines </w:t>
+      </w:r>
+      <w:r>
+        <w:t xml:space="preserve">Informatikmoduls </w:t>
+      </w:r>
+      <w:r>
+        <w:t>genutzt. So ist davon auszugehen, dass einige</w:t>
+      </w:r>
+      <w:r>
+        <w:t>n</w:t>
       </w:r>
       <w:r>
         <w:t xml:space="preserve"> </w:t>
       </w:r>
       <w:r>
-        <w:t>zu</w:t>
-      </w:r>
-      <w:r>
-        <w:t xml:space="preserve"> gelangen</w:t>
-      </w:r>
-      <w:r>
-        <w:t>, muss der</w:t>
-      </w:r>
-      <w:r>
-        <w:t xml:space="preserve"> Eingangsbereich, welcher ein länglicher Gang ist, passier</w:t>
-      </w:r>
-      <w:r>
-        <w:t>t werden</w:t>
-      </w:r>
-      <w:r>
-        <w:t xml:space="preserve">. </w:t>
-      </w:r>
-      <w:r>
-        <w:t>Aus diesem Grund ist dieser Bereich</w:t>
-      </w:r>
-      <w:r>
-        <w:t xml:space="preserve"> der ideale</w:t>
-      </w:r>
-      <w:r>
-        <w:t xml:space="preserve"> Ort, um die Video Wall aufzustellen.</w:t>
+        <w:t xml:space="preserve">der ausgestellten </w:t>
+      </w:r>
+      <w:r>
+        <w:t xml:space="preserve">Arbeiten keine allzu grosse Aufmerksamkeit </w:t>
+      </w:r>
+      <w:r>
+        <w:t>geschenkt wird</w:t>
+      </w:r>
+      <w:r>
+        <w:t>. Zusätzlich stellt sich bei der Informatik das Problem, dass es sich zwar um einen grossen Studiengang handelt, dies von aussen aber nicht ersichtlich ist. Während andere Studiengänge regelmässig auch andere Arbeiten ausstellen ist dies bei der Informatik nicht der Fall. Wie können nun einerseits die Arbeiten attraktiver präsentiert und gleichzeitig die Informatik besser gegen aussen repräsentiert werden?</w:t>
       </w:r>
     </w:p>
     <w:p>
       <w:r>
-        <w:t xml:space="preserve">Die imposante Grösse der Video Wall soll diese für die </w:t>
-      </w:r>
-      <w:r>
-        <w:t>Passanten</w:t>
-      </w:r>
-      <w:r>
-        <w:t xml:space="preserve"> unübersehbar machen und</w:t>
-      </w:r>
-      <w:r>
-        <w:t xml:space="preserve"> deren</w:t>
-      </w:r>
-      <w:r>
-        <w:t xml:space="preserve"> Neugier erwecken. Der Nutzer kann über Kinect mit der Video Wall interagieren</w:t>
-      </w:r>
-      <w:r>
-        <w:t>, d</w:t>
-      </w:r>
-      <w:r>
-        <w:t xml:space="preserve">adurch entfallen </w:t>
-      </w:r>
-      <w:r>
-        <w:t>Eingabegeräte</w:t>
-      </w:r>
-      <w:r>
-        <w:t xml:space="preserve"> wie </w:t>
-      </w:r>
-      <w:r>
-        <w:t>Tastatur oder Maus komplett. Auf</w:t>
-      </w:r>
-      <w:r>
-        <w:t xml:space="preserve"> der</w:t>
-      </w:r>
-      <w:r>
-        <w:t xml:space="preserve"> Wand </w:t>
-      </w:r>
-      <w:r>
-        <w:t xml:space="preserve">werden </w:t>
-      </w:r>
-      <w:r>
-        <w:t xml:space="preserve">die Bachelor- und Masterposter </w:t>
-      </w:r>
-      <w:r>
-        <w:t>präsentiert</w:t>
-      </w:r>
-      <w:r>
-        <w:t xml:space="preserve">, die damit keiner zeitlich begrenzten Ausstellungsdauer mehr unterliegen. Die Video Wall soll das Lesen der Poster interaktiver und spielerischer gestalten </w:t>
-      </w:r>
-      <w:r>
-        <w:t>und dadurch das Interesse an den</w:t>
-      </w:r>
-      <w:r>
-        <w:t xml:space="preserve"> Arbeiten fördern. Wichtig ist </w:t>
-      </w:r>
-      <w:r>
-        <w:t>dabei</w:t>
-      </w:r>
-      <w:r>
-        <w:t xml:space="preserve"> die Nutzer dazu zu motivieren, die Wand nachhaltig </w:t>
-      </w:r>
-      <w:r>
-        <w:t>zu benutzen</w:t>
-      </w:r>
-      <w:r>
-        <w:t>.</w:t>
-      </w:r>
-      <w:r>
-        <w:t xml:space="preserve"> Daher sollen neben den Postern</w:t>
-      </w:r>
-      <w:r>
-        <w:t xml:space="preserve"> auch andere für die Besucher relevante Informationen angezeigt werden. Dies könnten beispielsweise Informationen zu Veranstaltungen, das Tagesmenu</w:t>
-      </w:r>
-      <w:r>
-        <w:t xml:space="preserve"> der Mensa</w:t>
-      </w:r>
-      <w:r>
-        <w:t xml:space="preserve"> oder die Wetterlage sein. Zusätzlich soll mit einem Element</w:t>
-      </w:r>
-      <w:r>
-        <w:t>, dessen Verwendung reines Vergnügen ist,</w:t>
-      </w:r>
-      <w:r>
-        <w:t xml:space="preserve"> die Attraktivität</w:t>
-      </w:r>
-      <w:r>
-        <w:t xml:space="preserve"> der Video Wall</w:t>
-      </w:r>
-      <w:r>
-        <w:t xml:space="preserve"> gesteigert werden</w:t>
-      </w:r>
-      <w:r>
-        <w:t>. H</w:t>
-      </w:r>
-      <w:r>
-        <w:t xml:space="preserve">ierbei </w:t>
-      </w:r>
-      <w:r>
-        <w:t>ist der Einsatz von</w:t>
-      </w:r>
-      <w:r>
-        <w:t xml:space="preserve"> verschiedenste</w:t>
-      </w:r>
-      <w:r>
-        <w:t>n</w:t>
-      </w:r>
-      <w:r>
-        <w:t xml:space="preserve"> Minispiele</w:t>
-      </w:r>
-      <w:r>
-        <w:t>n</w:t>
-      </w:r>
-      <w:r>
-        <w:t xml:space="preserve"> denkbar.</w:t>
+        <w:t>Um diese Aufgabe zu bewältigen</w:t>
+      </w:r>
+      <w:r>
+        <w:t>,</w:t>
+      </w:r>
+      <w:r>
+        <w:t xml:space="preserve"> hat sich die HSR dazu entschieden</w:t>
+      </w:r>
+      <w:r>
+        <w:t>,</w:t>
+      </w:r>
+      <w:r>
+        <w:t xml:space="preserve"> eine interaktive Video Wall im Eingangsbereich des Gebäudes 4 (siehe </w:t>
+      </w:r>
+      <w:r>
+        <w:fldChar w:fldCharType="begin"/>
+      </w:r>
+      <w:r>
+        <w:instrText xml:space="preserve"> REF _Ref318973523 \r \h </w:instrText>
+      </w:r>
+      <w:r>
+        <w:fldChar w:fldCharType="separate"/>
+      </w:r>
+      <w:r>
+        <w:t>I.3</w:t>
+      </w:r>
+      <w:r>
+        <w:fldChar w:fldCharType="end"/>
+      </w:r>
+      <w:r>
+        <w:t xml:space="preserve"> </w:t>
+      </w:r>
+      <w:r>
+        <w:fldChar w:fldCharType="begin"/>
+      </w:r>
+      <w:r>
+        <w:instrText xml:space="preserve"> REF _Ref318973523 \h </w:instrText>
+      </w:r>
+      <w:r>
+        <w:fldChar w:fldCharType="separate"/>
+      </w:r>
+      <w:r>
+        <w:t>Gebäude der HSR</w:t>
+      </w:r>
+      <w:r>
+        <w:fldChar w:fldCharType="end"/>
+      </w:r>
+      <w:r>
+        <w:t>) aufzustellen. Dieses Gebäude</w:t>
+      </w:r>
+      <w:r>
+        <w:t xml:space="preserve"> ist ein attraktiver Standort, da sich dort die </w:t>
+      </w:r>
+      <w:r>
+        <w:t>Mensa</w:t>
+      </w:r>
+      <w:r>
+        <w:t xml:space="preserve">, der Empfang und die Aula befinden. </w:t>
+      </w:r>
+      <w:r>
+        <w:t>Daher</w:t>
+      </w:r>
+      <w:r>
+        <w:t xml:space="preserve"> herrscht</w:t>
+      </w:r>
+      <w:r>
+        <w:t xml:space="preserve"> dort ein konstanter Fluss an Personen</w:t>
+      </w:r>
+      <w:r>
+        <w:t>,</w:t>
+      </w:r>
+      <w:r>
+        <w:t xml:space="preserve"> die das Gebäude betreten oder wieder ver</w:t>
+      </w:r>
+      <w:r>
+        <w:t>lassen. Um an</w:t>
+      </w:r>
+      <w:r>
+        <w:t xml:space="preserve"> die erwähnten Orte</w:t>
+      </w:r>
+      <w:r>
+        <w:t xml:space="preserve"> </w:t>
+      </w:r>
+      <w:r>
+        <w:t>zu</w:t>
+      </w:r>
+      <w:r>
+        <w:t xml:space="preserve"> gelangen</w:t>
+      </w:r>
+      <w:r>
+        <w:t>, muss der</w:t>
+      </w:r>
+      <w:r>
+        <w:t xml:space="preserve"> Eingangsbereich, welcher ein länglicher Gang ist, passier</w:t>
+      </w:r>
+      <w:r>
+        <w:t>t werden</w:t>
+      </w:r>
+      <w:r>
+        <w:t xml:space="preserve">. </w:t>
+      </w:r>
+      <w:r>
+        <w:t>Aus diesem Grund ist dieser Bereich</w:t>
+      </w:r>
+      <w:r>
+        <w:t xml:space="preserve"> der ideale</w:t>
+      </w:r>
+      <w:r>
+        <w:t xml:space="preserve"> Ort, um die Video Wall aufzustellen.</w:t>
       </w:r>
     </w:p>
     <w:p>
       <w:r>
-        <w:lastRenderedPageBreak/>
+        <w:t xml:space="preserve">Die imposante Grösse der Video Wall soll diese für die </w:t>
+      </w:r>
+      <w:r>
+        <w:t>Passanten</w:t>
+      </w:r>
+      <w:r>
+        <w:t xml:space="preserve"> unübersehbar machen und</w:t>
+      </w:r>
+      <w:r>
+        <w:t xml:space="preserve"> deren</w:t>
+      </w:r>
+      <w:r>
+        <w:t xml:space="preserve"> Neugier erwecken. Der Nutzer kann über Kinect mit der Video Wall interagieren</w:t>
+      </w:r>
+      <w:r>
+        <w:t>, d</w:t>
+      </w:r>
+      <w:r>
+        <w:t xml:space="preserve">adurch entfallen </w:t>
+      </w:r>
+      <w:r>
+        <w:t>Eingabegeräte</w:t>
+      </w:r>
+      <w:r>
+        <w:t xml:space="preserve"> wie </w:t>
+      </w:r>
+      <w:r>
+        <w:t>Tastatur oder Maus komplett. Auf</w:t>
+      </w:r>
+      <w:r>
+        <w:t xml:space="preserve"> der</w:t>
+      </w:r>
+      <w:r>
+        <w:t xml:space="preserve"> Wand </w:t>
+      </w:r>
+      <w:r>
+        <w:t xml:space="preserve">werden </w:t>
+      </w:r>
+      <w:r>
+        <w:t xml:space="preserve">die Bachelor- und Masterposter </w:t>
+      </w:r>
+      <w:r>
+        <w:t>präsentiert</w:t>
+      </w:r>
+      <w:r>
+        <w:t xml:space="preserve">, die damit keiner zeitlich begrenzten Ausstellungsdauer mehr unterliegen. Die Video Wall soll das Lesen der Poster interaktiver und spielerischer gestalten </w:t>
+      </w:r>
+      <w:r>
+        <w:t>und dadurch das Interesse an den</w:t>
+      </w:r>
+      <w:r>
+        <w:t xml:space="preserve"> Arbeiten fördern. Wichtig ist </w:t>
+      </w:r>
+      <w:r>
+        <w:t>dabei</w:t>
+      </w:r>
+      <w:r>
+        <w:t xml:space="preserve"> die Nutzer dazu zu motivieren, die Wand nachhaltig </w:t>
+      </w:r>
+      <w:r>
+        <w:t>zu benutzen</w:t>
+      </w:r>
+      <w:r>
+        <w:t>.</w:t>
+      </w:r>
+      <w:r>
+        <w:t xml:space="preserve"> Daher sollen neben den Postern</w:t>
+      </w:r>
+      <w:r>
+        <w:t xml:space="preserve"> auch andere für die Besucher relevante Informationen angezeigt werden. Dies könnten beispielsweise Informationen zu Veranstaltungen, das Tagesmenu</w:t>
+      </w:r>
+      <w:r>
+        <w:t xml:space="preserve"> der Mensa</w:t>
+      </w:r>
+      <w:r>
+        <w:t xml:space="preserve"> oder die Wetterlage sein. Zusätzlich soll mit einem Element</w:t>
+      </w:r>
+      <w:r>
+        <w:t>, dessen Verwendung reines Vergnügen ist,</w:t>
+      </w:r>
+      <w:r>
+        <w:t xml:space="preserve"> die Attraktivität</w:t>
+      </w:r>
+      <w:r>
+        <w:t xml:space="preserve"> der Video Wall</w:t>
+      </w:r>
+      <w:r>
+        <w:t xml:space="preserve"> gesteigert werden</w:t>
+      </w:r>
+      <w:r>
+        <w:t>. H</w:t>
+      </w:r>
+      <w:r>
+        <w:t xml:space="preserve">ierbei </w:t>
+      </w:r>
+      <w:r>
+        <w:t>ist der Einsatz von</w:t>
+      </w:r>
+      <w:r>
+        <w:t xml:space="preserve"> verschiedenste</w:t>
+      </w:r>
+      <w:r>
+        <w:t>n</w:t>
+      </w:r>
+      <w:r>
+        <w:t xml:space="preserve"> Minispiele</w:t>
+      </w:r>
+      <w:r>
+        <w:t>n</w:t>
+      </w:r>
+      <w:r>
+        <w:t xml:space="preserve"> denkbar.</w:t>
+      </w:r>
+    </w:p>
+    <w:p>
+      <w:r>
         <w:t>Eine zusätzliche Anforderung ist, dass jedes Semester die neu</w:t>
       </w:r>
       <w:r>
@@ -1155,19 +1216,38 @@
       <w:r>
         <w:t xml:space="preserve">Abbildung </w:t>
       </w:r>
-      <w:fldSimple w:instr=" SEQ Abbildung \* ARABIC ">
-        <w:r>
-          <w:rPr>
-            <w:noProof/>
-          </w:rPr>
-          <w:t>1</w:t>
-        </w:r>
-      </w:fldSimple>
+      <w:r>
+        <w:fldChar w:fldCharType="begin"/>
+      </w:r>
+      <w:r>
+        <w:instrText xml:space="preserve"> SEQ Abbildung \* ARABIC </w:instrText>
+      </w:r>
+      <w:r>
+        <w:fldChar w:fldCharType="separate"/>
+      </w:r>
+      <w:r>
+        <w:rPr>
+          <w:noProof/>
+        </w:rPr>
+        <w:t>1</w:t>
+      </w:r>
+      <w:r>
+        <w:rPr>
+          <w:noProof/>
+        </w:rPr>
+        <w:fldChar w:fldCharType="end"/>
+      </w:r>
       <w:r>
         <w:t xml:space="preserve"> - Gebäude der HSR</w:t>
       </w:r>
       <w:r>
-        <w:t>, Quelle: www.hsr.ch</w:t>
+        <w:t xml:space="preserve">, </w:t>
+      </w:r>
+      <w:r>
+        <w:t>Bildq</w:t>
+      </w:r>
+      <w:r>
+        <w:t>uelle: www.hsr.ch</w:t>
       </w:r>
     </w:p>
     <w:p>
@@ -1360,14 +1440,27 @@
       <w:r>
         <w:t xml:space="preserve">Tabelle </w:t>
       </w:r>
-      <w:fldSimple w:instr=" SEQ Tabelle \* ARABIC ">
-        <w:r>
-          <w:rPr>
-            <w:noProof/>
-          </w:rPr>
-          <w:t>1</w:t>
-        </w:r>
-      </w:fldSimple>
+      <w:r>
+        <w:fldChar w:fldCharType="begin"/>
+      </w:r>
+      <w:r>
+        <w:instrText xml:space="preserve"> SEQ Tabelle \* ARABIC </w:instrText>
+      </w:r>
+      <w:r>
+        <w:fldChar w:fldCharType="separate"/>
+      </w:r>
+      <w:r>
+        <w:rPr>
+          <w:noProof/>
+        </w:rPr>
+        <w:t>1</w:t>
+      </w:r>
+      <w:r>
+        <w:rPr>
+          <w:noProof/>
+        </w:rPr>
+        <w:fldChar w:fldCharType="end"/>
+      </w:r>
       <w:r>
         <w:t xml:space="preserve"> </w:t>
       </w:r>
@@ -1439,14 +1532,27 @@
         <w:lastRenderedPageBreak/>
         <w:t xml:space="preserve">Abbildung </w:t>
       </w:r>
-      <w:fldSimple w:instr=" SEQ Abbildung \* ARABIC ">
-        <w:r>
-          <w:rPr>
-            <w:noProof/>
-          </w:rPr>
-          <w:t>2</w:t>
-        </w:r>
-      </w:fldSimple>
+      <w:r>
+        <w:fldChar w:fldCharType="begin"/>
+      </w:r>
+      <w:r>
+        <w:instrText xml:space="preserve"> SEQ Abbildung \* ARABIC </w:instrText>
+      </w:r>
+      <w:r>
+        <w:fldChar w:fldCharType="separate"/>
+      </w:r>
+      <w:r>
+        <w:rPr>
+          <w:noProof/>
+        </w:rPr>
+        <w:t>2</w:t>
+      </w:r>
+      <w:r>
+        <w:rPr>
+          <w:noProof/>
+        </w:rPr>
+        <w:fldChar w:fldCharType="end"/>
+      </w:r>
       <w:r>
         <w:t xml:space="preserve"> - Anzahl Personen über die Zeit</w:t>
       </w:r>
@@ -1492,14 +1598,27 @@
       <w:r>
         <w:t xml:space="preserve">Abbildung </w:t>
       </w:r>
-      <w:fldSimple w:instr=" SEQ Abbildung \* ARABIC ">
-        <w:r>
-          <w:rPr>
-            <w:noProof/>
-          </w:rPr>
-          <w:t>3</w:t>
-        </w:r>
-      </w:fldSimple>
+      <w:r>
+        <w:fldChar w:fldCharType="begin"/>
+      </w:r>
+      <w:r>
+        <w:instrText xml:space="preserve"> SEQ Abbildung \* ARABIC </w:instrText>
+      </w:r>
+      <w:r>
+        <w:fldChar w:fldCharType="separate"/>
+      </w:r>
+      <w:r>
+        <w:rPr>
+          <w:noProof/>
+        </w:rPr>
+        <w:t>3</w:t>
+      </w:r>
+      <w:r>
+        <w:rPr>
+          <w:noProof/>
+        </w:rPr>
+        <w:fldChar w:fldCharType="end"/>
+      </w:r>
       <w:r>
         <w:t xml:space="preserve"> - Auslastung der Abstandszonen</w:t>
       </w:r>
@@ -1616,14 +1735,27 @@
       <w:r>
         <w:t xml:space="preserve">Abbildung </w:t>
       </w:r>
-      <w:fldSimple w:instr=" SEQ Abbildung \* ARABIC ">
-        <w:r>
-          <w:rPr>
-            <w:noProof/>
-          </w:rPr>
-          <w:t>4</w:t>
-        </w:r>
-      </w:fldSimple>
+      <w:r>
+        <w:fldChar w:fldCharType="begin"/>
+      </w:r>
+      <w:r>
+        <w:instrText xml:space="preserve"> SEQ Abbildung \* ARABIC </w:instrText>
+      </w:r>
+      <w:r>
+        <w:fldChar w:fldCharType="separate"/>
+      </w:r>
+      <w:r>
+        <w:rPr>
+          <w:noProof/>
+        </w:rPr>
+        <w:t>4</w:t>
+      </w:r>
+      <w:r>
+        <w:rPr>
+          <w:noProof/>
+        </w:rPr>
+        <w:fldChar w:fldCharType="end"/>
+      </w:r>
       <w:r>
         <w:t xml:space="preserve"> - Auslastung der Abstandszonen</w:t>
       </w:r>
@@ -1789,14 +1921,27 @@
       <w:r>
         <w:t xml:space="preserve">Abbildung </w:t>
       </w:r>
-      <w:fldSimple w:instr=" SEQ Abbildung \* ARABIC ">
-        <w:r>
-          <w:rPr>
-            <w:noProof/>
-          </w:rPr>
-          <w:t>5</w:t>
-        </w:r>
-      </w:fldSimple>
+      <w:r>
+        <w:fldChar w:fldCharType="begin"/>
+      </w:r>
+      <w:r>
+        <w:instrText xml:space="preserve"> SEQ Abbildung \* ARABIC </w:instrText>
+      </w:r>
+      <w:r>
+        <w:fldChar w:fldCharType="separate"/>
+      </w:r>
+      <w:r>
+        <w:rPr>
+          <w:noProof/>
+        </w:rPr>
+        <w:t>5</w:t>
+      </w:r>
+      <w:r>
+        <w:rPr>
+          <w:noProof/>
+        </w:rPr>
+        <w:fldChar w:fldCharType="end"/>
+      </w:r>
       <w:r>
         <w:t xml:space="preserve"> - Vorkommen der Gruppengrössen</w:t>
       </w:r>
@@ -1858,32 +2003,33 @@
       <w:r>
         <w:t xml:space="preserve">Abbildung </w:t>
       </w:r>
-      <w:fldSimple w:instr=" SEQ Abbildung \* ARABIC ">
-        <w:r>
-          <w:rPr>
-            <w:noProof/>
-          </w:rPr>
-          <w:t>6</w:t>
-        </w:r>
-      </w:fldSimple>
+      <w:r>
+        <w:fldChar w:fldCharType="begin"/>
+      </w:r>
+      <w:r>
+        <w:instrText xml:space="preserve"> SEQ Abbildung \* ARABIC </w:instrText>
+      </w:r>
+      <w:r>
+        <w:fldChar w:fldCharType="separate"/>
+      </w:r>
+      <w:r>
+        <w:rPr>
+          <w:noProof/>
+        </w:rPr>
+        <w:t>6</w:t>
+      </w:r>
+      <w:r>
+        <w:rPr>
+          <w:noProof/>
+        </w:rPr>
+        <w:fldChar w:fldCharType="end"/>
+      </w:r>
       <w:r>
         <w:t xml:space="preserve"> -</w:t>
       </w:r>
       <w:r>
         <w:t>Aufteilung Einzelpersonen zu Gruppen</w:t>
       </w:r>
-    </w:p>
-    <w:p>
-      <w:pPr>
-        <w:rPr>
-          <w:rFonts w:asciiTheme="majorHAnsi" w:hAnsiTheme="majorHAnsi"/>
-          <w:b/>
-          <w:color w:val="FFFFFF" w:themeColor="background1"/>
-          <w:spacing w:val="15"/>
-          <w:sz w:val="24"/>
-          <w:szCs w:val="22"/>
-        </w:rPr>
-      </w:pPr>
       <w:r>
         <w:br w:type="page"/>
       </w:r>
@@ -1907,7 +2053,13 @@
     </w:p>
     <w:p>
       <w:r>
-        <w:t xml:space="preserve">Im Meeting vom 20.02.2012 wurde die Möglichkeit, zusätzlich zu den Postern interaktive Inhalte wie Videos aufzuschalten, diskutiert. Es stand auch die Frage im Raum, ob in Zukunft nur noch Videos zur Präsentation der Bachelorarbeiten auf der Video Wall gezeigt würden. Der Vorteil von Videos besteht darin, dass der Betrachter keine Anstrengungen unternehmen muss, um zu den gewünschten Informationen zu kommen. Ein Video vermittelt dem Zuseher in kurzer Zeit alle relevanten Informationen über die Arbeit, welche er sonst selbst aus dem Poster erfassen müsste. Zudem wird durch den Einsatz von visuellen Effekten schnell die Aufmerksamkeit des Zuschauers erlangt. </w:t>
+        <w:t xml:space="preserve">Im Meeting vom 20.02.2012 wurde die Möglichkeit, zusätzlich zu den Postern interaktive Inhalte wie Videos aufzuschalten, diskutiert. Es stand auch die Frage im Raum, ob in Zukunft nur noch Videos zur Präsentation der Bachelorarbeiten auf der Video Wall gezeigt würden. Der Vorteil von Videos besteht darin, dass der Betrachter keine Anstrengungen unternehmen muss, um zu den gewünschten Informationen zu kommen. </w:t>
+      </w:r>
+      <w:r>
+        <w:t>Ein Video vermittelt dem Zuschauer</w:t>
+      </w:r>
+      <w:r>
+        <w:t xml:space="preserve"> in kurzer Zeit alle relevanten Informationen über die Arbeit, welche er sonst selbst aus dem Poster erfassen müsste. Zudem wird durch den Einsatz von visuellen Effekten schnell die Aufmerksamkeit des Zuschauers erlangt. </w:t>
       </w:r>
     </w:p>
     <w:p>
@@ -1953,7 +2105,19 @@
     </w:p>
     <w:p>
       <w:r>
-        <w:t xml:space="preserve">Es wurden total 203 Studenten der HSR befragt. Um ein repräsentatives Umfrageergebnis zu erhalten wurde dabei beachtet, dass pro Abteilung ein Minimum von 20 Meinungen eingeholt wird. Weiter wurden pro Studiengang Studenten aus unterschiedlichen Semestern befragt. Die </w:t>
+        <w:t>Es wurden total 203 Studenten der HSR befragt. Um ein repräsentatives Umfrageergebnis zu erhalten wurde dabei beachtet, dass pro Abteilung ein Minim</w:t>
+      </w:r>
+      <w:r>
+        <w:t>um von 20 Meinungen eingeholt wu</w:t>
+      </w:r>
+      <w:r>
+        <w:t>rd</w:t>
+      </w:r>
+      <w:r>
+        <w:t>e</w:t>
+      </w:r>
+      <w:r>
+        <w:t xml:space="preserve">. Weiter wurden pro Studiengang Studenten aus unterschiedlichen Semestern befragt. Die </w:t>
       </w:r>
       <w:r>
         <w:fldChar w:fldCharType="begin"/>
@@ -2323,14 +2487,27 @@
       <w:r>
         <w:t xml:space="preserve">Tabelle </w:t>
       </w:r>
-      <w:fldSimple w:instr=" SEQ Tabelle \* ARABIC ">
-        <w:r>
-          <w:rPr>
-            <w:noProof/>
-          </w:rPr>
-          <w:t>2</w:t>
-        </w:r>
-      </w:fldSimple>
+      <w:r>
+        <w:fldChar w:fldCharType="begin"/>
+      </w:r>
+      <w:r>
+        <w:instrText xml:space="preserve"> SEQ Tabelle \* ARABIC </w:instrText>
+      </w:r>
+      <w:r>
+        <w:fldChar w:fldCharType="separate"/>
+      </w:r>
+      <w:r>
+        <w:rPr>
+          <w:noProof/>
+        </w:rPr>
+        <w:t>2</w:t>
+      </w:r>
+      <w:r>
+        <w:rPr>
+          <w:noProof/>
+        </w:rPr>
+        <w:fldChar w:fldCharType="end"/>
+      </w:r>
       <w:r>
         <w:t xml:space="preserve"> - </w:t>
       </w:r>
@@ -2341,9 +2518,25 @@
     </w:p>
     <w:p>
       <w:pPr>
+        <w:rPr>
+          <w:rFonts w:asciiTheme="majorHAnsi" w:hAnsiTheme="majorHAnsi"/>
+          <w:b/>
+          <w:color w:val="00629E"/>
+          <w:spacing w:val="15"/>
+          <w:sz w:val="22"/>
+          <w:szCs w:val="22"/>
+        </w:rPr>
+      </w:pPr>
+      <w:r>
+        <w:br w:type="page"/>
+      </w:r>
+    </w:p>
+    <w:p>
+      <w:pPr>
         <w:pStyle w:val="Heading3"/>
       </w:pPr>
       <w:r>
+        <w:lastRenderedPageBreak/>
         <w:t>Fragebogen</w:t>
       </w:r>
       <w:bookmarkEnd w:id="4"/>
@@ -2488,6 +2681,7 @@
               <w14:uncheckedState w14:val="2610" w14:font="MS Gothic"/>
             </w14:checkbox>
           </w:sdtPr>
+          <w:sdtEndPr/>
           <w:sdtContent>
             <w:tc>
               <w:tcPr>
@@ -2541,6 +2735,7 @@
               <w14:uncheckedState w14:val="2610" w14:font="MS Gothic"/>
             </w14:checkbox>
           </w:sdtPr>
+          <w:sdtEndPr/>
           <w:sdtContent>
             <w:tc>
               <w:tcPr>
@@ -2594,6 +2789,7 @@
               <w14:uncheckedState w14:val="2610" w14:font="MS Gothic"/>
             </w14:checkbox>
           </w:sdtPr>
+          <w:sdtEndPr/>
           <w:sdtContent>
             <w:tc>
               <w:tcPr>
@@ -2647,6 +2843,7 @@
               <w14:uncheckedState w14:val="2610" w14:font="MS Gothic"/>
             </w14:checkbox>
           </w:sdtPr>
+          <w:sdtEndPr/>
           <w:sdtContent>
             <w:tc>
               <w:tcPr>
@@ -2777,6 +2974,7 @@
               <w14:uncheckedState w14:val="2610" w14:font="MS Gothic"/>
             </w14:checkbox>
           </w:sdtPr>
+          <w:sdtEndPr/>
           <w:sdtContent>
             <w:tc>
               <w:tcPr>
@@ -2830,6 +3028,7 @@
               <w14:uncheckedState w14:val="2610" w14:font="MS Gothic"/>
             </w14:checkbox>
           </w:sdtPr>
+          <w:sdtEndPr/>
           <w:sdtContent>
             <w:tc>
               <w:tcPr>
@@ -2883,6 +3082,7 @@
               <w14:uncheckedState w14:val="2610" w14:font="MS Gothic"/>
             </w14:checkbox>
           </w:sdtPr>
+          <w:sdtEndPr/>
           <w:sdtContent>
             <w:tc>
               <w:tcPr>
@@ -2936,6 +3136,7 @@
               <w14:uncheckedState w14:val="2610" w14:font="MS Gothic"/>
             </w14:checkbox>
           </w:sdtPr>
+          <w:sdtEndPr/>
           <w:sdtContent>
             <w:tc>
               <w:tcPr>
@@ -3064,6 +3265,7 @@
               <w14:uncheckedState w14:val="2610" w14:font="MS Gothic"/>
             </w14:checkbox>
           </w:sdtPr>
+          <w:sdtEndPr/>
           <w:sdtContent>
             <w:tc>
               <w:tcPr>
@@ -3117,6 +3319,7 @@
               <w14:uncheckedState w14:val="2610" w14:font="MS Gothic"/>
             </w14:checkbox>
           </w:sdtPr>
+          <w:sdtEndPr/>
           <w:sdtContent>
             <w:tc>
               <w:tcPr>
@@ -3170,6 +3373,7 @@
               <w14:uncheckedState w14:val="2610" w14:font="MS Gothic"/>
             </w14:checkbox>
           </w:sdtPr>
+          <w:sdtEndPr/>
           <w:sdtContent>
             <w:tc>
               <w:tcPr>
@@ -3223,6 +3427,7 @@
               <w14:uncheckedState w14:val="2610" w14:font="MS Gothic"/>
             </w14:checkbox>
           </w:sdtPr>
+          <w:sdtEndPr/>
           <w:sdtContent>
             <w:tc>
               <w:tcPr>
@@ -3375,6 +3580,7 @@
               <w14:uncheckedState w14:val="2610" w14:font="MS Gothic"/>
             </w14:checkbox>
           </w:sdtPr>
+          <w:sdtEndPr/>
           <w:sdtContent>
             <w:tc>
               <w:tcPr>
@@ -3428,6 +3634,7 @@
               <w14:uncheckedState w14:val="2610" w14:font="MS Gothic"/>
             </w14:checkbox>
           </w:sdtPr>
+          <w:sdtEndPr/>
           <w:sdtContent>
             <w:tc>
               <w:tcPr>
@@ -3481,6 +3688,7 @@
               <w14:uncheckedState w14:val="2610" w14:font="MS Gothic"/>
             </w14:checkbox>
           </w:sdtPr>
+          <w:sdtEndPr/>
           <w:sdtContent>
             <w:tc>
               <w:tcPr>
@@ -3534,6 +3742,7 @@
               <w14:uncheckedState w14:val="2610" w14:font="MS Gothic"/>
             </w14:checkbox>
           </w:sdtPr>
+          <w:sdtEndPr/>
           <w:sdtContent>
             <w:tc>
               <w:tcPr>
@@ -3722,6 +3931,7 @@
               <w14:uncheckedState w14:val="2610" w14:font="MS Gothic"/>
             </w14:checkbox>
           </w:sdtPr>
+          <w:sdtEndPr/>
           <w:sdtContent>
             <w:tc>
               <w:tcPr>
@@ -3775,6 +3985,7 @@
               <w14:uncheckedState w14:val="2610" w14:font="MS Gothic"/>
             </w14:checkbox>
           </w:sdtPr>
+          <w:sdtEndPr/>
           <w:sdtContent>
             <w:tc>
               <w:tcPr>
@@ -3828,6 +4039,7 @@
               <w14:uncheckedState w14:val="2610" w14:font="MS Gothic"/>
             </w14:checkbox>
           </w:sdtPr>
+          <w:sdtEndPr/>
           <w:sdtContent>
             <w:tc>
               <w:tcPr>
@@ -3881,6 +4093,7 @@
               <w14:uncheckedState w14:val="2610" w14:font="MS Gothic"/>
             </w14:checkbox>
           </w:sdtPr>
+          <w:sdtEndPr/>
           <w:sdtContent>
             <w:tc>
               <w:tcPr>
@@ -4033,6 +4246,7 @@
               <w14:uncheckedState w14:val="2610" w14:font="MS Gothic"/>
             </w14:checkbox>
           </w:sdtPr>
+          <w:sdtEndPr/>
           <w:sdtContent>
             <w:tc>
               <w:tcPr>
@@ -4086,6 +4300,7 @@
               <w14:uncheckedState w14:val="2610" w14:font="MS Gothic"/>
             </w14:checkbox>
           </w:sdtPr>
+          <w:sdtEndPr/>
           <w:sdtContent>
             <w:tc>
               <w:tcPr>
@@ -4139,6 +4354,7 @@
               <w14:uncheckedState w14:val="2610" w14:font="MS Gothic"/>
             </w14:checkbox>
           </w:sdtPr>
+          <w:sdtEndPr/>
           <w:sdtContent>
             <w:tc>
               <w:tcPr>
@@ -4192,6 +4408,7 @@
               <w14:uncheckedState w14:val="2610" w14:font="MS Gothic"/>
             </w14:checkbox>
           </w:sdtPr>
+          <w:sdtEndPr/>
           <w:sdtContent>
             <w:tc>
               <w:tcPr>
@@ -4320,6 +4537,7 @@
               <w14:uncheckedState w14:val="2610" w14:font="MS Gothic"/>
             </w14:checkbox>
           </w:sdtPr>
+          <w:sdtEndPr/>
           <w:sdtContent>
             <w:tc>
               <w:tcPr>
@@ -4373,6 +4591,7 @@
               <w14:uncheckedState w14:val="2610" w14:font="MS Gothic"/>
             </w14:checkbox>
           </w:sdtPr>
+          <w:sdtEndPr/>
           <w:sdtContent>
             <w:tc>
               <w:tcPr>
@@ -4426,6 +4645,7 @@
               <w14:uncheckedState w14:val="2610" w14:font="MS Gothic"/>
             </w14:checkbox>
           </w:sdtPr>
+          <w:sdtEndPr/>
           <w:sdtContent>
             <w:tc>
               <w:tcPr>
@@ -4479,6 +4699,7 @@
               <w14:uncheckedState w14:val="2610" w14:font="MS Gothic"/>
             </w14:checkbox>
           </w:sdtPr>
+          <w:sdtEndPr/>
           <w:sdtContent>
             <w:tc>
               <w:tcPr>
@@ -4609,6 +4830,7 @@
               <w14:uncheckedState w14:val="2610" w14:font="MS Gothic"/>
             </w14:checkbox>
           </w:sdtPr>
+          <w:sdtEndPr/>
           <w:sdtContent>
             <w:tc>
               <w:tcPr>
@@ -4662,6 +4884,7 @@
               <w14:uncheckedState w14:val="2610" w14:font="MS Gothic"/>
             </w14:checkbox>
           </w:sdtPr>
+          <w:sdtEndPr/>
           <w:sdtContent>
             <w:tc>
               <w:tcPr>
@@ -4715,6 +4938,7 @@
               <w14:uncheckedState w14:val="2610" w14:font="MS Gothic"/>
             </w14:checkbox>
           </w:sdtPr>
+          <w:sdtEndPr/>
           <w:sdtContent>
             <w:tc>
               <w:tcPr>
@@ -4768,6 +4992,7 @@
               <w14:uncheckedState w14:val="2610" w14:font="MS Gothic"/>
             </w14:checkbox>
           </w:sdtPr>
+          <w:sdtEndPr/>
           <w:sdtContent>
             <w:tc>
               <w:tcPr>
@@ -4812,11 +5037,29 @@
       </w:tr>
     </w:tbl>
     <w:p>
+      <w:bookmarkStart w:id="6" w:name="_Ref318985154"/>
+    </w:p>
+    <w:p>
+      <w:pPr>
+        <w:rPr>
+          <w:rFonts w:asciiTheme="majorHAnsi" w:hAnsiTheme="majorHAnsi"/>
+          <w:b/>
+          <w:color w:val="00629E"/>
+          <w:spacing w:val="15"/>
+          <w:sz w:val="22"/>
+          <w:szCs w:val="22"/>
+        </w:rPr>
+      </w:pPr>
+      <w:r>
+        <w:br w:type="page"/>
+      </w:r>
+    </w:p>
+    <w:p>
       <w:pPr>
         <w:pStyle w:val="Heading3"/>
       </w:pPr>
-      <w:bookmarkStart w:id="6" w:name="_Ref318985154"/>
-      <w:r>
+      <w:r>
+        <w:lastRenderedPageBreak/>
         <w:t>Auswertung</w:t>
       </w:r>
       <w:bookmarkEnd w:id="6"/>
@@ -4885,14 +5128,27 @@
       <w:r>
         <w:t xml:space="preserve">Abbildung </w:t>
       </w:r>
-      <w:fldSimple w:instr=" SEQ Abbildung \* ARABIC ">
-        <w:r>
-          <w:rPr>
-            <w:noProof/>
-          </w:rPr>
-          <w:t>7</w:t>
-        </w:r>
-      </w:fldSimple>
+      <w:r>
+        <w:fldChar w:fldCharType="begin"/>
+      </w:r>
+      <w:r>
+        <w:instrText xml:space="preserve"> SEQ Abbildung \* ARABIC </w:instrText>
+      </w:r>
+      <w:r>
+        <w:fldChar w:fldCharType="separate"/>
+      </w:r>
+      <w:r>
+        <w:rPr>
+          <w:noProof/>
+        </w:rPr>
+        <w:t>7</w:t>
+      </w:r>
+      <w:r>
+        <w:rPr>
+          <w:noProof/>
+        </w:rPr>
+        <w:fldChar w:fldCharType="end"/>
+      </w:r>
       <w:r>
         <w:t xml:space="preserve"> - Total aller Studiengänge</w:t>
       </w:r>
@@ -4936,11 +5192,7 @@
       </w:r>
       <w:r>
         <w:br/>
-        <w:t xml:space="preserve">Da der Zweck der durchgeführten Befragung war, Antworten zu „Akzeptanz Video produzieren“ zu erhalten, können als Beispiel die Antworten zu dieser Frage ein wenig genauer analysiert werden. Studenten der Abteilungen Informatik und Erneuerbare Energien und Umwelttechnik antworteten am wenigsten abweisend. Daraus ist zu schliessen, dass sich ein Video zur Präsentation der in ihrem Studiengang zu erstellenden Arbeiten </w:t>
-      </w:r>
-      <w:r>
-        <w:lastRenderedPageBreak/>
-        <w:t xml:space="preserve">wohl besser eignet. Studierende des Bauingenieurwesens hingegen lehnen den Vorschlag, das Poster mit einem Video zu ersetzen, ab. </w:t>
+        <w:t xml:space="preserve">Da der Zweck der durchgeführten Befragung war, Antworten zu „Akzeptanz Video produzieren“ zu erhalten, können als Beispiel die Antworten zu dieser Frage ein wenig genauer analysiert werden. Studenten der Abteilungen Informatik und Erneuerbare Energien und Umwelttechnik antworteten am wenigsten abweisend. Daraus ist zu schliessen, dass sich ein Video zur Präsentation der in ihrem Studiengang zu erstellenden Arbeiten wohl besser eignet. Studierende des Bauingenieurwesens hingegen lehnen den Vorschlag, das Poster mit einem Video zu ersetzen, ab. </w:t>
       </w:r>
       <w:r>
         <w:br/>
@@ -4978,6 +5230,7 @@
           <w:noProof/>
           <w:lang w:eastAsia="de-CH"/>
         </w:rPr>
+        <w:lastRenderedPageBreak/>
         <w:drawing>
           <wp:inline distT="0" distB="0" distL="0" distR="0" wp14:anchorId="63D7E2C2" wp14:editId="6C2314B3">
             <wp:extent cx="5762625" cy="6391275"/>
@@ -5001,14 +5254,27 @@
       <w:r>
         <w:t xml:space="preserve">Abbildung </w:t>
       </w:r>
-      <w:fldSimple w:instr=" SEQ Abbildung \* ARABIC ">
-        <w:r>
-          <w:rPr>
-            <w:noProof/>
-          </w:rPr>
-          <w:t>8</w:t>
-        </w:r>
-      </w:fldSimple>
+      <w:r>
+        <w:fldChar w:fldCharType="begin"/>
+      </w:r>
+      <w:r>
+        <w:instrText xml:space="preserve"> SEQ Abbildung \* ARABIC </w:instrText>
+      </w:r>
+      <w:r>
+        <w:fldChar w:fldCharType="separate"/>
+      </w:r>
+      <w:r>
+        <w:rPr>
+          <w:noProof/>
+        </w:rPr>
+        <w:t>8</w:t>
+      </w:r>
+      <w:r>
+        <w:rPr>
+          <w:noProof/>
+        </w:rPr>
+        <w:fldChar w:fldCharType="end"/>
+      </w:r>
       <w:r>
         <w:t xml:space="preserve"> - Vergleich der Studiengänge</w:t>
       </w:r>
@@ -5025,7 +5291,6 @@
         <w:pStyle w:val="Heading3"/>
       </w:pPr>
       <w:r>
-        <w:lastRenderedPageBreak/>
         <w:t>Fazit</w:t>
       </w:r>
     </w:p>
@@ -5132,7 +5397,11 @@
         <w:t>Beispielvideo</w:t>
       </w:r>
       <w:r>
-        <w:t xml:space="preserve"> zur Verfügung gestellt werden. Damit auch Studenten, welche technisch weniger bewandert sind, mit möglichst geringem Aufwand zu einem akzeptablen Ergebnis kommen, soll in einem eigens für die </w:t>
+        <w:t xml:space="preserve"> zur Verfügung gestellt werden. Damit auch Studenten, welche technisch weniger bewandert sind, mit möglichst </w:t>
+      </w:r>
+      <w:r>
+        <w:lastRenderedPageBreak/>
+        <w:t xml:space="preserve">geringem Aufwand zu einem akzeptablen Ergebnis kommen, soll in einem eigens für die </w:t>
       </w:r>
       <w:r>
         <w:t>Videoerstellung</w:t>
@@ -5262,13 +5531,7 @@
         <w:fldChar w:fldCharType="separate"/>
       </w:r>
       <w:r>
-        <w:t>Befr</w:t>
-      </w:r>
-      <w:r>
-        <w:t>a</w:t>
-      </w:r>
-      <w:r>
-        <w:t>gung</w:t>
+        <w:t>Befragung</w:t>
       </w:r>
       <w:r>
         <w:fldChar w:fldCharType="end"/>
@@ -5765,14 +6028,27 @@
       <w:r>
         <w:t xml:space="preserve">Abbildung </w:t>
       </w:r>
-      <w:fldSimple w:instr=" SEQ Abbildung \* ARABIC ">
-        <w:r>
-          <w:rPr>
-            <w:noProof/>
-          </w:rPr>
-          <w:t>9</w:t>
-        </w:r>
-      </w:fldSimple>
+      <w:r>
+        <w:fldChar w:fldCharType="begin"/>
+      </w:r>
+      <w:r>
+        <w:instrText xml:space="preserve"> SEQ Abbildung \* ARABIC </w:instrText>
+      </w:r>
+      <w:r>
+        <w:fldChar w:fldCharType="separate"/>
+      </w:r>
+      <w:r>
+        <w:rPr>
+          <w:noProof/>
+        </w:rPr>
+        <w:t>9</w:t>
+      </w:r>
+      <w:r>
+        <w:rPr>
+          <w:noProof/>
+        </w:rPr>
+        <w:fldChar w:fldCharType="end"/>
+      </w:r>
       <w:r>
         <w:t xml:space="preserve"> – Meinungsverteilung</w:t>
       </w:r>
@@ -5921,13 +6197,13 @@
         <w:tblLook w:val="04A0" w:firstRow="1" w:lastRow="0" w:firstColumn="1" w:lastColumn="0" w:noHBand="0" w:noVBand="1"/>
       </w:tblPr>
       <w:tblGrid>
-        <w:gridCol w:w="4606"/>
-        <w:gridCol w:w="4606"/>
+        <w:gridCol w:w="3652"/>
+        <w:gridCol w:w="5560"/>
       </w:tblGrid>
       <w:tr>
         <w:tc>
           <w:tcPr>
-            <w:tcW w:w="4606" w:type="dxa"/>
+            <w:tcW w:w="3652" w:type="dxa"/>
           </w:tcPr>
           <w:p>
             <w:r>
@@ -5937,7 +6213,7 @@
         </w:tc>
         <w:tc>
           <w:tcPr>
-            <w:tcW w:w="4606" w:type="dxa"/>
+            <w:tcW w:w="5560" w:type="dxa"/>
           </w:tcPr>
           <w:p/>
         </w:tc>
@@ -5945,13 +6221,98 @@
       <w:tr>
         <w:tc>
           <w:tcPr>
-            <w:tcW w:w="4606" w:type="dxa"/>
+            <w:tcW w:w="3652" w:type="dxa"/>
           </w:tcPr>
-          <w:p/>
+          <w:p>
+            <w:r>
+              <w:rPr>
+                <w:noProof/>
+                <w:lang w:eastAsia="de-CH"/>
+              </w:rPr>
+              <w:lastRenderedPageBreak/>
+              <w:drawing>
+                <wp:inline distT="0" distB="0" distL="0" distR="0">
+                  <wp:extent cx="2092133" cy="2743200"/>
+                  <wp:effectExtent l="0" t="0" r="3810" b="0"/>
+                  <wp:docPr id="17" name="Picture 17"/>
+                  <wp:cNvGraphicFramePr>
+                    <a:graphicFrameLocks xmlns:a="http://schemas.openxmlformats.org/drawingml/2006/main" noChangeAspect="1"/>
+                  </wp:cNvGraphicFramePr>
+                  <a:graphic xmlns:a="http://schemas.openxmlformats.org/drawingml/2006/main">
+                    <a:graphicData uri="http://schemas.openxmlformats.org/drawingml/2006/picture">
+                      <pic:pic xmlns:pic="http://schemas.openxmlformats.org/drawingml/2006/picture">
+                        <pic:nvPicPr>
+                          <pic:cNvPr id="0" name="MP900439439.JPG"/>
+                          <pic:cNvPicPr/>
+                        </pic:nvPicPr>
+                        <pic:blipFill rotWithShape="1">
+                          <a:blip r:embed="rId18" cstate="print">
+                            <a:extLst>
+                              <a:ext uri="{28A0092B-C50C-407E-A947-70E740481C1C}">
+                                <a14:useLocalDpi xmlns:a14="http://schemas.microsoft.com/office/drawing/2010/main" val="0"/>
+                              </a:ext>
+                            </a:extLst>
+                          </a:blip>
+                          <a:srcRect t="8207" b="4255"/>
+                          <a:stretch/>
+                        </pic:blipFill>
+                        <pic:spPr bwMode="auto">
+                          <a:xfrm>
+                            <a:off x="0" y="0"/>
+                            <a:ext cx="2101491" cy="2755470"/>
+                          </a:xfrm>
+                          <a:prstGeom prst="rect">
+                            <a:avLst/>
+                          </a:prstGeom>
+                          <a:ln>
+                            <a:noFill/>
+                          </a:ln>
+                          <a:extLst>
+                            <a:ext uri="{53640926-AAD7-44D8-BBD7-CCE9431645EC}">
+                              <a14:shadowObscured xmlns:a14="http://schemas.microsoft.com/office/drawing/2010/main"/>
+                            </a:ext>
+                          </a:extLst>
+                        </pic:spPr>
+                      </pic:pic>
+                    </a:graphicData>
+                  </a:graphic>
+                </wp:inline>
+              </w:drawing>
+            </w:r>
+          </w:p>
+          <w:p>
+            <w:pPr>
+              <w:pStyle w:val="Caption"/>
+            </w:pPr>
+            <w:r>
+              <w:t xml:space="preserve">Abbildung </w:t>
+            </w:r>
+            <w:r>
+              <w:fldChar w:fldCharType="begin"/>
+            </w:r>
+            <w:r>
+              <w:instrText xml:space="preserve"> SEQ Abbildung \* ARABIC </w:instrText>
+            </w:r>
+            <w:r>
+              <w:fldChar w:fldCharType="separate"/>
+            </w:r>
+            <w:r>
+              <w:rPr>
+                <w:noProof/>
+              </w:rPr>
+              <w:t>10</w:t>
+            </w:r>
+            <w:r>
+              <w:fldChar w:fldCharType="end"/>
+            </w:r>
+            <w:r>
+              <w:t xml:space="preserve"> - Peter Posterleser, Bildquelle: www.office.com</w:t>
+            </w:r>
+          </w:p>
         </w:tc>
         <w:tc>
           <w:tcPr>
-            <w:tcW w:w="4606" w:type="dxa"/>
+            <w:tcW w:w="5560" w:type="dxa"/>
           </w:tcPr>
           <w:p>
             <w:pPr>
@@ -5982,7 +6343,7 @@
       <w:tr>
         <w:tc>
           <w:tcPr>
-            <w:tcW w:w="4606" w:type="dxa"/>
+            <w:tcW w:w="3652" w:type="dxa"/>
           </w:tcPr>
           <w:p>
             <w:r>
@@ -5992,15 +6353,11 @@
         </w:tc>
         <w:tc>
           <w:tcPr>
-            <w:tcW w:w="4606" w:type="dxa"/>
+            <w:tcW w:w="5560" w:type="dxa"/>
           </w:tcPr>
           <w:p>
             <w:r>
-              <w:t xml:space="preserve">Durch die gewählten Module befindet sich Peter meistens in den Gebäuden 1, 2, 3 und 5. Er ist ein regelmässiger Mensa Besucher und daher auch fast jeden Tag im Gebäude 4. In den Unterrichtspausen oder Zwischenstunden nimmt Peter sich manchmal </w:t>
-            </w:r>
-            <w:r>
-              <w:lastRenderedPageBreak/>
-              <w:t>Zeit um die ausgestellten Bachelor Poster zu lesen.</w:t>
+              <w:t>Durch die gewählten Module befindet sich Peter meistens in den Gebäuden 1, 2, 3 und 5. Er ist ein regelmässiger Mensa Besucher und daher auch fast jeden Tag im Gebäude 4. In den Unterrichtspausen oder Zwischenstunden nimmt Peter sich manchmal Zeit um die ausgestellten Bachelor Poster zu lesen.</w:t>
             </w:r>
           </w:p>
         </w:tc>
@@ -6008,18 +6365,17 @@
       <w:tr>
         <w:tc>
           <w:tcPr>
-            <w:tcW w:w="4606" w:type="dxa"/>
+            <w:tcW w:w="3652" w:type="dxa"/>
           </w:tcPr>
           <w:p>
             <w:r>
-              <w:lastRenderedPageBreak/>
               <w:t>Persönlichkeit &amp; Vorlieben</w:t>
             </w:r>
           </w:p>
         </w:tc>
         <w:tc>
           <w:tcPr>
-            <w:tcW w:w="4606" w:type="dxa"/>
+            <w:tcW w:w="5560" w:type="dxa"/>
           </w:tcPr>
           <w:p>
             <w:r>
@@ -6031,7 +6387,7 @@
       <w:tr>
         <w:tc>
           <w:tcPr>
-            <w:tcW w:w="4606" w:type="dxa"/>
+            <w:tcW w:w="3652" w:type="dxa"/>
           </w:tcPr>
           <w:p>
             <w:r>
@@ -6041,7 +6397,7 @@
         </w:tc>
         <w:tc>
           <w:tcPr>
-            <w:tcW w:w="4606" w:type="dxa"/>
+            <w:tcW w:w="5560" w:type="dxa"/>
           </w:tcPr>
           <w:p>
             <w:r>
@@ -6053,7 +6409,7 @@
       <w:tr>
         <w:tc>
           <w:tcPr>
-            <w:tcW w:w="4606" w:type="dxa"/>
+            <w:tcW w:w="3652" w:type="dxa"/>
           </w:tcPr>
           <w:p>
             <w:r>
@@ -6063,7 +6419,7 @@
         </w:tc>
         <w:tc>
           <w:tcPr>
-            <w:tcW w:w="4606" w:type="dxa"/>
+            <w:tcW w:w="5560" w:type="dxa"/>
           </w:tcPr>
           <w:p>
             <w:pPr>
@@ -6118,7 +6474,7 @@
       <w:tr>
         <w:tc>
           <w:tcPr>
-            <w:tcW w:w="4606" w:type="dxa"/>
+            <w:tcW w:w="3652" w:type="dxa"/>
           </w:tcPr>
           <w:p>
             <w:r>
@@ -6128,7 +6484,7 @@
         </w:tc>
         <w:tc>
           <w:tcPr>
-            <w:tcW w:w="4606" w:type="dxa"/>
+            <w:tcW w:w="5560" w:type="dxa"/>
           </w:tcPr>
           <w:p>
             <w:pPr>
@@ -6222,10 +6578,7 @@
     </w:p>
     <w:p>
       <w:r>
-        <w:t>Das neue Semester hat gerade erst begonnen und Peter besucht an diesem Tag die Kunststofftechnik Vorlesung. In der Pause geht er mit einem Freund in das Gebäude 4, um sich in der Mensa ein Brötchen zu kaufen.</w:t>
-      </w:r>
-      <w:r>
-        <w:t xml:space="preserve"> </w:t>
+        <w:t xml:space="preserve">Das neue Semester hat gerade erst begonnen und Peter besucht an diesem Tag die Kunststofftechnik Vorlesung. In der Pause geht er mit einem Freund in das Gebäude 4, um sich in der Mensa ein Brötchen zu kaufen. </w:t>
       </w:r>
       <w:r>
         <w:t>Dabei fällt den beiden die grosse Monitor</w:t>
@@ -6264,7 +6617,11 @@
         <w:t>,</w:t>
       </w:r>
       <w:r>
-        <w:t xml:space="preserve"> dieses zu lesen. Kurz darauf ertönt der Pausengong. Peter würde sich aber gerne noch weiter über das angesehene Poster informieren und fotografiert deshalb mit seinem Smartphone den abgebildeten QR-Code. Danach kehren die beiden schnell in die Vorlesung zurück.</w:t>
+        <w:t xml:space="preserve"> dieses zu lesen. Kurz darauf ertönt der Pausengong. Peter würde sich aber gerne noch weiter über das angesehene Poster </w:t>
+      </w:r>
+      <w:r>
+        <w:lastRenderedPageBreak/>
+        <w:t>informieren und fotografiert deshalb mit seinem Smartphone den abgebildeten QR-Code. Danach kehren die beiden schnell in die Vorlesung zurück.</w:t>
       </w:r>
     </w:p>
     <w:p>
@@ -6286,15 +6643,7 @@
         <w:t xml:space="preserve"> (?)</w:t>
       </w:r>
       <w:r>
-        <w:t xml:space="preserve"> </w:t>
-      </w:r>
-      <w:bookmarkStart w:id="10" w:name="_GoBack"/>
-      <w:bookmarkEnd w:id="10"/>
-      <w:r>
-        <w:t>Semesterwoche</w:t>
-      </w:r>
-      <w:r>
-        <w:t xml:space="preserve"> </w:t>
+        <w:t xml:space="preserve"> Semesterwoche </w:t>
       </w:r>
       <w:r>
         <w:t>möchten sich Peter und eine Freundin noch Poster aus anderen Studiengängen ansehen. Sie haben sich für diejenigen der Elektrotechnik entschieden. Sie gehen eigens dafür in das Gebäude 5. Dabei müssen die beiden jedoch feststellen, dass die Arbeiten schon nicht mehr ausgestellt werden. Etwas enttäuscht kehren sie ins Gebäude 1 zurück.</w:t>
@@ -6330,7 +6679,6 @@
         <w:pStyle w:val="Heading3"/>
       </w:pPr>
       <w:r>
-        <w:lastRenderedPageBreak/>
         <w:t>Persona Noemi Nichtinteressiert</w:t>
       </w:r>
     </w:p>
@@ -6341,13 +6689,13 @@
         <w:tblLook w:val="04A0" w:firstRow="1" w:lastRow="0" w:firstColumn="1" w:lastColumn="0" w:noHBand="0" w:noVBand="1"/>
       </w:tblPr>
       <w:tblGrid>
-        <w:gridCol w:w="4606"/>
-        <w:gridCol w:w="4606"/>
+        <w:gridCol w:w="3582"/>
+        <w:gridCol w:w="5706"/>
       </w:tblGrid>
       <w:tr>
         <w:tc>
           <w:tcPr>
-            <w:tcW w:w="4606" w:type="dxa"/>
+            <w:tcW w:w="3369" w:type="dxa"/>
           </w:tcPr>
           <w:p>
             <w:r>
@@ -6357,7 +6705,7 @@
         </w:tc>
         <w:tc>
           <w:tcPr>
-            <w:tcW w:w="4606" w:type="dxa"/>
+            <w:tcW w:w="5843" w:type="dxa"/>
           </w:tcPr>
           <w:p/>
         </w:tc>
@@ -6365,13 +6713,103 @@
       <w:tr>
         <w:tc>
           <w:tcPr>
-            <w:tcW w:w="4606" w:type="dxa"/>
+            <w:tcW w:w="3369" w:type="dxa"/>
           </w:tcPr>
-          <w:p/>
+          <w:p>
+            <w:r>
+              <w:rPr>
+                <w:noProof/>
+                <w:lang w:eastAsia="de-CH"/>
+              </w:rPr>
+              <w:drawing>
+                <wp:inline distT="0" distB="0" distL="0" distR="0" wp14:anchorId="0E1F950A" wp14:editId="6CA54E43">
+                  <wp:extent cx="2137558" cy="3146961"/>
+                  <wp:effectExtent l="0" t="0" r="0" b="0"/>
+                  <wp:docPr id="15" name="Picture 15"/>
+                  <wp:cNvGraphicFramePr>
+                    <a:graphicFrameLocks xmlns:a="http://schemas.openxmlformats.org/drawingml/2006/main" noChangeAspect="1"/>
+                  </wp:cNvGraphicFramePr>
+                  <a:graphic xmlns:a="http://schemas.openxmlformats.org/drawingml/2006/main">
+                    <a:graphicData uri="http://schemas.openxmlformats.org/drawingml/2006/picture">
+                      <pic:pic xmlns:pic="http://schemas.openxmlformats.org/drawingml/2006/picture">
+                        <pic:nvPicPr>
+                          <pic:cNvPr id="0" name="MP900443256.JPG"/>
+                          <pic:cNvPicPr/>
+                        </pic:nvPicPr>
+                        <pic:blipFill rotWithShape="1">
+                          <a:blip r:embed="rId19">
+                            <a:extLst>
+                              <a:ext uri="{28A0092B-C50C-407E-A947-70E740481C1C}">
+                                <a14:useLocalDpi xmlns:a14="http://schemas.microsoft.com/office/drawing/2010/main" val="0"/>
+                              </a:ext>
+                            </a:extLst>
+                          </a:blip>
+                          <a:srcRect l="54433" t="31612" r="8453" b="8552"/>
+                          <a:stretch/>
+                        </pic:blipFill>
+                        <pic:spPr bwMode="auto">
+                          <a:xfrm>
+                            <a:off x="0" y="0"/>
+                            <a:ext cx="2138000" cy="3147612"/>
+                          </a:xfrm>
+                          <a:prstGeom prst="rect">
+                            <a:avLst/>
+                          </a:prstGeom>
+                          <a:ln>
+                            <a:noFill/>
+                          </a:ln>
+                          <a:extLst>
+                            <a:ext uri="{53640926-AAD7-44D8-BBD7-CCE9431645EC}">
+                              <a14:shadowObscured xmlns:a14="http://schemas.microsoft.com/office/drawing/2010/main"/>
+                            </a:ext>
+                          </a:extLst>
+                        </pic:spPr>
+                      </pic:pic>
+                    </a:graphicData>
+                  </a:graphic>
+                </wp:inline>
+              </w:drawing>
+            </w:r>
+          </w:p>
+          <w:p>
+            <w:pPr>
+              <w:pStyle w:val="Caption"/>
+            </w:pPr>
+            <w:r>
+              <w:t xml:space="preserve">Abbildung </w:t>
+            </w:r>
+            <w:r>
+              <w:fldChar w:fldCharType="begin"/>
+            </w:r>
+            <w:r>
+              <w:instrText xml:space="preserve"> SEQ Abbildung \* ARABIC </w:instrText>
+            </w:r>
+            <w:r>
+              <w:fldChar w:fldCharType="separate"/>
+            </w:r>
+            <w:r>
+              <w:rPr>
+                <w:noProof/>
+              </w:rPr>
+              <w:t>11</w:t>
+            </w:r>
+            <w:r>
+              <w:fldChar w:fldCharType="end"/>
+            </w:r>
+            <w:r>
+              <w:t xml:space="preserve"> - Noemi Nichtinteressiert, Bildque</w:t>
+            </w:r>
+            <w:r>
+              <w:t>ll</w:t>
+            </w:r>
+            <w:r>
+              <w:t>e: www.office.com</w:t>
+            </w:r>
+          </w:p>
         </w:tc>
         <w:tc>
           <w:tcPr>
-            <w:tcW w:w="4606" w:type="dxa"/>
+            <w:tcW w:w="5843" w:type="dxa"/>
           </w:tcPr>
           <w:p>
             <w:pPr>
@@ -6402,7 +6840,7 @@
       <w:tr>
         <w:tc>
           <w:tcPr>
-            <w:tcW w:w="4606" w:type="dxa"/>
+            <w:tcW w:w="3369" w:type="dxa"/>
           </w:tcPr>
           <w:p>
             <w:r>
@@ -6412,7 +6850,7 @@
         </w:tc>
         <w:tc>
           <w:tcPr>
-            <w:tcW w:w="4606" w:type="dxa"/>
+            <w:tcW w:w="5843" w:type="dxa"/>
           </w:tcPr>
           <w:p>
             <w:r>
@@ -6424,7 +6862,7 @@
       <w:tr>
         <w:tc>
           <w:tcPr>
-            <w:tcW w:w="4606" w:type="dxa"/>
+            <w:tcW w:w="3369" w:type="dxa"/>
           </w:tcPr>
           <w:p>
             <w:r>
@@ -6434,11 +6872,15 @@
         </w:tc>
         <w:tc>
           <w:tcPr>
-            <w:tcW w:w="4606" w:type="dxa"/>
+            <w:tcW w:w="5843" w:type="dxa"/>
           </w:tcPr>
           <w:p>
             <w:r>
-              <w:t>Noemi ist nicht besonders interessiert an den ausgestellten Bachelor- und Masterarbeiten. Zudem ist ihr auch der Aufwand, um die Poster aufzusuchen und sie zu lesen, zu gross. Da die Poster der Abteilung Raumplanung aber im Gebäude 1 ausgestellt werden, kann sie sich dann zwischendurch aber doch durchringen, ein paar wenige Poster ihres eigenen Studiengangs zu betrachten.</w:t>
+              <w:t xml:space="preserve">Noemi ist nicht besonders interessiert an den ausgestellten Bachelor- und Masterarbeiten. Zudem ist ihr auch der Aufwand, um die Poster aufzusuchen und sie zu lesen, zu gross. Da die Poster der Abteilung Raumplanung aber im Gebäude 1 ausgestellt </w:t>
+            </w:r>
+            <w:r>
+              <w:lastRenderedPageBreak/>
+              <w:t>werden, kann sie sich dann zwischendurch aber doch durchringen, ein paar wenige Poster ihres eigenen Studiengangs zu betrachten.</w:t>
             </w:r>
           </w:p>
         </w:tc>
@@ -6446,17 +6888,18 @@
       <w:tr>
         <w:tc>
           <w:tcPr>
-            <w:tcW w:w="4606" w:type="dxa"/>
+            <w:tcW w:w="3369" w:type="dxa"/>
           </w:tcPr>
           <w:p>
             <w:r>
+              <w:lastRenderedPageBreak/>
               <w:t>Vorkenntnisse &amp; Lernen (Computer, Domain)</w:t>
             </w:r>
           </w:p>
         </w:tc>
         <w:tc>
           <w:tcPr>
-            <w:tcW w:w="4606" w:type="dxa"/>
+            <w:tcW w:w="5843" w:type="dxa"/>
           </w:tcPr>
           <w:p>
             <w:r>
@@ -6468,7 +6911,7 @@
       <w:tr>
         <w:tc>
           <w:tcPr>
-            <w:tcW w:w="4606" w:type="dxa"/>
+            <w:tcW w:w="3369" w:type="dxa"/>
           </w:tcPr>
           <w:p>
             <w:r>
@@ -6478,7 +6921,7 @@
         </w:tc>
         <w:tc>
           <w:tcPr>
-            <w:tcW w:w="4606" w:type="dxa"/>
+            <w:tcW w:w="5843" w:type="dxa"/>
           </w:tcPr>
           <w:p>
             <w:pPr>
@@ -6533,7 +6976,7 @@
       <w:tr>
         <w:tc>
           <w:tcPr>
-            <w:tcW w:w="4606" w:type="dxa"/>
+            <w:tcW w:w="3369" w:type="dxa"/>
           </w:tcPr>
           <w:p>
             <w:r>
@@ -6543,7 +6986,7 @@
         </w:tc>
         <w:tc>
           <w:tcPr>
-            <w:tcW w:w="4606" w:type="dxa"/>
+            <w:tcW w:w="5843" w:type="dxa"/>
           </w:tcPr>
           <w:p/>
         </w:tc>
@@ -6572,7 +7015,79 @@
     </w:p>
     <w:p>
       <w:r>
-        <w:t>Noemi hält sich bei den Tischen im 1. Stock des Gebäudes 1 auf. Das neue Semester hat erst begonnen und bereits ist eine Übung ausgefallen. Da sie noch kein Projekt hat, an dem sie in den gewonnenen zwei Stunden arbeiten könnte, überlegt sie, wie sie sich die Zeit vertreiben könnten. Ihre Studienkollegen beschliessen, in der Mensa eine Kaffeepause zu machen. Im Eingang des Gebäudes 4 passieren sie die Video Wall. Zwei Besucher sind gerade fertig mit dem browsen der Bachelorposter auf der Video Wall. Zusammen mit zwei Kolleginnen, welche sofort die sofort die Steuerung der Applikation übernehmen, bleibt Noemi zurück. Interessiert liest sie mit.</w:t>
+        <w:t xml:space="preserve">Noemi hält sich bei den Tischen im 1. Stock des Gebäudes 1 auf. Das neue Semester hat erst begonnen und bereits ist eine Übung ausgefallen. Da sie noch kein Projekt hat, an dem sie in den gewonnenen zwei Stunden arbeiten könnte, überlegt sie, wie sie </w:t>
+      </w:r>
+      <w:r>
+        <w:t>sich die Zeit vertreiben könnte</w:t>
+      </w:r>
+      <w:r>
+        <w:t>. Ihre Studienkollegen beschliessen, in der Mensa eine Kaffeepause zu machen. Im Eingang des Gebäudes 4</w:t>
+      </w:r>
+      <w:r>
+        <w:t xml:space="preserve"> fällt ihnen sofort die </w:t>
+      </w:r>
+      <w:r>
+        <w:t>Video Wall</w:t>
+      </w:r>
+      <w:r>
+        <w:t xml:space="preserve"> auf</w:t>
+      </w:r>
+      <w:r>
+        <w:t>. Z</w:t>
+      </w:r>
+      <w:r>
+        <w:t xml:space="preserve">wei Besucher </w:t>
+      </w:r>
+      <w:r>
+        <w:t>haben</w:t>
+      </w:r>
+      <w:r>
+        <w:t xml:space="preserve"> gerade die Benutzung der Wall beendet</w:t>
+      </w:r>
+      <w:r>
+        <w:t xml:space="preserve"> und verlassen diese</w:t>
+      </w:r>
+      <w:r>
+        <w:t>.</w:t>
+      </w:r>
+      <w:r>
+        <w:t xml:space="preserve"> Sogleich übernehmen die </w:t>
+      </w:r>
+      <w:r>
+        <w:t>zwei Kolleginnen</w:t>
+      </w:r>
+      <w:r>
+        <w:t xml:space="preserve"> von Noemi die Steuerung</w:t>
+      </w:r>
+      <w:r>
+        <w:t>.</w:t>
+      </w:r>
+      <w:r>
+        <w:t xml:space="preserve"> Noemi bleibt ebenfalls gespannt stehen und </w:t>
+      </w:r>
+      <w:r>
+        <w:t>entdeck</w:t>
+      </w:r>
+      <w:r>
+        <w:t>t</w:t>
+      </w:r>
+      <w:r>
+        <w:t>, dass darauf die Bachelorposter abgebildet werden.</w:t>
+      </w:r>
+      <w:r>
+        <w:t xml:space="preserve"> Angespornt durch ihre Kolleginnen bleibt sie jedoch für eine Weile dort und </w:t>
+      </w:r>
+      <w:r>
+        <w:t xml:space="preserve"> </w:t>
+      </w:r>
+      <w:r>
+        <w:t xml:space="preserve">schaut sich die Poster </w:t>
+      </w:r>
+      <w:r>
+        <w:t>mit ihnen an</w:t>
+      </w:r>
+      <w:r>
+        <w:t>.</w:t>
       </w:r>
     </w:p>
     <w:p>
@@ -6585,8 +7100,46 @@
     </w:p>
     <w:p>
       <w:r>
-        <w:lastRenderedPageBreak/>
-        <w:t>Es ist Mittagszeit. Noemi hat heute kein Essen von Zuhause mitgenommen. Im Eingangsbereich des Gebäudes 4 lädt sie ihren Badge auf. Heute ist viel Betrieb und vor allem die rechte Warteschlange vor der Mensa ist besonders lang. Noemi stellt sich daher in die linke Reihe. Als sie bei den Tabletts und dem Besteck angekommen ist, kann sie auf den Menükärtchen lesen, was das Tagesmenü ist. Es spricht sie nicht an und sie quetscht sich daher, nicht gerade zur Freude ihrer Mitstudenten, in die rechte Warteschlange für Schnitzel und Pommes Frites.</w:t>
+        <w:t xml:space="preserve">Zur Mittagszeit begibt sich Noemi zur Mensa im Gebäude 4, da sie es versäumt hat etwas von Zuhause mitzunehmen. </w:t>
+      </w:r>
+      <w:r>
+        <w:t>Im Eingangsbereich des Gebäudes lädt sie ihren Badge auf. Heute ist viel Betrieb und vor allem die rechte Warteschlange</w:t>
+      </w:r>
+      <w:r>
+        <w:t xml:space="preserve">, für die Standardmenüs, </w:t>
+      </w:r>
+      <w:r>
+        <w:t>ist besonders lang. Noemi stellt sich daher in die linke Reihe</w:t>
+      </w:r>
+      <w:r>
+        <w:t>, welche für das Tagesmenü ist</w:t>
+      </w:r>
+      <w:r>
+        <w:t xml:space="preserve">. </w:t>
+      </w:r>
+      <w:r>
+        <w:t>Die Infokarte, die angibt was für ein Menü heute angeboten wird, befindet sich erst weiter vorne bei den Tabletts und Besteck. Dort angekommen</w:t>
+      </w:r>
+      <w:r>
+        <w:t xml:space="preserve"> stellt sie fest, dass s</w:t>
+      </w:r>
+      <w:r>
+        <w:t>ie dieses so gar nicht ihrem Geschmack entspricht</w:t>
+      </w:r>
+      <w:r>
+        <w:t xml:space="preserve">. Daher </w:t>
+      </w:r>
+      <w:r>
+        <w:t xml:space="preserve">quetscht </w:t>
+      </w:r>
+      <w:r>
+        <w:t>sie sich</w:t>
+      </w:r>
+      <w:r>
+        <w:t>, nicht gerade zur Freude ihrer Mitstudent</w:t>
+      </w:r>
+      <w:r>
+        <w:t>en, in die rechte Warteschlange.</w:t>
       </w:r>
     </w:p>
     <w:p>
@@ -6599,7 +7152,39 @@
     </w:p>
     <w:p>
       <w:r>
-        <w:t xml:space="preserve">Es ist Mittagszeit. Noemi hat heute kein Essen von Zuhause mitgenommen. Im Eingangsbereich des Gebäudes 4 lädt sie ihren Badge auf. Heute ist viel Betrieb und vor allem die rechte Warteschlange vor der Mensa ist besonders lang. Während sie darauf wartet, dass auch ihre Studienkollegen ihren Badge aufgeladen haben, studiert sie das Menü der Mensa, welches auf der Video Wall angezeigt wird. Das Tagesmenü spricht sie nicht an. Sie stellt sich daher in die rechte Warteschlange für Schnitzel und Pommes Frites. Um sich die Zeit ein wenig zu vertreiben, schaut sie Mitstudierenden zu, wie diese mit der Video Wall interagieren. </w:t>
+        <w:t>Zur Mittagszeit begibt sich Noemi zur Mensa im Gebäude 4, da sie es versäumt hat etwas von Zuhause mitzunehmen. Im Eingangsbereich des Gebäudes lädt sie ihren Badge auf. Heute ist viel Betrieb und vor allem die rechte Warteschlange, für die Standardmenüs, ist besonders lang.</w:t>
+      </w:r>
+      <w:r>
+        <w:t xml:space="preserve"> </w:t>
+      </w:r>
+      <w:r>
+        <w:t xml:space="preserve">Während sie darauf wartet, dass auch ihre Studienkollegen ihren Badge aufgeladen haben, </w:t>
+      </w:r>
+      <w:r>
+        <w:t>entdeckt sie, dass auf der Video Wall die Menüs der Mensas angezeigt werden</w:t>
+      </w:r>
+      <w:r>
+        <w:t xml:space="preserve">. </w:t>
+      </w:r>
+      <w:r>
+        <w:t>Noemi stellt fest, dass das Tagesmenü gar nicht ihrem Geschmack entspricht</w:t>
+      </w:r>
+      <w:r>
+        <w:t>. Sie stellt sich da</w:t>
+      </w:r>
+      <w:r>
+        <w:t>her in die rechte Warteschlange</w:t>
+      </w:r>
+      <w:r>
+        <w:t xml:space="preserve">. Um sich die Zeit ein wenig zu vertreiben, schaut sie </w:t>
+      </w:r>
+      <w:r>
+        <w:t xml:space="preserve">den </w:t>
+      </w:r>
+      <w:bookmarkStart w:id="10" w:name="_GoBack"/>
+      <w:bookmarkEnd w:id="10"/>
+      <w:r>
+        <w:t xml:space="preserve">Mitstudierenden zu, wie diese mit der Video Wall interagieren. </w:t>
       </w:r>
     </w:p>
     <w:p>
@@ -6627,6 +7212,7 @@
           </w:tcPr>
           <w:p>
             <w:r>
+              <w:lastRenderedPageBreak/>
               <w:t>Erich Eventbesucher</w:t>
             </w:r>
           </w:p>
@@ -6665,7 +7251,7 @@
                           <pic:cNvPicPr/>
                         </pic:nvPicPr>
                         <pic:blipFill>
-                          <a:blip r:embed="rId18" cstate="print">
+                          <a:blip r:embed="rId20" cstate="print">
                             <a:extLst>
                               <a:ext uri="{28A0092B-C50C-407E-A947-70E740481C1C}">
                                 <a14:useLocalDpi xmlns:a14="http://schemas.microsoft.com/office/drawing/2010/main" val="0"/>
@@ -6699,14 +7285,27 @@
             <w:r>
               <w:t xml:space="preserve">Abbildung </w:t>
             </w:r>
-            <w:fldSimple w:instr=" SEQ Abbildung \* ARABIC ">
-              <w:r>
-                <w:rPr>
-                  <w:noProof/>
-                </w:rPr>
-                <w:t>10</w:t>
-              </w:r>
-            </w:fldSimple>
+            <w:r>
+              <w:fldChar w:fldCharType="begin"/>
+            </w:r>
+            <w:r>
+              <w:instrText xml:space="preserve"> SEQ Abbildung \* ARABIC </w:instrText>
+            </w:r>
+            <w:r>
+              <w:fldChar w:fldCharType="separate"/>
+            </w:r>
+            <w:r>
+              <w:rPr>
+                <w:noProof/>
+              </w:rPr>
+              <w:t>12</w:t>
+            </w:r>
+            <w:r>
+              <w:rPr>
+                <w:noProof/>
+              </w:rPr>
+              <w:fldChar w:fldCharType="end"/>
+            </w:r>
             <w:r>
               <w:t xml:space="preserve"> - Erich Eventbesucher, Bildquelle: www.office.com</w:t>
             </w:r>
@@ -6914,11 +7513,7 @@
     </w:p>
     <w:p>
       <w:r>
-        <w:t xml:space="preserve">Erich besucht zusammen mit seinen Firmenkollegen eine Veranstaltung an der HSR. Diese findet in der Aula statt. Nach einer Einführung erfolgt die erste Pause. Erich und seine Kollegen nutzen diese Zeit um sich in der Mensa einen Kaffee zu holen. Sie haben noch genug Zeit um sich im Gebäude etwas genauer umzusehen und </w:t>
-      </w:r>
-      <w:r>
-        <w:lastRenderedPageBreak/>
-        <w:t>betrachten für kurze Zeit den Informationsstand. Ihr Interesse verfliegt jedoch recht schnell, da es sich dort vor allem um Informationen für zukünftige Studenten oder Angebote für Studierende handelt. Die Gruppe widmet sich danach einem Gespräch bis sie wieder in den Saal gerufen wird.</w:t>
+        <w:t>Erich besucht zusammen mit seinen Firmenkollegen eine Veranstaltung an der HSR. Diese findet in der Aula statt. Nach einer Einführung erfolgt die erste Pause. Erich und seine Kollegen nutzen diese Zeit um sich in der Mensa einen Kaffee zu holen. Sie haben noch genug Zeit um sich im Gebäude etwas genauer umzusehen und betrachten für kurze Zeit den Informationsstand. Ihr Interesse verfliegt jedoch recht schnell, da es sich dort vor allem um Informationen für zukünftige Studenten oder Angebote für Studierende handelt. Die Gruppe widmet sich danach einem Gespräch bis sie wieder in den Saal gerufen wird.</w:t>
       </w:r>
     </w:p>
     <w:p>
@@ -7161,7 +7756,7 @@
                     <pic:cNvPicPr/>
                   </pic:nvPicPr>
                   <pic:blipFill rotWithShape="1">
-                    <a:blip r:embed="rId19" cstate="print">
+                    <a:blip r:embed="rId21" cstate="print">
                       <a:extLst>
                         <a:ext uri="{28A0092B-C50C-407E-A947-70E740481C1C}">
                           <a14:useLocalDpi xmlns:a14="http://schemas.microsoft.com/office/drawing/2010/main" val="0"/>
@@ -7202,14 +7797,27 @@
       <w:r>
         <w:t xml:space="preserve">Abbildung </w:t>
       </w:r>
-      <w:fldSimple w:instr=" SEQ Abbildung \* ARABIC ">
-        <w:r>
-          <w:rPr>
-            <w:noProof/>
-          </w:rPr>
-          <w:t>9</w:t>
-        </w:r>
-      </w:fldSimple>
+      <w:r>
+        <w:fldChar w:fldCharType="begin"/>
+      </w:r>
+      <w:r>
+        <w:instrText xml:space="preserve"> SEQ Abbildung \* ARABIC </w:instrText>
+      </w:r>
+      <w:r>
+        <w:fldChar w:fldCharType="separate"/>
+      </w:r>
+      <w:r>
+        <w:rPr>
+          <w:noProof/>
+        </w:rPr>
+        <w:t>13</w:t>
+      </w:r>
+      <w:r>
+        <w:rPr>
+          <w:noProof/>
+        </w:rPr>
+        <w:fldChar w:fldCharType="end"/>
+      </w:r>
       <w:r>
         <w:t xml:space="preserve"> - </w:t>
       </w:r>
@@ -7302,7 +7910,7 @@
                     <pic:cNvPicPr/>
                   </pic:nvPicPr>
                   <pic:blipFill>
-                    <a:blip r:embed="rId20" cstate="print">
+                    <a:blip r:embed="rId22" cstate="print">
                       <a:extLst>
                         <a:ext uri="{28A0092B-C50C-407E-A947-70E740481C1C}">
                           <a14:useLocalDpi xmlns:a14="http://schemas.microsoft.com/office/drawing/2010/main" val="0"/>
@@ -7336,14 +7944,27 @@
       <w:r>
         <w:t xml:space="preserve">Abbildung </w:t>
       </w:r>
-      <w:fldSimple w:instr=" SEQ Abbildung \* ARABIC ">
-        <w:r>
-          <w:rPr>
-            <w:noProof/>
-          </w:rPr>
-          <w:t>10</w:t>
-        </w:r>
-      </w:fldSimple>
+      <w:r>
+        <w:fldChar w:fldCharType="begin"/>
+      </w:r>
+      <w:r>
+        <w:instrText xml:space="preserve"> SEQ Abbildung \* ARABIC </w:instrText>
+      </w:r>
+      <w:r>
+        <w:fldChar w:fldCharType="separate"/>
+      </w:r>
+      <w:r>
+        <w:rPr>
+          <w:noProof/>
+        </w:rPr>
+        <w:t>14</w:t>
+      </w:r>
+      <w:r>
+        <w:rPr>
+          <w:noProof/>
+        </w:rPr>
+        <w:fldChar w:fldCharType="end"/>
+      </w:r>
       <w:r>
         <w:t xml:space="preserve"> - </w:t>
       </w:r>
@@ -7457,7 +8078,7 @@
                     <pic:cNvPicPr/>
                   </pic:nvPicPr>
                   <pic:blipFill rotWithShape="1">
-                    <a:blip r:embed="rId19" cstate="print">
+                    <a:blip r:embed="rId21" cstate="print">
                       <a:extLst>
                         <a:ext uri="{28A0092B-C50C-407E-A947-70E740481C1C}">
                           <a14:useLocalDpi xmlns:a14="http://schemas.microsoft.com/office/drawing/2010/main" val="0"/>
@@ -7498,14 +8119,27 @@
       <w:r>
         <w:t xml:space="preserve">Abbildung </w:t>
       </w:r>
-      <w:fldSimple w:instr=" SEQ Abbildung \* ARABIC ">
-        <w:r>
-          <w:rPr>
-            <w:noProof/>
-          </w:rPr>
-          <w:t>11</w:t>
-        </w:r>
-      </w:fldSimple>
+      <w:r>
+        <w:fldChar w:fldCharType="begin"/>
+      </w:r>
+      <w:r>
+        <w:instrText xml:space="preserve"> SEQ Abbildung \* ARABIC </w:instrText>
+      </w:r>
+      <w:r>
+        <w:fldChar w:fldCharType="separate"/>
+      </w:r>
+      <w:r>
+        <w:rPr>
+          <w:noProof/>
+        </w:rPr>
+        <w:t>15</w:t>
+      </w:r>
+      <w:r>
+        <w:rPr>
+          <w:noProof/>
+        </w:rPr>
+        <w:fldChar w:fldCharType="end"/>
+      </w:r>
       <w:r>
         <w:t xml:space="preserve"> - Variante B: 2 x 2 55" Monitore, Ansicht</w:t>
       </w:r>
@@ -7589,7 +8223,7 @@
                     <pic:cNvPicPr/>
                   </pic:nvPicPr>
                   <pic:blipFill>
-                    <a:blip r:embed="rId21" cstate="print">
+                    <a:blip r:embed="rId23" cstate="print">
                       <a:extLst>
                         <a:ext uri="{28A0092B-C50C-407E-A947-70E740481C1C}">
                           <a14:useLocalDpi xmlns:a14="http://schemas.microsoft.com/office/drawing/2010/main" val="0"/>
@@ -7624,14 +8258,27 @@
       <w:r>
         <w:t xml:space="preserve">Abbildung </w:t>
       </w:r>
-      <w:fldSimple w:instr=" SEQ Abbildung \* ARABIC ">
-        <w:r>
-          <w:rPr>
-            <w:noProof/>
-          </w:rPr>
-          <w:t>12</w:t>
-        </w:r>
-      </w:fldSimple>
+      <w:r>
+        <w:fldChar w:fldCharType="begin"/>
+      </w:r>
+      <w:r>
+        <w:instrText xml:space="preserve"> SEQ Abbildung \* ARABIC </w:instrText>
+      </w:r>
+      <w:r>
+        <w:fldChar w:fldCharType="separate"/>
+      </w:r>
+      <w:r>
+        <w:rPr>
+          <w:noProof/>
+        </w:rPr>
+        <w:t>16</w:t>
+      </w:r>
+      <w:r>
+        <w:rPr>
+          <w:noProof/>
+        </w:rPr>
+        <w:fldChar w:fldCharType="end"/>
+      </w:r>
       <w:r>
         <w:t xml:space="preserve"> - </w:t>
       </w:r>
@@ -7786,7 +8433,7 @@
                     <pic:cNvPicPr/>
                   </pic:nvPicPr>
                   <pic:blipFill rotWithShape="1">
-                    <a:blip r:embed="rId19" cstate="print">
+                    <a:blip r:embed="rId21" cstate="print">
                       <a:extLst>
                         <a:ext uri="{28A0092B-C50C-407E-A947-70E740481C1C}">
                           <a14:useLocalDpi xmlns:a14="http://schemas.microsoft.com/office/drawing/2010/main" val="0"/>
@@ -7827,14 +8474,27 @@
       <w:r>
         <w:t xml:space="preserve">Abbildung </w:t>
       </w:r>
-      <w:fldSimple w:instr=" SEQ Abbildung \* ARABIC ">
-        <w:r>
-          <w:rPr>
-            <w:noProof/>
-          </w:rPr>
-          <w:t>13</w:t>
-        </w:r>
-      </w:fldSimple>
+      <w:r>
+        <w:fldChar w:fldCharType="begin"/>
+      </w:r>
+      <w:r>
+        <w:instrText xml:space="preserve"> SEQ Abbildung \* ARABIC </w:instrText>
+      </w:r>
+      <w:r>
+        <w:fldChar w:fldCharType="separate"/>
+      </w:r>
+      <w:r>
+        <w:rPr>
+          <w:noProof/>
+        </w:rPr>
+        <w:t>17</w:t>
+      </w:r>
+      <w:r>
+        <w:rPr>
+          <w:noProof/>
+        </w:rPr>
+        <w:fldChar w:fldCharType="end"/>
+      </w:r>
       <w:r>
         <w:t xml:space="preserve"> - Variante C: 1 x 6 55" Monitore, Ansicht</w:t>
       </w:r>
@@ -7976,7 +8636,7 @@
                     <pic:cNvPicPr/>
                   </pic:nvPicPr>
                   <pic:blipFill>
-                    <a:blip r:embed="rId22" cstate="print">
+                    <a:blip r:embed="rId24" cstate="print">
                       <a:extLst>
                         <a:ext uri="{28A0092B-C50C-407E-A947-70E740481C1C}">
                           <a14:useLocalDpi xmlns:a14="http://schemas.microsoft.com/office/drawing/2010/main" val="0"/>
@@ -8011,14 +8671,27 @@
       <w:r>
         <w:t xml:space="preserve">Abbildung </w:t>
       </w:r>
-      <w:fldSimple w:instr=" SEQ Abbildung \* ARABIC ">
-        <w:r>
-          <w:rPr>
-            <w:noProof/>
-          </w:rPr>
-          <w:t>14</w:t>
-        </w:r>
-      </w:fldSimple>
+      <w:r>
+        <w:fldChar w:fldCharType="begin"/>
+      </w:r>
+      <w:r>
+        <w:instrText xml:space="preserve"> SEQ Abbildung \* ARABIC </w:instrText>
+      </w:r>
+      <w:r>
+        <w:fldChar w:fldCharType="separate"/>
+      </w:r>
+      <w:r>
+        <w:rPr>
+          <w:noProof/>
+        </w:rPr>
+        <w:t>18</w:t>
+      </w:r>
+      <w:r>
+        <w:rPr>
+          <w:noProof/>
+        </w:rPr>
+        <w:fldChar w:fldCharType="end"/>
+      </w:r>
       <w:r>
         <w:t xml:space="preserve"> - Variante A: 1 x 6 55" Monitore, Hellraumprojektor Test</w:t>
       </w:r>
@@ -8240,7 +8913,7 @@
                     <pic:cNvPicPr/>
                   </pic:nvPicPr>
                   <pic:blipFill rotWithShape="1">
-                    <a:blip r:embed="rId23"/>
+                    <a:blip r:embed="rId25"/>
                     <a:srcRect l="11098" r="5725" b="1598"/>
                     <a:stretch/>
                   </pic:blipFill>
@@ -8275,14 +8948,27 @@
       <w:r>
         <w:t xml:space="preserve">Abbildung </w:t>
       </w:r>
-      <w:fldSimple w:instr=" SEQ Abbildung \* ARABIC ">
-        <w:r>
-          <w:rPr>
-            <w:noProof/>
-          </w:rPr>
-          <w:t>15</w:t>
-        </w:r>
-      </w:fldSimple>
+      <w:r>
+        <w:fldChar w:fldCharType="begin"/>
+      </w:r>
+      <w:r>
+        <w:instrText xml:space="preserve"> SEQ Abbildung \* ARABIC </w:instrText>
+      </w:r>
+      <w:r>
+        <w:fldChar w:fldCharType="separate"/>
+      </w:r>
+      <w:r>
+        <w:rPr>
+          <w:noProof/>
+        </w:rPr>
+        <w:t>19</w:t>
+      </w:r>
+      <w:r>
+        <w:rPr>
+          <w:noProof/>
+        </w:rPr>
+        <w:fldChar w:fldCharType="end"/>
+      </w:r>
       <w:r>
         <w:t xml:space="preserve"> - Matrox M9188</w:t>
       </w:r>
@@ -8325,7 +9011,7 @@
                     <pic:cNvPicPr/>
                   </pic:nvPicPr>
                   <pic:blipFill>
-                    <a:blip r:embed="rId24"/>
+                    <a:blip r:embed="rId26"/>
                     <a:stretch>
                       <a:fillRect/>
                     </a:stretch>
@@ -8353,14 +9039,27 @@
       <w:r>
         <w:t xml:space="preserve">Abbildung </w:t>
       </w:r>
-      <w:fldSimple w:instr=" SEQ Abbildung \* ARABIC ">
-        <w:r>
-          <w:rPr>
-            <w:noProof/>
-          </w:rPr>
-          <w:t>16</w:t>
-        </w:r>
-      </w:fldSimple>
+      <w:r>
+        <w:fldChar w:fldCharType="begin"/>
+      </w:r>
+      <w:r>
+        <w:instrText xml:space="preserve"> SEQ Abbildung \* ARABIC </w:instrText>
+      </w:r>
+      <w:r>
+        <w:fldChar w:fldCharType="separate"/>
+      </w:r>
+      <w:r>
+        <w:rPr>
+          <w:noProof/>
+        </w:rPr>
+        <w:t>20</w:t>
+      </w:r>
+      <w:r>
+        <w:rPr>
+          <w:noProof/>
+        </w:rPr>
+        <w:fldChar w:fldCharType="end"/>
+      </w:r>
       <w:r>
         <w:t xml:space="preserve"> - Matrox </w:t>
       </w:r>
@@ -8370,8 +9069,8 @@
     </w:p>
     <w:p/>
     <w:sectPr>
-      <w:headerReference w:type="default" r:id="rId25"/>
-      <w:footerReference w:type="default" r:id="rId26"/>
+      <w:headerReference w:type="default" r:id="rId27"/>
+      <w:footerReference w:type="default" r:id="rId28"/>
       <w:pgSz w:w="11906" w:h="16838"/>
       <w:pgMar w:top="1417" w:right="1417" w:bottom="1134" w:left="1417" w:header="708" w:footer="708" w:gutter="0"/>
       <w:cols w:space="708"/>
@@ -8431,7 +9130,7 @@
       <w:rPr>
         <w:noProof/>
       </w:rPr>
-      <w:t>13. März 2012</w:t>
+      <w:t>14. März 2012</w:t>
     </w:r>
     <w:r>
       <w:fldChar w:fldCharType="end"/>
@@ -8469,7 +9168,7 @@
         <w:noProof/>
         <w:lang w:val="de-DE"/>
       </w:rPr>
-      <w:t>12</w:t>
+      <w:t>15</w:t>
     </w:r>
     <w:r>
       <w:rPr>
@@ -8483,16 +9182,31 @@
       </w:rPr>
       <w:t xml:space="preserve"> von </w:t>
     </w:r>
-    <w:fldSimple w:instr="NUMPAGES  \* Arabic  \* MERGEFORMAT">
-      <w:r>
-        <w:rPr>
-          <w:b/>
-          <w:noProof/>
-          <w:lang w:val="de-DE"/>
-        </w:rPr>
-        <w:t>20</w:t>
-      </w:r>
-    </w:fldSimple>
+    <w:r>
+      <w:fldChar w:fldCharType="begin"/>
+    </w:r>
+    <w:r>
+      <w:instrText>NUMPAGES  \* Arabic  \* MERGEFORMAT</w:instrText>
+    </w:r>
+    <w:r>
+      <w:fldChar w:fldCharType="separate"/>
+    </w:r>
+    <w:r>
+      <w:rPr>
+        <w:b/>
+        <w:noProof/>
+        <w:lang w:val="de-DE"/>
+      </w:rPr>
+      <w:t>21</w:t>
+    </w:r>
+    <w:r>
+      <w:rPr>
+        <w:b/>
+        <w:noProof/>
+        <w:lang w:val="de-DE"/>
+      </w:rPr>
+      <w:fldChar w:fldCharType="end"/>
+    </w:r>
   </w:p>
 </w:ftr>
 </file>
@@ -13892,11 +14606,11 @@
         </c:dLbls>
         <c:marker val="1"/>
         <c:smooth val="0"/>
-        <c:axId val="72309760"/>
-        <c:axId val="80844288"/>
+        <c:axId val="94997120"/>
+        <c:axId val="117310592"/>
       </c:lineChart>
       <c:catAx>
-        <c:axId val="72309760"/>
+        <c:axId val="94997120"/>
         <c:scaling>
           <c:orientation val="minMax"/>
         </c:scaling>
@@ -13905,7 +14619,7 @@
         <c:majorTickMark val="out"/>
         <c:minorTickMark val="none"/>
         <c:tickLblPos val="nextTo"/>
-        <c:crossAx val="80844288"/>
+        <c:crossAx val="117310592"/>
         <c:crosses val="autoZero"/>
         <c:auto val="1"/>
         <c:lblAlgn val="ctr"/>
@@ -13913,7 +14627,7 @@
         <c:noMultiLvlLbl val="0"/>
       </c:catAx>
       <c:valAx>
-        <c:axId val="80844288"/>
+        <c:axId val="117310592"/>
         <c:scaling>
           <c:orientation val="minMax"/>
         </c:scaling>
@@ -13924,7 +14638,7 @@
         <c:majorTickMark val="out"/>
         <c:minorTickMark val="none"/>
         <c:tickLblPos val="nextTo"/>
-        <c:crossAx val="72309760"/>
+        <c:crossAx val="94997120"/>
         <c:crosses val="autoZero"/>
         <c:crossBetween val="between"/>
       </c:valAx>
@@ -14532,11 +15246,11 @@
           <c:showBubbleSize val="0"/>
         </c:dLbls>
         <c:gapWidth val="150"/>
-        <c:axId val="126923904"/>
-        <c:axId val="126925440"/>
+        <c:axId val="93307648"/>
+        <c:axId val="93309184"/>
       </c:barChart>
       <c:catAx>
-        <c:axId val="126923904"/>
+        <c:axId val="93307648"/>
         <c:scaling>
           <c:orientation val="maxMin"/>
         </c:scaling>
@@ -14545,7 +15259,7 @@
         <c:majorTickMark val="out"/>
         <c:minorTickMark val="none"/>
         <c:tickLblPos val="nextTo"/>
-        <c:crossAx val="126925440"/>
+        <c:crossAx val="93309184"/>
         <c:crosses val="autoZero"/>
         <c:auto val="1"/>
         <c:lblAlgn val="ctr"/>
@@ -14553,7 +15267,7 @@
         <c:noMultiLvlLbl val="0"/>
       </c:catAx>
       <c:valAx>
-        <c:axId val="126925440"/>
+        <c:axId val="93309184"/>
         <c:scaling>
           <c:orientation val="minMax"/>
           <c:max val="4"/>
@@ -14595,7 +15309,7 @@
         <c:majorTickMark val="out"/>
         <c:minorTickMark val="none"/>
         <c:tickLblPos val="nextTo"/>
-        <c:crossAx val="126923904"/>
+        <c:crossAx val="93307648"/>
         <c:crosses val="autoZero"/>
         <c:crossBetween val="between"/>
         <c:majorUnit val="1"/>
@@ -15238,11 +15952,11 @@
         </c:dLbls>
         <c:gapWidth val="75"/>
         <c:overlap val="-25"/>
-        <c:axId val="72393472"/>
-        <c:axId val="72395008"/>
+        <c:axId val="97283072"/>
+        <c:axId val="104145664"/>
       </c:barChart>
       <c:catAx>
-        <c:axId val="72393472"/>
+        <c:axId val="97283072"/>
         <c:scaling>
           <c:orientation val="maxMin"/>
         </c:scaling>
@@ -15251,7 +15965,7 @@
         <c:majorTickMark val="none"/>
         <c:minorTickMark val="none"/>
         <c:tickLblPos val="nextTo"/>
-        <c:crossAx val="72395008"/>
+        <c:crossAx val="104145664"/>
         <c:crosses val="autoZero"/>
         <c:auto val="1"/>
         <c:lblAlgn val="ctr"/>
@@ -15260,7 +15974,7 @@
         <c:noMultiLvlLbl val="0"/>
       </c:catAx>
       <c:valAx>
-        <c:axId val="72395008"/>
+        <c:axId val="104145664"/>
         <c:scaling>
           <c:orientation val="minMax"/>
           <c:max val="4"/>
@@ -15304,7 +16018,7 @@
         <c:majorTickMark val="none"/>
         <c:minorTickMark val="none"/>
         <c:tickLblPos val="nextTo"/>
-        <c:crossAx val="72393472"/>
+        <c:crossAx val="97283072"/>
         <c:crosses val="autoZero"/>
         <c:crossBetween val="between"/>
         <c:majorUnit val="1"/>
@@ -15699,11 +16413,11 @@
         </c:dLbls>
         <c:bubbleScale val="100"/>
         <c:showNegBubbles val="0"/>
-        <c:axId val="39844864"/>
-        <c:axId val="47309568"/>
+        <c:axId val="92976640"/>
+        <c:axId val="92978176"/>
       </c:bubbleChart>
       <c:valAx>
-        <c:axId val="39844864"/>
+        <c:axId val="92976640"/>
         <c:scaling>
           <c:orientation val="minMax"/>
           <c:max val="5"/>
@@ -15716,12 +16430,12 @@
         <c:majorTickMark val="out"/>
         <c:minorTickMark val="none"/>
         <c:tickLblPos val="nextTo"/>
-        <c:crossAx val="47309568"/>
+        <c:crossAx val="92978176"/>
         <c:crosses val="autoZero"/>
         <c:crossBetween val="midCat"/>
       </c:valAx>
       <c:valAx>
-        <c:axId val="47309568"/>
+        <c:axId val="92978176"/>
         <c:scaling>
           <c:orientation val="maxMin"/>
           <c:max val="4.5"/>
@@ -15734,7 +16448,7 @@
         <c:majorTickMark val="out"/>
         <c:minorTickMark val="none"/>
         <c:tickLblPos val="nextTo"/>
-        <c:crossAx val="39844864"/>
+        <c:crossAx val="92976640"/>
         <c:crosses val="autoZero"/>
         <c:crossBetween val="midCat"/>
         <c:majorUnit val="1"/>
@@ -16050,7 +16764,7 @@
 </file>
 
 <file path=customXml/itemProps1.xml><?xml version="1.0" encoding="utf-8"?>
-<ds:datastoreItem xmlns:ds="http://schemas.openxmlformats.org/officeDocument/2006/customXml" ds:itemID="{42C89701-6D96-4DC0-B9CA-3CCA4BB5FC1B}">
+<ds:datastoreItem xmlns:ds="http://schemas.openxmlformats.org/officeDocument/2006/customXml" ds:itemID="{C88555DB-9248-4E90-BCDA-5A67A5573EF7}">
   <ds:schemaRefs>
     <ds:schemaRef ds:uri="http://schemas.openxmlformats.org/officeDocument/2006/bibliography"/>
   </ds:schemaRefs>

--- a/doc/Bericht/05_Technischer Bericht/03_Vorstudie/Vorstudie.docx
+++ b/doc/Bericht/05_Technischer Bericht/03_Vorstudie/Vorstudie.docx
@@ -636,6 +636,59 @@
           </w:p>
         </w:tc>
       </w:tr>
+      <w:tr>
+        <w:trPr>
+          <w:cnfStyle w:val="000000100000" w:firstRow="0" w:lastRow="0" w:firstColumn="0" w:lastColumn="0" w:oddVBand="0" w:evenVBand="0" w:oddHBand="1" w:evenHBand="0" w:firstRowFirstColumn="0" w:firstRowLastColumn="0" w:lastRowFirstColumn="0" w:lastRowLastColumn="0"/>
+        </w:trPr>
+        <w:tc>
+          <w:tcPr>
+            <w:tcW w:w="1280" w:type="dxa"/>
+          </w:tcPr>
+          <w:p>
+            <w:r>
+              <w:t>14.03.2012</w:t>
+            </w:r>
+          </w:p>
+        </w:tc>
+        <w:tc>
+          <w:tcPr>
+            <w:tcW w:w="993" w:type="dxa"/>
+          </w:tcPr>
+          <w:p>
+            <w:r>
+              <w:t>1.</w:t>
+            </w:r>
+            <w:r>
+              <w:t>10</w:t>
+            </w:r>
+          </w:p>
+        </w:tc>
+        <w:tc>
+          <w:tcPr>
+            <w:tcW w:w="4674" w:type="dxa"/>
+          </w:tcPr>
+          <w:p>
+            <w:r>
+              <w:t>Review</w:t>
+            </w:r>
+            <w:r>
+              <w:t xml:space="preserve"> Personas und Szenarien</w:t>
+            </w:r>
+          </w:p>
+        </w:tc>
+        <w:tc>
+          <w:tcPr>
+            <w:tcW w:w="2303" w:type="dxa"/>
+          </w:tcPr>
+          <w:p>
+            <w:r>
+              <w:t>DT</w:t>
+            </w:r>
+            <w:bookmarkStart w:id="1" w:name="_GoBack"/>
+            <w:bookmarkEnd w:id="1"/>
+          </w:p>
+        </w:tc>
+      </w:tr>
     </w:tbl>
     <w:p/>
     <w:p>
@@ -1031,7 +1084,7 @@
           <w:szCs w:val="22"/>
         </w:rPr>
       </w:pPr>
-      <w:bookmarkStart w:id="1" w:name="_Ref318973523"/>
+      <w:bookmarkStart w:id="2" w:name="_Ref318973523"/>
       <w:r>
         <w:br w:type="page"/>
       </w:r>
@@ -1044,7 +1097,7 @@
         <w:lastRenderedPageBreak/>
         <w:t>Gebäude der HSR</w:t>
       </w:r>
-      <w:bookmarkEnd w:id="1"/>
+      <w:bookmarkEnd w:id="2"/>
     </w:p>
     <w:p>
       <w:pPr>
@@ -1216,27 +1269,14 @@
       <w:r>
         <w:t xml:space="preserve">Abbildung </w:t>
       </w:r>
-      <w:r>
-        <w:fldChar w:fldCharType="begin"/>
-      </w:r>
-      <w:r>
-        <w:instrText xml:space="preserve"> SEQ Abbildung \* ARABIC </w:instrText>
-      </w:r>
-      <w:r>
-        <w:fldChar w:fldCharType="separate"/>
-      </w:r>
-      <w:r>
-        <w:rPr>
-          <w:noProof/>
-        </w:rPr>
-        <w:t>1</w:t>
-      </w:r>
-      <w:r>
-        <w:rPr>
-          <w:noProof/>
-        </w:rPr>
-        <w:fldChar w:fldCharType="end"/>
-      </w:r>
+      <w:fldSimple w:instr=" SEQ Abbildung \* ARABIC ">
+        <w:r>
+          <w:rPr>
+            <w:noProof/>
+          </w:rPr>
+          <w:t>1</w:t>
+        </w:r>
+      </w:fldSimple>
       <w:r>
         <w:t xml:space="preserve"> - Gebäude der HSR</w:t>
       </w:r>
@@ -1440,27 +1480,14 @@
       <w:r>
         <w:t xml:space="preserve">Tabelle </w:t>
       </w:r>
-      <w:r>
-        <w:fldChar w:fldCharType="begin"/>
-      </w:r>
-      <w:r>
-        <w:instrText xml:space="preserve"> SEQ Tabelle \* ARABIC </w:instrText>
-      </w:r>
-      <w:r>
-        <w:fldChar w:fldCharType="separate"/>
-      </w:r>
-      <w:r>
-        <w:rPr>
-          <w:noProof/>
-        </w:rPr>
-        <w:t>1</w:t>
-      </w:r>
-      <w:r>
-        <w:rPr>
-          <w:noProof/>
-        </w:rPr>
-        <w:fldChar w:fldCharType="end"/>
-      </w:r>
+      <w:fldSimple w:instr=" SEQ Tabelle \* ARABIC ">
+        <w:r>
+          <w:rPr>
+            <w:noProof/>
+          </w:rPr>
+          <w:t>1</w:t>
+        </w:r>
+      </w:fldSimple>
       <w:r>
         <w:t xml:space="preserve"> </w:t>
       </w:r>
@@ -1532,27 +1559,14 @@
         <w:lastRenderedPageBreak/>
         <w:t xml:space="preserve">Abbildung </w:t>
       </w:r>
-      <w:r>
-        <w:fldChar w:fldCharType="begin"/>
-      </w:r>
-      <w:r>
-        <w:instrText xml:space="preserve"> SEQ Abbildung \* ARABIC </w:instrText>
-      </w:r>
-      <w:r>
-        <w:fldChar w:fldCharType="separate"/>
-      </w:r>
-      <w:r>
-        <w:rPr>
-          <w:noProof/>
-        </w:rPr>
-        <w:t>2</w:t>
-      </w:r>
-      <w:r>
-        <w:rPr>
-          <w:noProof/>
-        </w:rPr>
-        <w:fldChar w:fldCharType="end"/>
-      </w:r>
+      <w:fldSimple w:instr=" SEQ Abbildung \* ARABIC ">
+        <w:r>
+          <w:rPr>
+            <w:noProof/>
+          </w:rPr>
+          <w:t>2</w:t>
+        </w:r>
+      </w:fldSimple>
       <w:r>
         <w:t xml:space="preserve"> - Anzahl Personen über die Zeit</w:t>
       </w:r>
@@ -1598,27 +1612,14 @@
       <w:r>
         <w:t xml:space="preserve">Abbildung </w:t>
       </w:r>
-      <w:r>
-        <w:fldChar w:fldCharType="begin"/>
-      </w:r>
-      <w:r>
-        <w:instrText xml:space="preserve"> SEQ Abbildung \* ARABIC </w:instrText>
-      </w:r>
-      <w:r>
-        <w:fldChar w:fldCharType="separate"/>
-      </w:r>
-      <w:r>
-        <w:rPr>
-          <w:noProof/>
-        </w:rPr>
-        <w:t>3</w:t>
-      </w:r>
-      <w:r>
-        <w:rPr>
-          <w:noProof/>
-        </w:rPr>
-        <w:fldChar w:fldCharType="end"/>
-      </w:r>
+      <w:fldSimple w:instr=" SEQ Abbildung \* ARABIC ">
+        <w:r>
+          <w:rPr>
+            <w:noProof/>
+          </w:rPr>
+          <w:t>3</w:t>
+        </w:r>
+      </w:fldSimple>
       <w:r>
         <w:t xml:space="preserve"> - Auslastung der Abstandszonen</w:t>
       </w:r>
@@ -1731,31 +1732,18 @@
           <w:noProof/>
         </w:rPr>
       </w:pPr>
-      <w:bookmarkStart w:id="2" w:name="_Ref318987794"/>
+      <w:bookmarkStart w:id="3" w:name="_Ref318987794"/>
       <w:r>
         <w:t xml:space="preserve">Abbildung </w:t>
       </w:r>
-      <w:r>
-        <w:fldChar w:fldCharType="begin"/>
-      </w:r>
-      <w:r>
-        <w:instrText xml:space="preserve"> SEQ Abbildung \* ARABIC </w:instrText>
-      </w:r>
-      <w:r>
-        <w:fldChar w:fldCharType="separate"/>
-      </w:r>
-      <w:r>
-        <w:rPr>
-          <w:noProof/>
-        </w:rPr>
-        <w:t>4</w:t>
-      </w:r>
-      <w:r>
-        <w:rPr>
-          <w:noProof/>
-        </w:rPr>
-        <w:fldChar w:fldCharType="end"/>
-      </w:r>
+      <w:fldSimple w:instr=" SEQ Abbildung \* ARABIC ">
+        <w:r>
+          <w:rPr>
+            <w:noProof/>
+          </w:rPr>
+          <w:t>4</w:t>
+        </w:r>
+      </w:fldSimple>
       <w:r>
         <w:t xml:space="preserve"> - Auslastung der Abstandszonen</w:t>
       </w:r>
@@ -1765,7 +1753,7 @@
         </w:rPr>
         <w:t>, Grundriss Gebäude 4</w:t>
       </w:r>
-      <w:bookmarkEnd w:id="2"/>
+      <w:bookmarkEnd w:id="3"/>
     </w:p>
     <w:p>
       <w:pPr>
@@ -1921,27 +1909,14 @@
       <w:r>
         <w:t xml:space="preserve">Abbildung </w:t>
       </w:r>
-      <w:r>
-        <w:fldChar w:fldCharType="begin"/>
-      </w:r>
-      <w:r>
-        <w:instrText xml:space="preserve"> SEQ Abbildung \* ARABIC </w:instrText>
-      </w:r>
-      <w:r>
-        <w:fldChar w:fldCharType="separate"/>
-      </w:r>
-      <w:r>
-        <w:rPr>
-          <w:noProof/>
-        </w:rPr>
-        <w:t>5</w:t>
-      </w:r>
-      <w:r>
-        <w:rPr>
-          <w:noProof/>
-        </w:rPr>
-        <w:fldChar w:fldCharType="end"/>
-      </w:r>
+      <w:fldSimple w:instr=" SEQ Abbildung \* ARABIC ">
+        <w:r>
+          <w:rPr>
+            <w:noProof/>
+          </w:rPr>
+          <w:t>5</w:t>
+        </w:r>
+      </w:fldSimple>
       <w:r>
         <w:t xml:space="preserve"> - Vorkommen der Gruppengrössen</w:t>
       </w:r>
@@ -2003,27 +1978,14 @@
       <w:r>
         <w:t xml:space="preserve">Abbildung </w:t>
       </w:r>
-      <w:r>
-        <w:fldChar w:fldCharType="begin"/>
-      </w:r>
-      <w:r>
-        <w:instrText xml:space="preserve"> SEQ Abbildung \* ARABIC </w:instrText>
-      </w:r>
-      <w:r>
-        <w:fldChar w:fldCharType="separate"/>
-      </w:r>
-      <w:r>
-        <w:rPr>
-          <w:noProof/>
-        </w:rPr>
-        <w:t>6</w:t>
-      </w:r>
-      <w:r>
-        <w:rPr>
-          <w:noProof/>
-        </w:rPr>
-        <w:fldChar w:fldCharType="end"/>
-      </w:r>
+      <w:fldSimple w:instr=" SEQ Abbildung \* ARABIC ">
+        <w:r>
+          <w:rPr>
+            <w:noProof/>
+          </w:rPr>
+          <w:t>6</w:t>
+        </w:r>
+      </w:fldSimple>
       <w:r>
         <w:t xml:space="preserve"> -</w:t>
       </w:r>
@@ -2038,15 +2000,15 @@
       <w:pPr>
         <w:pStyle w:val="Heading2"/>
       </w:pPr>
-      <w:bookmarkStart w:id="3" w:name="_Ref319428867"/>
+      <w:bookmarkStart w:id="4" w:name="_Ref319428867"/>
       <w:r>
         <w:lastRenderedPageBreak/>
         <w:t>Befragung</w:t>
       </w:r>
-      <w:bookmarkEnd w:id="3"/>
+      <w:bookmarkEnd w:id="4"/>
     </w:p>
     <w:p>
-      <w:bookmarkStart w:id="4" w:name="_Ref318901355"/>
+      <w:bookmarkStart w:id="5" w:name="_Ref318901355"/>
       <w:r>
         <w:t>Die Aufgabenstellung gibt vor, dass auf der Video Wall die Bachelorarbeiten aller Abteilungen ausgestellt werden könnten.</w:t>
       </w:r>
@@ -2483,38 +2445,25 @@
       <w:pPr>
         <w:pStyle w:val="Caption"/>
       </w:pPr>
-      <w:bookmarkStart w:id="5" w:name="_Ref318971871"/>
+      <w:bookmarkStart w:id="6" w:name="_Ref318971871"/>
       <w:r>
         <w:t xml:space="preserve">Tabelle </w:t>
       </w:r>
-      <w:r>
-        <w:fldChar w:fldCharType="begin"/>
-      </w:r>
-      <w:r>
-        <w:instrText xml:space="preserve"> SEQ Tabelle \* ARABIC </w:instrText>
-      </w:r>
-      <w:r>
-        <w:fldChar w:fldCharType="separate"/>
-      </w:r>
-      <w:r>
-        <w:rPr>
-          <w:noProof/>
-        </w:rPr>
-        <w:t>2</w:t>
-      </w:r>
-      <w:r>
-        <w:rPr>
-          <w:noProof/>
-        </w:rPr>
-        <w:fldChar w:fldCharType="end"/>
-      </w:r>
+      <w:fldSimple w:instr=" SEQ Tabelle \* ARABIC ">
+        <w:r>
+          <w:rPr>
+            <w:noProof/>
+          </w:rPr>
+          <w:t>2</w:t>
+        </w:r>
+      </w:fldSimple>
       <w:r>
         <w:t xml:space="preserve"> - </w:t>
       </w:r>
       <w:r>
         <w:t>Anzahl Fragebögen pro Abteilung</w:t>
       </w:r>
-      <w:bookmarkEnd w:id="5"/>
+      <w:bookmarkEnd w:id="6"/>
     </w:p>
     <w:p>
       <w:pPr>
@@ -2539,7 +2488,7 @@
         <w:lastRenderedPageBreak/>
         <w:t>Fragebogen</w:t>
       </w:r>
-      <w:bookmarkEnd w:id="4"/>
+      <w:bookmarkEnd w:id="5"/>
     </w:p>
     <w:p>
       <w:pPr>
@@ -2681,7 +2630,6 @@
               <w14:uncheckedState w14:val="2610" w14:font="MS Gothic"/>
             </w14:checkbox>
           </w:sdtPr>
-          <w:sdtEndPr/>
           <w:sdtContent>
             <w:tc>
               <w:tcPr>
@@ -2735,7 +2683,6 @@
               <w14:uncheckedState w14:val="2610" w14:font="MS Gothic"/>
             </w14:checkbox>
           </w:sdtPr>
-          <w:sdtEndPr/>
           <w:sdtContent>
             <w:tc>
               <w:tcPr>
@@ -2789,7 +2736,6 @@
               <w14:uncheckedState w14:val="2610" w14:font="MS Gothic"/>
             </w14:checkbox>
           </w:sdtPr>
-          <w:sdtEndPr/>
           <w:sdtContent>
             <w:tc>
               <w:tcPr>
@@ -2843,7 +2789,6 @@
               <w14:uncheckedState w14:val="2610" w14:font="MS Gothic"/>
             </w14:checkbox>
           </w:sdtPr>
-          <w:sdtEndPr/>
           <w:sdtContent>
             <w:tc>
               <w:tcPr>
@@ -2974,7 +2919,6 @@
               <w14:uncheckedState w14:val="2610" w14:font="MS Gothic"/>
             </w14:checkbox>
           </w:sdtPr>
-          <w:sdtEndPr/>
           <w:sdtContent>
             <w:tc>
               <w:tcPr>
@@ -3028,7 +2972,6 @@
               <w14:uncheckedState w14:val="2610" w14:font="MS Gothic"/>
             </w14:checkbox>
           </w:sdtPr>
-          <w:sdtEndPr/>
           <w:sdtContent>
             <w:tc>
               <w:tcPr>
@@ -3082,7 +3025,6 @@
               <w14:uncheckedState w14:val="2610" w14:font="MS Gothic"/>
             </w14:checkbox>
           </w:sdtPr>
-          <w:sdtEndPr/>
           <w:sdtContent>
             <w:tc>
               <w:tcPr>
@@ -3136,7 +3078,6 @@
               <w14:uncheckedState w14:val="2610" w14:font="MS Gothic"/>
             </w14:checkbox>
           </w:sdtPr>
-          <w:sdtEndPr/>
           <w:sdtContent>
             <w:tc>
               <w:tcPr>
@@ -3265,7 +3206,6 @@
               <w14:uncheckedState w14:val="2610" w14:font="MS Gothic"/>
             </w14:checkbox>
           </w:sdtPr>
-          <w:sdtEndPr/>
           <w:sdtContent>
             <w:tc>
               <w:tcPr>
@@ -3319,7 +3259,6 @@
               <w14:uncheckedState w14:val="2610" w14:font="MS Gothic"/>
             </w14:checkbox>
           </w:sdtPr>
-          <w:sdtEndPr/>
           <w:sdtContent>
             <w:tc>
               <w:tcPr>
@@ -3373,7 +3312,6 @@
               <w14:uncheckedState w14:val="2610" w14:font="MS Gothic"/>
             </w14:checkbox>
           </w:sdtPr>
-          <w:sdtEndPr/>
           <w:sdtContent>
             <w:tc>
               <w:tcPr>
@@ -3427,7 +3365,6 @@
               <w14:uncheckedState w14:val="2610" w14:font="MS Gothic"/>
             </w14:checkbox>
           </w:sdtPr>
-          <w:sdtEndPr/>
           <w:sdtContent>
             <w:tc>
               <w:tcPr>
@@ -3580,7 +3517,6 @@
               <w14:uncheckedState w14:val="2610" w14:font="MS Gothic"/>
             </w14:checkbox>
           </w:sdtPr>
-          <w:sdtEndPr/>
           <w:sdtContent>
             <w:tc>
               <w:tcPr>
@@ -3634,7 +3570,6 @@
               <w14:uncheckedState w14:val="2610" w14:font="MS Gothic"/>
             </w14:checkbox>
           </w:sdtPr>
-          <w:sdtEndPr/>
           <w:sdtContent>
             <w:tc>
               <w:tcPr>
@@ -3688,7 +3623,6 @@
               <w14:uncheckedState w14:val="2610" w14:font="MS Gothic"/>
             </w14:checkbox>
           </w:sdtPr>
-          <w:sdtEndPr/>
           <w:sdtContent>
             <w:tc>
               <w:tcPr>
@@ -3742,7 +3676,6 @@
               <w14:uncheckedState w14:val="2610" w14:font="MS Gothic"/>
             </w14:checkbox>
           </w:sdtPr>
-          <w:sdtEndPr/>
           <w:sdtContent>
             <w:tc>
               <w:tcPr>
@@ -3931,7 +3864,6 @@
               <w14:uncheckedState w14:val="2610" w14:font="MS Gothic"/>
             </w14:checkbox>
           </w:sdtPr>
-          <w:sdtEndPr/>
           <w:sdtContent>
             <w:tc>
               <w:tcPr>
@@ -3985,7 +3917,6 @@
               <w14:uncheckedState w14:val="2610" w14:font="MS Gothic"/>
             </w14:checkbox>
           </w:sdtPr>
-          <w:sdtEndPr/>
           <w:sdtContent>
             <w:tc>
               <w:tcPr>
@@ -4039,7 +3970,6 @@
               <w14:uncheckedState w14:val="2610" w14:font="MS Gothic"/>
             </w14:checkbox>
           </w:sdtPr>
-          <w:sdtEndPr/>
           <w:sdtContent>
             <w:tc>
               <w:tcPr>
@@ -4093,7 +4023,6 @@
               <w14:uncheckedState w14:val="2610" w14:font="MS Gothic"/>
             </w14:checkbox>
           </w:sdtPr>
-          <w:sdtEndPr/>
           <w:sdtContent>
             <w:tc>
               <w:tcPr>
@@ -4246,7 +4175,6 @@
               <w14:uncheckedState w14:val="2610" w14:font="MS Gothic"/>
             </w14:checkbox>
           </w:sdtPr>
-          <w:sdtEndPr/>
           <w:sdtContent>
             <w:tc>
               <w:tcPr>
@@ -4300,7 +4228,6 @@
               <w14:uncheckedState w14:val="2610" w14:font="MS Gothic"/>
             </w14:checkbox>
           </w:sdtPr>
-          <w:sdtEndPr/>
           <w:sdtContent>
             <w:tc>
               <w:tcPr>
@@ -4354,7 +4281,6 @@
               <w14:uncheckedState w14:val="2610" w14:font="MS Gothic"/>
             </w14:checkbox>
           </w:sdtPr>
-          <w:sdtEndPr/>
           <w:sdtContent>
             <w:tc>
               <w:tcPr>
@@ -4408,7 +4334,6 @@
               <w14:uncheckedState w14:val="2610" w14:font="MS Gothic"/>
             </w14:checkbox>
           </w:sdtPr>
-          <w:sdtEndPr/>
           <w:sdtContent>
             <w:tc>
               <w:tcPr>
@@ -4537,7 +4462,6 @@
               <w14:uncheckedState w14:val="2610" w14:font="MS Gothic"/>
             </w14:checkbox>
           </w:sdtPr>
-          <w:sdtEndPr/>
           <w:sdtContent>
             <w:tc>
               <w:tcPr>
@@ -4591,7 +4515,6 @@
               <w14:uncheckedState w14:val="2610" w14:font="MS Gothic"/>
             </w14:checkbox>
           </w:sdtPr>
-          <w:sdtEndPr/>
           <w:sdtContent>
             <w:tc>
               <w:tcPr>
@@ -4645,7 +4568,6 @@
               <w14:uncheckedState w14:val="2610" w14:font="MS Gothic"/>
             </w14:checkbox>
           </w:sdtPr>
-          <w:sdtEndPr/>
           <w:sdtContent>
             <w:tc>
               <w:tcPr>
@@ -4699,7 +4621,6 @@
               <w14:uncheckedState w14:val="2610" w14:font="MS Gothic"/>
             </w14:checkbox>
           </w:sdtPr>
-          <w:sdtEndPr/>
           <w:sdtContent>
             <w:tc>
               <w:tcPr>
@@ -4830,7 +4751,6 @@
               <w14:uncheckedState w14:val="2610" w14:font="MS Gothic"/>
             </w14:checkbox>
           </w:sdtPr>
-          <w:sdtEndPr/>
           <w:sdtContent>
             <w:tc>
               <w:tcPr>
@@ -4884,7 +4804,6 @@
               <w14:uncheckedState w14:val="2610" w14:font="MS Gothic"/>
             </w14:checkbox>
           </w:sdtPr>
-          <w:sdtEndPr/>
           <w:sdtContent>
             <w:tc>
               <w:tcPr>
@@ -4938,7 +4857,6 @@
               <w14:uncheckedState w14:val="2610" w14:font="MS Gothic"/>
             </w14:checkbox>
           </w:sdtPr>
-          <w:sdtEndPr/>
           <w:sdtContent>
             <w:tc>
               <w:tcPr>
@@ -4992,7 +4910,6 @@
               <w14:uncheckedState w14:val="2610" w14:font="MS Gothic"/>
             </w14:checkbox>
           </w:sdtPr>
-          <w:sdtEndPr/>
           <w:sdtContent>
             <w:tc>
               <w:tcPr>
@@ -5037,7 +4954,7 @@
       </w:tr>
     </w:tbl>
     <w:p>
-      <w:bookmarkStart w:id="6" w:name="_Ref318985154"/>
+      <w:bookmarkStart w:id="7" w:name="_Ref318985154"/>
     </w:p>
     <w:p>
       <w:pPr>
@@ -5062,7 +4979,7 @@
         <w:lastRenderedPageBreak/>
         <w:t>Auswertung</w:t>
       </w:r>
-      <w:bookmarkEnd w:id="6"/>
+      <w:bookmarkEnd w:id="7"/>
     </w:p>
     <w:p>
       <w:r>
@@ -5124,35 +5041,22 @@
       <w:pPr>
         <w:pStyle w:val="Caption"/>
       </w:pPr>
-      <w:bookmarkStart w:id="7" w:name="_Ref318972729"/>
+      <w:bookmarkStart w:id="8" w:name="_Ref318972729"/>
       <w:r>
         <w:t xml:space="preserve">Abbildung </w:t>
       </w:r>
-      <w:r>
-        <w:fldChar w:fldCharType="begin"/>
-      </w:r>
-      <w:r>
-        <w:instrText xml:space="preserve"> SEQ Abbildung \* ARABIC </w:instrText>
-      </w:r>
-      <w:r>
-        <w:fldChar w:fldCharType="separate"/>
-      </w:r>
-      <w:r>
-        <w:rPr>
-          <w:noProof/>
-        </w:rPr>
-        <w:t>7</w:t>
-      </w:r>
-      <w:r>
-        <w:rPr>
-          <w:noProof/>
-        </w:rPr>
-        <w:fldChar w:fldCharType="end"/>
-      </w:r>
+      <w:fldSimple w:instr=" SEQ Abbildung \* ARABIC ">
+        <w:r>
+          <w:rPr>
+            <w:noProof/>
+          </w:rPr>
+          <w:t>7</w:t>
+        </w:r>
+      </w:fldSimple>
       <w:r>
         <w:t xml:space="preserve"> - Total aller Studiengänge</w:t>
       </w:r>
-      <w:bookmarkEnd w:id="7"/>
+      <w:bookmarkEnd w:id="8"/>
     </w:p>
     <w:p>
       <w:r>
@@ -5250,35 +5154,22 @@
       <w:pPr>
         <w:pStyle w:val="Caption"/>
       </w:pPr>
-      <w:bookmarkStart w:id="8" w:name="_Ref318974341"/>
+      <w:bookmarkStart w:id="9" w:name="_Ref318974341"/>
       <w:r>
         <w:t xml:space="preserve">Abbildung </w:t>
       </w:r>
-      <w:r>
-        <w:fldChar w:fldCharType="begin"/>
-      </w:r>
-      <w:r>
-        <w:instrText xml:space="preserve"> SEQ Abbildung \* ARABIC </w:instrText>
-      </w:r>
-      <w:r>
-        <w:fldChar w:fldCharType="separate"/>
-      </w:r>
-      <w:r>
-        <w:rPr>
-          <w:noProof/>
-        </w:rPr>
-        <w:t>8</w:t>
-      </w:r>
-      <w:r>
-        <w:rPr>
-          <w:noProof/>
-        </w:rPr>
-        <w:fldChar w:fldCharType="end"/>
-      </w:r>
+      <w:fldSimple w:instr=" SEQ Abbildung \* ARABIC ">
+        <w:r>
+          <w:rPr>
+            <w:noProof/>
+          </w:rPr>
+          <w:t>8</w:t>
+        </w:r>
+      </w:fldSimple>
       <w:r>
         <w:t xml:space="preserve"> - Vergleich der Studiengänge</w:t>
       </w:r>
-      <w:bookmarkEnd w:id="8"/>
+      <w:bookmarkEnd w:id="9"/>
     </w:p>
     <w:p>
       <w:r>
@@ -6024,35 +5915,22 @@
       <w:pPr>
         <w:pStyle w:val="Caption"/>
       </w:pPr>
-      <w:bookmarkStart w:id="9" w:name="_Ref319422492"/>
+      <w:bookmarkStart w:id="10" w:name="_Ref319422492"/>
       <w:r>
         <w:t xml:space="preserve">Abbildung </w:t>
       </w:r>
-      <w:r>
-        <w:fldChar w:fldCharType="begin"/>
-      </w:r>
-      <w:r>
-        <w:instrText xml:space="preserve"> SEQ Abbildung \* ARABIC </w:instrText>
-      </w:r>
-      <w:r>
-        <w:fldChar w:fldCharType="separate"/>
-      </w:r>
-      <w:r>
-        <w:rPr>
-          <w:noProof/>
-        </w:rPr>
-        <w:t>9</w:t>
-      </w:r>
-      <w:r>
-        <w:rPr>
-          <w:noProof/>
-        </w:rPr>
-        <w:fldChar w:fldCharType="end"/>
-      </w:r>
+      <w:fldSimple w:instr=" SEQ Abbildung \* ARABIC ">
+        <w:r>
+          <w:rPr>
+            <w:noProof/>
+          </w:rPr>
+          <w:t>9</w:t>
+        </w:r>
+      </w:fldSimple>
       <w:r>
         <w:t xml:space="preserve"> – Meinungsverteilung</w:t>
       </w:r>
-      <w:bookmarkEnd w:id="9"/>
+      <w:bookmarkEnd w:id="10"/>
     </w:p>
     <w:p>
       <w:pPr>
@@ -6287,24 +6165,14 @@
             <w:r>
               <w:t xml:space="preserve">Abbildung </w:t>
             </w:r>
-            <w:r>
-              <w:fldChar w:fldCharType="begin"/>
-            </w:r>
-            <w:r>
-              <w:instrText xml:space="preserve"> SEQ Abbildung \* ARABIC </w:instrText>
-            </w:r>
-            <w:r>
-              <w:fldChar w:fldCharType="separate"/>
-            </w:r>
-            <w:r>
-              <w:rPr>
-                <w:noProof/>
-              </w:rPr>
-              <w:t>10</w:t>
-            </w:r>
-            <w:r>
-              <w:fldChar w:fldCharType="end"/>
-            </w:r>
+            <w:fldSimple w:instr=" SEQ Abbildung \* ARABIC ">
+              <w:r>
+                <w:rPr>
+                  <w:noProof/>
+                </w:rPr>
+                <w:t>10</w:t>
+              </w:r>
+            </w:fldSimple>
             <w:r>
               <w:t xml:space="preserve"> - Peter Posterleser, Bildquelle: www.office.com</w:t>
             </w:r>
@@ -6357,7 +6225,43 @@
           </w:tcPr>
           <w:p>
             <w:r>
-              <w:t>Durch die gewählten Module befindet sich Peter meistens in den Gebäuden 1, 2, 3 und 5. Er ist ein regelmässiger Mensa Besucher und daher auch fast jeden Tag im Gebäude 4. In den Unterrichtspausen oder Zwischenstunden nimmt Peter sich manchmal Zeit um die ausgestellten Bachelor Poster zu lesen.</w:t>
+              <w:t xml:space="preserve">Durch die </w:t>
+            </w:r>
+            <w:r>
+              <w:t xml:space="preserve">für sein Semester </w:t>
+            </w:r>
+            <w:r>
+              <w:t xml:space="preserve">gewählten Module befindet sich Peter </w:t>
+            </w:r>
+            <w:r>
+              <w:t xml:space="preserve">mehrheitlich </w:t>
+            </w:r>
+            <w:r>
+              <w:t>in den Gebäuden 1, 2, 3 und 5.</w:t>
+            </w:r>
+            <w:r>
+              <w:t xml:space="preserve"> Er ist ein regelmässiger Mensa-</w:t>
+            </w:r>
+            <w:r>
+              <w:t>Besucher und daher auch fast jeden Tag im Gebäude 4</w:t>
+            </w:r>
+            <w:r>
+              <w:t xml:space="preserve"> anzutreffen</w:t>
+            </w:r>
+            <w:r>
+              <w:t xml:space="preserve">. </w:t>
+            </w:r>
+            <w:r>
+              <w:t>Zu Beginn eines Semesters nimmt sich Peter i</w:t>
+            </w:r>
+            <w:r>
+              <w:t>n den Unterrichtspausen oder Zwischenstunden manchmal Zeit</w:t>
+            </w:r>
+            <w:r>
+              <w:t>, um die ausgestellten Bachelorp</w:t>
+            </w:r>
+            <w:r>
+              <w:t>oster zu lesen.</w:t>
             </w:r>
           </w:p>
         </w:tc>
@@ -6379,7 +6283,37 @@
           </w:tcPr>
           <w:p>
             <w:r>
-              <w:t>Peter ist daran interessiert, was andere Personen für Arbeiten geleistet haben, vor allem aus seinem eigenen Studiengang. Die Arbeiten von anderen Studiengängen werden aber auch von ihm gelesen.</w:t>
+              <w:t>Peter ist daran interessiert</w:t>
+            </w:r>
+            <w:r>
+              <w:t xml:space="preserve"> zu erfahren</w:t>
+            </w:r>
+            <w:r>
+              <w:t xml:space="preserve">, was andere Personen für Arbeiten </w:t>
+            </w:r>
+            <w:r>
+              <w:t>durchgeführt</w:t>
+            </w:r>
+            <w:r>
+              <w:t xml:space="preserve"> haben</w:t>
+            </w:r>
+            <w:r>
+              <w:t>. Besonders interessieren ihn jene a</w:t>
+            </w:r>
+            <w:r>
+              <w:t xml:space="preserve">us seinem eigenen Studiengang. </w:t>
+            </w:r>
+            <w:r>
+              <w:t>Er liest aber auch Poster von A</w:t>
+            </w:r>
+            <w:r>
+              <w:t xml:space="preserve">rbeiten </w:t>
+            </w:r>
+            <w:r>
+              <w:t>aus</w:t>
+            </w:r>
+            <w:r>
+              <w:t xml:space="preserve"> anderen Studiengängen.</w:t>
             </w:r>
           </w:p>
         </w:tc>
@@ -6547,7 +6481,13 @@
         <w:t>sind</w:t>
       </w:r>
       <w:r>
-        <w:t>. Er nutzt die verbleibende Zeit daher</w:t>
+        <w:t xml:space="preserve">. Er nutzt </w:t>
+      </w:r>
+      <w:r>
+        <w:t xml:space="preserve">daher </w:t>
+      </w:r>
+      <w:r>
+        <w:t>die verbleibende Zeit</w:t>
       </w:r>
       <w:r>
         <w:t>,</w:t>
@@ -6587,7 +6527,19 @@
         <w:t>w</w:t>
       </w:r>
       <w:r>
-        <w:t>and auf. Zudem bemerken sie, dass diese auf sie reagiert</w:t>
+        <w:t>and auf</w:t>
+      </w:r>
+      <w:r>
+        <w:t>, welche im Eingangsbereich des Gebäudes 4 steht</w:t>
+      </w:r>
+      <w:r>
+        <w:t xml:space="preserve">. </w:t>
+      </w:r>
+      <w:r>
+        <w:t>Bald schon</w:t>
+      </w:r>
+      <w:r>
+        <w:t xml:space="preserve"> bemerken sie, dass diese auf sie reagiert</w:t>
       </w:r>
       <w:r>
         <w:t>,</w:t>
@@ -6605,23 +6557,35 @@
         <w:t xml:space="preserve"> der HSR</w:t>
       </w:r>
       <w:r>
-        <w:t xml:space="preserve"> angeschaut werden können. Die zwei interagieren mit der Wand und haben bald ein Poster entdeckt, </w:t>
+        <w:t xml:space="preserve"> angeschaut werden können. Die zwei interagieren mit der Wand und </w:t>
+      </w:r>
+      <w:r>
+        <w:t>entdecken bald ein Poster</w:t>
+      </w:r>
+      <w:r>
+        <w:t xml:space="preserve">, </w:t>
       </w:r>
       <w:r>
         <w:t>welches</w:t>
       </w:r>
       <w:r>
-        <w:t xml:space="preserve"> sie besonders spannend finden und beginnen</w:t>
+        <w:t xml:space="preserve"> sie besonders </w:t>
+      </w:r>
+      <w:r>
+        <w:lastRenderedPageBreak/>
+        <w:t>spannend finden und beginnen</w:t>
       </w:r>
       <w:r>
         <w:t>,</w:t>
       </w:r>
       <w:r>
-        <w:t xml:space="preserve"> dieses zu lesen. Kurz darauf ertönt der Pausengong. Peter würde sich aber gerne noch weiter über das angesehene Poster </w:t>
-      </w:r>
-      <w:r>
-        <w:lastRenderedPageBreak/>
-        <w:t>informieren und fotografiert deshalb mit seinem Smartphone den abgebildeten QR-Code. Danach kehren die beiden schnell in die Vorlesung zurück.</w:t>
+        <w:t xml:space="preserve"> dieses zu lesen. Kurz darauf ertönt der Pausengong. Peter würde sich aber gerne noch weiter über das </w:t>
+      </w:r>
+      <w:r>
+        <w:t xml:space="preserve">eben </w:t>
+      </w:r>
+      <w:r>
+        <w:t>angesehene Poster informieren und fotografiert deshalb mit seinem Smartphone den abgebildeten QR-Code. Danach kehren die beiden schnell in die Vorlesung zurück.</w:t>
       </w:r>
     </w:p>
     <w:p>
@@ -6643,10 +6607,37 @@
         <w:t xml:space="preserve"> (?)</w:t>
       </w:r>
       <w:r>
-        <w:t xml:space="preserve"> Semesterwoche </w:t>
-      </w:r>
-      <w:r>
-        <w:t>möchten sich Peter und eine Freundin noch Poster aus anderen Studiengängen ansehen. Sie haben sich für diejenigen der Elektrotechnik entschieden. Sie gehen eigens dafür in das Gebäude 5. Dabei müssen die beiden jedoch feststellen, dass die Arbeiten schon nicht mehr ausgestellt werden. Etwas enttäuscht kehren sie ins Gebäude 1 zurück.</w:t>
+        <w:t xml:space="preserve"> Semesterwoche</w:t>
+      </w:r>
+      <w:r>
+        <w:t>, kurz vor Mittag</w:t>
+      </w:r>
+      <w:r>
+        <w:t>,</w:t>
+      </w:r>
+      <w:r>
+        <w:t xml:space="preserve"> </w:t>
+      </w:r>
+      <w:r>
+        <w:t xml:space="preserve">möchten sich Peter und eine Freundin </w:t>
+      </w:r>
+      <w:r>
+        <w:t xml:space="preserve">von ihm </w:t>
+      </w:r>
+      <w:r>
+        <w:t>noch Poster aus anderen Studiengängen ansehen. Sie haben sich für diejenigen der Elektrotechnik entschieden. Sie gehen eigens dafür in das Gebäude 5. Dabei müssen die beiden jedoch feststellen, dass die</w:t>
+      </w:r>
+      <w:r>
+        <w:t xml:space="preserve"> Ausstellung der Bachelor- und Masterarbeiten bereits vorüber ist und keine Poster mehr aus</w:t>
+      </w:r>
+      <w:r>
+        <w:t>gestellt</w:t>
+      </w:r>
+      <w:r>
+        <w:t xml:space="preserve"> sind.</w:t>
+      </w:r>
+      <w:r>
+        <w:t xml:space="preserve"> Etwas enttäuscht kehren sie ins Gebäude 1 zurück.</w:t>
       </w:r>
     </w:p>
     <w:p>
@@ -6659,19 +6650,34 @@
     </w:p>
     <w:p>
       <w:r>
-        <w:t xml:space="preserve">Am Dienstag der </w:t>
-      </w:r>
-      <w:r>
-        <w:t>dritten</w:t>
-      </w:r>
-      <w:r>
-        <w:t xml:space="preserve"> (?) </w:t>
-      </w:r>
-      <w:r>
-        <w:t>Semesterw</w:t>
-      </w:r>
-      <w:r>
-        <w:t>oche, kurz vor Mittag, möchten sich Peter und eine Freundin noch Poster aus anderen Studiengängen ansehen. Sie haben sich für diejenigen der Elektrotechnik entschieden. Peter erinnert sich an die Video Wall in Gebäude 4 und sie begeben sich gemeinsam dort hin. Die beiden stellen schnell fest, dass man die Posterauswahl auf einzelne Studiengänge beschränken kann. Auf diese Art können sie nur in den Postern der Elektrotechnik stöbern. Die zwei stossen nach kurzer Zeit auf einige spannende Projekte, welchen sie mehr Zeit widmen. Nach gut 20 Minuten werden sie von ihren Studienkollegen abgeholt um in der Mensa zu Essen.</w:t>
+        <w:t>Am Dienstag der dritten (?) Semesterwoche</w:t>
+      </w:r>
+      <w:r>
+        <w:t>, kurz vor Mittag,</w:t>
+      </w:r>
+      <w:r>
+        <w:t xml:space="preserve"> möchten sich Peter und eine Freundin von ihm noch Poster aus anderen Studiengängen ansehen</w:t>
+      </w:r>
+      <w:r>
+        <w:t xml:space="preserve">. Sie haben sich für diejenigen der Elektrotechnik entschieden. Peter erinnert sich an die Video Wall in Gebäude 4 und </w:t>
+      </w:r>
+      <w:r>
+        <w:t>sie begeben sich gemeinsam dort</w:t>
+      </w:r>
+      <w:r>
+        <w:t xml:space="preserve">hin. Die beiden stellen schnell fest, dass man die </w:t>
+      </w:r>
+      <w:r>
+        <w:t>Auswahl der Poster</w:t>
+      </w:r>
+      <w:r>
+        <w:t xml:space="preserve"> auf einzelne Studiengänge beschränken kann. Auf diese Art können sie nur in den Postern der Elektrotechnik stöbern. Die zwei stossen nach kurzer Zeit auf einige spannende Projekte, welchen sie mehr Zeit widmen. Nach gut 20 Minuten werden sie von ihren Studienkollegen abgeholt</w:t>
+      </w:r>
+      <w:r>
+        <w:t>,</w:t>
+      </w:r>
+      <w:r>
+        <w:t xml:space="preserve"> um in der Mensa zu Essen.</w:t>
       </w:r>
     </w:p>
     <w:p>
@@ -6778,24 +6784,14 @@
             <w:r>
               <w:t xml:space="preserve">Abbildung </w:t>
             </w:r>
-            <w:r>
-              <w:fldChar w:fldCharType="begin"/>
-            </w:r>
-            <w:r>
-              <w:instrText xml:space="preserve"> SEQ Abbildung \* ARABIC </w:instrText>
-            </w:r>
-            <w:r>
-              <w:fldChar w:fldCharType="separate"/>
-            </w:r>
-            <w:r>
-              <w:rPr>
-                <w:noProof/>
-              </w:rPr>
-              <w:t>11</w:t>
-            </w:r>
-            <w:r>
-              <w:fldChar w:fldCharType="end"/>
-            </w:r>
+            <w:fldSimple w:instr=" SEQ Abbildung \* ARABIC ">
+              <w:r>
+                <w:rPr>
+                  <w:noProof/>
+                </w:rPr>
+                <w:t>11</w:t>
+              </w:r>
+            </w:fldSimple>
             <w:r>
               <w:t xml:space="preserve"> - Noemi Nichtinteressiert, Bildque</w:t>
             </w:r>
@@ -6876,11 +6872,11 @@
           </w:tcPr>
           <w:p>
             <w:r>
-              <w:t xml:space="preserve">Noemi ist nicht besonders interessiert an den ausgestellten Bachelor- und Masterarbeiten. Zudem ist ihr auch der Aufwand, um die Poster aufzusuchen und sie zu lesen, zu gross. Da die Poster der Abteilung Raumplanung aber im Gebäude 1 ausgestellt </w:t>
+              <w:t xml:space="preserve">Noemi ist nicht besonders interessiert an den ausgestellten Bachelor- und Masterarbeiten. Zudem ist ihr auch der Aufwand, </w:t>
             </w:r>
             <w:r>
               <w:lastRenderedPageBreak/>
-              <w:t>werden, kann sie sich dann zwischendurch aber doch durchringen, ein paar wenige Poster ihres eigenen Studiengangs zu betrachten.</w:t>
+              <w:t>um die Poster aufzusuchen und sie zu lesen, zu gross. Da die Poster der Abteilung Raumplanung aber im Gebäude 1 ausgestellt werden, kann sie sich dann zwischendurch aber doch durchringen, ein paar wenige Poster ihres eigenen Studiengangs zu betrachten.</w:t>
             </w:r>
           </w:p>
         </w:tc>
@@ -7072,10 +7068,22 @@
         <w:t>t</w:t>
       </w:r>
       <w:r>
-        <w:t>, dass darauf die Bachelorposter abgebildet werden.</w:t>
-      </w:r>
-      <w:r>
-        <w:t xml:space="preserve"> Angespornt durch ihre Kolleginnen bleibt sie jedoch für eine Weile dort und </w:t>
+        <w:t xml:space="preserve">, dass </w:t>
+      </w:r>
+      <w:r>
+        <w:t>auf der Monitorwand</w:t>
+      </w:r>
+      <w:r>
+        <w:t xml:space="preserve"> die Bachelor</w:t>
+      </w:r>
+      <w:r>
+        <w:t>- und Master</w:t>
+      </w:r>
+      <w:r>
+        <w:t>poster abgebildet werden.</w:t>
+      </w:r>
+      <w:r>
+        <w:t xml:space="preserve"> Angespornt durch ihre Kolleginnen bleibt sie für eine Weile dort und </w:t>
       </w:r>
       <w:r>
         <w:t xml:space="preserve"> </w:t>
@@ -7084,7 +7092,13 @@
         <w:t xml:space="preserve">schaut sich die Poster </w:t>
       </w:r>
       <w:r>
-        <w:t>mit ihnen an</w:t>
+        <w:t>mit ihnen</w:t>
+      </w:r>
+      <w:r>
+        <w:t xml:space="preserve"> zusammen</w:t>
+      </w:r>
+      <w:r>
+        <w:t xml:space="preserve"> an</w:t>
       </w:r>
       <w:r>
         <w:t>.</w:t>
@@ -7100,31 +7114,94 @@
     </w:p>
     <w:p>
       <w:r>
-        <w:t xml:space="preserve">Zur Mittagszeit begibt sich Noemi zur Mensa im Gebäude 4, da sie es versäumt hat etwas von Zuhause mitzunehmen. </w:t>
+        <w:t>Zur Mittagszeit begibt sich Noemi zur Mensa im Gebäude 4, da sie es versäumt hat</w:t>
+      </w:r>
+      <w:r>
+        <w:t>,</w:t>
+      </w:r>
+      <w:r>
+        <w:t xml:space="preserve"> etwas von Zuhause mitzunehmen. </w:t>
       </w:r>
       <w:r>
         <w:t>Im Eingangsbereich des Gebäudes lädt sie ihren Badge auf. Heute ist viel Betrieb und vor allem die rechte Warteschlange</w:t>
       </w:r>
       <w:r>
-        <w:t xml:space="preserve">, für die Standardmenüs, </w:t>
+        <w:t xml:space="preserve"> für die Standardmenüs </w:t>
       </w:r>
       <w:r>
         <w:t>ist besonders lang. Noemi stellt sich daher in die linke Reihe</w:t>
       </w:r>
       <w:r>
-        <w:t>, welche für das Tagesmenü ist</w:t>
+        <w:t xml:space="preserve">, </w:t>
+      </w:r>
+      <w:r>
+        <w:t xml:space="preserve">in </w:t>
+      </w:r>
+      <w:r>
+        <w:t>welche</w:t>
+      </w:r>
+      <w:r>
+        <w:t>r man</w:t>
+      </w:r>
+      <w:r>
+        <w:t xml:space="preserve"> für das Tagesmenü </w:t>
+      </w:r>
+      <w:r>
+        <w:t>ansteht</w:t>
       </w:r>
       <w:r>
         <w:t xml:space="preserve">. </w:t>
       </w:r>
       <w:r>
-        <w:t>Die Infokarte, die angibt was für ein Menü heute angeboten wird, befindet sich erst weiter vorne bei den Tabletts und Besteck. Dort angekommen</w:t>
-      </w:r>
-      <w:r>
-        <w:t xml:space="preserve"> stellt sie fest, dass s</w:t>
-      </w:r>
-      <w:r>
-        <w:t>ie dieses so gar nicht ihrem Geschmack entspricht</w:t>
+        <w:t>Die Infokarte</w:t>
+      </w:r>
+      <w:r>
+        <w:t>n</w:t>
+      </w:r>
+      <w:r>
+        <w:t xml:space="preserve">, </w:t>
+      </w:r>
+      <w:r>
+        <w:t xml:space="preserve">auf welchen die </w:t>
+      </w:r>
+      <w:r>
+        <w:t xml:space="preserve">heute </w:t>
+      </w:r>
+      <w:r>
+        <w:t>angebotenen</w:t>
+      </w:r>
+      <w:r>
+        <w:t xml:space="preserve"> Menü</w:t>
+      </w:r>
+      <w:r>
+        <w:t>s</w:t>
+      </w:r>
+      <w:r>
+        <w:t xml:space="preserve"> </w:t>
+      </w:r>
+      <w:r>
+        <w:t>aufgelistet sind, befinden</w:t>
+      </w:r>
+      <w:r>
+        <w:t xml:space="preserve"> sich erst weiter vorne bei den Tabletts und </w:t>
+      </w:r>
+      <w:r>
+        <w:t xml:space="preserve">dem </w:t>
+      </w:r>
+      <w:r>
+        <w:t>Besteck. Dort angekommen</w:t>
+      </w:r>
+      <w:r>
+        <w:t xml:space="preserve"> stellt sie fest, dass</w:t>
+      </w:r>
+      <w:r>
+        <w:t xml:space="preserve"> </w:t>
+      </w:r>
+      <w:r>
+        <w:t>das Tagesmenü</w:t>
+      </w:r>
+      <w:r>
+        <w:t xml:space="preserve"> so gar nicht ihrem Geschmack entspricht</w:t>
       </w:r>
       <w:r>
         <w:t xml:space="preserve">. Daher </w:t>
@@ -7152,22 +7229,34 @@
     </w:p>
     <w:p>
       <w:r>
-        <w:t>Zur Mittagszeit begibt sich Noemi zur Mensa im Gebäude 4, da sie es versäumt hat etwas von Zuhause mitzunehmen. Im Eingangsbereich des Gebäudes lädt sie ihren Badge auf. Heute ist viel Betrieb und vor allem die rechte Warteschlange, für die Standardmenüs, ist besonders lang.</w:t>
-      </w:r>
-      <w:r>
-        <w:t xml:space="preserve"> </w:t>
-      </w:r>
-      <w:r>
-        <w:t xml:space="preserve">Während sie darauf wartet, dass auch ihre Studienkollegen ihren Badge aufgeladen haben, </w:t>
-      </w:r>
-      <w:r>
-        <w:t>entdeckt sie, dass auf der Video Wall die Menüs der Mensas angezeigt werden</w:t>
+        <w:t>Zur Mittagszeit begibt sich Noemi zur Mensa im Gebäude 4, da sie es versäumt hat</w:t>
+      </w:r>
+      <w:r>
+        <w:t>,</w:t>
+      </w:r>
+      <w:r>
+        <w:t xml:space="preserve"> etwas von Zuhause mitzunehmen. Im Eingangsbereich des Gebäudes lädt sie ihren Badge auf. Heute ist viel Betrieb und vor allem die rechte Warteschlange für die Standardmenüs ist besonders lang. </w:t>
+      </w:r>
+      <w:r>
+        <w:t>Während Noemi</w:t>
+      </w:r>
+      <w:r>
+        <w:t xml:space="preserve"> darauf wartet, dass auch ihre Studienkollegen ihren Badge aufgeladen haben, </w:t>
+      </w:r>
+      <w:r>
+        <w:t>entdeckt sie, dass auf der Video Wall die Menüs der Mensa angezeigt werden</w:t>
       </w:r>
       <w:r>
         <w:t xml:space="preserve">. </w:t>
       </w:r>
       <w:r>
-        <w:t>Noemi stellt fest, dass das Tagesmenü gar nicht ihrem Geschmack entspricht</w:t>
+        <w:t xml:space="preserve">Noemi stellt fest, dass das Tagesmenü </w:t>
+      </w:r>
+      <w:r>
+        <w:t xml:space="preserve">so </w:t>
+      </w:r>
+      <w:r>
+        <w:t>gar nicht ihrem Geschmack entspricht</w:t>
       </w:r>
       <w:r>
         <w:t>. Sie stellt sich da</w:t>
@@ -7181,8 +7270,6 @@
       <w:r>
         <w:t xml:space="preserve">den </w:t>
       </w:r>
-      <w:bookmarkStart w:id="10" w:name="_GoBack"/>
-      <w:bookmarkEnd w:id="10"/>
       <w:r>
         <w:t xml:space="preserve">Mitstudierenden zu, wie diese mit der Video Wall interagieren. </w:t>
       </w:r>
@@ -7192,6 +7279,7 @@
         <w:pStyle w:val="Heading3"/>
       </w:pPr>
       <w:r>
+        <w:lastRenderedPageBreak/>
         <w:t>Persona Erich Eventbesucher</w:t>
       </w:r>
     </w:p>
@@ -7212,7 +7300,6 @@
           </w:tcPr>
           <w:p>
             <w:r>
-              <w:lastRenderedPageBreak/>
               <w:t>Erich Eventbesucher</w:t>
             </w:r>
           </w:p>
@@ -7285,27 +7372,14 @@
             <w:r>
               <w:t xml:space="preserve">Abbildung </w:t>
             </w:r>
-            <w:r>
-              <w:fldChar w:fldCharType="begin"/>
-            </w:r>
-            <w:r>
-              <w:instrText xml:space="preserve"> SEQ Abbildung \* ARABIC </w:instrText>
-            </w:r>
-            <w:r>
-              <w:fldChar w:fldCharType="separate"/>
-            </w:r>
-            <w:r>
-              <w:rPr>
-                <w:noProof/>
-              </w:rPr>
-              <w:t>12</w:t>
-            </w:r>
-            <w:r>
-              <w:rPr>
-                <w:noProof/>
-              </w:rPr>
-              <w:fldChar w:fldCharType="end"/>
-            </w:r>
+            <w:fldSimple w:instr=" SEQ Abbildung \* ARABIC ">
+              <w:r>
+                <w:rPr>
+                  <w:noProof/>
+                </w:rPr>
+                <w:t>12</w:t>
+              </w:r>
+            </w:fldSimple>
             <w:r>
               <w:t xml:space="preserve"> - Erich Eventbesucher, Bildquelle: www.office.com</w:t>
             </w:r>
@@ -7331,7 +7405,19 @@
           <w:p/>
           <w:p>
             <w:r>
-              <w:t>Mitarbeiter aus privatem Sektor</w:t>
+              <w:t xml:space="preserve">Mitarbeiter aus </w:t>
+            </w:r>
+            <w:r>
+              <w:t xml:space="preserve">dem </w:t>
+            </w:r>
+            <w:r>
+              <w:t>private</w:t>
+            </w:r>
+            <w:r>
+              <w:t>n</w:t>
+            </w:r>
+            <w:r>
+              <w:t xml:space="preserve"> Sektor</w:t>
             </w:r>
           </w:p>
           <w:p>
@@ -7358,7 +7444,43 @@
           </w:tcPr>
           <w:p>
             <w:r>
-              <w:t>Für die Veranstaltungen an der HSR wird meist die Aula genutzt, welche sich im Gebäude 4 befindet. Dort wird auch das Mittagessen serviert. Erik befindet sich daher den ganzen Tag im diesem Gebäude.</w:t>
+              <w:t>Erik befindet sich</w:t>
+            </w:r>
+            <w:r>
+              <w:t xml:space="preserve"> bei Eventbesuchen an der HSR jeweils</w:t>
+            </w:r>
+            <w:r>
+              <w:t xml:space="preserve"> den ganzen Tag im Gebäude</w:t>
+            </w:r>
+            <w:r>
+              <w:t xml:space="preserve"> 4. Denn f</w:t>
+            </w:r>
+            <w:r>
+              <w:t>ür die Veranstaltungen an der HSR wird meist die Aula genutzt, welche sich i</w:t>
+            </w:r>
+            <w:r>
+              <w:t>n ebendiese</w:t>
+            </w:r>
+            <w:r>
+              <w:t>m Gebäude</w:t>
+            </w:r>
+            <w:r>
+              <w:t xml:space="preserve"> befindet.</w:t>
+            </w:r>
+            <w:r>
+              <w:t xml:space="preserve"> </w:t>
+            </w:r>
+            <w:r>
+              <w:t xml:space="preserve">Auch </w:t>
+            </w:r>
+            <w:r>
+              <w:t xml:space="preserve">das Mittagessen </w:t>
+            </w:r>
+            <w:r>
+              <w:t>wird dort serviert</w:t>
+            </w:r>
+            <w:r>
+              <w:t>.</w:t>
             </w:r>
           </w:p>
         </w:tc>
@@ -7513,7 +7635,64 @@
     </w:p>
     <w:p>
       <w:r>
-        <w:t>Erich besucht zusammen mit seinen Firmenkollegen eine Veranstaltung an der HSR. Diese findet in der Aula statt. Nach einer Einführung erfolgt die erste Pause. Erich und seine Kollegen nutzen diese Zeit um sich in der Mensa einen Kaffee zu holen. Sie haben noch genug Zeit um sich im Gebäude etwas genauer umzusehen und betrachten für kurze Zeit den Informationsstand. Ihr Interesse verfliegt jedoch recht schnell, da es sich dort vor allem um Informationen für zukünftige Studenten oder Angebote für Studierende handelt. Die Gruppe widmet sich danach einem Gespräch bis sie wieder in den Saal gerufen wird.</w:t>
+        <w:t>Erich besucht zusammen mit seinen Firmenkollegen eine Veranstaltung an der HSR. Diese findet in der Aula</w:t>
+      </w:r>
+      <w:r>
+        <w:t xml:space="preserve"> im Gebäude 4</w:t>
+      </w:r>
+      <w:r>
+        <w:t xml:space="preserve"> statt. Nach einer Einführung erfolgt die erste Pause. Erich und seine Kollegen nutzen diese Zeit</w:t>
+      </w:r>
+      <w:r>
+        <w:t>,</w:t>
+      </w:r>
+      <w:r>
+        <w:t xml:space="preserve"> um sich in der Mensa einen Kaffee zu holen. </w:t>
+      </w:r>
+      <w:r>
+        <w:t xml:space="preserve">Auch </w:t>
+      </w:r>
+      <w:r>
+        <w:t xml:space="preserve">haben </w:t>
+      </w:r>
+      <w:r>
+        <w:t xml:space="preserve">sie </w:t>
+      </w:r>
+      <w:r>
+        <w:t>noch genug Zeit</w:t>
+      </w:r>
+      <w:r>
+        <w:t>,</w:t>
+      </w:r>
+      <w:r>
+        <w:t xml:space="preserve"> um sich im Gebäude etwas genauer umzusehen und betrachten für kurze Zeit den Informationsstand. Ihr Interesse verfliegt jedoch recht schnell, da es sich </w:t>
+      </w:r>
+      <w:r>
+        <w:t xml:space="preserve">hierbei </w:t>
+      </w:r>
+      <w:r>
+        <w:t xml:space="preserve">vor allem um Informationen für zukünftige Studenten oder Angebote für Studierende handelt. Die Gruppe </w:t>
+      </w:r>
+      <w:r>
+        <w:t>beginnt ein</w:t>
+      </w:r>
+      <w:r>
+        <w:t xml:space="preserve"> Gespräch</w:t>
+      </w:r>
+      <w:r>
+        <w:t xml:space="preserve"> und kehrt erst zurück</w:t>
+      </w:r>
+      <w:r>
+        <w:t>,</w:t>
+      </w:r>
+      <w:r>
+        <w:t xml:space="preserve"> </w:t>
+      </w:r>
+      <w:r>
+        <w:t>als</w:t>
+      </w:r>
+      <w:r>
+        <w:t xml:space="preserve"> sie in den Saal gerufen wird.</w:t>
       </w:r>
     </w:p>
     <w:p>
@@ -7526,7 +7705,113 @@
     </w:p>
     <w:p>
       <w:r>
-        <w:t>Erich besucht zusammen mit seinen Firmenkollegen eine Veranstaltung an der HSR. Schon beim Hereinkommen fällt ihm die Video Wall an der einen Wand auf. Jedoch hat er keine Zeit sich genauer damit auseinanderzusetzen, da er in die Aula muss. Nach einer Einführung erfolgt die erste Pause. Erich und seine Kollegen nutzen diese Zeit um sich in der Mensa einen Kaffee zu holen. Dabei fällt ihm wieder die Video Wall auf. Interessiert nähert er sich dieser und bemerkt, dass diese auf seine Bewegungen reagiert. Erich stellt bei näherer Betrachtung fest, dass es sich bei den angezeigten Elementen um Poster zu Arbeiten der Hochschule handelt. Erik sieht sich einige der Poster an und möchte eines davon genauer studieren. In diesem Moment werden er und seine Gruppe jedoch wieder in den Saal gerufen. Erich nimmt sich jedoch fest vor die Video Wall am Mittag noch einmal länger zu nutzen.</w:t>
+        <w:t xml:space="preserve">Erich besucht zusammen mit seinen Firmenkollegen eine Veranstaltung an der HSR. </w:t>
+      </w:r>
+      <w:r>
+        <w:t>Diese findet in der Aula im Gebäude 4 statt</w:t>
+      </w:r>
+      <w:r>
+        <w:t xml:space="preserve">. </w:t>
+      </w:r>
+      <w:r>
+        <w:t xml:space="preserve">Schon beim </w:t>
+      </w:r>
+      <w:r>
+        <w:t>Betreten des</w:t>
+      </w:r>
+      <w:r>
+        <w:t xml:space="preserve"> Gebäude</w:t>
+      </w:r>
+      <w:r>
+        <w:t>s</w:t>
+      </w:r>
+      <w:r>
+        <w:t xml:space="preserve"> </w:t>
+      </w:r>
+      <w:r>
+        <w:t xml:space="preserve">fällt ihm die Video Wall an der Wand </w:t>
+      </w:r>
+      <w:r>
+        <w:t xml:space="preserve">im Eingangsbereich </w:t>
+      </w:r>
+      <w:r>
+        <w:t>auf. Jedoch hat er keine Zeit</w:t>
+      </w:r>
+      <w:r>
+        <w:t>,</w:t>
+      </w:r>
+      <w:r>
+        <w:t xml:space="preserve"> sich genauer damit auseinanderzusetzen, da </w:t>
+      </w:r>
+      <w:r>
+        <w:t xml:space="preserve">die Veranstaltung gleich beginnt und </w:t>
+      </w:r>
+      <w:r>
+        <w:t xml:space="preserve">er </w:t>
+      </w:r>
+      <w:r>
+        <w:t xml:space="preserve">sich unverzüglich </w:t>
+      </w:r>
+      <w:r>
+        <w:t xml:space="preserve">in die Aula </w:t>
+      </w:r>
+      <w:r>
+        <w:t xml:space="preserve">begeben </w:t>
+      </w:r>
+      <w:r>
+        <w:t>muss. Nach einer Einführung erfolgt die erste Pause. Erich und seine Kollegen nutzen diese Zeit</w:t>
+      </w:r>
+      <w:r>
+        <w:t>,</w:t>
+      </w:r>
+      <w:r>
+        <w:t xml:space="preserve"> um sich in der Mensa einen Kaffee zu holen. Dabei fällt ihm wieder die Video Wall auf. Interessiert nähert er sich dieser und bemerkt, dass diese auf seine Bewegungen reagiert. Erich stellt bei näherer Betrachtung fest, dass es sich bei den an</w:t>
+      </w:r>
+      <w:r>
+        <w:t>gezeigten Elementen um Poster zu</w:t>
+      </w:r>
+      <w:r>
+        <w:t xml:space="preserve"> Arbeiten</w:t>
+      </w:r>
+      <w:r>
+        <w:t>, die an</w:t>
+      </w:r>
+      <w:r>
+        <w:t xml:space="preserve"> der Hochschule</w:t>
+      </w:r>
+      <w:r>
+        <w:t xml:space="preserve"> durchgeführt wurden,</w:t>
+      </w:r>
+      <w:r>
+        <w:t xml:space="preserve"> handelt. Eri</w:t>
+      </w:r>
+      <w:r>
+        <w:t>ch</w:t>
+      </w:r>
+      <w:r>
+        <w:t xml:space="preserve"> sieht sich einige der Poster an und möchte eines davon </w:t>
+      </w:r>
+      <w:r>
+        <w:lastRenderedPageBreak/>
+        <w:t>genauer studieren. In diesem Moment werden er und seine Gruppe jedoch wieder in den Saal gerufen. Erich nimmt sich jedoch fest vor</w:t>
+      </w:r>
+      <w:r>
+        <w:t>,</w:t>
+      </w:r>
+      <w:r>
+        <w:t xml:space="preserve"> die Video Wall am Mittag noch einmal </w:t>
+      </w:r>
+      <w:r>
+        <w:t xml:space="preserve">über </w:t>
+      </w:r>
+      <w:r>
+        <w:t>länger</w:t>
+      </w:r>
+      <w:r>
+        <w:t>e Zeit</w:t>
+      </w:r>
+      <w:r>
+        <w:t xml:space="preserve"> zu nutzen.</w:t>
       </w:r>
       <w:r>
         <w:br w:type="page"/>
@@ -7797,27 +8082,14 @@
       <w:r>
         <w:t xml:space="preserve">Abbildung </w:t>
       </w:r>
-      <w:r>
-        <w:fldChar w:fldCharType="begin"/>
-      </w:r>
-      <w:r>
-        <w:instrText xml:space="preserve"> SEQ Abbildung \* ARABIC </w:instrText>
-      </w:r>
-      <w:r>
-        <w:fldChar w:fldCharType="separate"/>
-      </w:r>
-      <w:r>
-        <w:rPr>
-          <w:noProof/>
-        </w:rPr>
-        <w:t>13</w:t>
-      </w:r>
-      <w:r>
-        <w:rPr>
-          <w:noProof/>
-        </w:rPr>
-        <w:fldChar w:fldCharType="end"/>
-      </w:r>
+      <w:fldSimple w:instr=" SEQ Abbildung \* ARABIC ">
+        <w:r>
+          <w:rPr>
+            <w:noProof/>
+          </w:rPr>
+          <w:t>13</w:t>
+        </w:r>
+      </w:fldSimple>
       <w:r>
         <w:t xml:space="preserve"> - </w:t>
       </w:r>
@@ -7944,27 +8216,14 @@
       <w:r>
         <w:t xml:space="preserve">Abbildung </w:t>
       </w:r>
-      <w:r>
-        <w:fldChar w:fldCharType="begin"/>
-      </w:r>
-      <w:r>
-        <w:instrText xml:space="preserve"> SEQ Abbildung \* ARABIC </w:instrText>
-      </w:r>
-      <w:r>
-        <w:fldChar w:fldCharType="separate"/>
-      </w:r>
-      <w:r>
-        <w:rPr>
-          <w:noProof/>
-        </w:rPr>
-        <w:t>14</w:t>
-      </w:r>
-      <w:r>
-        <w:rPr>
-          <w:noProof/>
-        </w:rPr>
-        <w:fldChar w:fldCharType="end"/>
-      </w:r>
+      <w:fldSimple w:instr=" SEQ Abbildung \* ARABIC ">
+        <w:r>
+          <w:rPr>
+            <w:noProof/>
+          </w:rPr>
+          <w:t>14</w:t>
+        </w:r>
+      </w:fldSimple>
       <w:r>
         <w:t xml:space="preserve"> - </w:t>
       </w:r>
@@ -8119,27 +8378,14 @@
       <w:r>
         <w:t xml:space="preserve">Abbildung </w:t>
       </w:r>
-      <w:r>
-        <w:fldChar w:fldCharType="begin"/>
-      </w:r>
-      <w:r>
-        <w:instrText xml:space="preserve"> SEQ Abbildung \* ARABIC </w:instrText>
-      </w:r>
-      <w:r>
-        <w:fldChar w:fldCharType="separate"/>
-      </w:r>
-      <w:r>
-        <w:rPr>
-          <w:noProof/>
-        </w:rPr>
-        <w:t>15</w:t>
-      </w:r>
-      <w:r>
-        <w:rPr>
-          <w:noProof/>
-        </w:rPr>
-        <w:fldChar w:fldCharType="end"/>
-      </w:r>
+      <w:fldSimple w:instr=" SEQ Abbildung \* ARABIC ">
+        <w:r>
+          <w:rPr>
+            <w:noProof/>
+          </w:rPr>
+          <w:t>15</w:t>
+        </w:r>
+      </w:fldSimple>
       <w:r>
         <w:t xml:space="preserve"> - Variante B: 2 x 2 55" Monitore, Ansicht</w:t>
       </w:r>
@@ -8258,27 +8504,14 @@
       <w:r>
         <w:t xml:space="preserve">Abbildung </w:t>
       </w:r>
-      <w:r>
-        <w:fldChar w:fldCharType="begin"/>
-      </w:r>
-      <w:r>
-        <w:instrText xml:space="preserve"> SEQ Abbildung \* ARABIC </w:instrText>
-      </w:r>
-      <w:r>
-        <w:fldChar w:fldCharType="separate"/>
-      </w:r>
-      <w:r>
-        <w:rPr>
-          <w:noProof/>
-        </w:rPr>
-        <w:t>16</w:t>
-      </w:r>
-      <w:r>
-        <w:rPr>
-          <w:noProof/>
-        </w:rPr>
-        <w:fldChar w:fldCharType="end"/>
-      </w:r>
+      <w:fldSimple w:instr=" SEQ Abbildung \* ARABIC ">
+        <w:r>
+          <w:rPr>
+            <w:noProof/>
+          </w:rPr>
+          <w:t>16</w:t>
+        </w:r>
+      </w:fldSimple>
       <w:r>
         <w:t xml:space="preserve"> - </w:t>
       </w:r>
@@ -8474,27 +8707,14 @@
       <w:r>
         <w:t xml:space="preserve">Abbildung </w:t>
       </w:r>
-      <w:r>
-        <w:fldChar w:fldCharType="begin"/>
-      </w:r>
-      <w:r>
-        <w:instrText xml:space="preserve"> SEQ Abbildung \* ARABIC </w:instrText>
-      </w:r>
-      <w:r>
-        <w:fldChar w:fldCharType="separate"/>
-      </w:r>
-      <w:r>
-        <w:rPr>
-          <w:noProof/>
-        </w:rPr>
-        <w:t>17</w:t>
-      </w:r>
-      <w:r>
-        <w:rPr>
-          <w:noProof/>
-        </w:rPr>
-        <w:fldChar w:fldCharType="end"/>
-      </w:r>
+      <w:fldSimple w:instr=" SEQ Abbildung \* ARABIC ">
+        <w:r>
+          <w:rPr>
+            <w:noProof/>
+          </w:rPr>
+          <w:t>17</w:t>
+        </w:r>
+      </w:fldSimple>
       <w:r>
         <w:t xml:space="preserve"> - Variante C: 1 x 6 55" Monitore, Ansicht</w:t>
       </w:r>
@@ -8671,27 +8891,14 @@
       <w:r>
         <w:t xml:space="preserve">Abbildung </w:t>
       </w:r>
-      <w:r>
-        <w:fldChar w:fldCharType="begin"/>
-      </w:r>
-      <w:r>
-        <w:instrText xml:space="preserve"> SEQ Abbildung \* ARABIC </w:instrText>
-      </w:r>
-      <w:r>
-        <w:fldChar w:fldCharType="separate"/>
-      </w:r>
-      <w:r>
-        <w:rPr>
-          <w:noProof/>
-        </w:rPr>
-        <w:t>18</w:t>
-      </w:r>
-      <w:r>
-        <w:rPr>
-          <w:noProof/>
-        </w:rPr>
-        <w:fldChar w:fldCharType="end"/>
-      </w:r>
+      <w:fldSimple w:instr=" SEQ Abbildung \* ARABIC ">
+        <w:r>
+          <w:rPr>
+            <w:noProof/>
+          </w:rPr>
+          <w:t>18</w:t>
+        </w:r>
+      </w:fldSimple>
       <w:r>
         <w:t xml:space="preserve"> - Variante A: 1 x 6 55" Monitore, Hellraumprojektor Test</w:t>
       </w:r>
@@ -8948,27 +9155,14 @@
       <w:r>
         <w:t xml:space="preserve">Abbildung </w:t>
       </w:r>
-      <w:r>
-        <w:fldChar w:fldCharType="begin"/>
-      </w:r>
-      <w:r>
-        <w:instrText xml:space="preserve"> SEQ Abbildung \* ARABIC </w:instrText>
-      </w:r>
-      <w:r>
-        <w:fldChar w:fldCharType="separate"/>
-      </w:r>
-      <w:r>
-        <w:rPr>
-          <w:noProof/>
-        </w:rPr>
-        <w:t>19</w:t>
-      </w:r>
-      <w:r>
-        <w:rPr>
-          <w:noProof/>
-        </w:rPr>
-        <w:fldChar w:fldCharType="end"/>
-      </w:r>
+      <w:fldSimple w:instr=" SEQ Abbildung \* ARABIC ">
+        <w:r>
+          <w:rPr>
+            <w:noProof/>
+          </w:rPr>
+          <w:t>19</w:t>
+        </w:r>
+      </w:fldSimple>
       <w:r>
         <w:t xml:space="preserve"> - Matrox M9188</w:t>
       </w:r>
@@ -9039,27 +9233,14 @@
       <w:r>
         <w:t xml:space="preserve">Abbildung </w:t>
       </w:r>
-      <w:r>
-        <w:fldChar w:fldCharType="begin"/>
-      </w:r>
-      <w:r>
-        <w:instrText xml:space="preserve"> SEQ Abbildung \* ARABIC </w:instrText>
-      </w:r>
-      <w:r>
-        <w:fldChar w:fldCharType="separate"/>
-      </w:r>
-      <w:r>
-        <w:rPr>
-          <w:noProof/>
-        </w:rPr>
-        <w:t>20</w:t>
-      </w:r>
-      <w:r>
-        <w:rPr>
-          <w:noProof/>
-        </w:rPr>
-        <w:fldChar w:fldCharType="end"/>
-      </w:r>
+      <w:fldSimple w:instr=" SEQ Abbildung \* ARABIC ">
+        <w:r>
+          <w:rPr>
+            <w:noProof/>
+          </w:rPr>
+          <w:t>20</w:t>
+        </w:r>
+      </w:fldSimple>
       <w:r>
         <w:t xml:space="preserve"> - Matrox </w:t>
       </w:r>
@@ -9168,7 +9349,7 @@
         <w:noProof/>
         <w:lang w:val="de-DE"/>
       </w:rPr>
-      <w:t>15</w:t>
+      <w:t>1</w:t>
     </w:r>
     <w:r>
       <w:rPr>
@@ -9182,31 +9363,16 @@
       </w:rPr>
       <w:t xml:space="preserve"> von </w:t>
     </w:r>
-    <w:r>
-      <w:fldChar w:fldCharType="begin"/>
-    </w:r>
-    <w:r>
-      <w:instrText>NUMPAGES  \* Arabic  \* MERGEFORMAT</w:instrText>
-    </w:r>
-    <w:r>
-      <w:fldChar w:fldCharType="separate"/>
-    </w:r>
-    <w:r>
-      <w:rPr>
-        <w:b/>
-        <w:noProof/>
-        <w:lang w:val="de-DE"/>
-      </w:rPr>
-      <w:t>21</w:t>
-    </w:r>
-    <w:r>
-      <w:rPr>
-        <w:b/>
-        <w:noProof/>
-        <w:lang w:val="de-DE"/>
-      </w:rPr>
-      <w:fldChar w:fldCharType="end"/>
-    </w:r>
+    <w:fldSimple w:instr="NUMPAGES  \* Arabic  \* MERGEFORMAT">
+      <w:r>
+        <w:rPr>
+          <w:b/>
+          <w:noProof/>
+          <w:lang w:val="de-DE"/>
+        </w:rPr>
+        <w:t>22</w:t>
+      </w:r>
+    </w:fldSimple>
   </w:p>
 </w:ftr>
 </file>
@@ -14606,11 +14772,11 @@
         </c:dLbls>
         <c:marker val="1"/>
         <c:smooth val="0"/>
-        <c:axId val="94997120"/>
-        <c:axId val="117310592"/>
+        <c:axId val="83126144"/>
+        <c:axId val="83127680"/>
       </c:lineChart>
       <c:catAx>
-        <c:axId val="94997120"/>
+        <c:axId val="83126144"/>
         <c:scaling>
           <c:orientation val="minMax"/>
         </c:scaling>
@@ -14619,7 +14785,7 @@
         <c:majorTickMark val="out"/>
         <c:minorTickMark val="none"/>
         <c:tickLblPos val="nextTo"/>
-        <c:crossAx val="117310592"/>
+        <c:crossAx val="83127680"/>
         <c:crosses val="autoZero"/>
         <c:auto val="1"/>
         <c:lblAlgn val="ctr"/>
@@ -14627,7 +14793,7 @@
         <c:noMultiLvlLbl val="0"/>
       </c:catAx>
       <c:valAx>
-        <c:axId val="117310592"/>
+        <c:axId val="83127680"/>
         <c:scaling>
           <c:orientation val="minMax"/>
         </c:scaling>
@@ -14638,7 +14804,7 @@
         <c:majorTickMark val="out"/>
         <c:minorTickMark val="none"/>
         <c:tickLblPos val="nextTo"/>
-        <c:crossAx val="94997120"/>
+        <c:crossAx val="83126144"/>
         <c:crosses val="autoZero"/>
         <c:crossBetween val="between"/>
       </c:valAx>
@@ -15246,11 +15412,11 @@
           <c:showBubbleSize val="0"/>
         </c:dLbls>
         <c:gapWidth val="150"/>
-        <c:axId val="93307648"/>
-        <c:axId val="93309184"/>
+        <c:axId val="88244224"/>
+        <c:axId val="88245760"/>
       </c:barChart>
       <c:catAx>
-        <c:axId val="93307648"/>
+        <c:axId val="88244224"/>
         <c:scaling>
           <c:orientation val="maxMin"/>
         </c:scaling>
@@ -15259,7 +15425,7 @@
         <c:majorTickMark val="out"/>
         <c:minorTickMark val="none"/>
         <c:tickLblPos val="nextTo"/>
-        <c:crossAx val="93309184"/>
+        <c:crossAx val="88245760"/>
         <c:crosses val="autoZero"/>
         <c:auto val="1"/>
         <c:lblAlgn val="ctr"/>
@@ -15267,7 +15433,7 @@
         <c:noMultiLvlLbl val="0"/>
       </c:catAx>
       <c:valAx>
-        <c:axId val="93309184"/>
+        <c:axId val="88245760"/>
         <c:scaling>
           <c:orientation val="minMax"/>
           <c:max val="4"/>
@@ -15309,7 +15475,7 @@
         <c:majorTickMark val="out"/>
         <c:minorTickMark val="none"/>
         <c:tickLblPos val="nextTo"/>
-        <c:crossAx val="93307648"/>
+        <c:crossAx val="88244224"/>
         <c:crosses val="autoZero"/>
         <c:crossBetween val="between"/>
         <c:majorUnit val="1"/>
@@ -15952,11 +16118,11 @@
         </c:dLbls>
         <c:gapWidth val="75"/>
         <c:overlap val="-25"/>
-        <c:axId val="97283072"/>
-        <c:axId val="104145664"/>
+        <c:axId val="88045824"/>
+        <c:axId val="88211456"/>
       </c:barChart>
       <c:catAx>
-        <c:axId val="97283072"/>
+        <c:axId val="88045824"/>
         <c:scaling>
           <c:orientation val="maxMin"/>
         </c:scaling>
@@ -15965,7 +16131,7 @@
         <c:majorTickMark val="none"/>
         <c:minorTickMark val="none"/>
         <c:tickLblPos val="nextTo"/>
-        <c:crossAx val="104145664"/>
+        <c:crossAx val="88211456"/>
         <c:crosses val="autoZero"/>
         <c:auto val="1"/>
         <c:lblAlgn val="ctr"/>
@@ -15974,7 +16140,7 @@
         <c:noMultiLvlLbl val="0"/>
       </c:catAx>
       <c:valAx>
-        <c:axId val="104145664"/>
+        <c:axId val="88211456"/>
         <c:scaling>
           <c:orientation val="minMax"/>
           <c:max val="4"/>
@@ -16018,7 +16184,7 @@
         <c:majorTickMark val="none"/>
         <c:minorTickMark val="none"/>
         <c:tickLblPos val="nextTo"/>
-        <c:crossAx val="97283072"/>
+        <c:crossAx val="88045824"/>
         <c:crosses val="autoZero"/>
         <c:crossBetween val="between"/>
         <c:majorUnit val="1"/>
@@ -16413,11 +16579,11 @@
         </c:dLbls>
         <c:bubbleScale val="100"/>
         <c:showNegBubbles val="0"/>
-        <c:axId val="92976640"/>
-        <c:axId val="92978176"/>
+        <c:axId val="88470272"/>
+        <c:axId val="88471808"/>
       </c:bubbleChart>
       <c:valAx>
-        <c:axId val="92976640"/>
+        <c:axId val="88470272"/>
         <c:scaling>
           <c:orientation val="minMax"/>
           <c:max val="5"/>
@@ -16430,12 +16596,12 @@
         <c:majorTickMark val="out"/>
         <c:minorTickMark val="none"/>
         <c:tickLblPos val="nextTo"/>
-        <c:crossAx val="92978176"/>
+        <c:crossAx val="88471808"/>
         <c:crosses val="autoZero"/>
         <c:crossBetween val="midCat"/>
       </c:valAx>
       <c:valAx>
-        <c:axId val="92978176"/>
+        <c:axId val="88471808"/>
         <c:scaling>
           <c:orientation val="maxMin"/>
           <c:max val="4.5"/>
@@ -16448,7 +16614,7 @@
         <c:majorTickMark val="out"/>
         <c:minorTickMark val="none"/>
         <c:tickLblPos val="nextTo"/>
-        <c:crossAx val="92976640"/>
+        <c:crossAx val="88470272"/>
         <c:crosses val="autoZero"/>
         <c:crossBetween val="midCat"/>
         <c:majorUnit val="1"/>
@@ -16764,7 +16930,7 @@
 </file>
 
 <file path=customXml/itemProps1.xml><?xml version="1.0" encoding="utf-8"?>
-<ds:datastoreItem xmlns:ds="http://schemas.openxmlformats.org/officeDocument/2006/customXml" ds:itemID="{C88555DB-9248-4E90-BCDA-5A67A5573EF7}">
+<ds:datastoreItem xmlns:ds="http://schemas.openxmlformats.org/officeDocument/2006/customXml" ds:itemID="{58B6358C-A8C2-4CDE-8D8F-D95C4EBFF6D3}">
   <ds:schemaRefs>
     <ds:schemaRef ds:uri="http://schemas.openxmlformats.org/officeDocument/2006/bibliography"/>
   </ds:schemaRefs>

--- a/doc/Bericht/05_Technischer Bericht/03_Vorstudie/Vorstudie.docx
+++ b/doc/Bericht/05_Technischer Bericht/03_Vorstudie/Vorstudie.docx
@@ -656,10 +656,7 @@
           </w:tcPr>
           <w:p>
             <w:r>
-              <w:t>1.</w:t>
-            </w:r>
-            <w:r>
-              <w:t>10</w:t>
+              <w:t>1.10</w:t>
             </w:r>
           </w:p>
         </w:tc>
@@ -669,10 +666,7 @@
           </w:tcPr>
           <w:p>
             <w:r>
-              <w:t>Review</w:t>
-            </w:r>
-            <w:r>
-              <w:t xml:space="preserve"> Personas und Szenarien</w:t>
+              <w:t>Review Personas und Szenarien</w:t>
             </w:r>
           </w:p>
         </w:tc>
@@ -684,8 +678,62 @@
             <w:r>
               <w:t>DT</w:t>
             </w:r>
+          </w:p>
+        </w:tc>
+      </w:tr>
+      <w:tr>
+        <w:trPr>
+          <w:cnfStyle w:val="000000010000" w:firstRow="0" w:lastRow="0" w:firstColumn="0" w:lastColumn="0" w:oddVBand="0" w:evenVBand="0" w:oddHBand="0" w:evenHBand="1" w:firstRowFirstColumn="0" w:firstRowLastColumn="0" w:lastRowFirstColumn="0" w:lastRowLastColumn="0"/>
+        </w:trPr>
+        <w:tc>
+          <w:tcPr>
+            <w:tcW w:w="1280" w:type="dxa"/>
+          </w:tcPr>
+          <w:p>
+            <w:r>
+              <w:t>19</w:t>
+            </w:r>
+            <w:r>
+              <w:t>.03.2012</w:t>
+            </w:r>
+          </w:p>
+        </w:tc>
+        <w:tc>
+          <w:tcPr>
+            <w:tcW w:w="993" w:type="dxa"/>
+          </w:tcPr>
+          <w:p>
+            <w:r>
+              <w:t>1.</w:t>
+            </w:r>
+            <w:r>
+              <w:t>11</w:t>
+            </w:r>
+          </w:p>
+        </w:tc>
+        <w:tc>
+          <w:tcPr>
+            <w:tcW w:w="4674" w:type="dxa"/>
+          </w:tcPr>
+          <w:p>
+            <w:r>
+              <w:t xml:space="preserve">Ergänzung der </w:t>
+            </w:r>
             <w:bookmarkStart w:id="1" w:name="_GoBack"/>
             <w:bookmarkEnd w:id="1"/>
+            <w:r>
+              <w:t>Einführung zu den Personas mit Rollen</w:t>
+            </w:r>
+          </w:p>
+        </w:tc>
+        <w:tc>
+          <w:tcPr>
+            <w:tcW w:w="2303" w:type="dxa"/>
+          </w:tcPr>
+          <w:p>
+            <w:r>
+              <w:t>DT</w:t>
+            </w:r>
           </w:p>
         </w:tc>
       </w:tr>
@@ -1269,14 +1317,27 @@
       <w:r>
         <w:t xml:space="preserve">Abbildung </w:t>
       </w:r>
-      <w:fldSimple w:instr=" SEQ Abbildung \* ARABIC ">
-        <w:r>
-          <w:rPr>
-            <w:noProof/>
-          </w:rPr>
-          <w:t>1</w:t>
-        </w:r>
-      </w:fldSimple>
+      <w:r>
+        <w:fldChar w:fldCharType="begin"/>
+      </w:r>
+      <w:r>
+        <w:instrText xml:space="preserve"> SEQ Abbildung \* ARABIC </w:instrText>
+      </w:r>
+      <w:r>
+        <w:fldChar w:fldCharType="separate"/>
+      </w:r>
+      <w:r>
+        <w:rPr>
+          <w:noProof/>
+        </w:rPr>
+        <w:t>1</w:t>
+      </w:r>
+      <w:r>
+        <w:rPr>
+          <w:noProof/>
+        </w:rPr>
+        <w:fldChar w:fldCharType="end"/>
+      </w:r>
       <w:r>
         <w:t xml:space="preserve"> - Gebäude der HSR</w:t>
       </w:r>
@@ -1480,14 +1541,27 @@
       <w:r>
         <w:t xml:space="preserve">Tabelle </w:t>
       </w:r>
-      <w:fldSimple w:instr=" SEQ Tabelle \* ARABIC ">
-        <w:r>
-          <w:rPr>
-            <w:noProof/>
-          </w:rPr>
-          <w:t>1</w:t>
-        </w:r>
-      </w:fldSimple>
+      <w:r>
+        <w:fldChar w:fldCharType="begin"/>
+      </w:r>
+      <w:r>
+        <w:instrText xml:space="preserve"> SEQ Tabelle \* ARABIC </w:instrText>
+      </w:r>
+      <w:r>
+        <w:fldChar w:fldCharType="separate"/>
+      </w:r>
+      <w:r>
+        <w:rPr>
+          <w:noProof/>
+        </w:rPr>
+        <w:t>1</w:t>
+      </w:r>
+      <w:r>
+        <w:rPr>
+          <w:noProof/>
+        </w:rPr>
+        <w:fldChar w:fldCharType="end"/>
+      </w:r>
       <w:r>
         <w:t xml:space="preserve"> </w:t>
       </w:r>
@@ -1559,14 +1633,27 @@
         <w:lastRenderedPageBreak/>
         <w:t xml:space="preserve">Abbildung </w:t>
       </w:r>
-      <w:fldSimple w:instr=" SEQ Abbildung \* ARABIC ">
-        <w:r>
-          <w:rPr>
-            <w:noProof/>
-          </w:rPr>
-          <w:t>2</w:t>
-        </w:r>
-      </w:fldSimple>
+      <w:r>
+        <w:fldChar w:fldCharType="begin"/>
+      </w:r>
+      <w:r>
+        <w:instrText xml:space="preserve"> SEQ Abbildung \* ARABIC </w:instrText>
+      </w:r>
+      <w:r>
+        <w:fldChar w:fldCharType="separate"/>
+      </w:r>
+      <w:r>
+        <w:rPr>
+          <w:noProof/>
+        </w:rPr>
+        <w:t>2</w:t>
+      </w:r>
+      <w:r>
+        <w:rPr>
+          <w:noProof/>
+        </w:rPr>
+        <w:fldChar w:fldCharType="end"/>
+      </w:r>
       <w:r>
         <w:t xml:space="preserve"> - Anzahl Personen über die Zeit</w:t>
       </w:r>
@@ -1612,14 +1699,27 @@
       <w:r>
         <w:t xml:space="preserve">Abbildung </w:t>
       </w:r>
-      <w:fldSimple w:instr=" SEQ Abbildung \* ARABIC ">
-        <w:r>
-          <w:rPr>
-            <w:noProof/>
-          </w:rPr>
-          <w:t>3</w:t>
-        </w:r>
-      </w:fldSimple>
+      <w:r>
+        <w:fldChar w:fldCharType="begin"/>
+      </w:r>
+      <w:r>
+        <w:instrText xml:space="preserve"> SEQ Abbildung \* ARABIC </w:instrText>
+      </w:r>
+      <w:r>
+        <w:fldChar w:fldCharType="separate"/>
+      </w:r>
+      <w:r>
+        <w:rPr>
+          <w:noProof/>
+        </w:rPr>
+        <w:t>3</w:t>
+      </w:r>
+      <w:r>
+        <w:rPr>
+          <w:noProof/>
+        </w:rPr>
+        <w:fldChar w:fldCharType="end"/>
+      </w:r>
       <w:r>
         <w:t xml:space="preserve"> - Auslastung der Abstandszonen</w:t>
       </w:r>
@@ -1736,14 +1836,27 @@
       <w:r>
         <w:t xml:space="preserve">Abbildung </w:t>
       </w:r>
-      <w:fldSimple w:instr=" SEQ Abbildung \* ARABIC ">
-        <w:r>
-          <w:rPr>
-            <w:noProof/>
-          </w:rPr>
-          <w:t>4</w:t>
-        </w:r>
-      </w:fldSimple>
+      <w:r>
+        <w:fldChar w:fldCharType="begin"/>
+      </w:r>
+      <w:r>
+        <w:instrText xml:space="preserve"> SEQ Abbildung \* ARABIC </w:instrText>
+      </w:r>
+      <w:r>
+        <w:fldChar w:fldCharType="separate"/>
+      </w:r>
+      <w:r>
+        <w:rPr>
+          <w:noProof/>
+        </w:rPr>
+        <w:t>4</w:t>
+      </w:r>
+      <w:r>
+        <w:rPr>
+          <w:noProof/>
+        </w:rPr>
+        <w:fldChar w:fldCharType="end"/>
+      </w:r>
       <w:r>
         <w:t xml:space="preserve"> - Auslastung der Abstandszonen</w:t>
       </w:r>
@@ -1909,14 +2022,27 @@
       <w:r>
         <w:t xml:space="preserve">Abbildung </w:t>
       </w:r>
-      <w:fldSimple w:instr=" SEQ Abbildung \* ARABIC ">
-        <w:r>
-          <w:rPr>
-            <w:noProof/>
-          </w:rPr>
-          <w:t>5</w:t>
-        </w:r>
-      </w:fldSimple>
+      <w:r>
+        <w:fldChar w:fldCharType="begin"/>
+      </w:r>
+      <w:r>
+        <w:instrText xml:space="preserve"> SEQ Abbildung \* ARABIC </w:instrText>
+      </w:r>
+      <w:r>
+        <w:fldChar w:fldCharType="separate"/>
+      </w:r>
+      <w:r>
+        <w:rPr>
+          <w:noProof/>
+        </w:rPr>
+        <w:t>5</w:t>
+      </w:r>
+      <w:r>
+        <w:rPr>
+          <w:noProof/>
+        </w:rPr>
+        <w:fldChar w:fldCharType="end"/>
+      </w:r>
       <w:r>
         <w:t xml:space="preserve"> - Vorkommen der Gruppengrössen</w:t>
       </w:r>
@@ -1978,14 +2104,27 @@
       <w:r>
         <w:t xml:space="preserve">Abbildung </w:t>
       </w:r>
-      <w:fldSimple w:instr=" SEQ Abbildung \* ARABIC ">
-        <w:r>
-          <w:rPr>
-            <w:noProof/>
-          </w:rPr>
-          <w:t>6</w:t>
-        </w:r>
-      </w:fldSimple>
+      <w:r>
+        <w:fldChar w:fldCharType="begin"/>
+      </w:r>
+      <w:r>
+        <w:instrText xml:space="preserve"> SEQ Abbildung \* ARABIC </w:instrText>
+      </w:r>
+      <w:r>
+        <w:fldChar w:fldCharType="separate"/>
+      </w:r>
+      <w:r>
+        <w:rPr>
+          <w:noProof/>
+        </w:rPr>
+        <w:t>6</w:t>
+      </w:r>
+      <w:r>
+        <w:rPr>
+          <w:noProof/>
+        </w:rPr>
+        <w:fldChar w:fldCharType="end"/>
+      </w:r>
       <w:r>
         <w:t xml:space="preserve"> -</w:t>
       </w:r>
@@ -2449,14 +2588,27 @@
       <w:r>
         <w:t xml:space="preserve">Tabelle </w:t>
       </w:r>
-      <w:fldSimple w:instr=" SEQ Tabelle \* ARABIC ">
-        <w:r>
-          <w:rPr>
-            <w:noProof/>
-          </w:rPr>
-          <w:t>2</w:t>
-        </w:r>
-      </w:fldSimple>
+      <w:r>
+        <w:fldChar w:fldCharType="begin"/>
+      </w:r>
+      <w:r>
+        <w:instrText xml:space="preserve"> SEQ Tabelle \* ARABIC </w:instrText>
+      </w:r>
+      <w:r>
+        <w:fldChar w:fldCharType="separate"/>
+      </w:r>
+      <w:r>
+        <w:rPr>
+          <w:noProof/>
+        </w:rPr>
+        <w:t>2</w:t>
+      </w:r>
+      <w:r>
+        <w:rPr>
+          <w:noProof/>
+        </w:rPr>
+        <w:fldChar w:fldCharType="end"/>
+      </w:r>
       <w:r>
         <w:t xml:space="preserve"> - </w:t>
       </w:r>
@@ -5045,14 +5197,27 @@
       <w:r>
         <w:t xml:space="preserve">Abbildung </w:t>
       </w:r>
-      <w:fldSimple w:instr=" SEQ Abbildung \* ARABIC ">
-        <w:r>
-          <w:rPr>
-            <w:noProof/>
-          </w:rPr>
-          <w:t>7</w:t>
-        </w:r>
-      </w:fldSimple>
+      <w:r>
+        <w:fldChar w:fldCharType="begin"/>
+      </w:r>
+      <w:r>
+        <w:instrText xml:space="preserve"> SEQ Abbildung \* ARABIC </w:instrText>
+      </w:r>
+      <w:r>
+        <w:fldChar w:fldCharType="separate"/>
+      </w:r>
+      <w:r>
+        <w:rPr>
+          <w:noProof/>
+        </w:rPr>
+        <w:t>7</w:t>
+      </w:r>
+      <w:r>
+        <w:rPr>
+          <w:noProof/>
+        </w:rPr>
+        <w:fldChar w:fldCharType="end"/>
+      </w:r>
       <w:r>
         <w:t xml:space="preserve"> - Total aller Studiengänge</w:t>
       </w:r>
@@ -5158,14 +5323,27 @@
       <w:r>
         <w:t xml:space="preserve">Abbildung </w:t>
       </w:r>
-      <w:fldSimple w:instr=" SEQ Abbildung \* ARABIC ">
-        <w:r>
-          <w:rPr>
-            <w:noProof/>
-          </w:rPr>
-          <w:t>8</w:t>
-        </w:r>
-      </w:fldSimple>
+      <w:r>
+        <w:fldChar w:fldCharType="begin"/>
+      </w:r>
+      <w:r>
+        <w:instrText xml:space="preserve"> SEQ Abbildung \* ARABIC </w:instrText>
+      </w:r>
+      <w:r>
+        <w:fldChar w:fldCharType="separate"/>
+      </w:r>
+      <w:r>
+        <w:rPr>
+          <w:noProof/>
+        </w:rPr>
+        <w:t>8</w:t>
+      </w:r>
+      <w:r>
+        <w:rPr>
+          <w:noProof/>
+        </w:rPr>
+        <w:fldChar w:fldCharType="end"/>
+      </w:r>
       <w:r>
         <w:t xml:space="preserve"> - Vergleich der Studiengänge</w:t>
       </w:r>
@@ -5176,7 +5354,6 @@
         <w:t>Alle ausgefüllten Fragebögen sind im Anhang (TODO) zu finden. Im selben Kapitel befindet sich auch die ausführliche Auswertung der Bögen pro Abteilung mit Unterscheidung der Antworten nach Semester.</w:t>
       </w:r>
     </w:p>
-    <w:p/>
     <w:p>
       <w:pPr>
         <w:pStyle w:val="Heading3"/>
@@ -5437,10 +5614,19 @@
         <w:t xml:space="preserve">als Verhaltensvariablen </w:t>
       </w:r>
       <w:r>
-        <w:t>für die Persona-</w:t>
-      </w:r>
-      <w:r>
-        <w:t>Evaluierung übernehmen:</w:t>
+        <w:t xml:space="preserve">für die </w:t>
+      </w:r>
+      <w:r>
+        <w:t>Evaluierung</w:t>
+      </w:r>
+      <w:r>
+        <w:t xml:space="preserve"> der verschiedenen Rollen</w:t>
+      </w:r>
+      <w:r>
+        <w:t xml:space="preserve"> für das zu entwickelnde System</w:t>
+      </w:r>
+      <w:r>
+        <w:t xml:space="preserve"> übernehmen:</w:t>
       </w:r>
     </w:p>
     <w:p>
@@ -5458,10 +5644,22 @@
         <w:t xml:space="preserve">htbarkeit der Poster, welche in diesem Kapitel fortan </w:t>
       </w:r>
       <w:r>
-        <w:t xml:space="preserve">als Interesse </w:t>
-      </w:r>
-      <w:r>
-        <w:t>an den Postern aufgelistet wird</w:t>
+        <w:t xml:space="preserve">als </w:t>
+      </w:r>
+      <w:r>
+        <w:t>„</w:t>
+      </w:r>
+      <w:r>
+        <w:t xml:space="preserve">Interesse </w:t>
+      </w:r>
+      <w:r>
+        <w:t>an den Postern</w:t>
+      </w:r>
+      <w:r>
+        <w:t>“</w:t>
+      </w:r>
+      <w:r>
+        <w:t xml:space="preserve"> aufgelistet wird</w:t>
       </w:r>
     </w:p>
     <w:p>
@@ -5505,7 +5703,10 @@
         <w:t xml:space="preserve">Die Verteilung </w:t>
       </w:r>
       <w:r>
-        <w:t xml:space="preserve">der Antworten </w:t>
+        <w:t>der Antworten</w:t>
+      </w:r>
+      <w:r>
+        <w:t xml:space="preserve"> auf die oben genannten Punkte </w:t>
       </w:r>
       <w:r>
         <w:t xml:space="preserve">aus den Befragungen </w:t>
@@ -5919,14 +6120,27 @@
       <w:r>
         <w:t xml:space="preserve">Abbildung </w:t>
       </w:r>
-      <w:fldSimple w:instr=" SEQ Abbildung \* ARABIC ">
-        <w:r>
-          <w:rPr>
-            <w:noProof/>
-          </w:rPr>
-          <w:t>9</w:t>
-        </w:r>
-      </w:fldSimple>
+      <w:r>
+        <w:fldChar w:fldCharType="begin"/>
+      </w:r>
+      <w:r>
+        <w:instrText xml:space="preserve"> SEQ Abbildung \* ARABIC </w:instrText>
+      </w:r>
+      <w:r>
+        <w:fldChar w:fldCharType="separate"/>
+      </w:r>
+      <w:r>
+        <w:rPr>
+          <w:noProof/>
+        </w:rPr>
+        <w:t>9</w:t>
+      </w:r>
+      <w:r>
+        <w:rPr>
+          <w:noProof/>
+        </w:rPr>
+        <w:fldChar w:fldCharType="end"/>
+      </w:r>
       <w:r>
         <w:t xml:space="preserve"> – Meinungsverteilung</w:t>
       </w:r>
@@ -5983,7 +6197,13 @@
         <w:t xml:space="preserve"> Gruppe</w:t>
       </w:r>
       <w:r>
-        <w:t xml:space="preserve"> bei „trifft eher zu“ und eine</w:t>
+        <w:t xml:space="preserve"> bei </w:t>
+      </w:r>
+      <w:r>
+        <w:t xml:space="preserve">der Antwort </w:t>
+      </w:r>
+      <w:r>
+        <w:t>„trifft eher zu“ und eine</w:t>
       </w:r>
       <w:r>
         <w:t xml:space="preserve"> andere</w:t>
@@ -5995,25 +6215,49 @@
         <w:t>e</w:t>
       </w:r>
       <w:r>
-        <w:t>i „trifft eher nicht zu“. Daraus lassen sich zwei primäre Personas extrahieren. Die eine interessiert sich eher stark für die Bachelorarbeiten und Poster und liest deren Inhalte auch aufmerksam. Die andere</w:t>
-      </w:r>
-      <w:r>
-        <w:t xml:space="preserve"> Persona</w:t>
-      </w:r>
-      <w:r>
-        <w:t xml:space="preserve"> kann sich für die </w:t>
+        <w:t xml:space="preserve">i „trifft eher nicht zu“. Daraus lassen sich zwei </w:t>
+      </w:r>
+      <w:r>
+        <w:t>Rollen</w:t>
+      </w:r>
+      <w:r>
+        <w:t xml:space="preserve"> extrahieren. Die eine</w:t>
+      </w:r>
+      <w:r>
+        <w:t xml:space="preserve"> Rolle umfasst Personas, die</w:t>
+      </w:r>
+      <w:r>
+        <w:t xml:space="preserve"> sich eher stark für die Bachelorarbeiten und Poster</w:t>
+      </w:r>
+      <w:r>
+        <w:t xml:space="preserve"> interessieren und </w:t>
+      </w:r>
+      <w:r>
+        <w:t>deren Inhalte auch aufmerksam</w:t>
+      </w:r>
+      <w:r>
+        <w:t xml:space="preserve"> lesen</w:t>
+      </w:r>
+      <w:r>
+        <w:t xml:space="preserve">. Die </w:t>
+      </w:r>
+      <w:r>
+        <w:t>zweite Rolle schliesst Personas ein, die sich</w:t>
+      </w:r>
+      <w:r>
+        <w:t xml:space="preserve"> für die </w:t>
       </w:r>
       <w:r>
         <w:t xml:space="preserve">auf den Postern </w:t>
       </w:r>
       <w:r>
-        <w:t xml:space="preserve">vorgestellten Arbeiten nicht besonders begeistern und </w:t>
-      </w:r>
-      <w:r>
-        <w:t>emp</w:t>
-      </w:r>
-      <w:r>
-        <w:t>findet auch den Zeitaufwand</w:t>
+        <w:t>vorgestellten Arbeiten nicht besonders begeistern</w:t>
+      </w:r>
+      <w:r>
+        <w:t xml:space="preserve"> können</w:t>
+      </w:r>
+      <w:r>
+        <w:t xml:space="preserve"> und auch den Zeitaufwand</w:t>
       </w:r>
       <w:r>
         <w:t>,</w:t>
@@ -6031,7 +6275,13 @@
         <w:t xml:space="preserve"> als</w:t>
       </w:r>
       <w:r>
-        <w:t xml:space="preserve"> zu gross.</w:t>
+        <w:t xml:space="preserve"> zu gross</w:t>
+      </w:r>
+      <w:r>
+        <w:t xml:space="preserve"> empfinden</w:t>
+      </w:r>
+      <w:r>
+        <w:t>.</w:t>
       </w:r>
     </w:p>
     <w:p>
@@ -6045,7 +6295,13 @@
         <w:t>n</w:t>
       </w:r>
       <w:r>
-        <w:t xml:space="preserve"> an der HSR auch immer wieder Veranstaltungen für externe Personen statt. Diese sind ebenfalls potenzielle Video Wall Nutzer. Bei den Veranstaltungen gibt es immer Pausen</w:t>
+        <w:t xml:space="preserve"> an der HSR auch immer wieder Veranstaltungen f</w:t>
+      </w:r>
+      <w:r>
+        <w:t>ür externe Personen statt. Diese Besucher</w:t>
+      </w:r>
+      <w:r>
+        <w:t xml:space="preserve"> sind ebenfalls potenzielle Video Wall Nutzer. Bei den Veranstaltungen gibt es immer Pausen</w:t>
       </w:r>
       <w:r>
         <w:t>. D</w:t>
@@ -6058,13 +6314,93 @@
       </w:r>
       <w:r>
         <w:t xml:space="preserve"> um Aussenstehenden die Arbeiten der HSR näher zu bringen und im Idealfall eine Zusammenarbeit zwischen externen Instanzen und der HSR zu fördern.</w:t>
+      </w:r>
+      <w:r>
+        <w:t xml:space="preserve"> Externe Personen, die eine Veranstaltung an der HSR besuchen, werden zu einer dritten Rolle zusammengefasst.</w:t>
       </w:r>
     </w:p>
     <w:p>
+      <w:r>
+        <w:t xml:space="preserve">Weiter gibt es die Rolle des </w:t>
+      </w:r>
+      <w:r>
+        <w:t>Student</w:t>
+      </w:r>
+      <w:r>
+        <w:t>en</w:t>
+      </w:r>
+      <w:r>
+        <w:t>, der gerne eine App</w:t>
+      </w:r>
+      <w:r>
+        <w:t xml:space="preserve">likation </w:t>
+      </w:r>
+      <w:r>
+        <w:t>programmieren möchte</w:t>
+      </w:r>
+      <w:r>
+        <w:t xml:space="preserve">, um diese dann auf der </w:t>
+      </w:r>
+      <w:r>
+        <w:t>Video Wall</w:t>
+      </w:r>
+      <w:r>
+        <w:t xml:space="preserve"> verfügbar machen zu können. Ferner besteht die Rolle der</w:t>
+      </w:r>
+      <w:r>
+        <w:t xml:space="preserve"> Sekretärin, die die</w:t>
+      </w:r>
+      <w:r>
+        <w:t xml:space="preserve"> Bachelor- und Masterposter</w:t>
+      </w:r>
+      <w:r>
+        <w:t xml:space="preserve"> und andere Inhalte</w:t>
+      </w:r>
+      <w:r>
+        <w:t xml:space="preserve"> der Video Wall</w:t>
+      </w:r>
+      <w:r>
+        <w:t xml:space="preserve"> verwaltet.</w:t>
+      </w:r>
+    </w:p>
+    <w:p>
+      <w:r>
+        <w:t>Für die</w:t>
+      </w:r>
+      <w:r>
+        <w:t xml:space="preserve"> </w:t>
+      </w:r>
+      <w:r>
+        <w:t>oben</w:t>
+      </w:r>
+      <w:r>
+        <w:t xml:space="preserve"> beschriebenen </w:t>
+      </w:r>
+      <w:r>
+        <w:t>ersten drei Rollen wurde je eine Persona ausgearbeitet, da diese für Erarbeitung der Applikation eine entscheidende Rolle spielen. Die drei Personas werden nachfolgend beschrieben.</w:t>
+      </w:r>
+    </w:p>
+    <w:p>
+      <w:pPr>
+        <w:rPr>
+          <w:rFonts w:asciiTheme="majorHAnsi" w:hAnsiTheme="majorHAnsi"/>
+          <w:b/>
+          <w:color w:val="00629E"/>
+          <w:spacing w:val="15"/>
+          <w:sz w:val="22"/>
+          <w:szCs w:val="22"/>
+        </w:rPr>
+      </w:pPr>
+      <w:r>
+        <w:br w:type="page"/>
+      </w:r>
+    </w:p>
+    <w:p>
       <w:pPr>
         <w:pStyle w:val="Heading3"/>
       </w:pPr>
       <w:r>
+        <w:lastRenderedPageBreak/>
         <w:t>Persona Peter Posterleser</w:t>
       </w:r>
     </w:p>
@@ -6107,7 +6443,6 @@
                 <w:noProof/>
                 <w:lang w:eastAsia="de-CH"/>
               </w:rPr>
-              <w:lastRenderedPageBreak/>
               <w:drawing>
                 <wp:inline distT="0" distB="0" distL="0" distR="0">
                   <wp:extent cx="2092133" cy="2743200"/>
@@ -6165,14 +6500,27 @@
             <w:r>
               <w:t xml:space="preserve">Abbildung </w:t>
             </w:r>
-            <w:fldSimple w:instr=" SEQ Abbildung \* ARABIC ">
-              <w:r>
-                <w:rPr>
-                  <w:noProof/>
-                </w:rPr>
-                <w:t>10</w:t>
-              </w:r>
-            </w:fldSimple>
+            <w:r>
+              <w:fldChar w:fldCharType="begin"/>
+            </w:r>
+            <w:r>
+              <w:instrText xml:space="preserve"> SEQ Abbildung \* ARABIC </w:instrText>
+            </w:r>
+            <w:r>
+              <w:fldChar w:fldCharType="separate"/>
+            </w:r>
+            <w:r>
+              <w:rPr>
+                <w:noProof/>
+              </w:rPr>
+              <w:t>10</w:t>
+            </w:r>
+            <w:r>
+              <w:rPr>
+                <w:noProof/>
+              </w:rPr>
+              <w:fldChar w:fldCharType="end"/>
+            </w:r>
             <w:r>
               <w:t xml:space="preserve"> - Peter Posterleser, Bildquelle: www.office.com</w:t>
             </w:r>
@@ -6536,6 +6884,7 @@
         <w:t xml:space="preserve">. </w:t>
       </w:r>
       <w:r>
+        <w:lastRenderedPageBreak/>
         <w:t>Bald schon</w:t>
       </w:r>
       <w:r>
@@ -6569,11 +6918,7 @@
         <w:t>welches</w:t>
       </w:r>
       <w:r>
-        <w:t xml:space="preserve"> sie besonders </w:t>
-      </w:r>
-      <w:r>
-        <w:lastRenderedPageBreak/>
-        <w:t>spannend finden und beginnen</w:t>
+        <w:t xml:space="preserve"> sie besonders spannend finden und beginnen</w:t>
       </w:r>
       <w:r>
         <w:t>,</w:t>
@@ -6610,10 +6955,7 @@
         <w:t xml:space="preserve"> Semesterwoche</w:t>
       </w:r>
       <w:r>
-        <w:t>, kurz vor Mittag</w:t>
-      </w:r>
-      <w:r>
-        <w:t>,</w:t>
+        <w:t>, kurz vor Mittag,</w:t>
       </w:r>
       <w:r>
         <w:t xml:space="preserve"> </w:t>
@@ -6650,13 +6992,7 @@
     </w:p>
     <w:p>
       <w:r>
-        <w:t>Am Dienstag der dritten (?) Semesterwoche</w:t>
-      </w:r>
-      <w:r>
-        <w:t>, kurz vor Mittag,</w:t>
-      </w:r>
-      <w:r>
-        <w:t xml:space="preserve"> möchten sich Peter und eine Freundin von ihm noch Poster aus anderen Studiengängen ansehen</w:t>
+        <w:t>Am Dienstag der dritten (?) Semesterwoche, kurz vor Mittag, möchten sich Peter und eine Freundin von ihm noch Poster aus anderen Studiengängen ansehen</w:t>
       </w:r>
       <w:r>
         <w:t xml:space="preserve">. Sie haben sich für diejenigen der Elektrotechnik entschieden. Peter erinnert sich an die Video Wall in Gebäude 4 und </w:t>
@@ -6784,14 +7120,27 @@
             <w:r>
               <w:t xml:space="preserve">Abbildung </w:t>
             </w:r>
-            <w:fldSimple w:instr=" SEQ Abbildung \* ARABIC ">
-              <w:r>
-                <w:rPr>
-                  <w:noProof/>
-                </w:rPr>
-                <w:t>11</w:t>
-              </w:r>
-            </w:fldSimple>
+            <w:r>
+              <w:fldChar w:fldCharType="begin"/>
+            </w:r>
+            <w:r>
+              <w:instrText xml:space="preserve"> SEQ Abbildung \* ARABIC </w:instrText>
+            </w:r>
+            <w:r>
+              <w:fldChar w:fldCharType="separate"/>
+            </w:r>
+            <w:r>
+              <w:rPr>
+                <w:noProof/>
+              </w:rPr>
+              <w:t>11</w:t>
+            </w:r>
+            <w:r>
+              <w:rPr>
+                <w:noProof/>
+              </w:rPr>
+              <w:fldChar w:fldCharType="end"/>
+            </w:r>
             <w:r>
               <w:t xml:space="preserve"> - Noemi Nichtinteressiert, Bildque</w:t>
             </w:r>
@@ -6850,7 +7199,11 @@
           </w:tcPr>
           <w:p>
             <w:r>
-              <w:t xml:space="preserve">Die Vorlesungen von Noemi finden alle im Gebäude 1 statt. Ihr Arbeitsraum für Projektarbeiten befindet sich ebenfalls in diesem Gebäude. Auch die Mittagszeit verbringt sie grösstenteils an diesem Ort, da sie ihr Mittagessen meistens von Zuhause mitnimmt. Nur zwischendurch besucht sie das Gebäude 4 um die Mensa zu nutzen, den Badge aufzuladen oder sich am Empfang zu informieren. </w:t>
+              <w:t xml:space="preserve">Die Vorlesungen von Noemi finden alle im Gebäude 1 statt. Ihr Arbeitsraum für Projektarbeiten befindet sich ebenfalls in diesem Gebäude. Auch die Mittagszeit verbringt sie grösstenteils an diesem Ort, da sie ihr Mittagessen meistens von Zuhause mitnimmt. Nur zwischendurch besucht sie das Gebäude 4 um die Mensa zu nutzen, den Badge aufzuladen oder sich am Empfang zu </w:t>
+            </w:r>
+            <w:r>
+              <w:lastRenderedPageBreak/>
+              <w:t xml:space="preserve">informieren. </w:t>
             </w:r>
           </w:p>
         </w:tc>
@@ -6862,6 +7215,7 @@
           </w:tcPr>
           <w:p>
             <w:r>
+              <w:lastRenderedPageBreak/>
               <w:t>Persönlichkeit &amp; Vorlieben</w:t>
             </w:r>
           </w:p>
@@ -6872,11 +7226,7 @@
           </w:tcPr>
           <w:p>
             <w:r>
-              <w:t xml:space="preserve">Noemi ist nicht besonders interessiert an den ausgestellten Bachelor- und Masterarbeiten. Zudem ist ihr auch der Aufwand, </w:t>
-            </w:r>
-            <w:r>
-              <w:lastRenderedPageBreak/>
-              <w:t>um die Poster aufzusuchen und sie zu lesen, zu gross. Da die Poster der Abteilung Raumplanung aber im Gebäude 1 ausgestellt werden, kann sie sich dann zwischendurch aber doch durchringen, ein paar wenige Poster ihres eigenen Studiengangs zu betrachten.</w:t>
+              <w:t>Noemi ist nicht besonders interessiert an den ausgestellten Bachelor- und Masterarbeiten. Zudem ist ihr auch der Aufwand, um die Poster aufzusuchen und sie zu lesen, zu gross. Da die Poster der Abteilung Raumplanung aber im Gebäude 1 ausgestellt werden, kann sie sich dann zwischendurch aber doch durchringen, ein paar wenige Poster ihres eigenen Studiengangs zu betrachten.</w:t>
             </w:r>
           </w:p>
         </w:tc>
@@ -6888,7 +7238,6 @@
           </w:tcPr>
           <w:p>
             <w:r>
-              <w:lastRenderedPageBreak/>
               <w:t>Vorkenntnisse &amp; Lernen (Computer, Domain)</w:t>
             </w:r>
           </w:p>
@@ -7259,7 +7608,11 @@
         <w:t>gar nicht ihrem Geschmack entspricht</w:t>
       </w:r>
       <w:r>
-        <w:t>. Sie stellt sich da</w:t>
+        <w:t xml:space="preserve">. Sie </w:t>
+      </w:r>
+      <w:r>
+        <w:lastRenderedPageBreak/>
+        <w:t>stellt sich da</w:t>
       </w:r>
       <w:r>
         <w:t>her in die rechte Warteschlange</w:t>
@@ -7279,7 +7632,6 @@
         <w:pStyle w:val="Heading3"/>
       </w:pPr>
       <w:r>
-        <w:lastRenderedPageBreak/>
         <w:t>Persona Erich Eventbesucher</w:t>
       </w:r>
     </w:p>
@@ -7372,14 +7724,27 @@
             <w:r>
               <w:t xml:space="preserve">Abbildung </w:t>
             </w:r>
-            <w:fldSimple w:instr=" SEQ Abbildung \* ARABIC ">
-              <w:r>
-                <w:rPr>
-                  <w:noProof/>
-                </w:rPr>
-                <w:t>12</w:t>
-              </w:r>
-            </w:fldSimple>
+            <w:r>
+              <w:fldChar w:fldCharType="begin"/>
+            </w:r>
+            <w:r>
+              <w:instrText xml:space="preserve"> SEQ Abbildung \* ARABIC </w:instrText>
+            </w:r>
+            <w:r>
+              <w:fldChar w:fldCharType="separate"/>
+            </w:r>
+            <w:r>
+              <w:rPr>
+                <w:noProof/>
+              </w:rPr>
+              <w:t>12</w:t>
+            </w:r>
+            <w:r>
+              <w:rPr>
+                <w:noProof/>
+              </w:rPr>
+              <w:fldChar w:fldCharType="end"/>
+            </w:r>
             <w:r>
               <w:t xml:space="preserve"> - Erich Eventbesucher, Bildquelle: www.office.com</w:t>
             </w:r>
@@ -7444,16 +7809,7 @@
           </w:tcPr>
           <w:p>
             <w:r>
-              <w:t>Erik befindet sich</w:t>
-            </w:r>
-            <w:r>
-              <w:t xml:space="preserve"> bei Eventbesuchen an der HSR jeweils</w:t>
-            </w:r>
-            <w:r>
-              <w:t xml:space="preserve"> den ganzen Tag im Gebäude</w:t>
-            </w:r>
-            <w:r>
-              <w:t xml:space="preserve"> 4. Denn f</w:t>
+              <w:t>Erik befindet sich bei Eventbesuchen an der HSR jeweils den ganzen Tag im Gebäude 4. Denn f</w:t>
             </w:r>
             <w:r>
               <w:t>ür die Veranstaltungen an der HSR wird meist die Aula genutzt, welche sich i</w:t>
@@ -7708,10 +8064,7 @@
         <w:t xml:space="preserve">Erich besucht zusammen mit seinen Firmenkollegen eine Veranstaltung an der HSR. </w:t>
       </w:r>
       <w:r>
-        <w:t>Diese findet in der Aula im Gebäude 4 statt</w:t>
-      </w:r>
-      <w:r>
-        <w:t xml:space="preserve">. </w:t>
+        <w:t xml:space="preserve">Diese findet in der Aula im Gebäude 4 statt. </w:t>
       </w:r>
       <w:r>
         <w:t xml:space="preserve">Schon beim </w:t>
@@ -7765,7 +8118,11 @@
         <w:t>,</w:t>
       </w:r>
       <w:r>
-        <w:t xml:space="preserve"> um sich in der Mensa einen Kaffee zu holen. Dabei fällt ihm wieder die Video Wall auf. Interessiert nähert er sich dieser und bemerkt, dass diese auf seine Bewegungen reagiert. Erich stellt bei näherer Betrachtung fest, dass es sich bei den an</w:t>
+        <w:t xml:space="preserve"> um sich in der Mensa einen Kaffee zu holen. Dabei fällt ihm wieder die Video Wall auf. Interessiert nähert er sich dieser und bemerkt, dass diese auf seine Bewegungen reagiert. Erich stellt bei </w:t>
+      </w:r>
+      <w:r>
+        <w:lastRenderedPageBreak/>
+        <w:t>näherer Betrachtung fest, dass es sich bei den an</w:t>
       </w:r>
       <w:r>
         <w:t>gezeigten Elementen um Poster zu</w:t>
@@ -7789,11 +8146,7 @@
         <w:t>ch</w:t>
       </w:r>
       <w:r>
-        <w:t xml:space="preserve"> sieht sich einige der Poster an und möchte eines davon </w:t>
-      </w:r>
-      <w:r>
-        <w:lastRenderedPageBreak/>
-        <w:t>genauer studieren. In diesem Moment werden er und seine Gruppe jedoch wieder in den Saal gerufen. Erich nimmt sich jedoch fest vor</w:t>
+        <w:t xml:space="preserve"> sieht sich einige der Poster an und möchte eines davon genauer studieren. In diesem Moment werden er und seine Gruppe jedoch wieder in den Saal gerufen. Erich nimmt sich jedoch fest vor</w:t>
       </w:r>
       <w:r>
         <w:t>,</w:t>
@@ -8082,14 +8435,27 @@
       <w:r>
         <w:t xml:space="preserve">Abbildung </w:t>
       </w:r>
-      <w:fldSimple w:instr=" SEQ Abbildung \* ARABIC ">
-        <w:r>
-          <w:rPr>
-            <w:noProof/>
-          </w:rPr>
-          <w:t>13</w:t>
-        </w:r>
-      </w:fldSimple>
+      <w:r>
+        <w:fldChar w:fldCharType="begin"/>
+      </w:r>
+      <w:r>
+        <w:instrText xml:space="preserve"> SEQ Abbildung \* ARABIC </w:instrText>
+      </w:r>
+      <w:r>
+        <w:fldChar w:fldCharType="separate"/>
+      </w:r>
+      <w:r>
+        <w:rPr>
+          <w:noProof/>
+        </w:rPr>
+        <w:t>13</w:t>
+      </w:r>
+      <w:r>
+        <w:rPr>
+          <w:noProof/>
+        </w:rPr>
+        <w:fldChar w:fldCharType="end"/>
+      </w:r>
       <w:r>
         <w:t xml:space="preserve"> - </w:t>
       </w:r>
@@ -8216,14 +8582,27 @@
       <w:r>
         <w:t xml:space="preserve">Abbildung </w:t>
       </w:r>
-      <w:fldSimple w:instr=" SEQ Abbildung \* ARABIC ">
-        <w:r>
-          <w:rPr>
-            <w:noProof/>
-          </w:rPr>
-          <w:t>14</w:t>
-        </w:r>
-      </w:fldSimple>
+      <w:r>
+        <w:fldChar w:fldCharType="begin"/>
+      </w:r>
+      <w:r>
+        <w:instrText xml:space="preserve"> SEQ Abbildung \* ARABIC </w:instrText>
+      </w:r>
+      <w:r>
+        <w:fldChar w:fldCharType="separate"/>
+      </w:r>
+      <w:r>
+        <w:rPr>
+          <w:noProof/>
+        </w:rPr>
+        <w:t>14</w:t>
+      </w:r>
+      <w:r>
+        <w:rPr>
+          <w:noProof/>
+        </w:rPr>
+        <w:fldChar w:fldCharType="end"/>
+      </w:r>
       <w:r>
         <w:t xml:space="preserve"> - </w:t>
       </w:r>
@@ -8378,14 +8757,27 @@
       <w:r>
         <w:t xml:space="preserve">Abbildung </w:t>
       </w:r>
-      <w:fldSimple w:instr=" SEQ Abbildung \* ARABIC ">
-        <w:r>
-          <w:rPr>
-            <w:noProof/>
-          </w:rPr>
-          <w:t>15</w:t>
-        </w:r>
-      </w:fldSimple>
+      <w:r>
+        <w:fldChar w:fldCharType="begin"/>
+      </w:r>
+      <w:r>
+        <w:instrText xml:space="preserve"> SEQ Abbildung \* ARABIC </w:instrText>
+      </w:r>
+      <w:r>
+        <w:fldChar w:fldCharType="separate"/>
+      </w:r>
+      <w:r>
+        <w:rPr>
+          <w:noProof/>
+        </w:rPr>
+        <w:t>15</w:t>
+      </w:r>
+      <w:r>
+        <w:rPr>
+          <w:noProof/>
+        </w:rPr>
+        <w:fldChar w:fldCharType="end"/>
+      </w:r>
       <w:r>
         <w:t xml:space="preserve"> - Variante B: 2 x 2 55" Monitore, Ansicht</w:t>
       </w:r>
@@ -8504,14 +8896,27 @@
       <w:r>
         <w:t xml:space="preserve">Abbildung </w:t>
       </w:r>
-      <w:fldSimple w:instr=" SEQ Abbildung \* ARABIC ">
-        <w:r>
-          <w:rPr>
-            <w:noProof/>
-          </w:rPr>
-          <w:t>16</w:t>
-        </w:r>
-      </w:fldSimple>
+      <w:r>
+        <w:fldChar w:fldCharType="begin"/>
+      </w:r>
+      <w:r>
+        <w:instrText xml:space="preserve"> SEQ Abbildung \* ARABIC </w:instrText>
+      </w:r>
+      <w:r>
+        <w:fldChar w:fldCharType="separate"/>
+      </w:r>
+      <w:r>
+        <w:rPr>
+          <w:noProof/>
+        </w:rPr>
+        <w:t>16</w:t>
+      </w:r>
+      <w:r>
+        <w:rPr>
+          <w:noProof/>
+        </w:rPr>
+        <w:fldChar w:fldCharType="end"/>
+      </w:r>
       <w:r>
         <w:t xml:space="preserve"> - </w:t>
       </w:r>
@@ -8707,14 +9112,27 @@
       <w:r>
         <w:t xml:space="preserve">Abbildung </w:t>
       </w:r>
-      <w:fldSimple w:instr=" SEQ Abbildung \* ARABIC ">
-        <w:r>
-          <w:rPr>
-            <w:noProof/>
-          </w:rPr>
-          <w:t>17</w:t>
-        </w:r>
-      </w:fldSimple>
+      <w:r>
+        <w:fldChar w:fldCharType="begin"/>
+      </w:r>
+      <w:r>
+        <w:instrText xml:space="preserve"> SEQ Abbildung \* ARABIC </w:instrText>
+      </w:r>
+      <w:r>
+        <w:fldChar w:fldCharType="separate"/>
+      </w:r>
+      <w:r>
+        <w:rPr>
+          <w:noProof/>
+        </w:rPr>
+        <w:t>17</w:t>
+      </w:r>
+      <w:r>
+        <w:rPr>
+          <w:noProof/>
+        </w:rPr>
+        <w:fldChar w:fldCharType="end"/>
+      </w:r>
       <w:r>
         <w:t xml:space="preserve"> - Variante C: 1 x 6 55" Monitore, Ansicht</w:t>
       </w:r>
@@ -8891,14 +9309,27 @@
       <w:r>
         <w:t xml:space="preserve">Abbildung </w:t>
       </w:r>
-      <w:fldSimple w:instr=" SEQ Abbildung \* ARABIC ">
-        <w:r>
-          <w:rPr>
-            <w:noProof/>
-          </w:rPr>
-          <w:t>18</w:t>
-        </w:r>
-      </w:fldSimple>
+      <w:r>
+        <w:fldChar w:fldCharType="begin"/>
+      </w:r>
+      <w:r>
+        <w:instrText xml:space="preserve"> SEQ Abbildung \* ARABIC </w:instrText>
+      </w:r>
+      <w:r>
+        <w:fldChar w:fldCharType="separate"/>
+      </w:r>
+      <w:r>
+        <w:rPr>
+          <w:noProof/>
+        </w:rPr>
+        <w:t>18</w:t>
+      </w:r>
+      <w:r>
+        <w:rPr>
+          <w:noProof/>
+        </w:rPr>
+        <w:fldChar w:fldCharType="end"/>
+      </w:r>
       <w:r>
         <w:t xml:space="preserve"> - Variante A: 1 x 6 55" Monitore, Hellraumprojektor Test</w:t>
       </w:r>
@@ -9155,14 +9586,27 @@
       <w:r>
         <w:t xml:space="preserve">Abbildung </w:t>
       </w:r>
-      <w:fldSimple w:instr=" SEQ Abbildung \* ARABIC ">
-        <w:r>
-          <w:rPr>
-            <w:noProof/>
-          </w:rPr>
-          <w:t>19</w:t>
-        </w:r>
-      </w:fldSimple>
+      <w:r>
+        <w:fldChar w:fldCharType="begin"/>
+      </w:r>
+      <w:r>
+        <w:instrText xml:space="preserve"> SEQ Abbildung \* ARABIC </w:instrText>
+      </w:r>
+      <w:r>
+        <w:fldChar w:fldCharType="separate"/>
+      </w:r>
+      <w:r>
+        <w:rPr>
+          <w:noProof/>
+        </w:rPr>
+        <w:t>19</w:t>
+      </w:r>
+      <w:r>
+        <w:rPr>
+          <w:noProof/>
+        </w:rPr>
+        <w:fldChar w:fldCharType="end"/>
+      </w:r>
       <w:r>
         <w:t xml:space="preserve"> - Matrox M9188</w:t>
       </w:r>
@@ -9233,14 +9677,27 @@
       <w:r>
         <w:t xml:space="preserve">Abbildung </w:t>
       </w:r>
-      <w:fldSimple w:instr=" SEQ Abbildung \* ARABIC ">
-        <w:r>
-          <w:rPr>
-            <w:noProof/>
-          </w:rPr>
-          <w:t>20</w:t>
-        </w:r>
-      </w:fldSimple>
+      <w:r>
+        <w:fldChar w:fldCharType="begin"/>
+      </w:r>
+      <w:r>
+        <w:instrText xml:space="preserve"> SEQ Abbildung \* ARABIC </w:instrText>
+      </w:r>
+      <w:r>
+        <w:fldChar w:fldCharType="separate"/>
+      </w:r>
+      <w:r>
+        <w:rPr>
+          <w:noProof/>
+        </w:rPr>
+        <w:t>20</w:t>
+      </w:r>
+      <w:r>
+        <w:rPr>
+          <w:noProof/>
+        </w:rPr>
+        <w:fldChar w:fldCharType="end"/>
+      </w:r>
       <w:r>
         <w:t xml:space="preserve"> - Matrox </w:t>
       </w:r>
@@ -9311,7 +9768,7 @@
       <w:rPr>
         <w:noProof/>
       </w:rPr>
-      <w:t>14. März 2012</w:t>
+      <w:t>19. März 2012</w:t>
     </w:r>
     <w:r>
       <w:fldChar w:fldCharType="end"/>
@@ -11939,7 +12396,6 @@
   <w:style w:type="character" w:default="1" w:styleId="DefaultParagraphFont">
     <w:name w:val="Default Paragraph Font"/>
     <w:uiPriority w:val="1"/>
-    <w:semiHidden/>
     <w:unhideWhenUsed/>
   </w:style>
   <w:style w:type="table" w:default="1" w:styleId="TableNormal">
@@ -13403,7 +13859,6 @@
   <w:style w:type="character" w:default="1" w:styleId="DefaultParagraphFont">
     <w:name w:val="Default Paragraph Font"/>
     <w:uiPriority w:val="1"/>
-    <w:semiHidden/>
     <w:unhideWhenUsed/>
   </w:style>
   <w:style w:type="table" w:default="1" w:styleId="TableNormal">
@@ -14772,11 +15227,11 @@
         </c:dLbls>
         <c:marker val="1"/>
         <c:smooth val="0"/>
-        <c:axId val="83126144"/>
-        <c:axId val="83127680"/>
+        <c:axId val="46780800"/>
+        <c:axId val="46782336"/>
       </c:lineChart>
       <c:catAx>
-        <c:axId val="83126144"/>
+        <c:axId val="46780800"/>
         <c:scaling>
           <c:orientation val="minMax"/>
         </c:scaling>
@@ -14785,7 +15240,7 @@
         <c:majorTickMark val="out"/>
         <c:minorTickMark val="none"/>
         <c:tickLblPos val="nextTo"/>
-        <c:crossAx val="83127680"/>
+        <c:crossAx val="46782336"/>
         <c:crosses val="autoZero"/>
         <c:auto val="1"/>
         <c:lblAlgn val="ctr"/>
@@ -14793,7 +15248,7 @@
         <c:noMultiLvlLbl val="0"/>
       </c:catAx>
       <c:valAx>
-        <c:axId val="83127680"/>
+        <c:axId val="46782336"/>
         <c:scaling>
           <c:orientation val="minMax"/>
         </c:scaling>
@@ -14804,7 +15259,7 @@
         <c:majorTickMark val="out"/>
         <c:minorTickMark val="none"/>
         <c:tickLblPos val="nextTo"/>
-        <c:crossAx val="83126144"/>
+        <c:crossAx val="46780800"/>
         <c:crosses val="autoZero"/>
         <c:crossBetween val="between"/>
       </c:valAx>
@@ -15412,11 +15867,11 @@
           <c:showBubbleSize val="0"/>
         </c:dLbls>
         <c:gapWidth val="150"/>
-        <c:axId val="88244224"/>
-        <c:axId val="88245760"/>
+        <c:axId val="105863424"/>
+        <c:axId val="105902080"/>
       </c:barChart>
       <c:catAx>
-        <c:axId val="88244224"/>
+        <c:axId val="105863424"/>
         <c:scaling>
           <c:orientation val="maxMin"/>
         </c:scaling>
@@ -15425,7 +15880,7 @@
         <c:majorTickMark val="out"/>
         <c:minorTickMark val="none"/>
         <c:tickLblPos val="nextTo"/>
-        <c:crossAx val="88245760"/>
+        <c:crossAx val="105902080"/>
         <c:crosses val="autoZero"/>
         <c:auto val="1"/>
         <c:lblAlgn val="ctr"/>
@@ -15433,7 +15888,7 @@
         <c:noMultiLvlLbl val="0"/>
       </c:catAx>
       <c:valAx>
-        <c:axId val="88245760"/>
+        <c:axId val="105902080"/>
         <c:scaling>
           <c:orientation val="minMax"/>
           <c:max val="4"/>
@@ -15475,7 +15930,7 @@
         <c:majorTickMark val="out"/>
         <c:minorTickMark val="none"/>
         <c:tickLblPos val="nextTo"/>
-        <c:crossAx val="88244224"/>
+        <c:crossAx val="105863424"/>
         <c:crosses val="autoZero"/>
         <c:crossBetween val="between"/>
         <c:majorUnit val="1"/>
@@ -16118,11 +16573,11 @@
         </c:dLbls>
         <c:gapWidth val="75"/>
         <c:overlap val="-25"/>
-        <c:axId val="88045824"/>
-        <c:axId val="88211456"/>
+        <c:axId val="116015872"/>
+        <c:axId val="116017408"/>
       </c:barChart>
       <c:catAx>
-        <c:axId val="88045824"/>
+        <c:axId val="116015872"/>
         <c:scaling>
           <c:orientation val="maxMin"/>
         </c:scaling>
@@ -16131,7 +16586,7 @@
         <c:majorTickMark val="none"/>
         <c:minorTickMark val="none"/>
         <c:tickLblPos val="nextTo"/>
-        <c:crossAx val="88211456"/>
+        <c:crossAx val="116017408"/>
         <c:crosses val="autoZero"/>
         <c:auto val="1"/>
         <c:lblAlgn val="ctr"/>
@@ -16140,7 +16595,7 @@
         <c:noMultiLvlLbl val="0"/>
       </c:catAx>
       <c:valAx>
-        <c:axId val="88211456"/>
+        <c:axId val="116017408"/>
         <c:scaling>
           <c:orientation val="minMax"/>
           <c:max val="4"/>
@@ -16184,7 +16639,7 @@
         <c:majorTickMark val="none"/>
         <c:minorTickMark val="none"/>
         <c:tickLblPos val="nextTo"/>
-        <c:crossAx val="88045824"/>
+        <c:crossAx val="116015872"/>
         <c:crosses val="autoZero"/>
         <c:crossBetween val="between"/>
         <c:majorUnit val="1"/>
@@ -16579,11 +17034,11 @@
         </c:dLbls>
         <c:bubbleScale val="100"/>
         <c:showNegBubbles val="0"/>
-        <c:axId val="88470272"/>
-        <c:axId val="88471808"/>
+        <c:axId val="100305920"/>
+        <c:axId val="106029824"/>
       </c:bubbleChart>
       <c:valAx>
-        <c:axId val="88470272"/>
+        <c:axId val="100305920"/>
         <c:scaling>
           <c:orientation val="minMax"/>
           <c:max val="5"/>
@@ -16596,12 +17051,12 @@
         <c:majorTickMark val="out"/>
         <c:minorTickMark val="none"/>
         <c:tickLblPos val="nextTo"/>
-        <c:crossAx val="88471808"/>
+        <c:crossAx val="106029824"/>
         <c:crosses val="autoZero"/>
         <c:crossBetween val="midCat"/>
       </c:valAx>
       <c:valAx>
-        <c:axId val="88471808"/>
+        <c:axId val="106029824"/>
         <c:scaling>
           <c:orientation val="maxMin"/>
           <c:max val="4.5"/>
@@ -16614,7 +17069,7 @@
         <c:majorTickMark val="out"/>
         <c:minorTickMark val="none"/>
         <c:tickLblPos val="nextTo"/>
-        <c:crossAx val="88470272"/>
+        <c:crossAx val="100305920"/>
         <c:crosses val="autoZero"/>
         <c:crossBetween val="midCat"/>
         <c:majorUnit val="1"/>
@@ -16930,7 +17385,7 @@
 </file>
 
 <file path=customXml/itemProps1.xml><?xml version="1.0" encoding="utf-8"?>
-<ds:datastoreItem xmlns:ds="http://schemas.openxmlformats.org/officeDocument/2006/customXml" ds:itemID="{58B6358C-A8C2-4CDE-8D8F-D95C4EBFF6D3}">
+<ds:datastoreItem xmlns:ds="http://schemas.openxmlformats.org/officeDocument/2006/customXml" ds:itemID="{7117DD01-E7FB-41AD-900A-4D67C713FCE5}">
   <ds:schemaRefs>
     <ds:schemaRef ds:uri="http://schemas.openxmlformats.org/officeDocument/2006/bibliography"/>
   </ds:schemaRefs>

--- a/doc/Bericht/05_Technischer Bericht/03_Vorstudie/Vorstudie.docx
+++ b/doc/Bericht/05_Technischer Bericht/03_Vorstudie/Vorstudie.docx
@@ -6,19 +6,23 @@
       <w:pPr>
         <w:pStyle w:val="Heading1"/>
       </w:pPr>
+      <w:bookmarkStart w:id="0" w:name="_Toc319930221"/>
       <w:r>
         <w:t>Vorstudie</w:t>
       </w:r>
+      <w:bookmarkEnd w:id="0"/>
     </w:p>
     <w:p>
       <w:pPr>
         <w:pStyle w:val="Heading2"/>
       </w:pPr>
-      <w:bookmarkStart w:id="0" w:name="_Toc287347253"/>
+      <w:bookmarkStart w:id="1" w:name="_Toc287347253"/>
+      <w:bookmarkStart w:id="2" w:name="_Toc319930222"/>
       <w:r>
         <w:t>Änderungsgeschichte</w:t>
       </w:r>
-      <w:bookmarkEnd w:id="0"/>
+      <w:bookmarkEnd w:id="1"/>
+      <w:bookmarkEnd w:id="2"/>
     </w:p>
     <w:tbl>
       <w:tblPr>
@@ -691,10 +695,7 @@
           </w:tcPr>
           <w:p>
             <w:r>
-              <w:t>19</w:t>
-            </w:r>
-            <w:r>
-              <w:t>.03.2012</w:t>
+              <w:t>19.03.2012</w:t>
             </w:r>
           </w:p>
         </w:tc>
@@ -704,10 +705,7 @@
           </w:tcPr>
           <w:p>
             <w:r>
-              <w:t>1.</w:t>
-            </w:r>
-            <w:r>
-              <w:t>11</w:t>
+              <w:t>1.11</w:t>
             </w:r>
           </w:p>
         </w:tc>
@@ -717,12 +715,7 @@
           </w:tcPr>
           <w:p>
             <w:r>
-              <w:t xml:space="preserve">Ergänzung der </w:t>
-            </w:r>
-            <w:bookmarkStart w:id="1" w:name="_GoBack"/>
-            <w:bookmarkEnd w:id="1"/>
-            <w:r>
-              <w:t>Einführung zu den Personas mit Rollen</w:t>
+              <w:t>Ergänzung der Einführung zu den Personas mit Rollen</w:t>
             </w:r>
           </w:p>
         </w:tc>
@@ -737,8 +730,1746 @@
           </w:p>
         </w:tc>
       </w:tr>
+      <w:tr>
+        <w:trPr>
+          <w:cnfStyle w:val="000000100000" w:firstRow="0" w:lastRow="0" w:firstColumn="0" w:lastColumn="0" w:oddVBand="0" w:evenVBand="0" w:oddHBand="1" w:evenHBand="0" w:firstRowFirstColumn="0" w:firstRowLastColumn="0" w:lastRowFirstColumn="0" w:lastRowLastColumn="0"/>
+        </w:trPr>
+        <w:tc>
+          <w:tcPr>
+            <w:tcW w:w="1280" w:type="dxa"/>
+          </w:tcPr>
+          <w:p>
+            <w:r>
+              <w:t>19</w:t>
+            </w:r>
+            <w:r>
+              <w:t>.03.2012</w:t>
+            </w:r>
+          </w:p>
+        </w:tc>
+        <w:tc>
+          <w:tcPr>
+            <w:tcW w:w="993" w:type="dxa"/>
+          </w:tcPr>
+          <w:p>
+            <w:r>
+              <w:t>1.</w:t>
+            </w:r>
+            <w:r>
+              <w:t>12</w:t>
+            </w:r>
+          </w:p>
+        </w:tc>
+        <w:tc>
+          <w:tcPr>
+            <w:tcW w:w="4674" w:type="dxa"/>
+          </w:tcPr>
+          <w:p>
+            <w:r>
+              <w:t>Kapitel 4: Interaktionsbereich des Kinects Sensors</w:t>
+            </w:r>
+            <w:bookmarkStart w:id="3" w:name="_GoBack"/>
+            <w:bookmarkEnd w:id="3"/>
+          </w:p>
+        </w:tc>
+        <w:tc>
+          <w:tcPr>
+            <w:tcW w:w="2303" w:type="dxa"/>
+          </w:tcPr>
+          <w:p>
+            <w:r>
+              <w:t>DT</w:t>
+            </w:r>
+          </w:p>
+        </w:tc>
+      </w:tr>
     </w:tbl>
     <w:p/>
+    <w:p/>
+    <w:sdt>
+      <w:sdtPr>
+        <w:id w:val="-1616977574"/>
+        <w:docPartObj>
+          <w:docPartGallery w:val="Table of Contents"/>
+          <w:docPartUnique/>
+        </w:docPartObj>
+      </w:sdtPr>
+      <w:sdtEndPr>
+        <w:rPr>
+          <w:rFonts w:asciiTheme="minorHAnsi" w:hAnsiTheme="minorHAnsi"/>
+          <w:b/>
+          <w:noProof/>
+          <w:color w:val="auto"/>
+          <w:spacing w:val="0"/>
+          <w:sz w:val="20"/>
+          <w:szCs w:val="20"/>
+          <w:lang w:bidi="ar-SA"/>
+        </w:rPr>
+      </w:sdtEndPr>
+      <w:sdtContent>
+        <w:p>
+          <w:pPr>
+            <w:pStyle w:val="TOCHeading"/>
+          </w:pPr>
+          <w:r>
+            <w:t>Contents</w:t>
+          </w:r>
+        </w:p>
+        <w:p>
+          <w:pPr>
+            <w:pStyle w:val="TOC1"/>
+            <w:tabs>
+              <w:tab w:val="left" w:pos="440"/>
+              <w:tab w:val="right" w:leader="dot" w:pos="9062"/>
+            </w:tabs>
+            <w:rPr>
+              <w:b w:val="0"/>
+              <w:noProof/>
+              <w:sz w:val="22"/>
+              <w:szCs w:val="22"/>
+              <w:lang w:eastAsia="de-CH"/>
+            </w:rPr>
+          </w:pPr>
+          <w:r>
+            <w:fldChar w:fldCharType="begin"/>
+          </w:r>
+          <w:r>
+            <w:instrText xml:space="preserve"> TOC \o "1-3" \h \z \u </w:instrText>
+          </w:r>
+          <w:r>
+            <w:fldChar w:fldCharType="separate"/>
+          </w:r>
+          <w:hyperlink w:anchor="_Toc319930221" w:history="1">
+            <w:r>
+              <w:rPr>
+                <w:rStyle w:val="Hyperlink"/>
+                <w:noProof/>
+              </w:rPr>
+              <w:t>I.</w:t>
+            </w:r>
+            <w:r>
+              <w:rPr>
+                <w:b w:val="0"/>
+                <w:noProof/>
+                <w:sz w:val="22"/>
+                <w:szCs w:val="22"/>
+                <w:lang w:eastAsia="de-CH"/>
+              </w:rPr>
+              <w:tab/>
+            </w:r>
+            <w:r>
+              <w:rPr>
+                <w:rStyle w:val="Hyperlink"/>
+                <w:noProof/>
+              </w:rPr>
+              <w:t>Vorstudie</w:t>
+            </w:r>
+            <w:r>
+              <w:rPr>
+                <w:noProof/>
+                <w:webHidden/>
+              </w:rPr>
+              <w:tab/>
+            </w:r>
+            <w:r>
+              <w:rPr>
+                <w:noProof/>
+                <w:webHidden/>
+              </w:rPr>
+              <w:fldChar w:fldCharType="begin"/>
+            </w:r>
+            <w:r>
+              <w:rPr>
+                <w:noProof/>
+                <w:webHidden/>
+              </w:rPr>
+              <w:instrText xml:space="preserve"> PAGEREF _Toc319930221 \h </w:instrText>
+            </w:r>
+            <w:r>
+              <w:rPr>
+                <w:noProof/>
+                <w:webHidden/>
+              </w:rPr>
+            </w:r>
+            <w:r>
+              <w:rPr>
+                <w:noProof/>
+                <w:webHidden/>
+              </w:rPr>
+              <w:fldChar w:fldCharType="separate"/>
+            </w:r>
+            <w:r>
+              <w:rPr>
+                <w:noProof/>
+                <w:webHidden/>
+              </w:rPr>
+              <w:t>1</w:t>
+            </w:r>
+            <w:r>
+              <w:rPr>
+                <w:noProof/>
+                <w:webHidden/>
+              </w:rPr>
+              <w:fldChar w:fldCharType="end"/>
+            </w:r>
+          </w:hyperlink>
+        </w:p>
+        <w:p>
+          <w:pPr>
+            <w:pStyle w:val="TOC2"/>
+            <w:tabs>
+              <w:tab w:val="left" w:pos="660"/>
+              <w:tab w:val="right" w:leader="dot" w:pos="9062"/>
+            </w:tabs>
+            <w:rPr>
+              <w:noProof/>
+              <w:sz w:val="22"/>
+              <w:szCs w:val="22"/>
+              <w:lang w:eastAsia="de-CH"/>
+            </w:rPr>
+          </w:pPr>
+          <w:hyperlink w:anchor="_Toc319930222" w:history="1">
+            <w:r>
+              <w:rPr>
+                <w:rStyle w:val="Hyperlink"/>
+                <w:noProof/>
+              </w:rPr>
+              <w:t>I.1</w:t>
+            </w:r>
+            <w:r>
+              <w:rPr>
+                <w:noProof/>
+                <w:sz w:val="22"/>
+                <w:szCs w:val="22"/>
+                <w:lang w:eastAsia="de-CH"/>
+              </w:rPr>
+              <w:tab/>
+            </w:r>
+            <w:r>
+              <w:rPr>
+                <w:rStyle w:val="Hyperlink"/>
+                <w:noProof/>
+              </w:rPr>
+              <w:t>Änderungsgeschichte</w:t>
+            </w:r>
+            <w:r>
+              <w:rPr>
+                <w:noProof/>
+                <w:webHidden/>
+              </w:rPr>
+              <w:tab/>
+            </w:r>
+            <w:r>
+              <w:rPr>
+                <w:noProof/>
+                <w:webHidden/>
+              </w:rPr>
+              <w:fldChar w:fldCharType="begin"/>
+            </w:r>
+            <w:r>
+              <w:rPr>
+                <w:noProof/>
+                <w:webHidden/>
+              </w:rPr>
+              <w:instrText xml:space="preserve"> PAGEREF _Toc319930222 \h </w:instrText>
+            </w:r>
+            <w:r>
+              <w:rPr>
+                <w:noProof/>
+                <w:webHidden/>
+              </w:rPr>
+            </w:r>
+            <w:r>
+              <w:rPr>
+                <w:noProof/>
+                <w:webHidden/>
+              </w:rPr>
+              <w:fldChar w:fldCharType="separate"/>
+            </w:r>
+            <w:r>
+              <w:rPr>
+                <w:noProof/>
+                <w:webHidden/>
+              </w:rPr>
+              <w:t>1</w:t>
+            </w:r>
+            <w:r>
+              <w:rPr>
+                <w:noProof/>
+                <w:webHidden/>
+              </w:rPr>
+              <w:fldChar w:fldCharType="end"/>
+            </w:r>
+          </w:hyperlink>
+        </w:p>
+        <w:p>
+          <w:pPr>
+            <w:pStyle w:val="TOC2"/>
+            <w:tabs>
+              <w:tab w:val="left" w:pos="880"/>
+              <w:tab w:val="right" w:leader="dot" w:pos="9062"/>
+            </w:tabs>
+            <w:rPr>
+              <w:noProof/>
+              <w:sz w:val="22"/>
+              <w:szCs w:val="22"/>
+              <w:lang w:eastAsia="de-CH"/>
+            </w:rPr>
+          </w:pPr>
+          <w:hyperlink w:anchor="_Toc319930223" w:history="1">
+            <w:r>
+              <w:rPr>
+                <w:rStyle w:val="Hyperlink"/>
+                <w:noProof/>
+              </w:rPr>
+              <w:t>II.1</w:t>
+            </w:r>
+            <w:r>
+              <w:rPr>
+                <w:noProof/>
+                <w:sz w:val="22"/>
+                <w:szCs w:val="22"/>
+                <w:lang w:eastAsia="de-CH"/>
+              </w:rPr>
+              <w:tab/>
+            </w:r>
+            <w:r>
+              <w:rPr>
+                <w:rStyle w:val="Hyperlink"/>
+                <w:noProof/>
+              </w:rPr>
+              <w:t>Vision</w:t>
+            </w:r>
+            <w:r>
+              <w:rPr>
+                <w:noProof/>
+                <w:webHidden/>
+              </w:rPr>
+              <w:tab/>
+            </w:r>
+            <w:r>
+              <w:rPr>
+                <w:noProof/>
+                <w:webHidden/>
+              </w:rPr>
+              <w:fldChar w:fldCharType="begin"/>
+            </w:r>
+            <w:r>
+              <w:rPr>
+                <w:noProof/>
+                <w:webHidden/>
+              </w:rPr>
+              <w:instrText xml:space="preserve"> PAGEREF _Toc319930223 \h </w:instrText>
+            </w:r>
+            <w:r>
+              <w:rPr>
+                <w:noProof/>
+                <w:webHidden/>
+              </w:rPr>
+            </w:r>
+            <w:r>
+              <w:rPr>
+                <w:noProof/>
+                <w:webHidden/>
+              </w:rPr>
+              <w:fldChar w:fldCharType="separate"/>
+            </w:r>
+            <w:r>
+              <w:rPr>
+                <w:noProof/>
+                <w:webHidden/>
+              </w:rPr>
+              <w:t>3</w:t>
+            </w:r>
+            <w:r>
+              <w:rPr>
+                <w:noProof/>
+                <w:webHidden/>
+              </w:rPr>
+              <w:fldChar w:fldCharType="end"/>
+            </w:r>
+          </w:hyperlink>
+        </w:p>
+        <w:p>
+          <w:pPr>
+            <w:pStyle w:val="TOC2"/>
+            <w:tabs>
+              <w:tab w:val="left" w:pos="880"/>
+              <w:tab w:val="right" w:leader="dot" w:pos="9062"/>
+            </w:tabs>
+            <w:rPr>
+              <w:noProof/>
+              <w:sz w:val="22"/>
+              <w:szCs w:val="22"/>
+              <w:lang w:eastAsia="de-CH"/>
+            </w:rPr>
+          </w:pPr>
+          <w:hyperlink w:anchor="_Toc319930224" w:history="1">
+            <w:r>
+              <w:rPr>
+                <w:rStyle w:val="Hyperlink"/>
+                <w:noProof/>
+              </w:rPr>
+              <w:t>II.2</w:t>
+            </w:r>
+            <w:r>
+              <w:rPr>
+                <w:noProof/>
+                <w:sz w:val="22"/>
+                <w:szCs w:val="22"/>
+                <w:lang w:eastAsia="de-CH"/>
+              </w:rPr>
+              <w:tab/>
+            </w:r>
+            <w:r>
+              <w:rPr>
+                <w:rStyle w:val="Hyperlink"/>
+                <w:noProof/>
+              </w:rPr>
+              <w:t>Gebäude der HSR</w:t>
+            </w:r>
+            <w:r>
+              <w:rPr>
+                <w:noProof/>
+                <w:webHidden/>
+              </w:rPr>
+              <w:tab/>
+            </w:r>
+            <w:r>
+              <w:rPr>
+                <w:noProof/>
+                <w:webHidden/>
+              </w:rPr>
+              <w:fldChar w:fldCharType="begin"/>
+            </w:r>
+            <w:r>
+              <w:rPr>
+                <w:noProof/>
+                <w:webHidden/>
+              </w:rPr>
+              <w:instrText xml:space="preserve"> PAGEREF _Toc319930224 \h </w:instrText>
+            </w:r>
+            <w:r>
+              <w:rPr>
+                <w:noProof/>
+                <w:webHidden/>
+              </w:rPr>
+            </w:r>
+            <w:r>
+              <w:rPr>
+                <w:noProof/>
+                <w:webHidden/>
+              </w:rPr>
+              <w:fldChar w:fldCharType="separate"/>
+            </w:r>
+            <w:r>
+              <w:rPr>
+                <w:noProof/>
+                <w:webHidden/>
+              </w:rPr>
+              <w:t>4</w:t>
+            </w:r>
+            <w:r>
+              <w:rPr>
+                <w:noProof/>
+                <w:webHidden/>
+              </w:rPr>
+              <w:fldChar w:fldCharType="end"/>
+            </w:r>
+          </w:hyperlink>
+        </w:p>
+        <w:p>
+          <w:pPr>
+            <w:pStyle w:val="TOC2"/>
+            <w:tabs>
+              <w:tab w:val="left" w:pos="880"/>
+              <w:tab w:val="right" w:leader="dot" w:pos="9062"/>
+            </w:tabs>
+            <w:rPr>
+              <w:noProof/>
+              <w:sz w:val="22"/>
+              <w:szCs w:val="22"/>
+              <w:lang w:eastAsia="de-CH"/>
+            </w:rPr>
+          </w:pPr>
+          <w:hyperlink w:anchor="_Toc319930225" w:history="1">
+            <w:r>
+              <w:rPr>
+                <w:rStyle w:val="Hyperlink"/>
+                <w:noProof/>
+              </w:rPr>
+              <w:t>II.3</w:t>
+            </w:r>
+            <w:r>
+              <w:rPr>
+                <w:noProof/>
+                <w:sz w:val="22"/>
+                <w:szCs w:val="22"/>
+                <w:lang w:eastAsia="de-CH"/>
+              </w:rPr>
+              <w:tab/>
+            </w:r>
+            <w:r>
+              <w:rPr>
+                <w:rStyle w:val="Hyperlink"/>
+                <w:noProof/>
+              </w:rPr>
+              <w:t>Passanten Analyse</w:t>
+            </w:r>
+            <w:r>
+              <w:rPr>
+                <w:noProof/>
+                <w:webHidden/>
+              </w:rPr>
+              <w:tab/>
+            </w:r>
+            <w:r>
+              <w:rPr>
+                <w:noProof/>
+                <w:webHidden/>
+              </w:rPr>
+              <w:fldChar w:fldCharType="begin"/>
+            </w:r>
+            <w:r>
+              <w:rPr>
+                <w:noProof/>
+                <w:webHidden/>
+              </w:rPr>
+              <w:instrText xml:space="preserve"> PAGEREF _Toc319930225 \h </w:instrText>
+            </w:r>
+            <w:r>
+              <w:rPr>
+                <w:noProof/>
+                <w:webHidden/>
+              </w:rPr>
+            </w:r>
+            <w:r>
+              <w:rPr>
+                <w:noProof/>
+                <w:webHidden/>
+              </w:rPr>
+              <w:fldChar w:fldCharType="separate"/>
+            </w:r>
+            <w:r>
+              <w:rPr>
+                <w:noProof/>
+                <w:webHidden/>
+              </w:rPr>
+              <w:t>4</w:t>
+            </w:r>
+            <w:r>
+              <w:rPr>
+                <w:noProof/>
+                <w:webHidden/>
+              </w:rPr>
+              <w:fldChar w:fldCharType="end"/>
+            </w:r>
+          </w:hyperlink>
+        </w:p>
+        <w:p>
+          <w:pPr>
+            <w:pStyle w:val="TOC3"/>
+            <w:tabs>
+              <w:tab w:val="left" w:pos="1100"/>
+              <w:tab w:val="right" w:leader="dot" w:pos="9062"/>
+            </w:tabs>
+            <w:rPr>
+              <w:noProof/>
+              <w:sz w:val="22"/>
+            </w:rPr>
+          </w:pPr>
+          <w:hyperlink w:anchor="_Toc319930226" w:history="1">
+            <w:r>
+              <w:rPr>
+                <w:rStyle w:val="Hyperlink"/>
+                <w:noProof/>
+              </w:rPr>
+              <w:t>II.3.1</w:t>
+            </w:r>
+            <w:r>
+              <w:rPr>
+                <w:noProof/>
+                <w:sz w:val="22"/>
+              </w:rPr>
+              <w:tab/>
+            </w:r>
+            <w:r>
+              <w:rPr>
+                <w:rStyle w:val="Hyperlink"/>
+                <w:noProof/>
+              </w:rPr>
+              <w:t>Abstandwerte</w:t>
+            </w:r>
+            <w:r>
+              <w:rPr>
+                <w:noProof/>
+                <w:webHidden/>
+              </w:rPr>
+              <w:tab/>
+            </w:r>
+            <w:r>
+              <w:rPr>
+                <w:noProof/>
+                <w:webHidden/>
+              </w:rPr>
+              <w:fldChar w:fldCharType="begin"/>
+            </w:r>
+            <w:r>
+              <w:rPr>
+                <w:noProof/>
+                <w:webHidden/>
+              </w:rPr>
+              <w:instrText xml:space="preserve"> PAGEREF _Toc319930226 \h </w:instrText>
+            </w:r>
+            <w:r>
+              <w:rPr>
+                <w:noProof/>
+                <w:webHidden/>
+              </w:rPr>
+            </w:r>
+            <w:r>
+              <w:rPr>
+                <w:noProof/>
+                <w:webHidden/>
+              </w:rPr>
+              <w:fldChar w:fldCharType="separate"/>
+            </w:r>
+            <w:r>
+              <w:rPr>
+                <w:noProof/>
+                <w:webHidden/>
+              </w:rPr>
+              <w:t>5</w:t>
+            </w:r>
+            <w:r>
+              <w:rPr>
+                <w:noProof/>
+                <w:webHidden/>
+              </w:rPr>
+              <w:fldChar w:fldCharType="end"/>
+            </w:r>
+          </w:hyperlink>
+        </w:p>
+        <w:p>
+          <w:pPr>
+            <w:pStyle w:val="TOC3"/>
+            <w:tabs>
+              <w:tab w:val="left" w:pos="1100"/>
+              <w:tab w:val="right" w:leader="dot" w:pos="9062"/>
+            </w:tabs>
+            <w:rPr>
+              <w:noProof/>
+              <w:sz w:val="22"/>
+            </w:rPr>
+          </w:pPr>
+          <w:hyperlink w:anchor="_Toc319930227" w:history="1">
+            <w:r>
+              <w:rPr>
+                <w:rStyle w:val="Hyperlink"/>
+                <w:noProof/>
+              </w:rPr>
+              <w:t>II.3.2</w:t>
+            </w:r>
+            <w:r>
+              <w:rPr>
+                <w:noProof/>
+                <w:sz w:val="22"/>
+              </w:rPr>
+              <w:tab/>
+            </w:r>
+            <w:r>
+              <w:rPr>
+                <w:rStyle w:val="Hyperlink"/>
+                <w:noProof/>
+              </w:rPr>
+              <w:t>Gruppengrössen</w:t>
+            </w:r>
+            <w:r>
+              <w:rPr>
+                <w:noProof/>
+                <w:webHidden/>
+              </w:rPr>
+              <w:tab/>
+            </w:r>
+            <w:r>
+              <w:rPr>
+                <w:noProof/>
+                <w:webHidden/>
+              </w:rPr>
+              <w:fldChar w:fldCharType="begin"/>
+            </w:r>
+            <w:r>
+              <w:rPr>
+                <w:noProof/>
+                <w:webHidden/>
+              </w:rPr>
+              <w:instrText xml:space="preserve"> PAGEREF _Toc319930227 \h </w:instrText>
+            </w:r>
+            <w:r>
+              <w:rPr>
+                <w:noProof/>
+                <w:webHidden/>
+              </w:rPr>
+            </w:r>
+            <w:r>
+              <w:rPr>
+                <w:noProof/>
+                <w:webHidden/>
+              </w:rPr>
+              <w:fldChar w:fldCharType="separate"/>
+            </w:r>
+            <w:r>
+              <w:rPr>
+                <w:noProof/>
+                <w:webHidden/>
+              </w:rPr>
+              <w:t>6</w:t>
+            </w:r>
+            <w:r>
+              <w:rPr>
+                <w:noProof/>
+                <w:webHidden/>
+              </w:rPr>
+              <w:fldChar w:fldCharType="end"/>
+            </w:r>
+          </w:hyperlink>
+        </w:p>
+        <w:p>
+          <w:pPr>
+            <w:pStyle w:val="TOC2"/>
+            <w:tabs>
+              <w:tab w:val="left" w:pos="880"/>
+              <w:tab w:val="right" w:leader="dot" w:pos="9062"/>
+            </w:tabs>
+            <w:rPr>
+              <w:noProof/>
+              <w:sz w:val="22"/>
+              <w:szCs w:val="22"/>
+              <w:lang w:eastAsia="de-CH"/>
+            </w:rPr>
+          </w:pPr>
+          <w:hyperlink w:anchor="_Toc319930228" w:history="1">
+            <w:r>
+              <w:rPr>
+                <w:rStyle w:val="Hyperlink"/>
+                <w:noProof/>
+              </w:rPr>
+              <w:t>II.4</w:t>
+            </w:r>
+            <w:r>
+              <w:rPr>
+                <w:noProof/>
+                <w:sz w:val="22"/>
+                <w:szCs w:val="22"/>
+                <w:lang w:eastAsia="de-CH"/>
+              </w:rPr>
+              <w:tab/>
+            </w:r>
+            <w:r>
+              <w:rPr>
+                <w:rStyle w:val="Hyperlink"/>
+                <w:noProof/>
+              </w:rPr>
+              <w:t>Interaktionsbereich des Kinect Sensors</w:t>
+            </w:r>
+            <w:r>
+              <w:rPr>
+                <w:noProof/>
+                <w:webHidden/>
+              </w:rPr>
+              <w:tab/>
+            </w:r>
+            <w:r>
+              <w:rPr>
+                <w:noProof/>
+                <w:webHidden/>
+              </w:rPr>
+              <w:fldChar w:fldCharType="begin"/>
+            </w:r>
+            <w:r>
+              <w:rPr>
+                <w:noProof/>
+                <w:webHidden/>
+              </w:rPr>
+              <w:instrText xml:space="preserve"> PAGEREF _Toc319930228 \h </w:instrText>
+            </w:r>
+            <w:r>
+              <w:rPr>
+                <w:noProof/>
+                <w:webHidden/>
+              </w:rPr>
+            </w:r>
+            <w:r>
+              <w:rPr>
+                <w:noProof/>
+                <w:webHidden/>
+              </w:rPr>
+              <w:fldChar w:fldCharType="separate"/>
+            </w:r>
+            <w:r>
+              <w:rPr>
+                <w:noProof/>
+                <w:webHidden/>
+              </w:rPr>
+              <w:t>8</w:t>
+            </w:r>
+            <w:r>
+              <w:rPr>
+                <w:noProof/>
+                <w:webHidden/>
+              </w:rPr>
+              <w:fldChar w:fldCharType="end"/>
+            </w:r>
+          </w:hyperlink>
+        </w:p>
+        <w:p>
+          <w:pPr>
+            <w:pStyle w:val="TOC2"/>
+            <w:tabs>
+              <w:tab w:val="left" w:pos="880"/>
+              <w:tab w:val="right" w:leader="dot" w:pos="9062"/>
+            </w:tabs>
+            <w:rPr>
+              <w:noProof/>
+              <w:sz w:val="22"/>
+              <w:szCs w:val="22"/>
+              <w:lang w:eastAsia="de-CH"/>
+            </w:rPr>
+          </w:pPr>
+          <w:hyperlink w:anchor="_Toc319930229" w:history="1">
+            <w:r>
+              <w:rPr>
+                <w:rStyle w:val="Hyperlink"/>
+                <w:noProof/>
+              </w:rPr>
+              <w:t>II.5</w:t>
+            </w:r>
+            <w:r>
+              <w:rPr>
+                <w:noProof/>
+                <w:sz w:val="22"/>
+                <w:szCs w:val="22"/>
+                <w:lang w:eastAsia="de-CH"/>
+              </w:rPr>
+              <w:tab/>
+            </w:r>
+            <w:r>
+              <w:rPr>
+                <w:rStyle w:val="Hyperlink"/>
+                <w:noProof/>
+              </w:rPr>
+              <w:t>Befragung</w:t>
+            </w:r>
+            <w:r>
+              <w:rPr>
+                <w:noProof/>
+                <w:webHidden/>
+              </w:rPr>
+              <w:tab/>
+            </w:r>
+            <w:r>
+              <w:rPr>
+                <w:noProof/>
+                <w:webHidden/>
+              </w:rPr>
+              <w:fldChar w:fldCharType="begin"/>
+            </w:r>
+            <w:r>
+              <w:rPr>
+                <w:noProof/>
+                <w:webHidden/>
+              </w:rPr>
+              <w:instrText xml:space="preserve"> PAGEREF _Toc319930229 \h </w:instrText>
+            </w:r>
+            <w:r>
+              <w:rPr>
+                <w:noProof/>
+                <w:webHidden/>
+              </w:rPr>
+            </w:r>
+            <w:r>
+              <w:rPr>
+                <w:noProof/>
+                <w:webHidden/>
+              </w:rPr>
+              <w:fldChar w:fldCharType="separate"/>
+            </w:r>
+            <w:r>
+              <w:rPr>
+                <w:noProof/>
+                <w:webHidden/>
+              </w:rPr>
+              <w:t>9</w:t>
+            </w:r>
+            <w:r>
+              <w:rPr>
+                <w:noProof/>
+                <w:webHidden/>
+              </w:rPr>
+              <w:fldChar w:fldCharType="end"/>
+            </w:r>
+          </w:hyperlink>
+        </w:p>
+        <w:p>
+          <w:pPr>
+            <w:pStyle w:val="TOC3"/>
+            <w:tabs>
+              <w:tab w:val="left" w:pos="1100"/>
+              <w:tab w:val="right" w:leader="dot" w:pos="9062"/>
+            </w:tabs>
+            <w:rPr>
+              <w:noProof/>
+              <w:sz w:val="22"/>
+            </w:rPr>
+          </w:pPr>
+          <w:hyperlink w:anchor="_Toc319930230" w:history="1">
+            <w:r>
+              <w:rPr>
+                <w:rStyle w:val="Hyperlink"/>
+                <w:noProof/>
+              </w:rPr>
+              <w:t>II.5.1</w:t>
+            </w:r>
+            <w:r>
+              <w:rPr>
+                <w:noProof/>
+                <w:sz w:val="22"/>
+              </w:rPr>
+              <w:tab/>
+            </w:r>
+            <w:r>
+              <w:rPr>
+                <w:rStyle w:val="Hyperlink"/>
+                <w:noProof/>
+              </w:rPr>
+              <w:t>Fragebogen</w:t>
+            </w:r>
+            <w:r>
+              <w:rPr>
+                <w:noProof/>
+                <w:webHidden/>
+              </w:rPr>
+              <w:tab/>
+            </w:r>
+            <w:r>
+              <w:rPr>
+                <w:noProof/>
+                <w:webHidden/>
+              </w:rPr>
+              <w:fldChar w:fldCharType="begin"/>
+            </w:r>
+            <w:r>
+              <w:rPr>
+                <w:noProof/>
+                <w:webHidden/>
+              </w:rPr>
+              <w:instrText xml:space="preserve"> PAGEREF _Toc319930230 \h </w:instrText>
+            </w:r>
+            <w:r>
+              <w:rPr>
+                <w:noProof/>
+                <w:webHidden/>
+              </w:rPr>
+            </w:r>
+            <w:r>
+              <w:rPr>
+                <w:noProof/>
+                <w:webHidden/>
+              </w:rPr>
+              <w:fldChar w:fldCharType="separate"/>
+            </w:r>
+            <w:r>
+              <w:rPr>
+                <w:noProof/>
+                <w:webHidden/>
+              </w:rPr>
+              <w:t>10</w:t>
+            </w:r>
+            <w:r>
+              <w:rPr>
+                <w:noProof/>
+                <w:webHidden/>
+              </w:rPr>
+              <w:fldChar w:fldCharType="end"/>
+            </w:r>
+          </w:hyperlink>
+        </w:p>
+        <w:p>
+          <w:pPr>
+            <w:pStyle w:val="TOC3"/>
+            <w:tabs>
+              <w:tab w:val="left" w:pos="1100"/>
+              <w:tab w:val="right" w:leader="dot" w:pos="9062"/>
+            </w:tabs>
+            <w:rPr>
+              <w:noProof/>
+              <w:sz w:val="22"/>
+            </w:rPr>
+          </w:pPr>
+          <w:hyperlink w:anchor="_Toc319930231" w:history="1">
+            <w:r>
+              <w:rPr>
+                <w:rStyle w:val="Hyperlink"/>
+                <w:noProof/>
+              </w:rPr>
+              <w:t>II.5.2</w:t>
+            </w:r>
+            <w:r>
+              <w:rPr>
+                <w:noProof/>
+                <w:sz w:val="22"/>
+              </w:rPr>
+              <w:tab/>
+            </w:r>
+            <w:r>
+              <w:rPr>
+                <w:rStyle w:val="Hyperlink"/>
+                <w:noProof/>
+              </w:rPr>
+              <w:t>Auswertung</w:t>
+            </w:r>
+            <w:r>
+              <w:rPr>
+                <w:noProof/>
+                <w:webHidden/>
+              </w:rPr>
+              <w:tab/>
+            </w:r>
+            <w:r>
+              <w:rPr>
+                <w:noProof/>
+                <w:webHidden/>
+              </w:rPr>
+              <w:fldChar w:fldCharType="begin"/>
+            </w:r>
+            <w:r>
+              <w:rPr>
+                <w:noProof/>
+                <w:webHidden/>
+              </w:rPr>
+              <w:instrText xml:space="preserve"> PAGEREF _Toc319930231 \h </w:instrText>
+            </w:r>
+            <w:r>
+              <w:rPr>
+                <w:noProof/>
+                <w:webHidden/>
+              </w:rPr>
+            </w:r>
+            <w:r>
+              <w:rPr>
+                <w:noProof/>
+                <w:webHidden/>
+              </w:rPr>
+              <w:fldChar w:fldCharType="separate"/>
+            </w:r>
+            <w:r>
+              <w:rPr>
+                <w:noProof/>
+                <w:webHidden/>
+              </w:rPr>
+              <w:t>11</w:t>
+            </w:r>
+            <w:r>
+              <w:rPr>
+                <w:noProof/>
+                <w:webHidden/>
+              </w:rPr>
+              <w:fldChar w:fldCharType="end"/>
+            </w:r>
+          </w:hyperlink>
+        </w:p>
+        <w:p>
+          <w:pPr>
+            <w:pStyle w:val="TOC3"/>
+            <w:tabs>
+              <w:tab w:val="left" w:pos="1100"/>
+              <w:tab w:val="right" w:leader="dot" w:pos="9062"/>
+            </w:tabs>
+            <w:rPr>
+              <w:noProof/>
+              <w:sz w:val="22"/>
+            </w:rPr>
+          </w:pPr>
+          <w:hyperlink w:anchor="_Toc319930232" w:history="1">
+            <w:r>
+              <w:rPr>
+                <w:rStyle w:val="Hyperlink"/>
+                <w:noProof/>
+              </w:rPr>
+              <w:t>II.5.3</w:t>
+            </w:r>
+            <w:r>
+              <w:rPr>
+                <w:noProof/>
+                <w:sz w:val="22"/>
+              </w:rPr>
+              <w:tab/>
+            </w:r>
+            <w:r>
+              <w:rPr>
+                <w:rStyle w:val="Hyperlink"/>
+                <w:noProof/>
+              </w:rPr>
+              <w:t>Fazit</w:t>
+            </w:r>
+            <w:r>
+              <w:rPr>
+                <w:noProof/>
+                <w:webHidden/>
+              </w:rPr>
+              <w:tab/>
+            </w:r>
+            <w:r>
+              <w:rPr>
+                <w:noProof/>
+                <w:webHidden/>
+              </w:rPr>
+              <w:fldChar w:fldCharType="begin"/>
+            </w:r>
+            <w:r>
+              <w:rPr>
+                <w:noProof/>
+                <w:webHidden/>
+              </w:rPr>
+              <w:instrText xml:space="preserve"> PAGEREF _Toc319930232 \h </w:instrText>
+            </w:r>
+            <w:r>
+              <w:rPr>
+                <w:noProof/>
+                <w:webHidden/>
+              </w:rPr>
+            </w:r>
+            <w:r>
+              <w:rPr>
+                <w:noProof/>
+                <w:webHidden/>
+              </w:rPr>
+              <w:fldChar w:fldCharType="separate"/>
+            </w:r>
+            <w:r>
+              <w:rPr>
+                <w:noProof/>
+                <w:webHidden/>
+              </w:rPr>
+              <w:t>12</w:t>
+            </w:r>
+            <w:r>
+              <w:rPr>
+                <w:noProof/>
+                <w:webHidden/>
+              </w:rPr>
+              <w:fldChar w:fldCharType="end"/>
+            </w:r>
+          </w:hyperlink>
+        </w:p>
+        <w:p>
+          <w:pPr>
+            <w:pStyle w:val="TOC2"/>
+            <w:tabs>
+              <w:tab w:val="left" w:pos="880"/>
+              <w:tab w:val="right" w:leader="dot" w:pos="9062"/>
+            </w:tabs>
+            <w:rPr>
+              <w:noProof/>
+              <w:sz w:val="22"/>
+              <w:szCs w:val="22"/>
+              <w:lang w:eastAsia="de-CH"/>
+            </w:rPr>
+          </w:pPr>
+          <w:hyperlink w:anchor="_Toc319930233" w:history="1">
+            <w:r>
+              <w:rPr>
+                <w:rStyle w:val="Hyperlink"/>
+                <w:noProof/>
+              </w:rPr>
+              <w:t>II.6</w:t>
+            </w:r>
+            <w:r>
+              <w:rPr>
+                <w:noProof/>
+                <w:sz w:val="22"/>
+                <w:szCs w:val="22"/>
+                <w:lang w:eastAsia="de-CH"/>
+              </w:rPr>
+              <w:tab/>
+            </w:r>
+            <w:r>
+              <w:rPr>
+                <w:rStyle w:val="Hyperlink"/>
+                <w:noProof/>
+              </w:rPr>
+              <w:t>Personas</w:t>
+            </w:r>
+            <w:r>
+              <w:rPr>
+                <w:noProof/>
+                <w:webHidden/>
+              </w:rPr>
+              <w:tab/>
+            </w:r>
+            <w:r>
+              <w:rPr>
+                <w:noProof/>
+                <w:webHidden/>
+              </w:rPr>
+              <w:fldChar w:fldCharType="begin"/>
+            </w:r>
+            <w:r>
+              <w:rPr>
+                <w:noProof/>
+                <w:webHidden/>
+              </w:rPr>
+              <w:instrText xml:space="preserve"> PAGEREF _Toc319930233 \h </w:instrText>
+            </w:r>
+            <w:r>
+              <w:rPr>
+                <w:noProof/>
+                <w:webHidden/>
+              </w:rPr>
+            </w:r>
+            <w:r>
+              <w:rPr>
+                <w:noProof/>
+                <w:webHidden/>
+              </w:rPr>
+              <w:fldChar w:fldCharType="separate"/>
+            </w:r>
+            <w:r>
+              <w:rPr>
+                <w:noProof/>
+                <w:webHidden/>
+              </w:rPr>
+              <w:t>14</w:t>
+            </w:r>
+            <w:r>
+              <w:rPr>
+                <w:noProof/>
+                <w:webHidden/>
+              </w:rPr>
+              <w:fldChar w:fldCharType="end"/>
+            </w:r>
+          </w:hyperlink>
+        </w:p>
+        <w:p>
+          <w:pPr>
+            <w:pStyle w:val="TOC3"/>
+            <w:tabs>
+              <w:tab w:val="left" w:pos="1100"/>
+              <w:tab w:val="right" w:leader="dot" w:pos="9062"/>
+            </w:tabs>
+            <w:rPr>
+              <w:noProof/>
+              <w:sz w:val="22"/>
+            </w:rPr>
+          </w:pPr>
+          <w:hyperlink w:anchor="_Toc319930234" w:history="1">
+            <w:r>
+              <w:rPr>
+                <w:rStyle w:val="Hyperlink"/>
+                <w:noProof/>
+              </w:rPr>
+              <w:t>II.6.1</w:t>
+            </w:r>
+            <w:r>
+              <w:rPr>
+                <w:noProof/>
+                <w:sz w:val="22"/>
+              </w:rPr>
+              <w:tab/>
+            </w:r>
+            <w:r>
+              <w:rPr>
+                <w:rStyle w:val="Hyperlink"/>
+                <w:noProof/>
+              </w:rPr>
+              <w:t>Persona Peter Posterleser</w:t>
+            </w:r>
+            <w:r>
+              <w:rPr>
+                <w:noProof/>
+                <w:webHidden/>
+              </w:rPr>
+              <w:tab/>
+            </w:r>
+            <w:r>
+              <w:rPr>
+                <w:noProof/>
+                <w:webHidden/>
+              </w:rPr>
+              <w:fldChar w:fldCharType="begin"/>
+            </w:r>
+            <w:r>
+              <w:rPr>
+                <w:noProof/>
+                <w:webHidden/>
+              </w:rPr>
+              <w:instrText xml:space="preserve"> PAGEREF _Toc319930234 \h </w:instrText>
+            </w:r>
+            <w:r>
+              <w:rPr>
+                <w:noProof/>
+                <w:webHidden/>
+              </w:rPr>
+            </w:r>
+            <w:r>
+              <w:rPr>
+                <w:noProof/>
+                <w:webHidden/>
+              </w:rPr>
+              <w:fldChar w:fldCharType="separate"/>
+            </w:r>
+            <w:r>
+              <w:rPr>
+                <w:noProof/>
+                <w:webHidden/>
+              </w:rPr>
+              <w:t>15</w:t>
+            </w:r>
+            <w:r>
+              <w:rPr>
+                <w:noProof/>
+                <w:webHidden/>
+              </w:rPr>
+              <w:fldChar w:fldCharType="end"/>
+            </w:r>
+          </w:hyperlink>
+        </w:p>
+        <w:p>
+          <w:pPr>
+            <w:pStyle w:val="TOC3"/>
+            <w:tabs>
+              <w:tab w:val="left" w:pos="1100"/>
+              <w:tab w:val="right" w:leader="dot" w:pos="9062"/>
+            </w:tabs>
+            <w:rPr>
+              <w:noProof/>
+              <w:sz w:val="22"/>
+            </w:rPr>
+          </w:pPr>
+          <w:hyperlink w:anchor="_Toc319930235" w:history="1">
+            <w:r>
+              <w:rPr>
+                <w:rStyle w:val="Hyperlink"/>
+                <w:noProof/>
+              </w:rPr>
+              <w:t>II.6.2</w:t>
+            </w:r>
+            <w:r>
+              <w:rPr>
+                <w:noProof/>
+                <w:sz w:val="22"/>
+              </w:rPr>
+              <w:tab/>
+            </w:r>
+            <w:r>
+              <w:rPr>
+                <w:rStyle w:val="Hyperlink"/>
+                <w:noProof/>
+              </w:rPr>
+              <w:t>Persona Noemi Nichtinteressiert</w:t>
+            </w:r>
+            <w:r>
+              <w:rPr>
+                <w:noProof/>
+                <w:webHidden/>
+              </w:rPr>
+              <w:tab/>
+            </w:r>
+            <w:r>
+              <w:rPr>
+                <w:noProof/>
+                <w:webHidden/>
+              </w:rPr>
+              <w:fldChar w:fldCharType="begin"/>
+            </w:r>
+            <w:r>
+              <w:rPr>
+                <w:noProof/>
+                <w:webHidden/>
+              </w:rPr>
+              <w:instrText xml:space="preserve"> PAGEREF _Toc319930235 \h </w:instrText>
+            </w:r>
+            <w:r>
+              <w:rPr>
+                <w:noProof/>
+                <w:webHidden/>
+              </w:rPr>
+            </w:r>
+            <w:r>
+              <w:rPr>
+                <w:noProof/>
+                <w:webHidden/>
+              </w:rPr>
+              <w:fldChar w:fldCharType="separate"/>
+            </w:r>
+            <w:r>
+              <w:rPr>
+                <w:noProof/>
+                <w:webHidden/>
+              </w:rPr>
+              <w:t>16</w:t>
+            </w:r>
+            <w:r>
+              <w:rPr>
+                <w:noProof/>
+                <w:webHidden/>
+              </w:rPr>
+              <w:fldChar w:fldCharType="end"/>
+            </w:r>
+          </w:hyperlink>
+        </w:p>
+        <w:p>
+          <w:pPr>
+            <w:pStyle w:val="TOC3"/>
+            <w:tabs>
+              <w:tab w:val="left" w:pos="1100"/>
+              <w:tab w:val="right" w:leader="dot" w:pos="9062"/>
+            </w:tabs>
+            <w:rPr>
+              <w:noProof/>
+              <w:sz w:val="22"/>
+            </w:rPr>
+          </w:pPr>
+          <w:hyperlink w:anchor="_Toc319930236" w:history="1">
+            <w:r>
+              <w:rPr>
+                <w:rStyle w:val="Hyperlink"/>
+                <w:noProof/>
+              </w:rPr>
+              <w:t>II.6.3</w:t>
+            </w:r>
+            <w:r>
+              <w:rPr>
+                <w:noProof/>
+                <w:sz w:val="22"/>
+              </w:rPr>
+              <w:tab/>
+            </w:r>
+            <w:r>
+              <w:rPr>
+                <w:rStyle w:val="Hyperlink"/>
+                <w:noProof/>
+              </w:rPr>
+              <w:t>Persona Erich Eventbesucher</w:t>
+            </w:r>
+            <w:r>
+              <w:rPr>
+                <w:noProof/>
+                <w:webHidden/>
+              </w:rPr>
+              <w:tab/>
+            </w:r>
+            <w:r>
+              <w:rPr>
+                <w:noProof/>
+                <w:webHidden/>
+              </w:rPr>
+              <w:fldChar w:fldCharType="begin"/>
+            </w:r>
+            <w:r>
+              <w:rPr>
+                <w:noProof/>
+                <w:webHidden/>
+              </w:rPr>
+              <w:instrText xml:space="preserve"> PAGEREF _Toc319930236 \h </w:instrText>
+            </w:r>
+            <w:r>
+              <w:rPr>
+                <w:noProof/>
+                <w:webHidden/>
+              </w:rPr>
+            </w:r>
+            <w:r>
+              <w:rPr>
+                <w:noProof/>
+                <w:webHidden/>
+              </w:rPr>
+              <w:fldChar w:fldCharType="separate"/>
+            </w:r>
+            <w:r>
+              <w:rPr>
+                <w:noProof/>
+                <w:webHidden/>
+              </w:rPr>
+              <w:t>18</w:t>
+            </w:r>
+            <w:r>
+              <w:rPr>
+                <w:noProof/>
+                <w:webHidden/>
+              </w:rPr>
+              <w:fldChar w:fldCharType="end"/>
+            </w:r>
+          </w:hyperlink>
+        </w:p>
+        <w:p>
+          <w:pPr>
+            <w:pStyle w:val="TOC2"/>
+            <w:tabs>
+              <w:tab w:val="left" w:pos="880"/>
+              <w:tab w:val="right" w:leader="dot" w:pos="9062"/>
+            </w:tabs>
+            <w:rPr>
+              <w:noProof/>
+              <w:sz w:val="22"/>
+              <w:szCs w:val="22"/>
+              <w:lang w:eastAsia="de-CH"/>
+            </w:rPr>
+          </w:pPr>
+          <w:hyperlink w:anchor="_Toc319930237" w:history="1">
+            <w:r>
+              <w:rPr>
+                <w:rStyle w:val="Hyperlink"/>
+                <w:noProof/>
+              </w:rPr>
+              <w:t>II.7</w:t>
+            </w:r>
+            <w:r>
+              <w:rPr>
+                <w:noProof/>
+                <w:sz w:val="22"/>
+                <w:szCs w:val="22"/>
+                <w:lang w:eastAsia="de-CH"/>
+              </w:rPr>
+              <w:tab/>
+            </w:r>
+            <w:r>
+              <w:rPr>
+                <w:rStyle w:val="Hyperlink"/>
+                <w:noProof/>
+              </w:rPr>
+              <w:t>Hardware Setup</w:t>
+            </w:r>
+            <w:r>
+              <w:rPr>
+                <w:noProof/>
+                <w:webHidden/>
+              </w:rPr>
+              <w:tab/>
+            </w:r>
+            <w:r>
+              <w:rPr>
+                <w:noProof/>
+                <w:webHidden/>
+              </w:rPr>
+              <w:fldChar w:fldCharType="begin"/>
+            </w:r>
+            <w:r>
+              <w:rPr>
+                <w:noProof/>
+                <w:webHidden/>
+              </w:rPr>
+              <w:instrText xml:space="preserve"> PAGEREF _Toc319930237 \h </w:instrText>
+            </w:r>
+            <w:r>
+              <w:rPr>
+                <w:noProof/>
+                <w:webHidden/>
+              </w:rPr>
+            </w:r>
+            <w:r>
+              <w:rPr>
+                <w:noProof/>
+                <w:webHidden/>
+              </w:rPr>
+              <w:fldChar w:fldCharType="separate"/>
+            </w:r>
+            <w:r>
+              <w:rPr>
+                <w:noProof/>
+                <w:webHidden/>
+              </w:rPr>
+              <w:t>20</w:t>
+            </w:r>
+            <w:r>
+              <w:rPr>
+                <w:noProof/>
+                <w:webHidden/>
+              </w:rPr>
+              <w:fldChar w:fldCharType="end"/>
+            </w:r>
+          </w:hyperlink>
+        </w:p>
+        <w:p>
+          <w:pPr>
+            <w:pStyle w:val="TOC3"/>
+            <w:tabs>
+              <w:tab w:val="left" w:pos="1100"/>
+              <w:tab w:val="right" w:leader="dot" w:pos="9062"/>
+            </w:tabs>
+            <w:rPr>
+              <w:noProof/>
+              <w:sz w:val="22"/>
+            </w:rPr>
+          </w:pPr>
+          <w:hyperlink w:anchor="_Toc319930238" w:history="1">
+            <w:r>
+              <w:rPr>
+                <w:rStyle w:val="Hyperlink"/>
+                <w:noProof/>
+              </w:rPr>
+              <w:t>II.7.1</w:t>
+            </w:r>
+            <w:r>
+              <w:rPr>
+                <w:noProof/>
+                <w:sz w:val="22"/>
+              </w:rPr>
+              <w:tab/>
+            </w:r>
+            <w:r>
+              <w:rPr>
+                <w:rStyle w:val="Hyperlink"/>
+                <w:noProof/>
+              </w:rPr>
+              <w:t>Monitore</w:t>
+            </w:r>
+            <w:r>
+              <w:rPr>
+                <w:noProof/>
+                <w:webHidden/>
+              </w:rPr>
+              <w:tab/>
+            </w:r>
+            <w:r>
+              <w:rPr>
+                <w:noProof/>
+                <w:webHidden/>
+              </w:rPr>
+              <w:fldChar w:fldCharType="begin"/>
+            </w:r>
+            <w:r>
+              <w:rPr>
+                <w:noProof/>
+                <w:webHidden/>
+              </w:rPr>
+              <w:instrText xml:space="preserve"> PAGEREF _Toc319930238 \h </w:instrText>
+            </w:r>
+            <w:r>
+              <w:rPr>
+                <w:noProof/>
+                <w:webHidden/>
+              </w:rPr>
+            </w:r>
+            <w:r>
+              <w:rPr>
+                <w:noProof/>
+                <w:webHidden/>
+              </w:rPr>
+              <w:fldChar w:fldCharType="separate"/>
+            </w:r>
+            <w:r>
+              <w:rPr>
+                <w:noProof/>
+                <w:webHidden/>
+              </w:rPr>
+              <w:t>20</w:t>
+            </w:r>
+            <w:r>
+              <w:rPr>
+                <w:noProof/>
+                <w:webHidden/>
+              </w:rPr>
+              <w:fldChar w:fldCharType="end"/>
+            </w:r>
+          </w:hyperlink>
+        </w:p>
+        <w:p>
+          <w:pPr>
+            <w:pStyle w:val="TOC3"/>
+            <w:tabs>
+              <w:tab w:val="left" w:pos="1100"/>
+              <w:tab w:val="right" w:leader="dot" w:pos="9062"/>
+            </w:tabs>
+            <w:rPr>
+              <w:noProof/>
+              <w:sz w:val="22"/>
+            </w:rPr>
+          </w:pPr>
+          <w:hyperlink w:anchor="_Toc319930239" w:history="1">
+            <w:r>
+              <w:rPr>
+                <w:rStyle w:val="Hyperlink"/>
+                <w:noProof/>
+              </w:rPr>
+              <w:t>II.7.2</w:t>
+            </w:r>
+            <w:r>
+              <w:rPr>
+                <w:noProof/>
+                <w:sz w:val="22"/>
+              </w:rPr>
+              <w:tab/>
+            </w:r>
+            <w:r>
+              <w:rPr>
+                <w:rStyle w:val="Hyperlink"/>
+                <w:noProof/>
+              </w:rPr>
+              <w:t>Grafikkarten</w:t>
+            </w:r>
+            <w:r>
+              <w:rPr>
+                <w:noProof/>
+                <w:webHidden/>
+              </w:rPr>
+              <w:tab/>
+            </w:r>
+            <w:r>
+              <w:rPr>
+                <w:noProof/>
+                <w:webHidden/>
+              </w:rPr>
+              <w:fldChar w:fldCharType="begin"/>
+            </w:r>
+            <w:r>
+              <w:rPr>
+                <w:noProof/>
+                <w:webHidden/>
+              </w:rPr>
+              <w:instrText xml:space="preserve"> PAGEREF _Toc319930239 \h </w:instrText>
+            </w:r>
+            <w:r>
+              <w:rPr>
+                <w:noProof/>
+                <w:webHidden/>
+              </w:rPr>
+            </w:r>
+            <w:r>
+              <w:rPr>
+                <w:noProof/>
+                <w:webHidden/>
+              </w:rPr>
+              <w:fldChar w:fldCharType="separate"/>
+            </w:r>
+            <w:r>
+              <w:rPr>
+                <w:noProof/>
+                <w:webHidden/>
+              </w:rPr>
+              <w:t>24</w:t>
+            </w:r>
+            <w:r>
+              <w:rPr>
+                <w:noProof/>
+                <w:webHidden/>
+              </w:rPr>
+              <w:fldChar w:fldCharType="end"/>
+            </w:r>
+          </w:hyperlink>
+        </w:p>
+        <w:p>
+          <w:r>
+            <w:rPr>
+              <w:b/>
+              <w:bCs/>
+              <w:noProof/>
+            </w:rPr>
+            <w:fldChar w:fldCharType="end"/>
+          </w:r>
+        </w:p>
+      </w:sdtContent>
+    </w:sdt>
     <w:p>
       <w:pPr>
         <w:rPr>
@@ -758,10 +2489,12 @@
       <w:pPr>
         <w:pStyle w:val="Heading2"/>
       </w:pPr>
+      <w:bookmarkStart w:id="4" w:name="_Toc319930223"/>
       <w:r>
         <w:lastRenderedPageBreak/>
         <w:t>Vision</w:t>
       </w:r>
+      <w:bookmarkEnd w:id="4"/>
     </w:p>
     <w:p>
       <w:r>
@@ -1132,7 +2865,7 @@
           <w:szCs w:val="22"/>
         </w:rPr>
       </w:pPr>
-      <w:bookmarkStart w:id="2" w:name="_Ref318973523"/>
+      <w:bookmarkStart w:id="5" w:name="_Ref318973523"/>
       <w:r>
         <w:br w:type="page"/>
       </w:r>
@@ -1141,11 +2874,13 @@
       <w:pPr>
         <w:pStyle w:val="Heading2"/>
       </w:pPr>
+      <w:bookmarkStart w:id="6" w:name="_Toc319930224"/>
       <w:r>
         <w:lastRenderedPageBreak/>
         <w:t>Gebäude der HSR</w:t>
       </w:r>
-      <w:bookmarkEnd w:id="2"/>
+      <w:bookmarkEnd w:id="5"/>
+      <w:bookmarkEnd w:id="6"/>
     </w:p>
     <w:p>
       <w:pPr>
@@ -1257,7 +2992,13 @@
         <w:ind w:firstLine="2904"/>
       </w:pPr>
       <w:r>
-        <w:t>Verwaltungsgebäude / Aula /Hochschuldienste</w:t>
+        <w:t>Verwaltungsgebäude / Aula /</w:t>
+      </w:r>
+      <w:r>
+        <w:t xml:space="preserve"> </w:t>
+      </w:r>
+      <w:r>
+        <w:t>Hochschuldienste</w:t>
       </w:r>
     </w:p>
     <w:p>
@@ -1355,9 +3096,11 @@
       <w:pPr>
         <w:pStyle w:val="Heading2"/>
       </w:pPr>
+      <w:bookmarkStart w:id="7" w:name="_Toc319930225"/>
       <w:r>
         <w:t>Passanten Analyse</w:t>
       </w:r>
+      <w:bookmarkEnd w:id="7"/>
     </w:p>
     <w:p>
       <w:r>
@@ -1662,9 +3405,11 @@
       <w:pPr>
         <w:pStyle w:val="Heading3"/>
       </w:pPr>
+      <w:bookmarkStart w:id="8" w:name="_Toc319930226"/>
       <w:r>
         <w:t>Abstandwerte</w:t>
       </w:r>
+      <w:bookmarkEnd w:id="8"/>
     </w:p>
     <w:p>
       <w:r>
@@ -1832,7 +3577,7 @@
           <w:noProof/>
         </w:rPr>
       </w:pPr>
-      <w:bookmarkStart w:id="3" w:name="_Ref318987794"/>
+      <w:bookmarkStart w:id="9" w:name="_Ref318987794"/>
       <w:r>
         <w:t xml:space="preserve">Abbildung </w:t>
       </w:r>
@@ -1866,15 +3611,17 @@
         </w:rPr>
         <w:t>, Grundriss Gebäude 4</w:t>
       </w:r>
-      <w:bookmarkEnd w:id="3"/>
+      <w:bookmarkEnd w:id="9"/>
     </w:p>
     <w:p>
       <w:pPr>
         <w:pStyle w:val="Heading3"/>
       </w:pPr>
+      <w:bookmarkStart w:id="10" w:name="_Toc319930227"/>
       <w:r>
         <w:t>Gruppengrössen</w:t>
       </w:r>
+      <w:bookmarkEnd w:id="10"/>
       <w:r>
         <w:rPr>
           <w:noProof/>
@@ -2139,15 +3886,182 @@
       <w:pPr>
         <w:pStyle w:val="Heading2"/>
       </w:pPr>
-      <w:bookmarkStart w:id="4" w:name="_Ref319428867"/>
+      <w:bookmarkStart w:id="11" w:name="_Ref319428867"/>
+      <w:bookmarkStart w:id="12" w:name="_Toc319930228"/>
+      <w:r>
+        <w:lastRenderedPageBreak/>
+        <w:t>Interaktionsbereich des Kinect Sensors</w:t>
+      </w:r>
+      <w:bookmarkEnd w:id="12"/>
+    </w:p>
+    <w:p>
+      <w:r>
+        <w:t>Um ein ungefähres Bild über d</w:t>
+      </w:r>
+      <w:r>
+        <w:t>ie Grösse des</w:t>
+      </w:r>
+      <w:r>
+        <w:t xml:space="preserve"> Bereich</w:t>
+      </w:r>
+      <w:r>
+        <w:t>s</w:t>
+      </w:r>
+      <w:r>
+        <w:t xml:space="preserve"> der Skelett-Erkennung des Kinect Sensors zu erhalten, sind im Gebäude 4 Aufnahmen</w:t>
+      </w:r>
+      <w:r>
+        <w:t xml:space="preserve"> mit Kinect</w:t>
+      </w:r>
+      <w:r>
+        <w:t xml:space="preserve"> </w:t>
+      </w:r>
+      <w:r>
+        <w:t>durchgeführt</w:t>
+      </w:r>
+      <w:r>
+        <w:t xml:space="preserve"> worden.</w:t>
+      </w:r>
+      <w:r>
+        <w:t xml:space="preserve"> Gleichzeitig konnte verifiziert werden, dass Personen, </w:t>
+      </w:r>
+      <w:r>
+        <w:t xml:space="preserve">welche sich parallel zur Wand ausgerichtet </w:t>
+      </w:r>
+      <w:r>
+        <w:t>im</w:t>
+      </w:r>
+      <w:r>
+        <w:t xml:space="preserve"> Erkennungsbereich </w:t>
+      </w:r>
+      <w:r>
+        <w:t>des Sensors</w:t>
+      </w:r>
+      <w:r>
+        <w:t xml:space="preserve"> bewegen, </w:t>
+      </w:r>
+      <w:r>
+        <w:t xml:space="preserve">von Kinect </w:t>
+      </w:r>
+      <w:r>
+        <w:t>erkannt</w:t>
+      </w:r>
+      <w:r>
+        <w:t xml:space="preserve"> werden</w:t>
+      </w:r>
+      <w:r>
+        <w:t xml:space="preserve">. Somit ist das </w:t>
+      </w:r>
+      <w:r>
+        <w:t>Risiko 3</w:t>
+      </w:r>
+      <w:r>
+        <w:t xml:space="preserve">: </w:t>
+      </w:r>
+      <w:r>
+        <w:t>„</w:t>
+      </w:r>
+      <w:r>
+        <w:t>Kinect: Erkennung von der Seite</w:t>
+      </w:r>
+      <w:r>
+        <w:t>“</w:t>
+      </w:r>
+      <w:r>
+        <w:t xml:space="preserve"> </w:t>
+      </w:r>
+      <w:r>
+        <w:t xml:space="preserve">des Risikomanagements (siehe dazu Anhang, Risikomanagement TODO) </w:t>
+      </w:r>
+      <w:r>
+        <w:t>bereinigt</w:t>
+      </w:r>
+      <w:r>
+        <w:t>.</w:t>
+      </w:r>
+    </w:p>
+    <w:p>
+      <w:r>
+        <w:t>&lt;&lt;Bild hier&gt;&gt;</w:t>
+      </w:r>
+    </w:p>
+    <w:p>
+      <w:r>
+        <w:t>Zur Durchführung der Messungen wurde der Sensor auf einer Höhe von 39 cm aufgestellt, mit einem Angle von 10</w:t>
+      </w:r>
+      <w:r>
+        <w:rPr>
+          <w:rFonts w:cstheme="minorHAnsi"/>
+        </w:rPr>
+        <w:t>°</w:t>
+      </w:r>
+      <w:r>
+        <w:t xml:space="preserve">. </w:t>
+      </w:r>
+      <w:r>
+        <w:t xml:space="preserve">&lt;&lt;Abbildung&gt;&gt; </w:t>
+      </w:r>
+      <w:r>
+        <w:t xml:space="preserve">zeigt </w:t>
+      </w:r>
+      <w:r>
+        <w:t>den</w:t>
+      </w:r>
+      <w:r>
+        <w:t xml:space="preserve"> mit Hilfe der Aufnahmen </w:t>
+      </w:r>
+      <w:r>
+        <w:t>ausgemessene</w:t>
+      </w:r>
+      <w:r>
+        <w:t>n</w:t>
+      </w:r>
+      <w:r>
+        <w:t xml:space="preserve"> Bereich, innerhalb wessen Kinect Personen erkennen und deren Skelett darstellen kann.</w:t>
+      </w:r>
+      <w:r>
+        <w:t xml:space="preserve"> </w:t>
+      </w:r>
+      <w:r>
+        <w:t>Dieser liegt zwischen 185 und 400 cm, im rechten Winkel zur Wand gemessen</w:t>
+      </w:r>
+      <w:r>
+        <w:t>. Weitere Angaben können der Grafik entnommen werden.</w:t>
+      </w:r>
+      <w:r>
+        <w:t xml:space="preserve"> </w:t>
+      </w:r>
+    </w:p>
+    <w:p/>
+    <w:p>
+      <w:pPr>
+        <w:rPr>
+          <w:rFonts w:asciiTheme="majorHAnsi" w:hAnsiTheme="majorHAnsi"/>
+          <w:b/>
+          <w:color w:val="FFFFFF" w:themeColor="background1"/>
+          <w:spacing w:val="15"/>
+          <w:sz w:val="24"/>
+          <w:szCs w:val="22"/>
+        </w:rPr>
+      </w:pPr>
+      <w:r>
+        <w:br w:type="page"/>
+      </w:r>
+    </w:p>
+    <w:p>
+      <w:pPr>
+        <w:pStyle w:val="Heading2"/>
+      </w:pPr>
+      <w:bookmarkStart w:id="13" w:name="_Toc319930229"/>
       <w:r>
         <w:lastRenderedPageBreak/>
         <w:t>Befragung</w:t>
       </w:r>
-      <w:bookmarkEnd w:id="4"/>
+      <w:bookmarkEnd w:id="11"/>
+      <w:bookmarkEnd w:id="13"/>
     </w:p>
     <w:p>
-      <w:bookmarkStart w:id="5" w:name="_Ref318901355"/>
+      <w:bookmarkStart w:id="14" w:name="_Ref318901355"/>
       <w:r>
         <w:t>Die Aufgabenstellung gibt vor, dass auf der Video Wall die Bachelorarbeiten aller Abteilungen ausgestellt werden könnten.</w:t>
       </w:r>
@@ -2584,7 +4498,7 @@
       <w:pPr>
         <w:pStyle w:val="Caption"/>
       </w:pPr>
-      <w:bookmarkStart w:id="6" w:name="_Ref318971871"/>
+      <w:bookmarkStart w:id="15" w:name="_Ref318971871"/>
       <w:r>
         <w:t xml:space="preserve">Tabelle </w:t>
       </w:r>
@@ -2615,7 +4529,7 @@
       <w:r>
         <w:t>Anzahl Fragebögen pro Abteilung</w:t>
       </w:r>
-      <w:bookmarkEnd w:id="6"/>
+      <w:bookmarkEnd w:id="15"/>
     </w:p>
     <w:p>
       <w:pPr>
@@ -2636,11 +4550,13 @@
       <w:pPr>
         <w:pStyle w:val="Heading3"/>
       </w:pPr>
+      <w:bookmarkStart w:id="16" w:name="_Toc319930230"/>
       <w:r>
         <w:lastRenderedPageBreak/>
         <w:t>Fragebogen</w:t>
       </w:r>
-      <w:bookmarkEnd w:id="5"/>
+      <w:bookmarkEnd w:id="14"/>
+      <w:bookmarkEnd w:id="16"/>
     </w:p>
     <w:p>
       <w:pPr>
@@ -5106,7 +7022,7 @@
       </w:tr>
     </w:tbl>
     <w:p>
-      <w:bookmarkStart w:id="7" w:name="_Ref318985154"/>
+      <w:bookmarkStart w:id="17" w:name="_Ref318985154"/>
     </w:p>
     <w:p>
       <w:pPr>
@@ -5127,11 +7043,13 @@
       <w:pPr>
         <w:pStyle w:val="Heading3"/>
       </w:pPr>
+      <w:bookmarkStart w:id="18" w:name="_Toc319930231"/>
       <w:r>
         <w:lastRenderedPageBreak/>
         <w:t>Auswertung</w:t>
       </w:r>
-      <w:bookmarkEnd w:id="7"/>
+      <w:bookmarkEnd w:id="17"/>
+      <w:bookmarkEnd w:id="18"/>
     </w:p>
     <w:p>
       <w:r>
@@ -5193,7 +7111,7 @@
       <w:pPr>
         <w:pStyle w:val="Caption"/>
       </w:pPr>
-      <w:bookmarkStart w:id="8" w:name="_Ref318972729"/>
+      <w:bookmarkStart w:id="19" w:name="_Ref318972729"/>
       <w:r>
         <w:t xml:space="preserve">Abbildung </w:t>
       </w:r>
@@ -5221,7 +7139,7 @@
       <w:r>
         <w:t xml:space="preserve"> - Total aller Studiengänge</w:t>
       </w:r>
-      <w:bookmarkEnd w:id="8"/>
+      <w:bookmarkEnd w:id="19"/>
     </w:p>
     <w:p>
       <w:r>
@@ -5319,7 +7237,7 @@
       <w:pPr>
         <w:pStyle w:val="Caption"/>
       </w:pPr>
-      <w:bookmarkStart w:id="9" w:name="_Ref318974341"/>
+      <w:bookmarkStart w:id="20" w:name="_Ref318974341"/>
       <w:r>
         <w:t xml:space="preserve">Abbildung </w:t>
       </w:r>
@@ -5347,7 +7265,7 @@
       <w:r>
         <w:t xml:space="preserve"> - Vergleich der Studiengänge</w:t>
       </w:r>
-      <w:bookmarkEnd w:id="9"/>
+      <w:bookmarkEnd w:id="20"/>
     </w:p>
     <w:p>
       <w:r>
@@ -5358,9 +7276,11 @@
       <w:pPr>
         <w:pStyle w:val="Heading3"/>
       </w:pPr>
+      <w:bookmarkStart w:id="21" w:name="_Toc319930232"/>
       <w:r>
         <w:t>Fazit</w:t>
       </w:r>
+      <w:bookmarkEnd w:id="21"/>
     </w:p>
     <w:p>
       <w:r>
@@ -5559,10 +7479,12 @@
       <w:pPr>
         <w:pStyle w:val="Heading2"/>
       </w:pPr>
+      <w:bookmarkStart w:id="22" w:name="_Toc319930233"/>
       <w:r>
         <w:lastRenderedPageBreak/>
         <w:t>Personas</w:t>
       </w:r>
+      <w:bookmarkEnd w:id="22"/>
     </w:p>
     <w:p>
       <w:r>
@@ -6116,7 +8038,7 @@
       <w:pPr>
         <w:pStyle w:val="Caption"/>
       </w:pPr>
-      <w:bookmarkStart w:id="10" w:name="_Ref319422492"/>
+      <w:bookmarkStart w:id="23" w:name="_Ref319422492"/>
       <w:r>
         <w:t xml:space="preserve">Abbildung </w:t>
       </w:r>
@@ -6144,7 +8066,7 @@
       <w:r>
         <w:t xml:space="preserve"> – Meinungsverteilung</w:t>
       </w:r>
-      <w:bookmarkEnd w:id="10"/>
+      <w:bookmarkEnd w:id="23"/>
     </w:p>
     <w:p>
       <w:pPr>
@@ -6339,13 +8261,7 @@
         <w:t>programmieren möchte</w:t>
       </w:r>
       <w:r>
-        <w:t xml:space="preserve">, um diese dann auf der </w:t>
-      </w:r>
-      <w:r>
-        <w:t>Video Wall</w:t>
-      </w:r>
-      <w:r>
-        <w:t xml:space="preserve"> verfügbar machen zu können. Ferner besteht die Rolle der</w:t>
+        <w:t>, um diese dann auf der Video Wall verfügbar machen zu können. Ferner besteht die Rolle der</w:t>
       </w:r>
       <w:r>
         <w:t xml:space="preserve"> Sekretärin, die die</w:t>
@@ -6399,10 +8315,12 @@
       <w:pPr>
         <w:pStyle w:val="Heading3"/>
       </w:pPr>
+      <w:bookmarkStart w:id="24" w:name="_Toc319930234"/>
       <w:r>
         <w:lastRenderedPageBreak/>
         <w:t>Persona Peter Posterleser</w:t>
       </w:r>
+      <w:bookmarkEnd w:id="24"/>
     </w:p>
     <w:tbl>
       <w:tblPr>
@@ -7020,9 +8938,11 @@
       <w:pPr>
         <w:pStyle w:val="Heading3"/>
       </w:pPr>
+      <w:bookmarkStart w:id="25" w:name="_Toc319930235"/>
       <w:r>
         <w:t>Persona Noemi Nichtinteressiert</w:t>
       </w:r>
+      <w:bookmarkEnd w:id="25"/>
     </w:p>
     <w:tbl>
       <w:tblPr>
@@ -7631,9 +9551,11 @@
       <w:pPr>
         <w:pStyle w:val="Heading3"/>
       </w:pPr>
+      <w:bookmarkStart w:id="26" w:name="_Toc319930236"/>
       <w:r>
         <w:t>Persona Erich Eventbesucher</w:t>
       </w:r>
+      <w:bookmarkEnd w:id="26"/>
     </w:p>
     <w:tbl>
       <w:tblPr>
@@ -8174,10 +10096,12 @@
       <w:pPr>
         <w:pStyle w:val="Heading2"/>
       </w:pPr>
+      <w:bookmarkStart w:id="27" w:name="_Toc319930237"/>
       <w:r>
         <w:lastRenderedPageBreak/>
         <w:t>Hardware Setup</w:t>
       </w:r>
+      <w:bookmarkEnd w:id="27"/>
     </w:p>
     <w:p>
       <w:r>
@@ -8299,11 +10223,13 @@
       <w:pPr>
         <w:pStyle w:val="Heading3"/>
       </w:pPr>
-      <w:bookmarkStart w:id="11" w:name="_Ref319065031"/>
+      <w:bookmarkStart w:id="28" w:name="_Ref319065031"/>
+      <w:bookmarkStart w:id="29" w:name="_Toc319930238"/>
       <w:r>
         <w:t>Monitore</w:t>
       </w:r>
-      <w:bookmarkEnd w:id="11"/>
+      <w:bookmarkEnd w:id="28"/>
+      <w:bookmarkEnd w:id="29"/>
     </w:p>
     <w:p>
       <w:r>
@@ -8366,11 +10292,11 @@
       <w:pPr>
         <w:pStyle w:val="Heading4"/>
       </w:pPr>
-      <w:bookmarkStart w:id="12" w:name="_Ref319068091"/>
+      <w:bookmarkStart w:id="30" w:name="_Ref319068091"/>
       <w:r>
         <w:t>Variante A: 3 x 3 55“ Monitore</w:t>
       </w:r>
-      <w:bookmarkEnd w:id="12"/>
+      <w:bookmarkEnd w:id="30"/>
     </w:p>
     <w:p>
       <w:r>
@@ -8688,11 +10614,11 @@
       <w:pPr>
         <w:pStyle w:val="Heading4"/>
       </w:pPr>
-      <w:bookmarkStart w:id="13" w:name="_Ref319068033"/>
+      <w:bookmarkStart w:id="31" w:name="_Ref319068033"/>
       <w:r>
         <w:t>Variante B: 2 x 2 55“ Monitore</w:t>
       </w:r>
-      <w:bookmarkEnd w:id="13"/>
+      <w:bookmarkEnd w:id="31"/>
     </w:p>
     <w:p>
       <w:r>
@@ -8892,7 +10818,7 @@
       <w:pPr>
         <w:pStyle w:val="Caption"/>
       </w:pPr>
-      <w:bookmarkStart w:id="14" w:name="_Ref319068177"/>
+      <w:bookmarkStart w:id="32" w:name="_Ref319068177"/>
       <w:r>
         <w:t xml:space="preserve">Abbildung </w:t>
       </w:r>
@@ -8941,7 +10867,7 @@
       <w:r>
         <w:t xml:space="preserve"> 55" Monitore, Hellraumprojektor Test</w:t>
       </w:r>
-      <w:bookmarkEnd w:id="14"/>
+      <w:bookmarkEnd w:id="32"/>
     </w:p>
     <w:p>
       <w:r>
@@ -9305,7 +11231,7 @@
       <w:pPr>
         <w:pStyle w:val="Caption"/>
       </w:pPr>
-      <w:bookmarkStart w:id="15" w:name="_Ref318900849"/>
+      <w:bookmarkStart w:id="33" w:name="_Ref318900849"/>
       <w:r>
         <w:t xml:space="preserve">Abbildung </w:t>
       </w:r>
@@ -9333,7 +11259,7 @@
       <w:r>
         <w:t xml:space="preserve"> - Variante A: 1 x 6 55" Monitore, Hellraumprojektor Test</w:t>
       </w:r>
-      <w:bookmarkEnd w:id="15"/>
+      <w:bookmarkEnd w:id="33"/>
     </w:p>
     <w:p>
       <w:r>
@@ -9485,7 +11411,7 @@
           <w:szCs w:val="22"/>
         </w:rPr>
       </w:pPr>
-      <w:bookmarkStart w:id="16" w:name="_Ref319065040"/>
+      <w:bookmarkStart w:id="34" w:name="_Ref319065040"/>
       <w:r>
         <w:br w:type="page"/>
       </w:r>
@@ -9494,11 +11420,13 @@
       <w:pPr>
         <w:pStyle w:val="Heading3"/>
       </w:pPr>
+      <w:bookmarkStart w:id="35" w:name="_Toc319930239"/>
       <w:r>
         <w:lastRenderedPageBreak/>
         <w:t>Grafikkarten</w:t>
       </w:r>
-      <w:bookmarkEnd w:id="16"/>
+      <w:bookmarkEnd w:id="34"/>
+      <w:bookmarkEnd w:id="35"/>
     </w:p>
     <w:p>
       <w:r>
@@ -9827,7 +11755,7 @@
           <w:noProof/>
           <w:lang w:val="de-DE"/>
         </w:rPr>
-        <w:t>22</w:t>
+        <w:t>24</w:t>
       </w:r>
     </w:fldSimple>
   </w:p>
@@ -15227,11 +17155,11 @@
         </c:dLbls>
         <c:marker val="1"/>
         <c:smooth val="0"/>
-        <c:axId val="46780800"/>
-        <c:axId val="46782336"/>
+        <c:axId val="171193088"/>
+        <c:axId val="171194624"/>
       </c:lineChart>
       <c:catAx>
-        <c:axId val="46780800"/>
+        <c:axId val="171193088"/>
         <c:scaling>
           <c:orientation val="minMax"/>
         </c:scaling>
@@ -15240,7 +17168,7 @@
         <c:majorTickMark val="out"/>
         <c:minorTickMark val="none"/>
         <c:tickLblPos val="nextTo"/>
-        <c:crossAx val="46782336"/>
+        <c:crossAx val="171194624"/>
         <c:crosses val="autoZero"/>
         <c:auto val="1"/>
         <c:lblAlgn val="ctr"/>
@@ -15248,7 +17176,7 @@
         <c:noMultiLvlLbl val="0"/>
       </c:catAx>
       <c:valAx>
-        <c:axId val="46782336"/>
+        <c:axId val="171194624"/>
         <c:scaling>
           <c:orientation val="minMax"/>
         </c:scaling>
@@ -15259,7 +17187,7 @@
         <c:majorTickMark val="out"/>
         <c:minorTickMark val="none"/>
         <c:tickLblPos val="nextTo"/>
-        <c:crossAx val="46780800"/>
+        <c:crossAx val="171193088"/>
         <c:crosses val="autoZero"/>
         <c:crossBetween val="between"/>
       </c:valAx>
@@ -15867,11 +17795,11 @@
           <c:showBubbleSize val="0"/>
         </c:dLbls>
         <c:gapWidth val="150"/>
-        <c:axId val="105863424"/>
-        <c:axId val="105902080"/>
+        <c:axId val="170453248"/>
+        <c:axId val="170455040"/>
       </c:barChart>
       <c:catAx>
-        <c:axId val="105863424"/>
+        <c:axId val="170453248"/>
         <c:scaling>
           <c:orientation val="maxMin"/>
         </c:scaling>
@@ -15880,7 +17808,7 @@
         <c:majorTickMark val="out"/>
         <c:minorTickMark val="none"/>
         <c:tickLblPos val="nextTo"/>
-        <c:crossAx val="105902080"/>
+        <c:crossAx val="170455040"/>
         <c:crosses val="autoZero"/>
         <c:auto val="1"/>
         <c:lblAlgn val="ctr"/>
@@ -15888,7 +17816,7 @@
         <c:noMultiLvlLbl val="0"/>
       </c:catAx>
       <c:valAx>
-        <c:axId val="105902080"/>
+        <c:axId val="170455040"/>
         <c:scaling>
           <c:orientation val="minMax"/>
           <c:max val="4"/>
@@ -15930,7 +17858,7 @@
         <c:majorTickMark val="out"/>
         <c:minorTickMark val="none"/>
         <c:tickLblPos val="nextTo"/>
-        <c:crossAx val="105863424"/>
+        <c:crossAx val="170453248"/>
         <c:crosses val="autoZero"/>
         <c:crossBetween val="between"/>
         <c:majorUnit val="1"/>
@@ -16573,11 +18501,11 @@
         </c:dLbls>
         <c:gapWidth val="75"/>
         <c:overlap val="-25"/>
-        <c:axId val="116015872"/>
-        <c:axId val="116017408"/>
+        <c:axId val="170652416"/>
+        <c:axId val="170653952"/>
       </c:barChart>
       <c:catAx>
-        <c:axId val="116015872"/>
+        <c:axId val="170652416"/>
         <c:scaling>
           <c:orientation val="maxMin"/>
         </c:scaling>
@@ -16586,7 +18514,7 @@
         <c:majorTickMark val="none"/>
         <c:minorTickMark val="none"/>
         <c:tickLblPos val="nextTo"/>
-        <c:crossAx val="116017408"/>
+        <c:crossAx val="170653952"/>
         <c:crosses val="autoZero"/>
         <c:auto val="1"/>
         <c:lblAlgn val="ctr"/>
@@ -16595,7 +18523,7 @@
         <c:noMultiLvlLbl val="0"/>
       </c:catAx>
       <c:valAx>
-        <c:axId val="116017408"/>
+        <c:axId val="170653952"/>
         <c:scaling>
           <c:orientation val="minMax"/>
           <c:max val="4"/>
@@ -16639,7 +18567,7 @@
         <c:majorTickMark val="none"/>
         <c:minorTickMark val="none"/>
         <c:tickLblPos val="nextTo"/>
-        <c:crossAx val="116015872"/>
+        <c:crossAx val="170652416"/>
         <c:crosses val="autoZero"/>
         <c:crossBetween val="between"/>
         <c:majorUnit val="1"/>
@@ -17034,11 +18962,11 @@
         </c:dLbls>
         <c:bubbleScale val="100"/>
         <c:showNegBubbles val="0"/>
-        <c:axId val="100305920"/>
-        <c:axId val="106029824"/>
+        <c:axId val="170966016"/>
+        <c:axId val="170971904"/>
       </c:bubbleChart>
       <c:valAx>
-        <c:axId val="100305920"/>
+        <c:axId val="170966016"/>
         <c:scaling>
           <c:orientation val="minMax"/>
           <c:max val="5"/>
@@ -17051,12 +18979,12 @@
         <c:majorTickMark val="out"/>
         <c:minorTickMark val="none"/>
         <c:tickLblPos val="nextTo"/>
-        <c:crossAx val="106029824"/>
+        <c:crossAx val="170971904"/>
         <c:crosses val="autoZero"/>
         <c:crossBetween val="midCat"/>
       </c:valAx>
       <c:valAx>
-        <c:axId val="106029824"/>
+        <c:axId val="170971904"/>
         <c:scaling>
           <c:orientation val="maxMin"/>
           <c:max val="4.5"/>
@@ -17069,7 +18997,7 @@
         <c:majorTickMark val="out"/>
         <c:minorTickMark val="none"/>
         <c:tickLblPos val="nextTo"/>
-        <c:crossAx val="100305920"/>
+        <c:crossAx val="170966016"/>
         <c:crosses val="autoZero"/>
         <c:crossBetween val="midCat"/>
         <c:majorUnit val="1"/>
@@ -17385,7 +19313,7 @@
 </file>
 
 <file path=customXml/itemProps1.xml><?xml version="1.0" encoding="utf-8"?>
-<ds:datastoreItem xmlns:ds="http://schemas.openxmlformats.org/officeDocument/2006/customXml" ds:itemID="{7117DD01-E7FB-41AD-900A-4D67C713FCE5}">
+<ds:datastoreItem xmlns:ds="http://schemas.openxmlformats.org/officeDocument/2006/customXml" ds:itemID="{18BB5000-9849-4C8B-98B5-CFC80AB72A91}">
   <ds:schemaRefs>
     <ds:schemaRef ds:uri="http://schemas.openxmlformats.org/officeDocument/2006/bibliography"/>
   </ds:schemaRefs>

--- a/doc/Bericht/05_Technischer Bericht/03_Vorstudie/Vorstudie.docx
+++ b/doc/Bericht/05_Technischer Bericht/03_Vorstudie/Vorstudie.docx
@@ -6,7 +6,7 @@
       <w:pPr>
         <w:pStyle w:val="Heading1"/>
       </w:pPr>
-      <w:bookmarkStart w:id="0" w:name="_Toc319930221"/>
+      <w:bookmarkStart w:id="0" w:name="_Toc319998378"/>
       <w:r>
         <w:t>Vorstudie</w:t>
       </w:r>
@@ -17,7 +17,7 @@
         <w:pStyle w:val="Heading2"/>
       </w:pPr>
       <w:bookmarkStart w:id="1" w:name="_Toc287347253"/>
-      <w:bookmarkStart w:id="2" w:name="_Toc319930222"/>
+      <w:bookmarkStart w:id="2" w:name="_Toc319998379"/>
       <w:r>
         <w:t>Änderungsgeschichte</w:t>
       </w:r>
@@ -768,8 +768,6 @@
             <w:r>
               <w:t>Kapitel 4: Interaktionsbereich des Kinects Sensors</w:t>
             </w:r>
-            <w:bookmarkStart w:id="3" w:name="_GoBack"/>
-            <w:bookmarkEnd w:id="3"/>
           </w:p>
         </w:tc>
         <w:tc>
@@ -779,6 +777,62 @@
           <w:p>
             <w:r>
               <w:t>DT</w:t>
+            </w:r>
+          </w:p>
+        </w:tc>
+      </w:tr>
+      <w:tr>
+        <w:trPr>
+          <w:cnfStyle w:val="000000010000" w:firstRow="0" w:lastRow="0" w:firstColumn="0" w:lastColumn="0" w:oddVBand="0" w:evenVBand="0" w:oddHBand="0" w:evenHBand="1" w:firstRowFirstColumn="0" w:firstRowLastColumn="0" w:lastRowFirstColumn="0" w:lastRowLastColumn="0"/>
+        </w:trPr>
+        <w:tc>
+          <w:tcPr>
+            <w:tcW w:w="1280" w:type="dxa"/>
+          </w:tcPr>
+          <w:p>
+            <w:r>
+              <w:t>20.03.2012</w:t>
+            </w:r>
+          </w:p>
+        </w:tc>
+        <w:tc>
+          <w:tcPr>
+            <w:tcW w:w="993" w:type="dxa"/>
+          </w:tcPr>
+          <w:p>
+            <w:r>
+              <w:t>1.13</w:t>
+            </w:r>
+          </w:p>
+        </w:tc>
+        <w:tc>
+          <w:tcPr>
+            <w:tcW w:w="4674" w:type="dxa"/>
+          </w:tcPr>
+          <w:p>
+            <w:r>
+              <w:t>Review Interaktionsbereich</w:t>
+            </w:r>
+            <w:r>
+              <w:t xml:space="preserve">, </w:t>
+            </w:r>
+            <w:r>
+              <w:t xml:space="preserve">Einfügen </w:t>
+            </w:r>
+            <w:bookmarkStart w:id="3" w:name="_GoBack"/>
+            <w:bookmarkEnd w:id="3"/>
+            <w:r>
+              <w:t>Abbildung</w:t>
+            </w:r>
+          </w:p>
+        </w:tc>
+        <w:tc>
+          <w:tcPr>
+            <w:tcW w:w="2303" w:type="dxa"/>
+          </w:tcPr>
+          <w:p>
+            <w:r>
+              <w:t>CH</w:t>
             </w:r>
           </w:p>
         </w:tc>
@@ -788,6 +842,15 @@
     <w:p/>
     <w:sdt>
       <w:sdtPr>
+        <w:rPr>
+          <w:rFonts w:asciiTheme="minorHAnsi" w:hAnsiTheme="minorHAnsi"/>
+          <w:bCs w:val="0"/>
+          <w:color w:val="auto"/>
+          <w:spacing w:val="0"/>
+          <w:sz w:val="20"/>
+          <w:szCs w:val="20"/>
+          <w:lang w:bidi="ar-SA"/>
+        </w:rPr>
         <w:id w:val="-1616977574"/>
         <w:docPartObj>
           <w:docPartGallery w:val="Table of Contents"/>
@@ -796,14 +859,8 @@
       </w:sdtPr>
       <w:sdtEndPr>
         <w:rPr>
-          <w:rFonts w:asciiTheme="minorHAnsi" w:hAnsiTheme="minorHAnsi"/>
           <w:b/>
           <w:noProof/>
-          <w:color w:val="auto"/>
-          <w:spacing w:val="0"/>
-          <w:sz w:val="20"/>
-          <w:szCs w:val="20"/>
-          <w:lang w:bidi="ar-SA"/>
         </w:rPr>
       </w:sdtEndPr>
       <w:sdtContent>
@@ -839,7 +896,7 @@
           <w:r>
             <w:fldChar w:fldCharType="separate"/>
           </w:r>
-          <w:hyperlink w:anchor="_Toc319930221" w:history="1">
+          <w:hyperlink w:anchor="_Toc319998378" w:history="1">
             <w:r>
               <w:rPr>
                 <w:rStyle w:val="Hyperlink"/>
@@ -883,7 +940,7 @@
                 <w:noProof/>
                 <w:webHidden/>
               </w:rPr>
-              <w:instrText xml:space="preserve"> PAGEREF _Toc319930221 \h </w:instrText>
+              <w:instrText xml:space="preserve"> PAGEREF _Toc319998378 \h </w:instrText>
             </w:r>
             <w:r>
               <w:rPr>
@@ -928,7 +985,7 @@
               <w:lang w:eastAsia="de-CH"/>
             </w:rPr>
           </w:pPr>
-          <w:hyperlink w:anchor="_Toc319930222" w:history="1">
+          <w:hyperlink w:anchor="_Toc319998379" w:history="1">
             <w:r>
               <w:rPr>
                 <w:rStyle w:val="Hyperlink"/>
@@ -971,7 +1028,7 @@
                 <w:noProof/>
                 <w:webHidden/>
               </w:rPr>
-              <w:instrText xml:space="preserve"> PAGEREF _Toc319930222 \h </w:instrText>
+              <w:instrText xml:space="preserve"> PAGEREF _Toc319998379 \h </w:instrText>
             </w:r>
             <w:r>
               <w:rPr>
@@ -1016,7 +1073,7 @@
               <w:lang w:eastAsia="de-CH"/>
             </w:rPr>
           </w:pPr>
-          <w:hyperlink w:anchor="_Toc319930223" w:history="1">
+          <w:hyperlink w:anchor="_Toc319998380" w:history="1">
             <w:r>
               <w:rPr>
                 <w:rStyle w:val="Hyperlink"/>
@@ -1059,7 +1116,7 @@
                 <w:noProof/>
                 <w:webHidden/>
               </w:rPr>
-              <w:instrText xml:space="preserve"> PAGEREF _Toc319930223 \h </w:instrText>
+              <w:instrText xml:space="preserve"> PAGEREF _Toc319998380 \h </w:instrText>
             </w:r>
             <w:r>
               <w:rPr>
@@ -1104,7 +1161,7 @@
               <w:lang w:eastAsia="de-CH"/>
             </w:rPr>
           </w:pPr>
-          <w:hyperlink w:anchor="_Toc319930224" w:history="1">
+          <w:hyperlink w:anchor="_Toc319998381" w:history="1">
             <w:r>
               <w:rPr>
                 <w:rStyle w:val="Hyperlink"/>
@@ -1147,7 +1204,7 @@
                 <w:noProof/>
                 <w:webHidden/>
               </w:rPr>
-              <w:instrText xml:space="preserve"> PAGEREF _Toc319930224 \h </w:instrText>
+              <w:instrText xml:space="preserve"> PAGEREF _Toc319998381 \h </w:instrText>
             </w:r>
             <w:r>
               <w:rPr>
@@ -1192,7 +1249,7 @@
               <w:lang w:eastAsia="de-CH"/>
             </w:rPr>
           </w:pPr>
-          <w:hyperlink w:anchor="_Toc319930225" w:history="1">
+          <w:hyperlink w:anchor="_Toc319998382" w:history="1">
             <w:r>
               <w:rPr>
                 <w:rStyle w:val="Hyperlink"/>
@@ -1235,7 +1292,7 @@
                 <w:noProof/>
                 <w:webHidden/>
               </w:rPr>
-              <w:instrText xml:space="preserve"> PAGEREF _Toc319930225 \h </w:instrText>
+              <w:instrText xml:space="preserve"> PAGEREF _Toc319998382 \h </w:instrText>
             </w:r>
             <w:r>
               <w:rPr>
@@ -1278,7 +1335,7 @@
               <w:sz w:val="22"/>
             </w:rPr>
           </w:pPr>
-          <w:hyperlink w:anchor="_Toc319930226" w:history="1">
+          <w:hyperlink w:anchor="_Toc319998383" w:history="1">
             <w:r>
               <w:rPr>
                 <w:rStyle w:val="Hyperlink"/>
@@ -1319,7 +1376,7 @@
                 <w:noProof/>
                 <w:webHidden/>
               </w:rPr>
-              <w:instrText xml:space="preserve"> PAGEREF _Toc319930226 \h </w:instrText>
+              <w:instrText xml:space="preserve"> PAGEREF _Toc319998383 \h </w:instrText>
             </w:r>
             <w:r>
               <w:rPr>
@@ -1362,7 +1419,7 @@
               <w:sz w:val="22"/>
             </w:rPr>
           </w:pPr>
-          <w:hyperlink w:anchor="_Toc319930227" w:history="1">
+          <w:hyperlink w:anchor="_Toc319998384" w:history="1">
             <w:r>
               <w:rPr>
                 <w:rStyle w:val="Hyperlink"/>
@@ -1403,7 +1460,7 @@
                 <w:noProof/>
                 <w:webHidden/>
               </w:rPr>
-              <w:instrText xml:space="preserve"> PAGEREF _Toc319930227 \h </w:instrText>
+              <w:instrText xml:space="preserve"> PAGEREF _Toc319998384 \h </w:instrText>
             </w:r>
             <w:r>
               <w:rPr>
@@ -1448,7 +1505,7 @@
               <w:lang w:eastAsia="de-CH"/>
             </w:rPr>
           </w:pPr>
-          <w:hyperlink w:anchor="_Toc319930228" w:history="1">
+          <w:hyperlink w:anchor="_Toc319998385" w:history="1">
             <w:r>
               <w:rPr>
                 <w:rStyle w:val="Hyperlink"/>
@@ -1470,7 +1527,21 @@
                 <w:rStyle w:val="Hyperlink"/>
                 <w:noProof/>
               </w:rPr>
-              <w:t>Interaktionsbereich des Kinect Sensors</w:t>
+              <w:t>Interaktions</w:t>
+            </w:r>
+            <w:r>
+              <w:rPr>
+                <w:rStyle w:val="Hyperlink"/>
+                <w:noProof/>
+              </w:rPr>
+              <w:t>b</w:t>
+            </w:r>
+            <w:r>
+              <w:rPr>
+                <w:rStyle w:val="Hyperlink"/>
+                <w:noProof/>
+              </w:rPr>
+              <w:t>ereich des Kinect Sensors</w:t>
             </w:r>
             <w:r>
               <w:rPr>
@@ -1491,7 +1562,7 @@
                 <w:noProof/>
                 <w:webHidden/>
               </w:rPr>
-              <w:instrText xml:space="preserve"> PAGEREF _Toc319930228 \h </w:instrText>
+              <w:instrText xml:space="preserve"> PAGEREF _Toc319998385 \h </w:instrText>
             </w:r>
             <w:r>
               <w:rPr>
@@ -1536,7 +1607,7 @@
               <w:lang w:eastAsia="de-CH"/>
             </w:rPr>
           </w:pPr>
-          <w:hyperlink w:anchor="_Toc319930229" w:history="1">
+          <w:hyperlink w:anchor="_Toc319998386" w:history="1">
             <w:r>
               <w:rPr>
                 <w:rStyle w:val="Hyperlink"/>
@@ -1579,7 +1650,7 @@
                 <w:noProof/>
                 <w:webHidden/>
               </w:rPr>
-              <w:instrText xml:space="preserve"> PAGEREF _Toc319930229 \h </w:instrText>
+              <w:instrText xml:space="preserve"> PAGEREF _Toc319998386 \h </w:instrText>
             </w:r>
             <w:r>
               <w:rPr>
@@ -1622,7 +1693,7 @@
               <w:sz w:val="22"/>
             </w:rPr>
           </w:pPr>
-          <w:hyperlink w:anchor="_Toc319930230" w:history="1">
+          <w:hyperlink w:anchor="_Toc319998387" w:history="1">
             <w:r>
               <w:rPr>
                 <w:rStyle w:val="Hyperlink"/>
@@ -1663,7 +1734,7 @@
                 <w:noProof/>
                 <w:webHidden/>
               </w:rPr>
-              <w:instrText xml:space="preserve"> PAGEREF _Toc319930230 \h </w:instrText>
+              <w:instrText xml:space="preserve"> PAGEREF _Toc319998387 \h </w:instrText>
             </w:r>
             <w:r>
               <w:rPr>
@@ -1706,7 +1777,7 @@
               <w:sz w:val="22"/>
             </w:rPr>
           </w:pPr>
-          <w:hyperlink w:anchor="_Toc319930231" w:history="1">
+          <w:hyperlink w:anchor="_Toc319998388" w:history="1">
             <w:r>
               <w:rPr>
                 <w:rStyle w:val="Hyperlink"/>
@@ -1747,7 +1818,7 @@
                 <w:noProof/>
                 <w:webHidden/>
               </w:rPr>
-              <w:instrText xml:space="preserve"> PAGEREF _Toc319930231 \h </w:instrText>
+              <w:instrText xml:space="preserve"> PAGEREF _Toc319998388 \h </w:instrText>
             </w:r>
             <w:r>
               <w:rPr>
@@ -1790,7 +1861,7 @@
               <w:sz w:val="22"/>
             </w:rPr>
           </w:pPr>
-          <w:hyperlink w:anchor="_Toc319930232" w:history="1">
+          <w:hyperlink w:anchor="_Toc319998389" w:history="1">
             <w:r>
               <w:rPr>
                 <w:rStyle w:val="Hyperlink"/>
@@ -1831,7 +1902,7 @@
                 <w:noProof/>
                 <w:webHidden/>
               </w:rPr>
-              <w:instrText xml:space="preserve"> PAGEREF _Toc319930232 \h </w:instrText>
+              <w:instrText xml:space="preserve"> PAGEREF _Toc319998389 \h </w:instrText>
             </w:r>
             <w:r>
               <w:rPr>
@@ -1876,7 +1947,7 @@
               <w:lang w:eastAsia="de-CH"/>
             </w:rPr>
           </w:pPr>
-          <w:hyperlink w:anchor="_Toc319930233" w:history="1">
+          <w:hyperlink w:anchor="_Toc319998390" w:history="1">
             <w:r>
               <w:rPr>
                 <w:rStyle w:val="Hyperlink"/>
@@ -1919,7 +1990,7 @@
                 <w:noProof/>
                 <w:webHidden/>
               </w:rPr>
-              <w:instrText xml:space="preserve"> PAGEREF _Toc319930233 \h </w:instrText>
+              <w:instrText xml:space="preserve"> PAGEREF _Toc319998390 \h </w:instrText>
             </w:r>
             <w:r>
               <w:rPr>
@@ -1962,7 +2033,7 @@
               <w:sz w:val="22"/>
             </w:rPr>
           </w:pPr>
-          <w:hyperlink w:anchor="_Toc319930234" w:history="1">
+          <w:hyperlink w:anchor="_Toc319998391" w:history="1">
             <w:r>
               <w:rPr>
                 <w:rStyle w:val="Hyperlink"/>
@@ -2003,7 +2074,7 @@
                 <w:noProof/>
                 <w:webHidden/>
               </w:rPr>
-              <w:instrText xml:space="preserve"> PAGEREF _Toc319930234 \h </w:instrText>
+              <w:instrText xml:space="preserve"> PAGEREF _Toc319998391 \h </w:instrText>
             </w:r>
             <w:r>
               <w:rPr>
@@ -2046,7 +2117,7 @@
               <w:sz w:val="22"/>
             </w:rPr>
           </w:pPr>
-          <w:hyperlink w:anchor="_Toc319930235" w:history="1">
+          <w:hyperlink w:anchor="_Toc319998392" w:history="1">
             <w:r>
               <w:rPr>
                 <w:rStyle w:val="Hyperlink"/>
@@ -2087,7 +2158,7 @@
                 <w:noProof/>
                 <w:webHidden/>
               </w:rPr>
-              <w:instrText xml:space="preserve"> PAGEREF _Toc319930235 \h </w:instrText>
+              <w:instrText xml:space="preserve"> PAGEREF _Toc319998392 \h </w:instrText>
             </w:r>
             <w:r>
               <w:rPr>
@@ -2130,7 +2201,7 @@
               <w:sz w:val="22"/>
             </w:rPr>
           </w:pPr>
-          <w:hyperlink w:anchor="_Toc319930236" w:history="1">
+          <w:hyperlink w:anchor="_Toc319998393" w:history="1">
             <w:r>
               <w:rPr>
                 <w:rStyle w:val="Hyperlink"/>
@@ -2171,7 +2242,7 @@
                 <w:noProof/>
                 <w:webHidden/>
               </w:rPr>
-              <w:instrText xml:space="preserve"> PAGEREF _Toc319930236 \h </w:instrText>
+              <w:instrText xml:space="preserve"> PAGEREF _Toc319998393 \h </w:instrText>
             </w:r>
             <w:r>
               <w:rPr>
@@ -2216,7 +2287,7 @@
               <w:lang w:eastAsia="de-CH"/>
             </w:rPr>
           </w:pPr>
-          <w:hyperlink w:anchor="_Toc319930237" w:history="1">
+          <w:hyperlink w:anchor="_Toc319998394" w:history="1">
             <w:r>
               <w:rPr>
                 <w:rStyle w:val="Hyperlink"/>
@@ -2259,7 +2330,7 @@
                 <w:noProof/>
                 <w:webHidden/>
               </w:rPr>
-              <w:instrText xml:space="preserve"> PAGEREF _Toc319930237 \h </w:instrText>
+              <w:instrText xml:space="preserve"> PAGEREF _Toc319998394 \h </w:instrText>
             </w:r>
             <w:r>
               <w:rPr>
@@ -2302,7 +2373,7 @@
               <w:sz w:val="22"/>
             </w:rPr>
           </w:pPr>
-          <w:hyperlink w:anchor="_Toc319930238" w:history="1">
+          <w:hyperlink w:anchor="_Toc319998395" w:history="1">
             <w:r>
               <w:rPr>
                 <w:rStyle w:val="Hyperlink"/>
@@ -2343,7 +2414,7 @@
                 <w:noProof/>
                 <w:webHidden/>
               </w:rPr>
-              <w:instrText xml:space="preserve"> PAGEREF _Toc319930238 \h </w:instrText>
+              <w:instrText xml:space="preserve"> PAGEREF _Toc319998395 \h </w:instrText>
             </w:r>
             <w:r>
               <w:rPr>
@@ -2386,7 +2457,7 @@
               <w:sz w:val="22"/>
             </w:rPr>
           </w:pPr>
-          <w:hyperlink w:anchor="_Toc319930239" w:history="1">
+          <w:hyperlink w:anchor="_Toc319998396" w:history="1">
             <w:r>
               <w:rPr>
                 <w:rStyle w:val="Hyperlink"/>
@@ -2427,7 +2498,7 @@
                 <w:noProof/>
                 <w:webHidden/>
               </w:rPr>
-              <w:instrText xml:space="preserve"> PAGEREF _Toc319930239 \h </w:instrText>
+              <w:instrText xml:space="preserve"> PAGEREF _Toc319998396 \h </w:instrText>
             </w:r>
             <w:r>
               <w:rPr>
@@ -2489,7 +2560,7 @@
       <w:pPr>
         <w:pStyle w:val="Heading2"/>
       </w:pPr>
-      <w:bookmarkStart w:id="4" w:name="_Toc319930223"/>
+      <w:bookmarkStart w:id="4" w:name="_Toc319998380"/>
       <w:r>
         <w:lastRenderedPageBreak/>
         <w:t>Vision</w:t>
@@ -2874,7 +2945,7 @@
       <w:pPr>
         <w:pStyle w:val="Heading2"/>
       </w:pPr>
-      <w:bookmarkStart w:id="6" w:name="_Toc319930224"/>
+      <w:bookmarkStart w:id="6" w:name="_Toc319998381"/>
       <w:r>
         <w:lastRenderedPageBreak/>
         <w:t>Gebäude der HSR</w:t>
@@ -3058,27 +3129,14 @@
       <w:r>
         <w:t xml:space="preserve">Abbildung </w:t>
       </w:r>
-      <w:r>
-        <w:fldChar w:fldCharType="begin"/>
-      </w:r>
-      <w:r>
-        <w:instrText xml:space="preserve"> SEQ Abbildung \* ARABIC </w:instrText>
-      </w:r>
-      <w:r>
-        <w:fldChar w:fldCharType="separate"/>
-      </w:r>
-      <w:r>
-        <w:rPr>
-          <w:noProof/>
-        </w:rPr>
-        <w:t>1</w:t>
-      </w:r>
-      <w:r>
-        <w:rPr>
-          <w:noProof/>
-        </w:rPr>
-        <w:fldChar w:fldCharType="end"/>
-      </w:r>
+      <w:fldSimple w:instr=" SEQ Abbildung \* ARABIC ">
+        <w:r>
+          <w:rPr>
+            <w:noProof/>
+          </w:rPr>
+          <w:t>1</w:t>
+        </w:r>
+      </w:fldSimple>
       <w:r>
         <w:t xml:space="preserve"> - Gebäude der HSR</w:t>
       </w:r>
@@ -3096,7 +3154,7 @@
       <w:pPr>
         <w:pStyle w:val="Heading2"/>
       </w:pPr>
-      <w:bookmarkStart w:id="7" w:name="_Toc319930225"/>
+      <w:bookmarkStart w:id="7" w:name="_Toc319998382"/>
       <w:r>
         <w:t>Passanten Analyse</w:t>
       </w:r>
@@ -3284,27 +3342,14 @@
       <w:r>
         <w:t xml:space="preserve">Tabelle </w:t>
       </w:r>
-      <w:r>
-        <w:fldChar w:fldCharType="begin"/>
-      </w:r>
-      <w:r>
-        <w:instrText xml:space="preserve"> SEQ Tabelle \* ARABIC </w:instrText>
-      </w:r>
-      <w:r>
-        <w:fldChar w:fldCharType="separate"/>
-      </w:r>
-      <w:r>
-        <w:rPr>
-          <w:noProof/>
-        </w:rPr>
-        <w:t>1</w:t>
-      </w:r>
-      <w:r>
-        <w:rPr>
-          <w:noProof/>
-        </w:rPr>
-        <w:fldChar w:fldCharType="end"/>
-      </w:r>
+      <w:fldSimple w:instr=" SEQ Tabelle \* ARABIC ">
+        <w:r>
+          <w:rPr>
+            <w:noProof/>
+          </w:rPr>
+          <w:t>1</w:t>
+        </w:r>
+      </w:fldSimple>
       <w:r>
         <w:t xml:space="preserve"> </w:t>
       </w:r>
@@ -3376,27 +3421,14 @@
         <w:lastRenderedPageBreak/>
         <w:t xml:space="preserve">Abbildung </w:t>
       </w:r>
-      <w:r>
-        <w:fldChar w:fldCharType="begin"/>
-      </w:r>
-      <w:r>
-        <w:instrText xml:space="preserve"> SEQ Abbildung \* ARABIC </w:instrText>
-      </w:r>
-      <w:r>
-        <w:fldChar w:fldCharType="separate"/>
-      </w:r>
-      <w:r>
-        <w:rPr>
-          <w:noProof/>
-        </w:rPr>
-        <w:t>2</w:t>
-      </w:r>
-      <w:r>
-        <w:rPr>
-          <w:noProof/>
-        </w:rPr>
-        <w:fldChar w:fldCharType="end"/>
-      </w:r>
+      <w:fldSimple w:instr=" SEQ Abbildung \* ARABIC ">
+        <w:r>
+          <w:rPr>
+            <w:noProof/>
+          </w:rPr>
+          <w:t>2</w:t>
+        </w:r>
+      </w:fldSimple>
       <w:r>
         <w:t xml:space="preserve"> - Anzahl Personen über die Zeit</w:t>
       </w:r>
@@ -3405,7 +3437,7 @@
       <w:pPr>
         <w:pStyle w:val="Heading3"/>
       </w:pPr>
-      <w:bookmarkStart w:id="8" w:name="_Toc319930226"/>
+      <w:bookmarkStart w:id="8" w:name="_Toc319998383"/>
       <w:r>
         <w:t>Abstandwerte</w:t>
       </w:r>
@@ -3444,27 +3476,14 @@
       <w:r>
         <w:t xml:space="preserve">Abbildung </w:t>
       </w:r>
-      <w:r>
-        <w:fldChar w:fldCharType="begin"/>
-      </w:r>
-      <w:r>
-        <w:instrText xml:space="preserve"> SEQ Abbildung \* ARABIC </w:instrText>
-      </w:r>
-      <w:r>
-        <w:fldChar w:fldCharType="separate"/>
-      </w:r>
-      <w:r>
-        <w:rPr>
-          <w:noProof/>
-        </w:rPr>
-        <w:t>3</w:t>
-      </w:r>
-      <w:r>
-        <w:rPr>
-          <w:noProof/>
-        </w:rPr>
-        <w:fldChar w:fldCharType="end"/>
-      </w:r>
+      <w:fldSimple w:instr=" SEQ Abbildung \* ARABIC ">
+        <w:r>
+          <w:rPr>
+            <w:noProof/>
+          </w:rPr>
+          <w:t>3</w:t>
+        </w:r>
+      </w:fldSimple>
       <w:r>
         <w:t xml:space="preserve"> - Auslastung der Abstandszonen</w:t>
       </w:r>
@@ -3581,27 +3600,14 @@
       <w:r>
         <w:t xml:space="preserve">Abbildung </w:t>
       </w:r>
-      <w:r>
-        <w:fldChar w:fldCharType="begin"/>
-      </w:r>
-      <w:r>
-        <w:instrText xml:space="preserve"> SEQ Abbildung \* ARABIC </w:instrText>
-      </w:r>
-      <w:r>
-        <w:fldChar w:fldCharType="separate"/>
-      </w:r>
-      <w:r>
-        <w:rPr>
-          <w:noProof/>
-        </w:rPr>
-        <w:t>4</w:t>
-      </w:r>
-      <w:r>
-        <w:rPr>
-          <w:noProof/>
-        </w:rPr>
-        <w:fldChar w:fldCharType="end"/>
-      </w:r>
+      <w:fldSimple w:instr=" SEQ Abbildung \* ARABIC ">
+        <w:r>
+          <w:rPr>
+            <w:noProof/>
+          </w:rPr>
+          <w:t>4</w:t>
+        </w:r>
+      </w:fldSimple>
       <w:r>
         <w:t xml:space="preserve"> - Auslastung der Abstandszonen</w:t>
       </w:r>
@@ -3617,7 +3623,7 @@
       <w:pPr>
         <w:pStyle w:val="Heading3"/>
       </w:pPr>
-      <w:bookmarkStart w:id="10" w:name="_Toc319930227"/>
+      <w:bookmarkStart w:id="10" w:name="_Toc319998384"/>
       <w:r>
         <w:t>Gruppengrössen</w:t>
       </w:r>
@@ -3769,27 +3775,14 @@
       <w:r>
         <w:t xml:space="preserve">Abbildung </w:t>
       </w:r>
-      <w:r>
-        <w:fldChar w:fldCharType="begin"/>
-      </w:r>
-      <w:r>
-        <w:instrText xml:space="preserve"> SEQ Abbildung \* ARABIC </w:instrText>
-      </w:r>
-      <w:r>
-        <w:fldChar w:fldCharType="separate"/>
-      </w:r>
-      <w:r>
-        <w:rPr>
-          <w:noProof/>
-        </w:rPr>
-        <w:t>5</w:t>
-      </w:r>
-      <w:r>
-        <w:rPr>
-          <w:noProof/>
-        </w:rPr>
-        <w:fldChar w:fldCharType="end"/>
-      </w:r>
+      <w:fldSimple w:instr=" SEQ Abbildung \* ARABIC ">
+        <w:r>
+          <w:rPr>
+            <w:noProof/>
+          </w:rPr>
+          <w:t>5</w:t>
+        </w:r>
+      </w:fldSimple>
       <w:r>
         <w:t xml:space="preserve"> - Vorkommen der Gruppengrössen</w:t>
       </w:r>
@@ -3851,27 +3844,14 @@
       <w:r>
         <w:t xml:space="preserve">Abbildung </w:t>
       </w:r>
-      <w:r>
-        <w:fldChar w:fldCharType="begin"/>
-      </w:r>
-      <w:r>
-        <w:instrText xml:space="preserve"> SEQ Abbildung \* ARABIC </w:instrText>
-      </w:r>
-      <w:r>
-        <w:fldChar w:fldCharType="separate"/>
-      </w:r>
-      <w:r>
-        <w:rPr>
-          <w:noProof/>
-        </w:rPr>
-        <w:t>6</w:t>
-      </w:r>
-      <w:r>
-        <w:rPr>
-          <w:noProof/>
-        </w:rPr>
-        <w:fldChar w:fldCharType="end"/>
-      </w:r>
+      <w:fldSimple w:instr=" SEQ Abbildung \* ARABIC ">
+        <w:r>
+          <w:rPr>
+            <w:noProof/>
+          </w:rPr>
+          <w:t>6</w:t>
+        </w:r>
+      </w:fldSimple>
       <w:r>
         <w:t xml:space="preserve"> -</w:t>
       </w:r>
@@ -3887,7 +3867,7 @@
         <w:pStyle w:val="Heading2"/>
       </w:pPr>
       <w:bookmarkStart w:id="11" w:name="_Ref319428867"/>
-      <w:bookmarkStart w:id="12" w:name="_Toc319930228"/>
+      <w:bookmarkStart w:id="12" w:name="_Toc319998385"/>
       <w:r>
         <w:lastRenderedPageBreak/>
         <w:t>Interaktionsbereich des Kinect Sensors</w:t>
@@ -3981,13 +3961,96 @@
       </w:r>
     </w:p>
     <w:p>
-      <w:r>
-        <w:t>&lt;&lt;Bild hier&gt;&gt;</w:t>
+      <w:pPr>
+        <w:ind w:left="709" w:hanging="709"/>
+      </w:pPr>
+      <w:r>
+        <w:rPr>
+          <w:noProof/>
+          <w:lang w:eastAsia="de-CH"/>
+        </w:rPr>
+        <w:drawing>
+          <wp:inline distT="0" distB="0" distL="0" distR="0">
+            <wp:extent cx="4032000" cy="2260800"/>
+            <wp:effectExtent l="0" t="0" r="6985" b="6350"/>
+            <wp:docPr id="20" name="Picture 20"/>
+            <wp:cNvGraphicFramePr>
+              <a:graphicFrameLocks xmlns:a="http://schemas.openxmlformats.org/drawingml/2006/main" noChangeAspect="1"/>
+            </wp:cNvGraphicFramePr>
+            <a:graphic xmlns:a="http://schemas.openxmlformats.org/drawingml/2006/main">
+              <a:graphicData uri="http://schemas.openxmlformats.org/drawingml/2006/picture">
+                <pic:pic xmlns:pic="http://schemas.openxmlformats.org/drawingml/2006/picture">
+                  <pic:nvPicPr>
+                    <pic:cNvPr id="0" name="Grundriss Zonen.png"/>
+                    <pic:cNvPicPr/>
+                  </pic:nvPicPr>
+                  <pic:blipFill>
+                    <a:blip r:embed="rId15" cstate="print">
+                      <a:extLst>
+                        <a:ext uri="{28A0092B-C50C-407E-A947-70E740481C1C}">
+                          <a14:useLocalDpi xmlns:a14="http://schemas.microsoft.com/office/drawing/2010/main" val="0"/>
+                        </a:ext>
+                      </a:extLst>
+                    </a:blip>
+                    <a:stretch>
+                      <a:fillRect/>
+                    </a:stretch>
+                  </pic:blipFill>
+                  <pic:spPr>
+                    <a:xfrm>
+                      <a:off x="0" y="0"/>
+                      <a:ext cx="4032000" cy="2260800"/>
+                    </a:xfrm>
+                    <a:prstGeom prst="rect">
+                      <a:avLst/>
+                    </a:prstGeom>
+                  </pic:spPr>
+                </pic:pic>
+              </a:graphicData>
+            </a:graphic>
+          </wp:inline>
+        </w:drawing>
       </w:r>
     </w:p>
     <w:p>
-      <w:r>
-        <w:t>Zur Durchführung der Messungen wurde der Sensor auf einer Höhe von 39 cm aufgestellt, mit einem Angle von 10</w:t>
+      <w:pPr>
+        <w:pStyle w:val="Caption"/>
+      </w:pPr>
+      <w:bookmarkStart w:id="13" w:name="_Ref319998622"/>
+      <w:r>
+        <w:t xml:space="preserve">Abbildung </w:t>
+      </w:r>
+      <w:fldSimple w:instr=" SEQ Abbildung \* ARABIC ">
+        <w:r>
+          <w:rPr>
+            <w:noProof/>
+          </w:rPr>
+          <w:t>7</w:t>
+        </w:r>
+      </w:fldSimple>
+      <w:r>
+        <w:t xml:space="preserve"> – Interaktionszonen,</w:t>
+      </w:r>
+      <w:r>
+        <w:t xml:space="preserve"> </w:t>
+      </w:r>
+      <w:r>
+        <w:t>Grundriss</w:t>
+      </w:r>
+      <w:r>
+        <w:t xml:space="preserve"> Gebäude 4</w:t>
+      </w:r>
+      <w:bookmarkEnd w:id="13"/>
+    </w:p>
+    <w:p>
+      <w:r>
+        <w:t xml:space="preserve">Zur Durchführung der Messungen wurde der Sensor auf einer Höhe von 39 cm aufgestellt, mit einem </w:t>
+      </w:r>
+      <w:r>
+        <w:t>Winkel</w:t>
+      </w:r>
+      <w:r>
+        <w:t xml:space="preserve"> von 10</w:t>
       </w:r>
       <w:r>
         <w:rPr>
@@ -3999,7 +4062,40 @@
         <w:t xml:space="preserve">. </w:t>
       </w:r>
       <w:r>
-        <w:t xml:space="preserve">&lt;&lt;Abbildung&gt;&gt; </w:t>
+        <w:fldChar w:fldCharType="begin"/>
+      </w:r>
+      <w:r>
+        <w:instrText xml:space="preserve"> REF _Ref319998622 \h </w:instrText>
+      </w:r>
+      <w:r>
+        <w:fldChar w:fldCharType="separate"/>
+      </w:r>
+      <w:r>
+        <w:t xml:space="preserve">Abbildung </w:t>
+      </w:r>
+      <w:r>
+        <w:rPr>
+          <w:noProof/>
+        </w:rPr>
+        <w:t>7</w:t>
+      </w:r>
+      <w:r>
+        <w:t xml:space="preserve"> – Interaktionszonen,</w:t>
+      </w:r>
+      <w:r>
+        <w:t xml:space="preserve"> </w:t>
+      </w:r>
+      <w:r>
+        <w:t>Grundriss</w:t>
+      </w:r>
+      <w:r>
+        <w:t xml:space="preserve"> Gebäude 4</w:t>
+      </w:r>
+      <w:r>
+        <w:fldChar w:fldCharType="end"/>
+      </w:r>
+      <w:r>
+        <w:t xml:space="preserve"> </w:t>
       </w:r>
       <w:r>
         <w:t xml:space="preserve">zeigt </w:t>
@@ -4026,13 +4122,30 @@
         <w:t>Dieser liegt zwischen 185 und 400 cm, im rechten Winkel zur Wand gemessen</w:t>
       </w:r>
       <w:r>
-        <w:t>. Weitere Angaben können der Grafik entnommen werden.</w:t>
-      </w:r>
-      <w:r>
-        <w:t xml:space="preserve"> </w:t>
+        <w:t xml:space="preserve">. </w:t>
+      </w:r>
+      <w:r>
+        <w:t>Der Bereich</w:t>
+      </w:r>
+      <w:r>
+        <w:t xml:space="preserve"> wird in der Grafik grün dargestellt.</w:t>
+      </w:r>
+      <w:r>
+        <w:t xml:space="preserve"> Wurde man in der grünen Zone erkannt, kann man sich auch weiter nach vorn, in den gelben Bereich bewegen. Dort wird das </w:t>
+      </w:r>
+      <w:r>
+        <w:t>man</w:t>
+      </w:r>
+      <w:r>
+        <w:t xml:space="preserve"> bis zu etwa einem Meter noch erkannt, Füsse und Kopf sind jedoch nicht mehr sichtbar. Daher eignet sich dieser Bereich nur noch bedingt</w:t>
+      </w:r>
+      <w:r>
+        <w:t xml:space="preserve"> für die Interaktion</w:t>
+      </w:r>
+      <w:r>
+        <w:t>.</w:t>
       </w:r>
     </w:p>
-    <w:p/>
     <w:p>
       <w:pPr>
         <w:rPr>
@@ -4052,16 +4165,16 @@
       <w:pPr>
         <w:pStyle w:val="Heading2"/>
       </w:pPr>
-      <w:bookmarkStart w:id="13" w:name="_Toc319930229"/>
+      <w:bookmarkStart w:id="14" w:name="_Toc319998386"/>
       <w:r>
         <w:lastRenderedPageBreak/>
         <w:t>Befragung</w:t>
       </w:r>
       <w:bookmarkEnd w:id="11"/>
-      <w:bookmarkEnd w:id="13"/>
+      <w:bookmarkEnd w:id="14"/>
     </w:p>
     <w:p>
-      <w:bookmarkStart w:id="14" w:name="_Ref318901355"/>
+      <w:bookmarkStart w:id="15" w:name="_Ref318901355"/>
       <w:r>
         <w:t>Die Aufgabenstellung gibt vor, dass auf der Video Wall die Bachelorarbeiten aller Abteilungen ausgestellt werden könnten.</w:t>
       </w:r>
@@ -4498,38 +4611,25 @@
       <w:pPr>
         <w:pStyle w:val="Caption"/>
       </w:pPr>
-      <w:bookmarkStart w:id="15" w:name="_Ref318971871"/>
+      <w:bookmarkStart w:id="16" w:name="_Ref318971871"/>
       <w:r>
         <w:t xml:space="preserve">Tabelle </w:t>
       </w:r>
-      <w:r>
-        <w:fldChar w:fldCharType="begin"/>
-      </w:r>
-      <w:r>
-        <w:instrText xml:space="preserve"> SEQ Tabelle \* ARABIC </w:instrText>
-      </w:r>
-      <w:r>
-        <w:fldChar w:fldCharType="separate"/>
-      </w:r>
-      <w:r>
-        <w:rPr>
-          <w:noProof/>
-        </w:rPr>
-        <w:t>2</w:t>
-      </w:r>
-      <w:r>
-        <w:rPr>
-          <w:noProof/>
-        </w:rPr>
-        <w:fldChar w:fldCharType="end"/>
-      </w:r>
+      <w:fldSimple w:instr=" SEQ Tabelle \* ARABIC ">
+        <w:r>
+          <w:rPr>
+            <w:noProof/>
+          </w:rPr>
+          <w:t>2</w:t>
+        </w:r>
+      </w:fldSimple>
       <w:r>
         <w:t xml:space="preserve"> - </w:t>
       </w:r>
       <w:r>
         <w:t>Anzahl Fragebögen pro Abteilung</w:t>
       </w:r>
-      <w:bookmarkEnd w:id="15"/>
+      <w:bookmarkEnd w:id="16"/>
     </w:p>
     <w:p>
       <w:pPr>
@@ -4550,13 +4650,13 @@
       <w:pPr>
         <w:pStyle w:val="Heading3"/>
       </w:pPr>
-      <w:bookmarkStart w:id="16" w:name="_Toc319930230"/>
+      <w:bookmarkStart w:id="17" w:name="_Toc319998387"/>
       <w:r>
         <w:lastRenderedPageBreak/>
         <w:t>Fragebogen</w:t>
       </w:r>
-      <w:bookmarkEnd w:id="14"/>
-      <w:bookmarkEnd w:id="16"/>
+      <w:bookmarkEnd w:id="15"/>
+      <w:bookmarkEnd w:id="17"/>
     </w:p>
     <w:p>
       <w:pPr>
@@ -4698,6 +4798,7 @@
               <w14:uncheckedState w14:val="2610" w14:font="MS Gothic"/>
             </w14:checkbox>
           </w:sdtPr>
+          <w:sdtEndPr/>
           <w:sdtContent>
             <w:tc>
               <w:tcPr>
@@ -4751,6 +4852,7 @@
               <w14:uncheckedState w14:val="2610" w14:font="MS Gothic"/>
             </w14:checkbox>
           </w:sdtPr>
+          <w:sdtEndPr/>
           <w:sdtContent>
             <w:tc>
               <w:tcPr>
@@ -4804,6 +4906,7 @@
               <w14:uncheckedState w14:val="2610" w14:font="MS Gothic"/>
             </w14:checkbox>
           </w:sdtPr>
+          <w:sdtEndPr/>
           <w:sdtContent>
             <w:tc>
               <w:tcPr>
@@ -4857,6 +4960,7 @@
               <w14:uncheckedState w14:val="2610" w14:font="MS Gothic"/>
             </w14:checkbox>
           </w:sdtPr>
+          <w:sdtEndPr/>
           <w:sdtContent>
             <w:tc>
               <w:tcPr>
@@ -4987,6 +5091,7 @@
               <w14:uncheckedState w14:val="2610" w14:font="MS Gothic"/>
             </w14:checkbox>
           </w:sdtPr>
+          <w:sdtEndPr/>
           <w:sdtContent>
             <w:tc>
               <w:tcPr>
@@ -5040,6 +5145,7 @@
               <w14:uncheckedState w14:val="2610" w14:font="MS Gothic"/>
             </w14:checkbox>
           </w:sdtPr>
+          <w:sdtEndPr/>
           <w:sdtContent>
             <w:tc>
               <w:tcPr>
@@ -5093,6 +5199,7 @@
               <w14:uncheckedState w14:val="2610" w14:font="MS Gothic"/>
             </w14:checkbox>
           </w:sdtPr>
+          <w:sdtEndPr/>
           <w:sdtContent>
             <w:tc>
               <w:tcPr>
@@ -5146,6 +5253,7 @@
               <w14:uncheckedState w14:val="2610" w14:font="MS Gothic"/>
             </w14:checkbox>
           </w:sdtPr>
+          <w:sdtEndPr/>
           <w:sdtContent>
             <w:tc>
               <w:tcPr>
@@ -5274,6 +5382,7 @@
               <w14:uncheckedState w14:val="2610" w14:font="MS Gothic"/>
             </w14:checkbox>
           </w:sdtPr>
+          <w:sdtEndPr/>
           <w:sdtContent>
             <w:tc>
               <w:tcPr>
@@ -5327,6 +5436,7 @@
               <w14:uncheckedState w14:val="2610" w14:font="MS Gothic"/>
             </w14:checkbox>
           </w:sdtPr>
+          <w:sdtEndPr/>
           <w:sdtContent>
             <w:tc>
               <w:tcPr>
@@ -5380,6 +5490,7 @@
               <w14:uncheckedState w14:val="2610" w14:font="MS Gothic"/>
             </w14:checkbox>
           </w:sdtPr>
+          <w:sdtEndPr/>
           <w:sdtContent>
             <w:tc>
               <w:tcPr>
@@ -5433,6 +5544,7 @@
               <w14:uncheckedState w14:val="2610" w14:font="MS Gothic"/>
             </w14:checkbox>
           </w:sdtPr>
+          <w:sdtEndPr/>
           <w:sdtContent>
             <w:tc>
               <w:tcPr>
@@ -5585,6 +5697,7 @@
               <w14:uncheckedState w14:val="2610" w14:font="MS Gothic"/>
             </w14:checkbox>
           </w:sdtPr>
+          <w:sdtEndPr/>
           <w:sdtContent>
             <w:tc>
               <w:tcPr>
@@ -5638,6 +5751,7 @@
               <w14:uncheckedState w14:val="2610" w14:font="MS Gothic"/>
             </w14:checkbox>
           </w:sdtPr>
+          <w:sdtEndPr/>
           <w:sdtContent>
             <w:tc>
               <w:tcPr>
@@ -5691,6 +5805,7 @@
               <w14:uncheckedState w14:val="2610" w14:font="MS Gothic"/>
             </w14:checkbox>
           </w:sdtPr>
+          <w:sdtEndPr/>
           <w:sdtContent>
             <w:tc>
               <w:tcPr>
@@ -5744,6 +5859,7 @@
               <w14:uncheckedState w14:val="2610" w14:font="MS Gothic"/>
             </w14:checkbox>
           </w:sdtPr>
+          <w:sdtEndPr/>
           <w:sdtContent>
             <w:tc>
               <w:tcPr>
@@ -5932,6 +6048,7 @@
               <w14:uncheckedState w14:val="2610" w14:font="MS Gothic"/>
             </w14:checkbox>
           </w:sdtPr>
+          <w:sdtEndPr/>
           <w:sdtContent>
             <w:tc>
               <w:tcPr>
@@ -5985,6 +6102,7 @@
               <w14:uncheckedState w14:val="2610" w14:font="MS Gothic"/>
             </w14:checkbox>
           </w:sdtPr>
+          <w:sdtEndPr/>
           <w:sdtContent>
             <w:tc>
               <w:tcPr>
@@ -6038,6 +6156,7 @@
               <w14:uncheckedState w14:val="2610" w14:font="MS Gothic"/>
             </w14:checkbox>
           </w:sdtPr>
+          <w:sdtEndPr/>
           <w:sdtContent>
             <w:tc>
               <w:tcPr>
@@ -6091,6 +6210,7 @@
               <w14:uncheckedState w14:val="2610" w14:font="MS Gothic"/>
             </w14:checkbox>
           </w:sdtPr>
+          <w:sdtEndPr/>
           <w:sdtContent>
             <w:tc>
               <w:tcPr>
@@ -6243,6 +6363,7 @@
               <w14:uncheckedState w14:val="2610" w14:font="MS Gothic"/>
             </w14:checkbox>
           </w:sdtPr>
+          <w:sdtEndPr/>
           <w:sdtContent>
             <w:tc>
               <w:tcPr>
@@ -6296,6 +6417,7 @@
               <w14:uncheckedState w14:val="2610" w14:font="MS Gothic"/>
             </w14:checkbox>
           </w:sdtPr>
+          <w:sdtEndPr/>
           <w:sdtContent>
             <w:tc>
               <w:tcPr>
@@ -6349,6 +6471,7 @@
               <w14:uncheckedState w14:val="2610" w14:font="MS Gothic"/>
             </w14:checkbox>
           </w:sdtPr>
+          <w:sdtEndPr/>
           <w:sdtContent>
             <w:tc>
               <w:tcPr>
@@ -6402,6 +6525,7 @@
               <w14:uncheckedState w14:val="2610" w14:font="MS Gothic"/>
             </w14:checkbox>
           </w:sdtPr>
+          <w:sdtEndPr/>
           <w:sdtContent>
             <w:tc>
               <w:tcPr>
@@ -6530,6 +6654,7 @@
               <w14:uncheckedState w14:val="2610" w14:font="MS Gothic"/>
             </w14:checkbox>
           </w:sdtPr>
+          <w:sdtEndPr/>
           <w:sdtContent>
             <w:tc>
               <w:tcPr>
@@ -6583,6 +6708,7 @@
               <w14:uncheckedState w14:val="2610" w14:font="MS Gothic"/>
             </w14:checkbox>
           </w:sdtPr>
+          <w:sdtEndPr/>
           <w:sdtContent>
             <w:tc>
               <w:tcPr>
@@ -6636,6 +6762,7 @@
               <w14:uncheckedState w14:val="2610" w14:font="MS Gothic"/>
             </w14:checkbox>
           </w:sdtPr>
+          <w:sdtEndPr/>
           <w:sdtContent>
             <w:tc>
               <w:tcPr>
@@ -6689,6 +6816,7 @@
               <w14:uncheckedState w14:val="2610" w14:font="MS Gothic"/>
             </w14:checkbox>
           </w:sdtPr>
+          <w:sdtEndPr/>
           <w:sdtContent>
             <w:tc>
               <w:tcPr>
@@ -6819,6 +6947,7 @@
               <w14:uncheckedState w14:val="2610" w14:font="MS Gothic"/>
             </w14:checkbox>
           </w:sdtPr>
+          <w:sdtEndPr/>
           <w:sdtContent>
             <w:tc>
               <w:tcPr>
@@ -6872,6 +7001,7 @@
               <w14:uncheckedState w14:val="2610" w14:font="MS Gothic"/>
             </w14:checkbox>
           </w:sdtPr>
+          <w:sdtEndPr/>
           <w:sdtContent>
             <w:tc>
               <w:tcPr>
@@ -6925,6 +7055,7 @@
               <w14:uncheckedState w14:val="2610" w14:font="MS Gothic"/>
             </w14:checkbox>
           </w:sdtPr>
+          <w:sdtEndPr/>
           <w:sdtContent>
             <w:tc>
               <w:tcPr>
@@ -6978,6 +7109,7 @@
               <w14:uncheckedState w14:val="2610" w14:font="MS Gothic"/>
             </w14:checkbox>
           </w:sdtPr>
+          <w:sdtEndPr/>
           <w:sdtContent>
             <w:tc>
               <w:tcPr>
@@ -7022,7 +7154,7 @@
       </w:tr>
     </w:tbl>
     <w:p>
-      <w:bookmarkStart w:id="17" w:name="_Ref318985154"/>
+      <w:bookmarkStart w:id="18" w:name="_Ref318985154"/>
     </w:p>
     <w:p>
       <w:pPr>
@@ -7043,13 +7175,13 @@
       <w:pPr>
         <w:pStyle w:val="Heading3"/>
       </w:pPr>
-      <w:bookmarkStart w:id="18" w:name="_Toc319930231"/>
+      <w:bookmarkStart w:id="19" w:name="_Toc319998388"/>
       <w:r>
         <w:lastRenderedPageBreak/>
         <w:t>Auswertung</w:t>
       </w:r>
-      <w:bookmarkEnd w:id="17"/>
       <w:bookmarkEnd w:id="18"/>
+      <w:bookmarkEnd w:id="19"/>
     </w:p>
     <w:p>
       <w:r>
@@ -7100,7 +7232,7 @@
             <wp:cNvGraphicFramePr/>
             <a:graphic xmlns:a="http://schemas.openxmlformats.org/drawingml/2006/main">
               <a:graphicData uri="http://schemas.openxmlformats.org/drawingml/2006/chart">
-                <c:chart xmlns:c="http://schemas.openxmlformats.org/drawingml/2006/chart" xmlns:r="http://schemas.openxmlformats.org/officeDocument/2006/relationships" r:id="rId15"/>
+                <c:chart xmlns:c="http://schemas.openxmlformats.org/drawingml/2006/chart" xmlns:r="http://schemas.openxmlformats.org/officeDocument/2006/relationships" r:id="rId16"/>
               </a:graphicData>
             </a:graphic>
           </wp:inline>
@@ -7111,35 +7243,22 @@
       <w:pPr>
         <w:pStyle w:val="Caption"/>
       </w:pPr>
-      <w:bookmarkStart w:id="19" w:name="_Ref318972729"/>
+      <w:bookmarkStart w:id="20" w:name="_Ref318972729"/>
       <w:r>
         <w:t xml:space="preserve">Abbildung </w:t>
       </w:r>
-      <w:r>
-        <w:fldChar w:fldCharType="begin"/>
-      </w:r>
-      <w:r>
-        <w:instrText xml:space="preserve"> SEQ Abbildung \* ARABIC </w:instrText>
-      </w:r>
-      <w:r>
-        <w:fldChar w:fldCharType="separate"/>
-      </w:r>
-      <w:r>
-        <w:rPr>
-          <w:noProof/>
-        </w:rPr>
-        <w:t>7</w:t>
-      </w:r>
-      <w:r>
-        <w:rPr>
-          <w:noProof/>
-        </w:rPr>
-        <w:fldChar w:fldCharType="end"/>
-      </w:r>
+      <w:fldSimple w:instr=" SEQ Abbildung \* ARABIC ">
+        <w:r>
+          <w:rPr>
+            <w:noProof/>
+          </w:rPr>
+          <w:t>8</w:t>
+        </w:r>
+      </w:fldSimple>
       <w:r>
         <w:t xml:space="preserve"> - Total aller Studiengänge</w:t>
       </w:r>
-      <w:bookmarkEnd w:id="19"/>
+      <w:bookmarkEnd w:id="20"/>
     </w:p>
     <w:p>
       <w:r>
@@ -7226,7 +7345,7 @@
             <wp:cNvGraphicFramePr/>
             <a:graphic xmlns:a="http://schemas.openxmlformats.org/drawingml/2006/main">
               <a:graphicData uri="http://schemas.openxmlformats.org/drawingml/2006/chart">
-                <c:chart xmlns:c="http://schemas.openxmlformats.org/drawingml/2006/chart" xmlns:r="http://schemas.openxmlformats.org/officeDocument/2006/relationships" r:id="rId16"/>
+                <c:chart xmlns:c="http://schemas.openxmlformats.org/drawingml/2006/chart" xmlns:r="http://schemas.openxmlformats.org/officeDocument/2006/relationships" r:id="rId17"/>
               </a:graphicData>
             </a:graphic>
           </wp:inline>
@@ -7237,35 +7356,22 @@
       <w:pPr>
         <w:pStyle w:val="Caption"/>
       </w:pPr>
-      <w:bookmarkStart w:id="20" w:name="_Ref318974341"/>
+      <w:bookmarkStart w:id="21" w:name="_Ref318974341"/>
       <w:r>
         <w:t xml:space="preserve">Abbildung </w:t>
       </w:r>
-      <w:r>
-        <w:fldChar w:fldCharType="begin"/>
-      </w:r>
-      <w:r>
-        <w:instrText xml:space="preserve"> SEQ Abbildung \* ARABIC </w:instrText>
-      </w:r>
-      <w:r>
-        <w:fldChar w:fldCharType="separate"/>
-      </w:r>
-      <w:r>
-        <w:rPr>
-          <w:noProof/>
-        </w:rPr>
-        <w:t>8</w:t>
-      </w:r>
-      <w:r>
-        <w:rPr>
-          <w:noProof/>
-        </w:rPr>
-        <w:fldChar w:fldCharType="end"/>
-      </w:r>
+      <w:fldSimple w:instr=" SEQ Abbildung \* ARABIC ">
+        <w:r>
+          <w:rPr>
+            <w:noProof/>
+          </w:rPr>
+          <w:t>9</w:t>
+        </w:r>
+      </w:fldSimple>
       <w:r>
         <w:t xml:space="preserve"> - Vergleich der Studiengänge</w:t>
       </w:r>
-      <w:bookmarkEnd w:id="20"/>
+      <w:bookmarkEnd w:id="21"/>
     </w:p>
     <w:p>
       <w:r>
@@ -7276,11 +7382,11 @@
       <w:pPr>
         <w:pStyle w:val="Heading3"/>
       </w:pPr>
-      <w:bookmarkStart w:id="21" w:name="_Toc319930232"/>
+      <w:bookmarkStart w:id="22" w:name="_Toc319998389"/>
       <w:r>
         <w:t>Fazit</w:t>
       </w:r>
-      <w:bookmarkEnd w:id="21"/>
+      <w:bookmarkEnd w:id="22"/>
     </w:p>
     <w:p>
       <w:r>
@@ -7479,12 +7585,12 @@
       <w:pPr>
         <w:pStyle w:val="Heading2"/>
       </w:pPr>
-      <w:bookmarkStart w:id="22" w:name="_Toc319930233"/>
+      <w:bookmarkStart w:id="23" w:name="_Toc319998390"/>
       <w:r>
         <w:lastRenderedPageBreak/>
         <w:t>Personas</w:t>
       </w:r>
-      <w:bookmarkEnd w:id="22"/>
+      <w:bookmarkEnd w:id="23"/>
     </w:p>
     <w:p>
       <w:r>
@@ -8027,7 +8133,7 @@
             <wp:cNvGraphicFramePr/>
             <a:graphic xmlns:a="http://schemas.openxmlformats.org/drawingml/2006/main">
               <a:graphicData uri="http://schemas.openxmlformats.org/drawingml/2006/chart">
-                <c:chart xmlns:c="http://schemas.openxmlformats.org/drawingml/2006/chart" xmlns:r="http://schemas.openxmlformats.org/officeDocument/2006/relationships" r:id="rId17"/>
+                <c:chart xmlns:c="http://schemas.openxmlformats.org/drawingml/2006/chart" xmlns:r="http://schemas.openxmlformats.org/officeDocument/2006/relationships" r:id="rId18"/>
               </a:graphicData>
             </a:graphic>
           </wp:inline>
@@ -8038,35 +8144,22 @@
       <w:pPr>
         <w:pStyle w:val="Caption"/>
       </w:pPr>
-      <w:bookmarkStart w:id="23" w:name="_Ref319422492"/>
+      <w:bookmarkStart w:id="24" w:name="_Ref319422492"/>
       <w:r>
         <w:t xml:space="preserve">Abbildung </w:t>
       </w:r>
-      <w:r>
-        <w:fldChar w:fldCharType="begin"/>
-      </w:r>
-      <w:r>
-        <w:instrText xml:space="preserve"> SEQ Abbildung \* ARABIC </w:instrText>
-      </w:r>
-      <w:r>
-        <w:fldChar w:fldCharType="separate"/>
-      </w:r>
-      <w:r>
-        <w:rPr>
-          <w:noProof/>
-        </w:rPr>
-        <w:t>9</w:t>
-      </w:r>
-      <w:r>
-        <w:rPr>
-          <w:noProof/>
-        </w:rPr>
-        <w:fldChar w:fldCharType="end"/>
-      </w:r>
+      <w:fldSimple w:instr=" SEQ Abbildung \* ARABIC ">
+        <w:r>
+          <w:rPr>
+            <w:noProof/>
+          </w:rPr>
+          <w:t>10</w:t>
+        </w:r>
+      </w:fldSimple>
       <w:r>
         <w:t xml:space="preserve"> – Meinungsverteilung</w:t>
       </w:r>
-      <w:bookmarkEnd w:id="23"/>
+      <w:bookmarkEnd w:id="24"/>
     </w:p>
     <w:p>
       <w:pPr>
@@ -8315,12 +8408,12 @@
       <w:pPr>
         <w:pStyle w:val="Heading3"/>
       </w:pPr>
-      <w:bookmarkStart w:id="24" w:name="_Toc319930234"/>
+      <w:bookmarkStart w:id="25" w:name="_Toc319998391"/>
       <w:r>
         <w:lastRenderedPageBreak/>
         <w:t>Persona Peter Posterleser</w:t>
       </w:r>
-      <w:bookmarkEnd w:id="24"/>
+      <w:bookmarkEnd w:id="25"/>
     </w:p>
     <w:tbl>
       <w:tblPr>
@@ -8377,7 +8470,7 @@
                           <pic:cNvPicPr/>
                         </pic:nvPicPr>
                         <pic:blipFill rotWithShape="1">
-                          <a:blip r:embed="rId18" cstate="print">
+                          <a:blip r:embed="rId19" cstate="print">
                             <a:extLst>
                               <a:ext uri="{28A0092B-C50C-407E-A947-70E740481C1C}">
                                 <a14:useLocalDpi xmlns:a14="http://schemas.microsoft.com/office/drawing/2010/main" val="0"/>
@@ -8418,27 +8511,14 @@
             <w:r>
               <w:t xml:space="preserve">Abbildung </w:t>
             </w:r>
-            <w:r>
-              <w:fldChar w:fldCharType="begin"/>
-            </w:r>
-            <w:r>
-              <w:instrText xml:space="preserve"> SEQ Abbildung \* ARABIC </w:instrText>
-            </w:r>
-            <w:r>
-              <w:fldChar w:fldCharType="separate"/>
-            </w:r>
-            <w:r>
-              <w:rPr>
-                <w:noProof/>
-              </w:rPr>
-              <w:t>10</w:t>
-            </w:r>
-            <w:r>
-              <w:rPr>
-                <w:noProof/>
-              </w:rPr>
-              <w:fldChar w:fldCharType="end"/>
-            </w:r>
+            <w:fldSimple w:instr=" SEQ Abbildung \* ARABIC ">
+              <w:r>
+                <w:rPr>
+                  <w:noProof/>
+                </w:rPr>
+                <w:t>11</w:t>
+              </w:r>
+            </w:fldSimple>
             <w:r>
               <w:t xml:space="preserve"> - Peter Posterleser, Bildquelle: www.office.com</w:t>
             </w:r>
@@ -8938,11 +9018,11 @@
       <w:pPr>
         <w:pStyle w:val="Heading3"/>
       </w:pPr>
-      <w:bookmarkStart w:id="25" w:name="_Toc319930235"/>
+      <w:bookmarkStart w:id="26" w:name="_Toc319998392"/>
       <w:r>
         <w:t>Persona Noemi Nichtinteressiert</w:t>
       </w:r>
-      <w:bookmarkEnd w:id="25"/>
+      <w:bookmarkEnd w:id="26"/>
     </w:p>
     <w:tbl>
       <w:tblPr>
@@ -8999,7 +9079,7 @@
                           <pic:cNvPicPr/>
                         </pic:nvPicPr>
                         <pic:blipFill rotWithShape="1">
-                          <a:blip r:embed="rId19">
+                          <a:blip r:embed="rId20">
                             <a:extLst>
                               <a:ext uri="{28A0092B-C50C-407E-A947-70E740481C1C}">
                                 <a14:useLocalDpi xmlns:a14="http://schemas.microsoft.com/office/drawing/2010/main" val="0"/>
@@ -9040,27 +9120,14 @@
             <w:r>
               <w:t xml:space="preserve">Abbildung </w:t>
             </w:r>
-            <w:r>
-              <w:fldChar w:fldCharType="begin"/>
-            </w:r>
-            <w:r>
-              <w:instrText xml:space="preserve"> SEQ Abbildung \* ARABIC </w:instrText>
-            </w:r>
-            <w:r>
-              <w:fldChar w:fldCharType="separate"/>
-            </w:r>
-            <w:r>
-              <w:rPr>
-                <w:noProof/>
-              </w:rPr>
-              <w:t>11</w:t>
-            </w:r>
-            <w:r>
-              <w:rPr>
-                <w:noProof/>
-              </w:rPr>
-              <w:fldChar w:fldCharType="end"/>
-            </w:r>
+            <w:fldSimple w:instr=" SEQ Abbildung \* ARABIC ">
+              <w:r>
+                <w:rPr>
+                  <w:noProof/>
+                </w:rPr>
+                <w:t>12</w:t>
+              </w:r>
+            </w:fldSimple>
             <w:r>
               <w:t xml:space="preserve"> - Noemi Nichtinteressiert, Bildque</w:t>
             </w:r>
@@ -9551,11 +9618,11 @@
       <w:pPr>
         <w:pStyle w:val="Heading3"/>
       </w:pPr>
-      <w:bookmarkStart w:id="26" w:name="_Toc319930236"/>
+      <w:bookmarkStart w:id="27" w:name="_Toc319998393"/>
       <w:r>
         <w:t>Persona Erich Eventbesucher</w:t>
       </w:r>
-      <w:bookmarkEnd w:id="26"/>
+      <w:bookmarkEnd w:id="27"/>
     </w:p>
     <w:tbl>
       <w:tblPr>
@@ -9612,7 +9679,7 @@
                           <pic:cNvPicPr/>
                         </pic:nvPicPr>
                         <pic:blipFill>
-                          <a:blip r:embed="rId20" cstate="print">
+                          <a:blip r:embed="rId21" cstate="print">
                             <a:extLst>
                               <a:ext uri="{28A0092B-C50C-407E-A947-70E740481C1C}">
                                 <a14:useLocalDpi xmlns:a14="http://schemas.microsoft.com/office/drawing/2010/main" val="0"/>
@@ -9646,27 +9713,14 @@
             <w:r>
               <w:t xml:space="preserve">Abbildung </w:t>
             </w:r>
-            <w:r>
-              <w:fldChar w:fldCharType="begin"/>
-            </w:r>
-            <w:r>
-              <w:instrText xml:space="preserve"> SEQ Abbildung \* ARABIC </w:instrText>
-            </w:r>
-            <w:r>
-              <w:fldChar w:fldCharType="separate"/>
-            </w:r>
-            <w:r>
-              <w:rPr>
-                <w:noProof/>
-              </w:rPr>
-              <w:t>12</w:t>
-            </w:r>
-            <w:r>
-              <w:rPr>
-                <w:noProof/>
-              </w:rPr>
-              <w:fldChar w:fldCharType="end"/>
-            </w:r>
+            <w:fldSimple w:instr=" SEQ Abbildung \* ARABIC ">
+              <w:r>
+                <w:rPr>
+                  <w:noProof/>
+                </w:rPr>
+                <w:t>13</w:t>
+              </w:r>
+            </w:fldSimple>
             <w:r>
               <w:t xml:space="preserve"> - Erich Eventbesucher, Bildquelle: www.office.com</w:t>
             </w:r>
@@ -10096,12 +10150,12 @@
       <w:pPr>
         <w:pStyle w:val="Heading2"/>
       </w:pPr>
-      <w:bookmarkStart w:id="27" w:name="_Toc319930237"/>
+      <w:bookmarkStart w:id="28" w:name="_Toc319998394"/>
       <w:r>
         <w:lastRenderedPageBreak/>
         <w:t>Hardware Setup</w:t>
       </w:r>
-      <w:bookmarkEnd w:id="27"/>
+      <w:bookmarkEnd w:id="28"/>
     </w:p>
     <w:p>
       <w:r>
@@ -10223,13 +10277,13 @@
       <w:pPr>
         <w:pStyle w:val="Heading3"/>
       </w:pPr>
-      <w:bookmarkStart w:id="28" w:name="_Ref319065031"/>
-      <w:bookmarkStart w:id="29" w:name="_Toc319930238"/>
+      <w:bookmarkStart w:id="29" w:name="_Ref319065031"/>
+      <w:bookmarkStart w:id="30" w:name="_Toc319998395"/>
       <w:r>
         <w:t>Monitore</w:t>
       </w:r>
-      <w:bookmarkEnd w:id="28"/>
       <w:bookmarkEnd w:id="29"/>
+      <w:bookmarkEnd w:id="30"/>
     </w:p>
     <w:p>
       <w:r>
@@ -10292,11 +10346,11 @@
       <w:pPr>
         <w:pStyle w:val="Heading4"/>
       </w:pPr>
-      <w:bookmarkStart w:id="30" w:name="_Ref319068091"/>
+      <w:bookmarkStart w:id="31" w:name="_Ref319068091"/>
       <w:r>
         <w:t>Variante A: 3 x 3 55“ Monitore</w:t>
       </w:r>
-      <w:bookmarkEnd w:id="30"/>
+      <w:bookmarkEnd w:id="31"/>
     </w:p>
     <w:p>
       <w:r>
@@ -10320,7 +10374,7 @@
                     <pic:cNvPicPr/>
                   </pic:nvPicPr>
                   <pic:blipFill rotWithShape="1">
-                    <a:blip r:embed="rId21" cstate="print">
+                    <a:blip r:embed="rId22" cstate="print">
                       <a:extLst>
                         <a:ext uri="{28A0092B-C50C-407E-A947-70E740481C1C}">
                           <a14:useLocalDpi xmlns:a14="http://schemas.microsoft.com/office/drawing/2010/main" val="0"/>
@@ -10361,27 +10415,14 @@
       <w:r>
         <w:t xml:space="preserve">Abbildung </w:t>
       </w:r>
-      <w:r>
-        <w:fldChar w:fldCharType="begin"/>
-      </w:r>
-      <w:r>
-        <w:instrText xml:space="preserve"> SEQ Abbildung \* ARABIC </w:instrText>
-      </w:r>
-      <w:r>
-        <w:fldChar w:fldCharType="separate"/>
-      </w:r>
-      <w:r>
-        <w:rPr>
-          <w:noProof/>
-        </w:rPr>
-        <w:t>13</w:t>
-      </w:r>
-      <w:r>
-        <w:rPr>
-          <w:noProof/>
-        </w:rPr>
-        <w:fldChar w:fldCharType="end"/>
-      </w:r>
+      <w:fldSimple w:instr=" SEQ Abbildung \* ARABIC ">
+        <w:r>
+          <w:rPr>
+            <w:noProof/>
+          </w:rPr>
+          <w:t>14</w:t>
+        </w:r>
+      </w:fldSimple>
       <w:r>
         <w:t xml:space="preserve"> - </w:t>
       </w:r>
@@ -10474,7 +10515,7 @@
                     <pic:cNvPicPr/>
                   </pic:nvPicPr>
                   <pic:blipFill>
-                    <a:blip r:embed="rId22" cstate="print">
+                    <a:blip r:embed="rId23" cstate="print">
                       <a:extLst>
                         <a:ext uri="{28A0092B-C50C-407E-A947-70E740481C1C}">
                           <a14:useLocalDpi xmlns:a14="http://schemas.microsoft.com/office/drawing/2010/main" val="0"/>
@@ -10508,27 +10549,14 @@
       <w:r>
         <w:t xml:space="preserve">Abbildung </w:t>
       </w:r>
-      <w:r>
-        <w:fldChar w:fldCharType="begin"/>
-      </w:r>
-      <w:r>
-        <w:instrText xml:space="preserve"> SEQ Abbildung \* ARABIC </w:instrText>
-      </w:r>
-      <w:r>
-        <w:fldChar w:fldCharType="separate"/>
-      </w:r>
-      <w:r>
-        <w:rPr>
-          <w:noProof/>
-        </w:rPr>
-        <w:t>14</w:t>
-      </w:r>
-      <w:r>
-        <w:rPr>
-          <w:noProof/>
-        </w:rPr>
-        <w:fldChar w:fldCharType="end"/>
-      </w:r>
+      <w:fldSimple w:instr=" SEQ Abbildung \* ARABIC ">
+        <w:r>
+          <w:rPr>
+            <w:noProof/>
+          </w:rPr>
+          <w:t>15</w:t>
+        </w:r>
+      </w:fldSimple>
       <w:r>
         <w:t xml:space="preserve"> - </w:t>
       </w:r>
@@ -10614,11 +10642,11 @@
       <w:pPr>
         <w:pStyle w:val="Heading4"/>
       </w:pPr>
-      <w:bookmarkStart w:id="31" w:name="_Ref319068033"/>
+      <w:bookmarkStart w:id="32" w:name="_Ref319068033"/>
       <w:r>
         <w:t>Variante B: 2 x 2 55“ Monitore</w:t>
       </w:r>
-      <w:bookmarkEnd w:id="31"/>
+      <w:bookmarkEnd w:id="32"/>
     </w:p>
     <w:p>
       <w:r>
@@ -10642,7 +10670,7 @@
                     <pic:cNvPicPr/>
                   </pic:nvPicPr>
                   <pic:blipFill rotWithShape="1">
-                    <a:blip r:embed="rId21" cstate="print">
+                    <a:blip r:embed="rId22" cstate="print">
                       <a:extLst>
                         <a:ext uri="{28A0092B-C50C-407E-A947-70E740481C1C}">
                           <a14:useLocalDpi xmlns:a14="http://schemas.microsoft.com/office/drawing/2010/main" val="0"/>
@@ -10683,27 +10711,14 @@
       <w:r>
         <w:t xml:space="preserve">Abbildung </w:t>
       </w:r>
-      <w:r>
-        <w:fldChar w:fldCharType="begin"/>
-      </w:r>
-      <w:r>
-        <w:instrText xml:space="preserve"> SEQ Abbildung \* ARABIC </w:instrText>
-      </w:r>
-      <w:r>
-        <w:fldChar w:fldCharType="separate"/>
-      </w:r>
-      <w:r>
-        <w:rPr>
-          <w:noProof/>
-        </w:rPr>
-        <w:t>15</w:t>
-      </w:r>
-      <w:r>
-        <w:rPr>
-          <w:noProof/>
-        </w:rPr>
-        <w:fldChar w:fldCharType="end"/>
-      </w:r>
+      <w:fldSimple w:instr=" SEQ Abbildung \* ARABIC ">
+        <w:r>
+          <w:rPr>
+            <w:noProof/>
+          </w:rPr>
+          <w:t>16</w:t>
+        </w:r>
+      </w:fldSimple>
       <w:r>
         <w:t xml:space="preserve"> - Variante B: 2 x 2 55" Monitore, Ansicht</w:t>
       </w:r>
@@ -10787,7 +10802,7 @@
                     <pic:cNvPicPr/>
                   </pic:nvPicPr>
                   <pic:blipFill>
-                    <a:blip r:embed="rId23" cstate="print">
+                    <a:blip r:embed="rId24" cstate="print">
                       <a:extLst>
                         <a:ext uri="{28A0092B-C50C-407E-A947-70E740481C1C}">
                           <a14:useLocalDpi xmlns:a14="http://schemas.microsoft.com/office/drawing/2010/main" val="0"/>
@@ -10818,31 +10833,18 @@
       <w:pPr>
         <w:pStyle w:val="Caption"/>
       </w:pPr>
-      <w:bookmarkStart w:id="32" w:name="_Ref319068177"/>
+      <w:bookmarkStart w:id="33" w:name="_Ref319068177"/>
       <w:r>
         <w:t xml:space="preserve">Abbildung </w:t>
       </w:r>
-      <w:r>
-        <w:fldChar w:fldCharType="begin"/>
-      </w:r>
-      <w:r>
-        <w:instrText xml:space="preserve"> SEQ Abbildung \* ARABIC </w:instrText>
-      </w:r>
-      <w:r>
-        <w:fldChar w:fldCharType="separate"/>
-      </w:r>
-      <w:r>
-        <w:rPr>
-          <w:noProof/>
-        </w:rPr>
-        <w:t>16</w:t>
-      </w:r>
-      <w:r>
-        <w:rPr>
-          <w:noProof/>
-        </w:rPr>
-        <w:fldChar w:fldCharType="end"/>
-      </w:r>
+      <w:fldSimple w:instr=" SEQ Abbildung \* ARABIC ">
+        <w:r>
+          <w:rPr>
+            <w:noProof/>
+          </w:rPr>
+          <w:t>17</w:t>
+        </w:r>
+      </w:fldSimple>
       <w:r>
         <w:t xml:space="preserve"> - </w:t>
       </w:r>
@@ -10867,7 +10869,7 @@
       <w:r>
         <w:t xml:space="preserve"> 55" Monitore, Hellraumprojektor Test</w:t>
       </w:r>
-      <w:bookmarkEnd w:id="32"/>
+      <w:bookmarkEnd w:id="33"/>
     </w:p>
     <w:p>
       <w:r>
@@ -10997,7 +10999,7 @@
                     <pic:cNvPicPr/>
                   </pic:nvPicPr>
                   <pic:blipFill rotWithShape="1">
-                    <a:blip r:embed="rId21" cstate="print">
+                    <a:blip r:embed="rId22" cstate="print">
                       <a:extLst>
                         <a:ext uri="{28A0092B-C50C-407E-A947-70E740481C1C}">
                           <a14:useLocalDpi xmlns:a14="http://schemas.microsoft.com/office/drawing/2010/main" val="0"/>
@@ -11038,27 +11040,14 @@
       <w:r>
         <w:t xml:space="preserve">Abbildung </w:t>
       </w:r>
-      <w:r>
-        <w:fldChar w:fldCharType="begin"/>
-      </w:r>
-      <w:r>
-        <w:instrText xml:space="preserve"> SEQ Abbildung \* ARABIC </w:instrText>
-      </w:r>
-      <w:r>
-        <w:fldChar w:fldCharType="separate"/>
-      </w:r>
-      <w:r>
-        <w:rPr>
-          <w:noProof/>
-        </w:rPr>
-        <w:t>17</w:t>
-      </w:r>
-      <w:r>
-        <w:rPr>
-          <w:noProof/>
-        </w:rPr>
-        <w:fldChar w:fldCharType="end"/>
-      </w:r>
+      <w:fldSimple w:instr=" SEQ Abbildung \* ARABIC ">
+        <w:r>
+          <w:rPr>
+            <w:noProof/>
+          </w:rPr>
+          <w:t>18</w:t>
+        </w:r>
+      </w:fldSimple>
       <w:r>
         <w:t xml:space="preserve"> - Variante C: 1 x 6 55" Monitore, Ansicht</w:t>
       </w:r>
@@ -11200,7 +11189,7 @@
                     <pic:cNvPicPr/>
                   </pic:nvPicPr>
                   <pic:blipFill>
-                    <a:blip r:embed="rId24" cstate="print">
+                    <a:blip r:embed="rId25" cstate="print">
                       <a:extLst>
                         <a:ext uri="{28A0092B-C50C-407E-A947-70E740481C1C}">
                           <a14:useLocalDpi xmlns:a14="http://schemas.microsoft.com/office/drawing/2010/main" val="0"/>
@@ -11231,35 +11220,22 @@
       <w:pPr>
         <w:pStyle w:val="Caption"/>
       </w:pPr>
-      <w:bookmarkStart w:id="33" w:name="_Ref318900849"/>
+      <w:bookmarkStart w:id="34" w:name="_Ref318900849"/>
       <w:r>
         <w:t xml:space="preserve">Abbildung </w:t>
       </w:r>
-      <w:r>
-        <w:fldChar w:fldCharType="begin"/>
-      </w:r>
-      <w:r>
-        <w:instrText xml:space="preserve"> SEQ Abbildung \* ARABIC </w:instrText>
-      </w:r>
-      <w:r>
-        <w:fldChar w:fldCharType="separate"/>
-      </w:r>
-      <w:r>
-        <w:rPr>
-          <w:noProof/>
-        </w:rPr>
-        <w:t>18</w:t>
-      </w:r>
-      <w:r>
-        <w:rPr>
-          <w:noProof/>
-        </w:rPr>
-        <w:fldChar w:fldCharType="end"/>
-      </w:r>
+      <w:fldSimple w:instr=" SEQ Abbildung \* ARABIC ">
+        <w:r>
+          <w:rPr>
+            <w:noProof/>
+          </w:rPr>
+          <w:t>19</w:t>
+        </w:r>
+      </w:fldSimple>
       <w:r>
         <w:t xml:space="preserve"> - Variante A: 1 x 6 55" Monitore, Hellraumprojektor Test</w:t>
       </w:r>
-      <w:bookmarkEnd w:id="33"/>
+      <w:bookmarkEnd w:id="34"/>
     </w:p>
     <w:p>
       <w:r>
@@ -11411,7 +11387,7 @@
           <w:szCs w:val="22"/>
         </w:rPr>
       </w:pPr>
-      <w:bookmarkStart w:id="34" w:name="_Ref319065040"/>
+      <w:bookmarkStart w:id="35" w:name="_Ref319065040"/>
       <w:r>
         <w:br w:type="page"/>
       </w:r>
@@ -11420,13 +11396,13 @@
       <w:pPr>
         <w:pStyle w:val="Heading3"/>
       </w:pPr>
-      <w:bookmarkStart w:id="35" w:name="_Toc319930239"/>
+      <w:bookmarkStart w:id="36" w:name="_Toc319998396"/>
       <w:r>
         <w:lastRenderedPageBreak/>
         <w:t>Grafikkarten</w:t>
       </w:r>
-      <w:bookmarkEnd w:id="34"/>
       <w:bookmarkEnd w:id="35"/>
+      <w:bookmarkEnd w:id="36"/>
     </w:p>
     <w:p>
       <w:r>
@@ -11479,7 +11455,7 @@
                     <pic:cNvPicPr/>
                   </pic:nvPicPr>
                   <pic:blipFill rotWithShape="1">
-                    <a:blip r:embed="rId25"/>
+                    <a:blip r:embed="rId26"/>
                     <a:srcRect l="11098" r="5725" b="1598"/>
                     <a:stretch/>
                   </pic:blipFill>
@@ -11514,27 +11490,14 @@
       <w:r>
         <w:t xml:space="preserve">Abbildung </w:t>
       </w:r>
-      <w:r>
-        <w:fldChar w:fldCharType="begin"/>
-      </w:r>
-      <w:r>
-        <w:instrText xml:space="preserve"> SEQ Abbildung \* ARABIC </w:instrText>
-      </w:r>
-      <w:r>
-        <w:fldChar w:fldCharType="separate"/>
-      </w:r>
-      <w:r>
-        <w:rPr>
-          <w:noProof/>
-        </w:rPr>
-        <w:t>19</w:t>
-      </w:r>
-      <w:r>
-        <w:rPr>
-          <w:noProof/>
-        </w:rPr>
-        <w:fldChar w:fldCharType="end"/>
-      </w:r>
+      <w:fldSimple w:instr=" SEQ Abbildung \* ARABIC ">
+        <w:r>
+          <w:rPr>
+            <w:noProof/>
+          </w:rPr>
+          <w:t>20</w:t>
+        </w:r>
+      </w:fldSimple>
       <w:r>
         <w:t xml:space="preserve"> - Matrox M9188</w:t>
       </w:r>
@@ -11577,7 +11540,7 @@
                     <pic:cNvPicPr/>
                   </pic:nvPicPr>
                   <pic:blipFill>
-                    <a:blip r:embed="rId26"/>
+                    <a:blip r:embed="rId27"/>
                     <a:stretch>
                       <a:fillRect/>
                     </a:stretch>
@@ -11605,27 +11568,14 @@
       <w:r>
         <w:t xml:space="preserve">Abbildung </w:t>
       </w:r>
-      <w:r>
-        <w:fldChar w:fldCharType="begin"/>
-      </w:r>
-      <w:r>
-        <w:instrText xml:space="preserve"> SEQ Abbildung \* ARABIC </w:instrText>
-      </w:r>
-      <w:r>
-        <w:fldChar w:fldCharType="separate"/>
-      </w:r>
-      <w:r>
-        <w:rPr>
-          <w:noProof/>
-        </w:rPr>
-        <w:t>20</w:t>
-      </w:r>
-      <w:r>
-        <w:rPr>
-          <w:noProof/>
-        </w:rPr>
-        <w:fldChar w:fldCharType="end"/>
-      </w:r>
+      <w:fldSimple w:instr=" SEQ Abbildung \* ARABIC ">
+        <w:r>
+          <w:rPr>
+            <w:noProof/>
+          </w:rPr>
+          <w:t>21</w:t>
+        </w:r>
+      </w:fldSimple>
       <w:r>
         <w:t xml:space="preserve"> - Matrox </w:t>
       </w:r>
@@ -11635,8 +11585,8 @@
     </w:p>
     <w:p/>
     <w:sectPr>
-      <w:headerReference w:type="default" r:id="rId27"/>
-      <w:footerReference w:type="default" r:id="rId28"/>
+      <w:headerReference w:type="default" r:id="rId28"/>
+      <w:footerReference w:type="default" r:id="rId29"/>
       <w:pgSz w:w="11906" w:h="16838"/>
       <w:pgMar w:top="1417" w:right="1417" w:bottom="1134" w:left="1417" w:header="708" w:footer="708" w:gutter="0"/>
       <w:cols w:space="708"/>
@@ -11696,7 +11646,7 @@
       <w:rPr>
         <w:noProof/>
       </w:rPr>
-      <w:t>19. März 2012</w:t>
+      <w:t>20. März 2012</w:t>
     </w:r>
     <w:r>
       <w:fldChar w:fldCharType="end"/>
@@ -11748,16 +11698,31 @@
       </w:rPr>
       <w:t xml:space="preserve"> von </w:t>
     </w:r>
-    <w:fldSimple w:instr="NUMPAGES  \* Arabic  \* MERGEFORMAT">
-      <w:r>
-        <w:rPr>
-          <w:b/>
-          <w:noProof/>
-          <w:lang w:val="de-DE"/>
-        </w:rPr>
-        <w:t>24</w:t>
-      </w:r>
-    </w:fldSimple>
+    <w:r>
+      <w:fldChar w:fldCharType="begin"/>
+    </w:r>
+    <w:r>
+      <w:instrText>NUMPAGES  \* Arabic  \* MERGEFORMAT</w:instrText>
+    </w:r>
+    <w:r>
+      <w:fldChar w:fldCharType="separate"/>
+    </w:r>
+    <w:r>
+      <w:rPr>
+        <w:b/>
+        <w:noProof/>
+        <w:lang w:val="de-DE"/>
+      </w:rPr>
+      <w:t>24</w:t>
+    </w:r>
+    <w:r>
+      <w:rPr>
+        <w:b/>
+        <w:noProof/>
+        <w:lang w:val="de-DE"/>
+      </w:rPr>
+      <w:fldChar w:fldCharType="end"/>
+    </w:r>
   </w:p>
 </w:ftr>
 </file>
@@ -14324,6 +14289,7 @@
   <w:style w:type="character" w:default="1" w:styleId="DefaultParagraphFont">
     <w:name w:val="Default Paragraph Font"/>
     <w:uiPriority w:val="1"/>
+    <w:semiHidden/>
     <w:unhideWhenUsed/>
   </w:style>
   <w:style w:type="table" w:default="1" w:styleId="TableNormal">
@@ -15787,6 +15753,7 @@
   <w:style w:type="character" w:default="1" w:styleId="DefaultParagraphFont">
     <w:name w:val="Default Paragraph Font"/>
     <w:uiPriority w:val="1"/>
+    <w:semiHidden/>
     <w:unhideWhenUsed/>
   </w:style>
   <w:style w:type="table" w:default="1" w:styleId="TableNormal">
@@ -17155,11 +17122,11 @@
         </c:dLbls>
         <c:marker val="1"/>
         <c:smooth val="0"/>
-        <c:axId val="171193088"/>
-        <c:axId val="171194624"/>
+        <c:axId val="82883712"/>
+        <c:axId val="128336256"/>
       </c:lineChart>
       <c:catAx>
-        <c:axId val="171193088"/>
+        <c:axId val="82883712"/>
         <c:scaling>
           <c:orientation val="minMax"/>
         </c:scaling>
@@ -17168,7 +17135,7 @@
         <c:majorTickMark val="out"/>
         <c:minorTickMark val="none"/>
         <c:tickLblPos val="nextTo"/>
-        <c:crossAx val="171194624"/>
+        <c:crossAx val="128336256"/>
         <c:crosses val="autoZero"/>
         <c:auto val="1"/>
         <c:lblAlgn val="ctr"/>
@@ -17176,7 +17143,7 @@
         <c:noMultiLvlLbl val="0"/>
       </c:catAx>
       <c:valAx>
-        <c:axId val="171194624"/>
+        <c:axId val="128336256"/>
         <c:scaling>
           <c:orientation val="minMax"/>
         </c:scaling>
@@ -17187,7 +17154,7 @@
         <c:majorTickMark val="out"/>
         <c:minorTickMark val="none"/>
         <c:tickLblPos val="nextTo"/>
-        <c:crossAx val="171193088"/>
+        <c:crossAx val="82883712"/>
         <c:crosses val="autoZero"/>
         <c:crossBetween val="between"/>
       </c:valAx>
@@ -17795,11 +17762,11 @@
           <c:showBubbleSize val="0"/>
         </c:dLbls>
         <c:gapWidth val="150"/>
-        <c:axId val="170453248"/>
-        <c:axId val="170455040"/>
+        <c:axId val="127886848"/>
+        <c:axId val="127888384"/>
       </c:barChart>
       <c:catAx>
-        <c:axId val="170453248"/>
+        <c:axId val="127886848"/>
         <c:scaling>
           <c:orientation val="maxMin"/>
         </c:scaling>
@@ -17808,7 +17775,7 @@
         <c:majorTickMark val="out"/>
         <c:minorTickMark val="none"/>
         <c:tickLblPos val="nextTo"/>
-        <c:crossAx val="170455040"/>
+        <c:crossAx val="127888384"/>
         <c:crosses val="autoZero"/>
         <c:auto val="1"/>
         <c:lblAlgn val="ctr"/>
@@ -17816,7 +17783,7 @@
         <c:noMultiLvlLbl val="0"/>
       </c:catAx>
       <c:valAx>
-        <c:axId val="170455040"/>
+        <c:axId val="127888384"/>
         <c:scaling>
           <c:orientation val="minMax"/>
           <c:max val="4"/>
@@ -17858,7 +17825,7 @@
         <c:majorTickMark val="out"/>
         <c:minorTickMark val="none"/>
         <c:tickLblPos val="nextTo"/>
-        <c:crossAx val="170453248"/>
+        <c:crossAx val="127886848"/>
         <c:crosses val="autoZero"/>
         <c:crossBetween val="between"/>
         <c:majorUnit val="1"/>
@@ -18501,11 +18468,11 @@
         </c:dLbls>
         <c:gapWidth val="75"/>
         <c:overlap val="-25"/>
-        <c:axId val="170652416"/>
-        <c:axId val="170653952"/>
+        <c:axId val="128151552"/>
+        <c:axId val="128153088"/>
       </c:barChart>
       <c:catAx>
-        <c:axId val="170652416"/>
+        <c:axId val="128151552"/>
         <c:scaling>
           <c:orientation val="maxMin"/>
         </c:scaling>
@@ -18514,7 +18481,7 @@
         <c:majorTickMark val="none"/>
         <c:minorTickMark val="none"/>
         <c:tickLblPos val="nextTo"/>
-        <c:crossAx val="170653952"/>
+        <c:crossAx val="128153088"/>
         <c:crosses val="autoZero"/>
         <c:auto val="1"/>
         <c:lblAlgn val="ctr"/>
@@ -18523,7 +18490,7 @@
         <c:noMultiLvlLbl val="0"/>
       </c:catAx>
       <c:valAx>
-        <c:axId val="170653952"/>
+        <c:axId val="128153088"/>
         <c:scaling>
           <c:orientation val="minMax"/>
           <c:max val="4"/>
@@ -18567,7 +18534,7 @@
         <c:majorTickMark val="none"/>
         <c:minorTickMark val="none"/>
         <c:tickLblPos val="nextTo"/>
-        <c:crossAx val="170652416"/>
+        <c:crossAx val="128151552"/>
         <c:crosses val="autoZero"/>
         <c:crossBetween val="between"/>
         <c:majorUnit val="1"/>
@@ -18962,11 +18929,11 @@
         </c:dLbls>
         <c:bubbleScale val="100"/>
         <c:showNegBubbles val="0"/>
-        <c:axId val="170966016"/>
-        <c:axId val="170971904"/>
+        <c:axId val="128289024"/>
+        <c:axId val="128303104"/>
       </c:bubbleChart>
       <c:valAx>
-        <c:axId val="170966016"/>
+        <c:axId val="128289024"/>
         <c:scaling>
           <c:orientation val="minMax"/>
           <c:max val="5"/>
@@ -18979,12 +18946,12 @@
         <c:majorTickMark val="out"/>
         <c:minorTickMark val="none"/>
         <c:tickLblPos val="nextTo"/>
-        <c:crossAx val="170971904"/>
+        <c:crossAx val="128303104"/>
         <c:crosses val="autoZero"/>
         <c:crossBetween val="midCat"/>
       </c:valAx>
       <c:valAx>
-        <c:axId val="170971904"/>
+        <c:axId val="128303104"/>
         <c:scaling>
           <c:orientation val="maxMin"/>
           <c:max val="4.5"/>
@@ -18997,7 +18964,7 @@
         <c:majorTickMark val="out"/>
         <c:minorTickMark val="none"/>
         <c:tickLblPos val="nextTo"/>
-        <c:crossAx val="170966016"/>
+        <c:crossAx val="128289024"/>
         <c:crosses val="autoZero"/>
         <c:crossBetween val="midCat"/>
         <c:majorUnit val="1"/>
@@ -19313,7 +19280,7 @@
 </file>
 
 <file path=customXml/itemProps1.xml><?xml version="1.0" encoding="utf-8"?>
-<ds:datastoreItem xmlns:ds="http://schemas.openxmlformats.org/officeDocument/2006/customXml" ds:itemID="{18BB5000-9849-4C8B-98B5-CFC80AB72A91}">
+<ds:datastoreItem xmlns:ds="http://schemas.openxmlformats.org/officeDocument/2006/customXml" ds:itemID="{C6C301E6-2771-465F-AA97-E294DE17A5FC}">
   <ds:schemaRefs>
     <ds:schemaRef ds:uri="http://schemas.openxmlformats.org/officeDocument/2006/bibliography"/>
   </ds:schemaRefs>

--- a/doc/Bericht/05_Technischer Bericht/03_Vorstudie/Vorstudie.docx
+++ b/doc/Bericht/05_Technischer Bericht/03_Vorstudie/Vorstudie.docx
@@ -302,12 +302,14 @@
                 <w:lang w:val="en-US"/>
               </w:rPr>
             </w:pPr>
+            <w:proofErr w:type="spellStart"/>
             <w:r>
               <w:rPr>
                 <w:lang w:val="en-US"/>
               </w:rPr>
               <w:t>Befragung</w:t>
             </w:r>
+            <w:proofErr w:type="spellEnd"/>
             <w:r>
               <w:rPr>
                 <w:lang w:val="en-US"/>
@@ -326,30 +328,48 @@
               </w:rPr>
               <w:t xml:space="preserve"> </w:t>
             </w:r>
+            <w:proofErr w:type="spellStart"/>
             <w:r>
               <w:rPr>
                 <w:lang w:val="en-US"/>
               </w:rPr>
               <w:t>Testsetup</w:t>
             </w:r>
+            <w:proofErr w:type="spellEnd"/>
             <w:r>
               <w:rPr>
                 <w:lang w:val="en-US"/>
               </w:rPr>
-              <w:t>, Review Passanten</w:t>
-            </w:r>
+              <w:t xml:space="preserve">, Review </w:t>
+            </w:r>
+            <w:proofErr w:type="spellStart"/>
             <w:r>
               <w:rPr>
                 <w:lang w:val="en-US"/>
               </w:rPr>
-              <w:t xml:space="preserve"> A</w:t>
-            </w:r>
+              <w:t>Passanten</w:t>
+            </w:r>
+            <w:proofErr w:type="spellEnd"/>
             <w:r>
               <w:rPr>
                 <w:lang w:val="en-US"/>
               </w:rPr>
+              <w:t xml:space="preserve"> </w:t>
+            </w:r>
+            <w:proofErr w:type="spellStart"/>
+            <w:r>
+              <w:rPr>
+                <w:lang w:val="en-US"/>
+              </w:rPr>
+              <w:t>A</w:t>
+            </w:r>
+            <w:r>
+              <w:rPr>
+                <w:lang w:val="en-US"/>
+              </w:rPr>
               <w:t>nalyse</w:t>
             </w:r>
+            <w:proofErr w:type="spellEnd"/>
           </w:p>
         </w:tc>
         <w:tc>
@@ -419,8 +439,16 @@
               <w:rPr>
                 <w:lang w:val="en-US"/>
               </w:rPr>
-              <w:t>Review Befragung</w:t>
-            </w:r>
+              <w:t xml:space="preserve">Review </w:t>
+            </w:r>
+            <w:proofErr w:type="spellStart"/>
+            <w:r>
+              <w:rPr>
+                <w:lang w:val="en-US"/>
+              </w:rPr>
+              <w:t>Befragung</w:t>
+            </w:r>
+            <w:proofErr w:type="spellEnd"/>
           </w:p>
         </w:tc>
         <w:tc>
@@ -531,9 +559,19 @@
             <w:tcW w:w="4674" w:type="dxa"/>
           </w:tcPr>
           <w:p>
-            <w:r>
-              <w:t>Personas und Szenarien Peter Posterleser</w:t>
-            </w:r>
+            <w:proofErr w:type="spellStart"/>
+            <w:r>
+              <w:t>Personas</w:t>
+            </w:r>
+            <w:proofErr w:type="spellEnd"/>
+            <w:r>
+              <w:t xml:space="preserve"> und Szenarien Peter </w:t>
+            </w:r>
+            <w:proofErr w:type="spellStart"/>
+            <w:r>
+              <w:t>Posterleser</w:t>
+            </w:r>
+            <w:proofErr w:type="spellEnd"/>
             <w:r>
               <w:t xml:space="preserve"> und Erich Eventbesucher</w:t>
             </w:r>
@@ -670,7 +708,15 @@
           </w:tcPr>
           <w:p>
             <w:r>
-              <w:t>Review Personas und Szenarien</w:t>
+              <w:t xml:space="preserve">Review </w:t>
+            </w:r>
+            <w:proofErr w:type="spellStart"/>
+            <w:r>
+              <w:t>Personas</w:t>
+            </w:r>
+            <w:proofErr w:type="spellEnd"/>
+            <w:r>
+              <w:t xml:space="preserve"> und Szenarien</w:t>
             </w:r>
           </w:p>
         </w:tc>
@@ -715,7 +761,15 @@
           </w:tcPr>
           <w:p>
             <w:r>
-              <w:t>Ergänzung der Einführung zu den Personas mit Rollen</w:t>
+              <w:t xml:space="preserve">Ergänzung der Einführung zu den </w:t>
+            </w:r>
+            <w:proofErr w:type="spellStart"/>
+            <w:r>
+              <w:t>Personas</w:t>
+            </w:r>
+            <w:proofErr w:type="spellEnd"/>
+            <w:r>
+              <w:t xml:space="preserve"> mit Rollen</w:t>
             </w:r>
           </w:p>
         </w:tc>
@@ -766,7 +820,15 @@
           </w:tcPr>
           <w:p>
             <w:r>
-              <w:t>Kapitel 4: Interaktionsbereich des Kinects Sensors</w:t>
+              <w:t xml:space="preserve">Kapitel 4: Interaktionsbereich des </w:t>
+            </w:r>
+            <w:proofErr w:type="spellStart"/>
+            <w:r>
+              <w:t>Kinects</w:t>
+            </w:r>
+            <w:proofErr w:type="spellEnd"/>
+            <w:r>
+              <w:t xml:space="preserve"> Sensors</w:t>
             </w:r>
           </w:p>
         </w:tc>
@@ -819,8 +881,6 @@
             <w:r>
               <w:t xml:space="preserve">Einfügen </w:t>
             </w:r>
-            <w:bookmarkStart w:id="3" w:name="_GoBack"/>
-            <w:bookmarkEnd w:id="3"/>
             <w:r>
               <w:t>Abbildung</w:t>
             </w:r>
@@ -1527,21 +1587,7 @@
                 <w:rStyle w:val="Hyperlink"/>
                 <w:noProof/>
               </w:rPr>
-              <w:t>Interaktions</w:t>
-            </w:r>
-            <w:r>
-              <w:rPr>
-                <w:rStyle w:val="Hyperlink"/>
-                <w:noProof/>
-              </w:rPr>
-              <w:t>b</w:t>
-            </w:r>
-            <w:r>
-              <w:rPr>
-                <w:rStyle w:val="Hyperlink"/>
-                <w:noProof/>
-              </w:rPr>
-              <w:t>ereich des Kinect Sensors</w:t>
+              <w:t>Interaktionsbereich des Kinect Sensors</w:t>
             </w:r>
             <w:r>
               <w:rPr>
@@ -2560,12 +2606,12 @@
       <w:pPr>
         <w:pStyle w:val="Heading2"/>
       </w:pPr>
-      <w:bookmarkStart w:id="4" w:name="_Toc319998380"/>
+      <w:bookmarkStart w:id="3" w:name="_Toc319998380"/>
       <w:r>
         <w:lastRenderedPageBreak/>
         <w:t>Vision</w:t>
       </w:r>
-      <w:bookmarkEnd w:id="4"/>
+      <w:bookmarkEnd w:id="3"/>
     </w:p>
     <w:p>
       <w:r>
@@ -2587,7 +2633,7 @@
         <w:t xml:space="preserve"> dieser Arbeiten</w:t>
       </w:r>
       <w:r>
-        <w:t xml:space="preserve"> werden einerseits in einem Bericht und andererseits mit einem Poster festgehalten. Die Poster werden zu Beginn des darauf folgenden Semesters für 3 Wochen (?) ausgestellt. </w:t>
+        <w:t xml:space="preserve"> werden einerseits in einem Bericht und andererseits mit einem Poster festgehalten. Die Poster werden zu Beginn des darauf folgenden Semesters ausgestellt. </w:t>
       </w:r>
     </w:p>
     <w:p>
@@ -2682,7 +2728,10 @@
         <w:t>geschenkt wird</w:t>
       </w:r>
       <w:r>
-        <w:t>. Zusätzlich stellt sich bei der Informatik das Problem, dass es sich zwar um einen grossen Studiengang handelt, dies von aussen aber nicht ersichtlich ist. Während andere Studiengänge regelmässig auch andere Arbeiten ausstellen ist dies bei der Informatik nicht der Fall. Wie können nun einerseits die Arbeiten attraktiver präsentiert und gleichzeitig die Informatik besser gegen aussen repräsentiert werden?</w:t>
+        <w:t>. Zusätzlich stellt sich bei der Informatik das Problem, dass es sich zwar um einen grossen Studiengang handelt, dies von aussen aber nicht ersichtlich ist. Während andere Studiengänge regelmässig auch andere Arbeiten ausstellen ist dies bei</w:t>
+      </w:r>
+      <w:r>
+        <w:t xml:space="preserve"> der Informatik nicht der Fall.</w:t>
       </w:r>
     </w:p>
     <w:p>
@@ -2780,7 +2829,13 @@
         <w:t>, muss der</w:t>
       </w:r>
       <w:r>
-        <w:t xml:space="preserve"> Eingangsbereich, welcher ein länglicher Gang ist, passier</w:t>
+        <w:t xml:space="preserve"> Eingangsbereich, welcher ein </w:t>
+      </w:r>
+      <w:r>
+        <w:t>relativ breiter G</w:t>
+      </w:r>
+      <w:r>
+        <w:t>ang ist, passier</w:t>
       </w:r>
       <w:r>
         <w:t>t werden</w:t>
@@ -2812,7 +2867,24 @@
         <w:t xml:space="preserve"> deren</w:t>
       </w:r>
       <w:r>
-        <w:t xml:space="preserve"> Neugier erwecken. Der Nutzer kann über Kinect mit der Video Wall interagieren</w:t>
+        <w:t xml:space="preserve"> Neugier </w:t>
+      </w:r>
+      <w:r>
+        <w:t xml:space="preserve">wecken. Der Nutzer kann </w:t>
+      </w:r>
+      <w:r>
+        <w:t>mittels Gesten</w:t>
+      </w:r>
+      <w:r>
+        <w:t xml:space="preserve"> mit </w:t>
+      </w:r>
+      <w:proofErr w:type="gramStart"/>
+      <w:r>
+        <w:t>der</w:t>
+      </w:r>
+      <w:proofErr w:type="gramEnd"/>
+      <w:r>
+        <w:t xml:space="preserve"> Video Wall interagieren</w:t>
       </w:r>
       <w:r>
         <w:t>, d</w:t>
@@ -2857,10 +2929,19 @@
         <w:t>dabei</w:t>
       </w:r>
       <w:r>
-        <w:t xml:space="preserve"> die Nutzer dazu zu motivieren, die Wand nachhaltig </w:t>
-      </w:r>
-      <w:r>
-        <w:t>zu benutzen</w:t>
+        <w:t>,</w:t>
+      </w:r>
+      <w:r>
+        <w:t xml:space="preserve"> </w:t>
+      </w:r>
+      <w:r>
+        <w:t>dass die Wand bei den</w:t>
+      </w:r>
+      <w:r>
+        <w:t xml:space="preserve"> Nutzer</w:t>
+      </w:r>
+      <w:r>
+        <w:t>n Interesse für eine häufige und wiederkehrende Nutzung erzeugt</w:t>
       </w:r>
       <w:r>
         <w:t>.</w:t>
@@ -2922,7 +3003,15 @@
         <w:t xml:space="preserve"> erstellten</w:t>
       </w:r>
       <w:r>
-        <w:t xml:space="preserve"> Poster der Applikation verfügbar gemacht werden müssen. Daher ist es wichtig, dass das System gut wartbar und über eine Administrationsoberfläche einfach bedienbar ist.</w:t>
+        <w:t xml:space="preserve"> Poster der Applikation verfügbar gemacht werden müssen. Daher ist es wichtig, dass das System gut </w:t>
+      </w:r>
+      <w:proofErr w:type="spellStart"/>
+      <w:r>
+        <w:t>wartbar</w:t>
+      </w:r>
+      <w:proofErr w:type="spellEnd"/>
+      <w:r>
+        <w:t xml:space="preserve"> und über eine Administrationsoberfläche einfach bedienbar ist.</w:t>
       </w:r>
     </w:p>
     <w:p>
@@ -2936,7 +3025,7 @@
           <w:szCs w:val="22"/>
         </w:rPr>
       </w:pPr>
-      <w:bookmarkStart w:id="5" w:name="_Ref318973523"/>
+      <w:bookmarkStart w:id="4" w:name="_Ref318973523"/>
       <w:r>
         <w:br w:type="page"/>
       </w:r>
@@ -2945,13 +3034,13 @@
       <w:pPr>
         <w:pStyle w:val="Heading2"/>
       </w:pPr>
-      <w:bookmarkStart w:id="6" w:name="_Toc319998381"/>
+      <w:bookmarkStart w:id="5" w:name="_Toc319998381"/>
       <w:r>
         <w:lastRenderedPageBreak/>
         <w:t>Gebäude der HSR</w:t>
       </w:r>
+      <w:bookmarkEnd w:id="4"/>
       <w:bookmarkEnd w:id="5"/>
-      <w:bookmarkEnd w:id="6"/>
     </w:p>
     <w:p>
       <w:pPr>
@@ -3081,9 +3170,11 @@
         </w:numPr>
         <w:ind w:firstLine="2904"/>
       </w:pPr>
+      <w:proofErr w:type="spellStart"/>
       <w:r>
         <w:t>Foyergebäude</w:t>
       </w:r>
+      <w:proofErr w:type="spellEnd"/>
     </w:p>
     <w:p>
       <w:pPr>
@@ -3154,11 +3245,11 @@
       <w:pPr>
         <w:pStyle w:val="Heading2"/>
       </w:pPr>
-      <w:bookmarkStart w:id="7" w:name="_Toc319998382"/>
+      <w:bookmarkStart w:id="6" w:name="_Toc319998382"/>
       <w:r>
         <w:t>Passanten Analyse</w:t>
       </w:r>
-      <w:bookmarkEnd w:id="7"/>
+      <w:bookmarkEnd w:id="6"/>
     </w:p>
     <w:p>
       <w:r>
@@ -3437,11 +3528,11 @@
       <w:pPr>
         <w:pStyle w:val="Heading3"/>
       </w:pPr>
-      <w:bookmarkStart w:id="8" w:name="_Toc319998383"/>
+      <w:bookmarkStart w:id="7" w:name="_Toc319998383"/>
       <w:r>
         <w:t>Abstandwerte</w:t>
       </w:r>
-      <w:bookmarkEnd w:id="8"/>
+      <w:bookmarkEnd w:id="7"/>
     </w:p>
     <w:p>
       <w:r>
@@ -3596,7 +3687,7 @@
           <w:noProof/>
         </w:rPr>
       </w:pPr>
-      <w:bookmarkStart w:id="9" w:name="_Ref318987794"/>
+      <w:bookmarkStart w:id="8" w:name="_Ref318987794"/>
       <w:r>
         <w:t xml:space="preserve">Abbildung </w:t>
       </w:r>
@@ -3617,17 +3708,17 @@
         </w:rPr>
         <w:t>, Grundriss Gebäude 4</w:t>
       </w:r>
-      <w:bookmarkEnd w:id="9"/>
+      <w:bookmarkEnd w:id="8"/>
     </w:p>
     <w:p>
       <w:pPr>
         <w:pStyle w:val="Heading3"/>
       </w:pPr>
-      <w:bookmarkStart w:id="10" w:name="_Toc319998384"/>
+      <w:bookmarkStart w:id="9" w:name="_Toc319998384"/>
       <w:r>
         <w:t>Gruppengrössen</w:t>
       </w:r>
-      <w:bookmarkEnd w:id="10"/>
+      <w:bookmarkEnd w:id="9"/>
       <w:r>
         <w:rPr>
           <w:noProof/>
@@ -3767,6 +3858,8 @@
           </wp:inline>
         </w:drawing>
       </w:r>
+      <w:bookmarkStart w:id="10" w:name="_GoBack"/>
+      <w:bookmarkEnd w:id="10"/>
     </w:p>
     <w:p>
       <w:pPr>
@@ -3866,13 +3959,21 @@
       <w:pPr>
         <w:pStyle w:val="Heading2"/>
       </w:pPr>
-      <w:bookmarkStart w:id="11" w:name="_Ref319428867"/>
-      <w:bookmarkStart w:id="12" w:name="_Toc319998385"/>
+      <w:bookmarkStart w:id="11" w:name="_Toc319998385"/>
+      <w:bookmarkStart w:id="12" w:name="_Ref319428867"/>
       <w:r>
         <w:lastRenderedPageBreak/>
-        <w:t>Interaktionsbereich des Kinect Sensors</w:t>
-      </w:r>
-      <w:bookmarkEnd w:id="12"/>
+        <w:t xml:space="preserve">Interaktionsbereich des </w:t>
+      </w:r>
+      <w:proofErr w:type="spellStart"/>
+      <w:r>
+        <w:t>Kinect</w:t>
+      </w:r>
+      <w:proofErr w:type="spellEnd"/>
+      <w:r>
+        <w:t xml:space="preserve"> Sensors</w:t>
+      </w:r>
+      <w:bookmarkEnd w:id="11"/>
     </w:p>
     <w:p>
       <w:r>
@@ -3888,11 +3989,24 @@
         <w:t>s</w:t>
       </w:r>
       <w:r>
-        <w:t xml:space="preserve"> der Skelett-Erkennung des Kinect Sensors zu erhalten, sind im Gebäude 4 Aufnahmen</w:t>
-      </w:r>
-      <w:r>
-        <w:t xml:space="preserve"> mit Kinect</w:t>
-      </w:r>
+        <w:t xml:space="preserve"> der Skelett-Erkennung des </w:t>
+      </w:r>
+      <w:proofErr w:type="spellStart"/>
+      <w:r>
+        <w:t>Kinect</w:t>
+      </w:r>
+      <w:proofErr w:type="spellEnd"/>
+      <w:r>
+        <w:t xml:space="preserve"> Sensors zu erhalten, sind im Gebäude 4 Aufnahmen</w:t>
+      </w:r>
+      <w:r>
+        <w:t xml:space="preserve"> mit </w:t>
+      </w:r>
+      <w:proofErr w:type="spellStart"/>
+      <w:r>
+        <w:t>Kinect</w:t>
+      </w:r>
+      <w:proofErr w:type="spellEnd"/>
       <w:r>
         <w:t xml:space="preserve"> </w:t>
       </w:r>
@@ -3921,7 +4035,15 @@
         <w:t xml:space="preserve"> bewegen, </w:t>
       </w:r>
       <w:r>
-        <w:t xml:space="preserve">von Kinect </w:t>
+        <w:t xml:space="preserve">von </w:t>
+      </w:r>
+      <w:proofErr w:type="spellStart"/>
+      <w:r>
+        <w:t>Kinect</w:t>
+      </w:r>
+      <w:proofErr w:type="spellEnd"/>
+      <w:r>
+        <w:t xml:space="preserve"> </w:t>
       </w:r>
       <w:r>
         <w:t>erkannt</w:t>
@@ -3941,8 +4063,13 @@
       <w:r>
         <w:t>„</w:t>
       </w:r>
-      <w:r>
-        <w:t>Kinect: Erkennung von der Seite</w:t>
+      <w:proofErr w:type="spellStart"/>
+      <w:r>
+        <w:t>Kinect</w:t>
+      </w:r>
+      <w:proofErr w:type="spellEnd"/>
+      <w:r>
+        <w:t>: Erkennung von der Seite</w:t>
       </w:r>
       <w:r>
         <w:t>“</w:t>
@@ -4035,10 +4162,7 @@
         <w:t xml:space="preserve"> </w:t>
       </w:r>
       <w:r>
-        <w:t>Grundriss</w:t>
-      </w:r>
-      <w:r>
-        <w:t xml:space="preserve"> Gebäude 4</w:t>
+        <w:t>Grundriss Gebäude 4</w:t>
       </w:r>
       <w:bookmarkEnd w:id="13"/>
     </w:p>
@@ -4086,10 +4210,7 @@
         <w:t xml:space="preserve"> </w:t>
       </w:r>
       <w:r>
-        <w:t>Grundriss</w:t>
-      </w:r>
-      <w:r>
-        <w:t xml:space="preserve"> Gebäude 4</w:t>
+        <w:t>Grundriss Gebäude 4</w:t>
       </w:r>
       <w:r>
         <w:fldChar w:fldCharType="end"/>
@@ -4113,7 +4234,15 @@
         <w:t>n</w:t>
       </w:r>
       <w:r>
-        <w:t xml:space="preserve"> Bereich, innerhalb wessen Kinect Personen erkennen und deren Skelett darstellen kann.</w:t>
+        <w:t xml:space="preserve"> Bereich, innerhalb wessen </w:t>
+      </w:r>
+      <w:proofErr w:type="spellStart"/>
+      <w:r>
+        <w:t>Kinect</w:t>
+      </w:r>
+      <w:proofErr w:type="spellEnd"/>
+      <w:r>
+        <w:t xml:space="preserve"> Personen erkennen und deren Skelett darstellen kann.</w:t>
       </w:r>
       <w:r>
         <w:t xml:space="preserve"> </w:t>
@@ -4170,18 +4299,34 @@
         <w:lastRenderedPageBreak/>
         <w:t>Befragung</w:t>
       </w:r>
-      <w:bookmarkEnd w:id="11"/>
+      <w:bookmarkEnd w:id="12"/>
       <w:bookmarkEnd w:id="14"/>
     </w:p>
     <w:p>
       <w:bookmarkStart w:id="15" w:name="_Ref318901355"/>
       <w:r>
-        <w:t>Die Aufgabenstellung gibt vor, dass auf der Video Wall die Bachelorarbeiten aller Abteilungen ausgestellt werden könnten.</w:t>
+        <w:t xml:space="preserve">Die Aufgabenstellung gibt vor, dass auf </w:t>
+      </w:r>
+      <w:proofErr w:type="gramStart"/>
+      <w:r>
+        <w:t>der</w:t>
+      </w:r>
+      <w:proofErr w:type="gramEnd"/>
+      <w:r>
+        <w:t xml:space="preserve"> Video Wall die Bachelorarbeiten aller Abteilungen ausgestellt werden könnten.</w:t>
       </w:r>
     </w:p>
     <w:p>
       <w:r>
-        <w:t xml:space="preserve">Im Meeting vom 20.02.2012 wurde die Möglichkeit, zusätzlich zu den Postern interaktive Inhalte wie Videos aufzuschalten, diskutiert. Es stand auch die Frage im Raum, ob in Zukunft nur noch Videos zur Präsentation der Bachelorarbeiten auf der Video Wall gezeigt würden. Der Vorteil von Videos besteht darin, dass der Betrachter keine Anstrengungen unternehmen muss, um zu den gewünschten Informationen zu kommen. </w:t>
+        <w:t xml:space="preserve">Im Meeting vom 20.02.2012 wurde die Möglichkeit, zusätzlich zu den Postern interaktive Inhalte wie Videos aufzuschalten, diskutiert. Es stand auch die Frage im Raum, ob in Zukunft nur noch Videos zur Präsentation der Bachelorarbeiten auf </w:t>
+      </w:r>
+      <w:proofErr w:type="gramStart"/>
+      <w:r>
+        <w:t>der</w:t>
+      </w:r>
+      <w:proofErr w:type="gramEnd"/>
+      <w:r>
+        <w:t xml:space="preserve"> Video Wall gezeigt würden. Der Vorteil von Videos besteht darin, dass der Betrachter keine Anstrengungen unternehmen muss, um zu den gewünschten Informationen zu kommen. </w:t>
       </w:r>
       <w:r>
         <w:t>Ein Video vermittelt dem Zuschauer</w:t>
@@ -4798,7 +4943,6 @@
               <w14:uncheckedState w14:val="2610" w14:font="MS Gothic"/>
             </w14:checkbox>
           </w:sdtPr>
-          <w:sdtEndPr/>
           <w:sdtContent>
             <w:tc>
               <w:tcPr>
@@ -4852,7 +4996,6 @@
               <w14:uncheckedState w14:val="2610" w14:font="MS Gothic"/>
             </w14:checkbox>
           </w:sdtPr>
-          <w:sdtEndPr/>
           <w:sdtContent>
             <w:tc>
               <w:tcPr>
@@ -4906,7 +5049,6 @@
               <w14:uncheckedState w14:val="2610" w14:font="MS Gothic"/>
             </w14:checkbox>
           </w:sdtPr>
-          <w:sdtEndPr/>
           <w:sdtContent>
             <w:tc>
               <w:tcPr>
@@ -4960,7 +5102,6 @@
               <w14:uncheckedState w14:val="2610" w14:font="MS Gothic"/>
             </w14:checkbox>
           </w:sdtPr>
-          <w:sdtEndPr/>
           <w:sdtContent>
             <w:tc>
               <w:tcPr>
@@ -5091,7 +5232,6 @@
               <w14:uncheckedState w14:val="2610" w14:font="MS Gothic"/>
             </w14:checkbox>
           </w:sdtPr>
-          <w:sdtEndPr/>
           <w:sdtContent>
             <w:tc>
               <w:tcPr>
@@ -5145,7 +5285,6 @@
               <w14:uncheckedState w14:val="2610" w14:font="MS Gothic"/>
             </w14:checkbox>
           </w:sdtPr>
-          <w:sdtEndPr/>
           <w:sdtContent>
             <w:tc>
               <w:tcPr>
@@ -5199,7 +5338,6 @@
               <w14:uncheckedState w14:val="2610" w14:font="MS Gothic"/>
             </w14:checkbox>
           </w:sdtPr>
-          <w:sdtEndPr/>
           <w:sdtContent>
             <w:tc>
               <w:tcPr>
@@ -5253,7 +5391,6 @@
               <w14:uncheckedState w14:val="2610" w14:font="MS Gothic"/>
             </w14:checkbox>
           </w:sdtPr>
-          <w:sdtEndPr/>
           <w:sdtContent>
             <w:tc>
               <w:tcPr>
@@ -5382,7 +5519,6 @@
               <w14:uncheckedState w14:val="2610" w14:font="MS Gothic"/>
             </w14:checkbox>
           </w:sdtPr>
-          <w:sdtEndPr/>
           <w:sdtContent>
             <w:tc>
               <w:tcPr>
@@ -5436,7 +5572,6 @@
               <w14:uncheckedState w14:val="2610" w14:font="MS Gothic"/>
             </w14:checkbox>
           </w:sdtPr>
-          <w:sdtEndPr/>
           <w:sdtContent>
             <w:tc>
               <w:tcPr>
@@ -5490,7 +5625,6 @@
               <w14:uncheckedState w14:val="2610" w14:font="MS Gothic"/>
             </w14:checkbox>
           </w:sdtPr>
-          <w:sdtEndPr/>
           <w:sdtContent>
             <w:tc>
               <w:tcPr>
@@ -5544,7 +5678,6 @@
               <w14:uncheckedState w14:val="2610" w14:font="MS Gothic"/>
             </w14:checkbox>
           </w:sdtPr>
-          <w:sdtEndPr/>
           <w:sdtContent>
             <w:tc>
               <w:tcPr>
@@ -5697,7 +5830,6 @@
               <w14:uncheckedState w14:val="2610" w14:font="MS Gothic"/>
             </w14:checkbox>
           </w:sdtPr>
-          <w:sdtEndPr/>
           <w:sdtContent>
             <w:tc>
               <w:tcPr>
@@ -5751,7 +5883,6 @@
               <w14:uncheckedState w14:val="2610" w14:font="MS Gothic"/>
             </w14:checkbox>
           </w:sdtPr>
-          <w:sdtEndPr/>
           <w:sdtContent>
             <w:tc>
               <w:tcPr>
@@ -5805,7 +5936,6 @@
               <w14:uncheckedState w14:val="2610" w14:font="MS Gothic"/>
             </w14:checkbox>
           </w:sdtPr>
-          <w:sdtEndPr/>
           <w:sdtContent>
             <w:tc>
               <w:tcPr>
@@ -5859,7 +5989,6 @@
               <w14:uncheckedState w14:val="2610" w14:font="MS Gothic"/>
             </w14:checkbox>
           </w:sdtPr>
-          <w:sdtEndPr/>
           <w:sdtContent>
             <w:tc>
               <w:tcPr>
@@ -6048,7 +6177,6 @@
               <w14:uncheckedState w14:val="2610" w14:font="MS Gothic"/>
             </w14:checkbox>
           </w:sdtPr>
-          <w:sdtEndPr/>
           <w:sdtContent>
             <w:tc>
               <w:tcPr>
@@ -6102,7 +6230,6 @@
               <w14:uncheckedState w14:val="2610" w14:font="MS Gothic"/>
             </w14:checkbox>
           </w:sdtPr>
-          <w:sdtEndPr/>
           <w:sdtContent>
             <w:tc>
               <w:tcPr>
@@ -6156,7 +6283,6 @@
               <w14:uncheckedState w14:val="2610" w14:font="MS Gothic"/>
             </w14:checkbox>
           </w:sdtPr>
-          <w:sdtEndPr/>
           <w:sdtContent>
             <w:tc>
               <w:tcPr>
@@ -6210,7 +6336,6 @@
               <w14:uncheckedState w14:val="2610" w14:font="MS Gothic"/>
             </w14:checkbox>
           </w:sdtPr>
-          <w:sdtEndPr/>
           <w:sdtContent>
             <w:tc>
               <w:tcPr>
@@ -6363,7 +6488,6 @@
               <w14:uncheckedState w14:val="2610" w14:font="MS Gothic"/>
             </w14:checkbox>
           </w:sdtPr>
-          <w:sdtEndPr/>
           <w:sdtContent>
             <w:tc>
               <w:tcPr>
@@ -6417,7 +6541,6 @@
               <w14:uncheckedState w14:val="2610" w14:font="MS Gothic"/>
             </w14:checkbox>
           </w:sdtPr>
-          <w:sdtEndPr/>
           <w:sdtContent>
             <w:tc>
               <w:tcPr>
@@ -6471,7 +6594,6 @@
               <w14:uncheckedState w14:val="2610" w14:font="MS Gothic"/>
             </w14:checkbox>
           </w:sdtPr>
-          <w:sdtEndPr/>
           <w:sdtContent>
             <w:tc>
               <w:tcPr>
@@ -6525,7 +6647,6 @@
               <w14:uncheckedState w14:val="2610" w14:font="MS Gothic"/>
             </w14:checkbox>
           </w:sdtPr>
-          <w:sdtEndPr/>
           <w:sdtContent>
             <w:tc>
               <w:tcPr>
@@ -6654,7 +6775,6 @@
               <w14:uncheckedState w14:val="2610" w14:font="MS Gothic"/>
             </w14:checkbox>
           </w:sdtPr>
-          <w:sdtEndPr/>
           <w:sdtContent>
             <w:tc>
               <w:tcPr>
@@ -6708,7 +6828,6 @@
               <w14:uncheckedState w14:val="2610" w14:font="MS Gothic"/>
             </w14:checkbox>
           </w:sdtPr>
-          <w:sdtEndPr/>
           <w:sdtContent>
             <w:tc>
               <w:tcPr>
@@ -6762,7 +6881,6 @@
               <w14:uncheckedState w14:val="2610" w14:font="MS Gothic"/>
             </w14:checkbox>
           </w:sdtPr>
-          <w:sdtEndPr/>
           <w:sdtContent>
             <w:tc>
               <w:tcPr>
@@ -6816,7 +6934,6 @@
               <w14:uncheckedState w14:val="2610" w14:font="MS Gothic"/>
             </w14:checkbox>
           </w:sdtPr>
-          <w:sdtEndPr/>
           <w:sdtContent>
             <w:tc>
               <w:tcPr>
@@ -6947,7 +7064,6 @@
               <w14:uncheckedState w14:val="2610" w14:font="MS Gothic"/>
             </w14:checkbox>
           </w:sdtPr>
-          <w:sdtEndPr/>
           <w:sdtContent>
             <w:tc>
               <w:tcPr>
@@ -7001,7 +7117,6 @@
               <w14:uncheckedState w14:val="2610" w14:font="MS Gothic"/>
             </w14:checkbox>
           </w:sdtPr>
-          <w:sdtEndPr/>
           <w:sdtContent>
             <w:tc>
               <w:tcPr>
@@ -7055,7 +7170,6 @@
               <w14:uncheckedState w14:val="2610" w14:font="MS Gothic"/>
             </w14:checkbox>
           </w:sdtPr>
-          <w:sdtEndPr/>
           <w:sdtContent>
             <w:tc>
               <w:tcPr>
@@ -7109,7 +7223,6 @@
               <w14:uncheckedState w14:val="2610" w14:font="MS Gothic"/>
             </w14:checkbox>
           </w:sdtPr>
-          <w:sdtEndPr/>
           <w:sdtContent>
             <w:tc>
               <w:tcPr>
@@ -7586,11 +7699,13 @@
         <w:pStyle w:val="Heading2"/>
       </w:pPr>
       <w:bookmarkStart w:id="23" w:name="_Toc319998390"/>
+      <w:proofErr w:type="spellStart"/>
       <w:r>
         <w:lastRenderedPageBreak/>
         <w:t>Personas</w:t>
       </w:r>
       <w:bookmarkEnd w:id="23"/>
+      <w:proofErr w:type="spellEnd"/>
     </w:p>
     <w:p>
       <w:r>
@@ -8239,7 +8354,15 @@
         <w:t xml:space="preserve"> extrahieren. Die eine</w:t>
       </w:r>
       <w:r>
-        <w:t xml:space="preserve"> Rolle umfasst Personas, die</w:t>
+        <w:t xml:space="preserve"> Rolle umfasst </w:t>
+      </w:r>
+      <w:proofErr w:type="spellStart"/>
+      <w:r>
+        <w:t>Personas</w:t>
+      </w:r>
+      <w:proofErr w:type="spellEnd"/>
+      <w:r>
+        <w:t>, die</w:t>
       </w:r>
       <w:r>
         <w:t xml:space="preserve"> sich eher stark für die Bachelorarbeiten und Poster</w:t>
@@ -8257,7 +8380,15 @@
         <w:t xml:space="preserve">. Die </w:t>
       </w:r>
       <w:r>
-        <w:t>zweite Rolle schliesst Personas ein, die sich</w:t>
+        <w:t xml:space="preserve">zweite Rolle schliesst </w:t>
+      </w:r>
+      <w:proofErr w:type="spellStart"/>
+      <w:r>
+        <w:t>Personas</w:t>
+      </w:r>
+      <w:proofErr w:type="spellEnd"/>
+      <w:r>
+        <w:t xml:space="preserve"> ein, die sich</w:t>
       </w:r>
       <w:r>
         <w:t xml:space="preserve"> für die </w:t>
@@ -8354,7 +8485,15 @@
         <w:t>programmieren möchte</w:t>
       </w:r>
       <w:r>
-        <w:t>, um diese dann auf der Video Wall verfügbar machen zu können. Ferner besteht die Rolle der</w:t>
+        <w:t xml:space="preserve">, um diese dann auf </w:t>
+      </w:r>
+      <w:proofErr w:type="gramStart"/>
+      <w:r>
+        <w:t>der</w:t>
+      </w:r>
+      <w:proofErr w:type="gramEnd"/>
+      <w:r>
+        <w:t xml:space="preserve"> Video Wall verfügbar machen zu können. Ferner besteht die Rolle der</w:t>
       </w:r>
       <w:r>
         <w:t xml:space="preserve"> Sekretärin, die die</w:t>
@@ -8386,7 +8525,15 @@
         <w:t xml:space="preserve"> beschriebenen </w:t>
       </w:r>
       <w:r>
-        <w:t>ersten drei Rollen wurde je eine Persona ausgearbeitet, da diese für Erarbeitung der Applikation eine entscheidende Rolle spielen. Die drei Personas werden nachfolgend beschrieben.</w:t>
+        <w:t xml:space="preserve">ersten drei Rollen wurde je eine Persona ausgearbeitet, da diese für Erarbeitung der Applikation eine entscheidende Rolle spielen. Die drei </w:t>
+      </w:r>
+      <w:proofErr w:type="spellStart"/>
+      <w:r>
+        <w:t>Personas</w:t>
+      </w:r>
+      <w:proofErr w:type="spellEnd"/>
+      <w:r>
+        <w:t xml:space="preserve"> werden nachfolgend beschrieben.</w:t>
       </w:r>
     </w:p>
     <w:p>
@@ -8411,9 +8558,14 @@
       <w:bookmarkStart w:id="25" w:name="_Toc319998391"/>
       <w:r>
         <w:lastRenderedPageBreak/>
-        <w:t>Persona Peter Posterleser</w:t>
+        <w:t xml:space="preserve">Persona Peter </w:t>
+      </w:r>
+      <w:proofErr w:type="spellStart"/>
+      <w:r>
+        <w:t>Posterleser</w:t>
       </w:r>
       <w:bookmarkEnd w:id="25"/>
+      <w:proofErr w:type="spellEnd"/>
     </w:p>
     <w:tbl>
       <w:tblPr>
@@ -8432,8 +8584,13 @@
           </w:tcPr>
           <w:p>
             <w:r>
-              <w:t>Peter Posterleser</w:t>
-            </w:r>
+              <w:t xml:space="preserve">Peter </w:t>
+            </w:r>
+            <w:proofErr w:type="spellStart"/>
+            <w:r>
+              <w:t>Posterleser</w:t>
+            </w:r>
+            <w:proofErr w:type="spellEnd"/>
           </w:p>
         </w:tc>
         <w:tc>
@@ -8520,7 +8677,15 @@
               </w:r>
             </w:fldSimple>
             <w:r>
-              <w:t xml:space="preserve"> - Peter Posterleser, Bildquelle: www.office.com</w:t>
+              <w:t xml:space="preserve"> - Peter </w:t>
+            </w:r>
+            <w:proofErr w:type="spellStart"/>
+            <w:r>
+              <w:t>Posterleser</w:t>
+            </w:r>
+            <w:proofErr w:type="spellEnd"/>
+            <w:r>
+              <w:t>, Bildquelle: www.office.com</w:t>
             </w:r>
           </w:p>
         </w:tc>
@@ -8681,7 +8846,15 @@
           </w:tcPr>
           <w:p>
             <w:r>
-              <w:t>Durch sein Studium kennt sich Peter zwar gut mit Computern aus, jedoch nicht mit Kinect. Er ist aber neuen Technologien gegenüber offen und würde diese auch gerne ausprobieren.</w:t>
+              <w:t xml:space="preserve">Durch sein Studium kennt sich Peter zwar gut mit Computern aus, jedoch nicht mit </w:t>
+            </w:r>
+            <w:proofErr w:type="spellStart"/>
+            <w:r>
+              <w:t>Kinect</w:t>
+            </w:r>
+            <w:proofErr w:type="spellEnd"/>
+            <w:r>
+              <w:t>. Er ist aber neuen Technologien gegenüber offen und würde diese auch gerne ausprobieren.</w:t>
             </w:r>
           </w:p>
         </w:tc>
@@ -9186,7 +9359,15 @@
           </w:tcPr>
           <w:p>
             <w:r>
-              <w:t xml:space="preserve">Die Vorlesungen von Noemi finden alle im Gebäude 1 statt. Ihr Arbeitsraum für Projektarbeiten befindet sich ebenfalls in diesem Gebäude. Auch die Mittagszeit verbringt sie grösstenteils an diesem Ort, da sie ihr Mittagessen meistens von Zuhause mitnimmt. Nur zwischendurch besucht sie das Gebäude 4 um die Mensa zu nutzen, den Badge aufzuladen oder sich am Empfang zu </w:t>
+              <w:t xml:space="preserve">Die Vorlesungen von Noemi finden alle im Gebäude 1 statt. Ihr Arbeitsraum für Projektarbeiten befindet sich ebenfalls in diesem Gebäude. Auch die Mittagszeit verbringt sie grösstenteils an diesem Ort, da sie ihr Mittagessen meistens von Zuhause mitnimmt. Nur zwischendurch besucht sie das Gebäude 4 um die Mensa zu nutzen, den </w:t>
+            </w:r>
+            <w:proofErr w:type="spellStart"/>
+            <w:r>
+              <w:t>Badge</w:t>
+            </w:r>
+            <w:proofErr w:type="spellEnd"/>
+            <w:r>
+              <w:t xml:space="preserve"> aufzuladen oder sich am Empfang zu </w:t>
             </w:r>
             <w:r>
               <w:lastRenderedPageBreak/>
@@ -9235,7 +9416,15 @@
           </w:tcPr>
           <w:p>
             <w:r>
-              <w:t>Noemi besitzt grundlegende Computerkenntnisse, hat aber noch nie von Kinect gehört.</w:t>
+              <w:t xml:space="preserve">Noemi besitzt grundlegende Computerkenntnisse, hat aber noch nie von </w:t>
+            </w:r>
+            <w:proofErr w:type="spellStart"/>
+            <w:r>
+              <w:t>Kinect</w:t>
+            </w:r>
+            <w:proofErr w:type="spellEnd"/>
+            <w:r>
+              <w:t xml:space="preserve"> gehört.</w:t>
             </w:r>
           </w:p>
         </w:tc>
@@ -9334,7 +9523,15 @@
     </w:p>
     <w:p>
       <w:r>
-        <w:t>Noemi hält sich bei den Tischen im 1. Stock des Gebäudes 1 auf. Das neue Semester hat erst begonnen und bereits ist eine Übung ausgefallen. Da sie noch kein Projekt hat, an dem sie in den gewonnenen zwei Stunden arbeiten könnte, überlegt sie, wie sie sich die Zeit vertreiben könnten. Ihre Studienkollegen beschliessen, in der Mensa eine Kaffeepause zu machen. Auf dem Weg dorthin passieren sie das Foyer, in welchem die Bachelorarbeiten des vergangenen Semesters ausgestellt sind. Zusammen mit zwei Kolleginnen bleibt Noemi zurück und sie schauen sich zusammen mit anderen interessierten Besuchern die Poster an. Entgegen ihrer Begleiterinnen hat Noemi aber keine grosse Lust, sich über eine Arbeit genauer zu informieren und verliert bald das Interesse an der Ausstellung. So schlendert sie in Richtung Mensa und gesellt sich dort zu ihren Studienkollegen.</w:t>
+        <w:t xml:space="preserve">Noemi hält sich bei den Tischen im 1. Stock des Gebäudes 1 auf. Das neue Semester hat erst begonnen und bereits ist eine Übung ausgefallen. Da sie noch kein Projekt hat, an dem sie in den gewonnenen zwei Stunden arbeiten könnte, überlegt sie, wie sie sich die Zeit vertreiben könnten. Ihre </w:t>
+      </w:r>
+      <w:proofErr w:type="gramStart"/>
+      <w:r>
+        <w:t>Studienkollegen</w:t>
+      </w:r>
+      <w:proofErr w:type="gramEnd"/>
+      <w:r>
+        <w:t xml:space="preserve"> beschliessen, in der Mensa eine Kaffeepause zu machen. Auf dem Weg dorthin passieren sie das Foyer, in welchem die Bachelorarbeiten des vergangenen Semesters ausgestellt sind. Zusammen mit zwei Kolleginnen bleibt Noemi zurück und sie schauen sich zusammen mit anderen interessierten Besuchern die Poster an. Entgegen ihrer Begleiterinnen hat Noemi aber keine grosse Lust, sich über eine Arbeit genauer zu informieren und verliert bald das Interesse an der Ausstellung. So schlendert sie in Richtung Mensa und gesellt sich dort zu ihren Studienkollegen.</w:t>
       </w:r>
     </w:p>
     <w:p>
@@ -9353,7 +9550,15 @@
         <w:t>sich die Zeit vertreiben könnte</w:t>
       </w:r>
       <w:r>
-        <w:t>. Ihre Studienkollegen beschliessen, in der Mensa eine Kaffeepause zu machen. Im Eingang des Gebäudes 4</w:t>
+        <w:t xml:space="preserve">. Ihre </w:t>
+      </w:r>
+      <w:proofErr w:type="gramStart"/>
+      <w:r>
+        <w:t>Studienkollegen</w:t>
+      </w:r>
+      <w:proofErr w:type="gramEnd"/>
+      <w:r>
+        <w:t xml:space="preserve"> beschliessen, in der Mensa eine Kaffeepause zu machen. Im Eingang des Gebäudes 4</w:t>
       </w:r>
       <w:r>
         <w:t xml:space="preserve"> fällt ihnen sofort die </w:t>
@@ -9459,7 +9664,15 @@
         <w:t xml:space="preserve"> etwas von Zuhause mitzunehmen. </w:t>
       </w:r>
       <w:r>
-        <w:t>Im Eingangsbereich des Gebäudes lädt sie ihren Badge auf. Heute ist viel Betrieb und vor allem die rechte Warteschlange</w:t>
+        <w:t xml:space="preserve">Im Eingangsbereich des Gebäudes lädt sie ihren </w:t>
+      </w:r>
+      <w:proofErr w:type="spellStart"/>
+      <w:r>
+        <w:t>Badge</w:t>
+      </w:r>
+      <w:proofErr w:type="spellEnd"/>
+      <w:r>
+        <w:t xml:space="preserve"> auf. Heute ist viel Betrieb und vor allem die rechte Warteschlange</w:t>
       </w:r>
       <w:r>
         <w:t xml:space="preserve"> für die Standardmenüs </w:t>
@@ -9571,13 +9784,37 @@
         <w:t>,</w:t>
       </w:r>
       <w:r>
-        <w:t xml:space="preserve"> etwas von Zuhause mitzunehmen. Im Eingangsbereich des Gebäudes lädt sie ihren Badge auf. Heute ist viel Betrieb und vor allem die rechte Warteschlange für die Standardmenüs ist besonders lang. </w:t>
+        <w:t xml:space="preserve"> etwas von Zuhause mitzunehmen. Im Eingangsbereich des Gebäudes lädt sie ihren </w:t>
+      </w:r>
+      <w:proofErr w:type="spellStart"/>
+      <w:r>
+        <w:t>Badge</w:t>
+      </w:r>
+      <w:proofErr w:type="spellEnd"/>
+      <w:r>
+        <w:t xml:space="preserve"> auf. Heute ist viel Betrieb und vor allem die rechte Warteschlange für die Standardmenüs ist besonders lang. </w:t>
       </w:r>
       <w:r>
         <w:t>Während Noemi</w:t>
       </w:r>
       <w:r>
-        <w:t xml:space="preserve"> darauf wartet, dass auch ihre Studienkollegen ihren Badge aufgeladen haben, </w:t>
+        <w:t xml:space="preserve"> darauf wartet, dass auch ihre </w:t>
+      </w:r>
+      <w:proofErr w:type="gramStart"/>
+      <w:r>
+        <w:t>Studienkollegen</w:t>
+      </w:r>
+      <w:proofErr w:type="gramEnd"/>
+      <w:r>
+        <w:t xml:space="preserve"> ihren </w:t>
+      </w:r>
+      <w:proofErr w:type="spellStart"/>
+      <w:r>
+        <w:t>Badge</w:t>
+      </w:r>
+      <w:proofErr w:type="spellEnd"/>
+      <w:r>
+        <w:t xml:space="preserve"> aufgeladen haben, </w:t>
       </w:r>
       <w:r>
         <w:t>entdeckt sie, dass auf der Video Wall die Menüs der Mensa angezeigt werden</w:t>
@@ -9611,7 +9848,15 @@
         <w:t xml:space="preserve">den </w:t>
       </w:r>
       <w:r>
-        <w:t xml:space="preserve">Mitstudierenden zu, wie diese mit der Video Wall interagieren. </w:t>
+        <w:t xml:space="preserve">Mitstudierenden zu, wie diese mit </w:t>
+      </w:r>
+      <w:proofErr w:type="gramStart"/>
+      <w:r>
+        <w:t>der</w:t>
+      </w:r>
+      <w:proofErr w:type="gramEnd"/>
+      <w:r>
+        <w:t xml:space="preserve"> Video Wall interagieren. </w:t>
       </w:r>
     </w:p>
     <w:p>
@@ -9856,7 +10101,15 @@
           </w:tcPr>
           <w:p>
             <w:r>
-              <w:t>Erich verfügt über gute Computerkenntnisse und hat schon von Kinect gehört, dies aber bis jetzt noch nicht ausprobieren können.</w:t>
+              <w:t xml:space="preserve">Erich verfügt über gute Computerkenntnisse und hat schon von </w:t>
+            </w:r>
+            <w:proofErr w:type="spellStart"/>
+            <w:r>
+              <w:t>Kinect</w:t>
+            </w:r>
+            <w:proofErr w:type="spellEnd"/>
+            <w:r>
+              <w:t xml:space="preserve"> gehört, dies aber bis jetzt noch nicht ausprobieren können.</w:t>
             </w:r>
           </w:p>
         </w:tc>
@@ -10462,7 +10715,15 @@
         <w:t>davon ausgegangen</w:t>
       </w:r>
       <w:r>
-        <w:t xml:space="preserve">, dass die auf der </w:t>
+        <w:t xml:space="preserve">, dass die auf </w:t>
+      </w:r>
+      <w:proofErr w:type="gramStart"/>
+      <w:r>
+        <w:t>der</w:t>
+      </w:r>
+      <w:proofErr w:type="gramEnd"/>
+      <w:r>
+        <w:t xml:space="preserve"> </w:t>
       </w:r>
       <w:r>
         <w:t xml:space="preserve">Video </w:t>
@@ -10599,7 +10860,15 @@
         <w:t xml:space="preserve">esseren belehrt. Das </w:t>
       </w:r>
       <w:r>
-        <w:t xml:space="preserve">auf der Video Wall dargestellte </w:t>
+        <w:t xml:space="preserve">auf </w:t>
+      </w:r>
+      <w:proofErr w:type="gramStart"/>
+      <w:r>
+        <w:t>der</w:t>
+      </w:r>
+      <w:proofErr w:type="gramEnd"/>
+      <w:r>
+        <w:t xml:space="preserve"> Video Wall dargestellte </w:t>
       </w:r>
       <w:r>
         <w:t xml:space="preserve">Poster besitzt </w:t>
@@ -11311,7 +11580,15 @@
         <w:t xml:space="preserve">der Monitorkonstellation </w:t>
       </w:r>
       <w:r>
-        <w:t>mehrere Kinects benötigt werden würden</w:t>
+        <w:t xml:space="preserve">mehrere </w:t>
+      </w:r>
+      <w:proofErr w:type="spellStart"/>
+      <w:r>
+        <w:t>Kinects</w:t>
+      </w:r>
+      <w:proofErr w:type="spellEnd"/>
+      <w:r>
+        <w:t xml:space="preserve"> benötigt werden würden</w:t>
       </w:r>
       <w:r>
         <w:t>,</w:t>
@@ -11417,7 +11694,15 @@
     </w:p>
     <w:p>
       <w:r>
-        <w:t>Die Offerte der Firma Matrox konnte eine sehr zufriedenstellende Lösung anbieten. Folgende Karten wurden gewählt:</w:t>
+        <w:t xml:space="preserve">Die Offerte der Firma </w:t>
+      </w:r>
+      <w:proofErr w:type="spellStart"/>
+      <w:r>
+        <w:t>Matrox</w:t>
+      </w:r>
+      <w:proofErr w:type="spellEnd"/>
+      <w:r>
+        <w:t xml:space="preserve"> konnte eine sehr zufriedenstellende Lösung anbieten. Folgende Karten wurden gewählt:</w:t>
       </w:r>
     </w:p>
     <w:p>
@@ -11429,8 +11714,13 @@
         </w:numPr>
         <w:ind w:hanging="720"/>
       </w:pPr>
-      <w:r>
-        <w:t>Matrox M9188 mit 8 Anschlüssen</w:t>
+      <w:proofErr w:type="spellStart"/>
+      <w:r>
+        <w:t>Matrox</w:t>
+      </w:r>
+      <w:proofErr w:type="spellEnd"/>
+      <w:r>
+        <w:t xml:space="preserve"> M9188 mit 8 Anschlüssen</w:t>
       </w:r>
     </w:p>
     <w:p>
@@ -11499,7 +11789,15 @@
         </w:r>
       </w:fldSimple>
       <w:r>
-        <w:t xml:space="preserve"> - Matrox M9188</w:t>
+        <w:t xml:space="preserve"> - </w:t>
+      </w:r>
+      <w:proofErr w:type="spellStart"/>
+      <w:r>
+        <w:t>Matrox</w:t>
+      </w:r>
+      <w:proofErr w:type="spellEnd"/>
+      <w:r>
+        <w:t xml:space="preserve"> M9188</w:t>
       </w:r>
       <w:r>
         <w:br/>
@@ -11514,8 +11812,13 @@
         </w:numPr>
         <w:ind w:hanging="720"/>
       </w:pPr>
-      <w:r>
-        <w:t>Matrox M9128 mit 2 Anschlüssen</w:t>
+      <w:proofErr w:type="spellStart"/>
+      <w:r>
+        <w:t>Matrox</w:t>
+      </w:r>
+      <w:proofErr w:type="spellEnd"/>
+      <w:r>
+        <w:t xml:space="preserve"> M9128 mit 2 Anschlüssen</w:t>
       </w:r>
     </w:p>
     <w:p>
@@ -11577,7 +11880,15 @@
         </w:r>
       </w:fldSimple>
       <w:r>
-        <w:t xml:space="preserve"> - Matrox </w:t>
+        <w:t xml:space="preserve"> - </w:t>
+      </w:r>
+      <w:proofErr w:type="spellStart"/>
+      <w:r>
+        <w:t>Matrox</w:t>
+      </w:r>
+      <w:proofErr w:type="spellEnd"/>
+      <w:r>
+        <w:t xml:space="preserve"> </w:t>
       </w:r>
       <w:r>
         <w:t>M9128</w:t>
@@ -11646,7 +11957,7 @@
       <w:rPr>
         <w:noProof/>
       </w:rPr>
-      <w:t>20. März 2012</w:t>
+      <w:t>22. März 2012</w:t>
     </w:r>
     <w:r>
       <w:fldChar w:fldCharType="end"/>
@@ -11684,7 +11995,7 @@
         <w:noProof/>
         <w:lang w:val="de-DE"/>
       </w:rPr>
-      <w:t>1</w:t>
+      <w:t>8</w:t>
     </w:r>
     <w:r>
       <w:rPr>
@@ -11698,31 +12009,16 @@
       </w:rPr>
       <w:t xml:space="preserve"> von </w:t>
     </w:r>
-    <w:r>
-      <w:fldChar w:fldCharType="begin"/>
-    </w:r>
-    <w:r>
-      <w:instrText>NUMPAGES  \* Arabic  \* MERGEFORMAT</w:instrText>
-    </w:r>
-    <w:r>
-      <w:fldChar w:fldCharType="separate"/>
-    </w:r>
-    <w:r>
-      <w:rPr>
-        <w:b/>
-        <w:noProof/>
-        <w:lang w:val="de-DE"/>
-      </w:rPr>
-      <w:t>24</w:t>
-    </w:r>
-    <w:r>
-      <w:rPr>
-        <w:b/>
-        <w:noProof/>
-        <w:lang w:val="de-DE"/>
-      </w:rPr>
-      <w:fldChar w:fldCharType="end"/>
-    </w:r>
+    <w:fldSimple w:instr="NUMPAGES  \* Arabic  \* MERGEFORMAT">
+      <w:r>
+        <w:rPr>
+          <w:b/>
+          <w:noProof/>
+          <w:lang w:val="de-DE"/>
+        </w:rPr>
+        <w:t>24</w:t>
+      </w:r>
+    </w:fldSimple>
   </w:p>
 </w:ftr>
 </file>
@@ -17122,11 +17418,11 @@
         </c:dLbls>
         <c:marker val="1"/>
         <c:smooth val="0"/>
-        <c:axId val="82883712"/>
-        <c:axId val="128336256"/>
+        <c:axId val="100584832"/>
+        <c:axId val="100443264"/>
       </c:lineChart>
       <c:catAx>
-        <c:axId val="82883712"/>
+        <c:axId val="100584832"/>
         <c:scaling>
           <c:orientation val="minMax"/>
         </c:scaling>
@@ -17135,7 +17431,7 @@
         <c:majorTickMark val="out"/>
         <c:minorTickMark val="none"/>
         <c:tickLblPos val="nextTo"/>
-        <c:crossAx val="128336256"/>
+        <c:crossAx val="100443264"/>
         <c:crosses val="autoZero"/>
         <c:auto val="1"/>
         <c:lblAlgn val="ctr"/>
@@ -17143,7 +17439,7 @@
         <c:noMultiLvlLbl val="0"/>
       </c:catAx>
       <c:valAx>
-        <c:axId val="128336256"/>
+        <c:axId val="100443264"/>
         <c:scaling>
           <c:orientation val="minMax"/>
         </c:scaling>
@@ -17154,7 +17450,7 @@
         <c:majorTickMark val="out"/>
         <c:minorTickMark val="none"/>
         <c:tickLblPos val="nextTo"/>
-        <c:crossAx val="82883712"/>
+        <c:crossAx val="100584832"/>
         <c:crosses val="autoZero"/>
         <c:crossBetween val="between"/>
       </c:valAx>
@@ -17189,8 +17485,10 @@
     <c:autoTitleDeleted val="0"/>
     <c:plotArea>
       <c:layout/>
-      <c:pieChart>
-        <c:varyColors val="1"/>
+      <c:barChart>
+        <c:barDir val="bar"/>
+        <c:grouping val="clustered"/>
+        <c:varyColors val="0"/>
         <c:ser>
           <c:idx val="0"/>
           <c:order val="0"/>
@@ -17205,14 +17503,15 @@
               </c:strCache>
             </c:strRef>
           </c:tx>
+          <c:invertIfNegative val="0"/>
           <c:dLbls>
             <c:showLegendKey val="0"/>
-            <c:showVal val="0"/>
+            <c:showVal val="1"/>
             <c:showCatName val="0"/>
             <c:showSerName val="0"/>
-            <c:showPercent val="1"/>
+            <c:showPercent val="0"/>
             <c:showBubbleSize val="0"/>
-            <c:showLeaderLines val="1"/>
+            <c:showLeaderLines val="0"/>
           </c:dLbls>
           <c:cat>
             <c:strRef>
@@ -17244,25 +17543,25 @@
             <c:numRef>
               <c:f>Sheet1!$B$2:$B$7</c:f>
               <c:numCache>
-                <c:formatCode>General</c:formatCode>
+                <c:formatCode>0.00%</c:formatCode>
                 <c:ptCount val="6"/>
                 <c:pt idx="0">
-                  <c:v>36</c:v>
+                  <c:v>0.36</c:v>
                 </c:pt>
                 <c:pt idx="1">
-                  <c:v>27.82</c:v>
+                  <c:v>0.2782</c:v>
                 </c:pt>
                 <c:pt idx="2">
-                  <c:v>15.64</c:v>
+                  <c:v>0.15640000000000001</c:v>
                 </c:pt>
                 <c:pt idx="3">
-                  <c:v>10.55</c:v>
+                  <c:v>0.1055</c:v>
                 </c:pt>
                 <c:pt idx="4">
-                  <c:v>6</c:v>
+                  <c:v>0.06</c:v>
                 </c:pt>
                 <c:pt idx="5">
-                  <c:v>3.99</c:v>
+                  <c:v>3.9899999999999998E-2</c:v>
                 </c:pt>
               </c:numCache>
             </c:numRef>
@@ -17273,17 +17572,47 @@
           <c:showVal val="0"/>
           <c:showCatName val="0"/>
           <c:showSerName val="0"/>
-          <c:showPercent val="1"/>
+          <c:showPercent val="0"/>
           <c:showBubbleSize val="0"/>
-          <c:showLeaderLines val="1"/>
         </c:dLbls>
-        <c:firstSliceAng val="0"/>
-      </c:pieChart>
+        <c:gapWidth val="100"/>
+        <c:axId val="100465280"/>
+        <c:axId val="100463744"/>
+      </c:barChart>
+      <c:valAx>
+        <c:axId val="100463744"/>
+        <c:scaling>
+          <c:orientation val="minMax"/>
+        </c:scaling>
+        <c:delete val="1"/>
+        <c:axPos val="b"/>
+        <c:majorGridlines/>
+        <c:numFmt formatCode="0.00%" sourceLinked="1"/>
+        <c:majorTickMark val="out"/>
+        <c:minorTickMark val="none"/>
+        <c:tickLblPos val="nextTo"/>
+        <c:crossAx val="100465280"/>
+        <c:crosses val="autoZero"/>
+        <c:crossBetween val="between"/>
+      </c:valAx>
+      <c:catAx>
+        <c:axId val="100465280"/>
+        <c:scaling>
+          <c:orientation val="minMax"/>
+        </c:scaling>
+        <c:delete val="0"/>
+        <c:axPos val="l"/>
+        <c:majorTickMark val="out"/>
+        <c:minorTickMark val="none"/>
+        <c:tickLblPos val="nextTo"/>
+        <c:crossAx val="100463744"/>
+        <c:crosses val="autoZero"/>
+        <c:auto val="1"/>
+        <c:lblAlgn val="ctr"/>
+        <c:lblOffset val="100"/>
+        <c:noMultiLvlLbl val="0"/>
+      </c:catAx>
     </c:plotArea>
-    <c:legend>
-      <c:legendPos val="r"/>
-      <c:overlay val="0"/>
-    </c:legend>
     <c:plotVisOnly val="1"/>
     <c:dispBlanksAs val="gap"/>
     <c:showDLblsOverMax val="0"/>
@@ -17341,11 +17670,10 @@
             <c:showLeaderLines val="1"/>
           </c:dLbls>
           <c:cat>
-            <c:numRef>
-              <c:f>Sheet1!$A$2:$A$16</c:f>
-              <c:numCache>
-                <c:formatCode>General</c:formatCode>
-                <c:ptCount val="15"/>
+            <c:strRef>
+              <c:f>Sheet1!$A$2:$A$8</c:f>
+              <c:strCache>
+                <c:ptCount val="7"/>
                 <c:pt idx="0">
                   <c:v>1</c:v>
                 </c:pt>
@@ -17359,47 +17687,23 @@
                   <c:v>4</c:v>
                 </c:pt>
                 <c:pt idx="4">
-                  <c:v>5</c:v>
+                  <c:v>5-6</c:v>
                 </c:pt>
                 <c:pt idx="5">
-                  <c:v>6</c:v>
+                  <c:v>7-9</c:v>
                 </c:pt>
                 <c:pt idx="6">
-                  <c:v>7</c:v>
-                </c:pt>
-                <c:pt idx="7">
-                  <c:v>8</c:v>
-                </c:pt>
-                <c:pt idx="8">
-                  <c:v>9</c:v>
-                </c:pt>
-                <c:pt idx="9">
-                  <c:v>10</c:v>
-                </c:pt>
-                <c:pt idx="10">
-                  <c:v>11</c:v>
-                </c:pt>
-                <c:pt idx="11">
-                  <c:v>12</c:v>
-                </c:pt>
-                <c:pt idx="12">
-                  <c:v>13</c:v>
-                </c:pt>
-                <c:pt idx="13">
-                  <c:v>14</c:v>
-                </c:pt>
-                <c:pt idx="14">
-                  <c:v>15</c:v>
-                </c:pt>
-              </c:numCache>
-            </c:numRef>
+                  <c:v>&gt;10</c:v>
+                </c:pt>
+              </c:strCache>
+            </c:strRef>
           </c:cat>
           <c:val>
             <c:numRef>
-              <c:f>Sheet1!$B$2:$B$16</c:f>
+              <c:f>Sheet1!$B$2:$B$8</c:f>
               <c:numCache>
                 <c:formatCode>General</c:formatCode>
-                <c:ptCount val="15"/>
+                <c:ptCount val="7"/>
                 <c:pt idx="0">
                   <c:v>228</c:v>
                 </c:pt>
@@ -17413,37 +17717,13 @@
                   <c:v>220</c:v>
                 </c:pt>
                 <c:pt idx="4">
-                  <c:v>125</c:v>
+                  <c:v>227</c:v>
                 </c:pt>
                 <c:pt idx="5">
-                  <c:v>102</c:v>
+                  <c:v>211</c:v>
                 </c:pt>
                 <c:pt idx="6">
-                  <c:v>77</c:v>
-                </c:pt>
-                <c:pt idx="7">
-                  <c:v>80</c:v>
-                </c:pt>
-                <c:pt idx="8">
-                  <c:v>54</c:v>
-                </c:pt>
-                <c:pt idx="9">
-                  <c:v>50</c:v>
-                </c:pt>
-                <c:pt idx="10">
-                  <c:v>33</c:v>
-                </c:pt>
-                <c:pt idx="11">
-                  <c:v>24</c:v>
-                </c:pt>
-                <c:pt idx="12">
-                  <c:v>13</c:v>
-                </c:pt>
-                <c:pt idx="13">
-                  <c:v>0</c:v>
-                </c:pt>
-                <c:pt idx="14">
-                  <c:v>15</c:v>
+                  <c:v>135</c:v>
                 </c:pt>
               </c:numCache>
             </c:numRef>
@@ -17762,11 +18042,11 @@
           <c:showBubbleSize val="0"/>
         </c:dLbls>
         <c:gapWidth val="150"/>
-        <c:axId val="127886848"/>
-        <c:axId val="127888384"/>
+        <c:axId val="100213120"/>
+        <c:axId val="100214656"/>
       </c:barChart>
       <c:catAx>
-        <c:axId val="127886848"/>
+        <c:axId val="100213120"/>
         <c:scaling>
           <c:orientation val="maxMin"/>
         </c:scaling>
@@ -17775,7 +18055,7 @@
         <c:majorTickMark val="out"/>
         <c:minorTickMark val="none"/>
         <c:tickLblPos val="nextTo"/>
-        <c:crossAx val="127888384"/>
+        <c:crossAx val="100214656"/>
         <c:crosses val="autoZero"/>
         <c:auto val="1"/>
         <c:lblAlgn val="ctr"/>
@@ -17783,7 +18063,7 @@
         <c:noMultiLvlLbl val="0"/>
       </c:catAx>
       <c:valAx>
-        <c:axId val="127888384"/>
+        <c:axId val="100214656"/>
         <c:scaling>
           <c:orientation val="minMax"/>
           <c:max val="4"/>
@@ -17825,7 +18105,7 @@
         <c:majorTickMark val="out"/>
         <c:minorTickMark val="none"/>
         <c:tickLblPos val="nextTo"/>
-        <c:crossAx val="127886848"/>
+        <c:crossAx val="100213120"/>
         <c:crosses val="autoZero"/>
         <c:crossBetween val="between"/>
         <c:majorUnit val="1"/>
@@ -18468,11 +18748,11 @@
         </c:dLbls>
         <c:gapWidth val="75"/>
         <c:overlap val="-25"/>
-        <c:axId val="128151552"/>
-        <c:axId val="128153088"/>
+        <c:axId val="122608256"/>
+        <c:axId val="122614144"/>
       </c:barChart>
       <c:catAx>
-        <c:axId val="128151552"/>
+        <c:axId val="122608256"/>
         <c:scaling>
           <c:orientation val="maxMin"/>
         </c:scaling>
@@ -18481,7 +18761,7 @@
         <c:majorTickMark val="none"/>
         <c:minorTickMark val="none"/>
         <c:tickLblPos val="nextTo"/>
-        <c:crossAx val="128153088"/>
+        <c:crossAx val="122614144"/>
         <c:crosses val="autoZero"/>
         <c:auto val="1"/>
         <c:lblAlgn val="ctr"/>
@@ -18490,7 +18770,7 @@
         <c:noMultiLvlLbl val="0"/>
       </c:catAx>
       <c:valAx>
-        <c:axId val="128153088"/>
+        <c:axId val="122614144"/>
         <c:scaling>
           <c:orientation val="minMax"/>
           <c:max val="4"/>
@@ -18534,7 +18814,7 @@
         <c:majorTickMark val="none"/>
         <c:minorTickMark val="none"/>
         <c:tickLblPos val="nextTo"/>
-        <c:crossAx val="128151552"/>
+        <c:crossAx val="122608256"/>
         <c:crosses val="autoZero"/>
         <c:crossBetween val="between"/>
         <c:majorUnit val="1"/>
@@ -18929,11 +19209,11 @@
         </c:dLbls>
         <c:bubbleScale val="100"/>
         <c:showNegBubbles val="0"/>
-        <c:axId val="128289024"/>
-        <c:axId val="128303104"/>
+        <c:axId val="122553472"/>
+        <c:axId val="122555008"/>
       </c:bubbleChart>
       <c:valAx>
-        <c:axId val="128289024"/>
+        <c:axId val="122553472"/>
         <c:scaling>
           <c:orientation val="minMax"/>
           <c:max val="5"/>
@@ -18946,12 +19226,12 @@
         <c:majorTickMark val="out"/>
         <c:minorTickMark val="none"/>
         <c:tickLblPos val="nextTo"/>
-        <c:crossAx val="128303104"/>
+        <c:crossAx val="122555008"/>
         <c:crosses val="autoZero"/>
         <c:crossBetween val="midCat"/>
       </c:valAx>
       <c:valAx>
-        <c:axId val="128303104"/>
+        <c:axId val="122555008"/>
         <c:scaling>
           <c:orientation val="maxMin"/>
           <c:max val="4.5"/>
@@ -18964,7 +19244,7 @@
         <c:majorTickMark val="out"/>
         <c:minorTickMark val="none"/>
         <c:tickLblPos val="nextTo"/>
-        <c:crossAx val="128289024"/>
+        <c:crossAx val="122553472"/>
         <c:crosses val="autoZero"/>
         <c:crossBetween val="midCat"/>
         <c:majorUnit val="1"/>
@@ -19280,7 +19560,7 @@
 </file>
 
 <file path=customXml/itemProps1.xml><?xml version="1.0" encoding="utf-8"?>
-<ds:datastoreItem xmlns:ds="http://schemas.openxmlformats.org/officeDocument/2006/customXml" ds:itemID="{C6C301E6-2771-465F-AA97-E294DE17A5FC}">
+<ds:datastoreItem xmlns:ds="http://schemas.openxmlformats.org/officeDocument/2006/customXml" ds:itemID="{F5CCFCFC-C63E-47C5-97EE-95A0AE9F0D18}">
   <ds:schemaRefs>
     <ds:schemaRef ds:uri="http://schemas.openxmlformats.org/officeDocument/2006/bibliography"/>
   </ds:schemaRefs>

--- a/doc/Bericht/05_Technischer Bericht/03_Vorstudie/Vorstudie.docx
+++ b/doc/Bericht/05_Technischer Bericht/03_Vorstudie/Vorstudie.docx
@@ -302,14 +302,12 @@
                 <w:lang w:val="en-US"/>
               </w:rPr>
             </w:pPr>
-            <w:proofErr w:type="spellStart"/>
             <w:r>
               <w:rPr>
                 <w:lang w:val="en-US"/>
               </w:rPr>
               <w:t>Befragung</w:t>
             </w:r>
-            <w:proofErr w:type="spellEnd"/>
             <w:r>
               <w:rPr>
                 <w:lang w:val="en-US"/>
@@ -328,48 +326,30 @@
               </w:rPr>
               <w:t xml:space="preserve"> </w:t>
             </w:r>
-            <w:proofErr w:type="spellStart"/>
             <w:r>
               <w:rPr>
                 <w:lang w:val="en-US"/>
               </w:rPr>
               <w:t>Testsetup</w:t>
             </w:r>
-            <w:proofErr w:type="spellEnd"/>
             <w:r>
               <w:rPr>
                 <w:lang w:val="en-US"/>
               </w:rPr>
-              <w:t xml:space="preserve">, Review </w:t>
-            </w:r>
-            <w:proofErr w:type="spellStart"/>
+              <w:t>, Review Passanten</w:t>
+            </w:r>
             <w:r>
               <w:rPr>
                 <w:lang w:val="en-US"/>
               </w:rPr>
-              <w:t>Passanten</w:t>
-            </w:r>
-            <w:proofErr w:type="spellEnd"/>
+              <w:t xml:space="preserve"> A</w:t>
+            </w:r>
             <w:r>
               <w:rPr>
                 <w:lang w:val="en-US"/>
               </w:rPr>
-              <w:t xml:space="preserve"> </w:t>
-            </w:r>
-            <w:proofErr w:type="spellStart"/>
-            <w:r>
-              <w:rPr>
-                <w:lang w:val="en-US"/>
-              </w:rPr>
-              <w:t>A</w:t>
-            </w:r>
-            <w:r>
-              <w:rPr>
-                <w:lang w:val="en-US"/>
-              </w:rPr>
               <w:t>nalyse</w:t>
             </w:r>
-            <w:proofErr w:type="spellEnd"/>
           </w:p>
         </w:tc>
         <w:tc>
@@ -439,16 +419,8 @@
               <w:rPr>
                 <w:lang w:val="en-US"/>
               </w:rPr>
-              <w:t xml:space="preserve">Review </w:t>
-            </w:r>
-            <w:proofErr w:type="spellStart"/>
-            <w:r>
-              <w:rPr>
-                <w:lang w:val="en-US"/>
-              </w:rPr>
-              <w:t>Befragung</w:t>
-            </w:r>
-            <w:proofErr w:type="spellEnd"/>
+              <w:t>Review Befragung</w:t>
+            </w:r>
           </w:p>
         </w:tc>
         <w:tc>
@@ -559,19 +531,9 @@
             <w:tcW w:w="4674" w:type="dxa"/>
           </w:tcPr>
           <w:p>
-            <w:proofErr w:type="spellStart"/>
-            <w:r>
-              <w:t>Personas</w:t>
-            </w:r>
-            <w:proofErr w:type="spellEnd"/>
-            <w:r>
-              <w:t xml:space="preserve"> und Szenarien Peter </w:t>
-            </w:r>
-            <w:proofErr w:type="spellStart"/>
-            <w:r>
-              <w:t>Posterleser</w:t>
-            </w:r>
-            <w:proofErr w:type="spellEnd"/>
+            <w:r>
+              <w:t>Personas und Szenarien Peter Posterleser</w:t>
+            </w:r>
             <w:r>
               <w:t xml:space="preserve"> und Erich Eventbesucher</w:t>
             </w:r>
@@ -708,15 +670,7 @@
           </w:tcPr>
           <w:p>
             <w:r>
-              <w:t xml:space="preserve">Review </w:t>
-            </w:r>
-            <w:proofErr w:type="spellStart"/>
-            <w:r>
-              <w:t>Personas</w:t>
-            </w:r>
-            <w:proofErr w:type="spellEnd"/>
-            <w:r>
-              <w:t xml:space="preserve"> und Szenarien</w:t>
+              <w:t>Review Personas und Szenarien</w:t>
             </w:r>
           </w:p>
         </w:tc>
@@ -761,15 +715,7 @@
           </w:tcPr>
           <w:p>
             <w:r>
-              <w:t xml:space="preserve">Ergänzung der Einführung zu den </w:t>
-            </w:r>
-            <w:proofErr w:type="spellStart"/>
-            <w:r>
-              <w:t>Personas</w:t>
-            </w:r>
-            <w:proofErr w:type="spellEnd"/>
-            <w:r>
-              <w:t xml:space="preserve"> mit Rollen</w:t>
+              <w:t>Ergänzung der Einführung zu den Personas mit Rollen</w:t>
             </w:r>
           </w:p>
         </w:tc>
@@ -820,15 +766,7 @@
           </w:tcPr>
           <w:p>
             <w:r>
-              <w:t xml:space="preserve">Kapitel 4: Interaktionsbereich des </w:t>
-            </w:r>
-            <w:proofErr w:type="spellStart"/>
-            <w:r>
-              <w:t>Kinects</w:t>
-            </w:r>
-            <w:proofErr w:type="spellEnd"/>
-            <w:r>
-              <w:t xml:space="preserve"> Sensors</w:t>
+              <w:t>Kapitel 4: Interaktionsbereich des Kinects Sensors</w:t>
             </w:r>
           </w:p>
         </w:tc>
@@ -2876,15 +2814,7 @@
         <w:t>mittels Gesten</w:t>
       </w:r>
       <w:r>
-        <w:t xml:space="preserve"> mit </w:t>
-      </w:r>
-      <w:proofErr w:type="gramStart"/>
-      <w:r>
-        <w:t>der</w:t>
-      </w:r>
-      <w:proofErr w:type="gramEnd"/>
-      <w:r>
-        <w:t xml:space="preserve"> Video Wall interagieren</w:t>
+        <w:t xml:space="preserve"> mit der Video Wall interagieren</w:t>
       </w:r>
       <w:r>
         <w:t>, d</w:t>
@@ -3003,15 +2933,7 @@
         <w:t xml:space="preserve"> erstellten</w:t>
       </w:r>
       <w:r>
-        <w:t xml:space="preserve"> Poster der Applikation verfügbar gemacht werden müssen. Daher ist es wichtig, dass das System gut </w:t>
-      </w:r>
-      <w:proofErr w:type="spellStart"/>
-      <w:r>
-        <w:t>wartbar</w:t>
-      </w:r>
-      <w:proofErr w:type="spellEnd"/>
-      <w:r>
-        <w:t xml:space="preserve"> und über eine Administrationsoberfläche einfach bedienbar ist.</w:t>
+        <w:t xml:space="preserve"> Poster der Applikation verfügbar gemacht werden müssen. Daher ist es wichtig, dass das System gut wartbar und über eine Administrationsoberfläche einfach bedienbar ist.</w:t>
       </w:r>
     </w:p>
     <w:p>
@@ -3170,11 +3092,9 @@
         </w:numPr>
         <w:ind w:firstLine="2904"/>
       </w:pPr>
-      <w:proofErr w:type="spellStart"/>
       <w:r>
         <w:t>Foyergebäude</w:t>
       </w:r>
-      <w:proofErr w:type="spellEnd"/>
     </w:p>
     <w:p>
       <w:pPr>
@@ -3858,8 +3778,6 @@
           </wp:inline>
         </w:drawing>
       </w:r>
-      <w:bookmarkStart w:id="10" w:name="_GoBack"/>
-      <w:bookmarkEnd w:id="10"/>
     </w:p>
     <w:p>
       <w:pPr>
@@ -3959,21 +3877,13 @@
       <w:pPr>
         <w:pStyle w:val="Heading2"/>
       </w:pPr>
-      <w:bookmarkStart w:id="11" w:name="_Toc319998385"/>
-      <w:bookmarkStart w:id="12" w:name="_Ref319428867"/>
+      <w:bookmarkStart w:id="10" w:name="_Toc319998385"/>
+      <w:bookmarkStart w:id="11" w:name="_Ref319428867"/>
       <w:r>
         <w:lastRenderedPageBreak/>
-        <w:t xml:space="preserve">Interaktionsbereich des </w:t>
-      </w:r>
-      <w:proofErr w:type="spellStart"/>
-      <w:r>
-        <w:t>Kinect</w:t>
-      </w:r>
-      <w:proofErr w:type="spellEnd"/>
-      <w:r>
-        <w:t xml:space="preserve"> Sensors</w:t>
-      </w:r>
-      <w:bookmarkEnd w:id="11"/>
+        <w:t>Interaktionsbereich des Kinect Sensors</w:t>
+      </w:r>
+      <w:bookmarkEnd w:id="10"/>
     </w:p>
     <w:p>
       <w:r>
@@ -3989,24 +3899,11 @@
         <w:t>s</w:t>
       </w:r>
       <w:r>
-        <w:t xml:space="preserve"> der Skelett-Erkennung des </w:t>
-      </w:r>
-      <w:proofErr w:type="spellStart"/>
-      <w:r>
-        <w:t>Kinect</w:t>
-      </w:r>
-      <w:proofErr w:type="spellEnd"/>
-      <w:r>
-        <w:t xml:space="preserve"> Sensors zu erhalten, sind im Gebäude 4 Aufnahmen</w:t>
-      </w:r>
-      <w:r>
-        <w:t xml:space="preserve"> mit </w:t>
-      </w:r>
-      <w:proofErr w:type="spellStart"/>
-      <w:r>
-        <w:t>Kinect</w:t>
-      </w:r>
-      <w:proofErr w:type="spellEnd"/>
+        <w:t xml:space="preserve"> der Skelett-Erkennung des Kinect Sensors zu erhalten, sind im Gebäude 4 Aufnahmen</w:t>
+      </w:r>
+      <w:r>
+        <w:t xml:space="preserve"> mit Kinect</w:t>
+      </w:r>
       <w:r>
         <w:t xml:space="preserve"> </w:t>
       </w:r>
@@ -4035,15 +3932,7 @@
         <w:t xml:space="preserve"> bewegen, </w:t>
       </w:r>
       <w:r>
-        <w:t xml:space="preserve">von </w:t>
-      </w:r>
-      <w:proofErr w:type="spellStart"/>
-      <w:r>
-        <w:t>Kinect</w:t>
-      </w:r>
-      <w:proofErr w:type="spellEnd"/>
-      <w:r>
-        <w:t xml:space="preserve"> </w:t>
+        <w:t xml:space="preserve">von Kinect </w:t>
       </w:r>
       <w:r>
         <w:t>erkannt</w:t>
@@ -4063,13 +3952,8 @@
       <w:r>
         <w:t>„</w:t>
       </w:r>
-      <w:proofErr w:type="spellStart"/>
-      <w:r>
-        <w:t>Kinect</w:t>
-      </w:r>
-      <w:proofErr w:type="spellEnd"/>
-      <w:r>
-        <w:t>: Erkennung von der Seite</w:t>
+      <w:r>
+        <w:t>Kinect: Erkennung von der Seite</w:t>
       </w:r>
       <w:r>
         <w:t>“</w:t>
@@ -4143,7 +4027,7 @@
       <w:pPr>
         <w:pStyle w:val="Caption"/>
       </w:pPr>
-      <w:bookmarkStart w:id="13" w:name="_Ref319998622"/>
+      <w:bookmarkStart w:id="12" w:name="_Ref319998622"/>
       <w:r>
         <w:t xml:space="preserve">Abbildung </w:t>
       </w:r>
@@ -4164,7 +4048,7 @@
       <w:r>
         <w:t>Grundriss Gebäude 4</w:t>
       </w:r>
-      <w:bookmarkEnd w:id="13"/>
+      <w:bookmarkEnd w:id="12"/>
     </w:p>
     <w:p>
       <w:r>
@@ -4234,15 +4118,7 @@
         <w:t>n</w:t>
       </w:r>
       <w:r>
-        <w:t xml:space="preserve"> Bereich, innerhalb wessen </w:t>
-      </w:r>
-      <w:proofErr w:type="spellStart"/>
-      <w:r>
-        <w:t>Kinect</w:t>
-      </w:r>
-      <w:proofErr w:type="spellEnd"/>
-      <w:r>
-        <w:t xml:space="preserve"> Personen erkennen und deren Skelett darstellen kann.</w:t>
+        <w:t xml:space="preserve"> Bereich, innerhalb wessen Kinect Personen erkennen und deren Skelett darstellen kann.</w:t>
       </w:r>
       <w:r>
         <w:t xml:space="preserve"> </w:t>
@@ -4294,39 +4170,23 @@
       <w:pPr>
         <w:pStyle w:val="Heading2"/>
       </w:pPr>
-      <w:bookmarkStart w:id="14" w:name="_Toc319998386"/>
+      <w:bookmarkStart w:id="13" w:name="_Toc319998386"/>
       <w:r>
         <w:lastRenderedPageBreak/>
         <w:t>Befragung</w:t>
       </w:r>
-      <w:bookmarkEnd w:id="12"/>
-      <w:bookmarkEnd w:id="14"/>
+      <w:bookmarkEnd w:id="11"/>
+      <w:bookmarkEnd w:id="13"/>
     </w:p>
     <w:p>
-      <w:bookmarkStart w:id="15" w:name="_Ref318901355"/>
-      <w:r>
-        <w:t xml:space="preserve">Die Aufgabenstellung gibt vor, dass auf </w:t>
-      </w:r>
-      <w:proofErr w:type="gramStart"/>
-      <w:r>
-        <w:t>der</w:t>
-      </w:r>
-      <w:proofErr w:type="gramEnd"/>
-      <w:r>
-        <w:t xml:space="preserve"> Video Wall die Bachelorarbeiten aller Abteilungen ausgestellt werden könnten.</w:t>
+      <w:bookmarkStart w:id="14" w:name="_Ref318901355"/>
+      <w:r>
+        <w:t>Die Aufgabenstellung gibt vor, dass auf der Video Wall die Bachelorarbeiten aller Abteilungen ausgestellt werden könnten.</w:t>
       </w:r>
     </w:p>
     <w:p>
       <w:r>
-        <w:t xml:space="preserve">Im Meeting vom 20.02.2012 wurde die Möglichkeit, zusätzlich zu den Postern interaktive Inhalte wie Videos aufzuschalten, diskutiert. Es stand auch die Frage im Raum, ob in Zukunft nur noch Videos zur Präsentation der Bachelorarbeiten auf </w:t>
-      </w:r>
-      <w:proofErr w:type="gramStart"/>
-      <w:r>
-        <w:t>der</w:t>
-      </w:r>
-      <w:proofErr w:type="gramEnd"/>
-      <w:r>
-        <w:t xml:space="preserve"> Video Wall gezeigt würden. Der Vorteil von Videos besteht darin, dass der Betrachter keine Anstrengungen unternehmen muss, um zu den gewünschten Informationen zu kommen. </w:t>
+        <w:t xml:space="preserve">Im Meeting vom 20.02.2012 wurde die Möglichkeit, zusätzlich zu den Postern interaktive Inhalte wie Videos aufzuschalten, diskutiert. Es stand auch die Frage im Raum, ob in Zukunft nur noch Videos zur Präsentation der Bachelorarbeiten auf der Video Wall gezeigt würden. Der Vorteil von Videos besteht darin, dass der Betrachter keine Anstrengungen unternehmen muss, um zu den gewünschten Informationen zu kommen. </w:t>
       </w:r>
       <w:r>
         <w:t>Ein Video vermittelt dem Zuschauer</w:t>
@@ -4756,7 +4616,7 @@
       <w:pPr>
         <w:pStyle w:val="Caption"/>
       </w:pPr>
-      <w:bookmarkStart w:id="16" w:name="_Ref318971871"/>
+      <w:bookmarkStart w:id="15" w:name="_Ref318971871"/>
       <w:r>
         <w:t xml:space="preserve">Tabelle </w:t>
       </w:r>
@@ -4774,7 +4634,7 @@
       <w:r>
         <w:t>Anzahl Fragebögen pro Abteilung</w:t>
       </w:r>
-      <w:bookmarkEnd w:id="16"/>
+      <w:bookmarkEnd w:id="15"/>
     </w:p>
     <w:p>
       <w:pPr>
@@ -4795,13 +4655,13 @@
       <w:pPr>
         <w:pStyle w:val="Heading3"/>
       </w:pPr>
-      <w:bookmarkStart w:id="17" w:name="_Toc319998387"/>
+      <w:bookmarkStart w:id="16" w:name="_Toc319998387"/>
       <w:r>
         <w:lastRenderedPageBreak/>
         <w:t>Fragebogen</w:t>
       </w:r>
-      <w:bookmarkEnd w:id="15"/>
-      <w:bookmarkEnd w:id="17"/>
+      <w:bookmarkEnd w:id="14"/>
+      <w:bookmarkEnd w:id="16"/>
     </w:p>
     <w:p>
       <w:pPr>
@@ -7267,7 +7127,7 @@
       </w:tr>
     </w:tbl>
     <w:p>
-      <w:bookmarkStart w:id="18" w:name="_Ref318985154"/>
+      <w:bookmarkStart w:id="17" w:name="_Ref318985154"/>
     </w:p>
     <w:p>
       <w:pPr>
@@ -7288,13 +7148,13 @@
       <w:pPr>
         <w:pStyle w:val="Heading3"/>
       </w:pPr>
-      <w:bookmarkStart w:id="19" w:name="_Toc319998388"/>
+      <w:bookmarkStart w:id="18" w:name="_Toc319998388"/>
       <w:r>
         <w:lastRenderedPageBreak/>
         <w:t>Auswertung</w:t>
       </w:r>
+      <w:bookmarkEnd w:id="17"/>
       <w:bookmarkEnd w:id="18"/>
-      <w:bookmarkEnd w:id="19"/>
     </w:p>
     <w:p>
       <w:r>
@@ -7356,7 +7216,7 @@
       <w:pPr>
         <w:pStyle w:val="Caption"/>
       </w:pPr>
-      <w:bookmarkStart w:id="20" w:name="_Ref318972729"/>
+      <w:bookmarkStart w:id="19" w:name="_Ref318972729"/>
       <w:r>
         <w:t xml:space="preserve">Abbildung </w:t>
       </w:r>
@@ -7371,7 +7231,7 @@
       <w:r>
         <w:t xml:space="preserve"> - Total aller Studiengänge</w:t>
       </w:r>
-      <w:bookmarkEnd w:id="20"/>
+      <w:bookmarkEnd w:id="19"/>
     </w:p>
     <w:p>
       <w:r>
@@ -7411,7 +7271,22 @@
       </w:r>
       <w:r>
         <w:br/>
-        <w:t xml:space="preserve">Da der Zweck der durchgeführten Befragung war, Antworten zu „Akzeptanz Video produzieren“ zu erhalten, können als Beispiel die Antworten zu dieser Frage ein wenig genauer analysiert werden. Studenten der Abteilungen Informatik und Erneuerbare Energien und Umwelttechnik antworteten am wenigsten abweisend. Daraus ist zu schliessen, dass sich ein Video zur Präsentation der in ihrem Studiengang zu erstellenden Arbeiten wohl besser eignet. Studierende des Bauingenieurwesens hingegen lehnen den Vorschlag, das Poster mit einem Video zu ersetzen, ab. </w:t>
+        <w:t>Da der Zweck der durchgeführten Befragung war, Antworten zu „Akzeptanz Video produzieren“ zu erhalten, können als Beispiel die Antworten zu dieser Frage ein wenig genauer analysiert werden. Studenten der Abteilungen Informatik und Erneuerbare Energien und Umwelttechnik antworteten am wenigsten abweisend</w:t>
+      </w:r>
+      <w:r>
+        <w:t xml:space="preserve"> (41% der Studenten befürworteten die Video Erstellung)</w:t>
+      </w:r>
+      <w:r>
+        <w:t xml:space="preserve">. Daraus ist zu schliessen, dass sich ein Video zur Präsentation der in ihrem Studiengang zu erstellenden Arbeiten wohl besser eignet. Studierende des Bauingenieurwesens hingegen lehnen den Vorschlag, das Poster mit einem Video zu ersetzen, </w:t>
+      </w:r>
+      <w:r>
+        <w:t>am s</w:t>
+      </w:r>
+      <w:r>
+        <w:t xml:space="preserve">tärksten </w:t>
+      </w:r>
+      <w:r>
+        <w:t xml:space="preserve">ab. </w:t>
       </w:r>
       <w:r>
         <w:br/>
@@ -7469,7 +7344,7 @@
       <w:pPr>
         <w:pStyle w:val="Caption"/>
       </w:pPr>
-      <w:bookmarkStart w:id="21" w:name="_Ref318974341"/>
+      <w:bookmarkStart w:id="20" w:name="_Ref318974341"/>
       <w:r>
         <w:t xml:space="preserve">Abbildung </w:t>
       </w:r>
@@ -7484,7 +7359,7 @@
       <w:r>
         <w:t xml:space="preserve"> - Vergleich der Studiengänge</w:t>
       </w:r>
-      <w:bookmarkEnd w:id="21"/>
+      <w:bookmarkEnd w:id="20"/>
     </w:p>
     <w:p>
       <w:r>
@@ -7495,11 +7370,11 @@
       <w:pPr>
         <w:pStyle w:val="Heading3"/>
       </w:pPr>
-      <w:bookmarkStart w:id="22" w:name="_Toc319998389"/>
+      <w:bookmarkStart w:id="21" w:name="_Toc319998389"/>
       <w:r>
         <w:t>Fazit</w:t>
       </w:r>
-      <w:bookmarkEnd w:id="22"/>
+      <w:bookmarkEnd w:id="21"/>
     </w:p>
     <w:p>
       <w:r>
@@ -7698,14 +7573,12 @@
       <w:pPr>
         <w:pStyle w:val="Heading2"/>
       </w:pPr>
-      <w:bookmarkStart w:id="23" w:name="_Toc319998390"/>
-      <w:proofErr w:type="spellStart"/>
+      <w:bookmarkStart w:id="22" w:name="_Toc319998390"/>
       <w:r>
         <w:lastRenderedPageBreak/>
         <w:t>Personas</w:t>
       </w:r>
-      <w:bookmarkEnd w:id="23"/>
-      <w:proofErr w:type="spellEnd"/>
+      <w:bookmarkEnd w:id="22"/>
     </w:p>
     <w:p>
       <w:r>
@@ -8259,7 +8132,7 @@
       <w:pPr>
         <w:pStyle w:val="Caption"/>
       </w:pPr>
-      <w:bookmarkStart w:id="24" w:name="_Ref319422492"/>
+      <w:bookmarkStart w:id="23" w:name="_Ref319422492"/>
       <w:r>
         <w:t xml:space="preserve">Abbildung </w:t>
       </w:r>
@@ -8274,7 +8147,7 @@
       <w:r>
         <w:t xml:space="preserve"> – Meinungsverteilung</w:t>
       </w:r>
-      <w:bookmarkEnd w:id="24"/>
+      <w:bookmarkEnd w:id="23"/>
     </w:p>
     <w:p>
       <w:pPr>
@@ -8348,45 +8221,53 @@
         <w:t xml:space="preserve">i „trifft eher nicht zu“. Daraus lassen sich zwei </w:t>
       </w:r>
       <w:r>
-        <w:t>Rollen</w:t>
+        <w:t xml:space="preserve">primäre </w:t>
+      </w:r>
+      <w:r>
+        <w:t>Arten von Studenten</w:t>
       </w:r>
       <w:r>
         <w:t xml:space="preserve"> extrahieren. Die eine</w:t>
       </w:r>
       <w:r>
-        <w:t xml:space="preserve"> Rolle umfasst </w:t>
-      </w:r>
-      <w:proofErr w:type="spellStart"/>
-      <w:r>
-        <w:t>Personas</w:t>
-      </w:r>
-      <w:proofErr w:type="spellEnd"/>
-      <w:r>
         <w:t>, die</w:t>
       </w:r>
       <w:r>
-        <w:t xml:space="preserve"> sich eher stark für die Bachelorarbeiten und Poster</w:t>
-      </w:r>
-      <w:r>
-        <w:t xml:space="preserve"> interessieren und </w:t>
+        <w:t xml:space="preserve"> sich für die Bachelorarbeiten und Poster</w:t>
+      </w:r>
+      <w:r>
+        <w:t xml:space="preserve"> interessier</w:t>
+      </w:r>
+      <w:r>
+        <w:t>t</w:t>
+      </w:r>
+      <w:r>
+        <w:t xml:space="preserve"> und </w:t>
       </w:r>
       <w:r>
         <w:t>deren Inhalte auch aufmerksam</w:t>
       </w:r>
       <w:r>
-        <w:t xml:space="preserve"> lesen</w:t>
+        <w:t xml:space="preserve"> l</w:t>
+      </w:r>
+      <w:r>
+        <w:t>iest</w:t>
       </w:r>
       <w:r>
         <w:t xml:space="preserve">. Die </w:t>
       </w:r>
       <w:r>
-        <w:t xml:space="preserve">zweite Rolle schliesst </w:t>
-      </w:r>
-      <w:proofErr w:type="spellStart"/>
-      <w:r>
-        <w:t>Personas</w:t>
-      </w:r>
-      <w:proofErr w:type="spellEnd"/>
+        <w:t xml:space="preserve">zweite </w:t>
+      </w:r>
+      <w:r>
+        <w:t xml:space="preserve">Art </w:t>
+      </w:r>
+      <w:r>
+        <w:t xml:space="preserve">schliesst </w:t>
+      </w:r>
+      <w:r>
+        <w:t>Studenten</w:t>
+      </w:r>
       <w:r>
         <w:t xml:space="preserve"> ein, die sich</w:t>
       </w:r>
@@ -8485,15 +8366,7 @@
         <w:t>programmieren möchte</w:t>
       </w:r>
       <w:r>
-        <w:t xml:space="preserve">, um diese dann auf </w:t>
-      </w:r>
-      <w:proofErr w:type="gramStart"/>
-      <w:r>
-        <w:t>der</w:t>
-      </w:r>
-      <w:proofErr w:type="gramEnd"/>
-      <w:r>
-        <w:t xml:space="preserve"> Video Wall verfügbar machen zu können. Ferner besteht die Rolle der</w:t>
+        <w:t>, um diese dann auf der Video Wall verfügbar machen zu können. Ferner besteht die Rolle der</w:t>
       </w:r>
       <w:r>
         <w:t xml:space="preserve"> Sekretärin, die die</w:t>
@@ -8525,15 +8398,7 @@
         <w:t xml:space="preserve"> beschriebenen </w:t>
       </w:r>
       <w:r>
-        <w:t xml:space="preserve">ersten drei Rollen wurde je eine Persona ausgearbeitet, da diese für Erarbeitung der Applikation eine entscheidende Rolle spielen. Die drei </w:t>
-      </w:r>
-      <w:proofErr w:type="spellStart"/>
-      <w:r>
-        <w:t>Personas</w:t>
-      </w:r>
-      <w:proofErr w:type="spellEnd"/>
-      <w:r>
-        <w:t xml:space="preserve"> werden nachfolgend beschrieben.</w:t>
+        <w:t>ersten drei Rollen wurde je eine Persona ausgearbeitet, da diese für Erarbeitung der Applikation eine entscheidende Rolle spielen. Die drei Personas werden nachfolgend beschrieben.</w:t>
       </w:r>
     </w:p>
     <w:p>
@@ -8555,17 +8420,12 @@
       <w:pPr>
         <w:pStyle w:val="Heading3"/>
       </w:pPr>
-      <w:bookmarkStart w:id="25" w:name="_Toc319998391"/>
+      <w:bookmarkStart w:id="24" w:name="_Toc319998391"/>
       <w:r>
         <w:lastRenderedPageBreak/>
-        <w:t xml:space="preserve">Persona Peter </w:t>
-      </w:r>
-      <w:proofErr w:type="spellStart"/>
-      <w:r>
-        <w:t>Posterleser</w:t>
-      </w:r>
-      <w:bookmarkEnd w:id="25"/>
-      <w:proofErr w:type="spellEnd"/>
+        <w:t>Persona Peter Posterleser</w:t>
+      </w:r>
+      <w:bookmarkEnd w:id="24"/>
     </w:p>
     <w:tbl>
       <w:tblPr>
@@ -8584,13 +8444,8 @@
           </w:tcPr>
           <w:p>
             <w:r>
-              <w:t xml:space="preserve">Peter </w:t>
-            </w:r>
-            <w:proofErr w:type="spellStart"/>
-            <w:r>
-              <w:t>Posterleser</w:t>
-            </w:r>
-            <w:proofErr w:type="spellEnd"/>
+              <w:t>Peter Posterleser</w:t>
+            </w:r>
           </w:p>
         </w:tc>
         <w:tc>
@@ -8677,15 +8532,7 @@
               </w:r>
             </w:fldSimple>
             <w:r>
-              <w:t xml:space="preserve"> - Peter </w:t>
-            </w:r>
-            <w:proofErr w:type="spellStart"/>
-            <w:r>
-              <w:t>Posterleser</w:t>
-            </w:r>
-            <w:proofErr w:type="spellEnd"/>
-            <w:r>
-              <w:t>, Bildquelle: www.office.com</w:t>
+              <w:t xml:space="preserve"> - Peter Posterleser, Bildquelle: www.office.com</w:t>
             </w:r>
           </w:p>
         </w:tc>
@@ -8846,15 +8693,7 @@
           </w:tcPr>
           <w:p>
             <w:r>
-              <w:t xml:space="preserve">Durch sein Studium kennt sich Peter zwar gut mit Computern aus, jedoch nicht mit </w:t>
-            </w:r>
-            <w:proofErr w:type="spellStart"/>
-            <w:r>
-              <w:t>Kinect</w:t>
-            </w:r>
-            <w:proofErr w:type="spellEnd"/>
-            <w:r>
-              <w:t>. Er ist aber neuen Technologien gegenüber offen und würde diese auch gerne ausprobieren.</w:t>
+              <w:t>Durch sein Studium kennt sich Peter zwar gut mit Computern aus, jedoch nicht mit Kinect. Er ist aber neuen Technologien gegenüber offen und würde diese auch gerne ausprobieren.</w:t>
             </w:r>
           </w:p>
         </w:tc>
@@ -8885,6 +8724,9 @@
             <w:r>
               <w:t>Interesse an den Postern</w:t>
             </w:r>
+            <w:r>
+              <w:t>: Gross</w:t>
+            </w:r>
           </w:p>
           <w:p>
             <w:pPr>
@@ -8897,6 +8739,9 @@
             <w:r>
               <w:t>Wert der Präsentation</w:t>
             </w:r>
+            <w:r>
+              <w:t>: Gross</w:t>
+            </w:r>
           </w:p>
           <w:p>
             <w:pPr>
@@ -8907,7 +8752,10 @@
               </w:numPr>
             </w:pPr>
             <w:r>
-              <w:t>Zeitaufwand</w:t>
+              <w:t>Qualitätseinschätzung</w:t>
+            </w:r>
+            <w:r>
+              <w:t>: Gross</w:t>
             </w:r>
           </w:p>
           <w:p>
@@ -8919,7 +8767,7 @@
               </w:numPr>
             </w:pPr>
             <w:r>
-              <w:t>Qualität der Poster/Broschüre</w:t>
+              <w:t>Zeitaufwand für das Lesen: Gross</w:t>
             </w:r>
           </w:p>
         </w:tc>
@@ -9191,11 +9039,11 @@
       <w:pPr>
         <w:pStyle w:val="Heading3"/>
       </w:pPr>
-      <w:bookmarkStart w:id="26" w:name="_Toc319998392"/>
+      <w:bookmarkStart w:id="25" w:name="_Toc319998392"/>
       <w:r>
         <w:t>Persona Noemi Nichtinteressiert</w:t>
       </w:r>
-      <w:bookmarkEnd w:id="26"/>
+      <w:bookmarkEnd w:id="25"/>
     </w:p>
     <w:tbl>
       <w:tblPr>
@@ -9359,15 +9207,7 @@
           </w:tcPr>
           <w:p>
             <w:r>
-              <w:t xml:space="preserve">Die Vorlesungen von Noemi finden alle im Gebäude 1 statt. Ihr Arbeitsraum für Projektarbeiten befindet sich ebenfalls in diesem Gebäude. Auch die Mittagszeit verbringt sie grösstenteils an diesem Ort, da sie ihr Mittagessen meistens von Zuhause mitnimmt. Nur zwischendurch besucht sie das Gebäude 4 um die Mensa zu nutzen, den </w:t>
-            </w:r>
-            <w:proofErr w:type="spellStart"/>
-            <w:r>
-              <w:t>Badge</w:t>
-            </w:r>
-            <w:proofErr w:type="spellEnd"/>
-            <w:r>
-              <w:t xml:space="preserve"> aufzuladen oder sich am Empfang zu </w:t>
+              <w:t xml:space="preserve">Die Vorlesungen von Noemi finden alle im Gebäude 1 statt. Ihr Arbeitsraum für Projektarbeiten befindet sich ebenfalls in diesem Gebäude. Auch die Mittagszeit verbringt sie grösstenteils an diesem Ort, da sie ihr Mittagessen meistens von Zuhause mitnimmt. Nur zwischendurch besucht sie das Gebäude 4 um die Mensa zu nutzen, den Badge aufzuladen oder sich am Empfang zu </w:t>
             </w:r>
             <w:r>
               <w:lastRenderedPageBreak/>
@@ -9416,15 +9256,7 @@
           </w:tcPr>
           <w:p>
             <w:r>
-              <w:t xml:space="preserve">Noemi besitzt grundlegende Computerkenntnisse, hat aber noch nie von </w:t>
-            </w:r>
-            <w:proofErr w:type="spellStart"/>
-            <w:r>
-              <w:t>Kinect</w:t>
-            </w:r>
-            <w:proofErr w:type="spellEnd"/>
-            <w:r>
-              <w:t xml:space="preserve"> gehört.</w:t>
+              <w:t>Noemi besitzt grundlegende Computerkenntnisse, hat aber noch nie von Kinect gehört.</w:t>
             </w:r>
           </w:p>
         </w:tc>
@@ -9455,6 +9287,9 @@
             <w:r>
               <w:t>Interesse an den Arbeiten</w:t>
             </w:r>
+            <w:r>
+              <w:t>: Gering</w:t>
+            </w:r>
           </w:p>
           <w:p>
             <w:pPr>
@@ -9467,6 +9302,9 @@
             <w:r>
               <w:t>Interesse an den Postern</w:t>
             </w:r>
+            <w:r>
+              <w:t>: Gering</w:t>
+            </w:r>
           </w:p>
           <w:p>
             <w:pPr>
@@ -9479,6 +9317,12 @@
             <w:r>
               <w:t>Qualitätseinschätzung</w:t>
             </w:r>
+            <w:r>
+              <w:t xml:space="preserve">: </w:t>
+            </w:r>
+            <w:r>
+              <w:t>Gering</w:t>
+            </w:r>
           </w:p>
           <w:p>
             <w:pPr>
@@ -9490,6 +9334,12 @@
             </w:pPr>
             <w:r>
               <w:t>Zeitaufwand für das Lesen</w:t>
+            </w:r>
+            <w:r>
+              <w:t xml:space="preserve">: </w:t>
+            </w:r>
+            <w:r>
+              <w:t>Klein</w:t>
             </w:r>
           </w:p>
         </w:tc>
@@ -9523,15 +9373,7 @@
     </w:p>
     <w:p>
       <w:r>
-        <w:t xml:space="preserve">Noemi hält sich bei den Tischen im 1. Stock des Gebäudes 1 auf. Das neue Semester hat erst begonnen und bereits ist eine Übung ausgefallen. Da sie noch kein Projekt hat, an dem sie in den gewonnenen zwei Stunden arbeiten könnte, überlegt sie, wie sie sich die Zeit vertreiben könnten. Ihre </w:t>
-      </w:r>
-      <w:proofErr w:type="gramStart"/>
-      <w:r>
-        <w:t>Studienkollegen</w:t>
-      </w:r>
-      <w:proofErr w:type="gramEnd"/>
-      <w:r>
-        <w:t xml:space="preserve"> beschliessen, in der Mensa eine Kaffeepause zu machen. Auf dem Weg dorthin passieren sie das Foyer, in welchem die Bachelorarbeiten des vergangenen Semesters ausgestellt sind. Zusammen mit zwei Kolleginnen bleibt Noemi zurück und sie schauen sich zusammen mit anderen interessierten Besuchern die Poster an. Entgegen ihrer Begleiterinnen hat Noemi aber keine grosse Lust, sich über eine Arbeit genauer zu informieren und verliert bald das Interesse an der Ausstellung. So schlendert sie in Richtung Mensa und gesellt sich dort zu ihren Studienkollegen.</w:t>
+        <w:t>Noemi hält sich bei den Tischen im 1. Stock des Gebäudes 1 auf. Das neue Semester hat erst begonnen und bereits ist eine Übung ausgefallen. Da sie noch kein Projekt hat, an dem sie in den gewonnenen zwei Stunden arbeiten könnte, überlegt sie, wie sie sich die Zeit vertreiben könnten. Ihre Studienkollegen beschliessen, in der Mensa eine Kaffeepause zu machen. Auf dem Weg dorthin passieren sie das Foyer, in welchem die Bachelorarbeiten des vergangenen Semesters ausgestellt sind. Zusammen mit zwei Kolleginnen bleibt Noemi zurück und sie schauen sich zusammen mit anderen interessierten Besuchern die Poster an. Entgegen ihrer Begleiterinnen hat Noemi aber keine grosse Lust, sich über eine Arbeit genauer zu informieren und verliert bald das Interesse an der Ausstellung. So schlendert sie in Richtung Mensa und gesellt sich dort zu ihren Studienkollegen.</w:t>
       </w:r>
     </w:p>
     <w:p>
@@ -9550,15 +9392,7 @@
         <w:t>sich die Zeit vertreiben könnte</w:t>
       </w:r>
       <w:r>
-        <w:t xml:space="preserve">. Ihre </w:t>
-      </w:r>
-      <w:proofErr w:type="gramStart"/>
-      <w:r>
-        <w:t>Studienkollegen</w:t>
-      </w:r>
-      <w:proofErr w:type="gramEnd"/>
-      <w:r>
-        <w:t xml:space="preserve"> beschliessen, in der Mensa eine Kaffeepause zu machen. Im Eingang des Gebäudes 4</w:t>
+        <w:t>. Ihre Studienkollegen beschliessen, in der Mensa eine Kaffeepause zu machen. Im Eingang des Gebäudes 4</w:t>
       </w:r>
       <w:r>
         <w:t xml:space="preserve"> fällt ihnen sofort die </w:t>
@@ -9664,15 +9498,7 @@
         <w:t xml:space="preserve"> etwas von Zuhause mitzunehmen. </w:t>
       </w:r>
       <w:r>
-        <w:t xml:space="preserve">Im Eingangsbereich des Gebäudes lädt sie ihren </w:t>
-      </w:r>
-      <w:proofErr w:type="spellStart"/>
-      <w:r>
-        <w:t>Badge</w:t>
-      </w:r>
-      <w:proofErr w:type="spellEnd"/>
-      <w:r>
-        <w:t xml:space="preserve"> auf. Heute ist viel Betrieb und vor allem die rechte Warteschlange</w:t>
+        <w:t>Im Eingangsbereich des Gebäudes lädt sie ihren Badge auf. Heute ist viel Betrieb und vor allem die rechte Warteschlange</w:t>
       </w:r>
       <w:r>
         <w:t xml:space="preserve"> für die Standardmenüs </w:t>
@@ -9784,37 +9610,13 @@
         <w:t>,</w:t>
       </w:r>
       <w:r>
-        <w:t xml:space="preserve"> etwas von Zuhause mitzunehmen. Im Eingangsbereich des Gebäudes lädt sie ihren </w:t>
-      </w:r>
-      <w:proofErr w:type="spellStart"/>
-      <w:r>
-        <w:t>Badge</w:t>
-      </w:r>
-      <w:proofErr w:type="spellEnd"/>
-      <w:r>
-        <w:t xml:space="preserve"> auf. Heute ist viel Betrieb und vor allem die rechte Warteschlange für die Standardmenüs ist besonders lang. </w:t>
+        <w:t xml:space="preserve"> etwas von Zuhause mitzunehmen. Im Eingangsbereich des Gebäudes lädt sie ihren Badge auf. Heute ist viel Betrieb und vor allem die rechte Warteschlange für die Standardmenüs ist besonders lang. </w:t>
       </w:r>
       <w:r>
         <w:t>Während Noemi</w:t>
       </w:r>
       <w:r>
-        <w:t xml:space="preserve"> darauf wartet, dass auch ihre </w:t>
-      </w:r>
-      <w:proofErr w:type="gramStart"/>
-      <w:r>
-        <w:t>Studienkollegen</w:t>
-      </w:r>
-      <w:proofErr w:type="gramEnd"/>
-      <w:r>
-        <w:t xml:space="preserve"> ihren </w:t>
-      </w:r>
-      <w:proofErr w:type="spellStart"/>
-      <w:r>
-        <w:t>Badge</w:t>
-      </w:r>
-      <w:proofErr w:type="spellEnd"/>
-      <w:r>
-        <w:t xml:space="preserve"> aufgeladen haben, </w:t>
+        <w:t xml:space="preserve"> darauf wartet, dass auch ihre Studienkollegen ihren Badge aufgeladen haben, </w:t>
       </w:r>
       <w:r>
         <w:t>entdeckt sie, dass auf der Video Wall die Menüs der Mensa angezeigt werden</w:t>
@@ -9848,26 +9650,18 @@
         <w:t xml:space="preserve">den </w:t>
       </w:r>
       <w:r>
-        <w:t xml:space="preserve">Mitstudierenden zu, wie diese mit </w:t>
-      </w:r>
-      <w:proofErr w:type="gramStart"/>
-      <w:r>
-        <w:t>der</w:t>
-      </w:r>
-      <w:proofErr w:type="gramEnd"/>
-      <w:r>
-        <w:t xml:space="preserve"> Video Wall interagieren. </w:t>
+        <w:t xml:space="preserve">Mitstudierenden zu, wie diese mit der Video Wall interagieren. </w:t>
       </w:r>
     </w:p>
     <w:p>
       <w:pPr>
         <w:pStyle w:val="Heading3"/>
       </w:pPr>
-      <w:bookmarkStart w:id="27" w:name="_Toc319998393"/>
+      <w:bookmarkStart w:id="26" w:name="_Toc319998393"/>
       <w:r>
         <w:t>Persona Erich Eventbesucher</w:t>
       </w:r>
-      <w:bookmarkEnd w:id="27"/>
+      <w:bookmarkEnd w:id="26"/>
     </w:p>
     <w:tbl>
       <w:tblPr>
@@ -10101,15 +9895,7 @@
           </w:tcPr>
           <w:p>
             <w:r>
-              <w:t xml:space="preserve">Erich verfügt über gute Computerkenntnisse und hat schon von </w:t>
-            </w:r>
-            <w:proofErr w:type="spellStart"/>
-            <w:r>
-              <w:t>Kinect</w:t>
-            </w:r>
-            <w:proofErr w:type="spellEnd"/>
-            <w:r>
-              <w:t xml:space="preserve"> gehört, dies aber bis jetzt noch nicht ausprobieren können.</w:t>
+              <w:t>Erich verfügt über gute Computerkenntnisse und hat schon von Kinect gehört, dies aber bis jetzt noch nicht ausprobieren können.</w:t>
             </w:r>
           </w:p>
         </w:tc>
@@ -10403,12 +10189,12 @@
       <w:pPr>
         <w:pStyle w:val="Heading2"/>
       </w:pPr>
-      <w:bookmarkStart w:id="28" w:name="_Toc319998394"/>
+      <w:bookmarkStart w:id="27" w:name="_Toc319998394"/>
       <w:r>
         <w:lastRenderedPageBreak/>
         <w:t>Hardware Setup</w:t>
       </w:r>
-      <w:bookmarkEnd w:id="28"/>
+      <w:bookmarkEnd w:id="27"/>
     </w:p>
     <w:p>
       <w:r>
@@ -10530,13 +10316,13 @@
       <w:pPr>
         <w:pStyle w:val="Heading3"/>
       </w:pPr>
-      <w:bookmarkStart w:id="29" w:name="_Ref319065031"/>
-      <w:bookmarkStart w:id="30" w:name="_Toc319998395"/>
+      <w:bookmarkStart w:id="28" w:name="_Ref319065031"/>
+      <w:bookmarkStart w:id="29" w:name="_Toc319998395"/>
       <w:r>
         <w:t>Monitore</w:t>
       </w:r>
+      <w:bookmarkEnd w:id="28"/>
       <w:bookmarkEnd w:id="29"/>
-      <w:bookmarkEnd w:id="30"/>
     </w:p>
     <w:p>
       <w:r>
@@ -10599,11 +10385,11 @@
       <w:pPr>
         <w:pStyle w:val="Heading4"/>
       </w:pPr>
-      <w:bookmarkStart w:id="31" w:name="_Ref319068091"/>
+      <w:bookmarkStart w:id="30" w:name="_Ref319068091"/>
       <w:r>
         <w:t>Variante A: 3 x 3 55“ Monitore</w:t>
       </w:r>
-      <w:bookmarkEnd w:id="31"/>
+      <w:bookmarkEnd w:id="30"/>
     </w:p>
     <w:p>
       <w:r>
@@ -10715,15 +10501,7 @@
         <w:t>davon ausgegangen</w:t>
       </w:r>
       <w:r>
-        <w:t xml:space="preserve">, dass die auf </w:t>
-      </w:r>
-      <w:proofErr w:type="gramStart"/>
-      <w:r>
-        <w:t>der</w:t>
-      </w:r>
-      <w:proofErr w:type="gramEnd"/>
-      <w:r>
-        <w:t xml:space="preserve"> </w:t>
+        <w:t xml:space="preserve">, dass die auf der </w:t>
       </w:r>
       <w:r>
         <w:t xml:space="preserve">Video </w:t>
@@ -10854,21 +10632,16 @@
         <w:t>Projekti</w:t>
       </w:r>
       <w:r>
-        <w:t>on wurde das Team jedoch eines B</w:t>
-      </w:r>
-      <w:r>
-        <w:t xml:space="preserve">esseren belehrt. Das </w:t>
-      </w:r>
-      <w:r>
-        <w:t xml:space="preserve">auf </w:t>
-      </w:r>
-      <w:proofErr w:type="gramStart"/>
-      <w:r>
-        <w:t>der</w:t>
-      </w:r>
-      <w:proofErr w:type="gramEnd"/>
-      <w:r>
-        <w:t xml:space="preserve"> Video Wall dargestellte </w:t>
+        <w:t xml:space="preserve">on </w:t>
+      </w:r>
+      <w:r>
+        <w:t>konnte sich das Team jedoch von dem Gegenteil überzeugen</w:t>
+      </w:r>
+      <w:r>
+        <w:t xml:space="preserve">. Das </w:t>
+      </w:r>
+      <w:r>
+        <w:t xml:space="preserve">auf der Video Wall dargestellte </w:t>
       </w:r>
       <w:r>
         <w:t xml:space="preserve">Poster besitzt </w:t>
@@ -10911,11 +10684,11 @@
       <w:pPr>
         <w:pStyle w:val="Heading4"/>
       </w:pPr>
-      <w:bookmarkStart w:id="32" w:name="_Ref319068033"/>
+      <w:bookmarkStart w:id="31" w:name="_Ref319068033"/>
       <w:r>
         <w:t>Variante B: 2 x 2 55“ Monitore</w:t>
       </w:r>
-      <w:bookmarkEnd w:id="32"/>
+      <w:bookmarkEnd w:id="31"/>
     </w:p>
     <w:p>
       <w:r>
@@ -11102,7 +10875,7 @@
       <w:pPr>
         <w:pStyle w:val="Caption"/>
       </w:pPr>
-      <w:bookmarkStart w:id="33" w:name="_Ref319068177"/>
+      <w:bookmarkStart w:id="32" w:name="_Ref319068177"/>
       <w:r>
         <w:t xml:space="preserve">Abbildung </w:t>
       </w:r>
@@ -11138,7 +10911,7 @@
       <w:r>
         <w:t xml:space="preserve"> 55" Monitore, Hellraumprojektor Test</w:t>
       </w:r>
-      <w:bookmarkEnd w:id="33"/>
+      <w:bookmarkEnd w:id="32"/>
     </w:p>
     <w:p>
       <w:r>
@@ -11188,6 +10961,20 @@
       </w:r>
       <w:r>
         <w:fldChar w:fldCharType="end"/>
+      </w:r>
+      <w:r>
+        <w:t xml:space="preserve"> </w:t>
+      </w:r>
+      <w:r>
+        <w:t>(auf dem Hellraumprojektor sind immer noch 3x3 Monitore sichtbar, da diese</w:t>
+      </w:r>
+      <w:r>
+        <w:t xml:space="preserve"> auf der Folie</w:t>
+      </w:r>
+      <w:bookmarkStart w:id="33" w:name="_GoBack"/>
+      <w:bookmarkEnd w:id="33"/>
+      <w:r>
+        <w:t xml:space="preserve"> fest eingezeichnet wurden)</w:t>
       </w:r>
       <w:r>
         <w:t xml:space="preserve"> ist jedoch schnell ersichtlich, dass diese Konstellation klein und verloren wirkt</w:t>
@@ -11580,15 +11367,7 @@
         <w:t xml:space="preserve">der Monitorkonstellation </w:t>
       </w:r>
       <w:r>
-        <w:t xml:space="preserve">mehrere </w:t>
-      </w:r>
-      <w:proofErr w:type="spellStart"/>
-      <w:r>
-        <w:t>Kinects</w:t>
-      </w:r>
-      <w:proofErr w:type="spellEnd"/>
-      <w:r>
-        <w:t xml:space="preserve"> benötigt werden würden</w:t>
+        <w:t>mehrere Kinects benötigt werden würden</w:t>
       </w:r>
       <w:r>
         <w:t>,</w:t>
@@ -11694,15 +11473,7 @@
     </w:p>
     <w:p>
       <w:r>
-        <w:t xml:space="preserve">Die Offerte der Firma </w:t>
-      </w:r>
-      <w:proofErr w:type="spellStart"/>
-      <w:r>
-        <w:t>Matrox</w:t>
-      </w:r>
-      <w:proofErr w:type="spellEnd"/>
-      <w:r>
-        <w:t xml:space="preserve"> konnte eine sehr zufriedenstellende Lösung anbieten. Folgende Karten wurden gewählt:</w:t>
+        <w:t>Die Offerte der Firma Matrox konnte eine sehr zufriedenstellende Lösung anbieten. Folgende Karten wurden gewählt:</w:t>
       </w:r>
     </w:p>
     <w:p>
@@ -11714,13 +11485,8 @@
         </w:numPr>
         <w:ind w:hanging="720"/>
       </w:pPr>
-      <w:proofErr w:type="spellStart"/>
-      <w:r>
-        <w:t>Matrox</w:t>
-      </w:r>
-      <w:proofErr w:type="spellEnd"/>
-      <w:r>
-        <w:t xml:space="preserve"> M9188 mit 8 Anschlüssen</w:t>
+      <w:r>
+        <w:t>Matrox M9188 mit 8 Anschlüssen</w:t>
       </w:r>
     </w:p>
     <w:p>
@@ -11789,15 +11555,7 @@
         </w:r>
       </w:fldSimple>
       <w:r>
-        <w:t xml:space="preserve"> - </w:t>
-      </w:r>
-      <w:proofErr w:type="spellStart"/>
-      <w:r>
-        <w:t>Matrox</w:t>
-      </w:r>
-      <w:proofErr w:type="spellEnd"/>
-      <w:r>
-        <w:t xml:space="preserve"> M9188</w:t>
+        <w:t xml:space="preserve"> - Matrox M9188</w:t>
       </w:r>
       <w:r>
         <w:br/>
@@ -11812,13 +11570,8 @@
         </w:numPr>
         <w:ind w:hanging="720"/>
       </w:pPr>
-      <w:proofErr w:type="spellStart"/>
-      <w:r>
-        <w:t>Matrox</w:t>
-      </w:r>
-      <w:proofErr w:type="spellEnd"/>
-      <w:r>
-        <w:t xml:space="preserve"> M9128 mit 2 Anschlüssen</w:t>
+      <w:r>
+        <w:t>Matrox M9128 mit 2 Anschlüssen</w:t>
       </w:r>
     </w:p>
     <w:p>
@@ -11880,15 +11633,7 @@
         </w:r>
       </w:fldSimple>
       <w:r>
-        <w:t xml:space="preserve"> - </w:t>
-      </w:r>
-      <w:proofErr w:type="spellStart"/>
-      <w:r>
-        <w:t>Matrox</w:t>
-      </w:r>
-      <w:proofErr w:type="spellEnd"/>
-      <w:r>
-        <w:t xml:space="preserve"> </w:t>
+        <w:t xml:space="preserve"> - Matrox </w:t>
       </w:r>
       <w:r>
         <w:t>M9128</w:t>
@@ -11957,7 +11702,7 @@
       <w:rPr>
         <w:noProof/>
       </w:rPr>
-      <w:t>22. März 2012</w:t>
+      <w:t>23. März 2012</w:t>
     </w:r>
     <w:r>
       <w:fldChar w:fldCharType="end"/>
@@ -11995,7 +11740,7 @@
         <w:noProof/>
         <w:lang w:val="de-DE"/>
       </w:rPr>
-      <w:t>8</w:t>
+      <w:t>22</w:t>
     </w:r>
     <w:r>
       <w:rPr>
@@ -17418,11 +17163,11 @@
         </c:dLbls>
         <c:marker val="1"/>
         <c:smooth val="0"/>
-        <c:axId val="100584832"/>
-        <c:axId val="100443264"/>
+        <c:axId val="88863872"/>
+        <c:axId val="90670208"/>
       </c:lineChart>
       <c:catAx>
-        <c:axId val="100584832"/>
+        <c:axId val="88863872"/>
         <c:scaling>
           <c:orientation val="minMax"/>
         </c:scaling>
@@ -17431,7 +17176,7 @@
         <c:majorTickMark val="out"/>
         <c:minorTickMark val="none"/>
         <c:tickLblPos val="nextTo"/>
-        <c:crossAx val="100443264"/>
+        <c:crossAx val="90670208"/>
         <c:crosses val="autoZero"/>
         <c:auto val="1"/>
         <c:lblAlgn val="ctr"/>
@@ -17439,7 +17184,7 @@
         <c:noMultiLvlLbl val="0"/>
       </c:catAx>
       <c:valAx>
-        <c:axId val="100443264"/>
+        <c:axId val="90670208"/>
         <c:scaling>
           <c:orientation val="minMax"/>
         </c:scaling>
@@ -17450,7 +17195,7 @@
         <c:majorTickMark val="out"/>
         <c:minorTickMark val="none"/>
         <c:tickLblPos val="nextTo"/>
-        <c:crossAx val="100584832"/>
+        <c:crossAx val="88863872"/>
         <c:crosses val="autoZero"/>
         <c:crossBetween val="between"/>
       </c:valAx>
@@ -17576,11 +17321,11 @@
           <c:showBubbleSize val="0"/>
         </c:dLbls>
         <c:gapWidth val="100"/>
-        <c:axId val="100465280"/>
-        <c:axId val="100463744"/>
+        <c:axId val="119746560"/>
+        <c:axId val="119386112"/>
       </c:barChart>
       <c:valAx>
-        <c:axId val="100463744"/>
+        <c:axId val="119386112"/>
         <c:scaling>
           <c:orientation val="minMax"/>
         </c:scaling>
@@ -17591,12 +17336,12 @@
         <c:majorTickMark val="out"/>
         <c:minorTickMark val="none"/>
         <c:tickLblPos val="nextTo"/>
-        <c:crossAx val="100465280"/>
+        <c:crossAx val="119746560"/>
         <c:crosses val="autoZero"/>
         <c:crossBetween val="between"/>
       </c:valAx>
       <c:catAx>
-        <c:axId val="100465280"/>
+        <c:axId val="119746560"/>
         <c:scaling>
           <c:orientation val="minMax"/>
         </c:scaling>
@@ -17605,7 +17350,7 @@
         <c:majorTickMark val="out"/>
         <c:minorTickMark val="none"/>
         <c:tickLblPos val="nextTo"/>
-        <c:crossAx val="100463744"/>
+        <c:crossAx val="119386112"/>
         <c:crosses val="autoZero"/>
         <c:auto val="1"/>
         <c:lblAlgn val="ctr"/>
@@ -18042,11 +17787,11 @@
           <c:showBubbleSize val="0"/>
         </c:dLbls>
         <c:gapWidth val="150"/>
-        <c:axId val="100213120"/>
-        <c:axId val="100214656"/>
+        <c:axId val="88009344"/>
+        <c:axId val="88011136"/>
       </c:barChart>
       <c:catAx>
-        <c:axId val="100213120"/>
+        <c:axId val="88009344"/>
         <c:scaling>
           <c:orientation val="maxMin"/>
         </c:scaling>
@@ -18055,7 +17800,7 @@
         <c:majorTickMark val="out"/>
         <c:minorTickMark val="none"/>
         <c:tickLblPos val="nextTo"/>
-        <c:crossAx val="100214656"/>
+        <c:crossAx val="88011136"/>
         <c:crosses val="autoZero"/>
         <c:auto val="1"/>
         <c:lblAlgn val="ctr"/>
@@ -18063,7 +17808,7 @@
         <c:noMultiLvlLbl val="0"/>
       </c:catAx>
       <c:valAx>
-        <c:axId val="100214656"/>
+        <c:axId val="88011136"/>
         <c:scaling>
           <c:orientation val="minMax"/>
           <c:max val="4"/>
@@ -18105,7 +17850,7 @@
         <c:majorTickMark val="out"/>
         <c:minorTickMark val="none"/>
         <c:tickLblPos val="nextTo"/>
-        <c:crossAx val="100213120"/>
+        <c:crossAx val="88009344"/>
         <c:crosses val="autoZero"/>
         <c:crossBetween val="between"/>
         <c:majorUnit val="1"/>
@@ -18748,11 +18493,11 @@
         </c:dLbls>
         <c:gapWidth val="75"/>
         <c:overlap val="-25"/>
-        <c:axId val="122608256"/>
-        <c:axId val="122614144"/>
+        <c:axId val="88736896"/>
+        <c:axId val="88738432"/>
       </c:barChart>
       <c:catAx>
-        <c:axId val="122608256"/>
+        <c:axId val="88736896"/>
         <c:scaling>
           <c:orientation val="maxMin"/>
         </c:scaling>
@@ -18761,7 +18506,7 @@
         <c:majorTickMark val="none"/>
         <c:minorTickMark val="none"/>
         <c:tickLblPos val="nextTo"/>
-        <c:crossAx val="122614144"/>
+        <c:crossAx val="88738432"/>
         <c:crosses val="autoZero"/>
         <c:auto val="1"/>
         <c:lblAlgn val="ctr"/>
@@ -18770,7 +18515,7 @@
         <c:noMultiLvlLbl val="0"/>
       </c:catAx>
       <c:valAx>
-        <c:axId val="122614144"/>
+        <c:axId val="88738432"/>
         <c:scaling>
           <c:orientation val="minMax"/>
           <c:max val="4"/>
@@ -18814,7 +18559,7 @@
         <c:majorTickMark val="none"/>
         <c:minorTickMark val="none"/>
         <c:tickLblPos val="nextTo"/>
-        <c:crossAx val="122608256"/>
+        <c:crossAx val="88736896"/>
         <c:crosses val="autoZero"/>
         <c:crossBetween val="between"/>
         <c:majorUnit val="1"/>
@@ -19209,11 +18954,11 @@
         </c:dLbls>
         <c:bubbleScale val="100"/>
         <c:showNegBubbles val="0"/>
-        <c:axId val="122553472"/>
-        <c:axId val="122555008"/>
+        <c:axId val="88767872"/>
+        <c:axId val="88769664"/>
       </c:bubbleChart>
       <c:valAx>
-        <c:axId val="122553472"/>
+        <c:axId val="88767872"/>
         <c:scaling>
           <c:orientation val="minMax"/>
           <c:max val="5"/>
@@ -19226,12 +18971,12 @@
         <c:majorTickMark val="out"/>
         <c:minorTickMark val="none"/>
         <c:tickLblPos val="nextTo"/>
-        <c:crossAx val="122555008"/>
+        <c:crossAx val="88769664"/>
         <c:crosses val="autoZero"/>
         <c:crossBetween val="midCat"/>
       </c:valAx>
       <c:valAx>
-        <c:axId val="122555008"/>
+        <c:axId val="88769664"/>
         <c:scaling>
           <c:orientation val="maxMin"/>
           <c:max val="4.5"/>
@@ -19244,7 +18989,7 @@
         <c:majorTickMark val="out"/>
         <c:minorTickMark val="none"/>
         <c:tickLblPos val="nextTo"/>
-        <c:crossAx val="122553472"/>
+        <c:crossAx val="88767872"/>
         <c:crosses val="autoZero"/>
         <c:crossBetween val="midCat"/>
         <c:majorUnit val="1"/>
@@ -19560,7 +19305,7 @@
 </file>
 
 <file path=customXml/itemProps1.xml><?xml version="1.0" encoding="utf-8"?>
-<ds:datastoreItem xmlns:ds="http://schemas.openxmlformats.org/officeDocument/2006/customXml" ds:itemID="{F5CCFCFC-C63E-47C5-97EE-95A0AE9F0D18}">
+<ds:datastoreItem xmlns:ds="http://schemas.openxmlformats.org/officeDocument/2006/customXml" ds:itemID="{EA4C96CF-6ACF-48E6-A40B-A3DB22C032C2}">
   <ds:schemaRefs>
     <ds:schemaRef ds:uri="http://schemas.openxmlformats.org/officeDocument/2006/bibliography"/>
   </ds:schemaRefs>

--- a/doc/Bericht/05_Technischer Bericht/03_Vorstudie/Vorstudie.docx
+++ b/doc/Bericht/05_Technischer Bericht/03_Vorstudie/Vorstudie.docx
@@ -832,6 +832,53 @@
             <w:r>
               <w:t>CH</w:t>
             </w:r>
+          </w:p>
+        </w:tc>
+      </w:tr>
+      <w:tr>
+        <w:trPr>
+          <w:cnfStyle w:val="000000100000" w:firstRow="0" w:lastRow="0" w:firstColumn="0" w:lastColumn="0" w:oddVBand="0" w:evenVBand="0" w:oddHBand="1" w:evenHBand="0" w:firstRowFirstColumn="0" w:firstRowLastColumn="0" w:lastRowFirstColumn="0" w:lastRowLastColumn="0"/>
+        </w:trPr>
+        <w:tc>
+          <w:tcPr>
+            <w:tcW w:w="1280" w:type="dxa"/>
+          </w:tcPr>
+          <w:p>
+            <w:r>
+              <w:t>23.03.2012</w:t>
+            </w:r>
+          </w:p>
+        </w:tc>
+        <w:tc>
+          <w:tcPr>
+            <w:tcW w:w="993" w:type="dxa"/>
+          </w:tcPr>
+          <w:p>
+            <w:r>
+              <w:t>1.14</w:t>
+            </w:r>
+          </w:p>
+        </w:tc>
+        <w:tc>
+          <w:tcPr>
+            <w:tcW w:w="4674" w:type="dxa"/>
+          </w:tcPr>
+          <w:p>
+            <w:r>
+              <w:t>Korrekturen aus dem Review M. Stolze</w:t>
+            </w:r>
+          </w:p>
+        </w:tc>
+        <w:tc>
+          <w:tcPr>
+            <w:tcW w:w="2303" w:type="dxa"/>
+          </w:tcPr>
+          <w:p>
+            <w:r>
+              <w:t>CH</w:t>
+            </w:r>
+            <w:bookmarkStart w:id="3" w:name="_GoBack"/>
+            <w:bookmarkEnd w:id="3"/>
           </w:p>
         </w:tc>
       </w:tr>
@@ -2544,12 +2591,12 @@
       <w:pPr>
         <w:pStyle w:val="Heading2"/>
       </w:pPr>
-      <w:bookmarkStart w:id="3" w:name="_Toc319998380"/>
+      <w:bookmarkStart w:id="4" w:name="_Toc319998380"/>
       <w:r>
         <w:lastRenderedPageBreak/>
         <w:t>Vision</w:t>
       </w:r>
-      <w:bookmarkEnd w:id="3"/>
+      <w:bookmarkEnd w:id="4"/>
     </w:p>
     <w:p>
       <w:r>
@@ -2947,7 +2994,7 @@
           <w:szCs w:val="22"/>
         </w:rPr>
       </w:pPr>
-      <w:bookmarkStart w:id="4" w:name="_Ref318973523"/>
+      <w:bookmarkStart w:id="5" w:name="_Ref318973523"/>
       <w:r>
         <w:br w:type="page"/>
       </w:r>
@@ -2956,13 +3003,13 @@
       <w:pPr>
         <w:pStyle w:val="Heading2"/>
       </w:pPr>
-      <w:bookmarkStart w:id="5" w:name="_Toc319998381"/>
+      <w:bookmarkStart w:id="6" w:name="_Toc319998381"/>
       <w:r>
         <w:lastRenderedPageBreak/>
         <w:t>Gebäude der HSR</w:t>
       </w:r>
-      <w:bookmarkEnd w:id="4"/>
       <w:bookmarkEnd w:id="5"/>
+      <w:bookmarkEnd w:id="6"/>
     </w:p>
     <w:p>
       <w:pPr>
@@ -3165,11 +3212,11 @@
       <w:pPr>
         <w:pStyle w:val="Heading2"/>
       </w:pPr>
-      <w:bookmarkStart w:id="6" w:name="_Toc319998382"/>
+      <w:bookmarkStart w:id="7" w:name="_Toc319998382"/>
       <w:r>
         <w:t>Passanten Analyse</w:t>
       </w:r>
-      <w:bookmarkEnd w:id="6"/>
+      <w:bookmarkEnd w:id="7"/>
     </w:p>
     <w:p>
       <w:r>
@@ -3448,11 +3495,11 @@
       <w:pPr>
         <w:pStyle w:val="Heading3"/>
       </w:pPr>
-      <w:bookmarkStart w:id="7" w:name="_Toc319998383"/>
+      <w:bookmarkStart w:id="8" w:name="_Toc319998383"/>
       <w:r>
         <w:t>Abstandwerte</w:t>
       </w:r>
-      <w:bookmarkEnd w:id="7"/>
+      <w:bookmarkEnd w:id="8"/>
     </w:p>
     <w:p>
       <w:r>
@@ -3607,7 +3654,7 @@
           <w:noProof/>
         </w:rPr>
       </w:pPr>
-      <w:bookmarkStart w:id="8" w:name="_Ref318987794"/>
+      <w:bookmarkStart w:id="9" w:name="_Ref318987794"/>
       <w:r>
         <w:t xml:space="preserve">Abbildung </w:t>
       </w:r>
@@ -3628,17 +3675,17 @@
         </w:rPr>
         <w:t>, Grundriss Gebäude 4</w:t>
       </w:r>
-      <w:bookmarkEnd w:id="8"/>
+      <w:bookmarkEnd w:id="9"/>
     </w:p>
     <w:p>
       <w:pPr>
         <w:pStyle w:val="Heading3"/>
       </w:pPr>
-      <w:bookmarkStart w:id="9" w:name="_Toc319998384"/>
+      <w:bookmarkStart w:id="10" w:name="_Toc319998384"/>
       <w:r>
         <w:t>Gruppengrössen</w:t>
       </w:r>
-      <w:bookmarkEnd w:id="9"/>
+      <w:bookmarkEnd w:id="10"/>
       <w:r>
         <w:rPr>
           <w:noProof/>
@@ -3877,13 +3924,13 @@
       <w:pPr>
         <w:pStyle w:val="Heading2"/>
       </w:pPr>
-      <w:bookmarkStart w:id="10" w:name="_Toc319998385"/>
-      <w:bookmarkStart w:id="11" w:name="_Ref319428867"/>
+      <w:bookmarkStart w:id="11" w:name="_Toc319998385"/>
+      <w:bookmarkStart w:id="12" w:name="_Ref319428867"/>
       <w:r>
         <w:lastRenderedPageBreak/>
         <w:t>Interaktionsbereich des Kinect Sensors</w:t>
       </w:r>
-      <w:bookmarkEnd w:id="10"/>
+      <w:bookmarkEnd w:id="11"/>
     </w:p>
     <w:p>
       <w:r>
@@ -4027,7 +4074,7 @@
       <w:pPr>
         <w:pStyle w:val="Caption"/>
       </w:pPr>
-      <w:bookmarkStart w:id="12" w:name="_Ref319998622"/>
+      <w:bookmarkStart w:id="13" w:name="_Ref319998622"/>
       <w:r>
         <w:t xml:space="preserve">Abbildung </w:t>
       </w:r>
@@ -4048,7 +4095,7 @@
       <w:r>
         <w:t>Grundriss Gebäude 4</w:t>
       </w:r>
-      <w:bookmarkEnd w:id="12"/>
+      <w:bookmarkEnd w:id="13"/>
     </w:p>
     <w:p>
       <w:r>
@@ -4170,16 +4217,16 @@
       <w:pPr>
         <w:pStyle w:val="Heading2"/>
       </w:pPr>
-      <w:bookmarkStart w:id="13" w:name="_Toc319998386"/>
+      <w:bookmarkStart w:id="14" w:name="_Toc319998386"/>
       <w:r>
         <w:lastRenderedPageBreak/>
         <w:t>Befragung</w:t>
       </w:r>
-      <w:bookmarkEnd w:id="11"/>
-      <w:bookmarkEnd w:id="13"/>
+      <w:bookmarkEnd w:id="12"/>
+      <w:bookmarkEnd w:id="14"/>
     </w:p>
     <w:p>
-      <w:bookmarkStart w:id="14" w:name="_Ref318901355"/>
+      <w:bookmarkStart w:id="15" w:name="_Ref318901355"/>
       <w:r>
         <w:t>Die Aufgabenstellung gibt vor, dass auf der Video Wall die Bachelorarbeiten aller Abteilungen ausgestellt werden könnten.</w:t>
       </w:r>
@@ -4616,7 +4663,7 @@
       <w:pPr>
         <w:pStyle w:val="Caption"/>
       </w:pPr>
-      <w:bookmarkStart w:id="15" w:name="_Ref318971871"/>
+      <w:bookmarkStart w:id="16" w:name="_Ref318971871"/>
       <w:r>
         <w:t xml:space="preserve">Tabelle </w:t>
       </w:r>
@@ -4634,7 +4681,7 @@
       <w:r>
         <w:t>Anzahl Fragebögen pro Abteilung</w:t>
       </w:r>
-      <w:bookmarkEnd w:id="15"/>
+      <w:bookmarkEnd w:id="16"/>
     </w:p>
     <w:p>
       <w:pPr>
@@ -4655,13 +4702,13 @@
       <w:pPr>
         <w:pStyle w:val="Heading3"/>
       </w:pPr>
-      <w:bookmarkStart w:id="16" w:name="_Toc319998387"/>
+      <w:bookmarkStart w:id="17" w:name="_Toc319998387"/>
       <w:r>
         <w:lastRenderedPageBreak/>
         <w:t>Fragebogen</w:t>
       </w:r>
-      <w:bookmarkEnd w:id="14"/>
-      <w:bookmarkEnd w:id="16"/>
+      <w:bookmarkEnd w:id="15"/>
+      <w:bookmarkEnd w:id="17"/>
     </w:p>
     <w:p>
       <w:pPr>
@@ -7127,7 +7174,7 @@
       </w:tr>
     </w:tbl>
     <w:p>
-      <w:bookmarkStart w:id="17" w:name="_Ref318985154"/>
+      <w:bookmarkStart w:id="18" w:name="_Ref318985154"/>
     </w:p>
     <w:p>
       <w:pPr>
@@ -7148,13 +7195,13 @@
       <w:pPr>
         <w:pStyle w:val="Heading3"/>
       </w:pPr>
-      <w:bookmarkStart w:id="18" w:name="_Toc319998388"/>
+      <w:bookmarkStart w:id="19" w:name="_Toc319998388"/>
       <w:r>
         <w:lastRenderedPageBreak/>
         <w:t>Auswertung</w:t>
       </w:r>
-      <w:bookmarkEnd w:id="17"/>
       <w:bookmarkEnd w:id="18"/>
+      <w:bookmarkEnd w:id="19"/>
     </w:p>
     <w:p>
       <w:r>
@@ -7216,7 +7263,7 @@
       <w:pPr>
         <w:pStyle w:val="Caption"/>
       </w:pPr>
-      <w:bookmarkStart w:id="19" w:name="_Ref318972729"/>
+      <w:bookmarkStart w:id="20" w:name="_Ref318972729"/>
       <w:r>
         <w:t xml:space="preserve">Abbildung </w:t>
       </w:r>
@@ -7231,7 +7278,7 @@
       <w:r>
         <w:t xml:space="preserve"> - Total aller Studiengänge</w:t>
       </w:r>
-      <w:bookmarkEnd w:id="19"/>
+      <w:bookmarkEnd w:id="20"/>
     </w:p>
     <w:p>
       <w:r>
@@ -7344,7 +7391,7 @@
       <w:pPr>
         <w:pStyle w:val="Caption"/>
       </w:pPr>
-      <w:bookmarkStart w:id="20" w:name="_Ref318974341"/>
+      <w:bookmarkStart w:id="21" w:name="_Ref318974341"/>
       <w:r>
         <w:t xml:space="preserve">Abbildung </w:t>
       </w:r>
@@ -7359,7 +7406,7 @@
       <w:r>
         <w:t xml:space="preserve"> - Vergleich der Studiengänge</w:t>
       </w:r>
-      <w:bookmarkEnd w:id="20"/>
+      <w:bookmarkEnd w:id="21"/>
     </w:p>
     <w:p>
       <w:r>
@@ -7370,11 +7417,11 @@
       <w:pPr>
         <w:pStyle w:val="Heading3"/>
       </w:pPr>
-      <w:bookmarkStart w:id="21" w:name="_Toc319998389"/>
+      <w:bookmarkStart w:id="22" w:name="_Toc319998389"/>
       <w:r>
         <w:t>Fazit</w:t>
       </w:r>
-      <w:bookmarkEnd w:id="21"/>
+      <w:bookmarkEnd w:id="22"/>
     </w:p>
     <w:p>
       <w:r>
@@ -7573,21 +7620,120 @@
       <w:pPr>
         <w:pStyle w:val="Heading2"/>
       </w:pPr>
-      <w:bookmarkStart w:id="22" w:name="_Toc319998390"/>
+      <w:bookmarkStart w:id="23" w:name="_Toc319998390"/>
       <w:r>
         <w:lastRenderedPageBreak/>
+        <w:t xml:space="preserve">Rollen &amp; </w:t>
+      </w:r>
+      <w:r>
         <w:t>Personas</w:t>
       </w:r>
-      <w:bookmarkEnd w:id="22"/>
+      <w:bookmarkEnd w:id="23"/>
     </w:p>
     <w:p>
-      <w:r>
-        <w:t>Aus den Befragungen (siehe</w:t>
+      <w:pPr>
+        <w:pStyle w:val="Heading3"/>
+      </w:pPr>
+      <w:r>
+        <w:t>Rollen</w:t>
+      </w:r>
+    </w:p>
+    <w:p>
+      <w:r>
+        <w:t>Für das Projekt ergeben sich insgesamt vier Rollen</w:t>
+      </w:r>
+      <w:r>
+        <w:t>. Dies ist zum Ersten d</w:t>
+      </w:r>
+      <w:r>
+        <w:t>er</w:t>
+      </w:r>
+      <w:r>
+        <w:t xml:space="preserve"> HSR</w:t>
+      </w:r>
+      <w:r>
+        <w:t xml:space="preserve"> Student we</w:t>
+      </w:r>
+      <w:r>
+        <w:t>lcher sich Poster ansieht</w:t>
+      </w:r>
+      <w:r>
+        <w:t>.</w:t>
       </w:r>
       <w:r>
         <w:t xml:space="preserve"> </w:t>
       </w:r>
       <w:r>
+        <w:t xml:space="preserve">Neben dem Schulunterricht finden an der HSR auch immer wieder Veranstaltungen für externe Personen statt. Diese Besucher sind ebenfalls potenzielle Video Wall Nutzer. Bei den Veranstaltungen gibt es immer Pausen. Diese Zeit kann genutzt werden, um Aussenstehenden die Arbeiten der HSR näher zu bringen und im Idealfall eine Zusammenarbeit zwischen externen Instanzen und der HSR zu fördern. </w:t>
+      </w:r>
+      <w:r>
+        <w:t>Die zweite Rolle ist daher die e</w:t>
+      </w:r>
+      <w:r>
+        <w:t>xterne Person, die eine Veranstaltu</w:t>
+      </w:r>
+      <w:r>
+        <w:t>ng an der HSR besucht.</w:t>
+      </w:r>
+      <w:r>
+        <w:t xml:space="preserve"> </w:t>
+      </w:r>
+      <w:r>
+        <w:t xml:space="preserve">Weiter gibt es die Rolle des </w:t>
+      </w:r>
+      <w:r>
+        <w:t>Student</w:t>
+      </w:r>
+      <w:r>
+        <w:t>en</w:t>
+      </w:r>
+      <w:r>
+        <w:t>, der gerne eine App</w:t>
+      </w:r>
+      <w:r>
+        <w:t xml:space="preserve">likation </w:t>
+      </w:r>
+      <w:r>
+        <w:t>programmieren möchte</w:t>
+      </w:r>
+      <w:r>
+        <w:t>, um diese dann auf der Video Wall verfügbar machen zu können. Ferner besteht die Rolle der</w:t>
+      </w:r>
+      <w:r>
+        <w:t xml:space="preserve"> Sekretärin, die die</w:t>
+      </w:r>
+      <w:r>
+        <w:t xml:space="preserve"> Bachelor- und Masterposter</w:t>
+      </w:r>
+      <w:r>
+        <w:t xml:space="preserve"> und andere Inhalte</w:t>
+      </w:r>
+      <w:r>
+        <w:t xml:space="preserve"> der Video Wall</w:t>
+      </w:r>
+      <w:r>
+        <w:t xml:space="preserve"> verwaltet.</w:t>
+      </w:r>
+    </w:p>
+    <w:p>
+      <w:pPr>
+        <w:pStyle w:val="Heading3"/>
+      </w:pPr>
+      <w:r>
+        <w:t>Personas</w:t>
+      </w:r>
+    </w:p>
+    <w:p>
+      <w:r>
+        <w:t>Durch die</w:t>
+      </w:r>
+      <w:r>
+        <w:t xml:space="preserve"> Befragungen (siehe</w:t>
+      </w:r>
+      <w:r>
+        <w:t xml:space="preserve"> </w:t>
+      </w:r>
+      <w:r>
         <w:fldChar w:fldCharType="begin"/>
       </w:r>
       <w:r>
@@ -7636,7 +7782,10 @@
         <w:t>Evaluierung</w:t>
       </w:r>
       <w:r>
-        <w:t xml:space="preserve"> der verschiedenen Rollen</w:t>
+        <w:t xml:space="preserve"> der verschiedenen </w:t>
+      </w:r>
+      <w:r>
+        <w:t>Personas</w:t>
       </w:r>
       <w:r>
         <w:t xml:space="preserve"> für das zu entwickelnde System</w:t>
@@ -7654,28 +7803,10 @@
         </w:numPr>
       </w:pPr>
       <w:r>
-        <w:t>Sic</w:t>
-      </w:r>
-      <w:r>
-        <w:t xml:space="preserve">htbarkeit der Poster, welche in diesem Kapitel fortan </w:t>
-      </w:r>
-      <w:r>
-        <w:t xml:space="preserve">als </w:t>
-      </w:r>
-      <w:r>
-        <w:t>„</w:t>
-      </w:r>
-      <w:r>
         <w:t xml:space="preserve">Interesse </w:t>
       </w:r>
       <w:r>
         <w:t>an den Postern</w:t>
-      </w:r>
-      <w:r>
-        <w:t>“</w:t>
-      </w:r>
-      <w:r>
-        <w:t xml:space="preserve"> aufgelistet wird</w:t>
       </w:r>
     </w:p>
     <w:p>
@@ -7700,6 +7831,9 @@
       </w:pPr>
       <w:r>
         <w:t>Zeitaufwand</w:t>
+      </w:r>
+      <w:r>
+        <w:t xml:space="preserve"> für das Lesen</w:t>
       </w:r>
     </w:p>
     <w:p>
@@ -7746,7 +7880,7 @@
                   <wp:posOffset>2005330</wp:posOffset>
                 </wp:positionH>
                 <wp:positionV relativeFrom="paragraph">
-                  <wp:posOffset>121285</wp:posOffset>
+                  <wp:posOffset>45085</wp:posOffset>
                 </wp:positionV>
                 <wp:extent cx="923925" cy="1403985"/>
                 <wp:effectExtent l="0" t="0" r="9525" b="0"/>
@@ -7788,6 +7922,9 @@
                             <w:r>
                               <w:t>Zeitaufwand</w:t>
                             </w:r>
+                            <w:r>
+                              <w:t xml:space="preserve"> für das Lesen</w:t>
+                            </w:r>
                           </w:p>
                         </w:txbxContent>
                       </wps:txbx>
@@ -7808,7 +7945,7 @@
           </mc:Choice>
           <mc:Fallback>
             <w:pict>
-              <v:shape id="_x0000_s1027" type="#_x0000_t202" style="position:absolute;margin-left:157.9pt;margin-top:9.55pt;width:72.75pt;height:110.55pt;z-index:251664384;visibility:visible;mso-wrap-style:square;mso-width-percent:0;mso-height-percent:200;mso-wrap-distance-left:9pt;mso-wrap-distance-top:0;mso-wrap-distance-right:9pt;mso-wrap-distance-bottom:0;mso-position-horizontal:absolute;mso-position-horizontal-relative:text;mso-position-vertical:absolute;mso-position-vertical-relative:text;mso-width-percent:0;mso-height-percent:200;mso-width-relative:margin;mso-height-relative:margin;v-text-anchor:top" o:gfxdata="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" stroked="f">
+              <v:shape id="_x0000_s1027" type="#_x0000_t202" style="position:absolute;margin-left:157.9pt;margin-top:3.55pt;width:72.75pt;height:110.55pt;z-index:251664384;visibility:visible;mso-wrap-style:square;mso-width-percent:0;mso-height-percent:200;mso-wrap-distance-left:9pt;mso-wrap-distance-top:0;mso-wrap-distance-right:9pt;mso-wrap-distance-bottom:0;mso-position-horizontal:absolute;mso-position-horizontal-relative:text;mso-position-vertical:absolute;mso-position-vertical-relative:text;mso-width-percent:0;mso-height-percent:200;mso-width-relative:margin;mso-height-relative:margin;v-text-anchor:top" o:gfxdata="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" stroked="f">
                 <v:textbox style="mso-fit-shape-to-text:t">
                   <w:txbxContent>
                     <w:p>
@@ -7817,6 +7954,9 @@
                       </w:pPr>
                       <w:r>
                         <w:t>Zeitaufwand</w:t>
+                      </w:r>
+                      <w:r>
+                        <w:t xml:space="preserve"> für das Lesen</w:t>
                       </w:r>
                     </w:p>
                   </w:txbxContent>
@@ -8132,7 +8272,7 @@
       <w:pPr>
         <w:pStyle w:val="Caption"/>
       </w:pPr>
-      <w:bookmarkStart w:id="23" w:name="_Ref319422492"/>
+      <w:bookmarkStart w:id="24" w:name="_Ref319422492"/>
       <w:r>
         <w:t xml:space="preserve">Abbildung </w:t>
       </w:r>
@@ -8147,19 +8287,9 @@
       <w:r>
         <w:t xml:space="preserve"> – Meinungsverteilung</w:t>
       </w:r>
-      <w:bookmarkEnd w:id="23"/>
+      <w:bookmarkEnd w:id="24"/>
     </w:p>
     <w:p>
-      <w:pPr>
-        <w:rPr>
-          <w:rFonts w:asciiTheme="majorHAnsi" w:hAnsiTheme="majorHAnsi"/>
-          <w:b/>
-          <w:color w:val="FFFFFF" w:themeColor="background1"/>
-          <w:spacing w:val="15"/>
-          <w:sz w:val="24"/>
-          <w:szCs w:val="22"/>
-        </w:rPr>
-      </w:pPr>
       <w:r>
         <w:t xml:space="preserve">Wie aus der </w:t>
       </w:r>
@@ -8218,19 +8348,43 @@
         <w:t>e</w:t>
       </w:r>
       <w:r>
-        <w:t xml:space="preserve">i „trifft eher nicht zu“. Daraus lassen sich zwei </w:t>
-      </w:r>
-      <w:r>
-        <w:t xml:space="preserve">primäre </w:t>
-      </w:r>
-      <w:r>
-        <w:t>Arten von Studenten</w:t>
-      </w:r>
-      <w:r>
-        <w:t xml:space="preserve"> extrahieren. Die eine</w:t>
-      </w:r>
-      <w:r>
-        <w:t>, die</w:t>
+        <w:t>i „trifft eher nicht zu“.</w:t>
+      </w:r>
+      <w:r>
+        <w:t xml:space="preserve"> </w:t>
+      </w:r>
+      <w:r>
+        <w:t xml:space="preserve">Aus diesem Grund wurden für </w:t>
+      </w:r>
+      <w:r>
+        <w:t>die</w:t>
+      </w:r>
+      <w:r>
+        <w:t xml:space="preserve"> Rolle</w:t>
+      </w:r>
+      <w:r>
+        <w:t xml:space="preserve"> der Studenten, welcher sich Poster liest </w:t>
+      </w:r>
+      <w:r>
+        <w:t>zwei Personas  ausgearbeitet</w:t>
+      </w:r>
+      <w:r>
+        <w:t>.</w:t>
+      </w:r>
+      <w:r>
+        <w:t xml:space="preserve"> </w:t>
+      </w:r>
+      <w:r>
+        <w:t>Die</w:t>
+      </w:r>
+      <w:r>
+        <w:t xml:space="preserve"> eine</w:t>
+      </w:r>
+      <w:r>
+        <w:t>, d</w:t>
+      </w:r>
+      <w:r>
+        <w:t>ie</w:t>
       </w:r>
       <w:r>
         <w:t xml:space="preserve"> sich für die Bachelorarbeiten und Poster</w:t>
@@ -8260,7 +8414,10 @@
         <w:t xml:space="preserve">zweite </w:t>
       </w:r>
       <w:r>
-        <w:t xml:space="preserve">Art </w:t>
+        <w:t>Persona</w:t>
+      </w:r>
+      <w:r>
+        <w:t xml:space="preserve"> </w:t>
       </w:r>
       <w:r>
         <w:t xml:space="preserve">schliesst </w:t>
@@ -8309,123 +8466,26 @@
       </w:r>
       <w:r>
         <w:t>.</w:t>
+      </w:r>
+      <w:r>
+        <w:t xml:space="preserve"> </w:t>
+      </w:r>
+      <w:r>
+        <w:t>Ach der Eventbesucher wurde in Form einer Persona weiter</w:t>
+      </w:r>
+      <w:bookmarkStart w:id="25" w:name="_Toc319998391"/>
+      <w:r>
+        <w:t xml:space="preserve"> ausgearbeitet.</w:t>
       </w:r>
     </w:p>
     <w:p>
-      <w:r>
-        <w:t>Neben dem</w:t>
-      </w:r>
-      <w:r>
-        <w:t xml:space="preserve"> Schulunterricht finde</w:t>
-      </w:r>
-      <w:r>
-        <w:t>n</w:t>
-      </w:r>
-      <w:r>
-        <w:t xml:space="preserve"> an der HSR auch immer wieder Veranstaltungen f</w:t>
-      </w:r>
-      <w:r>
-        <w:t>ür externe Personen statt. Diese Besucher</w:t>
-      </w:r>
-      <w:r>
-        <w:t xml:space="preserve"> sind ebenfalls potenzielle Video Wall Nutzer. Bei den Veranstaltungen gibt es immer Pausen</w:t>
-      </w:r>
-      <w:r>
-        <w:t>. D</w:t>
-      </w:r>
-      <w:r>
-        <w:t>iese Zeit kann genutzt werden</w:t>
-      </w:r>
-      <w:r>
-        <w:t>,</w:t>
-      </w:r>
-      <w:r>
-        <w:t xml:space="preserve"> um Aussenstehenden die Arbeiten der HSR näher zu bringen und im Idealfall eine Zusammenarbeit zwischen externen Instanzen und der HSR zu fördern.</w:t>
-      </w:r>
-      <w:r>
-        <w:t xml:space="preserve"> Externe Personen, die eine Veranstaltung an der HSR besuchen, werden zu einer dritten Rolle zusammengefasst.</w:t>
-      </w:r>
-    </w:p>
-    <w:p>
-      <w:r>
-        <w:t xml:space="preserve">Weiter gibt es die Rolle des </w:t>
-      </w:r>
-      <w:r>
-        <w:t>Student</w:t>
-      </w:r>
-      <w:r>
-        <w:t>en</w:t>
-      </w:r>
-      <w:r>
-        <w:t>, der gerne eine App</w:t>
-      </w:r>
-      <w:r>
-        <w:t xml:space="preserve">likation </w:t>
-      </w:r>
-      <w:r>
-        <w:t>programmieren möchte</w:t>
-      </w:r>
-      <w:r>
-        <w:t>, um diese dann auf der Video Wall verfügbar machen zu können. Ferner besteht die Rolle der</w:t>
-      </w:r>
-      <w:r>
-        <w:t xml:space="preserve"> Sekretärin, die die</w:t>
-      </w:r>
-      <w:r>
-        <w:t xml:space="preserve"> Bachelor- und Masterposter</w:t>
-      </w:r>
-      <w:r>
-        <w:t xml:space="preserve"> und andere Inhalte</w:t>
-      </w:r>
-      <w:r>
-        <w:t xml:space="preserve"> der Video Wall</w:t>
-      </w:r>
-      <w:r>
-        <w:t xml:space="preserve"> verwaltet.</w:t>
-      </w:r>
-    </w:p>
-    <w:p>
-      <w:r>
-        <w:t>Für die</w:t>
-      </w:r>
-      <w:r>
-        <w:t xml:space="preserve"> </w:t>
-      </w:r>
-      <w:r>
-        <w:t>oben</w:t>
-      </w:r>
-      <w:r>
-        <w:t xml:space="preserve"> beschriebenen </w:t>
-      </w:r>
-      <w:r>
-        <w:t>ersten drei Rollen wurde je eine Persona ausgearbeitet, da diese für Erarbeitung der Applikation eine entscheidende Rolle spielen. Die drei Personas werden nachfolgend beschrieben.</w:t>
-      </w:r>
-    </w:p>
-    <w:p>
-      <w:pPr>
-        <w:rPr>
-          <w:rFonts w:asciiTheme="majorHAnsi" w:hAnsiTheme="majorHAnsi"/>
-          <w:b/>
-          <w:color w:val="00629E"/>
-          <w:spacing w:val="15"/>
-          <w:sz w:val="22"/>
-          <w:szCs w:val="22"/>
-        </w:rPr>
-      </w:pPr>
-      <w:r>
-        <w:br w:type="page"/>
-      </w:r>
-    </w:p>
-    <w:p>
-      <w:pPr>
-        <w:pStyle w:val="Heading3"/>
-      </w:pPr>
-      <w:bookmarkStart w:id="24" w:name="_Toc319998391"/>
-      <w:r>
-        <w:lastRenderedPageBreak/>
+      <w:pPr>
+        <w:pStyle w:val="Heading4"/>
+      </w:pPr>
+      <w:r>
         <w:t>Persona Peter Posterleser</w:t>
       </w:r>
-      <w:bookmarkEnd w:id="24"/>
+      <w:bookmarkEnd w:id="25"/>
     </w:p>
     <w:tbl>
       <w:tblPr>
@@ -8444,6 +8504,7 @@
           </w:tcPr>
           <w:p>
             <w:r>
+              <w:lastRenderedPageBreak/>
               <w:t>Peter Posterleser</w:t>
             </w:r>
           </w:p>
@@ -8804,7 +8865,7 @@
     </w:tbl>
     <w:p>
       <w:pPr>
-        <w:pStyle w:val="Heading4"/>
+        <w:pStyle w:val="Heading5"/>
       </w:pPr>
       <w:r>
         <w:t>Ist-Szenario-1</w:t>
@@ -8877,7 +8938,7 @@
     </w:p>
     <w:p>
       <w:pPr>
-        <w:pStyle w:val="Heading4"/>
+        <w:pStyle w:val="Heading5"/>
       </w:pPr>
       <w:r>
         <w:t>Soll-Szenario-1</w:t>
@@ -8903,41 +8964,44 @@
         <w:t xml:space="preserve">. </w:t>
       </w:r>
       <w:r>
+        <w:t>Bald schon</w:t>
+      </w:r>
+      <w:r>
+        <w:t xml:space="preserve"> bemerken sie, dass diese auf sie reagiert</w:t>
+      </w:r>
+      <w:r>
+        <w:t>,</w:t>
+      </w:r>
+      <w:r>
+        <w:t xml:space="preserve"> wenn sie an ihr vorbeilaufen. Interessiert kommen die beiden näher und stellen fest, dass über diese</w:t>
+      </w:r>
+      <w:r>
+        <w:t xml:space="preserve"> Monitorwand</w:t>
+      </w:r>
+      <w:r>
+        <w:t xml:space="preserve"> die Poster der Arbeiten</w:t>
+      </w:r>
+      <w:r>
+        <w:t xml:space="preserve"> der HSR</w:t>
+      </w:r>
+      <w:r>
+        <w:t xml:space="preserve"> angeschaut werden können. Die zwei interagieren mit der Wand und </w:t>
+      </w:r>
+      <w:r>
+        <w:t>entdecken bald ein Poster</w:t>
+      </w:r>
+      <w:r>
+        <w:t xml:space="preserve">, </w:t>
+      </w:r>
+      <w:r>
+        <w:t>welches</w:t>
+      </w:r>
+      <w:r>
+        <w:t xml:space="preserve"> sie besonders </w:t>
+      </w:r>
+      <w:r>
         <w:lastRenderedPageBreak/>
-        <w:t>Bald schon</w:t>
-      </w:r>
-      <w:r>
-        <w:t xml:space="preserve"> bemerken sie, dass diese auf sie reagiert</w:t>
-      </w:r>
-      <w:r>
-        <w:t>,</w:t>
-      </w:r>
-      <w:r>
-        <w:t xml:space="preserve"> wenn sie an ihr vorbeilaufen. Interessiert kommen die beiden näher und stellen fest, dass über diese</w:t>
-      </w:r>
-      <w:r>
-        <w:t xml:space="preserve"> Monitorwand</w:t>
-      </w:r>
-      <w:r>
-        <w:t xml:space="preserve"> die Poster der Arbeiten</w:t>
-      </w:r>
-      <w:r>
-        <w:t xml:space="preserve"> der HSR</w:t>
-      </w:r>
-      <w:r>
-        <w:t xml:space="preserve"> angeschaut werden können. Die zwei interagieren mit der Wand und </w:t>
-      </w:r>
-      <w:r>
-        <w:t>entdecken bald ein Poster</w:t>
-      </w:r>
-      <w:r>
-        <w:t xml:space="preserve">, </w:t>
-      </w:r>
-      <w:r>
-        <w:t>welches</w:t>
-      </w:r>
-      <w:r>
-        <w:t xml:space="preserve"> sie besonders spannend finden und beginnen</w:t>
+        <w:t>spannend finden und beginnen</w:t>
       </w:r>
       <w:r>
         <w:t>,</w:t>
@@ -8954,7 +9018,7 @@
     </w:p>
     <w:p>
       <w:pPr>
-        <w:pStyle w:val="Heading4"/>
+        <w:pStyle w:val="Heading5"/>
       </w:pPr>
       <w:r>
         <w:t>Ist-Szenario-2</w:t>
@@ -8980,10 +9044,13 @@
         <w:t xml:space="preserve"> </w:t>
       </w:r>
       <w:r>
-        <w:t xml:space="preserve">möchten sich Peter und eine Freundin </w:t>
-      </w:r>
-      <w:r>
-        <w:t xml:space="preserve">von ihm </w:t>
+        <w:t xml:space="preserve">möchten sich Peter und eine </w:t>
+      </w:r>
+      <w:r>
+        <w:t>Studienkollegin</w:t>
+      </w:r>
+      <w:r>
+        <w:t xml:space="preserve"> </w:t>
       </w:r>
       <w:r>
         <w:t>noch Poster aus anderen Studiengängen ansehen. Sie haben sich für diejenigen der Elektrotechnik entschieden. Sie gehen eigens dafür in das Gebäude 5. Dabei müssen die beiden jedoch feststellen, dass die</w:t>
@@ -9003,7 +9070,7 @@
     </w:p>
     <w:p>
       <w:pPr>
-        <w:pStyle w:val="Heading4"/>
+        <w:pStyle w:val="Heading5"/>
       </w:pPr>
       <w:r>
         <w:t>Soll-Szenario-2</w:t>
@@ -9011,7 +9078,16 @@
     </w:p>
     <w:p>
       <w:r>
-        <w:t>Am Dienstag der dritten (?) Semesterwoche, kurz vor Mittag, möchten sich Peter und eine Freundin von ihm noch Poster aus anderen Studiengängen ansehen</w:t>
+        <w:t xml:space="preserve">Am Dienstag der dritten (?) Semesterwoche, kurz vor Mittag, möchten sich Peter und eine </w:t>
+      </w:r>
+      <w:r>
+        <w:t>Studienkollegin</w:t>
+      </w:r>
+      <w:r>
+        <w:t xml:space="preserve"> </w:t>
+      </w:r>
+      <w:r>
+        <w:t>noch Poster aus anderen Studiengängen ansehen</w:t>
       </w:r>
       <w:r>
         <w:t xml:space="preserve">. Sie haben sich für diejenigen der Elektrotechnik entschieden. Peter erinnert sich an die Video Wall in Gebäude 4 und </w:t>
@@ -9037,13 +9113,13 @@
     </w:p>
     <w:p>
       <w:pPr>
-        <w:pStyle w:val="Heading3"/>
-      </w:pPr>
-      <w:bookmarkStart w:id="25" w:name="_Toc319998392"/>
+        <w:pStyle w:val="Heading4"/>
+      </w:pPr>
+      <w:bookmarkStart w:id="26" w:name="_Toc319998392"/>
       <w:r>
         <w:t>Persona Noemi Nichtinteressiert</w:t>
       </w:r>
-      <w:bookmarkEnd w:id="25"/>
+      <w:bookmarkEnd w:id="26"/>
     </w:p>
     <w:tbl>
       <w:tblPr>
@@ -9207,11 +9283,7 @@
           </w:tcPr>
           <w:p>
             <w:r>
-              <w:t xml:space="preserve">Die Vorlesungen von Noemi finden alle im Gebäude 1 statt. Ihr Arbeitsraum für Projektarbeiten befindet sich ebenfalls in diesem Gebäude. Auch die Mittagszeit verbringt sie grösstenteils an diesem Ort, da sie ihr Mittagessen meistens von Zuhause mitnimmt. Nur zwischendurch besucht sie das Gebäude 4 um die Mensa zu nutzen, den Badge aufzuladen oder sich am Empfang zu </w:t>
-            </w:r>
-            <w:r>
-              <w:lastRenderedPageBreak/>
-              <w:t xml:space="preserve">informieren. </w:t>
+              <w:t xml:space="preserve">Die Vorlesungen von Noemi finden alle im Gebäude 1 statt. Ihr Arbeitsraum für Projektarbeiten befindet sich ebenfalls in diesem Gebäude. Auch die Mittagszeit verbringt sie grösstenteils an diesem Ort, da sie ihr Mittagessen meistens von Zuhause mitnimmt. Nur zwischendurch besucht sie das Gebäude 4 um die Mensa zu nutzen, den Badge aufzuladen oder sich am Empfang zu informieren. </w:t>
             </w:r>
           </w:p>
         </w:tc>
@@ -9223,7 +9295,6 @@
           </w:tcPr>
           <w:p>
             <w:r>
-              <w:lastRenderedPageBreak/>
               <w:t>Persönlichkeit &amp; Vorlieben</w:t>
             </w:r>
           </w:p>
@@ -9234,7 +9305,11 @@
           </w:tcPr>
           <w:p>
             <w:r>
-              <w:t>Noemi ist nicht besonders interessiert an den ausgestellten Bachelor- und Masterarbeiten. Zudem ist ihr auch der Aufwand, um die Poster aufzusuchen und sie zu lesen, zu gross. Da die Poster der Abteilung Raumplanung aber im Gebäude 1 ausgestellt werden, kann sie sich dann zwischendurch aber doch durchringen, ein paar wenige Poster ihres eigenen Studiengangs zu betrachten.</w:t>
+              <w:t xml:space="preserve">Noemi ist nicht besonders interessiert an den ausgestellten Bachelor- und Masterarbeiten. Zudem ist ihr auch der Aufwand, um die Poster aufzusuchen und sie zu lesen, zu gross. Da die Poster </w:t>
+            </w:r>
+            <w:r>
+              <w:lastRenderedPageBreak/>
+              <w:t>der Abteilung Raumplanung aber im Gebäude 1 ausgestellt werden, kann sie sich dann zwischendurch aber doch durchringen, ein paar wenige Poster ihres eigenen Studiengangs zu betrachten.</w:t>
             </w:r>
           </w:p>
         </w:tc>
@@ -9246,6 +9321,7 @@
           </w:tcPr>
           <w:p>
             <w:r>
+              <w:lastRenderedPageBreak/>
               <w:t>Vorkenntnisse &amp; Lernen (Computer, Domain)</w:t>
             </w:r>
           </w:p>
@@ -9365,7 +9441,7 @@
     </w:tbl>
     <w:p>
       <w:pPr>
-        <w:pStyle w:val="Heading4"/>
+        <w:pStyle w:val="Heading5"/>
       </w:pPr>
       <w:r>
         <w:t>Ist-Szenario 1</w:t>
@@ -9378,7 +9454,7 @@
     </w:p>
     <w:p>
       <w:pPr>
-        <w:pStyle w:val="Heading4"/>
+        <w:pStyle w:val="Heading5"/>
       </w:pPr>
       <w:r>
         <w:t>Soll-Szenario 1</w:t>
@@ -9481,7 +9557,7 @@
     </w:p>
     <w:p>
       <w:pPr>
-        <w:pStyle w:val="Heading4"/>
+        <w:pStyle w:val="Heading5"/>
       </w:pPr>
       <w:r>
         <w:t>Ist-Szenario 2</w:t>
@@ -9596,7 +9672,7 @@
     </w:p>
     <w:p>
       <w:pPr>
-        <w:pStyle w:val="Heading4"/>
+        <w:pStyle w:val="Heading5"/>
       </w:pPr>
       <w:r>
         <w:t>Soll-Szenario 2</w:t>
@@ -9634,11 +9710,7 @@
         <w:t>gar nicht ihrem Geschmack entspricht</w:t>
       </w:r>
       <w:r>
-        <w:t xml:space="preserve">. Sie </w:t>
-      </w:r>
-      <w:r>
-        <w:lastRenderedPageBreak/>
-        <w:t>stellt sich da</w:t>
+        <w:t>. Sie stellt sich da</w:t>
       </w:r>
       <w:r>
         <w:t>her in die rechte Warteschlange</w:t>
@@ -9655,13 +9727,13 @@
     </w:p>
     <w:p>
       <w:pPr>
-        <w:pStyle w:val="Heading3"/>
-      </w:pPr>
-      <w:bookmarkStart w:id="26" w:name="_Toc319998393"/>
+        <w:pStyle w:val="Heading4"/>
+      </w:pPr>
+      <w:bookmarkStart w:id="27" w:name="_Toc319998393"/>
       <w:r>
         <w:t>Persona Erich Eventbesucher</w:t>
       </w:r>
-      <w:bookmarkEnd w:id="26"/>
+      <w:bookmarkEnd w:id="27"/>
     </w:p>
     <w:tbl>
       <w:tblPr>
@@ -9702,6 +9774,7 @@
                 <w:noProof/>
                 <w:lang w:eastAsia="de-CH"/>
               </w:rPr>
+              <w:lastRenderedPageBreak/>
               <w:drawing>
                 <wp:inline distT="0" distB="0" distL="0" distR="0" wp14:anchorId="0F2FBEC8" wp14:editId="35B6BE92">
                   <wp:extent cx="1771650" cy="2654344"/>
@@ -9998,7 +10071,7 @@
     </w:tbl>
     <w:p>
       <w:pPr>
-        <w:pStyle w:val="Heading4"/>
+        <w:pStyle w:val="Heading5"/>
       </w:pPr>
       <w:r>
         <w:t>Ist-Szenario-1</w:t>
@@ -10006,7 +10079,13 @@
     </w:p>
     <w:p>
       <w:r>
-        <w:t>Erich besucht zusammen mit seinen Firmenkollegen eine Veranstaltung an der HSR. Diese findet in der Aula</w:t>
+        <w:t xml:space="preserve">Erich </w:t>
+      </w:r>
+      <w:r>
+        <w:t xml:space="preserve">besucht </w:t>
+      </w:r>
+      <w:r>
+        <w:t>zusammen mit seinen Firmenkollegen eine Veranstaltung an der HSR. Diese findet in der Aula</w:t>
       </w:r>
       <w:r>
         <w:t xml:space="preserve"> im Gebäude 4</w:t>
@@ -10018,10 +10097,13 @@
         <w:t>,</w:t>
       </w:r>
       <w:r>
-        <w:t xml:space="preserve"> um sich in der Mensa einen Kaffee zu holen. </w:t>
-      </w:r>
-      <w:r>
-        <w:t xml:space="preserve">Auch </w:t>
+        <w:t xml:space="preserve"> um etwas raus zu gehen um frische Luft zu schnappen</w:t>
+      </w:r>
+      <w:r>
+        <w:t xml:space="preserve">. </w:t>
+      </w:r>
+      <w:r>
+        <w:t xml:space="preserve">Auf dem Weg dorthin </w:t>
       </w:r>
       <w:r>
         <w:t xml:space="preserve">haben </w:t>
@@ -10045,10 +10127,7 @@
         <w:t xml:space="preserve">vor allem um Informationen für zukünftige Studenten oder Angebote für Studierende handelt. Die Gruppe </w:t>
       </w:r>
       <w:r>
-        <w:t>beginnt ein</w:t>
-      </w:r>
-      <w:r>
-        <w:t xml:space="preserve"> Gespräch</w:t>
+        <w:t>begibt sich nach Draussen</w:t>
       </w:r>
       <w:r>
         <w:t xml:space="preserve"> und kehrt erst zurück</w:t>
@@ -10068,7 +10147,7 @@
     </w:p>
     <w:p>
       <w:pPr>
-        <w:pStyle w:val="Heading4"/>
+        <w:pStyle w:val="Heading5"/>
       </w:pPr>
       <w:r>
         <w:t>Soll-Szenario-1</w:t>
@@ -10127,17 +10206,16 @@
         <w:t xml:space="preserve">begeben </w:t>
       </w:r>
       <w:r>
-        <w:t>muss. Nach einer Einführung erfolgt die erste Pause. Erich und seine Kollegen nutzen diese Zeit</w:t>
-      </w:r>
-      <w:r>
-        <w:t>,</w:t>
-      </w:r>
-      <w:r>
-        <w:t xml:space="preserve"> um sich in der Mensa einen Kaffee zu holen. Dabei fällt ihm wieder die Video Wall auf. Interessiert nähert er sich dieser und bemerkt, dass diese auf seine Bewegungen reagiert. Erich stellt bei </w:t>
-      </w:r>
-      <w:r>
-        <w:lastRenderedPageBreak/>
-        <w:t>näherer Betrachtung fest, dass es sich bei den an</w:t>
+        <w:t xml:space="preserve">muss. Nach einer Einführung erfolgt die erste Pause. </w:t>
+      </w:r>
+      <w:r>
+        <w:t>Erich und seine Kollegen nutzen diese Zeit, um etwas raus zu gehen um frische Luft zu schnappen.</w:t>
+      </w:r>
+      <w:r>
+        <w:t xml:space="preserve"> Auf dem Weg dorthin</w:t>
+      </w:r>
+      <w:r>
+        <w:t xml:space="preserve"> fällt ihm wieder die Video Wall auf. Interessiert nähert er sich dieser und bemerkt, dass diese auf seine Bewegungen reagiert. Erich stellt bei näherer Betrachtung fest, dass es sich bei den an</w:t>
       </w:r>
       <w:r>
         <w:t>gezeigten Elementen um Poster zu</w:t>
@@ -10189,12 +10267,12 @@
       <w:pPr>
         <w:pStyle w:val="Heading2"/>
       </w:pPr>
-      <w:bookmarkStart w:id="27" w:name="_Toc319998394"/>
+      <w:bookmarkStart w:id="28" w:name="_Toc319998394"/>
       <w:r>
         <w:lastRenderedPageBreak/>
         <w:t>Hardware Setup</w:t>
       </w:r>
-      <w:bookmarkEnd w:id="27"/>
+      <w:bookmarkEnd w:id="28"/>
     </w:p>
     <w:p>
       <w:r>
@@ -10316,13 +10394,13 @@
       <w:pPr>
         <w:pStyle w:val="Heading3"/>
       </w:pPr>
-      <w:bookmarkStart w:id="28" w:name="_Ref319065031"/>
-      <w:bookmarkStart w:id="29" w:name="_Toc319998395"/>
+      <w:bookmarkStart w:id="29" w:name="_Ref319065031"/>
+      <w:bookmarkStart w:id="30" w:name="_Toc319998395"/>
       <w:r>
         <w:t>Monitore</w:t>
       </w:r>
-      <w:bookmarkEnd w:id="28"/>
       <w:bookmarkEnd w:id="29"/>
+      <w:bookmarkEnd w:id="30"/>
     </w:p>
     <w:p>
       <w:r>
@@ -10385,11 +10463,11 @@
       <w:pPr>
         <w:pStyle w:val="Heading4"/>
       </w:pPr>
-      <w:bookmarkStart w:id="30" w:name="_Ref319068091"/>
+      <w:bookmarkStart w:id="31" w:name="_Ref319068091"/>
       <w:r>
         <w:t>Variante A: 3 x 3 55“ Monitore</w:t>
       </w:r>
-      <w:bookmarkEnd w:id="30"/>
+      <w:bookmarkEnd w:id="31"/>
     </w:p>
     <w:p>
       <w:r>
@@ -10684,11 +10762,11 @@
       <w:pPr>
         <w:pStyle w:val="Heading4"/>
       </w:pPr>
-      <w:bookmarkStart w:id="31" w:name="_Ref319068033"/>
+      <w:bookmarkStart w:id="32" w:name="_Ref319068033"/>
       <w:r>
         <w:t>Variante B: 2 x 2 55“ Monitore</w:t>
       </w:r>
-      <w:bookmarkEnd w:id="31"/>
+      <w:bookmarkEnd w:id="32"/>
     </w:p>
     <w:p>
       <w:r>
@@ -10875,7 +10953,7 @@
       <w:pPr>
         <w:pStyle w:val="Caption"/>
       </w:pPr>
-      <w:bookmarkStart w:id="32" w:name="_Ref319068177"/>
+      <w:bookmarkStart w:id="33" w:name="_Ref319068177"/>
       <w:r>
         <w:t xml:space="preserve">Abbildung </w:t>
       </w:r>
@@ -10911,7 +10989,7 @@
       <w:r>
         <w:t xml:space="preserve"> 55" Monitore, Hellraumprojektor Test</w:t>
       </w:r>
-      <w:bookmarkEnd w:id="32"/>
+      <w:bookmarkEnd w:id="33"/>
     </w:p>
     <w:p>
       <w:r>
@@ -10971,8 +11049,6 @@
       <w:r>
         <w:t xml:space="preserve"> auf der Folie</w:t>
       </w:r>
-      <w:bookmarkStart w:id="33" w:name="_GoBack"/>
-      <w:bookmarkEnd w:id="33"/>
       <w:r>
         <w:t xml:space="preserve"> fest eingezeichnet wurden)</w:t>
       </w:r>
@@ -11740,7 +11816,7 @@
         <w:noProof/>
         <w:lang w:val="de-DE"/>
       </w:rPr>
-      <w:t>22</w:t>
+      <w:t>1</w:t>
     </w:r>
     <w:r>
       <w:rPr>
@@ -11761,7 +11837,7 @@
           <w:noProof/>
           <w:lang w:val="de-DE"/>
         </w:rPr>
-        <w:t>24</w:t>
+        <w:t>23</w:t>
       </w:r>
     </w:fldSimple>
   </w:p>
@@ -11812,9 +11888,9 @@
 <file path=word/numbering.xml><?xml version="1.0" encoding="utf-8"?>
 <w:numbering xmlns:wpc="http://schemas.microsoft.com/office/word/2010/wordprocessingCanvas" xmlns:mc="http://schemas.openxmlformats.org/markup-compatibility/2006" xmlns:o="urn:schemas-microsoft-com:office:office" xmlns:r="http://schemas.openxmlformats.org/officeDocument/2006/relationships" xmlns:m="http://schemas.openxmlformats.org/officeDocument/2006/math" xmlns:v="urn:schemas-microsoft-com:vml" xmlns:wp14="http://schemas.microsoft.com/office/word/2010/wordprocessingDrawing" xmlns:wp="http://schemas.openxmlformats.org/drawingml/2006/wordprocessingDrawing" xmlns:w10="urn:schemas-microsoft-com:office:word" xmlns:w="http://schemas.openxmlformats.org/wordprocessingml/2006/main" xmlns:w14="http://schemas.microsoft.com/office/word/2010/wordml" xmlns:wpg="http://schemas.microsoft.com/office/word/2010/wordprocessingGroup" xmlns:wpi="http://schemas.microsoft.com/office/word/2010/wordprocessingInk" xmlns:wne="http://schemas.microsoft.com/office/word/2006/wordml" xmlns:wps="http://schemas.microsoft.com/office/word/2010/wordprocessingShape" mc:Ignorable="w14 wp14">
   <w:abstractNum w:abstractNumId="0">
-    <w:nsid w:val="0B573BCC"/>
+    <w:nsid w:val="068A0876"/>
     <w:multiLevelType w:val="hybridMultilevel"/>
-    <w:tmpl w:val="97E6ED46"/>
+    <w:tmpl w:val="AD06397E"/>
     <w:lvl w:ilvl="0" w:tplc="08070001">
       <w:start w:val="1"/>
       <w:numFmt w:val="bullet"/>
@@ -11925,9 +12001,9 @@
     </w:lvl>
   </w:abstractNum>
   <w:abstractNum w:abstractNumId="1">
-    <w:nsid w:val="0BC24977"/>
+    <w:nsid w:val="0B573BCC"/>
     <w:multiLevelType w:val="hybridMultilevel"/>
-    <w:tmpl w:val="29B6A5CC"/>
+    <w:tmpl w:val="97E6ED46"/>
     <w:lvl w:ilvl="0" w:tplc="08070001">
       <w:start w:val="1"/>
       <w:numFmt w:val="bullet"/>
@@ -12038,9 +12114,9 @@
     </w:lvl>
   </w:abstractNum>
   <w:abstractNum w:abstractNumId="2">
-    <w:nsid w:val="103F7C04"/>
+    <w:nsid w:val="0BC24977"/>
     <w:multiLevelType w:val="hybridMultilevel"/>
-    <w:tmpl w:val="CC1CD4CE"/>
+    <w:tmpl w:val="29B6A5CC"/>
     <w:lvl w:ilvl="0" w:tplc="08070001">
       <w:start w:val="1"/>
       <w:numFmt w:val="bullet"/>
@@ -12151,6 +12227,119 @@
     </w:lvl>
   </w:abstractNum>
   <w:abstractNum w:abstractNumId="3">
+    <w:nsid w:val="103F7C04"/>
+    <w:multiLevelType w:val="hybridMultilevel"/>
+    <w:tmpl w:val="CC1CD4CE"/>
+    <w:lvl w:ilvl="0" w:tplc="08070001">
+      <w:start w:val="1"/>
+      <w:numFmt w:val="bullet"/>
+      <w:lvlText w:val=""/>
+      <w:lvlJc w:val="left"/>
+      <w:pPr>
+        <w:ind w:left="720" w:hanging="360"/>
+      </w:pPr>
+      <w:rPr>
+        <w:rFonts w:ascii="Symbol" w:hAnsi="Symbol" w:hint="default"/>
+      </w:rPr>
+    </w:lvl>
+    <w:lvl w:ilvl="1" w:tplc="08070003" w:tentative="1">
+      <w:start w:val="1"/>
+      <w:numFmt w:val="bullet"/>
+      <w:lvlText w:val="o"/>
+      <w:lvlJc w:val="left"/>
+      <w:pPr>
+        <w:ind w:left="1440" w:hanging="360"/>
+      </w:pPr>
+      <w:rPr>
+        <w:rFonts w:ascii="Courier New" w:hAnsi="Courier New" w:cs="Courier New" w:hint="default"/>
+      </w:rPr>
+    </w:lvl>
+    <w:lvl w:ilvl="2" w:tplc="08070005" w:tentative="1">
+      <w:start w:val="1"/>
+      <w:numFmt w:val="bullet"/>
+      <w:lvlText w:val=""/>
+      <w:lvlJc w:val="left"/>
+      <w:pPr>
+        <w:ind w:left="2160" w:hanging="360"/>
+      </w:pPr>
+      <w:rPr>
+        <w:rFonts w:ascii="Wingdings" w:hAnsi="Wingdings" w:hint="default"/>
+      </w:rPr>
+    </w:lvl>
+    <w:lvl w:ilvl="3" w:tplc="08070001" w:tentative="1">
+      <w:start w:val="1"/>
+      <w:numFmt w:val="bullet"/>
+      <w:lvlText w:val=""/>
+      <w:lvlJc w:val="left"/>
+      <w:pPr>
+        <w:ind w:left="2880" w:hanging="360"/>
+      </w:pPr>
+      <w:rPr>
+        <w:rFonts w:ascii="Symbol" w:hAnsi="Symbol" w:hint="default"/>
+      </w:rPr>
+    </w:lvl>
+    <w:lvl w:ilvl="4" w:tplc="08070003" w:tentative="1">
+      <w:start w:val="1"/>
+      <w:numFmt w:val="bullet"/>
+      <w:lvlText w:val="o"/>
+      <w:lvlJc w:val="left"/>
+      <w:pPr>
+        <w:ind w:left="3600" w:hanging="360"/>
+      </w:pPr>
+      <w:rPr>
+        <w:rFonts w:ascii="Courier New" w:hAnsi="Courier New" w:cs="Courier New" w:hint="default"/>
+      </w:rPr>
+    </w:lvl>
+    <w:lvl w:ilvl="5" w:tplc="08070005" w:tentative="1">
+      <w:start w:val="1"/>
+      <w:numFmt w:val="bullet"/>
+      <w:lvlText w:val=""/>
+      <w:lvlJc w:val="left"/>
+      <w:pPr>
+        <w:ind w:left="4320" w:hanging="360"/>
+      </w:pPr>
+      <w:rPr>
+        <w:rFonts w:ascii="Wingdings" w:hAnsi="Wingdings" w:hint="default"/>
+      </w:rPr>
+    </w:lvl>
+    <w:lvl w:ilvl="6" w:tplc="08070001" w:tentative="1">
+      <w:start w:val="1"/>
+      <w:numFmt w:val="bullet"/>
+      <w:lvlText w:val=""/>
+      <w:lvlJc w:val="left"/>
+      <w:pPr>
+        <w:ind w:left="5040" w:hanging="360"/>
+      </w:pPr>
+      <w:rPr>
+        <w:rFonts w:ascii="Symbol" w:hAnsi="Symbol" w:hint="default"/>
+      </w:rPr>
+    </w:lvl>
+    <w:lvl w:ilvl="7" w:tplc="08070003" w:tentative="1">
+      <w:start w:val="1"/>
+      <w:numFmt w:val="bullet"/>
+      <w:lvlText w:val="o"/>
+      <w:lvlJc w:val="left"/>
+      <w:pPr>
+        <w:ind w:left="5760" w:hanging="360"/>
+      </w:pPr>
+      <w:rPr>
+        <w:rFonts w:ascii="Courier New" w:hAnsi="Courier New" w:cs="Courier New" w:hint="default"/>
+      </w:rPr>
+    </w:lvl>
+    <w:lvl w:ilvl="8" w:tplc="08070005" w:tentative="1">
+      <w:start w:val="1"/>
+      <w:numFmt w:val="bullet"/>
+      <w:lvlText w:val=""/>
+      <w:lvlJc w:val="left"/>
+      <w:pPr>
+        <w:ind w:left="6480" w:hanging="360"/>
+      </w:pPr>
+      <w:rPr>
+        <w:rFonts w:ascii="Wingdings" w:hAnsi="Wingdings" w:hint="default"/>
+      </w:rPr>
+    </w:lvl>
+  </w:abstractNum>
+  <w:abstractNum w:abstractNumId="4">
     <w:nsid w:val="1D6566E8"/>
     <w:multiLevelType w:val="hybridMultilevel"/>
     <w:tmpl w:val="DF48530A"/>
@@ -12239,7 +12428,7 @@
       </w:pPr>
     </w:lvl>
   </w:abstractNum>
-  <w:abstractNum w:abstractNumId="4">
+  <w:abstractNum w:abstractNumId="5">
     <w:nsid w:val="1D823E2B"/>
     <w:multiLevelType w:val="hybridMultilevel"/>
     <w:tmpl w:val="6DCA3606"/>
@@ -12325,7 +12514,7 @@
       </w:pPr>
     </w:lvl>
   </w:abstractNum>
-  <w:abstractNum w:abstractNumId="5">
+  <w:abstractNum w:abstractNumId="6">
     <w:nsid w:val="1F7C1E13"/>
     <w:multiLevelType w:val="hybridMultilevel"/>
     <w:tmpl w:val="D05E1B52"/>
@@ -12438,7 +12627,7 @@
       </w:rPr>
     </w:lvl>
   </w:abstractNum>
-  <w:abstractNum w:abstractNumId="6">
+  <w:abstractNum w:abstractNumId="7">
     <w:nsid w:val="1F8E48AC"/>
     <w:multiLevelType w:val="multilevel"/>
     <w:tmpl w:val="0807001F"/>
@@ -12524,7 +12713,7 @@
       </w:pPr>
     </w:lvl>
   </w:abstractNum>
-  <w:abstractNum w:abstractNumId="7">
+  <w:abstractNum w:abstractNumId="8">
     <w:nsid w:val="21AB550D"/>
     <w:multiLevelType w:val="hybridMultilevel"/>
     <w:tmpl w:val="011E213C"/>
@@ -12610,7 +12799,7 @@
       </w:pPr>
     </w:lvl>
   </w:abstractNum>
-  <w:abstractNum w:abstractNumId="8">
+  <w:abstractNum w:abstractNumId="9">
     <w:nsid w:val="25C776FD"/>
     <w:multiLevelType w:val="hybridMultilevel"/>
     <w:tmpl w:val="119844FA"/>
@@ -12699,7 +12888,7 @@
       </w:pPr>
     </w:lvl>
   </w:abstractNum>
-  <w:abstractNum w:abstractNumId="9">
+  <w:abstractNum w:abstractNumId="10">
     <w:nsid w:val="2A4B3CDD"/>
     <w:multiLevelType w:val="hybridMultilevel"/>
     <w:tmpl w:val="119844FA"/>
@@ -12788,7 +12977,7 @@
       </w:pPr>
     </w:lvl>
   </w:abstractNum>
-  <w:abstractNum w:abstractNumId="10">
+  <w:abstractNum w:abstractNumId="11">
     <w:nsid w:val="2AAC34F8"/>
     <w:multiLevelType w:val="hybridMultilevel"/>
     <w:tmpl w:val="87DEF254"/>
@@ -12874,7 +13063,7 @@
       </w:pPr>
     </w:lvl>
   </w:abstractNum>
-  <w:abstractNum w:abstractNumId="11">
+  <w:abstractNum w:abstractNumId="12">
     <w:nsid w:val="30915656"/>
     <w:multiLevelType w:val="hybridMultilevel"/>
     <w:tmpl w:val="70CCAAA8"/>
@@ -12963,10 +13152,10 @@
       </w:pPr>
     </w:lvl>
   </w:abstractNum>
-  <w:abstractNum w:abstractNumId="12">
+  <w:abstractNum w:abstractNumId="13">
     <w:nsid w:val="45C66E52"/>
     <w:multiLevelType w:val="multilevel"/>
-    <w:tmpl w:val="76B2FF76"/>
+    <w:tmpl w:val="33885E68"/>
     <w:lvl w:ilvl="0">
       <w:start w:val="1"/>
       <w:numFmt w:val="upperRoman"/>
@@ -13061,7 +13250,7 @@
       </w:pPr>
     </w:lvl>
   </w:abstractNum>
-  <w:abstractNum w:abstractNumId="13">
+  <w:abstractNum w:abstractNumId="14">
     <w:nsid w:val="54EB04D0"/>
     <w:multiLevelType w:val="hybridMultilevel"/>
     <w:tmpl w:val="D32E0E32"/>
@@ -13174,7 +13363,7 @@
       </w:rPr>
     </w:lvl>
   </w:abstractNum>
-  <w:abstractNum w:abstractNumId="14">
+  <w:abstractNum w:abstractNumId="15">
     <w:nsid w:val="55D6368E"/>
     <w:multiLevelType w:val="hybridMultilevel"/>
     <w:tmpl w:val="CE9A7442"/>
@@ -13263,7 +13452,7 @@
       </w:pPr>
     </w:lvl>
   </w:abstractNum>
-  <w:abstractNum w:abstractNumId="15">
+  <w:abstractNum w:abstractNumId="16">
     <w:nsid w:val="57BD298F"/>
     <w:multiLevelType w:val="hybridMultilevel"/>
     <w:tmpl w:val="0D86155C"/>
@@ -13376,7 +13565,7 @@
       </w:rPr>
     </w:lvl>
   </w:abstractNum>
-  <w:abstractNum w:abstractNumId="16">
+  <w:abstractNum w:abstractNumId="17">
     <w:nsid w:val="58534026"/>
     <w:multiLevelType w:val="multilevel"/>
     <w:tmpl w:val="85E66DE6"/>
@@ -13525,7 +13714,7 @@
       </w:rPr>
     </w:lvl>
   </w:abstractNum>
-  <w:abstractNum w:abstractNumId="17">
+  <w:abstractNum w:abstractNumId="18">
     <w:nsid w:val="64AD7EAF"/>
     <w:multiLevelType w:val="hybridMultilevel"/>
     <w:tmpl w:val="89364166"/>
@@ -13614,7 +13803,7 @@
       </w:pPr>
     </w:lvl>
   </w:abstractNum>
-  <w:abstractNum w:abstractNumId="18">
+  <w:abstractNum w:abstractNumId="19">
     <w:nsid w:val="66620F4C"/>
     <w:multiLevelType w:val="multilevel"/>
     <w:tmpl w:val="FEBC3BE4"/>
@@ -13763,7 +13952,7 @@
       </w:rPr>
     </w:lvl>
   </w:abstractNum>
-  <w:abstractNum w:abstractNumId="19">
+  <w:abstractNum w:abstractNumId="20">
     <w:nsid w:val="6BC0634B"/>
     <w:multiLevelType w:val="multilevel"/>
     <w:tmpl w:val="0807001F"/>
@@ -13850,63 +14039,66 @@
     </w:lvl>
   </w:abstractNum>
   <w:num w:numId="1">
+    <w:abstractNumId w:val="8"/>
+  </w:num>
+  <w:num w:numId="2">
     <w:abstractNumId w:val="7"/>
   </w:num>
-  <w:num w:numId="2">
+  <w:num w:numId="3">
+    <w:abstractNumId w:val="20"/>
+  </w:num>
+  <w:num w:numId="4">
+    <w:abstractNumId w:val="13"/>
+  </w:num>
+  <w:num w:numId="5">
+    <w:abstractNumId w:val="11"/>
+  </w:num>
+  <w:num w:numId="6">
+    <w:abstractNumId w:val="17"/>
+  </w:num>
+  <w:num w:numId="7">
+    <w:abstractNumId w:val="19"/>
+  </w:num>
+  <w:num w:numId="8">
+    <w:abstractNumId w:val="2"/>
+  </w:num>
+  <w:num w:numId="9">
+    <w:abstractNumId w:val="5"/>
+  </w:num>
+  <w:num w:numId="10">
+    <w:abstractNumId w:val="4"/>
+  </w:num>
+  <w:num w:numId="11">
+    <w:abstractNumId w:val="15"/>
+  </w:num>
+  <w:num w:numId="12">
+    <w:abstractNumId w:val="9"/>
+  </w:num>
+  <w:num w:numId="13">
+    <w:abstractNumId w:val="10"/>
+  </w:num>
+  <w:num w:numId="14">
     <w:abstractNumId w:val="6"/>
   </w:num>
-  <w:num w:numId="3">
-    <w:abstractNumId w:val="19"/>
-  </w:num>
-  <w:num w:numId="4">
+  <w:num w:numId="15">
     <w:abstractNumId w:val="12"/>
   </w:num>
-  <w:num w:numId="5">
-    <w:abstractNumId w:val="10"/>
+  <w:num w:numId="16">
+    <w:abstractNumId w:val="18"/>
   </w:num>
-  <w:num w:numId="6">
+  <w:num w:numId="17">
+    <w:abstractNumId w:val="3"/>
+  </w:num>
+  <w:num w:numId="18">
+    <w:abstractNumId w:val="14"/>
+  </w:num>
+  <w:num w:numId="19">
     <w:abstractNumId w:val="16"/>
   </w:num>
-  <w:num w:numId="7">
-    <w:abstractNumId w:val="18"/>
-  </w:num>
-  <w:num w:numId="8">
+  <w:num w:numId="20">
     <w:abstractNumId w:val="1"/>
   </w:num>
-  <w:num w:numId="9">
-    <w:abstractNumId w:val="4"/>
-  </w:num>
-  <w:num w:numId="10">
-    <w:abstractNumId w:val="3"/>
-  </w:num>
-  <w:num w:numId="11">
-    <w:abstractNumId w:val="14"/>
-  </w:num>
-  <w:num w:numId="12">
-    <w:abstractNumId w:val="8"/>
-  </w:num>
-  <w:num w:numId="13">
-    <w:abstractNumId w:val="9"/>
-  </w:num>
-  <w:num w:numId="14">
-    <w:abstractNumId w:val="5"/>
-  </w:num>
-  <w:num w:numId="15">
-    <w:abstractNumId w:val="11"/>
-  </w:num>
-  <w:num w:numId="16">
-    <w:abstractNumId w:val="17"/>
-  </w:num>
-  <w:num w:numId="17">
-    <w:abstractNumId w:val="2"/>
-  </w:num>
-  <w:num w:numId="18">
-    <w:abstractNumId w:val="13"/>
-  </w:num>
-  <w:num w:numId="19">
-    <w:abstractNumId w:val="15"/>
-  </w:num>
-  <w:num w:numId="20">
+  <w:num w:numId="21">
     <w:abstractNumId w:val="0"/>
   </w:num>
 </w:numbering>
@@ -14330,7 +14522,6 @@
   <w:style w:type="character" w:default="1" w:styleId="DefaultParagraphFont">
     <w:name w:val="Default Paragraph Font"/>
     <w:uiPriority w:val="1"/>
-    <w:semiHidden/>
     <w:unhideWhenUsed/>
   </w:style>
   <w:style w:type="table" w:default="1" w:styleId="TableNormal">
@@ -15794,7 +15985,6 @@
   <w:style w:type="character" w:default="1" w:styleId="DefaultParagraphFont">
     <w:name w:val="Default Paragraph Font"/>
     <w:uiPriority w:val="1"/>
-    <w:semiHidden/>
     <w:unhideWhenUsed/>
   </w:style>
   <w:style w:type="table" w:default="1" w:styleId="TableNormal">
@@ -17163,11 +17353,11 @@
         </c:dLbls>
         <c:marker val="1"/>
         <c:smooth val="0"/>
-        <c:axId val="88863872"/>
-        <c:axId val="90670208"/>
+        <c:axId val="125930496"/>
+        <c:axId val="127275776"/>
       </c:lineChart>
       <c:catAx>
-        <c:axId val="88863872"/>
+        <c:axId val="125930496"/>
         <c:scaling>
           <c:orientation val="minMax"/>
         </c:scaling>
@@ -17176,7 +17366,7 @@
         <c:majorTickMark val="out"/>
         <c:minorTickMark val="none"/>
         <c:tickLblPos val="nextTo"/>
-        <c:crossAx val="90670208"/>
+        <c:crossAx val="127275776"/>
         <c:crosses val="autoZero"/>
         <c:auto val="1"/>
         <c:lblAlgn val="ctr"/>
@@ -17184,7 +17374,7 @@
         <c:noMultiLvlLbl val="0"/>
       </c:catAx>
       <c:valAx>
-        <c:axId val="90670208"/>
+        <c:axId val="127275776"/>
         <c:scaling>
           <c:orientation val="minMax"/>
         </c:scaling>
@@ -17195,7 +17385,7 @@
         <c:majorTickMark val="out"/>
         <c:minorTickMark val="none"/>
         <c:tickLblPos val="nextTo"/>
-        <c:crossAx val="88863872"/>
+        <c:crossAx val="125930496"/>
         <c:crosses val="autoZero"/>
         <c:crossBetween val="between"/>
       </c:valAx>
@@ -17321,11 +17511,11 @@
           <c:showBubbleSize val="0"/>
         </c:dLbls>
         <c:gapWidth val="100"/>
-        <c:axId val="119746560"/>
-        <c:axId val="119386112"/>
+        <c:axId val="130308352"/>
+        <c:axId val="130306816"/>
       </c:barChart>
       <c:valAx>
-        <c:axId val="119386112"/>
+        <c:axId val="130306816"/>
         <c:scaling>
           <c:orientation val="minMax"/>
         </c:scaling>
@@ -17336,12 +17526,12 @@
         <c:majorTickMark val="out"/>
         <c:minorTickMark val="none"/>
         <c:tickLblPos val="nextTo"/>
-        <c:crossAx val="119746560"/>
+        <c:crossAx val="130308352"/>
         <c:crosses val="autoZero"/>
         <c:crossBetween val="between"/>
       </c:valAx>
       <c:catAx>
-        <c:axId val="119746560"/>
+        <c:axId val="130308352"/>
         <c:scaling>
           <c:orientation val="minMax"/>
         </c:scaling>
@@ -17350,7 +17540,7 @@
         <c:majorTickMark val="out"/>
         <c:minorTickMark val="none"/>
         <c:tickLblPos val="nextTo"/>
-        <c:crossAx val="119386112"/>
+        <c:crossAx val="130306816"/>
         <c:crosses val="autoZero"/>
         <c:auto val="1"/>
         <c:lblAlgn val="ctr"/>
@@ -17718,7 +17908,7 @@
               <c:strCache>
                 <c:ptCount val="8"/>
                 <c:pt idx="0">
-                  <c:v>Sichtbarkeit der Poster</c:v>
+                  <c:v>Interesse an den Postern</c:v>
                 </c:pt>
                 <c:pt idx="1">
                   <c:v>Sichtbarkeit der Broschüre</c:v>
@@ -17727,7 +17917,7 @@
                   <c:v>Wert der Präsentation</c:v>
                 </c:pt>
                 <c:pt idx="3">
-                  <c:v>Zeitaufwand</c:v>
+                  <c:v>Zeitaufwand für das Lesen</c:v>
                 </c:pt>
                 <c:pt idx="4">
                   <c:v>Qualität der Poster/Broschüre</c:v>
@@ -17787,11 +17977,11 @@
           <c:showBubbleSize val="0"/>
         </c:dLbls>
         <c:gapWidth val="150"/>
-        <c:axId val="88009344"/>
-        <c:axId val="88011136"/>
+        <c:axId val="133492736"/>
+        <c:axId val="133494272"/>
       </c:barChart>
       <c:catAx>
-        <c:axId val="88009344"/>
+        <c:axId val="133492736"/>
         <c:scaling>
           <c:orientation val="maxMin"/>
         </c:scaling>
@@ -17800,7 +17990,7 @@
         <c:majorTickMark val="out"/>
         <c:minorTickMark val="none"/>
         <c:tickLblPos val="nextTo"/>
-        <c:crossAx val="88011136"/>
+        <c:crossAx val="133494272"/>
         <c:crosses val="autoZero"/>
         <c:auto val="1"/>
         <c:lblAlgn val="ctr"/>
@@ -17808,7 +17998,7 @@
         <c:noMultiLvlLbl val="0"/>
       </c:catAx>
       <c:valAx>
-        <c:axId val="88011136"/>
+        <c:axId val="133494272"/>
         <c:scaling>
           <c:orientation val="minMax"/>
           <c:max val="4"/>
@@ -17850,7 +18040,7 @@
         <c:majorTickMark val="out"/>
         <c:minorTickMark val="none"/>
         <c:tickLblPos val="nextTo"/>
-        <c:crossAx val="88009344"/>
+        <c:crossAx val="133492736"/>
         <c:crosses val="autoZero"/>
         <c:crossBetween val="between"/>
         <c:majorUnit val="1"/>
@@ -17937,7 +18127,7 @@
               <c:strCache>
                 <c:ptCount val="8"/>
                 <c:pt idx="0">
-                  <c:v>Sichtbarkeit der Poster</c:v>
+                  <c:v>Interesse an den Postern</c:v>
                 </c:pt>
                 <c:pt idx="1">
                   <c:v>Sichtbarkeit der Broschüre</c:v>
@@ -17946,7 +18136,7 @@
                   <c:v>Wert der Präsentation</c:v>
                 </c:pt>
                 <c:pt idx="3">
-                  <c:v>Zeitaufwand</c:v>
+                  <c:v>Zeitaufwand für das Lesen</c:v>
                 </c:pt>
                 <c:pt idx="4">
                   <c:v>Qualität der Poster/Broschüre</c:v>
@@ -18018,7 +18208,7 @@
               <c:strCache>
                 <c:ptCount val="8"/>
                 <c:pt idx="0">
-                  <c:v>Sichtbarkeit der Poster</c:v>
+                  <c:v>Interesse an den Postern</c:v>
                 </c:pt>
                 <c:pt idx="1">
                   <c:v>Sichtbarkeit der Broschüre</c:v>
@@ -18027,7 +18217,7 @@
                   <c:v>Wert der Präsentation</c:v>
                 </c:pt>
                 <c:pt idx="3">
-                  <c:v>Zeitaufwand</c:v>
+                  <c:v>Zeitaufwand für das Lesen</c:v>
                 </c:pt>
                 <c:pt idx="4">
                   <c:v>Qualität der Poster/Broschüre</c:v>
@@ -18099,7 +18289,7 @@
               <c:strCache>
                 <c:ptCount val="8"/>
                 <c:pt idx="0">
-                  <c:v>Sichtbarkeit der Poster</c:v>
+                  <c:v>Interesse an den Postern</c:v>
                 </c:pt>
                 <c:pt idx="1">
                   <c:v>Sichtbarkeit der Broschüre</c:v>
@@ -18108,7 +18298,7 @@
                   <c:v>Wert der Präsentation</c:v>
                 </c:pt>
                 <c:pt idx="3">
-                  <c:v>Zeitaufwand</c:v>
+                  <c:v>Zeitaufwand für das Lesen</c:v>
                 </c:pt>
                 <c:pt idx="4">
                   <c:v>Qualität der Poster/Broschüre</c:v>
@@ -18180,7 +18370,7 @@
               <c:strCache>
                 <c:ptCount val="8"/>
                 <c:pt idx="0">
-                  <c:v>Sichtbarkeit der Poster</c:v>
+                  <c:v>Interesse an den Postern</c:v>
                 </c:pt>
                 <c:pt idx="1">
                   <c:v>Sichtbarkeit der Broschüre</c:v>
@@ -18189,7 +18379,7 @@
                   <c:v>Wert der Präsentation</c:v>
                 </c:pt>
                 <c:pt idx="3">
-                  <c:v>Zeitaufwand</c:v>
+                  <c:v>Zeitaufwand für das Lesen</c:v>
                 </c:pt>
                 <c:pt idx="4">
                   <c:v>Qualität der Poster/Broschüre</c:v>
@@ -18261,7 +18451,7 @@
               <c:strCache>
                 <c:ptCount val="8"/>
                 <c:pt idx="0">
-                  <c:v>Sichtbarkeit der Poster</c:v>
+                  <c:v>Interesse an den Postern</c:v>
                 </c:pt>
                 <c:pt idx="1">
                   <c:v>Sichtbarkeit der Broschüre</c:v>
@@ -18270,7 +18460,7 @@
                   <c:v>Wert der Präsentation</c:v>
                 </c:pt>
                 <c:pt idx="3">
-                  <c:v>Zeitaufwand</c:v>
+                  <c:v>Zeitaufwand für das Lesen</c:v>
                 </c:pt>
                 <c:pt idx="4">
                   <c:v>Qualität der Poster/Broschüre</c:v>
@@ -18342,7 +18532,7 @@
               <c:strCache>
                 <c:ptCount val="8"/>
                 <c:pt idx="0">
-                  <c:v>Sichtbarkeit der Poster</c:v>
+                  <c:v>Interesse an den Postern</c:v>
                 </c:pt>
                 <c:pt idx="1">
                   <c:v>Sichtbarkeit der Broschüre</c:v>
@@ -18351,7 +18541,7 @@
                   <c:v>Wert der Präsentation</c:v>
                 </c:pt>
                 <c:pt idx="3">
-                  <c:v>Zeitaufwand</c:v>
+                  <c:v>Zeitaufwand für das Lesen</c:v>
                 </c:pt>
                 <c:pt idx="4">
                   <c:v>Qualität der Poster/Broschüre</c:v>
@@ -18423,7 +18613,7 @@
               <c:strCache>
                 <c:ptCount val="8"/>
                 <c:pt idx="0">
-                  <c:v>Sichtbarkeit der Poster</c:v>
+                  <c:v>Interesse an den Postern</c:v>
                 </c:pt>
                 <c:pt idx="1">
                   <c:v>Sichtbarkeit der Broschüre</c:v>
@@ -18432,7 +18622,7 @@
                   <c:v>Wert der Präsentation</c:v>
                 </c:pt>
                 <c:pt idx="3">
-                  <c:v>Zeitaufwand</c:v>
+                  <c:v>Zeitaufwand für das Lesen</c:v>
                 </c:pt>
                 <c:pt idx="4">
                   <c:v>Qualität der Poster/Broschüre</c:v>
@@ -18493,11 +18683,11 @@
         </c:dLbls>
         <c:gapWidth val="75"/>
         <c:overlap val="-25"/>
-        <c:axId val="88736896"/>
-        <c:axId val="88738432"/>
+        <c:axId val="136001792"/>
+        <c:axId val="136015872"/>
       </c:barChart>
       <c:catAx>
-        <c:axId val="88736896"/>
+        <c:axId val="136001792"/>
         <c:scaling>
           <c:orientation val="maxMin"/>
         </c:scaling>
@@ -18506,7 +18696,7 @@
         <c:majorTickMark val="none"/>
         <c:minorTickMark val="none"/>
         <c:tickLblPos val="nextTo"/>
-        <c:crossAx val="88738432"/>
+        <c:crossAx val="136015872"/>
         <c:crosses val="autoZero"/>
         <c:auto val="1"/>
         <c:lblAlgn val="ctr"/>
@@ -18515,7 +18705,7 @@
         <c:noMultiLvlLbl val="0"/>
       </c:catAx>
       <c:valAx>
-        <c:axId val="88738432"/>
+        <c:axId val="136015872"/>
         <c:scaling>
           <c:orientation val="minMax"/>
           <c:max val="4"/>
@@ -18559,7 +18749,7 @@
         <c:majorTickMark val="none"/>
         <c:minorTickMark val="none"/>
         <c:tickLblPos val="nextTo"/>
-        <c:crossAx val="88736896"/>
+        <c:crossAx val="136001792"/>
         <c:crosses val="autoZero"/>
         <c:crossBetween val="between"/>
         <c:majorUnit val="1"/>
@@ -18954,11 +19144,11 @@
         </c:dLbls>
         <c:bubbleScale val="100"/>
         <c:showNegBubbles val="0"/>
-        <c:axId val="88767872"/>
-        <c:axId val="88769664"/>
+        <c:axId val="136061696"/>
+        <c:axId val="136063232"/>
       </c:bubbleChart>
       <c:valAx>
-        <c:axId val="88767872"/>
+        <c:axId val="136061696"/>
         <c:scaling>
           <c:orientation val="minMax"/>
           <c:max val="5"/>
@@ -18971,12 +19161,12 @@
         <c:majorTickMark val="out"/>
         <c:minorTickMark val="none"/>
         <c:tickLblPos val="nextTo"/>
-        <c:crossAx val="88769664"/>
+        <c:crossAx val="136063232"/>
         <c:crosses val="autoZero"/>
         <c:crossBetween val="midCat"/>
       </c:valAx>
       <c:valAx>
-        <c:axId val="88769664"/>
+        <c:axId val="136063232"/>
         <c:scaling>
           <c:orientation val="maxMin"/>
           <c:max val="4.5"/>
@@ -18989,7 +19179,7 @@
         <c:majorTickMark val="out"/>
         <c:minorTickMark val="none"/>
         <c:tickLblPos val="nextTo"/>
-        <c:crossAx val="88767872"/>
+        <c:crossAx val="136061696"/>
         <c:crosses val="autoZero"/>
         <c:crossBetween val="midCat"/>
         <c:majorUnit val="1"/>
@@ -19305,7 +19495,7 @@
 </file>
 
 <file path=customXml/itemProps1.xml><?xml version="1.0" encoding="utf-8"?>
-<ds:datastoreItem xmlns:ds="http://schemas.openxmlformats.org/officeDocument/2006/customXml" ds:itemID="{EA4C96CF-6ACF-48E6-A40B-A3DB22C032C2}">
+<ds:datastoreItem xmlns:ds="http://schemas.openxmlformats.org/officeDocument/2006/customXml" ds:itemID="{8BE7A120-8768-4EC7-8386-E3EC7B264E54}">
   <ds:schemaRefs>
     <ds:schemaRef ds:uri="http://schemas.openxmlformats.org/officeDocument/2006/bibliography"/>
   </ds:schemaRefs>

--- a/doc/Bericht/05_Technischer Bericht/03_Vorstudie/Vorstudie.docx
+++ b/doc/Bericht/05_Technischer Bericht/03_Vorstudie/Vorstudie.docx
@@ -302,12 +302,14 @@
                 <w:lang w:val="en-US"/>
               </w:rPr>
             </w:pPr>
+            <w:proofErr w:type="spellStart"/>
             <w:r>
               <w:rPr>
                 <w:lang w:val="en-US"/>
               </w:rPr>
               <w:t>Befragung</w:t>
             </w:r>
+            <w:proofErr w:type="spellEnd"/>
             <w:r>
               <w:rPr>
                 <w:lang w:val="en-US"/>
@@ -326,30 +328,48 @@
               </w:rPr>
               <w:t xml:space="preserve"> </w:t>
             </w:r>
+            <w:proofErr w:type="spellStart"/>
             <w:r>
               <w:rPr>
                 <w:lang w:val="en-US"/>
               </w:rPr>
               <w:t>Testsetup</w:t>
             </w:r>
+            <w:proofErr w:type="spellEnd"/>
             <w:r>
               <w:rPr>
                 <w:lang w:val="en-US"/>
               </w:rPr>
-              <w:t>, Review Passanten</w:t>
-            </w:r>
+              <w:t xml:space="preserve">, Review </w:t>
+            </w:r>
+            <w:proofErr w:type="spellStart"/>
             <w:r>
               <w:rPr>
                 <w:lang w:val="en-US"/>
               </w:rPr>
-              <w:t xml:space="preserve"> A</w:t>
-            </w:r>
+              <w:t>Passanten</w:t>
+            </w:r>
+            <w:proofErr w:type="spellEnd"/>
             <w:r>
               <w:rPr>
                 <w:lang w:val="en-US"/>
               </w:rPr>
+              <w:t xml:space="preserve"> </w:t>
+            </w:r>
+            <w:proofErr w:type="spellStart"/>
+            <w:r>
+              <w:rPr>
+                <w:lang w:val="en-US"/>
+              </w:rPr>
+              <w:t>A</w:t>
+            </w:r>
+            <w:r>
+              <w:rPr>
+                <w:lang w:val="en-US"/>
+              </w:rPr>
               <w:t>nalyse</w:t>
             </w:r>
+            <w:proofErr w:type="spellEnd"/>
           </w:p>
         </w:tc>
         <w:tc>
@@ -419,8 +439,16 @@
               <w:rPr>
                 <w:lang w:val="en-US"/>
               </w:rPr>
-              <w:t>Review Befragung</w:t>
-            </w:r>
+              <w:t xml:space="preserve">Review </w:t>
+            </w:r>
+            <w:proofErr w:type="spellStart"/>
+            <w:r>
+              <w:rPr>
+                <w:lang w:val="en-US"/>
+              </w:rPr>
+              <w:t>Befragung</w:t>
+            </w:r>
+            <w:proofErr w:type="spellEnd"/>
           </w:p>
         </w:tc>
         <w:tc>
@@ -531,9 +559,19 @@
             <w:tcW w:w="4674" w:type="dxa"/>
           </w:tcPr>
           <w:p>
-            <w:r>
-              <w:t>Personas und Szenarien Peter Posterleser</w:t>
-            </w:r>
+            <w:proofErr w:type="spellStart"/>
+            <w:r>
+              <w:t>Personas</w:t>
+            </w:r>
+            <w:proofErr w:type="spellEnd"/>
+            <w:r>
+              <w:t xml:space="preserve"> und Szenarien Peter </w:t>
+            </w:r>
+            <w:proofErr w:type="spellStart"/>
+            <w:r>
+              <w:t>Posterleser</w:t>
+            </w:r>
+            <w:proofErr w:type="spellEnd"/>
             <w:r>
               <w:t xml:space="preserve"> und Erich Eventbesucher</w:t>
             </w:r>
@@ -670,7 +708,15 @@
           </w:tcPr>
           <w:p>
             <w:r>
-              <w:t>Review Personas und Szenarien</w:t>
+              <w:t xml:space="preserve">Review </w:t>
+            </w:r>
+            <w:proofErr w:type="spellStart"/>
+            <w:r>
+              <w:t>Personas</w:t>
+            </w:r>
+            <w:proofErr w:type="spellEnd"/>
+            <w:r>
+              <w:t xml:space="preserve"> und Szenarien</w:t>
             </w:r>
           </w:p>
         </w:tc>
@@ -715,7 +761,15 @@
           </w:tcPr>
           <w:p>
             <w:r>
-              <w:t>Ergänzung der Einführung zu den Personas mit Rollen</w:t>
+              <w:t xml:space="preserve">Ergänzung der Einführung zu den </w:t>
+            </w:r>
+            <w:proofErr w:type="spellStart"/>
+            <w:r>
+              <w:t>Personas</w:t>
+            </w:r>
+            <w:proofErr w:type="spellEnd"/>
+            <w:r>
+              <w:t xml:space="preserve"> mit Rollen</w:t>
             </w:r>
           </w:p>
         </w:tc>
@@ -766,7 +820,15 @@
           </w:tcPr>
           <w:p>
             <w:r>
-              <w:t>Kapitel 4: Interaktionsbereich des Kinects Sensors</w:t>
+              <w:t xml:space="preserve">Kapitel 4: Interaktionsbereich des </w:t>
+            </w:r>
+            <w:proofErr w:type="spellStart"/>
+            <w:r>
+              <w:t>Kinects</w:t>
+            </w:r>
+            <w:proofErr w:type="spellEnd"/>
+            <w:r>
+              <w:t xml:space="preserve"> Sensors</w:t>
             </w:r>
           </w:p>
         </w:tc>
@@ -877,8 +939,6 @@
             <w:r>
               <w:t>CH</w:t>
             </w:r>
-            <w:bookmarkStart w:id="3" w:name="_GoBack"/>
-            <w:bookmarkEnd w:id="3"/>
           </w:p>
         </w:tc>
       </w:tr>
@@ -2591,12 +2651,12 @@
       <w:pPr>
         <w:pStyle w:val="Heading2"/>
       </w:pPr>
-      <w:bookmarkStart w:id="4" w:name="_Toc319998380"/>
+      <w:bookmarkStart w:id="3" w:name="_Toc319998380"/>
       <w:r>
         <w:lastRenderedPageBreak/>
         <w:t>Vision</w:t>
       </w:r>
-      <w:bookmarkEnd w:id="4"/>
+      <w:bookmarkEnd w:id="3"/>
     </w:p>
     <w:p>
       <w:r>
@@ -2861,7 +2921,15 @@
         <w:t>mittels Gesten</w:t>
       </w:r>
       <w:r>
-        <w:t xml:space="preserve"> mit der Video Wall interagieren</w:t>
+        <w:t xml:space="preserve"> mit </w:t>
+      </w:r>
+      <w:proofErr w:type="gramStart"/>
+      <w:r>
+        <w:t>der</w:t>
+      </w:r>
+      <w:proofErr w:type="gramEnd"/>
+      <w:r>
+        <w:t xml:space="preserve"> Video Wall interagieren</w:t>
       </w:r>
       <w:r>
         <w:t>, d</w:t>
@@ -2980,7 +3048,15 @@
         <w:t xml:space="preserve"> erstellten</w:t>
       </w:r>
       <w:r>
-        <w:t xml:space="preserve"> Poster der Applikation verfügbar gemacht werden müssen. Daher ist es wichtig, dass das System gut wartbar und über eine Administrationsoberfläche einfach bedienbar ist.</w:t>
+        <w:t xml:space="preserve"> Poster der Applikation verfügbar gemacht werden müssen. Daher ist es wichtig, dass das System gut </w:t>
+      </w:r>
+      <w:proofErr w:type="spellStart"/>
+      <w:r>
+        <w:t>wartbar</w:t>
+      </w:r>
+      <w:proofErr w:type="spellEnd"/>
+      <w:r>
+        <w:t xml:space="preserve"> und über eine Administrationsoberfläche einfach bedienbar ist.</w:t>
       </w:r>
     </w:p>
     <w:p>
@@ -2994,7 +3070,7 @@
           <w:szCs w:val="22"/>
         </w:rPr>
       </w:pPr>
-      <w:bookmarkStart w:id="5" w:name="_Ref318973523"/>
+      <w:bookmarkStart w:id="4" w:name="_Ref318973523"/>
       <w:r>
         <w:br w:type="page"/>
       </w:r>
@@ -3003,13 +3079,13 @@
       <w:pPr>
         <w:pStyle w:val="Heading2"/>
       </w:pPr>
-      <w:bookmarkStart w:id="6" w:name="_Toc319998381"/>
+      <w:bookmarkStart w:id="5" w:name="_Toc319998381"/>
       <w:r>
         <w:lastRenderedPageBreak/>
         <w:t>Gebäude der HSR</w:t>
       </w:r>
+      <w:bookmarkEnd w:id="4"/>
       <w:bookmarkEnd w:id="5"/>
-      <w:bookmarkEnd w:id="6"/>
     </w:p>
     <w:p>
       <w:pPr>
@@ -3139,9 +3215,11 @@
         </w:numPr>
         <w:ind w:firstLine="2904"/>
       </w:pPr>
+      <w:proofErr w:type="spellStart"/>
       <w:r>
         <w:t>Foyergebäude</w:t>
       </w:r>
+      <w:proofErr w:type="spellEnd"/>
     </w:p>
     <w:p>
       <w:pPr>
@@ -3187,14 +3265,27 @@
       <w:r>
         <w:t xml:space="preserve">Abbildung </w:t>
       </w:r>
-      <w:fldSimple w:instr=" SEQ Abbildung \* ARABIC ">
-        <w:r>
-          <w:rPr>
-            <w:noProof/>
-          </w:rPr>
-          <w:t>1</w:t>
-        </w:r>
-      </w:fldSimple>
+      <w:r>
+        <w:fldChar w:fldCharType="begin"/>
+      </w:r>
+      <w:r>
+        <w:instrText xml:space="preserve"> SEQ Abbildung \* ARABIC </w:instrText>
+      </w:r>
+      <w:r>
+        <w:fldChar w:fldCharType="separate"/>
+      </w:r>
+      <w:r>
+        <w:rPr>
+          <w:noProof/>
+        </w:rPr>
+        <w:t>1</w:t>
+      </w:r>
+      <w:r>
+        <w:rPr>
+          <w:noProof/>
+        </w:rPr>
+        <w:fldChar w:fldCharType="end"/>
+      </w:r>
       <w:r>
         <w:t xml:space="preserve"> - Gebäude der HSR</w:t>
       </w:r>
@@ -3212,11 +3303,11 @@
       <w:pPr>
         <w:pStyle w:val="Heading2"/>
       </w:pPr>
-      <w:bookmarkStart w:id="7" w:name="_Toc319998382"/>
+      <w:bookmarkStart w:id="6" w:name="_Toc319998382"/>
       <w:r>
         <w:t>Passanten Analyse</w:t>
       </w:r>
-      <w:bookmarkEnd w:id="7"/>
+      <w:bookmarkEnd w:id="6"/>
     </w:p>
     <w:p>
       <w:r>
@@ -3400,14 +3491,24 @@
       <w:r>
         <w:t xml:space="preserve">Tabelle </w:t>
       </w:r>
-      <w:fldSimple w:instr=" SEQ Tabelle \* ARABIC ">
-        <w:r>
-          <w:rPr>
-            <w:noProof/>
-          </w:rPr>
-          <w:t>1</w:t>
-        </w:r>
-      </w:fldSimple>
+      <w:r>
+        <w:fldChar w:fldCharType="begin"/>
+      </w:r>
+      <w:r>
+        <w:instrText xml:space="preserve"> SEQ Tabelle \* ARABIC </w:instrText>
+      </w:r>
+      <w:r>
+        <w:fldChar w:fldCharType="separate"/>
+      </w:r>
+      <w:r>
+        <w:rPr>
+          <w:noProof/>
+        </w:rPr>
+        <w:t>1</w:t>
+      </w:r>
+      <w:r>
+        <w:fldChar w:fldCharType="end"/>
+      </w:r>
       <w:r>
         <w:t xml:space="preserve"> </w:t>
       </w:r>
@@ -3479,14 +3580,27 @@
         <w:lastRenderedPageBreak/>
         <w:t xml:space="preserve">Abbildung </w:t>
       </w:r>
-      <w:fldSimple w:instr=" SEQ Abbildung \* ARABIC ">
-        <w:r>
-          <w:rPr>
-            <w:noProof/>
-          </w:rPr>
-          <w:t>2</w:t>
-        </w:r>
-      </w:fldSimple>
+      <w:r>
+        <w:fldChar w:fldCharType="begin"/>
+      </w:r>
+      <w:r>
+        <w:instrText xml:space="preserve"> SEQ Abbildung \* ARABIC </w:instrText>
+      </w:r>
+      <w:r>
+        <w:fldChar w:fldCharType="separate"/>
+      </w:r>
+      <w:r>
+        <w:rPr>
+          <w:noProof/>
+        </w:rPr>
+        <w:t>2</w:t>
+      </w:r>
+      <w:r>
+        <w:rPr>
+          <w:noProof/>
+        </w:rPr>
+        <w:fldChar w:fldCharType="end"/>
+      </w:r>
       <w:r>
         <w:t xml:space="preserve"> - Anzahl Personen über die Zeit</w:t>
       </w:r>
@@ -3495,11 +3609,11 @@
       <w:pPr>
         <w:pStyle w:val="Heading3"/>
       </w:pPr>
-      <w:bookmarkStart w:id="8" w:name="_Toc319998383"/>
+      <w:bookmarkStart w:id="7" w:name="_Toc319998383"/>
       <w:r>
         <w:t>Abstandwerte</w:t>
       </w:r>
-      <w:bookmarkEnd w:id="8"/>
+      <w:bookmarkEnd w:id="7"/>
     </w:p>
     <w:p>
       <w:r>
@@ -3534,14 +3648,27 @@
       <w:r>
         <w:t xml:space="preserve">Abbildung </w:t>
       </w:r>
-      <w:fldSimple w:instr=" SEQ Abbildung \* ARABIC ">
-        <w:r>
-          <w:rPr>
-            <w:noProof/>
-          </w:rPr>
-          <w:t>3</w:t>
-        </w:r>
-      </w:fldSimple>
+      <w:r>
+        <w:fldChar w:fldCharType="begin"/>
+      </w:r>
+      <w:r>
+        <w:instrText xml:space="preserve"> SEQ Abbildung \* ARABIC </w:instrText>
+      </w:r>
+      <w:r>
+        <w:fldChar w:fldCharType="separate"/>
+      </w:r>
+      <w:r>
+        <w:rPr>
+          <w:noProof/>
+        </w:rPr>
+        <w:t>3</w:t>
+      </w:r>
+      <w:r>
+        <w:rPr>
+          <w:noProof/>
+        </w:rPr>
+        <w:fldChar w:fldCharType="end"/>
+      </w:r>
       <w:r>
         <w:t xml:space="preserve"> - Auslastung der Abstandszonen</w:t>
       </w:r>
@@ -3654,18 +3781,31 @@
           <w:noProof/>
         </w:rPr>
       </w:pPr>
-      <w:bookmarkStart w:id="9" w:name="_Ref318987794"/>
+      <w:bookmarkStart w:id="8" w:name="_Ref318987794"/>
       <w:r>
         <w:t xml:space="preserve">Abbildung </w:t>
       </w:r>
-      <w:fldSimple w:instr=" SEQ Abbildung \* ARABIC ">
-        <w:r>
-          <w:rPr>
-            <w:noProof/>
-          </w:rPr>
-          <w:t>4</w:t>
-        </w:r>
-      </w:fldSimple>
+      <w:r>
+        <w:fldChar w:fldCharType="begin"/>
+      </w:r>
+      <w:r>
+        <w:instrText xml:space="preserve"> SEQ Abbildung \* ARABIC </w:instrText>
+      </w:r>
+      <w:r>
+        <w:fldChar w:fldCharType="separate"/>
+      </w:r>
+      <w:r>
+        <w:rPr>
+          <w:noProof/>
+        </w:rPr>
+        <w:t>4</w:t>
+      </w:r>
+      <w:r>
+        <w:rPr>
+          <w:noProof/>
+        </w:rPr>
+        <w:fldChar w:fldCharType="end"/>
+      </w:r>
       <w:r>
         <w:t xml:space="preserve"> - Auslastung der Abstandszonen</w:t>
       </w:r>
@@ -3675,17 +3815,17 @@
         </w:rPr>
         <w:t>, Grundriss Gebäude 4</w:t>
       </w:r>
-      <w:bookmarkEnd w:id="9"/>
+      <w:bookmarkEnd w:id="8"/>
     </w:p>
     <w:p>
       <w:pPr>
         <w:pStyle w:val="Heading3"/>
       </w:pPr>
-      <w:bookmarkStart w:id="10" w:name="_Toc319998384"/>
+      <w:bookmarkStart w:id="9" w:name="_Toc319998384"/>
       <w:r>
         <w:t>Gruppengrössen</w:t>
       </w:r>
-      <w:bookmarkEnd w:id="10"/>
+      <w:bookmarkEnd w:id="9"/>
       <w:r>
         <w:rPr>
           <w:noProof/>
@@ -3833,14 +3973,27 @@
       <w:r>
         <w:t xml:space="preserve">Abbildung </w:t>
       </w:r>
-      <w:fldSimple w:instr=" SEQ Abbildung \* ARABIC ">
-        <w:r>
-          <w:rPr>
-            <w:noProof/>
-          </w:rPr>
-          <w:t>5</w:t>
-        </w:r>
-      </w:fldSimple>
+      <w:r>
+        <w:fldChar w:fldCharType="begin"/>
+      </w:r>
+      <w:r>
+        <w:instrText xml:space="preserve"> SEQ Abbildung \* ARABIC </w:instrText>
+      </w:r>
+      <w:r>
+        <w:fldChar w:fldCharType="separate"/>
+      </w:r>
+      <w:r>
+        <w:rPr>
+          <w:noProof/>
+        </w:rPr>
+        <w:t>5</w:t>
+      </w:r>
+      <w:r>
+        <w:rPr>
+          <w:noProof/>
+        </w:rPr>
+        <w:fldChar w:fldCharType="end"/>
+      </w:r>
       <w:r>
         <w:t xml:space="preserve"> - Vorkommen der Gruppengrössen</w:t>
       </w:r>
@@ -3902,14 +4055,27 @@
       <w:r>
         <w:t xml:space="preserve">Abbildung </w:t>
       </w:r>
-      <w:fldSimple w:instr=" SEQ Abbildung \* ARABIC ">
-        <w:r>
-          <w:rPr>
-            <w:noProof/>
-          </w:rPr>
-          <w:t>6</w:t>
-        </w:r>
-      </w:fldSimple>
+      <w:r>
+        <w:fldChar w:fldCharType="begin"/>
+      </w:r>
+      <w:r>
+        <w:instrText xml:space="preserve"> SEQ Abbildung \* ARABIC </w:instrText>
+      </w:r>
+      <w:r>
+        <w:fldChar w:fldCharType="separate"/>
+      </w:r>
+      <w:r>
+        <w:rPr>
+          <w:noProof/>
+        </w:rPr>
+        <w:t>6</w:t>
+      </w:r>
+      <w:r>
+        <w:rPr>
+          <w:noProof/>
+        </w:rPr>
+        <w:fldChar w:fldCharType="end"/>
+      </w:r>
       <w:r>
         <w:t xml:space="preserve"> -</w:t>
       </w:r>
@@ -3924,13 +4090,21 @@
       <w:pPr>
         <w:pStyle w:val="Heading2"/>
       </w:pPr>
-      <w:bookmarkStart w:id="11" w:name="_Toc319998385"/>
-      <w:bookmarkStart w:id="12" w:name="_Ref319428867"/>
+      <w:bookmarkStart w:id="10" w:name="_Toc319998385"/>
+      <w:bookmarkStart w:id="11" w:name="_Ref319428867"/>
       <w:r>
         <w:lastRenderedPageBreak/>
-        <w:t>Interaktionsbereich des Kinect Sensors</w:t>
-      </w:r>
-      <w:bookmarkEnd w:id="11"/>
+        <w:t xml:space="preserve">Interaktionsbereich des </w:t>
+      </w:r>
+      <w:proofErr w:type="spellStart"/>
+      <w:r>
+        <w:t>Kinect</w:t>
+      </w:r>
+      <w:proofErr w:type="spellEnd"/>
+      <w:r>
+        <w:t xml:space="preserve"> Sensors</w:t>
+      </w:r>
+      <w:bookmarkEnd w:id="10"/>
     </w:p>
     <w:p>
       <w:r>
@@ -3946,11 +4120,24 @@
         <w:t>s</w:t>
       </w:r>
       <w:r>
-        <w:t xml:space="preserve"> der Skelett-Erkennung des Kinect Sensors zu erhalten, sind im Gebäude 4 Aufnahmen</w:t>
-      </w:r>
-      <w:r>
-        <w:t xml:space="preserve"> mit Kinect</w:t>
-      </w:r>
+        <w:t xml:space="preserve"> der Skelett-Erkennung des </w:t>
+      </w:r>
+      <w:proofErr w:type="spellStart"/>
+      <w:r>
+        <w:t>Kinect</w:t>
+      </w:r>
+      <w:proofErr w:type="spellEnd"/>
+      <w:r>
+        <w:t xml:space="preserve"> Sensors zu erhalten, sind im Gebäude 4 Aufnahmen</w:t>
+      </w:r>
+      <w:r>
+        <w:t xml:space="preserve"> mit </w:t>
+      </w:r>
+      <w:proofErr w:type="spellStart"/>
+      <w:r>
+        <w:t>Kinect</w:t>
+      </w:r>
+      <w:proofErr w:type="spellEnd"/>
       <w:r>
         <w:t xml:space="preserve"> </w:t>
       </w:r>
@@ -3979,7 +4166,15 @@
         <w:t xml:space="preserve"> bewegen, </w:t>
       </w:r>
       <w:r>
-        <w:t xml:space="preserve">von Kinect </w:t>
+        <w:t xml:space="preserve">von </w:t>
+      </w:r>
+      <w:proofErr w:type="spellStart"/>
+      <w:r>
+        <w:t>Kinect</w:t>
+      </w:r>
+      <w:proofErr w:type="spellEnd"/>
+      <w:r>
+        <w:t xml:space="preserve"> </w:t>
       </w:r>
       <w:r>
         <w:t>erkannt</w:t>
@@ -3999,8 +4194,13 @@
       <w:r>
         <w:t>„</w:t>
       </w:r>
-      <w:r>
-        <w:t>Kinect: Erkennung von der Seite</w:t>
+      <w:proofErr w:type="spellStart"/>
+      <w:r>
+        <w:t>Kinect</w:t>
+      </w:r>
+      <w:proofErr w:type="spellEnd"/>
+      <w:r>
+        <w:t>: Erkennung von der Seite</w:t>
       </w:r>
       <w:r>
         <w:t>“</w:t>
@@ -4074,18 +4274,31 @@
       <w:pPr>
         <w:pStyle w:val="Caption"/>
       </w:pPr>
-      <w:bookmarkStart w:id="13" w:name="_Ref319998622"/>
+      <w:bookmarkStart w:id="12" w:name="_Ref319998622"/>
       <w:r>
         <w:t xml:space="preserve">Abbildung </w:t>
       </w:r>
-      <w:fldSimple w:instr=" SEQ Abbildung \* ARABIC ">
-        <w:r>
-          <w:rPr>
-            <w:noProof/>
-          </w:rPr>
-          <w:t>7</w:t>
-        </w:r>
-      </w:fldSimple>
+      <w:r>
+        <w:fldChar w:fldCharType="begin"/>
+      </w:r>
+      <w:r>
+        <w:instrText xml:space="preserve"> SEQ Abbildung \* ARABIC </w:instrText>
+      </w:r>
+      <w:r>
+        <w:fldChar w:fldCharType="separate"/>
+      </w:r>
+      <w:r>
+        <w:rPr>
+          <w:noProof/>
+        </w:rPr>
+        <w:t>7</w:t>
+      </w:r>
+      <w:r>
+        <w:rPr>
+          <w:noProof/>
+        </w:rPr>
+        <w:fldChar w:fldCharType="end"/>
+      </w:r>
       <w:r>
         <w:t xml:space="preserve"> – Interaktionszonen,</w:t>
       </w:r>
@@ -4095,7 +4308,7 @@
       <w:r>
         <w:t>Grundriss Gebäude 4</w:t>
       </w:r>
-      <w:bookmarkEnd w:id="13"/>
+      <w:bookmarkEnd w:id="12"/>
     </w:p>
     <w:p>
       <w:r>
@@ -4165,7 +4378,15 @@
         <w:t>n</w:t>
       </w:r>
       <w:r>
-        <w:t xml:space="preserve"> Bereich, innerhalb wessen Kinect Personen erkennen und deren Skelett darstellen kann.</w:t>
+        <w:t xml:space="preserve"> Bereich, innerhalb wessen </w:t>
+      </w:r>
+      <w:proofErr w:type="spellStart"/>
+      <w:r>
+        <w:t>Kinect</w:t>
+      </w:r>
+      <w:proofErr w:type="spellEnd"/>
+      <w:r>
+        <w:t xml:space="preserve"> Personen erkennen und deren Skelett darstellen kann.</w:t>
       </w:r>
       <w:r>
         <w:t xml:space="preserve"> </w:t>
@@ -4183,13 +4404,51 @@
         <w:t xml:space="preserve"> wird in der Grafik grün dargestellt.</w:t>
       </w:r>
       <w:r>
-        <w:t xml:space="preserve"> Wurde man in der grünen Zone erkannt, kann man sich auch weiter nach vorn, in den gelben Bereich bewegen. Dort wird das </w:t>
+        <w:t xml:space="preserve"> </w:t>
+      </w:r>
+      <w:r>
+        <w:t>Ist</w:t>
+      </w:r>
+      <w:r>
+        <w:t xml:space="preserve"> man</w:t>
+      </w:r>
+      <w:r>
+        <w:t xml:space="preserve"> bereits von </w:t>
+      </w:r>
+      <w:proofErr w:type="spellStart"/>
+      <w:r>
+        <w:t>Kinect</w:t>
+      </w:r>
+      <w:proofErr w:type="spellEnd"/>
+      <w:r>
+        <w:t xml:space="preserve"> </w:t>
+      </w:r>
+      <w:r>
+        <w:t xml:space="preserve"> in der grünen Zone erkannt</w:t>
+      </w:r>
+      <w:r>
+        <w:t xml:space="preserve"> worden</w:t>
+      </w:r>
+      <w:r>
+        <w:t>, kann man sich auch weiter nach vorn</w:t>
+      </w:r>
+      <w:r>
+        <w:t>e</w:t>
+      </w:r>
+      <w:r>
+        <w:t xml:space="preserve"> in den gelben Bereich bewegen. Dort wird das </w:t>
       </w:r>
       <w:r>
         <w:t>man</w:t>
       </w:r>
       <w:r>
-        <w:t xml:space="preserve"> bis zu etwa einem Meter noch erkannt, Füsse und Kopf sind jedoch nicht mehr sichtbar. Daher eignet sich dieser Bereich nur noch bedingt</w:t>
+        <w:t xml:space="preserve"> bis zu einem Meter</w:t>
+      </w:r>
+      <w:r>
+        <w:t xml:space="preserve"> Abstand</w:t>
+      </w:r>
+      <w:r>
+        <w:t xml:space="preserve"> noch erkannt, Füsse und Kopf sind jedoch nicht mehr sichtbar. Daher eignet sich dieser Bereich nur noch bedingt</w:t>
       </w:r>
       <w:r>
         <w:t xml:space="preserve"> für die Interaktion</w:t>
@@ -4217,23 +4476,39 @@
       <w:pPr>
         <w:pStyle w:val="Heading2"/>
       </w:pPr>
-      <w:bookmarkStart w:id="14" w:name="_Toc319998386"/>
+      <w:bookmarkStart w:id="13" w:name="_Toc319998386"/>
       <w:r>
         <w:lastRenderedPageBreak/>
         <w:t>Befragung</w:t>
       </w:r>
-      <w:bookmarkEnd w:id="12"/>
-      <w:bookmarkEnd w:id="14"/>
+      <w:bookmarkEnd w:id="11"/>
+      <w:bookmarkEnd w:id="13"/>
     </w:p>
     <w:p>
-      <w:bookmarkStart w:id="15" w:name="_Ref318901355"/>
-      <w:r>
-        <w:t>Die Aufgabenstellung gibt vor, dass auf der Video Wall die Bachelorarbeiten aller Abteilungen ausgestellt werden könnten.</w:t>
+      <w:bookmarkStart w:id="14" w:name="_Ref318901355"/>
+      <w:r>
+        <w:t xml:space="preserve">Die Aufgabenstellung gibt vor, dass auf </w:t>
+      </w:r>
+      <w:proofErr w:type="gramStart"/>
+      <w:r>
+        <w:t>der</w:t>
+      </w:r>
+      <w:proofErr w:type="gramEnd"/>
+      <w:r>
+        <w:t xml:space="preserve"> Video Wall die Bachelorarbeiten aller Abteilungen ausgestellt werden könnten.</w:t>
       </w:r>
     </w:p>
     <w:p>
       <w:r>
-        <w:t xml:space="preserve">Im Meeting vom 20.02.2012 wurde die Möglichkeit, zusätzlich zu den Postern interaktive Inhalte wie Videos aufzuschalten, diskutiert. Es stand auch die Frage im Raum, ob in Zukunft nur noch Videos zur Präsentation der Bachelorarbeiten auf der Video Wall gezeigt würden. Der Vorteil von Videos besteht darin, dass der Betrachter keine Anstrengungen unternehmen muss, um zu den gewünschten Informationen zu kommen. </w:t>
+        <w:t xml:space="preserve">Im Meeting vom 20.02.2012 wurde die Möglichkeit, zusätzlich zu den Postern interaktive Inhalte wie Videos aufzuschalten, diskutiert. Es stand auch die Frage im Raum, ob in Zukunft nur noch Videos zur Präsentation der Bachelorarbeiten auf </w:t>
+      </w:r>
+      <w:proofErr w:type="gramStart"/>
+      <w:r>
+        <w:t>der</w:t>
+      </w:r>
+      <w:proofErr w:type="gramEnd"/>
+      <w:r>
+        <w:t xml:space="preserve"> Video Wall gezeigt würden. Der Vorteil von Videos besteht darin, dass der Betrachter keine Anstrengungen unternehmen muss, um zu den gewünschten Informationen zu kommen. </w:t>
       </w:r>
       <w:r>
         <w:t>Ein Video vermittelt dem Zuschauer</w:t>
@@ -4663,25 +4938,35 @@
       <w:pPr>
         <w:pStyle w:val="Caption"/>
       </w:pPr>
-      <w:bookmarkStart w:id="16" w:name="_Ref318971871"/>
+      <w:bookmarkStart w:id="15" w:name="_Ref318971871"/>
       <w:r>
         <w:t xml:space="preserve">Tabelle </w:t>
       </w:r>
-      <w:fldSimple w:instr=" SEQ Tabelle \* ARABIC ">
-        <w:r>
-          <w:rPr>
-            <w:noProof/>
-          </w:rPr>
-          <w:t>2</w:t>
-        </w:r>
-      </w:fldSimple>
+      <w:r>
+        <w:fldChar w:fldCharType="begin"/>
+      </w:r>
+      <w:r>
+        <w:instrText xml:space="preserve"> SEQ Tabelle \* ARABIC </w:instrText>
+      </w:r>
+      <w:r>
+        <w:fldChar w:fldCharType="separate"/>
+      </w:r>
+      <w:r>
+        <w:rPr>
+          <w:noProof/>
+        </w:rPr>
+        <w:t>2</w:t>
+      </w:r>
+      <w:r>
+        <w:fldChar w:fldCharType="end"/>
+      </w:r>
       <w:r>
         <w:t xml:space="preserve"> - </w:t>
       </w:r>
       <w:r>
         <w:t>Anzahl Fragebögen pro Abteilung</w:t>
       </w:r>
-      <w:bookmarkEnd w:id="16"/>
+      <w:bookmarkEnd w:id="15"/>
     </w:p>
     <w:p>
       <w:pPr>
@@ -4702,13 +4987,13 @@
       <w:pPr>
         <w:pStyle w:val="Heading3"/>
       </w:pPr>
-      <w:bookmarkStart w:id="17" w:name="_Toc319998387"/>
+      <w:bookmarkStart w:id="16" w:name="_Toc319998387"/>
       <w:r>
         <w:lastRenderedPageBreak/>
         <w:t>Fragebogen</w:t>
       </w:r>
-      <w:bookmarkEnd w:id="15"/>
-      <w:bookmarkEnd w:id="17"/>
+      <w:bookmarkEnd w:id="14"/>
+      <w:bookmarkEnd w:id="16"/>
     </w:p>
     <w:p>
       <w:pPr>
@@ -7174,7 +7459,7 @@
       </w:tr>
     </w:tbl>
     <w:p>
-      <w:bookmarkStart w:id="18" w:name="_Ref318985154"/>
+      <w:bookmarkStart w:id="17" w:name="_Ref318985154"/>
     </w:p>
     <w:p>
       <w:pPr>
@@ -7195,13 +7480,13 @@
       <w:pPr>
         <w:pStyle w:val="Heading3"/>
       </w:pPr>
-      <w:bookmarkStart w:id="19" w:name="_Toc319998388"/>
+      <w:bookmarkStart w:id="18" w:name="_Toc319998388"/>
       <w:r>
         <w:lastRenderedPageBreak/>
         <w:t>Auswertung</w:t>
       </w:r>
+      <w:bookmarkEnd w:id="17"/>
       <w:bookmarkEnd w:id="18"/>
-      <w:bookmarkEnd w:id="19"/>
     </w:p>
     <w:p>
       <w:r>
@@ -7223,7 +7508,7 @@
         <w:rPr>
           <w:noProof/>
         </w:rPr>
-        <w:t>7</w:t>
+        <w:t>8</w:t>
       </w:r>
       <w:r>
         <w:t xml:space="preserve"> - Total aller Studiengänge</w:t>
@@ -7263,43 +7548,18 @@
       <w:pPr>
         <w:pStyle w:val="Caption"/>
       </w:pPr>
-      <w:bookmarkStart w:id="20" w:name="_Ref318972729"/>
+      <w:bookmarkStart w:id="19" w:name="_Ref318972729"/>
       <w:r>
         <w:t xml:space="preserve">Abbildung </w:t>
       </w:r>
-      <w:fldSimple w:instr=" SEQ Abbildung \* ARABIC ">
-        <w:r>
-          <w:rPr>
-            <w:noProof/>
-          </w:rPr>
-          <w:t>8</w:t>
-        </w:r>
-      </w:fldSimple>
-      <w:r>
-        <w:t xml:space="preserve"> - Total aller Studiengänge</w:t>
-      </w:r>
-      <w:bookmarkEnd w:id="20"/>
-    </w:p>
-    <w:p>
-      <w:r>
-        <w:t>Wie aus der obigen Abbildung ersichtlich ist, zeigt in etwa die Hälfte aller befragten Studenten Interesse an den in der Bachelorausstellung präsentierten Postern und empfinden die darauf enthaltenen Informationen als eher wertvoll. Die Bereitschaft, ein Video anstelle eines Posters vorzulegen, ist gering. Das Konsumieren von Videos erhält hingegen mehr Zuspruch.</w:t>
-      </w:r>
-    </w:p>
-    <w:p>
-      <w:r>
-        <w:t xml:space="preserve">In der nachfolgenden </w:t>
-      </w:r>
       <w:r>
         <w:fldChar w:fldCharType="begin"/>
       </w:r>
       <w:r>
-        <w:instrText xml:space="preserve"> REF _Ref318974341 \h </w:instrText>
+        <w:instrText xml:space="preserve"> SEQ Abbildung \* ARABIC </w:instrText>
       </w:r>
       <w:r>
         <w:fldChar w:fldCharType="separate"/>
-      </w:r>
-      <w:r>
-        <w:t xml:space="preserve">Abbildung </w:t>
       </w:r>
       <w:r>
         <w:rPr>
@@ -7308,6 +7568,44 @@
         <w:t>8</w:t>
       </w:r>
       <w:r>
+        <w:rPr>
+          <w:noProof/>
+        </w:rPr>
+        <w:fldChar w:fldCharType="end"/>
+      </w:r>
+      <w:r>
+        <w:t xml:space="preserve"> - Total aller Studiengänge</w:t>
+      </w:r>
+      <w:bookmarkEnd w:id="19"/>
+    </w:p>
+    <w:p>
+      <w:r>
+        <w:t>Wie aus der obigen Abbildung ersichtlich ist, zeigt in etwa die Hälfte aller befragten Studenten Interesse an den in der Bachelorausstellung präsentierten Postern und empfinden die darauf enthaltenen Informationen als eher wertvoll. Die Bereitschaft, ein Video anstelle eines Posters vorzulegen, ist gering. Das Konsumieren von Videos erhält hingegen mehr Zuspruch.</w:t>
+      </w:r>
+    </w:p>
+    <w:p>
+      <w:r>
+        <w:t xml:space="preserve">In der nachfolgenden </w:t>
+      </w:r>
+      <w:r>
+        <w:fldChar w:fldCharType="begin"/>
+      </w:r>
+      <w:r>
+        <w:instrText xml:space="preserve"> REF _Ref318974341 \h </w:instrText>
+      </w:r>
+      <w:r>
+        <w:fldChar w:fldCharType="separate"/>
+      </w:r>
+      <w:r>
+        <w:t xml:space="preserve">Abbildung </w:t>
+      </w:r>
+      <w:r>
+        <w:rPr>
+          <w:noProof/>
+        </w:rPr>
+        <w:t>9</w:t>
+      </w:r>
+      <w:r>
         <w:t xml:space="preserve"> - Vergleich der Studiengänge</w:t>
       </w:r>
       <w:r>
@@ -7321,10 +7619,28 @@
         <w:t>Da der Zweck der durchgeführten Befragung war, Antworten zu „Akzeptanz Video produzieren“ zu erhalten, können als Beispiel die Antworten zu dieser Frage ein wenig genauer analysiert werden. Studenten der Abteilungen Informatik und Erneuerbare Energien und Umwelttechnik antworteten am wenigsten abweisend</w:t>
       </w:r>
       <w:r>
-        <w:t xml:space="preserve"> (41% der Studenten befürworteten die Video Erstellung)</w:t>
-      </w:r>
-      <w:r>
-        <w:t xml:space="preserve">. Daraus ist zu schliessen, dass sich ein Video zur Präsentation der in ihrem Studiengang zu erstellenden Arbeiten wohl besser eignet. Studierende des Bauingenieurwesens hingegen lehnen den Vorschlag, das Poster mit einem Video zu ersetzen, </w:t>
+        <w:t xml:space="preserve"> (59</w:t>
+      </w:r>
+      <w:r>
+        <w:t xml:space="preserve">% der Studenten </w:t>
+      </w:r>
+      <w:r>
+        <w:t>lehnen</w:t>
+      </w:r>
+      <w:r>
+        <w:t xml:space="preserve"> die Video Erstellung</w:t>
+      </w:r>
+      <w:r>
+        <w:t xml:space="preserve"> ab</w:t>
+      </w:r>
+      <w:r>
+        <w:t>)</w:t>
+      </w:r>
+      <w:r>
+        <w:t>. Daraus ist zu schliessen, dass sich ein Video zur Präsentation der in ihrem Studiengang zu erstellenden Arbeiten wohl besser eignet. Studierende des Bauingenieurwesens hingegen lehnen den Vorschlag, das Poster mit einem Video zu ersetzen,</w:t>
+      </w:r>
+      <w:r>
+        <w:t xml:space="preserve"> </w:t>
       </w:r>
       <w:r>
         <w:t>am s</w:t>
@@ -7391,22 +7707,35 @@
       <w:pPr>
         <w:pStyle w:val="Caption"/>
       </w:pPr>
-      <w:bookmarkStart w:id="21" w:name="_Ref318974341"/>
+      <w:bookmarkStart w:id="20" w:name="_Ref318974341"/>
       <w:r>
         <w:t xml:space="preserve">Abbildung </w:t>
       </w:r>
-      <w:fldSimple w:instr=" SEQ Abbildung \* ARABIC ">
-        <w:r>
-          <w:rPr>
-            <w:noProof/>
-          </w:rPr>
-          <w:t>9</w:t>
-        </w:r>
-      </w:fldSimple>
+      <w:r>
+        <w:fldChar w:fldCharType="begin"/>
+      </w:r>
+      <w:r>
+        <w:instrText xml:space="preserve"> SEQ Abbildung \* ARABIC </w:instrText>
+      </w:r>
+      <w:r>
+        <w:fldChar w:fldCharType="separate"/>
+      </w:r>
+      <w:r>
+        <w:rPr>
+          <w:noProof/>
+        </w:rPr>
+        <w:t>9</w:t>
+      </w:r>
+      <w:r>
+        <w:rPr>
+          <w:noProof/>
+        </w:rPr>
+        <w:fldChar w:fldCharType="end"/>
+      </w:r>
       <w:r>
         <w:t xml:space="preserve"> - Vergleich der Studiengänge</w:t>
       </w:r>
-      <w:bookmarkEnd w:id="21"/>
+      <w:bookmarkEnd w:id="20"/>
     </w:p>
     <w:p>
       <w:r>
@@ -7417,11 +7746,11 @@
       <w:pPr>
         <w:pStyle w:val="Heading3"/>
       </w:pPr>
-      <w:bookmarkStart w:id="22" w:name="_Toc319998389"/>
+      <w:bookmarkStart w:id="21" w:name="_Toc319998389"/>
       <w:r>
         <w:t>Fazit</w:t>
       </w:r>
-      <w:bookmarkEnd w:id="22"/>
+      <w:bookmarkEnd w:id="21"/>
     </w:p>
     <w:p>
       <w:r>
@@ -7620,15 +7949,17 @@
       <w:pPr>
         <w:pStyle w:val="Heading2"/>
       </w:pPr>
-      <w:bookmarkStart w:id="23" w:name="_Toc319998390"/>
+      <w:bookmarkStart w:id="22" w:name="_Toc319998390"/>
       <w:r>
         <w:lastRenderedPageBreak/>
         <w:t xml:space="preserve">Rollen &amp; </w:t>
       </w:r>
+      <w:proofErr w:type="spellStart"/>
       <w:r>
         <w:t>Personas</w:t>
       </w:r>
-      <w:bookmarkEnd w:id="23"/>
+      <w:bookmarkEnd w:id="22"/>
+      <w:proofErr w:type="spellEnd"/>
     </w:p>
     <w:p>
       <w:pPr>
@@ -7643,88 +7974,118 @@
         <w:t>Für das Projekt ergeben sich insgesamt vier Rollen</w:t>
       </w:r>
       <w:r>
-        <w:t>. Dies ist zum Ersten d</w:t>
-      </w:r>
-      <w:r>
-        <w:t>er</w:t>
-      </w:r>
-      <w:r>
-        <w:t xml:space="preserve"> HSR</w:t>
-      </w:r>
-      <w:r>
-        <w:t xml:space="preserve"> Student we</w:t>
-      </w:r>
-      <w:r>
-        <w:t>lcher sich Poster ansieht</w:t>
-      </w:r>
-      <w:r>
-        <w:t>.</w:t>
-      </w:r>
-      <w:r>
-        <w:t xml:space="preserve"> </w:t>
-      </w:r>
-      <w:r>
-        <w:t xml:space="preserve">Neben dem Schulunterricht finden an der HSR auch immer wieder Veranstaltungen für externe Personen statt. Diese Besucher sind ebenfalls potenzielle Video Wall Nutzer. Bei den Veranstaltungen gibt es immer Pausen. Diese Zeit kann genutzt werden, um Aussenstehenden die Arbeiten der HSR näher zu bringen und im Idealfall eine Zusammenarbeit zwischen externen Instanzen und der HSR zu fördern. </w:t>
-      </w:r>
-      <w:r>
-        <w:t>Die zweite Rolle ist daher die e</w:t>
-      </w:r>
-      <w:r>
-        <w:t>xterne Person, die eine Veranstaltu</w:t>
-      </w:r>
-      <w:r>
-        <w:t>ng an der HSR besucht.</w:t>
-      </w:r>
-      <w:r>
-        <w:t xml:space="preserve"> </w:t>
-      </w:r>
-      <w:r>
-        <w:t xml:space="preserve">Weiter gibt es die Rolle des </w:t>
-      </w:r>
-      <w:r>
-        <w:t>Student</w:t>
-      </w:r>
-      <w:r>
-        <w:t>en</w:t>
-      </w:r>
-      <w:r>
-        <w:t>, der gerne eine App</w:t>
-      </w:r>
-      <w:r>
-        <w:t xml:space="preserve">likation </w:t>
-      </w:r>
-      <w:r>
-        <w:t>programmieren möchte</w:t>
-      </w:r>
-      <w:r>
-        <w:t>, um diese dann auf der Video Wall verfügbar machen zu können. Ferner besteht die Rolle der</w:t>
-      </w:r>
-      <w:r>
-        <w:t xml:space="preserve"> Sekretärin, die die</w:t>
-      </w:r>
-      <w:r>
-        <w:t xml:space="preserve"> Bachelor- und Masterposter</w:t>
-      </w:r>
-      <w:r>
-        <w:t xml:space="preserve"> und andere Inhalte</w:t>
-      </w:r>
-      <w:r>
-        <w:t xml:space="preserve"> der Video Wall</w:t>
-      </w:r>
-      <w:r>
-        <w:t xml:space="preserve"> verwaltet.</w:t>
+        <w:t>:</w:t>
       </w:r>
     </w:p>
     <w:p>
-      <w:pPr>
-        <w:pStyle w:val="Heading3"/>
-      </w:pPr>
-      <w:r>
-        <w:t>Personas</w:t>
+      <w:r>
+        <w:t>Dies ist zum Ersten d</w:t>
+      </w:r>
+      <w:r>
+        <w:t>er</w:t>
+      </w:r>
+      <w:r>
+        <w:t xml:space="preserve"> HSR</w:t>
+      </w:r>
+      <w:r>
+        <w:t xml:space="preserve"> Student</w:t>
+      </w:r>
+      <w:r>
+        <w:t>,</w:t>
+      </w:r>
+      <w:r>
+        <w:t xml:space="preserve"> we</w:t>
+      </w:r>
+      <w:r>
+        <w:t>lcher sich Poster ansieht</w:t>
+      </w:r>
+      <w:r>
+        <w:t>.</w:t>
+      </w:r>
+      <w:r>
+        <w:t xml:space="preserve"> </w:t>
       </w:r>
     </w:p>
     <w:p>
       <w:r>
+        <w:t xml:space="preserve">Neben dem Schulunterricht finden an der HSR auch immer wieder Veranstaltungen für externe Personen statt. Diese Besucher sind ebenfalls potenzielle Video Wall Nutzer. Bei den Veranstaltungen gibt es immer Pausen. Diese Zeit kann genutzt werden, um Aussenstehenden die Arbeiten der HSR näher zu bringen und im Idealfall eine Zusammenarbeit zwischen externen Instanzen und der HSR zu fördern. </w:t>
+      </w:r>
+      <w:r>
+        <w:t>Die zweite Rolle ist daher die e</w:t>
+      </w:r>
+      <w:r>
+        <w:t>xterne Person, die eine Veranstaltu</w:t>
+      </w:r>
+      <w:r>
+        <w:t>ng an der HSR besucht.</w:t>
+      </w:r>
+      <w:r>
+        <w:t xml:space="preserve"> </w:t>
+      </w:r>
+    </w:p>
+    <w:p>
+      <w:r>
+        <w:t xml:space="preserve">Weiter gibt es die Rolle des </w:t>
+      </w:r>
+      <w:r>
+        <w:t>Student</w:t>
+      </w:r>
+      <w:r>
+        <w:t>en</w:t>
+      </w:r>
+      <w:r>
+        <w:t>, der gerne eine App</w:t>
+      </w:r>
+      <w:r>
+        <w:t xml:space="preserve">likation </w:t>
+      </w:r>
+      <w:r>
+        <w:t>programmieren möchte</w:t>
+      </w:r>
+      <w:r>
+        <w:t xml:space="preserve">, um diese dann auf </w:t>
+      </w:r>
+      <w:proofErr w:type="gramStart"/>
+      <w:r>
+        <w:t>der</w:t>
+      </w:r>
+      <w:proofErr w:type="gramEnd"/>
+      <w:r>
+        <w:t xml:space="preserve"> Video Wall verfügbar machen zu können. </w:t>
+      </w:r>
+    </w:p>
+    <w:p>
+      <w:r>
+        <w:t>Ferner besteht die Rolle der</w:t>
+      </w:r>
+      <w:r>
+        <w:t xml:space="preserve"> Sekretärin, die die</w:t>
+      </w:r>
+      <w:r>
+        <w:t xml:space="preserve"> Bachelor- und Masterposter</w:t>
+      </w:r>
+      <w:r>
+        <w:t xml:space="preserve"> und andere Inhalte</w:t>
+      </w:r>
+      <w:r>
+        <w:t xml:space="preserve"> der Video Wall</w:t>
+      </w:r>
+      <w:r>
+        <w:t xml:space="preserve"> verwaltet.</w:t>
+      </w:r>
+    </w:p>
+    <w:p>
+      <w:pPr>
+        <w:pStyle w:val="Heading3"/>
+      </w:pPr>
+      <w:proofErr w:type="spellStart"/>
+      <w:r>
+        <w:t>Personas</w:t>
+      </w:r>
+      <w:proofErr w:type="spellEnd"/>
+    </w:p>
+    <w:p>
+      <w:r>
         <w:t>Durch die</w:t>
       </w:r>
       <w:r>
@@ -7784,9 +8145,11 @@
       <w:r>
         <w:t xml:space="preserve"> der verschiedenen </w:t>
       </w:r>
+      <w:proofErr w:type="spellStart"/>
       <w:r>
         <w:t>Personas</w:t>
       </w:r>
+      <w:proofErr w:type="spellEnd"/>
       <w:r>
         <w:t xml:space="preserve"> für das zu entwickelnde System</w:t>
       </w:r>
@@ -7920,10 +8283,7 @@
                               <w:jc w:val="center"/>
                             </w:pPr>
                             <w:r>
-                              <w:t>Zeitaufwand</w:t>
-                            </w:r>
-                            <w:r>
-                              <w:t xml:space="preserve"> für das Lesen</w:t>
+                              <w:t>Zeitaufwand für das Lesen</w:t>
                             </w:r>
                           </w:p>
                         </w:txbxContent>
@@ -7953,10 +8313,7 @@
                         <w:jc w:val="center"/>
                       </w:pPr>
                       <w:r>
-                        <w:t>Zeitaufwand</w:t>
-                      </w:r>
-                      <w:r>
-                        <w:t xml:space="preserve"> für das Lesen</w:t>
+                        <w:t>Zeitaufwand für das Lesen</w:t>
                       </w:r>
                     </w:p>
                   </w:txbxContent>
@@ -8272,220 +8629,272 @@
       <w:pPr>
         <w:pStyle w:val="Caption"/>
       </w:pPr>
-      <w:bookmarkStart w:id="24" w:name="_Ref319422492"/>
+      <w:bookmarkStart w:id="23" w:name="_Ref319422492"/>
       <w:r>
         <w:t xml:space="preserve">Abbildung </w:t>
       </w:r>
-      <w:fldSimple w:instr=" SEQ Abbildung \* ARABIC ">
-        <w:r>
-          <w:rPr>
-            <w:noProof/>
-          </w:rPr>
-          <w:t>10</w:t>
-        </w:r>
-      </w:fldSimple>
-      <w:r>
-        <w:t xml:space="preserve"> – Meinungsverteilung</w:t>
-      </w:r>
-      <w:bookmarkEnd w:id="24"/>
-    </w:p>
-    <w:p>
-      <w:r>
-        <w:t xml:space="preserve">Wie aus der </w:t>
-      </w:r>
       <w:r>
         <w:fldChar w:fldCharType="begin"/>
       </w:r>
       <w:r>
-        <w:instrText xml:space="preserve"> REF _Ref319422492 \h </w:instrText>
+        <w:instrText xml:space="preserve"> SEQ Abbildung \* ARABIC </w:instrText>
       </w:r>
       <w:r>
         <w:fldChar w:fldCharType="separate"/>
-      </w:r>
-      <w:r>
-        <w:t xml:space="preserve">Abbildung </w:t>
       </w:r>
       <w:r>
         <w:rPr>
           <w:noProof/>
         </w:rPr>
-        <w:t>9</w:t>
+        <w:t>10</w:t>
+      </w:r>
+      <w:r>
+        <w:rPr>
+          <w:noProof/>
+        </w:rPr>
+        <w:fldChar w:fldCharType="end"/>
       </w:r>
       <w:r>
         <w:t xml:space="preserve"> – Meinungsverteilung</w:t>
       </w:r>
-      <w:r>
-        <w:fldChar w:fldCharType="end"/>
-      </w:r>
-      <w:r>
-        <w:t xml:space="preserve"> ersich</w:t>
-      </w:r>
-      <w:r>
-        <w:t>tlich ist, bilden sich bei jedem</w:t>
-      </w:r>
-      <w:r>
-        <w:t xml:space="preserve"> der vier aufgeführten Punkte zwei grosse Gruppen. Eine</w:t>
-      </w:r>
-      <w:r>
-        <w:t xml:space="preserve"> Gruppe</w:t>
-      </w:r>
-      <w:r>
-        <w:t xml:space="preserve"> bei </w:t>
-      </w:r>
-      <w:r>
-        <w:t xml:space="preserve">der Antwort </w:t>
-      </w:r>
-      <w:r>
-        <w:t>„trifft eher zu“ und eine</w:t>
-      </w:r>
-      <w:r>
-        <w:t xml:space="preserve"> andere</w:t>
-      </w:r>
-      <w:r>
-        <w:t xml:space="preserve"> b</w:t>
-      </w:r>
-      <w:r>
-        <w:t>e</w:t>
-      </w:r>
-      <w:r>
-        <w:t>i „trifft eher nicht zu“.</w:t>
-      </w:r>
-      <w:r>
-        <w:t xml:space="preserve"> </w:t>
-      </w:r>
-      <w:r>
-        <w:t xml:space="preserve">Aus diesem Grund wurden für </w:t>
-      </w:r>
-      <w:r>
-        <w:t>die</w:t>
-      </w:r>
-      <w:r>
-        <w:t xml:space="preserve"> Rolle</w:t>
-      </w:r>
-      <w:r>
-        <w:t xml:space="preserve"> der Studenten, welcher sich Poster liest </w:t>
-      </w:r>
-      <w:r>
-        <w:t>zwei Personas  ausgearbeitet</w:t>
-      </w:r>
-      <w:r>
-        <w:t>.</w:t>
-      </w:r>
-      <w:r>
-        <w:t xml:space="preserve"> </w:t>
-      </w:r>
-      <w:r>
-        <w:t>Die</w:t>
-      </w:r>
-      <w:r>
-        <w:t xml:space="preserve"> eine</w:t>
-      </w:r>
-      <w:r>
-        <w:t>, d</w:t>
-      </w:r>
-      <w:r>
-        <w:t>ie</w:t>
-      </w:r>
-      <w:r>
-        <w:t xml:space="preserve"> sich für die Bachelorarbeiten und Poster</w:t>
-      </w:r>
-      <w:r>
-        <w:t xml:space="preserve"> interessier</w:t>
-      </w:r>
-      <w:r>
-        <w:t>t</w:t>
-      </w:r>
-      <w:r>
-        <w:t xml:space="preserve"> und </w:t>
-      </w:r>
-      <w:r>
-        <w:t>deren Inhalte auch aufmerksam</w:t>
-      </w:r>
-      <w:r>
-        <w:t xml:space="preserve"> l</w:t>
-      </w:r>
-      <w:r>
-        <w:t>iest</w:t>
-      </w:r>
-      <w:r>
-        <w:t xml:space="preserve">. Die </w:t>
-      </w:r>
-      <w:r>
-        <w:t xml:space="preserve">zweite </w:t>
-      </w:r>
-      <w:r>
-        <w:t>Persona</w:t>
-      </w:r>
-      <w:r>
-        <w:t xml:space="preserve"> </w:t>
-      </w:r>
-      <w:r>
-        <w:t xml:space="preserve">schliesst </w:t>
-      </w:r>
-      <w:r>
-        <w:t>Studenten</w:t>
-      </w:r>
-      <w:r>
-        <w:t xml:space="preserve"> ein, die sich</w:t>
-      </w:r>
-      <w:r>
-        <w:t xml:space="preserve"> für die </w:t>
-      </w:r>
-      <w:r>
-        <w:t xml:space="preserve">auf den Postern </w:t>
-      </w:r>
-      <w:r>
-        <w:t>vorgestellten Arbeiten nicht besonders begeistern</w:t>
-      </w:r>
-      <w:r>
-        <w:t xml:space="preserve"> können</w:t>
-      </w:r>
-      <w:r>
-        <w:t xml:space="preserve"> und auch den Zeitaufwand</w:t>
-      </w:r>
-      <w:r>
-        <w:t>,</w:t>
-      </w:r>
-      <w:r>
-        <w:t xml:space="preserve"> um die Poster zu lesen</w:t>
-      </w:r>
-      <w:r>
-        <w:t>,</w:t>
-      </w:r>
-      <w:r>
-        <w:t xml:space="preserve"> meist</w:t>
-      </w:r>
-      <w:r>
-        <w:t xml:space="preserve"> als</w:t>
-      </w:r>
-      <w:r>
-        <w:t xml:space="preserve"> zu gross</w:t>
-      </w:r>
-      <w:r>
-        <w:t xml:space="preserve"> empfinden</w:t>
-      </w:r>
-      <w:r>
-        <w:t>.</w:t>
-      </w:r>
-      <w:r>
-        <w:t xml:space="preserve"> </w:t>
-      </w:r>
-      <w:r>
-        <w:t>Ach der Eventbesucher wurde in Form einer Persona weiter</w:t>
-      </w:r>
-      <w:bookmarkStart w:id="25" w:name="_Toc319998391"/>
-      <w:r>
-        <w:t xml:space="preserve"> ausgearbeitet.</w:t>
-      </w:r>
+      <w:bookmarkEnd w:id="23"/>
     </w:p>
     <w:p>
+      <w:r>
+        <w:t xml:space="preserve">Wie aus der </w:t>
+      </w:r>
+      <w:r>
+        <w:fldChar w:fldCharType="begin"/>
+      </w:r>
+      <w:r>
+        <w:instrText xml:space="preserve"> REF _Ref319422492 \h </w:instrText>
+      </w:r>
+      <w:r>
+        <w:fldChar w:fldCharType="separate"/>
+      </w:r>
+      <w:r>
+        <w:t xml:space="preserve">Abbildung </w:t>
+      </w:r>
+      <w:r>
+        <w:rPr>
+          <w:noProof/>
+        </w:rPr>
+        <w:t>10</w:t>
+      </w:r>
+      <w:r>
+        <w:t xml:space="preserve"> – Meinungsverteilung</w:t>
+      </w:r>
+      <w:r>
+        <w:fldChar w:fldCharType="end"/>
+      </w:r>
+      <w:r>
+        <w:t xml:space="preserve"> ersich</w:t>
+      </w:r>
+      <w:r>
+        <w:t>tlich ist, bilden sich bei jedem</w:t>
+      </w:r>
+      <w:r>
+        <w:t xml:space="preserve"> der vier aufgeführten Punkte zwei grosse Gruppen. Eine</w:t>
+      </w:r>
+      <w:r>
+        <w:t xml:space="preserve"> Gruppe</w:t>
+      </w:r>
+      <w:r>
+        <w:t xml:space="preserve"> bei </w:t>
+      </w:r>
+      <w:r>
+        <w:t xml:space="preserve">der Antwort </w:t>
+      </w:r>
+      <w:r>
+        <w:t>„trifft eher zu“ und eine</w:t>
+      </w:r>
+      <w:r>
+        <w:t xml:space="preserve"> andere</w:t>
+      </w:r>
+      <w:r>
+        <w:t xml:space="preserve"> b</w:t>
+      </w:r>
+      <w:r>
+        <w:t>e</w:t>
+      </w:r>
+      <w:r>
+        <w:t>i „trifft eher nicht zu“.</w:t>
+      </w:r>
+      <w:r>
+        <w:t xml:space="preserve"> Aus diesem Grund wurden für d</w:t>
+      </w:r>
+      <w:r>
+        <w:t xml:space="preserve">ie Rolle des </w:t>
+      </w:r>
+      <w:proofErr w:type="spellStart"/>
+      <w:r>
+        <w:t>Students</w:t>
+      </w:r>
+      <w:proofErr w:type="spellEnd"/>
+      <w:r>
+        <w:t>, welcher</w:t>
+      </w:r>
+      <w:r>
+        <w:t xml:space="preserve"> Poster liest</w:t>
+      </w:r>
+      <w:r>
+        <w:t>,</w:t>
+      </w:r>
+      <w:r>
+        <w:t xml:space="preserve"> zwei </w:t>
+      </w:r>
+      <w:proofErr w:type="spellStart"/>
+      <w:r>
+        <w:t>Personas</w:t>
+      </w:r>
+      <w:proofErr w:type="spellEnd"/>
+      <w:r>
+        <w:t xml:space="preserve">  ausgearbeitet.</w:t>
+      </w:r>
+      <w:r>
+        <w:t xml:space="preserve"> </w:t>
+      </w:r>
+      <w:r>
+        <w:t>Die</w:t>
+      </w:r>
+      <w:r>
+        <w:t xml:space="preserve"> eine</w:t>
+      </w:r>
+      <w:r>
+        <w:t xml:space="preserve"> Persona interessiert </w:t>
+      </w:r>
+      <w:r>
+        <w:t xml:space="preserve">sich für die Bachelorarbeiten </w:t>
+      </w:r>
+      <w:r>
+        <w:t xml:space="preserve">und </w:t>
+      </w:r>
+      <w:r>
+        <w:t>liest den Inhalt der Poster</w:t>
+      </w:r>
+      <w:r>
+        <w:t xml:space="preserve"> auch aufmerksam. Die </w:t>
+      </w:r>
+      <w:r>
+        <w:t xml:space="preserve">zweite </w:t>
+      </w:r>
+      <w:r>
+        <w:t>Persona</w:t>
+      </w:r>
+      <w:r>
+        <w:t xml:space="preserve"> </w:t>
+      </w:r>
+      <w:r>
+        <w:t xml:space="preserve">schliesst </w:t>
+      </w:r>
+      <w:r>
+        <w:t>Studenten</w:t>
+      </w:r>
+      <w:r>
+        <w:t xml:space="preserve"> ein, die sich</w:t>
+      </w:r>
+      <w:r>
+        <w:t xml:space="preserve"> für die </w:t>
+      </w:r>
+      <w:r>
+        <w:t xml:space="preserve">auf den Postern </w:t>
+      </w:r>
+      <w:r>
+        <w:t>vorgestellten Arbeiten nicht besonders begeistern</w:t>
+      </w:r>
+      <w:r>
+        <w:t xml:space="preserve"> können</w:t>
+      </w:r>
+      <w:r>
+        <w:t xml:space="preserve"> und auch den Zeitaufwand</w:t>
+      </w:r>
+      <w:r>
+        <w:t>,</w:t>
+      </w:r>
+      <w:r>
+        <w:t xml:space="preserve"> um die Poster zu lesen</w:t>
+      </w:r>
+      <w:r>
+        <w:t>,</w:t>
+      </w:r>
+      <w:r>
+        <w:t xml:space="preserve"> meist</w:t>
+      </w:r>
+      <w:r>
+        <w:t xml:space="preserve"> als</w:t>
+      </w:r>
+      <w:r>
+        <w:t xml:space="preserve"> zu gross</w:t>
+      </w:r>
+      <w:r>
+        <w:t xml:space="preserve"> empfinden</w:t>
+      </w:r>
+      <w:r>
+        <w:t>.</w:t>
+      </w:r>
+      <w:r>
+        <w:t xml:space="preserve"> </w:t>
+      </w:r>
+      <w:r>
+        <w:lastRenderedPageBreak/>
+        <w:t>A</w:t>
+      </w:r>
+      <w:r>
+        <w:t>u</w:t>
+      </w:r>
+      <w:r>
+        <w:t>ch</w:t>
+      </w:r>
+      <w:r>
+        <w:t xml:space="preserve"> die Rolle des</w:t>
+      </w:r>
+      <w:r>
+        <w:t xml:space="preserve"> Eventbesuchers</w:t>
+      </w:r>
+      <w:r>
+        <w:t xml:space="preserve"> wurde</w:t>
+      </w:r>
+      <w:r>
+        <w:t xml:space="preserve"> </w:t>
+      </w:r>
+      <w:r>
+        <w:t xml:space="preserve">zu einer </w:t>
+      </w:r>
+      <w:r>
+        <w:t>Persona</w:t>
+      </w:r>
+      <w:r>
+        <w:t xml:space="preserve"> ausgearbeitet</w:t>
+      </w:r>
+      <w:bookmarkStart w:id="24" w:name="_Toc319998391"/>
+      <w:r>
+        <w:t>.</w:t>
+      </w:r>
+      <w:r>
+        <w:t xml:space="preserve"> Die drei </w:t>
+      </w:r>
+      <w:proofErr w:type="spellStart"/>
+      <w:r>
+        <w:t>Personas</w:t>
+      </w:r>
+      <w:proofErr w:type="spellEnd"/>
+      <w:r>
+        <w:t xml:space="preserve"> werden nachfolgend beschrieben.</w:t>
+      </w:r>
+    </w:p>
+    <w:p>
       <w:pPr>
         <w:pStyle w:val="Heading4"/>
       </w:pPr>
       <w:r>
-        <w:t>Persona Peter Posterleser</w:t>
-      </w:r>
-      <w:bookmarkEnd w:id="25"/>
+        <w:t xml:space="preserve">Persona Peter </w:t>
+      </w:r>
+      <w:proofErr w:type="spellStart"/>
+      <w:r>
+        <w:t>Posterleser</w:t>
+      </w:r>
+      <w:bookmarkEnd w:id="24"/>
+      <w:proofErr w:type="spellEnd"/>
     </w:p>
     <w:tbl>
       <w:tblPr>
@@ -8504,9 +8913,13 @@
           </w:tcPr>
           <w:p>
             <w:r>
-              <w:lastRenderedPageBreak/>
-              <w:t>Peter Posterleser</w:t>
-            </w:r>
+              <w:t xml:space="preserve">Peter </w:t>
+            </w:r>
+            <w:proofErr w:type="spellStart"/>
+            <w:r>
+              <w:t>Posterleser</w:t>
+            </w:r>
+            <w:proofErr w:type="spellEnd"/>
           </w:p>
         </w:tc>
         <w:tc>
@@ -8584,16 +8997,37 @@
             <w:r>
               <w:t xml:space="preserve">Abbildung </w:t>
             </w:r>
-            <w:fldSimple w:instr=" SEQ Abbildung \* ARABIC ">
-              <w:r>
-                <w:rPr>
-                  <w:noProof/>
-                </w:rPr>
-                <w:t>11</w:t>
-              </w:r>
-            </w:fldSimple>
-            <w:r>
-              <w:t xml:space="preserve"> - Peter Posterleser, Bildquelle: www.office.com</w:t>
+            <w:r>
+              <w:fldChar w:fldCharType="begin"/>
+            </w:r>
+            <w:r>
+              <w:instrText xml:space="preserve"> SEQ Abbildung \* ARABIC </w:instrText>
+            </w:r>
+            <w:r>
+              <w:fldChar w:fldCharType="separate"/>
+            </w:r>
+            <w:r>
+              <w:rPr>
+                <w:noProof/>
+              </w:rPr>
+              <w:t>11</w:t>
+            </w:r>
+            <w:r>
+              <w:rPr>
+                <w:noProof/>
+              </w:rPr>
+              <w:fldChar w:fldCharType="end"/>
+            </w:r>
+            <w:r>
+              <w:t xml:space="preserve"> - Peter </w:t>
+            </w:r>
+            <w:proofErr w:type="spellStart"/>
+            <w:r>
+              <w:t>Posterleser</w:t>
+            </w:r>
+            <w:proofErr w:type="spellEnd"/>
+            <w:r>
+              <w:t>, Bildquelle: www.office.com</w:t>
             </w:r>
           </w:p>
         </w:tc>
@@ -8754,7 +9188,15 @@
           </w:tcPr>
           <w:p>
             <w:r>
-              <w:t>Durch sein Studium kennt sich Peter zwar gut mit Computern aus, jedoch nicht mit Kinect. Er ist aber neuen Technologien gegenüber offen und würde diese auch gerne ausprobieren.</w:t>
+              <w:t xml:space="preserve">Durch sein Studium kennt sich Peter zwar gut mit Computern aus, jedoch nicht mit </w:t>
+            </w:r>
+            <w:proofErr w:type="spellStart"/>
+            <w:r>
+              <w:t>Kinect</w:t>
+            </w:r>
+            <w:proofErr w:type="spellEnd"/>
+            <w:r>
+              <w:t>. Er ist aber neuen Technologien gegenüber offen und würde diese auch gerne ausprobieren.</w:t>
             </w:r>
           </w:p>
         </w:tc>
@@ -8946,6 +9388,7 @@
     </w:p>
     <w:p>
       <w:r>
+        <w:lastRenderedPageBreak/>
         <w:t xml:space="preserve">Das neue Semester hat gerade erst begonnen und Peter besucht an diesem Tag die Kunststofftechnik Vorlesung. In der Pause geht er mit einem Freund in das Gebäude 4, um sich in der Mensa ein Brötchen zu kaufen. </w:t>
       </w:r>
       <w:r>
@@ -8997,11 +9440,7 @@
         <w:t>welches</w:t>
       </w:r>
       <w:r>
-        <w:t xml:space="preserve"> sie besonders </w:t>
-      </w:r>
-      <w:r>
-        <w:lastRenderedPageBreak/>
-        <w:t>spannend finden und beginnen</w:t>
+        <w:t xml:space="preserve"> sie besonders spannend finden und beginnen</w:t>
       </w:r>
       <w:r>
         <w:t>,</w:t>
@@ -9078,7 +9517,13 @@
     </w:p>
     <w:p>
       <w:r>
-        <w:t xml:space="preserve">Am Dienstag der dritten (?) Semesterwoche, kurz vor Mittag, möchten sich Peter und eine </w:t>
+        <w:t>Am Dienstag der dritten (?</w:t>
+      </w:r>
+      <w:r>
+        <w:t>)</w:t>
+      </w:r>
+      <w:r>
+        <w:t xml:space="preserve"> Semesterwoche, kurz vor Mittag, möchten sich Peter und eine </w:t>
       </w:r>
       <w:r>
         <w:t>Studienkollegin</w:t>
@@ -9115,11 +9560,11 @@
       <w:pPr>
         <w:pStyle w:val="Heading4"/>
       </w:pPr>
-      <w:bookmarkStart w:id="26" w:name="_Toc319998392"/>
+      <w:bookmarkStart w:id="25" w:name="_Toc319998392"/>
       <w:r>
         <w:t>Persona Noemi Nichtinteressiert</w:t>
       </w:r>
-      <w:bookmarkEnd w:id="26"/>
+      <w:bookmarkEnd w:id="25"/>
     </w:p>
     <w:tbl>
       <w:tblPr>
@@ -9217,14 +9662,27 @@
             <w:r>
               <w:t xml:space="preserve">Abbildung </w:t>
             </w:r>
-            <w:fldSimple w:instr=" SEQ Abbildung \* ARABIC ">
-              <w:r>
-                <w:rPr>
-                  <w:noProof/>
-                </w:rPr>
-                <w:t>12</w:t>
-              </w:r>
-            </w:fldSimple>
+            <w:r>
+              <w:fldChar w:fldCharType="begin"/>
+            </w:r>
+            <w:r>
+              <w:instrText xml:space="preserve"> SEQ Abbildung \* ARABIC </w:instrText>
+            </w:r>
+            <w:r>
+              <w:fldChar w:fldCharType="separate"/>
+            </w:r>
+            <w:r>
+              <w:rPr>
+                <w:noProof/>
+              </w:rPr>
+              <w:t>12</w:t>
+            </w:r>
+            <w:r>
+              <w:rPr>
+                <w:noProof/>
+              </w:rPr>
+              <w:fldChar w:fldCharType="end"/>
+            </w:r>
             <w:r>
               <w:t xml:space="preserve"> - Noemi Nichtinteressiert, Bildque</w:t>
             </w:r>
@@ -9283,7 +9741,19 @@
           </w:tcPr>
           <w:p>
             <w:r>
-              <w:t xml:space="preserve">Die Vorlesungen von Noemi finden alle im Gebäude 1 statt. Ihr Arbeitsraum für Projektarbeiten befindet sich ebenfalls in diesem Gebäude. Auch die Mittagszeit verbringt sie grösstenteils an diesem Ort, da sie ihr Mittagessen meistens von Zuhause mitnimmt. Nur zwischendurch besucht sie das Gebäude 4 um die Mensa zu nutzen, den Badge aufzuladen oder sich am Empfang zu informieren. </w:t>
+              <w:t xml:space="preserve">Die Vorlesungen von Noemi finden alle im Gebäude 1 statt. Ihr Arbeitsraum für Projektarbeiten befindet sich ebenfalls in diesem Gebäude. Auch die Mittagszeit verbringt sie grösstenteils an diesem Ort, da sie ihr Mittagessen meistens von Zuhause </w:t>
+            </w:r>
+            <w:r>
+              <w:lastRenderedPageBreak/>
+              <w:t xml:space="preserve">mitnimmt. Nur zwischendurch besucht sie das Gebäude 4 um die Mensa zu nutzen, den </w:t>
+            </w:r>
+            <w:proofErr w:type="spellStart"/>
+            <w:r>
+              <w:t>Badge</w:t>
+            </w:r>
+            <w:proofErr w:type="spellEnd"/>
+            <w:r>
+              <w:t xml:space="preserve"> aufzuladen oder sich am Empfang zu informieren. </w:t>
             </w:r>
           </w:p>
         </w:tc>
@@ -9295,6 +9765,7 @@
           </w:tcPr>
           <w:p>
             <w:r>
+              <w:lastRenderedPageBreak/>
               <w:t>Persönlichkeit &amp; Vorlieben</w:t>
             </w:r>
           </w:p>
@@ -9305,11 +9776,7 @@
           </w:tcPr>
           <w:p>
             <w:r>
-              <w:t xml:space="preserve">Noemi ist nicht besonders interessiert an den ausgestellten Bachelor- und Masterarbeiten. Zudem ist ihr auch der Aufwand, um die Poster aufzusuchen und sie zu lesen, zu gross. Da die Poster </w:t>
-            </w:r>
-            <w:r>
-              <w:lastRenderedPageBreak/>
-              <w:t>der Abteilung Raumplanung aber im Gebäude 1 ausgestellt werden, kann sie sich dann zwischendurch aber doch durchringen, ein paar wenige Poster ihres eigenen Studiengangs zu betrachten.</w:t>
+              <w:t>Noemi ist nicht besonders interessiert an den ausgestellten Bachelor- und Masterarbeiten. Zudem ist ihr auch der Aufwand, um die Poster aufzusuchen und sie zu lesen, zu gross. Da die Poster der Abteilung Raumplanung aber im Gebäude 1 ausgestellt werden, kann sie sich dann zwischendurch aber doch durchringen, ein paar wenige Poster ihres eigenen Studiengangs zu betrachten.</w:t>
             </w:r>
           </w:p>
         </w:tc>
@@ -9321,7 +9788,6 @@
           </w:tcPr>
           <w:p>
             <w:r>
-              <w:lastRenderedPageBreak/>
               <w:t>Vorkenntnisse &amp; Lernen (Computer, Domain)</w:t>
             </w:r>
           </w:p>
@@ -9332,7 +9798,15 @@
           </w:tcPr>
           <w:p>
             <w:r>
-              <w:t>Noemi besitzt grundlegende Computerkenntnisse, hat aber noch nie von Kinect gehört.</w:t>
+              <w:t xml:space="preserve">Noemi besitzt grundlegende Computerkenntnisse, hat aber noch nie von </w:t>
+            </w:r>
+            <w:proofErr w:type="spellStart"/>
+            <w:r>
+              <w:t>Kinect</w:t>
+            </w:r>
+            <w:proofErr w:type="spellEnd"/>
+            <w:r>
+              <w:t xml:space="preserve"> gehört.</w:t>
             </w:r>
           </w:p>
         </w:tc>
@@ -9449,7 +9923,15 @@
     </w:p>
     <w:p>
       <w:r>
-        <w:t>Noemi hält sich bei den Tischen im 1. Stock des Gebäudes 1 auf. Das neue Semester hat erst begonnen und bereits ist eine Übung ausgefallen. Da sie noch kein Projekt hat, an dem sie in den gewonnenen zwei Stunden arbeiten könnte, überlegt sie, wie sie sich die Zeit vertreiben könnten. Ihre Studienkollegen beschliessen, in der Mensa eine Kaffeepause zu machen. Auf dem Weg dorthin passieren sie das Foyer, in welchem die Bachelorarbeiten des vergangenen Semesters ausgestellt sind. Zusammen mit zwei Kolleginnen bleibt Noemi zurück und sie schauen sich zusammen mit anderen interessierten Besuchern die Poster an. Entgegen ihrer Begleiterinnen hat Noemi aber keine grosse Lust, sich über eine Arbeit genauer zu informieren und verliert bald das Interesse an der Ausstellung. So schlendert sie in Richtung Mensa und gesellt sich dort zu ihren Studienkollegen.</w:t>
+        <w:t xml:space="preserve">Noemi hält sich bei den Tischen im 1. Stock des Gebäudes 1 auf. Das neue Semester hat erst begonnen und bereits ist eine Übung ausgefallen. Da sie noch kein Projekt hat, an dem sie in den gewonnenen zwei Stunden arbeiten könnte, überlegt sie, wie sie sich die Zeit vertreiben könnten. Ihre </w:t>
+      </w:r>
+      <w:proofErr w:type="gramStart"/>
+      <w:r>
+        <w:t>Studienkollegen</w:t>
+      </w:r>
+      <w:proofErr w:type="gramEnd"/>
+      <w:r>
+        <w:t xml:space="preserve"> beschliessen, in der Mensa eine Kaffeepause zu machen. Auf dem Weg dorthin passieren sie das Foyer, in welchem die Bachelorarbeiten des vergangenen Semesters ausgestellt sind. Zusammen mit zwei Kolleginnen bleibt Noemi zurück und sie schauen sich zusammen mit anderen interessierten Besuchern die Poster an. Entgegen ihrer Begleiterinnen hat Noemi aber keine grosse Lust, sich über eine Arbeit genauer zu informieren und verliert bald das Interesse an der Ausstellung. So schlendert sie in Richtung Mensa und gesellt sich dort zu ihren Studienkollegen.</w:t>
       </w:r>
     </w:p>
     <w:p>
@@ -9468,7 +9950,15 @@
         <w:t>sich die Zeit vertreiben könnte</w:t>
       </w:r>
       <w:r>
-        <w:t>. Ihre Studienkollegen beschliessen, in der Mensa eine Kaffeepause zu machen. Im Eingang des Gebäudes 4</w:t>
+        <w:t xml:space="preserve">. Ihre </w:t>
+      </w:r>
+      <w:proofErr w:type="gramStart"/>
+      <w:r>
+        <w:t>Studienkollegen</w:t>
+      </w:r>
+      <w:proofErr w:type="gramEnd"/>
+      <w:r>
+        <w:t xml:space="preserve"> beschliessen, in der Mensa eine Kaffeepause zu machen. Im Eingang des Gebäudes 4</w:t>
       </w:r>
       <w:r>
         <w:t xml:space="preserve"> fällt ihnen sofort die </w:t>
@@ -9574,7 +10064,15 @@
         <w:t xml:space="preserve"> etwas von Zuhause mitzunehmen. </w:t>
       </w:r>
       <w:r>
-        <w:t>Im Eingangsbereich des Gebäudes lädt sie ihren Badge auf. Heute ist viel Betrieb und vor allem die rechte Warteschlange</w:t>
+        <w:t xml:space="preserve">Im Eingangsbereich des Gebäudes lädt sie ihren </w:t>
+      </w:r>
+      <w:proofErr w:type="spellStart"/>
+      <w:r>
+        <w:t>Badge</w:t>
+      </w:r>
+      <w:proofErr w:type="spellEnd"/>
+      <w:r>
+        <w:t xml:space="preserve"> auf. Heute ist viel Betrieb und vor allem die rechte Warteschlange</w:t>
       </w:r>
       <w:r>
         <w:t xml:space="preserve"> für die Standardmenüs </w:t>
@@ -9686,13 +10184,37 @@
         <w:t>,</w:t>
       </w:r>
       <w:r>
-        <w:t xml:space="preserve"> etwas von Zuhause mitzunehmen. Im Eingangsbereich des Gebäudes lädt sie ihren Badge auf. Heute ist viel Betrieb und vor allem die rechte Warteschlange für die Standardmenüs ist besonders lang. </w:t>
+        <w:t xml:space="preserve"> etwas von Zuhause mitzunehmen. Im Eingangsbereich des Gebäudes lädt sie ihren </w:t>
+      </w:r>
+      <w:proofErr w:type="spellStart"/>
+      <w:r>
+        <w:t>Badge</w:t>
+      </w:r>
+      <w:proofErr w:type="spellEnd"/>
+      <w:r>
+        <w:t xml:space="preserve"> auf. Heute ist viel Betrieb und vor allem die rechte Warteschlange für die Standardmenüs ist besonders lang. </w:t>
       </w:r>
       <w:r>
         <w:t>Während Noemi</w:t>
       </w:r>
       <w:r>
-        <w:t xml:space="preserve"> darauf wartet, dass auch ihre Studienkollegen ihren Badge aufgeladen haben, </w:t>
+        <w:t xml:space="preserve"> darauf wartet, dass auch ihre </w:t>
+      </w:r>
+      <w:proofErr w:type="gramStart"/>
+      <w:r>
+        <w:t>Studienkollegen</w:t>
+      </w:r>
+      <w:proofErr w:type="gramEnd"/>
+      <w:r>
+        <w:t xml:space="preserve"> ihren </w:t>
+      </w:r>
+      <w:proofErr w:type="spellStart"/>
+      <w:r>
+        <w:t>Badge</w:t>
+      </w:r>
+      <w:proofErr w:type="spellEnd"/>
+      <w:r>
+        <w:t xml:space="preserve"> aufgeladen haben, </w:t>
       </w:r>
       <w:r>
         <w:t>entdeckt sie, dass auf der Video Wall die Menüs der Mensa angezeigt werden</w:t>
@@ -9710,7 +10232,11 @@
         <w:t>gar nicht ihrem Geschmack entspricht</w:t>
       </w:r>
       <w:r>
-        <w:t>. Sie stellt sich da</w:t>
+        <w:t xml:space="preserve">. Sie </w:t>
+      </w:r>
+      <w:r>
+        <w:lastRenderedPageBreak/>
+        <w:t>stellt sich da</w:t>
       </w:r>
       <w:r>
         <w:t>her in die rechte Warteschlange</w:t>
@@ -9722,18 +10248,26 @@
         <w:t xml:space="preserve">den </w:t>
       </w:r>
       <w:r>
-        <w:t xml:space="preserve">Mitstudierenden zu, wie diese mit der Video Wall interagieren. </w:t>
+        <w:t xml:space="preserve">Mitstudierenden zu, wie diese mit </w:t>
+      </w:r>
+      <w:proofErr w:type="gramStart"/>
+      <w:r>
+        <w:t>der</w:t>
+      </w:r>
+      <w:proofErr w:type="gramEnd"/>
+      <w:r>
+        <w:t xml:space="preserve"> Video Wall interagieren. </w:t>
       </w:r>
     </w:p>
     <w:p>
       <w:pPr>
         <w:pStyle w:val="Heading4"/>
       </w:pPr>
-      <w:bookmarkStart w:id="27" w:name="_Toc319998393"/>
+      <w:bookmarkStart w:id="26" w:name="_Toc319998393"/>
       <w:r>
         <w:t>Persona Erich Eventbesucher</w:t>
       </w:r>
-      <w:bookmarkEnd w:id="27"/>
+      <w:bookmarkEnd w:id="26"/>
     </w:p>
     <w:tbl>
       <w:tblPr>
@@ -9774,7 +10308,6 @@
                 <w:noProof/>
                 <w:lang w:eastAsia="de-CH"/>
               </w:rPr>
-              <w:lastRenderedPageBreak/>
               <w:drawing>
                 <wp:inline distT="0" distB="0" distL="0" distR="0" wp14:anchorId="0F2FBEC8" wp14:editId="35B6BE92">
                   <wp:extent cx="1771650" cy="2654344"/>
@@ -9825,14 +10358,27 @@
             <w:r>
               <w:t xml:space="preserve">Abbildung </w:t>
             </w:r>
-            <w:fldSimple w:instr=" SEQ Abbildung \* ARABIC ">
-              <w:r>
-                <w:rPr>
-                  <w:noProof/>
-                </w:rPr>
-                <w:t>13</w:t>
-              </w:r>
-            </w:fldSimple>
+            <w:r>
+              <w:fldChar w:fldCharType="begin"/>
+            </w:r>
+            <w:r>
+              <w:instrText xml:space="preserve"> SEQ Abbildung \* ARABIC </w:instrText>
+            </w:r>
+            <w:r>
+              <w:fldChar w:fldCharType="separate"/>
+            </w:r>
+            <w:r>
+              <w:rPr>
+                <w:noProof/>
+              </w:rPr>
+              <w:t>13</w:t>
+            </w:r>
+            <w:r>
+              <w:rPr>
+                <w:noProof/>
+              </w:rPr>
+              <w:fldChar w:fldCharType="end"/>
+            </w:r>
             <w:r>
               <w:t xml:space="preserve"> - Erich Eventbesucher, Bildquelle: www.office.com</w:t>
             </w:r>
@@ -9968,7 +10514,15 @@
           </w:tcPr>
           <w:p>
             <w:r>
-              <w:t>Erich verfügt über gute Computerkenntnisse und hat schon von Kinect gehört, dies aber bis jetzt noch nicht ausprobieren können.</w:t>
+              <w:t xml:space="preserve">Erich verfügt über gute Computerkenntnisse und hat schon von </w:t>
+            </w:r>
+            <w:proofErr w:type="spellStart"/>
+            <w:r>
+              <w:t>Kinect</w:t>
+            </w:r>
+            <w:proofErr w:type="spellEnd"/>
+            <w:r>
+              <w:t xml:space="preserve"> gehört, dies aber bis jetzt noch nicht ausprobieren können.</w:t>
             </w:r>
           </w:p>
         </w:tc>
@@ -10097,7 +10651,25 @@
         <w:t>,</w:t>
       </w:r>
       <w:r>
-        <w:t xml:space="preserve"> um etwas raus zu gehen um frische Luft zu schnappen</w:t>
+        <w:t xml:space="preserve"> um etwas </w:t>
+      </w:r>
+      <w:r>
+        <w:t>nach d</w:t>
+      </w:r>
+      <w:r>
+        <w:t>rau</w:t>
+      </w:r>
+      <w:r>
+        <w:t>ssen</w:t>
+      </w:r>
+      <w:r>
+        <w:t xml:space="preserve"> zu gehen </w:t>
+      </w:r>
+      <w:r>
+        <w:t>und</w:t>
+      </w:r>
+      <w:r>
+        <w:t xml:space="preserve"> frische Luft zu schnappen</w:t>
       </w:r>
       <w:r>
         <w:t xml:space="preserve">. </w:t>
@@ -10127,7 +10699,10 @@
         <w:t xml:space="preserve">vor allem um Informationen für zukünftige Studenten oder Angebote für Studierende handelt. Die Gruppe </w:t>
       </w:r>
       <w:r>
-        <w:t>begibt sich nach Draussen</w:t>
+        <w:t>begibt sich nach d</w:t>
+      </w:r>
+      <w:r>
+        <w:t>raussen</w:t>
       </w:r>
       <w:r>
         <w:t xml:space="preserve"> und kehrt erst zurück</w:t>
@@ -10209,13 +10784,26 @@
         <w:t xml:space="preserve">muss. Nach einer Einführung erfolgt die erste Pause. </w:t>
       </w:r>
       <w:r>
-        <w:t>Erich und seine Kollegen nutzen diese Zeit, um etwas raus zu gehen um frische Luft zu schnappen.</w:t>
-      </w:r>
-      <w:r>
-        <w:t xml:space="preserve"> Auf dem Weg dorthin</w:t>
-      </w:r>
-      <w:r>
-        <w:t xml:space="preserve"> fällt ihm wieder die Video Wall auf. Interessiert nähert er sich dieser und bemerkt, dass diese auf seine Bewegungen reagiert. Erich stellt bei näherer Betrachtung fest, dass es sich bei den an</w:t>
+        <w:t xml:space="preserve">Erich und seine Kollegen nutzen diese Zeit, um etwas </w:t>
+      </w:r>
+      <w:r>
+        <w:t>nach draussen</w:t>
+      </w:r>
+      <w:r>
+        <w:t xml:space="preserve"> zu gehen u</w:t>
+      </w:r>
+      <w:r>
+        <w:t>nd</w:t>
+      </w:r>
+      <w:r>
+        <w:t xml:space="preserve"> frische Luft zu schnappen. Auf dem Weg dorthin</w:t>
+      </w:r>
+      <w:r>
+        <w:t xml:space="preserve"> fällt ihm wieder die Video Wall auf. Interessiert nähert er sich dieser und bemerkt, dass diese auf seine </w:t>
+      </w:r>
+      <w:r>
+        <w:lastRenderedPageBreak/>
+        <w:t>Bewegungen reagiert. Erich stellt bei näherer Betrachtung fest, dass es sich bei den an</w:t>
       </w:r>
       <w:r>
         <w:t>gezeigten Elementen um Poster zu</w:t>
@@ -10267,12 +10855,12 @@
       <w:pPr>
         <w:pStyle w:val="Heading2"/>
       </w:pPr>
-      <w:bookmarkStart w:id="28" w:name="_Toc319998394"/>
+      <w:bookmarkStart w:id="27" w:name="_Toc319998394"/>
       <w:r>
         <w:lastRenderedPageBreak/>
         <w:t>Hardware Setup</w:t>
       </w:r>
-      <w:bookmarkEnd w:id="28"/>
+      <w:bookmarkEnd w:id="27"/>
     </w:p>
     <w:p>
       <w:r>
@@ -10394,13 +10982,13 @@
       <w:pPr>
         <w:pStyle w:val="Heading3"/>
       </w:pPr>
-      <w:bookmarkStart w:id="29" w:name="_Ref319065031"/>
-      <w:bookmarkStart w:id="30" w:name="_Toc319998395"/>
+      <w:bookmarkStart w:id="28" w:name="_Ref319065031"/>
+      <w:bookmarkStart w:id="29" w:name="_Toc319998395"/>
       <w:r>
         <w:t>Monitore</w:t>
       </w:r>
+      <w:bookmarkEnd w:id="28"/>
       <w:bookmarkEnd w:id="29"/>
-      <w:bookmarkEnd w:id="30"/>
     </w:p>
     <w:p>
       <w:r>
@@ -10463,11 +11051,11 @@
       <w:pPr>
         <w:pStyle w:val="Heading4"/>
       </w:pPr>
-      <w:bookmarkStart w:id="31" w:name="_Ref319068091"/>
+      <w:bookmarkStart w:id="30" w:name="_Ref319068091"/>
       <w:r>
         <w:t>Variante A: 3 x 3 55“ Monitore</w:t>
       </w:r>
-      <w:bookmarkEnd w:id="31"/>
+      <w:bookmarkEnd w:id="30"/>
     </w:p>
     <w:p>
       <w:r>
@@ -10532,14 +11120,27 @@
       <w:r>
         <w:t xml:space="preserve">Abbildung </w:t>
       </w:r>
-      <w:fldSimple w:instr=" SEQ Abbildung \* ARABIC ">
-        <w:r>
-          <w:rPr>
-            <w:noProof/>
-          </w:rPr>
-          <w:t>14</w:t>
-        </w:r>
-      </w:fldSimple>
+      <w:r>
+        <w:fldChar w:fldCharType="begin"/>
+      </w:r>
+      <w:r>
+        <w:instrText xml:space="preserve"> SEQ Abbildung \* ARABIC </w:instrText>
+      </w:r>
+      <w:r>
+        <w:fldChar w:fldCharType="separate"/>
+      </w:r>
+      <w:r>
+        <w:rPr>
+          <w:noProof/>
+        </w:rPr>
+        <w:t>14</w:t>
+      </w:r>
+      <w:r>
+        <w:rPr>
+          <w:noProof/>
+        </w:rPr>
+        <w:fldChar w:fldCharType="end"/>
+      </w:r>
       <w:r>
         <w:t xml:space="preserve"> - </w:t>
       </w:r>
@@ -10579,7 +11180,15 @@
         <w:t>davon ausgegangen</w:t>
       </w:r>
       <w:r>
-        <w:t xml:space="preserve">, dass die auf der </w:t>
+        <w:t xml:space="preserve">, dass die auf </w:t>
+      </w:r>
+      <w:proofErr w:type="gramStart"/>
+      <w:r>
+        <w:t>der</w:t>
+      </w:r>
+      <w:proofErr w:type="gramEnd"/>
+      <w:r>
+        <w:t xml:space="preserve"> </w:t>
       </w:r>
       <w:r>
         <w:t xml:space="preserve">Video </w:t>
@@ -10666,14 +11275,27 @@
       <w:r>
         <w:t xml:space="preserve">Abbildung </w:t>
       </w:r>
-      <w:fldSimple w:instr=" SEQ Abbildung \* ARABIC ">
-        <w:r>
-          <w:rPr>
-            <w:noProof/>
-          </w:rPr>
-          <w:t>15</w:t>
-        </w:r>
-      </w:fldSimple>
+      <w:r>
+        <w:fldChar w:fldCharType="begin"/>
+      </w:r>
+      <w:r>
+        <w:instrText xml:space="preserve"> SEQ Abbildung \* ARABIC </w:instrText>
+      </w:r>
+      <w:r>
+        <w:fldChar w:fldCharType="separate"/>
+      </w:r>
+      <w:r>
+        <w:rPr>
+          <w:noProof/>
+        </w:rPr>
+        <w:t>15</w:t>
+      </w:r>
+      <w:r>
+        <w:rPr>
+          <w:noProof/>
+        </w:rPr>
+        <w:fldChar w:fldCharType="end"/>
+      </w:r>
       <w:r>
         <w:t xml:space="preserve"> - </w:t>
       </w:r>
@@ -10719,7 +11341,15 @@
         <w:t xml:space="preserve">. Das </w:t>
       </w:r>
       <w:r>
-        <w:t xml:space="preserve">auf der Video Wall dargestellte </w:t>
+        <w:t xml:space="preserve">auf </w:t>
+      </w:r>
+      <w:proofErr w:type="gramStart"/>
+      <w:r>
+        <w:t>der</w:t>
+      </w:r>
+      <w:proofErr w:type="gramEnd"/>
+      <w:r>
+        <w:t xml:space="preserve"> Video Wall dargestellte </w:t>
       </w:r>
       <w:r>
         <w:t xml:space="preserve">Poster besitzt </w:t>
@@ -10762,11 +11392,11 @@
       <w:pPr>
         <w:pStyle w:val="Heading4"/>
       </w:pPr>
-      <w:bookmarkStart w:id="32" w:name="_Ref319068033"/>
+      <w:bookmarkStart w:id="31" w:name="_Ref319068033"/>
       <w:r>
         <w:t>Variante B: 2 x 2 55“ Monitore</w:t>
       </w:r>
-      <w:bookmarkEnd w:id="32"/>
+      <w:bookmarkEnd w:id="31"/>
     </w:p>
     <w:p>
       <w:r>
@@ -10831,14 +11461,27 @@
       <w:r>
         <w:t xml:space="preserve">Abbildung </w:t>
       </w:r>
-      <w:fldSimple w:instr=" SEQ Abbildung \* ARABIC ">
-        <w:r>
-          <w:rPr>
-            <w:noProof/>
-          </w:rPr>
-          <w:t>16</w:t>
-        </w:r>
-      </w:fldSimple>
+      <w:r>
+        <w:fldChar w:fldCharType="begin"/>
+      </w:r>
+      <w:r>
+        <w:instrText xml:space="preserve"> SEQ Abbildung \* ARABIC </w:instrText>
+      </w:r>
+      <w:r>
+        <w:fldChar w:fldCharType="separate"/>
+      </w:r>
+      <w:r>
+        <w:rPr>
+          <w:noProof/>
+        </w:rPr>
+        <w:t>16</w:t>
+      </w:r>
+      <w:r>
+        <w:rPr>
+          <w:noProof/>
+        </w:rPr>
+        <w:fldChar w:fldCharType="end"/>
+      </w:r>
       <w:r>
         <w:t xml:space="preserve"> - Variante B: 2 x 2 55" Monitore, Ansicht</w:t>
       </w:r>
@@ -10953,18 +11596,31 @@
       <w:pPr>
         <w:pStyle w:val="Caption"/>
       </w:pPr>
-      <w:bookmarkStart w:id="33" w:name="_Ref319068177"/>
+      <w:bookmarkStart w:id="32" w:name="_Ref319068177"/>
       <w:r>
         <w:t xml:space="preserve">Abbildung </w:t>
       </w:r>
-      <w:fldSimple w:instr=" SEQ Abbildung \* ARABIC ">
-        <w:r>
-          <w:rPr>
-            <w:noProof/>
-          </w:rPr>
-          <w:t>17</w:t>
-        </w:r>
-      </w:fldSimple>
+      <w:r>
+        <w:fldChar w:fldCharType="begin"/>
+      </w:r>
+      <w:r>
+        <w:instrText xml:space="preserve"> SEQ Abbildung \* ARABIC </w:instrText>
+      </w:r>
+      <w:r>
+        <w:fldChar w:fldCharType="separate"/>
+      </w:r>
+      <w:r>
+        <w:rPr>
+          <w:noProof/>
+        </w:rPr>
+        <w:t>17</w:t>
+      </w:r>
+      <w:r>
+        <w:rPr>
+          <w:noProof/>
+        </w:rPr>
+        <w:fldChar w:fldCharType="end"/>
+      </w:r>
       <w:r>
         <w:t xml:space="preserve"> - </w:t>
       </w:r>
@@ -10989,7 +11645,7 @@
       <w:r>
         <w:t xml:space="preserve"> 55" Monitore, Hellraumprojektor Test</w:t>
       </w:r>
-      <w:bookmarkEnd w:id="33"/>
+      <w:bookmarkEnd w:id="32"/>
     </w:p>
     <w:p>
       <w:r>
@@ -11172,14 +11828,27 @@
       <w:r>
         <w:t xml:space="preserve">Abbildung </w:t>
       </w:r>
-      <w:fldSimple w:instr=" SEQ Abbildung \* ARABIC ">
-        <w:r>
-          <w:rPr>
-            <w:noProof/>
-          </w:rPr>
-          <w:t>18</w:t>
-        </w:r>
-      </w:fldSimple>
+      <w:r>
+        <w:fldChar w:fldCharType="begin"/>
+      </w:r>
+      <w:r>
+        <w:instrText xml:space="preserve"> SEQ Abbildung \* ARABIC </w:instrText>
+      </w:r>
+      <w:r>
+        <w:fldChar w:fldCharType="separate"/>
+      </w:r>
+      <w:r>
+        <w:rPr>
+          <w:noProof/>
+        </w:rPr>
+        <w:t>18</w:t>
+      </w:r>
+      <w:r>
+        <w:rPr>
+          <w:noProof/>
+        </w:rPr>
+        <w:fldChar w:fldCharType="end"/>
+      </w:r>
       <w:r>
         <w:t xml:space="preserve"> - Variante C: 1 x 6 55" Monitore, Ansicht</w:t>
       </w:r>
@@ -11352,22 +12021,35 @@
       <w:pPr>
         <w:pStyle w:val="Caption"/>
       </w:pPr>
-      <w:bookmarkStart w:id="34" w:name="_Ref318900849"/>
+      <w:bookmarkStart w:id="33" w:name="_Ref318900849"/>
       <w:r>
         <w:t xml:space="preserve">Abbildung </w:t>
       </w:r>
-      <w:fldSimple w:instr=" SEQ Abbildung \* ARABIC ">
-        <w:r>
-          <w:rPr>
-            <w:noProof/>
-          </w:rPr>
-          <w:t>19</w:t>
-        </w:r>
-      </w:fldSimple>
+      <w:r>
+        <w:fldChar w:fldCharType="begin"/>
+      </w:r>
+      <w:r>
+        <w:instrText xml:space="preserve"> SEQ Abbildung \* ARABIC </w:instrText>
+      </w:r>
+      <w:r>
+        <w:fldChar w:fldCharType="separate"/>
+      </w:r>
+      <w:r>
+        <w:rPr>
+          <w:noProof/>
+        </w:rPr>
+        <w:t>19</w:t>
+      </w:r>
+      <w:r>
+        <w:rPr>
+          <w:noProof/>
+        </w:rPr>
+        <w:fldChar w:fldCharType="end"/>
+      </w:r>
       <w:r>
         <w:t xml:space="preserve"> - Variante A: 1 x 6 55" Monitore, Hellraumprojektor Test</w:t>
       </w:r>
-      <w:bookmarkEnd w:id="34"/>
+      <w:bookmarkEnd w:id="33"/>
     </w:p>
     <w:p>
       <w:r>
@@ -11443,7 +12125,15 @@
         <w:t xml:space="preserve">der Monitorkonstellation </w:t>
       </w:r>
       <w:r>
-        <w:t>mehrere Kinects benötigt werden würden</w:t>
+        <w:t xml:space="preserve">mehrere </w:t>
+      </w:r>
+      <w:proofErr w:type="spellStart"/>
+      <w:r>
+        <w:t>Kinects</w:t>
+      </w:r>
+      <w:proofErr w:type="spellEnd"/>
+      <w:r>
+        <w:t xml:space="preserve"> benötigt werden würden</w:t>
       </w:r>
       <w:r>
         <w:t>,</w:t>
@@ -11468,12 +12158,1626 @@
     </w:p>
     <w:p>
       <w:r>
-        <w:t xml:space="preserve">Durch einfache Mittel konnte schnell festgestellt werden, dass die ursprünglich vorgeschlagene Variante (siehe </w:t>
+        <w:t xml:space="preserve">Die Nutzwertanalyse </w:t>
+      </w:r>
+      <w:r>
+        <w:t xml:space="preserve">bietet eine Auswertung der </w:t>
+      </w:r>
+      <w:r>
+        <w:t>Kriterien</w:t>
+      </w:r>
+      <w:r>
+        <w:t>, die</w:t>
+      </w:r>
+      <w:r>
+        <w:t xml:space="preserve"> in diesem Kapitel</w:t>
+      </w:r>
+      <w:r>
+        <w:t xml:space="preserve"> für die einzelnen Monitorkonstellationen diskutiert wurden.</w:t>
+      </w:r>
+      <w:r>
+        <w:t xml:space="preserve"> </w:t>
+      </w:r>
+    </w:p>
+    <w:tbl>
+      <w:tblPr>
+        <w:tblStyle w:val="MediumShading1-Accent1"/>
+        <w:tblW w:w="0" w:type="auto"/>
+        <w:tblInd w:w="108" w:type="dxa"/>
+        <w:tblLayout w:type="fixed"/>
+        <w:tblLook w:val="0420" w:firstRow="1" w:lastRow="0" w:firstColumn="0" w:lastColumn="0" w:noHBand="0" w:noVBand="1"/>
+      </w:tblPr>
+      <w:tblGrid>
+        <w:gridCol w:w="2410"/>
+        <w:gridCol w:w="1276"/>
+        <w:gridCol w:w="1134"/>
+        <w:gridCol w:w="709"/>
+        <w:gridCol w:w="1134"/>
+        <w:gridCol w:w="708"/>
+        <w:gridCol w:w="1169"/>
+        <w:gridCol w:w="640"/>
+      </w:tblGrid>
+      <w:tr>
+        <w:trPr>
+          <w:cnfStyle w:val="100000000000" w:firstRow="1" w:lastRow="0" w:firstColumn="0" w:lastColumn="0" w:oddVBand="0" w:evenVBand="0" w:oddHBand="0" w:evenHBand="0" w:firstRowFirstColumn="0" w:firstRowLastColumn="0" w:lastRowFirstColumn="0" w:lastRowLastColumn="0"/>
+          <w:trHeight w:val="59"/>
+        </w:trPr>
+        <w:tc>
+          <w:tcPr>
+            <w:tcW w:w="8540" w:type="dxa"/>
+            <w:gridSpan w:val="7"/>
+          </w:tcPr>
+          <w:p>
+            <w:pPr>
+              <w:rPr>
+                <w:b w:val="0"/>
+                <w:bCs w:val="0"/>
+              </w:rPr>
+            </w:pPr>
+            <w:r>
+              <w:t xml:space="preserve">Nutzwertanalyse: </w:t>
+            </w:r>
+            <w:r>
+              <w:t xml:space="preserve">Auswahl </w:t>
+            </w:r>
+            <w:bookmarkStart w:id="34" w:name="_GoBack"/>
+            <w:bookmarkEnd w:id="34"/>
+            <w:r>
+              <w:t>Monitorkonstellation für Video Wall</w:t>
+            </w:r>
+          </w:p>
+        </w:tc>
+        <w:tc>
+          <w:tcPr>
+            <w:tcW w:w="640" w:type="dxa"/>
+          </w:tcPr>
+          <w:p/>
+        </w:tc>
+      </w:tr>
+      <w:tr>
+        <w:trPr>
+          <w:cnfStyle w:val="000000100000" w:firstRow="0" w:lastRow="0" w:firstColumn="0" w:lastColumn="0" w:oddVBand="0" w:evenVBand="0" w:oddHBand="1" w:evenHBand="0" w:firstRowFirstColumn="0" w:firstRowLastColumn="0" w:lastRowFirstColumn="0" w:lastRowLastColumn="0"/>
+        </w:trPr>
+        <w:tc>
+          <w:tcPr>
+            <w:tcW w:w="2410" w:type="dxa"/>
+          </w:tcPr>
+          <w:p/>
+        </w:tc>
+        <w:tc>
+          <w:tcPr>
+            <w:tcW w:w="1276" w:type="dxa"/>
+            <w:tcBorders>
+              <w:right w:val="single" w:sz="6" w:space="0" w:color="848491"/>
+            </w:tcBorders>
+          </w:tcPr>
+          <w:p>
+            <w:pPr>
+              <w:rPr>
+                <w:b/>
+              </w:rPr>
+            </w:pPr>
+          </w:p>
+        </w:tc>
+        <w:tc>
+          <w:tcPr>
+            <w:tcW w:w="1843" w:type="dxa"/>
+            <w:gridSpan w:val="2"/>
+            <w:tcBorders>
+              <w:left w:val="single" w:sz="6" w:space="0" w:color="848491"/>
+              <w:right w:val="single" w:sz="6" w:space="0" w:color="848491"/>
+            </w:tcBorders>
+          </w:tcPr>
+          <w:p>
+            <w:r>
+              <w:rPr>
+                <w:b/>
+                <w:bCs/>
+              </w:rPr>
+              <w:t>Variante</w:t>
+            </w:r>
+            <w:r>
+              <w:rPr>
+                <w:b/>
+                <w:bCs/>
+              </w:rPr>
+              <w:t xml:space="preserve"> 1</w:t>
+            </w:r>
+          </w:p>
+        </w:tc>
+        <w:tc>
+          <w:tcPr>
+            <w:tcW w:w="1842" w:type="dxa"/>
+            <w:gridSpan w:val="2"/>
+            <w:tcBorders>
+              <w:left w:val="single" w:sz="6" w:space="0" w:color="848491"/>
+              <w:right w:val="single" w:sz="6" w:space="0" w:color="848491"/>
+            </w:tcBorders>
+          </w:tcPr>
+          <w:p>
+            <w:pPr>
+              <w:rPr>
+                <w:b/>
+                <w:bCs/>
+              </w:rPr>
+            </w:pPr>
+            <w:r>
+              <w:rPr>
+                <w:b/>
+                <w:bCs/>
+              </w:rPr>
+              <w:t>Variante</w:t>
+            </w:r>
+            <w:r>
+              <w:rPr>
+                <w:b/>
+                <w:bCs/>
+              </w:rPr>
+              <w:t xml:space="preserve"> </w:t>
+            </w:r>
+            <w:r>
+              <w:rPr>
+                <w:b/>
+                <w:bCs/>
+              </w:rPr>
+              <w:t>2</w:t>
+            </w:r>
+          </w:p>
+        </w:tc>
+        <w:tc>
+          <w:tcPr>
+            <w:tcW w:w="1809" w:type="dxa"/>
+            <w:gridSpan w:val="2"/>
+            <w:tcBorders>
+              <w:left w:val="single" w:sz="6" w:space="0" w:color="848491"/>
+            </w:tcBorders>
+          </w:tcPr>
+          <w:p>
+            <w:pPr>
+              <w:rPr>
+                <w:b/>
+                <w:bCs/>
+              </w:rPr>
+            </w:pPr>
+            <w:r>
+              <w:rPr>
+                <w:b/>
+                <w:bCs/>
+              </w:rPr>
+              <w:t>Variante</w:t>
+            </w:r>
+            <w:r>
+              <w:rPr>
+                <w:b/>
+                <w:bCs/>
+              </w:rPr>
+              <w:t xml:space="preserve"> 3</w:t>
+            </w:r>
+          </w:p>
+        </w:tc>
+      </w:tr>
+      <w:tr>
+        <w:trPr>
+          <w:cnfStyle w:val="000000010000" w:firstRow="0" w:lastRow="0" w:firstColumn="0" w:lastColumn="0" w:oddVBand="0" w:evenVBand="0" w:oddHBand="0" w:evenHBand="1" w:firstRowFirstColumn="0" w:firstRowLastColumn="0" w:lastRowFirstColumn="0" w:lastRowLastColumn="0"/>
+        </w:trPr>
+        <w:tc>
+          <w:tcPr>
+            <w:tcW w:w="2410" w:type="dxa"/>
+          </w:tcPr>
+          <w:p/>
+        </w:tc>
+        <w:tc>
+          <w:tcPr>
+            <w:tcW w:w="1276" w:type="dxa"/>
+            <w:tcBorders>
+              <w:right w:val="single" w:sz="6" w:space="0" w:color="848491"/>
+            </w:tcBorders>
+          </w:tcPr>
+          <w:p>
+            <w:pPr>
+              <w:rPr>
+                <w:b/>
+              </w:rPr>
+            </w:pPr>
+          </w:p>
+        </w:tc>
+        <w:tc>
+          <w:tcPr>
+            <w:tcW w:w="1843" w:type="dxa"/>
+            <w:gridSpan w:val="2"/>
+            <w:tcBorders>
+              <w:left w:val="single" w:sz="6" w:space="0" w:color="848491"/>
+              <w:right w:val="single" w:sz="6" w:space="0" w:color="848491"/>
+            </w:tcBorders>
+          </w:tcPr>
+          <w:p>
+            <w:r>
+              <w:rPr>
+                <w:b/>
+                <w:bCs/>
+              </w:rPr>
+              <w:t>3 x 3 55" Monitore</w:t>
+            </w:r>
+          </w:p>
+        </w:tc>
+        <w:tc>
+          <w:tcPr>
+            <w:tcW w:w="1842" w:type="dxa"/>
+            <w:gridSpan w:val="2"/>
+            <w:tcBorders>
+              <w:left w:val="single" w:sz="6" w:space="0" w:color="848491"/>
+              <w:right w:val="single" w:sz="6" w:space="0" w:color="848491"/>
+            </w:tcBorders>
+          </w:tcPr>
+          <w:p>
+            <w:pPr>
+              <w:rPr>
+                <w:b/>
+                <w:bCs/>
+              </w:rPr>
+            </w:pPr>
+            <w:r>
+              <w:rPr>
+                <w:b/>
+                <w:bCs/>
+              </w:rPr>
+              <w:t>2</w:t>
+            </w:r>
+            <w:r>
+              <w:rPr>
+                <w:b/>
+                <w:bCs/>
+              </w:rPr>
+              <w:t xml:space="preserve"> x </w:t>
+            </w:r>
+            <w:r>
+              <w:rPr>
+                <w:b/>
+                <w:bCs/>
+              </w:rPr>
+              <w:t>2</w:t>
+            </w:r>
+            <w:r>
+              <w:rPr>
+                <w:b/>
+                <w:bCs/>
+              </w:rPr>
+              <w:t xml:space="preserve"> 55" Monitore</w:t>
+            </w:r>
+          </w:p>
+        </w:tc>
+        <w:tc>
+          <w:tcPr>
+            <w:tcW w:w="1809" w:type="dxa"/>
+            <w:gridSpan w:val="2"/>
+            <w:tcBorders>
+              <w:left w:val="single" w:sz="6" w:space="0" w:color="848491"/>
+            </w:tcBorders>
+          </w:tcPr>
+          <w:p>
+            <w:pPr>
+              <w:rPr>
+                <w:b/>
+                <w:bCs/>
+              </w:rPr>
+            </w:pPr>
+            <w:r>
+              <w:rPr>
+                <w:b/>
+                <w:bCs/>
+              </w:rPr>
+              <w:t>1</w:t>
+            </w:r>
+            <w:r>
+              <w:rPr>
+                <w:b/>
+                <w:bCs/>
+              </w:rPr>
+              <w:t xml:space="preserve"> x </w:t>
+            </w:r>
+            <w:r>
+              <w:rPr>
+                <w:b/>
+                <w:bCs/>
+              </w:rPr>
+              <w:t>6</w:t>
+            </w:r>
+            <w:r>
+              <w:rPr>
+                <w:b/>
+                <w:bCs/>
+              </w:rPr>
+              <w:t xml:space="preserve"> 55" </w:t>
+            </w:r>
+            <w:r>
+              <w:rPr>
+                <w:b/>
+                <w:bCs/>
+              </w:rPr>
+              <w:t>M</w:t>
+            </w:r>
+            <w:r>
+              <w:rPr>
+                <w:b/>
+                <w:bCs/>
+              </w:rPr>
+              <w:t>onitore</w:t>
+            </w:r>
+          </w:p>
+        </w:tc>
+      </w:tr>
+      <w:tr>
+        <w:trPr>
+          <w:cnfStyle w:val="000000100000" w:firstRow="0" w:lastRow="0" w:firstColumn="0" w:lastColumn="0" w:oddVBand="0" w:evenVBand="0" w:oddHBand="1" w:evenHBand="0" w:firstRowFirstColumn="0" w:firstRowLastColumn="0" w:lastRowFirstColumn="0" w:lastRowLastColumn="0"/>
+        </w:trPr>
+        <w:tc>
+          <w:tcPr>
+            <w:tcW w:w="2410" w:type="dxa"/>
+          </w:tcPr>
+          <w:p>
+            <w:pPr>
+              <w:rPr>
+                <w:b/>
+              </w:rPr>
+            </w:pPr>
+            <w:r>
+              <w:rPr>
+                <w:b/>
+              </w:rPr>
+              <w:t>Kriterium</w:t>
+            </w:r>
+          </w:p>
+        </w:tc>
+        <w:tc>
+          <w:tcPr>
+            <w:tcW w:w="1276" w:type="dxa"/>
+            <w:tcBorders>
+              <w:right w:val="single" w:sz="6" w:space="0" w:color="848491"/>
+            </w:tcBorders>
+          </w:tcPr>
+          <w:p>
+            <w:pPr>
+              <w:jc w:val="right"/>
+              <w:rPr>
+                <w:b/>
+              </w:rPr>
+            </w:pPr>
+            <w:r>
+              <w:rPr>
+                <w:b/>
+              </w:rPr>
+              <w:t>Gewichtung</w:t>
+            </w:r>
+          </w:p>
+        </w:tc>
+        <w:tc>
+          <w:tcPr>
+            <w:tcW w:w="1134" w:type="dxa"/>
+            <w:tcBorders>
+              <w:left w:val="single" w:sz="6" w:space="0" w:color="848491"/>
+            </w:tcBorders>
+          </w:tcPr>
+          <w:p>
+            <w:pPr>
+              <w:jc w:val="right"/>
+              <w:rPr>
+                <w:b/>
+                <w:bCs/>
+              </w:rPr>
+            </w:pPr>
+            <w:r>
+              <w:rPr>
+                <w:b/>
+                <w:bCs/>
+              </w:rPr>
+              <w:t>Bewertung</w:t>
+            </w:r>
+          </w:p>
+        </w:tc>
+        <w:tc>
+          <w:tcPr>
+            <w:tcW w:w="709" w:type="dxa"/>
+            <w:tcBorders>
+              <w:right w:val="single" w:sz="6" w:space="0" w:color="848491"/>
+            </w:tcBorders>
+          </w:tcPr>
+          <w:p>
+            <w:pPr>
+              <w:jc w:val="right"/>
+              <w:rPr>
+                <w:b/>
+                <w:bCs/>
+              </w:rPr>
+            </w:pPr>
+            <w:r>
+              <w:rPr>
+                <w:b/>
+                <w:bCs/>
+              </w:rPr>
+              <w:t>Total</w:t>
+            </w:r>
+          </w:p>
+        </w:tc>
+        <w:tc>
+          <w:tcPr>
+            <w:tcW w:w="1134" w:type="dxa"/>
+            <w:tcBorders>
+              <w:left w:val="single" w:sz="6" w:space="0" w:color="848491"/>
+            </w:tcBorders>
+          </w:tcPr>
+          <w:p>
+            <w:pPr>
+              <w:jc w:val="right"/>
+              <w:rPr>
+                <w:b/>
+                <w:bCs/>
+              </w:rPr>
+            </w:pPr>
+            <w:r>
+              <w:rPr>
+                <w:b/>
+                <w:bCs/>
+              </w:rPr>
+              <w:t>Bewertung</w:t>
+            </w:r>
+          </w:p>
+        </w:tc>
+        <w:tc>
+          <w:tcPr>
+            <w:tcW w:w="708" w:type="dxa"/>
+            <w:tcBorders>
+              <w:right w:val="single" w:sz="6" w:space="0" w:color="848491"/>
+            </w:tcBorders>
+          </w:tcPr>
+          <w:p>
+            <w:pPr>
+              <w:jc w:val="right"/>
+              <w:rPr>
+                <w:b/>
+                <w:bCs/>
+              </w:rPr>
+            </w:pPr>
+            <w:r>
+              <w:rPr>
+                <w:b/>
+                <w:bCs/>
+              </w:rPr>
+              <w:t>Total</w:t>
+            </w:r>
+          </w:p>
+        </w:tc>
+        <w:tc>
+          <w:tcPr>
+            <w:tcW w:w="1169" w:type="dxa"/>
+            <w:tcBorders>
+              <w:left w:val="single" w:sz="6" w:space="0" w:color="848491"/>
+            </w:tcBorders>
+          </w:tcPr>
+          <w:p>
+            <w:pPr>
+              <w:jc w:val="right"/>
+              <w:rPr>
+                <w:b/>
+                <w:bCs/>
+              </w:rPr>
+            </w:pPr>
+            <w:r>
+              <w:rPr>
+                <w:b/>
+                <w:bCs/>
+              </w:rPr>
+              <w:t>Bewertung</w:t>
+            </w:r>
+          </w:p>
+        </w:tc>
+        <w:tc>
+          <w:tcPr>
+            <w:tcW w:w="640" w:type="dxa"/>
+          </w:tcPr>
+          <w:p>
+            <w:pPr>
+              <w:jc w:val="right"/>
+              <w:rPr>
+                <w:b/>
+                <w:bCs/>
+              </w:rPr>
+            </w:pPr>
+            <w:r>
+              <w:rPr>
+                <w:b/>
+                <w:bCs/>
+              </w:rPr>
+              <w:t>Total</w:t>
+            </w:r>
+          </w:p>
+        </w:tc>
+      </w:tr>
+      <w:tr>
+        <w:trPr>
+          <w:cnfStyle w:val="000000010000" w:firstRow="0" w:lastRow="0" w:firstColumn="0" w:lastColumn="0" w:oddVBand="0" w:evenVBand="0" w:oddHBand="0" w:evenHBand="1" w:firstRowFirstColumn="0" w:firstRowLastColumn="0" w:lastRowFirstColumn="0" w:lastRowLastColumn="0"/>
+        </w:trPr>
+        <w:tc>
+          <w:tcPr>
+            <w:tcW w:w="2410" w:type="dxa"/>
+          </w:tcPr>
+          <w:p>
+            <w:r>
+              <w:t>Einbringung in Raumhöhe</w:t>
+            </w:r>
+          </w:p>
+        </w:tc>
+        <w:tc>
+          <w:tcPr>
+            <w:tcW w:w="1276" w:type="dxa"/>
+            <w:tcBorders>
+              <w:right w:val="single" w:sz="6" w:space="0" w:color="848491"/>
+            </w:tcBorders>
+          </w:tcPr>
+          <w:p>
+            <w:pPr>
+              <w:jc w:val="right"/>
+            </w:pPr>
+            <w:r>
+              <w:t>5</w:t>
+            </w:r>
+          </w:p>
+        </w:tc>
+        <w:tc>
+          <w:tcPr>
+            <w:tcW w:w="1134" w:type="dxa"/>
+            <w:tcBorders>
+              <w:left w:val="single" w:sz="6" w:space="0" w:color="848491"/>
+            </w:tcBorders>
+          </w:tcPr>
+          <w:p>
+            <w:pPr>
+              <w:jc w:val="right"/>
+            </w:pPr>
+            <w:r>
+              <w:t>2</w:t>
+            </w:r>
+          </w:p>
+        </w:tc>
+        <w:tc>
+          <w:tcPr>
+            <w:tcW w:w="709" w:type="dxa"/>
+            <w:tcBorders>
+              <w:right w:val="single" w:sz="6" w:space="0" w:color="848491"/>
+            </w:tcBorders>
+          </w:tcPr>
+          <w:p>
+            <w:pPr>
+              <w:jc w:val="right"/>
+            </w:pPr>
+            <w:r>
+              <w:t>10</w:t>
+            </w:r>
+          </w:p>
+        </w:tc>
+        <w:tc>
+          <w:tcPr>
+            <w:tcW w:w="1134" w:type="dxa"/>
+            <w:tcBorders>
+              <w:left w:val="single" w:sz="6" w:space="0" w:color="848491"/>
+            </w:tcBorders>
+          </w:tcPr>
+          <w:p>
+            <w:pPr>
+              <w:jc w:val="right"/>
+            </w:pPr>
+            <w:r>
+              <w:t>2</w:t>
+            </w:r>
+          </w:p>
+        </w:tc>
+        <w:tc>
+          <w:tcPr>
+            <w:tcW w:w="708" w:type="dxa"/>
+            <w:tcBorders>
+              <w:right w:val="single" w:sz="6" w:space="0" w:color="848491"/>
+            </w:tcBorders>
+          </w:tcPr>
+          <w:p>
+            <w:pPr>
+              <w:jc w:val="right"/>
+            </w:pPr>
+            <w:r>
+              <w:t>10</w:t>
+            </w:r>
+          </w:p>
+        </w:tc>
+        <w:tc>
+          <w:tcPr>
+            <w:tcW w:w="1169" w:type="dxa"/>
+            <w:tcBorders>
+              <w:left w:val="single" w:sz="6" w:space="0" w:color="848491"/>
+            </w:tcBorders>
+          </w:tcPr>
+          <w:p>
+            <w:pPr>
+              <w:jc w:val="right"/>
+            </w:pPr>
+            <w:r>
+              <w:t>5</w:t>
+            </w:r>
+          </w:p>
+        </w:tc>
+        <w:tc>
+          <w:tcPr>
+            <w:tcW w:w="640" w:type="dxa"/>
+          </w:tcPr>
+          <w:p>
+            <w:pPr>
+              <w:jc w:val="right"/>
+            </w:pPr>
+            <w:r>
+              <w:t>25</w:t>
+            </w:r>
+          </w:p>
+        </w:tc>
+      </w:tr>
+      <w:tr>
+        <w:trPr>
+          <w:cnfStyle w:val="000000100000" w:firstRow="0" w:lastRow="0" w:firstColumn="0" w:lastColumn="0" w:oddVBand="0" w:evenVBand="0" w:oddHBand="1" w:evenHBand="0" w:firstRowFirstColumn="0" w:firstRowLastColumn="0" w:lastRowFirstColumn="0" w:lastRowLastColumn="0"/>
+        </w:trPr>
+        <w:tc>
+          <w:tcPr>
+            <w:tcW w:w="2410" w:type="dxa"/>
+          </w:tcPr>
+          <w:p>
+            <w:r>
+              <w:t>Bildschirmfläche überblickbar</w:t>
+            </w:r>
+          </w:p>
+        </w:tc>
+        <w:tc>
+          <w:tcPr>
+            <w:tcW w:w="1276" w:type="dxa"/>
+            <w:tcBorders>
+              <w:right w:val="single" w:sz="6" w:space="0" w:color="848491"/>
+            </w:tcBorders>
+          </w:tcPr>
+          <w:p>
+            <w:pPr>
+              <w:jc w:val="right"/>
+            </w:pPr>
+            <w:r>
+              <w:t>3</w:t>
+            </w:r>
+          </w:p>
+        </w:tc>
+        <w:tc>
+          <w:tcPr>
+            <w:tcW w:w="1134" w:type="dxa"/>
+            <w:tcBorders>
+              <w:left w:val="single" w:sz="6" w:space="0" w:color="848491"/>
+            </w:tcBorders>
+          </w:tcPr>
+          <w:p>
+            <w:pPr>
+              <w:jc w:val="right"/>
+            </w:pPr>
+            <w:r>
+              <w:t>4</w:t>
+            </w:r>
+          </w:p>
+        </w:tc>
+        <w:tc>
+          <w:tcPr>
+            <w:tcW w:w="709" w:type="dxa"/>
+            <w:tcBorders>
+              <w:right w:val="single" w:sz="6" w:space="0" w:color="848491"/>
+            </w:tcBorders>
+          </w:tcPr>
+          <w:p>
+            <w:pPr>
+              <w:jc w:val="right"/>
+            </w:pPr>
+            <w:r>
+              <w:t>12</w:t>
+            </w:r>
+          </w:p>
+        </w:tc>
+        <w:tc>
+          <w:tcPr>
+            <w:tcW w:w="1134" w:type="dxa"/>
+            <w:tcBorders>
+              <w:left w:val="single" w:sz="6" w:space="0" w:color="848491"/>
+            </w:tcBorders>
+          </w:tcPr>
+          <w:p>
+            <w:pPr>
+              <w:jc w:val="right"/>
+            </w:pPr>
+            <w:r>
+              <w:t>5</w:t>
+            </w:r>
+          </w:p>
+        </w:tc>
+        <w:tc>
+          <w:tcPr>
+            <w:tcW w:w="708" w:type="dxa"/>
+            <w:tcBorders>
+              <w:right w:val="single" w:sz="6" w:space="0" w:color="848491"/>
+            </w:tcBorders>
+          </w:tcPr>
+          <w:p>
+            <w:pPr>
+              <w:jc w:val="right"/>
+            </w:pPr>
+            <w:r>
+              <w:t>15</w:t>
+            </w:r>
+          </w:p>
+        </w:tc>
+        <w:tc>
+          <w:tcPr>
+            <w:tcW w:w="1169" w:type="dxa"/>
+            <w:tcBorders>
+              <w:left w:val="single" w:sz="6" w:space="0" w:color="848491"/>
+            </w:tcBorders>
+          </w:tcPr>
+          <w:p>
+            <w:pPr>
+              <w:jc w:val="right"/>
+            </w:pPr>
+            <w:r>
+              <w:t>2</w:t>
+            </w:r>
+          </w:p>
+        </w:tc>
+        <w:tc>
+          <w:tcPr>
+            <w:tcW w:w="640" w:type="dxa"/>
+          </w:tcPr>
+          <w:p>
+            <w:pPr>
+              <w:jc w:val="right"/>
+            </w:pPr>
+            <w:r>
+              <w:t>6</w:t>
+            </w:r>
+          </w:p>
+        </w:tc>
+      </w:tr>
+      <w:tr>
+        <w:trPr>
+          <w:cnfStyle w:val="000000010000" w:firstRow="0" w:lastRow="0" w:firstColumn="0" w:lastColumn="0" w:oddVBand="0" w:evenVBand="0" w:oddHBand="0" w:evenHBand="1" w:firstRowFirstColumn="0" w:firstRowLastColumn="0" w:lastRowFirstColumn="0" w:lastRowLastColumn="0"/>
+        </w:trPr>
+        <w:tc>
+          <w:tcPr>
+            <w:tcW w:w="2410" w:type="dxa"/>
+          </w:tcPr>
+          <w:p>
+            <w:r>
+              <w:t>Eignung des Formats (Seitenverhältnis)</w:t>
+            </w:r>
+          </w:p>
+        </w:tc>
+        <w:tc>
+          <w:tcPr>
+            <w:tcW w:w="1276" w:type="dxa"/>
+            <w:tcBorders>
+              <w:right w:val="single" w:sz="6" w:space="0" w:color="848491"/>
+            </w:tcBorders>
+          </w:tcPr>
+          <w:p>
+            <w:pPr>
+              <w:jc w:val="right"/>
+            </w:pPr>
+            <w:r>
+              <w:t>1</w:t>
+            </w:r>
+          </w:p>
+        </w:tc>
+        <w:tc>
+          <w:tcPr>
+            <w:tcW w:w="1134" w:type="dxa"/>
+            <w:tcBorders>
+              <w:left w:val="single" w:sz="6" w:space="0" w:color="848491"/>
+            </w:tcBorders>
+          </w:tcPr>
+          <w:p>
+            <w:pPr>
+              <w:jc w:val="right"/>
+            </w:pPr>
+            <w:r>
+              <w:t>5</w:t>
+            </w:r>
+          </w:p>
+        </w:tc>
+        <w:tc>
+          <w:tcPr>
+            <w:tcW w:w="709" w:type="dxa"/>
+            <w:tcBorders>
+              <w:right w:val="single" w:sz="6" w:space="0" w:color="848491"/>
+            </w:tcBorders>
+          </w:tcPr>
+          <w:p>
+            <w:pPr>
+              <w:jc w:val="right"/>
+            </w:pPr>
+            <w:r>
+              <w:t>5</w:t>
+            </w:r>
+          </w:p>
+        </w:tc>
+        <w:tc>
+          <w:tcPr>
+            <w:tcW w:w="1134" w:type="dxa"/>
+            <w:tcBorders>
+              <w:left w:val="single" w:sz="6" w:space="0" w:color="848491"/>
+            </w:tcBorders>
+          </w:tcPr>
+          <w:p>
+            <w:pPr>
+              <w:jc w:val="right"/>
+            </w:pPr>
+            <w:r>
+              <w:t>5</w:t>
+            </w:r>
+          </w:p>
+        </w:tc>
+        <w:tc>
+          <w:tcPr>
+            <w:tcW w:w="708" w:type="dxa"/>
+            <w:tcBorders>
+              <w:right w:val="single" w:sz="6" w:space="0" w:color="848491"/>
+            </w:tcBorders>
+          </w:tcPr>
+          <w:p>
+            <w:pPr>
+              <w:jc w:val="right"/>
+            </w:pPr>
+            <w:r>
+              <w:t>5</w:t>
+            </w:r>
+          </w:p>
+        </w:tc>
+        <w:tc>
+          <w:tcPr>
+            <w:tcW w:w="1169" w:type="dxa"/>
+            <w:tcBorders>
+              <w:left w:val="single" w:sz="6" w:space="0" w:color="848491"/>
+            </w:tcBorders>
+          </w:tcPr>
+          <w:p>
+            <w:pPr>
+              <w:jc w:val="right"/>
+            </w:pPr>
+            <w:r>
+              <w:t>3</w:t>
+            </w:r>
+          </w:p>
+        </w:tc>
+        <w:tc>
+          <w:tcPr>
+            <w:tcW w:w="640" w:type="dxa"/>
+          </w:tcPr>
+          <w:p>
+            <w:pPr>
+              <w:jc w:val="right"/>
+            </w:pPr>
+            <w:r>
+              <w:t>3</w:t>
+            </w:r>
+          </w:p>
+        </w:tc>
+      </w:tr>
+      <w:tr>
+        <w:trPr>
+          <w:cnfStyle w:val="000000100000" w:firstRow="0" w:lastRow="0" w:firstColumn="0" w:lastColumn="0" w:oddVBand="0" w:evenVBand="0" w:oddHBand="1" w:evenHBand="0" w:firstRowFirstColumn="0" w:firstRowLastColumn="0" w:lastRowFirstColumn="0" w:lastRowLastColumn="0"/>
+        </w:trPr>
+        <w:tc>
+          <w:tcPr>
+            <w:tcW w:w="2410" w:type="dxa"/>
+          </w:tcPr>
+          <w:p>
+            <w:r>
+              <w:t>Darstellungsqualität/-grösse zum Lesen</w:t>
+            </w:r>
+          </w:p>
+        </w:tc>
+        <w:tc>
+          <w:tcPr>
+            <w:tcW w:w="1276" w:type="dxa"/>
+            <w:tcBorders>
+              <w:right w:val="single" w:sz="6" w:space="0" w:color="848491"/>
+            </w:tcBorders>
+          </w:tcPr>
+          <w:p>
+            <w:pPr>
+              <w:jc w:val="right"/>
+            </w:pPr>
+            <w:r>
+              <w:t>4</w:t>
+            </w:r>
+          </w:p>
+        </w:tc>
+        <w:tc>
+          <w:tcPr>
+            <w:tcW w:w="1134" w:type="dxa"/>
+            <w:tcBorders>
+              <w:left w:val="single" w:sz="6" w:space="0" w:color="848491"/>
+            </w:tcBorders>
+          </w:tcPr>
+          <w:p>
+            <w:pPr>
+              <w:jc w:val="right"/>
+            </w:pPr>
+            <w:r>
+              <w:t>5</w:t>
+            </w:r>
+          </w:p>
+        </w:tc>
+        <w:tc>
+          <w:tcPr>
+            <w:tcW w:w="709" w:type="dxa"/>
+            <w:tcBorders>
+              <w:right w:val="single" w:sz="6" w:space="0" w:color="848491"/>
+            </w:tcBorders>
+          </w:tcPr>
+          <w:p>
+            <w:pPr>
+              <w:jc w:val="right"/>
+            </w:pPr>
+            <w:r>
+              <w:t>20</w:t>
+            </w:r>
+          </w:p>
+        </w:tc>
+        <w:tc>
+          <w:tcPr>
+            <w:tcW w:w="1134" w:type="dxa"/>
+            <w:tcBorders>
+              <w:left w:val="single" w:sz="6" w:space="0" w:color="848491"/>
+            </w:tcBorders>
+          </w:tcPr>
+          <w:p>
+            <w:pPr>
+              <w:jc w:val="right"/>
+            </w:pPr>
+            <w:r>
+              <w:t>3</w:t>
+            </w:r>
+          </w:p>
+        </w:tc>
+        <w:tc>
+          <w:tcPr>
+            <w:tcW w:w="708" w:type="dxa"/>
+            <w:tcBorders>
+              <w:right w:val="single" w:sz="6" w:space="0" w:color="848491"/>
+            </w:tcBorders>
+          </w:tcPr>
+          <w:p>
+            <w:pPr>
+              <w:jc w:val="right"/>
+            </w:pPr>
+            <w:r>
+              <w:t>12</w:t>
+            </w:r>
+          </w:p>
+        </w:tc>
+        <w:tc>
+          <w:tcPr>
+            <w:tcW w:w="1169" w:type="dxa"/>
+            <w:tcBorders>
+              <w:left w:val="single" w:sz="6" w:space="0" w:color="848491"/>
+            </w:tcBorders>
+          </w:tcPr>
+          <w:p>
+            <w:pPr>
+              <w:jc w:val="right"/>
+            </w:pPr>
+            <w:r>
+              <w:t>2</w:t>
+            </w:r>
+          </w:p>
+        </w:tc>
+        <w:tc>
+          <w:tcPr>
+            <w:tcW w:w="640" w:type="dxa"/>
+          </w:tcPr>
+          <w:p>
+            <w:pPr>
+              <w:jc w:val="right"/>
+            </w:pPr>
+            <w:r>
+              <w:t>8</w:t>
+            </w:r>
+          </w:p>
+        </w:tc>
+      </w:tr>
+      <w:tr>
+        <w:trPr>
+          <w:cnfStyle w:val="000000010000" w:firstRow="0" w:lastRow="0" w:firstColumn="0" w:lastColumn="0" w:oddVBand="0" w:evenVBand="0" w:oddHBand="0" w:evenHBand="1" w:firstRowFirstColumn="0" w:firstRowLastColumn="0" w:lastRowFirstColumn="0" w:lastRowLastColumn="0"/>
+        </w:trPr>
+        <w:tc>
+          <w:tcPr>
+            <w:tcW w:w="2410" w:type="dxa"/>
+          </w:tcPr>
+          <w:p>
+            <w:pPr>
+              <w:rPr>
+                <w:b/>
+              </w:rPr>
+            </w:pPr>
+            <w:r>
+              <w:rPr>
+                <w:b/>
+              </w:rPr>
+              <w:t>Total Punkte</w:t>
+            </w:r>
+          </w:p>
+        </w:tc>
+        <w:tc>
+          <w:tcPr>
+            <w:tcW w:w="1276" w:type="dxa"/>
+            <w:tcBorders>
+              <w:right w:val="single" w:sz="6" w:space="0" w:color="848491"/>
+            </w:tcBorders>
+          </w:tcPr>
+          <w:p>
+            <w:pPr>
+              <w:jc w:val="right"/>
+              <w:rPr>
+                <w:b/>
+              </w:rPr>
+            </w:pPr>
+            <w:r>
+              <w:rPr>
+                <w:b/>
+              </w:rPr>
+              <w:t xml:space="preserve"> </w:t>
+            </w:r>
+          </w:p>
+        </w:tc>
+        <w:tc>
+          <w:tcPr>
+            <w:tcW w:w="1134" w:type="dxa"/>
+            <w:tcBorders>
+              <w:left w:val="single" w:sz="6" w:space="0" w:color="848491"/>
+            </w:tcBorders>
+          </w:tcPr>
+          <w:p>
+            <w:pPr>
+              <w:jc w:val="right"/>
+              <w:rPr>
+                <w:b/>
+              </w:rPr>
+            </w:pPr>
+            <w:r>
+              <w:rPr>
+                <w:b/>
+              </w:rPr>
+              <w:t xml:space="preserve"> </w:t>
+            </w:r>
+          </w:p>
+        </w:tc>
+        <w:tc>
+          <w:tcPr>
+            <w:tcW w:w="709" w:type="dxa"/>
+            <w:tcBorders>
+              <w:right w:val="single" w:sz="6" w:space="0" w:color="848491"/>
+            </w:tcBorders>
+          </w:tcPr>
+          <w:p>
+            <w:pPr>
+              <w:jc w:val="right"/>
+              <w:rPr>
+                <w:b/>
+              </w:rPr>
+            </w:pPr>
+            <w:r>
+              <w:rPr>
+                <w:b/>
+              </w:rPr>
+              <w:t>47</w:t>
+            </w:r>
+          </w:p>
+        </w:tc>
+        <w:tc>
+          <w:tcPr>
+            <w:tcW w:w="1134" w:type="dxa"/>
+            <w:tcBorders>
+              <w:left w:val="single" w:sz="6" w:space="0" w:color="848491"/>
+            </w:tcBorders>
+          </w:tcPr>
+          <w:p>
+            <w:pPr>
+              <w:jc w:val="right"/>
+              <w:rPr>
+                <w:b/>
+              </w:rPr>
+            </w:pPr>
+            <w:r>
+              <w:rPr>
+                <w:b/>
+              </w:rPr>
+              <w:t xml:space="preserve"> </w:t>
+            </w:r>
+          </w:p>
+        </w:tc>
+        <w:tc>
+          <w:tcPr>
+            <w:tcW w:w="708" w:type="dxa"/>
+            <w:tcBorders>
+              <w:right w:val="single" w:sz="6" w:space="0" w:color="848491"/>
+            </w:tcBorders>
+          </w:tcPr>
+          <w:p>
+            <w:pPr>
+              <w:jc w:val="right"/>
+              <w:rPr>
+                <w:b/>
+              </w:rPr>
+            </w:pPr>
+            <w:r>
+              <w:rPr>
+                <w:b/>
+              </w:rPr>
+              <w:t>42</w:t>
+            </w:r>
+          </w:p>
+        </w:tc>
+        <w:tc>
+          <w:tcPr>
+            <w:tcW w:w="1169" w:type="dxa"/>
+            <w:tcBorders>
+              <w:left w:val="single" w:sz="6" w:space="0" w:color="848491"/>
+            </w:tcBorders>
+          </w:tcPr>
+          <w:p>
+            <w:pPr>
+              <w:jc w:val="right"/>
+              <w:rPr>
+                <w:b/>
+              </w:rPr>
+            </w:pPr>
+            <w:r>
+              <w:rPr>
+                <w:b/>
+              </w:rPr>
+              <w:t xml:space="preserve"> </w:t>
+            </w:r>
+          </w:p>
+        </w:tc>
+        <w:tc>
+          <w:tcPr>
+            <w:tcW w:w="640" w:type="dxa"/>
+          </w:tcPr>
+          <w:p>
+            <w:pPr>
+              <w:jc w:val="right"/>
+              <w:rPr>
+                <w:b/>
+              </w:rPr>
+            </w:pPr>
+            <w:r>
+              <w:rPr>
+                <w:b/>
+              </w:rPr>
+              <w:t>42</w:t>
+            </w:r>
+          </w:p>
+        </w:tc>
+      </w:tr>
+      <w:tr>
+        <w:trPr>
+          <w:cnfStyle w:val="000000100000" w:firstRow="0" w:lastRow="0" w:firstColumn="0" w:lastColumn="0" w:oddVBand="0" w:evenVBand="0" w:oddHBand="1" w:evenHBand="0" w:firstRowFirstColumn="0" w:firstRowLastColumn="0" w:lastRowFirstColumn="0" w:lastRowLastColumn="0"/>
+        </w:trPr>
+        <w:tc>
+          <w:tcPr>
+            <w:tcW w:w="2410" w:type="dxa"/>
+          </w:tcPr>
+          <w:p>
+            <w:pPr>
+              <w:rPr>
+                <w:b/>
+              </w:rPr>
+            </w:pPr>
+            <w:r>
+              <w:rPr>
+                <w:b/>
+              </w:rPr>
+              <w:t>Rang</w:t>
+            </w:r>
+          </w:p>
+        </w:tc>
+        <w:tc>
+          <w:tcPr>
+            <w:tcW w:w="1276" w:type="dxa"/>
+            <w:tcBorders>
+              <w:right w:val="single" w:sz="6" w:space="0" w:color="848491"/>
+            </w:tcBorders>
+          </w:tcPr>
+          <w:p>
+            <w:pPr>
+              <w:jc w:val="right"/>
+              <w:rPr>
+                <w:b/>
+              </w:rPr>
+            </w:pPr>
+            <w:r>
+              <w:rPr>
+                <w:b/>
+              </w:rPr>
+              <w:t xml:space="preserve"> </w:t>
+            </w:r>
+          </w:p>
+        </w:tc>
+        <w:tc>
+          <w:tcPr>
+            <w:tcW w:w="1134" w:type="dxa"/>
+            <w:tcBorders>
+              <w:left w:val="single" w:sz="6" w:space="0" w:color="848491"/>
+            </w:tcBorders>
+          </w:tcPr>
+          <w:p>
+            <w:pPr>
+              <w:jc w:val="right"/>
+              <w:rPr>
+                <w:b/>
+              </w:rPr>
+            </w:pPr>
+            <w:r>
+              <w:rPr>
+                <w:b/>
+              </w:rPr>
+              <w:t xml:space="preserve"> </w:t>
+            </w:r>
+          </w:p>
+        </w:tc>
+        <w:tc>
+          <w:tcPr>
+            <w:tcW w:w="709" w:type="dxa"/>
+            <w:tcBorders>
+              <w:right w:val="single" w:sz="6" w:space="0" w:color="848491"/>
+            </w:tcBorders>
+          </w:tcPr>
+          <w:p>
+            <w:pPr>
+              <w:jc w:val="right"/>
+              <w:rPr>
+                <w:b/>
+              </w:rPr>
+            </w:pPr>
+            <w:r>
+              <w:rPr>
+                <w:b/>
+              </w:rPr>
+              <w:t>1</w:t>
+            </w:r>
+          </w:p>
+        </w:tc>
+        <w:tc>
+          <w:tcPr>
+            <w:tcW w:w="1134" w:type="dxa"/>
+            <w:tcBorders>
+              <w:left w:val="single" w:sz="6" w:space="0" w:color="848491"/>
+            </w:tcBorders>
+          </w:tcPr>
+          <w:p>
+            <w:pPr>
+              <w:jc w:val="right"/>
+              <w:rPr>
+                <w:b/>
+              </w:rPr>
+            </w:pPr>
+            <w:r>
+              <w:rPr>
+                <w:b/>
+              </w:rPr>
+              <w:t xml:space="preserve"> </w:t>
+            </w:r>
+          </w:p>
+        </w:tc>
+        <w:tc>
+          <w:tcPr>
+            <w:tcW w:w="708" w:type="dxa"/>
+            <w:tcBorders>
+              <w:right w:val="single" w:sz="6" w:space="0" w:color="848491"/>
+            </w:tcBorders>
+          </w:tcPr>
+          <w:p>
+            <w:pPr>
+              <w:jc w:val="right"/>
+              <w:rPr>
+                <w:b/>
+              </w:rPr>
+            </w:pPr>
+            <w:r>
+              <w:rPr>
+                <w:b/>
+              </w:rPr>
+              <w:t>2</w:t>
+            </w:r>
+          </w:p>
+        </w:tc>
+        <w:tc>
+          <w:tcPr>
+            <w:tcW w:w="1169" w:type="dxa"/>
+            <w:tcBorders>
+              <w:left w:val="single" w:sz="6" w:space="0" w:color="848491"/>
+            </w:tcBorders>
+          </w:tcPr>
+          <w:p>
+            <w:pPr>
+              <w:jc w:val="right"/>
+              <w:rPr>
+                <w:b/>
+              </w:rPr>
+            </w:pPr>
+            <w:r>
+              <w:rPr>
+                <w:b/>
+              </w:rPr>
+              <w:t xml:space="preserve"> </w:t>
+            </w:r>
+          </w:p>
+        </w:tc>
+        <w:tc>
+          <w:tcPr>
+            <w:tcW w:w="640" w:type="dxa"/>
+          </w:tcPr>
+          <w:p>
+            <w:pPr>
+              <w:jc w:val="right"/>
+              <w:rPr>
+                <w:b/>
+              </w:rPr>
+            </w:pPr>
+            <w:r>
+              <w:rPr>
+                <w:b/>
+              </w:rPr>
+              <w:t>2</w:t>
+            </w:r>
+          </w:p>
+        </w:tc>
+      </w:tr>
+      <w:tr>
+        <w:trPr>
+          <w:cnfStyle w:val="000000010000" w:firstRow="0" w:lastRow="0" w:firstColumn="0" w:lastColumn="0" w:oddVBand="0" w:evenVBand="0" w:oddHBand="0" w:evenHBand="1" w:firstRowFirstColumn="0" w:firstRowLastColumn="0" w:lastRowFirstColumn="0" w:lastRowLastColumn="0"/>
+        </w:trPr>
+        <w:tc>
+          <w:tcPr>
+            <w:tcW w:w="2410" w:type="dxa"/>
+          </w:tcPr>
+          <w:p/>
+        </w:tc>
+        <w:tc>
+          <w:tcPr>
+            <w:tcW w:w="1276" w:type="dxa"/>
+          </w:tcPr>
+          <w:p/>
+        </w:tc>
+        <w:tc>
+          <w:tcPr>
+            <w:tcW w:w="1134" w:type="dxa"/>
+          </w:tcPr>
+          <w:p>
+            <w:pPr>
+              <w:rPr>
+                <w:b/>
+                <w:bCs/>
+              </w:rPr>
+            </w:pPr>
+          </w:p>
+        </w:tc>
+        <w:tc>
+          <w:tcPr>
+            <w:tcW w:w="709" w:type="dxa"/>
+          </w:tcPr>
+          <w:p>
+            <w:pPr>
+              <w:rPr>
+                <w:b/>
+                <w:bCs/>
+              </w:rPr>
+            </w:pPr>
+          </w:p>
+        </w:tc>
+        <w:tc>
+          <w:tcPr>
+            <w:tcW w:w="1134" w:type="dxa"/>
+          </w:tcPr>
+          <w:p>
+            <w:pPr>
+              <w:rPr>
+                <w:b/>
+                <w:bCs/>
+              </w:rPr>
+            </w:pPr>
+          </w:p>
+        </w:tc>
+        <w:tc>
+          <w:tcPr>
+            <w:tcW w:w="708" w:type="dxa"/>
+          </w:tcPr>
+          <w:p>
+            <w:pPr>
+              <w:rPr>
+                <w:b/>
+                <w:bCs/>
+              </w:rPr>
+            </w:pPr>
+          </w:p>
+        </w:tc>
+        <w:tc>
+          <w:tcPr>
+            <w:tcW w:w="1169" w:type="dxa"/>
+          </w:tcPr>
+          <w:p>
+            <w:pPr>
+              <w:rPr>
+                <w:b/>
+                <w:bCs/>
+              </w:rPr>
+            </w:pPr>
+          </w:p>
+        </w:tc>
+        <w:tc>
+          <w:tcPr>
+            <w:tcW w:w="640" w:type="dxa"/>
+          </w:tcPr>
+          <w:p>
+            <w:pPr>
+              <w:rPr>
+                <w:b/>
+                <w:bCs/>
+              </w:rPr>
+            </w:pPr>
+          </w:p>
+        </w:tc>
+      </w:tr>
+      <w:tr>
+        <w:trPr>
+          <w:cnfStyle w:val="000000100000" w:firstRow="0" w:lastRow="0" w:firstColumn="0" w:lastColumn="0" w:oddVBand="0" w:evenVBand="0" w:oddHBand="1" w:evenHBand="0" w:firstRowFirstColumn="0" w:firstRowLastColumn="0" w:lastRowFirstColumn="0" w:lastRowLastColumn="0"/>
+        </w:trPr>
+        <w:tc>
+          <w:tcPr>
+            <w:tcW w:w="8540" w:type="dxa"/>
+            <w:gridSpan w:val="7"/>
+          </w:tcPr>
+          <w:p>
+            <w:r>
+              <w:t>Bemerkung: Die Gewichtungs- / Bewertungsskala geht von 1 (am schlechtesten) bis 5 (am besten).</w:t>
+            </w:r>
+          </w:p>
+        </w:tc>
+        <w:tc>
+          <w:tcPr>
+            <w:tcW w:w="640" w:type="dxa"/>
+          </w:tcPr>
+          <w:p>
+            <w:pPr>
+              <w:keepNext/>
+            </w:pPr>
+          </w:p>
+        </w:tc>
+      </w:tr>
+    </w:tbl>
+    <w:p>
+      <w:pPr>
+        <w:pStyle w:val="Caption"/>
+      </w:pPr>
+      <w:bookmarkStart w:id="35" w:name="_Ref320546124"/>
+      <w:r>
+        <w:lastRenderedPageBreak/>
+        <w:t xml:space="preserve">Tabelle </w:t>
       </w:r>
       <w:r>
         <w:fldChar w:fldCharType="begin"/>
       </w:r>
       <w:r>
+        <w:instrText xml:space="preserve"> SEQ Tabelle \* ARABIC </w:instrText>
+      </w:r>
+      <w:r>
+        <w:fldChar w:fldCharType="separate"/>
+      </w:r>
+      <w:r>
+        <w:rPr>
+          <w:noProof/>
+        </w:rPr>
+        <w:t>3</w:t>
+      </w:r>
+      <w:r>
+        <w:fldChar w:fldCharType="end"/>
+      </w:r>
+      <w:r>
+        <w:t xml:space="preserve"> </w:t>
+      </w:r>
+      <w:r>
+        <w:t>- Nutzwertanalyse: Monitorkonstellation für Video Wall</w:t>
+      </w:r>
+      <w:bookmarkEnd w:id="35"/>
+    </w:p>
+    <w:p>
+      <w:r>
+        <w:t>Aus</w:t>
+      </w:r>
+      <w:r>
+        <w:t xml:space="preserve"> der </w:t>
+      </w:r>
+      <w:r>
+        <w:t>Analyse (</w:t>
+      </w:r>
+      <w:proofErr w:type="gramStart"/>
+      <w:r>
+        <w:t xml:space="preserve">siehe </w:t>
+      </w:r>
+      <w:proofErr w:type="gramEnd"/>
+      <w:r>
+        <w:fldChar w:fldCharType="begin"/>
+      </w:r>
+      <w:r>
+        <w:instrText xml:space="preserve"> REF _Ref318987508 \h </w:instrText>
+      </w:r>
+      <w:r>
+        <w:fldChar w:fldCharType="separate"/>
+      </w:r>
+      <w:r>
+        <w:fldChar w:fldCharType="begin"/>
+      </w:r>
+      <w:r>
+        <w:instrText xml:space="preserve"> REF _Ref319067429 \h </w:instrText>
+      </w:r>
+      <w:r>
+        <w:fldChar w:fldCharType="separate"/>
+      </w:r>
+      <w:r>
+        <w:fldChar w:fldCharType="begin"/>
+      </w:r>
+      <w:r>
+        <w:instrText xml:space="preserve"> REF _Ref320546124 \h </w:instrText>
+      </w:r>
+      <w:r>
+        <w:fldChar w:fldCharType="separate"/>
+      </w:r>
+      <w:r>
+        <w:t xml:space="preserve">Tabelle </w:t>
+      </w:r>
+      <w:r>
+        <w:rPr>
+          <w:noProof/>
+        </w:rPr>
+        <w:t>3</w:t>
+      </w:r>
+      <w:r>
+        <w:t xml:space="preserve"> </w:t>
+      </w:r>
+      <w:r>
+        <w:t>- Nutzwertanalyse: Monitorkonstellation für Video Wall</w:t>
+      </w:r>
+      <w:r>
+        <w:fldChar w:fldCharType="end"/>
+      </w:r>
+      <w:r>
+        <w:fldChar w:fldCharType="end"/>
+      </w:r>
+      <w:r>
+        <w:fldChar w:fldCharType="end"/>
+      </w:r>
+      <w:r>
+        <w:t xml:space="preserve">) geht </w:t>
+      </w:r>
+      <w:r>
+        <w:t>hervor</w:t>
+      </w:r>
+      <w:r>
+        <w:t xml:space="preserve">, dass  </w:t>
+      </w:r>
+      <w:r>
+        <w:t xml:space="preserve">sich die </w:t>
+      </w:r>
+      <w:r>
+        <w:t xml:space="preserve">ursprünglich vorgeschlagene Variante (siehe </w:t>
+      </w:r>
+      <w:r>
+        <w:fldChar w:fldCharType="begin"/>
+      </w:r>
+      <w:r>
         <w:instrText xml:space="preserve"> REF _Ref319068091 \r \h </w:instrText>
       </w:r>
       <w:r>
@@ -11504,7 +13808,7 @@
         <w:fldChar w:fldCharType="end"/>
       </w:r>
       <w:r>
-        <w:t>) sich am besten für den vorgesehenen Raum eignet.</w:t>
+        <w:t>) am besten für den vorgesehenen Raum eignet.</w:t>
       </w:r>
     </w:p>
     <w:p/>
@@ -11519,7 +13823,7 @@
           <w:szCs w:val="22"/>
         </w:rPr>
       </w:pPr>
-      <w:bookmarkStart w:id="35" w:name="_Ref319065040"/>
+      <w:bookmarkStart w:id="36" w:name="_Ref319065040"/>
       <w:r>
         <w:br w:type="page"/>
       </w:r>
@@ -11528,13 +13832,13 @@
       <w:pPr>
         <w:pStyle w:val="Heading3"/>
       </w:pPr>
-      <w:bookmarkStart w:id="36" w:name="_Toc319998396"/>
+      <w:bookmarkStart w:id="37" w:name="_Toc319998396"/>
       <w:r>
         <w:lastRenderedPageBreak/>
         <w:t>Grafikkarten</w:t>
       </w:r>
-      <w:bookmarkEnd w:id="35"/>
       <w:bookmarkEnd w:id="36"/>
+      <w:bookmarkEnd w:id="37"/>
     </w:p>
     <w:p>
       <w:r>
@@ -11549,7 +13853,15 @@
     </w:p>
     <w:p>
       <w:r>
-        <w:t>Die Offerte der Firma Matrox konnte eine sehr zufriedenstellende Lösung anbieten. Folgende Karten wurden gewählt:</w:t>
+        <w:t xml:space="preserve">Die Offerte der Firma </w:t>
+      </w:r>
+      <w:proofErr w:type="spellStart"/>
+      <w:r>
+        <w:t>Matrox</w:t>
+      </w:r>
+      <w:proofErr w:type="spellEnd"/>
+      <w:r>
+        <w:t xml:space="preserve"> konnte eine sehr zufriedenstellende Lösung anbieten. Folgende Karten wurden gewählt:</w:t>
       </w:r>
     </w:p>
     <w:p>
@@ -11561,8 +13873,13 @@
         </w:numPr>
         <w:ind w:hanging="720"/>
       </w:pPr>
-      <w:r>
-        <w:t>Matrox M9188 mit 8 Anschlüssen</w:t>
+      <w:proofErr w:type="spellStart"/>
+      <w:r>
+        <w:t>Matrox</w:t>
+      </w:r>
+      <w:proofErr w:type="spellEnd"/>
+      <w:r>
+        <w:t xml:space="preserve"> M9188 mit 8 Anschlüssen</w:t>
       </w:r>
     </w:p>
     <w:p>
@@ -11622,16 +13939,37 @@
       <w:r>
         <w:t xml:space="preserve">Abbildung </w:t>
       </w:r>
-      <w:fldSimple w:instr=" SEQ Abbildung \* ARABIC ">
-        <w:r>
-          <w:rPr>
-            <w:noProof/>
-          </w:rPr>
-          <w:t>20</w:t>
-        </w:r>
-      </w:fldSimple>
-      <w:r>
-        <w:t xml:space="preserve"> - Matrox M9188</w:t>
+      <w:r>
+        <w:fldChar w:fldCharType="begin"/>
+      </w:r>
+      <w:r>
+        <w:instrText xml:space="preserve"> SEQ Abbildung \* ARABIC </w:instrText>
+      </w:r>
+      <w:r>
+        <w:fldChar w:fldCharType="separate"/>
+      </w:r>
+      <w:r>
+        <w:rPr>
+          <w:noProof/>
+        </w:rPr>
+        <w:t>20</w:t>
+      </w:r>
+      <w:r>
+        <w:rPr>
+          <w:noProof/>
+        </w:rPr>
+        <w:fldChar w:fldCharType="end"/>
+      </w:r>
+      <w:r>
+        <w:t xml:space="preserve"> - </w:t>
+      </w:r>
+      <w:proofErr w:type="spellStart"/>
+      <w:r>
+        <w:t>Matrox</w:t>
+      </w:r>
+      <w:proofErr w:type="spellEnd"/>
+      <w:r>
+        <w:t xml:space="preserve"> M9188</w:t>
       </w:r>
       <w:r>
         <w:br/>
@@ -11646,8 +13984,13 @@
         </w:numPr>
         <w:ind w:hanging="720"/>
       </w:pPr>
-      <w:r>
-        <w:t>Matrox M9128 mit 2 Anschlüssen</w:t>
+      <w:proofErr w:type="spellStart"/>
+      <w:r>
+        <w:t>Matrox</w:t>
+      </w:r>
+      <w:proofErr w:type="spellEnd"/>
+      <w:r>
+        <w:t xml:space="preserve"> M9128 mit 2 Anschlüssen</w:t>
       </w:r>
     </w:p>
     <w:p>
@@ -11700,16 +14043,37 @@
       <w:r>
         <w:t xml:space="preserve">Abbildung </w:t>
       </w:r>
-      <w:fldSimple w:instr=" SEQ Abbildung \* ARABIC ">
-        <w:r>
-          <w:rPr>
-            <w:noProof/>
-          </w:rPr>
-          <w:t>21</w:t>
-        </w:r>
-      </w:fldSimple>
-      <w:r>
-        <w:t xml:space="preserve"> - Matrox </w:t>
+      <w:r>
+        <w:fldChar w:fldCharType="begin"/>
+      </w:r>
+      <w:r>
+        <w:instrText xml:space="preserve"> SEQ Abbildung \* ARABIC </w:instrText>
+      </w:r>
+      <w:r>
+        <w:fldChar w:fldCharType="separate"/>
+      </w:r>
+      <w:r>
+        <w:rPr>
+          <w:noProof/>
+        </w:rPr>
+        <w:t>21</w:t>
+      </w:r>
+      <w:r>
+        <w:rPr>
+          <w:noProof/>
+        </w:rPr>
+        <w:fldChar w:fldCharType="end"/>
+      </w:r>
+      <w:r>
+        <w:t xml:space="preserve"> - </w:t>
+      </w:r>
+      <w:proofErr w:type="spellStart"/>
+      <w:r>
+        <w:t>Matrox</w:t>
+      </w:r>
+      <w:proofErr w:type="spellEnd"/>
+      <w:r>
+        <w:t xml:space="preserve"> </w:t>
       </w:r>
       <w:r>
         <w:t>M9128</w:t>
@@ -11778,7 +14142,7 @@
       <w:rPr>
         <w:noProof/>
       </w:rPr>
-      <w:t>23. März 2012</w:t>
+      <w:t>26. März 2012</w:t>
     </w:r>
     <w:r>
       <w:fldChar w:fldCharType="end"/>
@@ -11816,7 +14180,7 @@
         <w:noProof/>
         <w:lang w:val="de-DE"/>
       </w:rPr>
-      <w:t>1</w:t>
+      <w:t>23</w:t>
     </w:r>
     <w:r>
       <w:rPr>
@@ -11837,7 +14201,7 @@
           <w:noProof/>
           <w:lang w:val="de-DE"/>
         </w:rPr>
-        <w:t>23</w:t>
+        <w:t>25</w:t>
       </w:r>
     </w:fldSimple>
   </w:p>
@@ -14522,6 +16886,7 @@
   <w:style w:type="character" w:default="1" w:styleId="DefaultParagraphFont">
     <w:name w:val="Default Paragraph Font"/>
     <w:uiPriority w:val="1"/>
+    <w:semiHidden/>
     <w:unhideWhenUsed/>
   </w:style>
   <w:style w:type="table" w:default="1" w:styleId="TableNormal">
@@ -15985,6 +18350,7 @@
   <w:style w:type="character" w:default="1" w:styleId="DefaultParagraphFont">
     <w:name w:val="Default Paragraph Font"/>
     <w:uiPriority w:val="1"/>
+    <w:semiHidden/>
     <w:unhideWhenUsed/>
   </w:style>
   <w:style w:type="table" w:default="1" w:styleId="TableNormal">
@@ -17353,11 +19719,11 @@
         </c:dLbls>
         <c:marker val="1"/>
         <c:smooth val="0"/>
-        <c:axId val="125930496"/>
-        <c:axId val="127275776"/>
+        <c:axId val="211911040"/>
+        <c:axId val="211913728"/>
       </c:lineChart>
       <c:catAx>
-        <c:axId val="125930496"/>
+        <c:axId val="211911040"/>
         <c:scaling>
           <c:orientation val="minMax"/>
         </c:scaling>
@@ -17366,7 +19732,7 @@
         <c:majorTickMark val="out"/>
         <c:minorTickMark val="none"/>
         <c:tickLblPos val="nextTo"/>
-        <c:crossAx val="127275776"/>
+        <c:crossAx val="211913728"/>
         <c:crosses val="autoZero"/>
         <c:auto val="1"/>
         <c:lblAlgn val="ctr"/>
@@ -17374,7 +19740,7 @@
         <c:noMultiLvlLbl val="0"/>
       </c:catAx>
       <c:valAx>
-        <c:axId val="127275776"/>
+        <c:axId val="211913728"/>
         <c:scaling>
           <c:orientation val="minMax"/>
         </c:scaling>
@@ -17385,7 +19751,7 @@
         <c:majorTickMark val="out"/>
         <c:minorTickMark val="none"/>
         <c:tickLblPos val="nextTo"/>
-        <c:crossAx val="125930496"/>
+        <c:crossAx val="211911040"/>
         <c:crosses val="autoZero"/>
         <c:crossBetween val="between"/>
       </c:valAx>
@@ -17511,11 +19877,11 @@
           <c:showBubbleSize val="0"/>
         </c:dLbls>
         <c:gapWidth val="100"/>
-        <c:axId val="130308352"/>
-        <c:axId val="130306816"/>
+        <c:axId val="128576128"/>
+        <c:axId val="128574592"/>
       </c:barChart>
       <c:valAx>
-        <c:axId val="130306816"/>
+        <c:axId val="128574592"/>
         <c:scaling>
           <c:orientation val="minMax"/>
         </c:scaling>
@@ -17526,12 +19892,12 @@
         <c:majorTickMark val="out"/>
         <c:minorTickMark val="none"/>
         <c:tickLblPos val="nextTo"/>
-        <c:crossAx val="130308352"/>
+        <c:crossAx val="128576128"/>
         <c:crosses val="autoZero"/>
         <c:crossBetween val="between"/>
       </c:valAx>
       <c:catAx>
-        <c:axId val="130308352"/>
+        <c:axId val="128576128"/>
         <c:scaling>
           <c:orientation val="minMax"/>
         </c:scaling>
@@ -17540,7 +19906,7 @@
         <c:majorTickMark val="out"/>
         <c:minorTickMark val="none"/>
         <c:tickLblPos val="nextTo"/>
-        <c:crossAx val="130306816"/>
+        <c:crossAx val="128574592"/>
         <c:crosses val="autoZero"/>
         <c:auto val="1"/>
         <c:lblAlgn val="ctr"/>
@@ -17977,11 +20343,11 @@
           <c:showBubbleSize val="0"/>
         </c:dLbls>
         <c:gapWidth val="150"/>
-        <c:axId val="133492736"/>
-        <c:axId val="133494272"/>
+        <c:axId val="121217408"/>
+        <c:axId val="121218944"/>
       </c:barChart>
       <c:catAx>
-        <c:axId val="133492736"/>
+        <c:axId val="121217408"/>
         <c:scaling>
           <c:orientation val="maxMin"/>
         </c:scaling>
@@ -17990,7 +20356,7 @@
         <c:majorTickMark val="out"/>
         <c:minorTickMark val="none"/>
         <c:tickLblPos val="nextTo"/>
-        <c:crossAx val="133494272"/>
+        <c:crossAx val="121218944"/>
         <c:crosses val="autoZero"/>
         <c:auto val="1"/>
         <c:lblAlgn val="ctr"/>
@@ -17998,7 +20364,7 @@
         <c:noMultiLvlLbl val="0"/>
       </c:catAx>
       <c:valAx>
-        <c:axId val="133494272"/>
+        <c:axId val="121218944"/>
         <c:scaling>
           <c:orientation val="minMax"/>
           <c:max val="4"/>
@@ -18040,7 +20406,7 @@
         <c:majorTickMark val="out"/>
         <c:minorTickMark val="none"/>
         <c:tickLblPos val="nextTo"/>
-        <c:crossAx val="133492736"/>
+        <c:crossAx val="121217408"/>
         <c:crosses val="autoZero"/>
         <c:crossBetween val="between"/>
         <c:majorUnit val="1"/>
@@ -18683,11 +21049,11 @@
         </c:dLbls>
         <c:gapWidth val="75"/>
         <c:overlap val="-25"/>
-        <c:axId val="136001792"/>
-        <c:axId val="136015872"/>
+        <c:axId val="129280640"/>
+        <c:axId val="129282432"/>
       </c:barChart>
       <c:catAx>
-        <c:axId val="136001792"/>
+        <c:axId val="129280640"/>
         <c:scaling>
           <c:orientation val="maxMin"/>
         </c:scaling>
@@ -18696,7 +21062,7 @@
         <c:majorTickMark val="none"/>
         <c:minorTickMark val="none"/>
         <c:tickLblPos val="nextTo"/>
-        <c:crossAx val="136015872"/>
+        <c:crossAx val="129282432"/>
         <c:crosses val="autoZero"/>
         <c:auto val="1"/>
         <c:lblAlgn val="ctr"/>
@@ -18705,7 +21071,7 @@
         <c:noMultiLvlLbl val="0"/>
       </c:catAx>
       <c:valAx>
-        <c:axId val="136015872"/>
+        <c:axId val="129282432"/>
         <c:scaling>
           <c:orientation val="minMax"/>
           <c:max val="4"/>
@@ -18749,7 +21115,7 @@
         <c:majorTickMark val="none"/>
         <c:minorTickMark val="none"/>
         <c:tickLblPos val="nextTo"/>
-        <c:crossAx val="136001792"/>
+        <c:crossAx val="129280640"/>
         <c:crosses val="autoZero"/>
         <c:crossBetween val="between"/>
         <c:majorUnit val="1"/>
@@ -19144,11 +21510,11 @@
         </c:dLbls>
         <c:bubbleScale val="100"/>
         <c:showNegBubbles val="0"/>
-        <c:axId val="136061696"/>
-        <c:axId val="136063232"/>
+        <c:axId val="129258624"/>
+        <c:axId val="129260160"/>
       </c:bubbleChart>
       <c:valAx>
-        <c:axId val="136061696"/>
+        <c:axId val="129258624"/>
         <c:scaling>
           <c:orientation val="minMax"/>
           <c:max val="5"/>
@@ -19161,12 +21527,12 @@
         <c:majorTickMark val="out"/>
         <c:minorTickMark val="none"/>
         <c:tickLblPos val="nextTo"/>
-        <c:crossAx val="136063232"/>
+        <c:crossAx val="129260160"/>
         <c:crosses val="autoZero"/>
         <c:crossBetween val="midCat"/>
       </c:valAx>
       <c:valAx>
-        <c:axId val="136063232"/>
+        <c:axId val="129260160"/>
         <c:scaling>
           <c:orientation val="maxMin"/>
           <c:max val="4.5"/>
@@ -19179,7 +21545,7 @@
         <c:majorTickMark val="out"/>
         <c:minorTickMark val="none"/>
         <c:tickLblPos val="nextTo"/>
-        <c:crossAx val="136061696"/>
+        <c:crossAx val="129258624"/>
         <c:crosses val="autoZero"/>
         <c:crossBetween val="midCat"/>
         <c:majorUnit val="1"/>
@@ -19495,7 +21861,7 @@
 </file>
 
 <file path=customXml/itemProps1.xml><?xml version="1.0" encoding="utf-8"?>
-<ds:datastoreItem xmlns:ds="http://schemas.openxmlformats.org/officeDocument/2006/customXml" ds:itemID="{8BE7A120-8768-4EC7-8386-E3EC7B264E54}">
+<ds:datastoreItem xmlns:ds="http://schemas.openxmlformats.org/officeDocument/2006/customXml" ds:itemID="{FB685CC4-5875-416D-9053-24215AD20A49}">
   <ds:schemaRefs>
     <ds:schemaRef ds:uri="http://schemas.openxmlformats.org/officeDocument/2006/bibliography"/>
   </ds:schemaRefs>

--- a/doc/Bericht/05_Technischer Bericht/03_Vorstudie/Vorstudie.docx
+++ b/doc/Bericht/05_Technischer Bericht/03_Vorstudie/Vorstudie.docx
@@ -6,7 +6,7 @@
       <w:pPr>
         <w:pStyle w:val="Heading1"/>
       </w:pPr>
-      <w:bookmarkStart w:id="0" w:name="_Toc319998378"/>
+      <w:bookmarkStart w:id="0" w:name="_Toc320601242"/>
       <w:r>
         <w:t>Vorstudie</w:t>
       </w:r>
@@ -17,7 +17,7 @@
         <w:pStyle w:val="Heading2"/>
       </w:pPr>
       <w:bookmarkStart w:id="1" w:name="_Toc287347253"/>
-      <w:bookmarkStart w:id="2" w:name="_Toc319998379"/>
+      <w:bookmarkStart w:id="2" w:name="_Toc320601243"/>
       <w:r>
         <w:t>Änderungsgeschichte</w:t>
       </w:r>
@@ -302,14 +302,12 @@
                 <w:lang w:val="en-US"/>
               </w:rPr>
             </w:pPr>
-            <w:proofErr w:type="spellStart"/>
             <w:r>
               <w:rPr>
                 <w:lang w:val="en-US"/>
               </w:rPr>
               <w:t>Befragung</w:t>
             </w:r>
-            <w:proofErr w:type="spellEnd"/>
             <w:r>
               <w:rPr>
                 <w:lang w:val="en-US"/>
@@ -328,48 +326,30 @@
               </w:rPr>
               <w:t xml:space="preserve"> </w:t>
             </w:r>
-            <w:proofErr w:type="spellStart"/>
             <w:r>
               <w:rPr>
                 <w:lang w:val="en-US"/>
               </w:rPr>
               <w:t>Testsetup</w:t>
             </w:r>
-            <w:proofErr w:type="spellEnd"/>
             <w:r>
               <w:rPr>
                 <w:lang w:val="en-US"/>
               </w:rPr>
-              <w:t xml:space="preserve">, Review </w:t>
-            </w:r>
-            <w:proofErr w:type="spellStart"/>
+              <w:t>, Review Passanten</w:t>
+            </w:r>
             <w:r>
               <w:rPr>
                 <w:lang w:val="en-US"/>
               </w:rPr>
-              <w:t>Passanten</w:t>
-            </w:r>
-            <w:proofErr w:type="spellEnd"/>
+              <w:t xml:space="preserve"> A</w:t>
+            </w:r>
             <w:r>
               <w:rPr>
                 <w:lang w:val="en-US"/>
               </w:rPr>
-              <w:t xml:space="preserve"> </w:t>
-            </w:r>
-            <w:proofErr w:type="spellStart"/>
-            <w:r>
-              <w:rPr>
-                <w:lang w:val="en-US"/>
-              </w:rPr>
-              <w:t>A</w:t>
-            </w:r>
-            <w:r>
-              <w:rPr>
-                <w:lang w:val="en-US"/>
-              </w:rPr>
               <w:t>nalyse</w:t>
             </w:r>
-            <w:proofErr w:type="spellEnd"/>
           </w:p>
         </w:tc>
         <w:tc>
@@ -439,16 +419,8 @@
               <w:rPr>
                 <w:lang w:val="en-US"/>
               </w:rPr>
-              <w:t xml:space="preserve">Review </w:t>
-            </w:r>
-            <w:proofErr w:type="spellStart"/>
-            <w:r>
-              <w:rPr>
-                <w:lang w:val="en-US"/>
-              </w:rPr>
-              <w:t>Befragung</w:t>
-            </w:r>
-            <w:proofErr w:type="spellEnd"/>
+              <w:t>Review Befragung</w:t>
+            </w:r>
           </w:p>
         </w:tc>
         <w:tc>
@@ -559,19 +531,9 @@
             <w:tcW w:w="4674" w:type="dxa"/>
           </w:tcPr>
           <w:p>
-            <w:proofErr w:type="spellStart"/>
-            <w:r>
-              <w:t>Personas</w:t>
-            </w:r>
-            <w:proofErr w:type="spellEnd"/>
-            <w:r>
-              <w:t xml:space="preserve"> und Szenarien Peter </w:t>
-            </w:r>
-            <w:proofErr w:type="spellStart"/>
-            <w:r>
-              <w:t>Posterleser</w:t>
-            </w:r>
-            <w:proofErr w:type="spellEnd"/>
+            <w:r>
+              <w:t>Personas und Szenarien Peter Posterleser</w:t>
+            </w:r>
             <w:r>
               <w:t xml:space="preserve"> und Erich Eventbesucher</w:t>
             </w:r>
@@ -708,15 +670,7 @@
           </w:tcPr>
           <w:p>
             <w:r>
-              <w:t xml:space="preserve">Review </w:t>
-            </w:r>
-            <w:proofErr w:type="spellStart"/>
-            <w:r>
-              <w:t>Personas</w:t>
-            </w:r>
-            <w:proofErr w:type="spellEnd"/>
-            <w:r>
-              <w:t xml:space="preserve"> und Szenarien</w:t>
+              <w:t>Review Personas und Szenarien</w:t>
             </w:r>
           </w:p>
         </w:tc>
@@ -761,15 +715,7 @@
           </w:tcPr>
           <w:p>
             <w:r>
-              <w:t xml:space="preserve">Ergänzung der Einführung zu den </w:t>
-            </w:r>
-            <w:proofErr w:type="spellStart"/>
-            <w:r>
-              <w:t>Personas</w:t>
-            </w:r>
-            <w:proofErr w:type="spellEnd"/>
-            <w:r>
-              <w:t xml:space="preserve"> mit Rollen</w:t>
+              <w:t>Ergänzung der Einführung zu den Personas mit Rollen</w:t>
             </w:r>
           </w:p>
         </w:tc>
@@ -820,15 +766,7 @@
           </w:tcPr>
           <w:p>
             <w:r>
-              <w:t xml:space="preserve">Kapitel 4: Interaktionsbereich des </w:t>
-            </w:r>
-            <w:proofErr w:type="spellStart"/>
-            <w:r>
-              <w:t>Kinects</w:t>
-            </w:r>
-            <w:proofErr w:type="spellEnd"/>
-            <w:r>
-              <w:t xml:space="preserve"> Sensors</w:t>
+              <w:t>Kapitel 4: Interaktionsbereich des Kinects Sensors</w:t>
             </w:r>
           </w:p>
         </w:tc>
@@ -1001,7 +939,7 @@
           <w:r>
             <w:fldChar w:fldCharType="separate"/>
           </w:r>
-          <w:hyperlink w:anchor="_Toc319998378" w:history="1">
+          <w:hyperlink w:anchor="_Toc320601242" w:history="1">
             <w:r>
               <w:rPr>
                 <w:rStyle w:val="Hyperlink"/>
@@ -1045,7 +983,7 @@
                 <w:noProof/>
                 <w:webHidden/>
               </w:rPr>
-              <w:instrText xml:space="preserve"> PAGEREF _Toc319998378 \h </w:instrText>
+              <w:instrText xml:space="preserve"> PAGEREF _Toc320601242 \h </w:instrText>
             </w:r>
             <w:r>
               <w:rPr>
@@ -1090,7 +1028,7 @@
               <w:lang w:eastAsia="de-CH"/>
             </w:rPr>
           </w:pPr>
-          <w:hyperlink w:anchor="_Toc319998379" w:history="1">
+          <w:hyperlink w:anchor="_Toc320601243" w:history="1">
             <w:r>
               <w:rPr>
                 <w:rStyle w:val="Hyperlink"/>
@@ -1133,7 +1071,7 @@
                 <w:noProof/>
                 <w:webHidden/>
               </w:rPr>
-              <w:instrText xml:space="preserve"> PAGEREF _Toc319998379 \h </w:instrText>
+              <w:instrText xml:space="preserve"> PAGEREF _Toc320601243 \h </w:instrText>
             </w:r>
             <w:r>
               <w:rPr>
@@ -1178,7 +1116,7 @@
               <w:lang w:eastAsia="de-CH"/>
             </w:rPr>
           </w:pPr>
-          <w:hyperlink w:anchor="_Toc319998380" w:history="1">
+          <w:hyperlink w:anchor="_Toc320601244" w:history="1">
             <w:r>
               <w:rPr>
                 <w:rStyle w:val="Hyperlink"/>
@@ -1221,7 +1159,7 @@
                 <w:noProof/>
                 <w:webHidden/>
               </w:rPr>
-              <w:instrText xml:space="preserve"> PAGEREF _Toc319998380 \h </w:instrText>
+              <w:instrText xml:space="preserve"> PAGEREF _Toc320601244 \h </w:instrText>
             </w:r>
             <w:r>
               <w:rPr>
@@ -1266,7 +1204,7 @@
               <w:lang w:eastAsia="de-CH"/>
             </w:rPr>
           </w:pPr>
-          <w:hyperlink w:anchor="_Toc319998381" w:history="1">
+          <w:hyperlink w:anchor="_Toc320601245" w:history="1">
             <w:r>
               <w:rPr>
                 <w:rStyle w:val="Hyperlink"/>
@@ -1309,7 +1247,7 @@
                 <w:noProof/>
                 <w:webHidden/>
               </w:rPr>
-              <w:instrText xml:space="preserve"> PAGEREF _Toc319998381 \h </w:instrText>
+              <w:instrText xml:space="preserve"> PAGEREF _Toc320601245 \h </w:instrText>
             </w:r>
             <w:r>
               <w:rPr>
@@ -1354,7 +1292,7 @@
               <w:lang w:eastAsia="de-CH"/>
             </w:rPr>
           </w:pPr>
-          <w:hyperlink w:anchor="_Toc319998382" w:history="1">
+          <w:hyperlink w:anchor="_Toc320601246" w:history="1">
             <w:r>
               <w:rPr>
                 <w:rStyle w:val="Hyperlink"/>
@@ -1397,7 +1335,7 @@
                 <w:noProof/>
                 <w:webHidden/>
               </w:rPr>
-              <w:instrText xml:space="preserve"> PAGEREF _Toc319998382 \h </w:instrText>
+              <w:instrText xml:space="preserve"> PAGEREF _Toc320601246 \h </w:instrText>
             </w:r>
             <w:r>
               <w:rPr>
@@ -1440,7 +1378,7 @@
               <w:sz w:val="22"/>
             </w:rPr>
           </w:pPr>
-          <w:hyperlink w:anchor="_Toc319998383" w:history="1">
+          <w:hyperlink w:anchor="_Toc320601247" w:history="1">
             <w:r>
               <w:rPr>
                 <w:rStyle w:val="Hyperlink"/>
@@ -1481,7 +1419,7 @@
                 <w:noProof/>
                 <w:webHidden/>
               </w:rPr>
-              <w:instrText xml:space="preserve"> PAGEREF _Toc319998383 \h </w:instrText>
+              <w:instrText xml:space="preserve"> PAGEREF _Toc320601247 \h </w:instrText>
             </w:r>
             <w:r>
               <w:rPr>
@@ -1524,7 +1462,7 @@
               <w:sz w:val="22"/>
             </w:rPr>
           </w:pPr>
-          <w:hyperlink w:anchor="_Toc319998384" w:history="1">
+          <w:hyperlink w:anchor="_Toc320601248" w:history="1">
             <w:r>
               <w:rPr>
                 <w:rStyle w:val="Hyperlink"/>
@@ -1565,7 +1503,7 @@
                 <w:noProof/>
                 <w:webHidden/>
               </w:rPr>
-              <w:instrText xml:space="preserve"> PAGEREF _Toc319998384 \h </w:instrText>
+              <w:instrText xml:space="preserve"> PAGEREF _Toc320601248 \h </w:instrText>
             </w:r>
             <w:r>
               <w:rPr>
@@ -1610,7 +1548,7 @@
               <w:lang w:eastAsia="de-CH"/>
             </w:rPr>
           </w:pPr>
-          <w:hyperlink w:anchor="_Toc319998385" w:history="1">
+          <w:hyperlink w:anchor="_Toc320601249" w:history="1">
             <w:r>
               <w:rPr>
                 <w:rStyle w:val="Hyperlink"/>
@@ -1653,7 +1591,7 @@
                 <w:noProof/>
                 <w:webHidden/>
               </w:rPr>
-              <w:instrText xml:space="preserve"> PAGEREF _Toc319998385 \h </w:instrText>
+              <w:instrText xml:space="preserve"> PAGEREF _Toc320601249 \h </w:instrText>
             </w:r>
             <w:r>
               <w:rPr>
@@ -1698,7 +1636,7 @@
               <w:lang w:eastAsia="de-CH"/>
             </w:rPr>
           </w:pPr>
-          <w:hyperlink w:anchor="_Toc319998386" w:history="1">
+          <w:hyperlink w:anchor="_Toc320601250" w:history="1">
             <w:r>
               <w:rPr>
                 <w:rStyle w:val="Hyperlink"/>
@@ -1741,7 +1679,7 @@
                 <w:noProof/>
                 <w:webHidden/>
               </w:rPr>
-              <w:instrText xml:space="preserve"> PAGEREF _Toc319998386 \h </w:instrText>
+              <w:instrText xml:space="preserve"> PAGEREF _Toc320601250 \h </w:instrText>
             </w:r>
             <w:r>
               <w:rPr>
@@ -1784,7 +1722,7 @@
               <w:sz w:val="22"/>
             </w:rPr>
           </w:pPr>
-          <w:hyperlink w:anchor="_Toc319998387" w:history="1">
+          <w:hyperlink w:anchor="_Toc320601251" w:history="1">
             <w:r>
               <w:rPr>
                 <w:rStyle w:val="Hyperlink"/>
@@ -1825,7 +1763,7 @@
                 <w:noProof/>
                 <w:webHidden/>
               </w:rPr>
-              <w:instrText xml:space="preserve"> PAGEREF _Toc319998387 \h </w:instrText>
+              <w:instrText xml:space="preserve"> PAGEREF _Toc320601251 \h </w:instrText>
             </w:r>
             <w:r>
               <w:rPr>
@@ -1868,7 +1806,7 @@
               <w:sz w:val="22"/>
             </w:rPr>
           </w:pPr>
-          <w:hyperlink w:anchor="_Toc319998388" w:history="1">
+          <w:hyperlink w:anchor="_Toc320601252" w:history="1">
             <w:r>
               <w:rPr>
                 <w:rStyle w:val="Hyperlink"/>
@@ -1909,7 +1847,7 @@
                 <w:noProof/>
                 <w:webHidden/>
               </w:rPr>
-              <w:instrText xml:space="preserve"> PAGEREF _Toc319998388 \h </w:instrText>
+              <w:instrText xml:space="preserve"> PAGEREF _Toc320601252 \h </w:instrText>
             </w:r>
             <w:r>
               <w:rPr>
@@ -1952,7 +1890,7 @@
               <w:sz w:val="22"/>
             </w:rPr>
           </w:pPr>
-          <w:hyperlink w:anchor="_Toc319998389" w:history="1">
+          <w:hyperlink w:anchor="_Toc320601253" w:history="1">
             <w:r>
               <w:rPr>
                 <w:rStyle w:val="Hyperlink"/>
@@ -1993,7 +1931,7 @@
                 <w:noProof/>
                 <w:webHidden/>
               </w:rPr>
-              <w:instrText xml:space="preserve"> PAGEREF _Toc319998389 \h </w:instrText>
+              <w:instrText xml:space="preserve"> PAGEREF _Toc320601253 \h </w:instrText>
             </w:r>
             <w:r>
               <w:rPr>
@@ -2038,7 +1976,7 @@
               <w:lang w:eastAsia="de-CH"/>
             </w:rPr>
           </w:pPr>
-          <w:hyperlink w:anchor="_Toc319998390" w:history="1">
+          <w:hyperlink w:anchor="_Toc320601254" w:history="1">
             <w:r>
               <w:rPr>
                 <w:rStyle w:val="Hyperlink"/>
@@ -2060,7 +1998,7 @@
                 <w:rStyle w:val="Hyperlink"/>
                 <w:noProof/>
               </w:rPr>
-              <w:t>Personas</w:t>
+              <w:t>Rollen &amp; Personas</w:t>
             </w:r>
             <w:r>
               <w:rPr>
@@ -2081,7 +2019,7 @@
                 <w:noProof/>
                 <w:webHidden/>
               </w:rPr>
-              <w:instrText xml:space="preserve"> PAGEREF _Toc319998390 \h </w:instrText>
+              <w:instrText xml:space="preserve"> PAGEREF _Toc320601254 \h </w:instrText>
             </w:r>
             <w:r>
               <w:rPr>
@@ -2124,7 +2062,7 @@
               <w:sz w:val="22"/>
             </w:rPr>
           </w:pPr>
-          <w:hyperlink w:anchor="_Toc319998391" w:history="1">
+          <w:hyperlink w:anchor="_Toc320601255" w:history="1">
             <w:r>
               <w:rPr>
                 <w:rStyle w:val="Hyperlink"/>
@@ -2144,7 +2082,7 @@
                 <w:rStyle w:val="Hyperlink"/>
                 <w:noProof/>
               </w:rPr>
-              <w:t>Persona Peter Posterleser</w:t>
+              <w:t>Rollen</w:t>
             </w:r>
             <w:r>
               <w:rPr>
@@ -2165,7 +2103,7 @@
                 <w:noProof/>
                 <w:webHidden/>
               </w:rPr>
-              <w:instrText xml:space="preserve"> PAGEREF _Toc319998391 \h </w:instrText>
+              <w:instrText xml:space="preserve"> PAGEREF _Toc320601255 \h </w:instrText>
             </w:r>
             <w:r>
               <w:rPr>
@@ -2185,7 +2123,7 @@
                 <w:noProof/>
                 <w:webHidden/>
               </w:rPr>
-              <w:t>15</w:t>
+              <w:t>14</w:t>
             </w:r>
             <w:r>
               <w:rPr>
@@ -2208,7 +2146,7 @@
               <w:sz w:val="22"/>
             </w:rPr>
           </w:pPr>
-          <w:hyperlink w:anchor="_Toc319998392" w:history="1">
+          <w:hyperlink w:anchor="_Toc320601256" w:history="1">
             <w:r>
               <w:rPr>
                 <w:rStyle w:val="Hyperlink"/>
@@ -2228,7 +2166,7 @@
                 <w:rStyle w:val="Hyperlink"/>
                 <w:noProof/>
               </w:rPr>
-              <w:t>Persona Noemi Nichtinteressiert</w:t>
+              <w:t>Personas</w:t>
             </w:r>
             <w:r>
               <w:rPr>
@@ -2249,7 +2187,7 @@
                 <w:noProof/>
                 <w:webHidden/>
               </w:rPr>
-              <w:instrText xml:space="preserve"> PAGEREF _Toc319998392 \h </w:instrText>
+              <w:instrText xml:space="preserve"> PAGEREF _Toc320601256 \h </w:instrText>
             </w:r>
             <w:r>
               <w:rPr>
@@ -2269,91 +2207,7 @@
                 <w:noProof/>
                 <w:webHidden/>
               </w:rPr>
-              <w:t>16</w:t>
-            </w:r>
-            <w:r>
-              <w:rPr>
-                <w:noProof/>
-                <w:webHidden/>
-              </w:rPr>
-              <w:fldChar w:fldCharType="end"/>
-            </w:r>
-          </w:hyperlink>
-        </w:p>
-        <w:p>
-          <w:pPr>
-            <w:pStyle w:val="TOC3"/>
-            <w:tabs>
-              <w:tab w:val="left" w:pos="1100"/>
-              <w:tab w:val="right" w:leader="dot" w:pos="9062"/>
-            </w:tabs>
-            <w:rPr>
-              <w:noProof/>
-              <w:sz w:val="22"/>
-            </w:rPr>
-          </w:pPr>
-          <w:hyperlink w:anchor="_Toc319998393" w:history="1">
-            <w:r>
-              <w:rPr>
-                <w:rStyle w:val="Hyperlink"/>
-                <w:noProof/>
-              </w:rPr>
-              <w:t>II.6.3</w:t>
-            </w:r>
-            <w:r>
-              <w:rPr>
-                <w:noProof/>
-                <w:sz w:val="22"/>
-              </w:rPr>
-              <w:tab/>
-            </w:r>
-            <w:r>
-              <w:rPr>
-                <w:rStyle w:val="Hyperlink"/>
-                <w:noProof/>
-              </w:rPr>
-              <w:t>Persona Erich Eventbesucher</w:t>
-            </w:r>
-            <w:r>
-              <w:rPr>
-                <w:noProof/>
-                <w:webHidden/>
-              </w:rPr>
-              <w:tab/>
-            </w:r>
-            <w:r>
-              <w:rPr>
-                <w:noProof/>
-                <w:webHidden/>
-              </w:rPr>
-              <w:fldChar w:fldCharType="begin"/>
-            </w:r>
-            <w:r>
-              <w:rPr>
-                <w:noProof/>
-                <w:webHidden/>
-              </w:rPr>
-              <w:instrText xml:space="preserve"> PAGEREF _Toc319998393 \h </w:instrText>
-            </w:r>
-            <w:r>
-              <w:rPr>
-                <w:noProof/>
-                <w:webHidden/>
-              </w:rPr>
-            </w:r>
-            <w:r>
-              <w:rPr>
-                <w:noProof/>
-                <w:webHidden/>
-              </w:rPr>
-              <w:fldChar w:fldCharType="separate"/>
-            </w:r>
-            <w:r>
-              <w:rPr>
-                <w:noProof/>
-                <w:webHidden/>
-              </w:rPr>
-              <w:t>18</w:t>
+              <w:t>14</w:t>
             </w:r>
             <w:r>
               <w:rPr>
@@ -2378,7 +2232,7 @@
               <w:lang w:eastAsia="de-CH"/>
             </w:rPr>
           </w:pPr>
-          <w:hyperlink w:anchor="_Toc319998394" w:history="1">
+          <w:hyperlink w:anchor="_Toc320601257" w:history="1">
             <w:r>
               <w:rPr>
                 <w:rStyle w:val="Hyperlink"/>
@@ -2421,7 +2275,7 @@
                 <w:noProof/>
                 <w:webHidden/>
               </w:rPr>
-              <w:instrText xml:space="preserve"> PAGEREF _Toc319998394 \h </w:instrText>
+              <w:instrText xml:space="preserve"> PAGEREF _Toc320601257 \h </w:instrText>
             </w:r>
             <w:r>
               <w:rPr>
@@ -2464,7 +2318,7 @@
               <w:sz w:val="22"/>
             </w:rPr>
           </w:pPr>
-          <w:hyperlink w:anchor="_Toc319998395" w:history="1">
+          <w:hyperlink w:anchor="_Toc320601258" w:history="1">
             <w:r>
               <w:rPr>
                 <w:rStyle w:val="Hyperlink"/>
@@ -2505,7 +2359,7 @@
                 <w:noProof/>
                 <w:webHidden/>
               </w:rPr>
-              <w:instrText xml:space="preserve"> PAGEREF _Toc319998395 \h </w:instrText>
+              <w:instrText xml:space="preserve"> PAGEREF _Toc320601258 \h </w:instrText>
             </w:r>
             <w:r>
               <w:rPr>
@@ -2548,7 +2402,7 @@
               <w:sz w:val="22"/>
             </w:rPr>
           </w:pPr>
-          <w:hyperlink w:anchor="_Toc319998396" w:history="1">
+          <w:hyperlink w:anchor="_Toc320601259" w:history="1">
             <w:r>
               <w:rPr>
                 <w:rStyle w:val="Hyperlink"/>
@@ -2589,7 +2443,7 @@
                 <w:noProof/>
                 <w:webHidden/>
               </w:rPr>
-              <w:instrText xml:space="preserve"> PAGEREF _Toc319998396 \h </w:instrText>
+              <w:instrText xml:space="preserve"> PAGEREF _Toc320601259 \h </w:instrText>
             </w:r>
             <w:r>
               <w:rPr>
@@ -2609,7 +2463,7 @@
                 <w:noProof/>
                 <w:webHidden/>
               </w:rPr>
-              <w:t>24</w:t>
+              <w:t>25</w:t>
             </w:r>
             <w:r>
               <w:rPr>
@@ -2651,7 +2505,7 @@
       <w:pPr>
         <w:pStyle w:val="Heading2"/>
       </w:pPr>
-      <w:bookmarkStart w:id="3" w:name="_Toc319998380"/>
+      <w:bookmarkStart w:id="3" w:name="_Toc320601244"/>
       <w:r>
         <w:lastRenderedPageBreak/>
         <w:t>Vision</w:t>
@@ -2921,15 +2775,7 @@
         <w:t>mittels Gesten</w:t>
       </w:r>
       <w:r>
-        <w:t xml:space="preserve"> mit </w:t>
-      </w:r>
-      <w:proofErr w:type="gramStart"/>
-      <w:r>
-        <w:t>der</w:t>
-      </w:r>
-      <w:proofErr w:type="gramEnd"/>
-      <w:r>
-        <w:t xml:space="preserve"> Video Wall interagieren</w:t>
+        <w:t xml:space="preserve"> mit der Video Wall interagieren</w:t>
       </w:r>
       <w:r>
         <w:t>, d</w:t>
@@ -3048,15 +2894,7 @@
         <w:t xml:space="preserve"> erstellten</w:t>
       </w:r>
       <w:r>
-        <w:t xml:space="preserve"> Poster der Applikation verfügbar gemacht werden müssen. Daher ist es wichtig, dass das System gut </w:t>
-      </w:r>
-      <w:proofErr w:type="spellStart"/>
-      <w:r>
-        <w:t>wartbar</w:t>
-      </w:r>
-      <w:proofErr w:type="spellEnd"/>
-      <w:r>
-        <w:t xml:space="preserve"> und über eine Administrationsoberfläche einfach bedienbar ist.</w:t>
+        <w:t xml:space="preserve"> Poster der Applikation verfügbar gemacht werden müssen. Daher ist es wichtig, dass das System gut wartbar und über eine Administrationsoberfläche einfach bedienbar ist.</w:t>
       </w:r>
     </w:p>
     <w:p>
@@ -3079,7 +2917,7 @@
       <w:pPr>
         <w:pStyle w:val="Heading2"/>
       </w:pPr>
-      <w:bookmarkStart w:id="5" w:name="_Toc319998381"/>
+      <w:bookmarkStart w:id="5" w:name="_Toc320601245"/>
       <w:r>
         <w:lastRenderedPageBreak/>
         <w:t>Gebäude der HSR</w:t>
@@ -3215,11 +3053,9 @@
         </w:numPr>
         <w:ind w:firstLine="2904"/>
       </w:pPr>
-      <w:proofErr w:type="spellStart"/>
       <w:r>
         <w:t>Foyergebäude</w:t>
       </w:r>
-      <w:proofErr w:type="spellEnd"/>
     </w:p>
     <w:p>
       <w:pPr>
@@ -3265,27 +3101,14 @@
       <w:r>
         <w:t xml:space="preserve">Abbildung </w:t>
       </w:r>
-      <w:r>
-        <w:fldChar w:fldCharType="begin"/>
-      </w:r>
-      <w:r>
-        <w:instrText xml:space="preserve"> SEQ Abbildung \* ARABIC </w:instrText>
-      </w:r>
-      <w:r>
-        <w:fldChar w:fldCharType="separate"/>
-      </w:r>
-      <w:r>
-        <w:rPr>
-          <w:noProof/>
-        </w:rPr>
-        <w:t>1</w:t>
-      </w:r>
-      <w:r>
-        <w:rPr>
-          <w:noProof/>
-        </w:rPr>
-        <w:fldChar w:fldCharType="end"/>
-      </w:r>
+      <w:fldSimple w:instr=" SEQ Abbildung \* ARABIC ">
+        <w:r>
+          <w:rPr>
+            <w:noProof/>
+          </w:rPr>
+          <w:t>1</w:t>
+        </w:r>
+      </w:fldSimple>
       <w:r>
         <w:t xml:space="preserve"> - Gebäude der HSR</w:t>
       </w:r>
@@ -3303,7 +3126,7 @@
       <w:pPr>
         <w:pStyle w:val="Heading2"/>
       </w:pPr>
-      <w:bookmarkStart w:id="6" w:name="_Toc319998382"/>
+      <w:bookmarkStart w:id="6" w:name="_Toc320601246"/>
       <w:r>
         <w:t>Passanten Analyse</w:t>
       </w:r>
@@ -3491,24 +3314,14 @@
       <w:r>
         <w:t xml:space="preserve">Tabelle </w:t>
       </w:r>
-      <w:r>
-        <w:fldChar w:fldCharType="begin"/>
-      </w:r>
-      <w:r>
-        <w:instrText xml:space="preserve"> SEQ Tabelle \* ARABIC </w:instrText>
-      </w:r>
-      <w:r>
-        <w:fldChar w:fldCharType="separate"/>
-      </w:r>
-      <w:r>
-        <w:rPr>
-          <w:noProof/>
-        </w:rPr>
-        <w:t>1</w:t>
-      </w:r>
-      <w:r>
-        <w:fldChar w:fldCharType="end"/>
-      </w:r>
+      <w:fldSimple w:instr=" SEQ Tabelle \* ARABIC ">
+        <w:r>
+          <w:rPr>
+            <w:noProof/>
+          </w:rPr>
+          <w:t>1</w:t>
+        </w:r>
+      </w:fldSimple>
       <w:r>
         <w:t xml:space="preserve"> </w:t>
       </w:r>
@@ -3580,27 +3393,14 @@
         <w:lastRenderedPageBreak/>
         <w:t xml:space="preserve">Abbildung </w:t>
       </w:r>
-      <w:r>
-        <w:fldChar w:fldCharType="begin"/>
-      </w:r>
-      <w:r>
-        <w:instrText xml:space="preserve"> SEQ Abbildung \* ARABIC </w:instrText>
-      </w:r>
-      <w:r>
-        <w:fldChar w:fldCharType="separate"/>
-      </w:r>
-      <w:r>
-        <w:rPr>
-          <w:noProof/>
-        </w:rPr>
-        <w:t>2</w:t>
-      </w:r>
-      <w:r>
-        <w:rPr>
-          <w:noProof/>
-        </w:rPr>
-        <w:fldChar w:fldCharType="end"/>
-      </w:r>
+      <w:fldSimple w:instr=" SEQ Abbildung \* ARABIC ">
+        <w:r>
+          <w:rPr>
+            <w:noProof/>
+          </w:rPr>
+          <w:t>2</w:t>
+        </w:r>
+      </w:fldSimple>
       <w:r>
         <w:t xml:space="preserve"> - Anzahl Personen über die Zeit</w:t>
       </w:r>
@@ -3609,7 +3409,7 @@
       <w:pPr>
         <w:pStyle w:val="Heading3"/>
       </w:pPr>
-      <w:bookmarkStart w:id="7" w:name="_Toc319998383"/>
+      <w:bookmarkStart w:id="7" w:name="_Toc320601247"/>
       <w:r>
         <w:t>Abstandwerte</w:t>
       </w:r>
@@ -3648,27 +3448,14 @@
       <w:r>
         <w:t xml:space="preserve">Abbildung </w:t>
       </w:r>
-      <w:r>
-        <w:fldChar w:fldCharType="begin"/>
-      </w:r>
-      <w:r>
-        <w:instrText xml:space="preserve"> SEQ Abbildung \* ARABIC </w:instrText>
-      </w:r>
-      <w:r>
-        <w:fldChar w:fldCharType="separate"/>
-      </w:r>
-      <w:r>
-        <w:rPr>
-          <w:noProof/>
-        </w:rPr>
-        <w:t>3</w:t>
-      </w:r>
-      <w:r>
-        <w:rPr>
-          <w:noProof/>
-        </w:rPr>
-        <w:fldChar w:fldCharType="end"/>
-      </w:r>
+      <w:fldSimple w:instr=" SEQ Abbildung \* ARABIC ">
+        <w:r>
+          <w:rPr>
+            <w:noProof/>
+          </w:rPr>
+          <w:t>3</w:t>
+        </w:r>
+      </w:fldSimple>
       <w:r>
         <w:t xml:space="preserve"> - Auslastung der Abstandszonen</w:t>
       </w:r>
@@ -3785,27 +3572,14 @@
       <w:r>
         <w:t xml:space="preserve">Abbildung </w:t>
       </w:r>
-      <w:r>
-        <w:fldChar w:fldCharType="begin"/>
-      </w:r>
-      <w:r>
-        <w:instrText xml:space="preserve"> SEQ Abbildung \* ARABIC </w:instrText>
-      </w:r>
-      <w:r>
-        <w:fldChar w:fldCharType="separate"/>
-      </w:r>
-      <w:r>
-        <w:rPr>
-          <w:noProof/>
-        </w:rPr>
-        <w:t>4</w:t>
-      </w:r>
-      <w:r>
-        <w:rPr>
-          <w:noProof/>
-        </w:rPr>
-        <w:fldChar w:fldCharType="end"/>
-      </w:r>
+      <w:fldSimple w:instr=" SEQ Abbildung \* ARABIC ">
+        <w:r>
+          <w:rPr>
+            <w:noProof/>
+          </w:rPr>
+          <w:t>4</w:t>
+        </w:r>
+      </w:fldSimple>
       <w:r>
         <w:t xml:space="preserve"> - Auslastung der Abstandszonen</w:t>
       </w:r>
@@ -3821,7 +3595,7 @@
       <w:pPr>
         <w:pStyle w:val="Heading3"/>
       </w:pPr>
-      <w:bookmarkStart w:id="9" w:name="_Toc319998384"/>
+      <w:bookmarkStart w:id="9" w:name="_Toc320601248"/>
       <w:r>
         <w:t>Gruppengrössen</w:t>
       </w:r>
@@ -3973,27 +3747,14 @@
       <w:r>
         <w:t xml:space="preserve">Abbildung </w:t>
       </w:r>
-      <w:r>
-        <w:fldChar w:fldCharType="begin"/>
-      </w:r>
-      <w:r>
-        <w:instrText xml:space="preserve"> SEQ Abbildung \* ARABIC </w:instrText>
-      </w:r>
-      <w:r>
-        <w:fldChar w:fldCharType="separate"/>
-      </w:r>
-      <w:r>
-        <w:rPr>
-          <w:noProof/>
-        </w:rPr>
-        <w:t>5</w:t>
-      </w:r>
-      <w:r>
-        <w:rPr>
-          <w:noProof/>
-        </w:rPr>
-        <w:fldChar w:fldCharType="end"/>
-      </w:r>
+      <w:fldSimple w:instr=" SEQ Abbildung \* ARABIC ">
+        <w:r>
+          <w:rPr>
+            <w:noProof/>
+          </w:rPr>
+          <w:t>5</w:t>
+        </w:r>
+      </w:fldSimple>
       <w:r>
         <w:t xml:space="preserve"> - Vorkommen der Gruppengrössen</w:t>
       </w:r>
@@ -4055,27 +3816,14 @@
       <w:r>
         <w:t xml:space="preserve">Abbildung </w:t>
       </w:r>
-      <w:r>
-        <w:fldChar w:fldCharType="begin"/>
-      </w:r>
-      <w:r>
-        <w:instrText xml:space="preserve"> SEQ Abbildung \* ARABIC </w:instrText>
-      </w:r>
-      <w:r>
-        <w:fldChar w:fldCharType="separate"/>
-      </w:r>
-      <w:r>
-        <w:rPr>
-          <w:noProof/>
-        </w:rPr>
-        <w:t>6</w:t>
-      </w:r>
-      <w:r>
-        <w:rPr>
-          <w:noProof/>
-        </w:rPr>
-        <w:fldChar w:fldCharType="end"/>
-      </w:r>
+      <w:fldSimple w:instr=" SEQ Abbildung \* ARABIC ">
+        <w:r>
+          <w:rPr>
+            <w:noProof/>
+          </w:rPr>
+          <w:t>6</w:t>
+        </w:r>
+      </w:fldSimple>
       <w:r>
         <w:t xml:space="preserve"> -</w:t>
       </w:r>
@@ -4090,21 +3838,13 @@
       <w:pPr>
         <w:pStyle w:val="Heading2"/>
       </w:pPr>
-      <w:bookmarkStart w:id="10" w:name="_Toc319998385"/>
-      <w:bookmarkStart w:id="11" w:name="_Ref319428867"/>
+      <w:bookmarkStart w:id="10" w:name="_Ref319428867"/>
+      <w:bookmarkStart w:id="11" w:name="_Toc320601249"/>
       <w:r>
         <w:lastRenderedPageBreak/>
-        <w:t xml:space="preserve">Interaktionsbereich des </w:t>
-      </w:r>
-      <w:proofErr w:type="spellStart"/>
-      <w:r>
-        <w:t>Kinect</w:t>
-      </w:r>
-      <w:proofErr w:type="spellEnd"/>
-      <w:r>
-        <w:t xml:space="preserve"> Sensors</w:t>
-      </w:r>
-      <w:bookmarkEnd w:id="10"/>
+        <w:t>Interaktionsbereich des Kinect Sensors</w:t>
+      </w:r>
+      <w:bookmarkEnd w:id="11"/>
     </w:p>
     <w:p>
       <w:r>
@@ -4120,24 +3860,11 @@
         <w:t>s</w:t>
       </w:r>
       <w:r>
-        <w:t xml:space="preserve"> der Skelett-Erkennung des </w:t>
-      </w:r>
-      <w:proofErr w:type="spellStart"/>
-      <w:r>
-        <w:t>Kinect</w:t>
-      </w:r>
-      <w:proofErr w:type="spellEnd"/>
-      <w:r>
-        <w:t xml:space="preserve"> Sensors zu erhalten, sind im Gebäude 4 Aufnahmen</w:t>
-      </w:r>
-      <w:r>
-        <w:t xml:space="preserve"> mit </w:t>
-      </w:r>
-      <w:proofErr w:type="spellStart"/>
-      <w:r>
-        <w:t>Kinect</w:t>
-      </w:r>
-      <w:proofErr w:type="spellEnd"/>
+        <w:t xml:space="preserve"> der Skelett-Erkennung des Kinect Sensors zu erhalten, sind im Gebäude 4 Aufnahmen</w:t>
+      </w:r>
+      <w:r>
+        <w:t xml:space="preserve"> mit Kinect</w:t>
+      </w:r>
       <w:r>
         <w:t xml:space="preserve"> </w:t>
       </w:r>
@@ -4166,15 +3893,7 @@
         <w:t xml:space="preserve"> bewegen, </w:t>
       </w:r>
       <w:r>
-        <w:t xml:space="preserve">von </w:t>
-      </w:r>
-      <w:proofErr w:type="spellStart"/>
-      <w:r>
-        <w:t>Kinect</w:t>
-      </w:r>
-      <w:proofErr w:type="spellEnd"/>
-      <w:r>
-        <w:t xml:space="preserve"> </w:t>
+        <w:t xml:space="preserve">von Kinect </w:t>
       </w:r>
       <w:r>
         <w:t>erkannt</w:t>
@@ -4194,13 +3913,8 @@
       <w:r>
         <w:t>„</w:t>
       </w:r>
-      <w:proofErr w:type="spellStart"/>
-      <w:r>
-        <w:t>Kinect</w:t>
-      </w:r>
-      <w:proofErr w:type="spellEnd"/>
-      <w:r>
-        <w:t>: Erkennung von der Seite</w:t>
+      <w:r>
+        <w:t>Kinect: Erkennung von der Seite</w:t>
       </w:r>
       <w:r>
         <w:t>“</w:t>
@@ -4278,14 +3992,55 @@
       <w:r>
         <w:t xml:space="preserve">Abbildung </w:t>
       </w:r>
+      <w:fldSimple w:instr=" SEQ Abbildung \* ARABIC ">
+        <w:r>
+          <w:rPr>
+            <w:noProof/>
+          </w:rPr>
+          <w:t>7</w:t>
+        </w:r>
+      </w:fldSimple>
+      <w:r>
+        <w:t xml:space="preserve"> – Interaktionszonen,</w:t>
+      </w:r>
+      <w:r>
+        <w:t xml:space="preserve"> </w:t>
+      </w:r>
+      <w:r>
+        <w:t>Grundriss Gebäude 4</w:t>
+      </w:r>
+      <w:bookmarkEnd w:id="12"/>
+    </w:p>
+    <w:p>
+      <w:r>
+        <w:t xml:space="preserve">Zur Durchführung der Messungen wurde der Sensor auf einer Höhe von 39 cm aufgestellt, mit einem </w:t>
+      </w:r>
+      <w:r>
+        <w:t>Winkel</w:t>
+      </w:r>
+      <w:r>
+        <w:t xml:space="preserve"> von 10</w:t>
+      </w:r>
+      <w:r>
+        <w:rPr>
+          <w:rFonts w:cstheme="minorHAnsi"/>
+        </w:rPr>
+        <w:t>°</w:t>
+      </w:r>
+      <w:r>
+        <w:t xml:space="preserve">. </w:t>
+      </w:r>
       <w:r>
         <w:fldChar w:fldCharType="begin"/>
       </w:r>
       <w:r>
-        <w:instrText xml:space="preserve"> SEQ Abbildung \* ARABIC </w:instrText>
+        <w:instrText xml:space="preserve"> REF _Ref319998622 \h </w:instrText>
       </w:r>
       <w:r>
         <w:fldChar w:fldCharType="separate"/>
+      </w:r>
+      <w:r>
+        <w:t xml:space="preserve">Abbildung </w:t>
       </w:r>
       <w:r>
         <w:rPr>
@@ -4294,134 +4049,64 @@
         <w:t>7</w:t>
       </w:r>
       <w:r>
-        <w:rPr>
-          <w:noProof/>
-        </w:rPr>
+        <w:t xml:space="preserve"> – Interaktionszonen,</w:t>
+      </w:r>
+      <w:r>
+        <w:t xml:space="preserve"> </w:t>
+      </w:r>
+      <w:r>
+        <w:t>Grundriss Gebäude 4</w:t>
+      </w:r>
+      <w:r>
         <w:fldChar w:fldCharType="end"/>
       </w:r>
       <w:r>
-        <w:t xml:space="preserve"> – Interaktionszonen,</w:t>
-      </w:r>
-      <w:r>
         <w:t xml:space="preserve"> </w:t>
       </w:r>
       <w:r>
-        <w:t>Grundriss Gebäude 4</w:t>
-      </w:r>
-      <w:bookmarkEnd w:id="12"/>
-    </w:p>
-    <w:p>
-      <w:r>
-        <w:t xml:space="preserve">Zur Durchführung der Messungen wurde der Sensor auf einer Höhe von 39 cm aufgestellt, mit einem </w:t>
-      </w:r>
-      <w:r>
-        <w:t>Winkel</w:t>
-      </w:r>
-      <w:r>
-        <w:t xml:space="preserve"> von 10</w:t>
-      </w:r>
-      <w:r>
-        <w:rPr>
-          <w:rFonts w:cstheme="minorHAnsi"/>
-        </w:rPr>
-        <w:t>°</w:t>
+        <w:t xml:space="preserve">zeigt </w:t>
+      </w:r>
+      <w:r>
+        <w:t>den</w:t>
+      </w:r>
+      <w:r>
+        <w:t xml:space="preserve"> mit Hilfe der Aufnahmen </w:t>
+      </w:r>
+      <w:r>
+        <w:t>ausgemessene</w:t>
+      </w:r>
+      <w:r>
+        <w:t>n</w:t>
+      </w:r>
+      <w:r>
+        <w:t xml:space="preserve"> Bereich, innerhalb wessen Kinect Personen erkennen und deren Skelett darstellen kann.</w:t>
+      </w:r>
+      <w:r>
+        <w:t xml:space="preserve"> </w:t>
+      </w:r>
+      <w:r>
+        <w:t>Dieser liegt zwischen 185 und 400 cm, im rechten Winkel zur Wand gemessen</w:t>
       </w:r>
       <w:r>
         <w:t xml:space="preserve">. </w:t>
       </w:r>
       <w:r>
-        <w:fldChar w:fldCharType="begin"/>
-      </w:r>
-      <w:r>
-        <w:instrText xml:space="preserve"> REF _Ref319998622 \h </w:instrText>
-      </w:r>
-      <w:r>
-        <w:fldChar w:fldCharType="separate"/>
-      </w:r>
-      <w:r>
-        <w:t xml:space="preserve">Abbildung </w:t>
-      </w:r>
-      <w:r>
-        <w:rPr>
-          <w:noProof/>
-        </w:rPr>
-        <w:t>7</w:t>
-      </w:r>
-      <w:r>
-        <w:t xml:space="preserve"> – Interaktionszonen,</w:t>
+        <w:t>Der Bereich</w:t>
+      </w:r>
+      <w:r>
+        <w:t xml:space="preserve"> wird in der Grafik grün dargestellt.</w:t>
       </w:r>
       <w:r>
         <w:t xml:space="preserve"> </w:t>
       </w:r>
       <w:r>
-        <w:t>Grundriss Gebäude 4</w:t>
-      </w:r>
-      <w:r>
-        <w:fldChar w:fldCharType="end"/>
-      </w:r>
-      <w:r>
-        <w:t xml:space="preserve"> </w:t>
-      </w:r>
-      <w:r>
-        <w:t xml:space="preserve">zeigt </w:t>
-      </w:r>
-      <w:r>
-        <w:t>den</w:t>
-      </w:r>
-      <w:r>
-        <w:t xml:space="preserve"> mit Hilfe der Aufnahmen </w:t>
-      </w:r>
-      <w:r>
-        <w:t>ausgemessene</w:t>
-      </w:r>
-      <w:r>
-        <w:t>n</w:t>
-      </w:r>
-      <w:r>
-        <w:t xml:space="preserve"> Bereich, innerhalb wessen </w:t>
-      </w:r>
-      <w:proofErr w:type="spellStart"/>
-      <w:r>
-        <w:t>Kinect</w:t>
-      </w:r>
-      <w:proofErr w:type="spellEnd"/>
-      <w:r>
-        <w:t xml:space="preserve"> Personen erkennen und deren Skelett darstellen kann.</w:t>
-      </w:r>
-      <w:r>
-        <w:t xml:space="preserve"> </w:t>
-      </w:r>
-      <w:r>
-        <w:t>Dieser liegt zwischen 185 und 400 cm, im rechten Winkel zur Wand gemessen</w:t>
-      </w:r>
-      <w:r>
-        <w:t xml:space="preserve">. </w:t>
-      </w:r>
-      <w:r>
-        <w:t>Der Bereich</w:t>
-      </w:r>
-      <w:r>
-        <w:t xml:space="preserve"> wird in der Grafik grün dargestellt.</w:t>
-      </w:r>
-      <w:r>
-        <w:t xml:space="preserve"> </w:t>
-      </w:r>
-      <w:r>
         <w:t>Ist</w:t>
       </w:r>
       <w:r>
         <w:t xml:space="preserve"> man</w:t>
       </w:r>
       <w:r>
-        <w:t xml:space="preserve"> bereits von </w:t>
-      </w:r>
-      <w:proofErr w:type="spellStart"/>
-      <w:r>
-        <w:t>Kinect</w:t>
-      </w:r>
-      <w:proofErr w:type="spellEnd"/>
-      <w:r>
-        <w:t xml:space="preserve"> </w:t>
+        <w:t xml:space="preserve"> bereits von Kinect </w:t>
       </w:r>
       <w:r>
         <w:t xml:space="preserve"> in der grünen Zone erkannt</w:t>
@@ -4476,39 +4161,23 @@
       <w:pPr>
         <w:pStyle w:val="Heading2"/>
       </w:pPr>
-      <w:bookmarkStart w:id="13" w:name="_Toc319998386"/>
+      <w:bookmarkStart w:id="13" w:name="_Toc320601250"/>
       <w:r>
         <w:lastRenderedPageBreak/>
         <w:t>Befragung</w:t>
       </w:r>
-      <w:bookmarkEnd w:id="11"/>
+      <w:bookmarkEnd w:id="10"/>
       <w:bookmarkEnd w:id="13"/>
     </w:p>
     <w:p>
       <w:bookmarkStart w:id="14" w:name="_Ref318901355"/>
       <w:r>
-        <w:t xml:space="preserve">Die Aufgabenstellung gibt vor, dass auf </w:t>
-      </w:r>
-      <w:proofErr w:type="gramStart"/>
-      <w:r>
-        <w:t>der</w:t>
-      </w:r>
-      <w:proofErr w:type="gramEnd"/>
-      <w:r>
-        <w:t xml:space="preserve"> Video Wall die Bachelorarbeiten aller Abteilungen ausgestellt werden könnten.</w:t>
+        <w:t>Die Aufgabenstellung gibt vor, dass auf der Video Wall die Bachelorarbeiten aller Abteilungen ausgestellt werden könnten.</w:t>
       </w:r>
     </w:p>
     <w:p>
       <w:r>
-        <w:t xml:space="preserve">Im Meeting vom 20.02.2012 wurde die Möglichkeit, zusätzlich zu den Postern interaktive Inhalte wie Videos aufzuschalten, diskutiert. Es stand auch die Frage im Raum, ob in Zukunft nur noch Videos zur Präsentation der Bachelorarbeiten auf </w:t>
-      </w:r>
-      <w:proofErr w:type="gramStart"/>
-      <w:r>
-        <w:t>der</w:t>
-      </w:r>
-      <w:proofErr w:type="gramEnd"/>
-      <w:r>
-        <w:t xml:space="preserve"> Video Wall gezeigt würden. Der Vorteil von Videos besteht darin, dass der Betrachter keine Anstrengungen unternehmen muss, um zu den gewünschten Informationen zu kommen. </w:t>
+        <w:t xml:space="preserve">Im Meeting vom 20.02.2012 wurde die Möglichkeit, zusätzlich zu den Postern interaktive Inhalte wie Videos aufzuschalten, diskutiert. Es stand auch die Frage im Raum, ob in Zukunft nur noch Videos zur Präsentation der Bachelorarbeiten auf der Video Wall gezeigt würden. Der Vorteil von Videos besteht darin, dass der Betrachter keine Anstrengungen unternehmen muss, um zu den gewünschten Informationen zu kommen. </w:t>
       </w:r>
       <w:r>
         <w:t>Ein Video vermittelt dem Zuschauer</w:t>
@@ -4942,24 +4611,14 @@
       <w:r>
         <w:t xml:space="preserve">Tabelle </w:t>
       </w:r>
-      <w:r>
-        <w:fldChar w:fldCharType="begin"/>
-      </w:r>
-      <w:r>
-        <w:instrText xml:space="preserve"> SEQ Tabelle \* ARABIC </w:instrText>
-      </w:r>
-      <w:r>
-        <w:fldChar w:fldCharType="separate"/>
-      </w:r>
-      <w:r>
-        <w:rPr>
-          <w:noProof/>
-        </w:rPr>
-        <w:t>2</w:t>
-      </w:r>
-      <w:r>
-        <w:fldChar w:fldCharType="end"/>
-      </w:r>
+      <w:fldSimple w:instr=" SEQ Tabelle \* ARABIC ">
+        <w:r>
+          <w:rPr>
+            <w:noProof/>
+          </w:rPr>
+          <w:t>2</w:t>
+        </w:r>
+      </w:fldSimple>
       <w:r>
         <w:t xml:space="preserve"> - </w:t>
       </w:r>
@@ -4987,7 +4646,7 @@
       <w:pPr>
         <w:pStyle w:val="Heading3"/>
       </w:pPr>
-      <w:bookmarkStart w:id="16" w:name="_Toc319998387"/>
+      <w:bookmarkStart w:id="16" w:name="_Toc320601251"/>
       <w:r>
         <w:lastRenderedPageBreak/>
         <w:t>Fragebogen</w:t>
@@ -5135,6 +4794,7 @@
               <w14:uncheckedState w14:val="2610" w14:font="MS Gothic"/>
             </w14:checkbox>
           </w:sdtPr>
+          <w:sdtEndPr/>
           <w:sdtContent>
             <w:tc>
               <w:tcPr>
@@ -5188,6 +4848,7 @@
               <w14:uncheckedState w14:val="2610" w14:font="MS Gothic"/>
             </w14:checkbox>
           </w:sdtPr>
+          <w:sdtEndPr/>
           <w:sdtContent>
             <w:tc>
               <w:tcPr>
@@ -5241,6 +4902,7 @@
               <w14:uncheckedState w14:val="2610" w14:font="MS Gothic"/>
             </w14:checkbox>
           </w:sdtPr>
+          <w:sdtEndPr/>
           <w:sdtContent>
             <w:tc>
               <w:tcPr>
@@ -5294,6 +4956,7 @@
               <w14:uncheckedState w14:val="2610" w14:font="MS Gothic"/>
             </w14:checkbox>
           </w:sdtPr>
+          <w:sdtEndPr/>
           <w:sdtContent>
             <w:tc>
               <w:tcPr>
@@ -5424,6 +5087,7 @@
               <w14:uncheckedState w14:val="2610" w14:font="MS Gothic"/>
             </w14:checkbox>
           </w:sdtPr>
+          <w:sdtEndPr/>
           <w:sdtContent>
             <w:tc>
               <w:tcPr>
@@ -5477,6 +5141,7 @@
               <w14:uncheckedState w14:val="2610" w14:font="MS Gothic"/>
             </w14:checkbox>
           </w:sdtPr>
+          <w:sdtEndPr/>
           <w:sdtContent>
             <w:tc>
               <w:tcPr>
@@ -5530,6 +5195,7 @@
               <w14:uncheckedState w14:val="2610" w14:font="MS Gothic"/>
             </w14:checkbox>
           </w:sdtPr>
+          <w:sdtEndPr/>
           <w:sdtContent>
             <w:tc>
               <w:tcPr>
@@ -5583,6 +5249,7 @@
               <w14:uncheckedState w14:val="2610" w14:font="MS Gothic"/>
             </w14:checkbox>
           </w:sdtPr>
+          <w:sdtEndPr/>
           <w:sdtContent>
             <w:tc>
               <w:tcPr>
@@ -5711,6 +5378,7 @@
               <w14:uncheckedState w14:val="2610" w14:font="MS Gothic"/>
             </w14:checkbox>
           </w:sdtPr>
+          <w:sdtEndPr/>
           <w:sdtContent>
             <w:tc>
               <w:tcPr>
@@ -5764,6 +5432,7 @@
               <w14:uncheckedState w14:val="2610" w14:font="MS Gothic"/>
             </w14:checkbox>
           </w:sdtPr>
+          <w:sdtEndPr/>
           <w:sdtContent>
             <w:tc>
               <w:tcPr>
@@ -5817,6 +5486,7 @@
               <w14:uncheckedState w14:val="2610" w14:font="MS Gothic"/>
             </w14:checkbox>
           </w:sdtPr>
+          <w:sdtEndPr/>
           <w:sdtContent>
             <w:tc>
               <w:tcPr>
@@ -5870,6 +5540,7 @@
               <w14:uncheckedState w14:val="2610" w14:font="MS Gothic"/>
             </w14:checkbox>
           </w:sdtPr>
+          <w:sdtEndPr/>
           <w:sdtContent>
             <w:tc>
               <w:tcPr>
@@ -6022,6 +5693,7 @@
               <w14:uncheckedState w14:val="2610" w14:font="MS Gothic"/>
             </w14:checkbox>
           </w:sdtPr>
+          <w:sdtEndPr/>
           <w:sdtContent>
             <w:tc>
               <w:tcPr>
@@ -6075,6 +5747,7 @@
               <w14:uncheckedState w14:val="2610" w14:font="MS Gothic"/>
             </w14:checkbox>
           </w:sdtPr>
+          <w:sdtEndPr/>
           <w:sdtContent>
             <w:tc>
               <w:tcPr>
@@ -6128,6 +5801,7 @@
               <w14:uncheckedState w14:val="2610" w14:font="MS Gothic"/>
             </w14:checkbox>
           </w:sdtPr>
+          <w:sdtEndPr/>
           <w:sdtContent>
             <w:tc>
               <w:tcPr>
@@ -6181,6 +5855,7 @@
               <w14:uncheckedState w14:val="2610" w14:font="MS Gothic"/>
             </w14:checkbox>
           </w:sdtPr>
+          <w:sdtEndPr/>
           <w:sdtContent>
             <w:tc>
               <w:tcPr>
@@ -6369,6 +6044,7 @@
               <w14:uncheckedState w14:val="2610" w14:font="MS Gothic"/>
             </w14:checkbox>
           </w:sdtPr>
+          <w:sdtEndPr/>
           <w:sdtContent>
             <w:tc>
               <w:tcPr>
@@ -6422,6 +6098,7 @@
               <w14:uncheckedState w14:val="2610" w14:font="MS Gothic"/>
             </w14:checkbox>
           </w:sdtPr>
+          <w:sdtEndPr/>
           <w:sdtContent>
             <w:tc>
               <w:tcPr>
@@ -6475,6 +6152,7 @@
               <w14:uncheckedState w14:val="2610" w14:font="MS Gothic"/>
             </w14:checkbox>
           </w:sdtPr>
+          <w:sdtEndPr/>
           <w:sdtContent>
             <w:tc>
               <w:tcPr>
@@ -6528,6 +6206,7 @@
               <w14:uncheckedState w14:val="2610" w14:font="MS Gothic"/>
             </w14:checkbox>
           </w:sdtPr>
+          <w:sdtEndPr/>
           <w:sdtContent>
             <w:tc>
               <w:tcPr>
@@ -6680,6 +6359,7 @@
               <w14:uncheckedState w14:val="2610" w14:font="MS Gothic"/>
             </w14:checkbox>
           </w:sdtPr>
+          <w:sdtEndPr/>
           <w:sdtContent>
             <w:tc>
               <w:tcPr>
@@ -6733,6 +6413,7 @@
               <w14:uncheckedState w14:val="2610" w14:font="MS Gothic"/>
             </w14:checkbox>
           </w:sdtPr>
+          <w:sdtEndPr/>
           <w:sdtContent>
             <w:tc>
               <w:tcPr>
@@ -6786,6 +6467,7 @@
               <w14:uncheckedState w14:val="2610" w14:font="MS Gothic"/>
             </w14:checkbox>
           </w:sdtPr>
+          <w:sdtEndPr/>
           <w:sdtContent>
             <w:tc>
               <w:tcPr>
@@ -6839,6 +6521,7 @@
               <w14:uncheckedState w14:val="2610" w14:font="MS Gothic"/>
             </w14:checkbox>
           </w:sdtPr>
+          <w:sdtEndPr/>
           <w:sdtContent>
             <w:tc>
               <w:tcPr>
@@ -6967,6 +6650,7 @@
               <w14:uncheckedState w14:val="2610" w14:font="MS Gothic"/>
             </w14:checkbox>
           </w:sdtPr>
+          <w:sdtEndPr/>
           <w:sdtContent>
             <w:tc>
               <w:tcPr>
@@ -7020,6 +6704,7 @@
               <w14:uncheckedState w14:val="2610" w14:font="MS Gothic"/>
             </w14:checkbox>
           </w:sdtPr>
+          <w:sdtEndPr/>
           <w:sdtContent>
             <w:tc>
               <w:tcPr>
@@ -7073,6 +6758,7 @@
               <w14:uncheckedState w14:val="2610" w14:font="MS Gothic"/>
             </w14:checkbox>
           </w:sdtPr>
+          <w:sdtEndPr/>
           <w:sdtContent>
             <w:tc>
               <w:tcPr>
@@ -7126,6 +6812,7 @@
               <w14:uncheckedState w14:val="2610" w14:font="MS Gothic"/>
             </w14:checkbox>
           </w:sdtPr>
+          <w:sdtEndPr/>
           <w:sdtContent>
             <w:tc>
               <w:tcPr>
@@ -7256,6 +6943,7 @@
               <w14:uncheckedState w14:val="2610" w14:font="MS Gothic"/>
             </w14:checkbox>
           </w:sdtPr>
+          <w:sdtEndPr/>
           <w:sdtContent>
             <w:tc>
               <w:tcPr>
@@ -7309,6 +6997,7 @@
               <w14:uncheckedState w14:val="2610" w14:font="MS Gothic"/>
             </w14:checkbox>
           </w:sdtPr>
+          <w:sdtEndPr/>
           <w:sdtContent>
             <w:tc>
               <w:tcPr>
@@ -7362,6 +7051,7 @@
               <w14:uncheckedState w14:val="2610" w14:font="MS Gothic"/>
             </w14:checkbox>
           </w:sdtPr>
+          <w:sdtEndPr/>
           <w:sdtContent>
             <w:tc>
               <w:tcPr>
@@ -7415,6 +7105,7 @@
               <w14:uncheckedState w14:val="2610" w14:font="MS Gothic"/>
             </w14:checkbox>
           </w:sdtPr>
+          <w:sdtEndPr/>
           <w:sdtContent>
             <w:tc>
               <w:tcPr>
@@ -7480,7 +7171,7 @@
       <w:pPr>
         <w:pStyle w:val="Heading3"/>
       </w:pPr>
-      <w:bookmarkStart w:id="18" w:name="_Toc319998388"/>
+      <w:bookmarkStart w:id="18" w:name="_Toc320601252"/>
       <w:r>
         <w:lastRenderedPageBreak/>
         <w:t>Auswertung</w:t>
@@ -7552,27 +7243,14 @@
       <w:r>
         <w:t xml:space="preserve">Abbildung </w:t>
       </w:r>
-      <w:r>
-        <w:fldChar w:fldCharType="begin"/>
-      </w:r>
-      <w:r>
-        <w:instrText xml:space="preserve"> SEQ Abbildung \* ARABIC </w:instrText>
-      </w:r>
-      <w:r>
-        <w:fldChar w:fldCharType="separate"/>
-      </w:r>
-      <w:r>
-        <w:rPr>
-          <w:noProof/>
-        </w:rPr>
-        <w:t>8</w:t>
-      </w:r>
-      <w:r>
-        <w:rPr>
-          <w:noProof/>
-        </w:rPr>
-        <w:fldChar w:fldCharType="end"/>
-      </w:r>
+      <w:fldSimple w:instr=" SEQ Abbildung \* ARABIC ">
+        <w:r>
+          <w:rPr>
+            <w:noProof/>
+          </w:rPr>
+          <w:t>8</w:t>
+        </w:r>
+      </w:fldSimple>
       <w:r>
         <w:t xml:space="preserve"> - Total aller Studiengänge</w:t>
       </w:r>
@@ -7711,27 +7389,14 @@
       <w:r>
         <w:t xml:space="preserve">Abbildung </w:t>
       </w:r>
-      <w:r>
-        <w:fldChar w:fldCharType="begin"/>
-      </w:r>
-      <w:r>
-        <w:instrText xml:space="preserve"> SEQ Abbildung \* ARABIC </w:instrText>
-      </w:r>
-      <w:r>
-        <w:fldChar w:fldCharType="separate"/>
-      </w:r>
-      <w:r>
-        <w:rPr>
-          <w:noProof/>
-        </w:rPr>
-        <w:t>9</w:t>
-      </w:r>
-      <w:r>
-        <w:rPr>
-          <w:noProof/>
-        </w:rPr>
-        <w:fldChar w:fldCharType="end"/>
-      </w:r>
+      <w:fldSimple w:instr=" SEQ Abbildung \* ARABIC ">
+        <w:r>
+          <w:rPr>
+            <w:noProof/>
+          </w:rPr>
+          <w:t>9</w:t>
+        </w:r>
+      </w:fldSimple>
       <w:r>
         <w:t xml:space="preserve"> - Vergleich der Studiengänge</w:t>
       </w:r>
@@ -7746,7 +7411,7 @@
       <w:pPr>
         <w:pStyle w:val="Heading3"/>
       </w:pPr>
-      <w:bookmarkStart w:id="21" w:name="_Toc319998389"/>
+      <w:bookmarkStart w:id="21" w:name="_Toc320601253"/>
       <w:r>
         <w:t>Fazit</w:t>
       </w:r>
@@ -7949,25 +7614,25 @@
       <w:pPr>
         <w:pStyle w:val="Heading2"/>
       </w:pPr>
-      <w:bookmarkStart w:id="22" w:name="_Toc319998390"/>
+      <w:bookmarkStart w:id="22" w:name="_Toc320601254"/>
       <w:r>
         <w:lastRenderedPageBreak/>
         <w:t xml:space="preserve">Rollen &amp; </w:t>
       </w:r>
-      <w:proofErr w:type="spellStart"/>
       <w:r>
         <w:t>Personas</w:t>
       </w:r>
       <w:bookmarkEnd w:id="22"/>
-      <w:proofErr w:type="spellEnd"/>
     </w:p>
     <w:p>
       <w:pPr>
         <w:pStyle w:val="Heading3"/>
       </w:pPr>
+      <w:bookmarkStart w:id="23" w:name="_Toc320601255"/>
       <w:r>
         <w:t>Rollen</w:t>
       </w:r>
+      <w:bookmarkEnd w:id="23"/>
     </w:p>
     <w:p>
       <w:r>
@@ -8043,15 +7708,7 @@
         <w:t>programmieren möchte</w:t>
       </w:r>
       <w:r>
-        <w:t xml:space="preserve">, um diese dann auf </w:t>
-      </w:r>
-      <w:proofErr w:type="gramStart"/>
-      <w:r>
-        <w:t>der</w:t>
-      </w:r>
-      <w:proofErr w:type="gramEnd"/>
-      <w:r>
-        <w:t xml:space="preserve"> Video Wall verfügbar machen zu können. </w:t>
+        <w:t xml:space="preserve">, um diese dann auf der Video Wall verfügbar machen zu können. </w:t>
       </w:r>
     </w:p>
     <w:p>
@@ -8078,11 +7735,11 @@
       <w:pPr>
         <w:pStyle w:val="Heading3"/>
       </w:pPr>
-      <w:proofErr w:type="spellStart"/>
+      <w:bookmarkStart w:id="24" w:name="_Toc320601256"/>
       <w:r>
         <w:t>Personas</w:t>
       </w:r>
-      <w:proofErr w:type="spellEnd"/>
+      <w:bookmarkEnd w:id="24"/>
     </w:p>
     <w:p>
       <w:r>
@@ -8145,11 +7802,9 @@
       <w:r>
         <w:t xml:space="preserve"> der verschiedenen </w:t>
       </w:r>
-      <w:proofErr w:type="spellStart"/>
       <w:r>
         <w:t>Personas</w:t>
       </w:r>
-      <w:proofErr w:type="spellEnd"/>
       <w:r>
         <w:t xml:space="preserve"> für das zu entwickelnde System</w:t>
       </w:r>
@@ -8629,18 +8284,38 @@
       <w:pPr>
         <w:pStyle w:val="Caption"/>
       </w:pPr>
-      <w:bookmarkStart w:id="23" w:name="_Ref319422492"/>
+      <w:bookmarkStart w:id="25" w:name="_Ref319422492"/>
       <w:r>
         <w:t xml:space="preserve">Abbildung </w:t>
       </w:r>
+      <w:fldSimple w:instr=" SEQ Abbildung \* ARABIC ">
+        <w:r>
+          <w:rPr>
+            <w:noProof/>
+          </w:rPr>
+          <w:t>10</w:t>
+        </w:r>
+      </w:fldSimple>
+      <w:r>
+        <w:t xml:space="preserve"> – Meinungsverteilung</w:t>
+      </w:r>
+      <w:bookmarkEnd w:id="25"/>
+    </w:p>
+    <w:p>
+      <w:r>
+        <w:t xml:space="preserve">Wie aus der </w:t>
+      </w:r>
       <w:r>
         <w:fldChar w:fldCharType="begin"/>
       </w:r>
       <w:r>
-        <w:instrText xml:space="preserve"> SEQ Abbildung \* ARABIC </w:instrText>
+        <w:instrText xml:space="preserve"> REF _Ref319422492 \h </w:instrText>
       </w:r>
       <w:r>
         <w:fldChar w:fldCharType="separate"/>
+      </w:r>
+      <w:r>
+        <w:t xml:space="preserve">Abbildung </w:t>
       </w:r>
       <w:r>
         <w:rPr>
@@ -8649,252 +8324,185 @@
         <w:t>10</w:t>
       </w:r>
       <w:r>
-        <w:rPr>
-          <w:noProof/>
-        </w:rPr>
+        <w:t xml:space="preserve"> – Meinungsverteilung</w:t>
+      </w:r>
+      <w:r>
         <w:fldChar w:fldCharType="end"/>
       </w:r>
       <w:r>
-        <w:t xml:space="preserve"> – Meinungsverteilung</w:t>
-      </w:r>
-      <w:bookmarkEnd w:id="23"/>
+        <w:t xml:space="preserve"> ersich</w:t>
+      </w:r>
+      <w:r>
+        <w:t>tlich ist, bilden sich bei jedem</w:t>
+      </w:r>
+      <w:r>
+        <w:t xml:space="preserve"> der vier aufgeführten Punkte zwei grosse Gruppen. Eine</w:t>
+      </w:r>
+      <w:r>
+        <w:t xml:space="preserve"> Gruppe</w:t>
+      </w:r>
+      <w:r>
+        <w:t xml:space="preserve"> bei </w:t>
+      </w:r>
+      <w:r>
+        <w:t xml:space="preserve">der Antwort </w:t>
+      </w:r>
+      <w:r>
+        <w:t>„trifft eher zu“ und eine</w:t>
+      </w:r>
+      <w:r>
+        <w:t xml:space="preserve"> andere</w:t>
+      </w:r>
+      <w:r>
+        <w:t xml:space="preserve"> b</w:t>
+      </w:r>
+      <w:r>
+        <w:t>e</w:t>
+      </w:r>
+      <w:r>
+        <w:t>i „trifft eher nicht zu“.</w:t>
+      </w:r>
+      <w:r>
+        <w:t xml:space="preserve"> Aus diesem Grund wurden für d</w:t>
+      </w:r>
+      <w:r>
+        <w:t>ie Rolle des Students, welcher</w:t>
+      </w:r>
+      <w:r>
+        <w:t xml:space="preserve"> Poster liest</w:t>
+      </w:r>
+      <w:r>
+        <w:t>,</w:t>
+      </w:r>
+      <w:r>
+        <w:t xml:space="preserve"> zwei Personas  ausgearbeitet.</w:t>
+      </w:r>
+      <w:r>
+        <w:t xml:space="preserve"> </w:t>
+      </w:r>
+      <w:r>
+        <w:t>Die</w:t>
+      </w:r>
+      <w:r>
+        <w:t xml:space="preserve"> eine</w:t>
+      </w:r>
+      <w:r>
+        <w:t xml:space="preserve"> Persona interessiert </w:t>
+      </w:r>
+      <w:r>
+        <w:t xml:space="preserve">sich für die Bachelorarbeiten </w:t>
+      </w:r>
+      <w:r>
+        <w:t xml:space="preserve">und </w:t>
+      </w:r>
+      <w:r>
+        <w:t>liest den Inhalt der Poster</w:t>
+      </w:r>
+      <w:r>
+        <w:t xml:space="preserve"> auch aufmerksam. Die </w:t>
+      </w:r>
+      <w:r>
+        <w:t xml:space="preserve">zweite </w:t>
+      </w:r>
+      <w:r>
+        <w:t>Persona</w:t>
+      </w:r>
+      <w:r>
+        <w:t xml:space="preserve"> </w:t>
+      </w:r>
+      <w:r>
+        <w:t xml:space="preserve">schliesst </w:t>
+      </w:r>
+      <w:r>
+        <w:t>Studenten</w:t>
+      </w:r>
+      <w:r>
+        <w:t xml:space="preserve"> ein, die sich</w:t>
+      </w:r>
+      <w:r>
+        <w:t xml:space="preserve"> für die </w:t>
+      </w:r>
+      <w:r>
+        <w:t xml:space="preserve">auf den Postern </w:t>
+      </w:r>
+      <w:r>
+        <w:t>vorgestellten Arbeiten nicht besonders begeistern</w:t>
+      </w:r>
+      <w:r>
+        <w:t xml:space="preserve"> können</w:t>
+      </w:r>
+      <w:r>
+        <w:t xml:space="preserve"> und auch den Zeitaufwand</w:t>
+      </w:r>
+      <w:r>
+        <w:t>,</w:t>
+      </w:r>
+      <w:r>
+        <w:t xml:space="preserve"> um die Poster zu lesen</w:t>
+      </w:r>
+      <w:r>
+        <w:t>,</w:t>
+      </w:r>
+      <w:r>
+        <w:t xml:space="preserve"> meist</w:t>
+      </w:r>
+      <w:r>
+        <w:t xml:space="preserve"> als</w:t>
+      </w:r>
+      <w:r>
+        <w:t xml:space="preserve"> zu gross</w:t>
+      </w:r>
+      <w:r>
+        <w:t xml:space="preserve"> empfinden</w:t>
+      </w:r>
+      <w:r>
+        <w:t>.</w:t>
+      </w:r>
+      <w:r>
+        <w:t xml:space="preserve"> </w:t>
+      </w:r>
+      <w:r>
+        <w:lastRenderedPageBreak/>
+        <w:t>A</w:t>
+      </w:r>
+      <w:r>
+        <w:t>u</w:t>
+      </w:r>
+      <w:r>
+        <w:t>ch</w:t>
+      </w:r>
+      <w:r>
+        <w:t xml:space="preserve"> die Rolle des</w:t>
+      </w:r>
+      <w:r>
+        <w:t xml:space="preserve"> Eventbesuchers</w:t>
+      </w:r>
+      <w:r>
+        <w:t xml:space="preserve"> wurde</w:t>
+      </w:r>
+      <w:r>
+        <w:t xml:space="preserve"> zu einer </w:t>
+      </w:r>
+      <w:r>
+        <w:t>Persona</w:t>
+      </w:r>
+      <w:r>
+        <w:t xml:space="preserve"> ausgearbeitet</w:t>
+      </w:r>
+      <w:r>
+        <w:t>.</w:t>
+      </w:r>
+      <w:r>
+        <w:t xml:space="preserve"> Die drei Personas werden nachfolgend beschrieben.</w:t>
+      </w:r>
     </w:p>
     <w:p>
-      <w:r>
-        <w:t xml:space="preserve">Wie aus der </w:t>
-      </w:r>
-      <w:r>
-        <w:fldChar w:fldCharType="begin"/>
-      </w:r>
-      <w:r>
-        <w:instrText xml:space="preserve"> REF _Ref319422492 \h </w:instrText>
-      </w:r>
-      <w:r>
-        <w:fldChar w:fldCharType="separate"/>
-      </w:r>
-      <w:r>
-        <w:t xml:space="preserve">Abbildung </w:t>
-      </w:r>
-      <w:r>
-        <w:rPr>
-          <w:noProof/>
-        </w:rPr>
-        <w:t>10</w:t>
-      </w:r>
-      <w:r>
-        <w:t xml:space="preserve"> – Meinungsverteilung</w:t>
-      </w:r>
-      <w:r>
-        <w:fldChar w:fldCharType="end"/>
-      </w:r>
-      <w:r>
-        <w:t xml:space="preserve"> ersich</w:t>
-      </w:r>
-      <w:r>
-        <w:t>tlich ist, bilden sich bei jedem</w:t>
-      </w:r>
-      <w:r>
-        <w:t xml:space="preserve"> der vier aufgeführten Punkte zwei grosse Gruppen. Eine</w:t>
-      </w:r>
-      <w:r>
-        <w:t xml:space="preserve"> Gruppe</w:t>
-      </w:r>
-      <w:r>
-        <w:t xml:space="preserve"> bei </w:t>
-      </w:r>
-      <w:r>
-        <w:t xml:space="preserve">der Antwort </w:t>
-      </w:r>
-      <w:r>
-        <w:t>„trifft eher zu“ und eine</w:t>
-      </w:r>
-      <w:r>
-        <w:t xml:space="preserve"> andere</w:t>
-      </w:r>
-      <w:r>
-        <w:t xml:space="preserve"> b</w:t>
-      </w:r>
-      <w:r>
-        <w:t>e</w:t>
-      </w:r>
-      <w:r>
-        <w:t>i „trifft eher nicht zu“.</w:t>
-      </w:r>
-      <w:r>
-        <w:t xml:space="preserve"> Aus diesem Grund wurden für d</w:t>
-      </w:r>
-      <w:r>
-        <w:t xml:space="preserve">ie Rolle des </w:t>
-      </w:r>
-      <w:proofErr w:type="spellStart"/>
-      <w:r>
-        <w:t>Students</w:t>
-      </w:r>
-      <w:proofErr w:type="spellEnd"/>
-      <w:r>
-        <w:t>, welcher</w:t>
-      </w:r>
-      <w:r>
-        <w:t xml:space="preserve"> Poster liest</w:t>
-      </w:r>
-      <w:r>
-        <w:t>,</w:t>
-      </w:r>
-      <w:r>
-        <w:t xml:space="preserve"> zwei </w:t>
-      </w:r>
-      <w:proofErr w:type="spellStart"/>
-      <w:r>
-        <w:t>Personas</w:t>
-      </w:r>
-      <w:proofErr w:type="spellEnd"/>
-      <w:r>
-        <w:t xml:space="preserve">  ausgearbeitet.</w:t>
-      </w:r>
-      <w:r>
-        <w:t xml:space="preserve"> </w:t>
-      </w:r>
-      <w:r>
-        <w:t>Die</w:t>
-      </w:r>
-      <w:r>
-        <w:t xml:space="preserve"> eine</w:t>
-      </w:r>
-      <w:r>
-        <w:t xml:space="preserve"> Persona interessiert </w:t>
-      </w:r>
-      <w:r>
-        <w:t xml:space="preserve">sich für die Bachelorarbeiten </w:t>
-      </w:r>
-      <w:r>
-        <w:t xml:space="preserve">und </w:t>
-      </w:r>
-      <w:r>
-        <w:t>liest den Inhalt der Poster</w:t>
-      </w:r>
-      <w:r>
-        <w:t xml:space="preserve"> auch aufmerksam. Die </w:t>
-      </w:r>
-      <w:r>
-        <w:t xml:space="preserve">zweite </w:t>
-      </w:r>
-      <w:r>
-        <w:t>Persona</w:t>
-      </w:r>
-      <w:r>
-        <w:t xml:space="preserve"> </w:t>
-      </w:r>
-      <w:r>
-        <w:t xml:space="preserve">schliesst </w:t>
-      </w:r>
-      <w:r>
-        <w:t>Studenten</w:t>
-      </w:r>
-      <w:r>
-        <w:t xml:space="preserve"> ein, die sich</w:t>
-      </w:r>
-      <w:r>
-        <w:t xml:space="preserve"> für die </w:t>
-      </w:r>
-      <w:r>
-        <w:t xml:space="preserve">auf den Postern </w:t>
-      </w:r>
-      <w:r>
-        <w:t>vorgestellten Arbeiten nicht besonders begeistern</w:t>
-      </w:r>
-      <w:r>
-        <w:t xml:space="preserve"> können</w:t>
-      </w:r>
-      <w:r>
-        <w:t xml:space="preserve"> und auch den Zeitaufwand</w:t>
-      </w:r>
-      <w:r>
-        <w:t>,</w:t>
-      </w:r>
-      <w:r>
-        <w:t xml:space="preserve"> um die Poster zu lesen</w:t>
-      </w:r>
-      <w:r>
-        <w:t>,</w:t>
-      </w:r>
-      <w:r>
-        <w:t xml:space="preserve"> meist</w:t>
-      </w:r>
-      <w:r>
-        <w:t xml:space="preserve"> als</w:t>
-      </w:r>
-      <w:r>
-        <w:t xml:space="preserve"> zu gross</w:t>
-      </w:r>
-      <w:r>
-        <w:t xml:space="preserve"> empfinden</w:t>
-      </w:r>
-      <w:r>
-        <w:t>.</w:t>
-      </w:r>
-      <w:r>
-        <w:t xml:space="preserve"> </w:t>
-      </w:r>
-      <w:r>
-        <w:lastRenderedPageBreak/>
-        <w:t>A</w:t>
-      </w:r>
-      <w:r>
-        <w:t>u</w:t>
-      </w:r>
-      <w:r>
-        <w:t>ch</w:t>
-      </w:r>
-      <w:r>
-        <w:t xml:space="preserve"> die Rolle des</w:t>
-      </w:r>
-      <w:r>
-        <w:t xml:space="preserve"> Eventbesuchers</w:t>
-      </w:r>
-      <w:r>
-        <w:t xml:space="preserve"> wurde</w:t>
-      </w:r>
-      <w:r>
-        <w:t xml:space="preserve"> </w:t>
-      </w:r>
-      <w:r>
-        <w:t xml:space="preserve">zu einer </w:t>
-      </w:r>
-      <w:r>
-        <w:t>Persona</w:t>
-      </w:r>
-      <w:r>
-        <w:t xml:space="preserve"> ausgearbeitet</w:t>
-      </w:r>
-      <w:bookmarkStart w:id="24" w:name="_Toc319998391"/>
-      <w:r>
-        <w:t>.</w:t>
-      </w:r>
-      <w:r>
-        <w:t xml:space="preserve"> Die drei </w:t>
-      </w:r>
-      <w:proofErr w:type="spellStart"/>
-      <w:r>
-        <w:t>Personas</w:t>
-      </w:r>
-      <w:proofErr w:type="spellEnd"/>
-      <w:r>
-        <w:t xml:space="preserve"> werden nachfolgend beschrieben.</w:t>
-      </w:r>
-    </w:p>
-    <w:p>
       <w:pPr>
         <w:pStyle w:val="Heading4"/>
       </w:pPr>
       <w:r>
-        <w:t xml:space="preserve">Persona Peter </w:t>
-      </w:r>
-      <w:proofErr w:type="spellStart"/>
-      <w:r>
-        <w:t>Posterleser</w:t>
-      </w:r>
-      <w:bookmarkEnd w:id="24"/>
-      <w:proofErr w:type="spellEnd"/>
+        <w:t>Persona Peter Posterleser</w:t>
+      </w:r>
     </w:p>
     <w:tbl>
       <w:tblPr>
@@ -8913,13 +8521,8 @@
           </w:tcPr>
           <w:p>
             <w:r>
-              <w:t xml:space="preserve">Peter </w:t>
-            </w:r>
-            <w:proofErr w:type="spellStart"/>
-            <w:r>
-              <w:t>Posterleser</w:t>
-            </w:r>
-            <w:proofErr w:type="spellEnd"/>
+              <w:t>Peter Posterleser</w:t>
+            </w:r>
           </w:p>
         </w:tc>
         <w:tc>
@@ -8997,37 +8600,16 @@
             <w:r>
               <w:t xml:space="preserve">Abbildung </w:t>
             </w:r>
-            <w:r>
-              <w:fldChar w:fldCharType="begin"/>
-            </w:r>
-            <w:r>
-              <w:instrText xml:space="preserve"> SEQ Abbildung \* ARABIC </w:instrText>
-            </w:r>
-            <w:r>
-              <w:fldChar w:fldCharType="separate"/>
-            </w:r>
-            <w:r>
-              <w:rPr>
-                <w:noProof/>
-              </w:rPr>
-              <w:t>11</w:t>
-            </w:r>
-            <w:r>
-              <w:rPr>
-                <w:noProof/>
-              </w:rPr>
-              <w:fldChar w:fldCharType="end"/>
-            </w:r>
-            <w:r>
-              <w:t xml:space="preserve"> - Peter </w:t>
-            </w:r>
-            <w:proofErr w:type="spellStart"/>
-            <w:r>
-              <w:t>Posterleser</w:t>
-            </w:r>
-            <w:proofErr w:type="spellEnd"/>
-            <w:r>
-              <w:t>, Bildquelle: www.office.com</w:t>
+            <w:fldSimple w:instr=" SEQ Abbildung \* ARABIC ">
+              <w:r>
+                <w:rPr>
+                  <w:noProof/>
+                </w:rPr>
+                <w:t>11</w:t>
+              </w:r>
+            </w:fldSimple>
+            <w:r>
+              <w:t xml:space="preserve"> - Peter Posterleser, Bildquelle: www.office.com</w:t>
             </w:r>
           </w:p>
         </w:tc>
@@ -9188,15 +8770,7 @@
           </w:tcPr>
           <w:p>
             <w:r>
-              <w:t xml:space="preserve">Durch sein Studium kennt sich Peter zwar gut mit Computern aus, jedoch nicht mit </w:t>
-            </w:r>
-            <w:proofErr w:type="spellStart"/>
-            <w:r>
-              <w:t>Kinect</w:t>
-            </w:r>
-            <w:proofErr w:type="spellEnd"/>
-            <w:r>
-              <w:t>. Er ist aber neuen Technologien gegenüber offen und würde diese auch gerne ausprobieren.</w:t>
+              <w:t>Durch sein Studium kennt sich Peter zwar gut mit Computern aus, jedoch nicht mit Kinect. Er ist aber neuen Technologien gegenüber offen und würde diese auch gerne ausprobieren.</w:t>
             </w:r>
           </w:p>
         </w:tc>
@@ -9560,11 +9134,9 @@
       <w:pPr>
         <w:pStyle w:val="Heading4"/>
       </w:pPr>
-      <w:bookmarkStart w:id="25" w:name="_Toc319998392"/>
       <w:r>
         <w:t>Persona Noemi Nichtinteressiert</w:t>
       </w:r>
-      <w:bookmarkEnd w:id="25"/>
     </w:p>
     <w:tbl>
       <w:tblPr>
@@ -9662,27 +9234,14 @@
             <w:r>
               <w:t xml:space="preserve">Abbildung </w:t>
             </w:r>
-            <w:r>
-              <w:fldChar w:fldCharType="begin"/>
-            </w:r>
-            <w:r>
-              <w:instrText xml:space="preserve"> SEQ Abbildung \* ARABIC </w:instrText>
-            </w:r>
-            <w:r>
-              <w:fldChar w:fldCharType="separate"/>
-            </w:r>
-            <w:r>
-              <w:rPr>
-                <w:noProof/>
-              </w:rPr>
-              <w:t>12</w:t>
-            </w:r>
-            <w:r>
-              <w:rPr>
-                <w:noProof/>
-              </w:rPr>
-              <w:fldChar w:fldCharType="end"/>
-            </w:r>
+            <w:fldSimple w:instr=" SEQ Abbildung \* ARABIC ">
+              <w:r>
+                <w:rPr>
+                  <w:noProof/>
+                </w:rPr>
+                <w:t>12</w:t>
+              </w:r>
+            </w:fldSimple>
             <w:r>
               <w:t xml:space="preserve"> - Noemi Nichtinteressiert, Bildque</w:t>
             </w:r>
@@ -9745,15 +9304,7 @@
             </w:r>
             <w:r>
               <w:lastRenderedPageBreak/>
-              <w:t xml:space="preserve">mitnimmt. Nur zwischendurch besucht sie das Gebäude 4 um die Mensa zu nutzen, den </w:t>
-            </w:r>
-            <w:proofErr w:type="spellStart"/>
-            <w:r>
-              <w:t>Badge</w:t>
-            </w:r>
-            <w:proofErr w:type="spellEnd"/>
-            <w:r>
-              <w:t xml:space="preserve"> aufzuladen oder sich am Empfang zu informieren. </w:t>
+              <w:t xml:space="preserve">mitnimmt. Nur zwischendurch besucht sie das Gebäude 4 um die Mensa zu nutzen, den Badge aufzuladen oder sich am Empfang zu informieren. </w:t>
             </w:r>
           </w:p>
         </w:tc>
@@ -9798,15 +9349,7 @@
           </w:tcPr>
           <w:p>
             <w:r>
-              <w:t xml:space="preserve">Noemi besitzt grundlegende Computerkenntnisse, hat aber noch nie von </w:t>
-            </w:r>
-            <w:proofErr w:type="spellStart"/>
-            <w:r>
-              <w:t>Kinect</w:t>
-            </w:r>
-            <w:proofErr w:type="spellEnd"/>
-            <w:r>
-              <w:t xml:space="preserve"> gehört.</w:t>
+              <w:t>Noemi besitzt grundlegende Computerkenntnisse, hat aber noch nie von Kinect gehört.</w:t>
             </w:r>
           </w:p>
         </w:tc>
@@ -9923,15 +9466,7 @@
     </w:p>
     <w:p>
       <w:r>
-        <w:t xml:space="preserve">Noemi hält sich bei den Tischen im 1. Stock des Gebäudes 1 auf. Das neue Semester hat erst begonnen und bereits ist eine Übung ausgefallen. Da sie noch kein Projekt hat, an dem sie in den gewonnenen zwei Stunden arbeiten könnte, überlegt sie, wie sie sich die Zeit vertreiben könnten. Ihre </w:t>
-      </w:r>
-      <w:proofErr w:type="gramStart"/>
-      <w:r>
-        <w:t>Studienkollegen</w:t>
-      </w:r>
-      <w:proofErr w:type="gramEnd"/>
-      <w:r>
-        <w:t xml:space="preserve"> beschliessen, in der Mensa eine Kaffeepause zu machen. Auf dem Weg dorthin passieren sie das Foyer, in welchem die Bachelorarbeiten des vergangenen Semesters ausgestellt sind. Zusammen mit zwei Kolleginnen bleibt Noemi zurück und sie schauen sich zusammen mit anderen interessierten Besuchern die Poster an. Entgegen ihrer Begleiterinnen hat Noemi aber keine grosse Lust, sich über eine Arbeit genauer zu informieren und verliert bald das Interesse an der Ausstellung. So schlendert sie in Richtung Mensa und gesellt sich dort zu ihren Studienkollegen.</w:t>
+        <w:t>Noemi hält sich bei den Tischen im 1. Stock des Gebäudes 1 auf. Das neue Semester hat erst begonnen und bereits ist eine Übung ausgefallen. Da sie noch kein Projekt hat, an dem sie in den gewonnenen zwei Stunden arbeiten könnte, überlegt sie, wie sie sich die Zeit vertreiben könnten. Ihre Studienkollegen beschliessen, in der Mensa eine Kaffeepause zu machen. Auf dem Weg dorthin passieren sie das Foyer, in welchem die Bachelorarbeiten des vergangenen Semesters ausgestellt sind. Zusammen mit zwei Kolleginnen bleibt Noemi zurück und sie schauen sich zusammen mit anderen interessierten Besuchern die Poster an. Entgegen ihrer Begleiterinnen hat Noemi aber keine grosse Lust, sich über eine Arbeit genauer zu informieren und verliert bald das Interesse an der Ausstellung. So schlendert sie in Richtung Mensa und gesellt sich dort zu ihren Studienkollegen.</w:t>
       </w:r>
     </w:p>
     <w:p>
@@ -9950,15 +9485,7 @@
         <w:t>sich die Zeit vertreiben könnte</w:t>
       </w:r>
       <w:r>
-        <w:t xml:space="preserve">. Ihre </w:t>
-      </w:r>
-      <w:proofErr w:type="gramStart"/>
-      <w:r>
-        <w:t>Studienkollegen</w:t>
-      </w:r>
-      <w:proofErr w:type="gramEnd"/>
-      <w:r>
-        <w:t xml:space="preserve"> beschliessen, in der Mensa eine Kaffeepause zu machen. Im Eingang des Gebäudes 4</w:t>
+        <w:t>. Ihre Studienkollegen beschliessen, in der Mensa eine Kaffeepause zu machen. Im Eingang des Gebäudes 4</w:t>
       </w:r>
       <w:r>
         <w:t xml:space="preserve"> fällt ihnen sofort die </w:t>
@@ -10064,15 +9591,7 @@
         <w:t xml:space="preserve"> etwas von Zuhause mitzunehmen. </w:t>
       </w:r>
       <w:r>
-        <w:t xml:space="preserve">Im Eingangsbereich des Gebäudes lädt sie ihren </w:t>
-      </w:r>
-      <w:proofErr w:type="spellStart"/>
-      <w:r>
-        <w:t>Badge</w:t>
-      </w:r>
-      <w:proofErr w:type="spellEnd"/>
-      <w:r>
-        <w:t xml:space="preserve"> auf. Heute ist viel Betrieb und vor allem die rechte Warteschlange</w:t>
+        <w:t>Im Eingangsbereich des Gebäudes lädt sie ihren Badge auf. Heute ist viel Betrieb und vor allem die rechte Warteschlange</w:t>
       </w:r>
       <w:r>
         <w:t xml:space="preserve"> für die Standardmenüs </w:t>
@@ -10184,37 +9703,13 @@
         <w:t>,</w:t>
       </w:r>
       <w:r>
-        <w:t xml:space="preserve"> etwas von Zuhause mitzunehmen. Im Eingangsbereich des Gebäudes lädt sie ihren </w:t>
-      </w:r>
-      <w:proofErr w:type="spellStart"/>
-      <w:r>
-        <w:t>Badge</w:t>
-      </w:r>
-      <w:proofErr w:type="spellEnd"/>
-      <w:r>
-        <w:t xml:space="preserve"> auf. Heute ist viel Betrieb und vor allem die rechte Warteschlange für die Standardmenüs ist besonders lang. </w:t>
+        <w:t xml:space="preserve"> etwas von Zuhause mitzunehmen. Im Eingangsbereich des Gebäudes lädt sie ihren Badge auf. Heute ist viel Betrieb und vor allem die rechte Warteschlange für die Standardmenüs ist besonders lang. </w:t>
       </w:r>
       <w:r>
         <w:t>Während Noemi</w:t>
       </w:r>
       <w:r>
-        <w:t xml:space="preserve"> darauf wartet, dass auch ihre </w:t>
-      </w:r>
-      <w:proofErr w:type="gramStart"/>
-      <w:r>
-        <w:t>Studienkollegen</w:t>
-      </w:r>
-      <w:proofErr w:type="gramEnd"/>
-      <w:r>
-        <w:t xml:space="preserve"> ihren </w:t>
-      </w:r>
-      <w:proofErr w:type="spellStart"/>
-      <w:r>
-        <w:t>Badge</w:t>
-      </w:r>
-      <w:proofErr w:type="spellEnd"/>
-      <w:r>
-        <w:t xml:space="preserve"> aufgeladen haben, </w:t>
+        <w:t xml:space="preserve"> darauf wartet, dass auch ihre Studienkollegen ihren Badge aufgeladen haben, </w:t>
       </w:r>
       <w:r>
         <w:t>entdeckt sie, dass auf der Video Wall die Menüs der Mensa angezeigt werden</w:t>
@@ -10248,26 +9743,16 @@
         <w:t xml:space="preserve">den </w:t>
       </w:r>
       <w:r>
-        <w:t xml:space="preserve">Mitstudierenden zu, wie diese mit </w:t>
-      </w:r>
-      <w:proofErr w:type="gramStart"/>
-      <w:r>
-        <w:t>der</w:t>
-      </w:r>
-      <w:proofErr w:type="gramEnd"/>
-      <w:r>
-        <w:t xml:space="preserve"> Video Wall interagieren. </w:t>
+        <w:t xml:space="preserve">Mitstudierenden zu, wie diese mit der Video Wall interagieren. </w:t>
       </w:r>
     </w:p>
     <w:p>
       <w:pPr>
         <w:pStyle w:val="Heading4"/>
       </w:pPr>
-      <w:bookmarkStart w:id="26" w:name="_Toc319998393"/>
       <w:r>
         <w:t>Persona Erich Eventbesucher</w:t>
       </w:r>
-      <w:bookmarkEnd w:id="26"/>
     </w:p>
     <w:tbl>
       <w:tblPr>
@@ -10358,27 +9843,14 @@
             <w:r>
               <w:t xml:space="preserve">Abbildung </w:t>
             </w:r>
-            <w:r>
-              <w:fldChar w:fldCharType="begin"/>
-            </w:r>
-            <w:r>
-              <w:instrText xml:space="preserve"> SEQ Abbildung \* ARABIC </w:instrText>
-            </w:r>
-            <w:r>
-              <w:fldChar w:fldCharType="separate"/>
-            </w:r>
-            <w:r>
-              <w:rPr>
-                <w:noProof/>
-              </w:rPr>
-              <w:t>13</w:t>
-            </w:r>
-            <w:r>
-              <w:rPr>
-                <w:noProof/>
-              </w:rPr>
-              <w:fldChar w:fldCharType="end"/>
-            </w:r>
+            <w:fldSimple w:instr=" SEQ Abbildung \* ARABIC ">
+              <w:r>
+                <w:rPr>
+                  <w:noProof/>
+                </w:rPr>
+                <w:t>13</w:t>
+              </w:r>
+            </w:fldSimple>
             <w:r>
               <w:t xml:space="preserve"> - Erich Eventbesucher, Bildquelle: www.office.com</w:t>
             </w:r>
@@ -10514,15 +9986,7 @@
           </w:tcPr>
           <w:p>
             <w:r>
-              <w:t xml:space="preserve">Erich verfügt über gute Computerkenntnisse und hat schon von </w:t>
-            </w:r>
-            <w:proofErr w:type="spellStart"/>
-            <w:r>
-              <w:t>Kinect</w:t>
-            </w:r>
-            <w:proofErr w:type="spellEnd"/>
-            <w:r>
-              <w:t xml:space="preserve"> gehört, dies aber bis jetzt noch nicht ausprobieren können.</w:t>
+              <w:t>Erich verfügt über gute Computerkenntnisse und hat schon von Kinect gehört, dies aber bis jetzt noch nicht ausprobieren können.</w:t>
             </w:r>
           </w:p>
         </w:tc>
@@ -10855,12 +10319,12 @@
       <w:pPr>
         <w:pStyle w:val="Heading2"/>
       </w:pPr>
-      <w:bookmarkStart w:id="27" w:name="_Toc319998394"/>
+      <w:bookmarkStart w:id="26" w:name="_Toc320601257"/>
       <w:r>
         <w:lastRenderedPageBreak/>
         <w:t>Hardware Setup</w:t>
       </w:r>
-      <w:bookmarkEnd w:id="27"/>
+      <w:bookmarkEnd w:id="26"/>
     </w:p>
     <w:p>
       <w:r>
@@ -10982,13 +10446,13 @@
       <w:pPr>
         <w:pStyle w:val="Heading3"/>
       </w:pPr>
-      <w:bookmarkStart w:id="28" w:name="_Ref319065031"/>
-      <w:bookmarkStart w:id="29" w:name="_Toc319998395"/>
+      <w:bookmarkStart w:id="27" w:name="_Ref319065031"/>
+      <w:bookmarkStart w:id="28" w:name="_Toc320601258"/>
       <w:r>
         <w:t>Monitore</w:t>
       </w:r>
+      <w:bookmarkEnd w:id="27"/>
       <w:bookmarkEnd w:id="28"/>
-      <w:bookmarkEnd w:id="29"/>
     </w:p>
     <w:p>
       <w:r>
@@ -11051,11 +10515,11 @@
       <w:pPr>
         <w:pStyle w:val="Heading4"/>
       </w:pPr>
-      <w:bookmarkStart w:id="30" w:name="_Ref319068091"/>
+      <w:bookmarkStart w:id="29" w:name="_Ref319068091"/>
       <w:r>
         <w:t>Variante A: 3 x 3 55“ Monitore</w:t>
       </w:r>
-      <w:bookmarkEnd w:id="30"/>
+      <w:bookmarkEnd w:id="29"/>
     </w:p>
     <w:p>
       <w:r>
@@ -11120,27 +10584,14 @@
       <w:r>
         <w:t xml:space="preserve">Abbildung </w:t>
       </w:r>
-      <w:r>
-        <w:fldChar w:fldCharType="begin"/>
-      </w:r>
-      <w:r>
-        <w:instrText xml:space="preserve"> SEQ Abbildung \* ARABIC </w:instrText>
-      </w:r>
-      <w:r>
-        <w:fldChar w:fldCharType="separate"/>
-      </w:r>
-      <w:r>
-        <w:rPr>
-          <w:noProof/>
-        </w:rPr>
-        <w:t>14</w:t>
-      </w:r>
-      <w:r>
-        <w:rPr>
-          <w:noProof/>
-        </w:rPr>
-        <w:fldChar w:fldCharType="end"/>
-      </w:r>
+      <w:fldSimple w:instr=" SEQ Abbildung \* ARABIC ">
+        <w:r>
+          <w:rPr>
+            <w:noProof/>
+          </w:rPr>
+          <w:t>14</w:t>
+        </w:r>
+      </w:fldSimple>
       <w:r>
         <w:t xml:space="preserve"> - </w:t>
       </w:r>
@@ -11180,15 +10631,7 @@
         <w:t>davon ausgegangen</w:t>
       </w:r>
       <w:r>
-        <w:t xml:space="preserve">, dass die auf </w:t>
-      </w:r>
-      <w:proofErr w:type="gramStart"/>
-      <w:r>
-        <w:t>der</w:t>
-      </w:r>
-      <w:proofErr w:type="gramEnd"/>
-      <w:r>
-        <w:t xml:space="preserve"> </w:t>
+        <w:t xml:space="preserve">, dass die auf der </w:t>
       </w:r>
       <w:r>
         <w:t xml:space="preserve">Video </w:t>
@@ -11275,27 +10718,14 @@
       <w:r>
         <w:t xml:space="preserve">Abbildung </w:t>
       </w:r>
-      <w:r>
-        <w:fldChar w:fldCharType="begin"/>
-      </w:r>
-      <w:r>
-        <w:instrText xml:space="preserve"> SEQ Abbildung \* ARABIC </w:instrText>
-      </w:r>
-      <w:r>
-        <w:fldChar w:fldCharType="separate"/>
-      </w:r>
-      <w:r>
-        <w:rPr>
-          <w:noProof/>
-        </w:rPr>
-        <w:t>15</w:t>
-      </w:r>
-      <w:r>
-        <w:rPr>
-          <w:noProof/>
-        </w:rPr>
-        <w:fldChar w:fldCharType="end"/>
-      </w:r>
+      <w:fldSimple w:instr=" SEQ Abbildung \* ARABIC ">
+        <w:r>
+          <w:rPr>
+            <w:noProof/>
+          </w:rPr>
+          <w:t>15</w:t>
+        </w:r>
+      </w:fldSimple>
       <w:r>
         <w:t xml:space="preserve"> - </w:t>
       </w:r>
@@ -11341,15 +10771,7 @@
         <w:t xml:space="preserve">. Das </w:t>
       </w:r>
       <w:r>
-        <w:t xml:space="preserve">auf </w:t>
-      </w:r>
-      <w:proofErr w:type="gramStart"/>
-      <w:r>
-        <w:t>der</w:t>
-      </w:r>
-      <w:proofErr w:type="gramEnd"/>
-      <w:r>
-        <w:t xml:space="preserve"> Video Wall dargestellte </w:t>
+        <w:t xml:space="preserve">auf der Video Wall dargestellte </w:t>
       </w:r>
       <w:r>
         <w:t xml:space="preserve">Poster besitzt </w:t>
@@ -11392,11 +10814,11 @@
       <w:pPr>
         <w:pStyle w:val="Heading4"/>
       </w:pPr>
-      <w:bookmarkStart w:id="31" w:name="_Ref319068033"/>
+      <w:bookmarkStart w:id="30" w:name="_Ref319068033"/>
       <w:r>
         <w:t>Variante B: 2 x 2 55“ Monitore</w:t>
       </w:r>
-      <w:bookmarkEnd w:id="31"/>
+      <w:bookmarkEnd w:id="30"/>
     </w:p>
     <w:p>
       <w:r>
@@ -11461,27 +10883,14 @@
       <w:r>
         <w:t xml:space="preserve">Abbildung </w:t>
       </w:r>
-      <w:r>
-        <w:fldChar w:fldCharType="begin"/>
-      </w:r>
-      <w:r>
-        <w:instrText xml:space="preserve"> SEQ Abbildung \* ARABIC </w:instrText>
-      </w:r>
-      <w:r>
-        <w:fldChar w:fldCharType="separate"/>
-      </w:r>
-      <w:r>
-        <w:rPr>
-          <w:noProof/>
-        </w:rPr>
-        <w:t>16</w:t>
-      </w:r>
-      <w:r>
-        <w:rPr>
-          <w:noProof/>
-        </w:rPr>
-        <w:fldChar w:fldCharType="end"/>
-      </w:r>
+      <w:fldSimple w:instr=" SEQ Abbildung \* ARABIC ">
+        <w:r>
+          <w:rPr>
+            <w:noProof/>
+          </w:rPr>
+          <w:t>16</w:t>
+        </w:r>
+      </w:fldSimple>
       <w:r>
         <w:t xml:space="preserve"> - Variante B: 2 x 2 55" Monitore, Ansicht</w:t>
       </w:r>
@@ -11596,31 +11005,18 @@
       <w:pPr>
         <w:pStyle w:val="Caption"/>
       </w:pPr>
-      <w:bookmarkStart w:id="32" w:name="_Ref319068177"/>
+      <w:bookmarkStart w:id="31" w:name="_Ref319068177"/>
       <w:r>
         <w:t xml:space="preserve">Abbildung </w:t>
       </w:r>
-      <w:r>
-        <w:fldChar w:fldCharType="begin"/>
-      </w:r>
-      <w:r>
-        <w:instrText xml:space="preserve"> SEQ Abbildung \* ARABIC </w:instrText>
-      </w:r>
-      <w:r>
-        <w:fldChar w:fldCharType="separate"/>
-      </w:r>
-      <w:r>
-        <w:rPr>
-          <w:noProof/>
-        </w:rPr>
-        <w:t>17</w:t>
-      </w:r>
-      <w:r>
-        <w:rPr>
-          <w:noProof/>
-        </w:rPr>
-        <w:fldChar w:fldCharType="end"/>
-      </w:r>
+      <w:fldSimple w:instr=" SEQ Abbildung \* ARABIC ">
+        <w:r>
+          <w:rPr>
+            <w:noProof/>
+          </w:rPr>
+          <w:t>17</w:t>
+        </w:r>
+      </w:fldSimple>
       <w:r>
         <w:t xml:space="preserve"> - </w:t>
       </w:r>
@@ -11645,7 +11041,7 @@
       <w:r>
         <w:t xml:space="preserve"> 55" Monitore, Hellraumprojektor Test</w:t>
       </w:r>
-      <w:bookmarkEnd w:id="32"/>
+      <w:bookmarkEnd w:id="31"/>
     </w:p>
     <w:p>
       <w:r>
@@ -11828,27 +11224,14 @@
       <w:r>
         <w:t xml:space="preserve">Abbildung </w:t>
       </w:r>
-      <w:r>
-        <w:fldChar w:fldCharType="begin"/>
-      </w:r>
-      <w:r>
-        <w:instrText xml:space="preserve"> SEQ Abbildung \* ARABIC </w:instrText>
-      </w:r>
-      <w:r>
-        <w:fldChar w:fldCharType="separate"/>
-      </w:r>
-      <w:r>
-        <w:rPr>
-          <w:noProof/>
-        </w:rPr>
-        <w:t>18</w:t>
-      </w:r>
-      <w:r>
-        <w:rPr>
-          <w:noProof/>
-        </w:rPr>
-        <w:fldChar w:fldCharType="end"/>
-      </w:r>
+      <w:fldSimple w:instr=" SEQ Abbildung \* ARABIC ">
+        <w:r>
+          <w:rPr>
+            <w:noProof/>
+          </w:rPr>
+          <w:t>18</w:t>
+        </w:r>
+      </w:fldSimple>
       <w:r>
         <w:t xml:space="preserve"> - Variante C: 1 x 6 55" Monitore, Ansicht</w:t>
       </w:r>
@@ -12021,35 +11404,22 @@
       <w:pPr>
         <w:pStyle w:val="Caption"/>
       </w:pPr>
-      <w:bookmarkStart w:id="33" w:name="_Ref318900849"/>
+      <w:bookmarkStart w:id="32" w:name="_Ref318900849"/>
       <w:r>
         <w:t xml:space="preserve">Abbildung </w:t>
       </w:r>
-      <w:r>
-        <w:fldChar w:fldCharType="begin"/>
-      </w:r>
-      <w:r>
-        <w:instrText xml:space="preserve"> SEQ Abbildung \* ARABIC </w:instrText>
-      </w:r>
-      <w:r>
-        <w:fldChar w:fldCharType="separate"/>
-      </w:r>
-      <w:r>
-        <w:rPr>
-          <w:noProof/>
-        </w:rPr>
-        <w:t>19</w:t>
-      </w:r>
-      <w:r>
-        <w:rPr>
-          <w:noProof/>
-        </w:rPr>
-        <w:fldChar w:fldCharType="end"/>
-      </w:r>
+      <w:fldSimple w:instr=" SEQ Abbildung \* ARABIC ">
+        <w:r>
+          <w:rPr>
+            <w:noProof/>
+          </w:rPr>
+          <w:t>19</w:t>
+        </w:r>
+      </w:fldSimple>
       <w:r>
         <w:t xml:space="preserve"> - Variante A: 1 x 6 55" Monitore, Hellraumprojektor Test</w:t>
       </w:r>
-      <w:bookmarkEnd w:id="33"/>
+      <w:bookmarkEnd w:id="32"/>
     </w:p>
     <w:p>
       <w:r>
@@ -12125,15 +11495,7 @@
         <w:t xml:space="preserve">der Monitorkonstellation </w:t>
       </w:r>
       <w:r>
-        <w:t xml:space="preserve">mehrere </w:t>
-      </w:r>
-      <w:proofErr w:type="spellStart"/>
-      <w:r>
-        <w:t>Kinects</w:t>
-      </w:r>
-      <w:proofErr w:type="spellEnd"/>
-      <w:r>
-        <w:t xml:space="preserve"> benötigt werden würden</w:t>
+        <w:t>mehrere Kinects benötigt werden würden</w:t>
       </w:r>
       <w:r>
         <w:t>,</w:t>
@@ -12220,8 +11582,6 @@
             <w:r>
               <w:t xml:space="preserve">Auswahl </w:t>
             </w:r>
-            <w:bookmarkStart w:id="34" w:name="_GoBack"/>
-            <w:bookmarkEnd w:id="34"/>
             <w:r>
               <w:t>Monitorkonstellation für Video Wall</w:t>
             </w:r>
@@ -12734,7 +12094,7 @@
               <w:jc w:val="right"/>
             </w:pPr>
             <w:r>
-              <w:t>2</w:t>
+              <w:t>3</w:t>
             </w:r>
           </w:p>
         </w:tc>
@@ -12750,7 +12110,7 @@
               <w:jc w:val="right"/>
             </w:pPr>
             <w:r>
-              <w:t>10</w:t>
+              <w:t>15</w:t>
             </w:r>
           </w:p>
         </w:tc>
@@ -13090,7 +12450,7 @@
               <w:jc w:val="right"/>
             </w:pPr>
             <w:r>
-              <w:t>4</w:t>
+              <w:t>5</w:t>
             </w:r>
           </w:p>
         </w:tc>
@@ -13122,7 +12482,7 @@
               <w:jc w:val="right"/>
             </w:pPr>
             <w:r>
-              <w:t>20</w:t>
+              <w:t>25</w:t>
             </w:r>
           </w:p>
         </w:tc>
@@ -13154,7 +12514,7 @@
               <w:jc w:val="right"/>
             </w:pPr>
             <w:r>
-              <w:t>12</w:t>
+              <w:t>15</w:t>
             </w:r>
           </w:p>
         </w:tc>
@@ -13183,7 +12543,7 @@
               <w:jc w:val="right"/>
             </w:pPr>
             <w:r>
-              <w:t>8</w:t>
+              <w:t>10</w:t>
             </w:r>
           </w:p>
         </w:tc>
@@ -13272,7 +12632,13 @@
               <w:rPr>
                 <w:b/>
               </w:rPr>
-              <w:t>47</w:t>
+              <w:t>5</w:t>
+            </w:r>
+            <w:r>
+              <w:rPr>
+                <w:b/>
+              </w:rPr>
+              <w:t>7</w:t>
             </w:r>
           </w:p>
         </w:tc>
@@ -13316,7 +12682,7 @@
               <w:rPr>
                 <w:b/>
               </w:rPr>
-              <w:t>42</w:t>
+              <w:t>45</w:t>
             </w:r>
           </w:p>
         </w:tc>
@@ -13357,7 +12723,7 @@
               <w:rPr>
                 <w:b/>
               </w:rPr>
-              <w:t>42</w:t>
+              <w:t>44</w:t>
             </w:r>
           </w:p>
         </w:tc>
@@ -13531,7 +12897,7 @@
               <w:rPr>
                 <w:b/>
               </w:rPr>
-              <w:t>2</w:t>
+              <w:t>3</w:t>
             </w:r>
           </w:p>
         </w:tc>
@@ -13662,19 +13028,66 @@
       <w:pPr>
         <w:pStyle w:val="Caption"/>
       </w:pPr>
-      <w:bookmarkStart w:id="35" w:name="_Ref320546124"/>
+      <w:bookmarkStart w:id="33" w:name="_Ref320546124"/>
       <w:r>
         <w:lastRenderedPageBreak/>
         <w:t xml:space="preserve">Tabelle </w:t>
       </w:r>
+      <w:fldSimple w:instr=" SEQ Tabelle \* ARABIC ">
+        <w:r>
+          <w:rPr>
+            <w:noProof/>
+          </w:rPr>
+          <w:t>3</w:t>
+        </w:r>
+      </w:fldSimple>
+      <w:r>
+        <w:t xml:space="preserve"> </w:t>
+      </w:r>
+      <w:r>
+        <w:t>- Nutzwertanalyse: Monitorkonstellation für Video Wall</w:t>
+      </w:r>
+      <w:bookmarkEnd w:id="33"/>
+    </w:p>
+    <w:p>
+      <w:r>
+        <w:t>Aus</w:t>
+      </w:r>
+      <w:r>
+        <w:t xml:space="preserve"> der </w:t>
+      </w:r>
+      <w:r>
+        <w:t xml:space="preserve">Analyse (siehe </w:t>
+      </w:r>
       <w:r>
         <w:fldChar w:fldCharType="begin"/>
       </w:r>
       <w:r>
-        <w:instrText xml:space="preserve"> SEQ Tabelle \* ARABIC </w:instrText>
+        <w:instrText xml:space="preserve"> REF _Ref318987508 \h </w:instrText>
       </w:r>
       <w:r>
         <w:fldChar w:fldCharType="separate"/>
+      </w:r>
+      <w:r>
+        <w:fldChar w:fldCharType="begin"/>
+      </w:r>
+      <w:r>
+        <w:instrText xml:space="preserve"> REF _Ref319067429 \h </w:instrText>
+      </w:r>
+      <w:r>
+        <w:fldChar w:fldCharType="separate"/>
+      </w:r>
+      <w:r>
+        <w:fldChar w:fldCharType="begin"/>
+      </w:r>
+      <w:r>
+        <w:instrText xml:space="preserve"> REF _Ref320546124 \h </w:instrText>
+      </w:r>
+      <w:r>
+        <w:fldChar w:fldCharType="separate"/>
+      </w:r>
+      <w:r>
+        <w:t xml:space="preserve">Tabelle </w:t>
       </w:r>
       <w:r>
         <w:rPr>
@@ -13683,96 +13096,28 @@
         <w:t>3</w:t>
       </w:r>
       <w:r>
+        <w:t xml:space="preserve"> </w:t>
+      </w:r>
+      <w:r>
+        <w:t>- Nutzwertanalyse: Monitorkonstellation für Video Wall</w:t>
+      </w:r>
+      <w:r>
         <w:fldChar w:fldCharType="end"/>
       </w:r>
       <w:r>
-        <w:t xml:space="preserve"> </w:t>
-      </w:r>
-      <w:r>
-        <w:t>- Nutzwertanalyse: Monitorkonstellation für Video Wall</w:t>
-      </w:r>
-      <w:bookmarkEnd w:id="35"/>
-    </w:p>
-    <w:p>
-      <w:r>
-        <w:t>Aus</w:t>
-      </w:r>
-      <w:r>
-        <w:t xml:space="preserve"> der </w:t>
-      </w:r>
-      <w:r>
-        <w:t>Analyse (</w:t>
-      </w:r>
-      <w:proofErr w:type="gramStart"/>
-      <w:r>
-        <w:t xml:space="preserve">siehe </w:t>
-      </w:r>
-      <w:proofErr w:type="gramEnd"/>
-      <w:r>
-        <w:fldChar w:fldCharType="begin"/>
-      </w:r>
-      <w:r>
-        <w:instrText xml:space="preserve"> REF _Ref318987508 \h </w:instrText>
-      </w:r>
-      <w:r>
-        <w:fldChar w:fldCharType="separate"/>
-      </w:r>
-      <w:r>
-        <w:fldChar w:fldCharType="begin"/>
-      </w:r>
-      <w:r>
-        <w:instrText xml:space="preserve"> REF _Ref319067429 \h </w:instrText>
-      </w:r>
-      <w:r>
-        <w:fldChar w:fldCharType="separate"/>
-      </w:r>
-      <w:r>
-        <w:fldChar w:fldCharType="begin"/>
-      </w:r>
-      <w:r>
-        <w:instrText xml:space="preserve"> REF _Ref320546124 \h </w:instrText>
-      </w:r>
-      <w:r>
-        <w:fldChar w:fldCharType="separate"/>
-      </w:r>
-      <w:r>
-        <w:t xml:space="preserve">Tabelle </w:t>
-      </w:r>
-      <w:r>
-        <w:rPr>
-          <w:noProof/>
-        </w:rPr>
-        <w:t>3</w:t>
-      </w:r>
-      <w:r>
-        <w:t xml:space="preserve"> </w:t>
-      </w:r>
-      <w:r>
-        <w:t>- Nutzwertanalyse: Monitorkonstellation für Video Wall</w:t>
-      </w:r>
-      <w:r>
         <w:fldChar w:fldCharType="end"/>
       </w:r>
       <w:r>
         <w:fldChar w:fldCharType="end"/>
       </w:r>
       <w:r>
-        <w:fldChar w:fldCharType="end"/>
-      </w:r>
-      <w:r>
         <w:t xml:space="preserve">) geht </w:t>
       </w:r>
       <w:r>
         <w:t>hervor</w:t>
       </w:r>
       <w:r>
-        <w:t xml:space="preserve">, dass  </w:t>
-      </w:r>
-      <w:r>
-        <w:t xml:space="preserve">sich die </w:t>
-      </w:r>
-      <w:r>
-        <w:t xml:space="preserve">ursprünglich vorgeschlagene Variante (siehe </w:t>
+        <w:t xml:space="preserve">, dass  sich die ursprünglich vorgeschlagene Variante (siehe </w:t>
       </w:r>
       <w:r>
         <w:fldChar w:fldCharType="begin"/>
@@ -13823,7 +13168,7 @@
           <w:szCs w:val="22"/>
         </w:rPr>
       </w:pPr>
-      <w:bookmarkStart w:id="36" w:name="_Ref319065040"/>
+      <w:bookmarkStart w:id="34" w:name="_Ref319065040"/>
       <w:r>
         <w:br w:type="page"/>
       </w:r>
@@ -13832,13 +13177,13 @@
       <w:pPr>
         <w:pStyle w:val="Heading3"/>
       </w:pPr>
-      <w:bookmarkStart w:id="37" w:name="_Toc319998396"/>
+      <w:bookmarkStart w:id="35" w:name="_Toc320601259"/>
       <w:r>
         <w:lastRenderedPageBreak/>
         <w:t>Grafikkarten</w:t>
       </w:r>
-      <w:bookmarkEnd w:id="36"/>
-      <w:bookmarkEnd w:id="37"/>
+      <w:bookmarkEnd w:id="34"/>
+      <w:bookmarkEnd w:id="35"/>
     </w:p>
     <w:p>
       <w:r>
@@ -13853,15 +13198,7 @@
     </w:p>
     <w:p>
       <w:r>
-        <w:t xml:space="preserve">Die Offerte der Firma </w:t>
-      </w:r>
-      <w:proofErr w:type="spellStart"/>
-      <w:r>
-        <w:t>Matrox</w:t>
-      </w:r>
-      <w:proofErr w:type="spellEnd"/>
-      <w:r>
-        <w:t xml:space="preserve"> konnte eine sehr zufriedenstellende Lösung anbieten. Folgende Karten wurden gewählt:</w:t>
+        <w:t>Die Offerte der Firma Matrox konnte eine sehr zufriedenstellende Lösung anbieten. Folgende Karten wurden gewählt:</w:t>
       </w:r>
     </w:p>
     <w:p>
@@ -13873,13 +13210,8 @@
         </w:numPr>
         <w:ind w:hanging="720"/>
       </w:pPr>
-      <w:proofErr w:type="spellStart"/>
-      <w:r>
-        <w:t>Matrox</w:t>
-      </w:r>
-      <w:proofErr w:type="spellEnd"/>
-      <w:r>
-        <w:t xml:space="preserve"> M9188 mit 8 Anschlüssen</w:t>
+      <w:r>
+        <w:t>Matrox M9188 mit 8 Anschlüssen</w:t>
       </w:r>
     </w:p>
     <w:p>
@@ -13939,37 +13271,16 @@
       <w:r>
         <w:t xml:space="preserve">Abbildung </w:t>
       </w:r>
-      <w:r>
-        <w:fldChar w:fldCharType="begin"/>
-      </w:r>
-      <w:r>
-        <w:instrText xml:space="preserve"> SEQ Abbildung \* ARABIC </w:instrText>
-      </w:r>
-      <w:r>
-        <w:fldChar w:fldCharType="separate"/>
-      </w:r>
-      <w:r>
-        <w:rPr>
-          <w:noProof/>
-        </w:rPr>
-        <w:t>20</w:t>
-      </w:r>
-      <w:r>
-        <w:rPr>
-          <w:noProof/>
-        </w:rPr>
-        <w:fldChar w:fldCharType="end"/>
-      </w:r>
-      <w:r>
-        <w:t xml:space="preserve"> - </w:t>
-      </w:r>
-      <w:proofErr w:type="spellStart"/>
-      <w:r>
-        <w:t>Matrox</w:t>
-      </w:r>
-      <w:proofErr w:type="spellEnd"/>
-      <w:r>
-        <w:t xml:space="preserve"> M9188</w:t>
+      <w:fldSimple w:instr=" SEQ Abbildung \* ARABIC ">
+        <w:r>
+          <w:rPr>
+            <w:noProof/>
+          </w:rPr>
+          <w:t>20</w:t>
+        </w:r>
+      </w:fldSimple>
+      <w:r>
+        <w:t xml:space="preserve"> - Matrox M9188</w:t>
       </w:r>
       <w:r>
         <w:br/>
@@ -13984,13 +13295,8 @@
         </w:numPr>
         <w:ind w:hanging="720"/>
       </w:pPr>
-      <w:proofErr w:type="spellStart"/>
-      <w:r>
-        <w:t>Matrox</w:t>
-      </w:r>
-      <w:proofErr w:type="spellEnd"/>
-      <w:r>
-        <w:t xml:space="preserve"> M9128 mit 2 Anschlüssen</w:t>
+      <w:r>
+        <w:t>Matrox M9128 mit 2 Anschlüssen</w:t>
       </w:r>
     </w:p>
     <w:p>
@@ -14043,6 +13349,127 @@
       <w:r>
         <w:t xml:space="preserve">Abbildung </w:t>
       </w:r>
+      <w:fldSimple w:instr=" SEQ Abbildung \* ARABIC ">
+        <w:r>
+          <w:rPr>
+            <w:noProof/>
+          </w:rPr>
+          <w:t>21</w:t>
+        </w:r>
+      </w:fldSimple>
+      <w:r>
+        <w:t xml:space="preserve"> - Matrox </w:t>
+      </w:r>
+      <w:r>
+        <w:t>M9128</w:t>
+      </w:r>
+    </w:p>
+    <w:p>
+      <w:pPr>
+        <w:pStyle w:val="Heading3"/>
+      </w:pPr>
+      <w:r>
+        <w:t>Testhardware</w:t>
+      </w:r>
+    </w:p>
+    <w:p>
+      <w:r>
+        <w:t xml:space="preserve">Am 15.03.2012 wurde die Testhardware aufgebaut. Dabei wurden die im Kapitel </w:t>
+      </w:r>
+      <w:r>
+        <w:fldChar w:fldCharType="begin"/>
+      </w:r>
+      <w:r>
+        <w:instrText xml:space="preserve"> REF _Ref320535784 \r \h </w:instrText>
+      </w:r>
+      <w:r>
+        <w:fldChar w:fldCharType="separate"/>
+      </w:r>
+      <w:r>
+        <w:t>II.7.2</w:t>
+      </w:r>
+      <w:r>
+        <w:fldChar w:fldCharType="end"/>
+      </w:r>
+      <w:r>
+        <w:t xml:space="preserve"> </w:t>
+      </w:r>
+      <w:r>
+        <w:fldChar w:fldCharType="begin"/>
+      </w:r>
+      <w:r>
+        <w:instrText xml:space="preserve"> REF _Ref320535786 \h </w:instrText>
+      </w:r>
+      <w:r>
+        <w:fldChar w:fldCharType="separate"/>
+      </w:r>
+      <w:r>
+        <w:t>Grafikkarten</w:t>
+      </w:r>
+      <w:r>
+        <w:fldChar w:fldCharType="end"/>
+      </w:r>
+      <w:r>
+        <w:t xml:space="preserve"> beschrieben Karten in einen Schulcomputer eingebaut. An diesen wurden neun Monitore angeschlossen mit einer maximalen Auflösung von je 1680 x 1050. Um zu testen wie flüssig verschiedene WPF Applikationen auf der Test Wall laufen, wurden einerseits die Studienarbeit Project Flip des Teams des Herbstsemesters 2011 und zum anderen die Applikation für den empirisch, heuristischen Test (TODO: Verlinkung) genutzt.</w:t>
+      </w:r>
+    </w:p>
+    <w:p>
+      <w:r>
+        <w:rPr>
+          <w:noProof/>
+          <w:lang w:eastAsia="de-CH"/>
+        </w:rPr>
+        <w:lastRenderedPageBreak/>
+        <w:drawing>
+          <wp:inline distT="0" distB="0" distL="0" distR="0" wp14:anchorId="5593DE4F" wp14:editId="24C4635A">
+            <wp:extent cx="5760720" cy="4320540"/>
+            <wp:effectExtent l="0" t="0" r="0" b="3810"/>
+            <wp:docPr id="21" name="Picture 21"/>
+            <wp:cNvGraphicFramePr>
+              <a:graphicFrameLocks xmlns:a="http://schemas.openxmlformats.org/drawingml/2006/main" noChangeAspect="1"/>
+            </wp:cNvGraphicFramePr>
+            <a:graphic xmlns:a="http://schemas.openxmlformats.org/drawingml/2006/main">
+              <a:graphicData uri="http://schemas.openxmlformats.org/drawingml/2006/picture">
+                <pic:pic xmlns:pic="http://schemas.openxmlformats.org/drawingml/2006/picture">
+                  <pic:nvPicPr>
+                    <pic:cNvPr id="0" name="foto testhardware.jpg"/>
+                    <pic:cNvPicPr/>
+                  </pic:nvPicPr>
+                  <pic:blipFill>
+                    <a:blip r:embed="rId28" cstate="print">
+                      <a:extLst>
+                        <a:ext uri="{28A0092B-C50C-407E-A947-70E740481C1C}">
+                          <a14:useLocalDpi xmlns:a14="http://schemas.microsoft.com/office/drawing/2010/main" val="0"/>
+                        </a:ext>
+                      </a:extLst>
+                    </a:blip>
+                    <a:stretch>
+                      <a:fillRect/>
+                    </a:stretch>
+                  </pic:blipFill>
+                  <pic:spPr>
+                    <a:xfrm>
+                      <a:off x="0" y="0"/>
+                      <a:ext cx="5760720" cy="4320540"/>
+                    </a:xfrm>
+                    <a:prstGeom prst="rect">
+                      <a:avLst/>
+                    </a:prstGeom>
+                  </pic:spPr>
+                </pic:pic>
+              </a:graphicData>
+            </a:graphic>
+          </wp:inline>
+        </w:drawing>
+      </w:r>
+    </w:p>
+    <w:p>
+      <w:pPr>
+        <w:pStyle w:val="Caption"/>
+      </w:pPr>
+      <w:r>
+        <w:t xml:space="preserve">Abbildung </w:t>
+      </w:r>
       <w:r>
         <w:fldChar w:fldCharType="begin"/>
       </w:r>
@@ -14056,7 +13483,7 @@
         <w:rPr>
           <w:noProof/>
         </w:rPr>
-        <w:t>21</w:t>
+        <w:t>22</w:t>
       </w:r>
       <w:r>
         <w:rPr>
@@ -14065,24 +13492,14 @@
         <w:fldChar w:fldCharType="end"/>
       </w:r>
       <w:r>
-        <w:t xml:space="preserve"> - </w:t>
-      </w:r>
-      <w:proofErr w:type="spellStart"/>
-      <w:r>
-        <w:t>Matrox</w:t>
-      </w:r>
-      <w:proofErr w:type="spellEnd"/>
-      <w:r>
-        <w:t xml:space="preserve"> </w:t>
-      </w:r>
-      <w:r>
-        <w:t>M9128</w:t>
-      </w:r>
+        <w:t xml:space="preserve"> - Testhardware</w:t>
+      </w:r>
+      <w:bookmarkStart w:id="36" w:name="_GoBack"/>
+      <w:bookmarkEnd w:id="36"/>
     </w:p>
-    <w:p/>
     <w:sectPr>
-      <w:headerReference w:type="default" r:id="rId28"/>
-      <w:footerReference w:type="default" r:id="rId29"/>
+      <w:headerReference w:type="default" r:id="rId29"/>
+      <w:footerReference w:type="default" r:id="rId30"/>
       <w:pgSz w:w="11906" w:h="16838"/>
       <w:pgMar w:top="1417" w:right="1417" w:bottom="1134" w:left="1417" w:header="708" w:footer="708" w:gutter="0"/>
       <w:cols w:space="708"/>
@@ -14142,7 +13559,7 @@
       <w:rPr>
         <w:noProof/>
       </w:rPr>
-      <w:t>26. März 2012</w:t>
+      <w:t>27. März 2012</w:t>
     </w:r>
     <w:r>
       <w:fldChar w:fldCharType="end"/>
@@ -14180,7 +13597,7 @@
         <w:noProof/>
         <w:lang w:val="de-DE"/>
       </w:rPr>
-      <w:t>23</w:t>
+      <w:t>25</w:t>
     </w:r>
     <w:r>
       <w:rPr>
@@ -14194,16 +13611,31 @@
       </w:rPr>
       <w:t xml:space="preserve"> von </w:t>
     </w:r>
-    <w:fldSimple w:instr="NUMPAGES  \* Arabic  \* MERGEFORMAT">
-      <w:r>
-        <w:rPr>
-          <w:b/>
-          <w:noProof/>
-          <w:lang w:val="de-DE"/>
-        </w:rPr>
-        <w:t>25</w:t>
-      </w:r>
-    </w:fldSimple>
+    <w:r>
+      <w:fldChar w:fldCharType="begin"/>
+    </w:r>
+    <w:r>
+      <w:instrText>NUMPAGES  \* Arabic  \* MERGEFORMAT</w:instrText>
+    </w:r>
+    <w:r>
+      <w:fldChar w:fldCharType="separate"/>
+    </w:r>
+    <w:r>
+      <w:rPr>
+        <w:b/>
+        <w:noProof/>
+        <w:lang w:val="de-DE"/>
+      </w:rPr>
+      <w:t>26</w:t>
+    </w:r>
+    <w:r>
+      <w:rPr>
+        <w:b/>
+        <w:noProof/>
+        <w:lang w:val="de-DE"/>
+      </w:rPr>
+      <w:fldChar w:fldCharType="end"/>
+    </w:r>
   </w:p>
 </w:ftr>
 </file>
@@ -19719,11 +19151,11 @@
         </c:dLbls>
         <c:marker val="1"/>
         <c:smooth val="0"/>
-        <c:axId val="211911040"/>
-        <c:axId val="211913728"/>
+        <c:axId val="74302976"/>
+        <c:axId val="74304512"/>
       </c:lineChart>
       <c:catAx>
-        <c:axId val="211911040"/>
+        <c:axId val="74302976"/>
         <c:scaling>
           <c:orientation val="minMax"/>
         </c:scaling>
@@ -19732,7 +19164,7 @@
         <c:majorTickMark val="out"/>
         <c:minorTickMark val="none"/>
         <c:tickLblPos val="nextTo"/>
-        <c:crossAx val="211913728"/>
+        <c:crossAx val="74304512"/>
         <c:crosses val="autoZero"/>
         <c:auto val="1"/>
         <c:lblAlgn val="ctr"/>
@@ -19740,7 +19172,7 @@
         <c:noMultiLvlLbl val="0"/>
       </c:catAx>
       <c:valAx>
-        <c:axId val="211913728"/>
+        <c:axId val="74304512"/>
         <c:scaling>
           <c:orientation val="minMax"/>
         </c:scaling>
@@ -19751,7 +19183,7 @@
         <c:majorTickMark val="out"/>
         <c:minorTickMark val="none"/>
         <c:tickLblPos val="nextTo"/>
-        <c:crossAx val="211911040"/>
+        <c:crossAx val="74302976"/>
         <c:crosses val="autoZero"/>
         <c:crossBetween val="between"/>
       </c:valAx>
@@ -19877,11 +19309,11 @@
           <c:showBubbleSize val="0"/>
         </c:dLbls>
         <c:gapWidth val="100"/>
-        <c:axId val="128576128"/>
-        <c:axId val="128574592"/>
+        <c:axId val="89792512"/>
+        <c:axId val="87998848"/>
       </c:barChart>
       <c:valAx>
-        <c:axId val="128574592"/>
+        <c:axId val="87998848"/>
         <c:scaling>
           <c:orientation val="minMax"/>
         </c:scaling>
@@ -19892,12 +19324,12 @@
         <c:majorTickMark val="out"/>
         <c:minorTickMark val="none"/>
         <c:tickLblPos val="nextTo"/>
-        <c:crossAx val="128576128"/>
+        <c:crossAx val="89792512"/>
         <c:crosses val="autoZero"/>
         <c:crossBetween val="between"/>
       </c:valAx>
       <c:catAx>
-        <c:axId val="128576128"/>
+        <c:axId val="89792512"/>
         <c:scaling>
           <c:orientation val="minMax"/>
         </c:scaling>
@@ -19906,7 +19338,7 @@
         <c:majorTickMark val="out"/>
         <c:minorTickMark val="none"/>
         <c:tickLblPos val="nextTo"/>
-        <c:crossAx val="128574592"/>
+        <c:crossAx val="87998848"/>
         <c:crosses val="autoZero"/>
         <c:auto val="1"/>
         <c:lblAlgn val="ctr"/>
@@ -20343,11 +19775,11 @@
           <c:showBubbleSize val="0"/>
         </c:dLbls>
         <c:gapWidth val="150"/>
-        <c:axId val="121217408"/>
-        <c:axId val="121218944"/>
+        <c:axId val="32524160"/>
+        <c:axId val="32525696"/>
       </c:barChart>
       <c:catAx>
-        <c:axId val="121217408"/>
+        <c:axId val="32524160"/>
         <c:scaling>
           <c:orientation val="maxMin"/>
         </c:scaling>
@@ -20356,7 +19788,7 @@
         <c:majorTickMark val="out"/>
         <c:minorTickMark val="none"/>
         <c:tickLblPos val="nextTo"/>
-        <c:crossAx val="121218944"/>
+        <c:crossAx val="32525696"/>
         <c:crosses val="autoZero"/>
         <c:auto val="1"/>
         <c:lblAlgn val="ctr"/>
@@ -20364,7 +19796,7 @@
         <c:noMultiLvlLbl val="0"/>
       </c:catAx>
       <c:valAx>
-        <c:axId val="121218944"/>
+        <c:axId val="32525696"/>
         <c:scaling>
           <c:orientation val="minMax"/>
           <c:max val="4"/>
@@ -20406,7 +19838,7 @@
         <c:majorTickMark val="out"/>
         <c:minorTickMark val="none"/>
         <c:tickLblPos val="nextTo"/>
-        <c:crossAx val="121217408"/>
+        <c:crossAx val="32524160"/>
         <c:crosses val="autoZero"/>
         <c:crossBetween val="between"/>
         <c:majorUnit val="1"/>
@@ -21049,11 +20481,11 @@
         </c:dLbls>
         <c:gapWidth val="75"/>
         <c:overlap val="-25"/>
-        <c:axId val="129280640"/>
-        <c:axId val="129282432"/>
+        <c:axId val="89276800"/>
+        <c:axId val="89278336"/>
       </c:barChart>
       <c:catAx>
-        <c:axId val="129280640"/>
+        <c:axId val="89276800"/>
         <c:scaling>
           <c:orientation val="maxMin"/>
         </c:scaling>
@@ -21062,7 +20494,7 @@
         <c:majorTickMark val="none"/>
         <c:minorTickMark val="none"/>
         <c:tickLblPos val="nextTo"/>
-        <c:crossAx val="129282432"/>
+        <c:crossAx val="89278336"/>
         <c:crosses val="autoZero"/>
         <c:auto val="1"/>
         <c:lblAlgn val="ctr"/>
@@ -21071,7 +20503,7 @@
         <c:noMultiLvlLbl val="0"/>
       </c:catAx>
       <c:valAx>
-        <c:axId val="129282432"/>
+        <c:axId val="89278336"/>
         <c:scaling>
           <c:orientation val="minMax"/>
           <c:max val="4"/>
@@ -21115,7 +20547,7 @@
         <c:majorTickMark val="none"/>
         <c:minorTickMark val="none"/>
         <c:tickLblPos val="nextTo"/>
-        <c:crossAx val="129280640"/>
+        <c:crossAx val="89276800"/>
         <c:crosses val="autoZero"/>
         <c:crossBetween val="between"/>
         <c:majorUnit val="1"/>
@@ -21510,11 +20942,11 @@
         </c:dLbls>
         <c:bubbleScale val="100"/>
         <c:showNegBubbles val="0"/>
-        <c:axId val="129258624"/>
-        <c:axId val="129260160"/>
+        <c:axId val="89123456"/>
+        <c:axId val="89166208"/>
       </c:bubbleChart>
       <c:valAx>
-        <c:axId val="129258624"/>
+        <c:axId val="89123456"/>
         <c:scaling>
           <c:orientation val="minMax"/>
           <c:max val="5"/>
@@ -21527,12 +20959,12 @@
         <c:majorTickMark val="out"/>
         <c:minorTickMark val="none"/>
         <c:tickLblPos val="nextTo"/>
-        <c:crossAx val="129260160"/>
+        <c:crossAx val="89166208"/>
         <c:crosses val="autoZero"/>
         <c:crossBetween val="midCat"/>
       </c:valAx>
       <c:valAx>
-        <c:axId val="129260160"/>
+        <c:axId val="89166208"/>
         <c:scaling>
           <c:orientation val="maxMin"/>
           <c:max val="4.5"/>
@@ -21545,7 +20977,7 @@
         <c:majorTickMark val="out"/>
         <c:minorTickMark val="none"/>
         <c:tickLblPos val="nextTo"/>
-        <c:crossAx val="129258624"/>
+        <c:crossAx val="89123456"/>
         <c:crosses val="autoZero"/>
         <c:crossBetween val="midCat"/>
         <c:majorUnit val="1"/>
@@ -21861,7 +21293,7 @@
 </file>
 
 <file path=customXml/itemProps1.xml><?xml version="1.0" encoding="utf-8"?>
-<ds:datastoreItem xmlns:ds="http://schemas.openxmlformats.org/officeDocument/2006/customXml" ds:itemID="{FB685CC4-5875-416D-9053-24215AD20A49}">
+<ds:datastoreItem xmlns:ds="http://schemas.openxmlformats.org/officeDocument/2006/customXml" ds:itemID="{1DBBCCF5-3553-453A-9730-6042B0BB89D0}">
   <ds:schemaRefs>
     <ds:schemaRef ds:uri="http://schemas.openxmlformats.org/officeDocument/2006/bibliography"/>
   </ds:schemaRefs>

--- a/doc/Bericht/05_Technischer Bericht/03_Vorstudie/Vorstudie.docx
+++ b/doc/Bericht/05_Technischer Bericht/03_Vorstudie/Vorstudie.docx
@@ -877,6 +877,98 @@
             <w:r>
               <w:t>CH</w:t>
             </w:r>
+          </w:p>
+        </w:tc>
+      </w:tr>
+      <w:tr>
+        <w:trPr>
+          <w:cnfStyle w:val="000000010000" w:firstRow="0" w:lastRow="0" w:firstColumn="0" w:lastColumn="0" w:oddVBand="0" w:evenVBand="0" w:oddHBand="0" w:evenHBand="1" w:firstRowFirstColumn="0" w:firstRowLastColumn="0" w:lastRowFirstColumn="0" w:lastRowLastColumn="0"/>
+        </w:trPr>
+        <w:tc>
+          <w:tcPr>
+            <w:tcW w:w="1280" w:type="dxa"/>
+          </w:tcPr>
+          <w:p>
+            <w:r>
+              <w:t>26.03.2012</w:t>
+            </w:r>
+          </w:p>
+        </w:tc>
+        <w:tc>
+          <w:tcPr>
+            <w:tcW w:w="993" w:type="dxa"/>
+          </w:tcPr>
+          <w:p>
+            <w:r>
+              <w:t>1.15</w:t>
+            </w:r>
+          </w:p>
+        </w:tc>
+        <w:tc>
+          <w:tcPr>
+            <w:tcW w:w="4674" w:type="dxa"/>
+          </w:tcPr>
+          <w:p>
+            <w:r>
+              <w:t>Review, Nutzwertanalyse</w:t>
+            </w:r>
+          </w:p>
+        </w:tc>
+        <w:tc>
+          <w:tcPr>
+            <w:tcW w:w="2303" w:type="dxa"/>
+          </w:tcPr>
+          <w:p>
+            <w:r>
+              <w:t>DT</w:t>
+            </w:r>
+          </w:p>
+        </w:tc>
+      </w:tr>
+      <w:tr>
+        <w:trPr>
+          <w:cnfStyle w:val="000000100000" w:firstRow="0" w:lastRow="0" w:firstColumn="0" w:lastColumn="0" w:oddVBand="0" w:evenVBand="0" w:oddHBand="1" w:evenHBand="0" w:firstRowFirstColumn="0" w:firstRowLastColumn="0" w:lastRowFirstColumn="0" w:lastRowLastColumn="0"/>
+        </w:trPr>
+        <w:tc>
+          <w:tcPr>
+            <w:tcW w:w="1280" w:type="dxa"/>
+          </w:tcPr>
+          <w:p>
+            <w:r>
+              <w:t>27.03.2012</w:t>
+            </w:r>
+          </w:p>
+        </w:tc>
+        <w:tc>
+          <w:tcPr>
+            <w:tcW w:w="993" w:type="dxa"/>
+          </w:tcPr>
+          <w:p>
+            <w:r>
+              <w:t>1.16</w:t>
+            </w:r>
+          </w:p>
+        </w:tc>
+        <w:tc>
+          <w:tcPr>
+            <w:tcW w:w="4674" w:type="dxa"/>
+          </w:tcPr>
+          <w:p>
+            <w:r>
+              <w:t>Review Nutzwertanalyse, Testhardware dokumentiert</w:t>
+            </w:r>
+          </w:p>
+        </w:tc>
+        <w:tc>
+          <w:tcPr>
+            <w:tcW w:w="2303" w:type="dxa"/>
+          </w:tcPr>
+          <w:p>
+            <w:r>
+              <w:t>CH</w:t>
+            </w:r>
+            <w:bookmarkStart w:id="3" w:name="_GoBack"/>
+            <w:bookmarkEnd w:id="3"/>
           </w:p>
         </w:tc>
       </w:tr>
@@ -2505,12 +2597,12 @@
       <w:pPr>
         <w:pStyle w:val="Heading2"/>
       </w:pPr>
-      <w:bookmarkStart w:id="3" w:name="_Toc320601244"/>
+      <w:bookmarkStart w:id="4" w:name="_Toc320601244"/>
       <w:r>
         <w:lastRenderedPageBreak/>
         <w:t>Vision</w:t>
       </w:r>
-      <w:bookmarkEnd w:id="3"/>
+      <w:bookmarkEnd w:id="4"/>
     </w:p>
     <w:p>
       <w:r>
@@ -2908,7 +3000,7 @@
           <w:szCs w:val="22"/>
         </w:rPr>
       </w:pPr>
-      <w:bookmarkStart w:id="4" w:name="_Ref318973523"/>
+      <w:bookmarkStart w:id="5" w:name="_Ref318973523"/>
       <w:r>
         <w:br w:type="page"/>
       </w:r>
@@ -2917,13 +3009,13 @@
       <w:pPr>
         <w:pStyle w:val="Heading2"/>
       </w:pPr>
-      <w:bookmarkStart w:id="5" w:name="_Toc320601245"/>
+      <w:bookmarkStart w:id="6" w:name="_Toc320601245"/>
       <w:r>
         <w:lastRenderedPageBreak/>
         <w:t>Gebäude der HSR</w:t>
       </w:r>
-      <w:bookmarkEnd w:id="4"/>
       <w:bookmarkEnd w:id="5"/>
+      <w:bookmarkEnd w:id="6"/>
     </w:p>
     <w:p>
       <w:pPr>
@@ -3101,14 +3193,27 @@
       <w:r>
         <w:t xml:space="preserve">Abbildung </w:t>
       </w:r>
-      <w:fldSimple w:instr=" SEQ Abbildung \* ARABIC ">
-        <w:r>
-          <w:rPr>
-            <w:noProof/>
-          </w:rPr>
-          <w:t>1</w:t>
-        </w:r>
-      </w:fldSimple>
+      <w:r>
+        <w:fldChar w:fldCharType="begin"/>
+      </w:r>
+      <w:r>
+        <w:instrText xml:space="preserve"> SEQ Abbildung \* ARABIC </w:instrText>
+      </w:r>
+      <w:r>
+        <w:fldChar w:fldCharType="separate"/>
+      </w:r>
+      <w:r>
+        <w:rPr>
+          <w:noProof/>
+        </w:rPr>
+        <w:t>1</w:t>
+      </w:r>
+      <w:r>
+        <w:rPr>
+          <w:noProof/>
+        </w:rPr>
+        <w:fldChar w:fldCharType="end"/>
+      </w:r>
       <w:r>
         <w:t xml:space="preserve"> - Gebäude der HSR</w:t>
       </w:r>
@@ -3126,11 +3231,11 @@
       <w:pPr>
         <w:pStyle w:val="Heading2"/>
       </w:pPr>
-      <w:bookmarkStart w:id="6" w:name="_Toc320601246"/>
+      <w:bookmarkStart w:id="7" w:name="_Toc320601246"/>
       <w:r>
         <w:t>Passanten Analyse</w:t>
       </w:r>
-      <w:bookmarkEnd w:id="6"/>
+      <w:bookmarkEnd w:id="7"/>
     </w:p>
     <w:p>
       <w:r>
@@ -3314,14 +3419,27 @@
       <w:r>
         <w:t xml:space="preserve">Tabelle </w:t>
       </w:r>
-      <w:fldSimple w:instr=" SEQ Tabelle \* ARABIC ">
-        <w:r>
-          <w:rPr>
-            <w:noProof/>
-          </w:rPr>
-          <w:t>1</w:t>
-        </w:r>
-      </w:fldSimple>
+      <w:r>
+        <w:fldChar w:fldCharType="begin"/>
+      </w:r>
+      <w:r>
+        <w:instrText xml:space="preserve"> SEQ Tabelle \* ARABIC </w:instrText>
+      </w:r>
+      <w:r>
+        <w:fldChar w:fldCharType="separate"/>
+      </w:r>
+      <w:r>
+        <w:rPr>
+          <w:noProof/>
+        </w:rPr>
+        <w:t>1</w:t>
+      </w:r>
+      <w:r>
+        <w:rPr>
+          <w:noProof/>
+        </w:rPr>
+        <w:fldChar w:fldCharType="end"/>
+      </w:r>
       <w:r>
         <w:t xml:space="preserve"> </w:t>
       </w:r>
@@ -3393,14 +3511,27 @@
         <w:lastRenderedPageBreak/>
         <w:t xml:space="preserve">Abbildung </w:t>
       </w:r>
-      <w:fldSimple w:instr=" SEQ Abbildung \* ARABIC ">
-        <w:r>
-          <w:rPr>
-            <w:noProof/>
-          </w:rPr>
-          <w:t>2</w:t>
-        </w:r>
-      </w:fldSimple>
+      <w:r>
+        <w:fldChar w:fldCharType="begin"/>
+      </w:r>
+      <w:r>
+        <w:instrText xml:space="preserve"> SEQ Abbildung \* ARABIC </w:instrText>
+      </w:r>
+      <w:r>
+        <w:fldChar w:fldCharType="separate"/>
+      </w:r>
+      <w:r>
+        <w:rPr>
+          <w:noProof/>
+        </w:rPr>
+        <w:t>2</w:t>
+      </w:r>
+      <w:r>
+        <w:rPr>
+          <w:noProof/>
+        </w:rPr>
+        <w:fldChar w:fldCharType="end"/>
+      </w:r>
       <w:r>
         <w:t xml:space="preserve"> - Anzahl Personen über die Zeit</w:t>
       </w:r>
@@ -3409,11 +3540,11 @@
       <w:pPr>
         <w:pStyle w:val="Heading3"/>
       </w:pPr>
-      <w:bookmarkStart w:id="7" w:name="_Toc320601247"/>
+      <w:bookmarkStart w:id="8" w:name="_Toc320601247"/>
       <w:r>
         <w:t>Abstandwerte</w:t>
       </w:r>
-      <w:bookmarkEnd w:id="7"/>
+      <w:bookmarkEnd w:id="8"/>
     </w:p>
     <w:p>
       <w:r>
@@ -3448,14 +3579,27 @@
       <w:r>
         <w:t xml:space="preserve">Abbildung </w:t>
       </w:r>
-      <w:fldSimple w:instr=" SEQ Abbildung \* ARABIC ">
-        <w:r>
-          <w:rPr>
-            <w:noProof/>
-          </w:rPr>
-          <w:t>3</w:t>
-        </w:r>
-      </w:fldSimple>
+      <w:r>
+        <w:fldChar w:fldCharType="begin"/>
+      </w:r>
+      <w:r>
+        <w:instrText xml:space="preserve"> SEQ Abbildung \* ARABIC </w:instrText>
+      </w:r>
+      <w:r>
+        <w:fldChar w:fldCharType="separate"/>
+      </w:r>
+      <w:r>
+        <w:rPr>
+          <w:noProof/>
+        </w:rPr>
+        <w:t>3</w:t>
+      </w:r>
+      <w:r>
+        <w:rPr>
+          <w:noProof/>
+        </w:rPr>
+        <w:fldChar w:fldCharType="end"/>
+      </w:r>
       <w:r>
         <w:t xml:space="preserve"> - Auslastung der Abstandszonen</w:t>
       </w:r>
@@ -3568,18 +3712,31 @@
           <w:noProof/>
         </w:rPr>
       </w:pPr>
-      <w:bookmarkStart w:id="8" w:name="_Ref318987794"/>
+      <w:bookmarkStart w:id="9" w:name="_Ref318987794"/>
       <w:r>
         <w:t xml:space="preserve">Abbildung </w:t>
       </w:r>
-      <w:fldSimple w:instr=" SEQ Abbildung \* ARABIC ">
-        <w:r>
-          <w:rPr>
-            <w:noProof/>
-          </w:rPr>
-          <w:t>4</w:t>
-        </w:r>
-      </w:fldSimple>
+      <w:r>
+        <w:fldChar w:fldCharType="begin"/>
+      </w:r>
+      <w:r>
+        <w:instrText xml:space="preserve"> SEQ Abbildung \* ARABIC </w:instrText>
+      </w:r>
+      <w:r>
+        <w:fldChar w:fldCharType="separate"/>
+      </w:r>
+      <w:r>
+        <w:rPr>
+          <w:noProof/>
+        </w:rPr>
+        <w:t>4</w:t>
+      </w:r>
+      <w:r>
+        <w:rPr>
+          <w:noProof/>
+        </w:rPr>
+        <w:fldChar w:fldCharType="end"/>
+      </w:r>
       <w:r>
         <w:t xml:space="preserve"> - Auslastung der Abstandszonen</w:t>
       </w:r>
@@ -3589,17 +3746,17 @@
         </w:rPr>
         <w:t>, Grundriss Gebäude 4</w:t>
       </w:r>
-      <w:bookmarkEnd w:id="8"/>
+      <w:bookmarkEnd w:id="9"/>
     </w:p>
     <w:p>
       <w:pPr>
         <w:pStyle w:val="Heading3"/>
       </w:pPr>
-      <w:bookmarkStart w:id="9" w:name="_Toc320601248"/>
+      <w:bookmarkStart w:id="10" w:name="_Toc320601248"/>
       <w:r>
         <w:t>Gruppengrössen</w:t>
       </w:r>
-      <w:bookmarkEnd w:id="9"/>
+      <w:bookmarkEnd w:id="10"/>
       <w:r>
         <w:rPr>
           <w:noProof/>
@@ -3747,14 +3904,30 @@
       <w:r>
         <w:t xml:space="preserve">Abbildung </w:t>
       </w:r>
-      <w:fldSimple w:instr=" SEQ Abbildung \* ARABIC ">
-        <w:r>
-          <w:rPr>
-            <w:noProof/>
-          </w:rPr>
-          <w:t>5</w:t>
-        </w:r>
-      </w:fldSimple>
+      <w:r>
+        <w:fldChar w:fldCharType="begin"/>
+      </w:r>
+      <w:r>
+        <w:instrText xml:space="preserve"> SEQ Abbi</w:instrText>
+      </w:r>
+      <w:r>
+        <w:instrText xml:space="preserve">ldung \* ARABIC </w:instrText>
+      </w:r>
+      <w:r>
+        <w:fldChar w:fldCharType="separate"/>
+      </w:r>
+      <w:r>
+        <w:rPr>
+          <w:noProof/>
+        </w:rPr>
+        <w:t>5</w:t>
+      </w:r>
+      <w:r>
+        <w:rPr>
+          <w:noProof/>
+        </w:rPr>
+        <w:fldChar w:fldCharType="end"/>
+      </w:r>
       <w:r>
         <w:t xml:space="preserve"> - Vorkommen der Gruppengrössen</w:t>
       </w:r>
@@ -3816,14 +3989,27 @@
       <w:r>
         <w:t xml:space="preserve">Abbildung </w:t>
       </w:r>
-      <w:fldSimple w:instr=" SEQ Abbildung \* ARABIC ">
-        <w:r>
-          <w:rPr>
-            <w:noProof/>
-          </w:rPr>
-          <w:t>6</w:t>
-        </w:r>
-      </w:fldSimple>
+      <w:r>
+        <w:fldChar w:fldCharType="begin"/>
+      </w:r>
+      <w:r>
+        <w:instrText xml:space="preserve"> SEQ Abbildung \* ARABIC </w:instrText>
+      </w:r>
+      <w:r>
+        <w:fldChar w:fldCharType="separate"/>
+      </w:r>
+      <w:r>
+        <w:rPr>
+          <w:noProof/>
+        </w:rPr>
+        <w:t>6</w:t>
+      </w:r>
+      <w:r>
+        <w:rPr>
+          <w:noProof/>
+        </w:rPr>
+        <w:fldChar w:fldCharType="end"/>
+      </w:r>
       <w:r>
         <w:t xml:space="preserve"> -</w:t>
       </w:r>
@@ -3838,8 +4024,8 @@
       <w:pPr>
         <w:pStyle w:val="Heading2"/>
       </w:pPr>
-      <w:bookmarkStart w:id="10" w:name="_Ref319428867"/>
       <w:bookmarkStart w:id="11" w:name="_Toc320601249"/>
+      <w:bookmarkStart w:id="12" w:name="_Ref319428867"/>
       <w:r>
         <w:lastRenderedPageBreak/>
         <w:t>Interaktionsbereich des Kinect Sensors</w:t>
@@ -3988,18 +4174,31 @@
       <w:pPr>
         <w:pStyle w:val="Caption"/>
       </w:pPr>
-      <w:bookmarkStart w:id="12" w:name="_Ref319998622"/>
+      <w:bookmarkStart w:id="13" w:name="_Ref319998622"/>
       <w:r>
         <w:t xml:space="preserve">Abbildung </w:t>
       </w:r>
-      <w:fldSimple w:instr=" SEQ Abbildung \* ARABIC ">
-        <w:r>
-          <w:rPr>
-            <w:noProof/>
-          </w:rPr>
-          <w:t>7</w:t>
-        </w:r>
-      </w:fldSimple>
+      <w:r>
+        <w:fldChar w:fldCharType="begin"/>
+      </w:r>
+      <w:r>
+        <w:instrText xml:space="preserve"> SEQ Abbildung \* ARABIC </w:instrText>
+      </w:r>
+      <w:r>
+        <w:fldChar w:fldCharType="separate"/>
+      </w:r>
+      <w:r>
+        <w:rPr>
+          <w:noProof/>
+        </w:rPr>
+        <w:t>7</w:t>
+      </w:r>
+      <w:r>
+        <w:rPr>
+          <w:noProof/>
+        </w:rPr>
+        <w:fldChar w:fldCharType="end"/>
+      </w:r>
       <w:r>
         <w:t xml:space="preserve"> – Interaktionszonen,</w:t>
       </w:r>
@@ -4009,7 +4208,7 @@
       <w:r>
         <w:t>Grundriss Gebäude 4</w:t>
       </w:r>
-      <w:bookmarkEnd w:id="12"/>
+      <w:bookmarkEnd w:id="13"/>
     </w:p>
     <w:p>
       <w:r>
@@ -4161,16 +4360,16 @@
       <w:pPr>
         <w:pStyle w:val="Heading2"/>
       </w:pPr>
-      <w:bookmarkStart w:id="13" w:name="_Toc320601250"/>
+      <w:bookmarkStart w:id="14" w:name="_Toc320601250"/>
       <w:r>
         <w:lastRenderedPageBreak/>
         <w:t>Befragung</w:t>
       </w:r>
-      <w:bookmarkEnd w:id="10"/>
-      <w:bookmarkEnd w:id="13"/>
+      <w:bookmarkEnd w:id="12"/>
+      <w:bookmarkEnd w:id="14"/>
     </w:p>
     <w:p>
-      <w:bookmarkStart w:id="14" w:name="_Ref318901355"/>
+      <w:bookmarkStart w:id="15" w:name="_Ref318901355"/>
       <w:r>
         <w:t>Die Aufgabenstellung gibt vor, dass auf der Video Wall die Bachelorarbeiten aller Abteilungen ausgestellt werden könnten.</w:t>
       </w:r>
@@ -4607,25 +4806,38 @@
       <w:pPr>
         <w:pStyle w:val="Caption"/>
       </w:pPr>
-      <w:bookmarkStart w:id="15" w:name="_Ref318971871"/>
+      <w:bookmarkStart w:id="16" w:name="_Ref318971871"/>
       <w:r>
         <w:t xml:space="preserve">Tabelle </w:t>
       </w:r>
-      <w:fldSimple w:instr=" SEQ Tabelle \* ARABIC ">
-        <w:r>
-          <w:rPr>
-            <w:noProof/>
-          </w:rPr>
-          <w:t>2</w:t>
-        </w:r>
-      </w:fldSimple>
+      <w:r>
+        <w:fldChar w:fldCharType="begin"/>
+      </w:r>
+      <w:r>
+        <w:instrText xml:space="preserve"> SEQ Tabelle \* ARABIC </w:instrText>
+      </w:r>
+      <w:r>
+        <w:fldChar w:fldCharType="separate"/>
+      </w:r>
+      <w:r>
+        <w:rPr>
+          <w:noProof/>
+        </w:rPr>
+        <w:t>2</w:t>
+      </w:r>
+      <w:r>
+        <w:rPr>
+          <w:noProof/>
+        </w:rPr>
+        <w:fldChar w:fldCharType="end"/>
+      </w:r>
       <w:r>
         <w:t xml:space="preserve"> - </w:t>
       </w:r>
       <w:r>
         <w:t>Anzahl Fragebögen pro Abteilung</w:t>
       </w:r>
-      <w:bookmarkEnd w:id="15"/>
+      <w:bookmarkEnd w:id="16"/>
     </w:p>
     <w:p>
       <w:pPr>
@@ -4646,13 +4858,13 @@
       <w:pPr>
         <w:pStyle w:val="Heading3"/>
       </w:pPr>
-      <w:bookmarkStart w:id="16" w:name="_Toc320601251"/>
+      <w:bookmarkStart w:id="17" w:name="_Toc320601251"/>
       <w:r>
         <w:lastRenderedPageBreak/>
         <w:t>Fragebogen</w:t>
       </w:r>
-      <w:bookmarkEnd w:id="14"/>
-      <w:bookmarkEnd w:id="16"/>
+      <w:bookmarkEnd w:id="15"/>
+      <w:bookmarkEnd w:id="17"/>
     </w:p>
     <w:p>
       <w:pPr>
@@ -7150,7 +7362,7 @@
       </w:tr>
     </w:tbl>
     <w:p>
-      <w:bookmarkStart w:id="17" w:name="_Ref318985154"/>
+      <w:bookmarkStart w:id="18" w:name="_Ref318985154"/>
     </w:p>
     <w:p>
       <w:pPr>
@@ -7171,13 +7383,13 @@
       <w:pPr>
         <w:pStyle w:val="Heading3"/>
       </w:pPr>
-      <w:bookmarkStart w:id="18" w:name="_Toc320601252"/>
+      <w:bookmarkStart w:id="19" w:name="_Toc320601252"/>
       <w:r>
         <w:lastRenderedPageBreak/>
         <w:t>Auswertung</w:t>
       </w:r>
-      <w:bookmarkEnd w:id="17"/>
       <w:bookmarkEnd w:id="18"/>
+      <w:bookmarkEnd w:id="19"/>
     </w:p>
     <w:p>
       <w:r>
@@ -7239,22 +7451,35 @@
       <w:pPr>
         <w:pStyle w:val="Caption"/>
       </w:pPr>
-      <w:bookmarkStart w:id="19" w:name="_Ref318972729"/>
+      <w:bookmarkStart w:id="20" w:name="_Ref318972729"/>
       <w:r>
         <w:t xml:space="preserve">Abbildung </w:t>
       </w:r>
-      <w:fldSimple w:instr=" SEQ Abbildung \* ARABIC ">
-        <w:r>
-          <w:rPr>
-            <w:noProof/>
-          </w:rPr>
-          <w:t>8</w:t>
-        </w:r>
-      </w:fldSimple>
+      <w:r>
+        <w:fldChar w:fldCharType="begin"/>
+      </w:r>
+      <w:r>
+        <w:instrText xml:space="preserve"> SEQ Abbildung \* ARABIC </w:instrText>
+      </w:r>
+      <w:r>
+        <w:fldChar w:fldCharType="separate"/>
+      </w:r>
+      <w:r>
+        <w:rPr>
+          <w:noProof/>
+        </w:rPr>
+        <w:t>8</w:t>
+      </w:r>
+      <w:r>
+        <w:rPr>
+          <w:noProof/>
+        </w:rPr>
+        <w:fldChar w:fldCharType="end"/>
+      </w:r>
       <w:r>
         <w:t xml:space="preserve"> - Total aller Studiengänge</w:t>
       </w:r>
-      <w:bookmarkEnd w:id="19"/>
+      <w:bookmarkEnd w:id="20"/>
     </w:p>
     <w:p>
       <w:r>
@@ -7385,22 +7610,35 @@
       <w:pPr>
         <w:pStyle w:val="Caption"/>
       </w:pPr>
-      <w:bookmarkStart w:id="20" w:name="_Ref318974341"/>
+      <w:bookmarkStart w:id="21" w:name="_Ref318974341"/>
       <w:r>
         <w:t xml:space="preserve">Abbildung </w:t>
       </w:r>
-      <w:fldSimple w:instr=" SEQ Abbildung \* ARABIC ">
-        <w:r>
-          <w:rPr>
-            <w:noProof/>
-          </w:rPr>
-          <w:t>9</w:t>
-        </w:r>
-      </w:fldSimple>
+      <w:r>
+        <w:fldChar w:fldCharType="begin"/>
+      </w:r>
+      <w:r>
+        <w:instrText xml:space="preserve"> SEQ Abbildung \* ARABIC </w:instrText>
+      </w:r>
+      <w:r>
+        <w:fldChar w:fldCharType="separate"/>
+      </w:r>
+      <w:r>
+        <w:rPr>
+          <w:noProof/>
+        </w:rPr>
+        <w:t>9</w:t>
+      </w:r>
+      <w:r>
+        <w:rPr>
+          <w:noProof/>
+        </w:rPr>
+        <w:fldChar w:fldCharType="end"/>
+      </w:r>
       <w:r>
         <w:t xml:space="preserve"> - Vergleich der Studiengänge</w:t>
       </w:r>
-      <w:bookmarkEnd w:id="20"/>
+      <w:bookmarkEnd w:id="21"/>
     </w:p>
     <w:p>
       <w:r>
@@ -7411,11 +7649,11 @@
       <w:pPr>
         <w:pStyle w:val="Heading3"/>
       </w:pPr>
-      <w:bookmarkStart w:id="21" w:name="_Toc320601253"/>
+      <w:bookmarkStart w:id="22" w:name="_Toc320601253"/>
       <w:r>
         <w:t>Fazit</w:t>
       </w:r>
-      <w:bookmarkEnd w:id="21"/>
+      <w:bookmarkEnd w:id="22"/>
     </w:p>
     <w:p>
       <w:r>
@@ -7614,75 +7852,58 @@
       <w:pPr>
         <w:pStyle w:val="Heading2"/>
       </w:pPr>
-      <w:bookmarkStart w:id="22" w:name="_Toc320601254"/>
+      <w:bookmarkStart w:id="23" w:name="_Toc320601254"/>
       <w:r>
         <w:lastRenderedPageBreak/>
         <w:t xml:space="preserve">Rollen &amp; </w:t>
       </w:r>
       <w:r>
         <w:t>Personas</w:t>
-      </w:r>
-      <w:bookmarkEnd w:id="22"/>
-    </w:p>
-    <w:p>
-      <w:pPr>
-        <w:pStyle w:val="Heading3"/>
-      </w:pPr>
-      <w:bookmarkStart w:id="23" w:name="_Toc320601255"/>
-      <w:r>
-        <w:t>Rollen</w:t>
       </w:r>
       <w:bookmarkEnd w:id="23"/>
     </w:p>
     <w:p>
-      <w:r>
-        <w:t>Für das Projekt ergeben sich insgesamt vier Rollen</w:t>
-      </w:r>
-      <w:r>
-        <w:t>:</w:t>
-      </w:r>
+      <w:pPr>
+        <w:pStyle w:val="Heading3"/>
+      </w:pPr>
+      <w:bookmarkStart w:id="24" w:name="_Toc320601255"/>
+      <w:r>
+        <w:t>Rollen</w:t>
+      </w:r>
+      <w:bookmarkEnd w:id="24"/>
     </w:p>
     <w:p>
       <w:r>
-        <w:t>Dies ist zum Ersten d</w:t>
-      </w:r>
-      <w:r>
-        <w:t>er</w:t>
-      </w:r>
-      <w:r>
-        <w:t xml:space="preserve"> HSR</w:t>
-      </w:r>
-      <w:r>
-        <w:t xml:space="preserve"> Student</w:t>
-      </w:r>
-      <w:r>
-        <w:t>,</w:t>
-      </w:r>
-      <w:r>
-        <w:t xml:space="preserve"> we</w:t>
-      </w:r>
-      <w:r>
-        <w:t>lcher sich Poster ansieht</w:t>
-      </w:r>
-      <w:r>
-        <w:t>.</w:t>
-      </w:r>
-      <w:r>
-        <w:t xml:space="preserve"> </w:t>
+        <w:t>Für das Projekt ergeben sich insgesamt vier Rollen</w:t>
+      </w:r>
+      <w:r>
+        <w:t>:</w:t>
       </w:r>
     </w:p>
     <w:p>
       <w:r>
-        <w:t xml:space="preserve">Neben dem Schulunterricht finden an der HSR auch immer wieder Veranstaltungen für externe Personen statt. Diese Besucher sind ebenfalls potenzielle Video Wall Nutzer. Bei den Veranstaltungen gibt es immer Pausen. Diese Zeit kann genutzt werden, um Aussenstehenden die Arbeiten der HSR näher zu bringen und im Idealfall eine Zusammenarbeit zwischen externen Instanzen und der HSR zu fördern. </w:t>
-      </w:r>
-      <w:r>
-        <w:t>Die zweite Rolle ist daher die e</w:t>
-      </w:r>
-      <w:r>
-        <w:t>xterne Person, die eine Veranstaltu</w:t>
-      </w:r>
-      <w:r>
-        <w:t>ng an der HSR besucht.</w:t>
+        <w:t>Dies ist zum Ersten d</w:t>
+      </w:r>
+      <w:r>
+        <w:t>er</w:t>
+      </w:r>
+      <w:r>
+        <w:t xml:space="preserve"> HSR</w:t>
+      </w:r>
+      <w:r>
+        <w:t xml:space="preserve"> Student</w:t>
+      </w:r>
+      <w:r>
+        <w:t>,</w:t>
+      </w:r>
+      <w:r>
+        <w:t xml:space="preserve"> we</w:t>
+      </w:r>
+      <w:r>
+        <w:t>lcher sich Poster ansieht</w:t>
+      </w:r>
+      <w:r>
+        <w:t>.</w:t>
       </w:r>
       <w:r>
         <w:t xml:space="preserve"> </w:t>
@@ -7690,56 +7911,73 @@
     </w:p>
     <w:p>
       <w:r>
-        <w:t xml:space="preserve">Weiter gibt es die Rolle des </w:t>
-      </w:r>
-      <w:r>
-        <w:t>Student</w:t>
-      </w:r>
-      <w:r>
-        <w:t>en</w:t>
-      </w:r>
-      <w:r>
-        <w:t>, der gerne eine App</w:t>
-      </w:r>
-      <w:r>
-        <w:t xml:space="preserve">likation </w:t>
-      </w:r>
-      <w:r>
-        <w:t>programmieren möchte</w:t>
-      </w:r>
-      <w:r>
-        <w:t xml:space="preserve">, um diese dann auf der Video Wall verfügbar machen zu können. </w:t>
+        <w:t xml:space="preserve">Neben dem Schulunterricht finden an der HSR auch immer wieder Veranstaltungen für externe Personen statt. Diese Besucher sind ebenfalls potenzielle Video Wall Nutzer. Bei den Veranstaltungen gibt es immer Pausen. Diese Zeit kann genutzt werden, um Aussenstehenden die Arbeiten der HSR näher zu bringen und im Idealfall eine Zusammenarbeit zwischen externen Instanzen und der HSR zu fördern. </w:t>
+      </w:r>
+      <w:r>
+        <w:t>Die zweite Rolle ist daher die e</w:t>
+      </w:r>
+      <w:r>
+        <w:t>xterne Person, die eine Veranstaltu</w:t>
+      </w:r>
+      <w:r>
+        <w:t>ng an der HSR besucht.</w:t>
+      </w:r>
+      <w:r>
+        <w:t xml:space="preserve"> </w:t>
       </w:r>
     </w:p>
     <w:p>
       <w:r>
-        <w:t>Ferner besteht die Rolle der</w:t>
-      </w:r>
-      <w:r>
-        <w:t xml:space="preserve"> Sekretärin, die die</w:t>
-      </w:r>
-      <w:r>
-        <w:t xml:space="preserve"> Bachelor- und Masterposter</w:t>
-      </w:r>
-      <w:r>
-        <w:t xml:space="preserve"> und andere Inhalte</w:t>
-      </w:r>
-      <w:r>
-        <w:t xml:space="preserve"> der Video Wall</w:t>
-      </w:r>
-      <w:r>
-        <w:t xml:space="preserve"> verwaltet.</w:t>
+        <w:t xml:space="preserve">Weiter gibt es die Rolle des </w:t>
+      </w:r>
+      <w:r>
+        <w:t>Student</w:t>
+      </w:r>
+      <w:r>
+        <w:t>en</w:t>
+      </w:r>
+      <w:r>
+        <w:t>, der gerne eine App</w:t>
+      </w:r>
+      <w:r>
+        <w:t xml:space="preserve">likation </w:t>
+      </w:r>
+      <w:r>
+        <w:t>programmieren möchte</w:t>
+      </w:r>
+      <w:r>
+        <w:t xml:space="preserve">, um diese dann auf der Video Wall verfügbar machen zu können. </w:t>
       </w:r>
     </w:p>
     <w:p>
+      <w:r>
+        <w:t>Ferner besteht die Rolle der</w:t>
+      </w:r>
+      <w:r>
+        <w:t xml:space="preserve"> Sekretärin, die die</w:t>
+      </w:r>
+      <w:r>
+        <w:t xml:space="preserve"> Bachelor- und Masterposter</w:t>
+      </w:r>
+      <w:r>
+        <w:t xml:space="preserve"> und andere Inhalte</w:t>
+      </w:r>
+      <w:r>
+        <w:t xml:space="preserve"> der Video Wall</w:t>
+      </w:r>
+      <w:r>
+        <w:t xml:space="preserve"> verwaltet.</w:t>
+      </w:r>
+    </w:p>
+    <w:p>
       <w:pPr>
         <w:pStyle w:val="Heading3"/>
       </w:pPr>
-      <w:bookmarkStart w:id="24" w:name="_Toc320601256"/>
+      <w:bookmarkStart w:id="25" w:name="_Toc320601256"/>
       <w:r>
         <w:t>Personas</w:t>
       </w:r>
-      <w:bookmarkEnd w:id="24"/>
+      <w:bookmarkEnd w:id="25"/>
     </w:p>
     <w:p>
       <w:r>
@@ -8284,22 +8522,35 @@
       <w:pPr>
         <w:pStyle w:val="Caption"/>
       </w:pPr>
-      <w:bookmarkStart w:id="25" w:name="_Ref319422492"/>
+      <w:bookmarkStart w:id="26" w:name="_Ref319422492"/>
       <w:r>
         <w:t xml:space="preserve">Abbildung </w:t>
       </w:r>
-      <w:fldSimple w:instr=" SEQ Abbildung \* ARABIC ">
-        <w:r>
-          <w:rPr>
-            <w:noProof/>
-          </w:rPr>
-          <w:t>10</w:t>
-        </w:r>
-      </w:fldSimple>
+      <w:r>
+        <w:fldChar w:fldCharType="begin"/>
+      </w:r>
+      <w:r>
+        <w:instrText xml:space="preserve"> SEQ Abbildung \* ARABIC </w:instrText>
+      </w:r>
+      <w:r>
+        <w:fldChar w:fldCharType="separate"/>
+      </w:r>
+      <w:r>
+        <w:rPr>
+          <w:noProof/>
+        </w:rPr>
+        <w:t>10</w:t>
+      </w:r>
+      <w:r>
+        <w:rPr>
+          <w:noProof/>
+        </w:rPr>
+        <w:fldChar w:fldCharType="end"/>
+      </w:r>
       <w:r>
         <w:t xml:space="preserve"> – Meinungsverteilung</w:t>
       </w:r>
-      <w:bookmarkEnd w:id="25"/>
+      <w:bookmarkEnd w:id="26"/>
     </w:p>
     <w:p>
       <w:r>
@@ -8600,14 +8851,27 @@
             <w:r>
               <w:t xml:space="preserve">Abbildung </w:t>
             </w:r>
-            <w:fldSimple w:instr=" SEQ Abbildung \* ARABIC ">
-              <w:r>
-                <w:rPr>
-                  <w:noProof/>
-                </w:rPr>
-                <w:t>11</w:t>
-              </w:r>
-            </w:fldSimple>
+            <w:r>
+              <w:fldChar w:fldCharType="begin"/>
+            </w:r>
+            <w:r>
+              <w:instrText xml:space="preserve"> SEQ Abbildung \* ARABIC </w:instrText>
+            </w:r>
+            <w:r>
+              <w:fldChar w:fldCharType="separate"/>
+            </w:r>
+            <w:r>
+              <w:rPr>
+                <w:noProof/>
+              </w:rPr>
+              <w:t>11</w:t>
+            </w:r>
+            <w:r>
+              <w:rPr>
+                <w:noProof/>
+              </w:rPr>
+              <w:fldChar w:fldCharType="end"/>
+            </w:r>
             <w:r>
               <w:t xml:space="preserve"> - Peter Posterleser, Bildquelle: www.office.com</w:t>
             </w:r>
@@ -9234,14 +9498,27 @@
             <w:r>
               <w:t xml:space="preserve">Abbildung </w:t>
             </w:r>
-            <w:fldSimple w:instr=" SEQ Abbildung \* ARABIC ">
-              <w:r>
-                <w:rPr>
-                  <w:noProof/>
-                </w:rPr>
-                <w:t>12</w:t>
-              </w:r>
-            </w:fldSimple>
+            <w:r>
+              <w:fldChar w:fldCharType="begin"/>
+            </w:r>
+            <w:r>
+              <w:instrText xml:space="preserve"> SEQ Abbildung \* ARABIC </w:instrText>
+            </w:r>
+            <w:r>
+              <w:fldChar w:fldCharType="separate"/>
+            </w:r>
+            <w:r>
+              <w:rPr>
+                <w:noProof/>
+              </w:rPr>
+              <w:t>12</w:t>
+            </w:r>
+            <w:r>
+              <w:rPr>
+                <w:noProof/>
+              </w:rPr>
+              <w:fldChar w:fldCharType="end"/>
+            </w:r>
             <w:r>
               <w:t xml:space="preserve"> - Noemi Nichtinteressiert, Bildque</w:t>
             </w:r>
@@ -9843,14 +10120,27 @@
             <w:r>
               <w:t xml:space="preserve">Abbildung </w:t>
             </w:r>
-            <w:fldSimple w:instr=" SEQ Abbildung \* ARABIC ">
-              <w:r>
-                <w:rPr>
-                  <w:noProof/>
-                </w:rPr>
-                <w:t>13</w:t>
-              </w:r>
-            </w:fldSimple>
+            <w:r>
+              <w:fldChar w:fldCharType="begin"/>
+            </w:r>
+            <w:r>
+              <w:instrText xml:space="preserve"> SEQ Abbildung \* ARABIC </w:instrText>
+            </w:r>
+            <w:r>
+              <w:fldChar w:fldCharType="separate"/>
+            </w:r>
+            <w:r>
+              <w:rPr>
+                <w:noProof/>
+              </w:rPr>
+              <w:t>13</w:t>
+            </w:r>
+            <w:r>
+              <w:rPr>
+                <w:noProof/>
+              </w:rPr>
+              <w:fldChar w:fldCharType="end"/>
+            </w:r>
             <w:r>
               <w:t xml:space="preserve"> - Erich Eventbesucher, Bildquelle: www.office.com</w:t>
             </w:r>
@@ -10319,12 +10609,12 @@
       <w:pPr>
         <w:pStyle w:val="Heading2"/>
       </w:pPr>
-      <w:bookmarkStart w:id="26" w:name="_Toc320601257"/>
+      <w:bookmarkStart w:id="27" w:name="_Toc320601257"/>
       <w:r>
         <w:lastRenderedPageBreak/>
         <w:t>Hardware Setup</w:t>
       </w:r>
-      <w:bookmarkEnd w:id="26"/>
+      <w:bookmarkEnd w:id="27"/>
     </w:p>
     <w:p>
       <w:r>
@@ -10446,13 +10736,13 @@
       <w:pPr>
         <w:pStyle w:val="Heading3"/>
       </w:pPr>
-      <w:bookmarkStart w:id="27" w:name="_Ref319065031"/>
-      <w:bookmarkStart w:id="28" w:name="_Toc320601258"/>
+      <w:bookmarkStart w:id="28" w:name="_Ref319065031"/>
+      <w:bookmarkStart w:id="29" w:name="_Toc320601258"/>
       <w:r>
         <w:t>Monitore</w:t>
       </w:r>
-      <w:bookmarkEnd w:id="27"/>
       <w:bookmarkEnd w:id="28"/>
+      <w:bookmarkEnd w:id="29"/>
     </w:p>
     <w:p>
       <w:r>
@@ -10515,11 +10805,11 @@
       <w:pPr>
         <w:pStyle w:val="Heading4"/>
       </w:pPr>
-      <w:bookmarkStart w:id="29" w:name="_Ref319068091"/>
+      <w:bookmarkStart w:id="30" w:name="_Ref319068091"/>
       <w:r>
         <w:t>Variante A: 3 x 3 55“ Monitore</w:t>
       </w:r>
-      <w:bookmarkEnd w:id="29"/>
+      <w:bookmarkEnd w:id="30"/>
     </w:p>
     <w:p>
       <w:r>
@@ -10584,14 +10874,27 @@
       <w:r>
         <w:t xml:space="preserve">Abbildung </w:t>
       </w:r>
-      <w:fldSimple w:instr=" SEQ Abbildung \* ARABIC ">
-        <w:r>
-          <w:rPr>
-            <w:noProof/>
-          </w:rPr>
-          <w:t>14</w:t>
-        </w:r>
-      </w:fldSimple>
+      <w:r>
+        <w:fldChar w:fldCharType="begin"/>
+      </w:r>
+      <w:r>
+        <w:instrText xml:space="preserve"> SEQ Abbildung \* ARABIC </w:instrText>
+      </w:r>
+      <w:r>
+        <w:fldChar w:fldCharType="separate"/>
+      </w:r>
+      <w:r>
+        <w:rPr>
+          <w:noProof/>
+        </w:rPr>
+        <w:t>14</w:t>
+      </w:r>
+      <w:r>
+        <w:rPr>
+          <w:noProof/>
+        </w:rPr>
+        <w:fldChar w:fldCharType="end"/>
+      </w:r>
       <w:r>
         <w:t xml:space="preserve"> - </w:t>
       </w:r>
@@ -10718,14 +11021,27 @@
       <w:r>
         <w:t xml:space="preserve">Abbildung </w:t>
       </w:r>
-      <w:fldSimple w:instr=" SEQ Abbildung \* ARABIC ">
-        <w:r>
-          <w:rPr>
-            <w:noProof/>
-          </w:rPr>
-          <w:t>15</w:t>
-        </w:r>
-      </w:fldSimple>
+      <w:r>
+        <w:fldChar w:fldCharType="begin"/>
+      </w:r>
+      <w:r>
+        <w:instrText xml:space="preserve"> SEQ Abbildung \* ARABIC </w:instrText>
+      </w:r>
+      <w:r>
+        <w:fldChar w:fldCharType="separate"/>
+      </w:r>
+      <w:r>
+        <w:rPr>
+          <w:noProof/>
+        </w:rPr>
+        <w:t>15</w:t>
+      </w:r>
+      <w:r>
+        <w:rPr>
+          <w:noProof/>
+        </w:rPr>
+        <w:fldChar w:fldCharType="end"/>
+      </w:r>
       <w:r>
         <w:t xml:space="preserve"> - </w:t>
       </w:r>
@@ -10814,11 +11130,11 @@
       <w:pPr>
         <w:pStyle w:val="Heading4"/>
       </w:pPr>
-      <w:bookmarkStart w:id="30" w:name="_Ref319068033"/>
+      <w:bookmarkStart w:id="31" w:name="_Ref319068033"/>
       <w:r>
         <w:t>Variante B: 2 x 2 55“ Monitore</w:t>
       </w:r>
-      <w:bookmarkEnd w:id="30"/>
+      <w:bookmarkEnd w:id="31"/>
     </w:p>
     <w:p>
       <w:r>
@@ -10883,14 +11199,27 @@
       <w:r>
         <w:t xml:space="preserve">Abbildung </w:t>
       </w:r>
-      <w:fldSimple w:instr=" SEQ Abbildung \* ARABIC ">
-        <w:r>
-          <w:rPr>
-            <w:noProof/>
-          </w:rPr>
-          <w:t>16</w:t>
-        </w:r>
-      </w:fldSimple>
+      <w:r>
+        <w:fldChar w:fldCharType="begin"/>
+      </w:r>
+      <w:r>
+        <w:instrText xml:space="preserve"> SEQ Abbildung \* ARABIC </w:instrText>
+      </w:r>
+      <w:r>
+        <w:fldChar w:fldCharType="separate"/>
+      </w:r>
+      <w:r>
+        <w:rPr>
+          <w:noProof/>
+        </w:rPr>
+        <w:t>16</w:t>
+      </w:r>
+      <w:r>
+        <w:rPr>
+          <w:noProof/>
+        </w:rPr>
+        <w:fldChar w:fldCharType="end"/>
+      </w:r>
       <w:r>
         <w:t xml:space="preserve"> - Variante B: 2 x 2 55" Monitore, Ansicht</w:t>
       </w:r>
@@ -11005,18 +11334,34 @@
       <w:pPr>
         <w:pStyle w:val="Caption"/>
       </w:pPr>
-      <w:bookmarkStart w:id="31" w:name="_Ref319068177"/>
+      <w:bookmarkStart w:id="32" w:name="_Ref319068177"/>
       <w:r>
         <w:t xml:space="preserve">Abbildung </w:t>
       </w:r>
-      <w:fldSimple w:instr=" SEQ Abbildung \* ARABIC ">
-        <w:r>
-          <w:rPr>
-            <w:noProof/>
-          </w:rPr>
-          <w:t>17</w:t>
-        </w:r>
-      </w:fldSimple>
+      <w:r>
+        <w:fldChar w:fldCharType="begin"/>
+      </w:r>
+      <w:r>
+        <w:instrText xml:space="preserve"> </w:instrText>
+      </w:r>
+      <w:r>
+        <w:instrText xml:space="preserve">SEQ Abbildung \* ARABIC </w:instrText>
+      </w:r>
+      <w:r>
+        <w:fldChar w:fldCharType="separate"/>
+      </w:r>
+      <w:r>
+        <w:rPr>
+          <w:noProof/>
+        </w:rPr>
+        <w:t>17</w:t>
+      </w:r>
+      <w:r>
+        <w:rPr>
+          <w:noProof/>
+        </w:rPr>
+        <w:fldChar w:fldCharType="end"/>
+      </w:r>
       <w:r>
         <w:t xml:space="preserve"> - </w:t>
       </w:r>
@@ -11041,7 +11386,7 @@
       <w:r>
         <w:t xml:space="preserve"> 55" Monitore, Hellraumprojektor Test</w:t>
       </w:r>
-      <w:bookmarkEnd w:id="31"/>
+      <w:bookmarkEnd w:id="32"/>
     </w:p>
     <w:p>
       <w:r>
@@ -11224,14 +11569,27 @@
       <w:r>
         <w:t xml:space="preserve">Abbildung </w:t>
       </w:r>
-      <w:fldSimple w:instr=" SEQ Abbildung \* ARABIC ">
-        <w:r>
-          <w:rPr>
-            <w:noProof/>
-          </w:rPr>
-          <w:t>18</w:t>
-        </w:r>
-      </w:fldSimple>
+      <w:r>
+        <w:fldChar w:fldCharType="begin"/>
+      </w:r>
+      <w:r>
+        <w:instrText xml:space="preserve"> SEQ Abbildung \* ARABIC </w:instrText>
+      </w:r>
+      <w:r>
+        <w:fldChar w:fldCharType="separate"/>
+      </w:r>
+      <w:r>
+        <w:rPr>
+          <w:noProof/>
+        </w:rPr>
+        <w:t>18</w:t>
+      </w:r>
+      <w:r>
+        <w:rPr>
+          <w:noProof/>
+        </w:rPr>
+        <w:fldChar w:fldCharType="end"/>
+      </w:r>
       <w:r>
         <w:t xml:space="preserve"> - Variante C: 1 x 6 55" Monitore, Ansicht</w:t>
       </w:r>
@@ -11404,22 +11762,35 @@
       <w:pPr>
         <w:pStyle w:val="Caption"/>
       </w:pPr>
-      <w:bookmarkStart w:id="32" w:name="_Ref318900849"/>
+      <w:bookmarkStart w:id="33" w:name="_Ref318900849"/>
       <w:r>
         <w:t xml:space="preserve">Abbildung </w:t>
       </w:r>
-      <w:fldSimple w:instr=" SEQ Abbildung \* ARABIC ">
-        <w:r>
-          <w:rPr>
-            <w:noProof/>
-          </w:rPr>
-          <w:t>19</w:t>
-        </w:r>
-      </w:fldSimple>
+      <w:r>
+        <w:fldChar w:fldCharType="begin"/>
+      </w:r>
+      <w:r>
+        <w:instrText xml:space="preserve"> SEQ Abbildung \* ARABIC </w:instrText>
+      </w:r>
+      <w:r>
+        <w:fldChar w:fldCharType="separate"/>
+      </w:r>
+      <w:r>
+        <w:rPr>
+          <w:noProof/>
+        </w:rPr>
+        <w:t>19</w:t>
+      </w:r>
+      <w:r>
+        <w:rPr>
+          <w:noProof/>
+        </w:rPr>
+        <w:fldChar w:fldCharType="end"/>
+      </w:r>
       <w:r>
         <w:t xml:space="preserve"> - Variante A: 1 x 6 55" Monitore, Hellraumprojektor Test</w:t>
       </w:r>
-      <w:bookmarkEnd w:id="32"/>
+      <w:bookmarkEnd w:id="33"/>
     </w:p>
     <w:p>
       <w:r>
@@ -13028,26 +13399,39 @@
       <w:pPr>
         <w:pStyle w:val="Caption"/>
       </w:pPr>
-      <w:bookmarkStart w:id="33" w:name="_Ref320546124"/>
+      <w:bookmarkStart w:id="34" w:name="_Ref320546124"/>
       <w:r>
         <w:lastRenderedPageBreak/>
         <w:t xml:space="preserve">Tabelle </w:t>
       </w:r>
-      <w:fldSimple w:instr=" SEQ Tabelle \* ARABIC ">
-        <w:r>
-          <w:rPr>
-            <w:noProof/>
-          </w:rPr>
-          <w:t>3</w:t>
-        </w:r>
-      </w:fldSimple>
+      <w:r>
+        <w:fldChar w:fldCharType="begin"/>
+      </w:r>
+      <w:r>
+        <w:instrText xml:space="preserve"> SEQ Tabelle \* ARABIC </w:instrText>
+      </w:r>
+      <w:r>
+        <w:fldChar w:fldCharType="separate"/>
+      </w:r>
+      <w:r>
+        <w:rPr>
+          <w:noProof/>
+        </w:rPr>
+        <w:t>3</w:t>
+      </w:r>
+      <w:r>
+        <w:rPr>
+          <w:noProof/>
+        </w:rPr>
+        <w:fldChar w:fldCharType="end"/>
+      </w:r>
       <w:r>
         <w:t xml:space="preserve"> </w:t>
       </w:r>
       <w:r>
         <w:t>- Nutzwertanalyse: Monitorkonstellation für Video Wall</w:t>
       </w:r>
-      <w:bookmarkEnd w:id="33"/>
+      <w:bookmarkEnd w:id="34"/>
     </w:p>
     <w:p>
       <w:r>
@@ -13168,7 +13552,7 @@
           <w:szCs w:val="22"/>
         </w:rPr>
       </w:pPr>
-      <w:bookmarkStart w:id="34" w:name="_Ref319065040"/>
+      <w:bookmarkStart w:id="35" w:name="_Ref319065040"/>
       <w:r>
         <w:br w:type="page"/>
       </w:r>
@@ -13177,13 +13561,13 @@
       <w:pPr>
         <w:pStyle w:val="Heading3"/>
       </w:pPr>
-      <w:bookmarkStart w:id="35" w:name="_Toc320601259"/>
+      <w:bookmarkStart w:id="36" w:name="_Toc320601259"/>
       <w:r>
         <w:lastRenderedPageBreak/>
         <w:t>Grafikkarten</w:t>
       </w:r>
-      <w:bookmarkEnd w:id="34"/>
       <w:bookmarkEnd w:id="35"/>
+      <w:bookmarkEnd w:id="36"/>
     </w:p>
     <w:p>
       <w:r>
@@ -13271,14 +13655,27 @@
       <w:r>
         <w:t xml:space="preserve">Abbildung </w:t>
       </w:r>
-      <w:fldSimple w:instr=" SEQ Abbildung \* ARABIC ">
-        <w:r>
-          <w:rPr>
-            <w:noProof/>
-          </w:rPr>
-          <w:t>20</w:t>
-        </w:r>
-      </w:fldSimple>
+      <w:r>
+        <w:fldChar w:fldCharType="begin"/>
+      </w:r>
+      <w:r>
+        <w:instrText xml:space="preserve"> SEQ Abbildung \* ARABIC </w:instrText>
+      </w:r>
+      <w:r>
+        <w:fldChar w:fldCharType="separate"/>
+      </w:r>
+      <w:r>
+        <w:rPr>
+          <w:noProof/>
+        </w:rPr>
+        <w:t>20</w:t>
+      </w:r>
+      <w:r>
+        <w:rPr>
+          <w:noProof/>
+        </w:rPr>
+        <w:fldChar w:fldCharType="end"/>
+      </w:r>
       <w:r>
         <w:t xml:space="preserve"> - Matrox M9188</w:t>
       </w:r>
@@ -13349,14 +13746,27 @@
       <w:r>
         <w:t xml:space="preserve">Abbildung </w:t>
       </w:r>
-      <w:fldSimple w:instr=" SEQ Abbildung \* ARABIC ">
-        <w:r>
-          <w:rPr>
-            <w:noProof/>
-          </w:rPr>
-          <w:t>21</w:t>
-        </w:r>
-      </w:fldSimple>
+      <w:r>
+        <w:fldChar w:fldCharType="begin"/>
+      </w:r>
+      <w:r>
+        <w:instrText xml:space="preserve"> SEQ Abbildung \* ARABIC </w:instrText>
+      </w:r>
+      <w:r>
+        <w:fldChar w:fldCharType="separate"/>
+      </w:r>
+      <w:r>
+        <w:rPr>
+          <w:noProof/>
+        </w:rPr>
+        <w:t>21</w:t>
+      </w:r>
+      <w:r>
+        <w:rPr>
+          <w:noProof/>
+        </w:rPr>
+        <w:fldChar w:fldCharType="end"/>
+      </w:r>
       <w:r>
         <w:t xml:space="preserve"> - Matrox </w:t>
       </w:r>
@@ -13470,32 +13880,17 @@
       <w:r>
         <w:t xml:space="preserve">Abbildung </w:t>
       </w:r>
-      <w:r>
-        <w:fldChar w:fldCharType="begin"/>
-      </w:r>
-      <w:r>
-        <w:instrText xml:space="preserve"> SEQ Abbildung \* ARABIC </w:instrText>
-      </w:r>
-      <w:r>
-        <w:fldChar w:fldCharType="separate"/>
-      </w:r>
-      <w:r>
-        <w:rPr>
-          <w:noProof/>
-        </w:rPr>
-        <w:t>22</w:t>
-      </w:r>
-      <w:r>
-        <w:rPr>
-          <w:noProof/>
-        </w:rPr>
-        <w:fldChar w:fldCharType="end"/>
-      </w:r>
+      <w:fldSimple w:instr=" SEQ Abbildung \* ARABIC ">
+        <w:r>
+          <w:rPr>
+            <w:noProof/>
+          </w:rPr>
+          <w:t>22</w:t>
+        </w:r>
+      </w:fldSimple>
       <w:r>
         <w:t xml:space="preserve"> - Testhardware</w:t>
       </w:r>
-      <w:bookmarkStart w:id="36" w:name="_GoBack"/>
-      <w:bookmarkEnd w:id="36"/>
     </w:p>
     <w:sectPr>
       <w:headerReference w:type="default" r:id="rId29"/>
@@ -13597,7 +13992,7 @@
         <w:noProof/>
         <w:lang w:val="de-DE"/>
       </w:rPr>
-      <w:t>25</w:t>
+      <w:t>1</w:t>
     </w:r>
     <w:r>
       <w:rPr>
@@ -13611,31 +14006,16 @@
       </w:rPr>
       <w:t xml:space="preserve"> von </w:t>
     </w:r>
-    <w:r>
-      <w:fldChar w:fldCharType="begin"/>
-    </w:r>
-    <w:r>
-      <w:instrText>NUMPAGES  \* Arabic  \* MERGEFORMAT</w:instrText>
-    </w:r>
-    <w:r>
-      <w:fldChar w:fldCharType="separate"/>
-    </w:r>
-    <w:r>
-      <w:rPr>
-        <w:b/>
-        <w:noProof/>
-        <w:lang w:val="de-DE"/>
-      </w:rPr>
-      <w:t>26</w:t>
-    </w:r>
-    <w:r>
-      <w:rPr>
-        <w:b/>
-        <w:noProof/>
-        <w:lang w:val="de-DE"/>
-      </w:rPr>
-      <w:fldChar w:fldCharType="end"/>
-    </w:r>
+    <w:fldSimple w:instr="NUMPAGES  \* Arabic  \* MERGEFORMAT">
+      <w:r>
+        <w:rPr>
+          <w:b/>
+          <w:noProof/>
+          <w:lang w:val="de-DE"/>
+        </w:rPr>
+        <w:t>26</w:t>
+      </w:r>
+    </w:fldSimple>
   </w:p>
 </w:ftr>
 </file>
@@ -19151,11 +19531,11 @@
         </c:dLbls>
         <c:marker val="1"/>
         <c:smooth val="0"/>
-        <c:axId val="74302976"/>
-        <c:axId val="74304512"/>
+        <c:axId val="89374080"/>
+        <c:axId val="89375872"/>
       </c:lineChart>
       <c:catAx>
-        <c:axId val="74302976"/>
+        <c:axId val="89374080"/>
         <c:scaling>
           <c:orientation val="minMax"/>
         </c:scaling>
@@ -19164,7 +19544,7 @@
         <c:majorTickMark val="out"/>
         <c:minorTickMark val="none"/>
         <c:tickLblPos val="nextTo"/>
-        <c:crossAx val="74304512"/>
+        <c:crossAx val="89375872"/>
         <c:crosses val="autoZero"/>
         <c:auto val="1"/>
         <c:lblAlgn val="ctr"/>
@@ -19172,7 +19552,7 @@
         <c:noMultiLvlLbl val="0"/>
       </c:catAx>
       <c:valAx>
-        <c:axId val="74304512"/>
+        <c:axId val="89375872"/>
         <c:scaling>
           <c:orientation val="minMax"/>
         </c:scaling>
@@ -19183,7 +19563,7 @@
         <c:majorTickMark val="out"/>
         <c:minorTickMark val="none"/>
         <c:tickLblPos val="nextTo"/>
-        <c:crossAx val="74302976"/>
+        <c:crossAx val="89374080"/>
         <c:crosses val="autoZero"/>
         <c:crossBetween val="between"/>
       </c:valAx>
@@ -19309,11 +19689,11 @@
           <c:showBubbleSize val="0"/>
         </c:dLbls>
         <c:gapWidth val="100"/>
-        <c:axId val="89792512"/>
-        <c:axId val="87998848"/>
+        <c:axId val="89287296"/>
+        <c:axId val="89285760"/>
       </c:barChart>
       <c:valAx>
-        <c:axId val="87998848"/>
+        <c:axId val="89285760"/>
         <c:scaling>
           <c:orientation val="minMax"/>
         </c:scaling>
@@ -19324,12 +19704,12 @@
         <c:majorTickMark val="out"/>
         <c:minorTickMark val="none"/>
         <c:tickLblPos val="nextTo"/>
-        <c:crossAx val="89792512"/>
+        <c:crossAx val="89287296"/>
         <c:crosses val="autoZero"/>
         <c:crossBetween val="between"/>
       </c:valAx>
       <c:catAx>
-        <c:axId val="89792512"/>
+        <c:axId val="89287296"/>
         <c:scaling>
           <c:orientation val="minMax"/>
         </c:scaling>
@@ -19338,7 +19718,7 @@
         <c:majorTickMark val="out"/>
         <c:minorTickMark val="none"/>
         <c:tickLblPos val="nextTo"/>
-        <c:crossAx val="87998848"/>
+        <c:crossAx val="89285760"/>
         <c:crosses val="autoZero"/>
         <c:auto val="1"/>
         <c:lblAlgn val="ctr"/>
@@ -19775,11 +20155,11 @@
           <c:showBubbleSize val="0"/>
         </c:dLbls>
         <c:gapWidth val="150"/>
-        <c:axId val="32524160"/>
-        <c:axId val="32525696"/>
+        <c:axId val="89731456"/>
+        <c:axId val="89732992"/>
       </c:barChart>
       <c:catAx>
-        <c:axId val="32524160"/>
+        <c:axId val="89731456"/>
         <c:scaling>
           <c:orientation val="maxMin"/>
         </c:scaling>
@@ -19788,7 +20168,7 @@
         <c:majorTickMark val="out"/>
         <c:minorTickMark val="none"/>
         <c:tickLblPos val="nextTo"/>
-        <c:crossAx val="32525696"/>
+        <c:crossAx val="89732992"/>
         <c:crosses val="autoZero"/>
         <c:auto val="1"/>
         <c:lblAlgn val="ctr"/>
@@ -19796,7 +20176,7 @@
         <c:noMultiLvlLbl val="0"/>
       </c:catAx>
       <c:valAx>
-        <c:axId val="32525696"/>
+        <c:axId val="89732992"/>
         <c:scaling>
           <c:orientation val="minMax"/>
           <c:max val="4"/>
@@ -19838,7 +20218,7 @@
         <c:majorTickMark val="out"/>
         <c:minorTickMark val="none"/>
         <c:tickLblPos val="nextTo"/>
-        <c:crossAx val="32524160"/>
+        <c:crossAx val="89731456"/>
         <c:crosses val="autoZero"/>
         <c:crossBetween val="between"/>
         <c:majorUnit val="1"/>
@@ -20481,11 +20861,11 @@
         </c:dLbls>
         <c:gapWidth val="75"/>
         <c:overlap val="-25"/>
-        <c:axId val="89276800"/>
-        <c:axId val="89278336"/>
+        <c:axId val="89877120"/>
+        <c:axId val="89891200"/>
       </c:barChart>
       <c:catAx>
-        <c:axId val="89276800"/>
+        <c:axId val="89877120"/>
         <c:scaling>
           <c:orientation val="maxMin"/>
         </c:scaling>
@@ -20494,7 +20874,7 @@
         <c:majorTickMark val="none"/>
         <c:minorTickMark val="none"/>
         <c:tickLblPos val="nextTo"/>
-        <c:crossAx val="89278336"/>
+        <c:crossAx val="89891200"/>
         <c:crosses val="autoZero"/>
         <c:auto val="1"/>
         <c:lblAlgn val="ctr"/>
@@ -20503,7 +20883,7 @@
         <c:noMultiLvlLbl val="0"/>
       </c:catAx>
       <c:valAx>
-        <c:axId val="89278336"/>
+        <c:axId val="89891200"/>
         <c:scaling>
           <c:orientation val="minMax"/>
           <c:max val="4"/>
@@ -20547,7 +20927,7 @@
         <c:majorTickMark val="none"/>
         <c:minorTickMark val="none"/>
         <c:tickLblPos val="nextTo"/>
-        <c:crossAx val="89276800"/>
+        <c:crossAx val="89877120"/>
         <c:crosses val="autoZero"/>
         <c:crossBetween val="between"/>
         <c:majorUnit val="1"/>
@@ -20942,11 +21322,11 @@
         </c:dLbls>
         <c:bubbleScale val="100"/>
         <c:showNegBubbles val="0"/>
-        <c:axId val="89123456"/>
-        <c:axId val="89166208"/>
+        <c:axId val="133387392"/>
+        <c:axId val="133388928"/>
       </c:bubbleChart>
       <c:valAx>
-        <c:axId val="89123456"/>
+        <c:axId val="133387392"/>
         <c:scaling>
           <c:orientation val="minMax"/>
           <c:max val="5"/>
@@ -20959,12 +21339,12 @@
         <c:majorTickMark val="out"/>
         <c:minorTickMark val="none"/>
         <c:tickLblPos val="nextTo"/>
-        <c:crossAx val="89166208"/>
+        <c:crossAx val="133388928"/>
         <c:crosses val="autoZero"/>
         <c:crossBetween val="midCat"/>
       </c:valAx>
       <c:valAx>
-        <c:axId val="89166208"/>
+        <c:axId val="133388928"/>
         <c:scaling>
           <c:orientation val="maxMin"/>
           <c:max val="4.5"/>
@@ -20977,7 +21357,7 @@
         <c:majorTickMark val="out"/>
         <c:minorTickMark val="none"/>
         <c:tickLblPos val="nextTo"/>
-        <c:crossAx val="89123456"/>
+        <c:crossAx val="133387392"/>
         <c:crosses val="autoZero"/>
         <c:crossBetween val="midCat"/>
         <c:majorUnit val="1"/>
@@ -21293,7 +21673,7 @@
 </file>
 
 <file path=customXml/itemProps1.xml><?xml version="1.0" encoding="utf-8"?>
-<ds:datastoreItem xmlns:ds="http://schemas.openxmlformats.org/officeDocument/2006/customXml" ds:itemID="{1DBBCCF5-3553-453A-9730-6042B0BB89D0}">
+<ds:datastoreItem xmlns:ds="http://schemas.openxmlformats.org/officeDocument/2006/customXml" ds:itemID="{F441544E-67FB-42C7-A48B-076064ED1972}">
   <ds:schemaRefs>
     <ds:schemaRef ds:uri="http://schemas.openxmlformats.org/officeDocument/2006/bibliography"/>
   </ds:schemaRefs>

--- a/doc/Bericht/05_Technischer Bericht/03_Vorstudie/Vorstudie.docx
+++ b/doc/Bericht/05_Technischer Bericht/03_Vorstudie/Vorstudie.docx
@@ -967,8 +967,6 @@
             <w:r>
               <w:t>CH</w:t>
             </w:r>
-            <w:bookmarkStart w:id="3" w:name="_GoBack"/>
-            <w:bookmarkEnd w:id="3"/>
           </w:p>
         </w:tc>
       </w:tr>
@@ -2597,12 +2595,12 @@
       <w:pPr>
         <w:pStyle w:val="Heading2"/>
       </w:pPr>
-      <w:bookmarkStart w:id="4" w:name="_Toc320601244"/>
+      <w:bookmarkStart w:id="3" w:name="_Toc320601244"/>
       <w:r>
         <w:lastRenderedPageBreak/>
         <w:t>Vision</w:t>
       </w:r>
-      <w:bookmarkEnd w:id="4"/>
+      <w:bookmarkEnd w:id="3"/>
     </w:p>
     <w:p>
       <w:r>
@@ -2644,10 +2642,10 @@
         <w:t>ie</w:t>
       </w:r>
       <w:r>
-        <w:t xml:space="preserve"> Bachelor- und Masterp</w:t>
-      </w:r>
-      <w:r>
-        <w:t>oster des Studienganges Informatik</w:t>
+        <w:t xml:space="preserve"> Bachelorposter</w:t>
+      </w:r>
+      <w:r>
+        <w:t xml:space="preserve"> des Studienganges Informatik</w:t>
       </w:r>
       <w:r>
         <w:t xml:space="preserve"> werden beispielsweise </w:t>
@@ -3000,7 +2998,7 @@
           <w:szCs w:val="22"/>
         </w:rPr>
       </w:pPr>
-      <w:bookmarkStart w:id="5" w:name="_Ref318973523"/>
+      <w:bookmarkStart w:id="4" w:name="_Ref318973523"/>
       <w:r>
         <w:br w:type="page"/>
       </w:r>
@@ -3009,13 +3007,13 @@
       <w:pPr>
         <w:pStyle w:val="Heading2"/>
       </w:pPr>
-      <w:bookmarkStart w:id="6" w:name="_Toc320601245"/>
+      <w:bookmarkStart w:id="5" w:name="_Toc320601245"/>
       <w:r>
         <w:lastRenderedPageBreak/>
         <w:t>Gebäude der HSR</w:t>
       </w:r>
+      <w:bookmarkEnd w:id="4"/>
       <w:bookmarkEnd w:id="5"/>
-      <w:bookmarkEnd w:id="6"/>
     </w:p>
     <w:p>
       <w:pPr>
@@ -3193,27 +3191,14 @@
       <w:r>
         <w:t xml:space="preserve">Abbildung </w:t>
       </w:r>
-      <w:r>
-        <w:fldChar w:fldCharType="begin"/>
-      </w:r>
-      <w:r>
-        <w:instrText xml:space="preserve"> SEQ Abbildung \* ARABIC </w:instrText>
-      </w:r>
-      <w:r>
-        <w:fldChar w:fldCharType="separate"/>
-      </w:r>
-      <w:r>
-        <w:rPr>
-          <w:noProof/>
-        </w:rPr>
-        <w:t>1</w:t>
-      </w:r>
-      <w:r>
-        <w:rPr>
-          <w:noProof/>
-        </w:rPr>
-        <w:fldChar w:fldCharType="end"/>
-      </w:r>
+      <w:fldSimple w:instr=" SEQ Abbildung \* ARABIC ">
+        <w:r>
+          <w:rPr>
+            <w:noProof/>
+          </w:rPr>
+          <w:t>1</w:t>
+        </w:r>
+      </w:fldSimple>
       <w:r>
         <w:t xml:space="preserve"> - Gebäude der HSR</w:t>
       </w:r>
@@ -3231,11 +3216,11 @@
       <w:pPr>
         <w:pStyle w:val="Heading2"/>
       </w:pPr>
-      <w:bookmarkStart w:id="7" w:name="_Toc320601246"/>
+      <w:bookmarkStart w:id="6" w:name="_Toc320601246"/>
       <w:r>
         <w:t>Passanten Analyse</w:t>
       </w:r>
-      <w:bookmarkEnd w:id="7"/>
+      <w:bookmarkEnd w:id="6"/>
     </w:p>
     <w:p>
       <w:r>
@@ -3419,27 +3404,14 @@
       <w:r>
         <w:t xml:space="preserve">Tabelle </w:t>
       </w:r>
-      <w:r>
-        <w:fldChar w:fldCharType="begin"/>
-      </w:r>
-      <w:r>
-        <w:instrText xml:space="preserve"> SEQ Tabelle \* ARABIC </w:instrText>
-      </w:r>
-      <w:r>
-        <w:fldChar w:fldCharType="separate"/>
-      </w:r>
-      <w:r>
-        <w:rPr>
-          <w:noProof/>
-        </w:rPr>
-        <w:t>1</w:t>
-      </w:r>
-      <w:r>
-        <w:rPr>
-          <w:noProof/>
-        </w:rPr>
-        <w:fldChar w:fldCharType="end"/>
-      </w:r>
+      <w:fldSimple w:instr=" SEQ Tabelle \* ARABIC ">
+        <w:r>
+          <w:rPr>
+            <w:noProof/>
+          </w:rPr>
+          <w:t>1</w:t>
+        </w:r>
+      </w:fldSimple>
       <w:r>
         <w:t xml:space="preserve"> </w:t>
       </w:r>
@@ -3511,27 +3483,14 @@
         <w:lastRenderedPageBreak/>
         <w:t xml:space="preserve">Abbildung </w:t>
       </w:r>
-      <w:r>
-        <w:fldChar w:fldCharType="begin"/>
-      </w:r>
-      <w:r>
-        <w:instrText xml:space="preserve"> SEQ Abbildung \* ARABIC </w:instrText>
-      </w:r>
-      <w:r>
-        <w:fldChar w:fldCharType="separate"/>
-      </w:r>
-      <w:r>
-        <w:rPr>
-          <w:noProof/>
-        </w:rPr>
-        <w:t>2</w:t>
-      </w:r>
-      <w:r>
-        <w:rPr>
-          <w:noProof/>
-        </w:rPr>
-        <w:fldChar w:fldCharType="end"/>
-      </w:r>
+      <w:fldSimple w:instr=" SEQ Abbildung \* ARABIC ">
+        <w:r>
+          <w:rPr>
+            <w:noProof/>
+          </w:rPr>
+          <w:t>2</w:t>
+        </w:r>
+      </w:fldSimple>
       <w:r>
         <w:t xml:space="preserve"> - Anzahl Personen über die Zeit</w:t>
       </w:r>
@@ -3540,11 +3499,11 @@
       <w:pPr>
         <w:pStyle w:val="Heading3"/>
       </w:pPr>
-      <w:bookmarkStart w:id="8" w:name="_Toc320601247"/>
+      <w:bookmarkStart w:id="7" w:name="_Toc320601247"/>
       <w:r>
         <w:t>Abstandwerte</w:t>
       </w:r>
-      <w:bookmarkEnd w:id="8"/>
+      <w:bookmarkEnd w:id="7"/>
     </w:p>
     <w:p>
       <w:r>
@@ -3579,27 +3538,14 @@
       <w:r>
         <w:t xml:space="preserve">Abbildung </w:t>
       </w:r>
-      <w:r>
-        <w:fldChar w:fldCharType="begin"/>
-      </w:r>
-      <w:r>
-        <w:instrText xml:space="preserve"> SEQ Abbildung \* ARABIC </w:instrText>
-      </w:r>
-      <w:r>
-        <w:fldChar w:fldCharType="separate"/>
-      </w:r>
-      <w:r>
-        <w:rPr>
-          <w:noProof/>
-        </w:rPr>
-        <w:t>3</w:t>
-      </w:r>
-      <w:r>
-        <w:rPr>
-          <w:noProof/>
-        </w:rPr>
-        <w:fldChar w:fldCharType="end"/>
-      </w:r>
+      <w:fldSimple w:instr=" SEQ Abbildung \* ARABIC ">
+        <w:r>
+          <w:rPr>
+            <w:noProof/>
+          </w:rPr>
+          <w:t>3</w:t>
+        </w:r>
+      </w:fldSimple>
       <w:r>
         <w:t xml:space="preserve"> - Auslastung der Abstandszonen</w:t>
       </w:r>
@@ -3712,31 +3658,18 @@
           <w:noProof/>
         </w:rPr>
       </w:pPr>
-      <w:bookmarkStart w:id="9" w:name="_Ref318987794"/>
+      <w:bookmarkStart w:id="8" w:name="_Ref318987794"/>
       <w:r>
         <w:t xml:space="preserve">Abbildung </w:t>
       </w:r>
-      <w:r>
-        <w:fldChar w:fldCharType="begin"/>
-      </w:r>
-      <w:r>
-        <w:instrText xml:space="preserve"> SEQ Abbildung \* ARABIC </w:instrText>
-      </w:r>
-      <w:r>
-        <w:fldChar w:fldCharType="separate"/>
-      </w:r>
-      <w:r>
-        <w:rPr>
-          <w:noProof/>
-        </w:rPr>
-        <w:t>4</w:t>
-      </w:r>
-      <w:r>
-        <w:rPr>
-          <w:noProof/>
-        </w:rPr>
-        <w:fldChar w:fldCharType="end"/>
-      </w:r>
+      <w:fldSimple w:instr=" SEQ Abbildung \* ARABIC ">
+        <w:r>
+          <w:rPr>
+            <w:noProof/>
+          </w:rPr>
+          <w:t>4</w:t>
+        </w:r>
+      </w:fldSimple>
       <w:r>
         <w:t xml:space="preserve"> - Auslastung der Abstandszonen</w:t>
       </w:r>
@@ -3746,17 +3679,17 @@
         </w:rPr>
         <w:t>, Grundriss Gebäude 4</w:t>
       </w:r>
-      <w:bookmarkEnd w:id="9"/>
+      <w:bookmarkEnd w:id="8"/>
     </w:p>
     <w:p>
       <w:pPr>
         <w:pStyle w:val="Heading3"/>
       </w:pPr>
-      <w:bookmarkStart w:id="10" w:name="_Toc320601248"/>
+      <w:bookmarkStart w:id="9" w:name="_Toc320601248"/>
       <w:r>
         <w:t>Gruppengrössen</w:t>
       </w:r>
-      <w:bookmarkEnd w:id="10"/>
+      <w:bookmarkEnd w:id="9"/>
       <w:r>
         <w:rPr>
           <w:noProof/>
@@ -3904,30 +3837,14 @@
       <w:r>
         <w:t xml:space="preserve">Abbildung </w:t>
       </w:r>
-      <w:r>
-        <w:fldChar w:fldCharType="begin"/>
-      </w:r>
-      <w:r>
-        <w:instrText xml:space="preserve"> SEQ Abbi</w:instrText>
-      </w:r>
-      <w:r>
-        <w:instrText xml:space="preserve">ldung \* ARABIC </w:instrText>
-      </w:r>
-      <w:r>
-        <w:fldChar w:fldCharType="separate"/>
-      </w:r>
-      <w:r>
-        <w:rPr>
-          <w:noProof/>
-        </w:rPr>
-        <w:t>5</w:t>
-      </w:r>
-      <w:r>
-        <w:rPr>
-          <w:noProof/>
-        </w:rPr>
-        <w:fldChar w:fldCharType="end"/>
-      </w:r>
+      <w:fldSimple w:instr=" SEQ Abbildung \* ARABIC ">
+        <w:r>
+          <w:rPr>
+            <w:noProof/>
+          </w:rPr>
+          <w:t>5</w:t>
+        </w:r>
+      </w:fldSimple>
       <w:r>
         <w:t xml:space="preserve"> - Vorkommen der Gruppengrössen</w:t>
       </w:r>
@@ -3989,27 +3906,14 @@
       <w:r>
         <w:t xml:space="preserve">Abbildung </w:t>
       </w:r>
-      <w:r>
-        <w:fldChar w:fldCharType="begin"/>
-      </w:r>
-      <w:r>
-        <w:instrText xml:space="preserve"> SEQ Abbildung \* ARABIC </w:instrText>
-      </w:r>
-      <w:r>
-        <w:fldChar w:fldCharType="separate"/>
-      </w:r>
-      <w:r>
-        <w:rPr>
-          <w:noProof/>
-        </w:rPr>
-        <w:t>6</w:t>
-      </w:r>
-      <w:r>
-        <w:rPr>
-          <w:noProof/>
-        </w:rPr>
-        <w:fldChar w:fldCharType="end"/>
-      </w:r>
+      <w:fldSimple w:instr=" SEQ Abbildung \* ARABIC ">
+        <w:r>
+          <w:rPr>
+            <w:noProof/>
+          </w:rPr>
+          <w:t>6</w:t>
+        </w:r>
+      </w:fldSimple>
       <w:r>
         <w:t xml:space="preserve"> -</w:t>
       </w:r>
@@ -4024,13 +3928,13 @@
       <w:pPr>
         <w:pStyle w:val="Heading2"/>
       </w:pPr>
-      <w:bookmarkStart w:id="11" w:name="_Toc320601249"/>
-      <w:bookmarkStart w:id="12" w:name="_Ref319428867"/>
+      <w:bookmarkStart w:id="10" w:name="_Toc320601249"/>
+      <w:bookmarkStart w:id="11" w:name="_Ref319428867"/>
       <w:r>
         <w:lastRenderedPageBreak/>
         <w:t>Interaktionsbereich des Kinect Sensors</w:t>
       </w:r>
-      <w:bookmarkEnd w:id="11"/>
+      <w:bookmarkEnd w:id="10"/>
     </w:p>
     <w:p>
       <w:r>
@@ -4174,31 +4078,18 @@
       <w:pPr>
         <w:pStyle w:val="Caption"/>
       </w:pPr>
-      <w:bookmarkStart w:id="13" w:name="_Ref319998622"/>
+      <w:bookmarkStart w:id="12" w:name="_Ref319998622"/>
       <w:r>
         <w:t xml:space="preserve">Abbildung </w:t>
       </w:r>
-      <w:r>
-        <w:fldChar w:fldCharType="begin"/>
-      </w:r>
-      <w:r>
-        <w:instrText xml:space="preserve"> SEQ Abbildung \* ARABIC </w:instrText>
-      </w:r>
-      <w:r>
-        <w:fldChar w:fldCharType="separate"/>
-      </w:r>
-      <w:r>
-        <w:rPr>
-          <w:noProof/>
-        </w:rPr>
-        <w:t>7</w:t>
-      </w:r>
-      <w:r>
-        <w:rPr>
-          <w:noProof/>
-        </w:rPr>
-        <w:fldChar w:fldCharType="end"/>
-      </w:r>
+      <w:fldSimple w:instr=" SEQ Abbildung \* ARABIC ">
+        <w:r>
+          <w:rPr>
+            <w:noProof/>
+          </w:rPr>
+          <w:t>7</w:t>
+        </w:r>
+      </w:fldSimple>
       <w:r>
         <w:t xml:space="preserve"> – Interaktionszonen,</w:t>
       </w:r>
@@ -4208,7 +4099,7 @@
       <w:r>
         <w:t>Grundriss Gebäude 4</w:t>
       </w:r>
-      <w:bookmarkEnd w:id="13"/>
+      <w:bookmarkEnd w:id="12"/>
     </w:p>
     <w:p>
       <w:r>
@@ -4360,16 +4251,16 @@
       <w:pPr>
         <w:pStyle w:val="Heading2"/>
       </w:pPr>
-      <w:bookmarkStart w:id="14" w:name="_Toc320601250"/>
+      <w:bookmarkStart w:id="13" w:name="_Toc320601250"/>
       <w:r>
         <w:lastRenderedPageBreak/>
         <w:t>Befragung</w:t>
       </w:r>
-      <w:bookmarkEnd w:id="12"/>
-      <w:bookmarkEnd w:id="14"/>
+      <w:bookmarkEnd w:id="11"/>
+      <w:bookmarkEnd w:id="13"/>
     </w:p>
     <w:p>
-      <w:bookmarkStart w:id="15" w:name="_Ref318901355"/>
+      <w:bookmarkStart w:id="14" w:name="_Ref318901355"/>
       <w:r>
         <w:t>Die Aufgabenstellung gibt vor, dass auf der Video Wall die Bachelorarbeiten aller Abteilungen ausgestellt werden könnten.</w:t>
       </w:r>
@@ -4806,38 +4697,25 @@
       <w:pPr>
         <w:pStyle w:val="Caption"/>
       </w:pPr>
-      <w:bookmarkStart w:id="16" w:name="_Ref318971871"/>
+      <w:bookmarkStart w:id="15" w:name="_Ref318971871"/>
       <w:r>
         <w:t xml:space="preserve">Tabelle </w:t>
       </w:r>
-      <w:r>
-        <w:fldChar w:fldCharType="begin"/>
-      </w:r>
-      <w:r>
-        <w:instrText xml:space="preserve"> SEQ Tabelle \* ARABIC </w:instrText>
-      </w:r>
-      <w:r>
-        <w:fldChar w:fldCharType="separate"/>
-      </w:r>
-      <w:r>
-        <w:rPr>
-          <w:noProof/>
-        </w:rPr>
-        <w:t>2</w:t>
-      </w:r>
-      <w:r>
-        <w:rPr>
-          <w:noProof/>
-        </w:rPr>
-        <w:fldChar w:fldCharType="end"/>
-      </w:r>
+      <w:fldSimple w:instr=" SEQ Tabelle \* ARABIC ">
+        <w:r>
+          <w:rPr>
+            <w:noProof/>
+          </w:rPr>
+          <w:t>2</w:t>
+        </w:r>
+      </w:fldSimple>
       <w:r>
         <w:t xml:space="preserve"> - </w:t>
       </w:r>
       <w:r>
         <w:t>Anzahl Fragebögen pro Abteilung</w:t>
       </w:r>
-      <w:bookmarkEnd w:id="16"/>
+      <w:bookmarkEnd w:id="15"/>
     </w:p>
     <w:p>
       <w:pPr>
@@ -4858,13 +4736,13 @@
       <w:pPr>
         <w:pStyle w:val="Heading3"/>
       </w:pPr>
-      <w:bookmarkStart w:id="17" w:name="_Toc320601251"/>
+      <w:bookmarkStart w:id="16" w:name="_Toc320601251"/>
       <w:r>
         <w:lastRenderedPageBreak/>
         <w:t>Fragebogen</w:t>
       </w:r>
-      <w:bookmarkEnd w:id="15"/>
-      <w:bookmarkEnd w:id="17"/>
+      <w:bookmarkEnd w:id="14"/>
+      <w:bookmarkEnd w:id="16"/>
     </w:p>
     <w:p>
       <w:pPr>
@@ -5006,7 +4884,6 @@
               <w14:uncheckedState w14:val="2610" w14:font="MS Gothic"/>
             </w14:checkbox>
           </w:sdtPr>
-          <w:sdtEndPr/>
           <w:sdtContent>
             <w:tc>
               <w:tcPr>
@@ -5060,7 +4937,6 @@
               <w14:uncheckedState w14:val="2610" w14:font="MS Gothic"/>
             </w14:checkbox>
           </w:sdtPr>
-          <w:sdtEndPr/>
           <w:sdtContent>
             <w:tc>
               <w:tcPr>
@@ -5114,7 +4990,6 @@
               <w14:uncheckedState w14:val="2610" w14:font="MS Gothic"/>
             </w14:checkbox>
           </w:sdtPr>
-          <w:sdtEndPr/>
           <w:sdtContent>
             <w:tc>
               <w:tcPr>
@@ -5168,7 +5043,6 @@
               <w14:uncheckedState w14:val="2610" w14:font="MS Gothic"/>
             </w14:checkbox>
           </w:sdtPr>
-          <w:sdtEndPr/>
           <w:sdtContent>
             <w:tc>
               <w:tcPr>
@@ -5299,7 +5173,6 @@
               <w14:uncheckedState w14:val="2610" w14:font="MS Gothic"/>
             </w14:checkbox>
           </w:sdtPr>
-          <w:sdtEndPr/>
           <w:sdtContent>
             <w:tc>
               <w:tcPr>
@@ -5353,7 +5226,6 @@
               <w14:uncheckedState w14:val="2610" w14:font="MS Gothic"/>
             </w14:checkbox>
           </w:sdtPr>
-          <w:sdtEndPr/>
           <w:sdtContent>
             <w:tc>
               <w:tcPr>
@@ -5407,7 +5279,6 @@
               <w14:uncheckedState w14:val="2610" w14:font="MS Gothic"/>
             </w14:checkbox>
           </w:sdtPr>
-          <w:sdtEndPr/>
           <w:sdtContent>
             <w:tc>
               <w:tcPr>
@@ -5461,7 +5332,6 @@
               <w14:uncheckedState w14:val="2610" w14:font="MS Gothic"/>
             </w14:checkbox>
           </w:sdtPr>
-          <w:sdtEndPr/>
           <w:sdtContent>
             <w:tc>
               <w:tcPr>
@@ -5590,7 +5460,6 @@
               <w14:uncheckedState w14:val="2610" w14:font="MS Gothic"/>
             </w14:checkbox>
           </w:sdtPr>
-          <w:sdtEndPr/>
           <w:sdtContent>
             <w:tc>
               <w:tcPr>
@@ -5644,7 +5513,6 @@
               <w14:uncheckedState w14:val="2610" w14:font="MS Gothic"/>
             </w14:checkbox>
           </w:sdtPr>
-          <w:sdtEndPr/>
           <w:sdtContent>
             <w:tc>
               <w:tcPr>
@@ -5698,7 +5566,6 @@
               <w14:uncheckedState w14:val="2610" w14:font="MS Gothic"/>
             </w14:checkbox>
           </w:sdtPr>
-          <w:sdtEndPr/>
           <w:sdtContent>
             <w:tc>
               <w:tcPr>
@@ -5752,7 +5619,6 @@
               <w14:uncheckedState w14:val="2610" w14:font="MS Gothic"/>
             </w14:checkbox>
           </w:sdtPr>
-          <w:sdtEndPr/>
           <w:sdtContent>
             <w:tc>
               <w:tcPr>
@@ -5905,7 +5771,6 @@
               <w14:uncheckedState w14:val="2610" w14:font="MS Gothic"/>
             </w14:checkbox>
           </w:sdtPr>
-          <w:sdtEndPr/>
           <w:sdtContent>
             <w:tc>
               <w:tcPr>
@@ -5959,7 +5824,6 @@
               <w14:uncheckedState w14:val="2610" w14:font="MS Gothic"/>
             </w14:checkbox>
           </w:sdtPr>
-          <w:sdtEndPr/>
           <w:sdtContent>
             <w:tc>
               <w:tcPr>
@@ -6013,7 +5877,6 @@
               <w14:uncheckedState w14:val="2610" w14:font="MS Gothic"/>
             </w14:checkbox>
           </w:sdtPr>
-          <w:sdtEndPr/>
           <w:sdtContent>
             <w:tc>
               <w:tcPr>
@@ -6067,7 +5930,6 @@
               <w14:uncheckedState w14:val="2610" w14:font="MS Gothic"/>
             </w14:checkbox>
           </w:sdtPr>
-          <w:sdtEndPr/>
           <w:sdtContent>
             <w:tc>
               <w:tcPr>
@@ -6256,7 +6118,6 @@
               <w14:uncheckedState w14:val="2610" w14:font="MS Gothic"/>
             </w14:checkbox>
           </w:sdtPr>
-          <w:sdtEndPr/>
           <w:sdtContent>
             <w:tc>
               <w:tcPr>
@@ -6310,7 +6171,6 @@
               <w14:uncheckedState w14:val="2610" w14:font="MS Gothic"/>
             </w14:checkbox>
           </w:sdtPr>
-          <w:sdtEndPr/>
           <w:sdtContent>
             <w:tc>
               <w:tcPr>
@@ -6364,7 +6224,6 @@
               <w14:uncheckedState w14:val="2610" w14:font="MS Gothic"/>
             </w14:checkbox>
           </w:sdtPr>
-          <w:sdtEndPr/>
           <w:sdtContent>
             <w:tc>
               <w:tcPr>
@@ -6418,7 +6277,6 @@
               <w14:uncheckedState w14:val="2610" w14:font="MS Gothic"/>
             </w14:checkbox>
           </w:sdtPr>
-          <w:sdtEndPr/>
           <w:sdtContent>
             <w:tc>
               <w:tcPr>
@@ -6571,7 +6429,6 @@
               <w14:uncheckedState w14:val="2610" w14:font="MS Gothic"/>
             </w14:checkbox>
           </w:sdtPr>
-          <w:sdtEndPr/>
           <w:sdtContent>
             <w:tc>
               <w:tcPr>
@@ -6625,7 +6482,6 @@
               <w14:uncheckedState w14:val="2610" w14:font="MS Gothic"/>
             </w14:checkbox>
           </w:sdtPr>
-          <w:sdtEndPr/>
           <w:sdtContent>
             <w:tc>
               <w:tcPr>
@@ -6679,7 +6535,6 @@
               <w14:uncheckedState w14:val="2610" w14:font="MS Gothic"/>
             </w14:checkbox>
           </w:sdtPr>
-          <w:sdtEndPr/>
           <w:sdtContent>
             <w:tc>
               <w:tcPr>
@@ -6733,7 +6588,6 @@
               <w14:uncheckedState w14:val="2610" w14:font="MS Gothic"/>
             </w14:checkbox>
           </w:sdtPr>
-          <w:sdtEndPr/>
           <w:sdtContent>
             <w:tc>
               <w:tcPr>
@@ -6862,7 +6716,6 @@
               <w14:uncheckedState w14:val="2610" w14:font="MS Gothic"/>
             </w14:checkbox>
           </w:sdtPr>
-          <w:sdtEndPr/>
           <w:sdtContent>
             <w:tc>
               <w:tcPr>
@@ -6916,7 +6769,6 @@
               <w14:uncheckedState w14:val="2610" w14:font="MS Gothic"/>
             </w14:checkbox>
           </w:sdtPr>
-          <w:sdtEndPr/>
           <w:sdtContent>
             <w:tc>
               <w:tcPr>
@@ -6970,7 +6822,6 @@
               <w14:uncheckedState w14:val="2610" w14:font="MS Gothic"/>
             </w14:checkbox>
           </w:sdtPr>
-          <w:sdtEndPr/>
           <w:sdtContent>
             <w:tc>
               <w:tcPr>
@@ -7024,7 +6875,6 @@
               <w14:uncheckedState w14:val="2610" w14:font="MS Gothic"/>
             </w14:checkbox>
           </w:sdtPr>
-          <w:sdtEndPr/>
           <w:sdtContent>
             <w:tc>
               <w:tcPr>
@@ -7155,7 +7005,6 @@
               <w14:uncheckedState w14:val="2610" w14:font="MS Gothic"/>
             </w14:checkbox>
           </w:sdtPr>
-          <w:sdtEndPr/>
           <w:sdtContent>
             <w:tc>
               <w:tcPr>
@@ -7209,7 +7058,6 @@
               <w14:uncheckedState w14:val="2610" w14:font="MS Gothic"/>
             </w14:checkbox>
           </w:sdtPr>
-          <w:sdtEndPr/>
           <w:sdtContent>
             <w:tc>
               <w:tcPr>
@@ -7263,7 +7111,6 @@
               <w14:uncheckedState w14:val="2610" w14:font="MS Gothic"/>
             </w14:checkbox>
           </w:sdtPr>
-          <w:sdtEndPr/>
           <w:sdtContent>
             <w:tc>
               <w:tcPr>
@@ -7317,7 +7164,6 @@
               <w14:uncheckedState w14:val="2610" w14:font="MS Gothic"/>
             </w14:checkbox>
           </w:sdtPr>
-          <w:sdtEndPr/>
           <w:sdtContent>
             <w:tc>
               <w:tcPr>
@@ -7362,7 +7208,7 @@
       </w:tr>
     </w:tbl>
     <w:p>
-      <w:bookmarkStart w:id="18" w:name="_Ref318985154"/>
+      <w:bookmarkStart w:id="17" w:name="_Ref318985154"/>
     </w:p>
     <w:p>
       <w:pPr>
@@ -7383,13 +7229,13 @@
       <w:pPr>
         <w:pStyle w:val="Heading3"/>
       </w:pPr>
-      <w:bookmarkStart w:id="19" w:name="_Toc320601252"/>
+      <w:bookmarkStart w:id="18" w:name="_Toc320601252"/>
       <w:r>
         <w:lastRenderedPageBreak/>
         <w:t>Auswertung</w:t>
       </w:r>
+      <w:bookmarkEnd w:id="17"/>
       <w:bookmarkEnd w:id="18"/>
-      <w:bookmarkEnd w:id="19"/>
     </w:p>
     <w:p>
       <w:r>
@@ -7451,35 +7297,22 @@
       <w:pPr>
         <w:pStyle w:val="Caption"/>
       </w:pPr>
-      <w:bookmarkStart w:id="20" w:name="_Ref318972729"/>
+      <w:bookmarkStart w:id="19" w:name="_Ref318972729"/>
       <w:r>
         <w:t xml:space="preserve">Abbildung </w:t>
       </w:r>
-      <w:r>
-        <w:fldChar w:fldCharType="begin"/>
-      </w:r>
-      <w:r>
-        <w:instrText xml:space="preserve"> SEQ Abbildung \* ARABIC </w:instrText>
-      </w:r>
-      <w:r>
-        <w:fldChar w:fldCharType="separate"/>
-      </w:r>
-      <w:r>
-        <w:rPr>
-          <w:noProof/>
-        </w:rPr>
-        <w:t>8</w:t>
-      </w:r>
-      <w:r>
-        <w:rPr>
-          <w:noProof/>
-        </w:rPr>
-        <w:fldChar w:fldCharType="end"/>
-      </w:r>
+      <w:fldSimple w:instr=" SEQ Abbildung \* ARABIC ">
+        <w:r>
+          <w:rPr>
+            <w:noProof/>
+          </w:rPr>
+          <w:t>8</w:t>
+        </w:r>
+      </w:fldSimple>
       <w:r>
         <w:t xml:space="preserve"> - Total aller Studiengänge</w:t>
       </w:r>
-      <w:bookmarkEnd w:id="20"/>
+      <w:bookmarkEnd w:id="19"/>
     </w:p>
     <w:p>
       <w:r>
@@ -7610,35 +7443,22 @@
       <w:pPr>
         <w:pStyle w:val="Caption"/>
       </w:pPr>
-      <w:bookmarkStart w:id="21" w:name="_Ref318974341"/>
+      <w:bookmarkStart w:id="20" w:name="_Ref318974341"/>
       <w:r>
         <w:t xml:space="preserve">Abbildung </w:t>
       </w:r>
-      <w:r>
-        <w:fldChar w:fldCharType="begin"/>
-      </w:r>
-      <w:r>
-        <w:instrText xml:space="preserve"> SEQ Abbildung \* ARABIC </w:instrText>
-      </w:r>
-      <w:r>
-        <w:fldChar w:fldCharType="separate"/>
-      </w:r>
-      <w:r>
-        <w:rPr>
-          <w:noProof/>
-        </w:rPr>
-        <w:t>9</w:t>
-      </w:r>
-      <w:r>
-        <w:rPr>
-          <w:noProof/>
-        </w:rPr>
-        <w:fldChar w:fldCharType="end"/>
-      </w:r>
+      <w:fldSimple w:instr=" SEQ Abbildung \* ARABIC ">
+        <w:r>
+          <w:rPr>
+            <w:noProof/>
+          </w:rPr>
+          <w:t>9</w:t>
+        </w:r>
+      </w:fldSimple>
       <w:r>
         <w:t xml:space="preserve"> - Vergleich der Studiengänge</w:t>
       </w:r>
-      <w:bookmarkEnd w:id="21"/>
+      <w:bookmarkEnd w:id="20"/>
     </w:p>
     <w:p>
       <w:r>
@@ -7649,11 +7469,11 @@
       <w:pPr>
         <w:pStyle w:val="Heading3"/>
       </w:pPr>
-      <w:bookmarkStart w:id="22" w:name="_Toc320601253"/>
+      <w:bookmarkStart w:id="21" w:name="_Toc320601253"/>
       <w:r>
         <w:t>Fazit</w:t>
       </w:r>
-      <w:bookmarkEnd w:id="22"/>
+      <w:bookmarkEnd w:id="21"/>
     </w:p>
     <w:p>
       <w:r>
@@ -7852,58 +7672,75 @@
       <w:pPr>
         <w:pStyle w:val="Heading2"/>
       </w:pPr>
-      <w:bookmarkStart w:id="23" w:name="_Toc320601254"/>
+      <w:bookmarkStart w:id="22" w:name="_Toc320601254"/>
       <w:r>
         <w:lastRenderedPageBreak/>
         <w:t xml:space="preserve">Rollen &amp; </w:t>
       </w:r>
       <w:r>
         <w:t>Personas</w:t>
+      </w:r>
+      <w:bookmarkEnd w:id="22"/>
+    </w:p>
+    <w:p>
+      <w:pPr>
+        <w:pStyle w:val="Heading3"/>
+      </w:pPr>
+      <w:bookmarkStart w:id="23" w:name="_Toc320601255"/>
+      <w:r>
+        <w:t>Rollen</w:t>
       </w:r>
       <w:bookmarkEnd w:id="23"/>
     </w:p>
     <w:p>
-      <w:pPr>
-        <w:pStyle w:val="Heading3"/>
-      </w:pPr>
-      <w:bookmarkStart w:id="24" w:name="_Toc320601255"/>
-      <w:r>
-        <w:t>Rollen</w:t>
-      </w:r>
-      <w:bookmarkEnd w:id="24"/>
+      <w:r>
+        <w:t>Für das Projekt ergeben sich insgesamt vier Rollen</w:t>
+      </w:r>
+      <w:r>
+        <w:t>:</w:t>
+      </w:r>
     </w:p>
     <w:p>
       <w:r>
-        <w:t>Für das Projekt ergeben sich insgesamt vier Rollen</w:t>
-      </w:r>
-      <w:r>
-        <w:t>:</w:t>
+        <w:t>Dies ist zum Ersten d</w:t>
+      </w:r>
+      <w:r>
+        <w:t>er</w:t>
+      </w:r>
+      <w:r>
+        <w:t xml:space="preserve"> HSR</w:t>
+      </w:r>
+      <w:r>
+        <w:t xml:space="preserve"> Student</w:t>
+      </w:r>
+      <w:r>
+        <w:t>,</w:t>
+      </w:r>
+      <w:r>
+        <w:t xml:space="preserve"> we</w:t>
+      </w:r>
+      <w:r>
+        <w:t>lcher sich Poster ansieht</w:t>
+      </w:r>
+      <w:r>
+        <w:t>.</w:t>
+      </w:r>
+      <w:r>
+        <w:t xml:space="preserve"> </w:t>
       </w:r>
     </w:p>
     <w:p>
       <w:r>
-        <w:t>Dies ist zum Ersten d</w:t>
-      </w:r>
-      <w:r>
-        <w:t>er</w:t>
-      </w:r>
-      <w:r>
-        <w:t xml:space="preserve"> HSR</w:t>
-      </w:r>
-      <w:r>
-        <w:t xml:space="preserve"> Student</w:t>
-      </w:r>
-      <w:r>
-        <w:t>,</w:t>
-      </w:r>
-      <w:r>
-        <w:t xml:space="preserve"> we</w:t>
-      </w:r>
-      <w:r>
-        <w:t>lcher sich Poster ansieht</w:t>
-      </w:r>
-      <w:r>
-        <w:t>.</w:t>
+        <w:t xml:space="preserve">Neben dem Schulunterricht finden an der HSR auch immer wieder Veranstaltungen für externe Personen statt. Diese Besucher sind ebenfalls potenzielle Video Wall Nutzer. Bei den Veranstaltungen gibt es immer Pausen. Diese Zeit kann genutzt werden, um Aussenstehenden die Arbeiten der HSR näher zu bringen und im Idealfall eine Zusammenarbeit zwischen externen Instanzen und der HSR zu fördern. </w:t>
+      </w:r>
+      <w:r>
+        <w:t>Die zweite Rolle ist daher die e</w:t>
+      </w:r>
+      <w:r>
+        <w:t>xterne Person, die eine Veranstaltu</w:t>
+      </w:r>
+      <w:r>
+        <w:t>ng an der HSR besucht.</w:t>
       </w:r>
       <w:r>
         <w:t xml:space="preserve"> </w:t>
@@ -7911,73 +7748,56 @@
     </w:p>
     <w:p>
       <w:r>
-        <w:t xml:space="preserve">Neben dem Schulunterricht finden an der HSR auch immer wieder Veranstaltungen für externe Personen statt. Diese Besucher sind ebenfalls potenzielle Video Wall Nutzer. Bei den Veranstaltungen gibt es immer Pausen. Diese Zeit kann genutzt werden, um Aussenstehenden die Arbeiten der HSR näher zu bringen und im Idealfall eine Zusammenarbeit zwischen externen Instanzen und der HSR zu fördern. </w:t>
-      </w:r>
-      <w:r>
-        <w:t>Die zweite Rolle ist daher die e</w:t>
-      </w:r>
-      <w:r>
-        <w:t>xterne Person, die eine Veranstaltu</w:t>
-      </w:r>
-      <w:r>
-        <w:t>ng an der HSR besucht.</w:t>
-      </w:r>
-      <w:r>
-        <w:t xml:space="preserve"> </w:t>
+        <w:t xml:space="preserve">Weiter gibt es die Rolle des </w:t>
+      </w:r>
+      <w:r>
+        <w:t>Student</w:t>
+      </w:r>
+      <w:r>
+        <w:t>en</w:t>
+      </w:r>
+      <w:r>
+        <w:t>, der gerne eine App</w:t>
+      </w:r>
+      <w:r>
+        <w:t xml:space="preserve">likation </w:t>
+      </w:r>
+      <w:r>
+        <w:t>programmieren möchte</w:t>
+      </w:r>
+      <w:r>
+        <w:t xml:space="preserve">, um diese dann auf der Video Wall verfügbar machen zu können. </w:t>
       </w:r>
     </w:p>
     <w:p>
       <w:r>
-        <w:t xml:space="preserve">Weiter gibt es die Rolle des </w:t>
-      </w:r>
-      <w:r>
-        <w:t>Student</w:t>
-      </w:r>
-      <w:r>
-        <w:t>en</w:t>
-      </w:r>
-      <w:r>
-        <w:t>, der gerne eine App</w:t>
-      </w:r>
-      <w:r>
-        <w:t xml:space="preserve">likation </w:t>
-      </w:r>
-      <w:r>
-        <w:t>programmieren möchte</w:t>
-      </w:r>
-      <w:r>
-        <w:t xml:space="preserve">, um diese dann auf der Video Wall verfügbar machen zu können. </w:t>
+        <w:t>Ferner besteht die Rolle der</w:t>
+      </w:r>
+      <w:r>
+        <w:t xml:space="preserve"> Sekretärin, die die</w:t>
+      </w:r>
+      <w:r>
+        <w:t xml:space="preserve"> Bachelor- und Masterposter</w:t>
+      </w:r>
+      <w:r>
+        <w:t xml:space="preserve"> und andere Inhalte</w:t>
+      </w:r>
+      <w:r>
+        <w:t xml:space="preserve"> der Video Wall</w:t>
+      </w:r>
+      <w:r>
+        <w:t xml:space="preserve"> verwaltet.</w:t>
       </w:r>
     </w:p>
     <w:p>
-      <w:r>
-        <w:t>Ferner besteht die Rolle der</w:t>
-      </w:r>
-      <w:r>
-        <w:t xml:space="preserve"> Sekretärin, die die</w:t>
-      </w:r>
-      <w:r>
-        <w:t xml:space="preserve"> Bachelor- und Masterposter</w:t>
-      </w:r>
-      <w:r>
-        <w:t xml:space="preserve"> und andere Inhalte</w:t>
-      </w:r>
-      <w:r>
-        <w:t xml:space="preserve"> der Video Wall</w:t>
-      </w:r>
-      <w:r>
-        <w:t xml:space="preserve"> verwaltet.</w:t>
-      </w:r>
-    </w:p>
-    <w:p>
       <w:pPr>
         <w:pStyle w:val="Heading3"/>
       </w:pPr>
-      <w:bookmarkStart w:id="25" w:name="_Toc320601256"/>
+      <w:bookmarkStart w:id="24" w:name="_Toc320601256"/>
       <w:r>
         <w:t>Personas</w:t>
       </w:r>
-      <w:bookmarkEnd w:id="25"/>
+      <w:bookmarkEnd w:id="24"/>
     </w:p>
     <w:p>
       <w:r>
@@ -8522,35 +8342,22 @@
       <w:pPr>
         <w:pStyle w:val="Caption"/>
       </w:pPr>
-      <w:bookmarkStart w:id="26" w:name="_Ref319422492"/>
+      <w:bookmarkStart w:id="25" w:name="_Ref319422492"/>
       <w:r>
         <w:t xml:space="preserve">Abbildung </w:t>
       </w:r>
-      <w:r>
-        <w:fldChar w:fldCharType="begin"/>
-      </w:r>
-      <w:r>
-        <w:instrText xml:space="preserve"> SEQ Abbildung \* ARABIC </w:instrText>
-      </w:r>
-      <w:r>
-        <w:fldChar w:fldCharType="separate"/>
-      </w:r>
-      <w:r>
-        <w:rPr>
-          <w:noProof/>
-        </w:rPr>
-        <w:t>10</w:t>
-      </w:r>
-      <w:r>
-        <w:rPr>
-          <w:noProof/>
-        </w:rPr>
-        <w:fldChar w:fldCharType="end"/>
-      </w:r>
+      <w:fldSimple w:instr=" SEQ Abbildung \* ARABIC ">
+        <w:r>
+          <w:rPr>
+            <w:noProof/>
+          </w:rPr>
+          <w:t>10</w:t>
+        </w:r>
+      </w:fldSimple>
       <w:r>
         <w:t xml:space="preserve"> – Meinungsverteilung</w:t>
       </w:r>
-      <w:bookmarkEnd w:id="26"/>
+      <w:bookmarkEnd w:id="25"/>
     </w:p>
     <w:p>
       <w:r>
@@ -8851,27 +8658,14 @@
             <w:r>
               <w:t xml:space="preserve">Abbildung </w:t>
             </w:r>
-            <w:r>
-              <w:fldChar w:fldCharType="begin"/>
-            </w:r>
-            <w:r>
-              <w:instrText xml:space="preserve"> SEQ Abbildung \* ARABIC </w:instrText>
-            </w:r>
-            <w:r>
-              <w:fldChar w:fldCharType="separate"/>
-            </w:r>
-            <w:r>
-              <w:rPr>
-                <w:noProof/>
-              </w:rPr>
-              <w:t>11</w:t>
-            </w:r>
-            <w:r>
-              <w:rPr>
-                <w:noProof/>
-              </w:rPr>
-              <w:fldChar w:fldCharType="end"/>
-            </w:r>
+            <w:fldSimple w:instr=" SEQ Abbildung \* ARABIC ">
+              <w:r>
+                <w:rPr>
+                  <w:noProof/>
+                </w:rPr>
+                <w:t>11</w:t>
+              </w:r>
+            </w:fldSimple>
             <w:r>
               <w:t xml:space="preserve"> - Peter Posterleser, Bildquelle: www.office.com</w:t>
             </w:r>
@@ -9498,27 +9292,14 @@
             <w:r>
               <w:t xml:space="preserve">Abbildung </w:t>
             </w:r>
-            <w:r>
-              <w:fldChar w:fldCharType="begin"/>
-            </w:r>
-            <w:r>
-              <w:instrText xml:space="preserve"> SEQ Abbildung \* ARABIC </w:instrText>
-            </w:r>
-            <w:r>
-              <w:fldChar w:fldCharType="separate"/>
-            </w:r>
-            <w:r>
-              <w:rPr>
-                <w:noProof/>
-              </w:rPr>
-              <w:t>12</w:t>
-            </w:r>
-            <w:r>
-              <w:rPr>
-                <w:noProof/>
-              </w:rPr>
-              <w:fldChar w:fldCharType="end"/>
-            </w:r>
+            <w:fldSimple w:instr=" SEQ Abbildung \* ARABIC ">
+              <w:r>
+                <w:rPr>
+                  <w:noProof/>
+                </w:rPr>
+                <w:t>12</w:t>
+              </w:r>
+            </w:fldSimple>
             <w:r>
               <w:t xml:space="preserve"> - Noemi Nichtinteressiert, Bildque</w:t>
             </w:r>
@@ -10120,27 +9901,14 @@
             <w:r>
               <w:t xml:space="preserve">Abbildung </w:t>
             </w:r>
-            <w:r>
-              <w:fldChar w:fldCharType="begin"/>
-            </w:r>
-            <w:r>
-              <w:instrText xml:space="preserve"> SEQ Abbildung \* ARABIC </w:instrText>
-            </w:r>
-            <w:r>
-              <w:fldChar w:fldCharType="separate"/>
-            </w:r>
-            <w:r>
-              <w:rPr>
-                <w:noProof/>
-              </w:rPr>
-              <w:t>13</w:t>
-            </w:r>
-            <w:r>
-              <w:rPr>
-                <w:noProof/>
-              </w:rPr>
-              <w:fldChar w:fldCharType="end"/>
-            </w:r>
+            <w:fldSimple w:instr=" SEQ Abbildung \* ARABIC ">
+              <w:r>
+                <w:rPr>
+                  <w:noProof/>
+                </w:rPr>
+                <w:t>13</w:t>
+              </w:r>
+            </w:fldSimple>
             <w:r>
               <w:t xml:space="preserve"> - Erich Eventbesucher, Bildquelle: www.office.com</w:t>
             </w:r>
@@ -10609,12 +10377,12 @@
       <w:pPr>
         <w:pStyle w:val="Heading2"/>
       </w:pPr>
-      <w:bookmarkStart w:id="27" w:name="_Toc320601257"/>
+      <w:bookmarkStart w:id="26" w:name="_Toc320601257"/>
       <w:r>
         <w:lastRenderedPageBreak/>
         <w:t>Hardware Setup</w:t>
       </w:r>
-      <w:bookmarkEnd w:id="27"/>
+      <w:bookmarkEnd w:id="26"/>
     </w:p>
     <w:p>
       <w:r>
@@ -10736,13 +10504,13 @@
       <w:pPr>
         <w:pStyle w:val="Heading3"/>
       </w:pPr>
-      <w:bookmarkStart w:id="28" w:name="_Ref319065031"/>
-      <w:bookmarkStart w:id="29" w:name="_Toc320601258"/>
+      <w:bookmarkStart w:id="27" w:name="_Ref319065031"/>
+      <w:bookmarkStart w:id="28" w:name="_Toc320601258"/>
       <w:r>
         <w:t>Monitore</w:t>
       </w:r>
+      <w:bookmarkEnd w:id="27"/>
       <w:bookmarkEnd w:id="28"/>
-      <w:bookmarkEnd w:id="29"/>
     </w:p>
     <w:p>
       <w:r>
@@ -10805,11 +10573,11 @@
       <w:pPr>
         <w:pStyle w:val="Heading4"/>
       </w:pPr>
-      <w:bookmarkStart w:id="30" w:name="_Ref319068091"/>
+      <w:bookmarkStart w:id="29" w:name="_Ref319068091"/>
       <w:r>
         <w:t>Variante A: 3 x 3 55“ Monitore</w:t>
       </w:r>
-      <w:bookmarkEnd w:id="30"/>
+      <w:bookmarkEnd w:id="29"/>
     </w:p>
     <w:p>
       <w:r>
@@ -10874,27 +10642,14 @@
       <w:r>
         <w:t xml:space="preserve">Abbildung </w:t>
       </w:r>
-      <w:r>
-        <w:fldChar w:fldCharType="begin"/>
-      </w:r>
-      <w:r>
-        <w:instrText xml:space="preserve"> SEQ Abbildung \* ARABIC </w:instrText>
-      </w:r>
-      <w:r>
-        <w:fldChar w:fldCharType="separate"/>
-      </w:r>
-      <w:r>
-        <w:rPr>
-          <w:noProof/>
-        </w:rPr>
-        <w:t>14</w:t>
-      </w:r>
-      <w:r>
-        <w:rPr>
-          <w:noProof/>
-        </w:rPr>
-        <w:fldChar w:fldCharType="end"/>
-      </w:r>
+      <w:fldSimple w:instr=" SEQ Abbildung \* ARABIC ">
+        <w:r>
+          <w:rPr>
+            <w:noProof/>
+          </w:rPr>
+          <w:t>14</w:t>
+        </w:r>
+      </w:fldSimple>
       <w:r>
         <w:t xml:space="preserve"> - </w:t>
       </w:r>
@@ -11021,27 +10776,14 @@
       <w:r>
         <w:t xml:space="preserve">Abbildung </w:t>
       </w:r>
-      <w:r>
-        <w:fldChar w:fldCharType="begin"/>
-      </w:r>
-      <w:r>
-        <w:instrText xml:space="preserve"> SEQ Abbildung \* ARABIC </w:instrText>
-      </w:r>
-      <w:r>
-        <w:fldChar w:fldCharType="separate"/>
-      </w:r>
-      <w:r>
-        <w:rPr>
-          <w:noProof/>
-        </w:rPr>
-        <w:t>15</w:t>
-      </w:r>
-      <w:r>
-        <w:rPr>
-          <w:noProof/>
-        </w:rPr>
-        <w:fldChar w:fldCharType="end"/>
-      </w:r>
+      <w:fldSimple w:instr=" SEQ Abbildung \* ARABIC ">
+        <w:r>
+          <w:rPr>
+            <w:noProof/>
+          </w:rPr>
+          <w:t>15</w:t>
+        </w:r>
+      </w:fldSimple>
       <w:r>
         <w:t xml:space="preserve"> - </w:t>
       </w:r>
@@ -11130,11 +10872,11 @@
       <w:pPr>
         <w:pStyle w:val="Heading4"/>
       </w:pPr>
-      <w:bookmarkStart w:id="31" w:name="_Ref319068033"/>
+      <w:bookmarkStart w:id="30" w:name="_Ref319068033"/>
       <w:r>
         <w:t>Variante B: 2 x 2 55“ Monitore</w:t>
       </w:r>
-      <w:bookmarkEnd w:id="31"/>
+      <w:bookmarkEnd w:id="30"/>
     </w:p>
     <w:p>
       <w:r>
@@ -11199,27 +10941,14 @@
       <w:r>
         <w:t xml:space="preserve">Abbildung </w:t>
       </w:r>
-      <w:r>
-        <w:fldChar w:fldCharType="begin"/>
-      </w:r>
-      <w:r>
-        <w:instrText xml:space="preserve"> SEQ Abbildung \* ARABIC </w:instrText>
-      </w:r>
-      <w:r>
-        <w:fldChar w:fldCharType="separate"/>
-      </w:r>
-      <w:r>
-        <w:rPr>
-          <w:noProof/>
-        </w:rPr>
-        <w:t>16</w:t>
-      </w:r>
-      <w:r>
-        <w:rPr>
-          <w:noProof/>
-        </w:rPr>
-        <w:fldChar w:fldCharType="end"/>
-      </w:r>
+      <w:fldSimple w:instr=" SEQ Abbildung \* ARABIC ">
+        <w:r>
+          <w:rPr>
+            <w:noProof/>
+          </w:rPr>
+          <w:t>16</w:t>
+        </w:r>
+      </w:fldSimple>
       <w:r>
         <w:t xml:space="preserve"> - Variante B: 2 x 2 55" Monitore, Ansicht</w:t>
       </w:r>
@@ -11334,34 +11063,18 @@
       <w:pPr>
         <w:pStyle w:val="Caption"/>
       </w:pPr>
-      <w:bookmarkStart w:id="32" w:name="_Ref319068177"/>
+      <w:bookmarkStart w:id="31" w:name="_Ref319068177"/>
       <w:r>
         <w:t xml:space="preserve">Abbildung </w:t>
       </w:r>
-      <w:r>
-        <w:fldChar w:fldCharType="begin"/>
-      </w:r>
-      <w:r>
-        <w:instrText xml:space="preserve"> </w:instrText>
-      </w:r>
-      <w:r>
-        <w:instrText xml:space="preserve">SEQ Abbildung \* ARABIC </w:instrText>
-      </w:r>
-      <w:r>
-        <w:fldChar w:fldCharType="separate"/>
-      </w:r>
-      <w:r>
-        <w:rPr>
-          <w:noProof/>
-        </w:rPr>
-        <w:t>17</w:t>
-      </w:r>
-      <w:r>
-        <w:rPr>
-          <w:noProof/>
-        </w:rPr>
-        <w:fldChar w:fldCharType="end"/>
-      </w:r>
+      <w:fldSimple w:instr=" SEQ Abbildung \* ARABIC ">
+        <w:r>
+          <w:rPr>
+            <w:noProof/>
+          </w:rPr>
+          <w:t>17</w:t>
+        </w:r>
+      </w:fldSimple>
       <w:r>
         <w:t xml:space="preserve"> - </w:t>
       </w:r>
@@ -11386,7 +11099,7 @@
       <w:r>
         <w:t xml:space="preserve"> 55" Monitore, Hellraumprojektor Test</w:t>
       </w:r>
-      <w:bookmarkEnd w:id="32"/>
+      <w:bookmarkEnd w:id="31"/>
     </w:p>
     <w:p>
       <w:r>
@@ -11569,27 +11282,14 @@
       <w:r>
         <w:t xml:space="preserve">Abbildung </w:t>
       </w:r>
-      <w:r>
-        <w:fldChar w:fldCharType="begin"/>
-      </w:r>
-      <w:r>
-        <w:instrText xml:space="preserve"> SEQ Abbildung \* ARABIC </w:instrText>
-      </w:r>
-      <w:r>
-        <w:fldChar w:fldCharType="separate"/>
-      </w:r>
-      <w:r>
-        <w:rPr>
-          <w:noProof/>
-        </w:rPr>
-        <w:t>18</w:t>
-      </w:r>
-      <w:r>
-        <w:rPr>
-          <w:noProof/>
-        </w:rPr>
-        <w:fldChar w:fldCharType="end"/>
-      </w:r>
+      <w:fldSimple w:instr=" SEQ Abbildung \* ARABIC ">
+        <w:r>
+          <w:rPr>
+            <w:noProof/>
+          </w:rPr>
+          <w:t>18</w:t>
+        </w:r>
+      </w:fldSimple>
       <w:r>
         <w:t xml:space="preserve"> - Variante C: 1 x 6 55" Monitore, Ansicht</w:t>
       </w:r>
@@ -11762,35 +11462,22 @@
       <w:pPr>
         <w:pStyle w:val="Caption"/>
       </w:pPr>
-      <w:bookmarkStart w:id="33" w:name="_Ref318900849"/>
+      <w:bookmarkStart w:id="32" w:name="_Ref318900849"/>
       <w:r>
         <w:t xml:space="preserve">Abbildung </w:t>
       </w:r>
-      <w:r>
-        <w:fldChar w:fldCharType="begin"/>
-      </w:r>
-      <w:r>
-        <w:instrText xml:space="preserve"> SEQ Abbildung \* ARABIC </w:instrText>
-      </w:r>
-      <w:r>
-        <w:fldChar w:fldCharType="separate"/>
-      </w:r>
-      <w:r>
-        <w:rPr>
-          <w:noProof/>
-        </w:rPr>
-        <w:t>19</w:t>
-      </w:r>
-      <w:r>
-        <w:rPr>
-          <w:noProof/>
-        </w:rPr>
-        <w:fldChar w:fldCharType="end"/>
-      </w:r>
+      <w:fldSimple w:instr=" SEQ Abbildung \* ARABIC ">
+        <w:r>
+          <w:rPr>
+            <w:noProof/>
+          </w:rPr>
+          <w:t>19</w:t>
+        </w:r>
+      </w:fldSimple>
       <w:r>
         <w:t xml:space="preserve"> - Variante A: 1 x 6 55" Monitore, Hellraumprojektor Test</w:t>
       </w:r>
-      <w:bookmarkEnd w:id="33"/>
+      <w:bookmarkEnd w:id="32"/>
     </w:p>
     <w:p>
       <w:r>
@@ -13399,39 +13086,26 @@
       <w:pPr>
         <w:pStyle w:val="Caption"/>
       </w:pPr>
-      <w:bookmarkStart w:id="34" w:name="_Ref320546124"/>
+      <w:bookmarkStart w:id="33" w:name="_Ref320546124"/>
       <w:r>
         <w:lastRenderedPageBreak/>
         <w:t xml:space="preserve">Tabelle </w:t>
       </w:r>
-      <w:r>
-        <w:fldChar w:fldCharType="begin"/>
-      </w:r>
-      <w:r>
-        <w:instrText xml:space="preserve"> SEQ Tabelle \* ARABIC </w:instrText>
-      </w:r>
-      <w:r>
-        <w:fldChar w:fldCharType="separate"/>
-      </w:r>
-      <w:r>
-        <w:rPr>
-          <w:noProof/>
-        </w:rPr>
-        <w:t>3</w:t>
-      </w:r>
-      <w:r>
-        <w:rPr>
-          <w:noProof/>
-        </w:rPr>
-        <w:fldChar w:fldCharType="end"/>
-      </w:r>
+      <w:fldSimple w:instr=" SEQ Tabelle \* ARABIC ">
+        <w:r>
+          <w:rPr>
+            <w:noProof/>
+          </w:rPr>
+          <w:t>3</w:t>
+        </w:r>
+      </w:fldSimple>
       <w:r>
         <w:t xml:space="preserve"> </w:t>
       </w:r>
       <w:r>
         <w:t>- Nutzwertanalyse: Monitorkonstellation für Video Wall</w:t>
       </w:r>
-      <w:bookmarkEnd w:id="34"/>
+      <w:bookmarkEnd w:id="33"/>
     </w:p>
     <w:p>
       <w:r>
@@ -13552,7 +13226,7 @@
           <w:szCs w:val="22"/>
         </w:rPr>
       </w:pPr>
-      <w:bookmarkStart w:id="35" w:name="_Ref319065040"/>
+      <w:bookmarkStart w:id="34" w:name="_Ref319065040"/>
       <w:r>
         <w:br w:type="page"/>
       </w:r>
@@ -13561,13 +13235,13 @@
       <w:pPr>
         <w:pStyle w:val="Heading3"/>
       </w:pPr>
-      <w:bookmarkStart w:id="36" w:name="_Toc320601259"/>
+      <w:bookmarkStart w:id="35" w:name="_Toc320601259"/>
       <w:r>
         <w:lastRenderedPageBreak/>
         <w:t>Grafikkarten</w:t>
       </w:r>
+      <w:bookmarkEnd w:id="34"/>
       <w:bookmarkEnd w:id="35"/>
-      <w:bookmarkEnd w:id="36"/>
     </w:p>
     <w:p>
       <w:r>
@@ -13655,27 +13329,14 @@
       <w:r>
         <w:t xml:space="preserve">Abbildung </w:t>
       </w:r>
-      <w:r>
-        <w:fldChar w:fldCharType="begin"/>
-      </w:r>
-      <w:r>
-        <w:instrText xml:space="preserve"> SEQ Abbildung \* ARABIC </w:instrText>
-      </w:r>
-      <w:r>
-        <w:fldChar w:fldCharType="separate"/>
-      </w:r>
-      <w:r>
-        <w:rPr>
-          <w:noProof/>
-        </w:rPr>
-        <w:t>20</w:t>
-      </w:r>
-      <w:r>
-        <w:rPr>
-          <w:noProof/>
-        </w:rPr>
-        <w:fldChar w:fldCharType="end"/>
-      </w:r>
+      <w:fldSimple w:instr=" SEQ Abbildung \* ARABIC ">
+        <w:r>
+          <w:rPr>
+            <w:noProof/>
+          </w:rPr>
+          <w:t>20</w:t>
+        </w:r>
+      </w:fldSimple>
       <w:r>
         <w:t xml:space="preserve"> - Matrox M9188</w:t>
       </w:r>
@@ -13746,27 +13407,14 @@
       <w:r>
         <w:t xml:space="preserve">Abbildung </w:t>
       </w:r>
-      <w:r>
-        <w:fldChar w:fldCharType="begin"/>
-      </w:r>
-      <w:r>
-        <w:instrText xml:space="preserve"> SEQ Abbildung \* ARABIC </w:instrText>
-      </w:r>
-      <w:r>
-        <w:fldChar w:fldCharType="separate"/>
-      </w:r>
-      <w:r>
-        <w:rPr>
-          <w:noProof/>
-        </w:rPr>
-        <w:t>21</w:t>
-      </w:r>
-      <w:r>
-        <w:rPr>
-          <w:noProof/>
-        </w:rPr>
-        <w:fldChar w:fldCharType="end"/>
-      </w:r>
+      <w:fldSimple w:instr=" SEQ Abbildung \* ARABIC ">
+        <w:r>
+          <w:rPr>
+            <w:noProof/>
+          </w:rPr>
+          <w:t>21</w:t>
+        </w:r>
+      </w:fldSimple>
       <w:r>
         <w:t xml:space="preserve"> - Matrox </w:t>
       </w:r>
@@ -13820,7 +13468,13 @@
         <w:fldChar w:fldCharType="end"/>
       </w:r>
       <w:r>
-        <w:t xml:space="preserve"> beschrieben Karten in einen Schulcomputer eingebaut. An diesen wurden neun Monitore angeschlossen mit einer maximalen Auflösung von je 1680 x 1050. Um zu testen wie flüssig verschiedene WPF Applikationen auf der Test Wall laufen, wurden einerseits die Studienarbeit Project Flip des Teams des Herbstsemesters 2011 und zum anderen die Applikation für den empirisch, heuristischen Test (TODO: Verlinkung) genutzt.</w:t>
+        <w:t xml:space="preserve"> beschrieben Karten in einen Schulcomputer eingebaut. An diesen wurden neun Monitore angeschlossen mit einer maximalen Auflösung von je 1680 x 1050. Um zu testen wie flüssig verschiedene WPF Applikationen auf der Test Wall laufen, wurden einerseits die Studienarbeit Project Flip des Teams des Herbstsemesters 2011</w:t>
+      </w:r>
+      <w:r>
+        <w:t xml:space="preserve"> (Applikation mit welcher Projekte durchstöbert, gefiltert und gelesen werden können)</w:t>
+      </w:r>
+      <w:r>
+        <w:t xml:space="preserve"> und zum anderen die Applikation für den empirisch, heuristischen Test (TODO: Verlinkung) genutzt.</w:t>
       </w:r>
     </w:p>
     <w:p>
@@ -13889,7 +13543,119 @@
         </w:r>
       </w:fldSimple>
       <w:r>
-        <w:t xml:space="preserve"> - Testhardware</w:t>
+        <w:t xml:space="preserve"> </w:t>
+      </w:r>
+      <w:r>
+        <w:t>–</w:t>
+      </w:r>
+      <w:r>
+        <w:t xml:space="preserve"> Testhardware</w:t>
+      </w:r>
+    </w:p>
+    <w:p>
+      <w:r>
+        <w:t>Für die Hardware standen zwei Treiber zu Verfügung, einer basiert auf dem Windows Vista Display Driver Model (WDDM) und einer auf dem Windows 2000 Display Driver Model (XDDM).</w:t>
+      </w:r>
+      <w:r>
+        <w:t xml:space="preserve"> Zu Beginn wu</w:t>
+      </w:r>
+      <w:r>
+        <w:t>rde der WDDM-Treiber verwendet.</w:t>
+      </w:r>
+      <w:r>
+        <w:t xml:space="preserve"> </w:t>
+      </w:r>
+      <w:r>
+        <w:t xml:space="preserve"> </w:t>
+      </w:r>
+      <w:r>
+        <w:t>Mit diesem lief jedoch keine Applikation flüssig, schon nur das vergrössern einer Applikation über alle neun Bildschirme brauchte ein paar Sekunden. Applikationen mit einem aufwändigen GUI und Animationen</w:t>
+      </w:r>
+      <w:r>
+        <w:t xml:space="preserve"> wie Project Flip</w:t>
+      </w:r>
+      <w:r>
+        <w:t xml:space="preserve"> </w:t>
+      </w:r>
+      <w:r>
+        <w:t>hatten starke Pro</w:t>
+      </w:r>
+      <w:r>
+        <w:t>bleme, die Applikation war sehr langsam und die Bildschirme waren nicht immer synchron.</w:t>
+      </w:r>
+      <w:r>
+        <w:t xml:space="preserve"> Dies geschah zwar nicht mehr bei einer tieferen Auflösung</w:t>
+      </w:r>
+      <w:r>
+        <w:t xml:space="preserve"> (1280 x 800 – 640 x 480 pro Bildschirm)</w:t>
+      </w:r>
+      <w:r>
+        <w:t>, aber auch dort war die Applikation nicht flüssig und reagierte nur langsam.</w:t>
+      </w:r>
+      <w:r>
+        <w:t xml:space="preserve"> Die Testapplikation war ebenfalls langsam</w:t>
+      </w:r>
+      <w:r>
+        <w:t>. Die Poster wurden zu diesem Zeitpunkt der Applikation als XPS-Dokumente zur Verfügung gestellt.</w:t>
+      </w:r>
+      <w:r>
+        <w:t xml:space="preserve"> Bei dem Wechsel eines Posters brauchte das nächste</w:t>
+      </w:r>
+      <w:r>
+        <w:t xml:space="preserve"> spürbare Zeit bis </w:t>
+      </w:r>
+      <w:r>
+        <w:t>es</w:t>
+      </w:r>
+      <w:r>
+        <w:t xml:space="preserve"> geladen wa</w:t>
+      </w:r>
+      <w:r>
+        <w:t>r</w:t>
+      </w:r>
+      <w:r>
+        <w:t>.</w:t>
+      </w:r>
+      <w:r>
+        <w:t xml:space="preserve"> D</w:t>
+      </w:r>
+      <w:r>
+        <w:t xml:space="preserve">araufhin wurde der XDDM Treiber installiert in der Hoffnung, dass dieser performanter sei. </w:t>
+      </w:r>
+      <w:r>
+        <w:t xml:space="preserve">Zusätzlich wurden beim </w:t>
+      </w:r>
+      <w:r>
+        <w:t xml:space="preserve">Project Flip alle </w:t>
+      </w:r>
+      <w:r>
+        <w:t xml:space="preserve">Effekte (Schlagschatten- oder Unschärfeeffekt) des GUIs </w:t>
+      </w:r>
+      <w:r>
+        <w:t xml:space="preserve">entfernt. </w:t>
+      </w:r>
+      <w:r>
+        <w:t>Dadurch konnte zumindest flüssig durch die Proj</w:t>
+      </w:r>
+      <w:r>
+        <w:t>ekteübersicht gescrollt werden.</w:t>
+      </w:r>
+      <w:r>
+        <w:t xml:space="preserve"> Trotz allem waren aufwändigere Animationen in der hohen Auflösung nicht flüssig. </w:t>
+      </w:r>
+      <w:r>
+        <w:t>Die dargestellten XPS-Dokumente der Testapplikation brauchten bei einer hohen Auflösung immer noch einige Zeit um geladen zu werden. Diese Zeit war auch immer noch spürbar wenn die Auflösung weit heruntergesetzt wurde</w:t>
+      </w:r>
+      <w:r>
+        <w:t xml:space="preserve"> (640 x 480 pro Bildschirm)</w:t>
+      </w:r>
+      <w:bookmarkStart w:id="36" w:name="_GoBack"/>
+      <w:bookmarkEnd w:id="36"/>
+      <w:r>
+        <w:t xml:space="preserve">. </w:t>
+      </w:r>
+      <w:r>
+        <w:t>Daher kam das Team zu dem Schluss, dass die XPS mit Bildern ersetzt werden sollten, um zu testen ob die Applikation so flüssiger ist.</w:t>
       </w:r>
     </w:p>
     <w:sectPr>
@@ -13954,7 +13720,7 @@
       <w:rPr>
         <w:noProof/>
       </w:rPr>
-      <w:t>27. März 2012</w:t>
+      <w:t>3. April 2012</w:t>
     </w:r>
     <w:r>
       <w:fldChar w:fldCharType="end"/>
@@ -13992,7 +13758,7 @@
         <w:noProof/>
         <w:lang w:val="de-DE"/>
       </w:rPr>
-      <w:t>1</w:t>
+      <w:t>26</w:t>
     </w:r>
     <w:r>
       <w:rPr>
@@ -15329,6 +15095,92 @@
     </w:lvl>
   </w:abstractNum>
   <w:abstractNum w:abstractNumId="13">
+    <w:nsid w:val="445128B0"/>
+    <w:multiLevelType w:val="hybridMultilevel"/>
+    <w:tmpl w:val="4E6ACE22"/>
+    <w:lvl w:ilvl="0" w:tplc="08070019">
+      <w:start w:val="1"/>
+      <w:numFmt w:val="lowerLetter"/>
+      <w:lvlText w:val="%1."/>
+      <w:lvlJc w:val="left"/>
+      <w:pPr>
+        <w:ind w:left="1440" w:hanging="360"/>
+      </w:pPr>
+    </w:lvl>
+    <w:lvl w:ilvl="1" w:tplc="08070019" w:tentative="1">
+      <w:start w:val="1"/>
+      <w:numFmt w:val="lowerLetter"/>
+      <w:lvlText w:val="%2."/>
+      <w:lvlJc w:val="left"/>
+      <w:pPr>
+        <w:ind w:left="2160" w:hanging="360"/>
+      </w:pPr>
+    </w:lvl>
+    <w:lvl w:ilvl="2" w:tplc="0807001B" w:tentative="1">
+      <w:start w:val="1"/>
+      <w:numFmt w:val="lowerRoman"/>
+      <w:lvlText w:val="%3."/>
+      <w:lvlJc w:val="right"/>
+      <w:pPr>
+        <w:ind w:left="2880" w:hanging="180"/>
+      </w:pPr>
+    </w:lvl>
+    <w:lvl w:ilvl="3" w:tplc="0807000F" w:tentative="1">
+      <w:start w:val="1"/>
+      <w:numFmt w:val="decimal"/>
+      <w:lvlText w:val="%4."/>
+      <w:lvlJc w:val="left"/>
+      <w:pPr>
+        <w:ind w:left="3600" w:hanging="360"/>
+      </w:pPr>
+    </w:lvl>
+    <w:lvl w:ilvl="4" w:tplc="08070019" w:tentative="1">
+      <w:start w:val="1"/>
+      <w:numFmt w:val="lowerLetter"/>
+      <w:lvlText w:val="%5."/>
+      <w:lvlJc w:val="left"/>
+      <w:pPr>
+        <w:ind w:left="4320" w:hanging="360"/>
+      </w:pPr>
+    </w:lvl>
+    <w:lvl w:ilvl="5" w:tplc="0807001B" w:tentative="1">
+      <w:start w:val="1"/>
+      <w:numFmt w:val="lowerRoman"/>
+      <w:lvlText w:val="%6."/>
+      <w:lvlJc w:val="right"/>
+      <w:pPr>
+        <w:ind w:left="5040" w:hanging="180"/>
+      </w:pPr>
+    </w:lvl>
+    <w:lvl w:ilvl="6" w:tplc="0807000F" w:tentative="1">
+      <w:start w:val="1"/>
+      <w:numFmt w:val="decimal"/>
+      <w:lvlText w:val="%7."/>
+      <w:lvlJc w:val="left"/>
+      <w:pPr>
+        <w:ind w:left="5760" w:hanging="360"/>
+      </w:pPr>
+    </w:lvl>
+    <w:lvl w:ilvl="7" w:tplc="08070019" w:tentative="1">
+      <w:start w:val="1"/>
+      <w:numFmt w:val="lowerLetter"/>
+      <w:lvlText w:val="%8."/>
+      <w:lvlJc w:val="left"/>
+      <w:pPr>
+        <w:ind w:left="6480" w:hanging="360"/>
+      </w:pPr>
+    </w:lvl>
+    <w:lvl w:ilvl="8" w:tplc="0807001B" w:tentative="1">
+      <w:start w:val="1"/>
+      <w:numFmt w:val="lowerRoman"/>
+      <w:lvlText w:val="%9."/>
+      <w:lvlJc w:val="right"/>
+      <w:pPr>
+        <w:ind w:left="7200" w:hanging="180"/>
+      </w:pPr>
+    </w:lvl>
+  </w:abstractNum>
+  <w:abstractNum w:abstractNumId="14">
     <w:nsid w:val="45C66E52"/>
     <w:multiLevelType w:val="multilevel"/>
     <w:tmpl w:val="33885E68"/>
@@ -15426,7 +15278,7 @@
       </w:pPr>
     </w:lvl>
   </w:abstractNum>
-  <w:abstractNum w:abstractNumId="14">
+  <w:abstractNum w:abstractNumId="15">
     <w:nsid w:val="54EB04D0"/>
     <w:multiLevelType w:val="hybridMultilevel"/>
     <w:tmpl w:val="D32E0E32"/>
@@ -15539,7 +15391,7 @@
       </w:rPr>
     </w:lvl>
   </w:abstractNum>
-  <w:abstractNum w:abstractNumId="15">
+  <w:abstractNum w:abstractNumId="16">
     <w:nsid w:val="55D6368E"/>
     <w:multiLevelType w:val="hybridMultilevel"/>
     <w:tmpl w:val="CE9A7442"/>
@@ -15628,7 +15480,7 @@
       </w:pPr>
     </w:lvl>
   </w:abstractNum>
-  <w:abstractNum w:abstractNumId="16">
+  <w:abstractNum w:abstractNumId="17">
     <w:nsid w:val="57BD298F"/>
     <w:multiLevelType w:val="hybridMultilevel"/>
     <w:tmpl w:val="0D86155C"/>
@@ -15741,7 +15593,7 @@
       </w:rPr>
     </w:lvl>
   </w:abstractNum>
-  <w:abstractNum w:abstractNumId="17">
+  <w:abstractNum w:abstractNumId="18">
     <w:nsid w:val="58534026"/>
     <w:multiLevelType w:val="multilevel"/>
     <w:tmpl w:val="85E66DE6"/>
@@ -15890,7 +15742,7 @@
       </w:rPr>
     </w:lvl>
   </w:abstractNum>
-  <w:abstractNum w:abstractNumId="18">
+  <w:abstractNum w:abstractNumId="19">
     <w:nsid w:val="64AD7EAF"/>
     <w:multiLevelType w:val="hybridMultilevel"/>
     <w:tmpl w:val="89364166"/>
@@ -15979,7 +15831,7 @@
       </w:pPr>
     </w:lvl>
   </w:abstractNum>
-  <w:abstractNum w:abstractNumId="19">
+  <w:abstractNum w:abstractNumId="20">
     <w:nsid w:val="66620F4C"/>
     <w:multiLevelType w:val="multilevel"/>
     <w:tmpl w:val="FEBC3BE4"/>
@@ -16128,7 +15980,7 @@
       </w:rPr>
     </w:lvl>
   </w:abstractNum>
-  <w:abstractNum w:abstractNumId="20">
+  <w:abstractNum w:abstractNumId="21">
     <w:nsid w:val="6BC0634B"/>
     <w:multiLevelType w:val="multilevel"/>
     <w:tmpl w:val="0807001F"/>
@@ -16211,6 +16063,95 @@
       <w:lvlJc w:val="left"/>
       <w:pPr>
         <w:ind w:left="4320" w:hanging="1440"/>
+      </w:pPr>
+    </w:lvl>
+  </w:abstractNum>
+  <w:abstractNum w:abstractNumId="22">
+    <w:nsid w:val="70A77C6A"/>
+    <w:multiLevelType w:val="hybridMultilevel"/>
+    <w:tmpl w:val="F7C01BB2"/>
+    <w:lvl w:ilvl="0" w:tplc="0807000F">
+      <w:start w:val="1"/>
+      <w:numFmt w:val="decimal"/>
+      <w:lvlText w:val="%1."/>
+      <w:lvlJc w:val="left"/>
+      <w:pPr>
+        <w:ind w:left="720" w:hanging="360"/>
+      </w:pPr>
+      <w:rPr>
+        <w:rFonts w:hint="default"/>
+      </w:rPr>
+    </w:lvl>
+    <w:lvl w:ilvl="1" w:tplc="08070019">
+      <w:start w:val="1"/>
+      <w:numFmt w:val="lowerLetter"/>
+      <w:lvlText w:val="%2."/>
+      <w:lvlJc w:val="left"/>
+      <w:pPr>
+        <w:ind w:left="1440" w:hanging="360"/>
+      </w:pPr>
+    </w:lvl>
+    <w:lvl w:ilvl="2" w:tplc="0807001B" w:tentative="1">
+      <w:start w:val="1"/>
+      <w:numFmt w:val="lowerRoman"/>
+      <w:lvlText w:val="%3."/>
+      <w:lvlJc w:val="right"/>
+      <w:pPr>
+        <w:ind w:left="2160" w:hanging="180"/>
+      </w:pPr>
+    </w:lvl>
+    <w:lvl w:ilvl="3" w:tplc="0807000F" w:tentative="1">
+      <w:start w:val="1"/>
+      <w:numFmt w:val="decimal"/>
+      <w:lvlText w:val="%4."/>
+      <w:lvlJc w:val="left"/>
+      <w:pPr>
+        <w:ind w:left="2880" w:hanging="360"/>
+      </w:pPr>
+    </w:lvl>
+    <w:lvl w:ilvl="4" w:tplc="08070019" w:tentative="1">
+      <w:start w:val="1"/>
+      <w:numFmt w:val="lowerLetter"/>
+      <w:lvlText w:val="%5."/>
+      <w:lvlJc w:val="left"/>
+      <w:pPr>
+        <w:ind w:left="3600" w:hanging="360"/>
+      </w:pPr>
+    </w:lvl>
+    <w:lvl w:ilvl="5" w:tplc="0807001B" w:tentative="1">
+      <w:start w:val="1"/>
+      <w:numFmt w:val="lowerRoman"/>
+      <w:lvlText w:val="%6."/>
+      <w:lvlJc w:val="right"/>
+      <w:pPr>
+        <w:ind w:left="4320" w:hanging="180"/>
+      </w:pPr>
+    </w:lvl>
+    <w:lvl w:ilvl="6" w:tplc="0807000F" w:tentative="1">
+      <w:start w:val="1"/>
+      <w:numFmt w:val="decimal"/>
+      <w:lvlText w:val="%7."/>
+      <w:lvlJc w:val="left"/>
+      <w:pPr>
+        <w:ind w:left="5040" w:hanging="360"/>
+      </w:pPr>
+    </w:lvl>
+    <w:lvl w:ilvl="7" w:tplc="08070019" w:tentative="1">
+      <w:start w:val="1"/>
+      <w:numFmt w:val="lowerLetter"/>
+      <w:lvlText w:val="%8."/>
+      <w:lvlJc w:val="left"/>
+      <w:pPr>
+        <w:ind w:left="5760" w:hanging="360"/>
+      </w:pPr>
+    </w:lvl>
+    <w:lvl w:ilvl="8" w:tplc="0807001B" w:tentative="1">
+      <w:start w:val="1"/>
+      <w:numFmt w:val="lowerRoman"/>
+      <w:lvlText w:val="%9."/>
+      <w:lvlJc w:val="right"/>
+      <w:pPr>
+        <w:ind w:left="6480" w:hanging="180"/>
       </w:pPr>
     </w:lvl>
   </w:abstractNum>
@@ -16221,19 +16162,19 @@
     <w:abstractNumId w:val="7"/>
   </w:num>
   <w:num w:numId="3">
-    <w:abstractNumId w:val="20"/>
+    <w:abstractNumId w:val="21"/>
   </w:num>
   <w:num w:numId="4">
-    <w:abstractNumId w:val="13"/>
+    <w:abstractNumId w:val="14"/>
   </w:num>
   <w:num w:numId="5">
     <w:abstractNumId w:val="11"/>
   </w:num>
   <w:num w:numId="6">
-    <w:abstractNumId w:val="17"/>
+    <w:abstractNumId w:val="18"/>
   </w:num>
   <w:num w:numId="7">
-    <w:abstractNumId w:val="19"/>
+    <w:abstractNumId w:val="20"/>
   </w:num>
   <w:num w:numId="8">
     <w:abstractNumId w:val="2"/>
@@ -16245,7 +16186,7 @@
     <w:abstractNumId w:val="4"/>
   </w:num>
   <w:num w:numId="11">
-    <w:abstractNumId w:val="15"/>
+    <w:abstractNumId w:val="16"/>
   </w:num>
   <w:num w:numId="12">
     <w:abstractNumId w:val="9"/>
@@ -16260,22 +16201,28 @@
     <w:abstractNumId w:val="12"/>
   </w:num>
   <w:num w:numId="16">
-    <w:abstractNumId w:val="18"/>
+    <w:abstractNumId w:val="19"/>
   </w:num>
   <w:num w:numId="17">
     <w:abstractNumId w:val="3"/>
   </w:num>
   <w:num w:numId="18">
-    <w:abstractNumId w:val="14"/>
+    <w:abstractNumId w:val="15"/>
   </w:num>
   <w:num w:numId="19">
-    <w:abstractNumId w:val="16"/>
+    <w:abstractNumId w:val="17"/>
   </w:num>
   <w:num w:numId="20">
     <w:abstractNumId w:val="1"/>
   </w:num>
   <w:num w:numId="21">
     <w:abstractNumId w:val="0"/>
+  </w:num>
+  <w:num w:numId="22">
+    <w:abstractNumId w:val="22"/>
+  </w:num>
+  <w:num w:numId="23">
+    <w:abstractNumId w:val="13"/>
   </w:num>
 </w:numbering>
 </file>
@@ -19531,11 +19478,11 @@
         </c:dLbls>
         <c:marker val="1"/>
         <c:smooth val="0"/>
-        <c:axId val="89374080"/>
-        <c:axId val="89375872"/>
+        <c:axId val="121574144"/>
+        <c:axId val="121576448"/>
       </c:lineChart>
       <c:catAx>
-        <c:axId val="89374080"/>
+        <c:axId val="121574144"/>
         <c:scaling>
           <c:orientation val="minMax"/>
         </c:scaling>
@@ -19544,7 +19491,7 @@
         <c:majorTickMark val="out"/>
         <c:minorTickMark val="none"/>
         <c:tickLblPos val="nextTo"/>
-        <c:crossAx val="89375872"/>
+        <c:crossAx val="121576448"/>
         <c:crosses val="autoZero"/>
         <c:auto val="1"/>
         <c:lblAlgn val="ctr"/>
@@ -19552,7 +19499,7 @@
         <c:noMultiLvlLbl val="0"/>
       </c:catAx>
       <c:valAx>
-        <c:axId val="89375872"/>
+        <c:axId val="121576448"/>
         <c:scaling>
           <c:orientation val="minMax"/>
         </c:scaling>
@@ -19563,7 +19510,7 @@
         <c:majorTickMark val="out"/>
         <c:minorTickMark val="none"/>
         <c:tickLblPos val="nextTo"/>
-        <c:crossAx val="89374080"/>
+        <c:crossAx val="121574144"/>
         <c:crosses val="autoZero"/>
         <c:crossBetween val="between"/>
       </c:valAx>
@@ -19689,11 +19636,11 @@
           <c:showBubbleSize val="0"/>
         </c:dLbls>
         <c:gapWidth val="100"/>
-        <c:axId val="89287296"/>
-        <c:axId val="89285760"/>
+        <c:axId val="127397248"/>
+        <c:axId val="127395328"/>
       </c:barChart>
       <c:valAx>
-        <c:axId val="89285760"/>
+        <c:axId val="127395328"/>
         <c:scaling>
           <c:orientation val="minMax"/>
         </c:scaling>
@@ -19704,12 +19651,12 @@
         <c:majorTickMark val="out"/>
         <c:minorTickMark val="none"/>
         <c:tickLblPos val="nextTo"/>
-        <c:crossAx val="89287296"/>
+        <c:crossAx val="127397248"/>
         <c:crosses val="autoZero"/>
         <c:crossBetween val="between"/>
       </c:valAx>
       <c:catAx>
-        <c:axId val="89287296"/>
+        <c:axId val="127397248"/>
         <c:scaling>
           <c:orientation val="minMax"/>
         </c:scaling>
@@ -19718,7 +19665,7 @@
         <c:majorTickMark val="out"/>
         <c:minorTickMark val="none"/>
         <c:tickLblPos val="nextTo"/>
-        <c:crossAx val="89285760"/>
+        <c:crossAx val="127395328"/>
         <c:crosses val="autoZero"/>
         <c:auto val="1"/>
         <c:lblAlgn val="ctr"/>
@@ -20155,11 +20102,11 @@
           <c:showBubbleSize val="0"/>
         </c:dLbls>
         <c:gapWidth val="150"/>
-        <c:axId val="89731456"/>
-        <c:axId val="89732992"/>
+        <c:axId val="105188736"/>
+        <c:axId val="105194624"/>
       </c:barChart>
       <c:catAx>
-        <c:axId val="89731456"/>
+        <c:axId val="105188736"/>
         <c:scaling>
           <c:orientation val="maxMin"/>
         </c:scaling>
@@ -20168,7 +20115,7 @@
         <c:majorTickMark val="out"/>
         <c:minorTickMark val="none"/>
         <c:tickLblPos val="nextTo"/>
-        <c:crossAx val="89732992"/>
+        <c:crossAx val="105194624"/>
         <c:crosses val="autoZero"/>
         <c:auto val="1"/>
         <c:lblAlgn val="ctr"/>
@@ -20176,7 +20123,7 @@
         <c:noMultiLvlLbl val="0"/>
       </c:catAx>
       <c:valAx>
-        <c:axId val="89732992"/>
+        <c:axId val="105194624"/>
         <c:scaling>
           <c:orientation val="minMax"/>
           <c:max val="4"/>
@@ -20218,7 +20165,7 @@
         <c:majorTickMark val="out"/>
         <c:minorTickMark val="none"/>
         <c:tickLblPos val="nextTo"/>
-        <c:crossAx val="89731456"/>
+        <c:crossAx val="105188736"/>
         <c:crosses val="autoZero"/>
         <c:crossBetween val="between"/>
         <c:majorUnit val="1"/>
@@ -20861,11 +20808,11 @@
         </c:dLbls>
         <c:gapWidth val="75"/>
         <c:overlap val="-25"/>
-        <c:axId val="89877120"/>
-        <c:axId val="89891200"/>
+        <c:axId val="123926400"/>
+        <c:axId val="123927936"/>
       </c:barChart>
       <c:catAx>
-        <c:axId val="89877120"/>
+        <c:axId val="123926400"/>
         <c:scaling>
           <c:orientation val="maxMin"/>
         </c:scaling>
@@ -20874,7 +20821,7 @@
         <c:majorTickMark val="none"/>
         <c:minorTickMark val="none"/>
         <c:tickLblPos val="nextTo"/>
-        <c:crossAx val="89891200"/>
+        <c:crossAx val="123927936"/>
         <c:crosses val="autoZero"/>
         <c:auto val="1"/>
         <c:lblAlgn val="ctr"/>
@@ -20883,7 +20830,7 @@
         <c:noMultiLvlLbl val="0"/>
       </c:catAx>
       <c:valAx>
-        <c:axId val="89891200"/>
+        <c:axId val="123927936"/>
         <c:scaling>
           <c:orientation val="minMax"/>
           <c:max val="4"/>
@@ -20927,7 +20874,7 @@
         <c:majorTickMark val="none"/>
         <c:minorTickMark val="none"/>
         <c:tickLblPos val="nextTo"/>
-        <c:crossAx val="89877120"/>
+        <c:crossAx val="123926400"/>
         <c:crosses val="autoZero"/>
         <c:crossBetween val="between"/>
         <c:majorUnit val="1"/>
@@ -21322,11 +21269,11 @@
         </c:dLbls>
         <c:bubbleScale val="100"/>
         <c:showNegBubbles val="0"/>
-        <c:axId val="133387392"/>
-        <c:axId val="133388928"/>
+        <c:axId val="126189952"/>
+        <c:axId val="126191488"/>
       </c:bubbleChart>
       <c:valAx>
-        <c:axId val="133387392"/>
+        <c:axId val="126189952"/>
         <c:scaling>
           <c:orientation val="minMax"/>
           <c:max val="5"/>
@@ -21339,12 +21286,12 @@
         <c:majorTickMark val="out"/>
         <c:minorTickMark val="none"/>
         <c:tickLblPos val="nextTo"/>
-        <c:crossAx val="133388928"/>
+        <c:crossAx val="126191488"/>
         <c:crosses val="autoZero"/>
         <c:crossBetween val="midCat"/>
       </c:valAx>
       <c:valAx>
-        <c:axId val="133388928"/>
+        <c:axId val="126191488"/>
         <c:scaling>
           <c:orientation val="maxMin"/>
           <c:max val="4.5"/>
@@ -21357,7 +21304,7 @@
         <c:majorTickMark val="out"/>
         <c:minorTickMark val="none"/>
         <c:tickLblPos val="nextTo"/>
-        <c:crossAx val="133387392"/>
+        <c:crossAx val="126189952"/>
         <c:crosses val="autoZero"/>
         <c:crossBetween val="midCat"/>
         <c:majorUnit val="1"/>
@@ -21673,7 +21620,7 @@
 </file>
 
 <file path=customXml/itemProps1.xml><?xml version="1.0" encoding="utf-8"?>
-<ds:datastoreItem xmlns:ds="http://schemas.openxmlformats.org/officeDocument/2006/customXml" ds:itemID="{F441544E-67FB-42C7-A48B-076064ED1972}">
+<ds:datastoreItem xmlns:ds="http://schemas.openxmlformats.org/officeDocument/2006/customXml" ds:itemID="{9BF61F39-8D69-40EF-9A59-BFE79B707069}">
   <ds:schemaRefs>
     <ds:schemaRef ds:uri="http://schemas.openxmlformats.org/officeDocument/2006/bibliography"/>
   </ds:schemaRefs>

--- a/doc/Bericht/05_Technischer Bericht/03_Vorstudie/Vorstudie.docx
+++ b/doc/Bericht/05_Technischer Bericht/03_Vorstudie/Vorstudie.docx
@@ -970,1612 +970,64 @@
           </w:p>
         </w:tc>
       </w:tr>
+      <w:tr>
+        <w:trPr>
+          <w:cnfStyle w:val="000000010000" w:firstRow="0" w:lastRow="0" w:firstColumn="0" w:lastColumn="0" w:oddVBand="0" w:evenVBand="0" w:oddHBand="0" w:evenHBand="1" w:firstRowFirstColumn="0" w:firstRowLastColumn="0" w:lastRowFirstColumn="0" w:lastRowLastColumn="0"/>
+        </w:trPr>
+        <w:tc>
+          <w:tcPr>
+            <w:tcW w:w="1280" w:type="dxa"/>
+          </w:tcPr>
+          <w:p>
+            <w:r>
+              <w:t>03.04.2012</w:t>
+            </w:r>
+          </w:p>
+        </w:tc>
+        <w:tc>
+          <w:tcPr>
+            <w:tcW w:w="993" w:type="dxa"/>
+          </w:tcPr>
+          <w:p>
+            <w:r>
+              <w:t>1.17</w:t>
+            </w:r>
+          </w:p>
+        </w:tc>
+        <w:tc>
+          <w:tcPr>
+            <w:tcW w:w="4674" w:type="dxa"/>
+          </w:tcPr>
+          <w:p>
+            <w:r>
+              <w:t>Review, Anpassungen</w:t>
+            </w:r>
+            <w:r>
+              <w:t xml:space="preserve"> Kapitel I.6</w:t>
+            </w:r>
+            <w:bookmarkStart w:id="3" w:name="_GoBack"/>
+            <w:bookmarkEnd w:id="3"/>
+            <w:r>
+              <w:t xml:space="preserve"> Befragung </w:t>
+            </w:r>
+            <w:r>
+              <w:t xml:space="preserve"> gemäss Sitzung vom 2.4.12</w:t>
+            </w:r>
+          </w:p>
+        </w:tc>
+        <w:tc>
+          <w:tcPr>
+            <w:tcW w:w="2303" w:type="dxa"/>
+          </w:tcPr>
+          <w:p>
+            <w:r>
+              <w:t>DT</w:t>
+            </w:r>
+          </w:p>
+        </w:tc>
+      </w:tr>
     </w:tbl>
     <w:p/>
-    <w:p/>
-    <w:sdt>
-      <w:sdtPr>
-        <w:rPr>
-          <w:rFonts w:asciiTheme="minorHAnsi" w:hAnsiTheme="minorHAnsi"/>
-          <w:bCs w:val="0"/>
-          <w:color w:val="auto"/>
-          <w:spacing w:val="0"/>
-          <w:sz w:val="20"/>
-          <w:szCs w:val="20"/>
-          <w:lang w:bidi="ar-SA"/>
-        </w:rPr>
-        <w:id w:val="-1616977574"/>
-        <w:docPartObj>
-          <w:docPartGallery w:val="Table of Contents"/>
-          <w:docPartUnique/>
-        </w:docPartObj>
-      </w:sdtPr>
-      <w:sdtEndPr>
-        <w:rPr>
-          <w:b/>
-          <w:noProof/>
-        </w:rPr>
-      </w:sdtEndPr>
-      <w:sdtContent>
-        <w:p>
-          <w:pPr>
-            <w:pStyle w:val="TOCHeading"/>
-          </w:pPr>
-          <w:r>
-            <w:t>Contents</w:t>
-          </w:r>
-        </w:p>
-        <w:p>
-          <w:pPr>
-            <w:pStyle w:val="TOC1"/>
-            <w:tabs>
-              <w:tab w:val="left" w:pos="440"/>
-              <w:tab w:val="right" w:leader="dot" w:pos="9062"/>
-            </w:tabs>
-            <w:rPr>
-              <w:b w:val="0"/>
-              <w:noProof/>
-              <w:sz w:val="22"/>
-              <w:szCs w:val="22"/>
-              <w:lang w:eastAsia="de-CH"/>
-            </w:rPr>
-          </w:pPr>
-          <w:r>
-            <w:fldChar w:fldCharType="begin"/>
-          </w:r>
-          <w:r>
-            <w:instrText xml:space="preserve"> TOC \o "1-3" \h \z \u </w:instrText>
-          </w:r>
-          <w:r>
-            <w:fldChar w:fldCharType="separate"/>
-          </w:r>
-          <w:hyperlink w:anchor="_Toc320601242" w:history="1">
-            <w:r>
-              <w:rPr>
-                <w:rStyle w:val="Hyperlink"/>
-                <w:noProof/>
-              </w:rPr>
-              <w:t>I.</w:t>
-            </w:r>
-            <w:r>
-              <w:rPr>
-                <w:b w:val="0"/>
-                <w:noProof/>
-                <w:sz w:val="22"/>
-                <w:szCs w:val="22"/>
-                <w:lang w:eastAsia="de-CH"/>
-              </w:rPr>
-              <w:tab/>
-            </w:r>
-            <w:r>
-              <w:rPr>
-                <w:rStyle w:val="Hyperlink"/>
-                <w:noProof/>
-              </w:rPr>
-              <w:t>Vorstudie</w:t>
-            </w:r>
-            <w:r>
-              <w:rPr>
-                <w:noProof/>
-                <w:webHidden/>
-              </w:rPr>
-              <w:tab/>
-            </w:r>
-            <w:r>
-              <w:rPr>
-                <w:noProof/>
-                <w:webHidden/>
-              </w:rPr>
-              <w:fldChar w:fldCharType="begin"/>
-            </w:r>
-            <w:r>
-              <w:rPr>
-                <w:noProof/>
-                <w:webHidden/>
-              </w:rPr>
-              <w:instrText xml:space="preserve"> PAGEREF _Toc320601242 \h </w:instrText>
-            </w:r>
-            <w:r>
-              <w:rPr>
-                <w:noProof/>
-                <w:webHidden/>
-              </w:rPr>
-            </w:r>
-            <w:r>
-              <w:rPr>
-                <w:noProof/>
-                <w:webHidden/>
-              </w:rPr>
-              <w:fldChar w:fldCharType="separate"/>
-            </w:r>
-            <w:r>
-              <w:rPr>
-                <w:noProof/>
-                <w:webHidden/>
-              </w:rPr>
-              <w:t>1</w:t>
-            </w:r>
-            <w:r>
-              <w:rPr>
-                <w:noProof/>
-                <w:webHidden/>
-              </w:rPr>
-              <w:fldChar w:fldCharType="end"/>
-            </w:r>
-          </w:hyperlink>
-        </w:p>
-        <w:p>
-          <w:pPr>
-            <w:pStyle w:val="TOC2"/>
-            <w:tabs>
-              <w:tab w:val="left" w:pos="660"/>
-              <w:tab w:val="right" w:leader="dot" w:pos="9062"/>
-            </w:tabs>
-            <w:rPr>
-              <w:noProof/>
-              <w:sz w:val="22"/>
-              <w:szCs w:val="22"/>
-              <w:lang w:eastAsia="de-CH"/>
-            </w:rPr>
-          </w:pPr>
-          <w:hyperlink w:anchor="_Toc320601243" w:history="1">
-            <w:r>
-              <w:rPr>
-                <w:rStyle w:val="Hyperlink"/>
-                <w:noProof/>
-              </w:rPr>
-              <w:t>I.1</w:t>
-            </w:r>
-            <w:r>
-              <w:rPr>
-                <w:noProof/>
-                <w:sz w:val="22"/>
-                <w:szCs w:val="22"/>
-                <w:lang w:eastAsia="de-CH"/>
-              </w:rPr>
-              <w:tab/>
-            </w:r>
-            <w:r>
-              <w:rPr>
-                <w:rStyle w:val="Hyperlink"/>
-                <w:noProof/>
-              </w:rPr>
-              <w:t>Änderungsgeschichte</w:t>
-            </w:r>
-            <w:r>
-              <w:rPr>
-                <w:noProof/>
-                <w:webHidden/>
-              </w:rPr>
-              <w:tab/>
-            </w:r>
-            <w:r>
-              <w:rPr>
-                <w:noProof/>
-                <w:webHidden/>
-              </w:rPr>
-              <w:fldChar w:fldCharType="begin"/>
-            </w:r>
-            <w:r>
-              <w:rPr>
-                <w:noProof/>
-                <w:webHidden/>
-              </w:rPr>
-              <w:instrText xml:space="preserve"> PAGEREF _Toc320601243 \h </w:instrText>
-            </w:r>
-            <w:r>
-              <w:rPr>
-                <w:noProof/>
-                <w:webHidden/>
-              </w:rPr>
-            </w:r>
-            <w:r>
-              <w:rPr>
-                <w:noProof/>
-                <w:webHidden/>
-              </w:rPr>
-              <w:fldChar w:fldCharType="separate"/>
-            </w:r>
-            <w:r>
-              <w:rPr>
-                <w:noProof/>
-                <w:webHidden/>
-              </w:rPr>
-              <w:t>1</w:t>
-            </w:r>
-            <w:r>
-              <w:rPr>
-                <w:noProof/>
-                <w:webHidden/>
-              </w:rPr>
-              <w:fldChar w:fldCharType="end"/>
-            </w:r>
-          </w:hyperlink>
-        </w:p>
-        <w:p>
-          <w:pPr>
-            <w:pStyle w:val="TOC2"/>
-            <w:tabs>
-              <w:tab w:val="left" w:pos="880"/>
-              <w:tab w:val="right" w:leader="dot" w:pos="9062"/>
-            </w:tabs>
-            <w:rPr>
-              <w:noProof/>
-              <w:sz w:val="22"/>
-              <w:szCs w:val="22"/>
-              <w:lang w:eastAsia="de-CH"/>
-            </w:rPr>
-          </w:pPr>
-          <w:hyperlink w:anchor="_Toc320601244" w:history="1">
-            <w:r>
-              <w:rPr>
-                <w:rStyle w:val="Hyperlink"/>
-                <w:noProof/>
-              </w:rPr>
-              <w:t>II.1</w:t>
-            </w:r>
-            <w:r>
-              <w:rPr>
-                <w:noProof/>
-                <w:sz w:val="22"/>
-                <w:szCs w:val="22"/>
-                <w:lang w:eastAsia="de-CH"/>
-              </w:rPr>
-              <w:tab/>
-            </w:r>
-            <w:r>
-              <w:rPr>
-                <w:rStyle w:val="Hyperlink"/>
-                <w:noProof/>
-              </w:rPr>
-              <w:t>Vision</w:t>
-            </w:r>
-            <w:r>
-              <w:rPr>
-                <w:noProof/>
-                <w:webHidden/>
-              </w:rPr>
-              <w:tab/>
-            </w:r>
-            <w:r>
-              <w:rPr>
-                <w:noProof/>
-                <w:webHidden/>
-              </w:rPr>
-              <w:fldChar w:fldCharType="begin"/>
-            </w:r>
-            <w:r>
-              <w:rPr>
-                <w:noProof/>
-                <w:webHidden/>
-              </w:rPr>
-              <w:instrText xml:space="preserve"> PAGEREF _Toc320601244 \h </w:instrText>
-            </w:r>
-            <w:r>
-              <w:rPr>
-                <w:noProof/>
-                <w:webHidden/>
-              </w:rPr>
-            </w:r>
-            <w:r>
-              <w:rPr>
-                <w:noProof/>
-                <w:webHidden/>
-              </w:rPr>
-              <w:fldChar w:fldCharType="separate"/>
-            </w:r>
-            <w:r>
-              <w:rPr>
-                <w:noProof/>
-                <w:webHidden/>
-              </w:rPr>
-              <w:t>3</w:t>
-            </w:r>
-            <w:r>
-              <w:rPr>
-                <w:noProof/>
-                <w:webHidden/>
-              </w:rPr>
-              <w:fldChar w:fldCharType="end"/>
-            </w:r>
-          </w:hyperlink>
-        </w:p>
-        <w:p>
-          <w:pPr>
-            <w:pStyle w:val="TOC2"/>
-            <w:tabs>
-              <w:tab w:val="left" w:pos="880"/>
-              <w:tab w:val="right" w:leader="dot" w:pos="9062"/>
-            </w:tabs>
-            <w:rPr>
-              <w:noProof/>
-              <w:sz w:val="22"/>
-              <w:szCs w:val="22"/>
-              <w:lang w:eastAsia="de-CH"/>
-            </w:rPr>
-          </w:pPr>
-          <w:hyperlink w:anchor="_Toc320601245" w:history="1">
-            <w:r>
-              <w:rPr>
-                <w:rStyle w:val="Hyperlink"/>
-                <w:noProof/>
-              </w:rPr>
-              <w:t>II.2</w:t>
-            </w:r>
-            <w:r>
-              <w:rPr>
-                <w:noProof/>
-                <w:sz w:val="22"/>
-                <w:szCs w:val="22"/>
-                <w:lang w:eastAsia="de-CH"/>
-              </w:rPr>
-              <w:tab/>
-            </w:r>
-            <w:r>
-              <w:rPr>
-                <w:rStyle w:val="Hyperlink"/>
-                <w:noProof/>
-              </w:rPr>
-              <w:t>Gebäude der HSR</w:t>
-            </w:r>
-            <w:r>
-              <w:rPr>
-                <w:noProof/>
-                <w:webHidden/>
-              </w:rPr>
-              <w:tab/>
-            </w:r>
-            <w:r>
-              <w:rPr>
-                <w:noProof/>
-                <w:webHidden/>
-              </w:rPr>
-              <w:fldChar w:fldCharType="begin"/>
-            </w:r>
-            <w:r>
-              <w:rPr>
-                <w:noProof/>
-                <w:webHidden/>
-              </w:rPr>
-              <w:instrText xml:space="preserve"> PAGEREF _Toc320601245 \h </w:instrText>
-            </w:r>
-            <w:r>
-              <w:rPr>
-                <w:noProof/>
-                <w:webHidden/>
-              </w:rPr>
-            </w:r>
-            <w:r>
-              <w:rPr>
-                <w:noProof/>
-                <w:webHidden/>
-              </w:rPr>
-              <w:fldChar w:fldCharType="separate"/>
-            </w:r>
-            <w:r>
-              <w:rPr>
-                <w:noProof/>
-                <w:webHidden/>
-              </w:rPr>
-              <w:t>4</w:t>
-            </w:r>
-            <w:r>
-              <w:rPr>
-                <w:noProof/>
-                <w:webHidden/>
-              </w:rPr>
-              <w:fldChar w:fldCharType="end"/>
-            </w:r>
-          </w:hyperlink>
-        </w:p>
-        <w:p>
-          <w:pPr>
-            <w:pStyle w:val="TOC2"/>
-            <w:tabs>
-              <w:tab w:val="left" w:pos="880"/>
-              <w:tab w:val="right" w:leader="dot" w:pos="9062"/>
-            </w:tabs>
-            <w:rPr>
-              <w:noProof/>
-              <w:sz w:val="22"/>
-              <w:szCs w:val="22"/>
-              <w:lang w:eastAsia="de-CH"/>
-            </w:rPr>
-          </w:pPr>
-          <w:hyperlink w:anchor="_Toc320601246" w:history="1">
-            <w:r>
-              <w:rPr>
-                <w:rStyle w:val="Hyperlink"/>
-                <w:noProof/>
-              </w:rPr>
-              <w:t>II.3</w:t>
-            </w:r>
-            <w:r>
-              <w:rPr>
-                <w:noProof/>
-                <w:sz w:val="22"/>
-                <w:szCs w:val="22"/>
-                <w:lang w:eastAsia="de-CH"/>
-              </w:rPr>
-              <w:tab/>
-            </w:r>
-            <w:r>
-              <w:rPr>
-                <w:rStyle w:val="Hyperlink"/>
-                <w:noProof/>
-              </w:rPr>
-              <w:t>Passanten Analyse</w:t>
-            </w:r>
-            <w:r>
-              <w:rPr>
-                <w:noProof/>
-                <w:webHidden/>
-              </w:rPr>
-              <w:tab/>
-            </w:r>
-            <w:r>
-              <w:rPr>
-                <w:noProof/>
-                <w:webHidden/>
-              </w:rPr>
-              <w:fldChar w:fldCharType="begin"/>
-            </w:r>
-            <w:r>
-              <w:rPr>
-                <w:noProof/>
-                <w:webHidden/>
-              </w:rPr>
-              <w:instrText xml:space="preserve"> PAGEREF _Toc320601246 \h </w:instrText>
-            </w:r>
-            <w:r>
-              <w:rPr>
-                <w:noProof/>
-                <w:webHidden/>
-              </w:rPr>
-            </w:r>
-            <w:r>
-              <w:rPr>
-                <w:noProof/>
-                <w:webHidden/>
-              </w:rPr>
-              <w:fldChar w:fldCharType="separate"/>
-            </w:r>
-            <w:r>
-              <w:rPr>
-                <w:noProof/>
-                <w:webHidden/>
-              </w:rPr>
-              <w:t>4</w:t>
-            </w:r>
-            <w:r>
-              <w:rPr>
-                <w:noProof/>
-                <w:webHidden/>
-              </w:rPr>
-              <w:fldChar w:fldCharType="end"/>
-            </w:r>
-          </w:hyperlink>
-        </w:p>
-        <w:p>
-          <w:pPr>
-            <w:pStyle w:val="TOC3"/>
-            <w:tabs>
-              <w:tab w:val="left" w:pos="1100"/>
-              <w:tab w:val="right" w:leader="dot" w:pos="9062"/>
-            </w:tabs>
-            <w:rPr>
-              <w:noProof/>
-              <w:sz w:val="22"/>
-            </w:rPr>
-          </w:pPr>
-          <w:hyperlink w:anchor="_Toc320601247" w:history="1">
-            <w:r>
-              <w:rPr>
-                <w:rStyle w:val="Hyperlink"/>
-                <w:noProof/>
-              </w:rPr>
-              <w:t>II.3.1</w:t>
-            </w:r>
-            <w:r>
-              <w:rPr>
-                <w:noProof/>
-                <w:sz w:val="22"/>
-              </w:rPr>
-              <w:tab/>
-            </w:r>
-            <w:r>
-              <w:rPr>
-                <w:rStyle w:val="Hyperlink"/>
-                <w:noProof/>
-              </w:rPr>
-              <w:t>Abstandwerte</w:t>
-            </w:r>
-            <w:r>
-              <w:rPr>
-                <w:noProof/>
-                <w:webHidden/>
-              </w:rPr>
-              <w:tab/>
-            </w:r>
-            <w:r>
-              <w:rPr>
-                <w:noProof/>
-                <w:webHidden/>
-              </w:rPr>
-              <w:fldChar w:fldCharType="begin"/>
-            </w:r>
-            <w:r>
-              <w:rPr>
-                <w:noProof/>
-                <w:webHidden/>
-              </w:rPr>
-              <w:instrText xml:space="preserve"> PAGEREF _Toc320601247 \h </w:instrText>
-            </w:r>
-            <w:r>
-              <w:rPr>
-                <w:noProof/>
-                <w:webHidden/>
-              </w:rPr>
-            </w:r>
-            <w:r>
-              <w:rPr>
-                <w:noProof/>
-                <w:webHidden/>
-              </w:rPr>
-              <w:fldChar w:fldCharType="separate"/>
-            </w:r>
-            <w:r>
-              <w:rPr>
-                <w:noProof/>
-                <w:webHidden/>
-              </w:rPr>
-              <w:t>5</w:t>
-            </w:r>
-            <w:r>
-              <w:rPr>
-                <w:noProof/>
-                <w:webHidden/>
-              </w:rPr>
-              <w:fldChar w:fldCharType="end"/>
-            </w:r>
-          </w:hyperlink>
-        </w:p>
-        <w:p>
-          <w:pPr>
-            <w:pStyle w:val="TOC3"/>
-            <w:tabs>
-              <w:tab w:val="left" w:pos="1100"/>
-              <w:tab w:val="right" w:leader="dot" w:pos="9062"/>
-            </w:tabs>
-            <w:rPr>
-              <w:noProof/>
-              <w:sz w:val="22"/>
-            </w:rPr>
-          </w:pPr>
-          <w:hyperlink w:anchor="_Toc320601248" w:history="1">
-            <w:r>
-              <w:rPr>
-                <w:rStyle w:val="Hyperlink"/>
-                <w:noProof/>
-              </w:rPr>
-              <w:t>II.3.2</w:t>
-            </w:r>
-            <w:r>
-              <w:rPr>
-                <w:noProof/>
-                <w:sz w:val="22"/>
-              </w:rPr>
-              <w:tab/>
-            </w:r>
-            <w:r>
-              <w:rPr>
-                <w:rStyle w:val="Hyperlink"/>
-                <w:noProof/>
-              </w:rPr>
-              <w:t>Gruppengrössen</w:t>
-            </w:r>
-            <w:r>
-              <w:rPr>
-                <w:noProof/>
-                <w:webHidden/>
-              </w:rPr>
-              <w:tab/>
-            </w:r>
-            <w:r>
-              <w:rPr>
-                <w:noProof/>
-                <w:webHidden/>
-              </w:rPr>
-              <w:fldChar w:fldCharType="begin"/>
-            </w:r>
-            <w:r>
-              <w:rPr>
-                <w:noProof/>
-                <w:webHidden/>
-              </w:rPr>
-              <w:instrText xml:space="preserve"> PAGEREF _Toc320601248 \h </w:instrText>
-            </w:r>
-            <w:r>
-              <w:rPr>
-                <w:noProof/>
-                <w:webHidden/>
-              </w:rPr>
-            </w:r>
-            <w:r>
-              <w:rPr>
-                <w:noProof/>
-                <w:webHidden/>
-              </w:rPr>
-              <w:fldChar w:fldCharType="separate"/>
-            </w:r>
-            <w:r>
-              <w:rPr>
-                <w:noProof/>
-                <w:webHidden/>
-              </w:rPr>
-              <w:t>6</w:t>
-            </w:r>
-            <w:r>
-              <w:rPr>
-                <w:noProof/>
-                <w:webHidden/>
-              </w:rPr>
-              <w:fldChar w:fldCharType="end"/>
-            </w:r>
-          </w:hyperlink>
-        </w:p>
-        <w:p>
-          <w:pPr>
-            <w:pStyle w:val="TOC2"/>
-            <w:tabs>
-              <w:tab w:val="left" w:pos="880"/>
-              <w:tab w:val="right" w:leader="dot" w:pos="9062"/>
-            </w:tabs>
-            <w:rPr>
-              <w:noProof/>
-              <w:sz w:val="22"/>
-              <w:szCs w:val="22"/>
-              <w:lang w:eastAsia="de-CH"/>
-            </w:rPr>
-          </w:pPr>
-          <w:hyperlink w:anchor="_Toc320601249" w:history="1">
-            <w:r>
-              <w:rPr>
-                <w:rStyle w:val="Hyperlink"/>
-                <w:noProof/>
-              </w:rPr>
-              <w:t>II.4</w:t>
-            </w:r>
-            <w:r>
-              <w:rPr>
-                <w:noProof/>
-                <w:sz w:val="22"/>
-                <w:szCs w:val="22"/>
-                <w:lang w:eastAsia="de-CH"/>
-              </w:rPr>
-              <w:tab/>
-            </w:r>
-            <w:r>
-              <w:rPr>
-                <w:rStyle w:val="Hyperlink"/>
-                <w:noProof/>
-              </w:rPr>
-              <w:t>Interaktionsbereich des Kinect Sensors</w:t>
-            </w:r>
-            <w:r>
-              <w:rPr>
-                <w:noProof/>
-                <w:webHidden/>
-              </w:rPr>
-              <w:tab/>
-            </w:r>
-            <w:r>
-              <w:rPr>
-                <w:noProof/>
-                <w:webHidden/>
-              </w:rPr>
-              <w:fldChar w:fldCharType="begin"/>
-            </w:r>
-            <w:r>
-              <w:rPr>
-                <w:noProof/>
-                <w:webHidden/>
-              </w:rPr>
-              <w:instrText xml:space="preserve"> PAGEREF _Toc320601249 \h </w:instrText>
-            </w:r>
-            <w:r>
-              <w:rPr>
-                <w:noProof/>
-                <w:webHidden/>
-              </w:rPr>
-            </w:r>
-            <w:r>
-              <w:rPr>
-                <w:noProof/>
-                <w:webHidden/>
-              </w:rPr>
-              <w:fldChar w:fldCharType="separate"/>
-            </w:r>
-            <w:r>
-              <w:rPr>
-                <w:noProof/>
-                <w:webHidden/>
-              </w:rPr>
-              <w:t>8</w:t>
-            </w:r>
-            <w:r>
-              <w:rPr>
-                <w:noProof/>
-                <w:webHidden/>
-              </w:rPr>
-              <w:fldChar w:fldCharType="end"/>
-            </w:r>
-          </w:hyperlink>
-        </w:p>
-        <w:p>
-          <w:pPr>
-            <w:pStyle w:val="TOC2"/>
-            <w:tabs>
-              <w:tab w:val="left" w:pos="880"/>
-              <w:tab w:val="right" w:leader="dot" w:pos="9062"/>
-            </w:tabs>
-            <w:rPr>
-              <w:noProof/>
-              <w:sz w:val="22"/>
-              <w:szCs w:val="22"/>
-              <w:lang w:eastAsia="de-CH"/>
-            </w:rPr>
-          </w:pPr>
-          <w:hyperlink w:anchor="_Toc320601250" w:history="1">
-            <w:r>
-              <w:rPr>
-                <w:rStyle w:val="Hyperlink"/>
-                <w:noProof/>
-              </w:rPr>
-              <w:t>II.5</w:t>
-            </w:r>
-            <w:r>
-              <w:rPr>
-                <w:noProof/>
-                <w:sz w:val="22"/>
-                <w:szCs w:val="22"/>
-                <w:lang w:eastAsia="de-CH"/>
-              </w:rPr>
-              <w:tab/>
-            </w:r>
-            <w:r>
-              <w:rPr>
-                <w:rStyle w:val="Hyperlink"/>
-                <w:noProof/>
-              </w:rPr>
-              <w:t>Befragung</w:t>
-            </w:r>
-            <w:r>
-              <w:rPr>
-                <w:noProof/>
-                <w:webHidden/>
-              </w:rPr>
-              <w:tab/>
-            </w:r>
-            <w:r>
-              <w:rPr>
-                <w:noProof/>
-                <w:webHidden/>
-              </w:rPr>
-              <w:fldChar w:fldCharType="begin"/>
-            </w:r>
-            <w:r>
-              <w:rPr>
-                <w:noProof/>
-                <w:webHidden/>
-              </w:rPr>
-              <w:instrText xml:space="preserve"> PAGEREF _Toc320601250 \h </w:instrText>
-            </w:r>
-            <w:r>
-              <w:rPr>
-                <w:noProof/>
-                <w:webHidden/>
-              </w:rPr>
-            </w:r>
-            <w:r>
-              <w:rPr>
-                <w:noProof/>
-                <w:webHidden/>
-              </w:rPr>
-              <w:fldChar w:fldCharType="separate"/>
-            </w:r>
-            <w:r>
-              <w:rPr>
-                <w:noProof/>
-                <w:webHidden/>
-              </w:rPr>
-              <w:t>9</w:t>
-            </w:r>
-            <w:r>
-              <w:rPr>
-                <w:noProof/>
-                <w:webHidden/>
-              </w:rPr>
-              <w:fldChar w:fldCharType="end"/>
-            </w:r>
-          </w:hyperlink>
-        </w:p>
-        <w:p>
-          <w:pPr>
-            <w:pStyle w:val="TOC3"/>
-            <w:tabs>
-              <w:tab w:val="left" w:pos="1100"/>
-              <w:tab w:val="right" w:leader="dot" w:pos="9062"/>
-            </w:tabs>
-            <w:rPr>
-              <w:noProof/>
-              <w:sz w:val="22"/>
-            </w:rPr>
-          </w:pPr>
-          <w:hyperlink w:anchor="_Toc320601251" w:history="1">
-            <w:r>
-              <w:rPr>
-                <w:rStyle w:val="Hyperlink"/>
-                <w:noProof/>
-              </w:rPr>
-              <w:t>II.5.1</w:t>
-            </w:r>
-            <w:r>
-              <w:rPr>
-                <w:noProof/>
-                <w:sz w:val="22"/>
-              </w:rPr>
-              <w:tab/>
-            </w:r>
-            <w:r>
-              <w:rPr>
-                <w:rStyle w:val="Hyperlink"/>
-                <w:noProof/>
-              </w:rPr>
-              <w:t>Fragebogen</w:t>
-            </w:r>
-            <w:r>
-              <w:rPr>
-                <w:noProof/>
-                <w:webHidden/>
-              </w:rPr>
-              <w:tab/>
-            </w:r>
-            <w:r>
-              <w:rPr>
-                <w:noProof/>
-                <w:webHidden/>
-              </w:rPr>
-              <w:fldChar w:fldCharType="begin"/>
-            </w:r>
-            <w:r>
-              <w:rPr>
-                <w:noProof/>
-                <w:webHidden/>
-              </w:rPr>
-              <w:instrText xml:space="preserve"> PAGEREF _Toc320601251 \h </w:instrText>
-            </w:r>
-            <w:r>
-              <w:rPr>
-                <w:noProof/>
-                <w:webHidden/>
-              </w:rPr>
-            </w:r>
-            <w:r>
-              <w:rPr>
-                <w:noProof/>
-                <w:webHidden/>
-              </w:rPr>
-              <w:fldChar w:fldCharType="separate"/>
-            </w:r>
-            <w:r>
-              <w:rPr>
-                <w:noProof/>
-                <w:webHidden/>
-              </w:rPr>
-              <w:t>10</w:t>
-            </w:r>
-            <w:r>
-              <w:rPr>
-                <w:noProof/>
-                <w:webHidden/>
-              </w:rPr>
-              <w:fldChar w:fldCharType="end"/>
-            </w:r>
-          </w:hyperlink>
-        </w:p>
-        <w:p>
-          <w:pPr>
-            <w:pStyle w:val="TOC3"/>
-            <w:tabs>
-              <w:tab w:val="left" w:pos="1100"/>
-              <w:tab w:val="right" w:leader="dot" w:pos="9062"/>
-            </w:tabs>
-            <w:rPr>
-              <w:noProof/>
-              <w:sz w:val="22"/>
-            </w:rPr>
-          </w:pPr>
-          <w:hyperlink w:anchor="_Toc320601252" w:history="1">
-            <w:r>
-              <w:rPr>
-                <w:rStyle w:val="Hyperlink"/>
-                <w:noProof/>
-              </w:rPr>
-              <w:t>II.5.2</w:t>
-            </w:r>
-            <w:r>
-              <w:rPr>
-                <w:noProof/>
-                <w:sz w:val="22"/>
-              </w:rPr>
-              <w:tab/>
-            </w:r>
-            <w:r>
-              <w:rPr>
-                <w:rStyle w:val="Hyperlink"/>
-                <w:noProof/>
-              </w:rPr>
-              <w:t>Auswertung</w:t>
-            </w:r>
-            <w:r>
-              <w:rPr>
-                <w:noProof/>
-                <w:webHidden/>
-              </w:rPr>
-              <w:tab/>
-            </w:r>
-            <w:r>
-              <w:rPr>
-                <w:noProof/>
-                <w:webHidden/>
-              </w:rPr>
-              <w:fldChar w:fldCharType="begin"/>
-            </w:r>
-            <w:r>
-              <w:rPr>
-                <w:noProof/>
-                <w:webHidden/>
-              </w:rPr>
-              <w:instrText xml:space="preserve"> PAGEREF _Toc320601252 \h </w:instrText>
-            </w:r>
-            <w:r>
-              <w:rPr>
-                <w:noProof/>
-                <w:webHidden/>
-              </w:rPr>
-            </w:r>
-            <w:r>
-              <w:rPr>
-                <w:noProof/>
-                <w:webHidden/>
-              </w:rPr>
-              <w:fldChar w:fldCharType="separate"/>
-            </w:r>
-            <w:r>
-              <w:rPr>
-                <w:noProof/>
-                <w:webHidden/>
-              </w:rPr>
-              <w:t>11</w:t>
-            </w:r>
-            <w:r>
-              <w:rPr>
-                <w:noProof/>
-                <w:webHidden/>
-              </w:rPr>
-              <w:fldChar w:fldCharType="end"/>
-            </w:r>
-          </w:hyperlink>
-        </w:p>
-        <w:p>
-          <w:pPr>
-            <w:pStyle w:val="TOC3"/>
-            <w:tabs>
-              <w:tab w:val="left" w:pos="1100"/>
-              <w:tab w:val="right" w:leader="dot" w:pos="9062"/>
-            </w:tabs>
-            <w:rPr>
-              <w:noProof/>
-              <w:sz w:val="22"/>
-            </w:rPr>
-          </w:pPr>
-          <w:hyperlink w:anchor="_Toc320601253" w:history="1">
-            <w:r>
-              <w:rPr>
-                <w:rStyle w:val="Hyperlink"/>
-                <w:noProof/>
-              </w:rPr>
-              <w:t>II.5.3</w:t>
-            </w:r>
-            <w:r>
-              <w:rPr>
-                <w:noProof/>
-                <w:sz w:val="22"/>
-              </w:rPr>
-              <w:tab/>
-            </w:r>
-            <w:r>
-              <w:rPr>
-                <w:rStyle w:val="Hyperlink"/>
-                <w:noProof/>
-              </w:rPr>
-              <w:t>Fazit</w:t>
-            </w:r>
-            <w:r>
-              <w:rPr>
-                <w:noProof/>
-                <w:webHidden/>
-              </w:rPr>
-              <w:tab/>
-            </w:r>
-            <w:r>
-              <w:rPr>
-                <w:noProof/>
-                <w:webHidden/>
-              </w:rPr>
-              <w:fldChar w:fldCharType="begin"/>
-            </w:r>
-            <w:r>
-              <w:rPr>
-                <w:noProof/>
-                <w:webHidden/>
-              </w:rPr>
-              <w:instrText xml:space="preserve"> PAGEREF _Toc320601253 \h </w:instrText>
-            </w:r>
-            <w:r>
-              <w:rPr>
-                <w:noProof/>
-                <w:webHidden/>
-              </w:rPr>
-            </w:r>
-            <w:r>
-              <w:rPr>
-                <w:noProof/>
-                <w:webHidden/>
-              </w:rPr>
-              <w:fldChar w:fldCharType="separate"/>
-            </w:r>
-            <w:r>
-              <w:rPr>
-                <w:noProof/>
-                <w:webHidden/>
-              </w:rPr>
-              <w:t>12</w:t>
-            </w:r>
-            <w:r>
-              <w:rPr>
-                <w:noProof/>
-                <w:webHidden/>
-              </w:rPr>
-              <w:fldChar w:fldCharType="end"/>
-            </w:r>
-          </w:hyperlink>
-        </w:p>
-        <w:p>
-          <w:pPr>
-            <w:pStyle w:val="TOC2"/>
-            <w:tabs>
-              <w:tab w:val="left" w:pos="880"/>
-              <w:tab w:val="right" w:leader="dot" w:pos="9062"/>
-            </w:tabs>
-            <w:rPr>
-              <w:noProof/>
-              <w:sz w:val="22"/>
-              <w:szCs w:val="22"/>
-              <w:lang w:eastAsia="de-CH"/>
-            </w:rPr>
-          </w:pPr>
-          <w:hyperlink w:anchor="_Toc320601254" w:history="1">
-            <w:r>
-              <w:rPr>
-                <w:rStyle w:val="Hyperlink"/>
-                <w:noProof/>
-              </w:rPr>
-              <w:t>II.6</w:t>
-            </w:r>
-            <w:r>
-              <w:rPr>
-                <w:noProof/>
-                <w:sz w:val="22"/>
-                <w:szCs w:val="22"/>
-                <w:lang w:eastAsia="de-CH"/>
-              </w:rPr>
-              <w:tab/>
-            </w:r>
-            <w:r>
-              <w:rPr>
-                <w:rStyle w:val="Hyperlink"/>
-                <w:noProof/>
-              </w:rPr>
-              <w:t>Rollen &amp; Personas</w:t>
-            </w:r>
-            <w:r>
-              <w:rPr>
-                <w:noProof/>
-                <w:webHidden/>
-              </w:rPr>
-              <w:tab/>
-            </w:r>
-            <w:r>
-              <w:rPr>
-                <w:noProof/>
-                <w:webHidden/>
-              </w:rPr>
-              <w:fldChar w:fldCharType="begin"/>
-            </w:r>
-            <w:r>
-              <w:rPr>
-                <w:noProof/>
-                <w:webHidden/>
-              </w:rPr>
-              <w:instrText xml:space="preserve"> PAGEREF _Toc320601254 \h </w:instrText>
-            </w:r>
-            <w:r>
-              <w:rPr>
-                <w:noProof/>
-                <w:webHidden/>
-              </w:rPr>
-            </w:r>
-            <w:r>
-              <w:rPr>
-                <w:noProof/>
-                <w:webHidden/>
-              </w:rPr>
-              <w:fldChar w:fldCharType="separate"/>
-            </w:r>
-            <w:r>
-              <w:rPr>
-                <w:noProof/>
-                <w:webHidden/>
-              </w:rPr>
-              <w:t>14</w:t>
-            </w:r>
-            <w:r>
-              <w:rPr>
-                <w:noProof/>
-                <w:webHidden/>
-              </w:rPr>
-              <w:fldChar w:fldCharType="end"/>
-            </w:r>
-          </w:hyperlink>
-        </w:p>
-        <w:p>
-          <w:pPr>
-            <w:pStyle w:val="TOC3"/>
-            <w:tabs>
-              <w:tab w:val="left" w:pos="1100"/>
-              <w:tab w:val="right" w:leader="dot" w:pos="9062"/>
-            </w:tabs>
-            <w:rPr>
-              <w:noProof/>
-              <w:sz w:val="22"/>
-            </w:rPr>
-          </w:pPr>
-          <w:hyperlink w:anchor="_Toc320601255" w:history="1">
-            <w:r>
-              <w:rPr>
-                <w:rStyle w:val="Hyperlink"/>
-                <w:noProof/>
-              </w:rPr>
-              <w:t>II.6.1</w:t>
-            </w:r>
-            <w:r>
-              <w:rPr>
-                <w:noProof/>
-                <w:sz w:val="22"/>
-              </w:rPr>
-              <w:tab/>
-            </w:r>
-            <w:r>
-              <w:rPr>
-                <w:rStyle w:val="Hyperlink"/>
-                <w:noProof/>
-              </w:rPr>
-              <w:t>Rollen</w:t>
-            </w:r>
-            <w:r>
-              <w:rPr>
-                <w:noProof/>
-                <w:webHidden/>
-              </w:rPr>
-              <w:tab/>
-            </w:r>
-            <w:r>
-              <w:rPr>
-                <w:noProof/>
-                <w:webHidden/>
-              </w:rPr>
-              <w:fldChar w:fldCharType="begin"/>
-            </w:r>
-            <w:r>
-              <w:rPr>
-                <w:noProof/>
-                <w:webHidden/>
-              </w:rPr>
-              <w:instrText xml:space="preserve"> PAGEREF _Toc320601255 \h </w:instrText>
-            </w:r>
-            <w:r>
-              <w:rPr>
-                <w:noProof/>
-                <w:webHidden/>
-              </w:rPr>
-            </w:r>
-            <w:r>
-              <w:rPr>
-                <w:noProof/>
-                <w:webHidden/>
-              </w:rPr>
-              <w:fldChar w:fldCharType="separate"/>
-            </w:r>
-            <w:r>
-              <w:rPr>
-                <w:noProof/>
-                <w:webHidden/>
-              </w:rPr>
-              <w:t>14</w:t>
-            </w:r>
-            <w:r>
-              <w:rPr>
-                <w:noProof/>
-                <w:webHidden/>
-              </w:rPr>
-              <w:fldChar w:fldCharType="end"/>
-            </w:r>
-          </w:hyperlink>
-        </w:p>
-        <w:p>
-          <w:pPr>
-            <w:pStyle w:val="TOC3"/>
-            <w:tabs>
-              <w:tab w:val="left" w:pos="1100"/>
-              <w:tab w:val="right" w:leader="dot" w:pos="9062"/>
-            </w:tabs>
-            <w:rPr>
-              <w:noProof/>
-              <w:sz w:val="22"/>
-            </w:rPr>
-          </w:pPr>
-          <w:hyperlink w:anchor="_Toc320601256" w:history="1">
-            <w:r>
-              <w:rPr>
-                <w:rStyle w:val="Hyperlink"/>
-                <w:noProof/>
-              </w:rPr>
-              <w:t>II.6.2</w:t>
-            </w:r>
-            <w:r>
-              <w:rPr>
-                <w:noProof/>
-                <w:sz w:val="22"/>
-              </w:rPr>
-              <w:tab/>
-            </w:r>
-            <w:r>
-              <w:rPr>
-                <w:rStyle w:val="Hyperlink"/>
-                <w:noProof/>
-              </w:rPr>
-              <w:t>Personas</w:t>
-            </w:r>
-            <w:r>
-              <w:rPr>
-                <w:noProof/>
-                <w:webHidden/>
-              </w:rPr>
-              <w:tab/>
-            </w:r>
-            <w:r>
-              <w:rPr>
-                <w:noProof/>
-                <w:webHidden/>
-              </w:rPr>
-              <w:fldChar w:fldCharType="begin"/>
-            </w:r>
-            <w:r>
-              <w:rPr>
-                <w:noProof/>
-                <w:webHidden/>
-              </w:rPr>
-              <w:instrText xml:space="preserve"> PAGEREF _Toc320601256 \h </w:instrText>
-            </w:r>
-            <w:r>
-              <w:rPr>
-                <w:noProof/>
-                <w:webHidden/>
-              </w:rPr>
-            </w:r>
-            <w:r>
-              <w:rPr>
-                <w:noProof/>
-                <w:webHidden/>
-              </w:rPr>
-              <w:fldChar w:fldCharType="separate"/>
-            </w:r>
-            <w:r>
-              <w:rPr>
-                <w:noProof/>
-                <w:webHidden/>
-              </w:rPr>
-              <w:t>14</w:t>
-            </w:r>
-            <w:r>
-              <w:rPr>
-                <w:noProof/>
-                <w:webHidden/>
-              </w:rPr>
-              <w:fldChar w:fldCharType="end"/>
-            </w:r>
-          </w:hyperlink>
-        </w:p>
-        <w:p>
-          <w:pPr>
-            <w:pStyle w:val="TOC2"/>
-            <w:tabs>
-              <w:tab w:val="left" w:pos="880"/>
-              <w:tab w:val="right" w:leader="dot" w:pos="9062"/>
-            </w:tabs>
-            <w:rPr>
-              <w:noProof/>
-              <w:sz w:val="22"/>
-              <w:szCs w:val="22"/>
-              <w:lang w:eastAsia="de-CH"/>
-            </w:rPr>
-          </w:pPr>
-          <w:hyperlink w:anchor="_Toc320601257" w:history="1">
-            <w:r>
-              <w:rPr>
-                <w:rStyle w:val="Hyperlink"/>
-                <w:noProof/>
-              </w:rPr>
-              <w:t>II.7</w:t>
-            </w:r>
-            <w:r>
-              <w:rPr>
-                <w:noProof/>
-                <w:sz w:val="22"/>
-                <w:szCs w:val="22"/>
-                <w:lang w:eastAsia="de-CH"/>
-              </w:rPr>
-              <w:tab/>
-            </w:r>
-            <w:r>
-              <w:rPr>
-                <w:rStyle w:val="Hyperlink"/>
-                <w:noProof/>
-              </w:rPr>
-              <w:t>Hardware Setup</w:t>
-            </w:r>
-            <w:r>
-              <w:rPr>
-                <w:noProof/>
-                <w:webHidden/>
-              </w:rPr>
-              <w:tab/>
-            </w:r>
-            <w:r>
-              <w:rPr>
-                <w:noProof/>
-                <w:webHidden/>
-              </w:rPr>
-              <w:fldChar w:fldCharType="begin"/>
-            </w:r>
-            <w:r>
-              <w:rPr>
-                <w:noProof/>
-                <w:webHidden/>
-              </w:rPr>
-              <w:instrText xml:space="preserve"> PAGEREF _Toc320601257 \h </w:instrText>
-            </w:r>
-            <w:r>
-              <w:rPr>
-                <w:noProof/>
-                <w:webHidden/>
-              </w:rPr>
-            </w:r>
-            <w:r>
-              <w:rPr>
-                <w:noProof/>
-                <w:webHidden/>
-              </w:rPr>
-              <w:fldChar w:fldCharType="separate"/>
-            </w:r>
-            <w:r>
-              <w:rPr>
-                <w:noProof/>
-                <w:webHidden/>
-              </w:rPr>
-              <w:t>20</w:t>
-            </w:r>
-            <w:r>
-              <w:rPr>
-                <w:noProof/>
-                <w:webHidden/>
-              </w:rPr>
-              <w:fldChar w:fldCharType="end"/>
-            </w:r>
-          </w:hyperlink>
-        </w:p>
-        <w:p>
-          <w:pPr>
-            <w:pStyle w:val="TOC3"/>
-            <w:tabs>
-              <w:tab w:val="left" w:pos="1100"/>
-              <w:tab w:val="right" w:leader="dot" w:pos="9062"/>
-            </w:tabs>
-            <w:rPr>
-              <w:noProof/>
-              <w:sz w:val="22"/>
-            </w:rPr>
-          </w:pPr>
-          <w:hyperlink w:anchor="_Toc320601258" w:history="1">
-            <w:r>
-              <w:rPr>
-                <w:rStyle w:val="Hyperlink"/>
-                <w:noProof/>
-              </w:rPr>
-              <w:t>II.7.1</w:t>
-            </w:r>
-            <w:r>
-              <w:rPr>
-                <w:noProof/>
-                <w:sz w:val="22"/>
-              </w:rPr>
-              <w:tab/>
-            </w:r>
-            <w:r>
-              <w:rPr>
-                <w:rStyle w:val="Hyperlink"/>
-                <w:noProof/>
-              </w:rPr>
-              <w:t>Monitore</w:t>
-            </w:r>
-            <w:r>
-              <w:rPr>
-                <w:noProof/>
-                <w:webHidden/>
-              </w:rPr>
-              <w:tab/>
-            </w:r>
-            <w:r>
-              <w:rPr>
-                <w:noProof/>
-                <w:webHidden/>
-              </w:rPr>
-              <w:fldChar w:fldCharType="begin"/>
-            </w:r>
-            <w:r>
-              <w:rPr>
-                <w:noProof/>
-                <w:webHidden/>
-              </w:rPr>
-              <w:instrText xml:space="preserve"> PAGEREF _Toc320601258 \h </w:instrText>
-            </w:r>
-            <w:r>
-              <w:rPr>
-                <w:noProof/>
-                <w:webHidden/>
-              </w:rPr>
-            </w:r>
-            <w:r>
-              <w:rPr>
-                <w:noProof/>
-                <w:webHidden/>
-              </w:rPr>
-              <w:fldChar w:fldCharType="separate"/>
-            </w:r>
-            <w:r>
-              <w:rPr>
-                <w:noProof/>
-                <w:webHidden/>
-              </w:rPr>
-              <w:t>20</w:t>
-            </w:r>
-            <w:r>
-              <w:rPr>
-                <w:noProof/>
-                <w:webHidden/>
-              </w:rPr>
-              <w:fldChar w:fldCharType="end"/>
-            </w:r>
-          </w:hyperlink>
-        </w:p>
-        <w:p>
-          <w:pPr>
-            <w:pStyle w:val="TOC3"/>
-            <w:tabs>
-              <w:tab w:val="left" w:pos="1100"/>
-              <w:tab w:val="right" w:leader="dot" w:pos="9062"/>
-            </w:tabs>
-            <w:rPr>
-              <w:noProof/>
-              <w:sz w:val="22"/>
-            </w:rPr>
-          </w:pPr>
-          <w:hyperlink w:anchor="_Toc320601259" w:history="1">
-            <w:r>
-              <w:rPr>
-                <w:rStyle w:val="Hyperlink"/>
-                <w:noProof/>
-              </w:rPr>
-              <w:t>II.7.2</w:t>
-            </w:r>
-            <w:r>
-              <w:rPr>
-                <w:noProof/>
-                <w:sz w:val="22"/>
-              </w:rPr>
-              <w:tab/>
-            </w:r>
-            <w:r>
-              <w:rPr>
-                <w:rStyle w:val="Hyperlink"/>
-                <w:noProof/>
-              </w:rPr>
-              <w:t>Grafikkarten</w:t>
-            </w:r>
-            <w:r>
-              <w:rPr>
-                <w:noProof/>
-                <w:webHidden/>
-              </w:rPr>
-              <w:tab/>
-            </w:r>
-            <w:r>
-              <w:rPr>
-                <w:noProof/>
-                <w:webHidden/>
-              </w:rPr>
-              <w:fldChar w:fldCharType="begin"/>
-            </w:r>
-            <w:r>
-              <w:rPr>
-                <w:noProof/>
-                <w:webHidden/>
-              </w:rPr>
-              <w:instrText xml:space="preserve"> PAGEREF _Toc320601259 \h </w:instrText>
-            </w:r>
-            <w:r>
-              <w:rPr>
-                <w:noProof/>
-                <w:webHidden/>
-              </w:rPr>
-            </w:r>
-            <w:r>
-              <w:rPr>
-                <w:noProof/>
-                <w:webHidden/>
-              </w:rPr>
-              <w:fldChar w:fldCharType="separate"/>
-            </w:r>
-            <w:r>
-              <w:rPr>
-                <w:noProof/>
-                <w:webHidden/>
-              </w:rPr>
-              <w:t>25</w:t>
-            </w:r>
-            <w:r>
-              <w:rPr>
-                <w:noProof/>
-                <w:webHidden/>
-              </w:rPr>
-              <w:fldChar w:fldCharType="end"/>
-            </w:r>
-          </w:hyperlink>
-        </w:p>
-        <w:p>
-          <w:r>
-            <w:rPr>
-              <w:b/>
-              <w:bCs/>
-              <w:noProof/>
-            </w:rPr>
-            <w:fldChar w:fldCharType="end"/>
-          </w:r>
-        </w:p>
-      </w:sdtContent>
-    </w:sdt>
     <w:p>
       <w:pPr>
         <w:rPr>
@@ -2595,12 +1047,12 @@
       <w:pPr>
         <w:pStyle w:val="Heading2"/>
       </w:pPr>
-      <w:bookmarkStart w:id="3" w:name="_Toc320601244"/>
+      <w:bookmarkStart w:id="4" w:name="_Toc320601244"/>
       <w:r>
         <w:lastRenderedPageBreak/>
         <w:t>Vision</w:t>
       </w:r>
-      <w:bookmarkEnd w:id="3"/>
+      <w:bookmarkEnd w:id="4"/>
     </w:p>
     <w:p>
       <w:r>
@@ -2998,7 +1450,7 @@
           <w:szCs w:val="22"/>
         </w:rPr>
       </w:pPr>
-      <w:bookmarkStart w:id="4" w:name="_Ref318973523"/>
+      <w:bookmarkStart w:id="5" w:name="_Ref318973523"/>
       <w:r>
         <w:br w:type="page"/>
       </w:r>
@@ -3007,13 +1459,13 @@
       <w:pPr>
         <w:pStyle w:val="Heading2"/>
       </w:pPr>
-      <w:bookmarkStart w:id="5" w:name="_Toc320601245"/>
+      <w:bookmarkStart w:id="6" w:name="_Toc320601245"/>
       <w:r>
         <w:lastRenderedPageBreak/>
         <w:t>Gebäude der HSR</w:t>
       </w:r>
-      <w:bookmarkEnd w:id="4"/>
       <w:bookmarkEnd w:id="5"/>
+      <w:bookmarkEnd w:id="6"/>
     </w:p>
     <w:p>
       <w:pPr>
@@ -3216,11 +1668,11 @@
       <w:pPr>
         <w:pStyle w:val="Heading2"/>
       </w:pPr>
-      <w:bookmarkStart w:id="6" w:name="_Toc320601246"/>
+      <w:bookmarkStart w:id="7" w:name="_Toc320601246"/>
       <w:r>
         <w:t>Passanten Analyse</w:t>
       </w:r>
-      <w:bookmarkEnd w:id="6"/>
+      <w:bookmarkEnd w:id="7"/>
     </w:p>
     <w:p>
       <w:r>
@@ -3416,7 +1868,7 @@
         <w:t xml:space="preserve"> </w:t>
       </w:r>
       <w:r>
-        <w:t>–</w:t>
+        <w:t>-</w:t>
       </w:r>
       <w:r>
         <w:t xml:space="preserve"> Beobachtungszeitabschnitte</w:t>
@@ -3462,7 +1914,7 @@
         </w:rPr>
         <w:drawing>
           <wp:inline distT="0" distB="0" distL="0" distR="0">
-            <wp:extent cx="5486400" cy="3200400"/>
+            <wp:extent cx="5486400" cy="3028950"/>
             <wp:effectExtent l="0" t="0" r="19050" b="19050"/>
             <wp:docPr id="3" name="Chart 3"/>
             <wp:cNvGraphicFramePr/>
@@ -3480,7 +1932,6 @@
         <w:pStyle w:val="Caption"/>
       </w:pPr>
       <w:r>
-        <w:lastRenderedPageBreak/>
         <w:t xml:space="preserve">Abbildung </w:t>
       </w:r>
       <w:fldSimple w:instr=" SEQ Abbildung \* ARABIC ">
@@ -3499,11 +1950,15 @@
       <w:pPr>
         <w:pStyle w:val="Heading3"/>
       </w:pPr>
-      <w:bookmarkStart w:id="7" w:name="_Toc320601247"/>
-      <w:r>
-        <w:t>Abstandwerte</w:t>
-      </w:r>
-      <w:bookmarkEnd w:id="7"/>
+      <w:bookmarkStart w:id="8" w:name="_Toc320601247"/>
+      <w:r>
+        <w:lastRenderedPageBreak/>
+        <w:t>Abstand</w:t>
+      </w:r>
+      <w:r>
+        <w:t>szonen</w:t>
+      </w:r>
+      <w:bookmarkEnd w:id="8"/>
     </w:p>
     <w:p>
       <w:r>
@@ -3658,7 +2113,7 @@
           <w:noProof/>
         </w:rPr>
       </w:pPr>
-      <w:bookmarkStart w:id="8" w:name="_Ref318987794"/>
+      <w:bookmarkStart w:id="9" w:name="_Ref318987794"/>
       <w:r>
         <w:t xml:space="preserve">Abbildung </w:t>
       </w:r>
@@ -3679,17 +2134,17 @@
         </w:rPr>
         <w:t>, Grundriss Gebäude 4</w:t>
       </w:r>
-      <w:bookmarkEnd w:id="8"/>
+      <w:bookmarkEnd w:id="9"/>
     </w:p>
     <w:p>
       <w:pPr>
         <w:pStyle w:val="Heading3"/>
       </w:pPr>
-      <w:bookmarkStart w:id="9" w:name="_Toc320601248"/>
+      <w:bookmarkStart w:id="10" w:name="_Toc320601248"/>
       <w:r>
         <w:t>Gruppengrössen</w:t>
       </w:r>
-      <w:bookmarkEnd w:id="9"/>
+      <w:bookmarkEnd w:id="10"/>
       <w:r>
         <w:rPr>
           <w:noProof/>
@@ -3918,6 +2373,9 @@
         <w:t xml:space="preserve"> -</w:t>
       </w:r>
       <w:r>
+        <w:t xml:space="preserve"> </w:t>
+      </w:r>
+      <w:r>
         <w:t>Aufteilung Einzelpersonen zu Gruppen</w:t>
       </w:r>
       <w:r>
@@ -3928,13 +2386,13 @@
       <w:pPr>
         <w:pStyle w:val="Heading2"/>
       </w:pPr>
-      <w:bookmarkStart w:id="10" w:name="_Toc320601249"/>
-      <w:bookmarkStart w:id="11" w:name="_Ref319428867"/>
+      <w:bookmarkStart w:id="11" w:name="_Toc320601249"/>
+      <w:bookmarkStart w:id="12" w:name="_Ref319428867"/>
       <w:r>
         <w:lastRenderedPageBreak/>
         <w:t>Interaktionsbereich des Kinect Sensors</w:t>
       </w:r>
-      <w:bookmarkEnd w:id="10"/>
+      <w:bookmarkEnd w:id="11"/>
     </w:p>
     <w:p>
       <w:r>
@@ -4078,7 +2536,7 @@
       <w:pPr>
         <w:pStyle w:val="Caption"/>
       </w:pPr>
-      <w:bookmarkStart w:id="12" w:name="_Ref319998622"/>
+      <w:bookmarkStart w:id="13" w:name="_Ref319998622"/>
       <w:r>
         <w:t xml:space="preserve">Abbildung </w:t>
       </w:r>
@@ -4091,15 +2549,21 @@
         </w:r>
       </w:fldSimple>
       <w:r>
-        <w:t xml:space="preserve"> – Interaktionszonen,</w:t>
-      </w:r>
-      <w:r>
         <w:t xml:space="preserve"> </w:t>
       </w:r>
       <w:r>
+        <w:t>-</w:t>
+      </w:r>
+      <w:r>
+        <w:t xml:space="preserve"> Interaktionszonen,</w:t>
+      </w:r>
+      <w:r>
+        <w:t xml:space="preserve"> </w:t>
+      </w:r>
+      <w:r>
         <w:t>Grundriss Gebäude 4</w:t>
       </w:r>
-      <w:bookmarkEnd w:id="12"/>
+      <w:bookmarkEnd w:id="13"/>
     </w:p>
     <w:p>
       <w:r>
@@ -4139,7 +2603,7 @@
         <w:t>7</w:t>
       </w:r>
       <w:r>
-        <w:t xml:space="preserve"> – Interaktionszonen,</w:t>
+        <w:t xml:space="preserve"> - Interaktionszonen,</w:t>
       </w:r>
       <w:r>
         <w:t xml:space="preserve"> </w:t>
@@ -4251,16 +2715,16 @@
       <w:pPr>
         <w:pStyle w:val="Heading2"/>
       </w:pPr>
-      <w:bookmarkStart w:id="13" w:name="_Toc320601250"/>
+      <w:bookmarkStart w:id="14" w:name="_Toc320601250"/>
       <w:r>
         <w:lastRenderedPageBreak/>
         <w:t>Befragung</w:t>
       </w:r>
-      <w:bookmarkEnd w:id="11"/>
-      <w:bookmarkEnd w:id="13"/>
+      <w:bookmarkEnd w:id="12"/>
+      <w:bookmarkEnd w:id="14"/>
     </w:p>
     <w:p>
-      <w:bookmarkStart w:id="14" w:name="_Ref318901355"/>
+      <w:bookmarkStart w:id="15" w:name="_Ref318901355"/>
       <w:r>
         <w:t>Die Aufgabenstellung gibt vor, dass auf der Video Wall die Bachelorarbeiten aller Abteilungen ausgestellt werden könnten.</w:t>
       </w:r>
@@ -4697,7 +3161,7 @@
       <w:pPr>
         <w:pStyle w:val="Caption"/>
       </w:pPr>
-      <w:bookmarkStart w:id="15" w:name="_Ref318971871"/>
+      <w:bookmarkStart w:id="16" w:name="_Ref318971871"/>
       <w:r>
         <w:t xml:space="preserve">Tabelle </w:t>
       </w:r>
@@ -4715,7 +3179,7 @@
       <w:r>
         <w:t>Anzahl Fragebögen pro Abteilung</w:t>
       </w:r>
-      <w:bookmarkEnd w:id="15"/>
+      <w:bookmarkEnd w:id="16"/>
     </w:p>
     <w:p>
       <w:pPr>
@@ -4736,13 +3200,13 @@
       <w:pPr>
         <w:pStyle w:val="Heading3"/>
       </w:pPr>
-      <w:bookmarkStart w:id="16" w:name="_Toc320601251"/>
+      <w:bookmarkStart w:id="17" w:name="_Toc320601251"/>
       <w:r>
         <w:lastRenderedPageBreak/>
         <w:t>Fragebogen</w:t>
       </w:r>
-      <w:bookmarkEnd w:id="14"/>
-      <w:bookmarkEnd w:id="16"/>
+      <w:bookmarkEnd w:id="15"/>
+      <w:bookmarkEnd w:id="17"/>
     </w:p>
     <w:p>
       <w:pPr>
@@ -7208,7 +5672,7 @@
       </w:tr>
     </w:tbl>
     <w:p>
-      <w:bookmarkStart w:id="17" w:name="_Ref318985154"/>
+      <w:bookmarkStart w:id="18" w:name="_Ref318985154"/>
     </w:p>
     <w:p>
       <w:pPr>
@@ -7229,13 +5693,13 @@
       <w:pPr>
         <w:pStyle w:val="Heading3"/>
       </w:pPr>
-      <w:bookmarkStart w:id="18" w:name="_Toc320601252"/>
+      <w:bookmarkStart w:id="19" w:name="_Toc320601252"/>
       <w:r>
         <w:lastRenderedPageBreak/>
         <w:t>Auswertung</w:t>
       </w:r>
-      <w:bookmarkEnd w:id="17"/>
       <w:bookmarkEnd w:id="18"/>
+      <w:bookmarkEnd w:id="19"/>
     </w:p>
     <w:p>
       <w:r>
@@ -7297,7 +5761,7 @@
       <w:pPr>
         <w:pStyle w:val="Caption"/>
       </w:pPr>
-      <w:bookmarkStart w:id="19" w:name="_Ref318972729"/>
+      <w:bookmarkStart w:id="20" w:name="_Ref318972729"/>
       <w:r>
         <w:t xml:space="preserve">Abbildung </w:t>
       </w:r>
@@ -7312,7 +5776,7 @@
       <w:r>
         <w:t xml:space="preserve"> - Total aller Studiengänge</w:t>
       </w:r>
-      <w:bookmarkEnd w:id="19"/>
+      <w:bookmarkEnd w:id="20"/>
     </w:p>
     <w:p>
       <w:r>
@@ -7425,8 +5889,8 @@
         </w:rPr>
         <w:lastRenderedPageBreak/>
         <w:drawing>
-          <wp:inline distT="0" distB="0" distL="0" distR="0" wp14:anchorId="63D7E2C2" wp14:editId="6C2314B3">
-            <wp:extent cx="5762625" cy="6391275"/>
+          <wp:inline distT="0" distB="0" distL="0" distR="0" wp14:anchorId="5FB850C6" wp14:editId="3CFFAC66">
+            <wp:extent cx="5762625" cy="7419975"/>
             <wp:effectExtent l="0" t="0" r="9525" b="9525"/>
             <wp:docPr id="12" name="Chart 12"/>
             <wp:cNvGraphicFramePr/>
@@ -7443,7 +5907,7 @@
       <w:pPr>
         <w:pStyle w:val="Caption"/>
       </w:pPr>
-      <w:bookmarkStart w:id="20" w:name="_Ref318974341"/>
+      <w:bookmarkStart w:id="21" w:name="_Ref318974341"/>
       <w:r>
         <w:t xml:space="preserve">Abbildung </w:t>
       </w:r>
@@ -7458,25 +5922,25 @@
       <w:r>
         <w:t xml:space="preserve"> - Vergleich der Studiengänge</w:t>
       </w:r>
-      <w:bookmarkEnd w:id="20"/>
-    </w:p>
-    <w:p>
-      <w:r>
-        <w:t>Alle ausgefüllten Fragebögen sind im Anhang (TODO) zu finden. Im selben Kapitel befindet sich auch die ausführliche Auswertung der Bögen pro Abteilung mit Unterscheidung der Antworten nach Semester.</w:t>
-      </w:r>
-    </w:p>
-    <w:p>
-      <w:pPr>
-        <w:pStyle w:val="Heading3"/>
-      </w:pPr>
-      <w:bookmarkStart w:id="21" w:name="_Toc320601253"/>
-      <w:r>
-        <w:t>Fazit</w:t>
-      </w:r>
       <w:bookmarkEnd w:id="21"/>
     </w:p>
     <w:p>
       <w:r>
+        <w:t>Alle ausgefüllten Fragebögen sind im Anhang (TODO) zu finden. Im selben Kapitel befindet sich auch die ausführliche Auswertung der Bögen pro Abteilung mit Unterscheidung der Antworten nach Semester.</w:t>
+      </w:r>
+    </w:p>
+    <w:p>
+      <w:pPr>
+        <w:pStyle w:val="Heading3"/>
+      </w:pPr>
+      <w:bookmarkStart w:id="22" w:name="_Toc320601253"/>
+      <w:r>
+        <w:t>Fazit</w:t>
+      </w:r>
+      <w:bookmarkEnd w:id="22"/>
+    </w:p>
+    <w:p>
+      <w:r>
         <w:t xml:space="preserve">Im Meeting vom 02.03.12 wurden die im Unterkapitel </w:t>
       </w:r>
       <w:r>
@@ -7521,6 +5985,7 @@
         <w:rPr>
           <w:b/>
         </w:rPr>
+        <w:lastRenderedPageBreak/>
         <w:t>Video generieren</w:t>
       </w:r>
       <w:r>
@@ -7578,11 +6043,7 @@
         <w:t>Beispielvideo</w:t>
       </w:r>
       <w:r>
-        <w:t xml:space="preserve"> zur Verfügung gestellt werden. Damit auch Studenten, welche technisch weniger bewandert sind, mit möglichst </w:t>
-      </w:r>
-      <w:r>
-        <w:lastRenderedPageBreak/>
-        <w:t xml:space="preserve">geringem Aufwand zu einem akzeptablen Ergebnis kommen, soll in einem eigens für die </w:t>
+        <w:t xml:space="preserve"> zur Verfügung gestellt werden. Damit auch Studenten, welche technisch weniger bewandert sind, mit möglichst geringem Aufwand zu einem akzeptablen Ergebnis kommen, soll in einem eigens für die </w:t>
       </w:r>
       <w:r>
         <w:t>Videoerstellung</w:t>
@@ -7672,75 +6133,58 @@
       <w:pPr>
         <w:pStyle w:val="Heading2"/>
       </w:pPr>
-      <w:bookmarkStart w:id="22" w:name="_Toc320601254"/>
+      <w:bookmarkStart w:id="23" w:name="_Toc320601254"/>
       <w:r>
         <w:lastRenderedPageBreak/>
         <w:t xml:space="preserve">Rollen &amp; </w:t>
       </w:r>
       <w:r>
         <w:t>Personas</w:t>
-      </w:r>
-      <w:bookmarkEnd w:id="22"/>
-    </w:p>
-    <w:p>
-      <w:pPr>
-        <w:pStyle w:val="Heading3"/>
-      </w:pPr>
-      <w:bookmarkStart w:id="23" w:name="_Toc320601255"/>
-      <w:r>
-        <w:t>Rollen</w:t>
       </w:r>
       <w:bookmarkEnd w:id="23"/>
     </w:p>
     <w:p>
-      <w:r>
-        <w:t>Für das Projekt ergeben sich insgesamt vier Rollen</w:t>
-      </w:r>
-      <w:r>
-        <w:t>:</w:t>
-      </w:r>
+      <w:pPr>
+        <w:pStyle w:val="Heading3"/>
+      </w:pPr>
+      <w:bookmarkStart w:id="24" w:name="_Toc320601255"/>
+      <w:r>
+        <w:t>Rollen</w:t>
+      </w:r>
+      <w:bookmarkEnd w:id="24"/>
     </w:p>
     <w:p>
       <w:r>
-        <w:t>Dies ist zum Ersten d</w:t>
-      </w:r>
-      <w:r>
-        <w:t>er</w:t>
-      </w:r>
-      <w:r>
-        <w:t xml:space="preserve"> HSR</w:t>
-      </w:r>
-      <w:r>
-        <w:t xml:space="preserve"> Student</w:t>
-      </w:r>
-      <w:r>
-        <w:t>,</w:t>
-      </w:r>
-      <w:r>
-        <w:t xml:space="preserve"> we</w:t>
-      </w:r>
-      <w:r>
-        <w:t>lcher sich Poster ansieht</w:t>
-      </w:r>
-      <w:r>
-        <w:t>.</w:t>
-      </w:r>
-      <w:r>
-        <w:t xml:space="preserve"> </w:t>
+        <w:t>Für das Projekt ergeben sich insgesamt vier Rollen</w:t>
+      </w:r>
+      <w:r>
+        <w:t>:</w:t>
       </w:r>
     </w:p>
     <w:p>
       <w:r>
-        <w:t xml:space="preserve">Neben dem Schulunterricht finden an der HSR auch immer wieder Veranstaltungen für externe Personen statt. Diese Besucher sind ebenfalls potenzielle Video Wall Nutzer. Bei den Veranstaltungen gibt es immer Pausen. Diese Zeit kann genutzt werden, um Aussenstehenden die Arbeiten der HSR näher zu bringen und im Idealfall eine Zusammenarbeit zwischen externen Instanzen und der HSR zu fördern. </w:t>
-      </w:r>
-      <w:r>
-        <w:t>Die zweite Rolle ist daher die e</w:t>
-      </w:r>
-      <w:r>
-        <w:t>xterne Person, die eine Veranstaltu</w:t>
-      </w:r>
-      <w:r>
-        <w:t>ng an der HSR besucht.</w:t>
+        <w:t>Dies ist zum Ersten d</w:t>
+      </w:r>
+      <w:r>
+        <w:t>er</w:t>
+      </w:r>
+      <w:r>
+        <w:t xml:space="preserve"> HSR</w:t>
+      </w:r>
+      <w:r>
+        <w:t xml:space="preserve"> Student</w:t>
+      </w:r>
+      <w:r>
+        <w:t>,</w:t>
+      </w:r>
+      <w:r>
+        <w:t xml:space="preserve"> we</w:t>
+      </w:r>
+      <w:r>
+        <w:t>lcher sich Poster ansieht</w:t>
+      </w:r>
+      <w:r>
+        <w:t>.</w:t>
       </w:r>
       <w:r>
         <w:t xml:space="preserve"> </w:t>
@@ -7748,56 +6192,73 @@
     </w:p>
     <w:p>
       <w:r>
-        <w:t xml:space="preserve">Weiter gibt es die Rolle des </w:t>
-      </w:r>
-      <w:r>
-        <w:t>Student</w:t>
-      </w:r>
-      <w:r>
-        <w:t>en</w:t>
-      </w:r>
-      <w:r>
-        <w:t>, der gerne eine App</w:t>
-      </w:r>
-      <w:r>
-        <w:t xml:space="preserve">likation </w:t>
-      </w:r>
-      <w:r>
-        <w:t>programmieren möchte</w:t>
-      </w:r>
-      <w:r>
-        <w:t xml:space="preserve">, um diese dann auf der Video Wall verfügbar machen zu können. </w:t>
+        <w:t xml:space="preserve">Neben dem Schulunterricht finden an der HSR auch immer wieder Veranstaltungen für externe Personen statt. Diese Besucher sind ebenfalls potenzielle Video Wall Nutzer. Bei den Veranstaltungen gibt es immer Pausen. Diese Zeit kann genutzt werden, um Aussenstehenden die Arbeiten der HSR näher zu bringen und im Idealfall eine Zusammenarbeit zwischen externen Instanzen und der HSR zu fördern. </w:t>
+      </w:r>
+      <w:r>
+        <w:t>Die zweite Rolle ist daher die e</w:t>
+      </w:r>
+      <w:r>
+        <w:t>xterne Person, die eine Veranstaltu</w:t>
+      </w:r>
+      <w:r>
+        <w:t>ng an der HSR besucht.</w:t>
+      </w:r>
+      <w:r>
+        <w:t xml:space="preserve"> </w:t>
       </w:r>
     </w:p>
     <w:p>
       <w:r>
-        <w:t>Ferner besteht die Rolle der</w:t>
-      </w:r>
-      <w:r>
-        <w:t xml:space="preserve"> Sekretärin, die die</w:t>
-      </w:r>
-      <w:r>
-        <w:t xml:space="preserve"> Bachelor- und Masterposter</w:t>
-      </w:r>
-      <w:r>
-        <w:t xml:space="preserve"> und andere Inhalte</w:t>
-      </w:r>
-      <w:r>
-        <w:t xml:space="preserve"> der Video Wall</w:t>
-      </w:r>
-      <w:r>
-        <w:t xml:space="preserve"> verwaltet.</w:t>
+        <w:t xml:space="preserve">Weiter gibt es die Rolle des </w:t>
+      </w:r>
+      <w:r>
+        <w:t>Student</w:t>
+      </w:r>
+      <w:r>
+        <w:t>en</w:t>
+      </w:r>
+      <w:r>
+        <w:t>, der gerne eine App</w:t>
+      </w:r>
+      <w:r>
+        <w:t xml:space="preserve">likation </w:t>
+      </w:r>
+      <w:r>
+        <w:t>programmieren möchte</w:t>
+      </w:r>
+      <w:r>
+        <w:t xml:space="preserve">, um diese dann auf der Video Wall verfügbar machen zu können. </w:t>
       </w:r>
     </w:p>
     <w:p>
+      <w:r>
+        <w:t>Ferner besteht die Rolle der</w:t>
+      </w:r>
+      <w:r>
+        <w:t xml:space="preserve"> Sekretärin, die die</w:t>
+      </w:r>
+      <w:r>
+        <w:t xml:space="preserve"> Bachelor- und Masterposter</w:t>
+      </w:r>
+      <w:r>
+        <w:t xml:space="preserve"> und andere Inhalte</w:t>
+      </w:r>
+      <w:r>
+        <w:t xml:space="preserve"> der Video Wall</w:t>
+      </w:r>
+      <w:r>
+        <w:t xml:space="preserve"> verwaltet.</w:t>
+      </w:r>
+    </w:p>
+    <w:p>
       <w:pPr>
         <w:pStyle w:val="Heading3"/>
       </w:pPr>
-      <w:bookmarkStart w:id="24" w:name="_Toc320601256"/>
+      <w:bookmarkStart w:id="25" w:name="_Toc320601256"/>
       <w:r>
         <w:t>Personas</w:t>
       </w:r>
-      <w:bookmarkEnd w:id="24"/>
+      <w:bookmarkEnd w:id="25"/>
     </w:p>
     <w:p>
       <w:r>
@@ -8342,7 +6803,7 @@
       <w:pPr>
         <w:pStyle w:val="Caption"/>
       </w:pPr>
-      <w:bookmarkStart w:id="25" w:name="_Ref319422492"/>
+      <w:bookmarkStart w:id="26" w:name="_Ref319422492"/>
       <w:r>
         <w:t xml:space="preserve">Abbildung </w:t>
       </w:r>
@@ -8355,9 +6816,15 @@
         </w:r>
       </w:fldSimple>
       <w:r>
-        <w:t xml:space="preserve"> – Meinungsverteilung</w:t>
-      </w:r>
-      <w:bookmarkEnd w:id="25"/>
+        <w:t xml:space="preserve"> </w:t>
+      </w:r>
+      <w:r>
+        <w:t>-</w:t>
+      </w:r>
+      <w:r>
+        <w:t xml:space="preserve"> Meinungsverteilung</w:t>
+      </w:r>
+      <w:bookmarkEnd w:id="26"/>
     </w:p>
     <w:p>
       <w:r>
@@ -10377,12 +8844,12 @@
       <w:pPr>
         <w:pStyle w:val="Heading2"/>
       </w:pPr>
-      <w:bookmarkStart w:id="26" w:name="_Toc320601257"/>
+      <w:bookmarkStart w:id="27" w:name="_Toc320601257"/>
       <w:r>
         <w:lastRenderedPageBreak/>
         <w:t>Hardware Setup</w:t>
       </w:r>
-      <w:bookmarkEnd w:id="26"/>
+      <w:bookmarkEnd w:id="27"/>
     </w:p>
     <w:p>
       <w:r>
@@ -10504,13 +8971,13 @@
       <w:pPr>
         <w:pStyle w:val="Heading3"/>
       </w:pPr>
-      <w:bookmarkStart w:id="27" w:name="_Ref319065031"/>
-      <w:bookmarkStart w:id="28" w:name="_Toc320601258"/>
+      <w:bookmarkStart w:id="28" w:name="_Ref319065031"/>
+      <w:bookmarkStart w:id="29" w:name="_Toc320601258"/>
       <w:r>
         <w:t>Monitore</w:t>
       </w:r>
-      <w:bookmarkEnd w:id="27"/>
       <w:bookmarkEnd w:id="28"/>
+      <w:bookmarkEnd w:id="29"/>
     </w:p>
     <w:p>
       <w:r>
@@ -10573,11 +9040,11 @@
       <w:pPr>
         <w:pStyle w:val="Heading4"/>
       </w:pPr>
-      <w:bookmarkStart w:id="29" w:name="_Ref319068091"/>
+      <w:bookmarkStart w:id="30" w:name="_Ref319068091"/>
       <w:r>
         <w:t>Variante A: 3 x 3 55“ Monitore</w:t>
       </w:r>
-      <w:bookmarkEnd w:id="29"/>
+      <w:bookmarkEnd w:id="30"/>
     </w:p>
     <w:p>
       <w:r>
@@ -10872,11 +9339,11 @@
       <w:pPr>
         <w:pStyle w:val="Heading4"/>
       </w:pPr>
-      <w:bookmarkStart w:id="30" w:name="_Ref319068033"/>
+      <w:bookmarkStart w:id="31" w:name="_Ref319068033"/>
       <w:r>
         <w:t>Variante B: 2 x 2 55“ Monitore</w:t>
       </w:r>
-      <w:bookmarkEnd w:id="30"/>
+      <w:bookmarkEnd w:id="31"/>
     </w:p>
     <w:p>
       <w:r>
@@ -11063,7 +9530,7 @@
       <w:pPr>
         <w:pStyle w:val="Caption"/>
       </w:pPr>
-      <w:bookmarkStart w:id="31" w:name="_Ref319068177"/>
+      <w:bookmarkStart w:id="32" w:name="_Ref319068177"/>
       <w:r>
         <w:t xml:space="preserve">Abbildung </w:t>
       </w:r>
@@ -11099,7 +9566,7 @@
       <w:r>
         <w:t xml:space="preserve"> 55" Monitore, Hellraumprojektor Test</w:t>
       </w:r>
-      <w:bookmarkEnd w:id="31"/>
+      <w:bookmarkEnd w:id="32"/>
     </w:p>
     <w:p>
       <w:r>
@@ -11462,7 +9929,7 @@
       <w:pPr>
         <w:pStyle w:val="Caption"/>
       </w:pPr>
-      <w:bookmarkStart w:id="32" w:name="_Ref318900849"/>
+      <w:bookmarkStart w:id="33" w:name="_Ref318900849"/>
       <w:r>
         <w:t xml:space="preserve">Abbildung </w:t>
       </w:r>
@@ -11477,7 +9944,7 @@
       <w:r>
         <w:t xml:space="preserve"> - Variante A: 1 x 6 55" Monitore, Hellraumprojektor Test</w:t>
       </w:r>
-      <w:bookmarkEnd w:id="32"/>
+      <w:bookmarkEnd w:id="33"/>
     </w:p>
     <w:p>
       <w:r>
@@ -13086,7 +11553,7 @@
       <w:pPr>
         <w:pStyle w:val="Caption"/>
       </w:pPr>
-      <w:bookmarkStart w:id="33" w:name="_Ref320546124"/>
+      <w:bookmarkStart w:id="34" w:name="_Ref320546124"/>
       <w:r>
         <w:lastRenderedPageBreak/>
         <w:t xml:space="preserve">Tabelle </w:t>
@@ -13105,7 +11572,7 @@
       <w:r>
         <w:t>- Nutzwertanalyse: Monitorkonstellation für Video Wall</w:t>
       </w:r>
-      <w:bookmarkEnd w:id="33"/>
+      <w:bookmarkEnd w:id="34"/>
     </w:p>
     <w:p>
       <w:r>
@@ -13226,7 +11693,7 @@
           <w:szCs w:val="22"/>
         </w:rPr>
       </w:pPr>
-      <w:bookmarkStart w:id="34" w:name="_Ref319065040"/>
+      <w:bookmarkStart w:id="35" w:name="_Ref319065040"/>
       <w:r>
         <w:br w:type="page"/>
       </w:r>
@@ -13235,13 +11702,13 @@
       <w:pPr>
         <w:pStyle w:val="Heading3"/>
       </w:pPr>
-      <w:bookmarkStart w:id="35" w:name="_Toc320601259"/>
+      <w:bookmarkStart w:id="36" w:name="_Toc320601259"/>
       <w:r>
         <w:lastRenderedPageBreak/>
         <w:t>Grafikkarten</w:t>
       </w:r>
-      <w:bookmarkEnd w:id="34"/>
       <w:bookmarkEnd w:id="35"/>
+      <w:bookmarkEnd w:id="36"/>
     </w:p>
     <w:p>
       <w:r>
@@ -13468,13 +11935,73 @@
         <w:fldChar w:fldCharType="end"/>
       </w:r>
       <w:r>
-        <w:t xml:space="preserve"> beschrieben Karten in einen Schulcomputer eingebaut. An diesen wurden neun Monitore angeschlossen mit einer maximalen Auflösung von je 1680 x 1050. Um zu testen wie flüssig verschiedene WPF Applikationen auf der Test Wall laufen, wurden einerseits die Studienarbeit Project Flip des Teams des Herbstsemesters 2011</w:t>
-      </w:r>
-      <w:r>
-        <w:t xml:space="preserve"> (Applikation mit welcher Projekte durchstöbert, gefiltert und gelesen werden können)</w:t>
-      </w:r>
-      <w:r>
-        <w:t xml:space="preserve"> und zum anderen die Applikation für den empirisch, heuristischen Test (TODO: Verlinkung) genutzt.</w:t>
+        <w:t xml:space="preserve"> beschrieben Karten in einen Schulcomputer eingebaut. An diesen wurden neun Monitore angeschlossen mit</w:t>
+      </w:r>
+      <w:r>
+        <w:t xml:space="preserve"> je</w:t>
+      </w:r>
+      <w:r>
+        <w:t xml:space="preserve"> einer maximalen Auflösung von 1680 x 1050. Um zu testen</w:t>
+      </w:r>
+      <w:r>
+        <w:t>,</w:t>
+      </w:r>
+      <w:r>
+        <w:t xml:space="preserve"> wie flüssig verschiedene WPF Applikationen </w:t>
+      </w:r>
+      <w:r>
+        <w:t>auf der Test Wall laufen, wurde</w:t>
+      </w:r>
+      <w:r>
+        <w:t xml:space="preserve"> einerseits die Studienarbeit Project Flip</w:t>
+      </w:r>
+      <w:r>
+        <w:t xml:space="preserve"> 2.0, welche das</w:t>
+      </w:r>
+      <w:r>
+        <w:t xml:space="preserve"> Team </w:t>
+      </w:r>
+      <w:r>
+        <w:t>im Herbstsemester</w:t>
+      </w:r>
+      <w:r>
+        <w:t xml:space="preserve"> 2011</w:t>
+      </w:r>
+      <w:r>
+        <w:t xml:space="preserve"> erarbeitet hatte</w:t>
+      </w:r>
+      <w:r>
+        <w:t xml:space="preserve"> (Applikation</w:t>
+      </w:r>
+      <w:r>
+        <w:t>,</w:t>
+      </w:r>
+      <w:r>
+        <w:t xml:space="preserve"> mit welcher Projekte durchstöbert, gefiltert und gelesen werden können)</w:t>
+      </w:r>
+      <w:r>
+        <w:t>,</w:t>
+      </w:r>
+      <w:r>
+        <w:t xml:space="preserve"> und zum anderen die </w:t>
+      </w:r>
+      <w:r>
+        <w:t xml:space="preserve">Testapplikation </w:t>
+      </w:r>
+      <w:r>
+        <w:t xml:space="preserve">für den empirisch </w:t>
+      </w:r>
+      <w:r>
+        <w:t>formativen</w:t>
+      </w:r>
+      <w:r>
+        <w:t xml:space="preserve"> Test (TODO: Verlinkung)</w:t>
+      </w:r>
+      <w:r>
+        <w:t xml:space="preserve"> </w:t>
+      </w:r>
+      <w:r>
+        <w:t>genutzt.</w:t>
       </w:r>
     </w:p>
     <w:p>
@@ -13546,7 +12073,7 @@
         <w:t xml:space="preserve"> </w:t>
       </w:r>
       <w:r>
-        <w:t>–</w:t>
+        <w:t>-</w:t>
       </w:r>
       <w:r>
         <w:t xml:space="preserve"> Testhardware</w:t>
@@ -13554,10 +12081,28 @@
     </w:p>
     <w:p>
       <w:r>
-        <w:t>Für die Hardware standen zwei Treiber zu Verfügung, einer basiert auf dem Windows Vista Display Driver Model (WDDM) und einer auf dem Windows 2000 Display Driver Model (XDDM).</w:t>
-      </w:r>
-      <w:r>
-        <w:t xml:space="preserve"> Zu Beginn wu</w:t>
+        <w:t>Für die</w:t>
+      </w:r>
+      <w:r>
+        <w:t xml:space="preserve"> Steuerung der neu eingebauten</w:t>
+      </w:r>
+      <w:r>
+        <w:t xml:space="preserve"> Hardware standen zwei Treiber zu Verfügung, einer basiert auf dem Windows Vista Display Driver Model (WDDM) und </w:t>
+      </w:r>
+      <w:r>
+        <w:t>der andere</w:t>
+      </w:r>
+      <w:r>
+        <w:t xml:space="preserve"> auf dem Windows 2000 Display Driver Model (XDDM).</w:t>
+      </w:r>
+      <w:r>
+        <w:t xml:space="preserve"> </w:t>
+      </w:r>
+      <w:r>
+        <w:br/>
+      </w:r>
+      <w:r>
+        <w:t>Zu Beginn wu</w:t>
       </w:r>
       <w:r>
         <w:t>rde der WDDM-Treiber verwendet.</w:t>
@@ -13569,64 +12114,166 @@
         <w:t xml:space="preserve"> </w:t>
       </w:r>
       <w:r>
-        <w:t>Mit diesem lief jedoch keine Applikation flüssig, schon nur das vergrössern einer Applikation über alle neun Bildschirme brauchte ein paar Sekunden. Applikationen mit einem aufwändigen GUI und Animationen</w:t>
-      </w:r>
-      <w:r>
-        <w:t xml:space="preserve"> wie Project Flip</w:t>
+        <w:t>Mit diesem lief jedoch keine Appl</w:t>
+      </w:r>
+      <w:r>
+        <w:t>ikation flüssig, schon nur das V</w:t>
+      </w:r>
+      <w:r>
+        <w:t xml:space="preserve">ergrössern einer Applikation </w:t>
+      </w:r>
+      <w:r>
+        <w:t>auf</w:t>
+      </w:r>
+      <w:r>
+        <w:t xml:space="preserve"> alle neun Bildschirme </w:t>
+      </w:r>
+      <w:r>
+        <w:t>dauerte</w:t>
+      </w:r>
+      <w:r>
+        <w:t xml:space="preserve"> ein paar Sekunden. Applikationen mit einem aufwändigen GUI und Animationen</w:t>
       </w:r>
       <w:r>
         <w:t xml:space="preserve"> </w:t>
       </w:r>
       <w:r>
+        <w:t>(</w:t>
+      </w:r>
+      <w:r>
+        <w:t>wie</w:t>
+      </w:r>
+      <w:r>
+        <w:t xml:space="preserve"> bei</w:t>
+      </w:r>
+      <w:r>
+        <w:t xml:space="preserve"> Project Flip</w:t>
+      </w:r>
+      <w:r>
+        <w:t xml:space="preserve"> 2.0)</w:t>
+      </w:r>
+      <w:r>
+        <w:t xml:space="preserve"> </w:t>
+      </w:r>
+      <w:r>
         <w:t>hatten starke Pro</w:t>
       </w:r>
       <w:r>
-        <w:t>bleme, die Applikation war sehr langsam und die Bildschirme waren nicht immer synchron